--- a/docs/MHM_full_manuscript_2_6_2023_db.docx
+++ b/docs/MHM_full_manuscript_2_6_2023_db.docx
@@ -5934,7 +5934,7 @@
           <w:sz w:val="24"/>
           <w:szCs w:val="24"/>
         </w:rPr>
-        <w:instrText xml:space="preserve"> ADDIN EN.CITE &lt;EndNote&gt;&lt;Cite&gt;&lt;Author&gt;McCaffrey&lt;/Author&gt;&lt;Year&gt;2004&lt;/Year&gt;&lt;RecNum&gt;52&lt;/RecNum&gt;&lt;DisplayText&gt;[48]&lt;/DisplayText&gt;&lt;record&gt;&lt;rec-number&gt;52&lt;/rec-number&gt;&lt;foreign-keys&gt;&lt;key app="EN" db-id="vda2pvwscxarw9e0z24p90wxpr2wfdzp2a0w" timestamp="1674448600"&gt;52&lt;/key&gt;&lt;/foreign-keys&gt;&lt;ref-type name="Journal Article"&gt;17&lt;/ref-type&gt;&lt;contributors&gt;&lt;authors&gt;&lt;author&gt;McCaffrey, Daniel F&lt;/author&gt;&lt;author&gt;Ridgeway, Greg&lt;/author&gt;&lt;author&gt;Morral, Andrew R&lt;/author&gt;&lt;/authors&gt;&lt;/contributors&gt;&lt;titles&gt;&lt;title&gt;Propensity score estimation with boosted regression for evaluating causal effects in observational studies&lt;/title&gt;&lt;secondary-title&gt;Psychological methods&lt;/secondary-title&gt;&lt;/titles&gt;&lt;periodical&gt;&lt;full-title&gt;Psychological methods&lt;/full-title&gt;&lt;/periodical&gt;&lt;pages&gt;403&lt;/pages&gt;&lt;volume&gt;9&lt;/volume&gt;&lt;number&gt;4&lt;/number&gt;&lt;dates&gt;&lt;year&gt;2004&lt;/year&gt;&lt;/dates&gt;&lt;isbn&gt;1939-1463&lt;/isbn&gt;&lt;urls&gt;&lt;/urls&gt;&lt;/record&gt;&lt;/Cite&gt;&lt;/EndNote&gt;</w:instrText>
+        <w:instrText xml:space="preserve"> ADDIN EN.CITE &lt;EndNote&gt;&lt;Cite&gt;&lt;Author&gt;McCaffrey&lt;/Author&gt;&lt;Year&gt;2004&lt;/Year&gt;&lt;RecNum&gt;52&lt;/RecNum&gt;&lt;DisplayText&gt;[48, 49]&lt;/DisplayText&gt;&lt;record&gt;&lt;rec-number&gt;52&lt;/rec-number&gt;&lt;foreign-keys&gt;&lt;key app="EN" db-id="vda2pvwscxarw9e0z24p90wxpr2wfdzp2a0w" timestamp="1674448600"&gt;52&lt;/key&gt;&lt;/foreign-keys&gt;&lt;ref-type name="Journal Article"&gt;17&lt;/ref-type&gt;&lt;contributors&gt;&lt;authors&gt;&lt;author&gt;McCaffrey, Daniel F&lt;/author&gt;&lt;author&gt;Ridgeway, Greg&lt;/author&gt;&lt;author&gt;Morral, Andrew R&lt;/author&gt;&lt;/authors&gt;&lt;/contributors&gt;&lt;titles&gt;&lt;title&gt;Propensity score estimation with boosted regression for evaluating causal effects in observational studies&lt;/title&gt;&lt;secondary-title&gt;Psychological methods&lt;/secondary-title&gt;&lt;/titles&gt;&lt;periodical&gt;&lt;full-title&gt;Psychological methods&lt;/full-title&gt;&lt;/periodical&gt;&lt;pages&gt;403&lt;/pages&gt;&lt;volume&gt;9&lt;/volume&gt;&lt;number&gt;4&lt;/number&gt;&lt;dates&gt;&lt;year&gt;2004&lt;/year&gt;&lt;/dates&gt;&lt;isbn&gt;1939-1463&lt;/isbn&gt;&lt;urls&gt;&lt;/urls&gt;&lt;/record&gt;&lt;/Cite&gt;&lt;Cite&gt;&lt;Author&gt;Friedman&lt;/Author&gt;&lt;Year&gt;2001&lt;/Year&gt;&lt;RecNum&gt;147&lt;/RecNum&gt;&lt;record&gt;&lt;rec-number&gt;147&lt;/rec-number&gt;&lt;foreign-keys&gt;&lt;key app="EN" db-id="vda2pvwscxarw9e0z24p90wxpr2wfdzp2a0w" timestamp="1677125956"&gt;147&lt;/key&gt;&lt;/foreign-keys&gt;&lt;ref-type name="Journal Article"&gt;17&lt;/ref-type&gt;&lt;contributors&gt;&lt;authors&gt;&lt;author&gt;Friedman, Jerome H&lt;/author&gt;&lt;/authors&gt;&lt;/contributors&gt;&lt;titles&gt;&lt;title&gt;Greedy function approximation: a gradient boosting machine&lt;/title&gt;&lt;secondary-title&gt;Annals of statistics&lt;/secondary-title&gt;&lt;/titles&gt;&lt;periodical&gt;&lt;full-title&gt;Annals of statistics&lt;/full-title&gt;&lt;/periodical&gt;&lt;pages&gt;1189-1232&lt;/pages&gt;&lt;dates&gt;&lt;year&gt;2001&lt;/year&gt;&lt;/dates&gt;&lt;isbn&gt;0090-5364&lt;/isbn&gt;&lt;urls&gt;&lt;/urls&gt;&lt;/record&gt;&lt;/Cite&gt;&lt;/EndNote&gt;</w:instrText>
       </w:r>
       <w:r>
         <w:rPr>
@@ -5951,7 +5951,7 @@
           <w:sz w:val="24"/>
           <w:szCs w:val="24"/>
         </w:rPr>
-        <w:t>[48]</w:t>
+        <w:t>[48, 49]</w:t>
       </w:r>
       <w:r>
         <w:rPr>
@@ -6007,7 +6007,25 @@
           <w:sz w:val="24"/>
           <w:szCs w:val="24"/>
         </w:rPr>
-        <w:t xml:space="preserve"> WeightIt </w:t>
+        <w:t xml:space="preserve"> </w:t>
+      </w:r>
+      <w:r>
+        <w:rPr>
+          <w:rFonts w:ascii="Times New Roman" w:hAnsi="Times New Roman" w:cs="Times New Roman"/>
+          <w:i/>
+          <w:iCs/>
+          <w:sz w:val="24"/>
+          <w:szCs w:val="24"/>
+        </w:rPr>
+        <w:t>WeightIt</w:t>
+      </w:r>
+      <w:r>
+        <w:rPr>
+          <w:rFonts w:ascii="Times New Roman" w:hAnsi="Times New Roman" w:cs="Times New Roman"/>
+          <w:sz w:val="24"/>
+          <w:szCs w:val="24"/>
+        </w:rPr>
+        <w:t xml:space="preserve"> </w:t>
       </w:r>
       <w:r>
         <w:rPr>
@@ -6023,7 +6041,7 @@
           <w:sz w:val="24"/>
           <w:szCs w:val="24"/>
         </w:rPr>
-        <w:instrText xml:space="preserve"> ADDIN EN.CITE &lt;EndNote&gt;&lt;Cite&gt;&lt;Author&gt;Greifer&lt;/Author&gt;&lt;Year&gt;2020&lt;/Year&gt;&lt;RecNum&gt;63&lt;/RecNum&gt;&lt;DisplayText&gt;[49]&lt;/DisplayText&gt;&lt;record&gt;&lt;rec-number&gt;63&lt;/rec-number&gt;&lt;foreign-keys&gt;&lt;key app="EN" db-id="vda2pvwscxarw9e0z24p90wxpr2wfdzp2a0w" timestamp="1674448600"&gt;63&lt;/key&gt;&lt;/foreign-keys&gt;&lt;ref-type name="Journal Article"&gt;17&lt;/ref-type&gt;&lt;contributors&gt;&lt;authors&gt;&lt;author&gt;Greifer, Noah&lt;/author&gt;&lt;/authors&gt;&lt;/contributors&gt;&lt;titles&gt;&lt;title&gt;WeightIt: weighting for covariate balance in observational studies&lt;/title&gt;&lt;secondary-title&gt;R package version 0.10&lt;/secondary-title&gt;&lt;/titles&gt;&lt;periodical&gt;&lt;full-title&gt;R package version 0.10&lt;/full-title&gt;&lt;/periodical&gt;&lt;volume&gt;2&lt;/volume&gt;&lt;dates&gt;&lt;year&gt;2020&lt;/year&gt;&lt;/dates&gt;&lt;urls&gt;&lt;/urls&gt;&lt;/record&gt;&lt;/Cite&gt;&lt;/EndNote&gt;</w:instrText>
+        <w:instrText xml:space="preserve"> ADDIN EN.CITE &lt;EndNote&gt;&lt;Cite&gt;&lt;Author&gt;Greifer&lt;/Author&gt;&lt;Year&gt;2020&lt;/Year&gt;&lt;RecNum&gt;63&lt;/RecNum&gt;&lt;DisplayText&gt;[50]&lt;/DisplayText&gt;&lt;record&gt;&lt;rec-number&gt;63&lt;/rec-number&gt;&lt;foreign-keys&gt;&lt;key app="EN" db-id="vda2pvwscxarw9e0z24p90wxpr2wfdzp2a0w" timestamp="1674448600"&gt;63&lt;/key&gt;&lt;/foreign-keys&gt;&lt;ref-type name="Journal Article"&gt;17&lt;/ref-type&gt;&lt;contributors&gt;&lt;authors&gt;&lt;author&gt;Greifer, Noah&lt;/author&gt;&lt;/authors&gt;&lt;/contributors&gt;&lt;titles&gt;&lt;title&gt;WeightIt: weighting for covariate balance in observational studies&lt;/title&gt;&lt;secondary-title&gt;R package version 0.10&lt;/secondary-title&gt;&lt;/titles&gt;&lt;periodical&gt;&lt;full-title&gt;R package version 0.10&lt;/full-title&gt;&lt;/periodical&gt;&lt;volume&gt;2&lt;/volume&gt;&lt;dates&gt;&lt;year&gt;2020&lt;/year&gt;&lt;/dates&gt;&lt;urls&gt;&lt;/urls&gt;&lt;/record&gt;&lt;/Cite&gt;&lt;/EndNote&gt;</w:instrText>
       </w:r>
       <w:r>
         <w:rPr>
@@ -6040,7 +6058,7 @@
           <w:sz w:val="24"/>
           <w:szCs w:val="24"/>
         </w:rPr>
-        <w:t>[49]</w:t>
+        <w:t>[50]</w:t>
       </w:r>
       <w:r>
         <w:rPr>
@@ -6080,7 +6098,7 @@
           <w:sz w:val="24"/>
           <w:szCs w:val="24"/>
         </w:rPr>
-        <w:instrText xml:space="preserve"> ADDIN EN.CITE &lt;EndNote&gt;&lt;Cite&gt;&lt;Author&gt;Rosenbaum&lt;/Author&gt;&lt;Year&gt;1983&lt;/Year&gt;&lt;RecNum&gt;58&lt;/RecNum&gt;&lt;DisplayText&gt;[50]&lt;/DisplayText&gt;&lt;record&gt;&lt;rec-number&gt;58&lt;/rec-number&gt;&lt;foreign-keys&gt;&lt;key app="EN" db-id="vda2pvwscxarw9e0z24p90wxpr2wfdzp2a0w" timestamp="1674448600"&gt;58&lt;/key&gt;&lt;/foreign-keys&gt;&lt;ref-type name="Journal Article"&gt;17&lt;/ref-type&gt;&lt;contributors&gt;&lt;authors&gt;&lt;author&gt;Rosenbaum, Paul R&lt;/author&gt;&lt;author&gt;Rubin, Donald B&lt;/author&gt;&lt;/authors&gt;&lt;/contributors&gt;&lt;titles&gt;&lt;title&gt;The central role of the propensity score in observational studies for causal effects&lt;/title&gt;&lt;secondary-title&gt;Biometrika&lt;/secondary-title&gt;&lt;/titles&gt;&lt;periodical&gt;&lt;full-title&gt;Biometrika&lt;/full-title&gt;&lt;/periodical&gt;&lt;pages&gt;41-55&lt;/pages&gt;&lt;volume&gt;70&lt;/volume&gt;&lt;number&gt;1&lt;/number&gt;&lt;dates&gt;&lt;year&gt;1983&lt;/year&gt;&lt;/dates&gt;&lt;isbn&gt;0006-3444&lt;/isbn&gt;&lt;urls&gt;&lt;/urls&gt;&lt;/record&gt;&lt;/Cite&gt;&lt;/EndNote&gt;</w:instrText>
+        <w:instrText xml:space="preserve"> ADDIN EN.CITE &lt;EndNote&gt;&lt;Cite&gt;&lt;Author&gt;Rosenbaum&lt;/Author&gt;&lt;Year&gt;1983&lt;/Year&gt;&lt;RecNum&gt;58&lt;/RecNum&gt;&lt;DisplayText&gt;[51]&lt;/DisplayText&gt;&lt;record&gt;&lt;rec-number&gt;58&lt;/rec-number&gt;&lt;foreign-keys&gt;&lt;key app="EN" db-id="vda2pvwscxarw9e0z24p90wxpr2wfdzp2a0w" timestamp="1674448600"&gt;58&lt;/key&gt;&lt;/foreign-keys&gt;&lt;ref-type name="Journal Article"&gt;17&lt;/ref-type&gt;&lt;contributors&gt;&lt;authors&gt;&lt;author&gt;Rosenbaum, Paul R&lt;/author&gt;&lt;author&gt;Rubin, Donald B&lt;/author&gt;&lt;/authors&gt;&lt;/contributors&gt;&lt;titles&gt;&lt;title&gt;The central role of the propensity score in observational studies for causal effects&lt;/title&gt;&lt;secondary-title&gt;Biometrika&lt;/secondary-title&gt;&lt;/titles&gt;&lt;periodical&gt;&lt;full-title&gt;Biometrika&lt;/full-title&gt;&lt;/periodical&gt;&lt;pages&gt;41-55&lt;/pages&gt;&lt;volume&gt;70&lt;/volume&gt;&lt;number&gt;1&lt;/number&gt;&lt;dates&gt;&lt;year&gt;1983&lt;/year&gt;&lt;/dates&gt;&lt;isbn&gt;0006-3444&lt;/isbn&gt;&lt;urls&gt;&lt;/urls&gt;&lt;/record&gt;&lt;/Cite&gt;&lt;/EndNote&gt;</w:instrText>
       </w:r>
       <w:r>
         <w:rPr>
@@ -6097,7 +6115,7 @@
           <w:sz w:val="24"/>
           <w:szCs w:val="24"/>
         </w:rPr>
-        <w:t>[50]</w:t>
+        <w:t>[51]</w:t>
       </w:r>
       <w:r>
         <w:rPr>
@@ -6121,15 +6139,31 @@
           <w:sz w:val="24"/>
           <w:szCs w:val="24"/>
         </w:rPr>
-        <w:t xml:space="preserve">eighting procedures </w:t>
-      </w:r>
-      <w:r>
-        <w:rPr>
-          <w:rFonts w:ascii="Times New Roman" w:hAnsi="Times New Roman" w:cs="Times New Roman"/>
-          <w:sz w:val="24"/>
-          <w:szCs w:val="24"/>
-        </w:rPr>
-        <w:t xml:space="preserve">were </w:t>
+        <w:t xml:space="preserve">eighting </w:t>
+      </w:r>
+      <w:r>
+        <w:rPr>
+          <w:rFonts w:ascii="Times New Roman" w:hAnsi="Times New Roman" w:cs="Times New Roman"/>
+          <w:sz w:val="24"/>
+          <w:szCs w:val="24"/>
+        </w:rPr>
+        <w:t>w</w:t>
+      </w:r>
+      <w:r>
+        <w:rPr>
+          <w:rFonts w:ascii="Times New Roman" w:hAnsi="Times New Roman" w:cs="Times New Roman"/>
+          <w:sz w:val="24"/>
+          <w:szCs w:val="24"/>
+        </w:rPr>
+        <w:t>as</w:t>
+      </w:r>
+      <w:r>
+        <w:rPr>
+          <w:rFonts w:ascii="Times New Roman" w:hAnsi="Times New Roman" w:cs="Times New Roman"/>
+          <w:sz w:val="24"/>
+          <w:szCs w:val="24"/>
+        </w:rPr>
+        <w:t xml:space="preserve"> </w:t>
       </w:r>
       <w:r>
         <w:rPr>
@@ -6401,7 +6435,23 @@
           <w:sz w:val="24"/>
           <w:szCs w:val="24"/>
         </w:rPr>
-        <w:t xml:space="preserve">, </w:t>
+        <w:t xml:space="preserve"> by making the control similar to the treated across covariate distribution.</w:t>
+      </w:r>
+      <w:r>
+        <w:rPr>
+          <w:rFonts w:ascii="Times New Roman" w:hAnsi="Times New Roman" w:cs="Times New Roman"/>
+          <w:sz w:val="24"/>
+          <w:szCs w:val="24"/>
+        </w:rPr>
+        <w:t xml:space="preserve"> </w:t>
+      </w:r>
+      <w:r>
+        <w:rPr>
+          <w:rFonts w:ascii="Times New Roman" w:hAnsi="Times New Roman" w:cs="Times New Roman"/>
+          <w:sz w:val="24"/>
+          <w:szCs w:val="24"/>
+        </w:rPr>
+        <w:t xml:space="preserve">Treatment effects estimated from propensity score adjustment are </w:t>
       </w:r>
       <w:commentRangeStart w:id="26"/>
       <w:r>
@@ -6410,7 +6460,7 @@
           <w:sz w:val="24"/>
           <w:szCs w:val="24"/>
         </w:rPr>
-        <w:t>and is unbiased when the strong ignorability assumption is met</w:t>
+        <w:t>unbiased when the strong ignorability assumption is met</w:t>
       </w:r>
       <w:commentRangeEnd w:id="26"/>
       <w:r>
@@ -6476,7 +6526,7 @@
           <w:sz w:val="24"/>
           <w:szCs w:val="24"/>
         </w:rPr>
-        <w:instrText xml:space="preserve"> ADDIN EN.CITE &lt;EndNote&gt;&lt;Cite&gt;&lt;Author&gt;Rosenbaum&lt;/Author&gt;&lt;Year&gt;1983&lt;/Year&gt;&lt;RecNum&gt;58&lt;/RecNum&gt;&lt;DisplayText&gt;[50]&lt;/DisplayText&gt;&lt;record&gt;&lt;rec-number&gt;58&lt;/rec-number&gt;&lt;foreign-keys&gt;&lt;key app="EN" db-id="vda2pvwscxarw9e0z24p90wxpr2wfdzp2a0w" timestamp="1674448600"&gt;58&lt;/key&gt;&lt;/foreign-keys&gt;&lt;ref-type name="Journal Article"&gt;17&lt;/ref-type&gt;&lt;contributors&gt;&lt;authors&gt;&lt;author&gt;Rosenbaum, Paul R&lt;/author&gt;&lt;author&gt;Rubin, Donald B&lt;/author&gt;&lt;/authors&gt;&lt;/contributors&gt;&lt;titles&gt;&lt;title&gt;The central role of the propensity score in observational studies for causal effects&lt;/title&gt;&lt;secondary-title&gt;Biometrika&lt;/secondary-title&gt;&lt;/titles&gt;&lt;periodical&gt;&lt;full-title&gt;Biometrika&lt;/full-title&gt;&lt;/periodical&gt;&lt;pages&gt;41-55&lt;/pages&gt;&lt;volume&gt;70&lt;/volume&gt;&lt;number&gt;1&lt;/number&gt;&lt;dates&gt;&lt;year&gt;1983&lt;/year&gt;&lt;/dates&gt;&lt;isbn&gt;0006-3444&lt;/isbn&gt;&lt;urls&gt;&lt;/urls&gt;&lt;/record&gt;&lt;/Cite&gt;&lt;/EndNote&gt;</w:instrText>
+        <w:instrText xml:space="preserve"> ADDIN EN.CITE &lt;EndNote&gt;&lt;Cite&gt;&lt;Author&gt;Rosenbaum&lt;/Author&gt;&lt;Year&gt;1983&lt;/Year&gt;&lt;RecNum&gt;58&lt;/RecNum&gt;&lt;DisplayText&gt;[51]&lt;/DisplayText&gt;&lt;record&gt;&lt;rec-number&gt;58&lt;/rec-number&gt;&lt;foreign-keys&gt;&lt;key app="EN" db-id="vda2pvwscxarw9e0z24p90wxpr2wfdzp2a0w" timestamp="1674448600"&gt;58&lt;/key&gt;&lt;/foreign-keys&gt;&lt;ref-type name="Journal Article"&gt;17&lt;/ref-type&gt;&lt;contributors&gt;&lt;authors&gt;&lt;author&gt;Rosenbaum, Paul R&lt;/author&gt;&lt;author&gt;Rubin, Donald B&lt;/author&gt;&lt;/authors&gt;&lt;/contributors&gt;&lt;titles&gt;&lt;title&gt;The central role of the propensity score in observational studies for causal effects&lt;/title&gt;&lt;secondary-title&gt;Biometrika&lt;/secondary-title&gt;&lt;/titles&gt;&lt;periodical&gt;&lt;full-title&gt;Biometrika&lt;/full-title&gt;&lt;/periodical&gt;&lt;pages&gt;41-55&lt;/pages&gt;&lt;volume&gt;70&lt;/volume&gt;&lt;number&gt;1&lt;/number&gt;&lt;dates&gt;&lt;year&gt;1983&lt;/year&gt;&lt;/dates&gt;&lt;isbn&gt;0006-3444&lt;/isbn&gt;&lt;urls&gt;&lt;/urls&gt;&lt;/record&gt;&lt;/Cite&gt;&lt;/EndNote&gt;</w:instrText>
       </w:r>
       <w:r>
         <w:rPr>
@@ -6493,7 +6543,7 @@
           <w:sz w:val="24"/>
           <w:szCs w:val="24"/>
         </w:rPr>
-        <w:t>[50]</w:t>
+        <w:t>[51]</w:t>
       </w:r>
       <w:r>
         <w:rPr>
@@ -6510,660 +6560,12 @@
           <w:szCs w:val="24"/>
         </w:rPr>
         <w:t xml:space="preserve">. </w:t>
-      </w:r>
-      <w:r>
-        <w:rPr>
-          <w:rFonts w:ascii="Times New Roman" w:hAnsi="Times New Roman" w:cs="Times New Roman"/>
-          <w:sz w:val="24"/>
-          <w:szCs w:val="24"/>
-        </w:rPr>
-        <w:t>GBM is a non-parametric iterative machine learning method which utilizes regression trees</w:t>
-      </w:r>
-      <w:r>
-        <w:rPr>
-          <w:rFonts w:ascii="Times New Roman" w:hAnsi="Times New Roman" w:cs="Times New Roman"/>
-          <w:sz w:val="24"/>
-          <w:szCs w:val="24"/>
-        </w:rPr>
-        <w:t xml:space="preserve"> to generate predict</w:t>
-      </w:r>
-      <w:r>
-        <w:rPr>
-          <w:rFonts w:ascii="Times New Roman" w:hAnsi="Times New Roman" w:cs="Times New Roman"/>
-          <w:sz w:val="24"/>
-          <w:szCs w:val="24"/>
-        </w:rPr>
-        <w:t>ed values of propensity scores</w:t>
-      </w:r>
-      <w:r>
-        <w:rPr>
-          <w:rFonts w:ascii="Times New Roman" w:hAnsi="Times New Roman" w:cs="Times New Roman"/>
-          <w:sz w:val="24"/>
-          <w:szCs w:val="24"/>
-        </w:rPr>
-        <w:t>.</w:t>
-      </w:r>
-      <w:r>
-        <w:rPr>
-          <w:rFonts w:ascii="Times New Roman" w:hAnsi="Times New Roman" w:cs="Times New Roman"/>
-          <w:sz w:val="24"/>
-          <w:szCs w:val="24"/>
-        </w:rPr>
-        <w:t xml:space="preserve"> </w:t>
-      </w:r>
-      <w:r>
-        <w:rPr>
-          <w:rFonts w:ascii="Times New Roman" w:hAnsi="Times New Roman" w:cs="Times New Roman"/>
-          <w:sz w:val="24"/>
-          <w:szCs w:val="24"/>
-        </w:rPr>
-        <w:t xml:space="preserve">As suggested by </w:t>
-      </w:r>
-      <w:r>
-        <w:rPr>
-          <w:rFonts w:ascii="Times New Roman" w:hAnsi="Times New Roman" w:cs="Times New Roman"/>
-          <w:sz w:val="24"/>
-          <w:szCs w:val="24"/>
-        </w:rPr>
-        <w:fldChar w:fldCharType="begin"/>
-      </w:r>
-      <w:r>
-        <w:rPr>
-          <w:rFonts w:ascii="Times New Roman" w:hAnsi="Times New Roman" w:cs="Times New Roman"/>
-          <w:sz w:val="24"/>
-          <w:szCs w:val="24"/>
-        </w:rPr>
-        <w:instrText xml:space="preserve"> ADDIN EN.CITE &lt;EndNote&gt;&lt;Cite AuthorYear="1"&gt;&lt;Author&gt;McCaffrey&lt;/Author&gt;&lt;Year&gt;2004&lt;/Year&gt;&lt;RecNum&gt;52&lt;/RecNum&gt;&lt;DisplayText&gt;McCaffrey, et al. (48)&lt;/DisplayText&gt;&lt;record&gt;&lt;rec-number&gt;52&lt;/rec-number&gt;&lt;foreign-keys&gt;&lt;key app="EN" db-id="vda2pvwscxarw9e0z24p90wxpr2wfdzp2a0w" timestamp="1674448600"&gt;52&lt;/key&gt;&lt;/foreign-keys&gt;&lt;ref-type name="Journal Article"&gt;17&lt;/ref-type&gt;&lt;contributors&gt;&lt;authors&gt;&lt;author&gt;McCaffrey, Daniel F&lt;/author&gt;&lt;author&gt;Ridgeway, Greg&lt;/author&gt;&lt;author&gt;Morral, Andrew R&lt;/author&gt;&lt;/authors&gt;&lt;/contributors&gt;&lt;titles&gt;&lt;title&gt;Propensity score estimation with boosted regression for evaluating causal effects in observational studies&lt;/title&gt;&lt;secondary-title&gt;Psychological methods&lt;/secondary-title&gt;&lt;/titles&gt;&lt;periodical&gt;&lt;full-title&gt;Psychological methods&lt;/full-title&gt;&lt;/periodical&gt;&lt;pages&gt;403&lt;/pages&gt;&lt;volume&gt;9&lt;/volume&gt;&lt;number&gt;4&lt;/number&gt;&lt;dates&gt;&lt;year&gt;2004&lt;/year&gt;&lt;/dates&gt;&lt;isbn&gt;1939-1463&lt;/isbn&gt;&lt;urls&gt;&lt;/urls&gt;&lt;/record&gt;&lt;/Cite&gt;&lt;/EndNote&gt;</w:instrText>
-      </w:r>
-      <w:r>
-        <w:rPr>
-          <w:rFonts w:ascii="Times New Roman" w:hAnsi="Times New Roman" w:cs="Times New Roman"/>
-          <w:sz w:val="24"/>
-          <w:szCs w:val="24"/>
-        </w:rPr>
-        <w:fldChar w:fldCharType="separate"/>
-      </w:r>
-      <w:r>
-        <w:rPr>
-          <w:rFonts w:ascii="Times New Roman" w:hAnsi="Times New Roman" w:cs="Times New Roman"/>
-          <w:noProof/>
-          <w:sz w:val="24"/>
-          <w:szCs w:val="24"/>
-        </w:rPr>
-        <w:t>McCaffrey, et al. (48)</w:t>
-      </w:r>
-      <w:r>
-        <w:rPr>
-          <w:rFonts w:ascii="Times New Roman" w:hAnsi="Times New Roman" w:cs="Times New Roman"/>
-          <w:sz w:val="24"/>
-          <w:szCs w:val="24"/>
-        </w:rPr>
-        <w:fldChar w:fldCharType="end"/>
-      </w:r>
-      <w:r>
-        <w:rPr>
-          <w:rFonts w:ascii="Times New Roman" w:hAnsi="Times New Roman" w:cs="Times New Roman"/>
-          <w:sz w:val="24"/>
-          <w:szCs w:val="24"/>
-        </w:rPr>
-        <w:t xml:space="preserve"> </w:t>
-      </w:r>
-      <w:r>
-        <w:rPr>
-          <w:rFonts w:ascii="Times New Roman" w:hAnsi="Times New Roman" w:cs="Times New Roman"/>
-          <w:sz w:val="24"/>
-          <w:szCs w:val="24"/>
-        </w:rPr>
-        <w:t xml:space="preserve">the number of iterations was determined by minimizing the average standardized absolute mean difference in the covariates. </w:t>
-      </w:r>
-      <w:r>
-        <w:rPr>
-          <w:rFonts w:ascii="Times New Roman" w:hAnsi="Times New Roman" w:cs="Times New Roman"/>
-          <w:sz w:val="24"/>
-          <w:szCs w:val="24"/>
-        </w:rPr>
-        <w:t>The number of trees</w:t>
-      </w:r>
-      <w:r>
-        <w:rPr>
-          <w:rFonts w:ascii="Times New Roman" w:hAnsi="Times New Roman" w:cs="Times New Roman"/>
-          <w:sz w:val="24"/>
-          <w:szCs w:val="24"/>
-        </w:rPr>
-        <w:t xml:space="preserve"> </w:t>
-      </w:r>
-      <w:r>
-        <w:rPr>
-          <w:rFonts w:ascii="Times New Roman" w:hAnsi="Times New Roman" w:cs="Times New Roman"/>
-          <w:sz w:val="24"/>
-          <w:szCs w:val="24"/>
-        </w:rPr>
-        <w:t xml:space="preserve">was </w:t>
-      </w:r>
-      <w:r>
-        <w:rPr>
-          <w:rFonts w:ascii="Times New Roman" w:hAnsi="Times New Roman" w:cs="Times New Roman"/>
-          <w:sz w:val="24"/>
-          <w:szCs w:val="24"/>
-        </w:rPr>
-        <w:t>set to 10,000 by default, and increased</w:t>
-      </w:r>
-      <w:r>
-        <w:rPr>
-          <w:rFonts w:ascii="Times New Roman" w:hAnsi="Times New Roman" w:cs="Times New Roman"/>
-          <w:sz w:val="24"/>
-          <w:szCs w:val="24"/>
-        </w:rPr>
-        <w:t xml:space="preserve"> to 20,000 if covariate balancing was not achieved.</w:t>
-      </w:r>
-      <w:r>
-        <w:rPr>
-          <w:rFonts w:ascii="Times New Roman" w:hAnsi="Times New Roman" w:cs="Times New Roman"/>
-          <w:sz w:val="24"/>
-          <w:szCs w:val="24"/>
-        </w:rPr>
-        <w:t xml:space="preserve"> </w:t>
-      </w:r>
-      <w:r>
-        <w:rPr>
-          <w:rFonts w:ascii="Times New Roman" w:hAnsi="Times New Roman" w:cs="Times New Roman"/>
-          <w:sz w:val="24"/>
-          <w:szCs w:val="24"/>
-        </w:rPr>
-        <w:t xml:space="preserve">GBM </w:t>
-      </w:r>
-      <w:r>
-        <w:rPr>
-          <w:rFonts w:ascii="Times New Roman" w:hAnsi="Times New Roman" w:cs="Times New Roman"/>
-          <w:sz w:val="24"/>
-          <w:szCs w:val="24"/>
-        </w:rPr>
-        <w:t xml:space="preserve">handles </w:t>
-      </w:r>
-      <w:r>
-        <w:rPr>
-          <w:rFonts w:ascii="Times New Roman" w:hAnsi="Times New Roman" w:cs="Times New Roman"/>
-          <w:sz w:val="24"/>
-          <w:szCs w:val="24"/>
-        </w:rPr>
-        <w:t>missing data</w:t>
-      </w:r>
-      <w:r>
-        <w:rPr>
-          <w:rFonts w:ascii="Times New Roman" w:hAnsi="Times New Roman" w:cs="Times New Roman"/>
-          <w:sz w:val="24"/>
-          <w:szCs w:val="24"/>
-        </w:rPr>
-        <w:t xml:space="preserve"> by </w:t>
-      </w:r>
-      <w:r>
-        <w:rPr>
-          <w:rFonts w:ascii="Times New Roman" w:hAnsi="Times New Roman" w:cs="Times New Roman"/>
-          <w:sz w:val="24"/>
-          <w:szCs w:val="24"/>
-        </w:rPr>
-        <w:t xml:space="preserve">the </w:t>
-      </w:r>
-      <w:r>
-        <w:rPr>
-          <w:rFonts w:ascii="Times New Roman" w:hAnsi="Times New Roman" w:cs="Times New Roman"/>
-          <w:sz w:val="24"/>
-          <w:szCs w:val="24"/>
-        </w:rPr>
-        <w:t>surrogate splitting</w:t>
-      </w:r>
-      <w:r>
-        <w:rPr>
-          <w:rFonts w:ascii="Times New Roman" w:hAnsi="Times New Roman" w:cs="Times New Roman"/>
-          <w:sz w:val="24"/>
-          <w:szCs w:val="24"/>
-        </w:rPr>
-        <w:t xml:space="preserve"> method as described in the WeightIt R</w:t>
-      </w:r>
-      <w:r>
-        <w:rPr>
-          <w:rFonts w:ascii="Times New Roman" w:hAnsi="Times New Roman" w:cs="Times New Roman"/>
-          <w:sz w:val="24"/>
-          <w:szCs w:val="24"/>
-        </w:rPr>
-        <w:t xml:space="preserve"> </w:t>
-      </w:r>
-      <w:r>
-        <w:rPr>
-          <w:rFonts w:ascii="Times New Roman" w:hAnsi="Times New Roman" w:cs="Times New Roman"/>
-          <w:sz w:val="24"/>
-          <w:szCs w:val="24"/>
-        </w:rPr>
-        <w:t xml:space="preserve">package documentation </w:t>
-      </w:r>
-      <w:r>
-        <w:rPr>
-          <w:rFonts w:ascii="Times New Roman" w:hAnsi="Times New Roman" w:cs="Times New Roman"/>
-          <w:sz w:val="24"/>
-          <w:szCs w:val="24"/>
-        </w:rPr>
-        <w:fldChar w:fldCharType="begin"/>
-      </w:r>
-      <w:r>
-        <w:rPr>
-          <w:rFonts w:ascii="Times New Roman" w:hAnsi="Times New Roman" w:cs="Times New Roman"/>
-          <w:sz w:val="24"/>
-          <w:szCs w:val="24"/>
-        </w:rPr>
-        <w:instrText xml:space="preserve"> ADDIN EN.CITE &lt;EndNote&gt;&lt;Cite&gt;&lt;Author&gt;Greifer&lt;/Author&gt;&lt;Year&gt;2020&lt;/Year&gt;&lt;RecNum&gt;63&lt;/RecNum&gt;&lt;DisplayText&gt;[49]&lt;/DisplayText&gt;&lt;record&gt;&lt;rec-number&gt;63&lt;/rec-number&gt;&lt;foreign-keys&gt;&lt;key app="EN" db-id="vda2pvwscxarw9e0z24p90wxpr2wfdzp2a0w" timestamp="1674448600"&gt;63&lt;/key&gt;&lt;/foreign-keys&gt;&lt;ref-type name="Journal Article"&gt;17&lt;/ref-type&gt;&lt;contributors&gt;&lt;authors&gt;&lt;author&gt;Greifer, Noah&lt;/author&gt;&lt;/authors&gt;&lt;/contributors&gt;&lt;titles&gt;&lt;title&gt;WeightIt: weighting for covariate balance in observational studies&lt;/title&gt;&lt;secondary-title&gt;R package version 0.10&lt;/secondary-title&gt;&lt;/titles&gt;&lt;periodical&gt;&lt;full-title&gt;R package version 0.10&lt;/full-title&gt;&lt;/periodical&gt;&lt;volume&gt;2&lt;/volume&gt;&lt;dates&gt;&lt;year&gt;2020&lt;/year&gt;&lt;/dates&gt;&lt;urls&gt;&lt;/urls&gt;&lt;/record&gt;&lt;/Cite&gt;&lt;/EndNote&gt;</w:instrText>
-      </w:r>
-      <w:r>
-        <w:rPr>
-          <w:rFonts w:ascii="Times New Roman" w:hAnsi="Times New Roman" w:cs="Times New Roman"/>
-          <w:sz w:val="24"/>
-          <w:szCs w:val="24"/>
-        </w:rPr>
-        <w:fldChar w:fldCharType="separate"/>
-      </w:r>
-      <w:r>
-        <w:rPr>
-          <w:rFonts w:ascii="Times New Roman" w:hAnsi="Times New Roman" w:cs="Times New Roman"/>
-          <w:noProof/>
-          <w:sz w:val="24"/>
-          <w:szCs w:val="24"/>
-        </w:rPr>
-        <w:t>[49]</w:t>
-      </w:r>
-      <w:r>
-        <w:rPr>
-          <w:rFonts w:ascii="Times New Roman" w:hAnsi="Times New Roman" w:cs="Times New Roman"/>
-          <w:sz w:val="24"/>
-          <w:szCs w:val="24"/>
-        </w:rPr>
-        <w:fldChar w:fldCharType="end"/>
-      </w:r>
-      <w:r>
-        <w:rPr>
-          <w:rFonts w:ascii="Times New Roman" w:hAnsi="Times New Roman" w:cs="Times New Roman"/>
-          <w:sz w:val="24"/>
-          <w:szCs w:val="24"/>
-        </w:rPr>
-        <w:t>.</w:t>
-      </w:r>
-      <w:r>
-        <w:rPr>
-          <w:rFonts w:ascii="Times New Roman" w:hAnsi="Times New Roman" w:cs="Times New Roman"/>
-          <w:sz w:val="24"/>
-          <w:szCs w:val="24"/>
-        </w:rPr>
-        <w:t xml:space="preserve"> </w:t>
-      </w:r>
-      <w:r>
-        <w:rPr>
-          <w:rFonts w:ascii="Times New Roman" w:hAnsi="Times New Roman" w:cs="Times New Roman"/>
-          <w:sz w:val="24"/>
-          <w:szCs w:val="24"/>
-        </w:rPr>
-        <w:t xml:space="preserve">Though unlikely to </w:t>
-      </w:r>
-      <w:r>
-        <w:rPr>
-          <w:rFonts w:ascii="Times New Roman" w:hAnsi="Times New Roman" w:cs="Times New Roman"/>
-          <w:sz w:val="24"/>
-          <w:szCs w:val="24"/>
-        </w:rPr>
-        <w:t xml:space="preserve">significantly </w:t>
-      </w:r>
-      <w:r>
-        <w:rPr>
-          <w:rFonts w:ascii="Times New Roman" w:hAnsi="Times New Roman" w:cs="Times New Roman"/>
-          <w:sz w:val="24"/>
-          <w:szCs w:val="24"/>
-        </w:rPr>
-        <w:t xml:space="preserve">improve </w:t>
-      </w:r>
-      <w:r>
-        <w:rPr>
-          <w:rFonts w:ascii="Times New Roman" w:hAnsi="Times New Roman" w:cs="Times New Roman"/>
-          <w:sz w:val="24"/>
-          <w:szCs w:val="24"/>
-        </w:rPr>
-        <w:t xml:space="preserve">performance of inferences for our estimation procedure </w:t>
-      </w:r>
-      <w:r>
-        <w:rPr>
-          <w:rFonts w:ascii="Times New Roman" w:hAnsi="Times New Roman" w:cs="Times New Roman"/>
-          <w:sz w:val="24"/>
-          <w:szCs w:val="24"/>
-        </w:rPr>
-        <w:fldChar w:fldCharType="begin"/>
-      </w:r>
-      <w:r>
-        <w:rPr>
-          <w:rFonts w:ascii="Times New Roman" w:hAnsi="Times New Roman" w:cs="Times New Roman"/>
-          <w:sz w:val="24"/>
-          <w:szCs w:val="24"/>
-        </w:rPr>
-        <w:instrText xml:space="preserve"> ADDIN EN.CITE &lt;EndNote&gt;&lt;Cite&gt;&lt;Author&gt;Lee&lt;/Author&gt;&lt;Year&gt;2011&lt;/Year&gt;&lt;RecNum&gt;53&lt;/RecNum&gt;&lt;DisplayText&gt;[51]&lt;/DisplayText&gt;&lt;record&gt;&lt;rec-number&gt;53&lt;/rec-number&gt;&lt;foreign-keys&gt;&lt;key app="EN" db-id="vda2pvwscxarw9e0z24p90wxpr2wfdzp2a0w" timestamp="1674448600"&gt;53&lt;/key&gt;&lt;/foreign-keys&gt;&lt;ref-type name="Journal Article"&gt;17&lt;/ref-type&gt;&lt;contributors&gt;&lt;authors&gt;&lt;author&gt;Lee, Brian K&lt;/author&gt;&lt;author&gt;Lessler, Justin&lt;/author&gt;&lt;author&gt;Stuart, Elizabeth A&lt;/author&gt;&lt;/authors&gt;&lt;/contributors&gt;&lt;titles&gt;&lt;title&gt;Weight trimming and propensity score weighting&lt;/title&gt;&lt;secondary-title&gt;PloS one&lt;/secondary-title&gt;&lt;/titles&gt;&lt;periodical&gt;&lt;full-title&gt;PloS one&lt;/full-title&gt;&lt;/periodical&gt;&lt;pages&gt;e18174&lt;/pages&gt;&lt;volume&gt;6&lt;/volume&gt;&lt;number&gt;3&lt;/number&gt;&lt;dates&gt;&lt;year&gt;2011&lt;/year&gt;&lt;/dates&gt;&lt;isbn&gt;1932-6203&lt;/isbn&gt;&lt;urls&gt;&lt;/urls&gt;&lt;/record&gt;&lt;/Cite&gt;&lt;/EndNote&gt;</w:instrText>
-      </w:r>
-      <w:r>
-        <w:rPr>
-          <w:rFonts w:ascii="Times New Roman" w:hAnsi="Times New Roman" w:cs="Times New Roman"/>
-          <w:sz w:val="24"/>
-          <w:szCs w:val="24"/>
-        </w:rPr>
-        <w:fldChar w:fldCharType="separate"/>
-      </w:r>
-      <w:r>
-        <w:rPr>
-          <w:rFonts w:ascii="Times New Roman" w:hAnsi="Times New Roman" w:cs="Times New Roman"/>
-          <w:noProof/>
-          <w:sz w:val="24"/>
-          <w:szCs w:val="24"/>
-        </w:rPr>
-        <w:t>[51]</w:t>
-      </w:r>
-      <w:r>
-        <w:rPr>
-          <w:rFonts w:ascii="Times New Roman" w:hAnsi="Times New Roman" w:cs="Times New Roman"/>
-          <w:sz w:val="24"/>
-          <w:szCs w:val="24"/>
-        </w:rPr>
-        <w:fldChar w:fldCharType="end"/>
-      </w:r>
-      <w:r>
-        <w:rPr>
-          <w:rFonts w:ascii="Times New Roman" w:hAnsi="Times New Roman" w:cs="Times New Roman"/>
-          <w:sz w:val="24"/>
-          <w:szCs w:val="24"/>
-        </w:rPr>
-        <w:t xml:space="preserve"> </w:t>
-      </w:r>
-      <w:r>
-        <w:rPr>
-          <w:rFonts w:ascii="Times New Roman" w:hAnsi="Times New Roman" w:cs="Times New Roman"/>
-          <w:sz w:val="24"/>
-          <w:szCs w:val="24"/>
-        </w:rPr>
-        <w:t>w</w:t>
-      </w:r>
-      <w:r>
-        <w:rPr>
-          <w:rFonts w:ascii="Times New Roman" w:hAnsi="Times New Roman" w:cs="Times New Roman"/>
-          <w:sz w:val="24"/>
-          <w:szCs w:val="24"/>
-        </w:rPr>
-        <w:t>eights</w:t>
-      </w:r>
-      <w:r>
-        <w:rPr>
-          <w:rFonts w:ascii="Times New Roman" w:hAnsi="Times New Roman" w:cs="Times New Roman"/>
-          <w:sz w:val="24"/>
-          <w:szCs w:val="24"/>
-        </w:rPr>
-        <w:t xml:space="preserve"> above 99% were trimmed</w:t>
-      </w:r>
-      <w:r>
-        <w:rPr>
-          <w:rFonts w:ascii="Times New Roman" w:hAnsi="Times New Roman" w:cs="Times New Roman"/>
-          <w:sz w:val="24"/>
-          <w:szCs w:val="24"/>
-        </w:rPr>
-        <w:t xml:space="preserve"> </w:t>
-      </w:r>
-      <w:r>
-        <w:rPr>
-          <w:rFonts w:ascii="Times New Roman" w:hAnsi="Times New Roman" w:cs="Times New Roman"/>
-          <w:sz w:val="24"/>
-          <w:szCs w:val="24"/>
-        </w:rPr>
-        <w:t>to reduce potential bias</w:t>
-      </w:r>
-      <w:r>
-        <w:rPr>
-          <w:rFonts w:ascii="Times New Roman" w:hAnsi="Times New Roman" w:cs="Times New Roman"/>
-          <w:sz w:val="24"/>
-          <w:szCs w:val="24"/>
-        </w:rPr>
-        <w:t xml:space="preserve"> from extreme values.</w:t>
-      </w:r>
-      <w:r>
-        <w:rPr>
-          <w:rFonts w:ascii="Times New Roman" w:hAnsi="Times New Roman" w:cs="Times New Roman"/>
-          <w:sz w:val="24"/>
-          <w:szCs w:val="24"/>
-        </w:rPr>
-        <w:t xml:space="preserve"> </w:t>
-      </w:r>
-      <w:r>
-        <w:rPr>
-          <w:rFonts w:ascii="Times New Roman" w:hAnsi="Times New Roman" w:cs="Times New Roman"/>
-          <w:sz w:val="24"/>
-          <w:szCs w:val="24"/>
-        </w:rPr>
-        <w:t xml:space="preserve">Diagnostics </w:t>
-      </w:r>
-      <w:r>
-        <w:rPr>
-          <w:rFonts w:ascii="Times New Roman" w:hAnsi="Times New Roman" w:cs="Times New Roman"/>
-          <w:sz w:val="24"/>
-          <w:szCs w:val="24"/>
-        </w:rPr>
-        <w:t>were used to ensure covariates were adequately balanced.</w:t>
-      </w:r>
-      <w:r>
-        <w:rPr>
-          <w:rFonts w:ascii="Times New Roman" w:hAnsi="Times New Roman" w:cs="Times New Roman"/>
-          <w:sz w:val="24"/>
-          <w:szCs w:val="24"/>
-        </w:rPr>
-        <w:t xml:space="preserve"> </w:t>
       </w:r>
     </w:p>
     <w:p>
       <w:pPr>
         <w:spacing w:line="480" w:lineRule="auto"/>
         <w:rPr>
-          <w:rFonts w:ascii="Times New Roman" w:hAnsi="Times New Roman" w:cs="Times New Roman"/>
-          <w:sz w:val="24"/>
-          <w:szCs w:val="24"/>
-        </w:rPr>
-      </w:pPr>
-      <w:r>
-        <w:rPr>
-          <w:rFonts w:ascii="Times New Roman" w:hAnsi="Times New Roman" w:cs="Times New Roman"/>
-          <w:sz w:val="24"/>
-          <w:szCs w:val="24"/>
-        </w:rPr>
-        <w:t>For o</w:t>
-      </w:r>
-      <w:r>
-        <w:rPr>
-          <w:rFonts w:ascii="Times New Roman" w:hAnsi="Times New Roman" w:cs="Times New Roman"/>
-          <w:sz w:val="24"/>
-          <w:szCs w:val="24"/>
-        </w:rPr>
-        <w:t>ur main analysis</w:t>
-      </w:r>
-      <w:r>
-        <w:rPr>
-          <w:rFonts w:ascii="Times New Roman" w:hAnsi="Times New Roman" w:cs="Times New Roman"/>
-          <w:sz w:val="24"/>
-          <w:szCs w:val="24"/>
-        </w:rPr>
-        <w:t>, we</w:t>
-      </w:r>
-      <w:r>
-        <w:rPr>
-          <w:rFonts w:ascii="Times New Roman" w:hAnsi="Times New Roman" w:cs="Times New Roman"/>
-          <w:sz w:val="24"/>
-          <w:szCs w:val="24"/>
-        </w:rPr>
-        <w:t xml:space="preserve"> estimated </w:t>
-      </w:r>
-      <w:r>
-        <w:rPr>
-          <w:rFonts w:ascii="Times New Roman" w:hAnsi="Times New Roman" w:cs="Times New Roman"/>
-          <w:sz w:val="24"/>
-          <w:szCs w:val="24"/>
-        </w:rPr>
-        <w:t>the ATT</w:t>
-      </w:r>
-      <w:r>
-        <w:rPr>
-          <w:rFonts w:ascii="Times New Roman" w:hAnsi="Times New Roman" w:cs="Times New Roman"/>
-          <w:sz w:val="24"/>
-          <w:szCs w:val="24"/>
-        </w:rPr>
-        <w:t xml:space="preserve"> </w:t>
-      </w:r>
-      <w:r>
-        <w:rPr>
-          <w:rFonts w:ascii="Times New Roman" w:hAnsi="Times New Roman" w:cs="Times New Roman"/>
-          <w:sz w:val="24"/>
-          <w:szCs w:val="24"/>
-        </w:rPr>
-        <w:t>for</w:t>
-      </w:r>
-      <w:r>
-        <w:rPr>
-          <w:rFonts w:ascii="Times New Roman" w:hAnsi="Times New Roman" w:cs="Times New Roman"/>
-          <w:sz w:val="24"/>
-          <w:szCs w:val="24"/>
-        </w:rPr>
-        <w:t xml:space="preserve"> </w:t>
-      </w:r>
-      <w:r>
-        <w:rPr>
-          <w:rFonts w:ascii="Times New Roman" w:hAnsi="Times New Roman" w:cs="Times New Roman"/>
-          <w:sz w:val="24"/>
-          <w:szCs w:val="24"/>
-        </w:rPr>
-        <w:t xml:space="preserve">physical activity </w:t>
-      </w:r>
-      <w:r>
-        <w:rPr>
-          <w:rFonts w:ascii="Times New Roman" w:hAnsi="Times New Roman" w:cs="Times New Roman"/>
-          <w:sz w:val="24"/>
-          <w:szCs w:val="24"/>
-        </w:rPr>
-        <w:t>on seven outcomes: overall MHQ</w:t>
-      </w:r>
-      <w:r>
-        <w:rPr>
-          <w:rFonts w:ascii="Times New Roman" w:hAnsi="Times New Roman" w:cs="Times New Roman"/>
-          <w:sz w:val="24"/>
-          <w:szCs w:val="24"/>
-        </w:rPr>
-        <w:t xml:space="preserve"> score, and </w:t>
-      </w:r>
-      <w:r>
-        <w:rPr>
-          <w:rFonts w:ascii="Times New Roman" w:hAnsi="Times New Roman" w:cs="Times New Roman"/>
-          <w:sz w:val="24"/>
-          <w:szCs w:val="24"/>
-        </w:rPr>
-        <w:t xml:space="preserve">its </w:t>
-      </w:r>
-      <w:r>
-        <w:rPr>
-          <w:rFonts w:ascii="Times New Roman" w:hAnsi="Times New Roman" w:cs="Times New Roman"/>
-          <w:sz w:val="24"/>
-          <w:szCs w:val="24"/>
-        </w:rPr>
-        <w:t xml:space="preserve">six </w:t>
-      </w:r>
-      <w:r>
-        <w:rPr>
-          <w:rFonts w:ascii="Times New Roman" w:hAnsi="Times New Roman" w:cs="Times New Roman"/>
-          <w:sz w:val="24"/>
-          <w:szCs w:val="24"/>
-        </w:rPr>
-        <w:t>subdomains: Core Cognition, Adaptability and Resilience, Mood and Outlook, Drive and Motivation, Social Self, and Mind-Body</w:t>
-      </w:r>
-      <w:r>
-        <w:rPr>
-          <w:rFonts w:ascii="Times New Roman" w:hAnsi="Times New Roman" w:cs="Times New Roman"/>
-          <w:sz w:val="24"/>
-          <w:szCs w:val="24"/>
-        </w:rPr>
-        <w:t>.</w:t>
-      </w:r>
-      <w:r>
-        <w:rPr>
-          <w:rFonts w:ascii="Times New Roman" w:hAnsi="Times New Roman" w:cs="Times New Roman"/>
-          <w:sz w:val="24"/>
-          <w:szCs w:val="24"/>
-        </w:rPr>
-        <w:t xml:space="preserve"> </w:t>
-      </w:r>
-      <w:r>
-        <w:rPr>
-          <w:rFonts w:ascii="Times New Roman" w:hAnsi="Times New Roman" w:cs="Times New Roman"/>
-          <w:sz w:val="24"/>
-          <w:szCs w:val="24"/>
-        </w:rPr>
-        <w:t>Using the same procedures, we also test</w:t>
-      </w:r>
-      <w:r>
-        <w:rPr>
-          <w:rFonts w:ascii="Times New Roman" w:hAnsi="Times New Roman" w:cs="Times New Roman"/>
-          <w:sz w:val="24"/>
-          <w:szCs w:val="24"/>
-        </w:rPr>
-        <w:t>ed whether age moderates the relationship between physical activity and the seven mental health outcomes</w:t>
-      </w:r>
-      <w:r>
-        <w:rPr>
-          <w:rFonts w:ascii="Times New Roman" w:hAnsi="Times New Roman" w:cs="Times New Roman"/>
-          <w:sz w:val="24"/>
-          <w:szCs w:val="24"/>
-        </w:rPr>
-        <w:t>.</w:t>
-      </w:r>
-      <w:r>
-        <w:rPr>
-          <w:rFonts w:ascii="Times New Roman" w:hAnsi="Times New Roman" w:cs="Times New Roman"/>
-          <w:sz w:val="24"/>
-          <w:szCs w:val="24"/>
-        </w:rPr>
-        <w:t xml:space="preserve"> </w:t>
-      </w:r>
-      <w:r>
-        <w:rPr>
-          <w:rFonts w:ascii="Times New Roman" w:hAnsi="Times New Roman" w:cs="Times New Roman"/>
-          <w:sz w:val="24"/>
-          <w:szCs w:val="24"/>
-        </w:rPr>
-        <w:t>In all models, p</w:t>
-      </w:r>
-      <w:r>
-        <w:rPr>
-          <w:rFonts w:ascii="Times New Roman" w:hAnsi="Times New Roman" w:cs="Times New Roman"/>
-          <w:sz w:val="24"/>
-          <w:szCs w:val="24"/>
-        </w:rPr>
-        <w:t>articipants were nested within country to account for potential clustering effects.</w:t>
-      </w:r>
-      <w:r>
-        <w:rPr>
-          <w:rFonts w:ascii="Times New Roman" w:hAnsi="Times New Roman" w:cs="Times New Roman"/>
-          <w:sz w:val="24"/>
-          <w:szCs w:val="24"/>
-        </w:rPr>
-        <w:t xml:space="preserve"> </w:t>
-      </w:r>
-      <w:r>
-        <w:rPr>
-          <w:rFonts w:ascii="Times New Roman" w:hAnsi="Times New Roman" w:cs="Times New Roman"/>
-          <w:bCs/>
-          <w:sz w:val="24"/>
-          <w:szCs w:val="24"/>
-          <w:lang w:val="en-CA"/>
-        </w:rPr>
-        <w:t>ATTs were presented as beta coefficients with 95% confidence intervals.</w:t>
-      </w:r>
-    </w:p>
-    <w:p>
-      <w:pPr>
-        <w:spacing w:line="480" w:lineRule="auto"/>
-        <w:rPr>
-          <w:del w:id="27" w:author="Denver Brown" w:date="2023-02-08T08:36:00Z"/>
           <w:rFonts w:ascii="Times New Roman" w:hAnsi="Times New Roman" w:cs="Times New Roman"/>
           <w:sz w:val="24"/>
           <w:szCs w:val="24"/>
@@ -7185,47 +6587,15 @@
           <w:sz w:val="24"/>
           <w:szCs w:val="24"/>
         </w:rPr>
-        <w:t>In case the inferences of the main analys</w:t>
-      </w:r>
-      <w:r>
-        <w:rPr>
-          <w:rFonts w:ascii="Times New Roman" w:hAnsi="Times New Roman" w:cs="Times New Roman"/>
-          <w:sz w:val="24"/>
-          <w:szCs w:val="24"/>
-        </w:rPr>
-        <w:t>e</w:t>
-      </w:r>
-      <w:r>
-        <w:rPr>
-          <w:rFonts w:ascii="Times New Roman" w:hAnsi="Times New Roman" w:cs="Times New Roman"/>
-          <w:sz w:val="24"/>
-          <w:szCs w:val="24"/>
-        </w:rPr>
-        <w:t xml:space="preserve">s </w:t>
-      </w:r>
-      <w:r>
-        <w:rPr>
-          <w:rFonts w:ascii="Times New Roman" w:hAnsi="Times New Roman" w:cs="Times New Roman"/>
-          <w:sz w:val="24"/>
-          <w:szCs w:val="24"/>
-        </w:rPr>
-        <w:t>we</w:t>
-      </w:r>
-      <w:r>
-        <w:rPr>
-          <w:rFonts w:ascii="Times New Roman" w:hAnsi="Times New Roman" w:cs="Times New Roman"/>
-          <w:sz w:val="24"/>
-          <w:szCs w:val="24"/>
-        </w:rPr>
-        <w:t xml:space="preserve">re biased due to </w:t>
-      </w:r>
-      <w:r>
-        <w:rPr>
-          <w:rFonts w:ascii="Times New Roman" w:hAnsi="Times New Roman" w:cs="Times New Roman"/>
-          <w:sz w:val="24"/>
-          <w:szCs w:val="24"/>
-        </w:rPr>
-        <w:t>model</w:t>
+        <w:t>GBM is a non-parametric iterative machine learning method which</w:t>
+      </w:r>
+      <w:r>
+        <w:rPr>
+          <w:rFonts w:ascii="Times New Roman" w:hAnsi="Times New Roman" w:cs="Times New Roman"/>
+          <w:sz w:val="24"/>
+          <w:szCs w:val="24"/>
+        </w:rPr>
+        <w:t>, as implemented in the present study,</w:t>
       </w:r>
       <w:r>
         <w:rPr>
@@ -7241,200 +6611,7 @@
           <w:sz w:val="24"/>
           <w:szCs w:val="24"/>
         </w:rPr>
-        <w:t>misspecification</w:t>
-      </w:r>
-      <w:r>
-        <w:rPr>
-          <w:rFonts w:ascii="Times New Roman" w:hAnsi="Times New Roman" w:cs="Times New Roman"/>
-          <w:sz w:val="24"/>
-          <w:szCs w:val="24"/>
-        </w:rPr>
-        <w:t xml:space="preserve"> or handling of missing</w:t>
-      </w:r>
-      <w:r>
-        <w:rPr>
-          <w:rFonts w:ascii="Times New Roman" w:hAnsi="Times New Roman" w:cs="Times New Roman"/>
-          <w:sz w:val="24"/>
-          <w:szCs w:val="24"/>
-        </w:rPr>
-        <w:t xml:space="preserve"> data</w:t>
-      </w:r>
-      <w:r>
-        <w:rPr>
-          <w:rFonts w:ascii="Times New Roman" w:hAnsi="Times New Roman" w:cs="Times New Roman"/>
-          <w:sz w:val="24"/>
-          <w:szCs w:val="24"/>
-        </w:rPr>
-        <w:t xml:space="preserve">, we performed </w:t>
-      </w:r>
-      <w:r>
-        <w:rPr>
-          <w:rFonts w:ascii="Times New Roman" w:hAnsi="Times New Roman" w:cs="Times New Roman"/>
-          <w:sz w:val="24"/>
-          <w:szCs w:val="24"/>
-        </w:rPr>
-        <w:t>several</w:t>
-      </w:r>
-      <w:r>
-        <w:rPr>
-          <w:rFonts w:ascii="Times New Roman" w:hAnsi="Times New Roman" w:cs="Times New Roman"/>
-          <w:sz w:val="24"/>
-          <w:szCs w:val="24"/>
-        </w:rPr>
-        <w:t xml:space="preserve"> sensitivity analys</w:t>
-      </w:r>
-      <w:r>
-        <w:rPr>
-          <w:rFonts w:ascii="Times New Roman" w:hAnsi="Times New Roman" w:cs="Times New Roman"/>
-          <w:sz w:val="24"/>
-          <w:szCs w:val="24"/>
-        </w:rPr>
-        <w:t xml:space="preserve">es. First, we </w:t>
-      </w:r>
-      <w:r>
-        <w:rPr>
-          <w:rFonts w:ascii="Times New Roman" w:hAnsi="Times New Roman" w:cs="Times New Roman"/>
-          <w:sz w:val="24"/>
-          <w:szCs w:val="24"/>
-        </w:rPr>
-        <w:t xml:space="preserve">computed </w:t>
-      </w:r>
-      <w:r>
-        <w:rPr>
-          <w:rFonts w:ascii="Times New Roman" w:hAnsi="Times New Roman" w:cs="Times New Roman"/>
-          <w:sz w:val="24"/>
-          <w:szCs w:val="24"/>
-        </w:rPr>
-        <w:t xml:space="preserve">propensity score weighted </w:t>
-      </w:r>
-      <w:r>
-        <w:rPr>
-          <w:rFonts w:ascii="Times New Roman" w:hAnsi="Times New Roman" w:cs="Times New Roman"/>
-          <w:sz w:val="24"/>
-          <w:szCs w:val="24"/>
-        </w:rPr>
-        <w:t xml:space="preserve">linear regression models </w:t>
-      </w:r>
-      <w:r>
-        <w:rPr>
-          <w:rFonts w:ascii="Times New Roman" w:hAnsi="Times New Roman" w:cs="Times New Roman"/>
-          <w:sz w:val="24"/>
-          <w:szCs w:val="24"/>
-        </w:rPr>
-        <w:t xml:space="preserve">that included further adjustment for </w:t>
-      </w:r>
-      <w:r>
-        <w:rPr>
-          <w:rFonts w:ascii="Times New Roman" w:hAnsi="Times New Roman" w:cs="Times New Roman"/>
-          <w:sz w:val="24"/>
-          <w:szCs w:val="24"/>
-        </w:rPr>
-        <w:t xml:space="preserve">the full covariate set </w:t>
-      </w:r>
-      <w:r>
-        <w:rPr>
-          <w:rFonts w:ascii="Times New Roman" w:hAnsi="Times New Roman" w:cs="Times New Roman"/>
-          <w:sz w:val="24"/>
-          <w:szCs w:val="24"/>
-        </w:rPr>
-        <w:t xml:space="preserve">to allow for doubly robust estimation </w:t>
-      </w:r>
-      <w:r>
-        <w:rPr>
-          <w:rFonts w:ascii="Times New Roman" w:hAnsi="Times New Roman" w:cs="Times New Roman"/>
-          <w:sz w:val="24"/>
-          <w:szCs w:val="24"/>
-        </w:rPr>
-        <w:fldChar w:fldCharType="begin"/>
-      </w:r>
-      <w:r>
-        <w:rPr>
-          <w:rFonts w:ascii="Times New Roman" w:hAnsi="Times New Roman" w:cs="Times New Roman"/>
-          <w:sz w:val="24"/>
-          <w:szCs w:val="24"/>
-        </w:rPr>
-        <w:instrText xml:space="preserve"> ADDIN EN.CITE &lt;EndNote&gt;&lt;Cite&gt;&lt;Author&gt;Funk&lt;/Author&gt;&lt;Year&gt;2011&lt;/Year&gt;&lt;RecNum&gt;66&lt;/RecNum&gt;&lt;DisplayText&gt;[52]&lt;/DisplayText&gt;&lt;record&gt;&lt;rec-number&gt;66&lt;/rec-number&gt;&lt;foreign-keys&gt;&lt;key app="EN" db-id="vda2pvwscxarw9e0z24p90wxpr2wfdzp2a0w" timestamp="1674448600"&gt;66&lt;/key&gt;&lt;/foreign-keys&gt;&lt;ref-type name="Journal Article"&gt;17&lt;/ref-type&gt;&lt;contributors&gt;&lt;authors&gt;&lt;author&gt;Funk, Michele Jonsson&lt;/author&gt;&lt;author&gt;Westreich, Daniel&lt;/author&gt;&lt;author&gt;Wiesen, Chris&lt;/author&gt;&lt;author&gt;Stürmer, Til&lt;/author&gt;&lt;author&gt;Brookhart, M Alan&lt;/author&gt;&lt;author&gt;Davidian, Marie&lt;/author&gt;&lt;/authors&gt;&lt;/contributors&gt;&lt;titles&gt;&lt;title&gt;Doubly robust estimation of causal effects&lt;/title&gt;&lt;secondary-title&gt;American journal of epidemiology&lt;/secondary-title&gt;&lt;/titles&gt;&lt;periodical&gt;&lt;full-title&gt;American journal of epidemiology&lt;/full-title&gt;&lt;/periodical&gt;&lt;pages&gt;761-767&lt;/pages&gt;&lt;volume&gt;173&lt;/volume&gt;&lt;number&gt;7&lt;/number&gt;&lt;dates&gt;&lt;year&gt;2011&lt;/year&gt;&lt;/dates&gt;&lt;isbn&gt;1476-6256&lt;/isbn&gt;&lt;urls&gt;&lt;/urls&gt;&lt;/record&gt;&lt;/Cite&gt;&lt;/EndNote&gt;</w:instrText>
-      </w:r>
-      <w:r>
-        <w:rPr>
-          <w:rFonts w:ascii="Times New Roman" w:hAnsi="Times New Roman" w:cs="Times New Roman"/>
-          <w:sz w:val="24"/>
-          <w:szCs w:val="24"/>
-        </w:rPr>
-        <w:fldChar w:fldCharType="separate"/>
-      </w:r>
-      <w:r>
-        <w:rPr>
-          <w:rFonts w:ascii="Times New Roman" w:hAnsi="Times New Roman" w:cs="Times New Roman"/>
-          <w:noProof/>
-          <w:sz w:val="24"/>
-          <w:szCs w:val="24"/>
-        </w:rPr>
-        <w:t>[52]</w:t>
-      </w:r>
-      <w:r>
-        <w:rPr>
-          <w:rFonts w:ascii="Times New Roman" w:hAnsi="Times New Roman" w:cs="Times New Roman"/>
-          <w:sz w:val="24"/>
-          <w:szCs w:val="24"/>
-        </w:rPr>
-        <w:fldChar w:fldCharType="end"/>
-      </w:r>
-      <w:r>
-        <w:rPr>
-          <w:rFonts w:ascii="Times New Roman" w:hAnsi="Times New Roman" w:cs="Times New Roman"/>
-          <w:sz w:val="24"/>
-          <w:szCs w:val="24"/>
-        </w:rPr>
-        <w:t xml:space="preserve">. </w:t>
-      </w:r>
-      <w:r>
-        <w:rPr>
-          <w:rFonts w:ascii="Times New Roman" w:hAnsi="Times New Roman" w:cs="Times New Roman"/>
-          <w:sz w:val="24"/>
-          <w:szCs w:val="24"/>
-        </w:rPr>
-        <w:t xml:space="preserve">Second, we estimated </w:t>
-      </w:r>
-      <w:r>
-        <w:rPr>
-          <w:rFonts w:ascii="Times New Roman" w:hAnsi="Times New Roman" w:cs="Times New Roman"/>
-          <w:sz w:val="24"/>
-          <w:szCs w:val="24"/>
-        </w:rPr>
-        <w:t>ATTs</w:t>
-      </w:r>
-      <w:r>
-        <w:rPr>
-          <w:rFonts w:ascii="Times New Roman" w:hAnsi="Times New Roman" w:cs="Times New Roman"/>
-          <w:sz w:val="24"/>
-          <w:szCs w:val="24"/>
-        </w:rPr>
-        <w:t xml:space="preserve"> using</w:t>
-      </w:r>
-      <w:r>
-        <w:rPr>
-          <w:rFonts w:ascii="Times New Roman" w:hAnsi="Times New Roman" w:cs="Times New Roman"/>
-          <w:sz w:val="24"/>
-          <w:szCs w:val="24"/>
-        </w:rPr>
-        <w:t xml:space="preserve"> multiple imputation</w:t>
-      </w:r>
-      <w:r>
-        <w:rPr>
-          <w:rFonts w:ascii="Times New Roman" w:hAnsi="Times New Roman" w:cs="Times New Roman"/>
-          <w:sz w:val="24"/>
-          <w:szCs w:val="24"/>
-        </w:rPr>
-        <w:t xml:space="preserve"> (MI)</w:t>
-      </w:r>
-      <w:r>
-        <w:rPr>
-          <w:rFonts w:ascii="Times New Roman" w:hAnsi="Times New Roman" w:cs="Times New Roman"/>
-          <w:sz w:val="24"/>
-          <w:szCs w:val="24"/>
-        </w:rPr>
-        <w:t xml:space="preserve"> and covariate balancing propensity score</w:t>
+        <w:t>combines</w:t>
       </w:r>
       <w:r>
         <w:rPr>
@@ -7450,104 +6627,23 @@
           <w:sz w:val="24"/>
           <w:szCs w:val="24"/>
         </w:rPr>
-        <w:t xml:space="preserve">(CBPS) </w:t>
-      </w:r>
-      <w:r>
-        <w:rPr>
-          <w:rFonts w:ascii="Times New Roman" w:hAnsi="Times New Roman" w:cs="Times New Roman"/>
-          <w:sz w:val="24"/>
-          <w:szCs w:val="24"/>
-        </w:rPr>
-        <w:t>weighting</w:t>
-      </w:r>
-      <w:r>
-        <w:rPr>
-          <w:rFonts w:ascii="Times New Roman" w:hAnsi="Times New Roman" w:cs="Times New Roman"/>
-          <w:sz w:val="24"/>
-          <w:szCs w:val="24"/>
-        </w:rPr>
-        <w:t xml:space="preserve">, which may </w:t>
-      </w:r>
-      <w:r>
-        <w:rPr>
-          <w:rFonts w:ascii="Times New Roman" w:hAnsi="Times New Roman" w:cs="Times New Roman"/>
-          <w:sz w:val="24"/>
-          <w:szCs w:val="24"/>
-        </w:rPr>
-        <w:t>outperform GBM</w:t>
-      </w:r>
-      <w:r>
-        <w:rPr>
-          <w:rFonts w:ascii="Times New Roman" w:hAnsi="Times New Roman" w:cs="Times New Roman"/>
-          <w:sz w:val="24"/>
-          <w:szCs w:val="24"/>
-        </w:rPr>
-        <w:t xml:space="preserve"> if there is a non-complex relationship between treatment and outcome </w:t>
-      </w:r>
-      <w:r>
-        <w:rPr>
-          <w:rFonts w:ascii="Times New Roman" w:hAnsi="Times New Roman" w:cs="Times New Roman"/>
-          <w:sz w:val="24"/>
-          <w:szCs w:val="24"/>
-        </w:rPr>
-        <w:fldChar w:fldCharType="begin"/>
-      </w:r>
-      <w:r>
-        <w:rPr>
-          <w:rFonts w:ascii="Times New Roman" w:hAnsi="Times New Roman" w:cs="Times New Roman"/>
-          <w:sz w:val="24"/>
-          <w:szCs w:val="24"/>
-        </w:rPr>
-        <w:instrText xml:space="preserve"> ADDIN EN.CITE &lt;EndNote&gt;&lt;Cite&gt;&lt;Author&gt;Setodji&lt;/Author&gt;&lt;Year&gt;2017&lt;/Year&gt;&lt;RecNum&gt;69&lt;/RecNum&gt;&lt;DisplayText&gt;[53]&lt;/DisplayText&gt;&lt;record&gt;&lt;rec-number&gt;69&lt;/rec-number&gt;&lt;foreign-keys&gt;&lt;key app="EN" db-id="vda2pvwscxarw9e0z24p90wxpr2wfdzp2a0w" timestamp="1674449816"&gt;69&lt;/key&gt;&lt;/foreign-keys&gt;&lt;ref-type name="Journal Article"&gt;17&lt;/ref-type&gt;&lt;contributors&gt;&lt;authors&gt;&lt;author&gt;Setodji, Claude M&lt;/author&gt;&lt;author&gt;McCaffrey, Daniel F&lt;/author&gt;&lt;author&gt;Burgette, Lane F&lt;/author&gt;&lt;author&gt;Almirall, Daniel&lt;/author&gt;&lt;author&gt;Griffin, Beth Ann&lt;/author&gt;&lt;/authors&gt;&lt;/contributors&gt;&lt;titles&gt;&lt;title&gt;The right tool for the job: Choosing between covariate balancing and generalized boosted model propensity scores&lt;/title&gt;&lt;secondary-title&gt;Epidemiology (Cambridge, Mass.)&lt;/secondary-title&gt;&lt;/titles&gt;&lt;periodical&gt;&lt;full-title&gt;Epidemiology (Cambridge, Mass.)&lt;/full-title&gt;&lt;/periodical&gt;&lt;pages&gt;802&lt;/pages&gt;&lt;volume&gt;28&lt;/volume&gt;&lt;number&gt;6&lt;/number&gt;&lt;dates&gt;&lt;year&gt;2017&lt;/year&gt;&lt;/dates&gt;&lt;urls&gt;&lt;/urls&gt;&lt;/record&gt;&lt;/Cite&gt;&lt;/EndNote&gt;</w:instrText>
-      </w:r>
-      <w:r>
-        <w:rPr>
-          <w:rFonts w:ascii="Times New Roman" w:hAnsi="Times New Roman" w:cs="Times New Roman"/>
-          <w:sz w:val="24"/>
-          <w:szCs w:val="24"/>
-        </w:rPr>
-        <w:fldChar w:fldCharType="separate"/>
-      </w:r>
-      <w:r>
-        <w:rPr>
-          <w:rFonts w:ascii="Times New Roman" w:hAnsi="Times New Roman" w:cs="Times New Roman"/>
-          <w:noProof/>
-          <w:sz w:val="24"/>
-          <w:szCs w:val="24"/>
-        </w:rPr>
-        <w:t>[53]</w:t>
-      </w:r>
-      <w:r>
-        <w:rPr>
-          <w:rFonts w:ascii="Times New Roman" w:hAnsi="Times New Roman" w:cs="Times New Roman"/>
-          <w:sz w:val="24"/>
-          <w:szCs w:val="24"/>
-        </w:rPr>
-        <w:fldChar w:fldCharType="end"/>
-      </w:r>
-      <w:r>
-        <w:rPr>
-          <w:rFonts w:ascii="Times New Roman" w:hAnsi="Times New Roman" w:cs="Times New Roman"/>
-          <w:sz w:val="24"/>
-          <w:szCs w:val="24"/>
-        </w:rPr>
-        <w:t xml:space="preserve">. This procedure is described in greater detail in the </w:t>
-      </w:r>
-      <w:r>
-        <w:rPr>
-          <w:rFonts w:ascii="Times New Roman" w:hAnsi="Times New Roman" w:cs="Times New Roman"/>
-          <w:sz w:val="24"/>
-          <w:szCs w:val="24"/>
-        </w:rPr>
-        <w:t>S</w:t>
-      </w:r>
-      <w:r>
-        <w:rPr>
-          <w:rFonts w:ascii="Times New Roman" w:hAnsi="Times New Roman" w:cs="Times New Roman"/>
-          <w:sz w:val="24"/>
-          <w:szCs w:val="24"/>
-        </w:rPr>
-        <w:t>upplementary</w:t>
+        <w:t xml:space="preserve">gradient </w:t>
+      </w:r>
+      <w:r>
+        <w:rPr>
+          <w:rFonts w:ascii="Times New Roman" w:hAnsi="Times New Roman" w:cs="Times New Roman"/>
+          <w:sz w:val="24"/>
+          <w:szCs w:val="24"/>
+        </w:rPr>
+        <w:t>boost</w:t>
+      </w:r>
+      <w:r>
+        <w:rPr>
+          <w:rFonts w:ascii="Times New Roman" w:hAnsi="Times New Roman" w:cs="Times New Roman"/>
+          <w:sz w:val="24"/>
+          <w:szCs w:val="24"/>
+        </w:rPr>
+        <w:t>ing and</w:t>
       </w:r>
       <w:r>
         <w:rPr>
@@ -7563,66 +6659,23 @@
           <w:sz w:val="24"/>
           <w:szCs w:val="24"/>
         </w:rPr>
-        <w:t>Materials (</w:t>
-      </w:r>
-      <w:commentRangeStart w:id="28"/>
-      <w:r>
-        <w:rPr>
-          <w:rFonts w:ascii="Times New Roman" w:hAnsi="Times New Roman" w:cs="Times New Roman"/>
-          <w:sz w:val="24"/>
-          <w:szCs w:val="24"/>
-        </w:rPr>
-        <w:t xml:space="preserve">Section </w:t>
-      </w:r>
-      <w:r>
-        <w:rPr>
-          <w:rFonts w:ascii="Times New Roman" w:hAnsi="Times New Roman" w:cs="Times New Roman"/>
-          <w:sz w:val="24"/>
-          <w:szCs w:val="24"/>
-        </w:rPr>
-        <w:t>A</w:t>
-      </w:r>
-      <w:commentRangeEnd w:id="28"/>
-      <w:r>
-        <w:rPr>
-          <w:rStyle w:val="CommentReference"/>
-          <w:rFonts w:ascii="Times New Roman" w:hAnsi="Times New Roman" w:cs="Times New Roman"/>
-          <w:sz w:val="24"/>
-          <w:szCs w:val="24"/>
-        </w:rPr>
-        <w:commentReference w:id="28"/>
-      </w:r>
-      <w:r>
-        <w:rPr>
-          <w:rFonts w:ascii="Times New Roman" w:hAnsi="Times New Roman" w:cs="Times New Roman"/>
-          <w:sz w:val="24"/>
-          <w:szCs w:val="24"/>
-        </w:rPr>
-        <w:t xml:space="preserve">). </w:t>
-      </w:r>
-      <w:r>
-        <w:rPr>
-          <w:rFonts w:ascii="Times New Roman" w:hAnsi="Times New Roman" w:cs="Times New Roman"/>
-          <w:sz w:val="24"/>
-          <w:szCs w:val="24"/>
-        </w:rPr>
-        <w:t xml:space="preserve">Doubly robust estimation was also computed for these models by including the full covariate set in the multiply imputed, </w:t>
-      </w:r>
-      <w:r>
-        <w:rPr>
-          <w:rFonts w:ascii="Times New Roman" w:hAnsi="Times New Roman" w:cs="Times New Roman"/>
-          <w:sz w:val="24"/>
-          <w:szCs w:val="24"/>
-        </w:rPr>
-        <w:t>CBPS weight</w:t>
-      </w:r>
-      <w:r>
-        <w:rPr>
-          <w:rFonts w:ascii="Times New Roman" w:hAnsi="Times New Roman" w:cs="Times New Roman"/>
-          <w:sz w:val="24"/>
-          <w:szCs w:val="24"/>
-        </w:rPr>
-        <w:t>ed linear regression models</w:t>
+        <w:t>regression trees</w:t>
+      </w:r>
+      <w:r>
+        <w:rPr>
+          <w:rFonts w:ascii="Times New Roman" w:hAnsi="Times New Roman" w:cs="Times New Roman"/>
+          <w:sz w:val="24"/>
+          <w:szCs w:val="24"/>
+        </w:rPr>
+        <w:t xml:space="preserve"> to generate predict</w:t>
+      </w:r>
+      <w:r>
+        <w:rPr>
+          <w:rFonts w:ascii="Times New Roman" w:hAnsi="Times New Roman" w:cs="Times New Roman"/>
+          <w:sz w:val="24"/>
+          <w:szCs w:val="24"/>
+        </w:rPr>
+        <w:t>ed values of propensity scores</w:t>
       </w:r>
       <w:r>
         <w:rPr>
@@ -7638,86 +6691,67 @@
           <w:sz w:val="24"/>
           <w:szCs w:val="24"/>
         </w:rPr>
-        <w:t xml:space="preserve"> Lastly, we computed </w:t>
-      </w:r>
-      <w:r>
-        <w:rPr>
-          <w:rFonts w:ascii="Times New Roman" w:hAnsi="Times New Roman" w:cs="Times New Roman"/>
-          <w:sz w:val="24"/>
-          <w:szCs w:val="24"/>
-        </w:rPr>
-        <w:t xml:space="preserve">a (non-covariate balanced) linear regression model to examine the </w:t>
-      </w:r>
-      <w:r>
-        <w:rPr>
-          <w:rFonts w:ascii="Times New Roman" w:hAnsi="Times New Roman" w:cs="Times New Roman"/>
-          <w:sz w:val="24"/>
-          <w:szCs w:val="24"/>
-        </w:rPr>
-        <w:t xml:space="preserve">mean difference </w:t>
-      </w:r>
-      <w:r>
-        <w:rPr>
-          <w:rFonts w:ascii="Times New Roman" w:hAnsi="Times New Roman" w:cs="Times New Roman"/>
-          <w:sz w:val="24"/>
-          <w:szCs w:val="24"/>
-        </w:rPr>
-        <w:t>in MHQ scores between the physical activity exposure and non-exposure groups</w:t>
-      </w:r>
-      <w:r>
-        <w:rPr>
-          <w:rFonts w:ascii="Times New Roman" w:hAnsi="Times New Roman" w:cs="Times New Roman"/>
-          <w:sz w:val="24"/>
-          <w:szCs w:val="24"/>
-        </w:rPr>
-        <w:t>, adjust</w:t>
-      </w:r>
-      <w:r>
-        <w:rPr>
-          <w:rFonts w:ascii="Times New Roman" w:hAnsi="Times New Roman" w:cs="Times New Roman"/>
-          <w:sz w:val="24"/>
-          <w:szCs w:val="24"/>
-        </w:rPr>
-        <w:t>ed</w:t>
-      </w:r>
-      <w:r>
-        <w:rPr>
-          <w:rFonts w:ascii="Times New Roman" w:hAnsi="Times New Roman" w:cs="Times New Roman"/>
-          <w:sz w:val="24"/>
-          <w:szCs w:val="24"/>
-        </w:rPr>
-        <w:t xml:space="preserve"> for covariates</w:t>
-      </w:r>
-      <w:r>
-        <w:rPr>
-          <w:rFonts w:ascii="Times New Roman" w:hAnsi="Times New Roman" w:cs="Times New Roman"/>
-          <w:sz w:val="24"/>
-          <w:szCs w:val="24"/>
-        </w:rPr>
-        <w:t>.</w:t>
-      </w:r>
-      <w:r>
-        <w:rPr>
-          <w:rFonts w:ascii="Times New Roman" w:hAnsi="Times New Roman" w:cs="Times New Roman"/>
-          <w:sz w:val="24"/>
-          <w:szCs w:val="24"/>
-        </w:rPr>
         <w:t xml:space="preserve"> </w:t>
-      </w:r>
-      <w:r>
-        <w:rPr>
-          <w:rFonts w:ascii="Times New Roman" w:hAnsi="Times New Roman" w:cs="Times New Roman"/>
-          <w:sz w:val="24"/>
-          <w:szCs w:val="24"/>
-        </w:rPr>
-        <w:t>Akin to our main analyses, participants were nested within country for all models.</w:t>
       </w:r>
     </w:p>
     <w:p>
       <w:pPr>
         <w:spacing w:line="480" w:lineRule="auto"/>
         <w:rPr>
-          <w:del w:id="29" w:author="Denver Brown" w:date="2023-02-08T08:52:00Z"/>
+          <w:rFonts w:ascii="Times New Roman" w:hAnsi="Times New Roman" w:cs="Times New Roman"/>
+          <w:sz w:val="24"/>
+          <w:szCs w:val="24"/>
+        </w:rPr>
+      </w:pPr>
+      <w:r>
+        <w:rPr>
+          <w:rFonts w:ascii="Times New Roman" w:hAnsi="Times New Roman" w:cs="Times New Roman"/>
+          <w:sz w:val="24"/>
+          <w:szCs w:val="24"/>
+        </w:rPr>
+        <w:t>Accommodates non-linearity and complex interactions</w:t>
+      </w:r>
+    </w:p>
+    <w:p>
+      <w:pPr>
+        <w:spacing w:line="480" w:lineRule="auto"/>
+        <w:rPr>
+          <w:rFonts w:ascii="Times New Roman" w:hAnsi="Times New Roman" w:cs="Times New Roman"/>
+          <w:sz w:val="24"/>
+          <w:szCs w:val="24"/>
+        </w:rPr>
+      </w:pPr>
+      <w:r>
+        <w:rPr>
+          <w:rFonts w:ascii="Times New Roman" w:hAnsi="Times New Roman" w:cs="Times New Roman"/>
+          <w:sz w:val="24"/>
+          <w:szCs w:val="24"/>
+        </w:rPr>
+        <w:t>Bernoulli loss function</w:t>
+      </w:r>
+    </w:p>
+    <w:p>
+      <w:pPr>
+        <w:spacing w:line="480" w:lineRule="auto"/>
+        <w:rPr>
+          <w:rFonts w:ascii="Times New Roman" w:hAnsi="Times New Roman" w:cs="Times New Roman"/>
+          <w:sz w:val="24"/>
+          <w:szCs w:val="24"/>
+        </w:rPr>
+      </w:pPr>
+      <w:r>
+        <w:rPr>
+          <w:rFonts w:ascii="Times New Roman" w:hAnsi="Times New Roman" w:cs="Times New Roman"/>
+          <w:sz w:val="24"/>
+          <w:szCs w:val="24"/>
+        </w:rPr>
+        <w:t>PERFORMANCE OF GBM VS OTHER METHODS</w:t>
+      </w:r>
+    </w:p>
+    <w:p>
+      <w:pPr>
+        <w:spacing w:line="480" w:lineRule="auto"/>
+        <w:rPr>
           <w:rFonts w:ascii="Times New Roman" w:hAnsi="Times New Roman" w:cs="Times New Roman"/>
           <w:sz w:val="24"/>
           <w:szCs w:val="24"/>
@@ -7729,8 +6763,6 @@
         <w:spacing w:line="480" w:lineRule="auto"/>
         <w:rPr>
           <w:rFonts w:ascii="Times New Roman" w:hAnsi="Times New Roman" w:cs="Times New Roman"/>
-          <w:b/>
-          <w:bCs/>
           <w:sz w:val="24"/>
           <w:szCs w:val="24"/>
         </w:rPr>
@@ -7738,90 +6770,51 @@
       <w:r>
         <w:rPr>
           <w:rFonts w:ascii="Times New Roman" w:hAnsi="Times New Roman" w:cs="Times New Roman"/>
-          <w:b/>
-          <w:bCs/>
-          <w:sz w:val="24"/>
-          <w:szCs w:val="24"/>
-        </w:rPr>
-        <w:t>Results:</w:t>
-      </w:r>
-    </w:p>
-    <w:p>
-      <w:pPr>
-        <w:spacing w:line="480" w:lineRule="auto"/>
-        <w:rPr>
-          <w:rFonts w:ascii="Times New Roman" w:hAnsi="Times New Roman" w:cs="Times New Roman"/>
-          <w:b/>
-          <w:sz w:val="24"/>
-          <w:szCs w:val="24"/>
-        </w:rPr>
-      </w:pPr>
-      <w:r>
-        <w:rPr>
-          <w:rFonts w:ascii="Times New Roman" w:hAnsi="Times New Roman" w:cs="Times New Roman"/>
-          <w:b/>
-          <w:sz w:val="24"/>
-          <w:szCs w:val="24"/>
-        </w:rPr>
-        <w:t>Descriptive statistics</w:t>
-      </w:r>
-    </w:p>
-    <w:p>
-      <w:pPr>
-        <w:spacing w:line="480" w:lineRule="auto"/>
-        <w:rPr>
-          <w:rFonts w:ascii="Times New Roman" w:hAnsi="Times New Roman" w:cs="Times New Roman"/>
-          <w:sz w:val="24"/>
-          <w:szCs w:val="24"/>
-        </w:rPr>
-      </w:pPr>
-      <w:r>
-        <w:rPr>
-          <w:rFonts w:ascii="Times New Roman" w:hAnsi="Times New Roman" w:cs="Times New Roman"/>
-          <w:sz w:val="24"/>
-          <w:szCs w:val="24"/>
-        </w:rPr>
-        <w:t>The sample was predominantly</w:t>
-      </w:r>
-      <w:r>
-        <w:rPr>
-          <w:rFonts w:ascii="Times New Roman" w:hAnsi="Times New Roman" w:cs="Times New Roman"/>
-          <w:sz w:val="24"/>
-          <w:szCs w:val="24"/>
-        </w:rPr>
-        <w:t xml:space="preserve"> female (55.3%)</w:t>
-      </w:r>
-      <w:r>
-        <w:rPr>
-          <w:rFonts w:ascii="Times New Roman" w:hAnsi="Times New Roman" w:cs="Times New Roman"/>
-          <w:sz w:val="24"/>
-          <w:szCs w:val="24"/>
-        </w:rPr>
-        <w:t xml:space="preserve">, educated (47.5% with a bachelor’s or graduate degree), employed (47.8%), married (42.5%), and physically active (60.4%). </w:t>
-      </w:r>
-      <w:r>
-        <w:rPr>
-          <w:rFonts w:ascii="Times New Roman" w:hAnsi="Times New Roman" w:cs="Times New Roman"/>
-          <w:sz w:val="24"/>
-          <w:szCs w:val="24"/>
-        </w:rPr>
-        <w:t xml:space="preserve">The sample was </w:t>
-      </w:r>
-      <w:r>
-        <w:rPr>
-          <w:rFonts w:ascii="Times New Roman" w:hAnsi="Times New Roman" w:cs="Times New Roman"/>
-          <w:sz w:val="24"/>
-          <w:szCs w:val="24"/>
-        </w:rPr>
-        <w:t xml:space="preserve">also </w:t>
-      </w:r>
-      <w:r>
-        <w:rPr>
-          <w:rFonts w:ascii="Times New Roman" w:hAnsi="Times New Roman" w:cs="Times New Roman"/>
-          <w:sz w:val="24"/>
-          <w:szCs w:val="24"/>
-        </w:rPr>
-        <w:t>representative across the adult life span (18-24 and 55-64 were the most common age ranges).</w:t>
+          <w:sz w:val="24"/>
+          <w:szCs w:val="24"/>
+        </w:rPr>
+        <w:t xml:space="preserve">As suggested by </w:t>
+      </w:r>
+      <w:r>
+        <w:rPr>
+          <w:rFonts w:ascii="Times New Roman" w:hAnsi="Times New Roman" w:cs="Times New Roman"/>
+          <w:sz w:val="24"/>
+          <w:szCs w:val="24"/>
+        </w:rPr>
+        <w:fldChar w:fldCharType="begin"/>
+      </w:r>
+      <w:r>
+        <w:rPr>
+          <w:rFonts w:ascii="Times New Roman" w:hAnsi="Times New Roman" w:cs="Times New Roman"/>
+          <w:sz w:val="24"/>
+          <w:szCs w:val="24"/>
+        </w:rPr>
+        <w:instrText xml:space="preserve"> ADDIN EN.CITE &lt;EndNote&gt;&lt;Cite AuthorYear="1"&gt;&lt;Author&gt;McCaffrey&lt;/Author&gt;&lt;Year&gt;2004&lt;/Year&gt;&lt;RecNum&gt;52&lt;/RecNum&gt;&lt;DisplayText&gt;McCaffrey, et al. (48)&lt;/DisplayText&gt;&lt;record&gt;&lt;rec-number&gt;52&lt;/rec-number&gt;&lt;foreign-keys&gt;&lt;key app="EN" db-id="vda2pvwscxarw9e0z24p90wxpr2wfdzp2a0w" timestamp="1674448600"&gt;52&lt;/key&gt;&lt;/foreign-keys&gt;&lt;ref-type name="Journal Article"&gt;17&lt;/ref-type&gt;&lt;contributors&gt;&lt;authors&gt;&lt;author&gt;McCaffrey, Daniel F&lt;/author&gt;&lt;author&gt;Ridgeway, Greg&lt;/author&gt;&lt;author&gt;Morral, Andrew R&lt;/author&gt;&lt;/authors&gt;&lt;/contributors&gt;&lt;titles&gt;&lt;title&gt;Propensity score estimation with boosted regression for evaluating causal effects in observational studies&lt;/title&gt;&lt;secondary-title&gt;Psychological methods&lt;/secondary-title&gt;&lt;/titles&gt;&lt;periodical&gt;&lt;full-title&gt;Psychological methods&lt;/full-title&gt;&lt;/periodical&gt;&lt;pages&gt;403&lt;/pages&gt;&lt;volume&gt;9&lt;/volume&gt;&lt;number&gt;4&lt;/number&gt;&lt;dates&gt;&lt;year&gt;2004&lt;/year&gt;&lt;/dates&gt;&lt;isbn&gt;1939-1463&lt;/isbn&gt;&lt;urls&gt;&lt;/urls&gt;&lt;/record&gt;&lt;/Cite&gt;&lt;/EndNote&gt;</w:instrText>
+      </w:r>
+      <w:r>
+        <w:rPr>
+          <w:rFonts w:ascii="Times New Roman" w:hAnsi="Times New Roman" w:cs="Times New Roman"/>
+          <w:sz w:val="24"/>
+          <w:szCs w:val="24"/>
+        </w:rPr>
+        <w:fldChar w:fldCharType="separate"/>
+      </w:r>
+      <w:r>
+        <w:rPr>
+          <w:rFonts w:ascii="Times New Roman" w:hAnsi="Times New Roman" w:cs="Times New Roman"/>
+          <w:noProof/>
+          <w:sz w:val="24"/>
+          <w:szCs w:val="24"/>
+        </w:rPr>
+        <w:t>McCaffrey, et al. (48)</w:t>
+      </w:r>
+      <w:r>
+        <w:rPr>
+          <w:rFonts w:ascii="Times New Roman" w:hAnsi="Times New Roman" w:cs="Times New Roman"/>
+          <w:sz w:val="24"/>
+          <w:szCs w:val="24"/>
+        </w:rPr>
+        <w:fldChar w:fldCharType="end"/>
       </w:r>
       <w:r>
         <w:rPr>
@@ -7837,15 +6830,47 @@
           <w:sz w:val="24"/>
           <w:szCs w:val="24"/>
         </w:rPr>
-        <w:t>The mean score for the MHQ was 67.93 ± 72.70 S</w:t>
-      </w:r>
-      <w:r>
-        <w:rPr>
-          <w:rFonts w:ascii="Times New Roman" w:hAnsi="Times New Roman" w:cs="Times New Roman"/>
-          <w:sz w:val="24"/>
-          <w:szCs w:val="24"/>
-        </w:rPr>
-        <w:t>D.</w:t>
+        <w:t xml:space="preserve">the number of </w:t>
+      </w:r>
+      <w:r>
+        <w:rPr>
+          <w:rFonts w:ascii="Times New Roman" w:hAnsi="Times New Roman" w:cs="Times New Roman"/>
+          <w:sz w:val="24"/>
+          <w:szCs w:val="24"/>
+        </w:rPr>
+        <w:t>trees</w:t>
+      </w:r>
+      <w:r>
+        <w:rPr>
+          <w:rFonts w:ascii="Times New Roman" w:hAnsi="Times New Roman" w:cs="Times New Roman"/>
+          <w:sz w:val="24"/>
+          <w:szCs w:val="24"/>
+        </w:rPr>
+        <w:t xml:space="preserve"> was determined by minimizing the average standardized absolute mean difference in the covariates. </w:t>
+      </w:r>
+      <w:r>
+        <w:rPr>
+          <w:rFonts w:ascii="Times New Roman" w:hAnsi="Times New Roman" w:cs="Times New Roman"/>
+          <w:sz w:val="24"/>
+          <w:szCs w:val="24"/>
+        </w:rPr>
+        <w:t xml:space="preserve">The </w:t>
+      </w:r>
+      <w:r>
+        <w:rPr>
+          <w:rFonts w:ascii="Times New Roman" w:hAnsi="Times New Roman" w:cs="Times New Roman"/>
+          <w:sz w:val="24"/>
+          <w:szCs w:val="24"/>
+        </w:rPr>
+        <w:t xml:space="preserve">maximum </w:t>
+      </w:r>
+      <w:r>
+        <w:rPr>
+          <w:rFonts w:ascii="Times New Roman" w:hAnsi="Times New Roman" w:cs="Times New Roman"/>
+          <w:sz w:val="24"/>
+          <w:szCs w:val="24"/>
+        </w:rPr>
+        <w:t>number of trees</w:t>
       </w:r>
       <w:r>
         <w:rPr>
@@ -7861,23 +6886,23 @@
           <w:sz w:val="24"/>
           <w:szCs w:val="24"/>
         </w:rPr>
-        <w:t>Full d</w:t>
-      </w:r>
-      <w:r>
-        <w:rPr>
-          <w:rFonts w:ascii="Times New Roman" w:hAnsi="Times New Roman" w:cs="Times New Roman"/>
-          <w:sz w:val="24"/>
-          <w:szCs w:val="24"/>
-        </w:rPr>
-        <w:t xml:space="preserve">escriptive statistics </w:t>
-      </w:r>
-      <w:r>
-        <w:rPr>
-          <w:rFonts w:ascii="Times New Roman" w:hAnsi="Times New Roman" w:cs="Times New Roman"/>
-          <w:sz w:val="24"/>
-          <w:szCs w:val="24"/>
-        </w:rPr>
-        <w:t>for</w:t>
+        <w:t xml:space="preserve">was </w:t>
+      </w:r>
+      <w:r>
+        <w:rPr>
+          <w:rFonts w:ascii="Times New Roman" w:hAnsi="Times New Roman" w:cs="Times New Roman"/>
+          <w:sz w:val="24"/>
+          <w:szCs w:val="24"/>
+        </w:rPr>
+        <w:t>set to 10,000 by default, and increased</w:t>
+      </w:r>
+      <w:r>
+        <w:rPr>
+          <w:rFonts w:ascii="Times New Roman" w:hAnsi="Times New Roman" w:cs="Times New Roman"/>
+          <w:sz w:val="24"/>
+          <w:szCs w:val="24"/>
+        </w:rPr>
+        <w:t xml:space="preserve"> to 20,000 if covariate balancing was not achieved.</w:t>
       </w:r>
       <w:r>
         <w:rPr>
@@ -7893,136 +6918,58 @@
           <w:sz w:val="24"/>
           <w:szCs w:val="24"/>
         </w:rPr>
-        <w:t xml:space="preserve">the sample </w:t>
-      </w:r>
-      <w:commentRangeStart w:id="30"/>
-      <w:r>
-        <w:rPr>
-          <w:rFonts w:ascii="Times New Roman" w:hAnsi="Times New Roman" w:cs="Times New Roman"/>
-          <w:sz w:val="24"/>
-          <w:szCs w:val="24"/>
-        </w:rPr>
-        <w:t xml:space="preserve">demographics characteristics, physical activity and mental health </w:t>
-      </w:r>
-      <w:commentRangeEnd w:id="30"/>
-      <w:r>
-        <w:rPr>
-          <w:rStyle w:val="CommentReference"/>
-        </w:rPr>
-        <w:commentReference w:id="30"/>
-      </w:r>
-      <w:r>
-        <w:rPr>
-          <w:rFonts w:ascii="Times New Roman" w:hAnsi="Times New Roman" w:cs="Times New Roman"/>
-          <w:sz w:val="24"/>
-          <w:szCs w:val="24"/>
-        </w:rPr>
-        <w:t xml:space="preserve">can be found in </w:t>
-      </w:r>
-      <w:r>
-        <w:rPr>
-          <w:rFonts w:ascii="Times New Roman" w:hAnsi="Times New Roman" w:cs="Times New Roman"/>
-          <w:sz w:val="24"/>
-          <w:szCs w:val="24"/>
-        </w:rPr>
-        <w:t xml:space="preserve">Table </w:t>
-      </w:r>
-      <w:r>
-        <w:rPr>
-          <w:rFonts w:ascii="Times New Roman" w:hAnsi="Times New Roman" w:cs="Times New Roman"/>
-          <w:sz w:val="24"/>
-          <w:szCs w:val="24"/>
-        </w:rPr>
         <w:lastRenderedPageBreak/>
-        <w:t>1</w:t>
-      </w:r>
-      <w:r>
-        <w:rPr>
-          <w:rFonts w:ascii="Times New Roman" w:hAnsi="Times New Roman" w:cs="Times New Roman"/>
-          <w:sz w:val="24"/>
-          <w:szCs w:val="24"/>
-        </w:rPr>
-        <w:t xml:space="preserve">. </w:t>
-      </w:r>
-      <w:r>
-        <w:rPr>
-          <w:rFonts w:ascii="Times New Roman" w:hAnsi="Times New Roman" w:cs="Times New Roman"/>
-          <w:sz w:val="24"/>
-          <w:szCs w:val="24"/>
-        </w:rPr>
-        <w:t>Diagnostics indicated that covariate balance was successfully achieved after GBM weighting procedures were implemented</w:t>
-      </w:r>
-      <w:r>
-        <w:rPr>
-          <w:rFonts w:ascii="Times New Roman" w:hAnsi="Times New Roman" w:cs="Times New Roman"/>
-          <w:sz w:val="24"/>
-          <w:szCs w:val="24"/>
-        </w:rPr>
-        <w:t xml:space="preserve"> (Supplementary Materials, Section B).</w:t>
-      </w:r>
-    </w:p>
-    <w:p>
-      <w:pPr>
-        <w:spacing w:line="480" w:lineRule="auto"/>
-        <w:rPr>
-          <w:rFonts w:ascii="Times New Roman" w:hAnsi="Times New Roman" w:cs="Times New Roman"/>
-          <w:b/>
-          <w:sz w:val="24"/>
-          <w:szCs w:val="24"/>
-        </w:rPr>
-      </w:pPr>
-      <w:r>
-        <w:rPr>
-          <w:rFonts w:ascii="Times New Roman" w:hAnsi="Times New Roman" w:cs="Times New Roman"/>
-          <w:b/>
-          <w:sz w:val="24"/>
-          <w:szCs w:val="24"/>
-        </w:rPr>
-        <w:t xml:space="preserve">Physical </w:t>
-      </w:r>
-      <w:r>
-        <w:rPr>
-          <w:rFonts w:ascii="Times New Roman" w:hAnsi="Times New Roman" w:cs="Times New Roman"/>
-          <w:b/>
-          <w:sz w:val="24"/>
-          <w:szCs w:val="24"/>
-        </w:rPr>
-        <w:t>a</w:t>
-      </w:r>
-      <w:r>
-        <w:rPr>
-          <w:rFonts w:ascii="Times New Roman" w:hAnsi="Times New Roman" w:cs="Times New Roman"/>
-          <w:b/>
-          <w:sz w:val="24"/>
-          <w:szCs w:val="24"/>
-        </w:rPr>
-        <w:t>ctivity</w:t>
-      </w:r>
-    </w:p>
-    <w:p>
-      <w:pPr>
-        <w:spacing w:line="480" w:lineRule="auto"/>
-        <w:rPr>
-          <w:rFonts w:ascii="Times New Roman" w:hAnsi="Times New Roman" w:cs="Times New Roman"/>
-          <w:sz w:val="24"/>
-          <w:szCs w:val="24"/>
-        </w:rPr>
-      </w:pPr>
-      <w:r>
-        <w:rPr>
-          <w:rFonts w:ascii="Times New Roman" w:hAnsi="Times New Roman" w:cs="Times New Roman"/>
-          <w:sz w:val="24"/>
-          <w:szCs w:val="24"/>
-        </w:rPr>
-        <w:t xml:space="preserve">Propensity score weighted models </w:t>
-      </w:r>
-      <w:r>
-        <w:rPr>
-          <w:rFonts w:ascii="Times New Roman" w:hAnsi="Times New Roman" w:cs="Times New Roman"/>
-          <w:sz w:val="24"/>
-          <w:szCs w:val="24"/>
-        </w:rPr>
-        <w:t>demonstrated physical activity</w:t>
+        <w:t>Missing</w:t>
+      </w:r>
+      <w:r>
+        <w:rPr>
+          <w:rFonts w:ascii="Times New Roman" w:hAnsi="Times New Roman" w:cs="Times New Roman"/>
+          <w:sz w:val="24"/>
+          <w:szCs w:val="24"/>
+        </w:rPr>
+        <w:t xml:space="preserve"> data</w:t>
+      </w:r>
+      <w:r>
+        <w:rPr>
+          <w:rFonts w:ascii="Times New Roman" w:hAnsi="Times New Roman" w:cs="Times New Roman"/>
+          <w:sz w:val="24"/>
+          <w:szCs w:val="24"/>
+        </w:rPr>
+        <w:t xml:space="preserve"> was handled</w:t>
+      </w:r>
+      <w:r>
+        <w:rPr>
+          <w:rFonts w:ascii="Times New Roman" w:hAnsi="Times New Roman" w:cs="Times New Roman"/>
+          <w:sz w:val="24"/>
+          <w:szCs w:val="24"/>
+        </w:rPr>
+        <w:t xml:space="preserve"> by surrogate splitting</w:t>
+      </w:r>
+      <w:r>
+        <w:rPr>
+          <w:rFonts w:ascii="Times New Roman" w:hAnsi="Times New Roman" w:cs="Times New Roman"/>
+          <w:sz w:val="24"/>
+          <w:szCs w:val="24"/>
+        </w:rPr>
+        <w:t xml:space="preserve"> as described in the </w:t>
+      </w:r>
+      <w:r>
+        <w:rPr>
+          <w:rFonts w:ascii="Times New Roman" w:hAnsi="Times New Roman" w:cs="Times New Roman"/>
+          <w:i/>
+          <w:iCs/>
+          <w:sz w:val="24"/>
+          <w:szCs w:val="24"/>
+        </w:rPr>
+        <w:t>WeightIt</w:t>
+      </w:r>
+      <w:r>
+        <w:rPr>
+          <w:rFonts w:ascii="Times New Roman" w:hAnsi="Times New Roman" w:cs="Times New Roman"/>
+          <w:sz w:val="24"/>
+          <w:szCs w:val="24"/>
+        </w:rPr>
+        <w:t xml:space="preserve"> R</w:t>
       </w:r>
       <w:r>
         <w:rPr>
@@ -8038,55 +6985,56 @@
           <w:sz w:val="24"/>
           <w:szCs w:val="24"/>
         </w:rPr>
-        <w:t xml:space="preserve">was associated with </w:t>
-      </w:r>
-      <w:r>
-        <w:rPr>
-          <w:rFonts w:ascii="Times New Roman" w:hAnsi="Times New Roman" w:cs="Times New Roman"/>
-          <w:sz w:val="24"/>
-          <w:szCs w:val="24"/>
-        </w:rPr>
-        <w:t>significantly</w:t>
-      </w:r>
-      <w:r>
-        <w:rPr>
-          <w:rFonts w:ascii="Times New Roman" w:hAnsi="Times New Roman" w:cs="Times New Roman"/>
-          <w:sz w:val="24"/>
-          <w:szCs w:val="24"/>
-        </w:rPr>
-        <w:t xml:space="preserve"> (p &lt; 0.01)</w:t>
-      </w:r>
-      <w:r>
-        <w:rPr>
-          <w:rFonts w:ascii="Times New Roman" w:hAnsi="Times New Roman" w:cs="Times New Roman"/>
-          <w:sz w:val="24"/>
-          <w:szCs w:val="24"/>
-        </w:rPr>
-        <w:t xml:space="preserve"> higher MHQ scores (B = </w:t>
-      </w:r>
-      <w:r>
-        <w:rPr>
-          <w:rFonts w:ascii="Times New Roman" w:hAnsi="Times New Roman" w:cs="Times New Roman"/>
-          <w:sz w:val="24"/>
-          <w:szCs w:val="24"/>
-        </w:rPr>
-        <w:t>18.45</w:t>
-      </w:r>
-      <w:r>
-        <w:rPr>
-          <w:rFonts w:ascii="Times New Roman" w:hAnsi="Times New Roman" w:cs="Times New Roman"/>
-          <w:sz w:val="24"/>
-          <w:szCs w:val="24"/>
-        </w:rPr>
-        <w:t xml:space="preserve">; </w:t>
-      </w:r>
-      <w:r>
-        <w:rPr>
-          <w:rFonts w:ascii="Times New Roman" w:hAnsi="Times New Roman" w:cs="Times New Roman"/>
-          <w:sz w:val="24"/>
-          <w:szCs w:val="24"/>
-        </w:rPr>
-        <w:t>95%</w:t>
+        <w:t xml:space="preserve">package documentation </w:t>
+      </w:r>
+      <w:r>
+        <w:rPr>
+          <w:rFonts w:ascii="Times New Roman" w:hAnsi="Times New Roman" w:cs="Times New Roman"/>
+          <w:sz w:val="24"/>
+          <w:szCs w:val="24"/>
+        </w:rPr>
+        <w:fldChar w:fldCharType="begin"/>
+      </w:r>
+      <w:r>
+        <w:rPr>
+          <w:rFonts w:ascii="Times New Roman" w:hAnsi="Times New Roman" w:cs="Times New Roman"/>
+          <w:sz w:val="24"/>
+          <w:szCs w:val="24"/>
+        </w:rPr>
+        <w:instrText xml:space="preserve"> ADDIN EN.CITE &lt;EndNote&gt;&lt;Cite&gt;&lt;Author&gt;Greifer&lt;/Author&gt;&lt;Year&gt;2020&lt;/Year&gt;&lt;RecNum&gt;63&lt;/RecNum&gt;&lt;DisplayText&gt;[50]&lt;/DisplayText&gt;&lt;record&gt;&lt;rec-number&gt;63&lt;/rec-number&gt;&lt;foreign-keys&gt;&lt;key app="EN" db-id="vda2pvwscxarw9e0z24p90wxpr2wfdzp2a0w" timestamp="1674448600"&gt;63&lt;/key&gt;&lt;/foreign-keys&gt;&lt;ref-type name="Journal Article"&gt;17&lt;/ref-type&gt;&lt;contributors&gt;&lt;authors&gt;&lt;author&gt;Greifer, Noah&lt;/author&gt;&lt;/authors&gt;&lt;/contributors&gt;&lt;titles&gt;&lt;title&gt;WeightIt: weighting for covariate balance in observational studies&lt;/title&gt;&lt;secondary-title&gt;R package version 0.10&lt;/secondary-title&gt;&lt;/titles&gt;&lt;periodical&gt;&lt;full-title&gt;R package version 0.10&lt;/full-title&gt;&lt;/periodical&gt;&lt;volume&gt;2&lt;/volume&gt;&lt;dates&gt;&lt;year&gt;2020&lt;/year&gt;&lt;/dates&gt;&lt;urls&gt;&lt;/urls&gt;&lt;/record&gt;&lt;/Cite&gt;&lt;/EndNote&gt;</w:instrText>
+      </w:r>
+      <w:r>
+        <w:rPr>
+          <w:rFonts w:ascii="Times New Roman" w:hAnsi="Times New Roman" w:cs="Times New Roman"/>
+          <w:sz w:val="24"/>
+          <w:szCs w:val="24"/>
+        </w:rPr>
+        <w:fldChar w:fldCharType="separate"/>
+      </w:r>
+      <w:r>
+        <w:rPr>
+          <w:rFonts w:ascii="Times New Roman" w:hAnsi="Times New Roman" w:cs="Times New Roman"/>
+          <w:noProof/>
+          <w:sz w:val="24"/>
+          <w:szCs w:val="24"/>
+        </w:rPr>
+        <w:t>[50]</w:t>
+      </w:r>
+      <w:r>
+        <w:rPr>
+          <w:rFonts w:ascii="Times New Roman" w:hAnsi="Times New Roman" w:cs="Times New Roman"/>
+          <w:sz w:val="24"/>
+          <w:szCs w:val="24"/>
+        </w:rPr>
+        <w:fldChar w:fldCharType="end"/>
+      </w:r>
+      <w:r>
+        <w:rPr>
+          <w:rFonts w:ascii="Times New Roman" w:hAnsi="Times New Roman" w:cs="Times New Roman"/>
+          <w:sz w:val="24"/>
+          <w:szCs w:val="24"/>
+        </w:rPr>
+        <w:t>.</w:t>
       </w:r>
       <w:r>
         <w:rPr>
@@ -8102,56 +7050,96 @@
           <w:sz w:val="24"/>
           <w:szCs w:val="24"/>
         </w:rPr>
-        <w:t>CI: 15.52-21.37)</w:t>
-      </w:r>
-      <w:r>
-        <w:rPr>
-          <w:rFonts w:ascii="Times New Roman" w:hAnsi="Times New Roman" w:cs="Times New Roman"/>
-          <w:sz w:val="24"/>
-          <w:szCs w:val="24"/>
-        </w:rPr>
-        <w:t xml:space="preserve">, which coincided with a small effect size </w:t>
-      </w:r>
-      <w:r>
-        <w:rPr>
-          <w:rFonts w:ascii="Times New Roman" w:hAnsi="Times New Roman" w:cs="Times New Roman"/>
-          <w:sz w:val="24"/>
-          <w:szCs w:val="24"/>
-        </w:rPr>
-        <w:t>(</w:t>
-      </w:r>
-      <w:r>
-        <w:rPr>
-          <w:rFonts w:ascii="Times New Roman" w:hAnsi="Times New Roman" w:cs="Times New Roman"/>
-          <w:sz w:val="24"/>
-          <w:szCs w:val="24"/>
-        </w:rPr>
-        <w:t xml:space="preserve">Cohen’s </w:t>
-      </w:r>
-      <w:r>
-        <w:rPr>
-          <w:rFonts w:ascii="Times New Roman" w:hAnsi="Times New Roman" w:cs="Times New Roman"/>
-          <w:i/>
-          <w:sz w:val="24"/>
-          <w:szCs w:val="24"/>
-        </w:rPr>
-        <w:t>d</w:t>
-      </w:r>
-      <w:r>
-        <w:rPr>
-          <w:rFonts w:ascii="Times New Roman" w:hAnsi="Times New Roman" w:cs="Times New Roman"/>
-          <w:sz w:val="24"/>
-          <w:szCs w:val="24"/>
-        </w:rPr>
-        <w:t xml:space="preserve"> = 0.26)</w:t>
-      </w:r>
-      <w:r>
-        <w:rPr>
-          <w:rFonts w:ascii="Times New Roman" w:hAnsi="Times New Roman" w:cs="Times New Roman"/>
-          <w:sz w:val="24"/>
-          <w:szCs w:val="24"/>
-        </w:rPr>
-        <w:t>. Physical activity was also associated with significantly higher scores for each of the six MHQ subdomains: Core Cognition (B =</w:t>
+        <w:t xml:space="preserve">Though unlikely to </w:t>
+      </w:r>
+      <w:r>
+        <w:rPr>
+          <w:rFonts w:ascii="Times New Roman" w:hAnsi="Times New Roman" w:cs="Times New Roman"/>
+          <w:sz w:val="24"/>
+          <w:szCs w:val="24"/>
+        </w:rPr>
+        <w:t xml:space="preserve">significantly </w:t>
+      </w:r>
+      <w:r>
+        <w:rPr>
+          <w:rFonts w:ascii="Times New Roman" w:hAnsi="Times New Roman" w:cs="Times New Roman"/>
+          <w:sz w:val="24"/>
+          <w:szCs w:val="24"/>
+        </w:rPr>
+        <w:t xml:space="preserve">improve </w:t>
+      </w:r>
+      <w:r>
+        <w:rPr>
+          <w:rFonts w:ascii="Times New Roman" w:hAnsi="Times New Roman" w:cs="Times New Roman"/>
+          <w:sz w:val="24"/>
+          <w:szCs w:val="24"/>
+        </w:rPr>
+        <w:t xml:space="preserve">the </w:t>
+      </w:r>
+      <w:r>
+        <w:rPr>
+          <w:rFonts w:ascii="Times New Roman" w:hAnsi="Times New Roman" w:cs="Times New Roman"/>
+          <w:sz w:val="24"/>
+          <w:szCs w:val="24"/>
+        </w:rPr>
+        <w:t xml:space="preserve">performance </w:t>
+      </w:r>
+      <w:r>
+        <w:rPr>
+          <w:rFonts w:ascii="Times New Roman" w:hAnsi="Times New Roman" w:cs="Times New Roman"/>
+          <w:sz w:val="24"/>
+          <w:szCs w:val="24"/>
+        </w:rPr>
+        <w:t>of our</w:t>
+      </w:r>
+      <w:r>
+        <w:rPr>
+          <w:rFonts w:ascii="Times New Roman" w:hAnsi="Times New Roman" w:cs="Times New Roman"/>
+          <w:sz w:val="24"/>
+          <w:szCs w:val="24"/>
+        </w:rPr>
+        <w:t xml:space="preserve"> procedure </w:t>
+      </w:r>
+      <w:r>
+        <w:rPr>
+          <w:rFonts w:ascii="Times New Roman" w:hAnsi="Times New Roman" w:cs="Times New Roman"/>
+          <w:sz w:val="24"/>
+          <w:szCs w:val="24"/>
+        </w:rPr>
+        <w:fldChar w:fldCharType="begin"/>
+      </w:r>
+      <w:r>
+        <w:rPr>
+          <w:rFonts w:ascii="Times New Roman" w:hAnsi="Times New Roman" w:cs="Times New Roman"/>
+          <w:sz w:val="24"/>
+          <w:szCs w:val="24"/>
+        </w:rPr>
+        <w:instrText xml:space="preserve"> ADDIN EN.CITE &lt;EndNote&gt;&lt;Cite&gt;&lt;Author&gt;Lee&lt;/Author&gt;&lt;Year&gt;2011&lt;/Year&gt;&lt;RecNum&gt;53&lt;/RecNum&gt;&lt;DisplayText&gt;[52]&lt;/DisplayText&gt;&lt;record&gt;&lt;rec-number&gt;53&lt;/rec-number&gt;&lt;foreign-keys&gt;&lt;key app="EN" db-id="vda2pvwscxarw9e0z24p90wxpr2wfdzp2a0w" timestamp="1674448600"&gt;53&lt;/key&gt;&lt;/foreign-keys&gt;&lt;ref-type name="Journal Article"&gt;17&lt;/ref-type&gt;&lt;contributors&gt;&lt;authors&gt;&lt;author&gt;Lee, Brian K&lt;/author&gt;&lt;author&gt;Lessler, Justin&lt;/author&gt;&lt;author&gt;Stuart, Elizabeth A&lt;/author&gt;&lt;/authors&gt;&lt;/contributors&gt;&lt;titles&gt;&lt;title&gt;Weight trimming and propensity score weighting&lt;/title&gt;&lt;secondary-title&gt;PloS one&lt;/secondary-title&gt;&lt;/titles&gt;&lt;periodical&gt;&lt;full-title&gt;PloS one&lt;/full-title&gt;&lt;/periodical&gt;&lt;pages&gt;e18174&lt;/pages&gt;&lt;volume&gt;6&lt;/volume&gt;&lt;number&gt;3&lt;/number&gt;&lt;dates&gt;&lt;year&gt;2011&lt;/year&gt;&lt;/dates&gt;&lt;isbn&gt;1932-6203&lt;/isbn&gt;&lt;urls&gt;&lt;/urls&gt;&lt;/record&gt;&lt;/Cite&gt;&lt;/EndNote&gt;</w:instrText>
+      </w:r>
+      <w:r>
+        <w:rPr>
+          <w:rFonts w:ascii="Times New Roman" w:hAnsi="Times New Roman" w:cs="Times New Roman"/>
+          <w:sz w:val="24"/>
+          <w:szCs w:val="24"/>
+        </w:rPr>
+        <w:fldChar w:fldCharType="separate"/>
+      </w:r>
+      <w:r>
+        <w:rPr>
+          <w:rFonts w:ascii="Times New Roman" w:hAnsi="Times New Roman" w:cs="Times New Roman"/>
+          <w:noProof/>
+          <w:sz w:val="24"/>
+          <w:szCs w:val="24"/>
+        </w:rPr>
+        <w:t>[52]</w:t>
+      </w:r>
+      <w:r>
+        <w:rPr>
+          <w:rFonts w:ascii="Times New Roman" w:hAnsi="Times New Roman" w:cs="Times New Roman"/>
+          <w:sz w:val="24"/>
+          <w:szCs w:val="24"/>
+        </w:rPr>
+        <w:fldChar w:fldCharType="end"/>
       </w:r>
       <w:r>
         <w:rPr>
@@ -8167,411 +7155,31 @@
           <w:sz w:val="24"/>
           <w:szCs w:val="24"/>
         </w:rPr>
-        <w:t>16.44</w:t>
-      </w:r>
-      <w:r>
-        <w:rPr>
-          <w:rFonts w:ascii="Times New Roman" w:hAnsi="Times New Roman" w:cs="Times New Roman"/>
-          <w:sz w:val="24"/>
-          <w:szCs w:val="24"/>
-        </w:rPr>
-        <w:t xml:space="preserve">; 95% CI: </w:t>
-      </w:r>
-      <w:r>
-        <w:rPr>
-          <w:rFonts w:ascii="Times New Roman" w:hAnsi="Times New Roman" w:cs="Times New Roman"/>
-          <w:sz w:val="24"/>
-          <w:szCs w:val="24"/>
-        </w:rPr>
-        <w:t>13.77</w:t>
-      </w:r>
-      <w:r>
-        <w:rPr>
-          <w:rFonts w:ascii="Times New Roman" w:hAnsi="Times New Roman" w:cs="Times New Roman"/>
-          <w:sz w:val="24"/>
-          <w:szCs w:val="24"/>
-        </w:rPr>
-        <w:t>-19.10</w:t>
-      </w:r>
-      <w:r>
-        <w:rPr>
-          <w:rFonts w:ascii="Times New Roman" w:hAnsi="Times New Roman" w:cs="Times New Roman"/>
-          <w:sz w:val="24"/>
-          <w:szCs w:val="24"/>
-        </w:rPr>
-        <w:t xml:space="preserve">; </w:t>
-      </w:r>
-      <w:r>
-        <w:rPr>
-          <w:rFonts w:ascii="Times New Roman" w:hAnsi="Times New Roman" w:cs="Times New Roman"/>
-          <w:i/>
-          <w:sz w:val="24"/>
-          <w:szCs w:val="24"/>
-        </w:rPr>
-        <w:t>d</w:t>
-      </w:r>
-      <w:r>
-        <w:rPr>
-          <w:rFonts w:ascii="Times New Roman" w:hAnsi="Times New Roman" w:cs="Times New Roman"/>
-          <w:sz w:val="24"/>
-          <w:szCs w:val="24"/>
-        </w:rPr>
-        <w:t xml:space="preserve"> = 0.25), </w:t>
-      </w:r>
-      <w:r>
-        <w:rPr>
-          <w:rFonts w:ascii="Times New Roman" w:hAnsi="Times New Roman" w:cs="Times New Roman"/>
-          <w:sz w:val="24"/>
-          <w:szCs w:val="24"/>
-        </w:rPr>
-        <w:t xml:space="preserve">Adaptability and Resilience (B = </w:t>
-      </w:r>
-      <w:r>
-        <w:rPr>
-          <w:rFonts w:ascii="Times New Roman" w:hAnsi="Times New Roman" w:cs="Times New Roman"/>
-          <w:sz w:val="24"/>
-          <w:szCs w:val="24"/>
-        </w:rPr>
-        <w:t>18.14</w:t>
-      </w:r>
-      <w:r>
-        <w:rPr>
-          <w:rFonts w:ascii="Times New Roman" w:hAnsi="Times New Roman" w:cs="Times New Roman"/>
-          <w:sz w:val="24"/>
-          <w:szCs w:val="24"/>
-        </w:rPr>
-        <w:t xml:space="preserve">; 95% CI: </w:t>
-      </w:r>
-      <w:r>
-        <w:rPr>
-          <w:rFonts w:ascii="Times New Roman" w:hAnsi="Times New Roman" w:cs="Times New Roman"/>
-          <w:sz w:val="24"/>
-          <w:szCs w:val="24"/>
-        </w:rPr>
-        <w:t>15.40-20.88</w:t>
-      </w:r>
-      <w:r>
-        <w:rPr>
-          <w:rFonts w:ascii="Times New Roman" w:hAnsi="Times New Roman" w:cs="Times New Roman"/>
-          <w:sz w:val="24"/>
-          <w:szCs w:val="24"/>
-        </w:rPr>
-        <w:t xml:space="preserve">; </w:t>
-      </w:r>
-      <w:r>
-        <w:rPr>
-          <w:rFonts w:ascii="Times New Roman" w:hAnsi="Times New Roman" w:cs="Times New Roman"/>
-          <w:i/>
-          <w:sz w:val="24"/>
-          <w:szCs w:val="24"/>
-        </w:rPr>
-        <w:t>d</w:t>
-      </w:r>
-      <w:r>
-        <w:rPr>
-          <w:rFonts w:ascii="Times New Roman" w:hAnsi="Times New Roman" w:cs="Times New Roman"/>
-          <w:sz w:val="24"/>
-          <w:szCs w:val="24"/>
-        </w:rPr>
-        <w:t xml:space="preserve"> = 0.27), </w:t>
-      </w:r>
-      <w:r>
-        <w:rPr>
-          <w:rFonts w:ascii="Times New Roman" w:hAnsi="Times New Roman" w:cs="Times New Roman"/>
-          <w:sz w:val="24"/>
-          <w:szCs w:val="24"/>
-        </w:rPr>
-        <w:t xml:space="preserve">Drive and Motivation (B = </w:t>
-      </w:r>
-      <w:r>
-        <w:rPr>
-          <w:rFonts w:ascii="Times New Roman" w:hAnsi="Times New Roman" w:cs="Times New Roman"/>
-          <w:sz w:val="24"/>
-          <w:szCs w:val="24"/>
-        </w:rPr>
-        <w:t>15.75</w:t>
-      </w:r>
-      <w:r>
-        <w:rPr>
-          <w:rFonts w:ascii="Times New Roman" w:hAnsi="Times New Roman" w:cs="Times New Roman"/>
-          <w:sz w:val="24"/>
-          <w:szCs w:val="24"/>
-        </w:rPr>
-        <w:t xml:space="preserve">; 95% CI: </w:t>
-      </w:r>
-      <w:r>
-        <w:rPr>
-          <w:rFonts w:ascii="Times New Roman" w:hAnsi="Times New Roman" w:cs="Times New Roman"/>
-          <w:sz w:val="24"/>
-          <w:szCs w:val="24"/>
-        </w:rPr>
-        <w:t>12.62-18.87</w:t>
-      </w:r>
-      <w:r>
-        <w:rPr>
-          <w:rFonts w:ascii="Times New Roman" w:hAnsi="Times New Roman" w:cs="Times New Roman"/>
-          <w:sz w:val="24"/>
-          <w:szCs w:val="24"/>
-        </w:rPr>
-        <w:t xml:space="preserve">; </w:t>
-      </w:r>
-      <w:r>
-        <w:rPr>
-          <w:rFonts w:ascii="Times New Roman" w:hAnsi="Times New Roman" w:cs="Times New Roman"/>
-          <w:i/>
-          <w:sz w:val="24"/>
-          <w:szCs w:val="24"/>
-        </w:rPr>
-        <w:t>d</w:t>
-      </w:r>
-      <w:r>
-        <w:rPr>
-          <w:rFonts w:ascii="Times New Roman" w:hAnsi="Times New Roman" w:cs="Times New Roman"/>
-          <w:sz w:val="24"/>
-          <w:szCs w:val="24"/>
-        </w:rPr>
-        <w:t xml:space="preserve"> = 0.24), </w:t>
-      </w:r>
-      <w:r>
-        <w:rPr>
-          <w:rFonts w:ascii="Times New Roman" w:hAnsi="Times New Roman" w:cs="Times New Roman"/>
-          <w:sz w:val="24"/>
-          <w:szCs w:val="24"/>
-        </w:rPr>
-        <w:t xml:space="preserve">Mood and Outlook (B = </w:t>
-      </w:r>
-      <w:r>
-        <w:rPr>
-          <w:rFonts w:ascii="Times New Roman" w:hAnsi="Times New Roman" w:cs="Times New Roman"/>
-          <w:sz w:val="24"/>
-          <w:szCs w:val="24"/>
-        </w:rPr>
-        <w:t>16.32</w:t>
-      </w:r>
-      <w:r>
-        <w:rPr>
-          <w:rFonts w:ascii="Times New Roman" w:hAnsi="Times New Roman" w:cs="Times New Roman"/>
-          <w:sz w:val="24"/>
-          <w:szCs w:val="24"/>
-        </w:rPr>
-        <w:t xml:space="preserve">; 95% CI: </w:t>
-      </w:r>
-      <w:r>
-        <w:rPr>
-          <w:rFonts w:ascii="Times New Roman" w:hAnsi="Times New Roman" w:cs="Times New Roman"/>
-          <w:sz w:val="24"/>
-          <w:szCs w:val="24"/>
-        </w:rPr>
-        <w:t>13.44-19.20</w:t>
-      </w:r>
-      <w:r>
-        <w:rPr>
-          <w:rFonts w:ascii="Times New Roman" w:hAnsi="Times New Roman" w:cs="Times New Roman"/>
-          <w:sz w:val="24"/>
-          <w:szCs w:val="24"/>
-        </w:rPr>
-        <w:t xml:space="preserve">; </w:t>
-      </w:r>
-      <w:r>
-        <w:rPr>
-          <w:rFonts w:ascii="Times New Roman" w:hAnsi="Times New Roman" w:cs="Times New Roman"/>
-          <w:i/>
-          <w:sz w:val="24"/>
-          <w:szCs w:val="24"/>
-        </w:rPr>
-        <w:t xml:space="preserve">d </w:t>
-      </w:r>
-      <w:r>
-        <w:rPr>
-          <w:rFonts w:ascii="Times New Roman" w:hAnsi="Times New Roman" w:cs="Times New Roman"/>
-          <w:sz w:val="24"/>
-          <w:szCs w:val="24"/>
-        </w:rPr>
-        <w:t xml:space="preserve">= 0.24), </w:t>
-      </w:r>
-      <w:r>
-        <w:rPr>
-          <w:rFonts w:ascii="Times New Roman" w:hAnsi="Times New Roman" w:cs="Times New Roman"/>
-          <w:sz w:val="24"/>
-          <w:szCs w:val="24"/>
-        </w:rPr>
-        <w:t xml:space="preserve">Social Self (B = </w:t>
-      </w:r>
-      <w:r>
-        <w:rPr>
-          <w:rFonts w:ascii="Times New Roman" w:hAnsi="Times New Roman" w:cs="Times New Roman"/>
-          <w:sz w:val="24"/>
-          <w:szCs w:val="24"/>
-        </w:rPr>
-        <w:t>14.03</w:t>
-      </w:r>
-      <w:r>
-        <w:rPr>
-          <w:rFonts w:ascii="Times New Roman" w:hAnsi="Times New Roman" w:cs="Times New Roman"/>
-          <w:sz w:val="24"/>
-          <w:szCs w:val="24"/>
-        </w:rPr>
-        <w:t xml:space="preserve">; 95% CI: </w:t>
-      </w:r>
-      <w:r>
-        <w:rPr>
-          <w:rFonts w:ascii="Times New Roman" w:hAnsi="Times New Roman" w:cs="Times New Roman"/>
-          <w:sz w:val="24"/>
-          <w:szCs w:val="24"/>
-        </w:rPr>
-        <w:t>11.12-16.93</w:t>
-      </w:r>
-      <w:r>
-        <w:rPr>
-          <w:rFonts w:ascii="Times New Roman" w:hAnsi="Times New Roman" w:cs="Times New Roman"/>
-          <w:sz w:val="24"/>
-          <w:szCs w:val="24"/>
-        </w:rPr>
-        <w:t xml:space="preserve">; </w:t>
-      </w:r>
-      <w:r>
-        <w:rPr>
-          <w:rFonts w:ascii="Times New Roman" w:hAnsi="Times New Roman" w:cs="Times New Roman"/>
-          <w:i/>
-          <w:sz w:val="24"/>
-          <w:szCs w:val="24"/>
-        </w:rPr>
-        <w:t>d</w:t>
-      </w:r>
-      <w:r>
-        <w:rPr>
-          <w:rFonts w:ascii="Times New Roman" w:hAnsi="Times New Roman" w:cs="Times New Roman"/>
-          <w:sz w:val="24"/>
-          <w:szCs w:val="24"/>
-        </w:rPr>
-        <w:t xml:space="preserve"> = 0.19), and </w:t>
-      </w:r>
-      <w:r>
-        <w:rPr>
-          <w:rFonts w:ascii="Times New Roman" w:hAnsi="Times New Roman" w:cs="Times New Roman"/>
-          <w:sz w:val="24"/>
-          <w:szCs w:val="24"/>
-        </w:rPr>
-        <w:t xml:space="preserve">Mind-Body (B = </w:t>
-      </w:r>
-      <w:r>
-        <w:rPr>
-          <w:rFonts w:ascii="Times New Roman" w:hAnsi="Times New Roman" w:cs="Times New Roman"/>
-          <w:sz w:val="24"/>
-          <w:szCs w:val="24"/>
-        </w:rPr>
-        <w:t>19.81</w:t>
-      </w:r>
-      <w:r>
-        <w:rPr>
-          <w:rFonts w:ascii="Times New Roman" w:hAnsi="Times New Roman" w:cs="Times New Roman"/>
-          <w:sz w:val="24"/>
-          <w:szCs w:val="24"/>
-        </w:rPr>
-        <w:t xml:space="preserve">; 95% CI: </w:t>
-      </w:r>
-      <w:r>
-        <w:rPr>
-          <w:rFonts w:ascii="Times New Roman" w:hAnsi="Times New Roman" w:cs="Times New Roman"/>
-          <w:sz w:val="24"/>
-          <w:szCs w:val="24"/>
-        </w:rPr>
-        <w:t>17.23-22.36</w:t>
-      </w:r>
-      <w:r>
-        <w:rPr>
-          <w:rFonts w:ascii="Times New Roman" w:hAnsi="Times New Roman" w:cs="Times New Roman"/>
-          <w:sz w:val="24"/>
-          <w:szCs w:val="24"/>
-        </w:rPr>
-        <w:t xml:space="preserve">; </w:t>
-      </w:r>
-      <w:r>
-        <w:rPr>
-          <w:rFonts w:ascii="Times New Roman" w:hAnsi="Times New Roman" w:cs="Times New Roman"/>
-          <w:i/>
-          <w:sz w:val="24"/>
-          <w:szCs w:val="24"/>
-        </w:rPr>
-        <w:t>d</w:t>
-      </w:r>
-      <w:r>
-        <w:rPr>
-          <w:rFonts w:ascii="Times New Roman" w:hAnsi="Times New Roman" w:cs="Times New Roman"/>
-          <w:sz w:val="24"/>
-          <w:szCs w:val="24"/>
-        </w:rPr>
-        <w:t xml:space="preserve"> = 0.32). </w:t>
-      </w:r>
-    </w:p>
-    <w:p>
-      <w:pPr>
-        <w:spacing w:line="480" w:lineRule="auto"/>
-        <w:rPr>
-          <w:rFonts w:ascii="Times New Roman" w:hAnsi="Times New Roman" w:cs="Times New Roman"/>
-          <w:b/>
-          <w:sz w:val="24"/>
-          <w:szCs w:val="24"/>
-        </w:rPr>
-      </w:pPr>
-      <w:r>
-        <w:rPr>
-          <w:rFonts w:ascii="Times New Roman" w:hAnsi="Times New Roman" w:cs="Times New Roman"/>
-          <w:b/>
-          <w:sz w:val="24"/>
-          <w:szCs w:val="24"/>
-        </w:rPr>
-        <w:t>Physical Activity by Age</w:t>
-      </w:r>
-    </w:p>
-    <w:p>
-      <w:pPr>
-        <w:spacing w:line="480" w:lineRule="auto"/>
-        <w:rPr>
-          <w:rFonts w:ascii="Times New Roman" w:hAnsi="Times New Roman" w:cs="Times New Roman"/>
-          <w:sz w:val="24"/>
-          <w:szCs w:val="24"/>
-        </w:rPr>
-      </w:pPr>
-      <w:r>
-        <w:rPr>
-          <w:rFonts w:ascii="Times New Roman" w:hAnsi="Times New Roman" w:cs="Times New Roman"/>
-          <w:sz w:val="24"/>
-          <w:szCs w:val="24"/>
-        </w:rPr>
-        <w:t>The propensity score weighted moderation model</w:t>
-      </w:r>
-      <w:r>
-        <w:rPr>
-          <w:rFonts w:ascii="Times New Roman" w:hAnsi="Times New Roman" w:cs="Times New Roman"/>
-          <w:sz w:val="24"/>
-          <w:szCs w:val="24"/>
-        </w:rPr>
-        <w:t>s</w:t>
-      </w:r>
-      <w:r>
-        <w:rPr>
-          <w:rFonts w:ascii="Times New Roman" w:hAnsi="Times New Roman" w:cs="Times New Roman"/>
-          <w:sz w:val="24"/>
-          <w:szCs w:val="24"/>
-        </w:rPr>
-        <w:t xml:space="preserve"> revealed </w:t>
-      </w:r>
-      <w:r>
-        <w:rPr>
-          <w:rFonts w:ascii="Times New Roman" w:hAnsi="Times New Roman" w:cs="Times New Roman"/>
-          <w:sz w:val="24"/>
-          <w:szCs w:val="24"/>
-        </w:rPr>
-        <w:t xml:space="preserve">a </w:t>
-      </w:r>
-      <w:r>
-        <w:rPr>
-          <w:rFonts w:ascii="Times New Roman" w:hAnsi="Times New Roman" w:cs="Times New Roman"/>
-          <w:sz w:val="24"/>
-          <w:szCs w:val="24"/>
-        </w:rPr>
-        <w:t>significant</w:t>
+        <w:t>w</w:t>
+      </w:r>
+      <w:r>
+        <w:rPr>
+          <w:rFonts w:ascii="Times New Roman" w:hAnsi="Times New Roman" w:cs="Times New Roman"/>
+          <w:sz w:val="24"/>
+          <w:szCs w:val="24"/>
+        </w:rPr>
+        <w:t>eights</w:t>
+      </w:r>
+      <w:r>
+        <w:rPr>
+          <w:rFonts w:ascii="Times New Roman" w:hAnsi="Times New Roman" w:cs="Times New Roman"/>
+          <w:sz w:val="24"/>
+          <w:szCs w:val="24"/>
+        </w:rPr>
+        <w:t xml:space="preserve"> above 99% were </w:t>
+      </w:r>
+      <w:r>
+        <w:rPr>
+          <w:rFonts w:ascii="Times New Roman" w:hAnsi="Times New Roman" w:cs="Times New Roman"/>
+          <w:sz w:val="24"/>
+          <w:szCs w:val="24"/>
+        </w:rPr>
+        <w:t>winsorized</w:t>
       </w:r>
       <w:r>
         <w:rPr>
@@ -8581,16 +7189,21 @@
         </w:rPr>
         <w:t xml:space="preserve"> </w:t>
       </w:r>
-      <w:commentRangeStart w:id="31"/>
-      <w:commentRangeStart w:id="32"/>
-      <w:commentRangeStart w:id="33"/>
-      <w:r>
-        <w:rPr>
-          <w:rFonts w:ascii="Times New Roman" w:hAnsi="Times New Roman" w:cs="Times New Roman"/>
-          <w:sz w:val="24"/>
-          <w:szCs w:val="24"/>
-        </w:rPr>
-        <w:t>(p &lt; 0.05)</w:t>
+      <w:r>
+        <w:rPr>
+          <w:rFonts w:ascii="Times New Roman" w:hAnsi="Times New Roman" w:cs="Times New Roman"/>
+          <w:sz w:val="24"/>
+          <w:szCs w:val="24"/>
+        </w:rPr>
+        <w:t>to reduce potential bias</w:t>
+      </w:r>
+      <w:r>
+        <w:rPr>
+          <w:rFonts w:ascii="Times New Roman" w:hAnsi="Times New Roman" w:cs="Times New Roman"/>
+          <w:sz w:val="24"/>
+          <w:szCs w:val="24"/>
+        </w:rPr>
+        <w:t xml:space="preserve"> from extreme values.</w:t>
       </w:r>
       <w:r>
         <w:rPr>
@@ -8600,355 +7213,37 @@
         </w:rPr>
         <w:t xml:space="preserve"> </w:t>
       </w:r>
-      <w:commentRangeEnd w:id="31"/>
-      <w:r>
-        <w:rPr>
-          <w:rStyle w:val="CommentReference"/>
-          <w:rFonts w:ascii="Times New Roman" w:hAnsi="Times New Roman" w:cs="Times New Roman"/>
-          <w:sz w:val="24"/>
-          <w:szCs w:val="24"/>
-        </w:rPr>
-        <w:commentReference w:id="31"/>
-      </w:r>
-      <w:commentRangeEnd w:id="32"/>
-      <w:r>
-        <w:rPr>
-          <w:rStyle w:val="CommentReference"/>
-          <w:rFonts w:ascii="Times New Roman" w:hAnsi="Times New Roman" w:cs="Times New Roman"/>
-          <w:sz w:val="24"/>
-          <w:szCs w:val="24"/>
-        </w:rPr>
-        <w:commentReference w:id="32"/>
-      </w:r>
-      <w:commentRangeEnd w:id="33"/>
-      <w:r>
-        <w:rPr>
-          <w:rStyle w:val="CommentReference"/>
-          <w:rFonts w:ascii="Times New Roman" w:hAnsi="Times New Roman" w:cs="Times New Roman"/>
-          <w:sz w:val="24"/>
-          <w:szCs w:val="24"/>
-        </w:rPr>
-        <w:commentReference w:id="33"/>
-      </w:r>
-      <w:r>
-        <w:rPr>
-          <w:rFonts w:ascii="Times New Roman" w:hAnsi="Times New Roman" w:cs="Times New Roman"/>
-          <w:sz w:val="24"/>
-          <w:szCs w:val="24"/>
-        </w:rPr>
-        <w:t xml:space="preserve">physical activity by </w:t>
-      </w:r>
-      <w:r>
-        <w:rPr>
-          <w:rFonts w:ascii="Times New Roman" w:hAnsi="Times New Roman" w:cs="Times New Roman"/>
-          <w:sz w:val="24"/>
-          <w:szCs w:val="24"/>
-        </w:rPr>
-        <w:t>age interaction</w:t>
-      </w:r>
-      <w:r>
-        <w:rPr>
-          <w:rFonts w:ascii="Times New Roman" w:hAnsi="Times New Roman" w:cs="Times New Roman"/>
-          <w:sz w:val="24"/>
-          <w:szCs w:val="24"/>
-        </w:rPr>
-        <w:t xml:space="preserve"> for overall</w:t>
-      </w:r>
-      <w:r>
-        <w:rPr>
-          <w:rFonts w:ascii="Times New Roman" w:hAnsi="Times New Roman" w:cs="Times New Roman"/>
-          <w:sz w:val="24"/>
-          <w:szCs w:val="24"/>
-        </w:rPr>
-        <w:t xml:space="preserve"> MHQ </w:t>
-      </w:r>
-      <w:r>
-        <w:rPr>
-          <w:rFonts w:ascii="Times New Roman" w:hAnsi="Times New Roman" w:cs="Times New Roman"/>
-          <w:sz w:val="24"/>
-          <w:szCs w:val="24"/>
-        </w:rPr>
-        <w:t xml:space="preserve">scores </w:t>
-      </w:r>
-      <w:commentRangeStart w:id="34"/>
-      <w:commentRangeStart w:id="35"/>
-      <w:r>
-        <w:rPr>
-          <w:rFonts w:ascii="Times New Roman" w:hAnsi="Times New Roman" w:cs="Times New Roman"/>
-          <w:sz w:val="24"/>
-          <w:szCs w:val="24"/>
-        </w:rPr>
-        <w:t>(B = -2.04</w:t>
-      </w:r>
-      <w:r>
-        <w:rPr>
-          <w:rFonts w:ascii="Times New Roman" w:hAnsi="Times New Roman" w:cs="Times New Roman"/>
-          <w:sz w:val="24"/>
-          <w:szCs w:val="24"/>
-        </w:rPr>
-        <w:t>; 95% CI: -3.18 - -0.90)</w:t>
-      </w:r>
-      <w:r>
-        <w:rPr>
-          <w:rFonts w:ascii="Times New Roman" w:hAnsi="Times New Roman" w:cs="Times New Roman"/>
-          <w:sz w:val="24"/>
-          <w:szCs w:val="24"/>
-        </w:rPr>
-        <w:t xml:space="preserve">, </w:t>
-      </w:r>
-      <w:commentRangeEnd w:id="34"/>
-      <w:r>
-        <w:rPr>
-          <w:rStyle w:val="CommentReference"/>
-          <w:rFonts w:ascii="Times New Roman" w:hAnsi="Times New Roman" w:cs="Times New Roman"/>
-          <w:sz w:val="24"/>
-          <w:szCs w:val="24"/>
-        </w:rPr>
-        <w:commentReference w:id="34"/>
-      </w:r>
-      <w:commentRangeEnd w:id="35"/>
-      <w:r>
-        <w:rPr>
-          <w:rStyle w:val="CommentReference"/>
-          <w:rFonts w:ascii="Times New Roman" w:hAnsi="Times New Roman" w:cs="Times New Roman"/>
-          <w:sz w:val="24"/>
-          <w:szCs w:val="24"/>
-        </w:rPr>
-        <w:commentReference w:id="35"/>
-      </w:r>
-      <w:r>
-        <w:rPr>
-          <w:rFonts w:ascii="Times New Roman" w:hAnsi="Times New Roman" w:cs="Times New Roman"/>
-          <w:sz w:val="24"/>
-          <w:szCs w:val="24"/>
-        </w:rPr>
-        <w:t>Core Cognition (B = -2.09</w:t>
-      </w:r>
-      <w:r>
-        <w:rPr>
-          <w:rFonts w:ascii="Times New Roman" w:hAnsi="Times New Roman" w:cs="Times New Roman"/>
-          <w:sz w:val="24"/>
-          <w:szCs w:val="24"/>
-        </w:rPr>
-        <w:t>; 95% CI: -3.10 - -1.08</w:t>
-      </w:r>
-      <w:r>
-        <w:rPr>
-          <w:rFonts w:ascii="Times New Roman" w:hAnsi="Times New Roman" w:cs="Times New Roman"/>
-          <w:sz w:val="24"/>
-          <w:szCs w:val="24"/>
-        </w:rPr>
-        <w:t>), Adaptability and Resilie</w:t>
-      </w:r>
-      <w:r>
-        <w:rPr>
-          <w:rFonts w:ascii="Times New Roman" w:hAnsi="Times New Roman" w:cs="Times New Roman"/>
-          <w:sz w:val="24"/>
-          <w:szCs w:val="24"/>
-        </w:rPr>
-        <w:t>nce (B = -1.16</w:t>
-      </w:r>
-      <w:r>
-        <w:rPr>
-          <w:rFonts w:ascii="Times New Roman" w:hAnsi="Times New Roman" w:cs="Times New Roman"/>
-          <w:sz w:val="24"/>
-          <w:szCs w:val="24"/>
-        </w:rPr>
-        <w:t>; 95% CI: -2.30 - -0.02</w:t>
-      </w:r>
-      <w:r>
-        <w:rPr>
-          <w:rFonts w:ascii="Times New Roman" w:hAnsi="Times New Roman" w:cs="Times New Roman"/>
-          <w:sz w:val="24"/>
-          <w:szCs w:val="24"/>
-        </w:rPr>
-        <w:t>), Mood and Outlook (B = -2.04</w:t>
-      </w:r>
-      <w:r>
-        <w:rPr>
-          <w:rFonts w:ascii="Times New Roman" w:hAnsi="Times New Roman" w:cs="Times New Roman"/>
-          <w:sz w:val="24"/>
-          <w:szCs w:val="24"/>
-        </w:rPr>
-        <w:t>; 95% CI: -3.20 - -0.89</w:t>
-      </w:r>
-      <w:r>
-        <w:rPr>
-          <w:rFonts w:ascii="Times New Roman" w:hAnsi="Times New Roman" w:cs="Times New Roman"/>
-          <w:sz w:val="24"/>
-          <w:szCs w:val="24"/>
-        </w:rPr>
-        <w:t>), Drive and Motivation (B = -2.15</w:t>
-      </w:r>
-      <w:r>
-        <w:rPr>
-          <w:rFonts w:ascii="Times New Roman" w:hAnsi="Times New Roman" w:cs="Times New Roman"/>
-          <w:sz w:val="24"/>
-          <w:szCs w:val="24"/>
-        </w:rPr>
-        <w:t>; 95% CI: -3.42 - -0.88</w:t>
-      </w:r>
-      <w:r>
-        <w:rPr>
-          <w:rFonts w:ascii="Times New Roman" w:hAnsi="Times New Roman" w:cs="Times New Roman"/>
-          <w:sz w:val="24"/>
-          <w:szCs w:val="24"/>
-        </w:rPr>
-        <w:t>), and Mind-Body (B = -2.20</w:t>
-      </w:r>
-      <w:r>
-        <w:rPr>
-          <w:rFonts w:ascii="Times New Roman" w:hAnsi="Times New Roman" w:cs="Times New Roman"/>
-          <w:sz w:val="24"/>
-          <w:szCs w:val="24"/>
-        </w:rPr>
-        <w:t>; 95% CI: -3.49 - -0.91</w:t>
-      </w:r>
-      <w:r>
-        <w:rPr>
-          <w:rFonts w:ascii="Times New Roman" w:hAnsi="Times New Roman" w:cs="Times New Roman"/>
-          <w:sz w:val="24"/>
-          <w:szCs w:val="24"/>
-        </w:rPr>
-        <w:t xml:space="preserve">), </w:t>
-      </w:r>
-      <w:r>
-        <w:rPr>
-          <w:rFonts w:ascii="Times New Roman" w:hAnsi="Times New Roman" w:cs="Times New Roman"/>
-          <w:sz w:val="24"/>
-          <w:szCs w:val="24"/>
-        </w:rPr>
-        <w:t xml:space="preserve">but not Social Self (). These results indicate </w:t>
-      </w:r>
-      <w:r>
-        <w:rPr>
-          <w:rFonts w:ascii="Times New Roman" w:hAnsi="Times New Roman" w:cs="Times New Roman"/>
-          <w:sz w:val="24"/>
-          <w:szCs w:val="24"/>
-        </w:rPr>
-        <w:t xml:space="preserve">younger age cohorts </w:t>
-      </w:r>
-      <w:r>
-        <w:rPr>
-          <w:rFonts w:ascii="Times New Roman" w:hAnsi="Times New Roman" w:cs="Times New Roman"/>
-          <w:sz w:val="24"/>
-          <w:szCs w:val="24"/>
-        </w:rPr>
-        <w:t xml:space="preserve">experience more favorable </w:t>
-      </w:r>
-      <w:r>
-        <w:rPr>
-          <w:rFonts w:ascii="Times New Roman" w:hAnsi="Times New Roman" w:cs="Times New Roman"/>
-          <w:sz w:val="24"/>
-          <w:szCs w:val="24"/>
-        </w:rPr>
-        <w:t>benefit</w:t>
-      </w:r>
-      <w:r>
-        <w:rPr>
-          <w:rFonts w:ascii="Times New Roman" w:hAnsi="Times New Roman" w:cs="Times New Roman"/>
-          <w:sz w:val="24"/>
-          <w:szCs w:val="24"/>
-        </w:rPr>
-        <w:t>s for mental health (except for Social Self)</w:t>
-      </w:r>
-      <w:r>
-        <w:rPr>
-          <w:rFonts w:ascii="Times New Roman" w:hAnsi="Times New Roman" w:cs="Times New Roman"/>
-          <w:sz w:val="24"/>
-          <w:szCs w:val="24"/>
-        </w:rPr>
-        <w:t xml:space="preserve"> from physical </w:t>
-      </w:r>
-      <w:r>
-        <w:rPr>
-          <w:rFonts w:ascii="Times New Roman" w:hAnsi="Times New Roman" w:cs="Times New Roman"/>
-          <w:sz w:val="24"/>
-          <w:szCs w:val="24"/>
-        </w:rPr>
-        <w:t>activity</w:t>
-      </w:r>
-      <w:r>
-        <w:rPr>
-          <w:rFonts w:ascii="Times New Roman" w:hAnsi="Times New Roman" w:cs="Times New Roman"/>
-          <w:sz w:val="24"/>
-          <w:szCs w:val="24"/>
-        </w:rPr>
-        <w:t>.</w:t>
-      </w:r>
-      <w:commentRangeStart w:id="36"/>
-      <w:r>
-        <w:rPr>
-          <w:rFonts w:ascii="Times New Roman" w:hAnsi="Times New Roman" w:cs="Times New Roman"/>
-          <w:sz w:val="24"/>
-          <w:szCs w:val="24"/>
-        </w:rPr>
-        <w:t xml:space="preserve"> Significant main effects of age </w:t>
-      </w:r>
-      <w:r>
-        <w:rPr>
-          <w:rFonts w:ascii="Times New Roman" w:hAnsi="Times New Roman" w:cs="Times New Roman"/>
-          <w:sz w:val="24"/>
-          <w:szCs w:val="24"/>
-        </w:rPr>
-        <w:t>we</w:t>
-      </w:r>
-      <w:r>
-        <w:rPr>
-          <w:rFonts w:ascii="Times New Roman" w:hAnsi="Times New Roman" w:cs="Times New Roman"/>
-          <w:sz w:val="24"/>
-          <w:szCs w:val="24"/>
-        </w:rPr>
-        <w:t xml:space="preserve">re observed </w:t>
-      </w:r>
-      <w:r>
-        <w:rPr>
-          <w:rFonts w:ascii="Times New Roman" w:hAnsi="Times New Roman" w:cs="Times New Roman"/>
-          <w:sz w:val="24"/>
-          <w:szCs w:val="24"/>
-        </w:rPr>
-        <w:t xml:space="preserve">for overall MHQ scores (B = </w:t>
-      </w:r>
-      <w:r>
-        <w:rPr>
-          <w:rFonts w:ascii="Times New Roman" w:hAnsi="Times New Roman" w:cs="Times New Roman"/>
-          <w:sz w:val="24"/>
-          <w:szCs w:val="24"/>
-        </w:rPr>
-        <w:t>14.94</w:t>
-      </w:r>
-      <w:r>
-        <w:rPr>
-          <w:rFonts w:ascii="Times New Roman" w:hAnsi="Times New Roman" w:cs="Times New Roman"/>
-          <w:sz w:val="24"/>
-          <w:szCs w:val="24"/>
-        </w:rPr>
-        <w:t xml:space="preserve">; 95% CI: </w:t>
-      </w:r>
-      <w:r>
-        <w:rPr>
-          <w:rFonts w:ascii="Times New Roman" w:hAnsi="Times New Roman" w:cs="Times New Roman"/>
-          <w:sz w:val="24"/>
-          <w:szCs w:val="24"/>
-        </w:rPr>
-        <w:t>13.43-16.44</w:t>
-      </w:r>
-      <w:r>
-        <w:rPr>
-          <w:rFonts w:ascii="Times New Roman" w:hAnsi="Times New Roman" w:cs="Times New Roman"/>
-          <w:sz w:val="24"/>
-          <w:szCs w:val="24"/>
-        </w:rPr>
-        <w:t xml:space="preserve">) as well as the </w:t>
-      </w:r>
-      <w:r>
-        <w:rPr>
-          <w:rFonts w:ascii="Times New Roman" w:hAnsi="Times New Roman" w:cs="Times New Roman"/>
-          <w:sz w:val="24"/>
-          <w:szCs w:val="24"/>
-          <w:highlight w:val="yellow"/>
-        </w:rPr>
-        <w:t>INSERT INFORMATION</w:t>
+      <w:r>
+        <w:rPr>
+          <w:rFonts w:ascii="Times New Roman" w:hAnsi="Times New Roman" w:cs="Times New Roman"/>
+          <w:sz w:val="24"/>
+          <w:szCs w:val="24"/>
+        </w:rPr>
+        <w:t xml:space="preserve">Diagnostics </w:t>
+      </w:r>
+      <w:r>
+        <w:rPr>
+          <w:rFonts w:ascii="Times New Roman" w:hAnsi="Times New Roman" w:cs="Times New Roman"/>
+          <w:sz w:val="24"/>
+          <w:szCs w:val="24"/>
+        </w:rPr>
+        <w:t>were used to ensure covariates were adequately balanced</w:t>
+      </w:r>
+      <w:r>
+        <w:rPr>
+          <w:rFonts w:ascii="Times New Roman" w:hAnsi="Times New Roman" w:cs="Times New Roman"/>
+          <w:sz w:val="24"/>
+          <w:szCs w:val="24"/>
+        </w:rPr>
+        <w:t xml:space="preserve"> by assessing the weighted</w:t>
+      </w:r>
+      <w:r>
+        <w:rPr>
+          <w:rFonts w:ascii="Times New Roman" w:hAnsi="Times New Roman" w:cs="Times New Roman"/>
+          <w:sz w:val="24"/>
+          <w:szCs w:val="24"/>
+        </w:rPr>
+        <w:t xml:space="preserve"> absolute</w:t>
       </w:r>
       <w:r>
         <w:rPr>
@@ -8964,345 +7259,79 @@
           <w:sz w:val="24"/>
           <w:szCs w:val="24"/>
         </w:rPr>
-        <w:t>sub</w:t>
-      </w:r>
-      <w:r>
-        <w:rPr>
-          <w:rFonts w:ascii="Times New Roman" w:hAnsi="Times New Roman" w:cs="Times New Roman"/>
-          <w:sz w:val="24"/>
-          <w:szCs w:val="24"/>
-        </w:rPr>
-        <w:t>domains</w:t>
-      </w:r>
-      <w:r>
-        <w:rPr>
-          <w:rFonts w:ascii="Times New Roman" w:hAnsi="Times New Roman" w:cs="Times New Roman"/>
-          <w:sz w:val="24"/>
-          <w:szCs w:val="24"/>
-        </w:rPr>
-        <w:t>.</w:t>
-      </w:r>
-      <w:r>
-        <w:rPr>
-          <w:rFonts w:ascii="Times New Roman" w:hAnsi="Times New Roman" w:cs="Times New Roman"/>
-          <w:sz w:val="24"/>
-          <w:szCs w:val="24"/>
-        </w:rPr>
-        <w:t xml:space="preserve"> Similarly, significant main effects of physical activity were </w:t>
-      </w:r>
-      <w:r>
-        <w:rPr>
-          <w:rFonts w:ascii="Times New Roman" w:hAnsi="Times New Roman" w:cs="Times New Roman"/>
-          <w:sz w:val="24"/>
-          <w:szCs w:val="24"/>
-        </w:rPr>
-        <w:lastRenderedPageBreak/>
-        <w:t xml:space="preserve">observed for overall MHQ scores (B = XXXX; 95% CI: XXX) as well as the </w:t>
-      </w:r>
-      <w:r>
-        <w:rPr>
-          <w:rFonts w:ascii="Times New Roman" w:hAnsi="Times New Roman" w:cs="Times New Roman"/>
-          <w:sz w:val="24"/>
-          <w:szCs w:val="24"/>
-          <w:highlight w:val="yellow"/>
-        </w:rPr>
-        <w:t>INSERT INFORMATION</w:t>
-      </w:r>
-      <w:r>
-        <w:rPr>
-          <w:rFonts w:ascii="Times New Roman" w:hAnsi="Times New Roman" w:cs="Times New Roman"/>
-          <w:sz w:val="24"/>
-          <w:szCs w:val="24"/>
-        </w:rPr>
-        <w:t xml:space="preserve"> subdomains.</w:t>
-      </w:r>
-      <w:commentRangeEnd w:id="36"/>
-      <w:r>
-        <w:rPr>
-          <w:rStyle w:val="CommentReference"/>
-          <w:rFonts w:ascii="Times New Roman" w:hAnsi="Times New Roman" w:cs="Times New Roman"/>
-          <w:sz w:val="24"/>
-          <w:szCs w:val="24"/>
-        </w:rPr>
-        <w:commentReference w:id="36"/>
-      </w:r>
-    </w:p>
-    <w:p>
-      <w:pPr>
-        <w:spacing w:line="480" w:lineRule="auto"/>
-        <w:rPr>
-          <w:rFonts w:ascii="Times New Roman" w:hAnsi="Times New Roman" w:cs="Times New Roman"/>
-          <w:b/>
-          <w:sz w:val="24"/>
-          <w:szCs w:val="24"/>
-        </w:rPr>
-      </w:pPr>
-      <w:r>
-        <w:rPr>
-          <w:rFonts w:ascii="Times New Roman" w:hAnsi="Times New Roman" w:cs="Times New Roman"/>
-          <w:b/>
-          <w:sz w:val="24"/>
-          <w:szCs w:val="24"/>
-        </w:rPr>
-        <w:t>Sensitivity analyses</w:t>
-      </w:r>
-    </w:p>
-    <w:p>
-      <w:pPr>
-        <w:spacing w:line="480" w:lineRule="auto"/>
-        <w:rPr>
-          <w:rFonts w:ascii="Times New Roman" w:hAnsi="Times New Roman" w:cs="Times New Roman"/>
-          <w:sz w:val="24"/>
-          <w:szCs w:val="24"/>
-        </w:rPr>
-      </w:pPr>
-      <w:r>
-        <w:rPr>
-          <w:rFonts w:ascii="Times New Roman" w:hAnsi="Times New Roman" w:cs="Times New Roman"/>
-          <w:sz w:val="24"/>
-          <w:szCs w:val="24"/>
-        </w:rPr>
-        <w:t>Our</w:t>
-      </w:r>
-      <w:r>
-        <w:rPr>
-          <w:rFonts w:ascii="Times New Roman" w:hAnsi="Times New Roman" w:cs="Times New Roman"/>
-          <w:sz w:val="24"/>
-          <w:szCs w:val="24"/>
-        </w:rPr>
-        <w:t xml:space="preserve"> sensitivity analyses show</w:t>
-      </w:r>
-      <w:r>
-        <w:rPr>
-          <w:rFonts w:ascii="Times New Roman" w:hAnsi="Times New Roman" w:cs="Times New Roman"/>
-          <w:sz w:val="24"/>
-          <w:szCs w:val="24"/>
-        </w:rPr>
-        <w:t>ed</w:t>
-      </w:r>
-      <w:r>
-        <w:rPr>
-          <w:rFonts w:ascii="Times New Roman" w:hAnsi="Times New Roman" w:cs="Times New Roman"/>
-          <w:sz w:val="24"/>
-          <w:szCs w:val="24"/>
-        </w:rPr>
-        <w:t xml:space="preserve"> convergence of </w:t>
-      </w:r>
-      <w:r>
-        <w:rPr>
-          <w:rFonts w:ascii="Times New Roman" w:hAnsi="Times New Roman" w:cs="Times New Roman"/>
-          <w:sz w:val="24"/>
-          <w:szCs w:val="24"/>
-        </w:rPr>
-        <w:t xml:space="preserve">the </w:t>
-      </w:r>
-      <w:r>
-        <w:rPr>
-          <w:rFonts w:ascii="Times New Roman" w:hAnsi="Times New Roman" w:cs="Times New Roman"/>
-          <w:sz w:val="24"/>
-          <w:szCs w:val="24"/>
-        </w:rPr>
-        <w:t xml:space="preserve">estimated </w:t>
-      </w:r>
-      <w:r>
-        <w:rPr>
-          <w:rFonts w:ascii="Times New Roman" w:hAnsi="Times New Roman" w:cs="Times New Roman"/>
-          <w:sz w:val="24"/>
-          <w:szCs w:val="24"/>
-        </w:rPr>
-        <w:t>treatment effect</w:t>
-      </w:r>
-      <w:r>
-        <w:rPr>
-          <w:rFonts w:ascii="Times New Roman" w:hAnsi="Times New Roman" w:cs="Times New Roman"/>
-          <w:sz w:val="24"/>
-          <w:szCs w:val="24"/>
-        </w:rPr>
-        <w:t>s</w:t>
-      </w:r>
-      <w:r>
-        <w:rPr>
-          <w:rFonts w:ascii="Times New Roman" w:hAnsi="Times New Roman" w:cs="Times New Roman"/>
-          <w:sz w:val="24"/>
-          <w:szCs w:val="24"/>
-        </w:rPr>
-        <w:t xml:space="preserve"> of physical activity on mental health across each of the alternative statistical analysis techniques employed when compared to the main GBM results (B = 18.45): </w:t>
-      </w:r>
-      <w:r>
-        <w:rPr>
-          <w:rFonts w:ascii="Times New Roman" w:hAnsi="Times New Roman" w:cs="Times New Roman"/>
-          <w:sz w:val="24"/>
-          <w:szCs w:val="24"/>
-        </w:rPr>
-        <w:t>doubl</w:t>
-      </w:r>
-      <w:r>
-        <w:rPr>
-          <w:rFonts w:ascii="Times New Roman" w:hAnsi="Times New Roman" w:cs="Times New Roman"/>
-          <w:sz w:val="24"/>
-          <w:szCs w:val="24"/>
-        </w:rPr>
-        <w:t>y</w:t>
-      </w:r>
-      <w:r>
-        <w:rPr>
-          <w:rFonts w:ascii="Times New Roman" w:hAnsi="Times New Roman" w:cs="Times New Roman"/>
-          <w:sz w:val="24"/>
-          <w:szCs w:val="24"/>
-        </w:rPr>
-        <w:t xml:space="preserve"> robust GBM </w:t>
-      </w:r>
-      <w:r>
-        <w:rPr>
-          <w:rFonts w:ascii="Times New Roman" w:hAnsi="Times New Roman" w:cs="Times New Roman"/>
-          <w:sz w:val="24"/>
-          <w:szCs w:val="24"/>
-        </w:rPr>
-        <w:t xml:space="preserve">(B </w:t>
-      </w:r>
-      <w:r>
-        <w:rPr>
-          <w:rFonts w:ascii="Times New Roman" w:hAnsi="Times New Roman" w:cs="Times New Roman"/>
-          <w:sz w:val="24"/>
-          <w:szCs w:val="24"/>
-        </w:rPr>
-        <w:t>= 18.07</w:t>
-      </w:r>
-      <w:r>
-        <w:rPr>
-          <w:rFonts w:ascii="Times New Roman" w:hAnsi="Times New Roman" w:cs="Times New Roman"/>
-          <w:sz w:val="24"/>
-          <w:szCs w:val="24"/>
-        </w:rPr>
-        <w:t>)</w:t>
-      </w:r>
-      <w:r>
-        <w:rPr>
-          <w:rFonts w:ascii="Times New Roman" w:hAnsi="Times New Roman" w:cs="Times New Roman"/>
-          <w:sz w:val="24"/>
-          <w:szCs w:val="24"/>
-        </w:rPr>
-        <w:t xml:space="preserve">, MI + CBPS </w:t>
-      </w:r>
-      <w:r>
-        <w:rPr>
-          <w:rFonts w:ascii="Times New Roman" w:hAnsi="Times New Roman" w:cs="Times New Roman"/>
-          <w:sz w:val="24"/>
-          <w:szCs w:val="24"/>
-        </w:rPr>
-        <w:t xml:space="preserve">(B </w:t>
-      </w:r>
-      <w:r>
-        <w:rPr>
-          <w:rFonts w:ascii="Times New Roman" w:hAnsi="Times New Roman" w:cs="Times New Roman"/>
-          <w:sz w:val="24"/>
-          <w:szCs w:val="24"/>
-        </w:rPr>
-        <w:t>= 18.04</w:t>
-      </w:r>
-      <w:r>
-        <w:rPr>
-          <w:rFonts w:ascii="Times New Roman" w:hAnsi="Times New Roman" w:cs="Times New Roman"/>
-          <w:sz w:val="24"/>
-          <w:szCs w:val="24"/>
-        </w:rPr>
-        <w:t>)</w:t>
-      </w:r>
-      <w:r>
-        <w:rPr>
-          <w:rFonts w:ascii="Times New Roman" w:hAnsi="Times New Roman" w:cs="Times New Roman"/>
-          <w:sz w:val="24"/>
-          <w:szCs w:val="24"/>
-        </w:rPr>
-        <w:t>, doubl</w:t>
-      </w:r>
-      <w:r>
-        <w:rPr>
-          <w:rFonts w:ascii="Times New Roman" w:hAnsi="Times New Roman" w:cs="Times New Roman"/>
-          <w:sz w:val="24"/>
-          <w:szCs w:val="24"/>
-        </w:rPr>
-        <w:t>y</w:t>
-      </w:r>
-      <w:r>
-        <w:rPr>
-          <w:rFonts w:ascii="Times New Roman" w:hAnsi="Times New Roman" w:cs="Times New Roman"/>
-          <w:sz w:val="24"/>
-          <w:szCs w:val="24"/>
-        </w:rPr>
-        <w:t xml:space="preserve"> robust CBPS </w:t>
-      </w:r>
-      <w:r>
-        <w:rPr>
-          <w:rFonts w:ascii="Times New Roman" w:hAnsi="Times New Roman" w:cs="Times New Roman"/>
-          <w:sz w:val="24"/>
-          <w:szCs w:val="24"/>
-        </w:rPr>
-        <w:t xml:space="preserve">(B </w:t>
-      </w:r>
-      <w:r>
-        <w:rPr>
-          <w:rFonts w:ascii="Times New Roman" w:hAnsi="Times New Roman" w:cs="Times New Roman"/>
-          <w:sz w:val="24"/>
-          <w:szCs w:val="24"/>
-        </w:rPr>
-        <w:t>= 17.87</w:t>
-      </w:r>
-      <w:r>
-        <w:rPr>
-          <w:rFonts w:ascii="Times New Roman" w:hAnsi="Times New Roman" w:cs="Times New Roman"/>
-          <w:sz w:val="24"/>
-          <w:szCs w:val="24"/>
-        </w:rPr>
-        <w:t>)</w:t>
-      </w:r>
-      <w:r>
-        <w:rPr>
-          <w:rFonts w:ascii="Times New Roman" w:hAnsi="Times New Roman" w:cs="Times New Roman"/>
-          <w:sz w:val="24"/>
-          <w:szCs w:val="24"/>
-        </w:rPr>
-        <w:t xml:space="preserve">, </w:t>
-      </w:r>
-      <w:r>
-        <w:rPr>
-          <w:rFonts w:ascii="Times New Roman" w:hAnsi="Times New Roman" w:cs="Times New Roman"/>
-          <w:sz w:val="24"/>
-          <w:szCs w:val="24"/>
-        </w:rPr>
-        <w:t xml:space="preserve">non-covariate balanced </w:t>
-      </w:r>
-      <w:commentRangeStart w:id="37"/>
-      <w:r>
-        <w:rPr>
-          <w:rFonts w:ascii="Times New Roman" w:hAnsi="Times New Roman" w:cs="Times New Roman"/>
-          <w:sz w:val="24"/>
-          <w:szCs w:val="24"/>
-        </w:rPr>
-        <w:t xml:space="preserve">linear </w:t>
-      </w:r>
-      <w:commentRangeEnd w:id="37"/>
-      <w:r>
-        <w:rPr>
-          <w:rStyle w:val="CommentReference"/>
-        </w:rPr>
-        <w:commentReference w:id="37"/>
-      </w:r>
-      <w:r>
-        <w:rPr>
-          <w:rFonts w:ascii="Times New Roman" w:hAnsi="Times New Roman" w:cs="Times New Roman"/>
-          <w:sz w:val="24"/>
-          <w:szCs w:val="24"/>
-        </w:rPr>
-        <w:t xml:space="preserve">regression model (B </w:t>
-      </w:r>
-      <w:r>
-        <w:rPr>
-          <w:rFonts w:ascii="Times New Roman" w:hAnsi="Times New Roman" w:cs="Times New Roman"/>
-          <w:sz w:val="24"/>
-          <w:szCs w:val="24"/>
-        </w:rPr>
-        <w:t>= 18.07).</w:t>
+        <w:t>standardized</w:t>
+      </w:r>
+      <w:r>
+        <w:rPr>
+          <w:rFonts w:ascii="Times New Roman" w:hAnsi="Times New Roman" w:cs="Times New Roman"/>
+          <w:sz w:val="24"/>
+          <w:szCs w:val="24"/>
+        </w:rPr>
+        <w:t xml:space="preserve"> difference</w:t>
+      </w:r>
+      <w:r>
+        <w:rPr>
+          <w:rFonts w:ascii="Times New Roman" w:hAnsi="Times New Roman" w:cs="Times New Roman"/>
+          <w:sz w:val="24"/>
+          <w:szCs w:val="24"/>
+        </w:rPr>
+        <w:t xml:space="preserve"> in means</w:t>
+      </w:r>
+      <w:r>
+        <w:rPr>
+          <w:rFonts w:ascii="Times New Roman" w:hAnsi="Times New Roman" w:cs="Times New Roman"/>
+          <w:sz w:val="24"/>
+          <w:szCs w:val="24"/>
+        </w:rPr>
+        <w:t xml:space="preserve"> </w:t>
+      </w:r>
+      <w:r>
+        <w:rPr>
+          <w:rFonts w:ascii="Times New Roman" w:hAnsi="Times New Roman" w:cs="Times New Roman"/>
+          <w:sz w:val="24"/>
+          <w:szCs w:val="24"/>
+        </w:rPr>
+        <w:t>of</w:t>
+      </w:r>
+      <w:r>
+        <w:rPr>
+          <w:rFonts w:ascii="Times New Roman" w:hAnsi="Times New Roman" w:cs="Times New Roman"/>
+          <w:sz w:val="24"/>
+          <w:szCs w:val="24"/>
+        </w:rPr>
+        <w:t xml:space="preserve"> covariates </w:t>
+      </w:r>
+      <w:r>
+        <w:rPr>
+          <w:rFonts w:ascii="Times New Roman" w:hAnsi="Times New Roman" w:cs="Times New Roman"/>
+          <w:sz w:val="24"/>
+          <w:szCs w:val="24"/>
+        </w:rPr>
+        <w:t>between</w:t>
+      </w:r>
+      <w:r>
+        <w:rPr>
+          <w:rFonts w:ascii="Times New Roman" w:hAnsi="Times New Roman" w:cs="Times New Roman"/>
+          <w:sz w:val="24"/>
+          <w:szCs w:val="24"/>
+        </w:rPr>
+        <w:t xml:space="preserve"> </w:t>
+      </w:r>
+      <w:r>
+        <w:rPr>
+          <w:rFonts w:ascii="Times New Roman" w:hAnsi="Times New Roman" w:cs="Times New Roman"/>
+          <w:sz w:val="24"/>
+          <w:szCs w:val="24"/>
+        </w:rPr>
+        <w:t xml:space="preserve">treatment and control group, </w:t>
+      </w:r>
+      <w:r>
+        <w:rPr>
+          <w:rFonts w:ascii="Times New Roman" w:hAnsi="Times New Roman" w:cs="Times New Roman"/>
+          <w:sz w:val="24"/>
+          <w:szCs w:val="24"/>
+        </w:rPr>
+        <w:t>the weighted Kolmogorov-Smirnov (KS) statistic.</w:t>
       </w:r>
     </w:p>
     <w:p>
@@ -9324,28 +7353,211 @@
           <w:szCs w:val="24"/>
         </w:rPr>
       </w:pPr>
+      <w:r>
+        <w:rPr>
+          <w:rFonts w:ascii="Times New Roman" w:hAnsi="Times New Roman" w:cs="Times New Roman"/>
+          <w:sz w:val="24"/>
+          <w:szCs w:val="24"/>
+        </w:rPr>
+        <w:t>For o</w:t>
+      </w:r>
+      <w:r>
+        <w:rPr>
+          <w:rFonts w:ascii="Times New Roman" w:hAnsi="Times New Roman" w:cs="Times New Roman"/>
+          <w:sz w:val="24"/>
+          <w:szCs w:val="24"/>
+        </w:rPr>
+        <w:t>ur main analysis</w:t>
+      </w:r>
+      <w:r>
+        <w:rPr>
+          <w:rFonts w:ascii="Times New Roman" w:hAnsi="Times New Roman" w:cs="Times New Roman"/>
+          <w:sz w:val="24"/>
+          <w:szCs w:val="24"/>
+        </w:rPr>
+        <w:t>, we</w:t>
+      </w:r>
+      <w:r>
+        <w:rPr>
+          <w:rFonts w:ascii="Times New Roman" w:hAnsi="Times New Roman" w:cs="Times New Roman"/>
+          <w:sz w:val="24"/>
+          <w:szCs w:val="24"/>
+        </w:rPr>
+        <w:t xml:space="preserve"> estimated </w:t>
+      </w:r>
+      <w:r>
+        <w:rPr>
+          <w:rFonts w:ascii="Times New Roman" w:hAnsi="Times New Roman" w:cs="Times New Roman"/>
+          <w:sz w:val="24"/>
+          <w:szCs w:val="24"/>
+        </w:rPr>
+        <w:t>the ATT</w:t>
+      </w:r>
+      <w:r>
+        <w:rPr>
+          <w:rFonts w:ascii="Times New Roman" w:hAnsi="Times New Roman" w:cs="Times New Roman"/>
+          <w:sz w:val="24"/>
+          <w:szCs w:val="24"/>
+        </w:rPr>
+        <w:t xml:space="preserve"> </w:t>
+      </w:r>
+      <w:r>
+        <w:rPr>
+          <w:rFonts w:ascii="Times New Roman" w:hAnsi="Times New Roman" w:cs="Times New Roman"/>
+          <w:sz w:val="24"/>
+          <w:szCs w:val="24"/>
+        </w:rPr>
+        <w:t>for</w:t>
+      </w:r>
+      <w:r>
+        <w:rPr>
+          <w:rFonts w:ascii="Times New Roman" w:hAnsi="Times New Roman" w:cs="Times New Roman"/>
+          <w:sz w:val="24"/>
+          <w:szCs w:val="24"/>
+        </w:rPr>
+        <w:t xml:space="preserve"> </w:t>
+      </w:r>
+      <w:r>
+        <w:rPr>
+          <w:rFonts w:ascii="Times New Roman" w:hAnsi="Times New Roman" w:cs="Times New Roman"/>
+          <w:sz w:val="24"/>
+          <w:szCs w:val="24"/>
+        </w:rPr>
+        <w:t xml:space="preserve">physical activity </w:t>
+      </w:r>
+      <w:r>
+        <w:rPr>
+          <w:rFonts w:ascii="Times New Roman" w:hAnsi="Times New Roman" w:cs="Times New Roman"/>
+          <w:sz w:val="24"/>
+          <w:szCs w:val="24"/>
+        </w:rPr>
+        <w:t>on seven outcomes: overall MHQ</w:t>
+      </w:r>
+      <w:r>
+        <w:rPr>
+          <w:rFonts w:ascii="Times New Roman" w:hAnsi="Times New Roman" w:cs="Times New Roman"/>
+          <w:sz w:val="24"/>
+          <w:szCs w:val="24"/>
+        </w:rPr>
+        <w:t xml:space="preserve"> score, and </w:t>
+      </w:r>
+      <w:r>
+        <w:rPr>
+          <w:rFonts w:ascii="Times New Roman" w:hAnsi="Times New Roman" w:cs="Times New Roman"/>
+          <w:sz w:val="24"/>
+          <w:szCs w:val="24"/>
+        </w:rPr>
+        <w:t xml:space="preserve">its </w:t>
+      </w:r>
+      <w:r>
+        <w:rPr>
+          <w:rFonts w:ascii="Times New Roman" w:hAnsi="Times New Roman" w:cs="Times New Roman"/>
+          <w:sz w:val="24"/>
+          <w:szCs w:val="24"/>
+        </w:rPr>
+        <w:t xml:space="preserve">six </w:t>
+      </w:r>
+      <w:r>
+        <w:rPr>
+          <w:rFonts w:ascii="Times New Roman" w:hAnsi="Times New Roman" w:cs="Times New Roman"/>
+          <w:sz w:val="24"/>
+          <w:szCs w:val="24"/>
+        </w:rPr>
+        <w:t>subdomains: Core Cognition, Adaptability and Resilience, Mood and Outlook, Drive and Motivation, Social Self, and Mind-Body</w:t>
+      </w:r>
+      <w:r>
+        <w:rPr>
+          <w:rFonts w:ascii="Times New Roman" w:hAnsi="Times New Roman" w:cs="Times New Roman"/>
+          <w:sz w:val="24"/>
+          <w:szCs w:val="24"/>
+        </w:rPr>
+        <w:t>.</w:t>
+      </w:r>
+      <w:r>
+        <w:rPr>
+          <w:rFonts w:ascii="Times New Roman" w:hAnsi="Times New Roman" w:cs="Times New Roman"/>
+          <w:sz w:val="24"/>
+          <w:szCs w:val="24"/>
+        </w:rPr>
+        <w:t xml:space="preserve"> </w:t>
+      </w:r>
+      <w:r>
+        <w:rPr>
+          <w:rFonts w:ascii="Times New Roman" w:hAnsi="Times New Roman" w:cs="Times New Roman"/>
+          <w:sz w:val="24"/>
+          <w:szCs w:val="24"/>
+        </w:rPr>
+        <w:t>Using the same procedures, we also test</w:t>
+      </w:r>
+      <w:r>
+        <w:rPr>
+          <w:rFonts w:ascii="Times New Roman" w:hAnsi="Times New Roman" w:cs="Times New Roman"/>
+          <w:sz w:val="24"/>
+          <w:szCs w:val="24"/>
+        </w:rPr>
+        <w:t>ed whether age moderates the relationship between physical activity and the seven mental health outcomes</w:t>
+      </w:r>
+      <w:r>
+        <w:rPr>
+          <w:rFonts w:ascii="Times New Roman" w:hAnsi="Times New Roman" w:cs="Times New Roman"/>
+          <w:sz w:val="24"/>
+          <w:szCs w:val="24"/>
+        </w:rPr>
+        <w:t>.</w:t>
+      </w:r>
+      <w:r>
+        <w:rPr>
+          <w:rFonts w:ascii="Times New Roman" w:hAnsi="Times New Roman" w:cs="Times New Roman"/>
+          <w:sz w:val="24"/>
+          <w:szCs w:val="24"/>
+        </w:rPr>
+        <w:t xml:space="preserve"> </w:t>
+      </w:r>
+      <w:r>
+        <w:rPr>
+          <w:rFonts w:ascii="Times New Roman" w:hAnsi="Times New Roman" w:cs="Times New Roman"/>
+          <w:sz w:val="24"/>
+          <w:szCs w:val="24"/>
+        </w:rPr>
+        <w:t>In all models, p</w:t>
+      </w:r>
+      <w:r>
+        <w:rPr>
+          <w:rFonts w:ascii="Times New Roman" w:hAnsi="Times New Roman" w:cs="Times New Roman"/>
+          <w:sz w:val="24"/>
+          <w:szCs w:val="24"/>
+        </w:rPr>
+        <w:t>articipants were nested within country to account for potential clustering effects.</w:t>
+      </w:r>
+      <w:r>
+        <w:rPr>
+          <w:rFonts w:ascii="Times New Roman" w:hAnsi="Times New Roman" w:cs="Times New Roman"/>
+          <w:sz w:val="24"/>
+          <w:szCs w:val="24"/>
+        </w:rPr>
+        <w:t xml:space="preserve"> </w:t>
+      </w:r>
+      <w:r>
+        <w:rPr>
+          <w:rFonts w:ascii="Times New Roman" w:hAnsi="Times New Roman" w:cs="Times New Roman"/>
+          <w:bCs/>
+          <w:sz w:val="24"/>
+          <w:szCs w:val="24"/>
+          <w:lang w:val="en-CA"/>
+        </w:rPr>
+        <w:t>ATTs were presented as beta coefficients with 95% confidence intervals.</w:t>
+      </w:r>
     </w:p>
     <w:p>
       <w:pPr>
         <w:spacing w:line="480" w:lineRule="auto"/>
         <w:rPr>
-          <w:rFonts w:ascii="Times New Roman" w:hAnsi="Times New Roman" w:cs="Times New Roman"/>
-          <w:b/>
-          <w:bCs/>
+          <w:del w:id="27" w:author="Denver Brown" w:date="2023-02-08T08:36:00Z"/>
+          <w:rFonts w:ascii="Times New Roman" w:hAnsi="Times New Roman" w:cs="Times New Roman"/>
           <w:sz w:val="24"/>
           <w:szCs w:val="24"/>
         </w:rPr>
       </w:pPr>
-      <w:r>
-        <w:rPr>
-          <w:rFonts w:ascii="Times New Roman" w:hAnsi="Times New Roman" w:cs="Times New Roman"/>
-          <w:b/>
-          <w:bCs/>
-          <w:sz w:val="24"/>
-          <w:szCs w:val="24"/>
-        </w:rPr>
-        <w:t>Discussion</w:t>
-      </w:r>
     </w:p>
     <w:p>
       <w:pPr>
@@ -9356,6 +7568,2184 @@
           <w:szCs w:val="24"/>
         </w:rPr>
       </w:pPr>
+      <w:r>
+        <w:rPr>
+          <w:rFonts w:ascii="Times New Roman" w:hAnsi="Times New Roman" w:cs="Times New Roman"/>
+          <w:sz w:val="24"/>
+          <w:szCs w:val="24"/>
+        </w:rPr>
+        <w:t>In case the inferences of the main analys</w:t>
+      </w:r>
+      <w:r>
+        <w:rPr>
+          <w:rFonts w:ascii="Times New Roman" w:hAnsi="Times New Roman" w:cs="Times New Roman"/>
+          <w:sz w:val="24"/>
+          <w:szCs w:val="24"/>
+        </w:rPr>
+        <w:t>e</w:t>
+      </w:r>
+      <w:r>
+        <w:rPr>
+          <w:rFonts w:ascii="Times New Roman" w:hAnsi="Times New Roman" w:cs="Times New Roman"/>
+          <w:sz w:val="24"/>
+          <w:szCs w:val="24"/>
+        </w:rPr>
+        <w:t xml:space="preserve">s </w:t>
+      </w:r>
+      <w:r>
+        <w:rPr>
+          <w:rFonts w:ascii="Times New Roman" w:hAnsi="Times New Roman" w:cs="Times New Roman"/>
+          <w:sz w:val="24"/>
+          <w:szCs w:val="24"/>
+        </w:rPr>
+        <w:t>we</w:t>
+      </w:r>
+      <w:r>
+        <w:rPr>
+          <w:rFonts w:ascii="Times New Roman" w:hAnsi="Times New Roman" w:cs="Times New Roman"/>
+          <w:sz w:val="24"/>
+          <w:szCs w:val="24"/>
+        </w:rPr>
+        <w:t xml:space="preserve">re biased due to </w:t>
+      </w:r>
+      <w:r>
+        <w:rPr>
+          <w:rFonts w:ascii="Times New Roman" w:hAnsi="Times New Roman" w:cs="Times New Roman"/>
+          <w:sz w:val="24"/>
+          <w:szCs w:val="24"/>
+        </w:rPr>
+        <w:t>model</w:t>
+      </w:r>
+      <w:r>
+        <w:rPr>
+          <w:rFonts w:ascii="Times New Roman" w:hAnsi="Times New Roman" w:cs="Times New Roman"/>
+          <w:sz w:val="24"/>
+          <w:szCs w:val="24"/>
+        </w:rPr>
+        <w:t xml:space="preserve"> </w:t>
+      </w:r>
+      <w:r>
+        <w:rPr>
+          <w:rFonts w:ascii="Times New Roman" w:hAnsi="Times New Roman" w:cs="Times New Roman"/>
+          <w:sz w:val="24"/>
+          <w:szCs w:val="24"/>
+        </w:rPr>
+        <w:t>misspecification</w:t>
+      </w:r>
+      <w:r>
+        <w:rPr>
+          <w:rFonts w:ascii="Times New Roman" w:hAnsi="Times New Roman" w:cs="Times New Roman"/>
+          <w:sz w:val="24"/>
+          <w:szCs w:val="24"/>
+        </w:rPr>
+        <w:t xml:space="preserve"> or handling of missing</w:t>
+      </w:r>
+      <w:r>
+        <w:rPr>
+          <w:rFonts w:ascii="Times New Roman" w:hAnsi="Times New Roman" w:cs="Times New Roman"/>
+          <w:sz w:val="24"/>
+          <w:szCs w:val="24"/>
+        </w:rPr>
+        <w:t xml:space="preserve"> data</w:t>
+      </w:r>
+      <w:r>
+        <w:rPr>
+          <w:rFonts w:ascii="Times New Roman" w:hAnsi="Times New Roman" w:cs="Times New Roman"/>
+          <w:sz w:val="24"/>
+          <w:szCs w:val="24"/>
+        </w:rPr>
+        <w:t xml:space="preserve">, we performed </w:t>
+      </w:r>
+      <w:r>
+        <w:rPr>
+          <w:rFonts w:ascii="Times New Roman" w:hAnsi="Times New Roman" w:cs="Times New Roman"/>
+          <w:sz w:val="24"/>
+          <w:szCs w:val="24"/>
+        </w:rPr>
+        <w:t>several</w:t>
+      </w:r>
+      <w:r>
+        <w:rPr>
+          <w:rFonts w:ascii="Times New Roman" w:hAnsi="Times New Roman" w:cs="Times New Roman"/>
+          <w:sz w:val="24"/>
+          <w:szCs w:val="24"/>
+        </w:rPr>
+        <w:t xml:space="preserve"> sensitivity analys</w:t>
+      </w:r>
+      <w:r>
+        <w:rPr>
+          <w:rFonts w:ascii="Times New Roman" w:hAnsi="Times New Roman" w:cs="Times New Roman"/>
+          <w:sz w:val="24"/>
+          <w:szCs w:val="24"/>
+        </w:rPr>
+        <w:t xml:space="preserve">es. First, we </w:t>
+      </w:r>
+      <w:r>
+        <w:rPr>
+          <w:rFonts w:ascii="Times New Roman" w:hAnsi="Times New Roman" w:cs="Times New Roman"/>
+          <w:sz w:val="24"/>
+          <w:szCs w:val="24"/>
+        </w:rPr>
+        <w:t xml:space="preserve">computed </w:t>
+      </w:r>
+      <w:r>
+        <w:rPr>
+          <w:rFonts w:ascii="Times New Roman" w:hAnsi="Times New Roman" w:cs="Times New Roman"/>
+          <w:sz w:val="24"/>
+          <w:szCs w:val="24"/>
+        </w:rPr>
+        <w:t xml:space="preserve">propensity score weighted </w:t>
+      </w:r>
+      <w:r>
+        <w:rPr>
+          <w:rFonts w:ascii="Times New Roman" w:hAnsi="Times New Roman" w:cs="Times New Roman"/>
+          <w:sz w:val="24"/>
+          <w:szCs w:val="24"/>
+        </w:rPr>
+        <w:t xml:space="preserve">linear regression models </w:t>
+      </w:r>
+      <w:r>
+        <w:rPr>
+          <w:rFonts w:ascii="Times New Roman" w:hAnsi="Times New Roman" w:cs="Times New Roman"/>
+          <w:sz w:val="24"/>
+          <w:szCs w:val="24"/>
+        </w:rPr>
+        <w:t xml:space="preserve">that included further adjustment for </w:t>
+      </w:r>
+      <w:r>
+        <w:rPr>
+          <w:rFonts w:ascii="Times New Roman" w:hAnsi="Times New Roman" w:cs="Times New Roman"/>
+          <w:sz w:val="24"/>
+          <w:szCs w:val="24"/>
+        </w:rPr>
+        <w:t xml:space="preserve">the full covariate set </w:t>
+      </w:r>
+      <w:r>
+        <w:rPr>
+          <w:rFonts w:ascii="Times New Roman" w:hAnsi="Times New Roman" w:cs="Times New Roman"/>
+          <w:sz w:val="24"/>
+          <w:szCs w:val="24"/>
+        </w:rPr>
+        <w:t xml:space="preserve">to allow for doubly robust estimation </w:t>
+      </w:r>
+      <w:r>
+        <w:rPr>
+          <w:rFonts w:ascii="Times New Roman" w:hAnsi="Times New Roman" w:cs="Times New Roman"/>
+          <w:sz w:val="24"/>
+          <w:szCs w:val="24"/>
+        </w:rPr>
+        <w:fldChar w:fldCharType="begin"/>
+      </w:r>
+      <w:r>
+        <w:rPr>
+          <w:rFonts w:ascii="Times New Roman" w:hAnsi="Times New Roman" w:cs="Times New Roman"/>
+          <w:sz w:val="24"/>
+          <w:szCs w:val="24"/>
+        </w:rPr>
+        <w:instrText xml:space="preserve"> ADDIN EN.CITE &lt;EndNote&gt;&lt;Cite&gt;&lt;Author&gt;Funk&lt;/Author&gt;&lt;Year&gt;2011&lt;/Year&gt;&lt;RecNum&gt;66&lt;/RecNum&gt;&lt;DisplayText&gt;[53]&lt;/DisplayText&gt;&lt;record&gt;&lt;rec-number&gt;66&lt;/rec-number&gt;&lt;foreign-keys&gt;&lt;key app="EN" db-id="vda2pvwscxarw9e0z24p90wxpr2wfdzp2a0w" timestamp="1674448600"&gt;66&lt;/key&gt;&lt;/foreign-keys&gt;&lt;ref-type name="Journal Article"&gt;17&lt;/ref-type&gt;&lt;contributors&gt;&lt;authors&gt;&lt;author&gt;Funk, Michele Jonsson&lt;/author&gt;&lt;author&gt;Westreich, Daniel&lt;/author&gt;&lt;author&gt;Wiesen, Chris&lt;/author&gt;&lt;author&gt;Stürmer, Til&lt;/author&gt;&lt;author&gt;Brookhart, M Alan&lt;/author&gt;&lt;author&gt;Davidian, Marie&lt;/author&gt;&lt;/authors&gt;&lt;/contributors&gt;&lt;titles&gt;&lt;title&gt;Doubly robust estimation of causal effects&lt;/title&gt;&lt;secondary-title&gt;American journal of epidemiology&lt;/secondary-title&gt;&lt;/titles&gt;&lt;periodical&gt;&lt;full-title&gt;American journal of epidemiology&lt;/full-title&gt;&lt;/periodical&gt;&lt;pages&gt;761-767&lt;/pages&gt;&lt;volume&gt;173&lt;/volume&gt;&lt;number&gt;7&lt;/number&gt;&lt;dates&gt;&lt;year&gt;2011&lt;/year&gt;&lt;/dates&gt;&lt;isbn&gt;1476-6256&lt;/isbn&gt;&lt;urls&gt;&lt;/urls&gt;&lt;/record&gt;&lt;/Cite&gt;&lt;/EndNote&gt;</w:instrText>
+      </w:r>
+      <w:r>
+        <w:rPr>
+          <w:rFonts w:ascii="Times New Roman" w:hAnsi="Times New Roman" w:cs="Times New Roman"/>
+          <w:sz w:val="24"/>
+          <w:szCs w:val="24"/>
+        </w:rPr>
+        <w:fldChar w:fldCharType="separate"/>
+      </w:r>
+      <w:r>
+        <w:rPr>
+          <w:rFonts w:ascii="Times New Roman" w:hAnsi="Times New Roman" w:cs="Times New Roman"/>
+          <w:noProof/>
+          <w:sz w:val="24"/>
+          <w:szCs w:val="24"/>
+        </w:rPr>
+        <w:t>[53]</w:t>
+      </w:r>
+      <w:r>
+        <w:rPr>
+          <w:rFonts w:ascii="Times New Roman" w:hAnsi="Times New Roman" w:cs="Times New Roman"/>
+          <w:sz w:val="24"/>
+          <w:szCs w:val="24"/>
+        </w:rPr>
+        <w:fldChar w:fldCharType="end"/>
+      </w:r>
+      <w:r>
+        <w:rPr>
+          <w:rFonts w:ascii="Times New Roman" w:hAnsi="Times New Roman" w:cs="Times New Roman"/>
+          <w:sz w:val="24"/>
+          <w:szCs w:val="24"/>
+        </w:rPr>
+        <w:t xml:space="preserve">. </w:t>
+      </w:r>
+      <w:r>
+        <w:rPr>
+          <w:rFonts w:ascii="Times New Roman" w:hAnsi="Times New Roman" w:cs="Times New Roman"/>
+          <w:sz w:val="24"/>
+          <w:szCs w:val="24"/>
+        </w:rPr>
+        <w:t xml:space="preserve">Second, we estimated </w:t>
+      </w:r>
+      <w:r>
+        <w:rPr>
+          <w:rFonts w:ascii="Times New Roman" w:hAnsi="Times New Roman" w:cs="Times New Roman"/>
+          <w:sz w:val="24"/>
+          <w:szCs w:val="24"/>
+        </w:rPr>
+        <w:t>ATTs</w:t>
+      </w:r>
+      <w:r>
+        <w:rPr>
+          <w:rFonts w:ascii="Times New Roman" w:hAnsi="Times New Roman" w:cs="Times New Roman"/>
+          <w:sz w:val="24"/>
+          <w:szCs w:val="24"/>
+        </w:rPr>
+        <w:t xml:space="preserve"> using</w:t>
+      </w:r>
+      <w:r>
+        <w:rPr>
+          <w:rFonts w:ascii="Times New Roman" w:hAnsi="Times New Roman" w:cs="Times New Roman"/>
+          <w:sz w:val="24"/>
+          <w:szCs w:val="24"/>
+        </w:rPr>
+        <w:t xml:space="preserve"> multiple imputation</w:t>
+      </w:r>
+      <w:r>
+        <w:rPr>
+          <w:rFonts w:ascii="Times New Roman" w:hAnsi="Times New Roman" w:cs="Times New Roman"/>
+          <w:sz w:val="24"/>
+          <w:szCs w:val="24"/>
+        </w:rPr>
+        <w:t xml:space="preserve"> (MI)</w:t>
+      </w:r>
+      <w:r>
+        <w:rPr>
+          <w:rFonts w:ascii="Times New Roman" w:hAnsi="Times New Roman" w:cs="Times New Roman"/>
+          <w:sz w:val="24"/>
+          <w:szCs w:val="24"/>
+        </w:rPr>
+        <w:t xml:space="preserve"> and covariate balancing propensity score</w:t>
+      </w:r>
+      <w:r>
+        <w:rPr>
+          <w:rFonts w:ascii="Times New Roman" w:hAnsi="Times New Roman" w:cs="Times New Roman"/>
+          <w:sz w:val="24"/>
+          <w:szCs w:val="24"/>
+        </w:rPr>
+        <w:t xml:space="preserve"> </w:t>
+      </w:r>
+      <w:r>
+        <w:rPr>
+          <w:rFonts w:ascii="Times New Roman" w:hAnsi="Times New Roman" w:cs="Times New Roman"/>
+          <w:sz w:val="24"/>
+          <w:szCs w:val="24"/>
+        </w:rPr>
+        <w:t xml:space="preserve">(CBPS) </w:t>
+      </w:r>
+      <w:r>
+        <w:rPr>
+          <w:rFonts w:ascii="Times New Roman" w:hAnsi="Times New Roman" w:cs="Times New Roman"/>
+          <w:sz w:val="24"/>
+          <w:szCs w:val="24"/>
+        </w:rPr>
+        <w:t>weighting</w:t>
+      </w:r>
+      <w:r>
+        <w:rPr>
+          <w:rFonts w:ascii="Times New Roman" w:hAnsi="Times New Roman" w:cs="Times New Roman"/>
+          <w:sz w:val="24"/>
+          <w:szCs w:val="24"/>
+        </w:rPr>
+        <w:t xml:space="preserve">, which may </w:t>
+      </w:r>
+      <w:r>
+        <w:rPr>
+          <w:rFonts w:ascii="Times New Roman" w:hAnsi="Times New Roman" w:cs="Times New Roman"/>
+          <w:sz w:val="24"/>
+          <w:szCs w:val="24"/>
+        </w:rPr>
+        <w:t>outperform GBM</w:t>
+      </w:r>
+      <w:r>
+        <w:rPr>
+          <w:rFonts w:ascii="Times New Roman" w:hAnsi="Times New Roman" w:cs="Times New Roman"/>
+          <w:sz w:val="24"/>
+          <w:szCs w:val="24"/>
+        </w:rPr>
+        <w:t xml:space="preserve"> if there is a non-complex relationship between treatment and outcome </w:t>
+      </w:r>
+      <w:r>
+        <w:rPr>
+          <w:rFonts w:ascii="Times New Roman" w:hAnsi="Times New Roman" w:cs="Times New Roman"/>
+          <w:sz w:val="24"/>
+          <w:szCs w:val="24"/>
+        </w:rPr>
+        <w:fldChar w:fldCharType="begin"/>
+      </w:r>
+      <w:r>
+        <w:rPr>
+          <w:rFonts w:ascii="Times New Roman" w:hAnsi="Times New Roman" w:cs="Times New Roman"/>
+          <w:sz w:val="24"/>
+          <w:szCs w:val="24"/>
+        </w:rPr>
+        <w:instrText xml:space="preserve"> ADDIN EN.CITE &lt;EndNote&gt;&lt;Cite&gt;&lt;Author&gt;Setodji&lt;/Author&gt;&lt;Year&gt;2017&lt;/Year&gt;&lt;RecNum&gt;69&lt;/RecNum&gt;&lt;DisplayText&gt;[54]&lt;/DisplayText&gt;&lt;record&gt;&lt;rec-number&gt;69&lt;/rec-number&gt;&lt;foreign-keys&gt;&lt;key app="EN" db-id="vda2pvwscxarw9e0z24p90wxpr2wfdzp2a0w" timestamp="1674449816"&gt;69&lt;/key&gt;&lt;/foreign-keys&gt;&lt;ref-type name="Journal Article"&gt;17&lt;/ref-type&gt;&lt;contributors&gt;&lt;authors&gt;&lt;author&gt;Setodji, Claude M&lt;/author&gt;&lt;author&gt;McCaffrey, Daniel F&lt;/author&gt;&lt;author&gt;Burgette, Lane F&lt;/author&gt;&lt;author&gt;Almirall, Daniel&lt;/author&gt;&lt;author&gt;Griffin, Beth Ann&lt;/author&gt;&lt;/authors&gt;&lt;/contributors&gt;&lt;titles&gt;&lt;title&gt;The right tool for the job: Choosing between covariate balancing and generalized boosted model propensity scores&lt;/title&gt;&lt;secondary-title&gt;Epidemiology (Cambridge, Mass.)&lt;/secondary-title&gt;&lt;/titles&gt;&lt;periodical&gt;&lt;full-title&gt;Epidemiology (Cambridge, Mass.)&lt;/full-title&gt;&lt;/periodical&gt;&lt;pages&gt;802&lt;/pages&gt;&lt;volume&gt;28&lt;/volume&gt;&lt;number&gt;6&lt;/number&gt;&lt;dates&gt;&lt;year&gt;2017&lt;/year&gt;&lt;/dates&gt;&lt;urls&gt;&lt;/urls&gt;&lt;/record&gt;&lt;/Cite&gt;&lt;/EndNote&gt;</w:instrText>
+      </w:r>
+      <w:r>
+        <w:rPr>
+          <w:rFonts w:ascii="Times New Roman" w:hAnsi="Times New Roman" w:cs="Times New Roman"/>
+          <w:sz w:val="24"/>
+          <w:szCs w:val="24"/>
+        </w:rPr>
+        <w:fldChar w:fldCharType="separate"/>
+      </w:r>
+      <w:r>
+        <w:rPr>
+          <w:rFonts w:ascii="Times New Roman" w:hAnsi="Times New Roman" w:cs="Times New Roman"/>
+          <w:noProof/>
+          <w:sz w:val="24"/>
+          <w:szCs w:val="24"/>
+        </w:rPr>
+        <w:t>[54]</w:t>
+      </w:r>
+      <w:r>
+        <w:rPr>
+          <w:rFonts w:ascii="Times New Roman" w:hAnsi="Times New Roman" w:cs="Times New Roman"/>
+          <w:sz w:val="24"/>
+          <w:szCs w:val="24"/>
+        </w:rPr>
+        <w:fldChar w:fldCharType="end"/>
+      </w:r>
+      <w:r>
+        <w:rPr>
+          <w:rFonts w:ascii="Times New Roman" w:hAnsi="Times New Roman" w:cs="Times New Roman"/>
+          <w:sz w:val="24"/>
+          <w:szCs w:val="24"/>
+        </w:rPr>
+        <w:t xml:space="preserve">. This procedure is described in greater detail in the </w:t>
+      </w:r>
+      <w:r>
+        <w:rPr>
+          <w:rFonts w:ascii="Times New Roman" w:hAnsi="Times New Roman" w:cs="Times New Roman"/>
+          <w:sz w:val="24"/>
+          <w:szCs w:val="24"/>
+        </w:rPr>
+        <w:t>S</w:t>
+      </w:r>
+      <w:r>
+        <w:rPr>
+          <w:rFonts w:ascii="Times New Roman" w:hAnsi="Times New Roman" w:cs="Times New Roman"/>
+          <w:sz w:val="24"/>
+          <w:szCs w:val="24"/>
+        </w:rPr>
+        <w:t>upplementary</w:t>
+      </w:r>
+      <w:r>
+        <w:rPr>
+          <w:rFonts w:ascii="Times New Roman" w:hAnsi="Times New Roman" w:cs="Times New Roman"/>
+          <w:sz w:val="24"/>
+          <w:szCs w:val="24"/>
+        </w:rPr>
+        <w:t xml:space="preserve"> </w:t>
+      </w:r>
+      <w:r>
+        <w:rPr>
+          <w:rFonts w:ascii="Times New Roman" w:hAnsi="Times New Roman" w:cs="Times New Roman"/>
+          <w:sz w:val="24"/>
+          <w:szCs w:val="24"/>
+        </w:rPr>
+        <w:t>Materials (</w:t>
+      </w:r>
+      <w:commentRangeStart w:id="28"/>
+      <w:r>
+        <w:rPr>
+          <w:rFonts w:ascii="Times New Roman" w:hAnsi="Times New Roman" w:cs="Times New Roman"/>
+          <w:sz w:val="24"/>
+          <w:szCs w:val="24"/>
+        </w:rPr>
+        <w:t xml:space="preserve">Section </w:t>
+      </w:r>
+      <w:r>
+        <w:rPr>
+          <w:rFonts w:ascii="Times New Roman" w:hAnsi="Times New Roman" w:cs="Times New Roman"/>
+          <w:sz w:val="24"/>
+          <w:szCs w:val="24"/>
+        </w:rPr>
+        <w:t>A</w:t>
+      </w:r>
+      <w:commentRangeEnd w:id="28"/>
+      <w:r>
+        <w:rPr>
+          <w:rStyle w:val="CommentReference"/>
+          <w:rFonts w:ascii="Times New Roman" w:hAnsi="Times New Roman" w:cs="Times New Roman"/>
+          <w:sz w:val="24"/>
+          <w:szCs w:val="24"/>
+        </w:rPr>
+        <w:commentReference w:id="28"/>
+      </w:r>
+      <w:r>
+        <w:rPr>
+          <w:rFonts w:ascii="Times New Roman" w:hAnsi="Times New Roman" w:cs="Times New Roman"/>
+          <w:sz w:val="24"/>
+          <w:szCs w:val="24"/>
+        </w:rPr>
+        <w:t xml:space="preserve">). </w:t>
+      </w:r>
+      <w:r>
+        <w:rPr>
+          <w:rFonts w:ascii="Times New Roman" w:hAnsi="Times New Roman" w:cs="Times New Roman"/>
+          <w:sz w:val="24"/>
+          <w:szCs w:val="24"/>
+        </w:rPr>
+        <w:t xml:space="preserve">Doubly robust estimation was also computed for these models by including the full covariate set </w:t>
+      </w:r>
+      <w:r>
+        <w:rPr>
+          <w:rFonts w:ascii="Times New Roman" w:hAnsi="Times New Roman" w:cs="Times New Roman"/>
+          <w:sz w:val="24"/>
+          <w:szCs w:val="24"/>
+        </w:rPr>
+        <w:lastRenderedPageBreak/>
+        <w:t xml:space="preserve">in the multiply imputed, </w:t>
+      </w:r>
+      <w:r>
+        <w:rPr>
+          <w:rFonts w:ascii="Times New Roman" w:hAnsi="Times New Roman" w:cs="Times New Roman"/>
+          <w:sz w:val="24"/>
+          <w:szCs w:val="24"/>
+        </w:rPr>
+        <w:t>CBPS weight</w:t>
+      </w:r>
+      <w:r>
+        <w:rPr>
+          <w:rFonts w:ascii="Times New Roman" w:hAnsi="Times New Roman" w:cs="Times New Roman"/>
+          <w:sz w:val="24"/>
+          <w:szCs w:val="24"/>
+        </w:rPr>
+        <w:t>ed linear regression models</w:t>
+      </w:r>
+      <w:r>
+        <w:rPr>
+          <w:rFonts w:ascii="Times New Roman" w:hAnsi="Times New Roman" w:cs="Times New Roman"/>
+          <w:sz w:val="24"/>
+          <w:szCs w:val="24"/>
+        </w:rPr>
+        <w:t>.</w:t>
+      </w:r>
+      <w:r>
+        <w:rPr>
+          <w:rFonts w:ascii="Times New Roman" w:hAnsi="Times New Roman" w:cs="Times New Roman"/>
+          <w:sz w:val="24"/>
+          <w:szCs w:val="24"/>
+        </w:rPr>
+        <w:t xml:space="preserve"> Lastly, we computed </w:t>
+      </w:r>
+      <w:r>
+        <w:rPr>
+          <w:rFonts w:ascii="Times New Roman" w:hAnsi="Times New Roman" w:cs="Times New Roman"/>
+          <w:sz w:val="24"/>
+          <w:szCs w:val="24"/>
+        </w:rPr>
+        <w:t xml:space="preserve">a (non-covariate balanced) linear regression model to examine the </w:t>
+      </w:r>
+      <w:r>
+        <w:rPr>
+          <w:rFonts w:ascii="Times New Roman" w:hAnsi="Times New Roman" w:cs="Times New Roman"/>
+          <w:sz w:val="24"/>
+          <w:szCs w:val="24"/>
+        </w:rPr>
+        <w:t xml:space="preserve">mean difference </w:t>
+      </w:r>
+      <w:r>
+        <w:rPr>
+          <w:rFonts w:ascii="Times New Roman" w:hAnsi="Times New Roman" w:cs="Times New Roman"/>
+          <w:sz w:val="24"/>
+          <w:szCs w:val="24"/>
+        </w:rPr>
+        <w:t>in MHQ scores between the physical activity exposure and non-exposure groups</w:t>
+      </w:r>
+      <w:r>
+        <w:rPr>
+          <w:rFonts w:ascii="Times New Roman" w:hAnsi="Times New Roman" w:cs="Times New Roman"/>
+          <w:sz w:val="24"/>
+          <w:szCs w:val="24"/>
+        </w:rPr>
+        <w:t>, adjust</w:t>
+      </w:r>
+      <w:r>
+        <w:rPr>
+          <w:rFonts w:ascii="Times New Roman" w:hAnsi="Times New Roman" w:cs="Times New Roman"/>
+          <w:sz w:val="24"/>
+          <w:szCs w:val="24"/>
+        </w:rPr>
+        <w:t>ed</w:t>
+      </w:r>
+      <w:r>
+        <w:rPr>
+          <w:rFonts w:ascii="Times New Roman" w:hAnsi="Times New Roman" w:cs="Times New Roman"/>
+          <w:sz w:val="24"/>
+          <w:szCs w:val="24"/>
+        </w:rPr>
+        <w:t xml:space="preserve"> for covariates</w:t>
+      </w:r>
+      <w:r>
+        <w:rPr>
+          <w:rFonts w:ascii="Times New Roman" w:hAnsi="Times New Roman" w:cs="Times New Roman"/>
+          <w:sz w:val="24"/>
+          <w:szCs w:val="24"/>
+        </w:rPr>
+        <w:t>.</w:t>
+      </w:r>
+      <w:r>
+        <w:rPr>
+          <w:rFonts w:ascii="Times New Roman" w:hAnsi="Times New Roman" w:cs="Times New Roman"/>
+          <w:sz w:val="24"/>
+          <w:szCs w:val="24"/>
+        </w:rPr>
+        <w:t xml:space="preserve"> </w:t>
+      </w:r>
+      <w:r>
+        <w:rPr>
+          <w:rFonts w:ascii="Times New Roman" w:hAnsi="Times New Roman" w:cs="Times New Roman"/>
+          <w:sz w:val="24"/>
+          <w:szCs w:val="24"/>
+        </w:rPr>
+        <w:t>Akin to our main analyses, participants were nested within country for all models.</w:t>
+      </w:r>
+    </w:p>
+    <w:p>
+      <w:pPr>
+        <w:spacing w:line="480" w:lineRule="auto"/>
+        <w:rPr>
+          <w:del w:id="29" w:author="Denver Brown" w:date="2023-02-08T08:52:00Z"/>
+          <w:rFonts w:ascii="Times New Roman" w:hAnsi="Times New Roman" w:cs="Times New Roman"/>
+          <w:sz w:val="24"/>
+          <w:szCs w:val="24"/>
+        </w:rPr>
+      </w:pPr>
+    </w:p>
+    <w:p>
+      <w:pPr>
+        <w:spacing w:line="480" w:lineRule="auto"/>
+        <w:rPr>
+          <w:rFonts w:ascii="Times New Roman" w:hAnsi="Times New Roman" w:cs="Times New Roman"/>
+          <w:b/>
+          <w:bCs/>
+          <w:sz w:val="24"/>
+          <w:szCs w:val="24"/>
+        </w:rPr>
+      </w:pPr>
+      <w:r>
+        <w:rPr>
+          <w:rFonts w:ascii="Times New Roman" w:hAnsi="Times New Roman" w:cs="Times New Roman"/>
+          <w:b/>
+          <w:bCs/>
+          <w:sz w:val="24"/>
+          <w:szCs w:val="24"/>
+        </w:rPr>
+        <w:t>Results:</w:t>
+      </w:r>
+    </w:p>
+    <w:p>
+      <w:pPr>
+        <w:spacing w:line="480" w:lineRule="auto"/>
+        <w:rPr>
+          <w:rFonts w:ascii="Times New Roman" w:hAnsi="Times New Roman" w:cs="Times New Roman"/>
+          <w:b/>
+          <w:sz w:val="24"/>
+          <w:szCs w:val="24"/>
+        </w:rPr>
+      </w:pPr>
+      <w:r>
+        <w:rPr>
+          <w:rFonts w:ascii="Times New Roman" w:hAnsi="Times New Roman" w:cs="Times New Roman"/>
+          <w:b/>
+          <w:sz w:val="24"/>
+          <w:szCs w:val="24"/>
+        </w:rPr>
+        <w:t>Descriptive statistics</w:t>
+      </w:r>
+    </w:p>
+    <w:p>
+      <w:pPr>
+        <w:spacing w:line="480" w:lineRule="auto"/>
+        <w:rPr>
+          <w:rFonts w:ascii="Times New Roman" w:hAnsi="Times New Roman" w:cs="Times New Roman"/>
+          <w:sz w:val="24"/>
+          <w:szCs w:val="24"/>
+        </w:rPr>
+      </w:pPr>
+      <w:r>
+        <w:rPr>
+          <w:rFonts w:ascii="Times New Roman" w:hAnsi="Times New Roman" w:cs="Times New Roman"/>
+          <w:sz w:val="24"/>
+          <w:szCs w:val="24"/>
+        </w:rPr>
+        <w:t>The sample was predominantly</w:t>
+      </w:r>
+      <w:r>
+        <w:rPr>
+          <w:rFonts w:ascii="Times New Roman" w:hAnsi="Times New Roman" w:cs="Times New Roman"/>
+          <w:sz w:val="24"/>
+          <w:szCs w:val="24"/>
+        </w:rPr>
+        <w:t xml:space="preserve"> female (55.3%)</w:t>
+      </w:r>
+      <w:r>
+        <w:rPr>
+          <w:rFonts w:ascii="Times New Roman" w:hAnsi="Times New Roman" w:cs="Times New Roman"/>
+          <w:sz w:val="24"/>
+          <w:szCs w:val="24"/>
+        </w:rPr>
+        <w:t xml:space="preserve">, educated (47.5% with a bachelor’s or graduate degree), employed (47.8%), married (42.5%), and physically active (60.4%). The sample was also representative across the adult life span (18-24 and 55-64 were the most common age ranges). </w:t>
+      </w:r>
+      <w:r>
+        <w:rPr>
+          <w:rFonts w:ascii="Times New Roman" w:hAnsi="Times New Roman" w:cs="Times New Roman"/>
+          <w:sz w:val="24"/>
+          <w:szCs w:val="24"/>
+        </w:rPr>
+        <w:t>The mean score for the MHQ was 67.93 ± 72.70 S</w:t>
+      </w:r>
+      <w:r>
+        <w:rPr>
+          <w:rFonts w:ascii="Times New Roman" w:hAnsi="Times New Roman" w:cs="Times New Roman"/>
+          <w:sz w:val="24"/>
+          <w:szCs w:val="24"/>
+        </w:rPr>
+        <w:t>D.</w:t>
+      </w:r>
+      <w:r>
+        <w:rPr>
+          <w:rFonts w:ascii="Times New Roman" w:hAnsi="Times New Roman" w:cs="Times New Roman"/>
+          <w:sz w:val="24"/>
+          <w:szCs w:val="24"/>
+        </w:rPr>
+        <w:t xml:space="preserve"> </w:t>
+      </w:r>
+      <w:r>
+        <w:rPr>
+          <w:rFonts w:ascii="Times New Roman" w:hAnsi="Times New Roman" w:cs="Times New Roman"/>
+          <w:sz w:val="24"/>
+          <w:szCs w:val="24"/>
+        </w:rPr>
+        <w:t>Full d</w:t>
+      </w:r>
+      <w:r>
+        <w:rPr>
+          <w:rFonts w:ascii="Times New Roman" w:hAnsi="Times New Roman" w:cs="Times New Roman"/>
+          <w:sz w:val="24"/>
+          <w:szCs w:val="24"/>
+        </w:rPr>
+        <w:t xml:space="preserve">escriptive statistics </w:t>
+      </w:r>
+      <w:r>
+        <w:rPr>
+          <w:rFonts w:ascii="Times New Roman" w:hAnsi="Times New Roman" w:cs="Times New Roman"/>
+          <w:sz w:val="24"/>
+          <w:szCs w:val="24"/>
+        </w:rPr>
+        <w:t>for</w:t>
+      </w:r>
+      <w:r>
+        <w:rPr>
+          <w:rFonts w:ascii="Times New Roman" w:hAnsi="Times New Roman" w:cs="Times New Roman"/>
+          <w:sz w:val="24"/>
+          <w:szCs w:val="24"/>
+        </w:rPr>
+        <w:t xml:space="preserve"> </w:t>
+      </w:r>
+      <w:r>
+        <w:rPr>
+          <w:rFonts w:ascii="Times New Roman" w:hAnsi="Times New Roman" w:cs="Times New Roman"/>
+          <w:sz w:val="24"/>
+          <w:szCs w:val="24"/>
+        </w:rPr>
+        <w:t xml:space="preserve">the sample </w:t>
+      </w:r>
+      <w:commentRangeStart w:id="30"/>
+      <w:r>
+        <w:rPr>
+          <w:rFonts w:ascii="Times New Roman" w:hAnsi="Times New Roman" w:cs="Times New Roman"/>
+          <w:sz w:val="24"/>
+          <w:szCs w:val="24"/>
+        </w:rPr>
+        <w:t xml:space="preserve">demographics characteristics, physical activity and mental health </w:t>
+      </w:r>
+      <w:commentRangeEnd w:id="30"/>
+      <w:r>
+        <w:rPr>
+          <w:rStyle w:val="CommentReference"/>
+        </w:rPr>
+        <w:commentReference w:id="30"/>
+      </w:r>
+      <w:r>
+        <w:rPr>
+          <w:rFonts w:ascii="Times New Roman" w:hAnsi="Times New Roman" w:cs="Times New Roman"/>
+          <w:sz w:val="24"/>
+          <w:szCs w:val="24"/>
+        </w:rPr>
+        <w:t xml:space="preserve">can be found in </w:t>
+      </w:r>
+      <w:r>
+        <w:rPr>
+          <w:rFonts w:ascii="Times New Roman" w:hAnsi="Times New Roman" w:cs="Times New Roman"/>
+          <w:sz w:val="24"/>
+          <w:szCs w:val="24"/>
+        </w:rPr>
+        <w:t>Table 1</w:t>
+      </w:r>
+      <w:r>
+        <w:rPr>
+          <w:rFonts w:ascii="Times New Roman" w:hAnsi="Times New Roman" w:cs="Times New Roman"/>
+          <w:sz w:val="24"/>
+          <w:szCs w:val="24"/>
+        </w:rPr>
+        <w:t xml:space="preserve">. </w:t>
+      </w:r>
+      <w:r>
+        <w:rPr>
+          <w:rFonts w:ascii="Times New Roman" w:hAnsi="Times New Roman" w:cs="Times New Roman"/>
+          <w:sz w:val="24"/>
+          <w:szCs w:val="24"/>
+        </w:rPr>
+        <w:t>Diagnostics indicated that covariate balance was successfully achieved after GBM weighting procedures were implemented</w:t>
+      </w:r>
+      <w:r>
+        <w:rPr>
+          <w:rFonts w:ascii="Times New Roman" w:hAnsi="Times New Roman" w:cs="Times New Roman"/>
+          <w:sz w:val="24"/>
+          <w:szCs w:val="24"/>
+        </w:rPr>
+        <w:t xml:space="preserve"> (Supplementary Materials, Section B).</w:t>
+      </w:r>
+    </w:p>
+    <w:p>
+      <w:pPr>
+        <w:spacing w:line="480" w:lineRule="auto"/>
+        <w:rPr>
+          <w:rFonts w:ascii="Times New Roman" w:hAnsi="Times New Roman" w:cs="Times New Roman"/>
+          <w:b/>
+          <w:sz w:val="24"/>
+          <w:szCs w:val="24"/>
+        </w:rPr>
+      </w:pPr>
+      <w:r>
+        <w:rPr>
+          <w:rFonts w:ascii="Times New Roman" w:hAnsi="Times New Roman" w:cs="Times New Roman"/>
+          <w:b/>
+          <w:sz w:val="24"/>
+          <w:szCs w:val="24"/>
+        </w:rPr>
+        <w:t xml:space="preserve">Physical </w:t>
+      </w:r>
+      <w:r>
+        <w:rPr>
+          <w:rFonts w:ascii="Times New Roman" w:hAnsi="Times New Roman" w:cs="Times New Roman"/>
+          <w:b/>
+          <w:sz w:val="24"/>
+          <w:szCs w:val="24"/>
+        </w:rPr>
+        <w:t>a</w:t>
+      </w:r>
+      <w:r>
+        <w:rPr>
+          <w:rFonts w:ascii="Times New Roman" w:hAnsi="Times New Roman" w:cs="Times New Roman"/>
+          <w:b/>
+          <w:sz w:val="24"/>
+          <w:szCs w:val="24"/>
+        </w:rPr>
+        <w:t>ctivity</w:t>
+      </w:r>
+    </w:p>
+    <w:p>
+      <w:pPr>
+        <w:spacing w:line="480" w:lineRule="auto"/>
+        <w:rPr>
+          <w:rFonts w:ascii="Times New Roman" w:hAnsi="Times New Roman" w:cs="Times New Roman"/>
+          <w:sz w:val="24"/>
+          <w:szCs w:val="24"/>
+        </w:rPr>
+      </w:pPr>
+      <w:r>
+        <w:rPr>
+          <w:rFonts w:ascii="Times New Roman" w:hAnsi="Times New Roman" w:cs="Times New Roman"/>
+          <w:sz w:val="24"/>
+          <w:szCs w:val="24"/>
+        </w:rPr>
+        <w:t xml:space="preserve">Propensity score weighted models </w:t>
+      </w:r>
+      <w:r>
+        <w:rPr>
+          <w:rFonts w:ascii="Times New Roman" w:hAnsi="Times New Roman" w:cs="Times New Roman"/>
+          <w:sz w:val="24"/>
+          <w:szCs w:val="24"/>
+        </w:rPr>
+        <w:t>demonstrated physical activity</w:t>
+      </w:r>
+      <w:r>
+        <w:rPr>
+          <w:rFonts w:ascii="Times New Roman" w:hAnsi="Times New Roman" w:cs="Times New Roman"/>
+          <w:sz w:val="24"/>
+          <w:szCs w:val="24"/>
+        </w:rPr>
+        <w:t xml:space="preserve"> </w:t>
+      </w:r>
+      <w:r>
+        <w:rPr>
+          <w:rFonts w:ascii="Times New Roman" w:hAnsi="Times New Roman" w:cs="Times New Roman"/>
+          <w:sz w:val="24"/>
+          <w:szCs w:val="24"/>
+        </w:rPr>
+        <w:t xml:space="preserve">was associated with </w:t>
+      </w:r>
+      <w:r>
+        <w:rPr>
+          <w:rFonts w:ascii="Times New Roman" w:hAnsi="Times New Roman" w:cs="Times New Roman"/>
+          <w:sz w:val="24"/>
+          <w:szCs w:val="24"/>
+        </w:rPr>
+        <w:t>significantly</w:t>
+      </w:r>
+      <w:r>
+        <w:rPr>
+          <w:rFonts w:ascii="Times New Roman" w:hAnsi="Times New Roman" w:cs="Times New Roman"/>
+          <w:sz w:val="24"/>
+          <w:szCs w:val="24"/>
+        </w:rPr>
+        <w:t xml:space="preserve"> (p &lt; 0.01)</w:t>
+      </w:r>
+      <w:r>
+        <w:rPr>
+          <w:rFonts w:ascii="Times New Roman" w:hAnsi="Times New Roman" w:cs="Times New Roman"/>
+          <w:sz w:val="24"/>
+          <w:szCs w:val="24"/>
+        </w:rPr>
+        <w:t xml:space="preserve"> higher MHQ scores (B = </w:t>
+      </w:r>
+      <w:r>
+        <w:rPr>
+          <w:rFonts w:ascii="Times New Roman" w:hAnsi="Times New Roman" w:cs="Times New Roman"/>
+          <w:sz w:val="24"/>
+          <w:szCs w:val="24"/>
+        </w:rPr>
+        <w:t>18.45</w:t>
+      </w:r>
+      <w:r>
+        <w:rPr>
+          <w:rFonts w:ascii="Times New Roman" w:hAnsi="Times New Roman" w:cs="Times New Roman"/>
+          <w:sz w:val="24"/>
+          <w:szCs w:val="24"/>
+        </w:rPr>
+        <w:t xml:space="preserve">; </w:t>
+      </w:r>
+      <w:r>
+        <w:rPr>
+          <w:rFonts w:ascii="Times New Roman" w:hAnsi="Times New Roman" w:cs="Times New Roman"/>
+          <w:sz w:val="24"/>
+          <w:szCs w:val="24"/>
+        </w:rPr>
+        <w:t>95%</w:t>
+      </w:r>
+      <w:r>
+        <w:rPr>
+          <w:rFonts w:ascii="Times New Roman" w:hAnsi="Times New Roman" w:cs="Times New Roman"/>
+          <w:sz w:val="24"/>
+          <w:szCs w:val="24"/>
+        </w:rPr>
+        <w:t xml:space="preserve"> </w:t>
+      </w:r>
+      <w:r>
+        <w:rPr>
+          <w:rFonts w:ascii="Times New Roman" w:hAnsi="Times New Roman" w:cs="Times New Roman"/>
+          <w:sz w:val="24"/>
+          <w:szCs w:val="24"/>
+        </w:rPr>
+        <w:t>CI: 15.52-21.37)</w:t>
+      </w:r>
+      <w:r>
+        <w:rPr>
+          <w:rFonts w:ascii="Times New Roman" w:hAnsi="Times New Roman" w:cs="Times New Roman"/>
+          <w:sz w:val="24"/>
+          <w:szCs w:val="24"/>
+        </w:rPr>
+        <w:t xml:space="preserve">, which coincided with a small effect size </w:t>
+      </w:r>
+      <w:r>
+        <w:rPr>
+          <w:rFonts w:ascii="Times New Roman" w:hAnsi="Times New Roman" w:cs="Times New Roman"/>
+          <w:sz w:val="24"/>
+          <w:szCs w:val="24"/>
+        </w:rPr>
+        <w:t>(</w:t>
+      </w:r>
+      <w:r>
+        <w:rPr>
+          <w:rFonts w:ascii="Times New Roman" w:hAnsi="Times New Roman" w:cs="Times New Roman"/>
+          <w:sz w:val="24"/>
+          <w:szCs w:val="24"/>
+        </w:rPr>
+        <w:t xml:space="preserve">Cohen’s </w:t>
+      </w:r>
+      <w:r>
+        <w:rPr>
+          <w:rFonts w:ascii="Times New Roman" w:hAnsi="Times New Roman" w:cs="Times New Roman"/>
+          <w:i/>
+          <w:sz w:val="24"/>
+          <w:szCs w:val="24"/>
+        </w:rPr>
+        <w:t>d</w:t>
+      </w:r>
+      <w:r>
+        <w:rPr>
+          <w:rFonts w:ascii="Times New Roman" w:hAnsi="Times New Roman" w:cs="Times New Roman"/>
+          <w:sz w:val="24"/>
+          <w:szCs w:val="24"/>
+        </w:rPr>
+        <w:t xml:space="preserve"> = 0.26)</w:t>
+      </w:r>
+      <w:r>
+        <w:rPr>
+          <w:rFonts w:ascii="Times New Roman" w:hAnsi="Times New Roman" w:cs="Times New Roman"/>
+          <w:sz w:val="24"/>
+          <w:szCs w:val="24"/>
+        </w:rPr>
+        <w:t>. Physical activity was also associated with significantly higher scores for each of the six MHQ subdomains: Core Cognition (B =</w:t>
+      </w:r>
+      <w:r>
+        <w:rPr>
+          <w:rFonts w:ascii="Times New Roman" w:hAnsi="Times New Roman" w:cs="Times New Roman"/>
+          <w:sz w:val="24"/>
+          <w:szCs w:val="24"/>
+        </w:rPr>
+        <w:t xml:space="preserve"> </w:t>
+      </w:r>
+      <w:r>
+        <w:rPr>
+          <w:rFonts w:ascii="Times New Roman" w:hAnsi="Times New Roman" w:cs="Times New Roman"/>
+          <w:sz w:val="24"/>
+          <w:szCs w:val="24"/>
+        </w:rPr>
+        <w:t>16.44</w:t>
+      </w:r>
+      <w:r>
+        <w:rPr>
+          <w:rFonts w:ascii="Times New Roman" w:hAnsi="Times New Roman" w:cs="Times New Roman"/>
+          <w:sz w:val="24"/>
+          <w:szCs w:val="24"/>
+        </w:rPr>
+        <w:t xml:space="preserve">; 95% CI: </w:t>
+      </w:r>
+      <w:r>
+        <w:rPr>
+          <w:rFonts w:ascii="Times New Roman" w:hAnsi="Times New Roman" w:cs="Times New Roman"/>
+          <w:sz w:val="24"/>
+          <w:szCs w:val="24"/>
+        </w:rPr>
+        <w:t>13.77</w:t>
+      </w:r>
+      <w:r>
+        <w:rPr>
+          <w:rFonts w:ascii="Times New Roman" w:hAnsi="Times New Roman" w:cs="Times New Roman"/>
+          <w:sz w:val="24"/>
+          <w:szCs w:val="24"/>
+        </w:rPr>
+        <w:t>-19.10</w:t>
+      </w:r>
+      <w:r>
+        <w:rPr>
+          <w:rFonts w:ascii="Times New Roman" w:hAnsi="Times New Roman" w:cs="Times New Roman"/>
+          <w:sz w:val="24"/>
+          <w:szCs w:val="24"/>
+        </w:rPr>
+        <w:t xml:space="preserve">; </w:t>
+      </w:r>
+      <w:r>
+        <w:rPr>
+          <w:rFonts w:ascii="Times New Roman" w:hAnsi="Times New Roman" w:cs="Times New Roman"/>
+          <w:i/>
+          <w:sz w:val="24"/>
+          <w:szCs w:val="24"/>
+        </w:rPr>
+        <w:t>d</w:t>
+      </w:r>
+      <w:r>
+        <w:rPr>
+          <w:rFonts w:ascii="Times New Roman" w:hAnsi="Times New Roman" w:cs="Times New Roman"/>
+          <w:sz w:val="24"/>
+          <w:szCs w:val="24"/>
+        </w:rPr>
+        <w:t xml:space="preserve"> = 0.25), </w:t>
+      </w:r>
+      <w:r>
+        <w:rPr>
+          <w:rFonts w:ascii="Times New Roman" w:hAnsi="Times New Roman" w:cs="Times New Roman"/>
+          <w:sz w:val="24"/>
+          <w:szCs w:val="24"/>
+        </w:rPr>
+        <w:t xml:space="preserve">Adaptability and Resilience (B = </w:t>
+      </w:r>
+      <w:r>
+        <w:rPr>
+          <w:rFonts w:ascii="Times New Roman" w:hAnsi="Times New Roman" w:cs="Times New Roman"/>
+          <w:sz w:val="24"/>
+          <w:szCs w:val="24"/>
+        </w:rPr>
+        <w:t>18.14</w:t>
+      </w:r>
+      <w:r>
+        <w:rPr>
+          <w:rFonts w:ascii="Times New Roman" w:hAnsi="Times New Roman" w:cs="Times New Roman"/>
+          <w:sz w:val="24"/>
+          <w:szCs w:val="24"/>
+        </w:rPr>
+        <w:t xml:space="preserve">; 95% CI: </w:t>
+      </w:r>
+      <w:r>
+        <w:rPr>
+          <w:rFonts w:ascii="Times New Roman" w:hAnsi="Times New Roman" w:cs="Times New Roman"/>
+          <w:sz w:val="24"/>
+          <w:szCs w:val="24"/>
+        </w:rPr>
+        <w:t>15.40-20.88</w:t>
+      </w:r>
+      <w:r>
+        <w:rPr>
+          <w:rFonts w:ascii="Times New Roman" w:hAnsi="Times New Roman" w:cs="Times New Roman"/>
+          <w:sz w:val="24"/>
+          <w:szCs w:val="24"/>
+        </w:rPr>
+        <w:t xml:space="preserve">; </w:t>
+      </w:r>
+      <w:r>
+        <w:rPr>
+          <w:rFonts w:ascii="Times New Roman" w:hAnsi="Times New Roman" w:cs="Times New Roman"/>
+          <w:i/>
+          <w:sz w:val="24"/>
+          <w:szCs w:val="24"/>
+        </w:rPr>
+        <w:t>d</w:t>
+      </w:r>
+      <w:r>
+        <w:rPr>
+          <w:rFonts w:ascii="Times New Roman" w:hAnsi="Times New Roman" w:cs="Times New Roman"/>
+          <w:sz w:val="24"/>
+          <w:szCs w:val="24"/>
+        </w:rPr>
+        <w:t xml:space="preserve"> = 0.27), </w:t>
+      </w:r>
+      <w:r>
+        <w:rPr>
+          <w:rFonts w:ascii="Times New Roman" w:hAnsi="Times New Roman" w:cs="Times New Roman"/>
+          <w:sz w:val="24"/>
+          <w:szCs w:val="24"/>
+        </w:rPr>
+        <w:t xml:space="preserve">Drive and Motivation (B = </w:t>
+      </w:r>
+      <w:r>
+        <w:rPr>
+          <w:rFonts w:ascii="Times New Roman" w:hAnsi="Times New Roman" w:cs="Times New Roman"/>
+          <w:sz w:val="24"/>
+          <w:szCs w:val="24"/>
+        </w:rPr>
+        <w:t>15.75</w:t>
+      </w:r>
+      <w:r>
+        <w:rPr>
+          <w:rFonts w:ascii="Times New Roman" w:hAnsi="Times New Roman" w:cs="Times New Roman"/>
+          <w:sz w:val="24"/>
+          <w:szCs w:val="24"/>
+        </w:rPr>
+        <w:t xml:space="preserve">; 95% CI: </w:t>
+      </w:r>
+      <w:r>
+        <w:rPr>
+          <w:rFonts w:ascii="Times New Roman" w:hAnsi="Times New Roman" w:cs="Times New Roman"/>
+          <w:sz w:val="24"/>
+          <w:szCs w:val="24"/>
+        </w:rPr>
+        <w:t>12.62-18.87</w:t>
+      </w:r>
+      <w:r>
+        <w:rPr>
+          <w:rFonts w:ascii="Times New Roman" w:hAnsi="Times New Roman" w:cs="Times New Roman"/>
+          <w:sz w:val="24"/>
+          <w:szCs w:val="24"/>
+        </w:rPr>
+        <w:t xml:space="preserve">; </w:t>
+      </w:r>
+      <w:r>
+        <w:rPr>
+          <w:rFonts w:ascii="Times New Roman" w:hAnsi="Times New Roman" w:cs="Times New Roman"/>
+          <w:i/>
+          <w:sz w:val="24"/>
+          <w:szCs w:val="24"/>
+        </w:rPr>
+        <w:t>d</w:t>
+      </w:r>
+      <w:r>
+        <w:rPr>
+          <w:rFonts w:ascii="Times New Roman" w:hAnsi="Times New Roman" w:cs="Times New Roman"/>
+          <w:sz w:val="24"/>
+          <w:szCs w:val="24"/>
+        </w:rPr>
+        <w:t xml:space="preserve"> = 0.24), </w:t>
+      </w:r>
+      <w:r>
+        <w:rPr>
+          <w:rFonts w:ascii="Times New Roman" w:hAnsi="Times New Roman" w:cs="Times New Roman"/>
+          <w:sz w:val="24"/>
+          <w:szCs w:val="24"/>
+        </w:rPr>
+        <w:t xml:space="preserve">Mood and Outlook </w:t>
+      </w:r>
+      <w:r>
+        <w:rPr>
+          <w:rFonts w:ascii="Times New Roman" w:hAnsi="Times New Roman" w:cs="Times New Roman"/>
+          <w:sz w:val="24"/>
+          <w:szCs w:val="24"/>
+        </w:rPr>
+        <w:lastRenderedPageBreak/>
+        <w:t xml:space="preserve">(B = </w:t>
+      </w:r>
+      <w:r>
+        <w:rPr>
+          <w:rFonts w:ascii="Times New Roman" w:hAnsi="Times New Roman" w:cs="Times New Roman"/>
+          <w:sz w:val="24"/>
+          <w:szCs w:val="24"/>
+        </w:rPr>
+        <w:t>16.32</w:t>
+      </w:r>
+      <w:r>
+        <w:rPr>
+          <w:rFonts w:ascii="Times New Roman" w:hAnsi="Times New Roman" w:cs="Times New Roman"/>
+          <w:sz w:val="24"/>
+          <w:szCs w:val="24"/>
+        </w:rPr>
+        <w:t xml:space="preserve">; 95% CI: </w:t>
+      </w:r>
+      <w:r>
+        <w:rPr>
+          <w:rFonts w:ascii="Times New Roman" w:hAnsi="Times New Roman" w:cs="Times New Roman"/>
+          <w:sz w:val="24"/>
+          <w:szCs w:val="24"/>
+        </w:rPr>
+        <w:t>13.44-19.20</w:t>
+      </w:r>
+      <w:r>
+        <w:rPr>
+          <w:rFonts w:ascii="Times New Roman" w:hAnsi="Times New Roman" w:cs="Times New Roman"/>
+          <w:sz w:val="24"/>
+          <w:szCs w:val="24"/>
+        </w:rPr>
+        <w:t xml:space="preserve">; </w:t>
+      </w:r>
+      <w:r>
+        <w:rPr>
+          <w:rFonts w:ascii="Times New Roman" w:hAnsi="Times New Roman" w:cs="Times New Roman"/>
+          <w:i/>
+          <w:sz w:val="24"/>
+          <w:szCs w:val="24"/>
+        </w:rPr>
+        <w:t xml:space="preserve">d </w:t>
+      </w:r>
+      <w:r>
+        <w:rPr>
+          <w:rFonts w:ascii="Times New Roman" w:hAnsi="Times New Roman" w:cs="Times New Roman"/>
+          <w:sz w:val="24"/>
+          <w:szCs w:val="24"/>
+        </w:rPr>
+        <w:t xml:space="preserve">= 0.24), </w:t>
+      </w:r>
+      <w:r>
+        <w:rPr>
+          <w:rFonts w:ascii="Times New Roman" w:hAnsi="Times New Roman" w:cs="Times New Roman"/>
+          <w:sz w:val="24"/>
+          <w:szCs w:val="24"/>
+        </w:rPr>
+        <w:t xml:space="preserve">Social Self (B = </w:t>
+      </w:r>
+      <w:r>
+        <w:rPr>
+          <w:rFonts w:ascii="Times New Roman" w:hAnsi="Times New Roman" w:cs="Times New Roman"/>
+          <w:sz w:val="24"/>
+          <w:szCs w:val="24"/>
+        </w:rPr>
+        <w:t>14.03</w:t>
+      </w:r>
+      <w:r>
+        <w:rPr>
+          <w:rFonts w:ascii="Times New Roman" w:hAnsi="Times New Roman" w:cs="Times New Roman"/>
+          <w:sz w:val="24"/>
+          <w:szCs w:val="24"/>
+        </w:rPr>
+        <w:t xml:space="preserve">; 95% CI: </w:t>
+      </w:r>
+      <w:r>
+        <w:rPr>
+          <w:rFonts w:ascii="Times New Roman" w:hAnsi="Times New Roman" w:cs="Times New Roman"/>
+          <w:sz w:val="24"/>
+          <w:szCs w:val="24"/>
+        </w:rPr>
+        <w:t>11.12-16.93</w:t>
+      </w:r>
+      <w:r>
+        <w:rPr>
+          <w:rFonts w:ascii="Times New Roman" w:hAnsi="Times New Roman" w:cs="Times New Roman"/>
+          <w:sz w:val="24"/>
+          <w:szCs w:val="24"/>
+        </w:rPr>
+        <w:t xml:space="preserve">; </w:t>
+      </w:r>
+      <w:r>
+        <w:rPr>
+          <w:rFonts w:ascii="Times New Roman" w:hAnsi="Times New Roman" w:cs="Times New Roman"/>
+          <w:i/>
+          <w:sz w:val="24"/>
+          <w:szCs w:val="24"/>
+        </w:rPr>
+        <w:t>d</w:t>
+      </w:r>
+      <w:r>
+        <w:rPr>
+          <w:rFonts w:ascii="Times New Roman" w:hAnsi="Times New Roman" w:cs="Times New Roman"/>
+          <w:sz w:val="24"/>
+          <w:szCs w:val="24"/>
+        </w:rPr>
+        <w:t xml:space="preserve"> = 0.19), and </w:t>
+      </w:r>
+      <w:r>
+        <w:rPr>
+          <w:rFonts w:ascii="Times New Roman" w:hAnsi="Times New Roman" w:cs="Times New Roman"/>
+          <w:sz w:val="24"/>
+          <w:szCs w:val="24"/>
+        </w:rPr>
+        <w:t xml:space="preserve">Mind-Body (B = </w:t>
+      </w:r>
+      <w:r>
+        <w:rPr>
+          <w:rFonts w:ascii="Times New Roman" w:hAnsi="Times New Roman" w:cs="Times New Roman"/>
+          <w:sz w:val="24"/>
+          <w:szCs w:val="24"/>
+        </w:rPr>
+        <w:t>19.81</w:t>
+      </w:r>
+      <w:r>
+        <w:rPr>
+          <w:rFonts w:ascii="Times New Roman" w:hAnsi="Times New Roman" w:cs="Times New Roman"/>
+          <w:sz w:val="24"/>
+          <w:szCs w:val="24"/>
+        </w:rPr>
+        <w:t xml:space="preserve">; 95% CI: </w:t>
+      </w:r>
+      <w:r>
+        <w:rPr>
+          <w:rFonts w:ascii="Times New Roman" w:hAnsi="Times New Roman" w:cs="Times New Roman"/>
+          <w:sz w:val="24"/>
+          <w:szCs w:val="24"/>
+        </w:rPr>
+        <w:t>17.23-22.36</w:t>
+      </w:r>
+      <w:r>
+        <w:rPr>
+          <w:rFonts w:ascii="Times New Roman" w:hAnsi="Times New Roman" w:cs="Times New Roman"/>
+          <w:sz w:val="24"/>
+          <w:szCs w:val="24"/>
+        </w:rPr>
+        <w:t xml:space="preserve">; </w:t>
+      </w:r>
+      <w:r>
+        <w:rPr>
+          <w:rFonts w:ascii="Times New Roman" w:hAnsi="Times New Roman" w:cs="Times New Roman"/>
+          <w:i/>
+          <w:sz w:val="24"/>
+          <w:szCs w:val="24"/>
+        </w:rPr>
+        <w:t>d</w:t>
+      </w:r>
+      <w:r>
+        <w:rPr>
+          <w:rFonts w:ascii="Times New Roman" w:hAnsi="Times New Roman" w:cs="Times New Roman"/>
+          <w:sz w:val="24"/>
+          <w:szCs w:val="24"/>
+        </w:rPr>
+        <w:t xml:space="preserve"> = 0.32). </w:t>
+      </w:r>
+    </w:p>
+    <w:p>
+      <w:pPr>
+        <w:spacing w:line="480" w:lineRule="auto"/>
+        <w:rPr>
+          <w:rFonts w:ascii="Times New Roman" w:hAnsi="Times New Roman" w:cs="Times New Roman"/>
+          <w:b/>
+          <w:sz w:val="24"/>
+          <w:szCs w:val="24"/>
+        </w:rPr>
+      </w:pPr>
+      <w:r>
+        <w:rPr>
+          <w:rFonts w:ascii="Times New Roman" w:hAnsi="Times New Roman" w:cs="Times New Roman"/>
+          <w:b/>
+          <w:sz w:val="24"/>
+          <w:szCs w:val="24"/>
+        </w:rPr>
+        <w:t>Physical Activity by Age</w:t>
+      </w:r>
+    </w:p>
+    <w:p>
+      <w:pPr>
+        <w:spacing w:line="480" w:lineRule="auto"/>
+        <w:rPr>
+          <w:rFonts w:ascii="Times New Roman" w:hAnsi="Times New Roman" w:cs="Times New Roman"/>
+          <w:sz w:val="24"/>
+          <w:szCs w:val="24"/>
+        </w:rPr>
+      </w:pPr>
+      <w:r>
+        <w:rPr>
+          <w:rFonts w:ascii="Times New Roman" w:hAnsi="Times New Roman" w:cs="Times New Roman"/>
+          <w:sz w:val="24"/>
+          <w:szCs w:val="24"/>
+        </w:rPr>
+        <w:t>The propensity score weighted moderation model</w:t>
+      </w:r>
+      <w:r>
+        <w:rPr>
+          <w:rFonts w:ascii="Times New Roman" w:hAnsi="Times New Roman" w:cs="Times New Roman"/>
+          <w:sz w:val="24"/>
+          <w:szCs w:val="24"/>
+        </w:rPr>
+        <w:t>s</w:t>
+      </w:r>
+      <w:r>
+        <w:rPr>
+          <w:rFonts w:ascii="Times New Roman" w:hAnsi="Times New Roman" w:cs="Times New Roman"/>
+          <w:sz w:val="24"/>
+          <w:szCs w:val="24"/>
+        </w:rPr>
+        <w:t xml:space="preserve"> revealed </w:t>
+      </w:r>
+      <w:r>
+        <w:rPr>
+          <w:rFonts w:ascii="Times New Roman" w:hAnsi="Times New Roman" w:cs="Times New Roman"/>
+          <w:sz w:val="24"/>
+          <w:szCs w:val="24"/>
+        </w:rPr>
+        <w:t xml:space="preserve">a </w:t>
+      </w:r>
+      <w:r>
+        <w:rPr>
+          <w:rFonts w:ascii="Times New Roman" w:hAnsi="Times New Roman" w:cs="Times New Roman"/>
+          <w:sz w:val="24"/>
+          <w:szCs w:val="24"/>
+        </w:rPr>
+        <w:t>significant</w:t>
+      </w:r>
+      <w:r>
+        <w:rPr>
+          <w:rFonts w:ascii="Times New Roman" w:hAnsi="Times New Roman" w:cs="Times New Roman"/>
+          <w:sz w:val="24"/>
+          <w:szCs w:val="24"/>
+        </w:rPr>
+        <w:t xml:space="preserve"> </w:t>
+      </w:r>
+      <w:commentRangeStart w:id="31"/>
+      <w:commentRangeStart w:id="32"/>
+      <w:commentRangeStart w:id="33"/>
+      <w:r>
+        <w:rPr>
+          <w:rFonts w:ascii="Times New Roman" w:hAnsi="Times New Roman" w:cs="Times New Roman"/>
+          <w:sz w:val="24"/>
+          <w:szCs w:val="24"/>
+        </w:rPr>
+        <w:t>(p &lt; 0.05)</w:t>
+      </w:r>
+      <w:r>
+        <w:rPr>
+          <w:rFonts w:ascii="Times New Roman" w:hAnsi="Times New Roman" w:cs="Times New Roman"/>
+          <w:sz w:val="24"/>
+          <w:szCs w:val="24"/>
+        </w:rPr>
+        <w:t xml:space="preserve"> </w:t>
+      </w:r>
+      <w:commentRangeEnd w:id="31"/>
+      <w:r>
+        <w:rPr>
+          <w:rStyle w:val="CommentReference"/>
+          <w:rFonts w:ascii="Times New Roman" w:hAnsi="Times New Roman" w:cs="Times New Roman"/>
+          <w:sz w:val="24"/>
+          <w:szCs w:val="24"/>
+        </w:rPr>
+        <w:commentReference w:id="31"/>
+      </w:r>
+      <w:commentRangeEnd w:id="32"/>
+      <w:r>
+        <w:rPr>
+          <w:rStyle w:val="CommentReference"/>
+          <w:rFonts w:ascii="Times New Roman" w:hAnsi="Times New Roman" w:cs="Times New Roman"/>
+          <w:sz w:val="24"/>
+          <w:szCs w:val="24"/>
+        </w:rPr>
+        <w:commentReference w:id="32"/>
+      </w:r>
+      <w:commentRangeEnd w:id="33"/>
+      <w:r>
+        <w:rPr>
+          <w:rStyle w:val="CommentReference"/>
+          <w:rFonts w:ascii="Times New Roman" w:hAnsi="Times New Roman" w:cs="Times New Roman"/>
+          <w:sz w:val="24"/>
+          <w:szCs w:val="24"/>
+        </w:rPr>
+        <w:commentReference w:id="33"/>
+      </w:r>
+      <w:r>
+        <w:rPr>
+          <w:rFonts w:ascii="Times New Roman" w:hAnsi="Times New Roman" w:cs="Times New Roman"/>
+          <w:sz w:val="24"/>
+          <w:szCs w:val="24"/>
+        </w:rPr>
+        <w:t xml:space="preserve">physical activity by </w:t>
+      </w:r>
+      <w:r>
+        <w:rPr>
+          <w:rFonts w:ascii="Times New Roman" w:hAnsi="Times New Roman" w:cs="Times New Roman"/>
+          <w:sz w:val="24"/>
+          <w:szCs w:val="24"/>
+        </w:rPr>
+        <w:t>age interaction</w:t>
+      </w:r>
+      <w:r>
+        <w:rPr>
+          <w:rFonts w:ascii="Times New Roman" w:hAnsi="Times New Roman" w:cs="Times New Roman"/>
+          <w:sz w:val="24"/>
+          <w:szCs w:val="24"/>
+        </w:rPr>
+        <w:t xml:space="preserve"> for overall</w:t>
+      </w:r>
+      <w:r>
+        <w:rPr>
+          <w:rFonts w:ascii="Times New Roman" w:hAnsi="Times New Roman" w:cs="Times New Roman"/>
+          <w:sz w:val="24"/>
+          <w:szCs w:val="24"/>
+        </w:rPr>
+        <w:t xml:space="preserve"> MHQ </w:t>
+      </w:r>
+      <w:r>
+        <w:rPr>
+          <w:rFonts w:ascii="Times New Roman" w:hAnsi="Times New Roman" w:cs="Times New Roman"/>
+          <w:sz w:val="24"/>
+          <w:szCs w:val="24"/>
+        </w:rPr>
+        <w:t xml:space="preserve">scores </w:t>
+      </w:r>
+      <w:commentRangeStart w:id="34"/>
+      <w:commentRangeStart w:id="35"/>
+      <w:r>
+        <w:rPr>
+          <w:rFonts w:ascii="Times New Roman" w:hAnsi="Times New Roman" w:cs="Times New Roman"/>
+          <w:sz w:val="24"/>
+          <w:szCs w:val="24"/>
+        </w:rPr>
+        <w:t>(B = -2.04</w:t>
+      </w:r>
+      <w:r>
+        <w:rPr>
+          <w:rFonts w:ascii="Times New Roman" w:hAnsi="Times New Roman" w:cs="Times New Roman"/>
+          <w:sz w:val="24"/>
+          <w:szCs w:val="24"/>
+        </w:rPr>
+        <w:t>; 95% CI: -3.18 - -0.90)</w:t>
+      </w:r>
+      <w:r>
+        <w:rPr>
+          <w:rFonts w:ascii="Times New Roman" w:hAnsi="Times New Roman" w:cs="Times New Roman"/>
+          <w:sz w:val="24"/>
+          <w:szCs w:val="24"/>
+        </w:rPr>
+        <w:t xml:space="preserve">, </w:t>
+      </w:r>
+      <w:commentRangeEnd w:id="34"/>
+      <w:r>
+        <w:rPr>
+          <w:rStyle w:val="CommentReference"/>
+          <w:rFonts w:ascii="Times New Roman" w:hAnsi="Times New Roman" w:cs="Times New Roman"/>
+          <w:sz w:val="24"/>
+          <w:szCs w:val="24"/>
+        </w:rPr>
+        <w:commentReference w:id="34"/>
+      </w:r>
+      <w:commentRangeEnd w:id="35"/>
+      <w:r>
+        <w:rPr>
+          <w:rStyle w:val="CommentReference"/>
+          <w:rFonts w:ascii="Times New Roman" w:hAnsi="Times New Roman" w:cs="Times New Roman"/>
+          <w:sz w:val="24"/>
+          <w:szCs w:val="24"/>
+        </w:rPr>
+        <w:commentReference w:id="35"/>
+      </w:r>
+      <w:r>
+        <w:rPr>
+          <w:rFonts w:ascii="Times New Roman" w:hAnsi="Times New Roman" w:cs="Times New Roman"/>
+          <w:sz w:val="24"/>
+          <w:szCs w:val="24"/>
+        </w:rPr>
+        <w:t>Core Cognition (B = -2.09</w:t>
+      </w:r>
+      <w:r>
+        <w:rPr>
+          <w:rFonts w:ascii="Times New Roman" w:hAnsi="Times New Roman" w:cs="Times New Roman"/>
+          <w:sz w:val="24"/>
+          <w:szCs w:val="24"/>
+        </w:rPr>
+        <w:t>; 95% CI: -3.10 - -1.08</w:t>
+      </w:r>
+      <w:r>
+        <w:rPr>
+          <w:rFonts w:ascii="Times New Roman" w:hAnsi="Times New Roman" w:cs="Times New Roman"/>
+          <w:sz w:val="24"/>
+          <w:szCs w:val="24"/>
+        </w:rPr>
+        <w:t>), Adaptability and Resilie</w:t>
+      </w:r>
+      <w:r>
+        <w:rPr>
+          <w:rFonts w:ascii="Times New Roman" w:hAnsi="Times New Roman" w:cs="Times New Roman"/>
+          <w:sz w:val="24"/>
+          <w:szCs w:val="24"/>
+        </w:rPr>
+        <w:t>nce (B = -1.16</w:t>
+      </w:r>
+      <w:r>
+        <w:rPr>
+          <w:rFonts w:ascii="Times New Roman" w:hAnsi="Times New Roman" w:cs="Times New Roman"/>
+          <w:sz w:val="24"/>
+          <w:szCs w:val="24"/>
+        </w:rPr>
+        <w:t>; 95% CI: -2.30 - -0.02</w:t>
+      </w:r>
+      <w:r>
+        <w:rPr>
+          <w:rFonts w:ascii="Times New Roman" w:hAnsi="Times New Roman" w:cs="Times New Roman"/>
+          <w:sz w:val="24"/>
+          <w:szCs w:val="24"/>
+        </w:rPr>
+        <w:t>), Mood and Outlook (B = -2.04</w:t>
+      </w:r>
+      <w:r>
+        <w:rPr>
+          <w:rFonts w:ascii="Times New Roman" w:hAnsi="Times New Roman" w:cs="Times New Roman"/>
+          <w:sz w:val="24"/>
+          <w:szCs w:val="24"/>
+        </w:rPr>
+        <w:t>; 95% CI: -3.20 - -0.89</w:t>
+      </w:r>
+      <w:r>
+        <w:rPr>
+          <w:rFonts w:ascii="Times New Roman" w:hAnsi="Times New Roman" w:cs="Times New Roman"/>
+          <w:sz w:val="24"/>
+          <w:szCs w:val="24"/>
+        </w:rPr>
+        <w:t>), Drive and Motivation (B = -2.15</w:t>
+      </w:r>
+      <w:r>
+        <w:rPr>
+          <w:rFonts w:ascii="Times New Roman" w:hAnsi="Times New Roman" w:cs="Times New Roman"/>
+          <w:sz w:val="24"/>
+          <w:szCs w:val="24"/>
+        </w:rPr>
+        <w:t>; 95% CI: -3.42 - -0.88</w:t>
+      </w:r>
+      <w:r>
+        <w:rPr>
+          <w:rFonts w:ascii="Times New Roman" w:hAnsi="Times New Roman" w:cs="Times New Roman"/>
+          <w:sz w:val="24"/>
+          <w:szCs w:val="24"/>
+        </w:rPr>
+        <w:t>), and Mind-Body (B = -2.20</w:t>
+      </w:r>
+      <w:r>
+        <w:rPr>
+          <w:rFonts w:ascii="Times New Roman" w:hAnsi="Times New Roman" w:cs="Times New Roman"/>
+          <w:sz w:val="24"/>
+          <w:szCs w:val="24"/>
+        </w:rPr>
+        <w:t>; 95% CI: -3.49 - -0.91</w:t>
+      </w:r>
+      <w:r>
+        <w:rPr>
+          <w:rFonts w:ascii="Times New Roman" w:hAnsi="Times New Roman" w:cs="Times New Roman"/>
+          <w:sz w:val="24"/>
+          <w:szCs w:val="24"/>
+        </w:rPr>
+        <w:t xml:space="preserve">), </w:t>
+      </w:r>
+      <w:r>
+        <w:rPr>
+          <w:rFonts w:ascii="Times New Roman" w:hAnsi="Times New Roman" w:cs="Times New Roman"/>
+          <w:sz w:val="24"/>
+          <w:szCs w:val="24"/>
+        </w:rPr>
+        <w:t xml:space="preserve">but not Social Self (). These results indicate </w:t>
+      </w:r>
+      <w:r>
+        <w:rPr>
+          <w:rFonts w:ascii="Times New Roman" w:hAnsi="Times New Roman" w:cs="Times New Roman"/>
+          <w:sz w:val="24"/>
+          <w:szCs w:val="24"/>
+        </w:rPr>
+        <w:t xml:space="preserve">younger age cohorts </w:t>
+      </w:r>
+      <w:r>
+        <w:rPr>
+          <w:rFonts w:ascii="Times New Roman" w:hAnsi="Times New Roman" w:cs="Times New Roman"/>
+          <w:sz w:val="24"/>
+          <w:szCs w:val="24"/>
+        </w:rPr>
+        <w:t xml:space="preserve">experience more favorable </w:t>
+      </w:r>
+      <w:r>
+        <w:rPr>
+          <w:rFonts w:ascii="Times New Roman" w:hAnsi="Times New Roman" w:cs="Times New Roman"/>
+          <w:sz w:val="24"/>
+          <w:szCs w:val="24"/>
+        </w:rPr>
+        <w:t>benefit</w:t>
+      </w:r>
+      <w:r>
+        <w:rPr>
+          <w:rFonts w:ascii="Times New Roman" w:hAnsi="Times New Roman" w:cs="Times New Roman"/>
+          <w:sz w:val="24"/>
+          <w:szCs w:val="24"/>
+        </w:rPr>
+        <w:t>s for mental health (except for Social Self)</w:t>
+      </w:r>
+      <w:r>
+        <w:rPr>
+          <w:rFonts w:ascii="Times New Roman" w:hAnsi="Times New Roman" w:cs="Times New Roman"/>
+          <w:sz w:val="24"/>
+          <w:szCs w:val="24"/>
+        </w:rPr>
+        <w:t xml:space="preserve"> from physical </w:t>
+      </w:r>
+      <w:r>
+        <w:rPr>
+          <w:rFonts w:ascii="Times New Roman" w:hAnsi="Times New Roman" w:cs="Times New Roman"/>
+          <w:sz w:val="24"/>
+          <w:szCs w:val="24"/>
+        </w:rPr>
+        <w:t>activity</w:t>
+      </w:r>
+      <w:r>
+        <w:rPr>
+          <w:rFonts w:ascii="Times New Roman" w:hAnsi="Times New Roman" w:cs="Times New Roman"/>
+          <w:sz w:val="24"/>
+          <w:szCs w:val="24"/>
+        </w:rPr>
+        <w:t>.</w:t>
+      </w:r>
+      <w:commentRangeStart w:id="36"/>
+      <w:r>
+        <w:rPr>
+          <w:rFonts w:ascii="Times New Roman" w:hAnsi="Times New Roman" w:cs="Times New Roman"/>
+          <w:sz w:val="24"/>
+          <w:szCs w:val="24"/>
+        </w:rPr>
+        <w:t xml:space="preserve"> Significant main effects of age </w:t>
+      </w:r>
+      <w:r>
+        <w:rPr>
+          <w:rFonts w:ascii="Times New Roman" w:hAnsi="Times New Roman" w:cs="Times New Roman"/>
+          <w:sz w:val="24"/>
+          <w:szCs w:val="24"/>
+        </w:rPr>
+        <w:t>we</w:t>
+      </w:r>
+      <w:r>
+        <w:rPr>
+          <w:rFonts w:ascii="Times New Roman" w:hAnsi="Times New Roman" w:cs="Times New Roman"/>
+          <w:sz w:val="24"/>
+          <w:szCs w:val="24"/>
+        </w:rPr>
+        <w:t xml:space="preserve">re observed </w:t>
+      </w:r>
+      <w:r>
+        <w:rPr>
+          <w:rFonts w:ascii="Times New Roman" w:hAnsi="Times New Roman" w:cs="Times New Roman"/>
+          <w:sz w:val="24"/>
+          <w:szCs w:val="24"/>
+        </w:rPr>
+        <w:t xml:space="preserve">for overall MHQ scores (B = </w:t>
+      </w:r>
+      <w:r>
+        <w:rPr>
+          <w:rFonts w:ascii="Times New Roman" w:hAnsi="Times New Roman" w:cs="Times New Roman"/>
+          <w:sz w:val="24"/>
+          <w:szCs w:val="24"/>
+        </w:rPr>
+        <w:t>14.94</w:t>
+      </w:r>
+      <w:r>
+        <w:rPr>
+          <w:rFonts w:ascii="Times New Roman" w:hAnsi="Times New Roman" w:cs="Times New Roman"/>
+          <w:sz w:val="24"/>
+          <w:szCs w:val="24"/>
+        </w:rPr>
+        <w:t xml:space="preserve">; 95% CI: </w:t>
+      </w:r>
+      <w:r>
+        <w:rPr>
+          <w:rFonts w:ascii="Times New Roman" w:hAnsi="Times New Roman" w:cs="Times New Roman"/>
+          <w:sz w:val="24"/>
+          <w:szCs w:val="24"/>
+        </w:rPr>
+        <w:t>13.43-16.44</w:t>
+      </w:r>
+      <w:r>
+        <w:rPr>
+          <w:rFonts w:ascii="Times New Roman" w:hAnsi="Times New Roman" w:cs="Times New Roman"/>
+          <w:sz w:val="24"/>
+          <w:szCs w:val="24"/>
+        </w:rPr>
+        <w:t xml:space="preserve">) as well as the </w:t>
+      </w:r>
+      <w:r>
+        <w:rPr>
+          <w:rFonts w:ascii="Times New Roman" w:hAnsi="Times New Roman" w:cs="Times New Roman"/>
+          <w:sz w:val="24"/>
+          <w:szCs w:val="24"/>
+          <w:highlight w:val="yellow"/>
+        </w:rPr>
+        <w:t>INSERT INFORMATION</w:t>
+      </w:r>
+      <w:r>
+        <w:rPr>
+          <w:rFonts w:ascii="Times New Roman" w:hAnsi="Times New Roman" w:cs="Times New Roman"/>
+          <w:sz w:val="24"/>
+          <w:szCs w:val="24"/>
+        </w:rPr>
+        <w:t xml:space="preserve"> </w:t>
+      </w:r>
+      <w:r>
+        <w:rPr>
+          <w:rFonts w:ascii="Times New Roman" w:hAnsi="Times New Roman" w:cs="Times New Roman"/>
+          <w:sz w:val="24"/>
+          <w:szCs w:val="24"/>
+        </w:rPr>
+        <w:t>sub</w:t>
+      </w:r>
+      <w:r>
+        <w:rPr>
+          <w:rFonts w:ascii="Times New Roman" w:hAnsi="Times New Roman" w:cs="Times New Roman"/>
+          <w:sz w:val="24"/>
+          <w:szCs w:val="24"/>
+        </w:rPr>
+        <w:t>domains</w:t>
+      </w:r>
+      <w:r>
+        <w:rPr>
+          <w:rFonts w:ascii="Times New Roman" w:hAnsi="Times New Roman" w:cs="Times New Roman"/>
+          <w:sz w:val="24"/>
+          <w:szCs w:val="24"/>
+        </w:rPr>
+        <w:t>.</w:t>
+      </w:r>
+      <w:r>
+        <w:rPr>
+          <w:rFonts w:ascii="Times New Roman" w:hAnsi="Times New Roman" w:cs="Times New Roman"/>
+          <w:sz w:val="24"/>
+          <w:szCs w:val="24"/>
+        </w:rPr>
+        <w:t xml:space="preserve"> Similarly, significant main effects of physical activity were observed for overall MHQ scores (B = XXXX; 95% CI: XXX) as well as the </w:t>
+      </w:r>
+      <w:r>
+        <w:rPr>
+          <w:rFonts w:ascii="Times New Roman" w:hAnsi="Times New Roman" w:cs="Times New Roman"/>
+          <w:sz w:val="24"/>
+          <w:szCs w:val="24"/>
+          <w:highlight w:val="yellow"/>
+        </w:rPr>
+        <w:t>INSERT INFORMATION</w:t>
+      </w:r>
+      <w:r>
+        <w:rPr>
+          <w:rFonts w:ascii="Times New Roman" w:hAnsi="Times New Roman" w:cs="Times New Roman"/>
+          <w:sz w:val="24"/>
+          <w:szCs w:val="24"/>
+        </w:rPr>
+        <w:t xml:space="preserve"> subdomains.</w:t>
+      </w:r>
+      <w:commentRangeEnd w:id="36"/>
+      <w:r>
+        <w:rPr>
+          <w:rStyle w:val="CommentReference"/>
+          <w:rFonts w:ascii="Times New Roman" w:hAnsi="Times New Roman" w:cs="Times New Roman"/>
+          <w:sz w:val="24"/>
+          <w:szCs w:val="24"/>
+        </w:rPr>
+        <w:commentReference w:id="36"/>
+      </w:r>
+    </w:p>
+    <w:p>
+      <w:pPr>
+        <w:spacing w:line="480" w:lineRule="auto"/>
+        <w:rPr>
+          <w:rFonts w:ascii="Times New Roman" w:hAnsi="Times New Roman" w:cs="Times New Roman"/>
+          <w:b/>
+          <w:sz w:val="24"/>
+          <w:szCs w:val="24"/>
+        </w:rPr>
+      </w:pPr>
+      <w:r>
+        <w:rPr>
+          <w:rFonts w:ascii="Times New Roman" w:hAnsi="Times New Roman" w:cs="Times New Roman"/>
+          <w:b/>
+          <w:sz w:val="24"/>
+          <w:szCs w:val="24"/>
+        </w:rPr>
+        <w:t>Sensitivity analyses</w:t>
+      </w:r>
+    </w:p>
+    <w:p>
+      <w:pPr>
+        <w:spacing w:line="480" w:lineRule="auto"/>
+        <w:rPr>
+          <w:rFonts w:ascii="Times New Roman" w:hAnsi="Times New Roman" w:cs="Times New Roman"/>
+          <w:sz w:val="24"/>
+          <w:szCs w:val="24"/>
+        </w:rPr>
+      </w:pPr>
+      <w:r>
+        <w:rPr>
+          <w:rFonts w:ascii="Times New Roman" w:hAnsi="Times New Roman" w:cs="Times New Roman"/>
+          <w:sz w:val="24"/>
+          <w:szCs w:val="24"/>
+        </w:rPr>
+        <w:t>Our</w:t>
+      </w:r>
+      <w:r>
+        <w:rPr>
+          <w:rFonts w:ascii="Times New Roman" w:hAnsi="Times New Roman" w:cs="Times New Roman"/>
+          <w:sz w:val="24"/>
+          <w:szCs w:val="24"/>
+        </w:rPr>
+        <w:t xml:space="preserve"> sensitivity analyses show</w:t>
+      </w:r>
+      <w:r>
+        <w:rPr>
+          <w:rFonts w:ascii="Times New Roman" w:hAnsi="Times New Roman" w:cs="Times New Roman"/>
+          <w:sz w:val="24"/>
+          <w:szCs w:val="24"/>
+        </w:rPr>
+        <w:t>ed</w:t>
+      </w:r>
+      <w:r>
+        <w:rPr>
+          <w:rFonts w:ascii="Times New Roman" w:hAnsi="Times New Roman" w:cs="Times New Roman"/>
+          <w:sz w:val="24"/>
+          <w:szCs w:val="24"/>
+        </w:rPr>
+        <w:t xml:space="preserve"> convergence of </w:t>
+      </w:r>
+      <w:r>
+        <w:rPr>
+          <w:rFonts w:ascii="Times New Roman" w:hAnsi="Times New Roman" w:cs="Times New Roman"/>
+          <w:sz w:val="24"/>
+          <w:szCs w:val="24"/>
+        </w:rPr>
+        <w:t xml:space="preserve">the </w:t>
+      </w:r>
+      <w:r>
+        <w:rPr>
+          <w:rFonts w:ascii="Times New Roman" w:hAnsi="Times New Roman" w:cs="Times New Roman"/>
+          <w:sz w:val="24"/>
+          <w:szCs w:val="24"/>
+        </w:rPr>
+        <w:t xml:space="preserve">estimated </w:t>
+      </w:r>
+      <w:r>
+        <w:rPr>
+          <w:rFonts w:ascii="Times New Roman" w:hAnsi="Times New Roman" w:cs="Times New Roman"/>
+          <w:sz w:val="24"/>
+          <w:szCs w:val="24"/>
+        </w:rPr>
+        <w:t>treatment effect</w:t>
+      </w:r>
+      <w:r>
+        <w:rPr>
+          <w:rFonts w:ascii="Times New Roman" w:hAnsi="Times New Roman" w:cs="Times New Roman"/>
+          <w:sz w:val="24"/>
+          <w:szCs w:val="24"/>
+        </w:rPr>
+        <w:t>s</w:t>
+      </w:r>
+      <w:r>
+        <w:rPr>
+          <w:rFonts w:ascii="Times New Roman" w:hAnsi="Times New Roman" w:cs="Times New Roman"/>
+          <w:sz w:val="24"/>
+          <w:szCs w:val="24"/>
+        </w:rPr>
+        <w:t xml:space="preserve"> of physical activity on mental health across each of the alternative statistical analysis techniques employed when compared to the main GBM results (B = 18.45): </w:t>
+      </w:r>
+      <w:r>
+        <w:rPr>
+          <w:rFonts w:ascii="Times New Roman" w:hAnsi="Times New Roman" w:cs="Times New Roman"/>
+          <w:sz w:val="24"/>
+          <w:szCs w:val="24"/>
+        </w:rPr>
+        <w:t>doubl</w:t>
+      </w:r>
+      <w:r>
+        <w:rPr>
+          <w:rFonts w:ascii="Times New Roman" w:hAnsi="Times New Roman" w:cs="Times New Roman"/>
+          <w:sz w:val="24"/>
+          <w:szCs w:val="24"/>
+        </w:rPr>
+        <w:t>y</w:t>
+      </w:r>
+      <w:r>
+        <w:rPr>
+          <w:rFonts w:ascii="Times New Roman" w:hAnsi="Times New Roman" w:cs="Times New Roman"/>
+          <w:sz w:val="24"/>
+          <w:szCs w:val="24"/>
+        </w:rPr>
+        <w:t xml:space="preserve"> robust GBM </w:t>
+      </w:r>
+      <w:r>
+        <w:rPr>
+          <w:rFonts w:ascii="Times New Roman" w:hAnsi="Times New Roman" w:cs="Times New Roman"/>
+          <w:sz w:val="24"/>
+          <w:szCs w:val="24"/>
+        </w:rPr>
+        <w:t xml:space="preserve">(B </w:t>
+      </w:r>
+      <w:r>
+        <w:rPr>
+          <w:rFonts w:ascii="Times New Roman" w:hAnsi="Times New Roman" w:cs="Times New Roman"/>
+          <w:sz w:val="24"/>
+          <w:szCs w:val="24"/>
+        </w:rPr>
+        <w:t>= 18.07</w:t>
+      </w:r>
+      <w:r>
+        <w:rPr>
+          <w:rFonts w:ascii="Times New Roman" w:hAnsi="Times New Roman" w:cs="Times New Roman"/>
+          <w:sz w:val="24"/>
+          <w:szCs w:val="24"/>
+        </w:rPr>
+        <w:t>)</w:t>
+      </w:r>
+      <w:r>
+        <w:rPr>
+          <w:rFonts w:ascii="Times New Roman" w:hAnsi="Times New Roman" w:cs="Times New Roman"/>
+          <w:sz w:val="24"/>
+          <w:szCs w:val="24"/>
+        </w:rPr>
+        <w:t xml:space="preserve">, MI + CBPS </w:t>
+      </w:r>
+      <w:r>
+        <w:rPr>
+          <w:rFonts w:ascii="Times New Roman" w:hAnsi="Times New Roman" w:cs="Times New Roman"/>
+          <w:sz w:val="24"/>
+          <w:szCs w:val="24"/>
+        </w:rPr>
+        <w:t xml:space="preserve">(B </w:t>
+      </w:r>
+      <w:r>
+        <w:rPr>
+          <w:rFonts w:ascii="Times New Roman" w:hAnsi="Times New Roman" w:cs="Times New Roman"/>
+          <w:sz w:val="24"/>
+          <w:szCs w:val="24"/>
+        </w:rPr>
+        <w:t>= 18.04</w:t>
+      </w:r>
+      <w:r>
+        <w:rPr>
+          <w:rFonts w:ascii="Times New Roman" w:hAnsi="Times New Roman" w:cs="Times New Roman"/>
+          <w:sz w:val="24"/>
+          <w:szCs w:val="24"/>
+        </w:rPr>
+        <w:t>)</w:t>
+      </w:r>
+      <w:r>
+        <w:rPr>
+          <w:rFonts w:ascii="Times New Roman" w:hAnsi="Times New Roman" w:cs="Times New Roman"/>
+          <w:sz w:val="24"/>
+          <w:szCs w:val="24"/>
+        </w:rPr>
+        <w:t>, doubl</w:t>
+      </w:r>
+      <w:r>
+        <w:rPr>
+          <w:rFonts w:ascii="Times New Roman" w:hAnsi="Times New Roman" w:cs="Times New Roman"/>
+          <w:sz w:val="24"/>
+          <w:szCs w:val="24"/>
+        </w:rPr>
+        <w:t>y</w:t>
+      </w:r>
+      <w:r>
+        <w:rPr>
+          <w:rFonts w:ascii="Times New Roman" w:hAnsi="Times New Roman" w:cs="Times New Roman"/>
+          <w:sz w:val="24"/>
+          <w:szCs w:val="24"/>
+        </w:rPr>
+        <w:t xml:space="preserve"> robust CBPS </w:t>
+      </w:r>
+      <w:r>
+        <w:rPr>
+          <w:rFonts w:ascii="Times New Roman" w:hAnsi="Times New Roman" w:cs="Times New Roman"/>
+          <w:sz w:val="24"/>
+          <w:szCs w:val="24"/>
+        </w:rPr>
+        <w:t xml:space="preserve">(B </w:t>
+      </w:r>
+      <w:r>
+        <w:rPr>
+          <w:rFonts w:ascii="Times New Roman" w:hAnsi="Times New Roman" w:cs="Times New Roman"/>
+          <w:sz w:val="24"/>
+          <w:szCs w:val="24"/>
+        </w:rPr>
+        <w:t>= 17.87</w:t>
+      </w:r>
+      <w:r>
+        <w:rPr>
+          <w:rFonts w:ascii="Times New Roman" w:hAnsi="Times New Roman" w:cs="Times New Roman"/>
+          <w:sz w:val="24"/>
+          <w:szCs w:val="24"/>
+        </w:rPr>
+        <w:t>)</w:t>
+      </w:r>
+      <w:r>
+        <w:rPr>
+          <w:rFonts w:ascii="Times New Roman" w:hAnsi="Times New Roman" w:cs="Times New Roman"/>
+          <w:sz w:val="24"/>
+          <w:szCs w:val="24"/>
+        </w:rPr>
+        <w:t xml:space="preserve">, </w:t>
+      </w:r>
+      <w:r>
+        <w:rPr>
+          <w:rFonts w:ascii="Times New Roman" w:hAnsi="Times New Roman" w:cs="Times New Roman"/>
+          <w:sz w:val="24"/>
+          <w:szCs w:val="24"/>
+        </w:rPr>
+        <w:t xml:space="preserve">non-covariate balanced </w:t>
+      </w:r>
+      <w:commentRangeStart w:id="37"/>
+      <w:r>
+        <w:rPr>
+          <w:rFonts w:ascii="Times New Roman" w:hAnsi="Times New Roman" w:cs="Times New Roman"/>
+          <w:sz w:val="24"/>
+          <w:szCs w:val="24"/>
+        </w:rPr>
+        <w:t xml:space="preserve">linear </w:t>
+      </w:r>
+      <w:commentRangeEnd w:id="37"/>
+      <w:r>
+        <w:rPr>
+          <w:rStyle w:val="CommentReference"/>
+        </w:rPr>
+        <w:commentReference w:id="37"/>
+      </w:r>
+      <w:r>
+        <w:rPr>
+          <w:rFonts w:ascii="Times New Roman" w:hAnsi="Times New Roman" w:cs="Times New Roman"/>
+          <w:sz w:val="24"/>
+          <w:szCs w:val="24"/>
+        </w:rPr>
+        <w:t xml:space="preserve">regression model (B </w:t>
+      </w:r>
+      <w:r>
+        <w:rPr>
+          <w:rFonts w:ascii="Times New Roman" w:hAnsi="Times New Roman" w:cs="Times New Roman"/>
+          <w:sz w:val="24"/>
+          <w:szCs w:val="24"/>
+        </w:rPr>
+        <w:t>= 18.07).</w:t>
+      </w:r>
+    </w:p>
+    <w:p>
+      <w:pPr>
+        <w:spacing w:line="480" w:lineRule="auto"/>
+        <w:rPr>
+          <w:rFonts w:ascii="Times New Roman" w:hAnsi="Times New Roman" w:cs="Times New Roman"/>
+          <w:sz w:val="24"/>
+          <w:szCs w:val="24"/>
+        </w:rPr>
+      </w:pPr>
+    </w:p>
+    <w:p>
+      <w:pPr>
+        <w:spacing w:line="480" w:lineRule="auto"/>
+        <w:rPr>
+          <w:rFonts w:ascii="Times New Roman" w:hAnsi="Times New Roman" w:cs="Times New Roman"/>
+          <w:sz w:val="24"/>
+          <w:szCs w:val="24"/>
+        </w:rPr>
+      </w:pPr>
+    </w:p>
+    <w:p>
+      <w:pPr>
+        <w:spacing w:line="480" w:lineRule="auto"/>
+        <w:rPr>
+          <w:rFonts w:ascii="Times New Roman" w:hAnsi="Times New Roman" w:cs="Times New Roman"/>
+          <w:b/>
+          <w:bCs/>
+          <w:sz w:val="24"/>
+          <w:szCs w:val="24"/>
+        </w:rPr>
+      </w:pPr>
+      <w:r>
+        <w:rPr>
+          <w:rFonts w:ascii="Times New Roman" w:hAnsi="Times New Roman" w:cs="Times New Roman"/>
+          <w:b/>
+          <w:bCs/>
+          <w:sz w:val="24"/>
+          <w:szCs w:val="24"/>
+        </w:rPr>
+        <w:lastRenderedPageBreak/>
+        <w:t>Discussion</w:t>
+      </w:r>
+    </w:p>
+    <w:p>
+      <w:pPr>
+        <w:spacing w:line="480" w:lineRule="auto"/>
+        <w:rPr>
+          <w:rFonts w:ascii="Times New Roman" w:hAnsi="Times New Roman" w:cs="Times New Roman"/>
+          <w:sz w:val="24"/>
+          <w:szCs w:val="24"/>
+        </w:rPr>
+      </w:pPr>
+      <w:r>
+        <w:rPr>
+          <w:rFonts w:ascii="Times New Roman" w:hAnsi="Times New Roman" w:cs="Times New Roman"/>
+          <w:sz w:val="24"/>
+          <w:szCs w:val="24"/>
+        </w:rPr>
+        <w:t xml:space="preserve">The present study demonstrates a significant association between self-reported physical activity and Mental Health Quotient score, a novel measure of overall mental health which broadly captures clinical symptoms as well as aspects of wellbeing, summarizing them on a single dimension ranging from clinical risk to thriving. The effect was robust after adjusting for </w:t>
+      </w:r>
+      <w:r>
+        <w:rPr>
+          <w:rFonts w:ascii="Times New Roman" w:hAnsi="Times New Roman" w:cs="Times New Roman"/>
+          <w:sz w:val="24"/>
+          <w:szCs w:val="24"/>
+        </w:rPr>
+        <w:t>potential</w:t>
+      </w:r>
+      <w:r>
+        <w:rPr>
+          <w:rFonts w:ascii="Times New Roman" w:hAnsi="Times New Roman" w:cs="Times New Roman"/>
+          <w:sz w:val="24"/>
+          <w:szCs w:val="24"/>
+        </w:rPr>
+        <w:t xml:space="preserve"> selection bias </w:t>
+      </w:r>
+      <w:r>
+        <w:rPr>
+          <w:rFonts w:ascii="Times New Roman" w:hAnsi="Times New Roman" w:cs="Times New Roman"/>
+          <w:sz w:val="24"/>
+          <w:szCs w:val="24"/>
+        </w:rPr>
+        <w:t xml:space="preserve">to mimic random-assignment of the treatment (i.e., physical activity) by assigning weights to participants based on the probability they were physical active or inactive, given their full set of observed covariates. </w:t>
+      </w:r>
     </w:p>
     <w:p>
       <w:pPr>
@@ -9471,18 +9861,8 @@
           <w:sz w:val="24"/>
           <w:szCs w:val="24"/>
         </w:rPr>
-        <w:t xml:space="preserve">How does this compare to </w:t>
-      </w:r>
-      <w:proofErr w:type="spellStart"/>
-      <w:r>
-        <w:rPr>
-          <w:rFonts w:ascii="Times New Roman" w:hAnsi="Times New Roman" w:cs="Times New Roman"/>
-          <w:sz w:val="24"/>
-          <w:szCs w:val="24"/>
-        </w:rPr>
-        <w:t>chekroud</w:t>
-      </w:r>
-      <w:proofErr w:type="spellEnd"/>
+        <w:t>How does this compare to chekroud</w:t>
+      </w:r>
     </w:p>
     <w:p>
       <w:pPr>
@@ -9527,7 +9907,6 @@
           <w:sz w:val="24"/>
           <w:szCs w:val="24"/>
         </w:rPr>
-        <w:lastRenderedPageBreak/>
         <w:t>Ours results compared to RCTs (compare effect sizes?)</w:t>
       </w:r>
     </w:p>
@@ -9574,6 +9953,7 @@
           <w:sz w:val="24"/>
           <w:szCs w:val="24"/>
         </w:rPr>
+        <w:lastRenderedPageBreak/>
         <w:t>Implications for precision medicine – PA stands to provide greatest benefits for some outcomes, maybe other behaviors provide greater benefits for others – to be determined in future use of the instrument (MHQ)</w:t>
       </w:r>
     </w:p>
@@ -9803,16 +10183,7 @@
           <w:sz w:val="24"/>
           <w:szCs w:val="24"/>
         </w:rPr>
-        <w:t xml:space="preserve">There are several limitations with the current study. Firstly, unlike randomization, propensity score weighting does not adjust for unobserved covariates (Joffe &amp; Rosenbaum, 1999). An unbiased treatment effect assumes that all potential confounders are observed, which is unlikely </w:t>
-      </w:r>
-      <w:r>
-        <w:rPr>
-          <w:rFonts w:ascii="Times New Roman" w:hAnsi="Times New Roman" w:cs="Times New Roman"/>
-          <w:sz w:val="24"/>
-          <w:szCs w:val="24"/>
-        </w:rPr>
-        <w:lastRenderedPageBreak/>
-        <w:t>to be the case in any observational study</w:t>
+        <w:t>There are several limitations with the current study. Firstly, unlike randomization, propensity score weighting does not adjust for unobserved covariates (Joffe &amp; Rosenbaum, 1999). An unbiased treatment effect assumes that all potential confounders are observed, which is unlikely to be the case in any observational study</w:t>
       </w:r>
       <w:r>
         <w:rPr>
@@ -9866,6 +10237,7 @@
           <w:sz w:val="24"/>
           <w:szCs w:val="24"/>
         </w:rPr>
+        <w:lastRenderedPageBreak/>
         <w:t>Self-reported physical activity behavior – can introduce bias and recall errors</w:t>
       </w:r>
     </w:p>
@@ -10213,9 +10585,6 @@
       <w:pPr>
         <w:pStyle w:val="EndNoteBibliography"/>
         <w:spacing w:after="0"/>
-        <w:rPr>
-          <w:rFonts w:ascii="Times New Roman" w:hAnsi="Times New Roman" w:cs="Times New Roman"/>
-        </w:rPr>
       </w:pPr>
       <w:r>
         <w:rPr>
@@ -10242,42 +10611,28 @@
         <w:fldChar w:fldCharType="separate"/>
       </w:r>
       <w:r>
-        <w:rPr>
-          <w:rFonts w:ascii="Times New Roman" w:hAnsi="Times New Roman" w:cs="Times New Roman"/>
-        </w:rPr>
         <w:t>1.</w:t>
       </w:r>
       <w:r>
-        <w:rPr>
-          <w:rFonts w:ascii="Times New Roman" w:hAnsi="Times New Roman" w:cs="Times New Roman"/>
-        </w:rPr>
         <w:tab/>
         <w:t xml:space="preserve">Steel Z, Marnane C, Iranpour C, et al.: The global prevalence of common mental disorders: a systematic review and meta-analysis 1980–2013. </w:t>
       </w:r>
       <w:r>
         <w:rPr>
-          <w:rFonts w:ascii="Times New Roman" w:hAnsi="Times New Roman" w:cs="Times New Roman"/>
           <w:i/>
         </w:rPr>
         <w:t>International journal of epidemiology.</w:t>
       </w:r>
       <w:r>
-        <w:rPr>
-          <w:rFonts w:ascii="Times New Roman" w:hAnsi="Times New Roman" w:cs="Times New Roman"/>
-        </w:rPr>
         <w:t xml:space="preserve"> 2014, </w:t>
       </w:r>
       <w:r>
         <w:rPr>
-          <w:rFonts w:ascii="Times New Roman" w:hAnsi="Times New Roman" w:cs="Times New Roman"/>
           <w:i/>
         </w:rPr>
         <w:t>43:</w:t>
       </w:r>
       <w:r>
-        <w:rPr>
-          <w:rFonts w:ascii="Times New Roman" w:hAnsi="Times New Roman" w:cs="Times New Roman"/>
-        </w:rPr>
         <w:t>476-493.</w:t>
       </w:r>
     </w:p>
@@ -10285,47 +10640,30 @@
       <w:pPr>
         <w:pStyle w:val="EndNoteBibliography"/>
         <w:spacing w:after="0"/>
-        <w:rPr>
-          <w:rFonts w:ascii="Times New Roman" w:hAnsi="Times New Roman" w:cs="Times New Roman"/>
-        </w:rPr>
       </w:pPr>
       <w:r>
-        <w:rPr>
-          <w:rFonts w:ascii="Times New Roman" w:hAnsi="Times New Roman" w:cs="Times New Roman"/>
-        </w:rPr>
         <w:t>2.</w:t>
       </w:r>
       <w:r>
-        <w:rPr>
-          <w:rFonts w:ascii="Times New Roman" w:hAnsi="Times New Roman" w:cs="Times New Roman"/>
-        </w:rPr>
         <w:tab/>
         <w:t xml:space="preserve">Collaborators GMD: Global, regional, and national burden of 12 mental disorders in 204 countries and territories, 1990–2019: a systematic analysis for the Global Burden of Disease Study 2019. </w:t>
       </w:r>
       <w:r>
         <w:rPr>
-          <w:rFonts w:ascii="Times New Roman" w:hAnsi="Times New Roman" w:cs="Times New Roman"/>
           <w:i/>
         </w:rPr>
         <w:t>The Lancet Psychiatry.</w:t>
       </w:r>
       <w:r>
-        <w:rPr>
-          <w:rFonts w:ascii="Times New Roman" w:hAnsi="Times New Roman" w:cs="Times New Roman"/>
-        </w:rPr>
         <w:t xml:space="preserve"> 2022, </w:t>
       </w:r>
       <w:r>
         <w:rPr>
-          <w:rFonts w:ascii="Times New Roman" w:hAnsi="Times New Roman" w:cs="Times New Roman"/>
           <w:i/>
         </w:rPr>
         <w:t>9:</w:t>
       </w:r>
       <w:r>
-        <w:rPr>
-          <w:rFonts w:ascii="Times New Roman" w:hAnsi="Times New Roman" w:cs="Times New Roman"/>
-        </w:rPr>
         <w:t>137-150.</w:t>
       </w:r>
     </w:p>
@@ -10333,47 +10671,30 @@
       <w:pPr>
         <w:pStyle w:val="EndNoteBibliography"/>
         <w:spacing w:after="0"/>
-        <w:rPr>
-          <w:rFonts w:ascii="Times New Roman" w:hAnsi="Times New Roman" w:cs="Times New Roman"/>
-        </w:rPr>
       </w:pPr>
       <w:r>
-        <w:rPr>
-          <w:rFonts w:ascii="Times New Roman" w:hAnsi="Times New Roman" w:cs="Times New Roman"/>
-        </w:rPr>
         <w:t>3.</w:t>
       </w:r>
       <w:r>
-        <w:rPr>
-          <w:rFonts w:ascii="Times New Roman" w:hAnsi="Times New Roman" w:cs="Times New Roman"/>
-        </w:rPr>
         <w:tab/>
         <w:t xml:space="preserve">Health TLG: Mental health matters. </w:t>
       </w:r>
       <w:r>
         <w:rPr>
-          <w:rFonts w:ascii="Times New Roman" w:hAnsi="Times New Roman" w:cs="Times New Roman"/>
           <w:i/>
         </w:rPr>
         <w:t>The Lancet. Global Health.</w:t>
       </w:r>
       <w:r>
-        <w:rPr>
-          <w:rFonts w:ascii="Times New Roman" w:hAnsi="Times New Roman" w:cs="Times New Roman"/>
-        </w:rPr>
         <w:t xml:space="preserve"> 2020, </w:t>
       </w:r>
       <w:r>
         <w:rPr>
-          <w:rFonts w:ascii="Times New Roman" w:hAnsi="Times New Roman" w:cs="Times New Roman"/>
           <w:i/>
         </w:rPr>
         <w:t>8:</w:t>
       </w:r>
       <w:r>
-        <w:rPr>
-          <w:rFonts w:ascii="Times New Roman" w:hAnsi="Times New Roman" w:cs="Times New Roman"/>
-        </w:rPr>
         <w:t>e1352.</w:t>
       </w:r>
     </w:p>
@@ -10381,47 +10702,30 @@
       <w:pPr>
         <w:pStyle w:val="EndNoteBibliography"/>
         <w:spacing w:after="0"/>
-        <w:rPr>
-          <w:rFonts w:ascii="Times New Roman" w:hAnsi="Times New Roman" w:cs="Times New Roman"/>
-        </w:rPr>
       </w:pPr>
       <w:r>
-        <w:rPr>
-          <w:rFonts w:ascii="Times New Roman" w:hAnsi="Times New Roman" w:cs="Times New Roman"/>
-        </w:rPr>
         <w:t>4.</w:t>
       </w:r>
       <w:r>
-        <w:rPr>
-          <w:rFonts w:ascii="Times New Roman" w:hAnsi="Times New Roman" w:cs="Times New Roman"/>
-        </w:rPr>
         <w:tab/>
         <w:t xml:space="preserve">Samji H, Wu J, Ladak A, et al.: Mental health impacts of the COVID‐19 pandemic on children and youth–a systematic review. </w:t>
       </w:r>
       <w:r>
         <w:rPr>
-          <w:rFonts w:ascii="Times New Roman" w:hAnsi="Times New Roman" w:cs="Times New Roman"/>
           <w:i/>
         </w:rPr>
         <w:t>Child and adolescent mental health.</w:t>
       </w:r>
       <w:r>
-        <w:rPr>
-          <w:rFonts w:ascii="Times New Roman" w:hAnsi="Times New Roman" w:cs="Times New Roman"/>
-        </w:rPr>
         <w:t xml:space="preserve"> 2022, </w:t>
       </w:r>
       <w:r>
         <w:rPr>
-          <w:rFonts w:ascii="Times New Roman" w:hAnsi="Times New Roman" w:cs="Times New Roman"/>
           <w:i/>
         </w:rPr>
         <w:t>27:</w:t>
       </w:r>
       <w:r>
-        <w:rPr>
-          <w:rFonts w:ascii="Times New Roman" w:hAnsi="Times New Roman" w:cs="Times New Roman"/>
-        </w:rPr>
         <w:t>173-189.</w:t>
       </w:r>
     </w:p>
@@ -10429,47 +10733,30 @@
       <w:pPr>
         <w:pStyle w:val="EndNoteBibliography"/>
         <w:spacing w:after="0"/>
-        <w:rPr>
-          <w:rFonts w:ascii="Times New Roman" w:hAnsi="Times New Roman" w:cs="Times New Roman"/>
-        </w:rPr>
       </w:pPr>
       <w:r>
-        <w:rPr>
-          <w:rFonts w:ascii="Times New Roman" w:hAnsi="Times New Roman" w:cs="Times New Roman"/>
-        </w:rPr>
         <w:t>5.</w:t>
       </w:r>
       <w:r>
-        <w:rPr>
-          <w:rFonts w:ascii="Times New Roman" w:hAnsi="Times New Roman" w:cs="Times New Roman"/>
-        </w:rPr>
         <w:tab/>
         <w:t xml:space="preserve">Patel K, Robertson E, Kwong AS, et al.: Psychological distress before and during the COVID-19 pandemic among adults in the United Kingdom based on coordinated analyses of 11 longitudinal studies. </w:t>
       </w:r>
       <w:r>
         <w:rPr>
-          <w:rFonts w:ascii="Times New Roman" w:hAnsi="Times New Roman" w:cs="Times New Roman"/>
           <w:i/>
         </w:rPr>
         <w:t>JAMA Network open.</w:t>
       </w:r>
       <w:r>
-        <w:rPr>
-          <w:rFonts w:ascii="Times New Roman" w:hAnsi="Times New Roman" w:cs="Times New Roman"/>
-        </w:rPr>
         <w:t xml:space="preserve"> 2022, </w:t>
       </w:r>
       <w:r>
         <w:rPr>
-          <w:rFonts w:ascii="Times New Roman" w:hAnsi="Times New Roman" w:cs="Times New Roman"/>
           <w:i/>
         </w:rPr>
         <w:t>5:</w:t>
       </w:r>
       <w:r>
-        <w:rPr>
-          <w:rFonts w:ascii="Times New Roman" w:hAnsi="Times New Roman" w:cs="Times New Roman"/>
-        </w:rPr>
         <w:t>e227629-e227629.</w:t>
       </w:r>
     </w:p>
@@ -10477,47 +10764,30 @@
       <w:pPr>
         <w:pStyle w:val="EndNoteBibliography"/>
         <w:spacing w:after="0"/>
-        <w:rPr>
-          <w:rFonts w:ascii="Times New Roman" w:hAnsi="Times New Roman" w:cs="Times New Roman"/>
-        </w:rPr>
       </w:pPr>
       <w:r>
-        <w:rPr>
-          <w:rFonts w:ascii="Times New Roman" w:hAnsi="Times New Roman" w:cs="Times New Roman"/>
-        </w:rPr>
         <w:t>6.</w:t>
       </w:r>
       <w:r>
-        <w:rPr>
-          <w:rFonts w:ascii="Times New Roman" w:hAnsi="Times New Roman" w:cs="Times New Roman"/>
-        </w:rPr>
         <w:tab/>
         <w:t xml:space="preserve">Panchal U, Salazar de Pablo G, Franco M, et al.: The impact of COVID-19 lockdown on child and adolescent mental health: systematic review. </w:t>
       </w:r>
       <w:r>
         <w:rPr>
-          <w:rFonts w:ascii="Times New Roman" w:hAnsi="Times New Roman" w:cs="Times New Roman"/>
           <w:i/>
         </w:rPr>
         <w:t>European child &amp; adolescent psychiatry.</w:t>
       </w:r>
       <w:r>
-        <w:rPr>
-          <w:rFonts w:ascii="Times New Roman" w:hAnsi="Times New Roman" w:cs="Times New Roman"/>
-        </w:rPr>
         <w:t xml:space="preserve"> 2021</w:t>
       </w:r>
       <w:r>
         <w:rPr>
-          <w:rFonts w:ascii="Times New Roman" w:hAnsi="Times New Roman" w:cs="Times New Roman"/>
           <w:i/>
         </w:rPr>
         <w:t>:</w:t>
       </w:r>
       <w:r>
-        <w:rPr>
-          <w:rFonts w:ascii="Times New Roman" w:hAnsi="Times New Roman" w:cs="Times New Roman"/>
-        </w:rPr>
         <w:t>1-27.</w:t>
       </w:r>
     </w:p>
@@ -10525,47 +10795,30 @@
       <w:pPr>
         <w:pStyle w:val="EndNoteBibliography"/>
         <w:spacing w:after="0"/>
-        <w:rPr>
-          <w:rFonts w:ascii="Times New Roman" w:hAnsi="Times New Roman" w:cs="Times New Roman"/>
-        </w:rPr>
       </w:pPr>
       <w:r>
-        <w:rPr>
-          <w:rFonts w:ascii="Times New Roman" w:hAnsi="Times New Roman" w:cs="Times New Roman"/>
-        </w:rPr>
         <w:t>7.</w:t>
       </w:r>
       <w:r>
-        <w:rPr>
-          <w:rFonts w:ascii="Times New Roman" w:hAnsi="Times New Roman" w:cs="Times New Roman"/>
-        </w:rPr>
         <w:tab/>
         <w:t xml:space="preserve">Prati G, Mancini AD: The psychological impact of COVID-19 pandemic lockdowns: a review and meta-analysis of longitudinal studies and natural experiments. </w:t>
       </w:r>
       <w:r>
         <w:rPr>
-          <w:rFonts w:ascii="Times New Roman" w:hAnsi="Times New Roman" w:cs="Times New Roman"/>
           <w:i/>
         </w:rPr>
         <w:t>Psychological medicine.</w:t>
       </w:r>
       <w:r>
-        <w:rPr>
-          <w:rFonts w:ascii="Times New Roman" w:hAnsi="Times New Roman" w:cs="Times New Roman"/>
-        </w:rPr>
         <w:t xml:space="preserve"> 2021, </w:t>
       </w:r>
       <w:r>
         <w:rPr>
-          <w:rFonts w:ascii="Times New Roman" w:hAnsi="Times New Roman" w:cs="Times New Roman"/>
           <w:i/>
         </w:rPr>
         <w:t>51:</w:t>
       </w:r>
       <w:r>
-        <w:rPr>
-          <w:rFonts w:ascii="Times New Roman" w:hAnsi="Times New Roman" w:cs="Times New Roman"/>
-        </w:rPr>
         <w:t>201-211.</w:t>
       </w:r>
     </w:p>
@@ -10573,48 +10826,30 @@
       <w:pPr>
         <w:pStyle w:val="EndNoteBibliography"/>
         <w:spacing w:after="0"/>
-        <w:rPr>
-          <w:rFonts w:ascii="Times New Roman" w:hAnsi="Times New Roman" w:cs="Times New Roman"/>
-        </w:rPr>
       </w:pPr>
       <w:r>
-        <w:rPr>
-          <w:rFonts w:ascii="Times New Roman" w:hAnsi="Times New Roman" w:cs="Times New Roman"/>
-        </w:rPr>
-        <w:lastRenderedPageBreak/>
         <w:t>8.</w:t>
       </w:r>
       <w:r>
-        <w:rPr>
-          <w:rFonts w:ascii="Times New Roman" w:hAnsi="Times New Roman" w:cs="Times New Roman"/>
-        </w:rPr>
         <w:tab/>
         <w:t xml:space="preserve">Robinson E, Sutin AR, Daly M, Jones A: A systematic review and meta-analysis of longitudinal cohort studies comparing mental health before versus during the COVID-19 pandemic in 2020. </w:t>
       </w:r>
       <w:r>
         <w:rPr>
-          <w:rFonts w:ascii="Times New Roman" w:hAnsi="Times New Roman" w:cs="Times New Roman"/>
           <w:i/>
         </w:rPr>
         <w:t>Journal of Affective Disorders.</w:t>
       </w:r>
       <w:r>
-        <w:rPr>
-          <w:rFonts w:ascii="Times New Roman" w:hAnsi="Times New Roman" w:cs="Times New Roman"/>
-        </w:rPr>
         <w:t xml:space="preserve"> 2022, </w:t>
       </w:r>
       <w:r>
         <w:rPr>
-          <w:rFonts w:ascii="Times New Roman" w:hAnsi="Times New Roman" w:cs="Times New Roman"/>
           <w:i/>
         </w:rPr>
         <w:t>296:</w:t>
       </w:r>
       <w:r>
-        <w:rPr>
-          <w:rFonts w:ascii="Times New Roman" w:hAnsi="Times New Roman" w:cs="Times New Roman"/>
-        </w:rPr>
         <w:t>567-576.</w:t>
       </w:r>
     </w:p>
@@ -10622,47 +10857,30 @@
       <w:pPr>
         <w:pStyle w:val="EndNoteBibliography"/>
         <w:spacing w:after="0"/>
-        <w:rPr>
-          <w:rFonts w:ascii="Times New Roman" w:hAnsi="Times New Roman" w:cs="Times New Roman"/>
-        </w:rPr>
       </w:pPr>
       <w:r>
-        <w:rPr>
-          <w:rFonts w:ascii="Times New Roman" w:hAnsi="Times New Roman" w:cs="Times New Roman"/>
-        </w:rPr>
         <w:t>9.</w:t>
       </w:r>
       <w:r>
-        <w:rPr>
-          <w:rFonts w:ascii="Times New Roman" w:hAnsi="Times New Roman" w:cs="Times New Roman"/>
-        </w:rPr>
         <w:tab/>
         <w:t xml:space="preserve">Kauhanen L, Wan Mohd Yunus WMA, Lempinen L, et al.: A systematic review of the mental health changes of children and young people before and during the COVID-19 pandemic. </w:t>
       </w:r>
       <w:r>
         <w:rPr>
-          <w:rFonts w:ascii="Times New Roman" w:hAnsi="Times New Roman" w:cs="Times New Roman"/>
           <w:i/>
         </w:rPr>
         <w:t>European child &amp; adolescent psychiatry.</w:t>
       </w:r>
       <w:r>
-        <w:rPr>
-          <w:rFonts w:ascii="Times New Roman" w:hAnsi="Times New Roman" w:cs="Times New Roman"/>
-        </w:rPr>
         <w:t xml:space="preserve"> 2022</w:t>
       </w:r>
       <w:r>
         <w:rPr>
-          <w:rFonts w:ascii="Times New Roman" w:hAnsi="Times New Roman" w:cs="Times New Roman"/>
           <w:i/>
         </w:rPr>
         <w:t>:</w:t>
       </w:r>
       <w:r>
-        <w:rPr>
-          <w:rFonts w:ascii="Times New Roman" w:hAnsi="Times New Roman" w:cs="Times New Roman"/>
-        </w:rPr>
         <w:t>1-19.</w:t>
       </w:r>
     </w:p>
@@ -10670,47 +10888,30 @@
       <w:pPr>
         <w:pStyle w:val="EndNoteBibliography"/>
         <w:spacing w:after="0"/>
-        <w:rPr>
-          <w:rFonts w:ascii="Times New Roman" w:hAnsi="Times New Roman" w:cs="Times New Roman"/>
-        </w:rPr>
       </w:pPr>
       <w:r>
-        <w:rPr>
-          <w:rFonts w:ascii="Times New Roman" w:hAnsi="Times New Roman" w:cs="Times New Roman"/>
-        </w:rPr>
         <w:t>10.</w:t>
       </w:r>
       <w:r>
-        <w:rPr>
-          <w:rFonts w:ascii="Times New Roman" w:hAnsi="Times New Roman" w:cs="Times New Roman"/>
-        </w:rPr>
         <w:tab/>
         <w:t xml:space="preserve">Santomauro DF, Herrera AMM, Shadid J, et al.: Global prevalence and burden of depressive and anxiety disorders in 204 countries and territories in 2020 due to the COVID-19 pandemic. </w:t>
       </w:r>
       <w:r>
         <w:rPr>
-          <w:rFonts w:ascii="Times New Roman" w:hAnsi="Times New Roman" w:cs="Times New Roman"/>
           <w:i/>
         </w:rPr>
         <w:t>The Lancet.</w:t>
       </w:r>
       <w:r>
-        <w:rPr>
-          <w:rFonts w:ascii="Times New Roman" w:hAnsi="Times New Roman" w:cs="Times New Roman"/>
-        </w:rPr>
         <w:t xml:space="preserve"> 2021, </w:t>
       </w:r>
       <w:r>
         <w:rPr>
-          <w:rFonts w:ascii="Times New Roman" w:hAnsi="Times New Roman" w:cs="Times New Roman"/>
           <w:i/>
         </w:rPr>
         <w:t>398:</w:t>
       </w:r>
       <w:r>
-        <w:rPr>
-          <w:rFonts w:ascii="Times New Roman" w:hAnsi="Times New Roman" w:cs="Times New Roman"/>
-        </w:rPr>
         <w:t>1700-1712.</w:t>
       </w:r>
     </w:p>
@@ -10718,47 +10919,31 @@
       <w:pPr>
         <w:pStyle w:val="EndNoteBibliography"/>
         <w:spacing w:after="0"/>
-        <w:rPr>
-          <w:rFonts w:ascii="Times New Roman" w:hAnsi="Times New Roman" w:cs="Times New Roman"/>
-        </w:rPr>
       </w:pPr>
       <w:r>
-        <w:rPr>
-          <w:rFonts w:ascii="Times New Roman" w:hAnsi="Times New Roman" w:cs="Times New Roman"/>
-        </w:rPr>
+        <w:lastRenderedPageBreak/>
         <w:t>11.</w:t>
       </w:r>
       <w:r>
-        <w:rPr>
-          <w:rFonts w:ascii="Times New Roman" w:hAnsi="Times New Roman" w:cs="Times New Roman"/>
-        </w:rPr>
         <w:tab/>
         <w:t xml:space="preserve">Oswalt SB, Lederer AM, Chestnut-Steich K, et al.: Trends in college students’ mental health diagnoses and utilization of services, 2009–2015. </w:t>
       </w:r>
       <w:r>
         <w:rPr>
-          <w:rFonts w:ascii="Times New Roman" w:hAnsi="Times New Roman" w:cs="Times New Roman"/>
           <w:i/>
         </w:rPr>
         <w:t>Journal of American college health.</w:t>
       </w:r>
       <w:r>
-        <w:rPr>
-          <w:rFonts w:ascii="Times New Roman" w:hAnsi="Times New Roman" w:cs="Times New Roman"/>
-        </w:rPr>
         <w:t xml:space="preserve"> 2020, </w:t>
       </w:r>
       <w:r>
         <w:rPr>
-          <w:rFonts w:ascii="Times New Roman" w:hAnsi="Times New Roman" w:cs="Times New Roman"/>
           <w:i/>
         </w:rPr>
         <w:t>68:</w:t>
       </w:r>
       <w:r>
-        <w:rPr>
-          <w:rFonts w:ascii="Times New Roman" w:hAnsi="Times New Roman" w:cs="Times New Roman"/>
-        </w:rPr>
         <w:t>41-51.</w:t>
       </w:r>
     </w:p>
@@ -10766,47 +10951,30 @@
       <w:pPr>
         <w:pStyle w:val="EndNoteBibliography"/>
         <w:spacing w:after="0"/>
-        <w:rPr>
-          <w:rFonts w:ascii="Times New Roman" w:hAnsi="Times New Roman" w:cs="Times New Roman"/>
-        </w:rPr>
       </w:pPr>
       <w:r>
-        <w:rPr>
-          <w:rFonts w:ascii="Times New Roman" w:hAnsi="Times New Roman" w:cs="Times New Roman"/>
-        </w:rPr>
         <w:t>12.</w:t>
       </w:r>
       <w:r>
-        <w:rPr>
-          <w:rFonts w:ascii="Times New Roman" w:hAnsi="Times New Roman" w:cs="Times New Roman"/>
-        </w:rPr>
         <w:tab/>
         <w:t xml:space="preserve">Chen Y, Cowden RG, Fulks J, Plake JF, VanderWeele TJ: National data on age gradients in well-being among US adults. </w:t>
       </w:r>
       <w:r>
         <w:rPr>
-          <w:rFonts w:ascii="Times New Roman" w:hAnsi="Times New Roman" w:cs="Times New Roman"/>
           <w:i/>
         </w:rPr>
         <w:t>JAMA psychiatry.</w:t>
       </w:r>
       <w:r>
-        <w:rPr>
-          <w:rFonts w:ascii="Times New Roman" w:hAnsi="Times New Roman" w:cs="Times New Roman"/>
-        </w:rPr>
         <w:t xml:space="preserve"> 2022, </w:t>
       </w:r>
       <w:r>
         <w:rPr>
-          <w:rFonts w:ascii="Times New Roman" w:hAnsi="Times New Roman" w:cs="Times New Roman"/>
           <w:i/>
         </w:rPr>
         <w:t>79:</w:t>
       </w:r>
       <w:r>
-        <w:rPr>
-          <w:rFonts w:ascii="Times New Roman" w:hAnsi="Times New Roman" w:cs="Times New Roman"/>
-        </w:rPr>
         <w:t>1046-1047.</w:t>
       </w:r>
     </w:p>
@@ -10814,47 +10982,30 @@
       <w:pPr>
         <w:pStyle w:val="EndNoteBibliography"/>
         <w:spacing w:after="0"/>
-        <w:rPr>
-          <w:rFonts w:ascii="Times New Roman" w:hAnsi="Times New Roman" w:cs="Times New Roman"/>
-        </w:rPr>
       </w:pPr>
       <w:r>
-        <w:rPr>
-          <w:rFonts w:ascii="Times New Roman" w:hAnsi="Times New Roman" w:cs="Times New Roman"/>
-        </w:rPr>
         <w:t>13.</w:t>
       </w:r>
       <w:r>
-        <w:rPr>
-          <w:rFonts w:ascii="Times New Roman" w:hAnsi="Times New Roman" w:cs="Times New Roman"/>
-        </w:rPr>
         <w:tab/>
         <w:t xml:space="preserve">Blanchflower DG, Oswald AJ: Is well-being U-shaped over the life cycle? </w:t>
       </w:r>
       <w:r>
         <w:rPr>
-          <w:rFonts w:ascii="Times New Roman" w:hAnsi="Times New Roman" w:cs="Times New Roman"/>
           <w:i/>
         </w:rPr>
         <w:t>Social science &amp; medicine.</w:t>
       </w:r>
       <w:r>
-        <w:rPr>
-          <w:rFonts w:ascii="Times New Roman" w:hAnsi="Times New Roman" w:cs="Times New Roman"/>
-        </w:rPr>
         <w:t xml:space="preserve"> 2008, </w:t>
       </w:r>
       <w:r>
         <w:rPr>
-          <w:rFonts w:ascii="Times New Roman" w:hAnsi="Times New Roman" w:cs="Times New Roman"/>
           <w:i/>
         </w:rPr>
         <w:t>66:</w:t>
       </w:r>
       <w:r>
-        <w:rPr>
-          <w:rFonts w:ascii="Times New Roman" w:hAnsi="Times New Roman" w:cs="Times New Roman"/>
-        </w:rPr>
         <w:t>1733-1749.</w:t>
       </w:r>
     </w:p>
@@ -10862,47 +11013,30 @@
       <w:pPr>
         <w:pStyle w:val="EndNoteBibliography"/>
         <w:spacing w:after="0"/>
-        <w:rPr>
-          <w:rFonts w:ascii="Times New Roman" w:hAnsi="Times New Roman" w:cs="Times New Roman"/>
-        </w:rPr>
       </w:pPr>
       <w:r>
-        <w:rPr>
-          <w:rFonts w:ascii="Times New Roman" w:hAnsi="Times New Roman" w:cs="Times New Roman"/>
-        </w:rPr>
         <w:t>14.</w:t>
       </w:r>
       <w:r>
-        <w:rPr>
-          <w:rFonts w:ascii="Times New Roman" w:hAnsi="Times New Roman" w:cs="Times New Roman"/>
-        </w:rPr>
         <w:tab/>
         <w:t xml:space="preserve">Solmi M, Radua J, Olivola M, et al.: Age at onset of mental disorders worldwide: large-scale meta-analysis of 192 epidemiological studies. </w:t>
       </w:r>
       <w:r>
         <w:rPr>
-          <w:rFonts w:ascii="Times New Roman" w:hAnsi="Times New Roman" w:cs="Times New Roman"/>
           <w:i/>
         </w:rPr>
         <w:t>Molecular psychiatry.</w:t>
       </w:r>
       <w:r>
-        <w:rPr>
-          <w:rFonts w:ascii="Times New Roman" w:hAnsi="Times New Roman" w:cs="Times New Roman"/>
-        </w:rPr>
         <w:t xml:space="preserve"> 2022, </w:t>
       </w:r>
       <w:r>
         <w:rPr>
-          <w:rFonts w:ascii="Times New Roman" w:hAnsi="Times New Roman" w:cs="Times New Roman"/>
           <w:i/>
         </w:rPr>
         <w:t>27:</w:t>
       </w:r>
       <w:r>
-        <w:rPr>
-          <w:rFonts w:ascii="Times New Roman" w:hAnsi="Times New Roman" w:cs="Times New Roman"/>
-        </w:rPr>
         <w:t>281-295.</w:t>
       </w:r>
     </w:p>
@@ -10910,47 +11044,30 @@
       <w:pPr>
         <w:pStyle w:val="EndNoteBibliography"/>
         <w:spacing w:after="0"/>
-        <w:rPr>
-          <w:rFonts w:ascii="Times New Roman" w:hAnsi="Times New Roman" w:cs="Times New Roman"/>
-        </w:rPr>
       </w:pPr>
       <w:r>
-        <w:rPr>
-          <w:rFonts w:ascii="Times New Roman" w:hAnsi="Times New Roman" w:cs="Times New Roman"/>
-        </w:rPr>
         <w:t>15.</w:t>
       </w:r>
       <w:r>
-        <w:rPr>
-          <w:rFonts w:ascii="Times New Roman" w:hAnsi="Times New Roman" w:cs="Times New Roman"/>
-        </w:rPr>
         <w:tab/>
         <w:t xml:space="preserve">Gordon BR, McDowell CP, Hallgren M, et al.: Association of efficacy of resistance exercise training with depressive symptoms: meta-analysis and meta-regression analysis of randomized clinical trials. </w:t>
       </w:r>
       <w:r>
         <w:rPr>
-          <w:rFonts w:ascii="Times New Roman" w:hAnsi="Times New Roman" w:cs="Times New Roman"/>
           <w:i/>
         </w:rPr>
         <w:t>JAMA psychiatry.</w:t>
       </w:r>
       <w:r>
-        <w:rPr>
-          <w:rFonts w:ascii="Times New Roman" w:hAnsi="Times New Roman" w:cs="Times New Roman"/>
-        </w:rPr>
         <w:t xml:space="preserve"> 2018, </w:t>
       </w:r>
       <w:r>
         <w:rPr>
-          <w:rFonts w:ascii="Times New Roman" w:hAnsi="Times New Roman" w:cs="Times New Roman"/>
           <w:i/>
         </w:rPr>
         <w:t>75:</w:t>
       </w:r>
       <w:r>
-        <w:rPr>
-          <w:rFonts w:ascii="Times New Roman" w:hAnsi="Times New Roman" w:cs="Times New Roman"/>
-        </w:rPr>
         <w:t>566-576.</w:t>
       </w:r>
     </w:p>
@@ -10958,47 +11075,30 @@
       <w:pPr>
         <w:pStyle w:val="EndNoteBibliography"/>
         <w:spacing w:after="0"/>
-        <w:rPr>
-          <w:rFonts w:ascii="Times New Roman" w:hAnsi="Times New Roman" w:cs="Times New Roman"/>
-        </w:rPr>
       </w:pPr>
       <w:r>
-        <w:rPr>
-          <w:rFonts w:ascii="Times New Roman" w:hAnsi="Times New Roman" w:cs="Times New Roman"/>
-        </w:rPr>
         <w:t>16.</w:t>
       </w:r>
       <w:r>
-        <w:rPr>
-          <w:rFonts w:ascii="Times New Roman" w:hAnsi="Times New Roman" w:cs="Times New Roman"/>
-        </w:rPr>
         <w:tab/>
         <w:t xml:space="preserve">Kvam S, Kleppe CL, Nordhus IH, Hovland A: Exercise as a treatment for depression: a meta-analysis. </w:t>
       </w:r>
       <w:r>
         <w:rPr>
-          <w:rFonts w:ascii="Times New Roman" w:hAnsi="Times New Roman" w:cs="Times New Roman"/>
           <w:i/>
         </w:rPr>
         <w:t>Journal of Affective Disorders.</w:t>
       </w:r>
       <w:r>
-        <w:rPr>
-          <w:rFonts w:ascii="Times New Roman" w:hAnsi="Times New Roman" w:cs="Times New Roman"/>
-        </w:rPr>
         <w:t xml:space="preserve"> 2016, </w:t>
       </w:r>
       <w:r>
         <w:rPr>
-          <w:rFonts w:ascii="Times New Roman" w:hAnsi="Times New Roman" w:cs="Times New Roman"/>
           <w:i/>
         </w:rPr>
         <w:t>202:</w:t>
       </w:r>
       <w:r>
-        <w:rPr>
-          <w:rFonts w:ascii="Times New Roman" w:hAnsi="Times New Roman" w:cs="Times New Roman"/>
-        </w:rPr>
         <w:t>67-86.</w:t>
       </w:r>
     </w:p>
@@ -11006,34 +11106,21 @@
       <w:pPr>
         <w:pStyle w:val="EndNoteBibliography"/>
         <w:spacing w:after="0"/>
-        <w:rPr>
-          <w:rFonts w:ascii="Times New Roman" w:hAnsi="Times New Roman" w:cs="Times New Roman"/>
-        </w:rPr>
       </w:pPr>
       <w:r>
-        <w:rPr>
-          <w:rFonts w:ascii="Times New Roman" w:hAnsi="Times New Roman" w:cs="Times New Roman"/>
-        </w:rPr>
         <w:t>17.</w:t>
       </w:r>
       <w:r>
-        <w:rPr>
-          <w:rFonts w:ascii="Times New Roman" w:hAnsi="Times New Roman" w:cs="Times New Roman"/>
-        </w:rPr>
         <w:tab/>
         <w:t xml:space="preserve">Pearce M, Garcia L, Abbas A, et al.: Association Between Physical Activity and Risk of Depression: A Systematic Review and Meta-analysis. </w:t>
       </w:r>
       <w:r>
         <w:rPr>
-          <w:rFonts w:ascii="Times New Roman" w:hAnsi="Times New Roman" w:cs="Times New Roman"/>
           <w:i/>
         </w:rPr>
         <w:t>JAMA psychiatry.</w:t>
       </w:r>
       <w:r>
-        <w:rPr>
-          <w:rFonts w:ascii="Times New Roman" w:hAnsi="Times New Roman" w:cs="Times New Roman"/>
-        </w:rPr>
         <w:t xml:space="preserve"> 2022.</w:t>
       </w:r>
     </w:p>
@@ -11041,47 +11128,30 @@
       <w:pPr>
         <w:pStyle w:val="EndNoteBibliography"/>
         <w:spacing w:after="0"/>
-        <w:rPr>
-          <w:rFonts w:ascii="Times New Roman" w:hAnsi="Times New Roman" w:cs="Times New Roman"/>
-        </w:rPr>
       </w:pPr>
       <w:r>
-        <w:rPr>
-          <w:rFonts w:ascii="Times New Roman" w:hAnsi="Times New Roman" w:cs="Times New Roman"/>
-        </w:rPr>
         <w:t>18.</w:t>
       </w:r>
       <w:r>
-        <w:rPr>
-          <w:rFonts w:ascii="Times New Roman" w:hAnsi="Times New Roman" w:cs="Times New Roman"/>
-        </w:rPr>
         <w:tab/>
         <w:t xml:space="preserve">Schuch F, Vancampfort D, Firth J, et al.: Physical activity and sedentary behavior in people with major depressive disorder: a systematic review and meta-analysis. </w:t>
       </w:r>
       <w:r>
         <w:rPr>
-          <w:rFonts w:ascii="Times New Roman" w:hAnsi="Times New Roman" w:cs="Times New Roman"/>
           <w:i/>
         </w:rPr>
         <w:t>Journal of Affective Disorders.</w:t>
       </w:r>
       <w:r>
-        <w:rPr>
-          <w:rFonts w:ascii="Times New Roman" w:hAnsi="Times New Roman" w:cs="Times New Roman"/>
-        </w:rPr>
         <w:t xml:space="preserve"> 2017, </w:t>
       </w:r>
       <w:r>
         <w:rPr>
-          <w:rFonts w:ascii="Times New Roman" w:hAnsi="Times New Roman" w:cs="Times New Roman"/>
           <w:i/>
         </w:rPr>
         <w:t>210:</w:t>
       </w:r>
       <w:r>
-        <w:rPr>
-          <w:rFonts w:ascii="Times New Roman" w:hAnsi="Times New Roman" w:cs="Times New Roman"/>
-        </w:rPr>
         <w:t>139-150.</w:t>
       </w:r>
     </w:p>
@@ -11089,47 +11159,30 @@
       <w:pPr>
         <w:pStyle w:val="EndNoteBibliography"/>
         <w:spacing w:after="0"/>
-        <w:rPr>
-          <w:rFonts w:ascii="Times New Roman" w:hAnsi="Times New Roman" w:cs="Times New Roman"/>
-        </w:rPr>
       </w:pPr>
       <w:r>
-        <w:rPr>
-          <w:rFonts w:ascii="Times New Roman" w:hAnsi="Times New Roman" w:cs="Times New Roman"/>
-        </w:rPr>
         <w:t>19.</w:t>
       </w:r>
       <w:r>
-        <w:rPr>
-          <w:rFonts w:ascii="Times New Roman" w:hAnsi="Times New Roman" w:cs="Times New Roman"/>
-        </w:rPr>
         <w:tab/>
         <w:t xml:space="preserve">Schuch FB, Vancampfort D, Richards J, et al.: Exercise as a treatment for depression: a meta-analysis adjusting for publication bias. </w:t>
       </w:r>
       <w:r>
         <w:rPr>
-          <w:rFonts w:ascii="Times New Roman" w:hAnsi="Times New Roman" w:cs="Times New Roman"/>
           <w:i/>
         </w:rPr>
         <w:t>Journal of psychiatric research.</w:t>
       </w:r>
       <w:r>
-        <w:rPr>
-          <w:rFonts w:ascii="Times New Roman" w:hAnsi="Times New Roman" w:cs="Times New Roman"/>
-        </w:rPr>
         <w:t xml:space="preserve"> 2016, </w:t>
       </w:r>
       <w:r>
         <w:rPr>
-          <w:rFonts w:ascii="Times New Roman" w:hAnsi="Times New Roman" w:cs="Times New Roman"/>
           <w:i/>
         </w:rPr>
         <w:t>77:</w:t>
       </w:r>
       <w:r>
-        <w:rPr>
-          <w:rFonts w:ascii="Times New Roman" w:hAnsi="Times New Roman" w:cs="Times New Roman"/>
-        </w:rPr>
         <w:t>42-51.</w:t>
       </w:r>
     </w:p>
@@ -11137,47 +11190,30 @@
       <w:pPr>
         <w:pStyle w:val="EndNoteBibliography"/>
         <w:spacing w:after="0"/>
-        <w:rPr>
-          <w:rFonts w:ascii="Times New Roman" w:hAnsi="Times New Roman" w:cs="Times New Roman"/>
-        </w:rPr>
       </w:pPr>
       <w:r>
-        <w:rPr>
-          <w:rFonts w:ascii="Times New Roman" w:hAnsi="Times New Roman" w:cs="Times New Roman"/>
-        </w:rPr>
         <w:t>20.</w:t>
       </w:r>
       <w:r>
-        <w:rPr>
-          <w:rFonts w:ascii="Times New Roman" w:hAnsi="Times New Roman" w:cs="Times New Roman"/>
-        </w:rPr>
         <w:tab/>
         <w:t xml:space="preserve">Schuch FB, Vancampfort D, Rosenbaum S, et al.: Exercise improves physical and psychological quality of life in people with depression: A meta-analysis including the evaluation of control group response. </w:t>
       </w:r>
       <w:r>
         <w:rPr>
-          <w:rFonts w:ascii="Times New Roman" w:hAnsi="Times New Roman" w:cs="Times New Roman"/>
           <w:i/>
         </w:rPr>
         <w:t>Psychiatry research.</w:t>
       </w:r>
       <w:r>
-        <w:rPr>
-          <w:rFonts w:ascii="Times New Roman" w:hAnsi="Times New Roman" w:cs="Times New Roman"/>
-        </w:rPr>
         <w:t xml:space="preserve"> 2016, </w:t>
       </w:r>
       <w:r>
         <w:rPr>
-          <w:rFonts w:ascii="Times New Roman" w:hAnsi="Times New Roman" w:cs="Times New Roman"/>
           <w:i/>
         </w:rPr>
         <w:t>241:</w:t>
       </w:r>
       <w:r>
-        <w:rPr>
-          <w:rFonts w:ascii="Times New Roman" w:hAnsi="Times New Roman" w:cs="Times New Roman"/>
-        </w:rPr>
         <w:t>47-54.</w:t>
       </w:r>
     </w:p>
@@ -11185,47 +11221,30 @@
       <w:pPr>
         <w:pStyle w:val="EndNoteBibliography"/>
         <w:spacing w:after="0"/>
-        <w:rPr>
-          <w:rFonts w:ascii="Times New Roman" w:hAnsi="Times New Roman" w:cs="Times New Roman"/>
-        </w:rPr>
       </w:pPr>
       <w:r>
-        <w:rPr>
-          <w:rFonts w:ascii="Times New Roman" w:hAnsi="Times New Roman" w:cs="Times New Roman"/>
-        </w:rPr>
         <w:t>21.</w:t>
       </w:r>
       <w:r>
-        <w:rPr>
-          <w:rFonts w:ascii="Times New Roman" w:hAnsi="Times New Roman" w:cs="Times New Roman"/>
-        </w:rPr>
         <w:tab/>
         <w:t xml:space="preserve">Aylett E, Small N, Bower P: Exercise in the treatment of clinical anxiety in general practice–a systematic review and meta-analysis. </w:t>
       </w:r>
       <w:r>
         <w:rPr>
-          <w:rFonts w:ascii="Times New Roman" w:hAnsi="Times New Roman" w:cs="Times New Roman"/>
           <w:i/>
         </w:rPr>
         <w:t>BMC health services research.</w:t>
       </w:r>
       <w:r>
-        <w:rPr>
-          <w:rFonts w:ascii="Times New Roman" w:hAnsi="Times New Roman" w:cs="Times New Roman"/>
-        </w:rPr>
         <w:t xml:space="preserve"> 2018, </w:t>
       </w:r>
       <w:r>
         <w:rPr>
-          <w:rFonts w:ascii="Times New Roman" w:hAnsi="Times New Roman" w:cs="Times New Roman"/>
           <w:i/>
         </w:rPr>
         <w:t>18:</w:t>
       </w:r>
       <w:r>
-        <w:rPr>
-          <w:rFonts w:ascii="Times New Roman" w:hAnsi="Times New Roman" w:cs="Times New Roman"/>
-        </w:rPr>
         <w:t>1-18.</w:t>
       </w:r>
     </w:p>
@@ -11233,47 +11252,30 @@
       <w:pPr>
         <w:pStyle w:val="EndNoteBibliography"/>
         <w:spacing w:after="0"/>
-        <w:rPr>
-          <w:rFonts w:ascii="Times New Roman" w:hAnsi="Times New Roman" w:cs="Times New Roman"/>
-        </w:rPr>
       </w:pPr>
       <w:r>
-        <w:rPr>
-          <w:rFonts w:ascii="Times New Roman" w:hAnsi="Times New Roman" w:cs="Times New Roman"/>
-        </w:rPr>
         <w:t>22.</w:t>
       </w:r>
       <w:r>
-        <w:rPr>
-          <w:rFonts w:ascii="Times New Roman" w:hAnsi="Times New Roman" w:cs="Times New Roman"/>
-        </w:rPr>
         <w:tab/>
         <w:t xml:space="preserve">Biddle SJ, Ciaccioni S, Thomas G, Vergeer I: Physical activity and mental health in children and adolescents: An updated review of reviews and an analysis of causality. </w:t>
       </w:r>
       <w:r>
         <w:rPr>
-          <w:rFonts w:ascii="Times New Roman" w:hAnsi="Times New Roman" w:cs="Times New Roman"/>
           <w:i/>
         </w:rPr>
         <w:t>Psychology of Sport and Exercise.</w:t>
       </w:r>
       <w:r>
-        <w:rPr>
-          <w:rFonts w:ascii="Times New Roman" w:hAnsi="Times New Roman" w:cs="Times New Roman"/>
-        </w:rPr>
         <w:t xml:space="preserve"> 2019, </w:t>
       </w:r>
       <w:r>
         <w:rPr>
-          <w:rFonts w:ascii="Times New Roman" w:hAnsi="Times New Roman" w:cs="Times New Roman"/>
           <w:i/>
         </w:rPr>
         <w:t>42:</w:t>
       </w:r>
       <w:r>
-        <w:rPr>
-          <w:rFonts w:ascii="Times New Roman" w:hAnsi="Times New Roman" w:cs="Times New Roman"/>
-        </w:rPr>
         <w:t>146-155.</w:t>
       </w:r>
     </w:p>
@@ -11281,47 +11283,30 @@
       <w:pPr>
         <w:pStyle w:val="EndNoteBibliography"/>
         <w:spacing w:after="0"/>
-        <w:rPr>
-          <w:rFonts w:ascii="Times New Roman" w:hAnsi="Times New Roman" w:cs="Times New Roman"/>
-        </w:rPr>
       </w:pPr>
       <w:r>
-        <w:rPr>
-          <w:rFonts w:ascii="Times New Roman" w:hAnsi="Times New Roman" w:cs="Times New Roman"/>
-        </w:rPr>
         <w:t>23.</w:t>
       </w:r>
       <w:r>
-        <w:rPr>
-          <w:rFonts w:ascii="Times New Roman" w:hAnsi="Times New Roman" w:cs="Times New Roman"/>
-        </w:rPr>
         <w:tab/>
         <w:t xml:space="preserve">McDowell CP, Dishman RK, Gordon BR, Herring MP: Physical activity and anxiety: a systematic review and meta-analysis of prospective cohort studies. </w:t>
       </w:r>
       <w:r>
         <w:rPr>
-          <w:rFonts w:ascii="Times New Roman" w:hAnsi="Times New Roman" w:cs="Times New Roman"/>
           <w:i/>
         </w:rPr>
         <w:t>American journal of preventive medicine.</w:t>
       </w:r>
       <w:r>
-        <w:rPr>
-          <w:rFonts w:ascii="Times New Roman" w:hAnsi="Times New Roman" w:cs="Times New Roman"/>
-        </w:rPr>
         <w:t xml:space="preserve"> 2019, </w:t>
       </w:r>
       <w:r>
         <w:rPr>
-          <w:rFonts w:ascii="Times New Roman" w:hAnsi="Times New Roman" w:cs="Times New Roman"/>
           <w:i/>
         </w:rPr>
         <w:t>57:</w:t>
       </w:r>
       <w:r>
-        <w:rPr>
-          <w:rFonts w:ascii="Times New Roman" w:hAnsi="Times New Roman" w:cs="Times New Roman"/>
-        </w:rPr>
         <w:t>545-556.</w:t>
       </w:r>
     </w:p>
@@ -11329,47 +11314,30 @@
       <w:pPr>
         <w:pStyle w:val="EndNoteBibliography"/>
         <w:spacing w:after="0"/>
-        <w:rPr>
-          <w:rFonts w:ascii="Times New Roman" w:hAnsi="Times New Roman" w:cs="Times New Roman"/>
-        </w:rPr>
       </w:pPr>
       <w:r>
-        <w:rPr>
-          <w:rFonts w:ascii="Times New Roman" w:hAnsi="Times New Roman" w:cs="Times New Roman"/>
-        </w:rPr>
         <w:t>24.</w:t>
       </w:r>
       <w:r>
-        <w:rPr>
-          <w:rFonts w:ascii="Times New Roman" w:hAnsi="Times New Roman" w:cs="Times New Roman"/>
-        </w:rPr>
         <w:tab/>
         <w:t xml:space="preserve">Firth J, Solmi M, Wootton RE, et al.: A meta‐review of “lifestyle psychiatry”: the role of exercise, smoking, diet and sleep in the prevention and treatment of mental disorders. </w:t>
       </w:r>
       <w:r>
         <w:rPr>
-          <w:rFonts w:ascii="Times New Roman" w:hAnsi="Times New Roman" w:cs="Times New Roman"/>
           <w:i/>
         </w:rPr>
         <w:t>World Psychiatry.</w:t>
       </w:r>
       <w:r>
-        <w:rPr>
-          <w:rFonts w:ascii="Times New Roman" w:hAnsi="Times New Roman" w:cs="Times New Roman"/>
-        </w:rPr>
         <w:t xml:space="preserve"> 2020, </w:t>
       </w:r>
       <w:r>
         <w:rPr>
-          <w:rFonts w:ascii="Times New Roman" w:hAnsi="Times New Roman" w:cs="Times New Roman"/>
           <w:i/>
         </w:rPr>
         <w:t>19:</w:t>
       </w:r>
       <w:r>
-        <w:rPr>
-          <w:rFonts w:ascii="Times New Roman" w:hAnsi="Times New Roman" w:cs="Times New Roman"/>
-        </w:rPr>
         <w:t>360-380.</w:t>
       </w:r>
     </w:p>
@@ -11377,47 +11345,30 @@
       <w:pPr>
         <w:pStyle w:val="EndNoteBibliography"/>
         <w:spacing w:after="0"/>
-        <w:rPr>
-          <w:rFonts w:ascii="Times New Roman" w:hAnsi="Times New Roman" w:cs="Times New Roman"/>
-        </w:rPr>
       </w:pPr>
       <w:r>
-        <w:rPr>
-          <w:rFonts w:ascii="Times New Roman" w:hAnsi="Times New Roman" w:cs="Times New Roman"/>
-        </w:rPr>
         <w:t>25.</w:t>
       </w:r>
       <w:r>
-        <w:rPr>
-          <w:rFonts w:ascii="Times New Roman" w:hAnsi="Times New Roman" w:cs="Times New Roman"/>
-        </w:rPr>
         <w:tab/>
         <w:t xml:space="preserve">Marquez DX, Aguiñaga S, Vásquez PM, et al.: A systematic review of physical activity and quality of life and well-being. </w:t>
       </w:r>
       <w:r>
         <w:rPr>
-          <w:rFonts w:ascii="Times New Roman" w:hAnsi="Times New Roman" w:cs="Times New Roman"/>
           <w:i/>
         </w:rPr>
         <w:t>Translational behavioral medicine.</w:t>
       </w:r>
       <w:r>
-        <w:rPr>
-          <w:rFonts w:ascii="Times New Roman" w:hAnsi="Times New Roman" w:cs="Times New Roman"/>
-        </w:rPr>
         <w:t xml:space="preserve"> 2020, </w:t>
       </w:r>
       <w:r>
         <w:rPr>
-          <w:rFonts w:ascii="Times New Roman" w:hAnsi="Times New Roman" w:cs="Times New Roman"/>
           <w:i/>
         </w:rPr>
         <w:t>10:</w:t>
       </w:r>
       <w:r>
-        <w:rPr>
-          <w:rFonts w:ascii="Times New Roman" w:hAnsi="Times New Roman" w:cs="Times New Roman"/>
-        </w:rPr>
         <w:t>1098-1109.</w:t>
       </w:r>
     </w:p>
@@ -11425,47 +11376,30 @@
       <w:pPr>
         <w:pStyle w:val="EndNoteBibliography"/>
         <w:spacing w:after="0"/>
-        <w:rPr>
-          <w:rFonts w:ascii="Times New Roman" w:hAnsi="Times New Roman" w:cs="Times New Roman"/>
-        </w:rPr>
       </w:pPr>
       <w:r>
-        <w:rPr>
-          <w:rFonts w:ascii="Times New Roman" w:hAnsi="Times New Roman" w:cs="Times New Roman"/>
-        </w:rPr>
         <w:t>26.</w:t>
       </w:r>
       <w:r>
-        <w:rPr>
-          <w:rFonts w:ascii="Times New Roman" w:hAnsi="Times New Roman" w:cs="Times New Roman"/>
-        </w:rPr>
         <w:tab/>
         <w:t xml:space="preserve">Rodriguez-Ayllon M, Cadenas-Sánchez C, Estévez-López F, et al.: Role of physical activity and sedentary behavior in the mental health of preschoolers, children and adolescents: a systematic review and meta-analysis. </w:t>
       </w:r>
       <w:r>
         <w:rPr>
-          <w:rFonts w:ascii="Times New Roman" w:hAnsi="Times New Roman" w:cs="Times New Roman"/>
           <w:i/>
         </w:rPr>
         <w:t>Sports Medicine.</w:t>
       </w:r>
       <w:r>
-        <w:rPr>
-          <w:rFonts w:ascii="Times New Roman" w:hAnsi="Times New Roman" w:cs="Times New Roman"/>
-        </w:rPr>
         <w:t xml:space="preserve"> 2019, </w:t>
       </w:r>
       <w:r>
         <w:rPr>
-          <w:rFonts w:ascii="Times New Roman" w:hAnsi="Times New Roman" w:cs="Times New Roman"/>
           <w:i/>
         </w:rPr>
         <w:t>49:</w:t>
       </w:r>
       <w:r>
-        <w:rPr>
-          <w:rFonts w:ascii="Times New Roman" w:hAnsi="Times New Roman" w:cs="Times New Roman"/>
-        </w:rPr>
         <w:t>1383-1410.</w:t>
       </w:r>
     </w:p>
@@ -11473,47 +11407,30 @@
       <w:pPr>
         <w:pStyle w:val="EndNoteBibliography"/>
         <w:spacing w:after="0"/>
-        <w:rPr>
-          <w:rFonts w:ascii="Times New Roman" w:hAnsi="Times New Roman" w:cs="Times New Roman"/>
-        </w:rPr>
       </w:pPr>
       <w:r>
-        <w:rPr>
-          <w:rFonts w:ascii="Times New Roman" w:hAnsi="Times New Roman" w:cs="Times New Roman"/>
-        </w:rPr>
         <w:t>27.</w:t>
       </w:r>
       <w:r>
-        <w:rPr>
-          <w:rFonts w:ascii="Times New Roman" w:hAnsi="Times New Roman" w:cs="Times New Roman"/>
-        </w:rPr>
         <w:tab/>
         <w:t xml:space="preserve">Chekroud SR, Gueorguieva R, Zheutlin AB, et al.: Association between physical exercise and mental health in 1· 2 million individuals in the USA between 2011 and 2015: a cross-sectional study. </w:t>
       </w:r>
       <w:r>
         <w:rPr>
-          <w:rFonts w:ascii="Times New Roman" w:hAnsi="Times New Roman" w:cs="Times New Roman"/>
           <w:i/>
         </w:rPr>
         <w:t>The Lancet Psychiatry.</w:t>
       </w:r>
       <w:r>
-        <w:rPr>
-          <w:rFonts w:ascii="Times New Roman" w:hAnsi="Times New Roman" w:cs="Times New Roman"/>
-        </w:rPr>
         <w:t xml:space="preserve"> 2018, </w:t>
       </w:r>
       <w:r>
         <w:rPr>
-          <w:rFonts w:ascii="Times New Roman" w:hAnsi="Times New Roman" w:cs="Times New Roman"/>
           <w:i/>
         </w:rPr>
         <w:t>5:</w:t>
       </w:r>
       <w:r>
-        <w:rPr>
-          <w:rFonts w:ascii="Times New Roman" w:hAnsi="Times New Roman" w:cs="Times New Roman"/>
-        </w:rPr>
         <w:t>739-746.</w:t>
       </w:r>
     </w:p>
@@ -11521,48 +11438,30 @@
       <w:pPr>
         <w:pStyle w:val="EndNoteBibliography"/>
         <w:spacing w:after="0"/>
-        <w:rPr>
-          <w:rFonts w:ascii="Times New Roman" w:hAnsi="Times New Roman" w:cs="Times New Roman"/>
-        </w:rPr>
       </w:pPr>
       <w:r>
-        <w:rPr>
-          <w:rFonts w:ascii="Times New Roman" w:hAnsi="Times New Roman" w:cs="Times New Roman"/>
-        </w:rPr>
-        <w:lastRenderedPageBreak/>
         <w:t>28.</w:t>
       </w:r>
       <w:r>
-        <w:rPr>
-          <w:rFonts w:ascii="Times New Roman" w:hAnsi="Times New Roman" w:cs="Times New Roman"/>
-        </w:rPr>
         <w:tab/>
         <w:t xml:space="preserve">Ekkekakis P: Why Is Exercise Underutilized in Clinical Practice Despite Evidence It Is Effective? Lessons in Pragmatism From the Inclusion of Exercise in Guidelines for the Treatment of Depression in the British National Health Service. </w:t>
       </w:r>
       <w:r>
         <w:rPr>
-          <w:rFonts w:ascii="Times New Roman" w:hAnsi="Times New Roman" w:cs="Times New Roman"/>
           <w:i/>
         </w:rPr>
         <w:t>Kinesiology Review.</w:t>
       </w:r>
       <w:r>
-        <w:rPr>
-          <w:rFonts w:ascii="Times New Roman" w:hAnsi="Times New Roman" w:cs="Times New Roman"/>
-        </w:rPr>
         <w:t xml:space="preserve"> 2020, </w:t>
       </w:r>
       <w:r>
         <w:rPr>
-          <w:rFonts w:ascii="Times New Roman" w:hAnsi="Times New Roman" w:cs="Times New Roman"/>
           <w:i/>
         </w:rPr>
         <w:t>10:</w:t>
       </w:r>
       <w:r>
-        <w:rPr>
-          <w:rFonts w:ascii="Times New Roman" w:hAnsi="Times New Roman" w:cs="Times New Roman"/>
-        </w:rPr>
         <w:t>29-50.</w:t>
       </w:r>
     </w:p>
@@ -11570,33 +11469,20 @@
       <w:pPr>
         <w:pStyle w:val="EndNoteBibliography"/>
         <w:spacing w:after="0"/>
-        <w:rPr>
-          <w:rFonts w:ascii="Times New Roman" w:hAnsi="Times New Roman" w:cs="Times New Roman"/>
-        </w:rPr>
       </w:pPr>
       <w:r>
-        <w:rPr>
-          <w:rFonts w:ascii="Times New Roman" w:hAnsi="Times New Roman" w:cs="Times New Roman"/>
-        </w:rPr>
         <w:t>29.</w:t>
       </w:r>
       <w:r>
-        <w:rPr>
-          <w:rFonts w:ascii="Times New Roman" w:hAnsi="Times New Roman" w:cs="Times New Roman"/>
-        </w:rPr>
         <w:tab/>
       </w:r>
       <w:r>
         <w:rPr>
-          <w:rFonts w:ascii="Times New Roman" w:hAnsi="Times New Roman" w:cs="Times New Roman"/>
           <w:i/>
         </w:rPr>
         <w:t>Depression in adults: treatment and management</w:t>
       </w:r>
       <w:r>
-        <w:rPr>
-          <w:rFonts w:ascii="Times New Roman" w:hAnsi="Times New Roman" w:cs="Times New Roman"/>
-        </w:rPr>
         <w:t>. London: National Institute for Health and Care Excellence (NICE), 2022.</w:t>
       </w:r>
     </w:p>
@@ -11604,47 +11490,31 @@
       <w:pPr>
         <w:pStyle w:val="EndNoteBibliography"/>
         <w:spacing w:after="0"/>
-        <w:rPr>
-          <w:rFonts w:ascii="Times New Roman" w:hAnsi="Times New Roman" w:cs="Times New Roman"/>
-        </w:rPr>
       </w:pPr>
       <w:r>
-        <w:rPr>
-          <w:rFonts w:ascii="Times New Roman" w:hAnsi="Times New Roman" w:cs="Times New Roman"/>
-        </w:rPr>
+        <w:lastRenderedPageBreak/>
         <w:t>30.</w:t>
       </w:r>
       <w:r>
-        <w:rPr>
-          <w:rFonts w:ascii="Times New Roman" w:hAnsi="Times New Roman" w:cs="Times New Roman"/>
-        </w:rPr>
         <w:tab/>
         <w:t xml:space="preserve">Ravindran AV, Balneaves LG, Faulkner G, et al.: Canadian Network for Mood and Anxiety Treatments (CANMAT) 2016 clinical guidelines for the management of adults with major depressive disorder: section 5. Complementary and alternative medicine treatments. </w:t>
       </w:r>
       <w:r>
         <w:rPr>
-          <w:rFonts w:ascii="Times New Roman" w:hAnsi="Times New Roman" w:cs="Times New Roman"/>
           <w:i/>
         </w:rPr>
         <w:t>The Canadian Journal of Psychiatry.</w:t>
       </w:r>
       <w:r>
-        <w:rPr>
-          <w:rFonts w:ascii="Times New Roman" w:hAnsi="Times New Roman" w:cs="Times New Roman"/>
-        </w:rPr>
         <w:t xml:space="preserve"> 2016, </w:t>
       </w:r>
       <w:r>
         <w:rPr>
-          <w:rFonts w:ascii="Times New Roman" w:hAnsi="Times New Roman" w:cs="Times New Roman"/>
           <w:i/>
         </w:rPr>
         <w:t>61:</w:t>
       </w:r>
       <w:r>
-        <w:rPr>
-          <w:rFonts w:ascii="Times New Roman" w:hAnsi="Times New Roman" w:cs="Times New Roman"/>
-        </w:rPr>
         <w:t>576-587.</w:t>
       </w:r>
     </w:p>
@@ -11652,47 +11522,30 @@
       <w:pPr>
         <w:pStyle w:val="EndNoteBibliography"/>
         <w:spacing w:after="0"/>
-        <w:rPr>
-          <w:rFonts w:ascii="Times New Roman" w:hAnsi="Times New Roman" w:cs="Times New Roman"/>
-        </w:rPr>
       </w:pPr>
       <w:r>
-        <w:rPr>
-          <w:rFonts w:ascii="Times New Roman" w:hAnsi="Times New Roman" w:cs="Times New Roman"/>
-        </w:rPr>
         <w:t>31.</w:t>
       </w:r>
       <w:r>
-        <w:rPr>
-          <w:rFonts w:ascii="Times New Roman" w:hAnsi="Times New Roman" w:cs="Times New Roman"/>
-        </w:rPr>
         <w:tab/>
         <w:t xml:space="preserve">Stubbs B, Vancampfort D, Hallgren M, et al.: EPA guidance on physical activity as a treatment for severe mental illness: a meta-review of the evidence and Position Statement from the European Psychiatric Association (EPA), supported by the International Organization of Physical Therapists in Mental Health (IOPTMH). </w:t>
       </w:r>
       <w:r>
         <w:rPr>
-          <w:rFonts w:ascii="Times New Roman" w:hAnsi="Times New Roman" w:cs="Times New Roman"/>
           <w:i/>
         </w:rPr>
         <w:t>European Psychiatry.</w:t>
       </w:r>
       <w:r>
-        <w:rPr>
-          <w:rFonts w:ascii="Times New Roman" w:hAnsi="Times New Roman" w:cs="Times New Roman"/>
-        </w:rPr>
         <w:t xml:space="preserve"> 2018, </w:t>
       </w:r>
       <w:r>
         <w:rPr>
-          <w:rFonts w:ascii="Times New Roman" w:hAnsi="Times New Roman" w:cs="Times New Roman"/>
           <w:i/>
         </w:rPr>
         <w:t>54:</w:t>
       </w:r>
       <w:r>
-        <w:rPr>
-          <w:rFonts w:ascii="Times New Roman" w:hAnsi="Times New Roman" w:cs="Times New Roman"/>
-        </w:rPr>
         <w:t>124-144.</w:t>
       </w:r>
     </w:p>
@@ -11700,47 +11553,30 @@
       <w:pPr>
         <w:pStyle w:val="EndNoteBibliography"/>
         <w:spacing w:after="0"/>
-        <w:rPr>
-          <w:rFonts w:ascii="Times New Roman" w:hAnsi="Times New Roman" w:cs="Times New Roman"/>
-        </w:rPr>
       </w:pPr>
       <w:r>
-        <w:rPr>
-          <w:rFonts w:ascii="Times New Roman" w:hAnsi="Times New Roman" w:cs="Times New Roman"/>
-        </w:rPr>
         <w:t>32.</w:t>
       </w:r>
       <w:r>
-        <w:rPr>
-          <w:rFonts w:ascii="Times New Roman" w:hAnsi="Times New Roman" w:cs="Times New Roman"/>
-        </w:rPr>
         <w:tab/>
         <w:t xml:space="preserve">Malhi GS, Bassett D, Boyce P, et al.: Royal Australian and New Zealand College of Psychiatrists clinical practice guidelines for mood disorders. </w:t>
       </w:r>
       <w:r>
         <w:rPr>
-          <w:rFonts w:ascii="Times New Roman" w:hAnsi="Times New Roman" w:cs="Times New Roman"/>
           <w:i/>
         </w:rPr>
         <w:t>Australian &amp; New Zealand Journal of Psychiatry.</w:t>
       </w:r>
       <w:r>
-        <w:rPr>
-          <w:rFonts w:ascii="Times New Roman" w:hAnsi="Times New Roman" w:cs="Times New Roman"/>
-        </w:rPr>
         <w:t xml:space="preserve"> 2015, </w:t>
       </w:r>
       <w:r>
         <w:rPr>
-          <w:rFonts w:ascii="Times New Roman" w:hAnsi="Times New Roman" w:cs="Times New Roman"/>
           <w:i/>
         </w:rPr>
         <w:t>49:</w:t>
       </w:r>
       <w:r>
-        <w:rPr>
-          <w:rFonts w:ascii="Times New Roman" w:hAnsi="Times New Roman" w:cs="Times New Roman"/>
-        </w:rPr>
         <w:t>1087-1206.</w:t>
       </w:r>
     </w:p>
@@ -11748,47 +11584,30 @@
       <w:pPr>
         <w:pStyle w:val="EndNoteBibliography"/>
         <w:spacing w:after="0"/>
-        <w:rPr>
-          <w:rFonts w:ascii="Times New Roman" w:hAnsi="Times New Roman" w:cs="Times New Roman"/>
-        </w:rPr>
       </w:pPr>
       <w:r>
-        <w:rPr>
-          <w:rFonts w:ascii="Times New Roman" w:hAnsi="Times New Roman" w:cs="Times New Roman"/>
-        </w:rPr>
         <w:t>33.</w:t>
       </w:r>
       <w:r>
-        <w:rPr>
-          <w:rFonts w:ascii="Times New Roman" w:hAnsi="Times New Roman" w:cs="Times New Roman"/>
-        </w:rPr>
         <w:tab/>
         <w:t xml:space="preserve">Firth J, Cotter J, Elliott R, French P, Yung AR: A systematic review and meta-analysis of exercise interventions in schizophrenia patients. </w:t>
       </w:r>
       <w:r>
         <w:rPr>
-          <w:rFonts w:ascii="Times New Roman" w:hAnsi="Times New Roman" w:cs="Times New Roman"/>
           <w:i/>
         </w:rPr>
         <w:t>Psychological medicine.</w:t>
       </w:r>
       <w:r>
-        <w:rPr>
-          <w:rFonts w:ascii="Times New Roman" w:hAnsi="Times New Roman" w:cs="Times New Roman"/>
-        </w:rPr>
         <w:t xml:space="preserve"> 2015, </w:t>
       </w:r>
       <w:r>
         <w:rPr>
-          <w:rFonts w:ascii="Times New Roman" w:hAnsi="Times New Roman" w:cs="Times New Roman"/>
           <w:i/>
         </w:rPr>
         <w:t>45:</w:t>
       </w:r>
       <w:r>
-        <w:rPr>
-          <w:rFonts w:ascii="Times New Roman" w:hAnsi="Times New Roman" w:cs="Times New Roman"/>
-        </w:rPr>
         <w:t>1343-1361.</w:t>
       </w:r>
     </w:p>
@@ -11796,47 +11615,30 @@
       <w:pPr>
         <w:pStyle w:val="EndNoteBibliography"/>
         <w:spacing w:after="0"/>
-        <w:rPr>
-          <w:rFonts w:ascii="Times New Roman" w:hAnsi="Times New Roman" w:cs="Times New Roman"/>
-        </w:rPr>
       </w:pPr>
       <w:r>
-        <w:rPr>
-          <w:rFonts w:ascii="Times New Roman" w:hAnsi="Times New Roman" w:cs="Times New Roman"/>
-        </w:rPr>
         <w:t>34.</w:t>
       </w:r>
       <w:r>
-        <w:rPr>
-          <w:rFonts w:ascii="Times New Roman" w:hAnsi="Times New Roman" w:cs="Times New Roman"/>
-        </w:rPr>
         <w:tab/>
         <w:t xml:space="preserve">Dauwan M, Begemann MJ, Heringa SM, Sommer IE: Exercise improves clinical symptoms, quality of life, global functioning, and depression in schizophrenia: a systematic review and meta-analysis. </w:t>
       </w:r>
       <w:r>
         <w:rPr>
-          <w:rFonts w:ascii="Times New Roman" w:hAnsi="Times New Roman" w:cs="Times New Roman"/>
           <w:i/>
         </w:rPr>
         <w:t>Schizophrenia bulletin.</w:t>
       </w:r>
       <w:r>
-        <w:rPr>
-          <w:rFonts w:ascii="Times New Roman" w:hAnsi="Times New Roman" w:cs="Times New Roman"/>
-        </w:rPr>
         <w:t xml:space="preserve"> 2016, </w:t>
       </w:r>
       <w:r>
         <w:rPr>
-          <w:rFonts w:ascii="Times New Roman" w:hAnsi="Times New Roman" w:cs="Times New Roman"/>
           <w:i/>
         </w:rPr>
         <w:t>42:</w:t>
       </w:r>
       <w:r>
-        <w:rPr>
-          <w:rFonts w:ascii="Times New Roman" w:hAnsi="Times New Roman" w:cs="Times New Roman"/>
-        </w:rPr>
         <w:t>588-599.</w:t>
       </w:r>
     </w:p>
@@ -11844,47 +11646,30 @@
       <w:pPr>
         <w:pStyle w:val="EndNoteBibliography"/>
         <w:spacing w:after="0"/>
-        <w:rPr>
-          <w:rFonts w:ascii="Times New Roman" w:hAnsi="Times New Roman" w:cs="Times New Roman"/>
-        </w:rPr>
       </w:pPr>
       <w:r>
-        <w:rPr>
-          <w:rFonts w:ascii="Times New Roman" w:hAnsi="Times New Roman" w:cs="Times New Roman"/>
-        </w:rPr>
         <w:t>35.</w:t>
       </w:r>
       <w:r>
-        <w:rPr>
-          <w:rFonts w:ascii="Times New Roman" w:hAnsi="Times New Roman" w:cs="Times New Roman"/>
-        </w:rPr>
         <w:tab/>
         <w:t xml:space="preserve">Brokmeier LL, Firth J, Vancampfort D, et al.: Does physical activity reduce the risk of psychosis? A systematic review and meta-analysis of prospective studies. </w:t>
       </w:r>
       <w:r>
         <w:rPr>
-          <w:rFonts w:ascii="Times New Roman" w:hAnsi="Times New Roman" w:cs="Times New Roman"/>
           <w:i/>
         </w:rPr>
         <w:t>Psychiatry research.</w:t>
       </w:r>
       <w:r>
-        <w:rPr>
-          <w:rFonts w:ascii="Times New Roman" w:hAnsi="Times New Roman" w:cs="Times New Roman"/>
-        </w:rPr>
         <w:t xml:space="preserve"> 2020, </w:t>
       </w:r>
       <w:r>
         <w:rPr>
-          <w:rFonts w:ascii="Times New Roman" w:hAnsi="Times New Roman" w:cs="Times New Roman"/>
           <w:i/>
         </w:rPr>
         <w:t>284:</w:t>
       </w:r>
       <w:r>
-        <w:rPr>
-          <w:rFonts w:ascii="Times New Roman" w:hAnsi="Times New Roman" w:cs="Times New Roman"/>
-        </w:rPr>
         <w:t>112675.</w:t>
       </w:r>
     </w:p>
@@ -11892,47 +11677,30 @@
       <w:pPr>
         <w:pStyle w:val="EndNoteBibliography"/>
         <w:spacing w:after="0"/>
-        <w:rPr>
-          <w:rFonts w:ascii="Times New Roman" w:hAnsi="Times New Roman" w:cs="Times New Roman"/>
-        </w:rPr>
       </w:pPr>
       <w:r>
-        <w:rPr>
-          <w:rFonts w:ascii="Times New Roman" w:hAnsi="Times New Roman" w:cs="Times New Roman"/>
-        </w:rPr>
         <w:t>36.</w:t>
       </w:r>
       <w:r>
-        <w:rPr>
-          <w:rFonts w:ascii="Times New Roman" w:hAnsi="Times New Roman" w:cs="Times New Roman"/>
-        </w:rPr>
         <w:tab/>
         <w:t xml:space="preserve">Brondino N, Rocchetti M, Fusar‐Poli L, et al.: A systematic review of cognitive effects of exercise in depression. </w:t>
       </w:r>
       <w:r>
         <w:rPr>
-          <w:rFonts w:ascii="Times New Roman" w:hAnsi="Times New Roman" w:cs="Times New Roman"/>
           <w:i/>
         </w:rPr>
         <w:t>Acta Psychiatrica Scandinavica.</w:t>
       </w:r>
       <w:r>
-        <w:rPr>
-          <w:rFonts w:ascii="Times New Roman" w:hAnsi="Times New Roman" w:cs="Times New Roman"/>
-        </w:rPr>
         <w:t xml:space="preserve"> 2017, </w:t>
       </w:r>
       <w:r>
         <w:rPr>
-          <w:rFonts w:ascii="Times New Roman" w:hAnsi="Times New Roman" w:cs="Times New Roman"/>
           <w:i/>
         </w:rPr>
         <w:t>135:</w:t>
       </w:r>
       <w:r>
-        <w:rPr>
-          <w:rFonts w:ascii="Times New Roman" w:hAnsi="Times New Roman" w:cs="Times New Roman"/>
-        </w:rPr>
         <w:t>285-295.</w:t>
       </w:r>
     </w:p>
@@ -11940,47 +11708,30 @@
       <w:pPr>
         <w:pStyle w:val="EndNoteBibliography"/>
         <w:spacing w:after="0"/>
-        <w:rPr>
-          <w:rFonts w:ascii="Times New Roman" w:hAnsi="Times New Roman" w:cs="Times New Roman"/>
-        </w:rPr>
       </w:pPr>
       <w:r>
-        <w:rPr>
-          <w:rFonts w:ascii="Times New Roman" w:hAnsi="Times New Roman" w:cs="Times New Roman"/>
-        </w:rPr>
         <w:t>37.</w:t>
       </w:r>
       <w:r>
-        <w:rPr>
-          <w:rFonts w:ascii="Times New Roman" w:hAnsi="Times New Roman" w:cs="Times New Roman"/>
-        </w:rPr>
         <w:tab/>
         <w:t xml:space="preserve">Ashdown-Franks G, Firth J, Carney R, et al.: Exercise as medicine for mental and substance use disorders: a meta-review of the benefits for neuropsychiatric and cognitive outcomes. </w:t>
       </w:r>
       <w:r>
         <w:rPr>
-          <w:rFonts w:ascii="Times New Roman" w:hAnsi="Times New Roman" w:cs="Times New Roman"/>
           <w:i/>
         </w:rPr>
         <w:t>Sports Medicine.</w:t>
       </w:r>
       <w:r>
-        <w:rPr>
-          <w:rFonts w:ascii="Times New Roman" w:hAnsi="Times New Roman" w:cs="Times New Roman"/>
-        </w:rPr>
         <w:t xml:space="preserve"> 2020, </w:t>
       </w:r>
       <w:r>
         <w:rPr>
-          <w:rFonts w:ascii="Times New Roman" w:hAnsi="Times New Roman" w:cs="Times New Roman"/>
           <w:i/>
         </w:rPr>
         <w:t>50:</w:t>
       </w:r>
       <w:r>
-        <w:rPr>
-          <w:rFonts w:ascii="Times New Roman" w:hAnsi="Times New Roman" w:cs="Times New Roman"/>
-        </w:rPr>
         <w:t>151-170.</w:t>
       </w:r>
     </w:p>
@@ -11988,47 +11739,30 @@
       <w:pPr>
         <w:pStyle w:val="EndNoteBibliography"/>
         <w:spacing w:after="0"/>
-        <w:rPr>
-          <w:rFonts w:ascii="Times New Roman" w:hAnsi="Times New Roman" w:cs="Times New Roman"/>
-        </w:rPr>
       </w:pPr>
       <w:r>
-        <w:rPr>
-          <w:rFonts w:ascii="Times New Roman" w:hAnsi="Times New Roman" w:cs="Times New Roman"/>
-        </w:rPr>
         <w:t>38.</w:t>
       </w:r>
       <w:r>
-        <w:rPr>
-          <w:rFonts w:ascii="Times New Roman" w:hAnsi="Times New Roman" w:cs="Times New Roman"/>
-        </w:rPr>
         <w:tab/>
         <w:t xml:space="preserve">Melo MCA, Daher EDF, Albuquerque SGC, de Bruin VMS: Exercise in bipolar patients: a systematic review. </w:t>
       </w:r>
       <w:r>
         <w:rPr>
-          <w:rFonts w:ascii="Times New Roman" w:hAnsi="Times New Roman" w:cs="Times New Roman"/>
           <w:i/>
         </w:rPr>
         <w:t>Journal of Affective Disorders.</w:t>
       </w:r>
       <w:r>
-        <w:rPr>
-          <w:rFonts w:ascii="Times New Roman" w:hAnsi="Times New Roman" w:cs="Times New Roman"/>
-        </w:rPr>
         <w:t xml:space="preserve"> 2016, </w:t>
       </w:r>
       <w:r>
         <w:rPr>
-          <w:rFonts w:ascii="Times New Roman" w:hAnsi="Times New Roman" w:cs="Times New Roman"/>
           <w:i/>
         </w:rPr>
         <w:t>198:</w:t>
       </w:r>
       <w:r>
-        <w:rPr>
-          <w:rFonts w:ascii="Times New Roman" w:hAnsi="Times New Roman" w:cs="Times New Roman"/>
-        </w:rPr>
         <w:t>32-38.</w:t>
       </w:r>
     </w:p>
@@ -12036,47 +11770,30 @@
       <w:pPr>
         <w:pStyle w:val="EndNoteBibliography"/>
         <w:spacing w:after="0"/>
-        <w:rPr>
-          <w:rFonts w:ascii="Times New Roman" w:hAnsi="Times New Roman" w:cs="Times New Roman"/>
-        </w:rPr>
       </w:pPr>
       <w:r>
-        <w:rPr>
-          <w:rFonts w:ascii="Times New Roman" w:hAnsi="Times New Roman" w:cs="Times New Roman"/>
-        </w:rPr>
         <w:t>39.</w:t>
       </w:r>
       <w:r>
-        <w:rPr>
-          <w:rFonts w:ascii="Times New Roman" w:hAnsi="Times New Roman" w:cs="Times New Roman"/>
-        </w:rPr>
         <w:tab/>
         <w:t xml:space="preserve">Borsboom D, Cramer AO, Schmittmann VD, Epskamp S, Waldorp LJ: The small world of psychopathology. </w:t>
       </w:r>
       <w:r>
         <w:rPr>
-          <w:rFonts w:ascii="Times New Roman" w:hAnsi="Times New Roman" w:cs="Times New Roman"/>
           <w:i/>
         </w:rPr>
         <w:t>PloS one.</w:t>
       </w:r>
       <w:r>
-        <w:rPr>
-          <w:rFonts w:ascii="Times New Roman" w:hAnsi="Times New Roman" w:cs="Times New Roman"/>
-        </w:rPr>
         <w:t xml:space="preserve"> 2011, </w:t>
       </w:r>
       <w:r>
         <w:rPr>
-          <w:rFonts w:ascii="Times New Roman" w:hAnsi="Times New Roman" w:cs="Times New Roman"/>
           <w:i/>
         </w:rPr>
         <w:t>6:</w:t>
       </w:r>
       <w:r>
-        <w:rPr>
-          <w:rFonts w:ascii="Times New Roman" w:hAnsi="Times New Roman" w:cs="Times New Roman"/>
-        </w:rPr>
         <w:t>e27407.</w:t>
       </w:r>
     </w:p>
@@ -12084,47 +11801,30 @@
       <w:pPr>
         <w:pStyle w:val="EndNoteBibliography"/>
         <w:spacing w:after="0"/>
-        <w:rPr>
-          <w:rFonts w:ascii="Times New Roman" w:hAnsi="Times New Roman" w:cs="Times New Roman"/>
-        </w:rPr>
       </w:pPr>
       <w:r>
-        <w:rPr>
-          <w:rFonts w:ascii="Times New Roman" w:hAnsi="Times New Roman" w:cs="Times New Roman"/>
-        </w:rPr>
         <w:t>40.</w:t>
       </w:r>
       <w:r>
-        <w:rPr>
-          <w:rFonts w:ascii="Times New Roman" w:hAnsi="Times New Roman" w:cs="Times New Roman"/>
-        </w:rPr>
         <w:tab/>
         <w:t xml:space="preserve">Newson JJ, Pastukh V, Thiagarajan TC: Poor separation of clinical symptom profiles by DSM-5 disorder criteria. </w:t>
       </w:r>
       <w:r>
         <w:rPr>
-          <w:rFonts w:ascii="Times New Roman" w:hAnsi="Times New Roman" w:cs="Times New Roman"/>
           <w:i/>
         </w:rPr>
         <w:t>Frontiers in psychiatry.</w:t>
       </w:r>
       <w:r>
-        <w:rPr>
-          <w:rFonts w:ascii="Times New Roman" w:hAnsi="Times New Roman" w:cs="Times New Roman"/>
-        </w:rPr>
         <w:t xml:space="preserve"> 2021, </w:t>
       </w:r>
       <w:r>
         <w:rPr>
-          <w:rFonts w:ascii="Times New Roman" w:hAnsi="Times New Roman" w:cs="Times New Roman"/>
           <w:i/>
         </w:rPr>
         <w:t>12</w:t>
       </w:r>
       <w:r>
-        <w:rPr>
-          <w:rFonts w:ascii="Times New Roman" w:hAnsi="Times New Roman" w:cs="Times New Roman"/>
-        </w:rPr>
         <w:t>.</w:t>
       </w:r>
     </w:p>
@@ -12132,47 +11832,30 @@
       <w:pPr>
         <w:pStyle w:val="EndNoteBibliography"/>
         <w:spacing w:after="0"/>
-        <w:rPr>
-          <w:rFonts w:ascii="Times New Roman" w:hAnsi="Times New Roman" w:cs="Times New Roman"/>
-        </w:rPr>
       </w:pPr>
       <w:r>
-        <w:rPr>
-          <w:rFonts w:ascii="Times New Roman" w:hAnsi="Times New Roman" w:cs="Times New Roman"/>
-        </w:rPr>
         <w:t>41.</w:t>
       </w:r>
       <w:r>
-        <w:rPr>
-          <w:rFonts w:ascii="Times New Roman" w:hAnsi="Times New Roman" w:cs="Times New Roman"/>
-        </w:rPr>
         <w:tab/>
         <w:t xml:space="preserve">Murri MB, Ekkekakis P, Menchetti M, et al.: Physical exercise for late-life depression: effects on symptom dimensions and time course. </w:t>
       </w:r>
       <w:r>
         <w:rPr>
-          <w:rFonts w:ascii="Times New Roman" w:hAnsi="Times New Roman" w:cs="Times New Roman"/>
           <w:i/>
         </w:rPr>
         <w:t>Journal of Affective Disorders.</w:t>
       </w:r>
       <w:r>
-        <w:rPr>
-          <w:rFonts w:ascii="Times New Roman" w:hAnsi="Times New Roman" w:cs="Times New Roman"/>
-        </w:rPr>
         <w:t xml:space="preserve"> 2018, </w:t>
       </w:r>
       <w:r>
         <w:rPr>
-          <w:rFonts w:ascii="Times New Roman" w:hAnsi="Times New Roman" w:cs="Times New Roman"/>
           <w:i/>
         </w:rPr>
         <w:t>230:</w:t>
       </w:r>
       <w:r>
-        <w:rPr>
-          <w:rFonts w:ascii="Times New Roman" w:hAnsi="Times New Roman" w:cs="Times New Roman"/>
-        </w:rPr>
         <w:t>65-70.</w:t>
       </w:r>
     </w:p>
@@ -12180,47 +11863,30 @@
       <w:pPr>
         <w:pStyle w:val="EndNoteBibliography"/>
         <w:spacing w:after="0"/>
-        <w:rPr>
-          <w:rFonts w:ascii="Times New Roman" w:hAnsi="Times New Roman" w:cs="Times New Roman"/>
-        </w:rPr>
       </w:pPr>
       <w:r>
-        <w:rPr>
-          <w:rFonts w:ascii="Times New Roman" w:hAnsi="Times New Roman" w:cs="Times New Roman"/>
-        </w:rPr>
         <w:t>42.</w:t>
       </w:r>
       <w:r>
-        <w:rPr>
-          <w:rFonts w:ascii="Times New Roman" w:hAnsi="Times New Roman" w:cs="Times New Roman"/>
-        </w:rPr>
         <w:tab/>
         <w:t xml:space="preserve">Uher R, Perlis R, Henigsberg N, et al.: Depression symptom dimensions as predictors of antidepressant treatment outcome: replicable evidence for interest-activity symptoms. </w:t>
       </w:r>
       <w:r>
         <w:rPr>
-          <w:rFonts w:ascii="Times New Roman" w:hAnsi="Times New Roman" w:cs="Times New Roman"/>
           <w:i/>
         </w:rPr>
         <w:t>Psychological medicine.</w:t>
       </w:r>
       <w:r>
-        <w:rPr>
-          <w:rFonts w:ascii="Times New Roman" w:hAnsi="Times New Roman" w:cs="Times New Roman"/>
-        </w:rPr>
         <w:t xml:space="preserve"> 2012, </w:t>
       </w:r>
       <w:r>
         <w:rPr>
-          <w:rFonts w:ascii="Times New Roman" w:hAnsi="Times New Roman" w:cs="Times New Roman"/>
           <w:i/>
         </w:rPr>
         <w:t>42:</w:t>
       </w:r>
       <w:r>
-        <w:rPr>
-          <w:rFonts w:ascii="Times New Roman" w:hAnsi="Times New Roman" w:cs="Times New Roman"/>
-        </w:rPr>
         <w:t>967-980.</w:t>
       </w:r>
     </w:p>
@@ -12228,47 +11894,30 @@
       <w:pPr>
         <w:pStyle w:val="EndNoteBibliography"/>
         <w:spacing w:after="0"/>
-        <w:rPr>
-          <w:rFonts w:ascii="Times New Roman" w:hAnsi="Times New Roman" w:cs="Times New Roman"/>
-        </w:rPr>
       </w:pPr>
       <w:r>
-        <w:rPr>
-          <w:rFonts w:ascii="Times New Roman" w:hAnsi="Times New Roman" w:cs="Times New Roman"/>
-        </w:rPr>
         <w:t>43.</w:t>
       </w:r>
       <w:r>
-        <w:rPr>
-          <w:rFonts w:ascii="Times New Roman" w:hAnsi="Times New Roman" w:cs="Times New Roman"/>
-        </w:rPr>
         <w:tab/>
         <w:t xml:space="preserve">Iniesta R, Malki K, Maier W, et al.: Combining clinical variables to optimize prediction of antidepressant treatment outcomes. </w:t>
       </w:r>
       <w:r>
         <w:rPr>
-          <w:rFonts w:ascii="Times New Roman" w:hAnsi="Times New Roman" w:cs="Times New Roman"/>
           <w:i/>
         </w:rPr>
         <w:t>Journal of psychiatric research.</w:t>
       </w:r>
       <w:r>
-        <w:rPr>
-          <w:rFonts w:ascii="Times New Roman" w:hAnsi="Times New Roman" w:cs="Times New Roman"/>
-        </w:rPr>
         <w:t xml:space="preserve"> 2016, </w:t>
       </w:r>
       <w:r>
         <w:rPr>
-          <w:rFonts w:ascii="Times New Roman" w:hAnsi="Times New Roman" w:cs="Times New Roman"/>
           <w:i/>
         </w:rPr>
         <w:t>78:</w:t>
       </w:r>
       <w:r>
-        <w:rPr>
-          <w:rFonts w:ascii="Times New Roman" w:hAnsi="Times New Roman" w:cs="Times New Roman"/>
-        </w:rPr>
         <w:t>94-102.</w:t>
       </w:r>
     </w:p>
@@ -12276,47 +11925,30 @@
       <w:pPr>
         <w:pStyle w:val="EndNoteBibliography"/>
         <w:spacing w:after="0"/>
-        <w:rPr>
-          <w:rFonts w:ascii="Times New Roman" w:hAnsi="Times New Roman" w:cs="Times New Roman"/>
-        </w:rPr>
       </w:pPr>
       <w:r>
-        <w:rPr>
-          <w:rFonts w:ascii="Times New Roman" w:hAnsi="Times New Roman" w:cs="Times New Roman"/>
-        </w:rPr>
         <w:t>44.</w:t>
       </w:r>
       <w:r>
-        <w:rPr>
-          <w:rFonts w:ascii="Times New Roman" w:hAnsi="Times New Roman" w:cs="Times New Roman"/>
-        </w:rPr>
         <w:tab/>
         <w:t xml:space="preserve">Fried EI, Nesse RM: Depression sum-scores don’t add up: why analyzing specific depression symptoms is essential. </w:t>
       </w:r>
       <w:r>
         <w:rPr>
-          <w:rFonts w:ascii="Times New Roman" w:hAnsi="Times New Roman" w:cs="Times New Roman"/>
           <w:i/>
         </w:rPr>
         <w:t>BMC medicine.</w:t>
       </w:r>
       <w:r>
-        <w:rPr>
-          <w:rFonts w:ascii="Times New Roman" w:hAnsi="Times New Roman" w:cs="Times New Roman"/>
-        </w:rPr>
         <w:t xml:space="preserve"> 2015, </w:t>
       </w:r>
       <w:r>
         <w:rPr>
-          <w:rFonts w:ascii="Times New Roman" w:hAnsi="Times New Roman" w:cs="Times New Roman"/>
           <w:i/>
         </w:rPr>
         <w:t>13:</w:t>
       </w:r>
       <w:r>
-        <w:rPr>
-          <w:rFonts w:ascii="Times New Roman" w:hAnsi="Times New Roman" w:cs="Times New Roman"/>
-        </w:rPr>
         <w:t>1-11.</w:t>
       </w:r>
     </w:p>
@@ -12324,47 +11956,30 @@
       <w:pPr>
         <w:pStyle w:val="EndNoteBibliography"/>
         <w:spacing w:after="0"/>
-        <w:rPr>
-          <w:rFonts w:ascii="Times New Roman" w:hAnsi="Times New Roman" w:cs="Times New Roman"/>
-        </w:rPr>
       </w:pPr>
       <w:r>
-        <w:rPr>
-          <w:rFonts w:ascii="Times New Roman" w:hAnsi="Times New Roman" w:cs="Times New Roman"/>
-        </w:rPr>
         <w:t>45.</w:t>
       </w:r>
       <w:r>
-        <w:rPr>
-          <w:rFonts w:ascii="Times New Roman" w:hAnsi="Times New Roman" w:cs="Times New Roman"/>
-        </w:rPr>
         <w:tab/>
         <w:t xml:space="preserve">Newson JJ, Thiagarajan TC: Assessment of population well-being with the Mental Health Quotient (MHQ): development and usability study. </w:t>
       </w:r>
       <w:r>
         <w:rPr>
-          <w:rFonts w:ascii="Times New Roman" w:hAnsi="Times New Roman" w:cs="Times New Roman"/>
           <w:i/>
         </w:rPr>
         <w:t>JMIR Mental Health.</w:t>
       </w:r>
       <w:r>
-        <w:rPr>
-          <w:rFonts w:ascii="Times New Roman" w:hAnsi="Times New Roman" w:cs="Times New Roman"/>
-        </w:rPr>
         <w:t xml:space="preserve"> 2020, </w:t>
       </w:r>
       <w:r>
         <w:rPr>
-          <w:rFonts w:ascii="Times New Roman" w:hAnsi="Times New Roman" w:cs="Times New Roman"/>
           <w:i/>
         </w:rPr>
         <w:t>7:</w:t>
       </w:r>
       <w:r>
-        <w:rPr>
-          <w:rFonts w:ascii="Times New Roman" w:hAnsi="Times New Roman" w:cs="Times New Roman"/>
-        </w:rPr>
         <w:t>e17935.</w:t>
       </w:r>
     </w:p>
@@ -12372,47 +11987,30 @@
       <w:pPr>
         <w:pStyle w:val="EndNoteBibliography"/>
         <w:spacing w:after="0"/>
-        <w:rPr>
-          <w:rFonts w:ascii="Times New Roman" w:hAnsi="Times New Roman" w:cs="Times New Roman"/>
-        </w:rPr>
       </w:pPr>
       <w:r>
-        <w:rPr>
-          <w:rFonts w:ascii="Times New Roman" w:hAnsi="Times New Roman" w:cs="Times New Roman"/>
-        </w:rPr>
         <w:t>46.</w:t>
       </w:r>
       <w:r>
-        <w:rPr>
-          <w:rFonts w:ascii="Times New Roman" w:hAnsi="Times New Roman" w:cs="Times New Roman"/>
-        </w:rPr>
         <w:tab/>
         <w:t xml:space="preserve">Newson JJ, Pastukh V, Thiagarajan TC: Assessment of Population Well-being With the Mental Health Quotient: Validation Study. </w:t>
       </w:r>
       <w:r>
         <w:rPr>
-          <w:rFonts w:ascii="Times New Roman" w:hAnsi="Times New Roman" w:cs="Times New Roman"/>
           <w:i/>
         </w:rPr>
         <w:t>JMIR Mental Health.</w:t>
       </w:r>
       <w:r>
-        <w:rPr>
-          <w:rFonts w:ascii="Times New Roman" w:hAnsi="Times New Roman" w:cs="Times New Roman"/>
-        </w:rPr>
         <w:t xml:space="preserve"> 2022, </w:t>
       </w:r>
       <w:r>
         <w:rPr>
-          <w:rFonts w:ascii="Times New Roman" w:hAnsi="Times New Roman" w:cs="Times New Roman"/>
           <w:i/>
         </w:rPr>
         <w:t>9:</w:t>
       </w:r>
       <w:r>
-        <w:rPr>
-          <w:rFonts w:ascii="Times New Roman" w:hAnsi="Times New Roman" w:cs="Times New Roman"/>
-        </w:rPr>
         <w:t>e34105.</w:t>
       </w:r>
     </w:p>
@@ -12420,20 +12018,11 @@
       <w:pPr>
         <w:pStyle w:val="EndNoteBibliography"/>
         <w:spacing w:after="0"/>
-        <w:rPr>
-          <w:rFonts w:ascii="Times New Roman" w:hAnsi="Times New Roman" w:cs="Times New Roman"/>
-        </w:rPr>
       </w:pPr>
       <w:r>
-        <w:rPr>
-          <w:rFonts w:ascii="Times New Roman" w:hAnsi="Times New Roman" w:cs="Times New Roman"/>
-        </w:rPr>
         <w:t>47.</w:t>
       </w:r>
       <w:r>
-        <w:rPr>
-          <w:rFonts w:ascii="Times New Roman" w:hAnsi="Times New Roman" w:cs="Times New Roman"/>
-        </w:rPr>
         <w:tab/>
         <w:t>RCoreTeam: R: A language and environment for statistical computing. R Foundation for Statistical Computing, Vienna, Austria., 2022.</w:t>
       </w:r>
@@ -12442,47 +12031,30 @@
       <w:pPr>
         <w:pStyle w:val="EndNoteBibliography"/>
         <w:spacing w:after="0"/>
-        <w:rPr>
-          <w:rFonts w:ascii="Times New Roman" w:hAnsi="Times New Roman" w:cs="Times New Roman"/>
-        </w:rPr>
       </w:pPr>
       <w:r>
-        <w:rPr>
-          <w:rFonts w:ascii="Times New Roman" w:hAnsi="Times New Roman" w:cs="Times New Roman"/>
-        </w:rPr>
         <w:t>48.</w:t>
       </w:r>
       <w:r>
-        <w:rPr>
-          <w:rFonts w:ascii="Times New Roman" w:hAnsi="Times New Roman" w:cs="Times New Roman"/>
-        </w:rPr>
         <w:tab/>
         <w:t xml:space="preserve">McCaffrey DF, Ridgeway G, Morral AR: Propensity score estimation with boosted regression for evaluating causal effects in observational studies. </w:t>
       </w:r>
       <w:r>
         <w:rPr>
-          <w:rFonts w:ascii="Times New Roman" w:hAnsi="Times New Roman" w:cs="Times New Roman"/>
           <w:i/>
         </w:rPr>
         <w:t>Psychological methods.</w:t>
       </w:r>
       <w:r>
-        <w:rPr>
-          <w:rFonts w:ascii="Times New Roman" w:hAnsi="Times New Roman" w:cs="Times New Roman"/>
-        </w:rPr>
         <w:t xml:space="preserve"> 2004, </w:t>
       </w:r>
       <w:r>
         <w:rPr>
-          <w:rFonts w:ascii="Times New Roman" w:hAnsi="Times New Roman" w:cs="Times New Roman"/>
           <w:i/>
         </w:rPr>
         <w:t>9:</w:t>
       </w:r>
       <w:r>
-        <w:rPr>
-          <w:rFonts w:ascii="Times New Roman" w:hAnsi="Times New Roman" w:cs="Times New Roman"/>
-        </w:rPr>
         <w:t>403.</w:t>
       </w:r>
     </w:p>
@@ -12490,239 +12062,185 @@
       <w:pPr>
         <w:pStyle w:val="EndNoteBibliography"/>
         <w:spacing w:after="0"/>
-        <w:rPr>
-          <w:rFonts w:ascii="Times New Roman" w:hAnsi="Times New Roman" w:cs="Times New Roman"/>
-        </w:rPr>
       </w:pPr>
       <w:r>
-        <w:rPr>
-          <w:rFonts w:ascii="Times New Roman" w:hAnsi="Times New Roman" w:cs="Times New Roman"/>
-        </w:rPr>
-        <w:lastRenderedPageBreak/>
         <w:t>49.</w:t>
       </w:r>
       <w:r>
-        <w:rPr>
-          <w:rFonts w:ascii="Times New Roman" w:hAnsi="Times New Roman" w:cs="Times New Roman"/>
-        </w:rPr>
         <w:tab/>
-        <w:t xml:space="preserve">Greifer N: WeightIt: weighting for covariate balance in observational studies. </w:t>
-      </w:r>
-      <w:r>
-        <w:rPr>
-          <w:rFonts w:ascii="Times New Roman" w:hAnsi="Times New Roman" w:cs="Times New Roman"/>
+        <w:t xml:space="preserve">Friedman JH: Greedy function approximation: a gradient boosting machine. </w:t>
+      </w:r>
+      <w:r>
+        <w:rPr>
           <w:i/>
         </w:rPr>
-        <w:t>R package version 0.10.</w:t>
-      </w:r>
-      <w:r>
-        <w:rPr>
-          <w:rFonts w:ascii="Times New Roman" w:hAnsi="Times New Roman" w:cs="Times New Roman"/>
-        </w:rPr>
-        <w:t xml:space="preserve"> 2020, </w:t>
-      </w:r>
-      <w:r>
-        <w:rPr>
-          <w:rFonts w:ascii="Times New Roman" w:hAnsi="Times New Roman" w:cs="Times New Roman"/>
+        <w:t>Annals of statistics.</w:t>
+      </w:r>
+      <w:r>
+        <w:t xml:space="preserve"> 2001</w:t>
+      </w:r>
+      <w:r>
+        <w:rPr>
           <w:i/>
         </w:rPr>
-        <w:t>2</w:t>
-      </w:r>
-      <w:r>
-        <w:rPr>
-          <w:rFonts w:ascii="Times New Roman" w:hAnsi="Times New Roman" w:cs="Times New Roman"/>
-        </w:rPr>
-        <w:t>.</w:t>
+        <w:t>:</w:t>
+      </w:r>
+      <w:r>
+        <w:t>1189-1232.</w:t>
       </w:r>
     </w:p>
     <w:p>
       <w:pPr>
         <w:pStyle w:val="EndNoteBibliography"/>
         <w:spacing w:after="0"/>
-        <w:rPr>
-          <w:rFonts w:ascii="Times New Roman" w:hAnsi="Times New Roman" w:cs="Times New Roman"/>
-        </w:rPr>
       </w:pPr>
       <w:r>
-        <w:rPr>
-          <w:rFonts w:ascii="Times New Roman" w:hAnsi="Times New Roman" w:cs="Times New Roman"/>
-        </w:rPr>
+        <w:lastRenderedPageBreak/>
         <w:t>50.</w:t>
       </w:r>
       <w:r>
-        <w:rPr>
-          <w:rFonts w:ascii="Times New Roman" w:hAnsi="Times New Roman" w:cs="Times New Roman"/>
-        </w:rPr>
         <w:tab/>
-        <w:t xml:space="preserve">Rosenbaum PR, Rubin DB: The central role of the propensity score in observational studies for causal effects. </w:t>
-      </w:r>
-      <w:r>
-        <w:rPr>
-          <w:rFonts w:ascii="Times New Roman" w:hAnsi="Times New Roman" w:cs="Times New Roman"/>
+        <w:t xml:space="preserve">Greifer N: WeightIt: weighting for covariate balance in observational studies. </w:t>
+      </w:r>
+      <w:r>
+        <w:rPr>
           <w:i/>
         </w:rPr>
-        <w:t>Biometrika.</w:t>
-      </w:r>
-      <w:r>
-        <w:rPr>
-          <w:rFonts w:ascii="Times New Roman" w:hAnsi="Times New Roman" w:cs="Times New Roman"/>
-        </w:rPr>
-        <w:t xml:space="preserve"> 1983, </w:t>
-      </w:r>
-      <w:r>
-        <w:rPr>
-          <w:rFonts w:ascii="Times New Roman" w:hAnsi="Times New Roman" w:cs="Times New Roman"/>
+        <w:t>R package version 0.10.</w:t>
+      </w:r>
+      <w:r>
+        <w:t xml:space="preserve"> 2020, </w:t>
+      </w:r>
+      <w:r>
+        <w:rPr>
           <w:i/>
         </w:rPr>
-        <w:t>70:</w:t>
-      </w:r>
-      <w:r>
-        <w:rPr>
-          <w:rFonts w:ascii="Times New Roman" w:hAnsi="Times New Roman" w:cs="Times New Roman"/>
-        </w:rPr>
-        <w:t>41-55.</w:t>
+        <w:t>2</w:t>
+      </w:r>
+      <w:r>
+        <w:t>.</w:t>
       </w:r>
     </w:p>
     <w:p>
       <w:pPr>
         <w:pStyle w:val="EndNoteBibliography"/>
         <w:spacing w:after="0"/>
-        <w:rPr>
-          <w:rFonts w:ascii="Times New Roman" w:hAnsi="Times New Roman" w:cs="Times New Roman"/>
-        </w:rPr>
       </w:pPr>
       <w:r>
-        <w:rPr>
-          <w:rFonts w:ascii="Times New Roman" w:hAnsi="Times New Roman" w:cs="Times New Roman"/>
-        </w:rPr>
         <w:t>51.</w:t>
       </w:r>
       <w:r>
-        <w:rPr>
-          <w:rFonts w:ascii="Times New Roman" w:hAnsi="Times New Roman" w:cs="Times New Roman"/>
-        </w:rPr>
         <w:tab/>
-        <w:t xml:space="preserve">Lee BK, Lessler J, Stuart EA: Weight trimming and propensity score weighting. </w:t>
-      </w:r>
-      <w:r>
-        <w:rPr>
-          <w:rFonts w:ascii="Times New Roman" w:hAnsi="Times New Roman" w:cs="Times New Roman"/>
+        <w:t xml:space="preserve">Rosenbaum PR, Rubin DB: The central role of the propensity score in observational studies for causal effects. </w:t>
+      </w:r>
+      <w:r>
+        <w:rPr>
           <w:i/>
         </w:rPr>
-        <w:t>PloS one.</w:t>
-      </w:r>
-      <w:r>
-        <w:rPr>
-          <w:rFonts w:ascii="Times New Roman" w:hAnsi="Times New Roman" w:cs="Times New Roman"/>
-        </w:rPr>
-        <w:t xml:space="preserve"> 2011, </w:t>
-      </w:r>
-      <w:r>
-        <w:rPr>
-          <w:rFonts w:ascii="Times New Roman" w:hAnsi="Times New Roman" w:cs="Times New Roman"/>
+        <w:t>Biometrika.</w:t>
+      </w:r>
+      <w:r>
+        <w:t xml:space="preserve"> 1983, </w:t>
+      </w:r>
+      <w:r>
+        <w:rPr>
           <w:i/>
         </w:rPr>
-        <w:t>6:</w:t>
-      </w:r>
-      <w:r>
-        <w:rPr>
-          <w:rFonts w:ascii="Times New Roman" w:hAnsi="Times New Roman" w:cs="Times New Roman"/>
-        </w:rPr>
-        <w:t>e18174.</w:t>
+        <w:t>70:</w:t>
+      </w:r>
+      <w:r>
+        <w:t>41-55.</w:t>
       </w:r>
     </w:p>
     <w:p>
       <w:pPr>
         <w:pStyle w:val="EndNoteBibliography"/>
         <w:spacing w:after="0"/>
-        <w:rPr>
-          <w:rFonts w:ascii="Times New Roman" w:hAnsi="Times New Roman" w:cs="Times New Roman"/>
-        </w:rPr>
       </w:pPr>
       <w:r>
-        <w:rPr>
-          <w:rFonts w:ascii="Times New Roman" w:hAnsi="Times New Roman" w:cs="Times New Roman"/>
-        </w:rPr>
         <w:t>52.</w:t>
       </w:r>
       <w:r>
-        <w:rPr>
-          <w:rFonts w:ascii="Times New Roman" w:hAnsi="Times New Roman" w:cs="Times New Roman"/>
-        </w:rPr>
         <w:tab/>
-        <w:t xml:space="preserve">Funk MJ, Westreich D, Wiesen C, et al.: Doubly robust estimation of causal effects. </w:t>
-      </w:r>
-      <w:r>
-        <w:rPr>
-          <w:rFonts w:ascii="Times New Roman" w:hAnsi="Times New Roman" w:cs="Times New Roman"/>
+        <w:t xml:space="preserve">Lee BK, Lessler J, Stuart EA: Weight trimming and propensity score weighting. </w:t>
+      </w:r>
+      <w:r>
+        <w:rPr>
           <w:i/>
         </w:rPr>
-        <w:t>American journal of epidemiology.</w:t>
-      </w:r>
-      <w:r>
-        <w:rPr>
-          <w:rFonts w:ascii="Times New Roman" w:hAnsi="Times New Roman" w:cs="Times New Roman"/>
-        </w:rPr>
+        <w:t>PloS one.</w:t>
+      </w:r>
+      <w:r>
         <w:t xml:space="preserve"> 2011, </w:t>
       </w:r>
       <w:r>
         <w:rPr>
-          <w:rFonts w:ascii="Times New Roman" w:hAnsi="Times New Roman" w:cs="Times New Roman"/>
           <w:i/>
         </w:rPr>
-        <w:t>173:</w:t>
-      </w:r>
-      <w:r>
-        <w:rPr>
-          <w:rFonts w:ascii="Times New Roman" w:hAnsi="Times New Roman" w:cs="Times New Roman"/>
-        </w:rPr>
-        <w:t>761-767.</w:t>
+        <w:t>6:</w:t>
+      </w:r>
+      <w:r>
+        <w:t>e18174.</w:t>
       </w:r>
     </w:p>
     <w:p>
       <w:pPr>
         <w:pStyle w:val="EndNoteBibliography"/>
-        <w:rPr>
-          <w:rFonts w:ascii="Times New Roman" w:hAnsi="Times New Roman" w:cs="Times New Roman"/>
-        </w:rPr>
+        <w:spacing w:after="0"/>
       </w:pPr>
       <w:r>
-        <w:rPr>
-          <w:rFonts w:ascii="Times New Roman" w:hAnsi="Times New Roman" w:cs="Times New Roman"/>
-        </w:rPr>
         <w:t>53.</w:t>
       </w:r>
       <w:r>
-        <w:rPr>
-          <w:rFonts w:ascii="Times New Roman" w:hAnsi="Times New Roman" w:cs="Times New Roman"/>
-        </w:rPr>
+        <w:tab/>
+        <w:t xml:space="preserve">Funk MJ, Westreich D, Wiesen C, et al.: Doubly robust estimation of causal effects. </w:t>
+      </w:r>
+      <w:r>
+        <w:rPr>
+          <w:i/>
+        </w:rPr>
+        <w:t>American journal of epidemiology.</w:t>
+      </w:r>
+      <w:r>
+        <w:t xml:space="preserve"> 2011, </w:t>
+      </w:r>
+      <w:r>
+        <w:rPr>
+          <w:i/>
+        </w:rPr>
+        <w:t>173:</w:t>
+      </w:r>
+      <w:r>
+        <w:t>761-767.</w:t>
+      </w:r>
+    </w:p>
+    <w:p>
+      <w:pPr>
+        <w:pStyle w:val="EndNoteBibliography"/>
+      </w:pPr>
+      <w:r>
+        <w:t>54.</w:t>
+      </w:r>
+      <w:r>
         <w:tab/>
         <w:t xml:space="preserve">Setodji CM, McCaffrey DF, Burgette LF, Almirall D, Griffin BA: The right tool for the job: Choosing between covariate balancing and generalized boosted model propensity scores. </w:t>
       </w:r>
       <w:r>
         <w:rPr>
-          <w:rFonts w:ascii="Times New Roman" w:hAnsi="Times New Roman" w:cs="Times New Roman"/>
           <w:i/>
         </w:rPr>
         <w:t>Epidemiology (Cambridge, Mass.).</w:t>
       </w:r>
       <w:r>
-        <w:rPr>
-          <w:rFonts w:ascii="Times New Roman" w:hAnsi="Times New Roman" w:cs="Times New Roman"/>
-        </w:rPr>
         <w:t xml:space="preserve"> 2017, </w:t>
       </w:r>
       <w:r>
         <w:rPr>
-          <w:rFonts w:ascii="Times New Roman" w:hAnsi="Times New Roman" w:cs="Times New Roman"/>
           <w:i/>
         </w:rPr>
         <w:t>28:</w:t>
       </w:r>
       <w:r>
-        <w:rPr>
-          <w:rFonts w:ascii="Times New Roman" w:hAnsi="Times New Roman" w:cs="Times New Roman"/>
-        </w:rPr>
         <w:t>802.</w:t>
       </w:r>
     </w:p>
@@ -17235,7 +16753,15 @@
                 <w:sz w:val="16"/>
                 <w:szCs w:val="16"/>
               </w:rPr>
-              <w:t>48583 (14.2%)</w:t>
+              <w:t xml:space="preserve">48583 </w:t>
+            </w:r>
+            <w:r>
+              <w:rPr>
+                <w:sz w:val="16"/>
+                <w:szCs w:val="16"/>
+              </w:rPr>
+              <w:lastRenderedPageBreak/>
+              <w:t>(14.2%)</w:t>
             </w:r>
           </w:p>
         </w:tc>
@@ -17256,7 +16782,16 @@
                 <w:sz w:val="16"/>
                 <w:szCs w:val="16"/>
               </w:rPr>
-              <w:t>40925 (63.3%)</w:t>
+              <w:lastRenderedPageBreak/>
+              <w:t xml:space="preserve">40925 </w:t>
+            </w:r>
+            <w:r>
+              <w:rPr>
+                <w:sz w:val="16"/>
+                <w:szCs w:val="16"/>
+              </w:rPr>
+              <w:lastRenderedPageBreak/>
+              <w:t>(63.3%)</w:t>
             </w:r>
           </w:p>
         </w:tc>
@@ -17277,7 +16812,16 @@
                 <w:sz w:val="16"/>
                 <w:szCs w:val="16"/>
               </w:rPr>
-              <w:t>4306 (9.1%)</w:t>
+              <w:lastRenderedPageBreak/>
+              <w:t xml:space="preserve">4306 </w:t>
+            </w:r>
+            <w:r>
+              <w:rPr>
+                <w:sz w:val="16"/>
+                <w:szCs w:val="16"/>
+              </w:rPr>
+              <w:lastRenderedPageBreak/>
+              <w:t>(9.1%)</w:t>
             </w:r>
           </w:p>
         </w:tc>
@@ -17298,7 +16842,16 @@
                 <w:sz w:val="16"/>
                 <w:szCs w:val="16"/>
               </w:rPr>
-              <w:t>1476 (2.7%)</w:t>
+              <w:lastRenderedPageBreak/>
+              <w:t xml:space="preserve">1476 </w:t>
+            </w:r>
+            <w:r>
+              <w:rPr>
+                <w:sz w:val="16"/>
+                <w:szCs w:val="16"/>
+              </w:rPr>
+              <w:lastRenderedPageBreak/>
+              <w:t>(2.7%)</w:t>
             </w:r>
           </w:p>
         </w:tc>
@@ -17319,7 +16872,16 @@
                 <w:sz w:val="16"/>
                 <w:szCs w:val="16"/>
               </w:rPr>
-              <w:t>1101 (1.9%)</w:t>
+              <w:lastRenderedPageBreak/>
+              <w:t xml:space="preserve">1101 </w:t>
+            </w:r>
+            <w:r>
+              <w:rPr>
+                <w:sz w:val="16"/>
+                <w:szCs w:val="16"/>
+              </w:rPr>
+              <w:lastRenderedPageBreak/>
+              <w:t>(1.9%)</w:t>
             </w:r>
           </w:p>
         </w:tc>
@@ -17340,7 +16902,16 @@
                 <w:sz w:val="16"/>
                 <w:szCs w:val="16"/>
               </w:rPr>
-              <w:t>574 (0.9%)</w:t>
+              <w:lastRenderedPageBreak/>
+              <w:t xml:space="preserve">574 </w:t>
+            </w:r>
+            <w:r>
+              <w:rPr>
+                <w:sz w:val="16"/>
+                <w:szCs w:val="16"/>
+              </w:rPr>
+              <w:lastRenderedPageBreak/>
+              <w:t>(0.9%)</w:t>
             </w:r>
           </w:p>
         </w:tc>
@@ -17361,7 +16932,16 @@
                 <w:sz w:val="16"/>
                 <w:szCs w:val="16"/>
               </w:rPr>
-              <w:t>149 (0.4%)</w:t>
+              <w:lastRenderedPageBreak/>
+              <w:t xml:space="preserve">149 </w:t>
+            </w:r>
+            <w:r>
+              <w:rPr>
+                <w:sz w:val="16"/>
+                <w:szCs w:val="16"/>
+              </w:rPr>
+              <w:lastRenderedPageBreak/>
+              <w:t>(0.4%)</w:t>
             </w:r>
           </w:p>
         </w:tc>
@@ -17382,7 +16962,16 @@
                 <w:sz w:val="16"/>
                 <w:szCs w:val="16"/>
               </w:rPr>
-              <w:t>30 (0.2%)</w:t>
+              <w:lastRenderedPageBreak/>
+              <w:t xml:space="preserve">30 </w:t>
+            </w:r>
+            <w:r>
+              <w:rPr>
+                <w:sz w:val="16"/>
+                <w:szCs w:val="16"/>
+              </w:rPr>
+              <w:lastRenderedPageBreak/>
+              <w:t>(0.2%)</w:t>
             </w:r>
           </w:p>
         </w:tc>
@@ -17403,6 +16992,7 @@
                 <w:sz w:val="16"/>
                 <w:szCs w:val="16"/>
               </w:rPr>
+              <w:lastRenderedPageBreak/>
               <w:t>22 (1.4%)</w:t>
             </w:r>
           </w:p>
@@ -17426,7 +17016,6 @@
                 <w:sz w:val="16"/>
                 <w:szCs w:val="16"/>
               </w:rPr>
-              <w:lastRenderedPageBreak/>
               <w:t>Unemployed</w:t>
             </w:r>
           </w:p>
@@ -22497,7 +22086,15 @@
                 <w:sz w:val="16"/>
                 <w:szCs w:val="16"/>
               </w:rPr>
-              <w:t>287518 (84.1%)</w:t>
+              <w:t xml:space="preserve">287518 </w:t>
+            </w:r>
+            <w:r>
+              <w:rPr>
+                <w:sz w:val="16"/>
+                <w:szCs w:val="16"/>
+              </w:rPr>
+              <w:lastRenderedPageBreak/>
+              <w:t>(84.1%)</w:t>
             </w:r>
           </w:p>
         </w:tc>
@@ -22518,7 +22115,16 @@
                 <w:sz w:val="16"/>
                 <w:szCs w:val="16"/>
               </w:rPr>
-              <w:t>51770 (80.1%)</w:t>
+              <w:lastRenderedPageBreak/>
+              <w:t xml:space="preserve">51770 </w:t>
+            </w:r>
+            <w:r>
+              <w:rPr>
+                <w:sz w:val="16"/>
+                <w:szCs w:val="16"/>
+              </w:rPr>
+              <w:lastRenderedPageBreak/>
+              <w:t>(80.1%)</w:t>
             </w:r>
           </w:p>
         </w:tc>
@@ -22539,7 +22145,16 @@
                 <w:sz w:val="16"/>
                 <w:szCs w:val="16"/>
               </w:rPr>
-              <w:t>38632 (81.8%)</w:t>
+              <w:lastRenderedPageBreak/>
+              <w:t xml:space="preserve">38632 </w:t>
+            </w:r>
+            <w:r>
+              <w:rPr>
+                <w:sz w:val="16"/>
+                <w:szCs w:val="16"/>
+              </w:rPr>
+              <w:lastRenderedPageBreak/>
+              <w:t>(81.8%)</w:t>
             </w:r>
           </w:p>
         </w:tc>
@@ -22560,7 +22175,16 @@
                 <w:sz w:val="16"/>
                 <w:szCs w:val="16"/>
               </w:rPr>
-              <w:t>46434 (84.1%)</w:t>
+              <w:lastRenderedPageBreak/>
+              <w:t xml:space="preserve">46434 </w:t>
+            </w:r>
+            <w:r>
+              <w:rPr>
+                <w:sz w:val="16"/>
+                <w:szCs w:val="16"/>
+              </w:rPr>
+              <w:lastRenderedPageBreak/>
+              <w:t>(84.1%)</w:t>
             </w:r>
           </w:p>
         </w:tc>
@@ -22581,7 +22205,16 @@
                 <w:sz w:val="16"/>
                 <w:szCs w:val="16"/>
               </w:rPr>
-              <w:t>48454 (84.6%)</w:t>
+              <w:lastRenderedPageBreak/>
+              <w:t xml:space="preserve">48454 </w:t>
+            </w:r>
+            <w:r>
+              <w:rPr>
+                <w:sz w:val="16"/>
+                <w:szCs w:val="16"/>
+              </w:rPr>
+              <w:lastRenderedPageBreak/>
+              <w:t>(84.6%)</w:t>
             </w:r>
           </w:p>
         </w:tc>
@@ -22602,7 +22235,16 @@
                 <w:sz w:val="16"/>
                 <w:szCs w:val="16"/>
               </w:rPr>
-              <w:t>53656 (85.0%)</w:t>
+              <w:lastRenderedPageBreak/>
+              <w:t xml:space="preserve">53656 </w:t>
+            </w:r>
+            <w:r>
+              <w:rPr>
+                <w:sz w:val="16"/>
+                <w:szCs w:val="16"/>
+              </w:rPr>
+              <w:lastRenderedPageBreak/>
+              <w:t>(85.0%)</w:t>
             </w:r>
           </w:p>
         </w:tc>
@@ -22623,7 +22265,16 @@
                 <w:sz w:val="16"/>
                 <w:szCs w:val="16"/>
               </w:rPr>
-              <w:t>36239 (88.6%)</w:t>
+              <w:lastRenderedPageBreak/>
+              <w:t xml:space="preserve">36239 </w:t>
+            </w:r>
+            <w:r>
+              <w:rPr>
+                <w:sz w:val="16"/>
+                <w:szCs w:val="16"/>
+              </w:rPr>
+              <w:lastRenderedPageBreak/>
+              <w:t>(88.6%)</w:t>
             </w:r>
           </w:p>
         </w:tc>
@@ -22644,7 +22295,16 @@
                 <w:sz w:val="16"/>
                 <w:szCs w:val="16"/>
               </w:rPr>
-              <w:t>10916 (90.7%)</w:t>
+              <w:lastRenderedPageBreak/>
+              <w:t xml:space="preserve">10916 </w:t>
+            </w:r>
+            <w:r>
+              <w:rPr>
+                <w:sz w:val="16"/>
+                <w:szCs w:val="16"/>
+              </w:rPr>
+              <w:lastRenderedPageBreak/>
+              <w:t>(90.7%)</w:t>
             </w:r>
           </w:p>
         </w:tc>
@@ -22665,7 +22325,16 @@
                 <w:sz w:val="16"/>
                 <w:szCs w:val="16"/>
               </w:rPr>
-              <w:t>1417 (92.3%)</w:t>
+              <w:lastRenderedPageBreak/>
+              <w:t xml:space="preserve">1417 </w:t>
+            </w:r>
+            <w:r>
+              <w:rPr>
+                <w:sz w:val="16"/>
+                <w:szCs w:val="16"/>
+              </w:rPr>
+              <w:lastRenderedPageBreak/>
+              <w:t>(92.3%)</w:t>
             </w:r>
           </w:p>
         </w:tc>
@@ -27628,7 +27297,15 @@
                 <w:sz w:val="16"/>
                 <w:szCs w:val="16"/>
               </w:rPr>
-              <w:t>35.6 [-100, 200]</w:t>
+              <w:t xml:space="preserve">35.6 [-100, </w:t>
+            </w:r>
+            <w:r>
+              <w:rPr>
+                <w:sz w:val="16"/>
+                <w:szCs w:val="16"/>
+              </w:rPr>
+              <w:lastRenderedPageBreak/>
+              <w:t>200]</w:t>
             </w:r>
           </w:p>
         </w:tc>
@@ -27649,6 +27326,7 @@
                 <w:sz w:val="16"/>
                 <w:szCs w:val="16"/>
               </w:rPr>
+              <w:lastRenderedPageBreak/>
               <w:t>65.4 [-100, 200]</w:t>
             </w:r>
           </w:p>
@@ -27712,7 +27390,15 @@
                 <w:sz w:val="16"/>
                 <w:szCs w:val="16"/>
               </w:rPr>
-              <w:t>116 [-100, 200]</w:t>
+              <w:t xml:space="preserve">116 [-100, </w:t>
+            </w:r>
+            <w:r>
+              <w:rPr>
+                <w:sz w:val="16"/>
+                <w:szCs w:val="16"/>
+              </w:rPr>
+              <w:lastRenderedPageBreak/>
+              <w:t>200]</w:t>
             </w:r>
           </w:p>
         </w:tc>
@@ -27733,7 +27419,16 @@
                 <w:sz w:val="16"/>
                 <w:szCs w:val="16"/>
               </w:rPr>
-              <w:t>124 [-100, 200]</w:t>
+              <w:lastRenderedPageBreak/>
+              <w:t xml:space="preserve">124 [-100, </w:t>
+            </w:r>
+            <w:r>
+              <w:rPr>
+                <w:sz w:val="16"/>
+                <w:szCs w:val="16"/>
+              </w:rPr>
+              <w:lastRenderedPageBreak/>
+              <w:t>200]</w:t>
             </w:r>
           </w:p>
         </w:tc>
@@ -27754,6 +27449,7 @@
                 <w:sz w:val="16"/>
                 <w:szCs w:val="16"/>
               </w:rPr>
+              <w:lastRenderedPageBreak/>
               <w:t>129 [-100, 200]</w:t>
             </w:r>
           </w:p>
@@ -27778,7 +27474,6 @@
                 <w:sz w:val="16"/>
                 <w:szCs w:val="16"/>
               </w:rPr>
-              <w:lastRenderedPageBreak/>
               <w:t>Social Self</w:t>
             </w:r>
           </w:p>
@@ -30574,7 +30269,6 @@
   <w:style w:type="character" w:default="1" w:styleId="DefaultParagraphFont">
     <w:name w:val="Default Paragraph Font"/>
     <w:uiPriority w:val="1"/>
-    <w:semiHidden/>
     <w:unhideWhenUsed/>
   </w:style>
   <w:style w:type="table" w:default="1" w:styleId="TableNormal">

--- a/docs/MHM_full_manuscript_2_6_2023_db.docx
+++ b/docs/MHM_full_manuscript_2_6_2023_db.docx
@@ -6493,7 +6493,15 @@
           <w:sz w:val="24"/>
           <w:szCs w:val="24"/>
         </w:rPr>
-        <w:t>there are no unobserved covariates related to both treatment and outcome</w:t>
+        <w:t xml:space="preserve">there are no unobserved </w:t>
+      </w:r>
+      <w:r>
+        <w:rPr>
+          <w:rFonts w:ascii="Times New Roman" w:hAnsi="Times New Roman" w:cs="Times New Roman"/>
+          <w:sz w:val="24"/>
+          <w:szCs w:val="24"/>
+        </w:rPr>
+        <w:t>confounders</w:t>
       </w:r>
       <w:r>
         <w:rPr>
@@ -6627,14 +6635,6 @@
           <w:sz w:val="24"/>
           <w:szCs w:val="24"/>
         </w:rPr>
-        <w:t xml:space="preserve">gradient </w:t>
-      </w:r>
-      <w:r>
-        <w:rPr>
-          <w:rFonts w:ascii="Times New Roman" w:hAnsi="Times New Roman" w:cs="Times New Roman"/>
-          <w:sz w:val="24"/>
-          <w:szCs w:val="24"/>
-        </w:rPr>
         <w:t>boost</w:t>
       </w:r>
       <w:r>
@@ -6643,7 +6643,55 @@
           <w:sz w:val="24"/>
           <w:szCs w:val="24"/>
         </w:rPr>
-        <w:t>ing and</w:t>
+        <w:t>ing</w:t>
+      </w:r>
+      <w:r>
+        <w:rPr>
+          <w:rFonts w:ascii="Times New Roman" w:hAnsi="Times New Roman" w:cs="Times New Roman"/>
+          <w:sz w:val="24"/>
+          <w:szCs w:val="24"/>
+        </w:rPr>
+        <w:t xml:space="preserve"> (the</w:t>
+      </w:r>
+      <w:r>
+        <w:rPr>
+          <w:rFonts w:ascii="Times New Roman" w:hAnsi="Times New Roman" w:cs="Times New Roman"/>
+          <w:sz w:val="24"/>
+          <w:szCs w:val="24"/>
+        </w:rPr>
+        <w:t xml:space="preserve"> sequential</w:t>
+      </w:r>
+      <w:r>
+        <w:rPr>
+          <w:rFonts w:ascii="Times New Roman" w:hAnsi="Times New Roman" w:cs="Times New Roman"/>
+          <w:sz w:val="24"/>
+          <w:szCs w:val="24"/>
+        </w:rPr>
+        <w:t xml:space="preserve"> combination of weak learners </w:t>
+      </w:r>
+      <w:r>
+        <w:rPr>
+          <w:rFonts w:ascii="Times New Roman" w:hAnsi="Times New Roman" w:cs="Times New Roman"/>
+          <w:sz w:val="24"/>
+          <w:szCs w:val="24"/>
+        </w:rPr>
+        <w:t>to improve predictions by adapting the errors of the previous model</w:t>
+      </w:r>
+      <w:r>
+        <w:rPr>
+          <w:rFonts w:ascii="Times New Roman" w:hAnsi="Times New Roman" w:cs="Times New Roman"/>
+          <w:sz w:val="24"/>
+          <w:szCs w:val="24"/>
+        </w:rPr>
+        <w:t>)</w:t>
+      </w:r>
+      <w:r>
+        <w:rPr>
+          <w:rFonts w:ascii="Times New Roman" w:hAnsi="Times New Roman" w:cs="Times New Roman"/>
+          <w:sz w:val="24"/>
+          <w:szCs w:val="24"/>
+        </w:rPr>
+        <w:t xml:space="preserve"> and</w:t>
       </w:r>
       <w:r>
         <w:rPr>
@@ -6667,15 +6715,31 @@
           <w:sz w:val="24"/>
           <w:szCs w:val="24"/>
         </w:rPr>
-        <w:t xml:space="preserve"> to generate predict</w:t>
-      </w:r>
-      <w:r>
-        <w:rPr>
-          <w:rFonts w:ascii="Times New Roman" w:hAnsi="Times New Roman" w:cs="Times New Roman"/>
-          <w:sz w:val="24"/>
-          <w:szCs w:val="24"/>
-        </w:rPr>
-        <w:t>ed values of propensity scores</w:t>
+        <w:t xml:space="preserve"> (the weak learners)</w:t>
+      </w:r>
+      <w:r>
+        <w:rPr>
+          <w:rFonts w:ascii="Times New Roman" w:hAnsi="Times New Roman" w:cs="Times New Roman"/>
+          <w:sz w:val="24"/>
+          <w:szCs w:val="24"/>
+        </w:rPr>
+        <w:t xml:space="preserve"> to generate </w:t>
+      </w:r>
+      <w:r>
+        <w:rPr>
+          <w:rFonts w:ascii="Times New Roman" w:hAnsi="Times New Roman" w:cs="Times New Roman"/>
+          <w:sz w:val="24"/>
+          <w:szCs w:val="24"/>
+        </w:rPr>
+        <w:t>estimated</w:t>
+      </w:r>
+      <w:r>
+        <w:rPr>
+          <w:rFonts w:ascii="Times New Roman" w:hAnsi="Times New Roman" w:cs="Times New Roman"/>
+          <w:sz w:val="24"/>
+          <w:szCs w:val="24"/>
+        </w:rPr>
+        <w:t xml:space="preserve"> propensity scores</w:t>
       </w:r>
       <w:r>
         <w:rPr>
@@ -6693,41 +6757,102 @@
         </w:rPr>
         <w:t xml:space="preserve"> </w:t>
       </w:r>
-    </w:p>
-    <w:p>
-      <w:pPr>
-        <w:spacing w:line="480" w:lineRule="auto"/>
-        <w:rPr>
-          <w:rFonts w:ascii="Times New Roman" w:hAnsi="Times New Roman" w:cs="Times New Roman"/>
-          <w:sz w:val="24"/>
-          <w:szCs w:val="24"/>
-        </w:rPr>
-      </w:pPr>
-      <w:r>
-        <w:rPr>
-          <w:rFonts w:ascii="Times New Roman" w:hAnsi="Times New Roman" w:cs="Times New Roman"/>
-          <w:sz w:val="24"/>
-          <w:szCs w:val="24"/>
-        </w:rPr>
-        <w:t>Accommodates non-linearity and complex interactions</w:t>
-      </w:r>
-    </w:p>
-    <w:p>
-      <w:pPr>
-        <w:spacing w:line="480" w:lineRule="auto"/>
-        <w:rPr>
-          <w:rFonts w:ascii="Times New Roman" w:hAnsi="Times New Roman" w:cs="Times New Roman"/>
-          <w:sz w:val="24"/>
-          <w:szCs w:val="24"/>
-        </w:rPr>
-      </w:pPr>
-      <w:r>
-        <w:rPr>
-          <w:rFonts w:ascii="Times New Roman" w:hAnsi="Times New Roman" w:cs="Times New Roman"/>
-          <w:sz w:val="24"/>
-          <w:szCs w:val="24"/>
-        </w:rPr>
-        <w:t>Bernoulli loss function</w:t>
+      <w:r>
+        <w:rPr>
+          <w:rFonts w:ascii="Times New Roman" w:hAnsi="Times New Roman" w:cs="Times New Roman"/>
+          <w:sz w:val="24"/>
+          <w:szCs w:val="24"/>
+        </w:rPr>
+        <w:t>This method a</w:t>
+      </w:r>
+      <w:r>
+        <w:rPr>
+          <w:rFonts w:ascii="Times New Roman" w:hAnsi="Times New Roman" w:cs="Times New Roman"/>
+          <w:sz w:val="24"/>
+          <w:szCs w:val="24"/>
+        </w:rPr>
+        <w:t>ccommodates non-linearity and complex interactions</w:t>
+      </w:r>
+      <w:r>
+        <w:rPr>
+          <w:rFonts w:ascii="Times New Roman" w:hAnsi="Times New Roman" w:cs="Times New Roman"/>
+          <w:sz w:val="24"/>
+          <w:szCs w:val="24"/>
+        </w:rPr>
+        <w:t>,</w:t>
+      </w:r>
+      <w:r>
+        <w:rPr>
+          <w:rFonts w:ascii="Times New Roman" w:hAnsi="Times New Roman" w:cs="Times New Roman"/>
+          <w:sz w:val="24"/>
+          <w:szCs w:val="24"/>
+        </w:rPr>
+        <w:t xml:space="preserve"> and has been shown in previous studies to outperform </w:t>
+      </w:r>
+      <w:r>
+        <w:rPr>
+          <w:rFonts w:ascii="Times New Roman" w:hAnsi="Times New Roman" w:cs="Times New Roman"/>
+          <w:sz w:val="24"/>
+          <w:szCs w:val="24"/>
+        </w:rPr>
+        <w:t>traditional parametric models such as a traditional logistic regression</w:t>
+      </w:r>
+      <w:r>
+        <w:rPr>
+          <w:rFonts w:ascii="Times New Roman" w:hAnsi="Times New Roman" w:cs="Times New Roman"/>
+          <w:sz w:val="24"/>
+          <w:szCs w:val="24"/>
+        </w:rPr>
+        <w:t xml:space="preserve"> in a variety of contexts</w:t>
+      </w:r>
+      <w:r>
+        <w:rPr>
+          <w:rFonts w:ascii="Times New Roman" w:hAnsi="Times New Roman" w:cs="Times New Roman"/>
+          <w:sz w:val="24"/>
+          <w:szCs w:val="24"/>
+        </w:rPr>
+        <w:t xml:space="preserve"> </w:t>
+      </w:r>
+      <w:r>
+        <w:rPr>
+          <w:rFonts w:ascii="Times New Roman" w:hAnsi="Times New Roman" w:cs="Times New Roman"/>
+          <w:sz w:val="24"/>
+          <w:szCs w:val="24"/>
+        </w:rPr>
+        <w:fldChar w:fldCharType="begin"/>
+      </w:r>
+      <w:r>
+        <w:rPr>
+          <w:rFonts w:ascii="Times New Roman" w:hAnsi="Times New Roman" w:cs="Times New Roman"/>
+          <w:sz w:val="24"/>
+          <w:szCs w:val="24"/>
+        </w:rPr>
+        <w:instrText xml:space="preserve"> ADDIN EN.CITE &lt;EndNote&gt;&lt;Cite&gt;&lt;Author&gt;Tu&lt;/Author&gt;&lt;Year&gt;2019&lt;/Year&gt;&lt;RecNum&gt;148&lt;/RecNum&gt;&lt;DisplayText&gt;[52]&lt;/DisplayText&gt;&lt;record&gt;&lt;rec-number&gt;148&lt;/rec-number&gt;&lt;foreign-keys&gt;&lt;key app="EN" db-id="vda2pvwscxarw9e0z24p90wxpr2wfdzp2a0w" timestamp="1677225195"&gt;148&lt;/key&gt;&lt;/foreign-keys&gt;&lt;ref-type name="Journal Article"&gt;17&lt;/ref-type&gt;&lt;contributors&gt;&lt;authors&gt;&lt;author&gt;Tu, Chunhao&lt;/author&gt;&lt;/authors&gt;&lt;/contributors&gt;&lt;titles&gt;&lt;title&gt;Comparison of various machine learning algorithms for estimating generalized propensity score&lt;/title&gt;&lt;secondary-title&gt;Journal of Statistical Computation and Simulation&lt;/secondary-title&gt;&lt;/titles&gt;&lt;periodical&gt;&lt;full-title&gt;Journal of Statistical Computation and Simulation&lt;/full-title&gt;&lt;/periodical&gt;&lt;pages&gt;708-719&lt;/pages&gt;&lt;volume&gt;89&lt;/volume&gt;&lt;number&gt;4&lt;/number&gt;&lt;dates&gt;&lt;year&gt;2019&lt;/year&gt;&lt;/dates&gt;&lt;isbn&gt;0094-9655&lt;/isbn&gt;&lt;urls&gt;&lt;/urls&gt;&lt;/record&gt;&lt;/Cite&gt;&lt;/EndNote&gt;</w:instrText>
+      </w:r>
+      <w:r>
+        <w:rPr>
+          <w:rFonts w:ascii="Times New Roman" w:hAnsi="Times New Roman" w:cs="Times New Roman"/>
+          <w:sz w:val="24"/>
+          <w:szCs w:val="24"/>
+        </w:rPr>
+        <w:fldChar w:fldCharType="separate"/>
+      </w:r>
+      <w:r>
+        <w:rPr>
+          <w:rFonts w:ascii="Times New Roman" w:hAnsi="Times New Roman" w:cs="Times New Roman"/>
+          <w:noProof/>
+          <w:sz w:val="24"/>
+          <w:szCs w:val="24"/>
+        </w:rPr>
+        <w:t>[52]</w:t>
+      </w:r>
+      <w:r>
+        <w:rPr>
+          <w:rFonts w:ascii="Times New Roman" w:hAnsi="Times New Roman" w:cs="Times New Roman"/>
+          <w:sz w:val="24"/>
+          <w:szCs w:val="24"/>
+        </w:rPr>
+        <w:fldChar w:fldCharType="end"/>
       </w:r>
     </w:p>
     <w:p>
@@ -6773,7 +6898,15 @@
           <w:sz w:val="24"/>
           <w:szCs w:val="24"/>
         </w:rPr>
-        <w:t xml:space="preserve">As suggested by </w:t>
+        <w:t xml:space="preserve">Several tuning parameters were selected to achieve covariate balancing, as </w:t>
+      </w:r>
+      <w:r>
+        <w:rPr>
+          <w:rFonts w:ascii="Times New Roman" w:hAnsi="Times New Roman" w:cs="Times New Roman"/>
+          <w:sz w:val="24"/>
+          <w:szCs w:val="24"/>
+        </w:rPr>
+        <w:t xml:space="preserve">suggested by </w:t>
       </w:r>
       <w:r>
         <w:rPr>
@@ -6822,6 +6955,79 @@
           <w:sz w:val="24"/>
           <w:szCs w:val="24"/>
         </w:rPr>
+        <w:t xml:space="preserve">. </w:t>
+      </w:r>
+      <w:r>
+        <w:rPr>
+          <w:rFonts w:ascii="Times New Roman" w:hAnsi="Times New Roman" w:cs="Times New Roman"/>
+          <w:sz w:val="24"/>
+          <w:szCs w:val="24"/>
+        </w:rPr>
+        <w:t>The Bernoulli distribution was chosen for the loss function the boosted model was to minimize, as our treatment variable was coded to binary.</w:t>
+      </w:r>
+      <w:r>
+        <w:rPr>
+          <w:rFonts w:ascii="Times New Roman" w:hAnsi="Times New Roman" w:cs="Times New Roman"/>
+          <w:sz w:val="24"/>
+          <w:szCs w:val="24"/>
+        </w:rPr>
+        <w:t xml:space="preserve"> The</w:t>
+      </w:r>
+      <w:r>
+        <w:rPr>
+          <w:rFonts w:ascii="Times New Roman" w:hAnsi="Times New Roman" w:cs="Times New Roman"/>
+          <w:sz w:val="24"/>
+          <w:szCs w:val="24"/>
+        </w:rPr>
+        <w:t xml:space="preserve"> number of </w:t>
+      </w:r>
+      <w:r>
+        <w:rPr>
+          <w:rFonts w:ascii="Times New Roman" w:hAnsi="Times New Roman" w:cs="Times New Roman"/>
+          <w:sz w:val="24"/>
+          <w:szCs w:val="24"/>
+        </w:rPr>
+        <w:t>trees</w:t>
+      </w:r>
+      <w:r>
+        <w:rPr>
+          <w:rFonts w:ascii="Times New Roman" w:hAnsi="Times New Roman" w:cs="Times New Roman"/>
+          <w:sz w:val="24"/>
+          <w:szCs w:val="24"/>
+        </w:rPr>
+        <w:t xml:space="preserve"> was determined by minimizing the average standardized absolute mean difference in the covariates. </w:t>
+      </w:r>
+      <w:r>
+        <w:rPr>
+          <w:rFonts w:ascii="Times New Roman" w:hAnsi="Times New Roman" w:cs="Times New Roman"/>
+          <w:sz w:val="24"/>
+          <w:szCs w:val="24"/>
+        </w:rPr>
+        <w:lastRenderedPageBreak/>
+        <w:t xml:space="preserve">The </w:t>
+      </w:r>
+      <w:r>
+        <w:rPr>
+          <w:rFonts w:ascii="Times New Roman" w:hAnsi="Times New Roman" w:cs="Times New Roman"/>
+          <w:sz w:val="24"/>
+          <w:szCs w:val="24"/>
+        </w:rPr>
+        <w:t xml:space="preserve">maximum </w:t>
+      </w:r>
+      <w:r>
+        <w:rPr>
+          <w:rFonts w:ascii="Times New Roman" w:hAnsi="Times New Roman" w:cs="Times New Roman"/>
+          <w:sz w:val="24"/>
+          <w:szCs w:val="24"/>
+        </w:rPr>
+        <w:t>number of trees</w:t>
+      </w:r>
+      <w:r>
+        <w:rPr>
+          <w:rFonts w:ascii="Times New Roman" w:hAnsi="Times New Roman" w:cs="Times New Roman"/>
+          <w:sz w:val="24"/>
+          <w:szCs w:val="24"/>
+        </w:rPr>
         <w:t xml:space="preserve"> </w:t>
       </w:r>
       <w:r>
@@ -6830,47 +7036,23 @@
           <w:sz w:val="24"/>
           <w:szCs w:val="24"/>
         </w:rPr>
-        <w:t xml:space="preserve">the number of </w:t>
-      </w:r>
-      <w:r>
-        <w:rPr>
-          <w:rFonts w:ascii="Times New Roman" w:hAnsi="Times New Roman" w:cs="Times New Roman"/>
-          <w:sz w:val="24"/>
-          <w:szCs w:val="24"/>
-        </w:rPr>
-        <w:t>trees</w:t>
-      </w:r>
-      <w:r>
-        <w:rPr>
-          <w:rFonts w:ascii="Times New Roman" w:hAnsi="Times New Roman" w:cs="Times New Roman"/>
-          <w:sz w:val="24"/>
-          <w:szCs w:val="24"/>
-        </w:rPr>
-        <w:t xml:space="preserve"> was determined by minimizing the average standardized absolute mean difference in the covariates. </w:t>
-      </w:r>
-      <w:r>
-        <w:rPr>
-          <w:rFonts w:ascii="Times New Roman" w:hAnsi="Times New Roman" w:cs="Times New Roman"/>
-          <w:sz w:val="24"/>
-          <w:szCs w:val="24"/>
-        </w:rPr>
-        <w:t xml:space="preserve">The </w:t>
-      </w:r>
-      <w:r>
-        <w:rPr>
-          <w:rFonts w:ascii="Times New Roman" w:hAnsi="Times New Roman" w:cs="Times New Roman"/>
-          <w:sz w:val="24"/>
-          <w:szCs w:val="24"/>
-        </w:rPr>
-        <w:t xml:space="preserve">maximum </w:t>
-      </w:r>
-      <w:r>
-        <w:rPr>
-          <w:rFonts w:ascii="Times New Roman" w:hAnsi="Times New Roman" w:cs="Times New Roman"/>
-          <w:sz w:val="24"/>
-          <w:szCs w:val="24"/>
-        </w:rPr>
-        <w:t>number of trees</w:t>
+        <w:t xml:space="preserve">was </w:t>
+      </w:r>
+      <w:r>
+        <w:rPr>
+          <w:rFonts w:ascii="Times New Roman" w:hAnsi="Times New Roman" w:cs="Times New Roman"/>
+          <w:sz w:val="24"/>
+          <w:szCs w:val="24"/>
+        </w:rPr>
+        <w:t>set to 10,000 by default, and increased</w:t>
+      </w:r>
+      <w:r>
+        <w:rPr>
+          <w:rFonts w:ascii="Times New Roman" w:hAnsi="Times New Roman" w:cs="Times New Roman"/>
+          <w:sz w:val="24"/>
+          <w:szCs w:val="24"/>
+        </w:rPr>
+        <w:t xml:space="preserve"> to 20,000 if covariate balancing was not achieved.</w:t>
       </w:r>
       <w:r>
         <w:rPr>
@@ -6886,39 +7068,6 @@
           <w:sz w:val="24"/>
           <w:szCs w:val="24"/>
         </w:rPr>
-        <w:t xml:space="preserve">was </w:t>
-      </w:r>
-      <w:r>
-        <w:rPr>
-          <w:rFonts w:ascii="Times New Roman" w:hAnsi="Times New Roman" w:cs="Times New Roman"/>
-          <w:sz w:val="24"/>
-          <w:szCs w:val="24"/>
-        </w:rPr>
-        <w:t>set to 10,000 by default, and increased</w:t>
-      </w:r>
-      <w:r>
-        <w:rPr>
-          <w:rFonts w:ascii="Times New Roman" w:hAnsi="Times New Roman" w:cs="Times New Roman"/>
-          <w:sz w:val="24"/>
-          <w:szCs w:val="24"/>
-        </w:rPr>
-        <w:t xml:space="preserve"> to 20,000 if covariate balancing was not achieved.</w:t>
-      </w:r>
-      <w:r>
-        <w:rPr>
-          <w:rFonts w:ascii="Times New Roman" w:hAnsi="Times New Roman" w:cs="Times New Roman"/>
-          <w:sz w:val="24"/>
-          <w:szCs w:val="24"/>
-        </w:rPr>
-        <w:t xml:space="preserve"> </w:t>
-      </w:r>
-      <w:r>
-        <w:rPr>
-          <w:rFonts w:ascii="Times New Roman" w:hAnsi="Times New Roman" w:cs="Times New Roman"/>
-          <w:sz w:val="24"/>
-          <w:szCs w:val="24"/>
-        </w:rPr>
-        <w:lastRenderedPageBreak/>
         <w:t>Missing</w:t>
       </w:r>
       <w:r>
@@ -7114,7 +7263,7 @@
           <w:sz w:val="24"/>
           <w:szCs w:val="24"/>
         </w:rPr>
-        <w:instrText xml:space="preserve"> ADDIN EN.CITE &lt;EndNote&gt;&lt;Cite&gt;&lt;Author&gt;Lee&lt;/Author&gt;&lt;Year&gt;2011&lt;/Year&gt;&lt;RecNum&gt;53&lt;/RecNum&gt;&lt;DisplayText&gt;[52]&lt;/DisplayText&gt;&lt;record&gt;&lt;rec-number&gt;53&lt;/rec-number&gt;&lt;foreign-keys&gt;&lt;key app="EN" db-id="vda2pvwscxarw9e0z24p90wxpr2wfdzp2a0w" timestamp="1674448600"&gt;53&lt;/key&gt;&lt;/foreign-keys&gt;&lt;ref-type name="Journal Article"&gt;17&lt;/ref-type&gt;&lt;contributors&gt;&lt;authors&gt;&lt;author&gt;Lee, Brian K&lt;/author&gt;&lt;author&gt;Lessler, Justin&lt;/author&gt;&lt;author&gt;Stuart, Elizabeth A&lt;/author&gt;&lt;/authors&gt;&lt;/contributors&gt;&lt;titles&gt;&lt;title&gt;Weight trimming and propensity score weighting&lt;/title&gt;&lt;secondary-title&gt;PloS one&lt;/secondary-title&gt;&lt;/titles&gt;&lt;periodical&gt;&lt;full-title&gt;PloS one&lt;/full-title&gt;&lt;/periodical&gt;&lt;pages&gt;e18174&lt;/pages&gt;&lt;volume&gt;6&lt;/volume&gt;&lt;number&gt;3&lt;/number&gt;&lt;dates&gt;&lt;year&gt;2011&lt;/year&gt;&lt;/dates&gt;&lt;isbn&gt;1932-6203&lt;/isbn&gt;&lt;urls&gt;&lt;/urls&gt;&lt;/record&gt;&lt;/Cite&gt;&lt;/EndNote&gt;</w:instrText>
+        <w:instrText xml:space="preserve"> ADDIN EN.CITE &lt;EndNote&gt;&lt;Cite&gt;&lt;Author&gt;Lee&lt;/Author&gt;&lt;Year&gt;2011&lt;/Year&gt;&lt;RecNum&gt;53&lt;/RecNum&gt;&lt;DisplayText&gt;[53]&lt;/DisplayText&gt;&lt;record&gt;&lt;rec-number&gt;53&lt;/rec-number&gt;&lt;foreign-keys&gt;&lt;key app="EN" db-id="vda2pvwscxarw9e0z24p90wxpr2wfdzp2a0w" timestamp="1674448600"&gt;53&lt;/key&gt;&lt;/foreign-keys&gt;&lt;ref-type name="Journal Article"&gt;17&lt;/ref-type&gt;&lt;contributors&gt;&lt;authors&gt;&lt;author&gt;Lee, Brian K&lt;/author&gt;&lt;author&gt;Lessler, Justin&lt;/author&gt;&lt;author&gt;Stuart, Elizabeth A&lt;/author&gt;&lt;/authors&gt;&lt;/contributors&gt;&lt;titles&gt;&lt;title&gt;Weight trimming and propensity score weighting&lt;/title&gt;&lt;secondary-title&gt;PloS one&lt;/secondary-title&gt;&lt;/titles&gt;&lt;periodical&gt;&lt;full-title&gt;PloS one&lt;/full-title&gt;&lt;/periodical&gt;&lt;pages&gt;e18174&lt;/pages&gt;&lt;volume&gt;6&lt;/volume&gt;&lt;number&gt;3&lt;/number&gt;&lt;dates&gt;&lt;year&gt;2011&lt;/year&gt;&lt;/dates&gt;&lt;isbn&gt;1932-6203&lt;/isbn&gt;&lt;urls&gt;&lt;/urls&gt;&lt;/record&gt;&lt;/Cite&gt;&lt;/EndNote&gt;</w:instrText>
       </w:r>
       <w:r>
         <w:rPr>
@@ -7131,7 +7280,7 @@
           <w:sz w:val="24"/>
           <w:szCs w:val="24"/>
         </w:rPr>
-        <w:t>[52]</w:t>
+        <w:t>[53]</w:t>
       </w:r>
       <w:r>
         <w:rPr>
@@ -7173,6 +7322,7 @@
         </w:rPr>
         <w:t xml:space="preserve"> above 99% were </w:t>
       </w:r>
+      <w:proofErr w:type="spellStart"/>
       <w:r>
         <w:rPr>
           <w:rFonts w:ascii="Times New Roman" w:hAnsi="Times New Roman" w:cs="Times New Roman"/>
@@ -7181,6 +7331,7 @@
         </w:rPr>
         <w:t>winsorized</w:t>
       </w:r>
+      <w:proofErr w:type="spellEnd"/>
       <w:r>
         <w:rPr>
           <w:rFonts w:ascii="Times New Roman" w:hAnsi="Times New Roman" w:cs="Times New Roman"/>
@@ -7742,7 +7893,7 @@
           <w:sz w:val="24"/>
           <w:szCs w:val="24"/>
         </w:rPr>
-        <w:instrText xml:space="preserve"> ADDIN EN.CITE &lt;EndNote&gt;&lt;Cite&gt;&lt;Author&gt;Funk&lt;/Author&gt;&lt;Year&gt;2011&lt;/Year&gt;&lt;RecNum&gt;66&lt;/RecNum&gt;&lt;DisplayText&gt;[53]&lt;/DisplayText&gt;&lt;record&gt;&lt;rec-number&gt;66&lt;/rec-number&gt;&lt;foreign-keys&gt;&lt;key app="EN" db-id="vda2pvwscxarw9e0z24p90wxpr2wfdzp2a0w" timestamp="1674448600"&gt;66&lt;/key&gt;&lt;/foreign-keys&gt;&lt;ref-type name="Journal Article"&gt;17&lt;/ref-type&gt;&lt;contributors&gt;&lt;authors&gt;&lt;author&gt;Funk, Michele Jonsson&lt;/author&gt;&lt;author&gt;Westreich, Daniel&lt;/author&gt;&lt;author&gt;Wiesen, Chris&lt;/author&gt;&lt;author&gt;Stürmer, Til&lt;/author&gt;&lt;author&gt;Brookhart, M Alan&lt;/author&gt;&lt;author&gt;Davidian, Marie&lt;/author&gt;&lt;/authors&gt;&lt;/contributors&gt;&lt;titles&gt;&lt;title&gt;Doubly robust estimation of causal effects&lt;/title&gt;&lt;secondary-title&gt;American journal of epidemiology&lt;/secondary-title&gt;&lt;/titles&gt;&lt;periodical&gt;&lt;full-title&gt;American journal of epidemiology&lt;/full-title&gt;&lt;/periodical&gt;&lt;pages&gt;761-767&lt;/pages&gt;&lt;volume&gt;173&lt;/volume&gt;&lt;number&gt;7&lt;/number&gt;&lt;dates&gt;&lt;year&gt;2011&lt;/year&gt;&lt;/dates&gt;&lt;isbn&gt;1476-6256&lt;/isbn&gt;&lt;urls&gt;&lt;/urls&gt;&lt;/record&gt;&lt;/Cite&gt;&lt;/EndNote&gt;</w:instrText>
+        <w:instrText xml:space="preserve"> ADDIN EN.CITE &lt;EndNote&gt;&lt;Cite&gt;&lt;Author&gt;Funk&lt;/Author&gt;&lt;Year&gt;2011&lt;/Year&gt;&lt;RecNum&gt;66&lt;/RecNum&gt;&lt;DisplayText&gt;[54]&lt;/DisplayText&gt;&lt;record&gt;&lt;rec-number&gt;66&lt;/rec-number&gt;&lt;foreign-keys&gt;&lt;key app="EN" db-id="vda2pvwscxarw9e0z24p90wxpr2wfdzp2a0w" timestamp="1674448600"&gt;66&lt;/key&gt;&lt;/foreign-keys&gt;&lt;ref-type name="Journal Article"&gt;17&lt;/ref-type&gt;&lt;contributors&gt;&lt;authors&gt;&lt;author&gt;Funk, Michele Jonsson&lt;/author&gt;&lt;author&gt;Westreich, Daniel&lt;/author&gt;&lt;author&gt;Wiesen, Chris&lt;/author&gt;&lt;author&gt;Stürmer, Til&lt;/author&gt;&lt;author&gt;Brookhart, M Alan&lt;/author&gt;&lt;author&gt;Davidian, Marie&lt;/author&gt;&lt;/authors&gt;&lt;/contributors&gt;&lt;titles&gt;&lt;title&gt;Doubly robust estimation of causal effects&lt;/title&gt;&lt;secondary-title&gt;American journal of epidemiology&lt;/secondary-title&gt;&lt;/titles&gt;&lt;periodical&gt;&lt;full-title&gt;American journal of epidemiology&lt;/full-title&gt;&lt;/periodical&gt;&lt;pages&gt;761-767&lt;/pages&gt;&lt;volume&gt;173&lt;/volume&gt;&lt;number&gt;7&lt;/number&gt;&lt;dates&gt;&lt;year&gt;2011&lt;/year&gt;&lt;/dates&gt;&lt;isbn&gt;1476-6256&lt;/isbn&gt;&lt;urls&gt;&lt;/urls&gt;&lt;/record&gt;&lt;/Cite&gt;&lt;/EndNote&gt;</w:instrText>
       </w:r>
       <w:r>
         <w:rPr>
@@ -7759,7 +7910,7 @@
           <w:sz w:val="24"/>
           <w:szCs w:val="24"/>
         </w:rPr>
-        <w:t>[53]</w:t>
+        <w:t>[54]</w:t>
       </w:r>
       <w:r>
         <w:rPr>
@@ -7887,7 +8038,7 @@
           <w:sz w:val="24"/>
           <w:szCs w:val="24"/>
         </w:rPr>
-        <w:instrText xml:space="preserve"> ADDIN EN.CITE &lt;EndNote&gt;&lt;Cite&gt;&lt;Author&gt;Setodji&lt;/Author&gt;&lt;Year&gt;2017&lt;/Year&gt;&lt;RecNum&gt;69&lt;/RecNum&gt;&lt;DisplayText&gt;[54]&lt;/DisplayText&gt;&lt;record&gt;&lt;rec-number&gt;69&lt;/rec-number&gt;&lt;foreign-keys&gt;&lt;key app="EN" db-id="vda2pvwscxarw9e0z24p90wxpr2wfdzp2a0w" timestamp="1674449816"&gt;69&lt;/key&gt;&lt;/foreign-keys&gt;&lt;ref-type name="Journal Article"&gt;17&lt;/ref-type&gt;&lt;contributors&gt;&lt;authors&gt;&lt;author&gt;Setodji, Claude M&lt;/author&gt;&lt;author&gt;McCaffrey, Daniel F&lt;/author&gt;&lt;author&gt;Burgette, Lane F&lt;/author&gt;&lt;author&gt;Almirall, Daniel&lt;/author&gt;&lt;author&gt;Griffin, Beth Ann&lt;/author&gt;&lt;/authors&gt;&lt;/contributors&gt;&lt;titles&gt;&lt;title&gt;The right tool for the job: Choosing between covariate balancing and generalized boosted model propensity scores&lt;/title&gt;&lt;secondary-title&gt;Epidemiology (Cambridge, Mass.)&lt;/secondary-title&gt;&lt;/titles&gt;&lt;periodical&gt;&lt;full-title&gt;Epidemiology (Cambridge, Mass.)&lt;/full-title&gt;&lt;/periodical&gt;&lt;pages&gt;802&lt;/pages&gt;&lt;volume&gt;28&lt;/volume&gt;&lt;number&gt;6&lt;/number&gt;&lt;dates&gt;&lt;year&gt;2017&lt;/year&gt;&lt;/dates&gt;&lt;urls&gt;&lt;/urls&gt;&lt;/record&gt;&lt;/Cite&gt;&lt;/EndNote&gt;</w:instrText>
+        <w:instrText xml:space="preserve"> ADDIN EN.CITE &lt;EndNote&gt;&lt;Cite&gt;&lt;Author&gt;Setodji&lt;/Author&gt;&lt;Year&gt;2017&lt;/Year&gt;&lt;RecNum&gt;69&lt;/RecNum&gt;&lt;DisplayText&gt;[55]&lt;/DisplayText&gt;&lt;record&gt;&lt;rec-number&gt;69&lt;/rec-number&gt;&lt;foreign-keys&gt;&lt;key app="EN" db-id="vda2pvwscxarw9e0z24p90wxpr2wfdzp2a0w" timestamp="1674449816"&gt;69&lt;/key&gt;&lt;/foreign-keys&gt;&lt;ref-type name="Journal Article"&gt;17&lt;/ref-type&gt;&lt;contributors&gt;&lt;authors&gt;&lt;author&gt;Setodji, Claude M&lt;/author&gt;&lt;author&gt;McCaffrey, Daniel F&lt;/author&gt;&lt;author&gt;Burgette, Lane F&lt;/author&gt;&lt;author&gt;Almirall, Daniel&lt;/author&gt;&lt;author&gt;Griffin, Beth Ann&lt;/author&gt;&lt;/authors&gt;&lt;/contributors&gt;&lt;titles&gt;&lt;title&gt;The right tool for the job: Choosing between covariate balancing and generalized boosted model propensity scores&lt;/title&gt;&lt;secondary-title&gt;Epidemiology (Cambridge, Mass.)&lt;/secondary-title&gt;&lt;/titles&gt;&lt;periodical&gt;&lt;full-title&gt;Epidemiology (Cambridge, Mass.)&lt;/full-title&gt;&lt;/periodical&gt;&lt;pages&gt;802&lt;/pages&gt;&lt;volume&gt;28&lt;/volume&gt;&lt;number&gt;6&lt;/number&gt;&lt;dates&gt;&lt;year&gt;2017&lt;/year&gt;&lt;/dates&gt;&lt;urls&gt;&lt;/urls&gt;&lt;/record&gt;&lt;/Cite&gt;&lt;/EndNote&gt;</w:instrText>
       </w:r>
       <w:r>
         <w:rPr>
@@ -7904,7 +8055,7 @@
           <w:sz w:val="24"/>
           <w:szCs w:val="24"/>
         </w:rPr>
-        <w:t>[54]</w:t>
+        <w:t>[55]</w:t>
       </w:r>
       <w:r>
         <w:rPr>
@@ -7995,16 +8146,8 @@
           <w:sz w:val="24"/>
           <w:szCs w:val="24"/>
         </w:rPr>
-        <w:t xml:space="preserve">Doubly robust estimation was also computed for these models by including the full covariate set </w:t>
-      </w:r>
-      <w:r>
-        <w:rPr>
-          <w:rFonts w:ascii="Times New Roman" w:hAnsi="Times New Roman" w:cs="Times New Roman"/>
-          <w:sz w:val="24"/>
-          <w:szCs w:val="24"/>
-        </w:rPr>
         <w:lastRenderedPageBreak/>
-        <w:t xml:space="preserve">in the multiply imputed, </w:t>
+        <w:t xml:space="preserve">Doubly robust estimation was also computed for these models by including the full covariate set in the multiply imputed, </w:t>
       </w:r>
       <w:r>
         <w:rPr>
@@ -9861,8 +10004,18 @@
           <w:sz w:val="24"/>
           <w:szCs w:val="24"/>
         </w:rPr>
-        <w:t>How does this compare to chekroud</w:t>
-      </w:r>
+        <w:t xml:space="preserve">How does this compare to </w:t>
+      </w:r>
+      <w:proofErr w:type="spellStart"/>
+      <w:r>
+        <w:rPr>
+          <w:rFonts w:ascii="Times New Roman" w:hAnsi="Times New Roman" w:cs="Times New Roman"/>
+          <w:sz w:val="24"/>
+          <w:szCs w:val="24"/>
+        </w:rPr>
+        <w:t>chekroud</w:t>
+      </w:r>
+      <w:proofErr w:type="spellEnd"/>
     </w:p>
     <w:p>
       <w:pPr>
@@ -12162,25 +12315,25 @@
       </w:r>
       <w:r>
         <w:tab/>
-        <w:t xml:space="preserve">Lee BK, Lessler J, Stuart EA: Weight trimming and propensity score weighting. </w:t>
+        <w:t xml:space="preserve">Tu C: Comparison of various machine learning algorithms for estimating generalized propensity score. </w:t>
       </w:r>
       <w:r>
         <w:rPr>
           <w:i/>
         </w:rPr>
-        <w:t>PloS one.</w:t>
-      </w:r>
-      <w:r>
-        <w:t xml:space="preserve"> 2011, </w:t>
+        <w:t>Journal of Statistical Computation and Simulation.</w:t>
+      </w:r>
+      <w:r>
+        <w:t xml:space="preserve"> 2019, </w:t>
       </w:r>
       <w:r>
         <w:rPr>
           <w:i/>
         </w:rPr>
-        <w:t>6:</w:t>
-      </w:r>
-      <w:r>
-        <w:t>e18174.</w:t>
+        <w:t>89:</w:t>
+      </w:r>
+      <w:r>
+        <w:t>708-719.</w:t>
       </w:r>
     </w:p>
     <w:p>
@@ -12193,6 +12346,37 @@
       </w:r>
       <w:r>
         <w:tab/>
+        <w:t xml:space="preserve">Lee BK, Lessler J, Stuart EA: Weight trimming and propensity score weighting. </w:t>
+      </w:r>
+      <w:r>
+        <w:rPr>
+          <w:i/>
+        </w:rPr>
+        <w:t>PloS one.</w:t>
+      </w:r>
+      <w:r>
+        <w:t xml:space="preserve"> 2011, </w:t>
+      </w:r>
+      <w:r>
+        <w:rPr>
+          <w:i/>
+        </w:rPr>
+        <w:t>6:</w:t>
+      </w:r>
+      <w:r>
+        <w:t>e18174.</w:t>
+      </w:r>
+    </w:p>
+    <w:p>
+      <w:pPr>
+        <w:pStyle w:val="EndNoteBibliography"/>
+        <w:spacing w:after="0"/>
+      </w:pPr>
+      <w:r>
+        <w:t>54.</w:t>
+      </w:r>
+      <w:r>
+        <w:tab/>
         <w:t xml:space="preserve">Funk MJ, Westreich D, Wiesen C, et al.: Doubly robust estimation of causal effects. </w:t>
       </w:r>
       <w:r>
@@ -12219,7 +12403,7 @@
         <w:pStyle w:val="EndNoteBibliography"/>
       </w:pPr>
       <w:r>
-        <w:t>54.</w:t>
+        <w:t>55.</w:t>
       </w:r>
       <w:r>
         <w:tab/>
@@ -16541,7 +16725,15 @@
                 <w:sz w:val="16"/>
                 <w:szCs w:val="16"/>
               </w:rPr>
-              <w:t>61333 (17.9%)</w:t>
+              <w:t xml:space="preserve">61333 </w:t>
+            </w:r>
+            <w:r>
+              <w:rPr>
+                <w:sz w:val="16"/>
+                <w:szCs w:val="16"/>
+              </w:rPr>
+              <w:lastRenderedPageBreak/>
+              <w:t>(17.9%)</w:t>
             </w:r>
           </w:p>
         </w:tc>
@@ -16562,6 +16754,7 @@
                 <w:sz w:val="16"/>
                 <w:szCs w:val="16"/>
               </w:rPr>
+              <w:lastRenderedPageBreak/>
               <w:t>102 (0.2%)</w:t>
             </w:r>
           </w:p>
@@ -16583,7 +16776,15 @@
                 <w:sz w:val="16"/>
                 <w:szCs w:val="16"/>
               </w:rPr>
-              <w:t>93 (0.2%)</w:t>
+              <w:t xml:space="preserve">93 </w:t>
+            </w:r>
+            <w:r>
+              <w:rPr>
+                <w:sz w:val="16"/>
+                <w:szCs w:val="16"/>
+              </w:rPr>
+              <w:lastRenderedPageBreak/>
+              <w:t>(0.2%)</w:t>
             </w:r>
           </w:p>
         </w:tc>
@@ -16604,6 +16805,7 @@
                 <w:sz w:val="16"/>
                 <w:szCs w:val="16"/>
               </w:rPr>
+              <w:lastRenderedPageBreak/>
               <w:t>317 (0.6%)</w:t>
             </w:r>
           </w:p>
@@ -16625,7 +16827,15 @@
                 <w:sz w:val="16"/>
                 <w:szCs w:val="16"/>
               </w:rPr>
-              <w:t>1924 (3.4%)</w:t>
+              <w:t xml:space="preserve">1924 </w:t>
+            </w:r>
+            <w:r>
+              <w:rPr>
+                <w:sz w:val="16"/>
+                <w:szCs w:val="16"/>
+              </w:rPr>
+              <w:lastRenderedPageBreak/>
+              <w:t>(3.4%)</w:t>
             </w:r>
           </w:p>
         </w:tc>
@@ -16646,7 +16856,16 @@
                 <w:sz w:val="16"/>
                 <w:szCs w:val="16"/>
               </w:rPr>
-              <w:t>17194 (27.2%)</w:t>
+              <w:lastRenderedPageBreak/>
+              <w:t xml:space="preserve">17194 </w:t>
+            </w:r>
+            <w:r>
+              <w:rPr>
+                <w:sz w:val="16"/>
+                <w:szCs w:val="16"/>
+              </w:rPr>
+              <w:lastRenderedPageBreak/>
+              <w:t>(27.2%)</w:t>
             </w:r>
           </w:p>
         </w:tc>
@@ -16667,7 +16886,16 @@
                 <w:sz w:val="16"/>
                 <w:szCs w:val="16"/>
               </w:rPr>
-              <w:t>30038 (73.5%)</w:t>
+              <w:lastRenderedPageBreak/>
+              <w:t xml:space="preserve">30038 </w:t>
+            </w:r>
+            <w:r>
+              <w:rPr>
+                <w:sz w:val="16"/>
+                <w:szCs w:val="16"/>
+              </w:rPr>
+              <w:lastRenderedPageBreak/>
+              <w:t>(73.5%)</w:t>
             </w:r>
           </w:p>
         </w:tc>
@@ -16688,7 +16916,16 @@
                 <w:sz w:val="16"/>
                 <w:szCs w:val="16"/>
               </w:rPr>
-              <w:t>10380 (86.3%)</w:t>
+              <w:lastRenderedPageBreak/>
+              <w:t xml:space="preserve">10380 </w:t>
+            </w:r>
+            <w:r>
+              <w:rPr>
+                <w:sz w:val="16"/>
+                <w:szCs w:val="16"/>
+              </w:rPr>
+              <w:lastRenderedPageBreak/>
+              <w:t>(86.3%)</w:t>
             </w:r>
           </w:p>
         </w:tc>
@@ -16709,7 +16946,16 @@
                 <w:sz w:val="16"/>
                 <w:szCs w:val="16"/>
               </w:rPr>
-              <w:t>1285 (83.7%)</w:t>
+              <w:lastRenderedPageBreak/>
+              <w:t xml:space="preserve">1285 </w:t>
+            </w:r>
+            <w:r>
+              <w:rPr>
+                <w:sz w:val="16"/>
+                <w:szCs w:val="16"/>
+              </w:rPr>
+              <w:lastRenderedPageBreak/>
+              <w:t>(83.7%)</w:t>
             </w:r>
           </w:p>
         </w:tc>
@@ -16732,6 +16978,7 @@
                 <w:sz w:val="16"/>
                 <w:szCs w:val="16"/>
               </w:rPr>
+              <w:lastRenderedPageBreak/>
               <w:t>Studying</w:t>
             </w:r>
           </w:p>
@@ -16753,15 +17000,7 @@
                 <w:sz w:val="16"/>
                 <w:szCs w:val="16"/>
               </w:rPr>
-              <w:t xml:space="preserve">48583 </w:t>
-            </w:r>
-            <w:r>
-              <w:rPr>
-                <w:sz w:val="16"/>
-                <w:szCs w:val="16"/>
-              </w:rPr>
-              <w:lastRenderedPageBreak/>
-              <w:t>(14.2%)</w:t>
+              <w:t>48583 (14.2%)</w:t>
             </w:r>
           </w:p>
         </w:tc>
@@ -16782,16 +17021,7 @@
                 <w:sz w:val="16"/>
                 <w:szCs w:val="16"/>
               </w:rPr>
-              <w:lastRenderedPageBreak/>
-              <w:t xml:space="preserve">40925 </w:t>
-            </w:r>
-            <w:r>
-              <w:rPr>
-                <w:sz w:val="16"/>
-                <w:szCs w:val="16"/>
-              </w:rPr>
-              <w:lastRenderedPageBreak/>
-              <w:t>(63.3%)</w:t>
+              <w:t>40925 (63.3%)</w:t>
             </w:r>
           </w:p>
         </w:tc>
@@ -16812,16 +17042,7 @@
                 <w:sz w:val="16"/>
                 <w:szCs w:val="16"/>
               </w:rPr>
-              <w:lastRenderedPageBreak/>
-              <w:t xml:space="preserve">4306 </w:t>
-            </w:r>
-            <w:r>
-              <w:rPr>
-                <w:sz w:val="16"/>
-                <w:szCs w:val="16"/>
-              </w:rPr>
-              <w:lastRenderedPageBreak/>
-              <w:t>(9.1%)</w:t>
+              <w:t>4306 (9.1%)</w:t>
             </w:r>
           </w:p>
         </w:tc>
@@ -16842,16 +17063,7 @@
                 <w:sz w:val="16"/>
                 <w:szCs w:val="16"/>
               </w:rPr>
-              <w:lastRenderedPageBreak/>
-              <w:t xml:space="preserve">1476 </w:t>
-            </w:r>
-            <w:r>
-              <w:rPr>
-                <w:sz w:val="16"/>
-                <w:szCs w:val="16"/>
-              </w:rPr>
-              <w:lastRenderedPageBreak/>
-              <w:t>(2.7%)</w:t>
+              <w:t>1476 (2.7%)</w:t>
             </w:r>
           </w:p>
         </w:tc>
@@ -16872,16 +17084,7 @@
                 <w:sz w:val="16"/>
                 <w:szCs w:val="16"/>
               </w:rPr>
-              <w:lastRenderedPageBreak/>
-              <w:t xml:space="preserve">1101 </w:t>
-            </w:r>
-            <w:r>
-              <w:rPr>
-                <w:sz w:val="16"/>
-                <w:szCs w:val="16"/>
-              </w:rPr>
-              <w:lastRenderedPageBreak/>
-              <w:t>(1.9%)</w:t>
+              <w:t>1101 (1.9%)</w:t>
             </w:r>
           </w:p>
         </w:tc>
@@ -16902,16 +17105,7 @@
                 <w:sz w:val="16"/>
                 <w:szCs w:val="16"/>
               </w:rPr>
-              <w:lastRenderedPageBreak/>
-              <w:t xml:space="preserve">574 </w:t>
-            </w:r>
-            <w:r>
-              <w:rPr>
-                <w:sz w:val="16"/>
-                <w:szCs w:val="16"/>
-              </w:rPr>
-              <w:lastRenderedPageBreak/>
-              <w:t>(0.9%)</w:t>
+              <w:t>574 (0.9%)</w:t>
             </w:r>
           </w:p>
         </w:tc>
@@ -16932,16 +17126,7 @@
                 <w:sz w:val="16"/>
                 <w:szCs w:val="16"/>
               </w:rPr>
-              <w:lastRenderedPageBreak/>
-              <w:t xml:space="preserve">149 </w:t>
-            </w:r>
-            <w:r>
-              <w:rPr>
-                <w:sz w:val="16"/>
-                <w:szCs w:val="16"/>
-              </w:rPr>
-              <w:lastRenderedPageBreak/>
-              <w:t>(0.4%)</w:t>
+              <w:t>149 (0.4%)</w:t>
             </w:r>
           </w:p>
         </w:tc>
@@ -16962,16 +17147,7 @@
                 <w:sz w:val="16"/>
                 <w:szCs w:val="16"/>
               </w:rPr>
-              <w:lastRenderedPageBreak/>
-              <w:t xml:space="preserve">30 </w:t>
-            </w:r>
-            <w:r>
-              <w:rPr>
-                <w:sz w:val="16"/>
-                <w:szCs w:val="16"/>
-              </w:rPr>
-              <w:lastRenderedPageBreak/>
-              <w:t>(0.2%)</w:t>
+              <w:t>30 (0.2%)</w:t>
             </w:r>
           </w:p>
         </w:tc>
@@ -16992,7 +17168,6 @@
                 <w:sz w:val="16"/>
                 <w:szCs w:val="16"/>
               </w:rPr>
-              <w:lastRenderedPageBreak/>
               <w:t>22 (1.4%)</w:t>
             </w:r>
           </w:p>
@@ -21907,7 +22082,15 @@
                 <w:sz w:val="16"/>
                 <w:szCs w:val="16"/>
               </w:rPr>
-              <w:t>Mental Health Treatment in Past Year</w:t>
+              <w:t xml:space="preserve">Mental Health Treatment in </w:t>
+            </w:r>
+            <w:r>
+              <w:rPr>
+                <w:sz w:val="16"/>
+                <w:szCs w:val="16"/>
+              </w:rPr>
+              <w:lastRenderedPageBreak/>
+              <w:t>Past Year</w:t>
             </w:r>
           </w:p>
         </w:tc>
@@ -22086,15 +22269,7 @@
                 <w:sz w:val="16"/>
                 <w:szCs w:val="16"/>
               </w:rPr>
-              <w:t xml:space="preserve">287518 </w:t>
-            </w:r>
-            <w:r>
-              <w:rPr>
-                <w:sz w:val="16"/>
-                <w:szCs w:val="16"/>
-              </w:rPr>
-              <w:lastRenderedPageBreak/>
-              <w:t>(84.1%)</w:t>
+              <w:t>287518 (84.1%)</w:t>
             </w:r>
           </w:p>
         </w:tc>
@@ -22115,16 +22290,7 @@
                 <w:sz w:val="16"/>
                 <w:szCs w:val="16"/>
               </w:rPr>
-              <w:lastRenderedPageBreak/>
-              <w:t xml:space="preserve">51770 </w:t>
-            </w:r>
-            <w:r>
-              <w:rPr>
-                <w:sz w:val="16"/>
-                <w:szCs w:val="16"/>
-              </w:rPr>
-              <w:lastRenderedPageBreak/>
-              <w:t>(80.1%)</w:t>
+              <w:t>51770 (80.1%)</w:t>
             </w:r>
           </w:p>
         </w:tc>
@@ -22145,16 +22311,7 @@
                 <w:sz w:val="16"/>
                 <w:szCs w:val="16"/>
               </w:rPr>
-              <w:lastRenderedPageBreak/>
-              <w:t xml:space="preserve">38632 </w:t>
-            </w:r>
-            <w:r>
-              <w:rPr>
-                <w:sz w:val="16"/>
-                <w:szCs w:val="16"/>
-              </w:rPr>
-              <w:lastRenderedPageBreak/>
-              <w:t>(81.8%)</w:t>
+              <w:t>38632 (81.8%)</w:t>
             </w:r>
           </w:p>
         </w:tc>
@@ -22175,16 +22332,7 @@
                 <w:sz w:val="16"/>
                 <w:szCs w:val="16"/>
               </w:rPr>
-              <w:lastRenderedPageBreak/>
-              <w:t xml:space="preserve">46434 </w:t>
-            </w:r>
-            <w:r>
-              <w:rPr>
-                <w:sz w:val="16"/>
-                <w:szCs w:val="16"/>
-              </w:rPr>
-              <w:lastRenderedPageBreak/>
-              <w:t>(84.1%)</w:t>
+              <w:t>46434 (84.1%)</w:t>
             </w:r>
           </w:p>
         </w:tc>
@@ -22205,16 +22353,7 @@
                 <w:sz w:val="16"/>
                 <w:szCs w:val="16"/>
               </w:rPr>
-              <w:lastRenderedPageBreak/>
-              <w:t xml:space="preserve">48454 </w:t>
-            </w:r>
-            <w:r>
-              <w:rPr>
-                <w:sz w:val="16"/>
-                <w:szCs w:val="16"/>
-              </w:rPr>
-              <w:lastRenderedPageBreak/>
-              <w:t>(84.6%)</w:t>
+              <w:t>48454 (84.6%)</w:t>
             </w:r>
           </w:p>
         </w:tc>
@@ -22235,16 +22374,7 @@
                 <w:sz w:val="16"/>
                 <w:szCs w:val="16"/>
               </w:rPr>
-              <w:lastRenderedPageBreak/>
-              <w:t xml:space="preserve">53656 </w:t>
-            </w:r>
-            <w:r>
-              <w:rPr>
-                <w:sz w:val="16"/>
-                <w:szCs w:val="16"/>
-              </w:rPr>
-              <w:lastRenderedPageBreak/>
-              <w:t>(85.0%)</w:t>
+              <w:t>53656 (85.0%)</w:t>
             </w:r>
           </w:p>
         </w:tc>
@@ -22265,16 +22395,7 @@
                 <w:sz w:val="16"/>
                 <w:szCs w:val="16"/>
               </w:rPr>
-              <w:lastRenderedPageBreak/>
-              <w:t xml:space="preserve">36239 </w:t>
-            </w:r>
-            <w:r>
-              <w:rPr>
-                <w:sz w:val="16"/>
-                <w:szCs w:val="16"/>
-              </w:rPr>
-              <w:lastRenderedPageBreak/>
-              <w:t>(88.6%)</w:t>
+              <w:t>36239 (88.6%)</w:t>
             </w:r>
           </w:p>
         </w:tc>
@@ -22295,16 +22416,7 @@
                 <w:sz w:val="16"/>
                 <w:szCs w:val="16"/>
               </w:rPr>
-              <w:lastRenderedPageBreak/>
-              <w:t xml:space="preserve">10916 </w:t>
-            </w:r>
-            <w:r>
-              <w:rPr>
-                <w:sz w:val="16"/>
-                <w:szCs w:val="16"/>
-              </w:rPr>
-              <w:lastRenderedPageBreak/>
-              <w:t>(90.7%)</w:t>
+              <w:t>10916 (90.7%)</w:t>
             </w:r>
           </w:p>
         </w:tc>
@@ -22325,16 +22437,7 @@
                 <w:sz w:val="16"/>
                 <w:szCs w:val="16"/>
               </w:rPr>
-              <w:lastRenderedPageBreak/>
-              <w:t xml:space="preserve">1417 </w:t>
-            </w:r>
-            <w:r>
-              <w:rPr>
-                <w:sz w:val="16"/>
-                <w:szCs w:val="16"/>
-              </w:rPr>
-              <w:lastRenderedPageBreak/>
-              <w:t>(92.3%)</w:t>
+              <w:t>1417 (92.3%)</w:t>
             </w:r>
           </w:p>
         </w:tc>
@@ -22357,7 +22460,6 @@
                 <w:sz w:val="16"/>
                 <w:szCs w:val="16"/>
               </w:rPr>
-              <w:lastRenderedPageBreak/>
               <w:t>Yes</w:t>
             </w:r>
           </w:p>
@@ -27234,6 +27336,7 @@
                 <w:sz w:val="16"/>
                 <w:szCs w:val="16"/>
               </w:rPr>
+              <w:lastRenderedPageBreak/>
               <w:t>Median [Min, Max]</w:t>
             </w:r>
           </w:p>
@@ -27297,15 +27400,7 @@
                 <w:sz w:val="16"/>
                 <w:szCs w:val="16"/>
               </w:rPr>
-              <w:t xml:space="preserve">35.6 [-100, </w:t>
-            </w:r>
-            <w:r>
-              <w:rPr>
-                <w:sz w:val="16"/>
-                <w:szCs w:val="16"/>
-              </w:rPr>
-              <w:lastRenderedPageBreak/>
-              <w:t>200]</w:t>
+              <w:t>35.6 [-100, 200]</w:t>
             </w:r>
           </w:p>
         </w:tc>
@@ -27326,7 +27421,6 @@
                 <w:sz w:val="16"/>
                 <w:szCs w:val="16"/>
               </w:rPr>
-              <w:lastRenderedPageBreak/>
               <w:t>65.4 [-100, 200]</w:t>
             </w:r>
           </w:p>
@@ -27390,15 +27484,7 @@
                 <w:sz w:val="16"/>
                 <w:szCs w:val="16"/>
               </w:rPr>
-              <w:t xml:space="preserve">116 [-100, </w:t>
-            </w:r>
-            <w:r>
-              <w:rPr>
-                <w:sz w:val="16"/>
-                <w:szCs w:val="16"/>
-              </w:rPr>
-              <w:lastRenderedPageBreak/>
-              <w:t>200]</w:t>
+              <w:t>116 [-100, 200]</w:t>
             </w:r>
           </w:p>
         </w:tc>
@@ -27419,16 +27505,7 @@
                 <w:sz w:val="16"/>
                 <w:szCs w:val="16"/>
               </w:rPr>
-              <w:lastRenderedPageBreak/>
-              <w:t xml:space="preserve">124 [-100, </w:t>
-            </w:r>
-            <w:r>
-              <w:rPr>
-                <w:sz w:val="16"/>
-                <w:szCs w:val="16"/>
-              </w:rPr>
-              <w:lastRenderedPageBreak/>
-              <w:t>200]</w:t>
+              <w:t>124 [-100, 200]</w:t>
             </w:r>
           </w:p>
         </w:tc>
@@ -27449,7 +27526,6 @@
                 <w:sz w:val="16"/>
                 <w:szCs w:val="16"/>
               </w:rPr>
-              <w:lastRenderedPageBreak/>
               <w:t>129 [-100, 200]</w:t>
             </w:r>
           </w:p>

--- a/docs/MHM_full_manuscript_2_6_2023_db.docx
+++ b/docs/MHM_full_manuscript_2_6_2023_db.docx
@@ -6509,6 +6509,14 @@
           <w:sz w:val="24"/>
           <w:szCs w:val="24"/>
         </w:rPr>
+        <w:t>, and all observed confounders are included in the model</w:t>
+      </w:r>
+      <w:r>
+        <w:rPr>
+          <w:rFonts w:ascii="Times New Roman" w:hAnsi="Times New Roman" w:cs="Times New Roman"/>
+          <w:sz w:val="24"/>
+          <w:szCs w:val="24"/>
+        </w:rPr>
         <w:t xml:space="preserve">) </w:t>
       </w:r>
       <w:r>
@@ -6731,6 +6739,14 @@
           <w:sz w:val="24"/>
           <w:szCs w:val="24"/>
         </w:rPr>
+        <w:t xml:space="preserve">a smoothed function of </w:t>
+      </w:r>
+      <w:r>
+        <w:rPr>
+          <w:rFonts w:ascii="Times New Roman" w:hAnsi="Times New Roman" w:cs="Times New Roman"/>
+          <w:sz w:val="24"/>
+          <w:szCs w:val="24"/>
+        </w:rPr>
         <w:t>estimated</w:t>
       </w:r>
       <w:r>
@@ -6763,7 +6779,23 @@
           <w:sz w:val="24"/>
           <w:szCs w:val="24"/>
         </w:rPr>
-        <w:t>This method a</w:t>
+        <w:t xml:space="preserve">This method </w:t>
+      </w:r>
+      <w:r>
+        <w:rPr>
+          <w:rFonts w:ascii="Times New Roman" w:hAnsi="Times New Roman" w:cs="Times New Roman"/>
+          <w:sz w:val="24"/>
+          <w:szCs w:val="24"/>
+        </w:rPr>
+        <w:t xml:space="preserve">automatically </w:t>
+      </w:r>
+      <w:r>
+        <w:rPr>
+          <w:rFonts w:ascii="Times New Roman" w:hAnsi="Times New Roman" w:cs="Times New Roman"/>
+          <w:sz w:val="24"/>
+          <w:szCs w:val="24"/>
+        </w:rPr>
+        <w:t>a</w:t>
       </w:r>
       <w:r>
         <w:rPr>
@@ -6795,15 +6827,7 @@
           <w:sz w:val="24"/>
           <w:szCs w:val="24"/>
         </w:rPr>
-        <w:t>traditional parametric models such as a traditional logistic regression</w:t>
-      </w:r>
-      <w:r>
-        <w:rPr>
-          <w:rFonts w:ascii="Times New Roman" w:hAnsi="Times New Roman" w:cs="Times New Roman"/>
-          <w:sz w:val="24"/>
-          <w:szCs w:val="24"/>
-        </w:rPr>
-        <w:t xml:space="preserve"> in a variety of contexts</w:t>
+        <w:t>traditional parametric models such as logistic regression</w:t>
       </w:r>
       <w:r>
         <w:rPr>
@@ -6819,15 +6843,136 @@
           <w:sz w:val="24"/>
           <w:szCs w:val="24"/>
         </w:rPr>
-        <w:fldChar w:fldCharType="begin"/>
-      </w:r>
-      <w:r>
-        <w:rPr>
-          <w:rFonts w:ascii="Times New Roman" w:hAnsi="Times New Roman" w:cs="Times New Roman"/>
-          <w:sz w:val="24"/>
-          <w:szCs w:val="24"/>
-        </w:rPr>
-        <w:instrText xml:space="preserve"> ADDIN EN.CITE &lt;EndNote&gt;&lt;Cite&gt;&lt;Author&gt;Tu&lt;/Author&gt;&lt;Year&gt;2019&lt;/Year&gt;&lt;RecNum&gt;148&lt;/RecNum&gt;&lt;DisplayText&gt;[52]&lt;/DisplayText&gt;&lt;record&gt;&lt;rec-number&gt;148&lt;/rec-number&gt;&lt;foreign-keys&gt;&lt;key app="EN" db-id="vda2pvwscxarw9e0z24p90wxpr2wfdzp2a0w" timestamp="1677225195"&gt;148&lt;/key&gt;&lt;/foreign-keys&gt;&lt;ref-type name="Journal Article"&gt;17&lt;/ref-type&gt;&lt;contributors&gt;&lt;authors&gt;&lt;author&gt;Tu, Chunhao&lt;/author&gt;&lt;/authors&gt;&lt;/contributors&gt;&lt;titles&gt;&lt;title&gt;Comparison of various machine learning algorithms for estimating generalized propensity score&lt;/title&gt;&lt;secondary-title&gt;Journal of Statistical Computation and Simulation&lt;/secondary-title&gt;&lt;/titles&gt;&lt;periodical&gt;&lt;full-title&gt;Journal of Statistical Computation and Simulation&lt;/full-title&gt;&lt;/periodical&gt;&lt;pages&gt;708-719&lt;/pages&gt;&lt;volume&gt;89&lt;/volume&gt;&lt;number&gt;4&lt;/number&gt;&lt;dates&gt;&lt;year&gt;2019&lt;/year&gt;&lt;/dates&gt;&lt;isbn&gt;0094-9655&lt;/isbn&gt;&lt;urls&gt;&lt;/urls&gt;&lt;/record&gt;&lt;/Cite&gt;&lt;/EndNote&gt;</w:instrText>
+        <w:fldChar w:fldCharType="begin">
+          <w:fldData xml:space="preserve">PEVuZE5vdGU+PENpdGU+PEF1dGhvcj5UdTwvQXV0aG9yPjxZZWFyPjIwMTk8L1llYXI+PFJlY051
+bT4xNDg8L1JlY051bT48RGlzcGxheVRleHQ+WzQ4LCA1MiwgNTNdPC9EaXNwbGF5VGV4dD48cmVj
+b3JkPjxyZWMtbnVtYmVyPjE0ODwvcmVjLW51bWJlcj48Zm9yZWlnbi1rZXlzPjxrZXkgYXBwPSJF
+TiIgZGItaWQ9InZkYTJwdndzY3hhcnc5ZTB6MjRwOTB3eHByMndmZHpwMmEwdyIgdGltZXN0YW1w
+PSIxNjc3MjI1MTk1Ij4xNDg8L2tleT48L2ZvcmVpZ24ta2V5cz48cmVmLXR5cGUgbmFtZT0iSm91
+cm5hbCBBcnRpY2xlIj4xNzwvcmVmLXR5cGU+PGNvbnRyaWJ1dG9ycz48YXV0aG9ycz48YXV0aG9y
+PlR1LCBDaHVuaGFvPC9hdXRob3I+PC9hdXRob3JzPjwvY29udHJpYnV0b3JzPjx0aXRsZXM+PHRp
+dGxlPkNvbXBhcmlzb24gb2YgdmFyaW91cyBtYWNoaW5lIGxlYXJuaW5nIGFsZ29yaXRobXMgZm9y
+IGVzdGltYXRpbmcgZ2VuZXJhbGl6ZWQgcHJvcGVuc2l0eSBzY29yZTwvdGl0bGU+PHNlY29uZGFy
+eS10aXRsZT5Kb3VybmFsIG9mIFN0YXRpc3RpY2FsIENvbXB1dGF0aW9uIGFuZCBTaW11bGF0aW9u
+PC9zZWNvbmRhcnktdGl0bGU+PC90aXRsZXM+PHBlcmlvZGljYWw+PGZ1bGwtdGl0bGU+Sm91cm5h
+bCBvZiBTdGF0aXN0aWNhbCBDb21wdXRhdGlvbiBhbmQgU2ltdWxhdGlvbjwvZnVsbC10aXRsZT48
+L3BlcmlvZGljYWw+PHBhZ2VzPjcwOC03MTk8L3BhZ2VzPjx2b2x1bWU+ODk8L3ZvbHVtZT48bnVt
+YmVyPjQ8L251bWJlcj48ZGF0ZXM+PHllYXI+MjAxOTwveWVhcj48L2RhdGVzPjxpc2JuPjAwOTQt
+OTY1NTwvaXNibj48dXJscz48L3VybHM+PC9yZWNvcmQ+PC9DaXRlPjxDaXRlPjxBdXRob3I+TGVl
+PC9BdXRob3I+PFllYXI+MjAxMDwvWWVhcj48UmVjTnVtPjE1MTwvUmVjTnVtPjxyZWNvcmQ+PHJl
+Yy1udW1iZXI+MTUxPC9yZWMtbnVtYmVyPjxmb3JlaWduLWtleXM+PGtleSBhcHA9IkVOIiBkYi1p
+ZD0idmRhMnB2d3NjeGFydzllMHoyNHA5MHd4cHIyd2ZkenAyYTB3IiB0aW1lc3RhbXA9IjE2Nzc0
+NTg2OTUiPjE1MTwva2V5PjwvZm9yZWlnbi1rZXlzPjxyZWYtdHlwZSBuYW1lPSJKb3VybmFsIEFy
+dGljbGUiPjE3PC9yZWYtdHlwZT48Y29udHJpYnV0b3JzPjxhdXRob3JzPjxhdXRob3I+TGVlLCBC
+cmlhbiBLPC9hdXRob3I+PGF1dGhvcj5MZXNzbGVyLCBKdXN0aW48L2F1dGhvcj48YXV0aG9yPlN0
+dWFydCwgRWxpemFiZXRoIEE8L2F1dGhvcj48L2F1dGhvcnM+PC9jb250cmlidXRvcnM+PHRpdGxl
+cz48dGl0bGU+SW1wcm92aW5nIHByb3BlbnNpdHkgc2NvcmUgd2VpZ2h0aW5nIHVzaW5nIG1hY2hp
+bmUgbGVhcm5pbmc8L3RpdGxlPjxzZWNvbmRhcnktdGl0bGU+U3RhdGlzdGljcyBpbiBtZWRpY2lu
+ZTwvc2Vjb25kYXJ5LXRpdGxlPjwvdGl0bGVzPjxwZXJpb2RpY2FsPjxmdWxsLXRpdGxlPlN0YXRp
+c3RpY3MgaW4gbWVkaWNpbmU8L2Z1bGwtdGl0bGU+PC9wZXJpb2RpY2FsPjxwYWdlcz4zMzctMzQ2
+PC9wYWdlcz48dm9sdW1lPjI5PC92b2x1bWU+PG51bWJlcj4zPC9udW1iZXI+PGRhdGVzPjx5ZWFy
+PjIwMTA8L3llYXI+PC9kYXRlcz48aXNibj4wMjc3LTY3MTU8L2lzYm4+PHVybHM+PC91cmxzPjwv
+cmVjb3JkPjwvQ2l0ZT48Q2l0ZT48QXV0aG9yPk1jQ2FmZnJleTwvQXV0aG9yPjxZZWFyPjIwMDQ8
+L1llYXI+PFJlY051bT41MjwvUmVjTnVtPjxyZWNvcmQ+PHJlYy1udW1iZXI+NTI8L3JlYy1udW1i
+ZXI+PGZvcmVpZ24ta2V5cz48a2V5IGFwcD0iRU4iIGRiLWlkPSJ2ZGEycHZ3c2N4YXJ3OWUwejI0
+cDkwd3hwcjJ3ZmR6cDJhMHciIHRpbWVzdGFtcD0iMTY3NDQ0ODYwMCI+NTI8L2tleT48L2ZvcmVp
+Z24ta2V5cz48cmVmLXR5cGUgbmFtZT0iSm91cm5hbCBBcnRpY2xlIj4xNzwvcmVmLXR5cGU+PGNv
+bnRyaWJ1dG9ycz48YXV0aG9ycz48YXV0aG9yPk1jQ2FmZnJleSwgRGFuaWVsIEY8L2F1dGhvcj48
+YXV0aG9yPlJpZGdld2F5LCBHcmVnPC9hdXRob3I+PGF1dGhvcj5Nb3JyYWwsIEFuZHJldyBSPC9h
+dXRob3I+PC9hdXRob3JzPjwvY29udHJpYnV0b3JzPjx0aXRsZXM+PHRpdGxlPlByb3BlbnNpdHkg
+c2NvcmUgZXN0aW1hdGlvbiB3aXRoIGJvb3N0ZWQgcmVncmVzc2lvbiBmb3IgZXZhbHVhdGluZyBj
+YXVzYWwgZWZmZWN0cyBpbiBvYnNlcnZhdGlvbmFsIHN0dWRpZXM8L3RpdGxlPjxzZWNvbmRhcnkt
+dGl0bGU+UHN5Y2hvbG9naWNhbCBtZXRob2RzPC9zZWNvbmRhcnktdGl0bGU+PC90aXRsZXM+PHBl
+cmlvZGljYWw+PGZ1bGwtdGl0bGU+UHN5Y2hvbG9naWNhbCBtZXRob2RzPC9mdWxsLXRpdGxlPjwv
+cGVyaW9kaWNhbD48cGFnZXM+NDAzPC9wYWdlcz48dm9sdW1lPjk8L3ZvbHVtZT48bnVtYmVyPjQ8
+L251bWJlcj48ZGF0ZXM+PHllYXI+MjAwNDwveWVhcj48L2RhdGVzPjxpc2JuPjE5MzktMTQ2Mzwv
+aXNibj48dXJscz48L3VybHM+PC9yZWNvcmQ+PC9DaXRlPjwvRW5kTm90ZT5=
+</w:fldData>
+        </w:fldChar>
+      </w:r>
+      <w:r>
+        <w:rPr>
+          <w:rFonts w:ascii="Times New Roman" w:hAnsi="Times New Roman" w:cs="Times New Roman"/>
+          <w:sz w:val="24"/>
+          <w:szCs w:val="24"/>
+        </w:rPr>
+        <w:instrText xml:space="preserve"> ADDIN EN.CITE </w:instrText>
+      </w:r>
+      <w:r>
+        <w:rPr>
+          <w:rFonts w:ascii="Times New Roman" w:hAnsi="Times New Roman" w:cs="Times New Roman"/>
+          <w:sz w:val="24"/>
+          <w:szCs w:val="24"/>
+        </w:rPr>
+        <w:fldChar w:fldCharType="begin">
+          <w:fldData xml:space="preserve">PEVuZE5vdGU+PENpdGU+PEF1dGhvcj5UdTwvQXV0aG9yPjxZZWFyPjIwMTk8L1llYXI+PFJlY051
+bT4xNDg8L1JlY051bT48RGlzcGxheVRleHQ+WzQ4LCA1MiwgNTNdPC9EaXNwbGF5VGV4dD48cmVj
+b3JkPjxyZWMtbnVtYmVyPjE0ODwvcmVjLW51bWJlcj48Zm9yZWlnbi1rZXlzPjxrZXkgYXBwPSJF
+TiIgZGItaWQ9InZkYTJwdndzY3hhcnc5ZTB6MjRwOTB3eHByMndmZHpwMmEwdyIgdGltZXN0YW1w
+PSIxNjc3MjI1MTk1Ij4xNDg8L2tleT48L2ZvcmVpZ24ta2V5cz48cmVmLXR5cGUgbmFtZT0iSm91
+cm5hbCBBcnRpY2xlIj4xNzwvcmVmLXR5cGU+PGNvbnRyaWJ1dG9ycz48YXV0aG9ycz48YXV0aG9y
+PlR1LCBDaHVuaGFvPC9hdXRob3I+PC9hdXRob3JzPjwvY29udHJpYnV0b3JzPjx0aXRsZXM+PHRp
+dGxlPkNvbXBhcmlzb24gb2YgdmFyaW91cyBtYWNoaW5lIGxlYXJuaW5nIGFsZ29yaXRobXMgZm9y
+IGVzdGltYXRpbmcgZ2VuZXJhbGl6ZWQgcHJvcGVuc2l0eSBzY29yZTwvdGl0bGU+PHNlY29uZGFy
+eS10aXRsZT5Kb3VybmFsIG9mIFN0YXRpc3RpY2FsIENvbXB1dGF0aW9uIGFuZCBTaW11bGF0aW9u
+PC9zZWNvbmRhcnktdGl0bGU+PC90aXRsZXM+PHBlcmlvZGljYWw+PGZ1bGwtdGl0bGU+Sm91cm5h
+bCBvZiBTdGF0aXN0aWNhbCBDb21wdXRhdGlvbiBhbmQgU2ltdWxhdGlvbjwvZnVsbC10aXRsZT48
+L3BlcmlvZGljYWw+PHBhZ2VzPjcwOC03MTk8L3BhZ2VzPjx2b2x1bWU+ODk8L3ZvbHVtZT48bnVt
+YmVyPjQ8L251bWJlcj48ZGF0ZXM+PHllYXI+MjAxOTwveWVhcj48L2RhdGVzPjxpc2JuPjAwOTQt
+OTY1NTwvaXNibj48dXJscz48L3VybHM+PC9yZWNvcmQ+PC9DaXRlPjxDaXRlPjxBdXRob3I+TGVl
+PC9BdXRob3I+PFllYXI+MjAxMDwvWWVhcj48UmVjTnVtPjE1MTwvUmVjTnVtPjxyZWNvcmQ+PHJl
+Yy1udW1iZXI+MTUxPC9yZWMtbnVtYmVyPjxmb3JlaWduLWtleXM+PGtleSBhcHA9IkVOIiBkYi1p
+ZD0idmRhMnB2d3NjeGFydzllMHoyNHA5MHd4cHIyd2ZkenAyYTB3IiB0aW1lc3RhbXA9IjE2Nzc0
+NTg2OTUiPjE1MTwva2V5PjwvZm9yZWlnbi1rZXlzPjxyZWYtdHlwZSBuYW1lPSJKb3VybmFsIEFy
+dGljbGUiPjE3PC9yZWYtdHlwZT48Y29udHJpYnV0b3JzPjxhdXRob3JzPjxhdXRob3I+TGVlLCBC
+cmlhbiBLPC9hdXRob3I+PGF1dGhvcj5MZXNzbGVyLCBKdXN0aW48L2F1dGhvcj48YXV0aG9yPlN0
+dWFydCwgRWxpemFiZXRoIEE8L2F1dGhvcj48L2F1dGhvcnM+PC9jb250cmlidXRvcnM+PHRpdGxl
+cz48dGl0bGU+SW1wcm92aW5nIHByb3BlbnNpdHkgc2NvcmUgd2VpZ2h0aW5nIHVzaW5nIG1hY2hp
+bmUgbGVhcm5pbmc8L3RpdGxlPjxzZWNvbmRhcnktdGl0bGU+U3RhdGlzdGljcyBpbiBtZWRpY2lu
+ZTwvc2Vjb25kYXJ5LXRpdGxlPjwvdGl0bGVzPjxwZXJpb2RpY2FsPjxmdWxsLXRpdGxlPlN0YXRp
+c3RpY3MgaW4gbWVkaWNpbmU8L2Z1bGwtdGl0bGU+PC9wZXJpb2RpY2FsPjxwYWdlcz4zMzctMzQ2
+PC9wYWdlcz48dm9sdW1lPjI5PC92b2x1bWU+PG51bWJlcj4zPC9udW1iZXI+PGRhdGVzPjx5ZWFy
+PjIwMTA8L3llYXI+PC9kYXRlcz48aXNibj4wMjc3LTY3MTU8L2lzYm4+PHVybHM+PC91cmxzPjwv
+cmVjb3JkPjwvQ2l0ZT48Q2l0ZT48QXV0aG9yPk1jQ2FmZnJleTwvQXV0aG9yPjxZZWFyPjIwMDQ8
+L1llYXI+PFJlY051bT41MjwvUmVjTnVtPjxyZWNvcmQ+PHJlYy1udW1iZXI+NTI8L3JlYy1udW1i
+ZXI+PGZvcmVpZ24ta2V5cz48a2V5IGFwcD0iRU4iIGRiLWlkPSJ2ZGEycHZ3c2N4YXJ3OWUwejI0
+cDkwd3hwcjJ3ZmR6cDJhMHciIHRpbWVzdGFtcD0iMTY3NDQ0ODYwMCI+NTI8L2tleT48L2ZvcmVp
+Z24ta2V5cz48cmVmLXR5cGUgbmFtZT0iSm91cm5hbCBBcnRpY2xlIj4xNzwvcmVmLXR5cGU+PGNv
+bnRyaWJ1dG9ycz48YXV0aG9ycz48YXV0aG9yPk1jQ2FmZnJleSwgRGFuaWVsIEY8L2F1dGhvcj48
+YXV0aG9yPlJpZGdld2F5LCBHcmVnPC9hdXRob3I+PGF1dGhvcj5Nb3JyYWwsIEFuZHJldyBSPC9h
+dXRob3I+PC9hdXRob3JzPjwvY29udHJpYnV0b3JzPjx0aXRsZXM+PHRpdGxlPlByb3BlbnNpdHkg
+c2NvcmUgZXN0aW1hdGlvbiB3aXRoIGJvb3N0ZWQgcmVncmVzc2lvbiBmb3IgZXZhbHVhdGluZyBj
+YXVzYWwgZWZmZWN0cyBpbiBvYnNlcnZhdGlvbmFsIHN0dWRpZXM8L3RpdGxlPjxzZWNvbmRhcnkt
+dGl0bGU+UHN5Y2hvbG9naWNhbCBtZXRob2RzPC9zZWNvbmRhcnktdGl0bGU+PC90aXRsZXM+PHBl
+cmlvZGljYWw+PGZ1bGwtdGl0bGU+UHN5Y2hvbG9naWNhbCBtZXRob2RzPC9mdWxsLXRpdGxlPjwv
+cGVyaW9kaWNhbD48cGFnZXM+NDAzPC9wYWdlcz48dm9sdW1lPjk8L3ZvbHVtZT48bnVtYmVyPjQ8
+L251bWJlcj48ZGF0ZXM+PHllYXI+MjAwNDwveWVhcj48L2RhdGVzPjxpc2JuPjE5MzktMTQ2Mzwv
+aXNibj48dXJscz48L3VybHM+PC9yZWNvcmQ+PC9DaXRlPjwvRW5kTm90ZT5=
+</w:fldData>
+        </w:fldChar>
+      </w:r>
+      <w:r>
+        <w:rPr>
+          <w:rFonts w:ascii="Times New Roman" w:hAnsi="Times New Roman" w:cs="Times New Roman"/>
+          <w:sz w:val="24"/>
+          <w:szCs w:val="24"/>
+        </w:rPr>
+        <w:instrText xml:space="preserve"> ADDIN EN.CITE.DATA </w:instrText>
+      </w:r>
+      <w:r>
+        <w:rPr>
+          <w:rFonts w:ascii="Times New Roman" w:hAnsi="Times New Roman" w:cs="Times New Roman"/>
+          <w:sz w:val="24"/>
+          <w:szCs w:val="24"/>
+        </w:rPr>
+      </w:r>
+      <w:r>
+        <w:rPr>
+          <w:rFonts w:ascii="Times New Roman" w:hAnsi="Times New Roman" w:cs="Times New Roman"/>
+          <w:sz w:val="24"/>
+          <w:szCs w:val="24"/>
+        </w:rPr>
+        <w:fldChar w:fldCharType="end"/>
       </w:r>
       <w:r>
         <w:rPr>
@@ -6844,7 +6989,7 @@
           <w:sz w:val="24"/>
           <w:szCs w:val="24"/>
         </w:rPr>
-        <w:t>[52]</w:t>
+        <w:t>[48, 52, 53]</w:t>
       </w:r>
       <w:r>
         <w:rPr>
@@ -6854,23 +6999,13 @@
         </w:rPr>
         <w:fldChar w:fldCharType="end"/>
       </w:r>
-    </w:p>
-    <w:p>
-      <w:pPr>
-        <w:spacing w:line="480" w:lineRule="auto"/>
-        <w:rPr>
-          <w:rFonts w:ascii="Times New Roman" w:hAnsi="Times New Roman" w:cs="Times New Roman"/>
-          <w:sz w:val="24"/>
-          <w:szCs w:val="24"/>
-        </w:rPr>
-      </w:pPr>
-      <w:r>
-        <w:rPr>
-          <w:rFonts w:ascii="Times New Roman" w:hAnsi="Times New Roman" w:cs="Times New Roman"/>
-          <w:sz w:val="24"/>
-          <w:szCs w:val="24"/>
-        </w:rPr>
-        <w:t>PERFORMANCE OF GBM VS OTHER METHODS</w:t>
+      <w:r>
+        <w:rPr>
+          <w:rFonts w:ascii="Times New Roman" w:hAnsi="Times New Roman" w:cs="Times New Roman"/>
+          <w:sz w:val="24"/>
+          <w:szCs w:val="24"/>
+        </w:rPr>
+        <w:t>.</w:t>
       </w:r>
     </w:p>
     <w:p>
@@ -6955,23 +7090,39 @@
           <w:sz w:val="24"/>
           <w:szCs w:val="24"/>
         </w:rPr>
-        <w:t xml:space="preserve">. </w:t>
-      </w:r>
-      <w:r>
-        <w:rPr>
-          <w:rFonts w:ascii="Times New Roman" w:hAnsi="Times New Roman" w:cs="Times New Roman"/>
-          <w:sz w:val="24"/>
-          <w:szCs w:val="24"/>
-        </w:rPr>
-        <w:t>The Bernoulli distribution was chosen for the loss function the boosted model was to minimize, as our treatment variable was coded to binary.</w:t>
-      </w:r>
-      <w:r>
-        <w:rPr>
-          <w:rFonts w:ascii="Times New Roman" w:hAnsi="Times New Roman" w:cs="Times New Roman"/>
-          <w:sz w:val="24"/>
-          <w:szCs w:val="24"/>
-        </w:rPr>
-        <w:t xml:space="preserve"> The</w:t>
+        <w:t xml:space="preserve">. The Bernoulli distribution was chosen for the loss function the boosted model was to minimize, as our treatment variable was coded </w:t>
+      </w:r>
+      <w:r>
+        <w:rPr>
+          <w:rFonts w:ascii="Times New Roman" w:hAnsi="Times New Roman" w:cs="Times New Roman"/>
+          <w:sz w:val="24"/>
+          <w:szCs w:val="24"/>
+        </w:rPr>
+        <w:t>as a</w:t>
+      </w:r>
+      <w:r>
+        <w:rPr>
+          <w:rFonts w:ascii="Times New Roman" w:hAnsi="Times New Roman" w:cs="Times New Roman"/>
+          <w:sz w:val="24"/>
+          <w:szCs w:val="24"/>
+        </w:rPr>
+        <w:t xml:space="preserve"> binary</w:t>
+      </w:r>
+      <w:r>
+        <w:rPr>
+          <w:rFonts w:ascii="Times New Roman" w:hAnsi="Times New Roman" w:cs="Times New Roman"/>
+          <w:sz w:val="24"/>
+          <w:szCs w:val="24"/>
+        </w:rPr>
+        <w:t xml:space="preserve"> exposure</w:t>
+      </w:r>
+      <w:r>
+        <w:rPr>
+          <w:rFonts w:ascii="Times New Roman" w:hAnsi="Times New Roman" w:cs="Times New Roman"/>
+          <w:sz w:val="24"/>
+          <w:szCs w:val="24"/>
+        </w:rPr>
+        <w:t>. The</w:t>
       </w:r>
       <w:r>
         <w:rPr>
@@ -6995,7 +7146,7 @@
           <w:sz w:val="24"/>
           <w:szCs w:val="24"/>
         </w:rPr>
-        <w:t xml:space="preserve"> was determined by minimizing the average standardized absolute mean difference in the covariates. </w:t>
+        <w:t xml:space="preserve"> was determined by minimizing the average standardized absolute mean difference in the </w:t>
       </w:r>
       <w:r>
         <w:rPr>
@@ -7004,6 +7155,14 @@
           <w:szCs w:val="24"/>
         </w:rPr>
         <w:lastRenderedPageBreak/>
+        <w:t xml:space="preserve">covariates. </w:t>
+      </w:r>
+      <w:r>
+        <w:rPr>
+          <w:rFonts w:ascii="Times New Roman" w:hAnsi="Times New Roman" w:cs="Times New Roman"/>
+          <w:sz w:val="24"/>
+          <w:szCs w:val="24"/>
+        </w:rPr>
         <w:t xml:space="preserve">The </w:t>
       </w:r>
       <w:r>
@@ -7263,7 +7422,7 @@
           <w:sz w:val="24"/>
           <w:szCs w:val="24"/>
         </w:rPr>
-        <w:instrText xml:space="preserve"> ADDIN EN.CITE &lt;EndNote&gt;&lt;Cite&gt;&lt;Author&gt;Lee&lt;/Author&gt;&lt;Year&gt;2011&lt;/Year&gt;&lt;RecNum&gt;53&lt;/RecNum&gt;&lt;DisplayText&gt;[53]&lt;/DisplayText&gt;&lt;record&gt;&lt;rec-number&gt;53&lt;/rec-number&gt;&lt;foreign-keys&gt;&lt;key app="EN" db-id="vda2pvwscxarw9e0z24p90wxpr2wfdzp2a0w" timestamp="1674448600"&gt;53&lt;/key&gt;&lt;/foreign-keys&gt;&lt;ref-type name="Journal Article"&gt;17&lt;/ref-type&gt;&lt;contributors&gt;&lt;authors&gt;&lt;author&gt;Lee, Brian K&lt;/author&gt;&lt;author&gt;Lessler, Justin&lt;/author&gt;&lt;author&gt;Stuart, Elizabeth A&lt;/author&gt;&lt;/authors&gt;&lt;/contributors&gt;&lt;titles&gt;&lt;title&gt;Weight trimming and propensity score weighting&lt;/title&gt;&lt;secondary-title&gt;PloS one&lt;/secondary-title&gt;&lt;/titles&gt;&lt;periodical&gt;&lt;full-title&gt;PloS one&lt;/full-title&gt;&lt;/periodical&gt;&lt;pages&gt;e18174&lt;/pages&gt;&lt;volume&gt;6&lt;/volume&gt;&lt;number&gt;3&lt;/number&gt;&lt;dates&gt;&lt;year&gt;2011&lt;/year&gt;&lt;/dates&gt;&lt;isbn&gt;1932-6203&lt;/isbn&gt;&lt;urls&gt;&lt;/urls&gt;&lt;/record&gt;&lt;/Cite&gt;&lt;/EndNote&gt;</w:instrText>
+        <w:instrText xml:space="preserve"> ADDIN EN.CITE &lt;EndNote&gt;&lt;Cite&gt;&lt;Author&gt;Lee&lt;/Author&gt;&lt;Year&gt;2011&lt;/Year&gt;&lt;RecNum&gt;53&lt;/RecNum&gt;&lt;DisplayText&gt;[54]&lt;/DisplayText&gt;&lt;record&gt;&lt;rec-number&gt;53&lt;/rec-number&gt;&lt;foreign-keys&gt;&lt;key app="EN" db-id="vda2pvwscxarw9e0z24p90wxpr2wfdzp2a0w" timestamp="1674448600"&gt;53&lt;/key&gt;&lt;/foreign-keys&gt;&lt;ref-type name="Journal Article"&gt;17&lt;/ref-type&gt;&lt;contributors&gt;&lt;authors&gt;&lt;author&gt;Lee, Brian K&lt;/author&gt;&lt;author&gt;Lessler, Justin&lt;/author&gt;&lt;author&gt;Stuart, Elizabeth A&lt;/author&gt;&lt;/authors&gt;&lt;/contributors&gt;&lt;titles&gt;&lt;title&gt;Weight trimming and propensity score weighting&lt;/title&gt;&lt;secondary-title&gt;PloS one&lt;/secondary-title&gt;&lt;/titles&gt;&lt;periodical&gt;&lt;full-title&gt;PloS one&lt;/full-title&gt;&lt;/periodical&gt;&lt;pages&gt;e18174&lt;/pages&gt;&lt;volume&gt;6&lt;/volume&gt;&lt;number&gt;3&lt;/number&gt;&lt;dates&gt;&lt;year&gt;2011&lt;/year&gt;&lt;/dates&gt;&lt;isbn&gt;1932-6203&lt;/isbn&gt;&lt;urls&gt;&lt;/urls&gt;&lt;/record&gt;&lt;/Cite&gt;&lt;/EndNote&gt;</w:instrText>
       </w:r>
       <w:r>
         <w:rPr>
@@ -7280,7 +7439,7 @@
           <w:sz w:val="24"/>
           <w:szCs w:val="24"/>
         </w:rPr>
-        <w:t>[53]</w:t>
+        <w:t>[54]</w:t>
       </w:r>
       <w:r>
         <w:rPr>
@@ -7322,7 +7481,6 @@
         </w:rPr>
         <w:t xml:space="preserve"> above 99% were </w:t>
       </w:r>
-      <w:proofErr w:type="spellStart"/>
       <w:r>
         <w:rPr>
           <w:rFonts w:ascii="Times New Roman" w:hAnsi="Times New Roman" w:cs="Times New Roman"/>
@@ -7331,7 +7489,6 @@
         </w:rPr>
         <w:t>winsorized</w:t>
       </w:r>
-      <w:proofErr w:type="spellEnd"/>
       <w:r>
         <w:rPr>
           <w:rFonts w:ascii="Times New Roman" w:hAnsi="Times New Roman" w:cs="Times New Roman"/>
@@ -7696,7 +7853,27 @@
           <w:szCs w:val="24"/>
           <w:lang w:val="en-CA"/>
         </w:rPr>
-        <w:t>ATTs were presented as beta coefficients with 95% confidence intervals.</w:t>
+        <w:t xml:space="preserve">ATTs </w:t>
+      </w:r>
+      <w:r>
+        <w:rPr>
+          <w:rFonts w:ascii="Times New Roman" w:hAnsi="Times New Roman" w:cs="Times New Roman"/>
+          <w:bCs/>
+          <w:sz w:val="24"/>
+          <w:szCs w:val="24"/>
+          <w:lang w:val="en-CA"/>
+        </w:rPr>
+        <w:t>are</w:t>
+      </w:r>
+      <w:r>
+        <w:rPr>
+          <w:rFonts w:ascii="Times New Roman" w:hAnsi="Times New Roman" w:cs="Times New Roman"/>
+          <w:bCs/>
+          <w:sz w:val="24"/>
+          <w:szCs w:val="24"/>
+          <w:lang w:val="en-CA"/>
+        </w:rPr>
+        <w:t xml:space="preserve"> presented as beta coefficients with 95% confidence intervals.</w:t>
       </w:r>
     </w:p>
     <w:p>
@@ -7805,6 +7982,55 @@
           <w:sz w:val="24"/>
           <w:szCs w:val="24"/>
         </w:rPr>
+        <w:t xml:space="preserve"> </w:t>
+      </w:r>
+      <w:r>
+        <w:rPr>
+          <w:rFonts w:ascii="Times New Roman" w:hAnsi="Times New Roman" w:cs="Times New Roman"/>
+          <w:sz w:val="24"/>
+          <w:szCs w:val="24"/>
+        </w:rPr>
+        <w:fldChar w:fldCharType="begin"/>
+      </w:r>
+      <w:r>
+        <w:rPr>
+          <w:rFonts w:ascii="Times New Roman" w:hAnsi="Times New Roman" w:cs="Times New Roman"/>
+          <w:sz w:val="24"/>
+          <w:szCs w:val="24"/>
+        </w:rPr>
+        <w:instrText xml:space="preserve"> ADDIN EN.CITE &lt;EndNote&gt;&lt;Cite&gt;&lt;Author&gt;Cham&lt;/Author&gt;&lt;Year&gt;2016&lt;/Year&gt;&lt;RecNum&gt;149&lt;/RecNum&gt;&lt;DisplayText&gt;[55, 56]&lt;/DisplayText&gt;&lt;record&gt;&lt;rec-number&gt;149&lt;/rec-number&gt;&lt;foreign-keys&gt;&lt;key app="EN" db-id="vda2pvwscxarw9e0z24p90wxpr2wfdzp2a0w" timestamp="1677456547"&gt;149&lt;/key&gt;&lt;/foreign-keys&gt;&lt;ref-type name="Journal Article"&gt;17&lt;/ref-type&gt;&lt;contributors&gt;&lt;authors&gt;&lt;author&gt;Cham, Heining&lt;/author&gt;&lt;author&gt;West, Stephen G&lt;/author&gt;&lt;/authors&gt;&lt;/contributors&gt;&lt;titles&gt;&lt;title&gt;Propensity score analysis with missing data&lt;/title&gt;&lt;secondary-title&gt;Psychological methods&lt;/secondary-title&gt;&lt;/titles&gt;&lt;periodical&gt;&lt;full-title&gt;Psychological methods&lt;/full-title&gt;&lt;/periodical&gt;&lt;pages&gt;427&lt;/pages&gt;&lt;volume&gt;21&lt;/volume&gt;&lt;number&gt;3&lt;/number&gt;&lt;dates&gt;&lt;year&gt;2016&lt;/year&gt;&lt;/dates&gt;&lt;isbn&gt;1939-1463&lt;/isbn&gt;&lt;urls&gt;&lt;/urls&gt;&lt;/record&gt;&lt;/Cite&gt;&lt;Cite&gt;&lt;Author&gt;Coffman&lt;/Author&gt;&lt;Year&gt;2020&lt;/Year&gt;&lt;RecNum&gt;150&lt;/RecNum&gt;&lt;record&gt;&lt;rec-number&gt;150&lt;/rec-number&gt;&lt;foreign-keys&gt;&lt;key app="EN" db-id="vda2pvwscxarw9e0z24p90wxpr2wfdzp2a0w" timestamp="1677458572"&gt;150&lt;/key&gt;&lt;/foreign-keys&gt;&lt;ref-type name="Journal Article"&gt;17&lt;/ref-type&gt;&lt;contributors&gt;&lt;authors&gt;&lt;author&gt;Coffman, Donna L&lt;/author&gt;&lt;author&gt;Zhou, Jiangxiu&lt;/author&gt;&lt;author&gt;Cai, Xizhen&lt;/author&gt;&lt;/authors&gt;&lt;/contributors&gt;&lt;titles&gt;&lt;title&gt;Comparison of methods for handling covariate missingness in propensity score estimation with a binary exposure&lt;/title&gt;&lt;secondary-title&gt;BMC medical research methodology&lt;/secondary-title&gt;&lt;/titles&gt;&lt;periodical&gt;&lt;full-title&gt;BMC medical research methodology&lt;/full-title&gt;&lt;/periodical&gt;&lt;pages&gt;1-14&lt;/pages&gt;&lt;volume&gt;20&lt;/volume&gt;&lt;number&gt;1&lt;/number&gt;&lt;dates&gt;&lt;year&gt;2020&lt;/year&gt;&lt;/dates&gt;&lt;isbn&gt;1471-2288&lt;/isbn&gt;&lt;urls&gt;&lt;/urls&gt;&lt;/record&gt;&lt;/Cite&gt;&lt;/EndNote&gt;</w:instrText>
+      </w:r>
+      <w:r>
+        <w:rPr>
+          <w:rFonts w:ascii="Times New Roman" w:hAnsi="Times New Roman" w:cs="Times New Roman"/>
+          <w:sz w:val="24"/>
+          <w:szCs w:val="24"/>
+        </w:rPr>
+        <w:fldChar w:fldCharType="separate"/>
+      </w:r>
+      <w:r>
+        <w:rPr>
+          <w:rFonts w:ascii="Times New Roman" w:hAnsi="Times New Roman" w:cs="Times New Roman"/>
+          <w:noProof/>
+          <w:sz w:val="24"/>
+          <w:szCs w:val="24"/>
+        </w:rPr>
+        <w:t>[55, 56]</w:t>
+      </w:r>
+      <w:r>
+        <w:rPr>
+          <w:rFonts w:ascii="Times New Roman" w:hAnsi="Times New Roman" w:cs="Times New Roman"/>
+          <w:sz w:val="24"/>
+          <w:szCs w:val="24"/>
+        </w:rPr>
+        <w:fldChar w:fldCharType="end"/>
+      </w:r>
+      <w:r>
+        <w:rPr>
+          <w:rFonts w:ascii="Times New Roman" w:hAnsi="Times New Roman" w:cs="Times New Roman"/>
+          <w:sz w:val="24"/>
+          <w:szCs w:val="24"/>
+        </w:rPr>
         <w:t xml:space="preserve">, we performed </w:t>
       </w:r>
       <w:r>
@@ -7893,7 +8119,7 @@
           <w:sz w:val="24"/>
           <w:szCs w:val="24"/>
         </w:rPr>
-        <w:instrText xml:space="preserve"> ADDIN EN.CITE &lt;EndNote&gt;&lt;Cite&gt;&lt;Author&gt;Funk&lt;/Author&gt;&lt;Year&gt;2011&lt;/Year&gt;&lt;RecNum&gt;66&lt;/RecNum&gt;&lt;DisplayText&gt;[54]&lt;/DisplayText&gt;&lt;record&gt;&lt;rec-number&gt;66&lt;/rec-number&gt;&lt;foreign-keys&gt;&lt;key app="EN" db-id="vda2pvwscxarw9e0z24p90wxpr2wfdzp2a0w" timestamp="1674448600"&gt;66&lt;/key&gt;&lt;/foreign-keys&gt;&lt;ref-type name="Journal Article"&gt;17&lt;/ref-type&gt;&lt;contributors&gt;&lt;authors&gt;&lt;author&gt;Funk, Michele Jonsson&lt;/author&gt;&lt;author&gt;Westreich, Daniel&lt;/author&gt;&lt;author&gt;Wiesen, Chris&lt;/author&gt;&lt;author&gt;Stürmer, Til&lt;/author&gt;&lt;author&gt;Brookhart, M Alan&lt;/author&gt;&lt;author&gt;Davidian, Marie&lt;/author&gt;&lt;/authors&gt;&lt;/contributors&gt;&lt;titles&gt;&lt;title&gt;Doubly robust estimation of causal effects&lt;/title&gt;&lt;secondary-title&gt;American journal of epidemiology&lt;/secondary-title&gt;&lt;/titles&gt;&lt;periodical&gt;&lt;full-title&gt;American journal of epidemiology&lt;/full-title&gt;&lt;/periodical&gt;&lt;pages&gt;761-767&lt;/pages&gt;&lt;volume&gt;173&lt;/volume&gt;&lt;number&gt;7&lt;/number&gt;&lt;dates&gt;&lt;year&gt;2011&lt;/year&gt;&lt;/dates&gt;&lt;isbn&gt;1476-6256&lt;/isbn&gt;&lt;urls&gt;&lt;/urls&gt;&lt;/record&gt;&lt;/Cite&gt;&lt;/EndNote&gt;</w:instrText>
+        <w:instrText xml:space="preserve"> ADDIN EN.CITE &lt;EndNote&gt;&lt;Cite&gt;&lt;Author&gt;Funk&lt;/Author&gt;&lt;Year&gt;2011&lt;/Year&gt;&lt;RecNum&gt;66&lt;/RecNum&gt;&lt;DisplayText&gt;[57]&lt;/DisplayText&gt;&lt;record&gt;&lt;rec-number&gt;66&lt;/rec-number&gt;&lt;foreign-keys&gt;&lt;key app="EN" db-id="vda2pvwscxarw9e0z24p90wxpr2wfdzp2a0w" timestamp="1674448600"&gt;66&lt;/key&gt;&lt;/foreign-keys&gt;&lt;ref-type name="Journal Article"&gt;17&lt;/ref-type&gt;&lt;contributors&gt;&lt;authors&gt;&lt;author&gt;Funk, Michele Jonsson&lt;/author&gt;&lt;author&gt;Westreich, Daniel&lt;/author&gt;&lt;author&gt;Wiesen, Chris&lt;/author&gt;&lt;author&gt;Stürmer, Til&lt;/author&gt;&lt;author&gt;Brookhart, M Alan&lt;/author&gt;&lt;author&gt;Davidian, Marie&lt;/author&gt;&lt;/authors&gt;&lt;/contributors&gt;&lt;titles&gt;&lt;title&gt;Doubly robust estimation of causal effects&lt;/title&gt;&lt;secondary-title&gt;American journal of epidemiology&lt;/secondary-title&gt;&lt;/titles&gt;&lt;periodical&gt;&lt;full-title&gt;American journal of epidemiology&lt;/full-title&gt;&lt;/periodical&gt;&lt;pages&gt;761-767&lt;/pages&gt;&lt;volume&gt;173&lt;/volume&gt;&lt;number&gt;7&lt;/number&gt;&lt;dates&gt;&lt;year&gt;2011&lt;/year&gt;&lt;/dates&gt;&lt;isbn&gt;1476-6256&lt;/isbn&gt;&lt;urls&gt;&lt;/urls&gt;&lt;/record&gt;&lt;/Cite&gt;&lt;/EndNote&gt;</w:instrText>
       </w:r>
       <w:r>
         <w:rPr>
@@ -7910,7 +8136,7 @@
           <w:sz w:val="24"/>
           <w:szCs w:val="24"/>
         </w:rPr>
-        <w:t>[54]</w:t>
+        <w:t>[57]</w:t>
       </w:r>
       <w:r>
         <w:rPr>
@@ -8038,7 +8264,7 @@
           <w:sz w:val="24"/>
           <w:szCs w:val="24"/>
         </w:rPr>
-        <w:instrText xml:space="preserve"> ADDIN EN.CITE &lt;EndNote&gt;&lt;Cite&gt;&lt;Author&gt;Setodji&lt;/Author&gt;&lt;Year&gt;2017&lt;/Year&gt;&lt;RecNum&gt;69&lt;/RecNum&gt;&lt;DisplayText&gt;[55]&lt;/DisplayText&gt;&lt;record&gt;&lt;rec-number&gt;69&lt;/rec-number&gt;&lt;foreign-keys&gt;&lt;key app="EN" db-id="vda2pvwscxarw9e0z24p90wxpr2wfdzp2a0w" timestamp="1674449816"&gt;69&lt;/key&gt;&lt;/foreign-keys&gt;&lt;ref-type name="Journal Article"&gt;17&lt;/ref-type&gt;&lt;contributors&gt;&lt;authors&gt;&lt;author&gt;Setodji, Claude M&lt;/author&gt;&lt;author&gt;McCaffrey, Daniel F&lt;/author&gt;&lt;author&gt;Burgette, Lane F&lt;/author&gt;&lt;author&gt;Almirall, Daniel&lt;/author&gt;&lt;author&gt;Griffin, Beth Ann&lt;/author&gt;&lt;/authors&gt;&lt;/contributors&gt;&lt;titles&gt;&lt;title&gt;The right tool for the job: Choosing between covariate balancing and generalized boosted model propensity scores&lt;/title&gt;&lt;secondary-title&gt;Epidemiology (Cambridge, Mass.)&lt;/secondary-title&gt;&lt;/titles&gt;&lt;periodical&gt;&lt;full-title&gt;Epidemiology (Cambridge, Mass.)&lt;/full-title&gt;&lt;/periodical&gt;&lt;pages&gt;802&lt;/pages&gt;&lt;volume&gt;28&lt;/volume&gt;&lt;number&gt;6&lt;/number&gt;&lt;dates&gt;&lt;year&gt;2017&lt;/year&gt;&lt;/dates&gt;&lt;urls&gt;&lt;/urls&gt;&lt;/record&gt;&lt;/Cite&gt;&lt;/EndNote&gt;</w:instrText>
+        <w:instrText xml:space="preserve"> ADDIN EN.CITE &lt;EndNote&gt;&lt;Cite&gt;&lt;Author&gt;Setodji&lt;/Author&gt;&lt;Year&gt;2017&lt;/Year&gt;&lt;RecNum&gt;69&lt;/RecNum&gt;&lt;DisplayText&gt;[58]&lt;/DisplayText&gt;&lt;record&gt;&lt;rec-number&gt;69&lt;/rec-number&gt;&lt;foreign-keys&gt;&lt;key app="EN" db-id="vda2pvwscxarw9e0z24p90wxpr2wfdzp2a0w" timestamp="1674449816"&gt;69&lt;/key&gt;&lt;/foreign-keys&gt;&lt;ref-type name="Journal Article"&gt;17&lt;/ref-type&gt;&lt;contributors&gt;&lt;authors&gt;&lt;author&gt;Setodji, Claude M&lt;/author&gt;&lt;author&gt;McCaffrey, Daniel F&lt;/author&gt;&lt;author&gt;Burgette, Lane F&lt;/author&gt;&lt;author&gt;Almirall, Daniel&lt;/author&gt;&lt;author&gt;Griffin, Beth Ann&lt;/author&gt;&lt;/authors&gt;&lt;/contributors&gt;&lt;titles&gt;&lt;title&gt;The right tool for the job: Choosing between covariate balancing and generalized boosted model propensity scores&lt;/title&gt;&lt;secondary-title&gt;Epidemiology (Cambridge, Mass.)&lt;/secondary-title&gt;&lt;/titles&gt;&lt;periodical&gt;&lt;full-title&gt;Epidemiology (Cambridge, Mass.)&lt;/full-title&gt;&lt;/periodical&gt;&lt;pages&gt;802&lt;/pages&gt;&lt;volume&gt;28&lt;/volume&gt;&lt;number&gt;6&lt;/number&gt;&lt;dates&gt;&lt;year&gt;2017&lt;/year&gt;&lt;/dates&gt;&lt;urls&gt;&lt;/urls&gt;&lt;/record&gt;&lt;/Cite&gt;&lt;/EndNote&gt;</w:instrText>
       </w:r>
       <w:r>
         <w:rPr>
@@ -8055,7 +8281,7 @@
           <w:sz w:val="24"/>
           <w:szCs w:val="24"/>
         </w:rPr>
-        <w:t>[55]</w:t>
+        <w:t>[58]</w:t>
       </w:r>
       <w:r>
         <w:rPr>
@@ -8103,16 +8329,7 @@
           <w:sz w:val="24"/>
           <w:szCs w:val="24"/>
         </w:rPr>
-        <w:t>Materials (</w:t>
-      </w:r>
-      <w:commentRangeStart w:id="28"/>
-      <w:r>
-        <w:rPr>
-          <w:rFonts w:ascii="Times New Roman" w:hAnsi="Times New Roman" w:cs="Times New Roman"/>
-          <w:sz w:val="24"/>
-          <w:szCs w:val="24"/>
-        </w:rPr>
-        <w:t xml:space="preserve">Section </w:t>
+        <w:t xml:space="preserve">Materials (Section </w:t>
       </w:r>
       <w:r>
         <w:rPr>
@@ -8121,16 +8338,6 @@
           <w:szCs w:val="24"/>
         </w:rPr>
         <w:t>A</w:t>
-      </w:r>
-      <w:commentRangeEnd w:id="28"/>
-      <w:r>
-        <w:rPr>
-          <w:rStyle w:val="CommentReference"/>
-          <w:rFonts w:ascii="Times New Roman" w:hAnsi="Times New Roman" w:cs="Times New Roman"/>
-          <w:sz w:val="24"/>
-          <w:szCs w:val="24"/>
-        </w:rPr>
-        <w:commentReference w:id="28"/>
       </w:r>
       <w:r>
         <w:rPr>
@@ -8258,7 +8465,7 @@
       <w:pPr>
         <w:spacing w:line="480" w:lineRule="auto"/>
         <w:rPr>
-          <w:del w:id="29" w:author="Denver Brown" w:date="2023-02-08T08:52:00Z"/>
+          <w:del w:id="28" w:author="Denver Brown" w:date="2023-02-08T08:52:00Z"/>
           <w:rFonts w:ascii="Times New Roman" w:hAnsi="Times New Roman" w:cs="Times New Roman"/>
           <w:sz w:val="24"/>
           <w:szCs w:val="24"/>
@@ -8404,7 +8611,7 @@
         </w:rPr>
         <w:t xml:space="preserve">the sample </w:t>
       </w:r>
-      <w:commentRangeStart w:id="30"/>
+      <w:commentRangeStart w:id="29"/>
       <w:r>
         <w:rPr>
           <w:rFonts w:ascii="Times New Roman" w:hAnsi="Times New Roman" w:cs="Times New Roman"/>
@@ -8413,12 +8620,12 @@
         </w:rPr>
         <w:t xml:space="preserve">demographics characteristics, physical activity and mental health </w:t>
       </w:r>
-      <w:commentRangeEnd w:id="30"/>
+      <w:commentRangeEnd w:id="29"/>
       <w:r>
         <w:rPr>
           <w:rStyle w:val="CommentReference"/>
         </w:rPr>
-        <w:commentReference w:id="30"/>
+        <w:commentReference w:id="29"/>
       </w:r>
       <w:r>
         <w:rPr>
@@ -9090,16 +9297,374 @@
         </w:rPr>
         <w:t xml:space="preserve"> </w:t>
       </w:r>
+      <w:commentRangeStart w:id="30"/>
       <w:commentRangeStart w:id="31"/>
       <w:commentRangeStart w:id="32"/>
+      <w:r>
+        <w:rPr>
+          <w:rFonts w:ascii="Times New Roman" w:hAnsi="Times New Roman" w:cs="Times New Roman"/>
+          <w:sz w:val="24"/>
+          <w:szCs w:val="24"/>
+        </w:rPr>
+        <w:t>(p &lt; 0.05)</w:t>
+      </w:r>
+      <w:r>
+        <w:rPr>
+          <w:rFonts w:ascii="Times New Roman" w:hAnsi="Times New Roman" w:cs="Times New Roman"/>
+          <w:sz w:val="24"/>
+          <w:szCs w:val="24"/>
+        </w:rPr>
+        <w:t xml:space="preserve"> </w:t>
+      </w:r>
+      <w:commentRangeEnd w:id="30"/>
+      <w:r>
+        <w:rPr>
+          <w:rStyle w:val="CommentReference"/>
+          <w:rFonts w:ascii="Times New Roman" w:hAnsi="Times New Roman" w:cs="Times New Roman"/>
+          <w:sz w:val="24"/>
+          <w:szCs w:val="24"/>
+        </w:rPr>
+        <w:commentReference w:id="30"/>
+      </w:r>
+      <w:commentRangeEnd w:id="31"/>
+      <w:r>
+        <w:rPr>
+          <w:rStyle w:val="CommentReference"/>
+          <w:rFonts w:ascii="Times New Roman" w:hAnsi="Times New Roman" w:cs="Times New Roman"/>
+          <w:sz w:val="24"/>
+          <w:szCs w:val="24"/>
+        </w:rPr>
+        <w:commentReference w:id="31"/>
+      </w:r>
+      <w:commentRangeEnd w:id="32"/>
+      <w:r>
+        <w:rPr>
+          <w:rStyle w:val="CommentReference"/>
+          <w:rFonts w:ascii="Times New Roman" w:hAnsi="Times New Roman" w:cs="Times New Roman"/>
+          <w:sz w:val="24"/>
+          <w:szCs w:val="24"/>
+        </w:rPr>
+        <w:commentReference w:id="32"/>
+      </w:r>
+      <w:r>
+        <w:rPr>
+          <w:rFonts w:ascii="Times New Roman" w:hAnsi="Times New Roman" w:cs="Times New Roman"/>
+          <w:sz w:val="24"/>
+          <w:szCs w:val="24"/>
+        </w:rPr>
+        <w:t xml:space="preserve">physical activity by </w:t>
+      </w:r>
+      <w:r>
+        <w:rPr>
+          <w:rFonts w:ascii="Times New Roman" w:hAnsi="Times New Roman" w:cs="Times New Roman"/>
+          <w:sz w:val="24"/>
+          <w:szCs w:val="24"/>
+        </w:rPr>
+        <w:t>age interaction</w:t>
+      </w:r>
+      <w:r>
+        <w:rPr>
+          <w:rFonts w:ascii="Times New Roman" w:hAnsi="Times New Roman" w:cs="Times New Roman"/>
+          <w:sz w:val="24"/>
+          <w:szCs w:val="24"/>
+        </w:rPr>
+        <w:t xml:space="preserve"> for overall</w:t>
+      </w:r>
+      <w:r>
+        <w:rPr>
+          <w:rFonts w:ascii="Times New Roman" w:hAnsi="Times New Roman" w:cs="Times New Roman"/>
+          <w:sz w:val="24"/>
+          <w:szCs w:val="24"/>
+        </w:rPr>
+        <w:t xml:space="preserve"> MHQ </w:t>
+      </w:r>
+      <w:r>
+        <w:rPr>
+          <w:rFonts w:ascii="Times New Roman" w:hAnsi="Times New Roman" w:cs="Times New Roman"/>
+          <w:sz w:val="24"/>
+          <w:szCs w:val="24"/>
+        </w:rPr>
+        <w:t xml:space="preserve">scores </w:t>
+      </w:r>
       <w:commentRangeStart w:id="33"/>
-      <w:r>
-        <w:rPr>
-          <w:rFonts w:ascii="Times New Roman" w:hAnsi="Times New Roman" w:cs="Times New Roman"/>
-          <w:sz w:val="24"/>
-          <w:szCs w:val="24"/>
-        </w:rPr>
-        <w:t>(p &lt; 0.05)</w:t>
+      <w:commentRangeStart w:id="34"/>
+      <w:r>
+        <w:rPr>
+          <w:rFonts w:ascii="Times New Roman" w:hAnsi="Times New Roman" w:cs="Times New Roman"/>
+          <w:sz w:val="24"/>
+          <w:szCs w:val="24"/>
+        </w:rPr>
+        <w:t>(B = -2.04</w:t>
+      </w:r>
+      <w:r>
+        <w:rPr>
+          <w:rFonts w:ascii="Times New Roman" w:hAnsi="Times New Roman" w:cs="Times New Roman"/>
+          <w:sz w:val="24"/>
+          <w:szCs w:val="24"/>
+        </w:rPr>
+        <w:t>; 95% CI: -3.18 - -0.90)</w:t>
+      </w:r>
+      <w:r>
+        <w:rPr>
+          <w:rFonts w:ascii="Times New Roman" w:hAnsi="Times New Roman" w:cs="Times New Roman"/>
+          <w:sz w:val="24"/>
+          <w:szCs w:val="24"/>
+        </w:rPr>
+        <w:t xml:space="preserve">, </w:t>
+      </w:r>
+      <w:commentRangeEnd w:id="33"/>
+      <w:r>
+        <w:rPr>
+          <w:rStyle w:val="CommentReference"/>
+          <w:rFonts w:ascii="Times New Roman" w:hAnsi="Times New Roman" w:cs="Times New Roman"/>
+          <w:sz w:val="24"/>
+          <w:szCs w:val="24"/>
+        </w:rPr>
+        <w:commentReference w:id="33"/>
+      </w:r>
+      <w:commentRangeEnd w:id="34"/>
+      <w:r>
+        <w:rPr>
+          <w:rStyle w:val="CommentReference"/>
+          <w:rFonts w:ascii="Times New Roman" w:hAnsi="Times New Roman" w:cs="Times New Roman"/>
+          <w:sz w:val="24"/>
+          <w:szCs w:val="24"/>
+        </w:rPr>
+        <w:commentReference w:id="34"/>
+      </w:r>
+      <w:r>
+        <w:rPr>
+          <w:rFonts w:ascii="Times New Roman" w:hAnsi="Times New Roman" w:cs="Times New Roman"/>
+          <w:sz w:val="24"/>
+          <w:szCs w:val="24"/>
+        </w:rPr>
+        <w:t>Core Cognition (B = -2.09</w:t>
+      </w:r>
+      <w:r>
+        <w:rPr>
+          <w:rFonts w:ascii="Times New Roman" w:hAnsi="Times New Roman" w:cs="Times New Roman"/>
+          <w:sz w:val="24"/>
+          <w:szCs w:val="24"/>
+        </w:rPr>
+        <w:t>; 95% CI: -3.10 - -1.08</w:t>
+      </w:r>
+      <w:r>
+        <w:rPr>
+          <w:rFonts w:ascii="Times New Roman" w:hAnsi="Times New Roman" w:cs="Times New Roman"/>
+          <w:sz w:val="24"/>
+          <w:szCs w:val="24"/>
+        </w:rPr>
+        <w:t>), Adaptability and Resilie</w:t>
+      </w:r>
+      <w:r>
+        <w:rPr>
+          <w:rFonts w:ascii="Times New Roman" w:hAnsi="Times New Roman" w:cs="Times New Roman"/>
+          <w:sz w:val="24"/>
+          <w:szCs w:val="24"/>
+        </w:rPr>
+        <w:t>nce (B = -1.16</w:t>
+      </w:r>
+      <w:r>
+        <w:rPr>
+          <w:rFonts w:ascii="Times New Roman" w:hAnsi="Times New Roman" w:cs="Times New Roman"/>
+          <w:sz w:val="24"/>
+          <w:szCs w:val="24"/>
+        </w:rPr>
+        <w:t>; 95% CI: -2.30 - -0.02</w:t>
+      </w:r>
+      <w:r>
+        <w:rPr>
+          <w:rFonts w:ascii="Times New Roman" w:hAnsi="Times New Roman" w:cs="Times New Roman"/>
+          <w:sz w:val="24"/>
+          <w:szCs w:val="24"/>
+        </w:rPr>
+        <w:t>), Mood and Outlook (B = -2.04</w:t>
+      </w:r>
+      <w:r>
+        <w:rPr>
+          <w:rFonts w:ascii="Times New Roman" w:hAnsi="Times New Roman" w:cs="Times New Roman"/>
+          <w:sz w:val="24"/>
+          <w:szCs w:val="24"/>
+        </w:rPr>
+        <w:t>; 95% CI: -3.20 - -0.89</w:t>
+      </w:r>
+      <w:r>
+        <w:rPr>
+          <w:rFonts w:ascii="Times New Roman" w:hAnsi="Times New Roman" w:cs="Times New Roman"/>
+          <w:sz w:val="24"/>
+          <w:szCs w:val="24"/>
+        </w:rPr>
+        <w:t>), Drive and Motivation (B = -2.15</w:t>
+      </w:r>
+      <w:r>
+        <w:rPr>
+          <w:rFonts w:ascii="Times New Roman" w:hAnsi="Times New Roman" w:cs="Times New Roman"/>
+          <w:sz w:val="24"/>
+          <w:szCs w:val="24"/>
+        </w:rPr>
+        <w:t>; 95% CI: -3.42 - -0.88</w:t>
+      </w:r>
+      <w:r>
+        <w:rPr>
+          <w:rFonts w:ascii="Times New Roman" w:hAnsi="Times New Roman" w:cs="Times New Roman"/>
+          <w:sz w:val="24"/>
+          <w:szCs w:val="24"/>
+        </w:rPr>
+        <w:t>), and Mind-Body (B = -2.20</w:t>
+      </w:r>
+      <w:r>
+        <w:rPr>
+          <w:rFonts w:ascii="Times New Roman" w:hAnsi="Times New Roman" w:cs="Times New Roman"/>
+          <w:sz w:val="24"/>
+          <w:szCs w:val="24"/>
+        </w:rPr>
+        <w:t>; 95% CI: -3.49 - -0.91</w:t>
+      </w:r>
+      <w:r>
+        <w:rPr>
+          <w:rFonts w:ascii="Times New Roman" w:hAnsi="Times New Roman" w:cs="Times New Roman"/>
+          <w:sz w:val="24"/>
+          <w:szCs w:val="24"/>
+        </w:rPr>
+        <w:t xml:space="preserve">), </w:t>
+      </w:r>
+      <w:r>
+        <w:rPr>
+          <w:rFonts w:ascii="Times New Roman" w:hAnsi="Times New Roman" w:cs="Times New Roman"/>
+          <w:sz w:val="24"/>
+          <w:szCs w:val="24"/>
+        </w:rPr>
+        <w:t xml:space="preserve">but not Social Self (). These results indicate </w:t>
+      </w:r>
+      <w:r>
+        <w:rPr>
+          <w:rFonts w:ascii="Times New Roman" w:hAnsi="Times New Roman" w:cs="Times New Roman"/>
+          <w:sz w:val="24"/>
+          <w:szCs w:val="24"/>
+        </w:rPr>
+        <w:t xml:space="preserve">younger age cohorts </w:t>
+      </w:r>
+      <w:r>
+        <w:rPr>
+          <w:rFonts w:ascii="Times New Roman" w:hAnsi="Times New Roman" w:cs="Times New Roman"/>
+          <w:sz w:val="24"/>
+          <w:szCs w:val="24"/>
+        </w:rPr>
+        <w:t xml:space="preserve">experience more favorable </w:t>
+      </w:r>
+      <w:r>
+        <w:rPr>
+          <w:rFonts w:ascii="Times New Roman" w:hAnsi="Times New Roman" w:cs="Times New Roman"/>
+          <w:sz w:val="24"/>
+          <w:szCs w:val="24"/>
+        </w:rPr>
+        <w:t>benefit</w:t>
+      </w:r>
+      <w:r>
+        <w:rPr>
+          <w:rFonts w:ascii="Times New Roman" w:hAnsi="Times New Roman" w:cs="Times New Roman"/>
+          <w:sz w:val="24"/>
+          <w:szCs w:val="24"/>
+        </w:rPr>
+        <w:t>s for mental health (except for Social Self)</w:t>
+      </w:r>
+      <w:r>
+        <w:rPr>
+          <w:rFonts w:ascii="Times New Roman" w:hAnsi="Times New Roman" w:cs="Times New Roman"/>
+          <w:sz w:val="24"/>
+          <w:szCs w:val="24"/>
+        </w:rPr>
+        <w:t xml:space="preserve"> from physical </w:t>
+      </w:r>
+      <w:r>
+        <w:rPr>
+          <w:rFonts w:ascii="Times New Roman" w:hAnsi="Times New Roman" w:cs="Times New Roman"/>
+          <w:sz w:val="24"/>
+          <w:szCs w:val="24"/>
+        </w:rPr>
+        <w:t>activity</w:t>
+      </w:r>
+      <w:r>
+        <w:rPr>
+          <w:rFonts w:ascii="Times New Roman" w:hAnsi="Times New Roman" w:cs="Times New Roman"/>
+          <w:sz w:val="24"/>
+          <w:szCs w:val="24"/>
+        </w:rPr>
+        <w:t>.</w:t>
+      </w:r>
+      <w:commentRangeStart w:id="35"/>
+      <w:r>
+        <w:rPr>
+          <w:rFonts w:ascii="Times New Roman" w:hAnsi="Times New Roman" w:cs="Times New Roman"/>
+          <w:sz w:val="24"/>
+          <w:szCs w:val="24"/>
+        </w:rPr>
+        <w:t xml:space="preserve"> Significant main effects of age </w:t>
+      </w:r>
+      <w:r>
+        <w:rPr>
+          <w:rFonts w:ascii="Times New Roman" w:hAnsi="Times New Roman" w:cs="Times New Roman"/>
+          <w:sz w:val="24"/>
+          <w:szCs w:val="24"/>
+        </w:rPr>
+        <w:t>we</w:t>
+      </w:r>
+      <w:r>
+        <w:rPr>
+          <w:rFonts w:ascii="Times New Roman" w:hAnsi="Times New Roman" w:cs="Times New Roman"/>
+          <w:sz w:val="24"/>
+          <w:szCs w:val="24"/>
+        </w:rPr>
+        <w:t xml:space="preserve">re observed </w:t>
+      </w:r>
+      <w:r>
+        <w:rPr>
+          <w:rFonts w:ascii="Times New Roman" w:hAnsi="Times New Roman" w:cs="Times New Roman"/>
+          <w:sz w:val="24"/>
+          <w:szCs w:val="24"/>
+        </w:rPr>
+        <w:t xml:space="preserve">for overall MHQ scores (B = </w:t>
+      </w:r>
+      <w:r>
+        <w:rPr>
+          <w:rFonts w:ascii="Times New Roman" w:hAnsi="Times New Roman" w:cs="Times New Roman"/>
+          <w:sz w:val="24"/>
+          <w:szCs w:val="24"/>
+        </w:rPr>
+        <w:t>14.94</w:t>
+      </w:r>
+      <w:r>
+        <w:rPr>
+          <w:rFonts w:ascii="Times New Roman" w:hAnsi="Times New Roman" w:cs="Times New Roman"/>
+          <w:sz w:val="24"/>
+          <w:szCs w:val="24"/>
+        </w:rPr>
+        <w:t xml:space="preserve">; 95% CI: </w:t>
+      </w:r>
+      <w:r>
+        <w:rPr>
+          <w:rFonts w:ascii="Times New Roman" w:hAnsi="Times New Roman" w:cs="Times New Roman"/>
+          <w:sz w:val="24"/>
+          <w:szCs w:val="24"/>
+        </w:rPr>
+        <w:t>13.43-16.44</w:t>
+      </w:r>
+      <w:r>
+        <w:rPr>
+          <w:rFonts w:ascii="Times New Roman" w:hAnsi="Times New Roman" w:cs="Times New Roman"/>
+          <w:sz w:val="24"/>
+          <w:szCs w:val="24"/>
+        </w:rPr>
+        <w:t xml:space="preserve">) as well as the </w:t>
+      </w:r>
+      <w:r>
+        <w:rPr>
+          <w:rFonts w:ascii="Times New Roman" w:hAnsi="Times New Roman" w:cs="Times New Roman"/>
+          <w:sz w:val="24"/>
+          <w:szCs w:val="24"/>
+          <w:highlight w:val="yellow"/>
+        </w:rPr>
+        <w:t>INSERT INFORMATION</w:t>
       </w:r>
       <w:r>
         <w:rPr>
@@ -9109,7 +9674,56 @@
         </w:rPr>
         <w:t xml:space="preserve"> </w:t>
       </w:r>
-      <w:commentRangeEnd w:id="31"/>
+      <w:r>
+        <w:rPr>
+          <w:rFonts w:ascii="Times New Roman" w:hAnsi="Times New Roman" w:cs="Times New Roman"/>
+          <w:sz w:val="24"/>
+          <w:szCs w:val="24"/>
+        </w:rPr>
+        <w:t>sub</w:t>
+      </w:r>
+      <w:r>
+        <w:rPr>
+          <w:rFonts w:ascii="Times New Roman" w:hAnsi="Times New Roman" w:cs="Times New Roman"/>
+          <w:sz w:val="24"/>
+          <w:szCs w:val="24"/>
+        </w:rPr>
+        <w:t>domains</w:t>
+      </w:r>
+      <w:r>
+        <w:rPr>
+          <w:rFonts w:ascii="Times New Roman" w:hAnsi="Times New Roman" w:cs="Times New Roman"/>
+          <w:sz w:val="24"/>
+          <w:szCs w:val="24"/>
+        </w:rPr>
+        <w:t>.</w:t>
+      </w:r>
+      <w:r>
+        <w:rPr>
+          <w:rFonts w:ascii="Times New Roman" w:hAnsi="Times New Roman" w:cs="Times New Roman"/>
+          <w:sz w:val="24"/>
+          <w:szCs w:val="24"/>
+        </w:rPr>
+        <w:t xml:space="preserve"> Similarly, significant main effects of physical activity were observed for overall MHQ scores (B = XXXX; 95% CI: XXX) as well as the </w:t>
+      </w:r>
+      <w:r>
+        <w:rPr>
+          <w:rFonts w:ascii="Times New Roman" w:hAnsi="Times New Roman" w:cs="Times New Roman"/>
+          <w:sz w:val="24"/>
+          <w:szCs w:val="24"/>
+          <w:highlight w:val="yellow"/>
+        </w:rPr>
+        <w:t>INSERT INFORMATION</w:t>
+      </w:r>
+      <w:r>
+        <w:rPr>
+          <w:rFonts w:ascii="Times New Roman" w:hAnsi="Times New Roman" w:cs="Times New Roman"/>
+          <w:sz w:val="24"/>
+          <w:szCs w:val="24"/>
+        </w:rPr>
+        <w:t xml:space="preserve"> subdomains.</w:t>
+      </w:r>
+      <w:commentRangeEnd w:id="35"/>
       <w:r>
         <w:rPr>
           <w:rStyle w:val="CommentReference"/>
@@ -9117,414 +9731,7 @@
           <w:sz w:val="24"/>
           <w:szCs w:val="24"/>
         </w:rPr>
-        <w:commentReference w:id="31"/>
-      </w:r>
-      <w:commentRangeEnd w:id="32"/>
-      <w:r>
-        <w:rPr>
-          <w:rStyle w:val="CommentReference"/>
-          <w:rFonts w:ascii="Times New Roman" w:hAnsi="Times New Roman" w:cs="Times New Roman"/>
-          <w:sz w:val="24"/>
-          <w:szCs w:val="24"/>
-        </w:rPr>
-        <w:commentReference w:id="32"/>
-      </w:r>
-      <w:commentRangeEnd w:id="33"/>
-      <w:r>
-        <w:rPr>
-          <w:rStyle w:val="CommentReference"/>
-          <w:rFonts w:ascii="Times New Roman" w:hAnsi="Times New Roman" w:cs="Times New Roman"/>
-          <w:sz w:val="24"/>
-          <w:szCs w:val="24"/>
-        </w:rPr>
-        <w:commentReference w:id="33"/>
-      </w:r>
-      <w:r>
-        <w:rPr>
-          <w:rFonts w:ascii="Times New Roman" w:hAnsi="Times New Roman" w:cs="Times New Roman"/>
-          <w:sz w:val="24"/>
-          <w:szCs w:val="24"/>
-        </w:rPr>
-        <w:t xml:space="preserve">physical activity by </w:t>
-      </w:r>
-      <w:r>
-        <w:rPr>
-          <w:rFonts w:ascii="Times New Roman" w:hAnsi="Times New Roman" w:cs="Times New Roman"/>
-          <w:sz w:val="24"/>
-          <w:szCs w:val="24"/>
-        </w:rPr>
-        <w:t>age interaction</w:t>
-      </w:r>
-      <w:r>
-        <w:rPr>
-          <w:rFonts w:ascii="Times New Roman" w:hAnsi="Times New Roman" w:cs="Times New Roman"/>
-          <w:sz w:val="24"/>
-          <w:szCs w:val="24"/>
-        </w:rPr>
-        <w:t xml:space="preserve"> for overall</w:t>
-      </w:r>
-      <w:r>
-        <w:rPr>
-          <w:rFonts w:ascii="Times New Roman" w:hAnsi="Times New Roman" w:cs="Times New Roman"/>
-          <w:sz w:val="24"/>
-          <w:szCs w:val="24"/>
-        </w:rPr>
-        <w:t xml:space="preserve"> MHQ </w:t>
-      </w:r>
-      <w:r>
-        <w:rPr>
-          <w:rFonts w:ascii="Times New Roman" w:hAnsi="Times New Roman" w:cs="Times New Roman"/>
-          <w:sz w:val="24"/>
-          <w:szCs w:val="24"/>
-        </w:rPr>
-        <w:t xml:space="preserve">scores </w:t>
-      </w:r>
-      <w:commentRangeStart w:id="34"/>
-      <w:commentRangeStart w:id="35"/>
-      <w:r>
-        <w:rPr>
-          <w:rFonts w:ascii="Times New Roman" w:hAnsi="Times New Roman" w:cs="Times New Roman"/>
-          <w:sz w:val="24"/>
-          <w:szCs w:val="24"/>
-        </w:rPr>
-        <w:t>(B = -2.04</w:t>
-      </w:r>
-      <w:r>
-        <w:rPr>
-          <w:rFonts w:ascii="Times New Roman" w:hAnsi="Times New Roman" w:cs="Times New Roman"/>
-          <w:sz w:val="24"/>
-          <w:szCs w:val="24"/>
-        </w:rPr>
-        <w:t>; 95% CI: -3.18 - -0.90)</w:t>
-      </w:r>
-      <w:r>
-        <w:rPr>
-          <w:rFonts w:ascii="Times New Roman" w:hAnsi="Times New Roman" w:cs="Times New Roman"/>
-          <w:sz w:val="24"/>
-          <w:szCs w:val="24"/>
-        </w:rPr>
-        <w:t xml:space="preserve">, </w:t>
-      </w:r>
-      <w:commentRangeEnd w:id="34"/>
-      <w:r>
-        <w:rPr>
-          <w:rStyle w:val="CommentReference"/>
-          <w:rFonts w:ascii="Times New Roman" w:hAnsi="Times New Roman" w:cs="Times New Roman"/>
-          <w:sz w:val="24"/>
-          <w:szCs w:val="24"/>
-        </w:rPr>
-        <w:commentReference w:id="34"/>
-      </w:r>
-      <w:commentRangeEnd w:id="35"/>
-      <w:r>
-        <w:rPr>
-          <w:rStyle w:val="CommentReference"/>
-          <w:rFonts w:ascii="Times New Roman" w:hAnsi="Times New Roman" w:cs="Times New Roman"/>
-          <w:sz w:val="24"/>
-          <w:szCs w:val="24"/>
-        </w:rPr>
         <w:commentReference w:id="35"/>
-      </w:r>
-      <w:r>
-        <w:rPr>
-          <w:rFonts w:ascii="Times New Roman" w:hAnsi="Times New Roman" w:cs="Times New Roman"/>
-          <w:sz w:val="24"/>
-          <w:szCs w:val="24"/>
-        </w:rPr>
-        <w:t>Core Cognition (B = -2.09</w:t>
-      </w:r>
-      <w:r>
-        <w:rPr>
-          <w:rFonts w:ascii="Times New Roman" w:hAnsi="Times New Roman" w:cs="Times New Roman"/>
-          <w:sz w:val="24"/>
-          <w:szCs w:val="24"/>
-        </w:rPr>
-        <w:t>; 95% CI: -3.10 - -1.08</w:t>
-      </w:r>
-      <w:r>
-        <w:rPr>
-          <w:rFonts w:ascii="Times New Roman" w:hAnsi="Times New Roman" w:cs="Times New Roman"/>
-          <w:sz w:val="24"/>
-          <w:szCs w:val="24"/>
-        </w:rPr>
-        <w:t>), Adaptability and Resilie</w:t>
-      </w:r>
-      <w:r>
-        <w:rPr>
-          <w:rFonts w:ascii="Times New Roman" w:hAnsi="Times New Roman" w:cs="Times New Roman"/>
-          <w:sz w:val="24"/>
-          <w:szCs w:val="24"/>
-        </w:rPr>
-        <w:t>nce (B = -1.16</w:t>
-      </w:r>
-      <w:r>
-        <w:rPr>
-          <w:rFonts w:ascii="Times New Roman" w:hAnsi="Times New Roman" w:cs="Times New Roman"/>
-          <w:sz w:val="24"/>
-          <w:szCs w:val="24"/>
-        </w:rPr>
-        <w:t>; 95% CI: -2.30 - -0.02</w:t>
-      </w:r>
-      <w:r>
-        <w:rPr>
-          <w:rFonts w:ascii="Times New Roman" w:hAnsi="Times New Roman" w:cs="Times New Roman"/>
-          <w:sz w:val="24"/>
-          <w:szCs w:val="24"/>
-        </w:rPr>
-        <w:t>), Mood and Outlook (B = -2.04</w:t>
-      </w:r>
-      <w:r>
-        <w:rPr>
-          <w:rFonts w:ascii="Times New Roman" w:hAnsi="Times New Roman" w:cs="Times New Roman"/>
-          <w:sz w:val="24"/>
-          <w:szCs w:val="24"/>
-        </w:rPr>
-        <w:t>; 95% CI: -3.20 - -0.89</w:t>
-      </w:r>
-      <w:r>
-        <w:rPr>
-          <w:rFonts w:ascii="Times New Roman" w:hAnsi="Times New Roman" w:cs="Times New Roman"/>
-          <w:sz w:val="24"/>
-          <w:szCs w:val="24"/>
-        </w:rPr>
-        <w:t>), Drive and Motivation (B = -2.15</w:t>
-      </w:r>
-      <w:r>
-        <w:rPr>
-          <w:rFonts w:ascii="Times New Roman" w:hAnsi="Times New Roman" w:cs="Times New Roman"/>
-          <w:sz w:val="24"/>
-          <w:szCs w:val="24"/>
-        </w:rPr>
-        <w:t>; 95% CI: -3.42 - -0.88</w:t>
-      </w:r>
-      <w:r>
-        <w:rPr>
-          <w:rFonts w:ascii="Times New Roman" w:hAnsi="Times New Roman" w:cs="Times New Roman"/>
-          <w:sz w:val="24"/>
-          <w:szCs w:val="24"/>
-        </w:rPr>
-        <w:t>), and Mind-Body (B = -2.20</w:t>
-      </w:r>
-      <w:r>
-        <w:rPr>
-          <w:rFonts w:ascii="Times New Roman" w:hAnsi="Times New Roman" w:cs="Times New Roman"/>
-          <w:sz w:val="24"/>
-          <w:szCs w:val="24"/>
-        </w:rPr>
-        <w:t>; 95% CI: -3.49 - -0.91</w:t>
-      </w:r>
-      <w:r>
-        <w:rPr>
-          <w:rFonts w:ascii="Times New Roman" w:hAnsi="Times New Roman" w:cs="Times New Roman"/>
-          <w:sz w:val="24"/>
-          <w:szCs w:val="24"/>
-        </w:rPr>
-        <w:t xml:space="preserve">), </w:t>
-      </w:r>
-      <w:r>
-        <w:rPr>
-          <w:rFonts w:ascii="Times New Roman" w:hAnsi="Times New Roman" w:cs="Times New Roman"/>
-          <w:sz w:val="24"/>
-          <w:szCs w:val="24"/>
-        </w:rPr>
-        <w:t xml:space="preserve">but not Social Self (). These results indicate </w:t>
-      </w:r>
-      <w:r>
-        <w:rPr>
-          <w:rFonts w:ascii="Times New Roman" w:hAnsi="Times New Roman" w:cs="Times New Roman"/>
-          <w:sz w:val="24"/>
-          <w:szCs w:val="24"/>
-        </w:rPr>
-        <w:t xml:space="preserve">younger age cohorts </w:t>
-      </w:r>
-      <w:r>
-        <w:rPr>
-          <w:rFonts w:ascii="Times New Roman" w:hAnsi="Times New Roman" w:cs="Times New Roman"/>
-          <w:sz w:val="24"/>
-          <w:szCs w:val="24"/>
-        </w:rPr>
-        <w:t xml:space="preserve">experience more favorable </w:t>
-      </w:r>
-      <w:r>
-        <w:rPr>
-          <w:rFonts w:ascii="Times New Roman" w:hAnsi="Times New Roman" w:cs="Times New Roman"/>
-          <w:sz w:val="24"/>
-          <w:szCs w:val="24"/>
-        </w:rPr>
-        <w:t>benefit</w:t>
-      </w:r>
-      <w:r>
-        <w:rPr>
-          <w:rFonts w:ascii="Times New Roman" w:hAnsi="Times New Roman" w:cs="Times New Roman"/>
-          <w:sz w:val="24"/>
-          <w:szCs w:val="24"/>
-        </w:rPr>
-        <w:t>s for mental health (except for Social Self)</w:t>
-      </w:r>
-      <w:r>
-        <w:rPr>
-          <w:rFonts w:ascii="Times New Roman" w:hAnsi="Times New Roman" w:cs="Times New Roman"/>
-          <w:sz w:val="24"/>
-          <w:szCs w:val="24"/>
-        </w:rPr>
-        <w:t xml:space="preserve"> from physical </w:t>
-      </w:r>
-      <w:r>
-        <w:rPr>
-          <w:rFonts w:ascii="Times New Roman" w:hAnsi="Times New Roman" w:cs="Times New Roman"/>
-          <w:sz w:val="24"/>
-          <w:szCs w:val="24"/>
-        </w:rPr>
-        <w:t>activity</w:t>
-      </w:r>
-      <w:r>
-        <w:rPr>
-          <w:rFonts w:ascii="Times New Roman" w:hAnsi="Times New Roman" w:cs="Times New Roman"/>
-          <w:sz w:val="24"/>
-          <w:szCs w:val="24"/>
-        </w:rPr>
-        <w:t>.</w:t>
-      </w:r>
-      <w:commentRangeStart w:id="36"/>
-      <w:r>
-        <w:rPr>
-          <w:rFonts w:ascii="Times New Roman" w:hAnsi="Times New Roman" w:cs="Times New Roman"/>
-          <w:sz w:val="24"/>
-          <w:szCs w:val="24"/>
-        </w:rPr>
-        <w:t xml:space="preserve"> Significant main effects of age </w:t>
-      </w:r>
-      <w:r>
-        <w:rPr>
-          <w:rFonts w:ascii="Times New Roman" w:hAnsi="Times New Roman" w:cs="Times New Roman"/>
-          <w:sz w:val="24"/>
-          <w:szCs w:val="24"/>
-        </w:rPr>
-        <w:t>we</w:t>
-      </w:r>
-      <w:r>
-        <w:rPr>
-          <w:rFonts w:ascii="Times New Roman" w:hAnsi="Times New Roman" w:cs="Times New Roman"/>
-          <w:sz w:val="24"/>
-          <w:szCs w:val="24"/>
-        </w:rPr>
-        <w:t xml:space="preserve">re observed </w:t>
-      </w:r>
-      <w:r>
-        <w:rPr>
-          <w:rFonts w:ascii="Times New Roman" w:hAnsi="Times New Roman" w:cs="Times New Roman"/>
-          <w:sz w:val="24"/>
-          <w:szCs w:val="24"/>
-        </w:rPr>
-        <w:t xml:space="preserve">for overall MHQ scores (B = </w:t>
-      </w:r>
-      <w:r>
-        <w:rPr>
-          <w:rFonts w:ascii="Times New Roman" w:hAnsi="Times New Roman" w:cs="Times New Roman"/>
-          <w:sz w:val="24"/>
-          <w:szCs w:val="24"/>
-        </w:rPr>
-        <w:t>14.94</w:t>
-      </w:r>
-      <w:r>
-        <w:rPr>
-          <w:rFonts w:ascii="Times New Roman" w:hAnsi="Times New Roman" w:cs="Times New Roman"/>
-          <w:sz w:val="24"/>
-          <w:szCs w:val="24"/>
-        </w:rPr>
-        <w:t xml:space="preserve">; 95% CI: </w:t>
-      </w:r>
-      <w:r>
-        <w:rPr>
-          <w:rFonts w:ascii="Times New Roman" w:hAnsi="Times New Roman" w:cs="Times New Roman"/>
-          <w:sz w:val="24"/>
-          <w:szCs w:val="24"/>
-        </w:rPr>
-        <w:t>13.43-16.44</w:t>
-      </w:r>
-      <w:r>
-        <w:rPr>
-          <w:rFonts w:ascii="Times New Roman" w:hAnsi="Times New Roman" w:cs="Times New Roman"/>
-          <w:sz w:val="24"/>
-          <w:szCs w:val="24"/>
-        </w:rPr>
-        <w:t xml:space="preserve">) as well as the </w:t>
-      </w:r>
-      <w:r>
-        <w:rPr>
-          <w:rFonts w:ascii="Times New Roman" w:hAnsi="Times New Roman" w:cs="Times New Roman"/>
-          <w:sz w:val="24"/>
-          <w:szCs w:val="24"/>
-          <w:highlight w:val="yellow"/>
-        </w:rPr>
-        <w:t>INSERT INFORMATION</w:t>
-      </w:r>
-      <w:r>
-        <w:rPr>
-          <w:rFonts w:ascii="Times New Roman" w:hAnsi="Times New Roman" w:cs="Times New Roman"/>
-          <w:sz w:val="24"/>
-          <w:szCs w:val="24"/>
-        </w:rPr>
-        <w:t xml:space="preserve"> </w:t>
-      </w:r>
-      <w:r>
-        <w:rPr>
-          <w:rFonts w:ascii="Times New Roman" w:hAnsi="Times New Roman" w:cs="Times New Roman"/>
-          <w:sz w:val="24"/>
-          <w:szCs w:val="24"/>
-        </w:rPr>
-        <w:t>sub</w:t>
-      </w:r>
-      <w:r>
-        <w:rPr>
-          <w:rFonts w:ascii="Times New Roman" w:hAnsi="Times New Roman" w:cs="Times New Roman"/>
-          <w:sz w:val="24"/>
-          <w:szCs w:val="24"/>
-        </w:rPr>
-        <w:t>domains</w:t>
-      </w:r>
-      <w:r>
-        <w:rPr>
-          <w:rFonts w:ascii="Times New Roman" w:hAnsi="Times New Roman" w:cs="Times New Roman"/>
-          <w:sz w:val="24"/>
-          <w:szCs w:val="24"/>
-        </w:rPr>
-        <w:t>.</w:t>
-      </w:r>
-      <w:r>
-        <w:rPr>
-          <w:rFonts w:ascii="Times New Roman" w:hAnsi="Times New Roman" w:cs="Times New Roman"/>
-          <w:sz w:val="24"/>
-          <w:szCs w:val="24"/>
-        </w:rPr>
-        <w:t xml:space="preserve"> Similarly, significant main effects of physical activity were observed for overall MHQ scores (B = XXXX; 95% CI: XXX) as well as the </w:t>
-      </w:r>
-      <w:r>
-        <w:rPr>
-          <w:rFonts w:ascii="Times New Roman" w:hAnsi="Times New Roman" w:cs="Times New Roman"/>
-          <w:sz w:val="24"/>
-          <w:szCs w:val="24"/>
-          <w:highlight w:val="yellow"/>
-        </w:rPr>
-        <w:t>INSERT INFORMATION</w:t>
-      </w:r>
-      <w:r>
-        <w:rPr>
-          <w:rFonts w:ascii="Times New Roman" w:hAnsi="Times New Roman" w:cs="Times New Roman"/>
-          <w:sz w:val="24"/>
-          <w:szCs w:val="24"/>
-        </w:rPr>
-        <w:t xml:space="preserve"> subdomains.</w:t>
-      </w:r>
-      <w:commentRangeEnd w:id="36"/>
-      <w:r>
-        <w:rPr>
-          <w:rStyle w:val="CommentReference"/>
-          <w:rFonts w:ascii="Times New Roman" w:hAnsi="Times New Roman" w:cs="Times New Roman"/>
-          <w:sz w:val="24"/>
-          <w:szCs w:val="24"/>
-        </w:rPr>
-        <w:commentReference w:id="36"/>
       </w:r>
     </w:p>
     <w:p>
@@ -9772,7 +9979,7 @@
         </w:rPr>
         <w:t xml:space="preserve">non-covariate balanced </w:t>
       </w:r>
-      <w:commentRangeStart w:id="37"/>
+      <w:commentRangeStart w:id="36"/>
       <w:r>
         <w:rPr>
           <w:rFonts w:ascii="Times New Roman" w:hAnsi="Times New Roman" w:cs="Times New Roman"/>
@@ -9781,12 +9988,12 @@
         </w:rPr>
         <w:t xml:space="preserve">linear </w:t>
       </w:r>
-      <w:commentRangeEnd w:id="37"/>
+      <w:commentRangeEnd w:id="36"/>
       <w:r>
         <w:rPr>
           <w:rStyle w:val="CommentReference"/>
         </w:rPr>
-        <w:commentReference w:id="37"/>
+        <w:commentReference w:id="36"/>
       </w:r>
       <w:r>
         <w:rPr>
@@ -9928,7 +10135,7 @@
         <w:pStyle w:val="ListParagraph"/>
         <w:spacing w:line="480" w:lineRule="auto"/>
         <w:rPr>
-          <w:del w:id="38" w:author="Denver Brown" w:date="2023-02-08T09:33:00Z"/>
+          <w:del w:id="37" w:author="Denver Brown" w:date="2023-02-08T09:33:00Z"/>
           <w:rFonts w:ascii="Times New Roman" w:hAnsi="Times New Roman" w:cs="Times New Roman"/>
           <w:sz w:val="24"/>
           <w:szCs w:val="24"/>
@@ -12346,25 +12553,25 @@
       </w:r>
       <w:r>
         <w:tab/>
-        <w:t xml:space="preserve">Lee BK, Lessler J, Stuart EA: Weight trimming and propensity score weighting. </w:t>
+        <w:t xml:space="preserve">Lee BK, Lessler J, Stuart EA: Improving propensity score weighting using machine learning. </w:t>
       </w:r>
       <w:r>
         <w:rPr>
           <w:i/>
         </w:rPr>
-        <w:t>PloS one.</w:t>
-      </w:r>
-      <w:r>
-        <w:t xml:space="preserve"> 2011, </w:t>
+        <w:t>Statistics in medicine.</w:t>
+      </w:r>
+      <w:r>
+        <w:t xml:space="preserve"> 2010, </w:t>
       </w:r>
       <w:r>
         <w:rPr>
           <w:i/>
         </w:rPr>
-        <w:t>6:</w:t>
-      </w:r>
-      <w:r>
-        <w:t>e18174.</w:t>
+        <w:t>29:</w:t>
+      </w:r>
+      <w:r>
+        <w:t>337-346.</w:t>
       </w:r>
     </w:p>
     <w:p>
@@ -12377,6 +12584,99 @@
       </w:r>
       <w:r>
         <w:tab/>
+        <w:t xml:space="preserve">Lee BK, Lessler J, Stuart EA: Weight trimming and propensity score weighting. </w:t>
+      </w:r>
+      <w:r>
+        <w:rPr>
+          <w:i/>
+        </w:rPr>
+        <w:t>PloS one.</w:t>
+      </w:r>
+      <w:r>
+        <w:t xml:space="preserve"> 2011, </w:t>
+      </w:r>
+      <w:r>
+        <w:rPr>
+          <w:i/>
+        </w:rPr>
+        <w:t>6:</w:t>
+      </w:r>
+      <w:r>
+        <w:t>e18174.</w:t>
+      </w:r>
+    </w:p>
+    <w:p>
+      <w:pPr>
+        <w:pStyle w:val="EndNoteBibliography"/>
+        <w:spacing w:after="0"/>
+      </w:pPr>
+      <w:r>
+        <w:t>55.</w:t>
+      </w:r>
+      <w:r>
+        <w:tab/>
+        <w:t xml:space="preserve">Cham H, West SG: Propensity score analysis with missing data. </w:t>
+      </w:r>
+      <w:r>
+        <w:rPr>
+          <w:i/>
+        </w:rPr>
+        <w:t>Psychological methods.</w:t>
+      </w:r>
+      <w:r>
+        <w:t xml:space="preserve"> 2016, </w:t>
+      </w:r>
+      <w:r>
+        <w:rPr>
+          <w:i/>
+        </w:rPr>
+        <w:t>21:</w:t>
+      </w:r>
+      <w:r>
+        <w:t>427.</w:t>
+      </w:r>
+    </w:p>
+    <w:p>
+      <w:pPr>
+        <w:pStyle w:val="EndNoteBibliography"/>
+        <w:spacing w:after="0"/>
+      </w:pPr>
+      <w:r>
+        <w:t>56.</w:t>
+      </w:r>
+      <w:r>
+        <w:tab/>
+        <w:t xml:space="preserve">Coffman DL, Zhou J, Cai X: Comparison of methods for handling covariate missingness in propensity score estimation with a binary exposure. </w:t>
+      </w:r>
+      <w:r>
+        <w:rPr>
+          <w:i/>
+        </w:rPr>
+        <w:t>BMC medical research methodology.</w:t>
+      </w:r>
+      <w:r>
+        <w:t xml:space="preserve"> 2020, </w:t>
+      </w:r>
+      <w:r>
+        <w:rPr>
+          <w:i/>
+        </w:rPr>
+        <w:t>20:</w:t>
+      </w:r>
+      <w:r>
+        <w:t>1-14.</w:t>
+      </w:r>
+    </w:p>
+    <w:p>
+      <w:pPr>
+        <w:pStyle w:val="EndNoteBibliography"/>
+        <w:spacing w:after="0"/>
+      </w:pPr>
+      <w:r>
+        <w:t>57.</w:t>
+      </w:r>
+      <w:r>
+        <w:tab/>
         <w:t xml:space="preserve">Funk MJ, Westreich D, Wiesen C, et al.: Doubly robust estimation of causal effects. </w:t>
       </w:r>
       <w:r>
@@ -12403,7 +12703,7 @@
         <w:pStyle w:val="EndNoteBibliography"/>
       </w:pPr>
       <w:r>
-        <w:t>55.</w:t>
+        <w:t>58.</w:t>
       </w:r>
       <w:r>
         <w:tab/>
@@ -16068,6 +16368,7 @@
                 <w:sz w:val="16"/>
                 <w:szCs w:val="16"/>
               </w:rPr>
+              <w:lastRenderedPageBreak/>
               <w:t>Employed /Self employed</w:t>
             </w:r>
           </w:p>
@@ -16725,15 +17026,7 @@
                 <w:sz w:val="16"/>
                 <w:szCs w:val="16"/>
               </w:rPr>
-              <w:t xml:space="preserve">61333 </w:t>
-            </w:r>
-            <w:r>
-              <w:rPr>
-                <w:sz w:val="16"/>
-                <w:szCs w:val="16"/>
-              </w:rPr>
-              <w:lastRenderedPageBreak/>
-              <w:t>(17.9%)</w:t>
+              <w:t>61333 (17.9%)</w:t>
             </w:r>
           </w:p>
         </w:tc>
@@ -16754,7 +17047,6 @@
                 <w:sz w:val="16"/>
                 <w:szCs w:val="16"/>
               </w:rPr>
-              <w:lastRenderedPageBreak/>
               <w:t>102 (0.2%)</w:t>
             </w:r>
           </w:p>
@@ -16776,15 +17068,7 @@
                 <w:sz w:val="16"/>
                 <w:szCs w:val="16"/>
               </w:rPr>
-              <w:t xml:space="preserve">93 </w:t>
-            </w:r>
-            <w:r>
-              <w:rPr>
-                <w:sz w:val="16"/>
-                <w:szCs w:val="16"/>
-              </w:rPr>
-              <w:lastRenderedPageBreak/>
-              <w:t>(0.2%)</w:t>
+              <w:t>93 (0.2%)</w:t>
             </w:r>
           </w:p>
         </w:tc>
@@ -16805,7 +17089,6 @@
                 <w:sz w:val="16"/>
                 <w:szCs w:val="16"/>
               </w:rPr>
-              <w:lastRenderedPageBreak/>
               <w:t>317 (0.6%)</w:t>
             </w:r>
           </w:p>
@@ -16827,15 +17110,7 @@
                 <w:sz w:val="16"/>
                 <w:szCs w:val="16"/>
               </w:rPr>
-              <w:t xml:space="preserve">1924 </w:t>
-            </w:r>
-            <w:r>
-              <w:rPr>
-                <w:sz w:val="16"/>
-                <w:szCs w:val="16"/>
-              </w:rPr>
-              <w:lastRenderedPageBreak/>
-              <w:t>(3.4%)</w:t>
+              <w:t>1924 (3.4%)</w:t>
             </w:r>
           </w:p>
         </w:tc>
@@ -16856,16 +17131,7 @@
                 <w:sz w:val="16"/>
                 <w:szCs w:val="16"/>
               </w:rPr>
-              <w:lastRenderedPageBreak/>
-              <w:t xml:space="preserve">17194 </w:t>
-            </w:r>
-            <w:r>
-              <w:rPr>
-                <w:sz w:val="16"/>
-                <w:szCs w:val="16"/>
-              </w:rPr>
-              <w:lastRenderedPageBreak/>
-              <w:t>(27.2%)</w:t>
+              <w:t>17194 (27.2%)</w:t>
             </w:r>
           </w:p>
         </w:tc>
@@ -16886,16 +17152,7 @@
                 <w:sz w:val="16"/>
                 <w:szCs w:val="16"/>
               </w:rPr>
-              <w:lastRenderedPageBreak/>
-              <w:t xml:space="preserve">30038 </w:t>
-            </w:r>
-            <w:r>
-              <w:rPr>
-                <w:sz w:val="16"/>
-                <w:szCs w:val="16"/>
-              </w:rPr>
-              <w:lastRenderedPageBreak/>
-              <w:t>(73.5%)</w:t>
+              <w:t>30038 (73.5%)</w:t>
             </w:r>
           </w:p>
         </w:tc>
@@ -16916,16 +17173,7 @@
                 <w:sz w:val="16"/>
                 <w:szCs w:val="16"/>
               </w:rPr>
-              <w:lastRenderedPageBreak/>
-              <w:t xml:space="preserve">10380 </w:t>
-            </w:r>
-            <w:r>
-              <w:rPr>
-                <w:sz w:val="16"/>
-                <w:szCs w:val="16"/>
-              </w:rPr>
-              <w:lastRenderedPageBreak/>
-              <w:t>(86.3%)</w:t>
+              <w:t>10380 (86.3%)</w:t>
             </w:r>
           </w:p>
         </w:tc>
@@ -16946,16 +17194,7 @@
                 <w:sz w:val="16"/>
                 <w:szCs w:val="16"/>
               </w:rPr>
-              <w:lastRenderedPageBreak/>
-              <w:t xml:space="preserve">1285 </w:t>
-            </w:r>
-            <w:r>
-              <w:rPr>
-                <w:sz w:val="16"/>
-                <w:szCs w:val="16"/>
-              </w:rPr>
-              <w:lastRenderedPageBreak/>
-              <w:t>(83.7%)</w:t>
+              <w:t>1285 (83.7%)</w:t>
             </w:r>
           </w:p>
         </w:tc>
@@ -16978,7 +17217,6 @@
                 <w:sz w:val="16"/>
                 <w:szCs w:val="16"/>
               </w:rPr>
-              <w:lastRenderedPageBreak/>
               <w:t>Studying</w:t>
             </w:r>
           </w:p>
@@ -21466,7 +21704,15 @@
                 <w:sz w:val="16"/>
                 <w:szCs w:val="16"/>
               </w:rPr>
-              <w:t>280712 (82.1%)</w:t>
+              <w:t xml:space="preserve">280712 </w:t>
+            </w:r>
+            <w:r>
+              <w:rPr>
+                <w:sz w:val="16"/>
+                <w:szCs w:val="16"/>
+              </w:rPr>
+              <w:lastRenderedPageBreak/>
+              <w:t>(82.1%)</w:t>
             </w:r>
           </w:p>
         </w:tc>
@@ -21487,7 +21733,16 @@
                 <w:sz w:val="16"/>
                 <w:szCs w:val="16"/>
               </w:rPr>
-              <w:t>54877 (84.9%)</w:t>
+              <w:lastRenderedPageBreak/>
+              <w:t xml:space="preserve">54877 </w:t>
+            </w:r>
+            <w:r>
+              <w:rPr>
+                <w:sz w:val="16"/>
+                <w:szCs w:val="16"/>
+              </w:rPr>
+              <w:lastRenderedPageBreak/>
+              <w:t>(84.9%)</w:t>
             </w:r>
           </w:p>
         </w:tc>
@@ -21508,7 +21763,16 @@
                 <w:sz w:val="16"/>
                 <w:szCs w:val="16"/>
               </w:rPr>
-              <w:t>40813 (86.4%)</w:t>
+              <w:lastRenderedPageBreak/>
+              <w:t xml:space="preserve">40813 </w:t>
+            </w:r>
+            <w:r>
+              <w:rPr>
+                <w:sz w:val="16"/>
+                <w:szCs w:val="16"/>
+              </w:rPr>
+              <w:lastRenderedPageBreak/>
+              <w:t>(86.4%)</w:t>
             </w:r>
           </w:p>
         </w:tc>
@@ -21529,7 +21793,16 @@
                 <w:sz w:val="16"/>
                 <w:szCs w:val="16"/>
               </w:rPr>
-              <w:t>47336 (85.7%)</w:t>
+              <w:lastRenderedPageBreak/>
+              <w:t xml:space="preserve">47336 </w:t>
+            </w:r>
+            <w:r>
+              <w:rPr>
+                <w:sz w:val="16"/>
+                <w:szCs w:val="16"/>
+              </w:rPr>
+              <w:lastRenderedPageBreak/>
+              <w:t>(85.7%)</w:t>
             </w:r>
           </w:p>
         </w:tc>
@@ -21550,7 +21823,16 @@
                 <w:sz w:val="16"/>
                 <w:szCs w:val="16"/>
               </w:rPr>
-              <w:t>47419 (82.8%)</w:t>
+              <w:lastRenderedPageBreak/>
+              <w:t xml:space="preserve">47419 </w:t>
+            </w:r>
+            <w:r>
+              <w:rPr>
+                <w:sz w:val="16"/>
+                <w:szCs w:val="16"/>
+              </w:rPr>
+              <w:lastRenderedPageBreak/>
+              <w:t>(82.8%)</w:t>
             </w:r>
           </w:p>
         </w:tc>
@@ -21571,7 +21853,16 @@
                 <w:sz w:val="16"/>
                 <w:szCs w:val="16"/>
               </w:rPr>
-              <w:t>49690 (78.7%)</w:t>
+              <w:lastRenderedPageBreak/>
+              <w:t xml:space="preserve">49690 </w:t>
+            </w:r>
+            <w:r>
+              <w:rPr>
+                <w:sz w:val="16"/>
+                <w:szCs w:val="16"/>
+              </w:rPr>
+              <w:lastRenderedPageBreak/>
+              <w:t>(78.7%)</w:t>
             </w:r>
           </w:p>
         </w:tc>
@@ -21592,7 +21883,16 @@
                 <w:sz w:val="16"/>
                 <w:szCs w:val="16"/>
               </w:rPr>
-              <w:t>31090 (76.1%)</w:t>
+              <w:lastRenderedPageBreak/>
+              <w:t xml:space="preserve">31090 </w:t>
+            </w:r>
+            <w:r>
+              <w:rPr>
+                <w:sz w:val="16"/>
+                <w:szCs w:val="16"/>
+              </w:rPr>
+              <w:lastRenderedPageBreak/>
+              <w:t>(76.1%)</w:t>
             </w:r>
           </w:p>
         </w:tc>
@@ -21613,7 +21913,16 @@
                 <w:sz w:val="16"/>
                 <w:szCs w:val="16"/>
               </w:rPr>
-              <w:t>8488 (70.6%)</w:t>
+              <w:lastRenderedPageBreak/>
+              <w:t xml:space="preserve">8488 </w:t>
+            </w:r>
+            <w:r>
+              <w:rPr>
+                <w:sz w:val="16"/>
+                <w:szCs w:val="16"/>
+              </w:rPr>
+              <w:lastRenderedPageBreak/>
+              <w:t>(70.6%)</w:t>
             </w:r>
           </w:p>
         </w:tc>
@@ -21634,7 +21943,16 @@
                 <w:sz w:val="16"/>
                 <w:szCs w:val="16"/>
               </w:rPr>
-              <w:t>999 (65.0%)</w:t>
+              <w:lastRenderedPageBreak/>
+              <w:t xml:space="preserve">999 </w:t>
+            </w:r>
+            <w:r>
+              <w:rPr>
+                <w:sz w:val="16"/>
+                <w:szCs w:val="16"/>
+              </w:rPr>
+              <w:lastRenderedPageBreak/>
+              <w:t>(65.0%)</w:t>
             </w:r>
           </w:p>
         </w:tc>
@@ -21657,6 +21975,7 @@
                 <w:sz w:val="16"/>
                 <w:szCs w:val="16"/>
               </w:rPr>
+              <w:lastRenderedPageBreak/>
               <w:t>Yes</w:t>
             </w:r>
           </w:p>
@@ -22082,15 +22401,7 @@
                 <w:sz w:val="16"/>
                 <w:szCs w:val="16"/>
               </w:rPr>
-              <w:t xml:space="preserve">Mental Health Treatment in </w:t>
-            </w:r>
-            <w:r>
-              <w:rPr>
-                <w:sz w:val="16"/>
-                <w:szCs w:val="16"/>
-              </w:rPr>
-              <w:lastRenderedPageBreak/>
-              <w:t>Past Year</w:t>
+              <w:t>Mental Health Treatment in Past Year</w:t>
             </w:r>
           </w:p>
         </w:tc>
@@ -26753,6 +27064,7 @@
                 <w:sz w:val="16"/>
                 <w:szCs w:val="16"/>
               </w:rPr>
+              <w:lastRenderedPageBreak/>
               <w:t>Median [Min, Max]</w:t>
             </w:r>
           </w:p>
@@ -27336,7 +27648,6 @@
                 <w:sz w:val="16"/>
                 <w:szCs w:val="16"/>
               </w:rPr>
-              <w:lastRenderedPageBreak/>
               <w:t>Median [Min, Max]</w:t>
             </w:r>
           </w:p>
@@ -29161,7 +29472,7 @@
       </w:r>
     </w:p>
   </w:comment>
-  <w:comment w:id="28" w:author="Denver Brown [2]" w:date="2023-02-08T08:47:00Z" w:initials="DB">
+  <w:comment w:id="29" w:author="christopher huong" w:date="2023-02-22T05:53:00Z" w:initials="ch">
     <w:p>
       <w:pPr>
         <w:pStyle w:val="CommentText"/>
@@ -29173,11 +29484,11 @@
         <w:annotationRef/>
       </w:r>
       <w:r>
-        <w:t>Specify where this is described in the SM.</w:t>
+        <w:t>"demographics, outcomes, predictor, and covariates"?</w:t>
       </w:r>
     </w:p>
   </w:comment>
-  <w:comment w:id="30" w:author="christopher huong" w:date="2023-02-22T05:53:00Z" w:initials="ch">
+  <w:comment w:id="30" w:author="christopher huong" w:date="2023-02-15T23:13:00Z" w:initials="ch">
     <w:p>
       <w:pPr>
         <w:pStyle w:val="CommentText"/>
@@ -29189,11 +29500,11 @@
         <w:annotationRef/>
       </w:r>
       <w:r>
-        <w:t>"demographics, outcomes, predictor, and covariates"?</w:t>
+        <w:t>Should I report p values somewhere?</w:t>
       </w:r>
     </w:p>
   </w:comment>
-  <w:comment w:id="31" w:author="christopher huong" w:date="2023-02-15T23:13:00Z" w:initials="ch">
+  <w:comment w:id="31" w:author="christopher huong" w:date="2023-02-15T23:15:00Z" w:initials="ch">
     <w:p>
       <w:pPr>
         <w:pStyle w:val="CommentText"/>
@@ -29205,11 +29516,11 @@
         <w:annotationRef/>
       </w:r>
       <w:r>
-        <w:t>Should I report p values somewhere?</w:t>
+        <w:t xml:space="preserve">Adapt resil was p = -.04 </w:t>
       </w:r>
     </w:p>
   </w:comment>
-  <w:comment w:id="32" w:author="christopher huong" w:date="2023-02-15T23:15:00Z" w:initials="ch">
+  <w:comment w:id="32" w:author="christopher huong" w:date="2023-02-15T23:27:00Z" w:initials="ch">
     <w:p>
       <w:pPr>
         <w:pStyle w:val="CommentText"/>
@@ -29221,11 +29532,11 @@
         <w:annotationRef/>
       </w:r>
       <w:r>
-        <w:t xml:space="preserve">Adapt resil was p = -.04 </w:t>
+        <w:t>Maybe we put all betas into a table in supplementary. Redundant but at least wont crowd the main paper. Also nicer to view a table than read all results in a text. Also can easily include  a column for p values</w:t>
       </w:r>
     </w:p>
   </w:comment>
-  <w:comment w:id="33" w:author="christopher huong" w:date="2023-02-15T23:27:00Z" w:initials="ch">
+  <w:comment w:id="33" w:author="Denver Brown [2]" w:date="2023-02-08T09:22:00Z" w:initials="DB">
     <w:p>
       <w:pPr>
         <w:pStyle w:val="CommentText"/>
@@ -29237,11 +29548,11 @@
         <w:annotationRef/>
       </w:r>
       <w:r>
-        <w:t>Maybe we put all betas into a table in supplementary. Redundant but at least wont crowd the main paper. Also nicer to view a table than read all results in a text. Also can easily include  a column for p values</w:t>
+        <w:t>Can 95% CIs be added here?</w:t>
       </w:r>
     </w:p>
   </w:comment>
-  <w:comment w:id="34" w:author="Denver Brown [2]" w:date="2023-02-08T09:22:00Z" w:initials="DB">
+  <w:comment w:id="34" w:author="christopher huong" w:date="2023-02-15T23:09:00Z" w:initials="ch">
     <w:p>
       <w:pPr>
         <w:pStyle w:val="CommentText"/>
@@ -29253,11 +29564,11 @@
         <w:annotationRef/>
       </w:r>
       <w:r>
-        <w:t>Can 95% CIs be added here?</w:t>
+        <w:t>Yes, is this formatted right for negative numbers?</w:t>
       </w:r>
     </w:p>
   </w:comment>
-  <w:comment w:id="35" w:author="christopher huong" w:date="2023-02-15T23:09:00Z" w:initials="ch">
+  <w:comment w:id="35" w:author="christopher huong" w:date="2023-02-15T23:34:00Z" w:initials="ch">
     <w:p>
       <w:pPr>
         <w:pStyle w:val="CommentText"/>
@@ -29269,27 +29580,11 @@
         <w:annotationRef/>
       </w:r>
       <w:r>
-        <w:t>Yes, is this formatted right for negative numbers?</w:t>
+        <w:t xml:space="preserve">Yeah this seem to be getting unwieldly in terms of a huge wall of text (I personally find these result pages almost unreadable). Maybe this is where a summary table would come in handy, which we can refer to for some of the secondary analysis subdomain results? We can talk more about this. </w:t>
       </w:r>
     </w:p>
   </w:comment>
-  <w:comment w:id="36" w:author="christopher huong" w:date="2023-02-15T23:34:00Z" w:initials="ch">
-    <w:p>
-      <w:pPr>
-        <w:pStyle w:val="CommentText"/>
-      </w:pPr>
-      <w:r>
-        <w:rPr>
-          <w:rStyle w:val="CommentReference"/>
-        </w:rPr>
-        <w:annotationRef/>
-      </w:r>
-      <w:r>
-        <w:t xml:space="preserve">Yeah this seem to be getting unwieldly in terms of a huge wall of text (I personally find these result pages almost unreadable). Maybe this is where a summary table would come in handy, which we can refer to for some of the secondary analysis subdomain results? We can talk more about this. </w:t>
-      </w:r>
-    </w:p>
-  </w:comment>
-  <w:comment w:id="37" w:author="christopher huong" w:date="2023-02-22T06:30:00Z" w:initials="ch">
+  <w:comment w:id="36" w:author="christopher huong" w:date="2023-02-22T06:30:00Z" w:initials="ch">
     <w:p>
       <w:pPr>
         <w:pStyle w:val="CommentText"/>
@@ -29333,7 +29628,6 @@
   <w15:commentEx w15:paraId="02384165" w15:paraIdParent="0ADBB42C" w15:done="0"/>
   <w15:commentEx w15:paraId="0176AC68" w15:done="0"/>
   <w15:commentEx w15:paraId="1DB1DC9A" w15:done="0"/>
-  <w15:commentEx w15:paraId="7700D4F8" w15:done="0"/>
   <w15:commentEx w15:paraId="5F46AF73" w15:done="0"/>
   <w15:commentEx w15:paraId="386D8701" w15:done="0"/>
   <w15:commentEx w15:paraId="657DEA88" w15:paraIdParent="386D8701" w15:done="0"/>
@@ -29397,7 +29691,6 @@
   <w16cid:commentId w16cid:paraId="02384165" w16cid:durableId="2797DC21"/>
   <w16cid:commentId w16cid:paraId="0176AC68" w16cid:durableId="278DDA5C"/>
   <w16cid:commentId w16cid:paraId="1DB1DC9A" w16cid:durableId="278DDC45"/>
-  <w16cid:commentId w16cid:paraId="7700D4F8" w16cid:durableId="278DE01B"/>
   <w16cid:commentId w16cid:paraId="5F46AF73" w16cid:durableId="27A02C65"/>
   <w16cid:commentId w16cid:paraId="386D8701" w16cid:durableId="2797E5A9"/>
   <w16cid:commentId w16cid:paraId="657DEA88" w16cid:durableId="2797E616"/>

--- a/docs/MHM_full_manuscript_2_6_2023_db.docx
+++ b/docs/MHM_full_manuscript_2_6_2023_db.docx
@@ -6980,6 +6980,13 @@
           <w:sz w:val="24"/>
           <w:szCs w:val="24"/>
         </w:rPr>
+      </w:r>
+      <w:r>
+        <w:rPr>
+          <w:rFonts w:ascii="Times New Roman" w:hAnsi="Times New Roman" w:cs="Times New Roman"/>
+          <w:sz w:val="24"/>
+          <w:szCs w:val="24"/>
+        </w:rPr>
         <w:fldChar w:fldCharType="separate"/>
       </w:r>
       <w:r>
@@ -9238,6 +9245,15 @@
           <w:szCs w:val="24"/>
         </w:rPr>
         <w:t>Physical Activity by Age</w:t>
+      </w:r>
+      <w:r>
+        <w:rPr>
+          <w:rFonts w:ascii="Times New Roman" w:hAnsi="Times New Roman" w:cs="Times New Roman"/>
+          <w:b/>
+          <w:sz w:val="24"/>
+          <w:szCs w:val="24"/>
+        </w:rPr>
+        <w:t xml:space="preserve"> Interaction</w:t>
       </w:r>
     </w:p>
     <w:p>
@@ -29025,6 +29041,3943 @@
         <w:spacing w:line="480" w:lineRule="auto"/>
         <w:rPr>
           <w:rFonts w:ascii="Times New Roman" w:hAnsi="Times New Roman" w:cs="Times New Roman"/>
+          <w:sz w:val="24"/>
+          <w:szCs w:val="24"/>
+        </w:rPr>
+      </w:pPr>
+    </w:p>
+    <w:p>
+      <w:pPr>
+        <w:tabs>
+          <w:tab w:val="left" w:pos="6936"/>
+        </w:tabs>
+        <w:spacing w:line="480" w:lineRule="auto"/>
+        <w:rPr>
+          <w:rFonts w:ascii="Times New Roman" w:hAnsi="Times New Roman" w:cs="Times New Roman"/>
+          <w:sz w:val="24"/>
+          <w:szCs w:val="24"/>
+        </w:rPr>
+      </w:pPr>
+    </w:p>
+    <w:p>
+      <w:pPr>
+        <w:tabs>
+          <w:tab w:val="left" w:pos="6936"/>
+        </w:tabs>
+        <w:spacing w:line="480" w:lineRule="auto"/>
+        <w:rPr>
+          <w:rFonts w:ascii="Times New Roman" w:hAnsi="Times New Roman" w:cs="Times New Roman"/>
+          <w:b/>
+          <w:bCs/>
+          <w:sz w:val="24"/>
+          <w:szCs w:val="24"/>
+        </w:rPr>
+      </w:pPr>
+      <w:r>
+        <w:rPr>
+          <w:rFonts w:ascii="Times New Roman" w:hAnsi="Times New Roman" w:cs="Times New Roman"/>
+          <w:b/>
+          <w:bCs/>
+          <w:sz w:val="24"/>
+          <w:szCs w:val="24"/>
+        </w:rPr>
+        <w:t>Table 2. Treatment effect of physical activity from GBM-estimated propensity scores</w:t>
+      </w:r>
+    </w:p>
+    <w:tbl>
+      <w:tblPr>
+        <w:tblStyle w:val="Table"/>
+        <w:tblW w:w="5000" w:type="pct"/>
+        <w:tblLayout w:type="fixed"/>
+        <w:tblLook w:val="0020" w:firstRow="1" w:lastRow="0" w:firstColumn="0" w:lastColumn="0" w:noHBand="0" w:noVBand="0"/>
+      </w:tblPr>
+      <w:tblGrid>
+        <w:gridCol w:w="3022"/>
+        <w:gridCol w:w="1295"/>
+        <w:gridCol w:w="1551"/>
+        <w:gridCol w:w="1038"/>
+        <w:gridCol w:w="1123"/>
+        <w:gridCol w:w="1547"/>
+      </w:tblGrid>
+      <w:tr>
+        <w:trPr>
+          <w:cnfStyle w:val="100000000000" w:firstRow="1" w:lastRow="0" w:firstColumn="0" w:lastColumn="0" w:oddVBand="0" w:evenVBand="0" w:oddHBand="0" w:evenHBand="0" w:firstRowFirstColumn="0" w:firstRowLastColumn="0" w:lastRowFirstColumn="0" w:lastRowLastColumn="0"/>
+        </w:trPr>
+        <w:tc>
+          <w:tcPr>
+            <w:tcW w:w="3077" w:type="dxa"/>
+            <w:shd w:val="clear" w:color="auto" w:fill="D9D9D9" w:themeFill="background1" w:themeFillShade="D9"/>
+          </w:tcPr>
+          <w:p>
+            <w:pPr>
+              <w:pStyle w:val="Compact"/>
+              <w:rPr>
+                <w:sz w:val="20"/>
+                <w:szCs w:val="20"/>
+              </w:rPr>
+            </w:pPr>
+            <w:r>
+              <w:rPr>
+                <w:sz w:val="20"/>
+                <w:szCs w:val="20"/>
+              </w:rPr>
+              <w:t>Outcome</w:t>
+            </w:r>
+          </w:p>
+        </w:tc>
+        <w:tc>
+          <w:tcPr>
+            <w:tcW w:w="1316" w:type="dxa"/>
+            <w:shd w:val="clear" w:color="auto" w:fill="D9D9D9" w:themeFill="background1" w:themeFillShade="D9"/>
+          </w:tcPr>
+          <w:p>
+            <w:pPr>
+              <w:pStyle w:val="Compact"/>
+              <w:rPr>
+                <w:sz w:val="20"/>
+                <w:szCs w:val="20"/>
+              </w:rPr>
+            </w:pPr>
+            <w:r>
+              <w:rPr>
+                <w:sz w:val="20"/>
+                <w:szCs w:val="20"/>
+              </w:rPr>
+              <w:t>Beta coefficient</w:t>
+            </w:r>
+          </w:p>
+        </w:tc>
+        <w:tc>
+          <w:tcPr>
+            <w:tcW w:w="1577" w:type="dxa"/>
+            <w:shd w:val="clear" w:color="auto" w:fill="D9D9D9" w:themeFill="background1" w:themeFillShade="D9"/>
+          </w:tcPr>
+          <w:p>
+            <w:pPr>
+              <w:pStyle w:val="Compact"/>
+              <w:rPr>
+                <w:sz w:val="20"/>
+                <w:szCs w:val="20"/>
+              </w:rPr>
+            </w:pPr>
+            <w:r>
+              <w:rPr>
+                <w:sz w:val="20"/>
+                <w:szCs w:val="20"/>
+              </w:rPr>
+              <w:t>95% CI</w:t>
+            </w:r>
+          </w:p>
+        </w:tc>
+        <w:tc>
+          <w:tcPr>
+            <w:tcW w:w="1054" w:type="dxa"/>
+            <w:shd w:val="clear" w:color="auto" w:fill="D9D9D9" w:themeFill="background1" w:themeFillShade="D9"/>
+          </w:tcPr>
+          <w:p>
+            <w:pPr>
+              <w:pStyle w:val="Compact"/>
+              <w:rPr>
+                <w:sz w:val="20"/>
+                <w:szCs w:val="20"/>
+              </w:rPr>
+            </w:pPr>
+            <w:r>
+              <w:rPr>
+                <w:sz w:val="20"/>
+                <w:szCs w:val="20"/>
+              </w:rPr>
+              <w:t>SE</w:t>
+            </w:r>
+          </w:p>
+        </w:tc>
+        <w:tc>
+          <w:tcPr>
+            <w:tcW w:w="1141" w:type="dxa"/>
+            <w:shd w:val="clear" w:color="auto" w:fill="D9D9D9" w:themeFill="background1" w:themeFillShade="D9"/>
+          </w:tcPr>
+          <w:p>
+            <w:pPr>
+              <w:pStyle w:val="Compact"/>
+              <w:rPr>
+                <w:sz w:val="20"/>
+                <w:szCs w:val="20"/>
+              </w:rPr>
+            </w:pPr>
+            <w:r>
+              <w:rPr>
+                <w:sz w:val="20"/>
+                <w:szCs w:val="20"/>
+              </w:rPr>
+              <w:t>Cohen’s d</w:t>
+            </w:r>
+          </w:p>
+        </w:tc>
+        <w:tc>
+          <w:tcPr>
+            <w:tcW w:w="1573" w:type="dxa"/>
+            <w:shd w:val="clear" w:color="auto" w:fill="D9D9D9" w:themeFill="background1" w:themeFillShade="D9"/>
+          </w:tcPr>
+          <w:p>
+            <w:pPr>
+              <w:pStyle w:val="Compact"/>
+              <w:rPr>
+                <w:sz w:val="20"/>
+                <w:szCs w:val="20"/>
+              </w:rPr>
+            </w:pPr>
+            <w:r>
+              <w:rPr>
+                <w:sz w:val="20"/>
+                <w:szCs w:val="20"/>
+              </w:rPr>
+              <w:t>p-value</w:t>
+            </w:r>
+          </w:p>
+        </w:tc>
+      </w:tr>
+      <w:tr>
+        <w:tc>
+          <w:tcPr>
+            <w:tcW w:w="3077" w:type="dxa"/>
+          </w:tcPr>
+          <w:p>
+            <w:pPr>
+              <w:pStyle w:val="Compact"/>
+              <w:rPr>
+                <w:sz w:val="20"/>
+                <w:szCs w:val="20"/>
+              </w:rPr>
+            </w:pPr>
+            <w:r>
+              <w:rPr>
+                <w:sz w:val="20"/>
+                <w:szCs w:val="20"/>
+              </w:rPr>
+              <w:t>Overall Mental Health Quotient</w:t>
+            </w:r>
+          </w:p>
+        </w:tc>
+        <w:tc>
+          <w:tcPr>
+            <w:tcW w:w="1316" w:type="dxa"/>
+          </w:tcPr>
+          <w:p>
+            <w:pPr>
+              <w:pStyle w:val="Compact"/>
+              <w:rPr>
+                <w:sz w:val="20"/>
+                <w:szCs w:val="20"/>
+              </w:rPr>
+            </w:pPr>
+            <w:r>
+              <w:rPr>
+                <w:sz w:val="20"/>
+                <w:szCs w:val="20"/>
+              </w:rPr>
+              <w:t>18.45</w:t>
+            </w:r>
+          </w:p>
+        </w:tc>
+        <w:tc>
+          <w:tcPr>
+            <w:tcW w:w="1577" w:type="dxa"/>
+          </w:tcPr>
+          <w:p>
+            <w:pPr>
+              <w:pStyle w:val="Compact"/>
+              <w:rPr>
+                <w:sz w:val="20"/>
+                <w:szCs w:val="20"/>
+              </w:rPr>
+            </w:pPr>
+            <w:r>
+              <w:rPr>
+                <w:sz w:val="20"/>
+                <w:szCs w:val="20"/>
+              </w:rPr>
+              <w:t>15.52 – 21.37</w:t>
+            </w:r>
+          </w:p>
+        </w:tc>
+        <w:tc>
+          <w:tcPr>
+            <w:tcW w:w="1054" w:type="dxa"/>
+          </w:tcPr>
+          <w:p>
+            <w:pPr>
+              <w:pStyle w:val="Compact"/>
+              <w:rPr>
+                <w:sz w:val="20"/>
+                <w:szCs w:val="20"/>
+              </w:rPr>
+            </w:pPr>
+            <w:r>
+              <w:rPr>
+                <w:sz w:val="20"/>
+                <w:szCs w:val="20"/>
+              </w:rPr>
+              <w:t>1.48</w:t>
+            </w:r>
+          </w:p>
+        </w:tc>
+        <w:tc>
+          <w:tcPr>
+            <w:tcW w:w="1141" w:type="dxa"/>
+          </w:tcPr>
+          <w:p>
+            <w:pPr>
+              <w:pStyle w:val="Compact"/>
+              <w:rPr>
+                <w:sz w:val="20"/>
+                <w:szCs w:val="20"/>
+              </w:rPr>
+            </w:pPr>
+            <w:r>
+              <w:rPr>
+                <w:sz w:val="20"/>
+                <w:szCs w:val="20"/>
+              </w:rPr>
+              <w:t>0.26</w:t>
+            </w:r>
+          </w:p>
+        </w:tc>
+        <w:tc>
+          <w:tcPr>
+            <w:tcW w:w="1573" w:type="dxa"/>
+          </w:tcPr>
+          <w:p>
+            <w:pPr>
+              <w:pStyle w:val="Compact"/>
+              <w:rPr>
+                <w:sz w:val="20"/>
+                <w:szCs w:val="20"/>
+              </w:rPr>
+            </w:pPr>
+            <w:r>
+              <w:rPr>
+                <w:sz w:val="20"/>
+                <w:szCs w:val="20"/>
+              </w:rPr>
+              <w:t>&lt; 0.001</w:t>
+            </w:r>
+          </w:p>
+        </w:tc>
+      </w:tr>
+      <w:tr>
+        <w:tc>
+          <w:tcPr>
+            <w:tcW w:w="3077" w:type="dxa"/>
+          </w:tcPr>
+          <w:p>
+            <w:pPr>
+              <w:pStyle w:val="Compact"/>
+              <w:rPr>
+                <w:sz w:val="20"/>
+                <w:szCs w:val="20"/>
+              </w:rPr>
+            </w:pPr>
+            <w:r>
+              <w:rPr>
+                <w:sz w:val="20"/>
+                <w:szCs w:val="20"/>
+              </w:rPr>
+              <w:t>Core Cognition</w:t>
+            </w:r>
+          </w:p>
+        </w:tc>
+        <w:tc>
+          <w:tcPr>
+            <w:tcW w:w="1316" w:type="dxa"/>
+          </w:tcPr>
+          <w:p>
+            <w:pPr>
+              <w:pStyle w:val="Compact"/>
+              <w:rPr>
+                <w:sz w:val="20"/>
+                <w:szCs w:val="20"/>
+              </w:rPr>
+            </w:pPr>
+            <w:r>
+              <w:rPr>
+                <w:sz w:val="20"/>
+                <w:szCs w:val="20"/>
+              </w:rPr>
+              <w:t>16.44</w:t>
+            </w:r>
+          </w:p>
+        </w:tc>
+        <w:tc>
+          <w:tcPr>
+            <w:tcW w:w="1577" w:type="dxa"/>
+          </w:tcPr>
+          <w:p>
+            <w:pPr>
+              <w:pStyle w:val="Compact"/>
+              <w:rPr>
+                <w:sz w:val="20"/>
+                <w:szCs w:val="20"/>
+              </w:rPr>
+            </w:pPr>
+            <w:r>
+              <w:rPr>
+                <w:sz w:val="20"/>
+                <w:szCs w:val="20"/>
+              </w:rPr>
+              <w:t>13.77 – 19.10</w:t>
+            </w:r>
+          </w:p>
+        </w:tc>
+        <w:tc>
+          <w:tcPr>
+            <w:tcW w:w="1054" w:type="dxa"/>
+          </w:tcPr>
+          <w:p>
+            <w:pPr>
+              <w:pStyle w:val="Compact"/>
+              <w:rPr>
+                <w:sz w:val="20"/>
+                <w:szCs w:val="20"/>
+              </w:rPr>
+            </w:pPr>
+            <w:r>
+              <w:rPr>
+                <w:sz w:val="20"/>
+                <w:szCs w:val="20"/>
+              </w:rPr>
+              <w:t>1.35</w:t>
+            </w:r>
+          </w:p>
+        </w:tc>
+        <w:tc>
+          <w:tcPr>
+            <w:tcW w:w="1141" w:type="dxa"/>
+          </w:tcPr>
+          <w:p>
+            <w:pPr>
+              <w:pStyle w:val="Compact"/>
+              <w:rPr>
+                <w:sz w:val="20"/>
+                <w:szCs w:val="20"/>
+              </w:rPr>
+            </w:pPr>
+            <w:r>
+              <w:rPr>
+                <w:sz w:val="20"/>
+                <w:szCs w:val="20"/>
+              </w:rPr>
+              <w:t>0.25</w:t>
+            </w:r>
+          </w:p>
+        </w:tc>
+        <w:tc>
+          <w:tcPr>
+            <w:tcW w:w="1573" w:type="dxa"/>
+          </w:tcPr>
+          <w:p>
+            <w:pPr>
+              <w:pStyle w:val="Compact"/>
+              <w:rPr>
+                <w:sz w:val="20"/>
+                <w:szCs w:val="20"/>
+              </w:rPr>
+            </w:pPr>
+            <w:r>
+              <w:rPr>
+                <w:sz w:val="20"/>
+                <w:szCs w:val="20"/>
+              </w:rPr>
+              <w:t>&lt; 0.001</w:t>
+            </w:r>
+          </w:p>
+        </w:tc>
+      </w:tr>
+      <w:tr>
+        <w:tc>
+          <w:tcPr>
+            <w:tcW w:w="3077" w:type="dxa"/>
+          </w:tcPr>
+          <w:p>
+            <w:pPr>
+              <w:pStyle w:val="Compact"/>
+              <w:rPr>
+                <w:sz w:val="20"/>
+                <w:szCs w:val="20"/>
+              </w:rPr>
+            </w:pPr>
+            <w:r>
+              <w:rPr>
+                <w:sz w:val="20"/>
+                <w:szCs w:val="20"/>
+              </w:rPr>
+              <w:t>Adaptability and Resilience</w:t>
+            </w:r>
+          </w:p>
+        </w:tc>
+        <w:tc>
+          <w:tcPr>
+            <w:tcW w:w="1316" w:type="dxa"/>
+          </w:tcPr>
+          <w:p>
+            <w:pPr>
+              <w:pStyle w:val="Compact"/>
+              <w:rPr>
+                <w:sz w:val="20"/>
+                <w:szCs w:val="20"/>
+              </w:rPr>
+            </w:pPr>
+            <w:r>
+              <w:rPr>
+                <w:sz w:val="20"/>
+                <w:szCs w:val="20"/>
+              </w:rPr>
+              <w:t>18.14</w:t>
+            </w:r>
+          </w:p>
+        </w:tc>
+        <w:tc>
+          <w:tcPr>
+            <w:tcW w:w="1577" w:type="dxa"/>
+          </w:tcPr>
+          <w:p>
+            <w:pPr>
+              <w:pStyle w:val="Compact"/>
+              <w:rPr>
+                <w:sz w:val="20"/>
+                <w:szCs w:val="20"/>
+              </w:rPr>
+            </w:pPr>
+            <w:r>
+              <w:rPr>
+                <w:sz w:val="20"/>
+                <w:szCs w:val="20"/>
+              </w:rPr>
+              <w:t>15.40 – 20.88</w:t>
+            </w:r>
+          </w:p>
+        </w:tc>
+        <w:tc>
+          <w:tcPr>
+            <w:tcW w:w="1054" w:type="dxa"/>
+          </w:tcPr>
+          <w:p>
+            <w:pPr>
+              <w:pStyle w:val="Compact"/>
+              <w:rPr>
+                <w:sz w:val="20"/>
+                <w:szCs w:val="20"/>
+              </w:rPr>
+            </w:pPr>
+            <w:r>
+              <w:rPr>
+                <w:sz w:val="20"/>
+                <w:szCs w:val="20"/>
+              </w:rPr>
+              <w:t>1.39</w:t>
+            </w:r>
+          </w:p>
+        </w:tc>
+        <w:tc>
+          <w:tcPr>
+            <w:tcW w:w="1141" w:type="dxa"/>
+          </w:tcPr>
+          <w:p>
+            <w:pPr>
+              <w:pStyle w:val="Compact"/>
+              <w:rPr>
+                <w:sz w:val="20"/>
+                <w:szCs w:val="20"/>
+              </w:rPr>
+            </w:pPr>
+            <w:r>
+              <w:rPr>
+                <w:sz w:val="20"/>
+                <w:szCs w:val="20"/>
+              </w:rPr>
+              <w:t>0.27</w:t>
+            </w:r>
+          </w:p>
+        </w:tc>
+        <w:tc>
+          <w:tcPr>
+            <w:tcW w:w="1573" w:type="dxa"/>
+          </w:tcPr>
+          <w:p>
+            <w:pPr>
+              <w:pStyle w:val="Compact"/>
+              <w:rPr>
+                <w:sz w:val="20"/>
+                <w:szCs w:val="20"/>
+              </w:rPr>
+            </w:pPr>
+            <w:r>
+              <w:rPr>
+                <w:sz w:val="20"/>
+                <w:szCs w:val="20"/>
+              </w:rPr>
+              <w:t>&lt; 0.001</w:t>
+            </w:r>
+          </w:p>
+        </w:tc>
+      </w:tr>
+      <w:tr>
+        <w:tc>
+          <w:tcPr>
+            <w:tcW w:w="3077" w:type="dxa"/>
+          </w:tcPr>
+          <w:p>
+            <w:pPr>
+              <w:pStyle w:val="Compact"/>
+              <w:rPr>
+                <w:sz w:val="20"/>
+                <w:szCs w:val="20"/>
+              </w:rPr>
+            </w:pPr>
+            <w:r>
+              <w:rPr>
+                <w:sz w:val="20"/>
+                <w:szCs w:val="20"/>
+              </w:rPr>
+              <w:t>Drive and Motivation</w:t>
+            </w:r>
+          </w:p>
+        </w:tc>
+        <w:tc>
+          <w:tcPr>
+            <w:tcW w:w="1316" w:type="dxa"/>
+          </w:tcPr>
+          <w:p>
+            <w:pPr>
+              <w:pStyle w:val="Compact"/>
+              <w:rPr>
+                <w:sz w:val="20"/>
+                <w:szCs w:val="20"/>
+              </w:rPr>
+            </w:pPr>
+            <w:r>
+              <w:rPr>
+                <w:sz w:val="20"/>
+                <w:szCs w:val="20"/>
+              </w:rPr>
+              <w:t>15.75</w:t>
+            </w:r>
+          </w:p>
+        </w:tc>
+        <w:tc>
+          <w:tcPr>
+            <w:tcW w:w="1577" w:type="dxa"/>
+          </w:tcPr>
+          <w:p>
+            <w:pPr>
+              <w:pStyle w:val="Compact"/>
+              <w:rPr>
+                <w:sz w:val="20"/>
+                <w:szCs w:val="20"/>
+              </w:rPr>
+            </w:pPr>
+            <w:r>
+              <w:rPr>
+                <w:sz w:val="20"/>
+                <w:szCs w:val="20"/>
+              </w:rPr>
+              <w:t>12.62 – 18.87</w:t>
+            </w:r>
+          </w:p>
+        </w:tc>
+        <w:tc>
+          <w:tcPr>
+            <w:tcW w:w="1054" w:type="dxa"/>
+          </w:tcPr>
+          <w:p>
+            <w:pPr>
+              <w:pStyle w:val="Compact"/>
+              <w:rPr>
+                <w:sz w:val="20"/>
+                <w:szCs w:val="20"/>
+              </w:rPr>
+            </w:pPr>
+            <w:r>
+              <w:rPr>
+                <w:sz w:val="20"/>
+                <w:szCs w:val="20"/>
+              </w:rPr>
+              <w:t>1.59</w:t>
+            </w:r>
+          </w:p>
+        </w:tc>
+        <w:tc>
+          <w:tcPr>
+            <w:tcW w:w="1141" w:type="dxa"/>
+          </w:tcPr>
+          <w:p>
+            <w:pPr>
+              <w:pStyle w:val="Compact"/>
+              <w:rPr>
+                <w:sz w:val="20"/>
+                <w:szCs w:val="20"/>
+              </w:rPr>
+            </w:pPr>
+            <w:r>
+              <w:rPr>
+                <w:sz w:val="20"/>
+                <w:szCs w:val="20"/>
+              </w:rPr>
+              <w:t>0.24</w:t>
+            </w:r>
+          </w:p>
+        </w:tc>
+        <w:tc>
+          <w:tcPr>
+            <w:tcW w:w="1573" w:type="dxa"/>
+          </w:tcPr>
+          <w:p>
+            <w:pPr>
+              <w:pStyle w:val="Compact"/>
+              <w:rPr>
+                <w:sz w:val="20"/>
+                <w:szCs w:val="20"/>
+              </w:rPr>
+            </w:pPr>
+            <w:r>
+              <w:rPr>
+                <w:sz w:val="20"/>
+                <w:szCs w:val="20"/>
+              </w:rPr>
+              <w:t>&lt; 0.001</w:t>
+            </w:r>
+          </w:p>
+        </w:tc>
+      </w:tr>
+      <w:tr>
+        <w:tc>
+          <w:tcPr>
+            <w:tcW w:w="3077" w:type="dxa"/>
+          </w:tcPr>
+          <w:p>
+            <w:pPr>
+              <w:pStyle w:val="Compact"/>
+              <w:rPr>
+                <w:sz w:val="20"/>
+                <w:szCs w:val="20"/>
+              </w:rPr>
+            </w:pPr>
+            <w:r>
+              <w:rPr>
+                <w:sz w:val="20"/>
+                <w:szCs w:val="20"/>
+              </w:rPr>
+              <w:t>Mood and Outlook</w:t>
+            </w:r>
+          </w:p>
+        </w:tc>
+        <w:tc>
+          <w:tcPr>
+            <w:tcW w:w="1316" w:type="dxa"/>
+          </w:tcPr>
+          <w:p>
+            <w:pPr>
+              <w:pStyle w:val="Compact"/>
+              <w:rPr>
+                <w:sz w:val="20"/>
+                <w:szCs w:val="20"/>
+              </w:rPr>
+            </w:pPr>
+            <w:r>
+              <w:rPr>
+                <w:sz w:val="20"/>
+                <w:szCs w:val="20"/>
+              </w:rPr>
+              <w:t>16.32</w:t>
+            </w:r>
+          </w:p>
+        </w:tc>
+        <w:tc>
+          <w:tcPr>
+            <w:tcW w:w="1577" w:type="dxa"/>
+          </w:tcPr>
+          <w:p>
+            <w:pPr>
+              <w:pStyle w:val="Compact"/>
+              <w:rPr>
+                <w:sz w:val="20"/>
+                <w:szCs w:val="20"/>
+              </w:rPr>
+            </w:pPr>
+            <w:r>
+              <w:rPr>
+                <w:sz w:val="20"/>
+                <w:szCs w:val="20"/>
+              </w:rPr>
+              <w:t>13.44 – 19.20</w:t>
+            </w:r>
+          </w:p>
+        </w:tc>
+        <w:tc>
+          <w:tcPr>
+            <w:tcW w:w="1054" w:type="dxa"/>
+          </w:tcPr>
+          <w:p>
+            <w:pPr>
+              <w:pStyle w:val="Compact"/>
+              <w:rPr>
+                <w:sz w:val="20"/>
+                <w:szCs w:val="20"/>
+              </w:rPr>
+            </w:pPr>
+            <w:r>
+              <w:rPr>
+                <w:sz w:val="20"/>
+                <w:szCs w:val="20"/>
+              </w:rPr>
+              <w:t>1.46</w:t>
+            </w:r>
+          </w:p>
+        </w:tc>
+        <w:tc>
+          <w:tcPr>
+            <w:tcW w:w="1141" w:type="dxa"/>
+          </w:tcPr>
+          <w:p>
+            <w:pPr>
+              <w:pStyle w:val="Compact"/>
+              <w:rPr>
+                <w:sz w:val="20"/>
+                <w:szCs w:val="20"/>
+              </w:rPr>
+            </w:pPr>
+            <w:r>
+              <w:rPr>
+                <w:sz w:val="20"/>
+                <w:szCs w:val="20"/>
+              </w:rPr>
+              <w:t>0.24</w:t>
+            </w:r>
+          </w:p>
+        </w:tc>
+        <w:tc>
+          <w:tcPr>
+            <w:tcW w:w="1573" w:type="dxa"/>
+          </w:tcPr>
+          <w:p>
+            <w:pPr>
+              <w:pStyle w:val="Compact"/>
+              <w:rPr>
+                <w:sz w:val="20"/>
+                <w:szCs w:val="20"/>
+              </w:rPr>
+            </w:pPr>
+            <w:r>
+              <w:rPr>
+                <w:sz w:val="20"/>
+                <w:szCs w:val="20"/>
+              </w:rPr>
+              <w:t>&lt; 0.001</w:t>
+            </w:r>
+          </w:p>
+        </w:tc>
+      </w:tr>
+      <w:tr>
+        <w:tc>
+          <w:tcPr>
+            <w:tcW w:w="3077" w:type="dxa"/>
+          </w:tcPr>
+          <w:p>
+            <w:pPr>
+              <w:pStyle w:val="Compact"/>
+              <w:rPr>
+                <w:sz w:val="20"/>
+                <w:szCs w:val="20"/>
+              </w:rPr>
+            </w:pPr>
+            <w:r>
+              <w:rPr>
+                <w:sz w:val="20"/>
+                <w:szCs w:val="20"/>
+              </w:rPr>
+              <w:t>Social Self</w:t>
+            </w:r>
+          </w:p>
+        </w:tc>
+        <w:tc>
+          <w:tcPr>
+            <w:tcW w:w="1316" w:type="dxa"/>
+          </w:tcPr>
+          <w:p>
+            <w:pPr>
+              <w:pStyle w:val="Compact"/>
+              <w:rPr>
+                <w:sz w:val="20"/>
+                <w:szCs w:val="20"/>
+              </w:rPr>
+            </w:pPr>
+            <w:r>
+              <w:rPr>
+                <w:sz w:val="20"/>
+                <w:szCs w:val="20"/>
+              </w:rPr>
+              <w:t>14.03</w:t>
+            </w:r>
+          </w:p>
+        </w:tc>
+        <w:tc>
+          <w:tcPr>
+            <w:tcW w:w="1577" w:type="dxa"/>
+          </w:tcPr>
+          <w:p>
+            <w:pPr>
+              <w:pStyle w:val="Compact"/>
+              <w:rPr>
+                <w:sz w:val="20"/>
+                <w:szCs w:val="20"/>
+              </w:rPr>
+            </w:pPr>
+            <w:r>
+              <w:rPr>
+                <w:sz w:val="20"/>
+                <w:szCs w:val="20"/>
+              </w:rPr>
+              <w:t>11.12 – 16.93</w:t>
+            </w:r>
+          </w:p>
+        </w:tc>
+        <w:tc>
+          <w:tcPr>
+            <w:tcW w:w="1054" w:type="dxa"/>
+          </w:tcPr>
+          <w:p>
+            <w:pPr>
+              <w:pStyle w:val="Compact"/>
+              <w:rPr>
+                <w:sz w:val="20"/>
+                <w:szCs w:val="20"/>
+              </w:rPr>
+            </w:pPr>
+            <w:r>
+              <w:rPr>
+                <w:sz w:val="20"/>
+                <w:szCs w:val="20"/>
+              </w:rPr>
+              <w:t>1.47</w:t>
+            </w:r>
+          </w:p>
+        </w:tc>
+        <w:tc>
+          <w:tcPr>
+            <w:tcW w:w="1141" w:type="dxa"/>
+          </w:tcPr>
+          <w:p>
+            <w:pPr>
+              <w:pStyle w:val="Compact"/>
+              <w:rPr>
+                <w:sz w:val="20"/>
+                <w:szCs w:val="20"/>
+              </w:rPr>
+            </w:pPr>
+            <w:r>
+              <w:rPr>
+                <w:sz w:val="20"/>
+                <w:szCs w:val="20"/>
+              </w:rPr>
+              <w:t>0.19</w:t>
+            </w:r>
+          </w:p>
+        </w:tc>
+        <w:tc>
+          <w:tcPr>
+            <w:tcW w:w="1573" w:type="dxa"/>
+          </w:tcPr>
+          <w:p>
+            <w:pPr>
+              <w:pStyle w:val="Compact"/>
+              <w:rPr>
+                <w:sz w:val="20"/>
+                <w:szCs w:val="20"/>
+              </w:rPr>
+            </w:pPr>
+            <w:r>
+              <w:rPr>
+                <w:sz w:val="20"/>
+                <w:szCs w:val="20"/>
+              </w:rPr>
+              <w:t>&lt; 0.001</w:t>
+            </w:r>
+          </w:p>
+        </w:tc>
+      </w:tr>
+      <w:tr>
+        <w:tc>
+          <w:tcPr>
+            <w:tcW w:w="3077" w:type="dxa"/>
+          </w:tcPr>
+          <w:p>
+            <w:pPr>
+              <w:pStyle w:val="Compact"/>
+              <w:rPr>
+                <w:sz w:val="20"/>
+                <w:szCs w:val="20"/>
+              </w:rPr>
+            </w:pPr>
+            <w:r>
+              <w:rPr>
+                <w:sz w:val="20"/>
+                <w:szCs w:val="20"/>
+              </w:rPr>
+              <w:t>Mind-Body</w:t>
+            </w:r>
+          </w:p>
+        </w:tc>
+        <w:tc>
+          <w:tcPr>
+            <w:tcW w:w="1316" w:type="dxa"/>
+          </w:tcPr>
+          <w:p>
+            <w:pPr>
+              <w:pStyle w:val="Compact"/>
+              <w:rPr>
+                <w:sz w:val="20"/>
+                <w:szCs w:val="20"/>
+              </w:rPr>
+            </w:pPr>
+            <w:r>
+              <w:rPr>
+                <w:sz w:val="20"/>
+                <w:szCs w:val="20"/>
+              </w:rPr>
+              <w:t>19.81</w:t>
+            </w:r>
+          </w:p>
+        </w:tc>
+        <w:tc>
+          <w:tcPr>
+            <w:tcW w:w="1577" w:type="dxa"/>
+          </w:tcPr>
+          <w:p>
+            <w:pPr>
+              <w:pStyle w:val="Compact"/>
+              <w:rPr>
+                <w:sz w:val="20"/>
+                <w:szCs w:val="20"/>
+              </w:rPr>
+            </w:pPr>
+            <w:r>
+              <w:rPr>
+                <w:sz w:val="20"/>
+                <w:szCs w:val="20"/>
+              </w:rPr>
+              <w:t>17.25 – 22.36</w:t>
+            </w:r>
+          </w:p>
+        </w:tc>
+        <w:tc>
+          <w:tcPr>
+            <w:tcW w:w="1054" w:type="dxa"/>
+          </w:tcPr>
+          <w:p>
+            <w:pPr>
+              <w:pStyle w:val="Compact"/>
+              <w:rPr>
+                <w:sz w:val="20"/>
+                <w:szCs w:val="20"/>
+              </w:rPr>
+            </w:pPr>
+            <w:r>
+              <w:rPr>
+                <w:sz w:val="20"/>
+                <w:szCs w:val="20"/>
+              </w:rPr>
+              <w:t>1.30</w:t>
+            </w:r>
+          </w:p>
+        </w:tc>
+        <w:tc>
+          <w:tcPr>
+            <w:tcW w:w="1141" w:type="dxa"/>
+          </w:tcPr>
+          <w:p>
+            <w:pPr>
+              <w:pStyle w:val="Compact"/>
+              <w:rPr>
+                <w:sz w:val="20"/>
+                <w:szCs w:val="20"/>
+              </w:rPr>
+            </w:pPr>
+            <w:r>
+              <w:rPr>
+                <w:sz w:val="20"/>
+                <w:szCs w:val="20"/>
+              </w:rPr>
+              <w:t>0.32</w:t>
+            </w:r>
+          </w:p>
+        </w:tc>
+        <w:tc>
+          <w:tcPr>
+            <w:tcW w:w="1573" w:type="dxa"/>
+          </w:tcPr>
+          <w:p>
+            <w:pPr>
+              <w:pStyle w:val="Compact"/>
+              <w:rPr>
+                <w:sz w:val="20"/>
+                <w:szCs w:val="20"/>
+              </w:rPr>
+            </w:pPr>
+            <w:r>
+              <w:rPr>
+                <w:sz w:val="20"/>
+                <w:szCs w:val="20"/>
+              </w:rPr>
+              <w:t>&lt; 0.001</w:t>
+            </w:r>
+          </w:p>
+        </w:tc>
+      </w:tr>
+    </w:tbl>
+    <w:p>
+      <w:pPr>
+        <w:tabs>
+          <w:tab w:val="left" w:pos="6936"/>
+        </w:tabs>
+        <w:spacing w:line="480" w:lineRule="auto"/>
+        <w:rPr>
+          <w:rFonts w:ascii="Times New Roman" w:hAnsi="Times New Roman" w:cs="Times New Roman"/>
+          <w:b/>
+          <w:bCs/>
+          <w:sz w:val="24"/>
+          <w:szCs w:val="24"/>
+        </w:rPr>
+      </w:pPr>
+    </w:p>
+    <w:p>
+      <w:pPr>
+        <w:tabs>
+          <w:tab w:val="left" w:pos="6936"/>
+        </w:tabs>
+        <w:spacing w:line="480" w:lineRule="auto"/>
+        <w:rPr>
+          <w:rFonts w:ascii="Times New Roman" w:hAnsi="Times New Roman" w:cs="Times New Roman"/>
+          <w:b/>
+          <w:bCs/>
+          <w:sz w:val="24"/>
+          <w:szCs w:val="24"/>
+        </w:rPr>
+      </w:pPr>
+    </w:p>
+    <w:p>
+      <w:pPr>
+        <w:tabs>
+          <w:tab w:val="left" w:pos="6936"/>
+        </w:tabs>
+        <w:spacing w:line="480" w:lineRule="auto"/>
+        <w:rPr>
+          <w:rFonts w:ascii="Times New Roman" w:hAnsi="Times New Roman" w:cs="Times New Roman"/>
+          <w:b/>
+          <w:bCs/>
+          <w:sz w:val="24"/>
+          <w:szCs w:val="24"/>
+        </w:rPr>
+      </w:pPr>
+    </w:p>
+    <w:p>
+      <w:pPr>
+        <w:tabs>
+          <w:tab w:val="left" w:pos="6936"/>
+        </w:tabs>
+        <w:spacing w:line="480" w:lineRule="auto"/>
+        <w:rPr>
+          <w:rFonts w:ascii="Times New Roman" w:hAnsi="Times New Roman" w:cs="Times New Roman"/>
+          <w:b/>
+          <w:bCs/>
+          <w:sz w:val="24"/>
+          <w:szCs w:val="24"/>
+        </w:rPr>
+      </w:pPr>
+      <w:r>
+        <w:rPr>
+          <w:rFonts w:ascii="Times New Roman" w:hAnsi="Times New Roman" w:cs="Times New Roman"/>
+          <w:b/>
+          <w:bCs/>
+          <w:sz w:val="24"/>
+          <w:szCs w:val="24"/>
+        </w:rPr>
+        <w:lastRenderedPageBreak/>
+        <w:t xml:space="preserve">Table 3. </w:t>
+      </w:r>
+      <w:r>
+        <w:rPr>
+          <w:rFonts w:ascii="Times New Roman" w:hAnsi="Times New Roman" w:cs="Times New Roman"/>
+          <w:b/>
+          <w:bCs/>
+          <w:sz w:val="24"/>
+          <w:szCs w:val="24"/>
+        </w:rPr>
+        <w:t>Physical activity X Age Interaction</w:t>
+      </w:r>
+    </w:p>
+    <w:tbl>
+      <w:tblPr>
+        <w:tblStyle w:val="Table"/>
+        <w:tblW w:w="5000" w:type="pct"/>
+        <w:tblLayout w:type="fixed"/>
+        <w:tblLook w:val="0020" w:firstRow="1" w:lastRow="0" w:firstColumn="0" w:lastColumn="0" w:noHBand="0" w:noVBand="0"/>
+      </w:tblPr>
+      <w:tblGrid>
+        <w:gridCol w:w="1008"/>
+        <w:gridCol w:w="990"/>
+        <w:gridCol w:w="1080"/>
+        <w:gridCol w:w="1440"/>
+        <w:gridCol w:w="1170"/>
+        <w:gridCol w:w="1350"/>
+        <w:gridCol w:w="1170"/>
+        <w:gridCol w:w="1368"/>
+      </w:tblGrid>
+      <w:tr>
+        <w:trPr>
+          <w:cnfStyle w:val="100000000000" w:firstRow="1" w:lastRow="0" w:firstColumn="0" w:lastColumn="0" w:oddVBand="0" w:evenVBand="0" w:oddHBand="0" w:evenHBand="0" w:firstRowFirstColumn="0" w:firstRowLastColumn="0" w:lastRowFirstColumn="0" w:lastRowLastColumn="0"/>
+        </w:trPr>
+        <w:tc>
+          <w:tcPr>
+            <w:tcW w:w="1008" w:type="dxa"/>
+            <w:shd w:val="clear" w:color="auto" w:fill="auto"/>
+          </w:tcPr>
+          <w:p>
+            <w:pPr>
+              <w:pStyle w:val="Compact"/>
+              <w:rPr>
+                <w:sz w:val="20"/>
+                <w:szCs w:val="20"/>
+              </w:rPr>
+            </w:pPr>
+          </w:p>
+        </w:tc>
+        <w:tc>
+          <w:tcPr>
+            <w:tcW w:w="990" w:type="dxa"/>
+            <w:shd w:val="clear" w:color="auto" w:fill="auto"/>
+          </w:tcPr>
+          <w:p>
+            <w:pPr>
+              <w:pStyle w:val="Compact"/>
+              <w:rPr>
+                <w:sz w:val="20"/>
+                <w:szCs w:val="20"/>
+              </w:rPr>
+            </w:pPr>
+            <w:r>
+              <w:rPr>
+                <w:sz w:val="20"/>
+                <w:szCs w:val="20"/>
+              </w:rPr>
+              <w:t>MHQ</w:t>
+            </w:r>
+          </w:p>
+        </w:tc>
+        <w:tc>
+          <w:tcPr>
+            <w:tcW w:w="1080" w:type="dxa"/>
+            <w:shd w:val="clear" w:color="auto" w:fill="auto"/>
+          </w:tcPr>
+          <w:p>
+            <w:pPr>
+              <w:pStyle w:val="Compact"/>
+              <w:rPr>
+                <w:sz w:val="20"/>
+                <w:szCs w:val="20"/>
+              </w:rPr>
+            </w:pPr>
+            <w:r>
+              <w:rPr>
+                <w:sz w:val="20"/>
+                <w:szCs w:val="20"/>
+              </w:rPr>
+              <w:t>Core Cognition</w:t>
+            </w:r>
+          </w:p>
+        </w:tc>
+        <w:tc>
+          <w:tcPr>
+            <w:tcW w:w="1440" w:type="dxa"/>
+            <w:shd w:val="clear" w:color="auto" w:fill="auto"/>
+          </w:tcPr>
+          <w:p>
+            <w:pPr>
+              <w:pStyle w:val="Compact"/>
+              <w:rPr>
+                <w:sz w:val="20"/>
+                <w:szCs w:val="20"/>
+              </w:rPr>
+            </w:pPr>
+            <w:r>
+              <w:rPr>
+                <w:sz w:val="20"/>
+                <w:szCs w:val="20"/>
+              </w:rPr>
+              <w:t>Adaptability and Resilience</w:t>
+            </w:r>
+          </w:p>
+        </w:tc>
+        <w:tc>
+          <w:tcPr>
+            <w:tcW w:w="1170" w:type="dxa"/>
+            <w:shd w:val="clear" w:color="auto" w:fill="auto"/>
+          </w:tcPr>
+          <w:p>
+            <w:pPr>
+              <w:pStyle w:val="Compact"/>
+              <w:rPr>
+                <w:sz w:val="20"/>
+                <w:szCs w:val="20"/>
+              </w:rPr>
+            </w:pPr>
+            <w:r>
+              <w:rPr>
+                <w:sz w:val="20"/>
+                <w:szCs w:val="20"/>
+              </w:rPr>
+              <w:t>Mood and Outlook</w:t>
+            </w:r>
+          </w:p>
+        </w:tc>
+        <w:tc>
+          <w:tcPr>
+            <w:tcW w:w="1350" w:type="dxa"/>
+            <w:shd w:val="clear" w:color="auto" w:fill="auto"/>
+          </w:tcPr>
+          <w:p>
+            <w:pPr>
+              <w:pStyle w:val="Compact"/>
+              <w:rPr>
+                <w:sz w:val="20"/>
+                <w:szCs w:val="20"/>
+              </w:rPr>
+            </w:pPr>
+            <w:r>
+              <w:rPr>
+                <w:sz w:val="20"/>
+                <w:szCs w:val="20"/>
+              </w:rPr>
+              <w:t>Drive and Motivation</w:t>
+            </w:r>
+          </w:p>
+        </w:tc>
+        <w:tc>
+          <w:tcPr>
+            <w:tcW w:w="1170" w:type="dxa"/>
+            <w:shd w:val="clear" w:color="auto" w:fill="auto"/>
+          </w:tcPr>
+          <w:p>
+            <w:pPr>
+              <w:pStyle w:val="Compact"/>
+              <w:rPr>
+                <w:sz w:val="20"/>
+                <w:szCs w:val="20"/>
+              </w:rPr>
+            </w:pPr>
+            <w:r>
+              <w:rPr>
+                <w:sz w:val="20"/>
+                <w:szCs w:val="20"/>
+              </w:rPr>
+              <w:t>Social Self</w:t>
+            </w:r>
+          </w:p>
+        </w:tc>
+        <w:tc>
+          <w:tcPr>
+            <w:tcW w:w="1368" w:type="dxa"/>
+            <w:shd w:val="clear" w:color="auto" w:fill="auto"/>
+          </w:tcPr>
+          <w:p>
+            <w:pPr>
+              <w:pStyle w:val="Compact"/>
+              <w:rPr>
+                <w:sz w:val="20"/>
+                <w:szCs w:val="20"/>
+              </w:rPr>
+            </w:pPr>
+            <w:r>
+              <w:rPr>
+                <w:sz w:val="20"/>
+                <w:szCs w:val="20"/>
+              </w:rPr>
+              <w:t>Mind-Body</w:t>
+            </w:r>
+          </w:p>
+        </w:tc>
+      </w:tr>
+      <w:tr>
+        <w:tc>
+          <w:tcPr>
+            <w:tcW w:w="1008" w:type="dxa"/>
+            <w:shd w:val="clear" w:color="auto" w:fill="D0CECE" w:themeFill="background2" w:themeFillShade="E6"/>
+          </w:tcPr>
+          <w:p>
+            <w:pPr>
+              <w:pStyle w:val="Compact"/>
+              <w:rPr>
+                <w:sz w:val="20"/>
+                <w:szCs w:val="20"/>
+              </w:rPr>
+            </w:pPr>
+            <w:r>
+              <w:rPr>
+                <w:sz w:val="20"/>
+                <w:szCs w:val="20"/>
+              </w:rPr>
+              <w:t>Physical Activity</w:t>
+            </w:r>
+          </w:p>
+        </w:tc>
+        <w:tc>
+          <w:tcPr>
+            <w:tcW w:w="990" w:type="dxa"/>
+            <w:shd w:val="clear" w:color="auto" w:fill="D0CECE" w:themeFill="background2" w:themeFillShade="E6"/>
+          </w:tcPr>
+          <w:p>
+            <w:pPr>
+              <w:pStyle w:val="Compact"/>
+              <w:rPr>
+                <w:sz w:val="20"/>
+                <w:szCs w:val="20"/>
+              </w:rPr>
+            </w:pPr>
+            <w:r>
+              <w:rPr>
+                <w:sz w:val="20"/>
+                <w:szCs w:val="20"/>
+              </w:rPr>
+              <w:t>25.64</w:t>
+            </w:r>
+          </w:p>
+        </w:tc>
+        <w:tc>
+          <w:tcPr>
+            <w:tcW w:w="1080" w:type="dxa"/>
+            <w:shd w:val="clear" w:color="auto" w:fill="D0CECE" w:themeFill="background2" w:themeFillShade="E6"/>
+          </w:tcPr>
+          <w:p>
+            <w:pPr>
+              <w:pStyle w:val="Compact"/>
+              <w:rPr>
+                <w:sz w:val="20"/>
+                <w:szCs w:val="20"/>
+              </w:rPr>
+            </w:pPr>
+            <w:r>
+              <w:rPr>
+                <w:sz w:val="20"/>
+                <w:szCs w:val="20"/>
+              </w:rPr>
+              <w:t>24.00</w:t>
+            </w:r>
+          </w:p>
+        </w:tc>
+        <w:tc>
+          <w:tcPr>
+            <w:tcW w:w="1440" w:type="dxa"/>
+            <w:shd w:val="clear" w:color="auto" w:fill="D0CECE" w:themeFill="background2" w:themeFillShade="E6"/>
+          </w:tcPr>
+          <w:p>
+            <w:pPr>
+              <w:pStyle w:val="Compact"/>
+              <w:rPr>
+                <w:sz w:val="20"/>
+                <w:szCs w:val="20"/>
+              </w:rPr>
+            </w:pPr>
+          </w:p>
+        </w:tc>
+        <w:tc>
+          <w:tcPr>
+            <w:tcW w:w="1170" w:type="dxa"/>
+            <w:shd w:val="clear" w:color="auto" w:fill="D0CECE" w:themeFill="background2" w:themeFillShade="E6"/>
+          </w:tcPr>
+          <w:p>
+            <w:pPr>
+              <w:pStyle w:val="Compact"/>
+              <w:rPr>
+                <w:sz w:val="20"/>
+                <w:szCs w:val="20"/>
+              </w:rPr>
+            </w:pPr>
+          </w:p>
+        </w:tc>
+        <w:tc>
+          <w:tcPr>
+            <w:tcW w:w="1350" w:type="dxa"/>
+            <w:shd w:val="clear" w:color="auto" w:fill="D0CECE" w:themeFill="background2" w:themeFillShade="E6"/>
+          </w:tcPr>
+          <w:p>
+            <w:pPr>
+              <w:pStyle w:val="Compact"/>
+              <w:rPr>
+                <w:sz w:val="20"/>
+                <w:szCs w:val="20"/>
+              </w:rPr>
+            </w:pPr>
+          </w:p>
+        </w:tc>
+        <w:tc>
+          <w:tcPr>
+            <w:tcW w:w="1170" w:type="dxa"/>
+            <w:shd w:val="clear" w:color="auto" w:fill="D0CECE" w:themeFill="background2" w:themeFillShade="E6"/>
+          </w:tcPr>
+          <w:p>
+            <w:pPr>
+              <w:pStyle w:val="Compact"/>
+              <w:rPr>
+                <w:sz w:val="20"/>
+                <w:szCs w:val="20"/>
+              </w:rPr>
+            </w:pPr>
+          </w:p>
+        </w:tc>
+        <w:tc>
+          <w:tcPr>
+            <w:tcW w:w="1368" w:type="dxa"/>
+            <w:shd w:val="clear" w:color="auto" w:fill="D0CECE" w:themeFill="background2" w:themeFillShade="E6"/>
+          </w:tcPr>
+          <w:p>
+            <w:pPr>
+              <w:pStyle w:val="Compact"/>
+              <w:rPr>
+                <w:sz w:val="20"/>
+                <w:szCs w:val="20"/>
+              </w:rPr>
+            </w:pPr>
+          </w:p>
+        </w:tc>
+      </w:tr>
+      <w:tr>
+        <w:tc>
+          <w:tcPr>
+            <w:tcW w:w="1008" w:type="dxa"/>
+          </w:tcPr>
+          <w:p>
+            <w:pPr>
+              <w:pStyle w:val="Compact"/>
+              <w:rPr>
+                <w:sz w:val="20"/>
+                <w:szCs w:val="20"/>
+              </w:rPr>
+            </w:pPr>
+            <w:r>
+              <w:rPr>
+                <w:sz w:val="20"/>
+                <w:szCs w:val="20"/>
+              </w:rPr>
+              <w:t>SE</w:t>
+            </w:r>
+          </w:p>
+        </w:tc>
+        <w:tc>
+          <w:tcPr>
+            <w:tcW w:w="990" w:type="dxa"/>
+          </w:tcPr>
+          <w:p>
+            <w:pPr>
+              <w:pStyle w:val="Compact"/>
+              <w:rPr>
+                <w:sz w:val="20"/>
+                <w:szCs w:val="20"/>
+              </w:rPr>
+            </w:pPr>
+            <w:r>
+              <w:rPr>
+                <w:sz w:val="20"/>
+                <w:szCs w:val="20"/>
+              </w:rPr>
+              <w:t>2.65</w:t>
+            </w:r>
+          </w:p>
+        </w:tc>
+        <w:tc>
+          <w:tcPr>
+            <w:tcW w:w="1080" w:type="dxa"/>
+          </w:tcPr>
+          <w:p>
+            <w:pPr>
+              <w:pStyle w:val="Compact"/>
+              <w:rPr>
+                <w:sz w:val="20"/>
+                <w:szCs w:val="20"/>
+              </w:rPr>
+            </w:pPr>
+            <w:r>
+              <w:rPr>
+                <w:sz w:val="20"/>
+                <w:szCs w:val="20"/>
+              </w:rPr>
+              <w:t>2.32</w:t>
+            </w:r>
+          </w:p>
+        </w:tc>
+        <w:tc>
+          <w:tcPr>
+            <w:tcW w:w="1440" w:type="dxa"/>
+          </w:tcPr>
+          <w:p>
+            <w:pPr>
+              <w:pStyle w:val="Compact"/>
+              <w:rPr>
+                <w:sz w:val="20"/>
+                <w:szCs w:val="20"/>
+              </w:rPr>
+            </w:pPr>
+          </w:p>
+        </w:tc>
+        <w:tc>
+          <w:tcPr>
+            <w:tcW w:w="1170" w:type="dxa"/>
+          </w:tcPr>
+          <w:p>
+            <w:pPr>
+              <w:pStyle w:val="Compact"/>
+              <w:rPr>
+                <w:sz w:val="20"/>
+                <w:szCs w:val="20"/>
+              </w:rPr>
+            </w:pPr>
+          </w:p>
+        </w:tc>
+        <w:tc>
+          <w:tcPr>
+            <w:tcW w:w="1350" w:type="dxa"/>
+          </w:tcPr>
+          <w:p>
+            <w:pPr>
+              <w:pStyle w:val="Compact"/>
+              <w:rPr>
+                <w:sz w:val="20"/>
+                <w:szCs w:val="20"/>
+              </w:rPr>
+            </w:pPr>
+          </w:p>
+        </w:tc>
+        <w:tc>
+          <w:tcPr>
+            <w:tcW w:w="1170" w:type="dxa"/>
+          </w:tcPr>
+          <w:p>
+            <w:pPr>
+              <w:pStyle w:val="Compact"/>
+              <w:rPr>
+                <w:sz w:val="20"/>
+                <w:szCs w:val="20"/>
+              </w:rPr>
+            </w:pPr>
+          </w:p>
+        </w:tc>
+        <w:tc>
+          <w:tcPr>
+            <w:tcW w:w="1368" w:type="dxa"/>
+          </w:tcPr>
+          <w:p>
+            <w:pPr>
+              <w:pStyle w:val="Compact"/>
+              <w:rPr>
+                <w:sz w:val="20"/>
+                <w:szCs w:val="20"/>
+              </w:rPr>
+            </w:pPr>
+          </w:p>
+        </w:tc>
+      </w:tr>
+      <w:tr>
+        <w:tc>
+          <w:tcPr>
+            <w:tcW w:w="1008" w:type="dxa"/>
+          </w:tcPr>
+          <w:p>
+            <w:pPr>
+              <w:pStyle w:val="Compact"/>
+              <w:rPr>
+                <w:sz w:val="20"/>
+                <w:szCs w:val="20"/>
+              </w:rPr>
+            </w:pPr>
+            <w:r>
+              <w:rPr>
+                <w:sz w:val="20"/>
+                <w:szCs w:val="20"/>
+              </w:rPr>
+              <w:t>p-value</w:t>
+            </w:r>
+          </w:p>
+        </w:tc>
+        <w:tc>
+          <w:tcPr>
+            <w:tcW w:w="990" w:type="dxa"/>
+          </w:tcPr>
+          <w:p>
+            <w:pPr>
+              <w:pStyle w:val="Compact"/>
+              <w:rPr>
+                <w:sz w:val="20"/>
+                <w:szCs w:val="20"/>
+              </w:rPr>
+            </w:pPr>
+            <w:r>
+              <w:rPr>
+                <w:sz w:val="20"/>
+                <w:szCs w:val="20"/>
+              </w:rPr>
+              <w:t>&lt; 0.001</w:t>
+            </w:r>
+          </w:p>
+        </w:tc>
+        <w:tc>
+          <w:tcPr>
+            <w:tcW w:w="1080" w:type="dxa"/>
+          </w:tcPr>
+          <w:p>
+            <w:pPr>
+              <w:pStyle w:val="Compact"/>
+              <w:rPr>
+                <w:sz w:val="20"/>
+                <w:szCs w:val="20"/>
+              </w:rPr>
+            </w:pPr>
+            <w:r>
+              <w:rPr>
+                <w:sz w:val="20"/>
+                <w:szCs w:val="20"/>
+              </w:rPr>
+              <w:t>&lt; 0.001</w:t>
+            </w:r>
+          </w:p>
+        </w:tc>
+        <w:tc>
+          <w:tcPr>
+            <w:tcW w:w="1440" w:type="dxa"/>
+          </w:tcPr>
+          <w:p>
+            <w:pPr>
+              <w:pStyle w:val="Compact"/>
+              <w:rPr>
+                <w:sz w:val="20"/>
+                <w:szCs w:val="20"/>
+              </w:rPr>
+            </w:pPr>
+          </w:p>
+        </w:tc>
+        <w:tc>
+          <w:tcPr>
+            <w:tcW w:w="1170" w:type="dxa"/>
+          </w:tcPr>
+          <w:p>
+            <w:pPr>
+              <w:pStyle w:val="Compact"/>
+              <w:rPr>
+                <w:sz w:val="20"/>
+                <w:szCs w:val="20"/>
+              </w:rPr>
+            </w:pPr>
+          </w:p>
+        </w:tc>
+        <w:tc>
+          <w:tcPr>
+            <w:tcW w:w="1350" w:type="dxa"/>
+          </w:tcPr>
+          <w:p>
+            <w:pPr>
+              <w:pStyle w:val="Compact"/>
+              <w:rPr>
+                <w:sz w:val="20"/>
+                <w:szCs w:val="20"/>
+              </w:rPr>
+            </w:pPr>
+          </w:p>
+        </w:tc>
+        <w:tc>
+          <w:tcPr>
+            <w:tcW w:w="1170" w:type="dxa"/>
+          </w:tcPr>
+          <w:p>
+            <w:pPr>
+              <w:pStyle w:val="Compact"/>
+              <w:rPr>
+                <w:sz w:val="20"/>
+                <w:szCs w:val="20"/>
+              </w:rPr>
+            </w:pPr>
+          </w:p>
+        </w:tc>
+        <w:tc>
+          <w:tcPr>
+            <w:tcW w:w="1368" w:type="dxa"/>
+          </w:tcPr>
+          <w:p>
+            <w:pPr>
+              <w:pStyle w:val="Compact"/>
+              <w:rPr>
+                <w:sz w:val="20"/>
+                <w:szCs w:val="20"/>
+              </w:rPr>
+            </w:pPr>
+          </w:p>
+        </w:tc>
+      </w:tr>
+      <w:tr>
+        <w:tc>
+          <w:tcPr>
+            <w:tcW w:w="1008" w:type="dxa"/>
+            <w:shd w:val="clear" w:color="auto" w:fill="D0CECE" w:themeFill="background2" w:themeFillShade="E6"/>
+          </w:tcPr>
+          <w:p>
+            <w:pPr>
+              <w:pStyle w:val="Compact"/>
+              <w:rPr>
+                <w:sz w:val="20"/>
+                <w:szCs w:val="20"/>
+              </w:rPr>
+            </w:pPr>
+            <w:r>
+              <w:rPr>
+                <w:sz w:val="20"/>
+                <w:szCs w:val="20"/>
+              </w:rPr>
+              <w:t>Age</w:t>
+            </w:r>
+          </w:p>
+        </w:tc>
+        <w:tc>
+          <w:tcPr>
+            <w:tcW w:w="990" w:type="dxa"/>
+            <w:shd w:val="clear" w:color="auto" w:fill="D0CECE" w:themeFill="background2" w:themeFillShade="E6"/>
+          </w:tcPr>
+          <w:p>
+            <w:pPr>
+              <w:pStyle w:val="Compact"/>
+              <w:rPr>
+                <w:sz w:val="20"/>
+                <w:szCs w:val="20"/>
+              </w:rPr>
+            </w:pPr>
+            <w:r>
+              <w:rPr>
+                <w:sz w:val="20"/>
+                <w:szCs w:val="20"/>
+              </w:rPr>
+              <w:t>14.94</w:t>
+            </w:r>
+          </w:p>
+        </w:tc>
+        <w:tc>
+          <w:tcPr>
+            <w:tcW w:w="1080" w:type="dxa"/>
+            <w:shd w:val="clear" w:color="auto" w:fill="D0CECE" w:themeFill="background2" w:themeFillShade="E6"/>
+          </w:tcPr>
+          <w:p>
+            <w:pPr>
+              <w:pStyle w:val="Compact"/>
+              <w:rPr>
+                <w:sz w:val="20"/>
+                <w:szCs w:val="20"/>
+              </w:rPr>
+            </w:pPr>
+            <w:r>
+              <w:rPr>
+                <w:sz w:val="20"/>
+                <w:szCs w:val="20"/>
+              </w:rPr>
+              <w:t>13.73</w:t>
+            </w:r>
+          </w:p>
+        </w:tc>
+        <w:tc>
+          <w:tcPr>
+            <w:tcW w:w="1440" w:type="dxa"/>
+            <w:shd w:val="clear" w:color="auto" w:fill="D0CECE" w:themeFill="background2" w:themeFillShade="E6"/>
+          </w:tcPr>
+          <w:p>
+            <w:pPr>
+              <w:pStyle w:val="Compact"/>
+              <w:rPr>
+                <w:sz w:val="20"/>
+                <w:szCs w:val="20"/>
+              </w:rPr>
+            </w:pPr>
+          </w:p>
+        </w:tc>
+        <w:tc>
+          <w:tcPr>
+            <w:tcW w:w="1170" w:type="dxa"/>
+            <w:shd w:val="clear" w:color="auto" w:fill="D0CECE" w:themeFill="background2" w:themeFillShade="E6"/>
+          </w:tcPr>
+          <w:p>
+            <w:pPr>
+              <w:pStyle w:val="Compact"/>
+              <w:rPr>
+                <w:sz w:val="20"/>
+                <w:szCs w:val="20"/>
+              </w:rPr>
+            </w:pPr>
+          </w:p>
+        </w:tc>
+        <w:tc>
+          <w:tcPr>
+            <w:tcW w:w="1350" w:type="dxa"/>
+            <w:shd w:val="clear" w:color="auto" w:fill="D0CECE" w:themeFill="background2" w:themeFillShade="E6"/>
+          </w:tcPr>
+          <w:p>
+            <w:pPr>
+              <w:pStyle w:val="Compact"/>
+              <w:rPr>
+                <w:sz w:val="20"/>
+                <w:szCs w:val="20"/>
+              </w:rPr>
+            </w:pPr>
+          </w:p>
+        </w:tc>
+        <w:tc>
+          <w:tcPr>
+            <w:tcW w:w="1170" w:type="dxa"/>
+            <w:shd w:val="clear" w:color="auto" w:fill="D0CECE" w:themeFill="background2" w:themeFillShade="E6"/>
+          </w:tcPr>
+          <w:p>
+            <w:pPr>
+              <w:pStyle w:val="Compact"/>
+              <w:rPr>
+                <w:sz w:val="20"/>
+                <w:szCs w:val="20"/>
+              </w:rPr>
+            </w:pPr>
+          </w:p>
+        </w:tc>
+        <w:tc>
+          <w:tcPr>
+            <w:tcW w:w="1368" w:type="dxa"/>
+            <w:shd w:val="clear" w:color="auto" w:fill="D0CECE" w:themeFill="background2" w:themeFillShade="E6"/>
+          </w:tcPr>
+          <w:p>
+            <w:pPr>
+              <w:pStyle w:val="Compact"/>
+              <w:rPr>
+                <w:sz w:val="20"/>
+                <w:szCs w:val="20"/>
+              </w:rPr>
+            </w:pPr>
+          </w:p>
+        </w:tc>
+      </w:tr>
+      <w:tr>
+        <w:tc>
+          <w:tcPr>
+            <w:tcW w:w="1008" w:type="dxa"/>
+          </w:tcPr>
+          <w:p>
+            <w:pPr>
+              <w:pStyle w:val="Compact"/>
+              <w:rPr>
+                <w:sz w:val="20"/>
+                <w:szCs w:val="20"/>
+              </w:rPr>
+            </w:pPr>
+            <w:r>
+              <w:rPr>
+                <w:sz w:val="20"/>
+                <w:szCs w:val="20"/>
+              </w:rPr>
+              <w:t>SE</w:t>
+            </w:r>
+          </w:p>
+        </w:tc>
+        <w:tc>
+          <w:tcPr>
+            <w:tcW w:w="990" w:type="dxa"/>
+          </w:tcPr>
+          <w:p>
+            <w:pPr>
+              <w:pStyle w:val="Compact"/>
+              <w:rPr>
+                <w:sz w:val="20"/>
+                <w:szCs w:val="20"/>
+              </w:rPr>
+            </w:pPr>
+            <w:r>
+              <w:rPr>
+                <w:sz w:val="20"/>
+                <w:szCs w:val="20"/>
+              </w:rPr>
+              <w:t>0.77</w:t>
+            </w:r>
+          </w:p>
+        </w:tc>
+        <w:tc>
+          <w:tcPr>
+            <w:tcW w:w="1080" w:type="dxa"/>
+          </w:tcPr>
+          <w:p>
+            <w:pPr>
+              <w:pStyle w:val="Compact"/>
+              <w:rPr>
+                <w:sz w:val="20"/>
+                <w:szCs w:val="20"/>
+              </w:rPr>
+            </w:pPr>
+            <w:r>
+              <w:rPr>
+                <w:sz w:val="20"/>
+                <w:szCs w:val="20"/>
+              </w:rPr>
+              <w:t>0.64</w:t>
+            </w:r>
+          </w:p>
+        </w:tc>
+        <w:tc>
+          <w:tcPr>
+            <w:tcW w:w="1440" w:type="dxa"/>
+          </w:tcPr>
+          <w:p>
+            <w:pPr>
+              <w:pStyle w:val="Compact"/>
+              <w:rPr>
+                <w:sz w:val="20"/>
+                <w:szCs w:val="20"/>
+              </w:rPr>
+            </w:pPr>
+          </w:p>
+        </w:tc>
+        <w:tc>
+          <w:tcPr>
+            <w:tcW w:w="1170" w:type="dxa"/>
+          </w:tcPr>
+          <w:p>
+            <w:pPr>
+              <w:pStyle w:val="Compact"/>
+              <w:rPr>
+                <w:sz w:val="20"/>
+                <w:szCs w:val="20"/>
+              </w:rPr>
+            </w:pPr>
+          </w:p>
+        </w:tc>
+        <w:tc>
+          <w:tcPr>
+            <w:tcW w:w="1350" w:type="dxa"/>
+          </w:tcPr>
+          <w:p>
+            <w:pPr>
+              <w:pStyle w:val="Compact"/>
+              <w:rPr>
+                <w:sz w:val="20"/>
+                <w:szCs w:val="20"/>
+              </w:rPr>
+            </w:pPr>
+          </w:p>
+        </w:tc>
+        <w:tc>
+          <w:tcPr>
+            <w:tcW w:w="1170" w:type="dxa"/>
+          </w:tcPr>
+          <w:p>
+            <w:pPr>
+              <w:pStyle w:val="Compact"/>
+              <w:rPr>
+                <w:sz w:val="20"/>
+                <w:szCs w:val="20"/>
+              </w:rPr>
+            </w:pPr>
+          </w:p>
+        </w:tc>
+        <w:tc>
+          <w:tcPr>
+            <w:tcW w:w="1368" w:type="dxa"/>
+          </w:tcPr>
+          <w:p>
+            <w:pPr>
+              <w:pStyle w:val="Compact"/>
+              <w:rPr>
+                <w:sz w:val="20"/>
+                <w:szCs w:val="20"/>
+              </w:rPr>
+            </w:pPr>
+          </w:p>
+        </w:tc>
+      </w:tr>
+      <w:tr>
+        <w:tc>
+          <w:tcPr>
+            <w:tcW w:w="1008" w:type="dxa"/>
+          </w:tcPr>
+          <w:p>
+            <w:pPr>
+              <w:pStyle w:val="Compact"/>
+              <w:rPr>
+                <w:sz w:val="20"/>
+                <w:szCs w:val="20"/>
+              </w:rPr>
+            </w:pPr>
+            <w:r>
+              <w:rPr>
+                <w:sz w:val="20"/>
+                <w:szCs w:val="20"/>
+              </w:rPr>
+              <w:t>p-value</w:t>
+            </w:r>
+          </w:p>
+        </w:tc>
+        <w:tc>
+          <w:tcPr>
+            <w:tcW w:w="990" w:type="dxa"/>
+          </w:tcPr>
+          <w:p>
+            <w:pPr>
+              <w:pStyle w:val="Compact"/>
+              <w:rPr>
+                <w:sz w:val="20"/>
+                <w:szCs w:val="20"/>
+              </w:rPr>
+            </w:pPr>
+            <w:r>
+              <w:rPr>
+                <w:sz w:val="20"/>
+                <w:szCs w:val="20"/>
+              </w:rPr>
+              <w:t>&lt; 0.001</w:t>
+            </w:r>
+          </w:p>
+        </w:tc>
+        <w:tc>
+          <w:tcPr>
+            <w:tcW w:w="1080" w:type="dxa"/>
+          </w:tcPr>
+          <w:p>
+            <w:pPr>
+              <w:pStyle w:val="Compact"/>
+              <w:rPr>
+                <w:sz w:val="20"/>
+                <w:szCs w:val="20"/>
+              </w:rPr>
+            </w:pPr>
+            <w:r>
+              <w:rPr>
+                <w:sz w:val="20"/>
+                <w:szCs w:val="20"/>
+              </w:rPr>
+              <w:t>&lt; 0.001</w:t>
+            </w:r>
+          </w:p>
+        </w:tc>
+        <w:tc>
+          <w:tcPr>
+            <w:tcW w:w="1440" w:type="dxa"/>
+          </w:tcPr>
+          <w:p>
+            <w:pPr>
+              <w:pStyle w:val="Compact"/>
+              <w:rPr>
+                <w:sz w:val="20"/>
+                <w:szCs w:val="20"/>
+              </w:rPr>
+            </w:pPr>
+          </w:p>
+        </w:tc>
+        <w:tc>
+          <w:tcPr>
+            <w:tcW w:w="1170" w:type="dxa"/>
+          </w:tcPr>
+          <w:p>
+            <w:pPr>
+              <w:pStyle w:val="Compact"/>
+              <w:rPr>
+                <w:sz w:val="20"/>
+                <w:szCs w:val="20"/>
+              </w:rPr>
+            </w:pPr>
+          </w:p>
+        </w:tc>
+        <w:tc>
+          <w:tcPr>
+            <w:tcW w:w="1350" w:type="dxa"/>
+          </w:tcPr>
+          <w:p>
+            <w:pPr>
+              <w:pStyle w:val="Compact"/>
+              <w:rPr>
+                <w:sz w:val="20"/>
+                <w:szCs w:val="20"/>
+              </w:rPr>
+            </w:pPr>
+          </w:p>
+        </w:tc>
+        <w:tc>
+          <w:tcPr>
+            <w:tcW w:w="1170" w:type="dxa"/>
+          </w:tcPr>
+          <w:p>
+            <w:pPr>
+              <w:pStyle w:val="Compact"/>
+              <w:rPr>
+                <w:sz w:val="20"/>
+                <w:szCs w:val="20"/>
+              </w:rPr>
+            </w:pPr>
+          </w:p>
+        </w:tc>
+        <w:tc>
+          <w:tcPr>
+            <w:tcW w:w="1368" w:type="dxa"/>
+          </w:tcPr>
+          <w:p>
+            <w:pPr>
+              <w:pStyle w:val="Compact"/>
+              <w:rPr>
+                <w:sz w:val="20"/>
+                <w:szCs w:val="20"/>
+              </w:rPr>
+            </w:pPr>
+          </w:p>
+        </w:tc>
+      </w:tr>
+      <w:tr>
+        <w:tc>
+          <w:tcPr>
+            <w:tcW w:w="1008" w:type="dxa"/>
+            <w:shd w:val="clear" w:color="auto" w:fill="D0CECE" w:themeFill="background2" w:themeFillShade="E6"/>
+          </w:tcPr>
+          <w:p>
+            <w:pPr>
+              <w:pStyle w:val="Compact"/>
+              <w:rPr>
+                <w:sz w:val="20"/>
+                <w:szCs w:val="20"/>
+              </w:rPr>
+            </w:pPr>
+            <w:r>
+              <w:rPr>
+                <w:sz w:val="20"/>
+                <w:szCs w:val="20"/>
+              </w:rPr>
+              <w:t>PA X Age</w:t>
+            </w:r>
+          </w:p>
+        </w:tc>
+        <w:tc>
+          <w:tcPr>
+            <w:tcW w:w="990" w:type="dxa"/>
+            <w:shd w:val="clear" w:color="auto" w:fill="D0CECE" w:themeFill="background2" w:themeFillShade="E6"/>
+          </w:tcPr>
+          <w:p>
+            <w:pPr>
+              <w:pStyle w:val="Compact"/>
+              <w:rPr>
+                <w:sz w:val="20"/>
+                <w:szCs w:val="20"/>
+              </w:rPr>
+            </w:pPr>
+            <w:r>
+              <w:rPr>
+                <w:sz w:val="20"/>
+                <w:szCs w:val="20"/>
+              </w:rPr>
+              <w:t>-2.04</w:t>
+            </w:r>
+          </w:p>
+        </w:tc>
+        <w:tc>
+          <w:tcPr>
+            <w:tcW w:w="1080" w:type="dxa"/>
+            <w:shd w:val="clear" w:color="auto" w:fill="D0CECE" w:themeFill="background2" w:themeFillShade="E6"/>
+          </w:tcPr>
+          <w:p>
+            <w:pPr>
+              <w:pStyle w:val="Compact"/>
+              <w:rPr>
+                <w:sz w:val="20"/>
+                <w:szCs w:val="20"/>
+              </w:rPr>
+            </w:pPr>
+            <w:r>
+              <w:rPr>
+                <w:sz w:val="20"/>
+                <w:szCs w:val="20"/>
+              </w:rPr>
+              <w:t>-2.09</w:t>
+            </w:r>
+          </w:p>
+        </w:tc>
+        <w:tc>
+          <w:tcPr>
+            <w:tcW w:w="1440" w:type="dxa"/>
+            <w:shd w:val="clear" w:color="auto" w:fill="D0CECE" w:themeFill="background2" w:themeFillShade="E6"/>
+          </w:tcPr>
+          <w:p>
+            <w:pPr>
+              <w:pStyle w:val="Compact"/>
+              <w:rPr>
+                <w:sz w:val="20"/>
+                <w:szCs w:val="20"/>
+              </w:rPr>
+            </w:pPr>
+          </w:p>
+        </w:tc>
+        <w:tc>
+          <w:tcPr>
+            <w:tcW w:w="1170" w:type="dxa"/>
+            <w:shd w:val="clear" w:color="auto" w:fill="D0CECE" w:themeFill="background2" w:themeFillShade="E6"/>
+          </w:tcPr>
+          <w:p>
+            <w:pPr>
+              <w:pStyle w:val="Compact"/>
+              <w:rPr>
+                <w:sz w:val="20"/>
+                <w:szCs w:val="20"/>
+              </w:rPr>
+            </w:pPr>
+          </w:p>
+        </w:tc>
+        <w:tc>
+          <w:tcPr>
+            <w:tcW w:w="1350" w:type="dxa"/>
+            <w:shd w:val="clear" w:color="auto" w:fill="D0CECE" w:themeFill="background2" w:themeFillShade="E6"/>
+          </w:tcPr>
+          <w:p>
+            <w:pPr>
+              <w:pStyle w:val="Compact"/>
+              <w:rPr>
+                <w:sz w:val="20"/>
+                <w:szCs w:val="20"/>
+              </w:rPr>
+            </w:pPr>
+          </w:p>
+        </w:tc>
+        <w:tc>
+          <w:tcPr>
+            <w:tcW w:w="1170" w:type="dxa"/>
+            <w:shd w:val="clear" w:color="auto" w:fill="D0CECE" w:themeFill="background2" w:themeFillShade="E6"/>
+          </w:tcPr>
+          <w:p>
+            <w:pPr>
+              <w:pStyle w:val="Compact"/>
+              <w:rPr>
+                <w:sz w:val="20"/>
+                <w:szCs w:val="20"/>
+              </w:rPr>
+            </w:pPr>
+          </w:p>
+        </w:tc>
+        <w:tc>
+          <w:tcPr>
+            <w:tcW w:w="1368" w:type="dxa"/>
+            <w:shd w:val="clear" w:color="auto" w:fill="D0CECE" w:themeFill="background2" w:themeFillShade="E6"/>
+          </w:tcPr>
+          <w:p>
+            <w:pPr>
+              <w:pStyle w:val="Compact"/>
+              <w:rPr>
+                <w:sz w:val="20"/>
+                <w:szCs w:val="20"/>
+              </w:rPr>
+            </w:pPr>
+          </w:p>
+        </w:tc>
+      </w:tr>
+      <w:tr>
+        <w:tc>
+          <w:tcPr>
+            <w:tcW w:w="1008" w:type="dxa"/>
+          </w:tcPr>
+          <w:p>
+            <w:pPr>
+              <w:pStyle w:val="Compact"/>
+              <w:rPr>
+                <w:sz w:val="20"/>
+                <w:szCs w:val="20"/>
+              </w:rPr>
+            </w:pPr>
+            <w:r>
+              <w:rPr>
+                <w:sz w:val="20"/>
+                <w:szCs w:val="20"/>
+              </w:rPr>
+              <w:t>SE</w:t>
+            </w:r>
+          </w:p>
+        </w:tc>
+        <w:tc>
+          <w:tcPr>
+            <w:tcW w:w="990" w:type="dxa"/>
+          </w:tcPr>
+          <w:p>
+            <w:pPr>
+              <w:pStyle w:val="Compact"/>
+              <w:rPr>
+                <w:sz w:val="20"/>
+                <w:szCs w:val="20"/>
+              </w:rPr>
+            </w:pPr>
+            <w:r>
+              <w:rPr>
+                <w:sz w:val="20"/>
+                <w:szCs w:val="20"/>
+              </w:rPr>
+              <w:t>0.58</w:t>
+            </w:r>
+          </w:p>
+        </w:tc>
+        <w:tc>
+          <w:tcPr>
+            <w:tcW w:w="1080" w:type="dxa"/>
+          </w:tcPr>
+          <w:p>
+            <w:pPr>
+              <w:pStyle w:val="Compact"/>
+              <w:rPr>
+                <w:sz w:val="20"/>
+                <w:szCs w:val="20"/>
+              </w:rPr>
+            </w:pPr>
+            <w:r>
+              <w:rPr>
+                <w:sz w:val="20"/>
+                <w:szCs w:val="20"/>
+              </w:rPr>
+              <w:t>0.51</w:t>
+            </w:r>
+          </w:p>
+        </w:tc>
+        <w:tc>
+          <w:tcPr>
+            <w:tcW w:w="1440" w:type="dxa"/>
+          </w:tcPr>
+          <w:p>
+            <w:pPr>
+              <w:pStyle w:val="Compact"/>
+              <w:rPr>
+                <w:sz w:val="20"/>
+                <w:szCs w:val="20"/>
+              </w:rPr>
+            </w:pPr>
+          </w:p>
+        </w:tc>
+        <w:tc>
+          <w:tcPr>
+            <w:tcW w:w="1170" w:type="dxa"/>
+          </w:tcPr>
+          <w:p>
+            <w:pPr>
+              <w:pStyle w:val="Compact"/>
+              <w:rPr>
+                <w:sz w:val="20"/>
+                <w:szCs w:val="20"/>
+              </w:rPr>
+            </w:pPr>
+          </w:p>
+        </w:tc>
+        <w:tc>
+          <w:tcPr>
+            <w:tcW w:w="1350" w:type="dxa"/>
+          </w:tcPr>
+          <w:p>
+            <w:pPr>
+              <w:pStyle w:val="Compact"/>
+              <w:rPr>
+                <w:sz w:val="20"/>
+                <w:szCs w:val="20"/>
+              </w:rPr>
+            </w:pPr>
+          </w:p>
+        </w:tc>
+        <w:tc>
+          <w:tcPr>
+            <w:tcW w:w="1170" w:type="dxa"/>
+          </w:tcPr>
+          <w:p>
+            <w:pPr>
+              <w:pStyle w:val="Compact"/>
+              <w:rPr>
+                <w:sz w:val="20"/>
+                <w:szCs w:val="20"/>
+              </w:rPr>
+            </w:pPr>
+          </w:p>
+        </w:tc>
+        <w:tc>
+          <w:tcPr>
+            <w:tcW w:w="1368" w:type="dxa"/>
+          </w:tcPr>
+          <w:p>
+            <w:pPr>
+              <w:pStyle w:val="Compact"/>
+              <w:rPr>
+                <w:sz w:val="20"/>
+                <w:szCs w:val="20"/>
+              </w:rPr>
+            </w:pPr>
+          </w:p>
+        </w:tc>
+      </w:tr>
+      <w:tr>
+        <w:tc>
+          <w:tcPr>
+            <w:tcW w:w="1008" w:type="dxa"/>
+          </w:tcPr>
+          <w:p>
+            <w:pPr>
+              <w:pStyle w:val="Compact"/>
+              <w:rPr>
+                <w:sz w:val="20"/>
+                <w:szCs w:val="20"/>
+              </w:rPr>
+            </w:pPr>
+            <w:r>
+              <w:rPr>
+                <w:sz w:val="20"/>
+                <w:szCs w:val="20"/>
+              </w:rPr>
+              <w:t>p-value</w:t>
+            </w:r>
+          </w:p>
+        </w:tc>
+        <w:tc>
+          <w:tcPr>
+            <w:tcW w:w="990" w:type="dxa"/>
+          </w:tcPr>
+          <w:p>
+            <w:pPr>
+              <w:pStyle w:val="Compact"/>
+              <w:rPr>
+                <w:sz w:val="20"/>
+                <w:szCs w:val="20"/>
+              </w:rPr>
+            </w:pPr>
+            <w:r>
+              <w:rPr>
+                <w:sz w:val="20"/>
+                <w:szCs w:val="20"/>
+              </w:rPr>
+              <w:t>&lt; 0.001</w:t>
+            </w:r>
+          </w:p>
+        </w:tc>
+        <w:tc>
+          <w:tcPr>
+            <w:tcW w:w="1080" w:type="dxa"/>
+          </w:tcPr>
+          <w:p>
+            <w:pPr>
+              <w:pStyle w:val="Compact"/>
+              <w:rPr>
+                <w:sz w:val="20"/>
+                <w:szCs w:val="20"/>
+              </w:rPr>
+            </w:pPr>
+            <w:r>
+              <w:rPr>
+                <w:sz w:val="20"/>
+                <w:szCs w:val="20"/>
+              </w:rPr>
+              <w:t>&lt; 0.001</w:t>
+            </w:r>
+          </w:p>
+        </w:tc>
+        <w:tc>
+          <w:tcPr>
+            <w:tcW w:w="1440" w:type="dxa"/>
+          </w:tcPr>
+          <w:p>
+            <w:pPr>
+              <w:pStyle w:val="Compact"/>
+              <w:rPr>
+                <w:sz w:val="20"/>
+                <w:szCs w:val="20"/>
+              </w:rPr>
+            </w:pPr>
+          </w:p>
+        </w:tc>
+        <w:tc>
+          <w:tcPr>
+            <w:tcW w:w="1170" w:type="dxa"/>
+          </w:tcPr>
+          <w:p>
+            <w:pPr>
+              <w:pStyle w:val="Compact"/>
+              <w:rPr>
+                <w:sz w:val="20"/>
+                <w:szCs w:val="20"/>
+              </w:rPr>
+            </w:pPr>
+          </w:p>
+        </w:tc>
+        <w:tc>
+          <w:tcPr>
+            <w:tcW w:w="1350" w:type="dxa"/>
+          </w:tcPr>
+          <w:p>
+            <w:pPr>
+              <w:pStyle w:val="Compact"/>
+              <w:rPr>
+                <w:sz w:val="20"/>
+                <w:szCs w:val="20"/>
+              </w:rPr>
+            </w:pPr>
+          </w:p>
+        </w:tc>
+        <w:tc>
+          <w:tcPr>
+            <w:tcW w:w="1170" w:type="dxa"/>
+          </w:tcPr>
+          <w:p>
+            <w:pPr>
+              <w:pStyle w:val="Compact"/>
+              <w:rPr>
+                <w:sz w:val="20"/>
+                <w:szCs w:val="20"/>
+              </w:rPr>
+            </w:pPr>
+          </w:p>
+        </w:tc>
+        <w:tc>
+          <w:tcPr>
+            <w:tcW w:w="1368" w:type="dxa"/>
+          </w:tcPr>
+          <w:p>
+            <w:pPr>
+              <w:pStyle w:val="Compact"/>
+              <w:rPr>
+                <w:sz w:val="20"/>
+                <w:szCs w:val="20"/>
+              </w:rPr>
+            </w:pPr>
+          </w:p>
+        </w:tc>
+      </w:tr>
+    </w:tbl>
+    <w:p>
+      <w:pPr>
+        <w:tabs>
+          <w:tab w:val="left" w:pos="6936"/>
+        </w:tabs>
+        <w:spacing w:line="480" w:lineRule="auto"/>
+        <w:rPr>
+          <w:rFonts w:ascii="Times New Roman" w:hAnsi="Times New Roman" w:cs="Times New Roman"/>
+          <w:b/>
+          <w:bCs/>
+          <w:sz w:val="24"/>
+          <w:szCs w:val="24"/>
+        </w:rPr>
+      </w:pPr>
+    </w:p>
+    <w:p>
+      <w:pPr>
+        <w:tabs>
+          <w:tab w:val="left" w:pos="6936"/>
+        </w:tabs>
+        <w:spacing w:line="480" w:lineRule="auto"/>
+        <w:rPr>
+          <w:rFonts w:ascii="Times New Roman" w:hAnsi="Times New Roman" w:cs="Times New Roman"/>
+          <w:b/>
+          <w:bCs/>
+          <w:sz w:val="24"/>
+          <w:szCs w:val="24"/>
+        </w:rPr>
+      </w:pPr>
+      <w:r>
+        <w:rPr>
+          <w:rFonts w:ascii="Times New Roman" w:hAnsi="Times New Roman" w:cs="Times New Roman"/>
+          <w:b/>
+          <w:bCs/>
+          <w:sz w:val="24"/>
+          <w:szCs w:val="24"/>
+        </w:rPr>
+        <w:t>Table 3. Sensitivity analysis. Reported beta coefficients and standard errors</w:t>
+      </w:r>
+    </w:p>
+    <w:tbl>
+      <w:tblPr>
+        <w:tblStyle w:val="Table"/>
+        <w:tblW w:w="5000" w:type="pct"/>
+        <w:tblLayout w:type="fixed"/>
+        <w:tblLook w:val="0020" w:firstRow="1" w:lastRow="0" w:firstColumn="0" w:lastColumn="0" w:noHBand="0" w:noVBand="0"/>
+      </w:tblPr>
+      <w:tblGrid>
+        <w:gridCol w:w="1458"/>
+        <w:gridCol w:w="810"/>
+        <w:gridCol w:w="1080"/>
+        <w:gridCol w:w="1440"/>
+        <w:gridCol w:w="1350"/>
+        <w:gridCol w:w="1170"/>
+        <w:gridCol w:w="1080"/>
+        <w:gridCol w:w="1188"/>
+      </w:tblGrid>
+      <w:tr>
+        <w:trPr>
+          <w:cnfStyle w:val="100000000000" w:firstRow="1" w:lastRow="0" w:firstColumn="0" w:lastColumn="0" w:oddVBand="0" w:evenVBand="0" w:oddHBand="0" w:evenHBand="0" w:firstRowFirstColumn="0" w:firstRowLastColumn="0" w:lastRowFirstColumn="0" w:lastRowLastColumn="0"/>
+        </w:trPr>
+        <w:tc>
+          <w:tcPr>
+            <w:tcW w:w="1458" w:type="dxa"/>
+            <w:shd w:val="clear" w:color="auto" w:fill="D9D9D9" w:themeFill="background1" w:themeFillShade="D9"/>
+          </w:tcPr>
+          <w:p>
+            <w:pPr>
+              <w:pStyle w:val="Compact"/>
+              <w:rPr>
+                <w:sz w:val="20"/>
+                <w:szCs w:val="20"/>
+              </w:rPr>
+            </w:pPr>
+            <w:r>
+              <w:rPr>
+                <w:sz w:val="20"/>
+                <w:szCs w:val="20"/>
+              </w:rPr>
+              <w:t>Model</w:t>
+            </w:r>
+          </w:p>
+        </w:tc>
+        <w:tc>
+          <w:tcPr>
+            <w:tcW w:w="810" w:type="dxa"/>
+            <w:shd w:val="clear" w:color="auto" w:fill="D9D9D9" w:themeFill="background1" w:themeFillShade="D9"/>
+          </w:tcPr>
+          <w:p>
+            <w:pPr>
+              <w:pStyle w:val="Compact"/>
+              <w:rPr>
+                <w:sz w:val="20"/>
+                <w:szCs w:val="20"/>
+              </w:rPr>
+            </w:pPr>
+            <w:r>
+              <w:rPr>
+                <w:sz w:val="20"/>
+                <w:szCs w:val="20"/>
+              </w:rPr>
+              <w:t>MHQ</w:t>
+            </w:r>
+          </w:p>
+        </w:tc>
+        <w:tc>
+          <w:tcPr>
+            <w:tcW w:w="1080" w:type="dxa"/>
+            <w:shd w:val="clear" w:color="auto" w:fill="D9D9D9" w:themeFill="background1" w:themeFillShade="D9"/>
+          </w:tcPr>
+          <w:p>
+            <w:pPr>
+              <w:pStyle w:val="Compact"/>
+              <w:rPr>
+                <w:sz w:val="20"/>
+                <w:szCs w:val="20"/>
+              </w:rPr>
+            </w:pPr>
+            <w:r>
+              <w:rPr>
+                <w:sz w:val="20"/>
+                <w:szCs w:val="20"/>
+              </w:rPr>
+              <w:t>Core Cognition</w:t>
+            </w:r>
+          </w:p>
+        </w:tc>
+        <w:tc>
+          <w:tcPr>
+            <w:tcW w:w="1440" w:type="dxa"/>
+            <w:shd w:val="clear" w:color="auto" w:fill="D9D9D9" w:themeFill="background1" w:themeFillShade="D9"/>
+          </w:tcPr>
+          <w:p>
+            <w:pPr>
+              <w:pStyle w:val="Compact"/>
+              <w:rPr>
+                <w:sz w:val="20"/>
+                <w:szCs w:val="20"/>
+              </w:rPr>
+            </w:pPr>
+            <w:r>
+              <w:rPr>
+                <w:sz w:val="20"/>
+                <w:szCs w:val="20"/>
+              </w:rPr>
+              <w:t>Adaptability and Resilience</w:t>
+            </w:r>
+          </w:p>
+        </w:tc>
+        <w:tc>
+          <w:tcPr>
+            <w:tcW w:w="1350" w:type="dxa"/>
+            <w:shd w:val="clear" w:color="auto" w:fill="D9D9D9" w:themeFill="background1" w:themeFillShade="D9"/>
+          </w:tcPr>
+          <w:p>
+            <w:pPr>
+              <w:pStyle w:val="Compact"/>
+              <w:rPr>
+                <w:sz w:val="20"/>
+                <w:szCs w:val="20"/>
+              </w:rPr>
+            </w:pPr>
+            <w:r>
+              <w:rPr>
+                <w:sz w:val="20"/>
+                <w:szCs w:val="20"/>
+              </w:rPr>
+              <w:t>Mood and Outlook</w:t>
+            </w:r>
+          </w:p>
+        </w:tc>
+        <w:tc>
+          <w:tcPr>
+            <w:tcW w:w="1170" w:type="dxa"/>
+            <w:shd w:val="clear" w:color="auto" w:fill="D9D9D9" w:themeFill="background1" w:themeFillShade="D9"/>
+          </w:tcPr>
+          <w:p>
+            <w:pPr>
+              <w:pStyle w:val="Compact"/>
+              <w:rPr>
+                <w:sz w:val="20"/>
+                <w:szCs w:val="20"/>
+              </w:rPr>
+            </w:pPr>
+            <w:r>
+              <w:rPr>
+                <w:sz w:val="20"/>
+                <w:szCs w:val="20"/>
+              </w:rPr>
+              <w:t>Drive and Motivation</w:t>
+            </w:r>
+          </w:p>
+        </w:tc>
+        <w:tc>
+          <w:tcPr>
+            <w:tcW w:w="1080" w:type="dxa"/>
+            <w:shd w:val="clear" w:color="auto" w:fill="D9D9D9" w:themeFill="background1" w:themeFillShade="D9"/>
+          </w:tcPr>
+          <w:p>
+            <w:pPr>
+              <w:pStyle w:val="Compact"/>
+              <w:rPr>
+                <w:sz w:val="20"/>
+                <w:szCs w:val="20"/>
+              </w:rPr>
+            </w:pPr>
+            <w:r>
+              <w:rPr>
+                <w:sz w:val="20"/>
+                <w:szCs w:val="20"/>
+              </w:rPr>
+              <w:t>Social Self</w:t>
+            </w:r>
+          </w:p>
+        </w:tc>
+        <w:tc>
+          <w:tcPr>
+            <w:tcW w:w="1188" w:type="dxa"/>
+            <w:shd w:val="clear" w:color="auto" w:fill="D9D9D9" w:themeFill="background1" w:themeFillShade="D9"/>
+          </w:tcPr>
+          <w:p>
+            <w:pPr>
+              <w:pStyle w:val="Compact"/>
+              <w:rPr>
+                <w:sz w:val="20"/>
+                <w:szCs w:val="20"/>
+              </w:rPr>
+            </w:pPr>
+            <w:r>
+              <w:rPr>
+                <w:sz w:val="20"/>
+                <w:szCs w:val="20"/>
+              </w:rPr>
+              <w:t>Mind-Body</w:t>
+            </w:r>
+          </w:p>
+        </w:tc>
+      </w:tr>
+      <w:tr>
+        <w:tc>
+          <w:tcPr>
+            <w:tcW w:w="1458" w:type="dxa"/>
+          </w:tcPr>
+          <w:p>
+            <w:pPr>
+              <w:pStyle w:val="Compact"/>
+              <w:rPr>
+                <w:sz w:val="20"/>
+                <w:szCs w:val="20"/>
+              </w:rPr>
+            </w:pPr>
+            <w:r>
+              <w:rPr>
+                <w:sz w:val="20"/>
+                <w:szCs w:val="20"/>
+              </w:rPr>
+              <w:t>GBM</w:t>
+            </w:r>
+          </w:p>
+        </w:tc>
+        <w:tc>
+          <w:tcPr>
+            <w:tcW w:w="810" w:type="dxa"/>
+          </w:tcPr>
+          <w:p>
+            <w:pPr>
+              <w:pStyle w:val="Compact"/>
+              <w:rPr>
+                <w:sz w:val="20"/>
+                <w:szCs w:val="20"/>
+              </w:rPr>
+            </w:pPr>
+            <w:r>
+              <w:rPr>
+                <w:sz w:val="20"/>
+                <w:szCs w:val="20"/>
+              </w:rPr>
+              <w:t>18.45 (1.48)</w:t>
+            </w:r>
+          </w:p>
+        </w:tc>
+        <w:tc>
+          <w:tcPr>
+            <w:tcW w:w="1080" w:type="dxa"/>
+          </w:tcPr>
+          <w:p>
+            <w:pPr>
+              <w:pStyle w:val="Compact"/>
+              <w:rPr>
+                <w:sz w:val="20"/>
+                <w:szCs w:val="20"/>
+              </w:rPr>
+            </w:pPr>
+          </w:p>
+        </w:tc>
+        <w:tc>
+          <w:tcPr>
+            <w:tcW w:w="1440" w:type="dxa"/>
+          </w:tcPr>
+          <w:p>
+            <w:pPr>
+              <w:pStyle w:val="Compact"/>
+              <w:rPr>
+                <w:sz w:val="20"/>
+                <w:szCs w:val="20"/>
+              </w:rPr>
+            </w:pPr>
+          </w:p>
+        </w:tc>
+        <w:tc>
+          <w:tcPr>
+            <w:tcW w:w="1350" w:type="dxa"/>
+          </w:tcPr>
+          <w:p>
+            <w:pPr>
+              <w:pStyle w:val="Compact"/>
+              <w:rPr>
+                <w:sz w:val="20"/>
+                <w:szCs w:val="20"/>
+              </w:rPr>
+            </w:pPr>
+          </w:p>
+        </w:tc>
+        <w:tc>
+          <w:tcPr>
+            <w:tcW w:w="1170" w:type="dxa"/>
+          </w:tcPr>
+          <w:p>
+            <w:pPr>
+              <w:pStyle w:val="Compact"/>
+              <w:rPr>
+                <w:sz w:val="20"/>
+                <w:szCs w:val="20"/>
+              </w:rPr>
+            </w:pPr>
+          </w:p>
+        </w:tc>
+        <w:tc>
+          <w:tcPr>
+            <w:tcW w:w="1080" w:type="dxa"/>
+          </w:tcPr>
+          <w:p>
+            <w:pPr>
+              <w:pStyle w:val="Compact"/>
+              <w:rPr>
+                <w:sz w:val="20"/>
+                <w:szCs w:val="20"/>
+              </w:rPr>
+            </w:pPr>
+          </w:p>
+        </w:tc>
+        <w:tc>
+          <w:tcPr>
+            <w:tcW w:w="1188" w:type="dxa"/>
+          </w:tcPr>
+          <w:p>
+            <w:pPr>
+              <w:pStyle w:val="Compact"/>
+              <w:rPr>
+                <w:sz w:val="20"/>
+                <w:szCs w:val="20"/>
+              </w:rPr>
+            </w:pPr>
+          </w:p>
+        </w:tc>
+      </w:tr>
+      <w:tr>
+        <w:tc>
+          <w:tcPr>
+            <w:tcW w:w="1458" w:type="dxa"/>
+          </w:tcPr>
+          <w:p>
+            <w:pPr>
+              <w:pStyle w:val="Compact"/>
+              <w:rPr>
+                <w:sz w:val="20"/>
+                <w:szCs w:val="20"/>
+              </w:rPr>
+            </w:pPr>
+            <w:r>
+              <w:rPr>
+                <w:sz w:val="20"/>
+                <w:szCs w:val="20"/>
+              </w:rPr>
+              <w:t>MI + GBM</w:t>
+            </w:r>
+          </w:p>
+        </w:tc>
+        <w:tc>
+          <w:tcPr>
+            <w:tcW w:w="810" w:type="dxa"/>
+          </w:tcPr>
+          <w:p>
+            <w:pPr>
+              <w:pStyle w:val="Compact"/>
+              <w:rPr>
+                <w:sz w:val="20"/>
+                <w:szCs w:val="20"/>
+              </w:rPr>
+            </w:pPr>
+          </w:p>
+        </w:tc>
+        <w:tc>
+          <w:tcPr>
+            <w:tcW w:w="1080" w:type="dxa"/>
+          </w:tcPr>
+          <w:p>
+            <w:pPr>
+              <w:pStyle w:val="Compact"/>
+              <w:rPr>
+                <w:sz w:val="20"/>
+                <w:szCs w:val="20"/>
+              </w:rPr>
+            </w:pPr>
+          </w:p>
+        </w:tc>
+        <w:tc>
+          <w:tcPr>
+            <w:tcW w:w="1440" w:type="dxa"/>
+          </w:tcPr>
+          <w:p>
+            <w:pPr>
+              <w:pStyle w:val="Compact"/>
+              <w:rPr>
+                <w:sz w:val="20"/>
+                <w:szCs w:val="20"/>
+              </w:rPr>
+            </w:pPr>
+          </w:p>
+        </w:tc>
+        <w:tc>
+          <w:tcPr>
+            <w:tcW w:w="1350" w:type="dxa"/>
+          </w:tcPr>
+          <w:p>
+            <w:pPr>
+              <w:pStyle w:val="Compact"/>
+              <w:rPr>
+                <w:sz w:val="20"/>
+                <w:szCs w:val="20"/>
+              </w:rPr>
+            </w:pPr>
+          </w:p>
+        </w:tc>
+        <w:tc>
+          <w:tcPr>
+            <w:tcW w:w="1170" w:type="dxa"/>
+          </w:tcPr>
+          <w:p>
+            <w:pPr>
+              <w:pStyle w:val="Compact"/>
+              <w:rPr>
+                <w:sz w:val="20"/>
+                <w:szCs w:val="20"/>
+              </w:rPr>
+            </w:pPr>
+          </w:p>
+        </w:tc>
+        <w:tc>
+          <w:tcPr>
+            <w:tcW w:w="1080" w:type="dxa"/>
+          </w:tcPr>
+          <w:p>
+            <w:pPr>
+              <w:pStyle w:val="Compact"/>
+              <w:rPr>
+                <w:sz w:val="20"/>
+                <w:szCs w:val="20"/>
+              </w:rPr>
+            </w:pPr>
+          </w:p>
+        </w:tc>
+        <w:tc>
+          <w:tcPr>
+            <w:tcW w:w="1188" w:type="dxa"/>
+          </w:tcPr>
+          <w:p>
+            <w:pPr>
+              <w:pStyle w:val="Compact"/>
+              <w:rPr>
+                <w:sz w:val="20"/>
+                <w:szCs w:val="20"/>
+              </w:rPr>
+            </w:pPr>
+          </w:p>
+        </w:tc>
+      </w:tr>
+      <w:tr>
+        <w:tc>
+          <w:tcPr>
+            <w:tcW w:w="1458" w:type="dxa"/>
+          </w:tcPr>
+          <w:p>
+            <w:pPr>
+              <w:pStyle w:val="Compact"/>
+              <w:rPr>
+                <w:sz w:val="20"/>
+                <w:szCs w:val="20"/>
+              </w:rPr>
+            </w:pPr>
+            <w:r>
+              <w:rPr>
+                <w:sz w:val="20"/>
+                <w:szCs w:val="20"/>
+              </w:rPr>
+              <w:t>MI + CBPS</w:t>
+            </w:r>
+          </w:p>
+          <w:p>
+            <w:pPr>
+              <w:pStyle w:val="Compact"/>
+              <w:rPr>
+                <w:sz w:val="20"/>
+                <w:szCs w:val="20"/>
+              </w:rPr>
+            </w:pPr>
+          </w:p>
+        </w:tc>
+        <w:tc>
+          <w:tcPr>
+            <w:tcW w:w="810" w:type="dxa"/>
+          </w:tcPr>
+          <w:p>
+            <w:pPr>
+              <w:pStyle w:val="Compact"/>
+              <w:rPr>
+                <w:sz w:val="20"/>
+                <w:szCs w:val="20"/>
+              </w:rPr>
+            </w:pPr>
+            <w:r>
+              <w:rPr>
+                <w:sz w:val="20"/>
+                <w:szCs w:val="20"/>
+              </w:rPr>
+              <w:t>18.04 (0.27)</w:t>
+            </w:r>
+          </w:p>
+        </w:tc>
+        <w:tc>
+          <w:tcPr>
+            <w:tcW w:w="1080" w:type="dxa"/>
+          </w:tcPr>
+          <w:p>
+            <w:pPr>
+              <w:pStyle w:val="Compact"/>
+              <w:rPr>
+                <w:sz w:val="20"/>
+                <w:szCs w:val="20"/>
+              </w:rPr>
+            </w:pPr>
+          </w:p>
+        </w:tc>
+        <w:tc>
+          <w:tcPr>
+            <w:tcW w:w="1440" w:type="dxa"/>
+          </w:tcPr>
+          <w:p>
+            <w:pPr>
+              <w:pStyle w:val="Compact"/>
+              <w:rPr>
+                <w:sz w:val="20"/>
+                <w:szCs w:val="20"/>
+              </w:rPr>
+            </w:pPr>
+          </w:p>
+        </w:tc>
+        <w:tc>
+          <w:tcPr>
+            <w:tcW w:w="1350" w:type="dxa"/>
+          </w:tcPr>
+          <w:p>
+            <w:pPr>
+              <w:pStyle w:val="Compact"/>
+              <w:rPr>
+                <w:sz w:val="20"/>
+                <w:szCs w:val="20"/>
+              </w:rPr>
+            </w:pPr>
+          </w:p>
+        </w:tc>
+        <w:tc>
+          <w:tcPr>
+            <w:tcW w:w="1170" w:type="dxa"/>
+          </w:tcPr>
+          <w:p>
+            <w:pPr>
+              <w:pStyle w:val="Compact"/>
+              <w:rPr>
+                <w:sz w:val="20"/>
+                <w:szCs w:val="20"/>
+              </w:rPr>
+            </w:pPr>
+          </w:p>
+        </w:tc>
+        <w:tc>
+          <w:tcPr>
+            <w:tcW w:w="1080" w:type="dxa"/>
+          </w:tcPr>
+          <w:p>
+            <w:pPr>
+              <w:pStyle w:val="Compact"/>
+              <w:rPr>
+                <w:sz w:val="20"/>
+                <w:szCs w:val="20"/>
+              </w:rPr>
+            </w:pPr>
+          </w:p>
+        </w:tc>
+        <w:tc>
+          <w:tcPr>
+            <w:tcW w:w="1188" w:type="dxa"/>
+          </w:tcPr>
+          <w:p>
+            <w:pPr>
+              <w:pStyle w:val="Compact"/>
+              <w:rPr>
+                <w:sz w:val="20"/>
+                <w:szCs w:val="20"/>
+              </w:rPr>
+            </w:pPr>
+          </w:p>
+        </w:tc>
+      </w:tr>
+      <w:tr>
+        <w:tc>
+          <w:tcPr>
+            <w:tcW w:w="1458" w:type="dxa"/>
+          </w:tcPr>
+          <w:p>
+            <w:pPr>
+              <w:pStyle w:val="Compact"/>
+              <w:rPr>
+                <w:sz w:val="20"/>
+                <w:szCs w:val="20"/>
+              </w:rPr>
+            </w:pPr>
+            <w:r>
+              <w:rPr>
+                <w:sz w:val="20"/>
+                <w:szCs w:val="20"/>
+              </w:rPr>
+              <w:t>Multivariable Regression</w:t>
+            </w:r>
+          </w:p>
+        </w:tc>
+        <w:tc>
+          <w:tcPr>
+            <w:tcW w:w="810" w:type="dxa"/>
+          </w:tcPr>
+          <w:p>
+            <w:pPr>
+              <w:pStyle w:val="Compact"/>
+              <w:rPr>
+                <w:sz w:val="20"/>
+                <w:szCs w:val="20"/>
+              </w:rPr>
+            </w:pPr>
+            <w:r>
+              <w:rPr>
+                <w:sz w:val="20"/>
+                <w:szCs w:val="20"/>
+              </w:rPr>
+              <w:t>18.07 (1.07)</w:t>
+            </w:r>
+          </w:p>
+        </w:tc>
+        <w:tc>
+          <w:tcPr>
+            <w:tcW w:w="1080" w:type="dxa"/>
+          </w:tcPr>
+          <w:p>
+            <w:pPr>
+              <w:pStyle w:val="Compact"/>
+              <w:rPr>
+                <w:sz w:val="20"/>
+                <w:szCs w:val="20"/>
+              </w:rPr>
+            </w:pPr>
+          </w:p>
+        </w:tc>
+        <w:tc>
+          <w:tcPr>
+            <w:tcW w:w="1440" w:type="dxa"/>
+          </w:tcPr>
+          <w:p>
+            <w:pPr>
+              <w:pStyle w:val="Compact"/>
+              <w:rPr>
+                <w:sz w:val="20"/>
+                <w:szCs w:val="20"/>
+              </w:rPr>
+            </w:pPr>
+          </w:p>
+        </w:tc>
+        <w:tc>
+          <w:tcPr>
+            <w:tcW w:w="1350" w:type="dxa"/>
+          </w:tcPr>
+          <w:p>
+            <w:pPr>
+              <w:pStyle w:val="Compact"/>
+              <w:rPr>
+                <w:sz w:val="20"/>
+                <w:szCs w:val="20"/>
+              </w:rPr>
+            </w:pPr>
+          </w:p>
+        </w:tc>
+        <w:tc>
+          <w:tcPr>
+            <w:tcW w:w="1170" w:type="dxa"/>
+          </w:tcPr>
+          <w:p>
+            <w:pPr>
+              <w:pStyle w:val="Compact"/>
+              <w:rPr>
+                <w:sz w:val="20"/>
+                <w:szCs w:val="20"/>
+              </w:rPr>
+            </w:pPr>
+          </w:p>
+        </w:tc>
+        <w:tc>
+          <w:tcPr>
+            <w:tcW w:w="1080" w:type="dxa"/>
+          </w:tcPr>
+          <w:p>
+            <w:pPr>
+              <w:pStyle w:val="Compact"/>
+              <w:rPr>
+                <w:sz w:val="20"/>
+                <w:szCs w:val="20"/>
+              </w:rPr>
+            </w:pPr>
+          </w:p>
+        </w:tc>
+        <w:tc>
+          <w:tcPr>
+            <w:tcW w:w="1188" w:type="dxa"/>
+          </w:tcPr>
+          <w:p>
+            <w:pPr>
+              <w:pStyle w:val="Compact"/>
+              <w:rPr>
+                <w:sz w:val="20"/>
+                <w:szCs w:val="20"/>
+              </w:rPr>
+            </w:pPr>
+          </w:p>
+        </w:tc>
+      </w:tr>
+      <w:tr>
+        <w:tc>
+          <w:tcPr>
+            <w:tcW w:w="1458" w:type="dxa"/>
+          </w:tcPr>
+          <w:p>
+            <w:pPr>
+              <w:pStyle w:val="Compact"/>
+              <w:rPr>
+                <w:sz w:val="20"/>
+                <w:szCs w:val="20"/>
+              </w:rPr>
+            </w:pPr>
+          </w:p>
+        </w:tc>
+        <w:tc>
+          <w:tcPr>
+            <w:tcW w:w="810" w:type="dxa"/>
+          </w:tcPr>
+          <w:p>
+            <w:pPr>
+              <w:pStyle w:val="Compact"/>
+              <w:rPr>
+                <w:sz w:val="20"/>
+                <w:szCs w:val="20"/>
+              </w:rPr>
+            </w:pPr>
+          </w:p>
+        </w:tc>
+        <w:tc>
+          <w:tcPr>
+            <w:tcW w:w="1080" w:type="dxa"/>
+          </w:tcPr>
+          <w:p>
+            <w:pPr>
+              <w:pStyle w:val="Compact"/>
+              <w:rPr>
+                <w:sz w:val="20"/>
+                <w:szCs w:val="20"/>
+              </w:rPr>
+            </w:pPr>
+          </w:p>
+        </w:tc>
+        <w:tc>
+          <w:tcPr>
+            <w:tcW w:w="1440" w:type="dxa"/>
+          </w:tcPr>
+          <w:p>
+            <w:pPr>
+              <w:pStyle w:val="Compact"/>
+              <w:rPr>
+                <w:sz w:val="20"/>
+                <w:szCs w:val="20"/>
+              </w:rPr>
+            </w:pPr>
+          </w:p>
+        </w:tc>
+        <w:tc>
+          <w:tcPr>
+            <w:tcW w:w="1350" w:type="dxa"/>
+          </w:tcPr>
+          <w:p>
+            <w:pPr>
+              <w:pStyle w:val="Compact"/>
+              <w:rPr>
+                <w:sz w:val="20"/>
+                <w:szCs w:val="20"/>
+              </w:rPr>
+            </w:pPr>
+          </w:p>
+        </w:tc>
+        <w:tc>
+          <w:tcPr>
+            <w:tcW w:w="1170" w:type="dxa"/>
+          </w:tcPr>
+          <w:p>
+            <w:pPr>
+              <w:pStyle w:val="Compact"/>
+              <w:rPr>
+                <w:sz w:val="20"/>
+                <w:szCs w:val="20"/>
+              </w:rPr>
+            </w:pPr>
+          </w:p>
+        </w:tc>
+        <w:tc>
+          <w:tcPr>
+            <w:tcW w:w="1080" w:type="dxa"/>
+          </w:tcPr>
+          <w:p>
+            <w:pPr>
+              <w:pStyle w:val="Compact"/>
+              <w:rPr>
+                <w:sz w:val="20"/>
+                <w:szCs w:val="20"/>
+              </w:rPr>
+            </w:pPr>
+          </w:p>
+        </w:tc>
+        <w:tc>
+          <w:tcPr>
+            <w:tcW w:w="1188" w:type="dxa"/>
+          </w:tcPr>
+          <w:p>
+            <w:pPr>
+              <w:pStyle w:val="Compact"/>
+              <w:rPr>
+                <w:sz w:val="20"/>
+                <w:szCs w:val="20"/>
+              </w:rPr>
+            </w:pPr>
+          </w:p>
+        </w:tc>
+      </w:tr>
+      <w:tr>
+        <w:tc>
+          <w:tcPr>
+            <w:tcW w:w="1458" w:type="dxa"/>
+          </w:tcPr>
+          <w:p>
+            <w:pPr>
+              <w:pStyle w:val="Compact"/>
+              <w:rPr>
+                <w:sz w:val="20"/>
+                <w:szCs w:val="20"/>
+              </w:rPr>
+            </w:pPr>
+          </w:p>
+        </w:tc>
+        <w:tc>
+          <w:tcPr>
+            <w:tcW w:w="810" w:type="dxa"/>
+          </w:tcPr>
+          <w:p>
+            <w:pPr>
+              <w:pStyle w:val="Compact"/>
+              <w:rPr>
+                <w:sz w:val="20"/>
+                <w:szCs w:val="20"/>
+              </w:rPr>
+            </w:pPr>
+          </w:p>
+        </w:tc>
+        <w:tc>
+          <w:tcPr>
+            <w:tcW w:w="1080" w:type="dxa"/>
+          </w:tcPr>
+          <w:p>
+            <w:pPr>
+              <w:pStyle w:val="Compact"/>
+              <w:rPr>
+                <w:sz w:val="20"/>
+                <w:szCs w:val="20"/>
+              </w:rPr>
+            </w:pPr>
+          </w:p>
+        </w:tc>
+        <w:tc>
+          <w:tcPr>
+            <w:tcW w:w="1440" w:type="dxa"/>
+          </w:tcPr>
+          <w:p>
+            <w:pPr>
+              <w:pStyle w:val="Compact"/>
+              <w:rPr>
+                <w:sz w:val="20"/>
+                <w:szCs w:val="20"/>
+              </w:rPr>
+            </w:pPr>
+          </w:p>
+        </w:tc>
+        <w:tc>
+          <w:tcPr>
+            <w:tcW w:w="1350" w:type="dxa"/>
+          </w:tcPr>
+          <w:p>
+            <w:pPr>
+              <w:pStyle w:val="Compact"/>
+              <w:rPr>
+                <w:sz w:val="20"/>
+                <w:szCs w:val="20"/>
+              </w:rPr>
+            </w:pPr>
+          </w:p>
+        </w:tc>
+        <w:tc>
+          <w:tcPr>
+            <w:tcW w:w="1170" w:type="dxa"/>
+          </w:tcPr>
+          <w:p>
+            <w:pPr>
+              <w:pStyle w:val="Compact"/>
+              <w:rPr>
+                <w:sz w:val="20"/>
+                <w:szCs w:val="20"/>
+              </w:rPr>
+            </w:pPr>
+          </w:p>
+        </w:tc>
+        <w:tc>
+          <w:tcPr>
+            <w:tcW w:w="1080" w:type="dxa"/>
+          </w:tcPr>
+          <w:p>
+            <w:pPr>
+              <w:pStyle w:val="Compact"/>
+              <w:rPr>
+                <w:sz w:val="20"/>
+                <w:szCs w:val="20"/>
+              </w:rPr>
+            </w:pPr>
+          </w:p>
+        </w:tc>
+        <w:tc>
+          <w:tcPr>
+            <w:tcW w:w="1188" w:type="dxa"/>
+          </w:tcPr>
+          <w:p>
+            <w:pPr>
+              <w:pStyle w:val="Compact"/>
+              <w:rPr>
+                <w:sz w:val="20"/>
+                <w:szCs w:val="20"/>
+              </w:rPr>
+            </w:pPr>
+          </w:p>
+        </w:tc>
+      </w:tr>
+      <w:tr>
+        <w:tc>
+          <w:tcPr>
+            <w:tcW w:w="1458" w:type="dxa"/>
+          </w:tcPr>
+          <w:p>
+            <w:pPr>
+              <w:pStyle w:val="Compact"/>
+              <w:rPr>
+                <w:sz w:val="20"/>
+                <w:szCs w:val="20"/>
+              </w:rPr>
+            </w:pPr>
+          </w:p>
+        </w:tc>
+        <w:tc>
+          <w:tcPr>
+            <w:tcW w:w="810" w:type="dxa"/>
+          </w:tcPr>
+          <w:p>
+            <w:pPr>
+              <w:pStyle w:val="Compact"/>
+              <w:rPr>
+                <w:sz w:val="20"/>
+                <w:szCs w:val="20"/>
+              </w:rPr>
+            </w:pPr>
+          </w:p>
+        </w:tc>
+        <w:tc>
+          <w:tcPr>
+            <w:tcW w:w="1080" w:type="dxa"/>
+          </w:tcPr>
+          <w:p>
+            <w:pPr>
+              <w:pStyle w:val="Compact"/>
+              <w:rPr>
+                <w:sz w:val="20"/>
+                <w:szCs w:val="20"/>
+              </w:rPr>
+            </w:pPr>
+          </w:p>
+        </w:tc>
+        <w:tc>
+          <w:tcPr>
+            <w:tcW w:w="1440" w:type="dxa"/>
+          </w:tcPr>
+          <w:p>
+            <w:pPr>
+              <w:pStyle w:val="Compact"/>
+              <w:rPr>
+                <w:sz w:val="20"/>
+                <w:szCs w:val="20"/>
+              </w:rPr>
+            </w:pPr>
+          </w:p>
+        </w:tc>
+        <w:tc>
+          <w:tcPr>
+            <w:tcW w:w="1350" w:type="dxa"/>
+          </w:tcPr>
+          <w:p>
+            <w:pPr>
+              <w:pStyle w:val="Compact"/>
+              <w:rPr>
+                <w:sz w:val="20"/>
+                <w:szCs w:val="20"/>
+              </w:rPr>
+            </w:pPr>
+          </w:p>
+        </w:tc>
+        <w:tc>
+          <w:tcPr>
+            <w:tcW w:w="1170" w:type="dxa"/>
+          </w:tcPr>
+          <w:p>
+            <w:pPr>
+              <w:pStyle w:val="Compact"/>
+              <w:rPr>
+                <w:sz w:val="20"/>
+                <w:szCs w:val="20"/>
+              </w:rPr>
+            </w:pPr>
+          </w:p>
+        </w:tc>
+        <w:tc>
+          <w:tcPr>
+            <w:tcW w:w="1080" w:type="dxa"/>
+          </w:tcPr>
+          <w:p>
+            <w:pPr>
+              <w:pStyle w:val="Compact"/>
+              <w:rPr>
+                <w:sz w:val="20"/>
+                <w:szCs w:val="20"/>
+              </w:rPr>
+            </w:pPr>
+          </w:p>
+        </w:tc>
+        <w:tc>
+          <w:tcPr>
+            <w:tcW w:w="1188" w:type="dxa"/>
+          </w:tcPr>
+          <w:p>
+            <w:pPr>
+              <w:pStyle w:val="Compact"/>
+              <w:rPr>
+                <w:sz w:val="20"/>
+                <w:szCs w:val="20"/>
+              </w:rPr>
+            </w:pPr>
+          </w:p>
+        </w:tc>
+      </w:tr>
+      <w:tr>
+        <w:tc>
+          <w:tcPr>
+            <w:tcW w:w="1458" w:type="dxa"/>
+          </w:tcPr>
+          <w:p>
+            <w:pPr>
+              <w:pStyle w:val="Compact"/>
+              <w:rPr>
+                <w:sz w:val="20"/>
+                <w:szCs w:val="20"/>
+              </w:rPr>
+            </w:pPr>
+          </w:p>
+        </w:tc>
+        <w:tc>
+          <w:tcPr>
+            <w:tcW w:w="810" w:type="dxa"/>
+          </w:tcPr>
+          <w:p>
+            <w:pPr>
+              <w:pStyle w:val="Compact"/>
+              <w:rPr>
+                <w:sz w:val="20"/>
+                <w:szCs w:val="20"/>
+              </w:rPr>
+            </w:pPr>
+          </w:p>
+        </w:tc>
+        <w:tc>
+          <w:tcPr>
+            <w:tcW w:w="1080" w:type="dxa"/>
+          </w:tcPr>
+          <w:p>
+            <w:pPr>
+              <w:pStyle w:val="Compact"/>
+              <w:rPr>
+                <w:sz w:val="20"/>
+                <w:szCs w:val="20"/>
+              </w:rPr>
+            </w:pPr>
+          </w:p>
+        </w:tc>
+        <w:tc>
+          <w:tcPr>
+            <w:tcW w:w="1440" w:type="dxa"/>
+          </w:tcPr>
+          <w:p>
+            <w:pPr>
+              <w:pStyle w:val="Compact"/>
+              <w:rPr>
+                <w:sz w:val="20"/>
+                <w:szCs w:val="20"/>
+              </w:rPr>
+            </w:pPr>
+          </w:p>
+        </w:tc>
+        <w:tc>
+          <w:tcPr>
+            <w:tcW w:w="1350" w:type="dxa"/>
+          </w:tcPr>
+          <w:p>
+            <w:pPr>
+              <w:pStyle w:val="Compact"/>
+              <w:rPr>
+                <w:sz w:val="20"/>
+                <w:szCs w:val="20"/>
+              </w:rPr>
+            </w:pPr>
+          </w:p>
+        </w:tc>
+        <w:tc>
+          <w:tcPr>
+            <w:tcW w:w="1170" w:type="dxa"/>
+          </w:tcPr>
+          <w:p>
+            <w:pPr>
+              <w:pStyle w:val="Compact"/>
+              <w:rPr>
+                <w:sz w:val="20"/>
+                <w:szCs w:val="20"/>
+              </w:rPr>
+            </w:pPr>
+          </w:p>
+        </w:tc>
+        <w:tc>
+          <w:tcPr>
+            <w:tcW w:w="1080" w:type="dxa"/>
+          </w:tcPr>
+          <w:p>
+            <w:pPr>
+              <w:pStyle w:val="Compact"/>
+              <w:rPr>
+                <w:sz w:val="20"/>
+                <w:szCs w:val="20"/>
+              </w:rPr>
+            </w:pPr>
+          </w:p>
+        </w:tc>
+        <w:tc>
+          <w:tcPr>
+            <w:tcW w:w="1188" w:type="dxa"/>
+          </w:tcPr>
+          <w:p>
+            <w:pPr>
+              <w:pStyle w:val="Compact"/>
+              <w:rPr>
+                <w:sz w:val="20"/>
+                <w:szCs w:val="20"/>
+              </w:rPr>
+            </w:pPr>
+          </w:p>
+        </w:tc>
+      </w:tr>
+      <w:tr>
+        <w:tc>
+          <w:tcPr>
+            <w:tcW w:w="1458" w:type="dxa"/>
+          </w:tcPr>
+          <w:p>
+            <w:pPr>
+              <w:pStyle w:val="Compact"/>
+              <w:rPr>
+                <w:sz w:val="20"/>
+                <w:szCs w:val="20"/>
+              </w:rPr>
+            </w:pPr>
+          </w:p>
+        </w:tc>
+        <w:tc>
+          <w:tcPr>
+            <w:tcW w:w="810" w:type="dxa"/>
+          </w:tcPr>
+          <w:p>
+            <w:pPr>
+              <w:pStyle w:val="Compact"/>
+              <w:rPr>
+                <w:sz w:val="20"/>
+                <w:szCs w:val="20"/>
+              </w:rPr>
+            </w:pPr>
+          </w:p>
+        </w:tc>
+        <w:tc>
+          <w:tcPr>
+            <w:tcW w:w="1080" w:type="dxa"/>
+          </w:tcPr>
+          <w:p>
+            <w:pPr>
+              <w:pStyle w:val="Compact"/>
+              <w:rPr>
+                <w:sz w:val="20"/>
+                <w:szCs w:val="20"/>
+              </w:rPr>
+            </w:pPr>
+          </w:p>
+        </w:tc>
+        <w:tc>
+          <w:tcPr>
+            <w:tcW w:w="1440" w:type="dxa"/>
+          </w:tcPr>
+          <w:p>
+            <w:pPr>
+              <w:pStyle w:val="Compact"/>
+              <w:rPr>
+                <w:sz w:val="20"/>
+                <w:szCs w:val="20"/>
+              </w:rPr>
+            </w:pPr>
+          </w:p>
+        </w:tc>
+        <w:tc>
+          <w:tcPr>
+            <w:tcW w:w="1350" w:type="dxa"/>
+          </w:tcPr>
+          <w:p>
+            <w:pPr>
+              <w:pStyle w:val="Compact"/>
+              <w:rPr>
+                <w:sz w:val="20"/>
+                <w:szCs w:val="20"/>
+              </w:rPr>
+            </w:pPr>
+          </w:p>
+        </w:tc>
+        <w:tc>
+          <w:tcPr>
+            <w:tcW w:w="1170" w:type="dxa"/>
+          </w:tcPr>
+          <w:p>
+            <w:pPr>
+              <w:pStyle w:val="Compact"/>
+              <w:rPr>
+                <w:sz w:val="20"/>
+                <w:szCs w:val="20"/>
+              </w:rPr>
+            </w:pPr>
+          </w:p>
+        </w:tc>
+        <w:tc>
+          <w:tcPr>
+            <w:tcW w:w="1080" w:type="dxa"/>
+          </w:tcPr>
+          <w:p>
+            <w:pPr>
+              <w:pStyle w:val="Compact"/>
+              <w:rPr>
+                <w:sz w:val="20"/>
+                <w:szCs w:val="20"/>
+              </w:rPr>
+            </w:pPr>
+          </w:p>
+        </w:tc>
+        <w:tc>
+          <w:tcPr>
+            <w:tcW w:w="1188" w:type="dxa"/>
+          </w:tcPr>
+          <w:p>
+            <w:pPr>
+              <w:pStyle w:val="Compact"/>
+              <w:rPr>
+                <w:sz w:val="20"/>
+                <w:szCs w:val="20"/>
+              </w:rPr>
+            </w:pPr>
+          </w:p>
+        </w:tc>
+      </w:tr>
+    </w:tbl>
+    <w:p>
+      <w:pPr>
+        <w:tabs>
+          <w:tab w:val="left" w:pos="6936"/>
+        </w:tabs>
+        <w:spacing w:line="480" w:lineRule="auto"/>
+        <w:rPr>
+          <w:rFonts w:ascii="Times New Roman" w:hAnsi="Times New Roman" w:cs="Times New Roman"/>
+          <w:b/>
+          <w:bCs/>
           <w:sz w:val="24"/>
           <w:szCs w:val="24"/>
         </w:rPr>
@@ -30638,6 +34591,7 @@
   <w:style w:type="character" w:default="1" w:styleId="DefaultParagraphFont">
     <w:name w:val="Default Paragraph Font"/>
     <w:uiPriority w:val="1"/>
+    <w:semiHidden/>
     <w:unhideWhenUsed/>
   </w:style>
   <w:style w:type="table" w:default="1" w:styleId="TableNormal">

--- a/docs/MHM_full_manuscript_2_6_2023_db.docx
+++ b/docs/MHM_full_manuscript_2_6_2023_db.docx
@@ -53,24 +53,13 @@
         </w:rPr>
         <w:t xml:space="preserve">domains of mental </w:t>
       </w:r>
-      <w:commentRangeStart w:id="0"/>
-      <w:r>
-        <w:rPr>
-          <w:rFonts w:ascii="Times New Roman" w:hAnsi="Times New Roman" w:cs="Times New Roman"/>
-          <w:sz w:val="24"/>
-          <w:szCs w:val="24"/>
-        </w:rPr>
-        <w:t>wellbeing</w:t>
-      </w:r>
-      <w:commentRangeEnd w:id="0"/>
-      <w:r>
-        <w:rPr>
-          <w:rStyle w:val="CommentReference"/>
-          <w:rFonts w:ascii="Times New Roman" w:hAnsi="Times New Roman" w:cs="Times New Roman"/>
-          <w:sz w:val="24"/>
-          <w:szCs w:val="24"/>
-        </w:rPr>
-        <w:commentReference w:id="0"/>
+      <w:r>
+        <w:rPr>
+          <w:rFonts w:ascii="Times New Roman" w:hAnsi="Times New Roman" w:cs="Times New Roman"/>
+          <w:sz w:val="24"/>
+          <w:szCs w:val="24"/>
+        </w:rPr>
+        <w:t>health</w:t>
       </w:r>
       <w:r>
         <w:rPr>
@@ -86,15 +75,23 @@
           <w:sz w:val="24"/>
           <w:szCs w:val="24"/>
         </w:rPr>
-        <w:t xml:space="preserve"> global </w:t>
-      </w:r>
-      <w:r>
-        <w:rPr>
-          <w:rFonts w:ascii="Times New Roman" w:hAnsi="Times New Roman" w:cs="Times New Roman"/>
-          <w:sz w:val="24"/>
-          <w:szCs w:val="24"/>
-        </w:rPr>
-        <w:t xml:space="preserve">propensity score-weighted study </w:t>
+        <w:t xml:space="preserve"> </w:t>
+      </w:r>
+      <w:r>
+        <w:rPr>
+          <w:rFonts w:ascii="Times New Roman" w:hAnsi="Times New Roman" w:cs="Times New Roman"/>
+          <w:sz w:val="24"/>
+          <w:szCs w:val="24"/>
+        </w:rPr>
+        <w:t>propensity score analysis in a global sample</w:t>
+      </w:r>
+      <w:r>
+        <w:rPr>
+          <w:rFonts w:ascii="Times New Roman" w:hAnsi="Times New Roman" w:cs="Times New Roman"/>
+          <w:sz w:val="24"/>
+          <w:szCs w:val="24"/>
+        </w:rPr>
+        <w:t xml:space="preserve"> </w:t>
       </w:r>
     </w:p>
     <w:p>
@@ -179,244 +176,244 @@
         </w:rPr>
         <w:t>Suboptimal mental well-being and m</w:t>
       </w:r>
+      <w:commentRangeStart w:id="0"/>
+      <w:r>
+        <w:rPr>
+          <w:rFonts w:ascii="Times New Roman" w:hAnsi="Times New Roman" w:cs="Times New Roman"/>
+          <w:sz w:val="24"/>
+          <w:szCs w:val="24"/>
+        </w:rPr>
+        <w:t xml:space="preserve">ental health </w:t>
+      </w:r>
+      <w:r>
+        <w:rPr>
+          <w:rFonts w:ascii="Times New Roman" w:hAnsi="Times New Roman" w:cs="Times New Roman"/>
+          <w:sz w:val="24"/>
+          <w:szCs w:val="24"/>
+        </w:rPr>
+        <w:t xml:space="preserve">problems </w:t>
+      </w:r>
+      <w:r>
+        <w:rPr>
+          <w:rFonts w:ascii="Times New Roman" w:hAnsi="Times New Roman" w:cs="Times New Roman"/>
+          <w:sz w:val="24"/>
+          <w:szCs w:val="24"/>
+        </w:rPr>
+        <w:t xml:space="preserve">have proven to be a significant burden on the global population. </w:t>
+      </w:r>
       <w:commentRangeStart w:id="1"/>
-      <w:r>
-        <w:rPr>
-          <w:rFonts w:ascii="Times New Roman" w:hAnsi="Times New Roman" w:cs="Times New Roman"/>
-          <w:sz w:val="24"/>
-          <w:szCs w:val="24"/>
-        </w:rPr>
-        <w:t xml:space="preserve">ental health </w:t>
-      </w:r>
-      <w:r>
-        <w:rPr>
-          <w:rFonts w:ascii="Times New Roman" w:hAnsi="Times New Roman" w:cs="Times New Roman"/>
-          <w:sz w:val="24"/>
-          <w:szCs w:val="24"/>
-        </w:rPr>
-        <w:t xml:space="preserve">problems </w:t>
-      </w:r>
-      <w:r>
-        <w:rPr>
-          <w:rFonts w:ascii="Times New Roman" w:hAnsi="Times New Roman" w:cs="Times New Roman"/>
-          <w:sz w:val="24"/>
-          <w:szCs w:val="24"/>
-        </w:rPr>
-        <w:t xml:space="preserve">have proven to be a significant burden on the global population. </w:t>
-      </w:r>
       <w:commentRangeStart w:id="2"/>
+      <w:r>
+        <w:rPr>
+          <w:rFonts w:ascii="Times New Roman" w:hAnsi="Times New Roman" w:cs="Times New Roman"/>
+          <w:sz w:val="24"/>
+          <w:szCs w:val="24"/>
+        </w:rPr>
+        <w:t xml:space="preserve">Approximately 29% of individuals have experienced a common mental disorder during their lifetime, with a 9.6%, 12.9%, and 10.7% lifetime prevalence for mood, anxiety, and substance-use disorders, respectively </w:t>
+      </w:r>
+      <w:r>
+        <w:rPr>
+          <w:rFonts w:ascii="Times New Roman" w:hAnsi="Times New Roman" w:cs="Times New Roman"/>
+          <w:sz w:val="24"/>
+          <w:szCs w:val="24"/>
+        </w:rPr>
+        <w:fldChar w:fldCharType="begin"/>
+      </w:r>
+      <w:r>
+        <w:rPr>
+          <w:rFonts w:ascii="Times New Roman" w:hAnsi="Times New Roman" w:cs="Times New Roman"/>
+          <w:sz w:val="24"/>
+          <w:szCs w:val="24"/>
+        </w:rPr>
+        <w:instrText xml:space="preserve"> ADDIN EN.CITE &lt;EndNote&gt;&lt;Cite&gt;&lt;Author&gt;Steel&lt;/Author&gt;&lt;Year&gt;2014&lt;/Year&gt;&lt;RecNum&gt;101&lt;/RecNum&gt;&lt;DisplayText&gt;[1]&lt;/DisplayText&gt;&lt;record&gt;&lt;rec-number&gt;101&lt;/rec-number&gt;&lt;foreign-keys&gt;&lt;key app="EN" db-id="vda2pvwscxarw9e0z24p90wxpr2wfdzp2a0w" timestamp="1674622440"&gt;101&lt;/key&gt;&lt;/foreign-keys&gt;&lt;ref-type name="Journal Article"&gt;17&lt;/ref-type&gt;&lt;contributors&gt;&lt;authors&gt;&lt;author&gt;Steel, Zachary&lt;/author&gt;&lt;author&gt;Marnane, Claire&lt;/author&gt;&lt;author&gt;Iranpour, Changiz&lt;/author&gt;&lt;author&gt;Chey, Tien&lt;/author&gt;&lt;author&gt;Jackson, John W&lt;/author&gt;&lt;author&gt;Patel, Vikram&lt;/author&gt;&lt;author&gt;Silove, Derrick&lt;/author&gt;&lt;/authors&gt;&lt;/contributors&gt;&lt;titles&gt;&lt;title&gt;The global prevalence of common mental disorders: a systematic review and meta-analysis 1980–2013&lt;/title&gt;&lt;secondary-title&gt;International journal of epidemiology&lt;/secondary-title&gt;&lt;/titles&gt;&lt;periodical&gt;&lt;full-title&gt;International journal of epidemiology&lt;/full-title&gt;&lt;/periodical&gt;&lt;pages&gt;476-493&lt;/pages&gt;&lt;volume&gt;43&lt;/volume&gt;&lt;number&gt;2&lt;/number&gt;&lt;dates&gt;&lt;year&gt;2014&lt;/year&gt;&lt;/dates&gt;&lt;isbn&gt;1464-3685&lt;/isbn&gt;&lt;urls&gt;&lt;/urls&gt;&lt;/record&gt;&lt;/Cite&gt;&lt;/EndNote&gt;</w:instrText>
+      </w:r>
+      <w:r>
+        <w:rPr>
+          <w:rFonts w:ascii="Times New Roman" w:hAnsi="Times New Roman" w:cs="Times New Roman"/>
+          <w:sz w:val="24"/>
+          <w:szCs w:val="24"/>
+        </w:rPr>
+        <w:fldChar w:fldCharType="separate"/>
+      </w:r>
+      <w:r>
+        <w:rPr>
+          <w:rFonts w:ascii="Times New Roman" w:hAnsi="Times New Roman" w:cs="Times New Roman"/>
+          <w:noProof/>
+          <w:sz w:val="24"/>
+          <w:szCs w:val="24"/>
+        </w:rPr>
+        <w:t>[1]</w:t>
+      </w:r>
+      <w:r>
+        <w:rPr>
+          <w:rFonts w:ascii="Times New Roman" w:hAnsi="Times New Roman" w:cs="Times New Roman"/>
+          <w:sz w:val="24"/>
+          <w:szCs w:val="24"/>
+        </w:rPr>
+        <w:fldChar w:fldCharType="end"/>
+      </w:r>
+      <w:r>
+        <w:rPr>
+          <w:rFonts w:ascii="Times New Roman" w:hAnsi="Times New Roman" w:cs="Times New Roman"/>
+          <w:sz w:val="24"/>
+          <w:szCs w:val="24"/>
+        </w:rPr>
+        <w:t xml:space="preserve">. </w:t>
+      </w:r>
+      <w:commentRangeEnd w:id="1"/>
+      <w:r>
+        <w:rPr>
+          <w:rStyle w:val="CommentReference"/>
+          <w:rFonts w:ascii="Times New Roman" w:hAnsi="Times New Roman" w:cs="Times New Roman"/>
+          <w:sz w:val="24"/>
+          <w:szCs w:val="24"/>
+        </w:rPr>
+        <w:commentReference w:id="1"/>
+      </w:r>
+      <w:commentRangeEnd w:id="2"/>
+      <w:r>
+        <w:rPr>
+          <w:rStyle w:val="CommentReference"/>
+          <w:rFonts w:ascii="Times New Roman" w:hAnsi="Times New Roman" w:cs="Times New Roman"/>
+          <w:sz w:val="24"/>
+          <w:szCs w:val="24"/>
+        </w:rPr>
+        <w:commentReference w:id="2"/>
+      </w:r>
+      <w:r>
+        <w:rPr>
+          <w:rFonts w:ascii="Times New Roman" w:hAnsi="Times New Roman" w:cs="Times New Roman"/>
+          <w:sz w:val="24"/>
+          <w:szCs w:val="24"/>
+        </w:rPr>
+        <w:t xml:space="preserve"> </w:t>
+      </w:r>
+      <w:r>
+        <w:rPr>
+          <w:rFonts w:ascii="Times New Roman" w:hAnsi="Times New Roman" w:cs="Times New Roman"/>
+          <w:sz w:val="24"/>
+          <w:szCs w:val="24"/>
+        </w:rPr>
+        <w:t xml:space="preserve">Global burden of mental disorders in 2019 is estimated at 125.3 million disability-adjusted life-years (DALY) – an increase from 80.8 million DALYs in 1990 </w:t>
+      </w:r>
+      <w:r>
+        <w:rPr>
+          <w:rFonts w:ascii="Times New Roman" w:hAnsi="Times New Roman" w:cs="Times New Roman"/>
+          <w:sz w:val="24"/>
+          <w:szCs w:val="24"/>
+        </w:rPr>
+        <w:fldChar w:fldCharType="begin"/>
+      </w:r>
+      <w:r>
+        <w:rPr>
+          <w:rFonts w:ascii="Times New Roman" w:hAnsi="Times New Roman" w:cs="Times New Roman"/>
+          <w:sz w:val="24"/>
+          <w:szCs w:val="24"/>
+        </w:rPr>
+        <w:instrText xml:space="preserve"> ADDIN EN.CITE &lt;EndNote&gt;&lt;Cite&gt;&lt;Author&gt;Collaborators&lt;/Author&gt;&lt;Year&gt;2022&lt;/Year&gt;&lt;RecNum&gt;102&lt;/RecNum&gt;&lt;DisplayText&gt;[2]&lt;/DisplayText&gt;&lt;record&gt;&lt;rec-number&gt;102&lt;/rec-number&gt;&lt;foreign-keys&gt;&lt;key app="EN" db-id="vda2pvwscxarw9e0z24p90wxpr2wfdzp2a0w" timestamp="1674622440"&gt;102&lt;/key&gt;&lt;/foreign-keys&gt;&lt;ref-type name="Journal Article"&gt;17&lt;/ref-type&gt;&lt;contributors&gt;&lt;authors&gt;&lt;author&gt;GBD Mental Disorders Collaborators&lt;/author&gt;&lt;/authors&gt;&lt;/contributors&gt;&lt;titles&gt;&lt;title&gt;Global, regional, and national burden of 12 mental disorders in 204 countries and territories, 1990–2019: a systematic analysis for the Global Burden of Disease Study 2019&lt;/title&gt;&lt;secondary-title&gt;The Lancet Psychiatry&lt;/secondary-title&gt;&lt;/titles&gt;&lt;periodical&gt;&lt;full-title&gt;The Lancet Psychiatry&lt;/full-title&gt;&lt;/periodical&gt;&lt;pages&gt;137-150&lt;/pages&gt;&lt;volume&gt;9&lt;/volume&gt;&lt;number&gt;2&lt;/number&gt;&lt;dates&gt;&lt;year&gt;2022&lt;/year&gt;&lt;/dates&gt;&lt;isbn&gt;2215-0366&lt;/isbn&gt;&lt;urls&gt;&lt;/urls&gt;&lt;/record&gt;&lt;/Cite&gt;&lt;/EndNote&gt;</w:instrText>
+      </w:r>
+      <w:r>
+        <w:rPr>
+          <w:rFonts w:ascii="Times New Roman" w:hAnsi="Times New Roman" w:cs="Times New Roman"/>
+          <w:sz w:val="24"/>
+          <w:szCs w:val="24"/>
+        </w:rPr>
+        <w:fldChar w:fldCharType="separate"/>
+      </w:r>
+      <w:r>
+        <w:rPr>
+          <w:rFonts w:ascii="Times New Roman" w:hAnsi="Times New Roman" w:cs="Times New Roman"/>
+          <w:noProof/>
+          <w:sz w:val="24"/>
+          <w:szCs w:val="24"/>
+        </w:rPr>
+        <w:t>[2]</w:t>
+      </w:r>
+      <w:r>
+        <w:rPr>
+          <w:rFonts w:ascii="Times New Roman" w:hAnsi="Times New Roman" w:cs="Times New Roman"/>
+          <w:sz w:val="24"/>
+          <w:szCs w:val="24"/>
+        </w:rPr>
+        <w:fldChar w:fldCharType="end"/>
+      </w:r>
+      <w:r>
+        <w:rPr>
+          <w:rFonts w:ascii="Times New Roman" w:hAnsi="Times New Roman" w:cs="Times New Roman"/>
+          <w:sz w:val="24"/>
+          <w:szCs w:val="24"/>
+        </w:rPr>
+        <w:t xml:space="preserve">. Moreover, lost productivity due to poor mental health is estimated to cost the global economy $2.5T annually and is projected to more than double over the next decade, reaching $6T by 2030 </w:t>
+      </w:r>
+      <w:r>
+        <w:rPr>
+          <w:rFonts w:ascii="Times New Roman" w:hAnsi="Times New Roman" w:cs="Times New Roman"/>
+          <w:sz w:val="24"/>
+          <w:szCs w:val="24"/>
+        </w:rPr>
+        <w:fldChar w:fldCharType="begin"/>
+      </w:r>
+      <w:r>
+        <w:rPr>
+          <w:rFonts w:ascii="Times New Roman" w:hAnsi="Times New Roman" w:cs="Times New Roman"/>
+          <w:sz w:val="24"/>
+          <w:szCs w:val="24"/>
+        </w:rPr>
+        <w:instrText xml:space="preserve"> ADDIN EN.CITE &lt;EndNote&gt;&lt;Cite&gt;&lt;Author&gt;Health&lt;/Author&gt;&lt;Year&gt;2020&lt;/Year&gt;&lt;RecNum&gt;103&lt;/RecNum&gt;&lt;DisplayText&gt;[3]&lt;/DisplayText&gt;&lt;record&gt;&lt;rec-number&gt;103&lt;/rec-number&gt;&lt;foreign-keys&gt;&lt;key app="EN" db-id="vda2pvwscxarw9e0z24p90wxpr2wfdzp2a0w" timestamp="1674622440"&gt;103&lt;/key&gt;&lt;/foreign-keys&gt;&lt;ref-type name="Journal Article"&gt;17&lt;/ref-type&gt;&lt;contributors&gt;&lt;authors&gt;&lt;author&gt;Health, The Lancet Global&lt;/author&gt;&lt;/authors&gt;&lt;/contributors&gt;&lt;titles&gt;&lt;title&gt;Mental health matters&lt;/title&gt;&lt;secondary-title&gt;The Lancet. Global Health&lt;/secondary-title&gt;&lt;/titles&gt;&lt;periodical&gt;&lt;full-title&gt;The Lancet. Global Health&lt;/full-title&gt;&lt;/periodical&gt;&lt;pages&gt;e1352&lt;/pages&gt;&lt;volume&gt;8&lt;/volume&gt;&lt;number&gt;11&lt;/number&gt;&lt;dates&gt;&lt;year&gt;2020&lt;/year&gt;&lt;/dates&gt;&lt;urls&gt;&lt;/urls&gt;&lt;/record&gt;&lt;/Cite&gt;&lt;/EndNote&gt;</w:instrText>
+      </w:r>
+      <w:r>
+        <w:rPr>
+          <w:rFonts w:ascii="Times New Roman" w:hAnsi="Times New Roman" w:cs="Times New Roman"/>
+          <w:sz w:val="24"/>
+          <w:szCs w:val="24"/>
+        </w:rPr>
+        <w:fldChar w:fldCharType="separate"/>
+      </w:r>
+      <w:r>
+        <w:rPr>
+          <w:rFonts w:ascii="Times New Roman" w:hAnsi="Times New Roman" w:cs="Times New Roman"/>
+          <w:noProof/>
+          <w:sz w:val="24"/>
+          <w:szCs w:val="24"/>
+        </w:rPr>
+        <w:t>[3]</w:t>
+      </w:r>
+      <w:r>
+        <w:rPr>
+          <w:rFonts w:ascii="Times New Roman" w:hAnsi="Times New Roman" w:cs="Times New Roman"/>
+          <w:sz w:val="24"/>
+          <w:szCs w:val="24"/>
+        </w:rPr>
+        <w:fldChar w:fldCharType="end"/>
+      </w:r>
+      <w:r>
+        <w:rPr>
+          <w:rFonts w:ascii="Times New Roman" w:hAnsi="Times New Roman" w:cs="Times New Roman"/>
+          <w:sz w:val="24"/>
+          <w:szCs w:val="24"/>
+        </w:rPr>
+        <w:t>.</w:t>
+      </w:r>
+      <w:commentRangeEnd w:id="0"/>
+      <w:r>
+        <w:rPr>
+          <w:rStyle w:val="CommentReference"/>
+          <w:rFonts w:ascii="Times New Roman" w:hAnsi="Times New Roman" w:cs="Times New Roman"/>
+          <w:sz w:val="24"/>
+          <w:szCs w:val="24"/>
+        </w:rPr>
+        <w:commentReference w:id="0"/>
+      </w:r>
+      <w:r>
+        <w:rPr>
+          <w:rFonts w:ascii="Times New Roman" w:hAnsi="Times New Roman" w:cs="Times New Roman"/>
+          <w:sz w:val="24"/>
+          <w:szCs w:val="24"/>
+        </w:rPr>
+        <w:t xml:space="preserve"> </w:t>
+      </w:r>
       <w:commentRangeStart w:id="3"/>
-      <w:r>
-        <w:rPr>
-          <w:rFonts w:ascii="Times New Roman" w:hAnsi="Times New Roman" w:cs="Times New Roman"/>
-          <w:sz w:val="24"/>
-          <w:szCs w:val="24"/>
-        </w:rPr>
-        <w:t xml:space="preserve">Approximately 29% of individuals have experienced a common mental disorder during their lifetime, with a 9.6%, 12.9%, and 10.7% lifetime prevalence for mood, anxiety, and substance-use disorders, respectively </w:t>
-      </w:r>
-      <w:r>
-        <w:rPr>
-          <w:rFonts w:ascii="Times New Roman" w:hAnsi="Times New Roman" w:cs="Times New Roman"/>
-          <w:sz w:val="24"/>
-          <w:szCs w:val="24"/>
-        </w:rPr>
-        <w:fldChar w:fldCharType="begin"/>
-      </w:r>
-      <w:r>
-        <w:rPr>
-          <w:rFonts w:ascii="Times New Roman" w:hAnsi="Times New Roman" w:cs="Times New Roman"/>
-          <w:sz w:val="24"/>
-          <w:szCs w:val="24"/>
-        </w:rPr>
-        <w:instrText xml:space="preserve"> ADDIN EN.CITE &lt;EndNote&gt;&lt;Cite&gt;&lt;Author&gt;Steel&lt;/Author&gt;&lt;Year&gt;2014&lt;/Year&gt;&lt;RecNum&gt;101&lt;/RecNum&gt;&lt;DisplayText&gt;[1]&lt;/DisplayText&gt;&lt;record&gt;&lt;rec-number&gt;101&lt;/rec-number&gt;&lt;foreign-keys&gt;&lt;key app="EN" db-id="vda2pvwscxarw9e0z24p90wxpr2wfdzp2a0w" timestamp="1674622440"&gt;101&lt;/key&gt;&lt;/foreign-keys&gt;&lt;ref-type name="Journal Article"&gt;17&lt;/ref-type&gt;&lt;contributors&gt;&lt;authors&gt;&lt;author&gt;Steel, Zachary&lt;/author&gt;&lt;author&gt;Marnane, Claire&lt;/author&gt;&lt;author&gt;Iranpour, Changiz&lt;/author&gt;&lt;author&gt;Chey, Tien&lt;/author&gt;&lt;author&gt;Jackson, John W&lt;/author&gt;&lt;author&gt;Patel, Vikram&lt;/author&gt;&lt;author&gt;Silove, Derrick&lt;/author&gt;&lt;/authors&gt;&lt;/contributors&gt;&lt;titles&gt;&lt;title&gt;The global prevalence of common mental disorders: a systematic review and meta-analysis 1980–2013&lt;/title&gt;&lt;secondary-title&gt;International journal of epidemiology&lt;/secondary-title&gt;&lt;/titles&gt;&lt;periodical&gt;&lt;full-title&gt;International journal of epidemiology&lt;/full-title&gt;&lt;/periodical&gt;&lt;pages&gt;476-493&lt;/pages&gt;&lt;volume&gt;43&lt;/volume&gt;&lt;number&gt;2&lt;/number&gt;&lt;dates&gt;&lt;year&gt;2014&lt;/year&gt;&lt;/dates&gt;&lt;isbn&gt;1464-3685&lt;/isbn&gt;&lt;urls&gt;&lt;/urls&gt;&lt;/record&gt;&lt;/Cite&gt;&lt;/EndNote&gt;</w:instrText>
-      </w:r>
-      <w:r>
-        <w:rPr>
-          <w:rFonts w:ascii="Times New Roman" w:hAnsi="Times New Roman" w:cs="Times New Roman"/>
-          <w:sz w:val="24"/>
-          <w:szCs w:val="24"/>
-        </w:rPr>
-        <w:fldChar w:fldCharType="separate"/>
-      </w:r>
-      <w:r>
-        <w:rPr>
-          <w:rFonts w:ascii="Times New Roman" w:hAnsi="Times New Roman" w:cs="Times New Roman"/>
-          <w:noProof/>
-          <w:sz w:val="24"/>
-          <w:szCs w:val="24"/>
-        </w:rPr>
-        <w:t>[1]</w:t>
-      </w:r>
-      <w:r>
-        <w:rPr>
-          <w:rFonts w:ascii="Times New Roman" w:hAnsi="Times New Roman" w:cs="Times New Roman"/>
-          <w:sz w:val="24"/>
-          <w:szCs w:val="24"/>
-        </w:rPr>
-        <w:fldChar w:fldCharType="end"/>
-      </w:r>
-      <w:r>
-        <w:rPr>
-          <w:rFonts w:ascii="Times New Roman" w:hAnsi="Times New Roman" w:cs="Times New Roman"/>
-          <w:sz w:val="24"/>
-          <w:szCs w:val="24"/>
-        </w:rPr>
-        <w:t xml:space="preserve">. </w:t>
-      </w:r>
-      <w:commentRangeEnd w:id="2"/>
-      <w:r>
-        <w:rPr>
-          <w:rStyle w:val="CommentReference"/>
-          <w:rFonts w:ascii="Times New Roman" w:hAnsi="Times New Roman" w:cs="Times New Roman"/>
-          <w:sz w:val="24"/>
-          <w:szCs w:val="24"/>
-        </w:rPr>
-        <w:commentReference w:id="2"/>
-      </w:r>
-      <w:commentRangeEnd w:id="3"/>
-      <w:r>
-        <w:rPr>
-          <w:rStyle w:val="CommentReference"/>
-          <w:rFonts w:ascii="Times New Roman" w:hAnsi="Times New Roman" w:cs="Times New Roman"/>
-          <w:sz w:val="24"/>
-          <w:szCs w:val="24"/>
-        </w:rPr>
-        <w:commentReference w:id="3"/>
-      </w:r>
-      <w:r>
-        <w:rPr>
-          <w:rFonts w:ascii="Times New Roman" w:hAnsi="Times New Roman" w:cs="Times New Roman"/>
-          <w:sz w:val="24"/>
-          <w:szCs w:val="24"/>
-        </w:rPr>
-        <w:t xml:space="preserve"> </w:t>
-      </w:r>
-      <w:r>
-        <w:rPr>
-          <w:rFonts w:ascii="Times New Roman" w:hAnsi="Times New Roman" w:cs="Times New Roman"/>
-          <w:sz w:val="24"/>
-          <w:szCs w:val="24"/>
-        </w:rPr>
-        <w:t xml:space="preserve">Global burden of mental disorders in 2019 is estimated at 125.3 million disability-adjusted life-years (DALY) – an increase from 80.8 million DALYs in 1990 </w:t>
-      </w:r>
-      <w:r>
-        <w:rPr>
-          <w:rFonts w:ascii="Times New Roman" w:hAnsi="Times New Roman" w:cs="Times New Roman"/>
-          <w:sz w:val="24"/>
-          <w:szCs w:val="24"/>
-        </w:rPr>
-        <w:fldChar w:fldCharType="begin"/>
-      </w:r>
-      <w:r>
-        <w:rPr>
-          <w:rFonts w:ascii="Times New Roman" w:hAnsi="Times New Roman" w:cs="Times New Roman"/>
-          <w:sz w:val="24"/>
-          <w:szCs w:val="24"/>
-        </w:rPr>
-        <w:instrText xml:space="preserve"> ADDIN EN.CITE &lt;EndNote&gt;&lt;Cite&gt;&lt;Author&gt;Collaborators&lt;/Author&gt;&lt;Year&gt;2022&lt;/Year&gt;&lt;RecNum&gt;102&lt;/RecNum&gt;&lt;DisplayText&gt;[2]&lt;/DisplayText&gt;&lt;record&gt;&lt;rec-number&gt;102&lt;/rec-number&gt;&lt;foreign-keys&gt;&lt;key app="EN" db-id="vda2pvwscxarw9e0z24p90wxpr2wfdzp2a0w" timestamp="1674622440"&gt;102&lt;/key&gt;&lt;/foreign-keys&gt;&lt;ref-type name="Journal Article"&gt;17&lt;/ref-type&gt;&lt;contributors&gt;&lt;authors&gt;&lt;author&gt;GBD Mental Disorders Collaborators&lt;/author&gt;&lt;/authors&gt;&lt;/contributors&gt;&lt;titles&gt;&lt;title&gt;Global, regional, and national burden of 12 mental disorders in 204 countries and territories, 1990–2019: a systematic analysis for the Global Burden of Disease Study 2019&lt;/title&gt;&lt;secondary-title&gt;The Lancet Psychiatry&lt;/secondary-title&gt;&lt;/titles&gt;&lt;periodical&gt;&lt;full-title&gt;The Lancet Psychiatry&lt;/full-title&gt;&lt;/periodical&gt;&lt;pages&gt;137-150&lt;/pages&gt;&lt;volume&gt;9&lt;/volume&gt;&lt;number&gt;2&lt;/number&gt;&lt;dates&gt;&lt;year&gt;2022&lt;/year&gt;&lt;/dates&gt;&lt;isbn&gt;2215-0366&lt;/isbn&gt;&lt;urls&gt;&lt;/urls&gt;&lt;/record&gt;&lt;/Cite&gt;&lt;/EndNote&gt;</w:instrText>
-      </w:r>
-      <w:r>
-        <w:rPr>
-          <w:rFonts w:ascii="Times New Roman" w:hAnsi="Times New Roman" w:cs="Times New Roman"/>
-          <w:sz w:val="24"/>
-          <w:szCs w:val="24"/>
-        </w:rPr>
-        <w:fldChar w:fldCharType="separate"/>
-      </w:r>
-      <w:r>
-        <w:rPr>
-          <w:rFonts w:ascii="Times New Roman" w:hAnsi="Times New Roman" w:cs="Times New Roman"/>
-          <w:noProof/>
-          <w:sz w:val="24"/>
-          <w:szCs w:val="24"/>
-        </w:rPr>
-        <w:t>[2]</w:t>
-      </w:r>
-      <w:r>
-        <w:rPr>
-          <w:rFonts w:ascii="Times New Roman" w:hAnsi="Times New Roman" w:cs="Times New Roman"/>
-          <w:sz w:val="24"/>
-          <w:szCs w:val="24"/>
-        </w:rPr>
-        <w:fldChar w:fldCharType="end"/>
-      </w:r>
-      <w:r>
-        <w:rPr>
-          <w:rFonts w:ascii="Times New Roman" w:hAnsi="Times New Roman" w:cs="Times New Roman"/>
-          <w:sz w:val="24"/>
-          <w:szCs w:val="24"/>
-        </w:rPr>
-        <w:t xml:space="preserve">. Moreover, lost productivity due to poor mental health is estimated to cost the global economy $2.5T annually and is projected to more than double over the next decade, reaching $6T by 2030 </w:t>
-      </w:r>
-      <w:r>
-        <w:rPr>
-          <w:rFonts w:ascii="Times New Roman" w:hAnsi="Times New Roman" w:cs="Times New Roman"/>
-          <w:sz w:val="24"/>
-          <w:szCs w:val="24"/>
-        </w:rPr>
-        <w:fldChar w:fldCharType="begin"/>
-      </w:r>
-      <w:r>
-        <w:rPr>
-          <w:rFonts w:ascii="Times New Roman" w:hAnsi="Times New Roman" w:cs="Times New Roman"/>
-          <w:sz w:val="24"/>
-          <w:szCs w:val="24"/>
-        </w:rPr>
-        <w:instrText xml:space="preserve"> ADDIN EN.CITE &lt;EndNote&gt;&lt;Cite&gt;&lt;Author&gt;Health&lt;/Author&gt;&lt;Year&gt;2020&lt;/Year&gt;&lt;RecNum&gt;103&lt;/RecNum&gt;&lt;DisplayText&gt;[3]&lt;/DisplayText&gt;&lt;record&gt;&lt;rec-number&gt;103&lt;/rec-number&gt;&lt;foreign-keys&gt;&lt;key app="EN" db-id="vda2pvwscxarw9e0z24p90wxpr2wfdzp2a0w" timestamp="1674622440"&gt;103&lt;/key&gt;&lt;/foreign-keys&gt;&lt;ref-type name="Journal Article"&gt;17&lt;/ref-type&gt;&lt;contributors&gt;&lt;authors&gt;&lt;author&gt;Health, The Lancet Global&lt;/author&gt;&lt;/authors&gt;&lt;/contributors&gt;&lt;titles&gt;&lt;title&gt;Mental health matters&lt;/title&gt;&lt;secondary-title&gt;The Lancet. Global Health&lt;/secondary-title&gt;&lt;/titles&gt;&lt;periodical&gt;&lt;full-title&gt;The Lancet. Global Health&lt;/full-title&gt;&lt;/periodical&gt;&lt;pages&gt;e1352&lt;/pages&gt;&lt;volume&gt;8&lt;/volume&gt;&lt;number&gt;11&lt;/number&gt;&lt;dates&gt;&lt;year&gt;2020&lt;/year&gt;&lt;/dates&gt;&lt;urls&gt;&lt;/urls&gt;&lt;/record&gt;&lt;/Cite&gt;&lt;/EndNote&gt;</w:instrText>
-      </w:r>
-      <w:r>
-        <w:rPr>
-          <w:rFonts w:ascii="Times New Roman" w:hAnsi="Times New Roman" w:cs="Times New Roman"/>
-          <w:sz w:val="24"/>
-          <w:szCs w:val="24"/>
-        </w:rPr>
-        <w:fldChar w:fldCharType="separate"/>
-      </w:r>
-      <w:r>
-        <w:rPr>
-          <w:rFonts w:ascii="Times New Roman" w:hAnsi="Times New Roman" w:cs="Times New Roman"/>
-          <w:noProof/>
-          <w:sz w:val="24"/>
-          <w:szCs w:val="24"/>
-        </w:rPr>
-        <w:t>[3]</w:t>
-      </w:r>
-      <w:r>
-        <w:rPr>
-          <w:rFonts w:ascii="Times New Roman" w:hAnsi="Times New Roman" w:cs="Times New Roman"/>
-          <w:sz w:val="24"/>
-          <w:szCs w:val="24"/>
-        </w:rPr>
-        <w:fldChar w:fldCharType="end"/>
-      </w:r>
-      <w:r>
-        <w:rPr>
-          <w:rFonts w:ascii="Times New Roman" w:hAnsi="Times New Roman" w:cs="Times New Roman"/>
-          <w:sz w:val="24"/>
-          <w:szCs w:val="24"/>
-        </w:rPr>
-        <w:t>.</w:t>
-      </w:r>
-      <w:commentRangeEnd w:id="1"/>
-      <w:r>
-        <w:rPr>
-          <w:rStyle w:val="CommentReference"/>
-          <w:rFonts w:ascii="Times New Roman" w:hAnsi="Times New Roman" w:cs="Times New Roman"/>
-          <w:sz w:val="24"/>
-          <w:szCs w:val="24"/>
-        </w:rPr>
-        <w:commentReference w:id="1"/>
-      </w:r>
-      <w:r>
-        <w:rPr>
-          <w:rFonts w:ascii="Times New Roman" w:hAnsi="Times New Roman" w:cs="Times New Roman"/>
-          <w:sz w:val="24"/>
-          <w:szCs w:val="24"/>
-        </w:rPr>
-        <w:t xml:space="preserve"> </w:t>
-      </w:r>
       <w:commentRangeStart w:id="4"/>
-      <w:commentRangeStart w:id="5"/>
       <w:r>
         <w:rPr>
           <w:rFonts w:ascii="Times New Roman" w:hAnsi="Times New Roman" w:cs="Times New Roman"/>
@@ -798,6 +795,16 @@
         </w:rPr>
         <w:t>.</w:t>
       </w:r>
+      <w:commentRangeEnd w:id="3"/>
+      <w:r>
+        <w:rPr>
+          <w:rStyle w:val="CommentReference"/>
+          <w:rFonts w:ascii="Times New Roman" w:hAnsi="Times New Roman" w:cs="Times New Roman"/>
+          <w:sz w:val="24"/>
+          <w:szCs w:val="24"/>
+        </w:rPr>
+        <w:commentReference w:id="3"/>
+      </w:r>
       <w:commentRangeEnd w:id="4"/>
       <w:r>
         <w:rPr>
@@ -808,6 +815,7 @@
         </w:rPr>
         <w:commentReference w:id="4"/>
       </w:r>
+      <w:commentRangeStart w:id="5"/>
       <w:commentRangeEnd w:id="5"/>
       <w:r>
         <w:rPr>
@@ -817,17 +825,6 @@
           <w:szCs w:val="24"/>
         </w:rPr>
         <w:commentReference w:id="5"/>
-      </w:r>
-      <w:commentRangeStart w:id="6"/>
-      <w:commentRangeEnd w:id="6"/>
-      <w:r>
-        <w:rPr>
-          <w:rStyle w:val="CommentReference"/>
-          <w:rFonts w:ascii="Times New Roman" w:hAnsi="Times New Roman" w:cs="Times New Roman"/>
-          <w:sz w:val="24"/>
-          <w:szCs w:val="24"/>
-        </w:rPr>
-        <w:commentReference w:id="6"/>
       </w:r>
     </w:p>
     <w:p>
@@ -869,8 +866,8 @@
           <w:szCs w:val="24"/>
         </w:rPr>
       </w:pPr>
+      <w:commentRangeStart w:id="6"/>
       <w:commentRangeStart w:id="7"/>
-      <w:commentRangeStart w:id="8"/>
       <w:r>
         <w:rPr>
           <w:rFonts w:ascii="Times New Roman" w:hAnsi="Times New Roman" w:cs="Times New Roman"/>
@@ -880,6 +877,16 @@
         <w:lastRenderedPageBreak/>
         <w:t>Emerging</w:t>
       </w:r>
+      <w:commentRangeEnd w:id="6"/>
+      <w:r>
+        <w:rPr>
+          <w:rStyle w:val="CommentReference"/>
+          <w:rFonts w:ascii="Times New Roman" w:hAnsi="Times New Roman" w:cs="Times New Roman"/>
+          <w:sz w:val="24"/>
+          <w:szCs w:val="24"/>
+        </w:rPr>
+        <w:commentReference w:id="6"/>
+      </w:r>
       <w:commentRangeEnd w:id="7"/>
       <w:r>
         <w:rPr>
@@ -890,6 +897,195 @@
         </w:rPr>
         <w:commentReference w:id="7"/>
       </w:r>
+      <w:r>
+        <w:rPr>
+          <w:rFonts w:ascii="Times New Roman" w:hAnsi="Times New Roman" w:cs="Times New Roman"/>
+          <w:sz w:val="24"/>
+          <w:szCs w:val="24"/>
+        </w:rPr>
+        <w:t xml:space="preserve"> evidence</w:t>
+      </w:r>
+      <w:r>
+        <w:rPr>
+          <w:rFonts w:ascii="Times New Roman" w:hAnsi="Times New Roman" w:cs="Times New Roman"/>
+          <w:sz w:val="24"/>
+          <w:szCs w:val="24"/>
+        </w:rPr>
+        <w:t xml:space="preserve"> in addition to recent findings from the COVID-19 pandemic</w:t>
+      </w:r>
+      <w:r>
+        <w:rPr>
+          <w:rFonts w:ascii="Times New Roman" w:hAnsi="Times New Roman" w:cs="Times New Roman"/>
+          <w:sz w:val="24"/>
+          <w:szCs w:val="24"/>
+        </w:rPr>
+        <w:t xml:space="preserve"> suggests certain age cohorts across the lifespan may be at greater risk for poor mental health and wellbeing than others </w:t>
+      </w:r>
+      <w:r>
+        <w:rPr>
+          <w:rFonts w:ascii="Times New Roman" w:hAnsi="Times New Roman" w:cs="Times New Roman"/>
+          <w:sz w:val="24"/>
+          <w:szCs w:val="24"/>
+        </w:rPr>
+        <w:fldChar w:fldCharType="begin"/>
+      </w:r>
+      <w:r>
+        <w:rPr>
+          <w:rFonts w:ascii="Times New Roman" w:hAnsi="Times New Roman" w:cs="Times New Roman"/>
+          <w:sz w:val="24"/>
+          <w:szCs w:val="24"/>
+        </w:rPr>
+        <w:instrText xml:space="preserve"> ADDIN EN.CITE &lt;EndNote&gt;&lt;Cite&gt;&lt;Author&gt;Oswalt&lt;/Author&gt;&lt;Year&gt;2020&lt;/Year&gt;&lt;RecNum&gt;75&lt;/RecNum&gt;&lt;DisplayText&gt;[11]&lt;/DisplayText&gt;&lt;record&gt;&lt;rec-number&gt;75&lt;/rec-number&gt;&lt;foreign-keys&gt;&lt;key app="EN" db-id="vda2pvwscxarw9e0z24p90wxpr2wfdzp2a0w" timestamp="1674622422"&gt;75&lt;/key&gt;&lt;/foreign-keys&gt;&lt;ref-type name="Journal Article"&gt;17&lt;/ref-type&gt;&lt;contributors&gt;&lt;authors&gt;&lt;author&gt;Oswalt, Sara B&lt;/author&gt;&lt;author&gt;Lederer, Alyssa M&lt;/author&gt;&lt;author&gt;Chestnut-Steich, Kimberly&lt;/author&gt;&lt;author&gt;Day, Carol&lt;/author&gt;&lt;author&gt;Halbritter, Ashlee&lt;/author&gt;&lt;author&gt;Ortiz, Dugeidy&lt;/author&gt;&lt;/authors&gt;&lt;/contributors&gt;&lt;titles&gt;&lt;title&gt;Trends in college students’ mental health diagnoses and utilization of services, 2009–2015&lt;/title&gt;&lt;secondary-title&gt;Journal of American college health&lt;/secondary-title&gt;&lt;/titles&gt;&lt;periodical&gt;&lt;full-title&gt;Journal of American college health&lt;/full-title&gt;&lt;/periodical&gt;&lt;pages&gt;41-51&lt;/pages&gt;&lt;volume&gt;68&lt;/volume&gt;&lt;number&gt;1&lt;/number&gt;&lt;dates&gt;&lt;year&gt;2020&lt;/year&gt;&lt;/dates&gt;&lt;isbn&gt;0744-8481&lt;/isbn&gt;&lt;urls&gt;&lt;/urls&gt;&lt;/record&gt;&lt;/Cite&gt;&lt;/EndNote&gt;</w:instrText>
+      </w:r>
+      <w:r>
+        <w:rPr>
+          <w:rFonts w:ascii="Times New Roman" w:hAnsi="Times New Roman" w:cs="Times New Roman"/>
+          <w:sz w:val="24"/>
+          <w:szCs w:val="24"/>
+        </w:rPr>
+        <w:fldChar w:fldCharType="separate"/>
+      </w:r>
+      <w:r>
+        <w:rPr>
+          <w:rFonts w:ascii="Times New Roman" w:hAnsi="Times New Roman" w:cs="Times New Roman"/>
+          <w:noProof/>
+          <w:sz w:val="24"/>
+          <w:szCs w:val="24"/>
+        </w:rPr>
+        <w:t>[11]</w:t>
+      </w:r>
+      <w:r>
+        <w:rPr>
+          <w:rFonts w:ascii="Times New Roman" w:hAnsi="Times New Roman" w:cs="Times New Roman"/>
+          <w:sz w:val="24"/>
+          <w:szCs w:val="24"/>
+        </w:rPr>
+        <w:fldChar w:fldCharType="end"/>
+      </w:r>
+      <w:r>
+        <w:rPr>
+          <w:rFonts w:ascii="Times New Roman" w:hAnsi="Times New Roman" w:cs="Times New Roman"/>
+          <w:sz w:val="24"/>
+          <w:szCs w:val="24"/>
+        </w:rPr>
+        <w:t xml:space="preserve">. For example, a recent report showed that younger adults living in the US consistently report the lowest scores on all domains of </w:t>
+      </w:r>
+      <w:commentRangeStart w:id="8"/>
+      <w:commentRangeStart w:id="9"/>
+      <w:r>
+        <w:rPr>
+          <w:rFonts w:ascii="Times New Roman" w:hAnsi="Times New Roman" w:cs="Times New Roman"/>
+          <w:sz w:val="24"/>
+          <w:szCs w:val="24"/>
+        </w:rPr>
+        <w:t xml:space="preserve">mental </w:t>
+      </w:r>
+      <w:r>
+        <w:rPr>
+          <w:rFonts w:ascii="Times New Roman" w:hAnsi="Times New Roman" w:cs="Times New Roman"/>
+          <w:sz w:val="24"/>
+          <w:szCs w:val="24"/>
+        </w:rPr>
+        <w:t xml:space="preserve">well-being, including happiness, health, meaning and purpose, character, social relationships, and financial stability, with a linear pattern of improvements in wellbeing observed with increased age </w:t>
+      </w:r>
+      <w:r>
+        <w:rPr>
+          <w:rFonts w:ascii="Times New Roman" w:hAnsi="Times New Roman" w:cs="Times New Roman"/>
+          <w:sz w:val="24"/>
+          <w:szCs w:val="24"/>
+        </w:rPr>
+        <w:fldChar w:fldCharType="begin"/>
+      </w:r>
+      <w:r>
+        <w:rPr>
+          <w:rFonts w:ascii="Times New Roman" w:hAnsi="Times New Roman" w:cs="Times New Roman"/>
+          <w:sz w:val="24"/>
+          <w:szCs w:val="24"/>
+        </w:rPr>
+        <w:instrText xml:space="preserve"> ADDIN EN.CITE &lt;EndNote&gt;&lt;Cite&gt;&lt;Author&gt;Chen&lt;/Author&gt;&lt;Year&gt;2022&lt;/Year&gt;&lt;RecNum&gt;107&lt;/RecNum&gt;&lt;DisplayText&gt;[12]&lt;/DisplayText&gt;&lt;record&gt;&lt;rec-number&gt;107&lt;/rec-number&gt;&lt;foreign-keys&gt;&lt;key app="EN" db-id="vda2pvwscxarw9e0z24p90wxpr2wfdzp2a0w" timestamp="1674622440"&gt;107&lt;/key&gt;&lt;/foreign-keys&gt;&lt;ref-type name="Journal Article"&gt;17&lt;/ref-type&gt;&lt;contributors&gt;&lt;authors&gt;&lt;author&gt;Chen, Ying&lt;/author&gt;&lt;author&gt;Cowden, Richard G&lt;/author&gt;&lt;author&gt;Fulks, Jeffery&lt;/author&gt;&lt;author&gt;Plake, John F&lt;/author&gt;&lt;author&gt;VanderWeele, Tyler J&lt;/author&gt;&lt;/authors&gt;&lt;/contributors&gt;&lt;titles&gt;&lt;title&gt;National data on age gradients in well-being among US adults&lt;/title&gt;&lt;secondary-title&gt;JAMA psychiatry&lt;/secondary-title&gt;&lt;/titles&gt;&lt;periodical&gt;&lt;full-title&gt;JAMA psychiatry&lt;/full-title&gt;&lt;/periodical&gt;&lt;pages&gt;1046-1047&lt;/pages&gt;&lt;volume&gt;79&lt;/volume&gt;&lt;number&gt;10&lt;/number&gt;&lt;dates&gt;&lt;year&gt;2022&lt;/year&gt;&lt;/dates&gt;&lt;isbn&gt;2168-622X&lt;/isbn&gt;&lt;urls&gt;&lt;/urls&gt;&lt;/record&gt;&lt;/Cite&gt;&lt;/EndNote&gt;</w:instrText>
+      </w:r>
+      <w:r>
+        <w:rPr>
+          <w:rFonts w:ascii="Times New Roman" w:hAnsi="Times New Roman" w:cs="Times New Roman"/>
+          <w:sz w:val="24"/>
+          <w:szCs w:val="24"/>
+        </w:rPr>
+        <w:fldChar w:fldCharType="separate"/>
+      </w:r>
+      <w:r>
+        <w:rPr>
+          <w:rFonts w:ascii="Times New Roman" w:hAnsi="Times New Roman" w:cs="Times New Roman"/>
+          <w:noProof/>
+          <w:sz w:val="24"/>
+          <w:szCs w:val="24"/>
+        </w:rPr>
+        <w:t>[12]</w:t>
+      </w:r>
+      <w:r>
+        <w:rPr>
+          <w:rFonts w:ascii="Times New Roman" w:hAnsi="Times New Roman" w:cs="Times New Roman"/>
+          <w:sz w:val="24"/>
+          <w:szCs w:val="24"/>
+        </w:rPr>
+        <w:fldChar w:fldCharType="end"/>
+      </w:r>
+      <w:r>
+        <w:rPr>
+          <w:rFonts w:ascii="Times New Roman" w:hAnsi="Times New Roman" w:cs="Times New Roman"/>
+          <w:sz w:val="24"/>
+          <w:szCs w:val="24"/>
+        </w:rPr>
+        <w:t xml:space="preserve">. These findings are in contrast to previous work that had demonstrated an inverted-U relationship between age and mental wellbeing in which mental wellbeing was lowest in middle adulthood </w:t>
+      </w:r>
+      <w:r>
+        <w:rPr>
+          <w:rFonts w:ascii="Times New Roman" w:hAnsi="Times New Roman" w:cs="Times New Roman"/>
+          <w:sz w:val="24"/>
+          <w:szCs w:val="24"/>
+        </w:rPr>
+        <w:fldChar w:fldCharType="begin"/>
+      </w:r>
+      <w:r>
+        <w:rPr>
+          <w:rFonts w:ascii="Times New Roman" w:hAnsi="Times New Roman" w:cs="Times New Roman"/>
+          <w:sz w:val="24"/>
+          <w:szCs w:val="24"/>
+        </w:rPr>
+        <w:instrText xml:space="preserve"> ADDIN EN.CITE &lt;EndNote&gt;&lt;Cite&gt;&lt;Author&gt;Blanchflower&lt;/Author&gt;&lt;Year&gt;2008&lt;/Year&gt;&lt;RecNum&gt;108&lt;/RecNum&gt;&lt;DisplayText&gt;[13]&lt;/DisplayText&gt;&lt;record&gt;&lt;rec-number&gt;108&lt;/rec-number&gt;&lt;foreign-keys&gt;&lt;key app="EN" db-id="vda2pvwscxarw9e0z24p90wxpr2wfdzp2a0w" timestamp="1674622440"&gt;108&lt;/key&gt;&lt;/foreign-keys&gt;&lt;ref-type name="Journal Article"&gt;17&lt;/ref-type&gt;&lt;contributors&gt;&lt;authors&gt;&lt;author&gt;Blanchflower, David G&lt;/author&gt;&lt;author&gt;Oswald, Andrew J&lt;/author&gt;&lt;/authors&gt;&lt;/contributors&gt;&lt;titles&gt;&lt;title&gt;Is well-being U-shaped over the life cycle?&lt;/title&gt;&lt;secondary-title&gt;Social science &amp;amp; medicine&lt;/secondary-title&gt;&lt;/titles&gt;&lt;periodical&gt;&lt;full-title&gt;Social science &amp;amp; medicine&lt;/full-title&gt;&lt;/periodical&gt;&lt;pages&gt;1733-1749&lt;/pages&gt;&lt;volume&gt;66&lt;/volume&gt;&lt;number&gt;8&lt;/number&gt;&lt;dates&gt;&lt;year&gt;2008&lt;/year&gt;&lt;/dates&gt;&lt;isbn&gt;0277-9536&lt;/isbn&gt;&lt;urls&gt;&lt;/urls&gt;&lt;/record&gt;&lt;/Cite&gt;&lt;/EndNote&gt;</w:instrText>
+      </w:r>
+      <w:r>
+        <w:rPr>
+          <w:rFonts w:ascii="Times New Roman" w:hAnsi="Times New Roman" w:cs="Times New Roman"/>
+          <w:sz w:val="24"/>
+          <w:szCs w:val="24"/>
+        </w:rPr>
+        <w:fldChar w:fldCharType="separate"/>
+      </w:r>
+      <w:r>
+        <w:rPr>
+          <w:rFonts w:ascii="Times New Roman" w:hAnsi="Times New Roman" w:cs="Times New Roman"/>
+          <w:noProof/>
+          <w:sz w:val="24"/>
+          <w:szCs w:val="24"/>
+        </w:rPr>
+        <w:t>[13]</w:t>
+      </w:r>
+      <w:r>
+        <w:rPr>
+          <w:rFonts w:ascii="Times New Roman" w:hAnsi="Times New Roman" w:cs="Times New Roman"/>
+          <w:sz w:val="24"/>
+          <w:szCs w:val="24"/>
+        </w:rPr>
+        <w:fldChar w:fldCharType="end"/>
+      </w:r>
+      <w:r>
+        <w:rPr>
+          <w:rFonts w:ascii="Times New Roman" w:hAnsi="Times New Roman" w:cs="Times New Roman"/>
+          <w:sz w:val="24"/>
+          <w:szCs w:val="24"/>
+        </w:rPr>
+        <w:t xml:space="preserve">. </w:t>
+      </w:r>
       <w:commentRangeEnd w:id="8"/>
       <w:r>
         <w:rPr>
@@ -900,29 +1096,23 @@
         </w:rPr>
         <w:commentReference w:id="8"/>
       </w:r>
-      <w:r>
-        <w:rPr>
-          <w:rFonts w:ascii="Times New Roman" w:hAnsi="Times New Roman" w:cs="Times New Roman"/>
-          <w:sz w:val="24"/>
-          <w:szCs w:val="24"/>
-        </w:rPr>
-        <w:t xml:space="preserve"> evidence</w:t>
-      </w:r>
-      <w:r>
-        <w:rPr>
-          <w:rFonts w:ascii="Times New Roman" w:hAnsi="Times New Roman" w:cs="Times New Roman"/>
-          <w:sz w:val="24"/>
-          <w:szCs w:val="24"/>
-        </w:rPr>
-        <w:t xml:space="preserve"> in addition to recent findings from the COVID-19 pandemic</w:t>
-      </w:r>
-      <w:r>
-        <w:rPr>
-          <w:rFonts w:ascii="Times New Roman" w:hAnsi="Times New Roman" w:cs="Times New Roman"/>
-          <w:sz w:val="24"/>
-          <w:szCs w:val="24"/>
-        </w:rPr>
-        <w:t xml:space="preserve"> suggests certain age cohorts across the lifespan may be at greater risk for poor mental health and wellbeing than others </w:t>
+      <w:commentRangeEnd w:id="9"/>
+      <w:r>
+        <w:rPr>
+          <w:rStyle w:val="CommentReference"/>
+          <w:rFonts w:ascii="Times New Roman" w:hAnsi="Times New Roman" w:cs="Times New Roman"/>
+          <w:sz w:val="24"/>
+          <w:szCs w:val="24"/>
+        </w:rPr>
+        <w:commentReference w:id="9"/>
+      </w:r>
+      <w:r>
+        <w:rPr>
+          <w:rFonts w:ascii="Times New Roman" w:hAnsi="Times New Roman" w:cs="Times New Roman"/>
+          <w:sz w:val="24"/>
+          <w:szCs w:val="24"/>
+        </w:rPr>
+        <w:t xml:space="preserve">Further, an estimated half of first mental disorder onsets occur by age 18 </w:t>
       </w:r>
       <w:r>
         <w:rPr>
@@ -938,7 +1128,7 @@
           <w:sz w:val="24"/>
           <w:szCs w:val="24"/>
         </w:rPr>
-        <w:instrText xml:space="preserve"> ADDIN EN.CITE &lt;EndNote&gt;&lt;Cite&gt;&lt;Author&gt;Oswalt&lt;/Author&gt;&lt;Year&gt;2020&lt;/Year&gt;&lt;RecNum&gt;75&lt;/RecNum&gt;&lt;DisplayText&gt;[11]&lt;/DisplayText&gt;&lt;record&gt;&lt;rec-number&gt;75&lt;/rec-number&gt;&lt;foreign-keys&gt;&lt;key app="EN" db-id="vda2pvwscxarw9e0z24p90wxpr2wfdzp2a0w" timestamp="1674622422"&gt;75&lt;/key&gt;&lt;/foreign-keys&gt;&lt;ref-type name="Journal Article"&gt;17&lt;/ref-type&gt;&lt;contributors&gt;&lt;authors&gt;&lt;author&gt;Oswalt, Sara B&lt;/author&gt;&lt;author&gt;Lederer, Alyssa M&lt;/author&gt;&lt;author&gt;Chestnut-Steich, Kimberly&lt;/author&gt;&lt;author&gt;Day, Carol&lt;/author&gt;&lt;author&gt;Halbritter, Ashlee&lt;/author&gt;&lt;author&gt;Ortiz, Dugeidy&lt;/author&gt;&lt;/authors&gt;&lt;/contributors&gt;&lt;titles&gt;&lt;title&gt;Trends in college students’ mental health diagnoses and utilization of services, 2009–2015&lt;/title&gt;&lt;secondary-title&gt;Journal of American college health&lt;/secondary-title&gt;&lt;/titles&gt;&lt;periodical&gt;&lt;full-title&gt;Journal of American college health&lt;/full-title&gt;&lt;/periodical&gt;&lt;pages&gt;41-51&lt;/pages&gt;&lt;volume&gt;68&lt;/volume&gt;&lt;number&gt;1&lt;/number&gt;&lt;dates&gt;&lt;year&gt;2020&lt;/year&gt;&lt;/dates&gt;&lt;isbn&gt;0744-8481&lt;/isbn&gt;&lt;urls&gt;&lt;/urls&gt;&lt;/record&gt;&lt;/Cite&gt;&lt;/EndNote&gt;</w:instrText>
+        <w:instrText xml:space="preserve"> ADDIN EN.CITE &lt;EndNote&gt;&lt;Cite&gt;&lt;Author&gt;Solmi&lt;/Author&gt;&lt;Year&gt;2022&lt;/Year&gt;&lt;RecNum&gt;141&lt;/RecNum&gt;&lt;DisplayText&gt;[14]&lt;/DisplayText&gt;&lt;record&gt;&lt;rec-number&gt;141&lt;/rec-number&gt;&lt;foreign-keys&gt;&lt;key app="EN" db-id="vda2pvwscxarw9e0z24p90wxpr2wfdzp2a0w" timestamp="1676518881"&gt;141&lt;/key&gt;&lt;/foreign-keys&gt;&lt;ref-type name="Journal Article"&gt;17&lt;/ref-type&gt;&lt;contributors&gt;&lt;authors&gt;&lt;author&gt;Solmi, Marco&lt;/author&gt;&lt;author&gt;Radua, Joaquim&lt;/author&gt;&lt;author&gt;Olivola, Miriam&lt;/author&gt;&lt;author&gt;Croce, Enrico&lt;/author&gt;&lt;author&gt;Soardo, Livia&lt;/author&gt;&lt;author&gt;Salazar de Pablo, Gonzalo&lt;/author&gt;&lt;author&gt;Il Shin, Jae&lt;/author&gt;&lt;author&gt;Kirkbride, James B&lt;/author&gt;&lt;author&gt;Jones, Peter&lt;/author&gt;&lt;author&gt;Kim, Jae Han&lt;/author&gt;&lt;/authors&gt;&lt;/contributors&gt;&lt;titles&gt;&lt;title&gt;Age at onset of mental disorders worldwide: large-scale meta-analysis of 192 epidemiological studies&lt;/title&gt;&lt;secondary-title&gt;Molecular psychiatry&lt;/secondary-title&gt;&lt;/titles&gt;&lt;periodical&gt;&lt;full-title&gt;Molecular psychiatry&lt;/full-title&gt;&lt;/periodical&gt;&lt;pages&gt;281-295&lt;/pages&gt;&lt;volume&gt;27&lt;/volume&gt;&lt;number&gt;1&lt;/number&gt;&lt;dates&gt;&lt;year&gt;2022&lt;/year&gt;&lt;/dates&gt;&lt;isbn&gt;1359-4184&lt;/isbn&gt;&lt;urls&gt;&lt;/urls&gt;&lt;/record&gt;&lt;/Cite&gt;&lt;/EndNote&gt;</w:instrText>
       </w:r>
       <w:r>
         <w:rPr>
@@ -955,7 +1145,7 @@
           <w:sz w:val="24"/>
           <w:szCs w:val="24"/>
         </w:rPr>
-        <w:t>[11]</w:t>
+        <w:t>[14]</w:t>
       </w:r>
       <w:r>
         <w:rPr>
@@ -971,201 +1161,8 @@
           <w:sz w:val="24"/>
           <w:szCs w:val="24"/>
         </w:rPr>
-        <w:t xml:space="preserve">. For example, a recent report showed that younger adults living in the US consistently report the lowest scores on all domains of </w:t>
-      </w:r>
-      <w:commentRangeStart w:id="9"/>
-      <w:commentRangeStart w:id="10"/>
-      <w:r>
-        <w:rPr>
-          <w:rFonts w:ascii="Times New Roman" w:hAnsi="Times New Roman" w:cs="Times New Roman"/>
-          <w:sz w:val="24"/>
-          <w:szCs w:val="24"/>
-        </w:rPr>
-        <w:t xml:space="preserve">mental </w:t>
-      </w:r>
-      <w:r>
-        <w:rPr>
-          <w:rFonts w:ascii="Times New Roman" w:hAnsi="Times New Roman" w:cs="Times New Roman"/>
-          <w:sz w:val="24"/>
-          <w:szCs w:val="24"/>
-        </w:rPr>
-        <w:t xml:space="preserve">well-being, including happiness, health, meaning and purpose, character, social relationships, and financial stability, with a linear pattern of improvements in wellbeing observed with increased age </w:t>
-      </w:r>
-      <w:r>
-        <w:rPr>
-          <w:rFonts w:ascii="Times New Roman" w:hAnsi="Times New Roman" w:cs="Times New Roman"/>
-          <w:sz w:val="24"/>
-          <w:szCs w:val="24"/>
-        </w:rPr>
-        <w:fldChar w:fldCharType="begin"/>
-      </w:r>
-      <w:r>
-        <w:rPr>
-          <w:rFonts w:ascii="Times New Roman" w:hAnsi="Times New Roman" w:cs="Times New Roman"/>
-          <w:sz w:val="24"/>
-          <w:szCs w:val="24"/>
-        </w:rPr>
-        <w:instrText xml:space="preserve"> ADDIN EN.CITE &lt;EndNote&gt;&lt;Cite&gt;&lt;Author&gt;Chen&lt;/Author&gt;&lt;Year&gt;2022&lt;/Year&gt;&lt;RecNum&gt;107&lt;/RecNum&gt;&lt;DisplayText&gt;[12]&lt;/DisplayText&gt;&lt;record&gt;&lt;rec-number&gt;107&lt;/rec-number&gt;&lt;foreign-keys&gt;&lt;key app="EN" db-id="vda2pvwscxarw9e0z24p90wxpr2wfdzp2a0w" timestamp="1674622440"&gt;107&lt;/key&gt;&lt;/foreign-keys&gt;&lt;ref-type name="Journal Article"&gt;17&lt;/ref-type&gt;&lt;contributors&gt;&lt;authors&gt;&lt;author&gt;Chen, Ying&lt;/author&gt;&lt;author&gt;Cowden, Richard G&lt;/author&gt;&lt;author&gt;Fulks, Jeffery&lt;/author&gt;&lt;author&gt;Plake, John F&lt;/author&gt;&lt;author&gt;VanderWeele, Tyler J&lt;/author&gt;&lt;/authors&gt;&lt;/contributors&gt;&lt;titles&gt;&lt;title&gt;National data on age gradients in well-being among US adults&lt;/title&gt;&lt;secondary-title&gt;JAMA psychiatry&lt;/secondary-title&gt;&lt;/titles&gt;&lt;periodical&gt;&lt;full-title&gt;JAMA psychiatry&lt;/full-title&gt;&lt;/periodical&gt;&lt;pages&gt;1046-1047&lt;/pages&gt;&lt;volume&gt;79&lt;/volume&gt;&lt;number&gt;10&lt;/number&gt;&lt;dates&gt;&lt;year&gt;2022&lt;/year&gt;&lt;/dates&gt;&lt;isbn&gt;2168-622X&lt;/isbn&gt;&lt;urls&gt;&lt;/urls&gt;&lt;/record&gt;&lt;/Cite&gt;&lt;/EndNote&gt;</w:instrText>
-      </w:r>
-      <w:r>
-        <w:rPr>
-          <w:rFonts w:ascii="Times New Roman" w:hAnsi="Times New Roman" w:cs="Times New Roman"/>
-          <w:sz w:val="24"/>
-          <w:szCs w:val="24"/>
-        </w:rPr>
-        <w:fldChar w:fldCharType="separate"/>
-      </w:r>
-      <w:r>
-        <w:rPr>
-          <w:rFonts w:ascii="Times New Roman" w:hAnsi="Times New Roman" w:cs="Times New Roman"/>
-          <w:noProof/>
-          <w:sz w:val="24"/>
-          <w:szCs w:val="24"/>
-        </w:rPr>
-        <w:t>[12]</w:t>
-      </w:r>
-      <w:r>
-        <w:rPr>
-          <w:rFonts w:ascii="Times New Roman" w:hAnsi="Times New Roman" w:cs="Times New Roman"/>
-          <w:sz w:val="24"/>
-          <w:szCs w:val="24"/>
-        </w:rPr>
-        <w:fldChar w:fldCharType="end"/>
-      </w:r>
-      <w:r>
-        <w:rPr>
-          <w:rFonts w:ascii="Times New Roman" w:hAnsi="Times New Roman" w:cs="Times New Roman"/>
-          <w:sz w:val="24"/>
-          <w:szCs w:val="24"/>
-        </w:rPr>
-        <w:t xml:space="preserve">. These findings are in contrast to previous work that had demonstrated an inverted-U relationship between age and mental wellbeing in which mental wellbeing was lowest in middle adulthood </w:t>
-      </w:r>
-      <w:r>
-        <w:rPr>
-          <w:rFonts w:ascii="Times New Roman" w:hAnsi="Times New Roman" w:cs="Times New Roman"/>
-          <w:sz w:val="24"/>
-          <w:szCs w:val="24"/>
-        </w:rPr>
-        <w:fldChar w:fldCharType="begin"/>
-      </w:r>
-      <w:r>
-        <w:rPr>
-          <w:rFonts w:ascii="Times New Roman" w:hAnsi="Times New Roman" w:cs="Times New Roman"/>
-          <w:sz w:val="24"/>
-          <w:szCs w:val="24"/>
-        </w:rPr>
-        <w:instrText xml:space="preserve"> ADDIN EN.CITE &lt;EndNote&gt;&lt;Cite&gt;&lt;Author&gt;Blanchflower&lt;/Author&gt;&lt;Year&gt;2008&lt;/Year&gt;&lt;RecNum&gt;108&lt;/RecNum&gt;&lt;DisplayText&gt;[13]&lt;/DisplayText&gt;&lt;record&gt;&lt;rec-number&gt;108&lt;/rec-number&gt;&lt;foreign-keys&gt;&lt;key app="EN" db-id="vda2pvwscxarw9e0z24p90wxpr2wfdzp2a0w" timestamp="1674622440"&gt;108&lt;/key&gt;&lt;/foreign-keys&gt;&lt;ref-type name="Journal Article"&gt;17&lt;/ref-type&gt;&lt;contributors&gt;&lt;authors&gt;&lt;author&gt;Blanchflower, David G&lt;/author&gt;&lt;author&gt;Oswald, Andrew J&lt;/author&gt;&lt;/authors&gt;&lt;/contributors&gt;&lt;titles&gt;&lt;title&gt;Is well-being U-shaped over the life cycle?&lt;/title&gt;&lt;secondary-title&gt;Social science &amp;amp; medicine&lt;/secondary-title&gt;&lt;/titles&gt;&lt;periodical&gt;&lt;full-title&gt;Social science &amp;amp; medicine&lt;/full-title&gt;&lt;/periodical&gt;&lt;pages&gt;1733-1749&lt;/pages&gt;&lt;volume&gt;66&lt;/volume&gt;&lt;number&gt;8&lt;/number&gt;&lt;dates&gt;&lt;year&gt;2008&lt;/year&gt;&lt;/dates&gt;&lt;isbn&gt;0277-9536&lt;/isbn&gt;&lt;urls&gt;&lt;/urls&gt;&lt;/record&gt;&lt;/Cite&gt;&lt;/EndNote&gt;</w:instrText>
-      </w:r>
-      <w:r>
-        <w:rPr>
-          <w:rFonts w:ascii="Times New Roman" w:hAnsi="Times New Roman" w:cs="Times New Roman"/>
-          <w:sz w:val="24"/>
-          <w:szCs w:val="24"/>
-        </w:rPr>
-        <w:fldChar w:fldCharType="separate"/>
-      </w:r>
-      <w:r>
-        <w:rPr>
-          <w:rFonts w:ascii="Times New Roman" w:hAnsi="Times New Roman" w:cs="Times New Roman"/>
-          <w:noProof/>
-          <w:sz w:val="24"/>
-          <w:szCs w:val="24"/>
-        </w:rPr>
-        <w:t>[13]</w:t>
-      </w:r>
-      <w:r>
-        <w:rPr>
-          <w:rFonts w:ascii="Times New Roman" w:hAnsi="Times New Roman" w:cs="Times New Roman"/>
-          <w:sz w:val="24"/>
-          <w:szCs w:val="24"/>
-        </w:rPr>
-        <w:fldChar w:fldCharType="end"/>
-      </w:r>
-      <w:r>
-        <w:rPr>
-          <w:rFonts w:ascii="Times New Roman" w:hAnsi="Times New Roman" w:cs="Times New Roman"/>
-          <w:sz w:val="24"/>
-          <w:szCs w:val="24"/>
-        </w:rPr>
         <w:t xml:space="preserve">. </w:t>
       </w:r>
-      <w:commentRangeEnd w:id="9"/>
-      <w:r>
-        <w:rPr>
-          <w:rStyle w:val="CommentReference"/>
-          <w:rFonts w:ascii="Times New Roman" w:hAnsi="Times New Roman" w:cs="Times New Roman"/>
-          <w:sz w:val="24"/>
-          <w:szCs w:val="24"/>
-        </w:rPr>
-        <w:commentReference w:id="9"/>
-      </w:r>
-      <w:commentRangeEnd w:id="10"/>
-      <w:r>
-        <w:rPr>
-          <w:rStyle w:val="CommentReference"/>
-          <w:rFonts w:ascii="Times New Roman" w:hAnsi="Times New Roman" w:cs="Times New Roman"/>
-          <w:sz w:val="24"/>
-          <w:szCs w:val="24"/>
-        </w:rPr>
-        <w:commentReference w:id="10"/>
-      </w:r>
-      <w:r>
-        <w:rPr>
-          <w:rFonts w:ascii="Times New Roman" w:hAnsi="Times New Roman" w:cs="Times New Roman"/>
-          <w:sz w:val="24"/>
-          <w:szCs w:val="24"/>
-        </w:rPr>
-        <w:t xml:space="preserve">Further, an estimated half of first mental disorder onsets occur by age 18 </w:t>
-      </w:r>
-      <w:r>
-        <w:rPr>
-          <w:rFonts w:ascii="Times New Roman" w:hAnsi="Times New Roman" w:cs="Times New Roman"/>
-          <w:sz w:val="24"/>
-          <w:szCs w:val="24"/>
-        </w:rPr>
-        <w:fldChar w:fldCharType="begin"/>
-      </w:r>
-      <w:r>
-        <w:rPr>
-          <w:rFonts w:ascii="Times New Roman" w:hAnsi="Times New Roman" w:cs="Times New Roman"/>
-          <w:sz w:val="24"/>
-          <w:szCs w:val="24"/>
-        </w:rPr>
-        <w:instrText xml:space="preserve"> ADDIN EN.CITE &lt;EndNote&gt;&lt;Cite&gt;&lt;Author&gt;Solmi&lt;/Author&gt;&lt;Year&gt;2022&lt;/Year&gt;&lt;RecNum&gt;141&lt;/RecNum&gt;&lt;DisplayText&gt;[14]&lt;/DisplayText&gt;&lt;record&gt;&lt;rec-number&gt;141&lt;/rec-number&gt;&lt;foreign-keys&gt;&lt;key app="EN" db-id="vda2pvwscxarw9e0z24p90wxpr2wfdzp2a0w" timestamp="1676518881"&gt;141&lt;/key&gt;&lt;/foreign-keys&gt;&lt;ref-type name="Journal Article"&gt;17&lt;/ref-type&gt;&lt;contributors&gt;&lt;authors&gt;&lt;author&gt;Solmi, Marco&lt;/author&gt;&lt;author&gt;Radua, Joaquim&lt;/author&gt;&lt;author&gt;Olivola, Miriam&lt;/author&gt;&lt;author&gt;Croce, Enrico&lt;/author&gt;&lt;author&gt;Soardo, Livia&lt;/author&gt;&lt;author&gt;Salazar de Pablo, Gonzalo&lt;/author&gt;&lt;author&gt;Il Shin, Jae&lt;/author&gt;&lt;author&gt;Kirkbride, James B&lt;/author&gt;&lt;author&gt;Jones, Peter&lt;/author&gt;&lt;author&gt;Kim, Jae Han&lt;/author&gt;&lt;/authors&gt;&lt;/contributors&gt;&lt;titles&gt;&lt;title&gt;Age at onset of mental disorders worldwide: large-scale meta-analysis of 192 epidemiological studies&lt;/title&gt;&lt;secondary-title&gt;Molecular psychiatry&lt;/secondary-title&gt;&lt;/titles&gt;&lt;periodical&gt;&lt;full-title&gt;Molecular psychiatry&lt;/full-title&gt;&lt;/periodical&gt;&lt;pages&gt;281-295&lt;/pages&gt;&lt;volume&gt;27&lt;/volume&gt;&lt;number&gt;1&lt;/number&gt;&lt;dates&gt;&lt;year&gt;2022&lt;/year&gt;&lt;/dates&gt;&lt;isbn&gt;1359-4184&lt;/isbn&gt;&lt;urls&gt;&lt;/urls&gt;&lt;/record&gt;&lt;/Cite&gt;&lt;/EndNote&gt;</w:instrText>
-      </w:r>
-      <w:r>
-        <w:rPr>
-          <w:rFonts w:ascii="Times New Roman" w:hAnsi="Times New Roman" w:cs="Times New Roman"/>
-          <w:sz w:val="24"/>
-          <w:szCs w:val="24"/>
-        </w:rPr>
-        <w:fldChar w:fldCharType="separate"/>
-      </w:r>
-      <w:r>
-        <w:rPr>
-          <w:rFonts w:ascii="Times New Roman" w:hAnsi="Times New Roman" w:cs="Times New Roman"/>
-          <w:noProof/>
-          <w:sz w:val="24"/>
-          <w:szCs w:val="24"/>
-        </w:rPr>
-        <w:t>[14]</w:t>
-      </w:r>
-      <w:r>
-        <w:rPr>
-          <w:rFonts w:ascii="Times New Roman" w:hAnsi="Times New Roman" w:cs="Times New Roman"/>
-          <w:sz w:val="24"/>
-          <w:szCs w:val="24"/>
-        </w:rPr>
-        <w:fldChar w:fldCharType="end"/>
-      </w:r>
-      <w:r>
-        <w:rPr>
-          <w:rFonts w:ascii="Times New Roman" w:hAnsi="Times New Roman" w:cs="Times New Roman"/>
-          <w:sz w:val="24"/>
-          <w:szCs w:val="24"/>
-        </w:rPr>
-        <w:t xml:space="preserve">. </w:t>
-      </w:r>
       <w:r>
         <w:rPr>
           <w:rFonts w:ascii="Times New Roman" w:hAnsi="Times New Roman" w:cs="Times New Roman"/>
@@ -1190,7 +1187,7 @@
         </w:rPr>
         <w:t xml:space="preserve"> mental health</w:t>
       </w:r>
-      <w:ins w:id="11" w:author="christopher huong" w:date="2023-02-15T21:44:00Z">
+      <w:ins w:id="10" w:author="christopher huong" w:date="2023-02-15T21:44:00Z">
         <w:r>
           <w:rPr>
             <w:rFonts w:ascii="Times New Roman" w:hAnsi="Times New Roman" w:cs="Times New Roman"/>
@@ -2161,7 +2158,7 @@
         </w:rPr>
         <w:t xml:space="preserve"> </w:t>
       </w:r>
-      <w:commentRangeStart w:id="12"/>
+      <w:commentRangeStart w:id="11"/>
       <w:r>
         <w:rPr>
           <w:rFonts w:ascii="Times New Roman" w:hAnsi="Times New Roman" w:cs="Times New Roman"/>
@@ -2194,7 +2191,7 @@
         </w:rPr>
         <w:t xml:space="preserve"> </w:t>
       </w:r>
-      <w:commentRangeEnd w:id="12"/>
+      <w:commentRangeEnd w:id="11"/>
       <w:r>
         <w:rPr>
           <w:rStyle w:val="CommentReference"/>
@@ -2202,7 +2199,7 @@
           <w:sz w:val="24"/>
           <w:szCs w:val="24"/>
         </w:rPr>
-        <w:commentReference w:id="12"/>
+        <w:commentReference w:id="11"/>
       </w:r>
       <w:r>
         <w:rPr>
@@ -3757,10 +3754,10 @@
         </w:rPr>
         <w:t xml:space="preserve"> </w:t>
       </w:r>
+      <w:commentRangeStart w:id="12"/>
       <w:commentRangeStart w:id="13"/>
       <w:commentRangeStart w:id="14"/>
       <w:commentRangeStart w:id="15"/>
-      <w:commentRangeStart w:id="16"/>
       <w:r>
         <w:rPr>
           <w:rFonts w:ascii="Times New Roman" w:hAnsi="Times New Roman" w:cs="Times New Roman"/>
@@ -3769,6 +3766,16 @@
         </w:rPr>
         <w:t>The</w:t>
       </w:r>
+      <w:commentRangeEnd w:id="12"/>
+      <w:r>
+        <w:rPr>
+          <w:rStyle w:val="CommentReference"/>
+          <w:rFonts w:ascii="Times New Roman" w:hAnsi="Times New Roman" w:cs="Times New Roman"/>
+          <w:sz w:val="24"/>
+          <w:szCs w:val="24"/>
+        </w:rPr>
+        <w:commentReference w:id="12"/>
+      </w:r>
       <w:commentRangeEnd w:id="13"/>
       <w:r>
         <w:rPr>
@@ -3798,16 +3805,6 @@
           <w:szCs w:val="24"/>
         </w:rPr>
         <w:commentReference w:id="15"/>
-      </w:r>
-      <w:commentRangeEnd w:id="16"/>
-      <w:r>
-        <w:rPr>
-          <w:rStyle w:val="CommentReference"/>
-          <w:rFonts w:ascii="Times New Roman" w:hAnsi="Times New Roman" w:cs="Times New Roman"/>
-          <w:sz w:val="24"/>
-          <w:szCs w:val="24"/>
-        </w:rPr>
-        <w:commentReference w:id="16"/>
       </w:r>
       <w:r>
         <w:rPr>
@@ -4479,7 +4476,7 @@
         </w:rPr>
         <w:t>. The MHQ</w:t>
       </w:r>
-      <w:del w:id="17" w:author="Denver Brown" w:date="2023-02-07T16:13:00Z">
+      <w:del w:id="16" w:author="Denver Brown" w:date="2023-02-07T16:13:00Z">
         <w:r>
           <w:rPr>
             <w:rFonts w:ascii="Times New Roman" w:hAnsi="Times New Roman" w:cs="Times New Roman"/>
@@ -4601,7 +4598,7 @@
         </w:rPr>
         <w:t xml:space="preserve"> </w:t>
       </w:r>
-      <w:commentRangeStart w:id="18"/>
+      <w:commentRangeStart w:id="17"/>
       <w:r>
         <w:rPr>
           <w:rFonts w:ascii="Times New Roman" w:hAnsi="Times New Roman" w:cs="Times New Roman"/>
@@ -4610,7 +4607,7 @@
         </w:rPr>
         <w:t>at the lower bound</w:t>
       </w:r>
-      <w:commentRangeEnd w:id="18"/>
+      <w:commentRangeEnd w:id="17"/>
       <w:r>
         <w:rPr>
           <w:rStyle w:val="CommentReference"/>
@@ -4618,7 +4615,7 @@
           <w:sz w:val="24"/>
           <w:szCs w:val="24"/>
         </w:rPr>
-        <w:commentReference w:id="18"/>
+        <w:commentReference w:id="17"/>
       </w:r>
       <w:r>
         <w:rPr>
@@ -4767,8 +4764,8 @@
         </w:rPr>
         <w:t xml:space="preserve"> ranged from </w:t>
       </w:r>
+      <w:commentRangeStart w:id="18"/>
       <w:commentRangeStart w:id="19"/>
-      <w:commentRangeStart w:id="20"/>
       <w:r>
         <w:rPr>
           <w:rFonts w:ascii="Times New Roman" w:hAnsi="Times New Roman" w:cs="Times New Roman"/>
@@ -4793,6 +4790,16 @@
         </w:rPr>
         <w:t xml:space="preserve">0 </w:t>
       </w:r>
+      <w:commentRangeEnd w:id="18"/>
+      <w:r>
+        <w:rPr>
+          <w:rStyle w:val="CommentReference"/>
+          <w:rFonts w:ascii="Times New Roman" w:hAnsi="Times New Roman" w:cs="Times New Roman"/>
+          <w:sz w:val="24"/>
+          <w:szCs w:val="24"/>
+        </w:rPr>
+        <w:commentReference w:id="18"/>
+      </w:r>
       <w:commentRangeEnd w:id="19"/>
       <w:r>
         <w:rPr>
@@ -4802,16 +4809,6 @@
           <w:szCs w:val="24"/>
         </w:rPr>
         <w:commentReference w:id="19"/>
-      </w:r>
-      <w:commentRangeEnd w:id="20"/>
-      <w:r>
-        <w:rPr>
-          <w:rStyle w:val="CommentReference"/>
-          <w:rFonts w:ascii="Times New Roman" w:hAnsi="Times New Roman" w:cs="Times New Roman"/>
-          <w:sz w:val="24"/>
-          <w:szCs w:val="24"/>
-        </w:rPr>
-        <w:commentReference w:id="20"/>
       </w:r>
       <w:r>
         <w:rPr>
@@ -5035,8 +5032,8 @@
         </w:rPr>
         <w:t xml:space="preserve">. Internal consistency was demonstrated with conceptually similar items having higher correlations than unsimilar items. A subset of participants which took the MHQ twice at least 3 days apart showed a test-retest reliability of r = 0.84. Validity was assessed by asking a subset of participants additional questions concerning </w:t>
       </w:r>
+      <w:commentRangeStart w:id="20"/>
       <w:commentRangeStart w:id="21"/>
-      <w:commentRangeStart w:id="22"/>
       <w:r>
         <w:rPr>
           <w:rFonts w:ascii="Times New Roman" w:hAnsi="Times New Roman" w:cs="Times New Roman"/>
@@ -5045,6 +5042,16 @@
         </w:rPr>
         <w:t>days missed from work and normal activities in the past month</w:t>
       </w:r>
+      <w:commentRangeEnd w:id="20"/>
+      <w:r>
+        <w:rPr>
+          <w:rStyle w:val="CommentReference"/>
+          <w:rFonts w:ascii="Times New Roman" w:hAnsi="Times New Roman" w:cs="Times New Roman"/>
+          <w:sz w:val="24"/>
+          <w:szCs w:val="24"/>
+        </w:rPr>
+        <w:commentReference w:id="20"/>
+      </w:r>
       <w:commentRangeEnd w:id="21"/>
       <w:r>
         <w:rPr>
@@ -5054,16 +5061,6 @@
           <w:szCs w:val="24"/>
         </w:rPr>
         <w:commentReference w:id="21"/>
-      </w:r>
-      <w:commentRangeEnd w:id="22"/>
-      <w:r>
-        <w:rPr>
-          <w:rStyle w:val="CommentReference"/>
-          <w:rFonts w:ascii="Times New Roman" w:hAnsi="Times New Roman" w:cs="Times New Roman"/>
-          <w:sz w:val="24"/>
-          <w:szCs w:val="24"/>
-        </w:rPr>
-        <w:commentReference w:id="22"/>
       </w:r>
       <w:r>
         <w:rPr>
@@ -5144,7 +5141,7 @@
         </w:rPr>
         <w:t xml:space="preserve"> </w:t>
       </w:r>
-      <w:commentRangeStart w:id="23"/>
+      <w:commentRangeStart w:id="22"/>
       <w:r>
         <w:rPr>
           <w:rFonts w:ascii="Times New Roman" w:hAnsi="Times New Roman" w:cs="Times New Roman"/>
@@ -5258,7 +5255,7 @@
         </w:rPr>
         <w:t>exposure to physical activity).</w:t>
       </w:r>
-      <w:commentRangeEnd w:id="23"/>
+      <w:commentRangeEnd w:id="22"/>
       <w:r>
         <w:rPr>
           <w:rStyle w:val="CommentReference"/>
@@ -5266,7 +5263,7 @@
           <w:sz w:val="24"/>
           <w:szCs w:val="24"/>
         </w:rPr>
-        <w:commentReference w:id="23"/>
+        <w:commentReference w:id="22"/>
       </w:r>
     </w:p>
     <w:p>
@@ -5553,7 +5550,7 @@
       <w:pPr>
         <w:spacing w:line="480" w:lineRule="auto"/>
         <w:rPr>
-          <w:del w:id="24" w:author="Denver Brown" w:date="2023-02-08T08:23:00Z"/>
+          <w:del w:id="23" w:author="Denver Brown" w:date="2023-02-08T08:23:00Z"/>
           <w:rFonts w:ascii="Times New Roman" w:hAnsi="Times New Roman" w:cs="Times New Roman"/>
           <w:sz w:val="24"/>
           <w:szCs w:val="24"/>
@@ -5564,7 +5561,7 @@
       <w:pPr>
         <w:spacing w:line="480" w:lineRule="auto"/>
         <w:rPr>
-          <w:del w:id="25" w:author="Denver Brown" w:date="2023-02-08T08:23:00Z"/>
+          <w:del w:id="24" w:author="Denver Brown" w:date="2023-02-08T08:23:00Z"/>
           <w:rFonts w:ascii="Times New Roman" w:hAnsi="Times New Roman" w:cs="Times New Roman"/>
           <w:sz w:val="24"/>
           <w:szCs w:val="24"/>
@@ -6453,7 +6450,7 @@
         </w:rPr>
         <w:t xml:space="preserve">Treatment effects estimated from propensity score adjustment are </w:t>
       </w:r>
-      <w:commentRangeStart w:id="26"/>
+      <w:commentRangeStart w:id="25"/>
       <w:r>
         <w:rPr>
           <w:rFonts w:ascii="Times New Roman" w:hAnsi="Times New Roman" w:cs="Times New Roman"/>
@@ -6462,7 +6459,7 @@
         </w:rPr>
         <w:t>unbiased when the strong ignorability assumption is met</w:t>
       </w:r>
-      <w:commentRangeEnd w:id="26"/>
+      <w:commentRangeEnd w:id="25"/>
       <w:r>
         <w:rPr>
           <w:rFonts w:ascii="Times New Roman" w:hAnsi="Times New Roman" w:cs="Times New Roman"/>
@@ -6526,7 +6523,7 @@
           <w:sz w:val="24"/>
           <w:szCs w:val="24"/>
         </w:rPr>
-        <w:commentReference w:id="26"/>
+        <w:commentReference w:id="25"/>
       </w:r>
       <w:r>
         <w:rPr>
@@ -7887,7 +7884,7 @@
       <w:pPr>
         <w:spacing w:line="480" w:lineRule="auto"/>
         <w:rPr>
-          <w:del w:id="27" w:author="Denver Brown" w:date="2023-02-08T08:36:00Z"/>
+          <w:del w:id="26" w:author="Denver Brown" w:date="2023-02-08T08:36:00Z"/>
           <w:rFonts w:ascii="Times New Roman" w:hAnsi="Times New Roman" w:cs="Times New Roman"/>
           <w:sz w:val="24"/>
           <w:szCs w:val="24"/>
@@ -8472,7 +8469,7 @@
       <w:pPr>
         <w:spacing w:line="480" w:lineRule="auto"/>
         <w:rPr>
-          <w:del w:id="28" w:author="Denver Brown" w:date="2023-02-08T08:52:00Z"/>
+          <w:del w:id="27" w:author="Denver Brown" w:date="2023-02-08T08:52:00Z"/>
           <w:rFonts w:ascii="Times New Roman" w:hAnsi="Times New Roman" w:cs="Times New Roman"/>
           <w:sz w:val="24"/>
           <w:szCs w:val="24"/>
@@ -8536,7 +8533,71 @@
           <w:sz w:val="24"/>
           <w:szCs w:val="24"/>
         </w:rPr>
-        <w:t>The sample was predominantly</w:t>
+        <w:t xml:space="preserve">After dropping two cases, the final sample </w:t>
+      </w:r>
+      <w:r>
+        <w:rPr>
+          <w:rFonts w:ascii="Times New Roman" w:hAnsi="Times New Roman" w:cs="Times New Roman"/>
+          <w:sz w:val="24"/>
+          <w:szCs w:val="24"/>
+        </w:rPr>
+        <w:t>included</w:t>
+      </w:r>
+      <w:r>
+        <w:rPr>
+          <w:rFonts w:ascii="Times New Roman" w:hAnsi="Times New Roman" w:cs="Times New Roman"/>
+          <w:sz w:val="24"/>
+          <w:szCs w:val="24"/>
+        </w:rPr>
+        <w:t xml:space="preserve"> </w:t>
+      </w:r>
+      <w:r>
+        <w:rPr>
+          <w:rFonts w:ascii="Times New Roman" w:hAnsi="Times New Roman" w:cs="Times New Roman"/>
+          <w:sz w:val="24"/>
+          <w:szCs w:val="24"/>
+        </w:rPr>
+        <w:t>341</w:t>
+      </w:r>
+      <w:r>
+        <w:rPr>
+          <w:rFonts w:ascii="Times New Roman" w:hAnsi="Times New Roman" w:cs="Times New Roman"/>
+          <w:sz w:val="24"/>
+          <w:szCs w:val="24"/>
+        </w:rPr>
+        <w:t>,</w:t>
+      </w:r>
+      <w:r>
+        <w:rPr>
+          <w:rFonts w:ascii="Times New Roman" w:hAnsi="Times New Roman" w:cs="Times New Roman"/>
+          <w:sz w:val="24"/>
+          <w:szCs w:val="24"/>
+        </w:rPr>
+        <w:t>956</w:t>
+      </w:r>
+      <w:r>
+        <w:rPr>
+          <w:rFonts w:ascii="Times New Roman" w:hAnsi="Times New Roman" w:cs="Times New Roman"/>
+          <w:sz w:val="24"/>
+          <w:szCs w:val="24"/>
+        </w:rPr>
+        <w:t xml:space="preserve"> participants</w:t>
+      </w:r>
+      <w:r>
+        <w:rPr>
+          <w:rFonts w:ascii="Times New Roman" w:hAnsi="Times New Roman" w:cs="Times New Roman"/>
+          <w:sz w:val="24"/>
+          <w:szCs w:val="24"/>
+        </w:rPr>
+        <w:t>, and</w:t>
+      </w:r>
+      <w:r>
+        <w:rPr>
+          <w:rFonts w:ascii="Times New Roman" w:hAnsi="Times New Roman" w:cs="Times New Roman"/>
+          <w:sz w:val="24"/>
+          <w:szCs w:val="24"/>
+        </w:rPr>
+        <w:t xml:space="preserve"> was predominantly</w:t>
       </w:r>
       <w:r>
         <w:rPr>
@@ -8552,7 +8613,23 @@
           <w:sz w:val="24"/>
           <w:szCs w:val="24"/>
         </w:rPr>
-        <w:t xml:space="preserve">, educated (47.5% with a bachelor’s or graduate degree), employed (47.8%), married (42.5%), and physically active (60.4%). The sample was also representative across the adult life span (18-24 and 55-64 were the most common age ranges). </w:t>
+        <w:t>, educated (47.5% with a bachelor’s or graduate degree), employed (47.8%), married (42.5%), and physically active (60.4%). The sample was also representative across the adult life span (18-24 and 55-64 were the most common age ranges</w:t>
+      </w:r>
+      <w:r>
+        <w:rPr>
+          <w:rFonts w:ascii="Times New Roman" w:hAnsi="Times New Roman" w:cs="Times New Roman"/>
+          <w:sz w:val="24"/>
+          <w:szCs w:val="24"/>
+        </w:rPr>
+        <w:t xml:space="preserve"> at 18.91% and 18.50% of the sample respectively</w:t>
+      </w:r>
+      <w:r>
+        <w:rPr>
+          <w:rFonts w:ascii="Times New Roman" w:hAnsi="Times New Roman" w:cs="Times New Roman"/>
+          <w:sz w:val="24"/>
+          <w:szCs w:val="24"/>
+        </w:rPr>
+        <w:t xml:space="preserve">). </w:t>
       </w:r>
       <w:r>
         <w:rPr>
@@ -8618,21 +8695,37 @@
         </w:rPr>
         <w:t xml:space="preserve">the sample </w:t>
       </w:r>
-      <w:commentRangeStart w:id="29"/>
-      <w:r>
-        <w:rPr>
-          <w:rFonts w:ascii="Times New Roman" w:hAnsi="Times New Roman" w:cs="Times New Roman"/>
-          <w:sz w:val="24"/>
-          <w:szCs w:val="24"/>
-        </w:rPr>
-        <w:t xml:space="preserve">demographics characteristics, physical activity and mental health </w:t>
-      </w:r>
-      <w:commentRangeEnd w:id="29"/>
+      <w:commentRangeStart w:id="28"/>
+      <w:r>
+        <w:rPr>
+          <w:rFonts w:ascii="Times New Roman" w:hAnsi="Times New Roman" w:cs="Times New Roman"/>
+          <w:sz w:val="24"/>
+          <w:szCs w:val="24"/>
+        </w:rPr>
+        <w:t>demographics characteristics, physical activity</w:t>
+      </w:r>
+      <w:r>
+        <w:rPr>
+          <w:rFonts w:ascii="Times New Roman" w:hAnsi="Times New Roman" w:cs="Times New Roman"/>
+          <w:sz w:val="24"/>
+          <w:szCs w:val="24"/>
+        </w:rPr>
+        <w:t>,</w:t>
+      </w:r>
+      <w:r>
+        <w:rPr>
+          <w:rFonts w:ascii="Times New Roman" w:hAnsi="Times New Roman" w:cs="Times New Roman"/>
+          <w:sz w:val="24"/>
+          <w:szCs w:val="24"/>
+        </w:rPr>
+        <w:t xml:space="preserve"> and mental health </w:t>
+      </w:r>
+      <w:commentRangeEnd w:id="28"/>
       <w:r>
         <w:rPr>
           <w:rStyle w:val="CommentReference"/>
         </w:rPr>
-        <w:commentReference w:id="29"/>
+        <w:commentReference w:id="28"/>
       </w:r>
       <w:r>
         <w:rPr>
@@ -8657,22 +8750,6 @@
           <w:szCs w:val="24"/>
         </w:rPr>
         <w:t xml:space="preserve">. </w:t>
-      </w:r>
-      <w:r>
-        <w:rPr>
-          <w:rFonts w:ascii="Times New Roman" w:hAnsi="Times New Roman" w:cs="Times New Roman"/>
-          <w:sz w:val="24"/>
-          <w:szCs w:val="24"/>
-        </w:rPr>
-        <w:t>Diagnostics indicated that covariate balance was successfully achieved after GBM weighting procedures were implemented</w:t>
-      </w:r>
-      <w:r>
-        <w:rPr>
-          <w:rFonts w:ascii="Times New Roman" w:hAnsi="Times New Roman" w:cs="Times New Roman"/>
-          <w:sz w:val="24"/>
-          <w:szCs w:val="24"/>
-        </w:rPr>
-        <w:t xml:space="preserve"> (Supplementary Materials, Section B).</w:t>
       </w:r>
     </w:p>
     <w:p>
@@ -8680,7 +8757,6 @@
         <w:spacing w:line="480" w:lineRule="auto"/>
         <w:rPr>
           <w:rFonts w:ascii="Times New Roman" w:hAnsi="Times New Roman" w:cs="Times New Roman"/>
-          <w:b/>
           <w:sz w:val="24"/>
           <w:szCs w:val="24"/>
         </w:rPr>
@@ -8688,29 +8764,130 @@
       <w:r>
         <w:rPr>
           <w:rFonts w:ascii="Times New Roman" w:hAnsi="Times New Roman" w:cs="Times New Roman"/>
-          <w:b/>
-          <w:sz w:val="24"/>
-          <w:szCs w:val="24"/>
-        </w:rPr>
-        <w:t xml:space="preserve">Physical </w:t>
-      </w:r>
-      <w:r>
-        <w:rPr>
-          <w:rFonts w:ascii="Times New Roman" w:hAnsi="Times New Roman" w:cs="Times New Roman"/>
-          <w:b/>
-          <w:sz w:val="24"/>
-          <w:szCs w:val="24"/>
-        </w:rPr>
-        <w:t>a</w:t>
-      </w:r>
-      <w:r>
-        <w:rPr>
-          <w:rFonts w:ascii="Times New Roman" w:hAnsi="Times New Roman" w:cs="Times New Roman"/>
-          <w:b/>
-          <w:sz w:val="24"/>
-          <w:szCs w:val="24"/>
-        </w:rPr>
-        <w:t>ctivity</w:t>
+          <w:sz w:val="24"/>
+          <w:szCs w:val="24"/>
+        </w:rPr>
+        <w:t xml:space="preserve">After </w:t>
+      </w:r>
+      <w:r>
+        <w:rPr>
+          <w:rFonts w:ascii="Times New Roman" w:hAnsi="Times New Roman" w:cs="Times New Roman"/>
+          <w:sz w:val="24"/>
+          <w:szCs w:val="24"/>
+        </w:rPr>
+        <w:t xml:space="preserve">adjusting for </w:t>
+      </w:r>
+      <w:r>
+        <w:rPr>
+          <w:rFonts w:ascii="Times New Roman" w:hAnsi="Times New Roman" w:cs="Times New Roman"/>
+          <w:sz w:val="24"/>
+          <w:szCs w:val="24"/>
+        </w:rPr>
+        <w:t>propensity score weighting,</w:t>
+      </w:r>
+      <w:r>
+        <w:rPr>
+          <w:rFonts w:ascii="Times New Roman" w:hAnsi="Times New Roman" w:cs="Times New Roman"/>
+          <w:sz w:val="24"/>
+          <w:szCs w:val="24"/>
+        </w:rPr>
+        <w:t xml:space="preserve"> the</w:t>
+      </w:r>
+      <w:r>
+        <w:rPr>
+          <w:rFonts w:ascii="Times New Roman" w:hAnsi="Times New Roman" w:cs="Times New Roman"/>
+          <w:sz w:val="24"/>
+          <w:szCs w:val="24"/>
+        </w:rPr>
+        <w:t xml:space="preserve"> </w:t>
+      </w:r>
+      <w:r>
+        <w:rPr>
+          <w:rFonts w:ascii="Times New Roman" w:hAnsi="Times New Roman" w:cs="Times New Roman"/>
+          <w:sz w:val="24"/>
+          <w:szCs w:val="24"/>
+        </w:rPr>
+        <w:t xml:space="preserve">effective sample for the untreated (inactive) group was reduced to </w:t>
+      </w:r>
+      <w:r>
+        <w:rPr>
+          <w:rFonts w:ascii="Times New Roman" w:hAnsi="Times New Roman" w:cs="Times New Roman"/>
+          <w:sz w:val="24"/>
+          <w:szCs w:val="24"/>
+        </w:rPr>
+        <w:t>89</w:t>
+      </w:r>
+      <w:r>
+        <w:rPr>
+          <w:rFonts w:ascii="Times New Roman" w:hAnsi="Times New Roman" w:cs="Times New Roman"/>
+          <w:sz w:val="24"/>
+          <w:szCs w:val="24"/>
+        </w:rPr>
+        <w:t>,</w:t>
+      </w:r>
+      <w:r>
+        <w:rPr>
+          <w:rFonts w:ascii="Times New Roman" w:hAnsi="Times New Roman" w:cs="Times New Roman"/>
+          <w:sz w:val="24"/>
+          <w:szCs w:val="24"/>
+        </w:rPr>
+        <w:t>597.54</w:t>
+      </w:r>
+      <w:r>
+        <w:rPr>
+          <w:rFonts w:ascii="Times New Roman" w:hAnsi="Times New Roman" w:cs="Times New Roman"/>
+          <w:sz w:val="24"/>
+          <w:szCs w:val="24"/>
+        </w:rPr>
+        <w:t xml:space="preserve"> (66.11% of unadjusted), yielding an overall effective sample size of 296,028.5 (</w:t>
+      </w:r>
+      <w:r>
+        <w:rPr>
+          <w:rFonts w:ascii="Times New Roman" w:hAnsi="Times New Roman" w:cs="Times New Roman"/>
+          <w:sz w:val="24"/>
+          <w:szCs w:val="24"/>
+        </w:rPr>
+        <w:t>86</w:t>
+      </w:r>
+      <w:r>
+        <w:rPr>
+          <w:rFonts w:ascii="Times New Roman" w:hAnsi="Times New Roman" w:cs="Times New Roman"/>
+          <w:sz w:val="24"/>
+          <w:szCs w:val="24"/>
+        </w:rPr>
+        <w:t>.</w:t>
+      </w:r>
+      <w:r>
+        <w:rPr>
+          <w:rFonts w:ascii="Times New Roman" w:hAnsi="Times New Roman" w:cs="Times New Roman"/>
+          <w:sz w:val="24"/>
+          <w:szCs w:val="24"/>
+        </w:rPr>
+        <w:t>5</w:t>
+      </w:r>
+      <w:r>
+        <w:rPr>
+          <w:rFonts w:ascii="Times New Roman" w:hAnsi="Times New Roman" w:cs="Times New Roman"/>
+          <w:sz w:val="24"/>
+          <w:szCs w:val="24"/>
+        </w:rPr>
+        <w:t xml:space="preserve">7% of original sample). </w:t>
+      </w:r>
+      <w:r>
+        <w:rPr>
+          <w:rFonts w:ascii="Times New Roman" w:hAnsi="Times New Roman" w:cs="Times New Roman"/>
+          <w:sz w:val="24"/>
+          <w:szCs w:val="24"/>
+        </w:rPr>
+        <w:t>Diagnostics indicated that covariate balance was successfully achieved after GBM weighting procedures were implemented</w:t>
+      </w:r>
+      <w:r>
+        <w:rPr>
+          <w:rFonts w:ascii="Times New Roman" w:hAnsi="Times New Roman" w:cs="Times New Roman"/>
+          <w:sz w:val="24"/>
+          <w:szCs w:val="24"/>
+        </w:rPr>
+        <w:t xml:space="preserve"> (Supplementary Materials, Section B).</w:t>
       </w:r>
     </w:p>
     <w:p>
@@ -8718,6 +8895,7 @@
         <w:spacing w:line="480" w:lineRule="auto"/>
         <w:rPr>
           <w:rFonts w:ascii="Times New Roman" w:hAnsi="Times New Roman" w:cs="Times New Roman"/>
+          <w:b/>
           <w:sz w:val="24"/>
           <w:szCs w:val="24"/>
         </w:rPr>
@@ -8725,506 +8903,29 @@
       <w:r>
         <w:rPr>
           <w:rFonts w:ascii="Times New Roman" w:hAnsi="Times New Roman" w:cs="Times New Roman"/>
-          <w:sz w:val="24"/>
-          <w:szCs w:val="24"/>
-        </w:rPr>
-        <w:t xml:space="preserve">Propensity score weighted models </w:t>
-      </w:r>
-      <w:r>
-        <w:rPr>
-          <w:rFonts w:ascii="Times New Roman" w:hAnsi="Times New Roman" w:cs="Times New Roman"/>
-          <w:sz w:val="24"/>
-          <w:szCs w:val="24"/>
-        </w:rPr>
-        <w:t>demonstrated physical activity</w:t>
-      </w:r>
-      <w:r>
-        <w:rPr>
-          <w:rFonts w:ascii="Times New Roman" w:hAnsi="Times New Roman" w:cs="Times New Roman"/>
-          <w:sz w:val="24"/>
-          <w:szCs w:val="24"/>
-        </w:rPr>
-        <w:t xml:space="preserve"> </w:t>
-      </w:r>
-      <w:r>
-        <w:rPr>
-          <w:rFonts w:ascii="Times New Roman" w:hAnsi="Times New Roman" w:cs="Times New Roman"/>
-          <w:sz w:val="24"/>
-          <w:szCs w:val="24"/>
-        </w:rPr>
-        <w:t xml:space="preserve">was associated with </w:t>
-      </w:r>
-      <w:r>
-        <w:rPr>
-          <w:rFonts w:ascii="Times New Roman" w:hAnsi="Times New Roman" w:cs="Times New Roman"/>
-          <w:sz w:val="24"/>
-          <w:szCs w:val="24"/>
-        </w:rPr>
-        <w:t>significantly</w:t>
-      </w:r>
-      <w:r>
-        <w:rPr>
-          <w:rFonts w:ascii="Times New Roman" w:hAnsi="Times New Roman" w:cs="Times New Roman"/>
-          <w:sz w:val="24"/>
-          <w:szCs w:val="24"/>
-        </w:rPr>
-        <w:t xml:space="preserve"> (p &lt; 0.01)</w:t>
-      </w:r>
-      <w:r>
-        <w:rPr>
-          <w:rFonts w:ascii="Times New Roman" w:hAnsi="Times New Roman" w:cs="Times New Roman"/>
-          <w:sz w:val="24"/>
-          <w:szCs w:val="24"/>
-        </w:rPr>
-        <w:t xml:space="preserve"> higher MHQ scores (B = </w:t>
-      </w:r>
-      <w:r>
-        <w:rPr>
-          <w:rFonts w:ascii="Times New Roman" w:hAnsi="Times New Roman" w:cs="Times New Roman"/>
-          <w:sz w:val="24"/>
-          <w:szCs w:val="24"/>
-        </w:rPr>
-        <w:t>18.45</w:t>
-      </w:r>
-      <w:r>
-        <w:rPr>
-          <w:rFonts w:ascii="Times New Roman" w:hAnsi="Times New Roman" w:cs="Times New Roman"/>
-          <w:sz w:val="24"/>
-          <w:szCs w:val="24"/>
-        </w:rPr>
-        <w:t xml:space="preserve">; </w:t>
-      </w:r>
-      <w:r>
-        <w:rPr>
-          <w:rFonts w:ascii="Times New Roman" w:hAnsi="Times New Roman" w:cs="Times New Roman"/>
-          <w:sz w:val="24"/>
-          <w:szCs w:val="24"/>
-        </w:rPr>
-        <w:t>95%</w:t>
-      </w:r>
-      <w:r>
-        <w:rPr>
-          <w:rFonts w:ascii="Times New Roman" w:hAnsi="Times New Roman" w:cs="Times New Roman"/>
-          <w:sz w:val="24"/>
-          <w:szCs w:val="24"/>
-        </w:rPr>
-        <w:t xml:space="preserve"> </w:t>
-      </w:r>
-      <w:r>
-        <w:rPr>
-          <w:rFonts w:ascii="Times New Roman" w:hAnsi="Times New Roman" w:cs="Times New Roman"/>
-          <w:sz w:val="24"/>
-          <w:szCs w:val="24"/>
-        </w:rPr>
-        <w:t>CI: 15.52-21.37)</w:t>
-      </w:r>
-      <w:r>
-        <w:rPr>
-          <w:rFonts w:ascii="Times New Roman" w:hAnsi="Times New Roman" w:cs="Times New Roman"/>
-          <w:sz w:val="24"/>
-          <w:szCs w:val="24"/>
-        </w:rPr>
-        <w:t xml:space="preserve">, which coincided with a small effect size </w:t>
-      </w:r>
-      <w:r>
-        <w:rPr>
-          <w:rFonts w:ascii="Times New Roman" w:hAnsi="Times New Roman" w:cs="Times New Roman"/>
-          <w:sz w:val="24"/>
-          <w:szCs w:val="24"/>
-        </w:rPr>
-        <w:t>(</w:t>
-      </w:r>
-      <w:r>
-        <w:rPr>
-          <w:rFonts w:ascii="Times New Roman" w:hAnsi="Times New Roman" w:cs="Times New Roman"/>
-          <w:sz w:val="24"/>
-          <w:szCs w:val="24"/>
-        </w:rPr>
-        <w:t xml:space="preserve">Cohen’s </w:t>
-      </w:r>
-      <w:r>
-        <w:rPr>
-          <w:rFonts w:ascii="Times New Roman" w:hAnsi="Times New Roman" w:cs="Times New Roman"/>
-          <w:i/>
-          <w:sz w:val="24"/>
-          <w:szCs w:val="24"/>
-        </w:rPr>
-        <w:t>d</w:t>
-      </w:r>
-      <w:r>
-        <w:rPr>
-          <w:rFonts w:ascii="Times New Roman" w:hAnsi="Times New Roman" w:cs="Times New Roman"/>
-          <w:sz w:val="24"/>
-          <w:szCs w:val="24"/>
-        </w:rPr>
-        <w:t xml:space="preserve"> = 0.26)</w:t>
-      </w:r>
-      <w:r>
-        <w:rPr>
-          <w:rFonts w:ascii="Times New Roman" w:hAnsi="Times New Roman" w:cs="Times New Roman"/>
-          <w:sz w:val="24"/>
-          <w:szCs w:val="24"/>
-        </w:rPr>
-        <w:t>. Physical activity was also associated with significantly higher scores for each of the six MHQ subdomains: Core Cognition (B =</w:t>
-      </w:r>
-      <w:r>
-        <w:rPr>
-          <w:rFonts w:ascii="Times New Roman" w:hAnsi="Times New Roman" w:cs="Times New Roman"/>
-          <w:sz w:val="24"/>
-          <w:szCs w:val="24"/>
-        </w:rPr>
-        <w:t xml:space="preserve"> </w:t>
-      </w:r>
-      <w:r>
-        <w:rPr>
-          <w:rFonts w:ascii="Times New Roman" w:hAnsi="Times New Roman" w:cs="Times New Roman"/>
-          <w:sz w:val="24"/>
-          <w:szCs w:val="24"/>
-        </w:rPr>
-        <w:t>16.44</w:t>
-      </w:r>
-      <w:r>
-        <w:rPr>
-          <w:rFonts w:ascii="Times New Roman" w:hAnsi="Times New Roman" w:cs="Times New Roman"/>
-          <w:sz w:val="24"/>
-          <w:szCs w:val="24"/>
-        </w:rPr>
-        <w:t xml:space="preserve">; 95% CI: </w:t>
-      </w:r>
-      <w:r>
-        <w:rPr>
-          <w:rFonts w:ascii="Times New Roman" w:hAnsi="Times New Roman" w:cs="Times New Roman"/>
-          <w:sz w:val="24"/>
-          <w:szCs w:val="24"/>
-        </w:rPr>
-        <w:t>13.77</w:t>
-      </w:r>
-      <w:r>
-        <w:rPr>
-          <w:rFonts w:ascii="Times New Roman" w:hAnsi="Times New Roman" w:cs="Times New Roman"/>
-          <w:sz w:val="24"/>
-          <w:szCs w:val="24"/>
-        </w:rPr>
-        <w:t>-19.10</w:t>
-      </w:r>
-      <w:r>
-        <w:rPr>
-          <w:rFonts w:ascii="Times New Roman" w:hAnsi="Times New Roman" w:cs="Times New Roman"/>
-          <w:sz w:val="24"/>
-          <w:szCs w:val="24"/>
-        </w:rPr>
-        <w:t xml:space="preserve">; </w:t>
-      </w:r>
-      <w:r>
-        <w:rPr>
-          <w:rFonts w:ascii="Times New Roman" w:hAnsi="Times New Roman" w:cs="Times New Roman"/>
-          <w:i/>
-          <w:sz w:val="24"/>
-          <w:szCs w:val="24"/>
-        </w:rPr>
-        <w:t>d</w:t>
-      </w:r>
-      <w:r>
-        <w:rPr>
-          <w:rFonts w:ascii="Times New Roman" w:hAnsi="Times New Roman" w:cs="Times New Roman"/>
-          <w:sz w:val="24"/>
-          <w:szCs w:val="24"/>
-        </w:rPr>
-        <w:t xml:space="preserve"> = 0.25), </w:t>
-      </w:r>
-      <w:r>
-        <w:rPr>
-          <w:rFonts w:ascii="Times New Roman" w:hAnsi="Times New Roman" w:cs="Times New Roman"/>
-          <w:sz w:val="24"/>
-          <w:szCs w:val="24"/>
-        </w:rPr>
-        <w:t xml:space="preserve">Adaptability and Resilience (B = </w:t>
-      </w:r>
-      <w:r>
-        <w:rPr>
-          <w:rFonts w:ascii="Times New Roman" w:hAnsi="Times New Roman" w:cs="Times New Roman"/>
-          <w:sz w:val="24"/>
-          <w:szCs w:val="24"/>
-        </w:rPr>
-        <w:t>18.14</w:t>
-      </w:r>
-      <w:r>
-        <w:rPr>
-          <w:rFonts w:ascii="Times New Roman" w:hAnsi="Times New Roman" w:cs="Times New Roman"/>
-          <w:sz w:val="24"/>
-          <w:szCs w:val="24"/>
-        </w:rPr>
-        <w:t xml:space="preserve">; 95% CI: </w:t>
-      </w:r>
-      <w:r>
-        <w:rPr>
-          <w:rFonts w:ascii="Times New Roman" w:hAnsi="Times New Roman" w:cs="Times New Roman"/>
-          <w:sz w:val="24"/>
-          <w:szCs w:val="24"/>
-        </w:rPr>
-        <w:t>15.40-20.88</w:t>
-      </w:r>
-      <w:r>
-        <w:rPr>
-          <w:rFonts w:ascii="Times New Roman" w:hAnsi="Times New Roman" w:cs="Times New Roman"/>
-          <w:sz w:val="24"/>
-          <w:szCs w:val="24"/>
-        </w:rPr>
-        <w:t xml:space="preserve">; </w:t>
-      </w:r>
-      <w:r>
-        <w:rPr>
-          <w:rFonts w:ascii="Times New Roman" w:hAnsi="Times New Roman" w:cs="Times New Roman"/>
-          <w:i/>
-          <w:sz w:val="24"/>
-          <w:szCs w:val="24"/>
-        </w:rPr>
-        <w:t>d</w:t>
-      </w:r>
-      <w:r>
-        <w:rPr>
-          <w:rFonts w:ascii="Times New Roman" w:hAnsi="Times New Roman" w:cs="Times New Roman"/>
-          <w:sz w:val="24"/>
-          <w:szCs w:val="24"/>
-        </w:rPr>
-        <w:t xml:space="preserve"> = 0.27), </w:t>
-      </w:r>
-      <w:r>
-        <w:rPr>
-          <w:rFonts w:ascii="Times New Roman" w:hAnsi="Times New Roman" w:cs="Times New Roman"/>
-          <w:sz w:val="24"/>
-          <w:szCs w:val="24"/>
-        </w:rPr>
-        <w:t xml:space="preserve">Drive and Motivation (B = </w:t>
-      </w:r>
-      <w:r>
-        <w:rPr>
-          <w:rFonts w:ascii="Times New Roman" w:hAnsi="Times New Roman" w:cs="Times New Roman"/>
-          <w:sz w:val="24"/>
-          <w:szCs w:val="24"/>
-        </w:rPr>
-        <w:t>15.75</w:t>
-      </w:r>
-      <w:r>
-        <w:rPr>
-          <w:rFonts w:ascii="Times New Roman" w:hAnsi="Times New Roman" w:cs="Times New Roman"/>
-          <w:sz w:val="24"/>
-          <w:szCs w:val="24"/>
-        </w:rPr>
-        <w:t xml:space="preserve">; 95% CI: </w:t>
-      </w:r>
-      <w:r>
-        <w:rPr>
-          <w:rFonts w:ascii="Times New Roman" w:hAnsi="Times New Roman" w:cs="Times New Roman"/>
-          <w:sz w:val="24"/>
-          <w:szCs w:val="24"/>
-        </w:rPr>
-        <w:t>12.62-18.87</w:t>
-      </w:r>
-      <w:r>
-        <w:rPr>
-          <w:rFonts w:ascii="Times New Roman" w:hAnsi="Times New Roman" w:cs="Times New Roman"/>
-          <w:sz w:val="24"/>
-          <w:szCs w:val="24"/>
-        </w:rPr>
-        <w:t xml:space="preserve">; </w:t>
-      </w:r>
-      <w:r>
-        <w:rPr>
-          <w:rFonts w:ascii="Times New Roman" w:hAnsi="Times New Roman" w:cs="Times New Roman"/>
-          <w:i/>
-          <w:sz w:val="24"/>
-          <w:szCs w:val="24"/>
-        </w:rPr>
-        <w:t>d</w:t>
-      </w:r>
-      <w:r>
-        <w:rPr>
-          <w:rFonts w:ascii="Times New Roman" w:hAnsi="Times New Roman" w:cs="Times New Roman"/>
-          <w:sz w:val="24"/>
-          <w:szCs w:val="24"/>
-        </w:rPr>
-        <w:t xml:space="preserve"> = 0.24), </w:t>
-      </w:r>
-      <w:r>
-        <w:rPr>
-          <w:rFonts w:ascii="Times New Roman" w:hAnsi="Times New Roman" w:cs="Times New Roman"/>
-          <w:sz w:val="24"/>
-          <w:szCs w:val="24"/>
-        </w:rPr>
-        <w:t xml:space="preserve">Mood and Outlook </w:t>
-      </w:r>
-      <w:r>
-        <w:rPr>
-          <w:rFonts w:ascii="Times New Roman" w:hAnsi="Times New Roman" w:cs="Times New Roman"/>
-          <w:sz w:val="24"/>
-          <w:szCs w:val="24"/>
-        </w:rPr>
-        <w:lastRenderedPageBreak/>
-        <w:t xml:space="preserve">(B = </w:t>
-      </w:r>
-      <w:r>
-        <w:rPr>
-          <w:rFonts w:ascii="Times New Roman" w:hAnsi="Times New Roman" w:cs="Times New Roman"/>
-          <w:sz w:val="24"/>
-          <w:szCs w:val="24"/>
-        </w:rPr>
-        <w:t>16.32</w:t>
-      </w:r>
-      <w:r>
-        <w:rPr>
-          <w:rFonts w:ascii="Times New Roman" w:hAnsi="Times New Roman" w:cs="Times New Roman"/>
-          <w:sz w:val="24"/>
-          <w:szCs w:val="24"/>
-        </w:rPr>
-        <w:t xml:space="preserve">; 95% CI: </w:t>
-      </w:r>
-      <w:r>
-        <w:rPr>
-          <w:rFonts w:ascii="Times New Roman" w:hAnsi="Times New Roman" w:cs="Times New Roman"/>
-          <w:sz w:val="24"/>
-          <w:szCs w:val="24"/>
-        </w:rPr>
-        <w:t>13.44-19.20</w:t>
-      </w:r>
-      <w:r>
-        <w:rPr>
-          <w:rFonts w:ascii="Times New Roman" w:hAnsi="Times New Roman" w:cs="Times New Roman"/>
-          <w:sz w:val="24"/>
-          <w:szCs w:val="24"/>
-        </w:rPr>
-        <w:t xml:space="preserve">; </w:t>
-      </w:r>
-      <w:r>
-        <w:rPr>
-          <w:rFonts w:ascii="Times New Roman" w:hAnsi="Times New Roman" w:cs="Times New Roman"/>
-          <w:i/>
-          <w:sz w:val="24"/>
-          <w:szCs w:val="24"/>
-        </w:rPr>
-        <w:t xml:space="preserve">d </w:t>
-      </w:r>
-      <w:r>
-        <w:rPr>
-          <w:rFonts w:ascii="Times New Roman" w:hAnsi="Times New Roman" w:cs="Times New Roman"/>
-          <w:sz w:val="24"/>
-          <w:szCs w:val="24"/>
-        </w:rPr>
-        <w:t xml:space="preserve">= 0.24), </w:t>
-      </w:r>
-      <w:r>
-        <w:rPr>
-          <w:rFonts w:ascii="Times New Roman" w:hAnsi="Times New Roman" w:cs="Times New Roman"/>
-          <w:sz w:val="24"/>
-          <w:szCs w:val="24"/>
-        </w:rPr>
-        <w:t xml:space="preserve">Social Self (B = </w:t>
-      </w:r>
-      <w:r>
-        <w:rPr>
-          <w:rFonts w:ascii="Times New Roman" w:hAnsi="Times New Roman" w:cs="Times New Roman"/>
-          <w:sz w:val="24"/>
-          <w:szCs w:val="24"/>
-        </w:rPr>
-        <w:t>14.03</w:t>
-      </w:r>
-      <w:r>
-        <w:rPr>
-          <w:rFonts w:ascii="Times New Roman" w:hAnsi="Times New Roman" w:cs="Times New Roman"/>
-          <w:sz w:val="24"/>
-          <w:szCs w:val="24"/>
-        </w:rPr>
-        <w:t xml:space="preserve">; 95% CI: </w:t>
-      </w:r>
-      <w:r>
-        <w:rPr>
-          <w:rFonts w:ascii="Times New Roman" w:hAnsi="Times New Roman" w:cs="Times New Roman"/>
-          <w:sz w:val="24"/>
-          <w:szCs w:val="24"/>
-        </w:rPr>
-        <w:t>11.12-16.93</w:t>
-      </w:r>
-      <w:r>
-        <w:rPr>
-          <w:rFonts w:ascii="Times New Roman" w:hAnsi="Times New Roman" w:cs="Times New Roman"/>
-          <w:sz w:val="24"/>
-          <w:szCs w:val="24"/>
-        </w:rPr>
-        <w:t xml:space="preserve">; </w:t>
-      </w:r>
-      <w:r>
-        <w:rPr>
-          <w:rFonts w:ascii="Times New Roman" w:hAnsi="Times New Roman" w:cs="Times New Roman"/>
-          <w:i/>
-          <w:sz w:val="24"/>
-          <w:szCs w:val="24"/>
-        </w:rPr>
-        <w:t>d</w:t>
-      </w:r>
-      <w:r>
-        <w:rPr>
-          <w:rFonts w:ascii="Times New Roman" w:hAnsi="Times New Roman" w:cs="Times New Roman"/>
-          <w:sz w:val="24"/>
-          <w:szCs w:val="24"/>
-        </w:rPr>
-        <w:t xml:space="preserve"> = 0.19), and </w:t>
-      </w:r>
-      <w:r>
-        <w:rPr>
-          <w:rFonts w:ascii="Times New Roman" w:hAnsi="Times New Roman" w:cs="Times New Roman"/>
-          <w:sz w:val="24"/>
-          <w:szCs w:val="24"/>
-        </w:rPr>
-        <w:t xml:space="preserve">Mind-Body (B = </w:t>
-      </w:r>
-      <w:r>
-        <w:rPr>
-          <w:rFonts w:ascii="Times New Roman" w:hAnsi="Times New Roman" w:cs="Times New Roman"/>
-          <w:sz w:val="24"/>
-          <w:szCs w:val="24"/>
-        </w:rPr>
-        <w:t>19.81</w:t>
-      </w:r>
-      <w:r>
-        <w:rPr>
-          <w:rFonts w:ascii="Times New Roman" w:hAnsi="Times New Roman" w:cs="Times New Roman"/>
-          <w:sz w:val="24"/>
-          <w:szCs w:val="24"/>
-        </w:rPr>
-        <w:t xml:space="preserve">; 95% CI: </w:t>
-      </w:r>
-      <w:r>
-        <w:rPr>
-          <w:rFonts w:ascii="Times New Roman" w:hAnsi="Times New Roman" w:cs="Times New Roman"/>
-          <w:sz w:val="24"/>
-          <w:szCs w:val="24"/>
-        </w:rPr>
-        <w:t>17.23-22.36</w:t>
-      </w:r>
-      <w:r>
-        <w:rPr>
-          <w:rFonts w:ascii="Times New Roman" w:hAnsi="Times New Roman" w:cs="Times New Roman"/>
-          <w:sz w:val="24"/>
-          <w:szCs w:val="24"/>
-        </w:rPr>
-        <w:t xml:space="preserve">; </w:t>
-      </w:r>
-      <w:r>
-        <w:rPr>
-          <w:rFonts w:ascii="Times New Roman" w:hAnsi="Times New Roman" w:cs="Times New Roman"/>
-          <w:i/>
-          <w:sz w:val="24"/>
-          <w:szCs w:val="24"/>
-        </w:rPr>
-        <w:t>d</w:t>
-      </w:r>
-      <w:r>
-        <w:rPr>
-          <w:rFonts w:ascii="Times New Roman" w:hAnsi="Times New Roman" w:cs="Times New Roman"/>
-          <w:sz w:val="24"/>
-          <w:szCs w:val="24"/>
-        </w:rPr>
-        <w:t xml:space="preserve"> = 0.32). </w:t>
+          <w:b/>
+          <w:sz w:val="24"/>
+          <w:szCs w:val="24"/>
+        </w:rPr>
+        <w:t xml:space="preserve">Physical </w:t>
+      </w:r>
+      <w:r>
+        <w:rPr>
+          <w:rFonts w:ascii="Times New Roman" w:hAnsi="Times New Roman" w:cs="Times New Roman"/>
+          <w:b/>
+          <w:sz w:val="24"/>
+          <w:szCs w:val="24"/>
+        </w:rPr>
+        <w:t>a</w:t>
+      </w:r>
+      <w:r>
+        <w:rPr>
+          <w:rFonts w:ascii="Times New Roman" w:hAnsi="Times New Roman" w:cs="Times New Roman"/>
+          <w:b/>
+          <w:sz w:val="24"/>
+          <w:szCs w:val="24"/>
+        </w:rPr>
+        <w:t>ctivity</w:t>
       </w:r>
     </w:p>
     <w:p>
@@ -9232,7 +8933,6 @@
         <w:spacing w:line="480" w:lineRule="auto"/>
         <w:rPr>
           <w:rFonts w:ascii="Times New Roman" w:hAnsi="Times New Roman" w:cs="Times New Roman"/>
-          <w:b/>
           <w:sz w:val="24"/>
           <w:szCs w:val="24"/>
         </w:rPr>
@@ -9240,20 +8940,523 @@
       <w:r>
         <w:rPr>
           <w:rFonts w:ascii="Times New Roman" w:hAnsi="Times New Roman" w:cs="Times New Roman"/>
-          <w:b/>
-          <w:sz w:val="24"/>
-          <w:szCs w:val="24"/>
-        </w:rPr>
-        <w:t>Physical Activity by Age</w:t>
-      </w:r>
-      <w:r>
-        <w:rPr>
-          <w:rFonts w:ascii="Times New Roman" w:hAnsi="Times New Roman" w:cs="Times New Roman"/>
-          <w:b/>
-          <w:sz w:val="24"/>
-          <w:szCs w:val="24"/>
-        </w:rPr>
-        <w:t xml:space="preserve"> Interaction</w:t>
+          <w:sz w:val="24"/>
+          <w:szCs w:val="24"/>
+        </w:rPr>
+        <w:lastRenderedPageBreak/>
+        <w:t xml:space="preserve">Propensity score weighted models </w:t>
+      </w:r>
+      <w:r>
+        <w:rPr>
+          <w:rFonts w:ascii="Times New Roman" w:hAnsi="Times New Roman" w:cs="Times New Roman"/>
+          <w:sz w:val="24"/>
+          <w:szCs w:val="24"/>
+        </w:rPr>
+        <w:t>demonstrated physical activity</w:t>
+      </w:r>
+      <w:r>
+        <w:rPr>
+          <w:rFonts w:ascii="Times New Roman" w:hAnsi="Times New Roman" w:cs="Times New Roman"/>
+          <w:sz w:val="24"/>
+          <w:szCs w:val="24"/>
+        </w:rPr>
+        <w:t xml:space="preserve"> </w:t>
+      </w:r>
+      <w:r>
+        <w:rPr>
+          <w:rFonts w:ascii="Times New Roman" w:hAnsi="Times New Roman" w:cs="Times New Roman"/>
+          <w:sz w:val="24"/>
+          <w:szCs w:val="24"/>
+        </w:rPr>
+        <w:t xml:space="preserve">was associated with </w:t>
+      </w:r>
+      <w:r>
+        <w:rPr>
+          <w:rFonts w:ascii="Times New Roman" w:hAnsi="Times New Roman" w:cs="Times New Roman"/>
+          <w:sz w:val="24"/>
+          <w:szCs w:val="24"/>
+        </w:rPr>
+        <w:t>significantly</w:t>
+      </w:r>
+      <w:r>
+        <w:rPr>
+          <w:rFonts w:ascii="Times New Roman" w:hAnsi="Times New Roman" w:cs="Times New Roman"/>
+          <w:sz w:val="24"/>
+          <w:szCs w:val="24"/>
+        </w:rPr>
+        <w:t xml:space="preserve"> (p &lt; 0.01)</w:t>
+      </w:r>
+      <w:r>
+        <w:rPr>
+          <w:rFonts w:ascii="Times New Roman" w:hAnsi="Times New Roman" w:cs="Times New Roman"/>
+          <w:sz w:val="24"/>
+          <w:szCs w:val="24"/>
+        </w:rPr>
+        <w:t xml:space="preserve"> higher MHQ scores (B = </w:t>
+      </w:r>
+      <w:r>
+        <w:rPr>
+          <w:rFonts w:ascii="Times New Roman" w:hAnsi="Times New Roman" w:cs="Times New Roman"/>
+          <w:sz w:val="24"/>
+          <w:szCs w:val="24"/>
+        </w:rPr>
+        <w:t>18.45</w:t>
+      </w:r>
+      <w:r>
+        <w:rPr>
+          <w:rFonts w:ascii="Times New Roman" w:hAnsi="Times New Roman" w:cs="Times New Roman"/>
+          <w:sz w:val="24"/>
+          <w:szCs w:val="24"/>
+        </w:rPr>
+        <w:t xml:space="preserve">; </w:t>
+      </w:r>
+      <w:r>
+        <w:rPr>
+          <w:rFonts w:ascii="Times New Roman" w:hAnsi="Times New Roman" w:cs="Times New Roman"/>
+          <w:sz w:val="24"/>
+          <w:szCs w:val="24"/>
+        </w:rPr>
+        <w:t>95%</w:t>
+      </w:r>
+      <w:r>
+        <w:rPr>
+          <w:rFonts w:ascii="Times New Roman" w:hAnsi="Times New Roman" w:cs="Times New Roman"/>
+          <w:sz w:val="24"/>
+          <w:szCs w:val="24"/>
+        </w:rPr>
+        <w:t xml:space="preserve"> </w:t>
+      </w:r>
+      <w:r>
+        <w:rPr>
+          <w:rFonts w:ascii="Times New Roman" w:hAnsi="Times New Roman" w:cs="Times New Roman"/>
+          <w:sz w:val="24"/>
+          <w:szCs w:val="24"/>
+        </w:rPr>
+        <w:t>CI: 15.52-21.37)</w:t>
+      </w:r>
+      <w:r>
+        <w:rPr>
+          <w:rFonts w:ascii="Times New Roman" w:hAnsi="Times New Roman" w:cs="Times New Roman"/>
+          <w:sz w:val="24"/>
+          <w:szCs w:val="24"/>
+        </w:rPr>
+        <w:t xml:space="preserve">, which coincided with a small effect size </w:t>
+      </w:r>
+      <w:r>
+        <w:rPr>
+          <w:rFonts w:ascii="Times New Roman" w:hAnsi="Times New Roman" w:cs="Times New Roman"/>
+          <w:sz w:val="24"/>
+          <w:szCs w:val="24"/>
+        </w:rPr>
+        <w:t>(</w:t>
+      </w:r>
+      <w:r>
+        <w:rPr>
+          <w:rFonts w:ascii="Times New Roman" w:hAnsi="Times New Roman" w:cs="Times New Roman"/>
+          <w:sz w:val="24"/>
+          <w:szCs w:val="24"/>
+        </w:rPr>
+        <w:t xml:space="preserve">Cohen’s </w:t>
+      </w:r>
+      <w:r>
+        <w:rPr>
+          <w:rFonts w:ascii="Times New Roman" w:hAnsi="Times New Roman" w:cs="Times New Roman"/>
+          <w:i/>
+          <w:sz w:val="24"/>
+          <w:szCs w:val="24"/>
+        </w:rPr>
+        <w:t>d</w:t>
+      </w:r>
+      <w:r>
+        <w:rPr>
+          <w:rFonts w:ascii="Times New Roman" w:hAnsi="Times New Roman" w:cs="Times New Roman"/>
+          <w:sz w:val="24"/>
+          <w:szCs w:val="24"/>
+        </w:rPr>
+        <w:t xml:space="preserve"> = 0.26)</w:t>
+      </w:r>
+      <w:r>
+        <w:rPr>
+          <w:rFonts w:ascii="Times New Roman" w:hAnsi="Times New Roman" w:cs="Times New Roman"/>
+          <w:sz w:val="24"/>
+          <w:szCs w:val="24"/>
+        </w:rPr>
+        <w:t xml:space="preserve">. Physical activity was also associated with significantly higher scores for each of the six MHQ subdomains: Core Cognition </w:t>
+      </w:r>
+      <w:commentRangeStart w:id="29"/>
+      <w:r>
+        <w:rPr>
+          <w:rFonts w:ascii="Times New Roman" w:hAnsi="Times New Roman" w:cs="Times New Roman"/>
+          <w:sz w:val="24"/>
+          <w:szCs w:val="24"/>
+        </w:rPr>
+        <w:t>(</w:t>
+      </w:r>
+      <w:r>
+        <w:rPr>
+          <w:rFonts w:ascii="Times New Roman" w:hAnsi="Times New Roman" w:cs="Times New Roman"/>
+          <w:strike/>
+          <w:sz w:val="24"/>
+          <w:szCs w:val="24"/>
+        </w:rPr>
+        <w:t xml:space="preserve">B = </w:t>
+      </w:r>
+      <w:r>
+        <w:rPr>
+          <w:rFonts w:ascii="Times New Roman" w:hAnsi="Times New Roman" w:cs="Times New Roman"/>
+          <w:sz w:val="24"/>
+          <w:szCs w:val="24"/>
+        </w:rPr>
+        <w:t>16.44</w:t>
+      </w:r>
+      <w:r>
+        <w:rPr>
+          <w:rFonts w:ascii="Times New Roman" w:hAnsi="Times New Roman" w:cs="Times New Roman"/>
+          <w:sz w:val="24"/>
+          <w:szCs w:val="24"/>
+        </w:rPr>
+        <w:t xml:space="preserve">; 95% CI: </w:t>
+      </w:r>
+      <w:r>
+        <w:rPr>
+          <w:rFonts w:ascii="Times New Roman" w:hAnsi="Times New Roman" w:cs="Times New Roman"/>
+          <w:sz w:val="24"/>
+          <w:szCs w:val="24"/>
+        </w:rPr>
+        <w:t>13.77</w:t>
+      </w:r>
+      <w:r>
+        <w:rPr>
+          <w:rFonts w:ascii="Times New Roman" w:hAnsi="Times New Roman" w:cs="Times New Roman"/>
+          <w:sz w:val="24"/>
+          <w:szCs w:val="24"/>
+        </w:rPr>
+        <w:t>-19.10</w:t>
+      </w:r>
+      <w:r>
+        <w:rPr>
+          <w:rFonts w:ascii="Times New Roman" w:hAnsi="Times New Roman" w:cs="Times New Roman"/>
+          <w:sz w:val="24"/>
+          <w:szCs w:val="24"/>
+        </w:rPr>
+        <w:t xml:space="preserve">; </w:t>
+      </w:r>
+      <w:r>
+        <w:rPr>
+          <w:rFonts w:ascii="Times New Roman" w:hAnsi="Times New Roman" w:cs="Times New Roman"/>
+          <w:i/>
+          <w:sz w:val="24"/>
+          <w:szCs w:val="24"/>
+        </w:rPr>
+        <w:t>d</w:t>
+      </w:r>
+      <w:r>
+        <w:rPr>
+          <w:rFonts w:ascii="Times New Roman" w:hAnsi="Times New Roman" w:cs="Times New Roman"/>
+          <w:sz w:val="24"/>
+          <w:szCs w:val="24"/>
+        </w:rPr>
+        <w:t xml:space="preserve"> = 0.25), </w:t>
+      </w:r>
+      <w:r>
+        <w:rPr>
+          <w:rFonts w:ascii="Times New Roman" w:hAnsi="Times New Roman" w:cs="Times New Roman"/>
+          <w:sz w:val="24"/>
+          <w:szCs w:val="24"/>
+        </w:rPr>
+        <w:t>Adaptability and Resilience (B =</w:t>
+      </w:r>
+      <w:r>
+        <w:rPr>
+          <w:rFonts w:ascii="Times New Roman" w:hAnsi="Times New Roman" w:cs="Times New Roman"/>
+          <w:sz w:val="24"/>
+          <w:szCs w:val="24"/>
+        </w:rPr>
+        <w:t>18.14</w:t>
+      </w:r>
+      <w:r>
+        <w:rPr>
+          <w:rFonts w:ascii="Times New Roman" w:hAnsi="Times New Roman" w:cs="Times New Roman"/>
+          <w:sz w:val="24"/>
+          <w:szCs w:val="24"/>
+        </w:rPr>
+        <w:t xml:space="preserve">; </w:t>
+      </w:r>
+      <w:commentRangeEnd w:id="29"/>
+      <w:r>
+        <w:rPr>
+          <w:rStyle w:val="CommentReference"/>
+        </w:rPr>
+        <w:commentReference w:id="29"/>
+      </w:r>
+      <w:r>
+        <w:rPr>
+          <w:rFonts w:ascii="Times New Roman" w:hAnsi="Times New Roman" w:cs="Times New Roman"/>
+          <w:sz w:val="24"/>
+          <w:szCs w:val="24"/>
+        </w:rPr>
+        <w:t xml:space="preserve">95% CI: </w:t>
+      </w:r>
+      <w:r>
+        <w:rPr>
+          <w:rFonts w:ascii="Times New Roman" w:hAnsi="Times New Roman" w:cs="Times New Roman"/>
+          <w:sz w:val="24"/>
+          <w:szCs w:val="24"/>
+        </w:rPr>
+        <w:t>15.40-20.88</w:t>
+      </w:r>
+      <w:r>
+        <w:rPr>
+          <w:rFonts w:ascii="Times New Roman" w:hAnsi="Times New Roman" w:cs="Times New Roman"/>
+          <w:sz w:val="24"/>
+          <w:szCs w:val="24"/>
+        </w:rPr>
+        <w:t xml:space="preserve">; </w:t>
+      </w:r>
+      <w:r>
+        <w:rPr>
+          <w:rFonts w:ascii="Times New Roman" w:hAnsi="Times New Roman" w:cs="Times New Roman"/>
+          <w:i/>
+          <w:sz w:val="24"/>
+          <w:szCs w:val="24"/>
+        </w:rPr>
+        <w:t>d</w:t>
+      </w:r>
+      <w:r>
+        <w:rPr>
+          <w:rFonts w:ascii="Times New Roman" w:hAnsi="Times New Roman" w:cs="Times New Roman"/>
+          <w:sz w:val="24"/>
+          <w:szCs w:val="24"/>
+        </w:rPr>
+        <w:t xml:space="preserve"> = 0.27), </w:t>
+      </w:r>
+      <w:r>
+        <w:rPr>
+          <w:rFonts w:ascii="Times New Roman" w:hAnsi="Times New Roman" w:cs="Times New Roman"/>
+          <w:sz w:val="24"/>
+          <w:szCs w:val="24"/>
+        </w:rPr>
+        <w:t xml:space="preserve">Drive and Motivation (B = </w:t>
+      </w:r>
+      <w:r>
+        <w:rPr>
+          <w:rFonts w:ascii="Times New Roman" w:hAnsi="Times New Roman" w:cs="Times New Roman"/>
+          <w:sz w:val="24"/>
+          <w:szCs w:val="24"/>
+        </w:rPr>
+        <w:t>15.75</w:t>
+      </w:r>
+      <w:r>
+        <w:rPr>
+          <w:rFonts w:ascii="Times New Roman" w:hAnsi="Times New Roman" w:cs="Times New Roman"/>
+          <w:sz w:val="24"/>
+          <w:szCs w:val="24"/>
+        </w:rPr>
+        <w:t xml:space="preserve">; 95% CI: </w:t>
+      </w:r>
+      <w:r>
+        <w:rPr>
+          <w:rFonts w:ascii="Times New Roman" w:hAnsi="Times New Roman" w:cs="Times New Roman"/>
+          <w:sz w:val="24"/>
+          <w:szCs w:val="24"/>
+        </w:rPr>
+        <w:t>12.62-18.87</w:t>
+      </w:r>
+      <w:r>
+        <w:rPr>
+          <w:rFonts w:ascii="Times New Roman" w:hAnsi="Times New Roman" w:cs="Times New Roman"/>
+          <w:sz w:val="24"/>
+          <w:szCs w:val="24"/>
+        </w:rPr>
+        <w:t xml:space="preserve">; </w:t>
+      </w:r>
+      <w:r>
+        <w:rPr>
+          <w:rFonts w:ascii="Times New Roman" w:hAnsi="Times New Roman" w:cs="Times New Roman"/>
+          <w:i/>
+          <w:sz w:val="24"/>
+          <w:szCs w:val="24"/>
+        </w:rPr>
+        <w:t>d</w:t>
+      </w:r>
+      <w:r>
+        <w:rPr>
+          <w:rFonts w:ascii="Times New Roman" w:hAnsi="Times New Roman" w:cs="Times New Roman"/>
+          <w:sz w:val="24"/>
+          <w:szCs w:val="24"/>
+        </w:rPr>
+        <w:t xml:space="preserve"> = 0.24), </w:t>
+      </w:r>
+      <w:r>
+        <w:rPr>
+          <w:rFonts w:ascii="Times New Roman" w:hAnsi="Times New Roman" w:cs="Times New Roman"/>
+          <w:sz w:val="24"/>
+          <w:szCs w:val="24"/>
+        </w:rPr>
+        <w:t xml:space="preserve">Mood and Outlook (B = </w:t>
+      </w:r>
+      <w:r>
+        <w:rPr>
+          <w:rFonts w:ascii="Times New Roman" w:hAnsi="Times New Roman" w:cs="Times New Roman"/>
+          <w:sz w:val="24"/>
+          <w:szCs w:val="24"/>
+        </w:rPr>
+        <w:t>16.32</w:t>
+      </w:r>
+      <w:r>
+        <w:rPr>
+          <w:rFonts w:ascii="Times New Roman" w:hAnsi="Times New Roman" w:cs="Times New Roman"/>
+          <w:sz w:val="24"/>
+          <w:szCs w:val="24"/>
+        </w:rPr>
+        <w:t xml:space="preserve">; 95% CI: </w:t>
+      </w:r>
+      <w:r>
+        <w:rPr>
+          <w:rFonts w:ascii="Times New Roman" w:hAnsi="Times New Roman" w:cs="Times New Roman"/>
+          <w:sz w:val="24"/>
+          <w:szCs w:val="24"/>
+        </w:rPr>
+        <w:t>13.44-19.20</w:t>
+      </w:r>
+      <w:r>
+        <w:rPr>
+          <w:rFonts w:ascii="Times New Roman" w:hAnsi="Times New Roman" w:cs="Times New Roman"/>
+          <w:sz w:val="24"/>
+          <w:szCs w:val="24"/>
+        </w:rPr>
+        <w:t xml:space="preserve">; </w:t>
+      </w:r>
+      <w:r>
+        <w:rPr>
+          <w:rFonts w:ascii="Times New Roman" w:hAnsi="Times New Roman" w:cs="Times New Roman"/>
+          <w:i/>
+          <w:sz w:val="24"/>
+          <w:szCs w:val="24"/>
+        </w:rPr>
+        <w:t xml:space="preserve">d </w:t>
+      </w:r>
+      <w:r>
+        <w:rPr>
+          <w:rFonts w:ascii="Times New Roman" w:hAnsi="Times New Roman" w:cs="Times New Roman"/>
+          <w:sz w:val="24"/>
+          <w:szCs w:val="24"/>
+        </w:rPr>
+        <w:t xml:space="preserve">= 0.24), </w:t>
+      </w:r>
+      <w:r>
+        <w:rPr>
+          <w:rFonts w:ascii="Times New Roman" w:hAnsi="Times New Roman" w:cs="Times New Roman"/>
+          <w:sz w:val="24"/>
+          <w:szCs w:val="24"/>
+        </w:rPr>
+        <w:t xml:space="preserve">Social Self (B = </w:t>
+      </w:r>
+      <w:r>
+        <w:rPr>
+          <w:rFonts w:ascii="Times New Roman" w:hAnsi="Times New Roman" w:cs="Times New Roman"/>
+          <w:sz w:val="24"/>
+          <w:szCs w:val="24"/>
+        </w:rPr>
+        <w:t>14.03</w:t>
+      </w:r>
+      <w:r>
+        <w:rPr>
+          <w:rFonts w:ascii="Times New Roman" w:hAnsi="Times New Roman" w:cs="Times New Roman"/>
+          <w:sz w:val="24"/>
+          <w:szCs w:val="24"/>
+        </w:rPr>
+        <w:t xml:space="preserve">; 95% CI: </w:t>
+      </w:r>
+      <w:r>
+        <w:rPr>
+          <w:rFonts w:ascii="Times New Roman" w:hAnsi="Times New Roman" w:cs="Times New Roman"/>
+          <w:sz w:val="24"/>
+          <w:szCs w:val="24"/>
+        </w:rPr>
+        <w:t>11.12-16.93</w:t>
+      </w:r>
+      <w:r>
+        <w:rPr>
+          <w:rFonts w:ascii="Times New Roman" w:hAnsi="Times New Roman" w:cs="Times New Roman"/>
+          <w:sz w:val="24"/>
+          <w:szCs w:val="24"/>
+        </w:rPr>
+        <w:t xml:space="preserve">; </w:t>
+      </w:r>
+      <w:r>
+        <w:rPr>
+          <w:rFonts w:ascii="Times New Roman" w:hAnsi="Times New Roman" w:cs="Times New Roman"/>
+          <w:i/>
+          <w:sz w:val="24"/>
+          <w:szCs w:val="24"/>
+        </w:rPr>
+        <w:t>d</w:t>
+      </w:r>
+      <w:r>
+        <w:rPr>
+          <w:rFonts w:ascii="Times New Roman" w:hAnsi="Times New Roman" w:cs="Times New Roman"/>
+          <w:sz w:val="24"/>
+          <w:szCs w:val="24"/>
+        </w:rPr>
+        <w:t xml:space="preserve"> = 0.19), and </w:t>
+      </w:r>
+      <w:r>
+        <w:rPr>
+          <w:rFonts w:ascii="Times New Roman" w:hAnsi="Times New Roman" w:cs="Times New Roman"/>
+          <w:sz w:val="24"/>
+          <w:szCs w:val="24"/>
+        </w:rPr>
+        <w:t xml:space="preserve">Mind-Body (B = </w:t>
+      </w:r>
+      <w:r>
+        <w:rPr>
+          <w:rFonts w:ascii="Times New Roman" w:hAnsi="Times New Roman" w:cs="Times New Roman"/>
+          <w:sz w:val="24"/>
+          <w:szCs w:val="24"/>
+        </w:rPr>
+        <w:t>19.81</w:t>
+      </w:r>
+      <w:r>
+        <w:rPr>
+          <w:rFonts w:ascii="Times New Roman" w:hAnsi="Times New Roman" w:cs="Times New Roman"/>
+          <w:sz w:val="24"/>
+          <w:szCs w:val="24"/>
+        </w:rPr>
+        <w:t xml:space="preserve">; 95% CI: </w:t>
+      </w:r>
+      <w:r>
+        <w:rPr>
+          <w:rFonts w:ascii="Times New Roman" w:hAnsi="Times New Roman" w:cs="Times New Roman"/>
+          <w:sz w:val="24"/>
+          <w:szCs w:val="24"/>
+        </w:rPr>
+        <w:t>17.23-22.36</w:t>
+      </w:r>
+      <w:r>
+        <w:rPr>
+          <w:rFonts w:ascii="Times New Roman" w:hAnsi="Times New Roman" w:cs="Times New Roman"/>
+          <w:sz w:val="24"/>
+          <w:szCs w:val="24"/>
+        </w:rPr>
+        <w:t xml:space="preserve">; </w:t>
+      </w:r>
+      <w:r>
+        <w:rPr>
+          <w:rFonts w:ascii="Times New Roman" w:hAnsi="Times New Roman" w:cs="Times New Roman"/>
+          <w:i/>
+          <w:sz w:val="24"/>
+          <w:szCs w:val="24"/>
+        </w:rPr>
+        <w:t>d</w:t>
+      </w:r>
+      <w:r>
+        <w:rPr>
+          <w:rFonts w:ascii="Times New Roman" w:hAnsi="Times New Roman" w:cs="Times New Roman"/>
+          <w:sz w:val="24"/>
+          <w:szCs w:val="24"/>
+        </w:rPr>
+        <w:t xml:space="preserve"> = 0.32). </w:t>
       </w:r>
     </w:p>
     <w:p>
@@ -9261,6 +9464,7 @@
         <w:spacing w:line="480" w:lineRule="auto"/>
         <w:rPr>
           <w:rFonts w:ascii="Times New Roman" w:hAnsi="Times New Roman" w:cs="Times New Roman"/>
+          <w:b/>
           <w:sz w:val="24"/>
           <w:szCs w:val="24"/>
         </w:rPr>
@@ -9268,486 +9472,20 @@
       <w:r>
         <w:rPr>
           <w:rFonts w:ascii="Times New Roman" w:hAnsi="Times New Roman" w:cs="Times New Roman"/>
-          <w:sz w:val="24"/>
-          <w:szCs w:val="24"/>
-        </w:rPr>
-        <w:t>The propensity score weighted moderation model</w:t>
-      </w:r>
-      <w:r>
-        <w:rPr>
-          <w:rFonts w:ascii="Times New Roman" w:hAnsi="Times New Roman" w:cs="Times New Roman"/>
-          <w:sz w:val="24"/>
-          <w:szCs w:val="24"/>
-        </w:rPr>
-        <w:t>s</w:t>
-      </w:r>
-      <w:r>
-        <w:rPr>
-          <w:rFonts w:ascii="Times New Roman" w:hAnsi="Times New Roman" w:cs="Times New Roman"/>
-          <w:sz w:val="24"/>
-          <w:szCs w:val="24"/>
-        </w:rPr>
-        <w:t xml:space="preserve"> revealed </w:t>
-      </w:r>
-      <w:r>
-        <w:rPr>
-          <w:rFonts w:ascii="Times New Roman" w:hAnsi="Times New Roman" w:cs="Times New Roman"/>
-          <w:sz w:val="24"/>
-          <w:szCs w:val="24"/>
-        </w:rPr>
-        <w:t xml:space="preserve">a </w:t>
-      </w:r>
-      <w:r>
-        <w:rPr>
-          <w:rFonts w:ascii="Times New Roman" w:hAnsi="Times New Roman" w:cs="Times New Roman"/>
-          <w:sz w:val="24"/>
-          <w:szCs w:val="24"/>
-        </w:rPr>
-        <w:t>significant</w:t>
-      </w:r>
-      <w:r>
-        <w:rPr>
-          <w:rFonts w:ascii="Times New Roman" w:hAnsi="Times New Roman" w:cs="Times New Roman"/>
-          <w:sz w:val="24"/>
-          <w:szCs w:val="24"/>
-        </w:rPr>
-        <w:t xml:space="preserve"> </w:t>
-      </w:r>
-      <w:commentRangeStart w:id="30"/>
-      <w:commentRangeStart w:id="31"/>
-      <w:commentRangeStart w:id="32"/>
-      <w:r>
-        <w:rPr>
-          <w:rFonts w:ascii="Times New Roman" w:hAnsi="Times New Roman" w:cs="Times New Roman"/>
-          <w:sz w:val="24"/>
-          <w:szCs w:val="24"/>
-        </w:rPr>
-        <w:t>(p &lt; 0.05)</w:t>
-      </w:r>
-      <w:r>
-        <w:rPr>
-          <w:rFonts w:ascii="Times New Roman" w:hAnsi="Times New Roman" w:cs="Times New Roman"/>
-          <w:sz w:val="24"/>
-          <w:szCs w:val="24"/>
-        </w:rPr>
-        <w:t xml:space="preserve"> </w:t>
-      </w:r>
-      <w:commentRangeEnd w:id="30"/>
-      <w:r>
-        <w:rPr>
-          <w:rStyle w:val="CommentReference"/>
-          <w:rFonts w:ascii="Times New Roman" w:hAnsi="Times New Roman" w:cs="Times New Roman"/>
-          <w:sz w:val="24"/>
-          <w:szCs w:val="24"/>
-        </w:rPr>
-        <w:commentReference w:id="30"/>
-      </w:r>
-      <w:commentRangeEnd w:id="31"/>
-      <w:r>
-        <w:rPr>
-          <w:rStyle w:val="CommentReference"/>
-          <w:rFonts w:ascii="Times New Roman" w:hAnsi="Times New Roman" w:cs="Times New Roman"/>
-          <w:sz w:val="24"/>
-          <w:szCs w:val="24"/>
-        </w:rPr>
-        <w:commentReference w:id="31"/>
-      </w:r>
-      <w:commentRangeEnd w:id="32"/>
-      <w:r>
-        <w:rPr>
-          <w:rStyle w:val="CommentReference"/>
-          <w:rFonts w:ascii="Times New Roman" w:hAnsi="Times New Roman" w:cs="Times New Roman"/>
-          <w:sz w:val="24"/>
-          <w:szCs w:val="24"/>
-        </w:rPr>
-        <w:commentReference w:id="32"/>
-      </w:r>
-      <w:r>
-        <w:rPr>
-          <w:rFonts w:ascii="Times New Roman" w:hAnsi="Times New Roman" w:cs="Times New Roman"/>
-          <w:sz w:val="24"/>
-          <w:szCs w:val="24"/>
-        </w:rPr>
-        <w:t xml:space="preserve">physical activity by </w:t>
-      </w:r>
-      <w:r>
-        <w:rPr>
-          <w:rFonts w:ascii="Times New Roman" w:hAnsi="Times New Roman" w:cs="Times New Roman"/>
-          <w:sz w:val="24"/>
-          <w:szCs w:val="24"/>
-        </w:rPr>
-        <w:t>age interaction</w:t>
-      </w:r>
-      <w:r>
-        <w:rPr>
-          <w:rFonts w:ascii="Times New Roman" w:hAnsi="Times New Roman" w:cs="Times New Roman"/>
-          <w:sz w:val="24"/>
-          <w:szCs w:val="24"/>
-        </w:rPr>
-        <w:t xml:space="preserve"> for overall</w:t>
-      </w:r>
-      <w:r>
-        <w:rPr>
-          <w:rFonts w:ascii="Times New Roman" w:hAnsi="Times New Roman" w:cs="Times New Roman"/>
-          <w:sz w:val="24"/>
-          <w:szCs w:val="24"/>
-        </w:rPr>
-        <w:t xml:space="preserve"> MHQ </w:t>
-      </w:r>
-      <w:r>
-        <w:rPr>
-          <w:rFonts w:ascii="Times New Roman" w:hAnsi="Times New Roman" w:cs="Times New Roman"/>
-          <w:sz w:val="24"/>
-          <w:szCs w:val="24"/>
-        </w:rPr>
-        <w:t xml:space="preserve">scores </w:t>
-      </w:r>
-      <w:commentRangeStart w:id="33"/>
-      <w:commentRangeStart w:id="34"/>
-      <w:r>
-        <w:rPr>
-          <w:rFonts w:ascii="Times New Roman" w:hAnsi="Times New Roman" w:cs="Times New Roman"/>
-          <w:sz w:val="24"/>
-          <w:szCs w:val="24"/>
-        </w:rPr>
-        <w:t>(B = -2.04</w:t>
-      </w:r>
-      <w:r>
-        <w:rPr>
-          <w:rFonts w:ascii="Times New Roman" w:hAnsi="Times New Roman" w:cs="Times New Roman"/>
-          <w:sz w:val="24"/>
-          <w:szCs w:val="24"/>
-        </w:rPr>
-        <w:t>; 95% CI: -3.18 - -0.90)</w:t>
-      </w:r>
-      <w:r>
-        <w:rPr>
-          <w:rFonts w:ascii="Times New Roman" w:hAnsi="Times New Roman" w:cs="Times New Roman"/>
-          <w:sz w:val="24"/>
-          <w:szCs w:val="24"/>
-        </w:rPr>
-        <w:t xml:space="preserve">, </w:t>
-      </w:r>
-      <w:commentRangeEnd w:id="33"/>
-      <w:r>
-        <w:rPr>
-          <w:rStyle w:val="CommentReference"/>
-          <w:rFonts w:ascii="Times New Roman" w:hAnsi="Times New Roman" w:cs="Times New Roman"/>
-          <w:sz w:val="24"/>
-          <w:szCs w:val="24"/>
-        </w:rPr>
-        <w:commentReference w:id="33"/>
-      </w:r>
-      <w:commentRangeEnd w:id="34"/>
-      <w:r>
-        <w:rPr>
-          <w:rStyle w:val="CommentReference"/>
-          <w:rFonts w:ascii="Times New Roman" w:hAnsi="Times New Roman" w:cs="Times New Roman"/>
-          <w:sz w:val="24"/>
-          <w:szCs w:val="24"/>
-        </w:rPr>
-        <w:commentReference w:id="34"/>
-      </w:r>
-      <w:r>
-        <w:rPr>
-          <w:rFonts w:ascii="Times New Roman" w:hAnsi="Times New Roman" w:cs="Times New Roman"/>
-          <w:sz w:val="24"/>
-          <w:szCs w:val="24"/>
-        </w:rPr>
-        <w:t>Core Cognition (B = -2.09</w:t>
-      </w:r>
-      <w:r>
-        <w:rPr>
-          <w:rFonts w:ascii="Times New Roman" w:hAnsi="Times New Roman" w:cs="Times New Roman"/>
-          <w:sz w:val="24"/>
-          <w:szCs w:val="24"/>
-        </w:rPr>
-        <w:t>; 95% CI: -3.10 - -1.08</w:t>
-      </w:r>
-      <w:r>
-        <w:rPr>
-          <w:rFonts w:ascii="Times New Roman" w:hAnsi="Times New Roman" w:cs="Times New Roman"/>
-          <w:sz w:val="24"/>
-          <w:szCs w:val="24"/>
-        </w:rPr>
-        <w:t>), Adaptability and Resilie</w:t>
-      </w:r>
-      <w:r>
-        <w:rPr>
-          <w:rFonts w:ascii="Times New Roman" w:hAnsi="Times New Roman" w:cs="Times New Roman"/>
-          <w:sz w:val="24"/>
-          <w:szCs w:val="24"/>
-        </w:rPr>
-        <w:t>nce (B = -1.16</w:t>
-      </w:r>
-      <w:r>
-        <w:rPr>
-          <w:rFonts w:ascii="Times New Roman" w:hAnsi="Times New Roman" w:cs="Times New Roman"/>
-          <w:sz w:val="24"/>
-          <w:szCs w:val="24"/>
-        </w:rPr>
-        <w:t>; 95% CI: -2.30 - -0.02</w:t>
-      </w:r>
-      <w:r>
-        <w:rPr>
-          <w:rFonts w:ascii="Times New Roman" w:hAnsi="Times New Roman" w:cs="Times New Roman"/>
-          <w:sz w:val="24"/>
-          <w:szCs w:val="24"/>
-        </w:rPr>
-        <w:t>), Mood and Outlook (B = -2.04</w:t>
-      </w:r>
-      <w:r>
-        <w:rPr>
-          <w:rFonts w:ascii="Times New Roman" w:hAnsi="Times New Roman" w:cs="Times New Roman"/>
-          <w:sz w:val="24"/>
-          <w:szCs w:val="24"/>
-        </w:rPr>
-        <w:t>; 95% CI: -3.20 - -0.89</w:t>
-      </w:r>
-      <w:r>
-        <w:rPr>
-          <w:rFonts w:ascii="Times New Roman" w:hAnsi="Times New Roman" w:cs="Times New Roman"/>
-          <w:sz w:val="24"/>
-          <w:szCs w:val="24"/>
-        </w:rPr>
-        <w:t>), Drive and Motivation (B = -2.15</w:t>
-      </w:r>
-      <w:r>
-        <w:rPr>
-          <w:rFonts w:ascii="Times New Roman" w:hAnsi="Times New Roman" w:cs="Times New Roman"/>
-          <w:sz w:val="24"/>
-          <w:szCs w:val="24"/>
-        </w:rPr>
-        <w:t>; 95% CI: -3.42 - -0.88</w:t>
-      </w:r>
-      <w:r>
-        <w:rPr>
-          <w:rFonts w:ascii="Times New Roman" w:hAnsi="Times New Roman" w:cs="Times New Roman"/>
-          <w:sz w:val="24"/>
-          <w:szCs w:val="24"/>
-        </w:rPr>
-        <w:t>), and Mind-Body (B = -2.20</w:t>
-      </w:r>
-      <w:r>
-        <w:rPr>
-          <w:rFonts w:ascii="Times New Roman" w:hAnsi="Times New Roman" w:cs="Times New Roman"/>
-          <w:sz w:val="24"/>
-          <w:szCs w:val="24"/>
-        </w:rPr>
-        <w:t>; 95% CI: -3.49 - -0.91</w:t>
-      </w:r>
-      <w:r>
-        <w:rPr>
-          <w:rFonts w:ascii="Times New Roman" w:hAnsi="Times New Roman" w:cs="Times New Roman"/>
-          <w:sz w:val="24"/>
-          <w:szCs w:val="24"/>
-        </w:rPr>
-        <w:t xml:space="preserve">), </w:t>
-      </w:r>
-      <w:r>
-        <w:rPr>
-          <w:rFonts w:ascii="Times New Roman" w:hAnsi="Times New Roman" w:cs="Times New Roman"/>
-          <w:sz w:val="24"/>
-          <w:szCs w:val="24"/>
-        </w:rPr>
-        <w:t xml:space="preserve">but not Social Self (). These results indicate </w:t>
-      </w:r>
-      <w:r>
-        <w:rPr>
-          <w:rFonts w:ascii="Times New Roman" w:hAnsi="Times New Roman" w:cs="Times New Roman"/>
-          <w:sz w:val="24"/>
-          <w:szCs w:val="24"/>
-        </w:rPr>
-        <w:t xml:space="preserve">younger age cohorts </w:t>
-      </w:r>
-      <w:r>
-        <w:rPr>
-          <w:rFonts w:ascii="Times New Roman" w:hAnsi="Times New Roman" w:cs="Times New Roman"/>
-          <w:sz w:val="24"/>
-          <w:szCs w:val="24"/>
-        </w:rPr>
-        <w:t xml:space="preserve">experience more favorable </w:t>
-      </w:r>
-      <w:r>
-        <w:rPr>
-          <w:rFonts w:ascii="Times New Roman" w:hAnsi="Times New Roman" w:cs="Times New Roman"/>
-          <w:sz w:val="24"/>
-          <w:szCs w:val="24"/>
-        </w:rPr>
-        <w:t>benefit</w:t>
-      </w:r>
-      <w:r>
-        <w:rPr>
-          <w:rFonts w:ascii="Times New Roman" w:hAnsi="Times New Roman" w:cs="Times New Roman"/>
-          <w:sz w:val="24"/>
-          <w:szCs w:val="24"/>
-        </w:rPr>
-        <w:t>s for mental health (except for Social Self)</w:t>
-      </w:r>
-      <w:r>
-        <w:rPr>
-          <w:rFonts w:ascii="Times New Roman" w:hAnsi="Times New Roman" w:cs="Times New Roman"/>
-          <w:sz w:val="24"/>
-          <w:szCs w:val="24"/>
-        </w:rPr>
-        <w:t xml:space="preserve"> from physical </w:t>
-      </w:r>
-      <w:r>
-        <w:rPr>
-          <w:rFonts w:ascii="Times New Roman" w:hAnsi="Times New Roman" w:cs="Times New Roman"/>
-          <w:sz w:val="24"/>
-          <w:szCs w:val="24"/>
-        </w:rPr>
-        <w:t>activity</w:t>
-      </w:r>
-      <w:r>
-        <w:rPr>
-          <w:rFonts w:ascii="Times New Roman" w:hAnsi="Times New Roman" w:cs="Times New Roman"/>
-          <w:sz w:val="24"/>
-          <w:szCs w:val="24"/>
-        </w:rPr>
-        <w:t>.</w:t>
-      </w:r>
-      <w:commentRangeStart w:id="35"/>
-      <w:r>
-        <w:rPr>
-          <w:rFonts w:ascii="Times New Roman" w:hAnsi="Times New Roman" w:cs="Times New Roman"/>
-          <w:sz w:val="24"/>
-          <w:szCs w:val="24"/>
-        </w:rPr>
-        <w:t xml:space="preserve"> Significant main effects of age </w:t>
-      </w:r>
-      <w:r>
-        <w:rPr>
-          <w:rFonts w:ascii="Times New Roman" w:hAnsi="Times New Roman" w:cs="Times New Roman"/>
-          <w:sz w:val="24"/>
-          <w:szCs w:val="24"/>
-        </w:rPr>
-        <w:t>we</w:t>
-      </w:r>
-      <w:r>
-        <w:rPr>
-          <w:rFonts w:ascii="Times New Roman" w:hAnsi="Times New Roman" w:cs="Times New Roman"/>
-          <w:sz w:val="24"/>
-          <w:szCs w:val="24"/>
-        </w:rPr>
-        <w:t xml:space="preserve">re observed </w:t>
-      </w:r>
-      <w:r>
-        <w:rPr>
-          <w:rFonts w:ascii="Times New Roman" w:hAnsi="Times New Roman" w:cs="Times New Roman"/>
-          <w:sz w:val="24"/>
-          <w:szCs w:val="24"/>
-        </w:rPr>
-        <w:t xml:space="preserve">for overall MHQ scores (B = </w:t>
-      </w:r>
-      <w:r>
-        <w:rPr>
-          <w:rFonts w:ascii="Times New Roman" w:hAnsi="Times New Roman" w:cs="Times New Roman"/>
-          <w:sz w:val="24"/>
-          <w:szCs w:val="24"/>
-        </w:rPr>
-        <w:t>14.94</w:t>
-      </w:r>
-      <w:r>
-        <w:rPr>
-          <w:rFonts w:ascii="Times New Roman" w:hAnsi="Times New Roman" w:cs="Times New Roman"/>
-          <w:sz w:val="24"/>
-          <w:szCs w:val="24"/>
-        </w:rPr>
-        <w:t xml:space="preserve">; 95% CI: </w:t>
-      </w:r>
-      <w:r>
-        <w:rPr>
-          <w:rFonts w:ascii="Times New Roman" w:hAnsi="Times New Roman" w:cs="Times New Roman"/>
-          <w:sz w:val="24"/>
-          <w:szCs w:val="24"/>
-        </w:rPr>
-        <w:t>13.43-16.44</w:t>
-      </w:r>
-      <w:r>
-        <w:rPr>
-          <w:rFonts w:ascii="Times New Roman" w:hAnsi="Times New Roman" w:cs="Times New Roman"/>
-          <w:sz w:val="24"/>
-          <w:szCs w:val="24"/>
-        </w:rPr>
-        <w:t xml:space="preserve">) as well as the </w:t>
-      </w:r>
-      <w:r>
-        <w:rPr>
-          <w:rFonts w:ascii="Times New Roman" w:hAnsi="Times New Roman" w:cs="Times New Roman"/>
-          <w:sz w:val="24"/>
-          <w:szCs w:val="24"/>
-          <w:highlight w:val="yellow"/>
-        </w:rPr>
-        <w:t>INSERT INFORMATION</w:t>
-      </w:r>
-      <w:r>
-        <w:rPr>
-          <w:rFonts w:ascii="Times New Roman" w:hAnsi="Times New Roman" w:cs="Times New Roman"/>
-          <w:sz w:val="24"/>
-          <w:szCs w:val="24"/>
-        </w:rPr>
-        <w:t xml:space="preserve"> </w:t>
-      </w:r>
-      <w:r>
-        <w:rPr>
-          <w:rFonts w:ascii="Times New Roman" w:hAnsi="Times New Roman" w:cs="Times New Roman"/>
-          <w:sz w:val="24"/>
-          <w:szCs w:val="24"/>
-        </w:rPr>
-        <w:t>sub</w:t>
-      </w:r>
-      <w:r>
-        <w:rPr>
-          <w:rFonts w:ascii="Times New Roman" w:hAnsi="Times New Roman" w:cs="Times New Roman"/>
-          <w:sz w:val="24"/>
-          <w:szCs w:val="24"/>
-        </w:rPr>
-        <w:t>domains</w:t>
-      </w:r>
-      <w:r>
-        <w:rPr>
-          <w:rFonts w:ascii="Times New Roman" w:hAnsi="Times New Roman" w:cs="Times New Roman"/>
-          <w:sz w:val="24"/>
-          <w:szCs w:val="24"/>
-        </w:rPr>
-        <w:t>.</w:t>
-      </w:r>
-      <w:r>
-        <w:rPr>
-          <w:rFonts w:ascii="Times New Roman" w:hAnsi="Times New Roman" w:cs="Times New Roman"/>
-          <w:sz w:val="24"/>
-          <w:szCs w:val="24"/>
-        </w:rPr>
-        <w:t xml:space="preserve"> Similarly, significant main effects of physical activity were observed for overall MHQ scores (B = XXXX; 95% CI: XXX) as well as the </w:t>
-      </w:r>
-      <w:r>
-        <w:rPr>
-          <w:rFonts w:ascii="Times New Roman" w:hAnsi="Times New Roman" w:cs="Times New Roman"/>
-          <w:sz w:val="24"/>
-          <w:szCs w:val="24"/>
-          <w:highlight w:val="yellow"/>
-        </w:rPr>
-        <w:t>INSERT INFORMATION</w:t>
-      </w:r>
-      <w:r>
-        <w:rPr>
-          <w:rFonts w:ascii="Times New Roman" w:hAnsi="Times New Roman" w:cs="Times New Roman"/>
-          <w:sz w:val="24"/>
-          <w:szCs w:val="24"/>
-        </w:rPr>
-        <w:t xml:space="preserve"> subdomains.</w:t>
-      </w:r>
-      <w:commentRangeEnd w:id="35"/>
-      <w:r>
-        <w:rPr>
-          <w:rStyle w:val="CommentReference"/>
-          <w:rFonts w:ascii="Times New Roman" w:hAnsi="Times New Roman" w:cs="Times New Roman"/>
-          <w:sz w:val="24"/>
-          <w:szCs w:val="24"/>
-        </w:rPr>
-        <w:commentReference w:id="35"/>
+          <w:b/>
+          <w:sz w:val="24"/>
+          <w:szCs w:val="24"/>
+        </w:rPr>
+        <w:t>Physical Activity by Age</w:t>
+      </w:r>
+      <w:r>
+        <w:rPr>
+          <w:rFonts w:ascii="Times New Roman" w:hAnsi="Times New Roman" w:cs="Times New Roman"/>
+          <w:b/>
+          <w:sz w:val="24"/>
+          <w:szCs w:val="24"/>
+        </w:rPr>
+        <w:t xml:space="preserve"> Interaction</w:t>
       </w:r>
     </w:p>
     <w:p>
@@ -9755,7 +9493,6 @@
         <w:spacing w:line="480" w:lineRule="auto"/>
         <w:rPr>
           <w:rFonts w:ascii="Times New Roman" w:hAnsi="Times New Roman" w:cs="Times New Roman"/>
-          <w:b/>
           <w:sz w:val="24"/>
           <w:szCs w:val="24"/>
         </w:rPr>
@@ -9763,11 +9500,524 @@
       <w:r>
         <w:rPr>
           <w:rFonts w:ascii="Times New Roman" w:hAnsi="Times New Roman" w:cs="Times New Roman"/>
-          <w:b/>
-          <w:sz w:val="24"/>
-          <w:szCs w:val="24"/>
-        </w:rPr>
-        <w:t>Sensitivity analyses</w:t>
+          <w:sz w:val="24"/>
+          <w:szCs w:val="24"/>
+        </w:rPr>
+        <w:t>The propensity score weighted moderation model</w:t>
+      </w:r>
+      <w:r>
+        <w:rPr>
+          <w:rFonts w:ascii="Times New Roman" w:hAnsi="Times New Roman" w:cs="Times New Roman"/>
+          <w:sz w:val="24"/>
+          <w:szCs w:val="24"/>
+        </w:rPr>
+        <w:t>s</w:t>
+      </w:r>
+      <w:r>
+        <w:rPr>
+          <w:rFonts w:ascii="Times New Roman" w:hAnsi="Times New Roman" w:cs="Times New Roman"/>
+          <w:sz w:val="24"/>
+          <w:szCs w:val="24"/>
+        </w:rPr>
+        <w:t xml:space="preserve"> revealed </w:t>
+      </w:r>
+      <w:r>
+        <w:rPr>
+          <w:rFonts w:ascii="Times New Roman" w:hAnsi="Times New Roman" w:cs="Times New Roman"/>
+          <w:sz w:val="24"/>
+          <w:szCs w:val="24"/>
+        </w:rPr>
+        <w:t xml:space="preserve">a </w:t>
+      </w:r>
+      <w:r>
+        <w:rPr>
+          <w:rFonts w:ascii="Times New Roman" w:hAnsi="Times New Roman" w:cs="Times New Roman"/>
+          <w:sz w:val="24"/>
+          <w:szCs w:val="24"/>
+        </w:rPr>
+        <w:t>significant</w:t>
+      </w:r>
+      <w:r>
+        <w:rPr>
+          <w:rFonts w:ascii="Times New Roman" w:hAnsi="Times New Roman" w:cs="Times New Roman"/>
+          <w:sz w:val="24"/>
+          <w:szCs w:val="24"/>
+        </w:rPr>
+        <w:t xml:space="preserve"> </w:t>
+      </w:r>
+      <w:commentRangeStart w:id="30"/>
+      <w:commentRangeStart w:id="31"/>
+      <w:commentRangeStart w:id="32"/>
+      <w:r>
+        <w:rPr>
+          <w:rFonts w:ascii="Times New Roman" w:hAnsi="Times New Roman" w:cs="Times New Roman"/>
+          <w:sz w:val="24"/>
+          <w:szCs w:val="24"/>
+        </w:rPr>
+        <w:t>(p &lt; 0.05)</w:t>
+      </w:r>
+      <w:r>
+        <w:rPr>
+          <w:rFonts w:ascii="Times New Roman" w:hAnsi="Times New Roman" w:cs="Times New Roman"/>
+          <w:sz w:val="24"/>
+          <w:szCs w:val="24"/>
+        </w:rPr>
+        <w:t xml:space="preserve"> </w:t>
+      </w:r>
+      <w:commentRangeEnd w:id="30"/>
+      <w:r>
+        <w:rPr>
+          <w:rStyle w:val="CommentReference"/>
+          <w:rFonts w:ascii="Times New Roman" w:hAnsi="Times New Roman" w:cs="Times New Roman"/>
+          <w:sz w:val="24"/>
+          <w:szCs w:val="24"/>
+        </w:rPr>
+        <w:commentReference w:id="30"/>
+      </w:r>
+      <w:commentRangeEnd w:id="31"/>
+      <w:r>
+        <w:rPr>
+          <w:rStyle w:val="CommentReference"/>
+          <w:rFonts w:ascii="Times New Roman" w:hAnsi="Times New Roman" w:cs="Times New Roman"/>
+          <w:sz w:val="24"/>
+          <w:szCs w:val="24"/>
+        </w:rPr>
+        <w:commentReference w:id="31"/>
+      </w:r>
+      <w:commentRangeEnd w:id="32"/>
+      <w:r>
+        <w:rPr>
+          <w:rStyle w:val="CommentReference"/>
+          <w:rFonts w:ascii="Times New Roman" w:hAnsi="Times New Roman" w:cs="Times New Roman"/>
+          <w:sz w:val="24"/>
+          <w:szCs w:val="24"/>
+        </w:rPr>
+        <w:commentReference w:id="32"/>
+      </w:r>
+      <w:r>
+        <w:rPr>
+          <w:rFonts w:ascii="Times New Roman" w:hAnsi="Times New Roman" w:cs="Times New Roman"/>
+          <w:sz w:val="24"/>
+          <w:szCs w:val="24"/>
+        </w:rPr>
+        <w:t xml:space="preserve">physical activity by </w:t>
+      </w:r>
+      <w:r>
+        <w:rPr>
+          <w:rFonts w:ascii="Times New Roman" w:hAnsi="Times New Roman" w:cs="Times New Roman"/>
+          <w:sz w:val="24"/>
+          <w:szCs w:val="24"/>
+        </w:rPr>
+        <w:t>age interaction</w:t>
+      </w:r>
+      <w:r>
+        <w:rPr>
+          <w:rFonts w:ascii="Times New Roman" w:hAnsi="Times New Roman" w:cs="Times New Roman"/>
+          <w:sz w:val="24"/>
+          <w:szCs w:val="24"/>
+        </w:rPr>
+        <w:t xml:space="preserve"> for overall</w:t>
+      </w:r>
+      <w:r>
+        <w:rPr>
+          <w:rFonts w:ascii="Times New Roman" w:hAnsi="Times New Roman" w:cs="Times New Roman"/>
+          <w:sz w:val="24"/>
+          <w:szCs w:val="24"/>
+        </w:rPr>
+        <w:t xml:space="preserve"> MHQ </w:t>
+      </w:r>
+      <w:r>
+        <w:rPr>
+          <w:rFonts w:ascii="Times New Roman" w:hAnsi="Times New Roman" w:cs="Times New Roman"/>
+          <w:sz w:val="24"/>
+          <w:szCs w:val="24"/>
+        </w:rPr>
+        <w:t xml:space="preserve">scores </w:t>
+      </w:r>
+      <w:commentRangeStart w:id="33"/>
+      <w:commentRangeStart w:id="34"/>
+      <w:r>
+        <w:rPr>
+          <w:rFonts w:ascii="Times New Roman" w:hAnsi="Times New Roman" w:cs="Times New Roman"/>
+          <w:sz w:val="24"/>
+          <w:szCs w:val="24"/>
+        </w:rPr>
+        <w:t>(B = -2.04</w:t>
+      </w:r>
+      <w:r>
+        <w:rPr>
+          <w:rFonts w:ascii="Times New Roman" w:hAnsi="Times New Roman" w:cs="Times New Roman"/>
+          <w:sz w:val="24"/>
+          <w:szCs w:val="24"/>
+        </w:rPr>
+        <w:t>; 95% CI: -3.18 - -0.90)</w:t>
+      </w:r>
+      <w:r>
+        <w:rPr>
+          <w:rFonts w:ascii="Times New Roman" w:hAnsi="Times New Roman" w:cs="Times New Roman"/>
+          <w:sz w:val="24"/>
+          <w:szCs w:val="24"/>
+        </w:rPr>
+        <w:t xml:space="preserve">, </w:t>
+      </w:r>
+      <w:commentRangeEnd w:id="33"/>
+      <w:r>
+        <w:rPr>
+          <w:rStyle w:val="CommentReference"/>
+          <w:rFonts w:ascii="Times New Roman" w:hAnsi="Times New Roman" w:cs="Times New Roman"/>
+          <w:sz w:val="24"/>
+          <w:szCs w:val="24"/>
+        </w:rPr>
+        <w:commentReference w:id="33"/>
+      </w:r>
+      <w:commentRangeEnd w:id="34"/>
+      <w:r>
+        <w:rPr>
+          <w:rStyle w:val="CommentReference"/>
+          <w:rFonts w:ascii="Times New Roman" w:hAnsi="Times New Roman" w:cs="Times New Roman"/>
+          <w:sz w:val="24"/>
+          <w:szCs w:val="24"/>
+        </w:rPr>
+        <w:commentReference w:id="34"/>
+      </w:r>
+      <w:r>
+        <w:rPr>
+          <w:rFonts w:ascii="Times New Roman" w:hAnsi="Times New Roman" w:cs="Times New Roman"/>
+          <w:sz w:val="24"/>
+          <w:szCs w:val="24"/>
+        </w:rPr>
+        <w:t>Core Cognition (B = -2.09</w:t>
+      </w:r>
+      <w:r>
+        <w:rPr>
+          <w:rFonts w:ascii="Times New Roman" w:hAnsi="Times New Roman" w:cs="Times New Roman"/>
+          <w:sz w:val="24"/>
+          <w:szCs w:val="24"/>
+        </w:rPr>
+        <w:t>; 95% CI: -3.10 - -1.08</w:t>
+      </w:r>
+      <w:r>
+        <w:rPr>
+          <w:rFonts w:ascii="Times New Roman" w:hAnsi="Times New Roman" w:cs="Times New Roman"/>
+          <w:sz w:val="24"/>
+          <w:szCs w:val="24"/>
+        </w:rPr>
+        <w:t>)</w:t>
+      </w:r>
+      <w:r>
+        <w:rPr>
+          <w:rFonts w:ascii="Times New Roman" w:hAnsi="Times New Roman" w:cs="Times New Roman"/>
+          <w:sz w:val="24"/>
+          <w:szCs w:val="24"/>
+        </w:rPr>
+        <w:t>, Mood and Outlook (B = -2.04</w:t>
+      </w:r>
+      <w:r>
+        <w:rPr>
+          <w:rFonts w:ascii="Times New Roman" w:hAnsi="Times New Roman" w:cs="Times New Roman"/>
+          <w:sz w:val="24"/>
+          <w:szCs w:val="24"/>
+        </w:rPr>
+        <w:t>; 95% CI: -3.20 - -0.89</w:t>
+      </w:r>
+      <w:r>
+        <w:rPr>
+          <w:rFonts w:ascii="Times New Roman" w:hAnsi="Times New Roman" w:cs="Times New Roman"/>
+          <w:sz w:val="24"/>
+          <w:szCs w:val="24"/>
+        </w:rPr>
+        <w:t>), Drive and Motivation (B = -2.15</w:t>
+      </w:r>
+      <w:r>
+        <w:rPr>
+          <w:rFonts w:ascii="Times New Roman" w:hAnsi="Times New Roman" w:cs="Times New Roman"/>
+          <w:sz w:val="24"/>
+          <w:szCs w:val="24"/>
+        </w:rPr>
+        <w:t>; 95% CI: -3.42 - -0.88</w:t>
+      </w:r>
+      <w:r>
+        <w:rPr>
+          <w:rFonts w:ascii="Times New Roman" w:hAnsi="Times New Roman" w:cs="Times New Roman"/>
+          <w:sz w:val="24"/>
+          <w:szCs w:val="24"/>
+        </w:rPr>
+        <w:t>), and Mind-Body (B = -2.20</w:t>
+      </w:r>
+      <w:r>
+        <w:rPr>
+          <w:rFonts w:ascii="Times New Roman" w:hAnsi="Times New Roman" w:cs="Times New Roman"/>
+          <w:sz w:val="24"/>
+          <w:szCs w:val="24"/>
+        </w:rPr>
+        <w:t>; 95% CI: -3.49 - -0.91</w:t>
+      </w:r>
+      <w:r>
+        <w:rPr>
+          <w:rFonts w:ascii="Times New Roman" w:hAnsi="Times New Roman" w:cs="Times New Roman"/>
+          <w:sz w:val="24"/>
+          <w:szCs w:val="24"/>
+        </w:rPr>
+        <w:t xml:space="preserve">), </w:t>
+      </w:r>
+      <w:r>
+        <w:rPr>
+          <w:rFonts w:ascii="Times New Roman" w:hAnsi="Times New Roman" w:cs="Times New Roman"/>
+          <w:sz w:val="24"/>
+          <w:szCs w:val="24"/>
+        </w:rPr>
+        <w:t>but not</w:t>
+      </w:r>
+      <w:r>
+        <w:rPr>
+          <w:rFonts w:ascii="Times New Roman" w:hAnsi="Times New Roman" w:cs="Times New Roman"/>
+          <w:sz w:val="24"/>
+          <w:szCs w:val="24"/>
+        </w:rPr>
+        <w:t xml:space="preserve"> </w:t>
+      </w:r>
+      <w:r>
+        <w:rPr>
+          <w:rFonts w:ascii="Times New Roman" w:hAnsi="Times New Roman" w:cs="Times New Roman"/>
+          <w:sz w:val="24"/>
+          <w:szCs w:val="24"/>
+        </w:rPr>
+        <w:t>Adaptability and Resilience (B = -1.16; 95% CI: -2.30 - -0.02</w:t>
+      </w:r>
+      <w:r>
+        <w:rPr>
+          <w:rFonts w:ascii="Times New Roman" w:hAnsi="Times New Roman" w:cs="Times New Roman"/>
+          <w:sz w:val="24"/>
+          <w:szCs w:val="24"/>
+        </w:rPr>
+        <w:t>, p = 0.0457</w:t>
+      </w:r>
+      <w:r>
+        <w:rPr>
+          <w:rFonts w:ascii="Times New Roman" w:hAnsi="Times New Roman" w:cs="Times New Roman"/>
+          <w:sz w:val="24"/>
+          <w:szCs w:val="24"/>
+        </w:rPr>
+        <w:t>)</w:t>
+      </w:r>
+      <w:r>
+        <w:rPr>
+          <w:rFonts w:ascii="Times New Roman" w:hAnsi="Times New Roman" w:cs="Times New Roman"/>
+          <w:sz w:val="24"/>
+          <w:szCs w:val="24"/>
+        </w:rPr>
+        <w:t xml:space="preserve"> and</w:t>
+      </w:r>
+      <w:r>
+        <w:rPr>
+          <w:rFonts w:ascii="Times New Roman" w:hAnsi="Times New Roman" w:cs="Times New Roman"/>
+          <w:sz w:val="24"/>
+          <w:szCs w:val="24"/>
+        </w:rPr>
+        <w:t xml:space="preserve"> Social Self (</w:t>
+      </w:r>
+      <w:r>
+        <w:rPr>
+          <w:rFonts w:ascii="Times New Roman" w:hAnsi="Times New Roman" w:cs="Times New Roman"/>
+          <w:sz w:val="24"/>
+          <w:szCs w:val="24"/>
+        </w:rPr>
+        <w:t>B = -1.05; 95% CI: -2.20 – 0.09</w:t>
+      </w:r>
+      <w:r>
+        <w:rPr>
+          <w:rFonts w:ascii="Times New Roman" w:hAnsi="Times New Roman" w:cs="Times New Roman"/>
+          <w:sz w:val="24"/>
+          <w:szCs w:val="24"/>
+        </w:rPr>
+        <w:t>, = 0.0708</w:t>
+      </w:r>
+      <w:r>
+        <w:rPr>
+          <w:rFonts w:ascii="Times New Roman" w:hAnsi="Times New Roman" w:cs="Times New Roman"/>
+          <w:sz w:val="24"/>
+          <w:szCs w:val="24"/>
+        </w:rPr>
+        <w:t xml:space="preserve">). These results indicate </w:t>
+      </w:r>
+      <w:r>
+        <w:rPr>
+          <w:rFonts w:ascii="Times New Roman" w:hAnsi="Times New Roman" w:cs="Times New Roman"/>
+          <w:sz w:val="24"/>
+          <w:szCs w:val="24"/>
+        </w:rPr>
+        <w:t xml:space="preserve">younger age cohorts </w:t>
+      </w:r>
+      <w:r>
+        <w:rPr>
+          <w:rFonts w:ascii="Times New Roman" w:hAnsi="Times New Roman" w:cs="Times New Roman"/>
+          <w:sz w:val="24"/>
+          <w:szCs w:val="24"/>
+        </w:rPr>
+        <w:t xml:space="preserve">experience more favorable </w:t>
+      </w:r>
+      <w:r>
+        <w:rPr>
+          <w:rFonts w:ascii="Times New Roman" w:hAnsi="Times New Roman" w:cs="Times New Roman"/>
+          <w:sz w:val="24"/>
+          <w:szCs w:val="24"/>
+        </w:rPr>
+        <w:t>benefit</w:t>
+      </w:r>
+      <w:r>
+        <w:rPr>
+          <w:rFonts w:ascii="Times New Roman" w:hAnsi="Times New Roman" w:cs="Times New Roman"/>
+          <w:sz w:val="24"/>
+          <w:szCs w:val="24"/>
+        </w:rPr>
+        <w:t xml:space="preserve">s for mental health </w:t>
+      </w:r>
+      <w:r>
+        <w:rPr>
+          <w:rFonts w:ascii="Times New Roman" w:hAnsi="Times New Roman" w:cs="Times New Roman"/>
+          <w:sz w:val="24"/>
+          <w:szCs w:val="24"/>
+        </w:rPr>
+        <w:t>and most of its domains</w:t>
+      </w:r>
+      <w:r>
+        <w:rPr>
+          <w:rFonts w:ascii="Times New Roman" w:hAnsi="Times New Roman" w:cs="Times New Roman"/>
+          <w:sz w:val="24"/>
+          <w:szCs w:val="24"/>
+        </w:rPr>
+        <w:t xml:space="preserve"> from physical </w:t>
+      </w:r>
+      <w:r>
+        <w:rPr>
+          <w:rFonts w:ascii="Times New Roman" w:hAnsi="Times New Roman" w:cs="Times New Roman"/>
+          <w:sz w:val="24"/>
+          <w:szCs w:val="24"/>
+        </w:rPr>
+        <w:t>activity</w:t>
+      </w:r>
+      <w:r>
+        <w:rPr>
+          <w:rFonts w:ascii="Times New Roman" w:hAnsi="Times New Roman" w:cs="Times New Roman"/>
+          <w:sz w:val="24"/>
+          <w:szCs w:val="24"/>
+        </w:rPr>
+        <w:t>.</w:t>
+      </w:r>
+      <w:commentRangeStart w:id="35"/>
+      <w:r>
+        <w:rPr>
+          <w:rFonts w:ascii="Times New Roman" w:hAnsi="Times New Roman" w:cs="Times New Roman"/>
+          <w:sz w:val="24"/>
+          <w:szCs w:val="24"/>
+        </w:rPr>
+        <w:t xml:space="preserve"> Significant main effects </w:t>
+      </w:r>
+      <w:r>
+        <w:rPr>
+          <w:rFonts w:ascii="Times New Roman" w:hAnsi="Times New Roman" w:cs="Times New Roman"/>
+          <w:sz w:val="24"/>
+          <w:szCs w:val="24"/>
+        </w:rPr>
+        <w:t>for overall MHQ scores were observed for physical activity ( B = 25.64; 95% CI: 20.42 – 30.86) and</w:t>
+      </w:r>
+      <w:r>
+        <w:rPr>
+          <w:rFonts w:ascii="Times New Roman" w:hAnsi="Times New Roman" w:cs="Times New Roman"/>
+          <w:sz w:val="24"/>
+          <w:szCs w:val="24"/>
+        </w:rPr>
+        <w:t xml:space="preserve"> age</w:t>
+      </w:r>
+      <w:r>
+        <w:rPr>
+          <w:rFonts w:ascii="Times New Roman" w:hAnsi="Times New Roman" w:cs="Times New Roman"/>
+          <w:sz w:val="24"/>
+          <w:szCs w:val="24"/>
+        </w:rPr>
+        <w:t xml:space="preserve"> (B = 14.94; 95% CI: 13.43 – 16.44</w:t>
+      </w:r>
+      <w:r>
+        <w:rPr>
+          <w:rFonts w:ascii="Times New Roman" w:hAnsi="Times New Roman" w:cs="Times New Roman"/>
+          <w:sz w:val="24"/>
+          <w:szCs w:val="24"/>
+        </w:rPr>
+        <w:t>)</w:t>
+      </w:r>
+      <w:r>
+        <w:rPr>
+          <w:rFonts w:ascii="Times New Roman" w:hAnsi="Times New Roman" w:cs="Times New Roman"/>
+          <w:sz w:val="24"/>
+          <w:szCs w:val="24"/>
+        </w:rPr>
+        <w:t>,</w:t>
+      </w:r>
+      <w:r>
+        <w:rPr>
+          <w:rFonts w:ascii="Times New Roman" w:hAnsi="Times New Roman" w:cs="Times New Roman"/>
+          <w:sz w:val="24"/>
+          <w:szCs w:val="24"/>
+        </w:rPr>
+        <w:t xml:space="preserve"> as well as</w:t>
+      </w:r>
+      <w:r>
+        <w:rPr>
+          <w:rFonts w:ascii="Times New Roman" w:hAnsi="Times New Roman" w:cs="Times New Roman"/>
+          <w:sz w:val="24"/>
+          <w:szCs w:val="24"/>
+        </w:rPr>
+        <w:t xml:space="preserve"> for</w:t>
+      </w:r>
+      <w:r>
+        <w:rPr>
+          <w:rFonts w:ascii="Times New Roman" w:hAnsi="Times New Roman" w:cs="Times New Roman"/>
+          <w:sz w:val="24"/>
+          <w:szCs w:val="24"/>
+        </w:rPr>
+        <w:t xml:space="preserve"> the </w:t>
+      </w:r>
+      <w:r>
+        <w:rPr>
+          <w:rFonts w:ascii="Times New Roman" w:hAnsi="Times New Roman" w:cs="Times New Roman"/>
+          <w:sz w:val="24"/>
+          <w:szCs w:val="24"/>
+        </w:rPr>
+        <w:t>sub</w:t>
+      </w:r>
+      <w:r>
+        <w:rPr>
+          <w:rFonts w:ascii="Times New Roman" w:hAnsi="Times New Roman" w:cs="Times New Roman"/>
+          <w:sz w:val="24"/>
+          <w:szCs w:val="24"/>
+        </w:rPr>
+        <w:t>domains</w:t>
+      </w:r>
+      <w:r>
+        <w:rPr>
+          <w:rFonts w:ascii="Times New Roman" w:hAnsi="Times New Roman" w:cs="Times New Roman"/>
+          <w:sz w:val="24"/>
+          <w:szCs w:val="24"/>
+        </w:rPr>
+        <w:t xml:space="preserve"> (shown in Table 3)</w:t>
+      </w:r>
+      <w:r>
+        <w:rPr>
+          <w:rFonts w:ascii="Times New Roman" w:hAnsi="Times New Roman" w:cs="Times New Roman"/>
+          <w:sz w:val="24"/>
+          <w:szCs w:val="24"/>
+        </w:rPr>
+        <w:t>.</w:t>
+      </w:r>
+      <w:commentRangeEnd w:id="35"/>
+      <w:r>
+        <w:rPr>
+          <w:rStyle w:val="CommentReference"/>
+          <w:rFonts w:ascii="Times New Roman" w:hAnsi="Times New Roman" w:cs="Times New Roman"/>
+          <w:sz w:val="24"/>
+          <w:szCs w:val="24"/>
+        </w:rPr>
+        <w:commentReference w:id="35"/>
       </w:r>
     </w:p>
     <w:p>
@@ -9775,6 +10025,7 @@
         <w:spacing w:line="480" w:lineRule="auto"/>
         <w:rPr>
           <w:rFonts w:ascii="Times New Roman" w:hAnsi="Times New Roman" w:cs="Times New Roman"/>
+          <w:b/>
           <w:sz w:val="24"/>
           <w:szCs w:val="24"/>
         </w:rPr>
@@ -9782,6 +10033,25 @@
       <w:r>
         <w:rPr>
           <w:rFonts w:ascii="Times New Roman" w:hAnsi="Times New Roman" w:cs="Times New Roman"/>
+          <w:b/>
+          <w:sz w:val="24"/>
+          <w:szCs w:val="24"/>
+        </w:rPr>
+        <w:t>Sensitivity analyses</w:t>
+      </w:r>
+    </w:p>
+    <w:p>
+      <w:pPr>
+        <w:spacing w:line="480" w:lineRule="auto"/>
+        <w:rPr>
+          <w:rFonts w:ascii="Times New Roman" w:hAnsi="Times New Roman" w:cs="Times New Roman"/>
+          <w:sz w:val="24"/>
+          <w:szCs w:val="24"/>
+        </w:rPr>
+      </w:pPr>
+      <w:r>
+        <w:rPr>
+          <w:rFonts w:ascii="Times New Roman" w:hAnsi="Times New Roman" w:cs="Times New Roman"/>
           <w:sz w:val="24"/>
           <w:szCs w:val="24"/>
         </w:rPr>
@@ -9849,7 +10119,56 @@
           <w:sz w:val="24"/>
           <w:szCs w:val="24"/>
         </w:rPr>
-        <w:t xml:space="preserve"> of physical activity on mental health across each of the alternative statistical analysis techniques employed when compared to the main GBM results (B = 18.45): </w:t>
+        <w:t xml:space="preserve"> of physical activity on mental health across each of the alternative statistical analysis techniques employed </w:t>
+      </w:r>
+      <w:r>
+        <w:rPr>
+          <w:rFonts w:ascii="Times New Roman" w:hAnsi="Times New Roman" w:cs="Times New Roman"/>
+          <w:sz w:val="24"/>
+          <w:szCs w:val="24"/>
+        </w:rPr>
+        <w:lastRenderedPageBreak/>
+        <w:t>when compared to the main GBM results (B = 18.45</w:t>
+      </w:r>
+      <w:r>
+        <w:rPr>
+          <w:rFonts w:ascii="Times New Roman" w:hAnsi="Times New Roman" w:cs="Times New Roman"/>
+          <w:sz w:val="24"/>
+          <w:szCs w:val="24"/>
+        </w:rPr>
+        <w:t xml:space="preserve">; 95% CI: 15.52 </w:t>
+      </w:r>
+      <w:r>
+        <w:rPr>
+          <w:rFonts w:ascii="Times New Roman" w:hAnsi="Times New Roman" w:cs="Times New Roman"/>
+          <w:sz w:val="24"/>
+          <w:szCs w:val="24"/>
+        </w:rPr>
+        <w:t>–</w:t>
+      </w:r>
+      <w:r>
+        <w:rPr>
+          <w:rFonts w:ascii="Times New Roman" w:hAnsi="Times New Roman" w:cs="Times New Roman"/>
+          <w:sz w:val="24"/>
+          <w:szCs w:val="24"/>
+        </w:rPr>
+        <w:t xml:space="preserve"> 21</w:t>
+      </w:r>
+      <w:r>
+        <w:rPr>
+          <w:rFonts w:ascii="Times New Roman" w:hAnsi="Times New Roman" w:cs="Times New Roman"/>
+          <w:sz w:val="24"/>
+          <w:szCs w:val="24"/>
+        </w:rPr>
+        <w:t>.37</w:t>
+      </w:r>
+      <w:r>
+        <w:rPr>
+          <w:rFonts w:ascii="Times New Roman" w:hAnsi="Times New Roman" w:cs="Times New Roman"/>
+          <w:sz w:val="24"/>
+          <w:szCs w:val="24"/>
+        </w:rPr>
+        <w:t xml:space="preserve">): </w:t>
       </w:r>
       <w:r>
         <w:rPr>
@@ -9897,6 +10216,14 @@
           <w:sz w:val="24"/>
           <w:szCs w:val="24"/>
         </w:rPr>
+        <w:t>; 95% CI: 15.95 – 20.19</w:t>
+      </w:r>
+      <w:r>
+        <w:rPr>
+          <w:rFonts w:ascii="Times New Roman" w:hAnsi="Times New Roman" w:cs="Times New Roman"/>
+          <w:sz w:val="24"/>
+          <w:szCs w:val="24"/>
+        </w:rPr>
         <w:t>)</w:t>
       </w:r>
       <w:r>
@@ -9977,6 +10304,14 @@
           <w:sz w:val="24"/>
           <w:szCs w:val="24"/>
         </w:rPr>
+        <w:t>; 95% CI: 17.43 – 18.32</w:t>
+      </w:r>
+      <w:r>
+        <w:rPr>
+          <w:rFonts w:ascii="Times New Roman" w:hAnsi="Times New Roman" w:cs="Times New Roman"/>
+          <w:sz w:val="24"/>
+          <w:szCs w:val="24"/>
+        </w:rPr>
         <w:t>)</w:t>
       </w:r>
       <w:r>
@@ -10025,7 +10360,23 @@
           <w:sz w:val="24"/>
           <w:szCs w:val="24"/>
         </w:rPr>
-        <w:t>= 18.07).</w:t>
+        <w:t>= 18.07</w:t>
+      </w:r>
+      <w:r>
+        <w:rPr>
+          <w:rFonts w:ascii="Times New Roman" w:hAnsi="Times New Roman" w:cs="Times New Roman"/>
+          <w:sz w:val="24"/>
+          <w:szCs w:val="24"/>
+        </w:rPr>
+        <w:t>; 95% CI: 15.95 – 20.19</w:t>
+      </w:r>
+      <w:r>
+        <w:rPr>
+          <w:rFonts w:ascii="Times New Roman" w:hAnsi="Times New Roman" w:cs="Times New Roman"/>
+          <w:sz w:val="24"/>
+          <w:szCs w:val="24"/>
+        </w:rPr>
+        <w:t>).</w:t>
       </w:r>
     </w:p>
     <w:p>
@@ -10067,7 +10418,6 @@
           <w:sz w:val="24"/>
           <w:szCs w:val="24"/>
         </w:rPr>
-        <w:lastRenderedPageBreak/>
         <w:t>Discussion</w:t>
       </w:r>
     </w:p>
@@ -10111,6 +10461,34 @@
           <w:szCs w:val="24"/>
         </w:rPr>
         <w:t xml:space="preserve">to mimic random-assignment of the treatment (i.e., physical activity) by assigning weights to participants based on the probability they were physical active or inactive, given their full set of observed covariates. </w:t>
+      </w:r>
+    </w:p>
+    <w:p>
+      <w:pPr>
+        <w:spacing w:line="480" w:lineRule="auto"/>
+        <w:rPr>
+          <w:rFonts w:ascii="Times New Roman" w:hAnsi="Times New Roman" w:cs="Times New Roman"/>
+          <w:sz w:val="24"/>
+          <w:szCs w:val="24"/>
+        </w:rPr>
+      </w:pPr>
+    </w:p>
+    <w:p>
+      <w:pPr>
+        <w:spacing w:line="480" w:lineRule="auto"/>
+        <w:rPr>
+          <w:rFonts w:ascii="Times New Roman" w:hAnsi="Times New Roman" w:cs="Times New Roman"/>
+          <w:sz w:val="24"/>
+          <w:szCs w:val="24"/>
+        </w:rPr>
+      </w:pPr>
+      <w:r>
+        <w:rPr>
+          <w:rFonts w:ascii="Times New Roman" w:hAnsi="Times New Roman" w:cs="Times New Roman"/>
+          <w:sz w:val="24"/>
+          <w:szCs w:val="24"/>
+        </w:rPr>
+        <w:t>MHQ validation + why improving it matters</w:t>
       </w:r>
     </w:p>
     <w:p>
@@ -10196,6 +10574,7 @@
           <w:sz w:val="24"/>
           <w:szCs w:val="24"/>
         </w:rPr>
+        <w:lastRenderedPageBreak/>
         <w:t>Favorable benefits of physical activity on overall mental health as well as several subdomains</w:t>
       </w:r>
       <w:r>
@@ -10329,7 +10708,6 @@
           <w:sz w:val="24"/>
           <w:szCs w:val="24"/>
         </w:rPr>
-        <w:lastRenderedPageBreak/>
         <w:t>Implications for precision medicine – PA stands to provide greatest benefits for some outcomes, maybe other behaviors provide greater benefits for others – to be determined in future use of the instrument (MHQ)</w:t>
       </w:r>
     </w:p>
@@ -10613,7 +10991,6 @@
           <w:sz w:val="24"/>
           <w:szCs w:val="24"/>
         </w:rPr>
-        <w:lastRenderedPageBreak/>
         <w:t>Self-reported physical activity behavior – can introduce bias and recall errors</w:t>
       </w:r>
     </w:p>
@@ -11018,6 +11395,7 @@
         <w:spacing w:after="0"/>
       </w:pPr>
       <w:r>
+        <w:lastRenderedPageBreak/>
         <w:t>2.</w:t>
       </w:r>
       <w:r>
@@ -11297,7 +11675,6 @@
         <w:spacing w:after="0"/>
       </w:pPr>
       <w:r>
-        <w:lastRenderedPageBreak/>
         <w:t>11.</w:t>
       </w:r>
       <w:r>
@@ -11630,6 +12007,7 @@
         <w:spacing w:after="0"/>
       </w:pPr>
       <w:r>
+        <w:lastRenderedPageBreak/>
         <w:t>22.</w:t>
       </w:r>
       <w:r>
@@ -11868,7 +12246,6 @@
         <w:spacing w:after="0"/>
       </w:pPr>
       <w:r>
-        <w:lastRenderedPageBreak/>
         <w:t>30.</w:t>
       </w:r>
       <w:r>
@@ -12148,6 +12525,7 @@
         <w:spacing w:after="0"/>
       </w:pPr>
       <w:r>
+        <w:lastRenderedPageBreak/>
         <w:t>39.</w:t>
       </w:r>
       <w:r>
@@ -12471,7 +12849,6 @@
         <w:spacing w:after="0"/>
       </w:pPr>
       <w:r>
-        <w:lastRenderedPageBreak/>
         <w:t>50.</w:t>
       </w:r>
       <w:r>
@@ -13522,6 +13899,7 @@
                 <w:sz w:val="16"/>
                 <w:szCs w:val="16"/>
               </w:rPr>
+              <w:lastRenderedPageBreak/>
               <w:t>Female</w:t>
             </w:r>
           </w:p>
@@ -16384,7 +16762,6 @@
                 <w:sz w:val="16"/>
                 <w:szCs w:val="16"/>
               </w:rPr>
-              <w:lastRenderedPageBreak/>
               <w:t>Employed /Self employed</w:t>
             </w:r>
           </w:p>
@@ -19102,6 +19479,7 @@
                 <w:sz w:val="16"/>
                 <w:szCs w:val="16"/>
               </w:rPr>
+              <w:lastRenderedPageBreak/>
               <w:t>Widowed</w:t>
             </w:r>
           </w:p>
@@ -21720,15 +22098,7 @@
                 <w:sz w:val="16"/>
                 <w:szCs w:val="16"/>
               </w:rPr>
-              <w:t xml:space="preserve">280712 </w:t>
-            </w:r>
-            <w:r>
-              <w:rPr>
-                <w:sz w:val="16"/>
-                <w:szCs w:val="16"/>
-              </w:rPr>
-              <w:lastRenderedPageBreak/>
-              <w:t>(82.1%)</w:t>
+              <w:t>280712 (82.1%)</w:t>
             </w:r>
           </w:p>
         </w:tc>
@@ -21749,16 +22119,7 @@
                 <w:sz w:val="16"/>
                 <w:szCs w:val="16"/>
               </w:rPr>
-              <w:lastRenderedPageBreak/>
-              <w:t xml:space="preserve">54877 </w:t>
-            </w:r>
-            <w:r>
-              <w:rPr>
-                <w:sz w:val="16"/>
-                <w:szCs w:val="16"/>
-              </w:rPr>
-              <w:lastRenderedPageBreak/>
-              <w:t>(84.9%)</w:t>
+              <w:t>54877 (84.9%)</w:t>
             </w:r>
           </w:p>
         </w:tc>
@@ -21779,16 +22140,7 @@
                 <w:sz w:val="16"/>
                 <w:szCs w:val="16"/>
               </w:rPr>
-              <w:lastRenderedPageBreak/>
-              <w:t xml:space="preserve">40813 </w:t>
-            </w:r>
-            <w:r>
-              <w:rPr>
-                <w:sz w:val="16"/>
-                <w:szCs w:val="16"/>
-              </w:rPr>
-              <w:lastRenderedPageBreak/>
-              <w:t>(86.4%)</w:t>
+              <w:t>40813 (86.4%)</w:t>
             </w:r>
           </w:p>
         </w:tc>
@@ -21809,16 +22161,7 @@
                 <w:sz w:val="16"/>
                 <w:szCs w:val="16"/>
               </w:rPr>
-              <w:lastRenderedPageBreak/>
-              <w:t xml:space="preserve">47336 </w:t>
-            </w:r>
-            <w:r>
-              <w:rPr>
-                <w:sz w:val="16"/>
-                <w:szCs w:val="16"/>
-              </w:rPr>
-              <w:lastRenderedPageBreak/>
-              <w:t>(85.7%)</w:t>
+              <w:t>47336 (85.7%)</w:t>
             </w:r>
           </w:p>
         </w:tc>
@@ -21839,16 +22182,7 @@
                 <w:sz w:val="16"/>
                 <w:szCs w:val="16"/>
               </w:rPr>
-              <w:lastRenderedPageBreak/>
-              <w:t xml:space="preserve">47419 </w:t>
-            </w:r>
-            <w:r>
-              <w:rPr>
-                <w:sz w:val="16"/>
-                <w:szCs w:val="16"/>
-              </w:rPr>
-              <w:lastRenderedPageBreak/>
-              <w:t>(82.8%)</w:t>
+              <w:t>47419 (82.8%)</w:t>
             </w:r>
           </w:p>
         </w:tc>
@@ -21869,16 +22203,7 @@
                 <w:sz w:val="16"/>
                 <w:szCs w:val="16"/>
               </w:rPr>
-              <w:lastRenderedPageBreak/>
-              <w:t xml:space="preserve">49690 </w:t>
-            </w:r>
-            <w:r>
-              <w:rPr>
-                <w:sz w:val="16"/>
-                <w:szCs w:val="16"/>
-              </w:rPr>
-              <w:lastRenderedPageBreak/>
-              <w:t>(78.7%)</w:t>
+              <w:t>49690 (78.7%)</w:t>
             </w:r>
           </w:p>
         </w:tc>
@@ -21899,16 +22224,7 @@
                 <w:sz w:val="16"/>
                 <w:szCs w:val="16"/>
               </w:rPr>
-              <w:lastRenderedPageBreak/>
-              <w:t xml:space="preserve">31090 </w:t>
-            </w:r>
-            <w:r>
-              <w:rPr>
-                <w:sz w:val="16"/>
-                <w:szCs w:val="16"/>
-              </w:rPr>
-              <w:lastRenderedPageBreak/>
-              <w:t>(76.1%)</w:t>
+              <w:t>31090 (76.1%)</w:t>
             </w:r>
           </w:p>
         </w:tc>
@@ -21929,16 +22245,7 @@
                 <w:sz w:val="16"/>
                 <w:szCs w:val="16"/>
               </w:rPr>
-              <w:lastRenderedPageBreak/>
-              <w:t xml:space="preserve">8488 </w:t>
-            </w:r>
-            <w:r>
-              <w:rPr>
-                <w:sz w:val="16"/>
-                <w:szCs w:val="16"/>
-              </w:rPr>
-              <w:lastRenderedPageBreak/>
-              <w:t>(70.6%)</w:t>
+              <w:t>8488 (70.6%)</w:t>
             </w:r>
           </w:p>
         </w:tc>
@@ -21959,16 +22266,7 @@
                 <w:sz w:val="16"/>
                 <w:szCs w:val="16"/>
               </w:rPr>
-              <w:lastRenderedPageBreak/>
-              <w:t xml:space="preserve">999 </w:t>
-            </w:r>
-            <w:r>
-              <w:rPr>
-                <w:sz w:val="16"/>
-                <w:szCs w:val="16"/>
-              </w:rPr>
-              <w:lastRenderedPageBreak/>
-              <w:t>(65.0%)</w:t>
+              <w:t>999 (65.0%)</w:t>
             </w:r>
           </w:p>
         </w:tc>
@@ -21991,7 +22289,6 @@
                 <w:sz w:val="16"/>
                 <w:szCs w:val="16"/>
               </w:rPr>
-              <w:lastRenderedPageBreak/>
               <w:t>Yes</w:t>
             </w:r>
           </w:p>
@@ -24536,6 +24833,7 @@
                 <w:sz w:val="16"/>
                 <w:szCs w:val="16"/>
               </w:rPr>
+              <w:lastRenderedPageBreak/>
               <w:t>Inactive</w:t>
             </w:r>
           </w:p>
@@ -27080,7 +27378,6 @@
                 <w:sz w:val="16"/>
                 <w:szCs w:val="16"/>
               </w:rPr>
-              <w:lastRenderedPageBreak/>
               <w:t>Median [Min, Max]</w:t>
             </w:r>
           </w:p>
@@ -29081,6 +29378,7 @@
           <w:sz w:val="24"/>
           <w:szCs w:val="24"/>
         </w:rPr>
+        <w:lastRenderedPageBreak/>
         <w:t>Table 2. Treatment effect of physical activity from GBM-estimated propensity scores</w:t>
       </w:r>
     </w:p>
@@ -29143,7 +29441,7 @@
                 <w:sz w:val="20"/>
                 <w:szCs w:val="20"/>
               </w:rPr>
-              <w:t>Beta coefficient</w:t>
+              <w:t>M</w:t>
             </w:r>
           </w:p>
         </w:tc>
@@ -30177,13 +30475,7 @@
           <w:szCs w:val="24"/>
         </w:rPr>
       </w:pPr>
-    </w:p>
-    <w:p>
-      <w:pPr>
-        <w:tabs>
-          <w:tab w:val="left" w:pos="6936"/>
-        </w:tabs>
-        <w:spacing w:line="480" w:lineRule="auto"/>
+      <w:r>
         <w:rPr>
           <w:rFonts w:ascii="Times New Roman" w:hAnsi="Times New Roman" w:cs="Times New Roman"/>
           <w:b/>
@@ -30191,16 +30483,6 @@
           <w:sz w:val="24"/>
           <w:szCs w:val="24"/>
         </w:rPr>
-      </w:pPr>
-      <w:r>
-        <w:rPr>
-          <w:rFonts w:ascii="Times New Roman" w:hAnsi="Times New Roman" w:cs="Times New Roman"/>
-          <w:b/>
-          <w:bCs/>
-          <w:sz w:val="24"/>
-          <w:szCs w:val="24"/>
-        </w:rPr>
-        <w:lastRenderedPageBreak/>
         <w:t xml:space="preserve">Table 3. </w:t>
       </w:r>
       <w:r>
@@ -30485,6 +30767,13 @@
                 <w:szCs w:val="20"/>
               </w:rPr>
             </w:pPr>
+            <w:r>
+              <w:rPr>
+                <w:sz w:val="20"/>
+                <w:szCs w:val="20"/>
+              </w:rPr>
+              <w:t>21.63</w:t>
+            </w:r>
           </w:p>
         </w:tc>
         <w:tc>
@@ -30500,6 +30789,13 @@
                 <w:szCs w:val="20"/>
               </w:rPr>
             </w:pPr>
+            <w:r>
+              <w:rPr>
+                <w:sz w:val="20"/>
+                <w:szCs w:val="20"/>
+              </w:rPr>
+              <w:t>23.33</w:t>
+            </w:r>
           </w:p>
         </w:tc>
         <w:tc>
@@ -30515,6 +30811,13 @@
                 <w:szCs w:val="20"/>
               </w:rPr>
             </w:pPr>
+            <w:r>
+              <w:rPr>
+                <w:sz w:val="20"/>
+                <w:szCs w:val="20"/>
+              </w:rPr>
+              <w:t>23.81</w:t>
+            </w:r>
           </w:p>
         </w:tc>
         <w:tc>
@@ -30530,6 +30833,13 @@
                 <w:szCs w:val="20"/>
               </w:rPr>
             </w:pPr>
+            <w:r>
+              <w:rPr>
+                <w:sz w:val="20"/>
+                <w:szCs w:val="20"/>
+              </w:rPr>
+              <w:t>16.89</w:t>
+            </w:r>
           </w:p>
         </w:tc>
         <w:tc>
@@ -30545,6 +30855,13 @@
                 <w:szCs w:val="20"/>
               </w:rPr>
             </w:pPr>
+            <w:r>
+              <w:rPr>
+                <w:sz w:val="20"/>
+                <w:szCs w:val="20"/>
+              </w:rPr>
+              <w:t>28.32</w:t>
+            </w:r>
           </w:p>
         </w:tc>
       </w:tr>
@@ -30624,25 +30941,18 @@
                 <w:szCs w:val="20"/>
               </w:rPr>
             </w:pPr>
-          </w:p>
-        </w:tc>
-        <w:tc>
-          <w:tcPr>
-            <w:tcW w:w="1170" w:type="dxa"/>
-          </w:tcPr>
-          <w:p>
-            <w:pPr>
-              <w:pStyle w:val="Compact"/>
+            <w:r>
               <w:rPr>
                 <w:sz w:val="20"/>
                 <w:szCs w:val="20"/>
               </w:rPr>
-            </w:pPr>
-          </w:p>
-        </w:tc>
-        <w:tc>
-          <w:tcPr>
-            <w:tcW w:w="1350" w:type="dxa"/>
+              <w:t>2.66</w:t>
+            </w:r>
+          </w:p>
+        </w:tc>
+        <w:tc>
+          <w:tcPr>
+            <w:tcW w:w="1170" w:type="dxa"/>
           </w:tcPr>
           <w:p>
             <w:pPr>
@@ -30652,25 +30962,18 @@
                 <w:szCs w:val="20"/>
               </w:rPr>
             </w:pPr>
-          </w:p>
-        </w:tc>
-        <w:tc>
-          <w:tcPr>
-            <w:tcW w:w="1170" w:type="dxa"/>
-          </w:tcPr>
-          <w:p>
-            <w:pPr>
-              <w:pStyle w:val="Compact"/>
+            <w:r>
               <w:rPr>
                 <w:sz w:val="20"/>
                 <w:szCs w:val="20"/>
               </w:rPr>
-            </w:pPr>
-          </w:p>
-        </w:tc>
-        <w:tc>
-          <w:tcPr>
-            <w:tcW w:w="1368" w:type="dxa"/>
+              <w:t>2.59</w:t>
+            </w:r>
+          </w:p>
+        </w:tc>
+        <w:tc>
+          <w:tcPr>
+            <w:tcW w:w="1350" w:type="dxa"/>
           </w:tcPr>
           <w:p>
             <w:pPr>
@@ -30680,6 +30983,55 @@
                 <w:szCs w:val="20"/>
               </w:rPr>
             </w:pPr>
+            <w:r>
+              <w:rPr>
+                <w:sz w:val="20"/>
+                <w:szCs w:val="20"/>
+              </w:rPr>
+              <w:t>2.87</w:t>
+            </w:r>
+          </w:p>
+        </w:tc>
+        <w:tc>
+          <w:tcPr>
+            <w:tcW w:w="1170" w:type="dxa"/>
+          </w:tcPr>
+          <w:p>
+            <w:pPr>
+              <w:pStyle w:val="Compact"/>
+              <w:rPr>
+                <w:sz w:val="20"/>
+                <w:szCs w:val="20"/>
+              </w:rPr>
+            </w:pPr>
+            <w:r>
+              <w:rPr>
+                <w:sz w:val="20"/>
+                <w:szCs w:val="20"/>
+              </w:rPr>
+              <w:t>2.74</w:t>
+            </w:r>
+          </w:p>
+        </w:tc>
+        <w:tc>
+          <w:tcPr>
+            <w:tcW w:w="1368" w:type="dxa"/>
+          </w:tcPr>
+          <w:p>
+            <w:pPr>
+              <w:pStyle w:val="Compact"/>
+              <w:rPr>
+                <w:sz w:val="20"/>
+                <w:szCs w:val="20"/>
+              </w:rPr>
+            </w:pPr>
+            <w:r>
+              <w:rPr>
+                <w:sz w:val="20"/>
+                <w:szCs w:val="20"/>
+              </w:rPr>
+              <w:t>2.75</w:t>
+            </w:r>
           </w:p>
         </w:tc>
       </w:tr>
@@ -30759,25 +31111,18 @@
                 <w:szCs w:val="20"/>
               </w:rPr>
             </w:pPr>
-          </w:p>
-        </w:tc>
-        <w:tc>
-          <w:tcPr>
-            <w:tcW w:w="1170" w:type="dxa"/>
-          </w:tcPr>
-          <w:p>
-            <w:pPr>
-              <w:pStyle w:val="Compact"/>
+            <w:r>
               <w:rPr>
                 <w:sz w:val="20"/>
                 <w:szCs w:val="20"/>
               </w:rPr>
-            </w:pPr>
-          </w:p>
-        </w:tc>
-        <w:tc>
-          <w:tcPr>
-            <w:tcW w:w="1350" w:type="dxa"/>
+              <w:t>&lt; 0.001</w:t>
+            </w:r>
+          </w:p>
+        </w:tc>
+        <w:tc>
+          <w:tcPr>
+            <w:tcW w:w="1170" w:type="dxa"/>
           </w:tcPr>
           <w:p>
             <w:pPr>
@@ -30787,25 +31132,18 @@
                 <w:szCs w:val="20"/>
               </w:rPr>
             </w:pPr>
-          </w:p>
-        </w:tc>
-        <w:tc>
-          <w:tcPr>
-            <w:tcW w:w="1170" w:type="dxa"/>
-          </w:tcPr>
-          <w:p>
-            <w:pPr>
-              <w:pStyle w:val="Compact"/>
+            <w:r>
               <w:rPr>
                 <w:sz w:val="20"/>
                 <w:szCs w:val="20"/>
               </w:rPr>
-            </w:pPr>
-          </w:p>
-        </w:tc>
-        <w:tc>
-          <w:tcPr>
-            <w:tcW w:w="1368" w:type="dxa"/>
+              <w:t>&lt; 0.001</w:t>
+            </w:r>
+          </w:p>
+        </w:tc>
+        <w:tc>
+          <w:tcPr>
+            <w:tcW w:w="1350" w:type="dxa"/>
           </w:tcPr>
           <w:p>
             <w:pPr>
@@ -30815,6 +31153,55 @@
                 <w:szCs w:val="20"/>
               </w:rPr>
             </w:pPr>
+            <w:r>
+              <w:rPr>
+                <w:sz w:val="20"/>
+                <w:szCs w:val="20"/>
+              </w:rPr>
+              <w:t>&lt; 0.001</w:t>
+            </w:r>
+          </w:p>
+        </w:tc>
+        <w:tc>
+          <w:tcPr>
+            <w:tcW w:w="1170" w:type="dxa"/>
+          </w:tcPr>
+          <w:p>
+            <w:pPr>
+              <w:pStyle w:val="Compact"/>
+              <w:rPr>
+                <w:sz w:val="20"/>
+                <w:szCs w:val="20"/>
+              </w:rPr>
+            </w:pPr>
+            <w:r>
+              <w:rPr>
+                <w:sz w:val="20"/>
+                <w:szCs w:val="20"/>
+              </w:rPr>
+              <w:t>&lt; 0.001</w:t>
+            </w:r>
+          </w:p>
+        </w:tc>
+        <w:tc>
+          <w:tcPr>
+            <w:tcW w:w="1368" w:type="dxa"/>
+          </w:tcPr>
+          <w:p>
+            <w:pPr>
+              <w:pStyle w:val="Compact"/>
+              <w:rPr>
+                <w:sz w:val="20"/>
+                <w:szCs w:val="20"/>
+              </w:rPr>
+            </w:pPr>
+            <w:r>
+              <w:rPr>
+                <w:sz w:val="20"/>
+                <w:szCs w:val="20"/>
+              </w:rPr>
+              <w:t>&lt; 0.001</w:t>
+            </w:r>
           </w:p>
         </w:tc>
       </w:tr>
@@ -30898,6 +31285,13 @@
                 <w:szCs w:val="20"/>
               </w:rPr>
             </w:pPr>
+            <w:r>
+              <w:rPr>
+                <w:sz w:val="20"/>
+                <w:szCs w:val="20"/>
+              </w:rPr>
+              <w:t>11.83</w:t>
+            </w:r>
           </w:p>
         </w:tc>
         <w:tc>
@@ -30913,6 +31307,13 @@
                 <w:szCs w:val="20"/>
               </w:rPr>
             </w:pPr>
+            <w:r>
+              <w:rPr>
+                <w:sz w:val="20"/>
+                <w:szCs w:val="20"/>
+              </w:rPr>
+              <w:t>14.59</w:t>
+            </w:r>
           </w:p>
         </w:tc>
         <w:tc>
@@ -30928,6 +31329,13 @@
                 <w:szCs w:val="20"/>
               </w:rPr>
             </w:pPr>
+            <w:r>
+              <w:rPr>
+                <w:sz w:val="20"/>
+                <w:szCs w:val="20"/>
+              </w:rPr>
+              <w:t>13.07</w:t>
+            </w:r>
           </w:p>
         </w:tc>
         <w:tc>
@@ -30943,6 +31351,13 @@
                 <w:szCs w:val="20"/>
               </w:rPr>
             </w:pPr>
+            <w:r>
+              <w:rPr>
+                <w:sz w:val="20"/>
+                <w:szCs w:val="20"/>
+              </w:rPr>
+              <w:t>13.97</w:t>
+            </w:r>
           </w:p>
         </w:tc>
         <w:tc>
@@ -30958,6 +31373,13 @@
                 <w:szCs w:val="20"/>
               </w:rPr>
             </w:pPr>
+            <w:r>
+              <w:rPr>
+                <w:sz w:val="20"/>
+                <w:szCs w:val="20"/>
+              </w:rPr>
+              <w:t>9.70</w:t>
+            </w:r>
           </w:p>
         </w:tc>
       </w:tr>
@@ -31037,25 +31459,18 @@
                 <w:szCs w:val="20"/>
               </w:rPr>
             </w:pPr>
-          </w:p>
-        </w:tc>
-        <w:tc>
-          <w:tcPr>
-            <w:tcW w:w="1170" w:type="dxa"/>
-          </w:tcPr>
-          <w:p>
-            <w:pPr>
-              <w:pStyle w:val="Compact"/>
+            <w:r>
               <w:rPr>
                 <w:sz w:val="20"/>
                 <w:szCs w:val="20"/>
               </w:rPr>
-            </w:pPr>
-          </w:p>
-        </w:tc>
-        <w:tc>
-          <w:tcPr>
-            <w:tcW w:w="1350" w:type="dxa"/>
+              <w:t>0.78</w:t>
+            </w:r>
+          </w:p>
+        </w:tc>
+        <w:tc>
+          <w:tcPr>
+            <w:tcW w:w="1170" w:type="dxa"/>
           </w:tcPr>
           <w:p>
             <w:pPr>
@@ -31065,25 +31480,18 @@
                 <w:szCs w:val="20"/>
               </w:rPr>
             </w:pPr>
-          </w:p>
-        </w:tc>
-        <w:tc>
-          <w:tcPr>
-            <w:tcW w:w="1170" w:type="dxa"/>
-          </w:tcPr>
-          <w:p>
-            <w:pPr>
-              <w:pStyle w:val="Compact"/>
+            <w:r>
               <w:rPr>
                 <w:sz w:val="20"/>
                 <w:szCs w:val="20"/>
               </w:rPr>
-            </w:pPr>
-          </w:p>
-        </w:tc>
-        <w:tc>
-          <w:tcPr>
-            <w:tcW w:w="1368" w:type="dxa"/>
+              <w:t>0.68</w:t>
+            </w:r>
+          </w:p>
+        </w:tc>
+        <w:tc>
+          <w:tcPr>
+            <w:tcW w:w="1350" w:type="dxa"/>
           </w:tcPr>
           <w:p>
             <w:pPr>
@@ -31093,6 +31501,55 @@
                 <w:szCs w:val="20"/>
               </w:rPr>
             </w:pPr>
+            <w:r>
+              <w:rPr>
+                <w:sz w:val="20"/>
+                <w:szCs w:val="20"/>
+              </w:rPr>
+              <w:t>0.90</w:t>
+            </w:r>
+          </w:p>
+        </w:tc>
+        <w:tc>
+          <w:tcPr>
+            <w:tcW w:w="1170" w:type="dxa"/>
+          </w:tcPr>
+          <w:p>
+            <w:pPr>
+              <w:pStyle w:val="Compact"/>
+              <w:rPr>
+                <w:sz w:val="20"/>
+                <w:szCs w:val="20"/>
+              </w:rPr>
+            </w:pPr>
+            <w:r>
+              <w:rPr>
+                <w:sz w:val="20"/>
+                <w:szCs w:val="20"/>
+              </w:rPr>
+              <w:t>0.85</w:t>
+            </w:r>
+          </w:p>
+        </w:tc>
+        <w:tc>
+          <w:tcPr>
+            <w:tcW w:w="1368" w:type="dxa"/>
+          </w:tcPr>
+          <w:p>
+            <w:pPr>
+              <w:pStyle w:val="Compact"/>
+              <w:rPr>
+                <w:sz w:val="20"/>
+                <w:szCs w:val="20"/>
+              </w:rPr>
+            </w:pPr>
+            <w:r>
+              <w:rPr>
+                <w:sz w:val="20"/>
+                <w:szCs w:val="20"/>
+              </w:rPr>
+              <w:t>0.80</w:t>
+            </w:r>
           </w:p>
         </w:tc>
       </w:tr>
@@ -31172,25 +31629,18 @@
                 <w:szCs w:val="20"/>
               </w:rPr>
             </w:pPr>
-          </w:p>
-        </w:tc>
-        <w:tc>
-          <w:tcPr>
-            <w:tcW w:w="1170" w:type="dxa"/>
-          </w:tcPr>
-          <w:p>
-            <w:pPr>
-              <w:pStyle w:val="Compact"/>
+            <w:r>
               <w:rPr>
                 <w:sz w:val="20"/>
                 <w:szCs w:val="20"/>
               </w:rPr>
-            </w:pPr>
-          </w:p>
-        </w:tc>
-        <w:tc>
-          <w:tcPr>
-            <w:tcW w:w="1350" w:type="dxa"/>
+              <w:t>&lt; 0.001</w:t>
+            </w:r>
+          </w:p>
+        </w:tc>
+        <w:tc>
+          <w:tcPr>
+            <w:tcW w:w="1170" w:type="dxa"/>
           </w:tcPr>
           <w:p>
             <w:pPr>
@@ -31200,25 +31650,18 @@
                 <w:szCs w:val="20"/>
               </w:rPr>
             </w:pPr>
-          </w:p>
-        </w:tc>
-        <w:tc>
-          <w:tcPr>
-            <w:tcW w:w="1170" w:type="dxa"/>
-          </w:tcPr>
-          <w:p>
-            <w:pPr>
-              <w:pStyle w:val="Compact"/>
+            <w:r>
               <w:rPr>
                 <w:sz w:val="20"/>
                 <w:szCs w:val="20"/>
               </w:rPr>
-            </w:pPr>
-          </w:p>
-        </w:tc>
-        <w:tc>
-          <w:tcPr>
-            <w:tcW w:w="1368" w:type="dxa"/>
+              <w:t>&lt; 0.001</w:t>
+            </w:r>
+          </w:p>
+        </w:tc>
+        <w:tc>
+          <w:tcPr>
+            <w:tcW w:w="1350" w:type="dxa"/>
           </w:tcPr>
           <w:p>
             <w:pPr>
@@ -31228,6 +31671,55 @@
                 <w:szCs w:val="20"/>
               </w:rPr>
             </w:pPr>
+            <w:r>
+              <w:rPr>
+                <w:sz w:val="20"/>
+                <w:szCs w:val="20"/>
+              </w:rPr>
+              <w:t>&lt; 0.001</w:t>
+            </w:r>
+          </w:p>
+        </w:tc>
+        <w:tc>
+          <w:tcPr>
+            <w:tcW w:w="1170" w:type="dxa"/>
+          </w:tcPr>
+          <w:p>
+            <w:pPr>
+              <w:pStyle w:val="Compact"/>
+              <w:rPr>
+                <w:sz w:val="20"/>
+                <w:szCs w:val="20"/>
+              </w:rPr>
+            </w:pPr>
+            <w:r>
+              <w:rPr>
+                <w:sz w:val="20"/>
+                <w:szCs w:val="20"/>
+              </w:rPr>
+              <w:t>&lt; 0.001</w:t>
+            </w:r>
+          </w:p>
+        </w:tc>
+        <w:tc>
+          <w:tcPr>
+            <w:tcW w:w="1368" w:type="dxa"/>
+          </w:tcPr>
+          <w:p>
+            <w:pPr>
+              <w:pStyle w:val="Compact"/>
+              <w:rPr>
+                <w:sz w:val="20"/>
+                <w:szCs w:val="20"/>
+              </w:rPr>
+            </w:pPr>
+            <w:r>
+              <w:rPr>
+                <w:sz w:val="20"/>
+                <w:szCs w:val="20"/>
+              </w:rPr>
+              <w:t>&lt; 0.001</w:t>
+            </w:r>
           </w:p>
         </w:tc>
       </w:tr>
@@ -31311,6 +31803,13 @@
                 <w:szCs w:val="20"/>
               </w:rPr>
             </w:pPr>
+            <w:r>
+              <w:rPr>
+                <w:sz w:val="20"/>
+                <w:szCs w:val="20"/>
+              </w:rPr>
+              <w:t>-1.16</w:t>
+            </w:r>
           </w:p>
         </w:tc>
         <w:tc>
@@ -31326,6 +31825,13 @@
                 <w:szCs w:val="20"/>
               </w:rPr>
             </w:pPr>
+            <w:r>
+              <w:rPr>
+                <w:sz w:val="20"/>
+                <w:szCs w:val="20"/>
+              </w:rPr>
+              <w:t>-2.05</w:t>
+            </w:r>
           </w:p>
         </w:tc>
         <w:tc>
@@ -31341,6 +31847,13 @@
                 <w:szCs w:val="20"/>
               </w:rPr>
             </w:pPr>
+            <w:r>
+              <w:rPr>
+                <w:sz w:val="20"/>
+                <w:szCs w:val="20"/>
+              </w:rPr>
+              <w:t>-2.15</w:t>
+            </w:r>
           </w:p>
         </w:tc>
         <w:tc>
@@ -31356,6 +31869,13 @@
                 <w:szCs w:val="20"/>
               </w:rPr>
             </w:pPr>
+            <w:r>
+              <w:rPr>
+                <w:sz w:val="20"/>
+                <w:szCs w:val="20"/>
+              </w:rPr>
+              <w:t>-1.05</w:t>
+            </w:r>
           </w:p>
         </w:tc>
         <w:tc>
@@ -31371,6 +31891,13 @@
                 <w:szCs w:val="20"/>
               </w:rPr>
             </w:pPr>
+            <w:r>
+              <w:rPr>
+                <w:sz w:val="20"/>
+                <w:szCs w:val="20"/>
+              </w:rPr>
+              <w:t>-2.20</w:t>
+            </w:r>
           </w:p>
         </w:tc>
       </w:tr>
@@ -31450,25 +31977,18 @@
                 <w:szCs w:val="20"/>
               </w:rPr>
             </w:pPr>
-          </w:p>
-        </w:tc>
-        <w:tc>
-          <w:tcPr>
-            <w:tcW w:w="1170" w:type="dxa"/>
-          </w:tcPr>
-          <w:p>
-            <w:pPr>
-              <w:pStyle w:val="Compact"/>
+            <w:r>
               <w:rPr>
                 <w:sz w:val="20"/>
                 <w:szCs w:val="20"/>
               </w:rPr>
-            </w:pPr>
-          </w:p>
-        </w:tc>
-        <w:tc>
-          <w:tcPr>
-            <w:tcW w:w="1350" w:type="dxa"/>
+              <w:t>0.58</w:t>
+            </w:r>
+          </w:p>
+        </w:tc>
+        <w:tc>
+          <w:tcPr>
+            <w:tcW w:w="1170" w:type="dxa"/>
           </w:tcPr>
           <w:p>
             <w:pPr>
@@ -31478,25 +31998,18 @@
                 <w:szCs w:val="20"/>
               </w:rPr>
             </w:pPr>
-          </w:p>
-        </w:tc>
-        <w:tc>
-          <w:tcPr>
-            <w:tcW w:w="1170" w:type="dxa"/>
-          </w:tcPr>
-          <w:p>
-            <w:pPr>
-              <w:pStyle w:val="Compact"/>
+            <w:r>
               <w:rPr>
                 <w:sz w:val="20"/>
                 <w:szCs w:val="20"/>
               </w:rPr>
-            </w:pPr>
-          </w:p>
-        </w:tc>
-        <w:tc>
-          <w:tcPr>
-            <w:tcW w:w="1368" w:type="dxa"/>
+              <w:t>0.59</w:t>
+            </w:r>
+          </w:p>
+        </w:tc>
+        <w:tc>
+          <w:tcPr>
+            <w:tcW w:w="1350" w:type="dxa"/>
           </w:tcPr>
           <w:p>
             <w:pPr>
@@ -31506,6 +32019,55 @@
                 <w:szCs w:val="20"/>
               </w:rPr>
             </w:pPr>
+            <w:r>
+              <w:rPr>
+                <w:sz w:val="20"/>
+                <w:szCs w:val="20"/>
+              </w:rPr>
+              <w:t>0.64</w:t>
+            </w:r>
+          </w:p>
+        </w:tc>
+        <w:tc>
+          <w:tcPr>
+            <w:tcW w:w="1170" w:type="dxa"/>
+          </w:tcPr>
+          <w:p>
+            <w:pPr>
+              <w:pStyle w:val="Compact"/>
+              <w:rPr>
+                <w:sz w:val="20"/>
+                <w:szCs w:val="20"/>
+              </w:rPr>
+            </w:pPr>
+            <w:r>
+              <w:rPr>
+                <w:sz w:val="20"/>
+                <w:szCs w:val="20"/>
+              </w:rPr>
+              <w:t>0.58</w:t>
+            </w:r>
+          </w:p>
+        </w:tc>
+        <w:tc>
+          <w:tcPr>
+            <w:tcW w:w="1368" w:type="dxa"/>
+          </w:tcPr>
+          <w:p>
+            <w:pPr>
+              <w:pStyle w:val="Compact"/>
+              <w:rPr>
+                <w:sz w:val="20"/>
+                <w:szCs w:val="20"/>
+              </w:rPr>
+            </w:pPr>
+            <w:r>
+              <w:rPr>
+                <w:sz w:val="20"/>
+                <w:szCs w:val="20"/>
+              </w:rPr>
+              <w:t>0.66</w:t>
+            </w:r>
           </w:p>
         </w:tc>
       </w:tr>
@@ -31585,25 +32147,18 @@
                 <w:szCs w:val="20"/>
               </w:rPr>
             </w:pPr>
-          </w:p>
-        </w:tc>
-        <w:tc>
-          <w:tcPr>
-            <w:tcW w:w="1170" w:type="dxa"/>
-          </w:tcPr>
-          <w:p>
-            <w:pPr>
-              <w:pStyle w:val="Compact"/>
+            <w:r>
               <w:rPr>
                 <w:sz w:val="20"/>
                 <w:szCs w:val="20"/>
               </w:rPr>
-            </w:pPr>
-          </w:p>
-        </w:tc>
-        <w:tc>
-          <w:tcPr>
-            <w:tcW w:w="1350" w:type="dxa"/>
+              <w:t>0.0457</w:t>
+            </w:r>
+          </w:p>
+        </w:tc>
+        <w:tc>
+          <w:tcPr>
+            <w:tcW w:w="1170" w:type="dxa"/>
           </w:tcPr>
           <w:p>
             <w:pPr>
@@ -31613,25 +32168,18 @@
                 <w:szCs w:val="20"/>
               </w:rPr>
             </w:pPr>
-          </w:p>
-        </w:tc>
-        <w:tc>
-          <w:tcPr>
-            <w:tcW w:w="1170" w:type="dxa"/>
-          </w:tcPr>
-          <w:p>
-            <w:pPr>
-              <w:pStyle w:val="Compact"/>
+            <w:r>
               <w:rPr>
                 <w:sz w:val="20"/>
                 <w:szCs w:val="20"/>
               </w:rPr>
-            </w:pPr>
-          </w:p>
-        </w:tc>
-        <w:tc>
-          <w:tcPr>
-            <w:tcW w:w="1368" w:type="dxa"/>
+              <w:t>&lt; 0.001</w:t>
+            </w:r>
+          </w:p>
+        </w:tc>
+        <w:tc>
+          <w:tcPr>
+            <w:tcW w:w="1350" w:type="dxa"/>
           </w:tcPr>
           <w:p>
             <w:pPr>
@@ -31641,6 +32189,55 @@
                 <w:szCs w:val="20"/>
               </w:rPr>
             </w:pPr>
+            <w:r>
+              <w:rPr>
+                <w:sz w:val="20"/>
+                <w:szCs w:val="20"/>
+              </w:rPr>
+              <w:t>0.001</w:t>
+            </w:r>
+          </w:p>
+        </w:tc>
+        <w:tc>
+          <w:tcPr>
+            <w:tcW w:w="1170" w:type="dxa"/>
+          </w:tcPr>
+          <w:p>
+            <w:pPr>
+              <w:pStyle w:val="Compact"/>
+              <w:rPr>
+                <w:sz w:val="20"/>
+                <w:szCs w:val="20"/>
+              </w:rPr>
+            </w:pPr>
+            <w:r>
+              <w:rPr>
+                <w:sz w:val="20"/>
+                <w:szCs w:val="20"/>
+              </w:rPr>
+              <w:t>0.071</w:t>
+            </w:r>
+          </w:p>
+        </w:tc>
+        <w:tc>
+          <w:tcPr>
+            <w:tcW w:w="1368" w:type="dxa"/>
+          </w:tcPr>
+          <w:p>
+            <w:pPr>
+              <w:pStyle w:val="Compact"/>
+              <w:rPr>
+                <w:sz w:val="20"/>
+                <w:szCs w:val="20"/>
+              </w:rPr>
+            </w:pPr>
+            <w:r>
+              <w:rPr>
+                <w:sz w:val="20"/>
+                <w:szCs w:val="20"/>
+              </w:rPr>
+              <w:t>&lt; 0.001</w:t>
+            </w:r>
           </w:p>
         </w:tc>
       </w:tr>
@@ -31682,7 +32279,47 @@
           <w:sz w:val="24"/>
           <w:szCs w:val="24"/>
         </w:rPr>
-        <w:t>Table 3. Sensitivity analysis. Reported beta coefficients and standard errors</w:t>
+        <w:t xml:space="preserve">Table </w:t>
+      </w:r>
+      <w:r>
+        <w:rPr>
+          <w:rFonts w:ascii="Times New Roman" w:hAnsi="Times New Roman" w:cs="Times New Roman"/>
+          <w:b/>
+          <w:bCs/>
+          <w:sz w:val="24"/>
+          <w:szCs w:val="24"/>
+        </w:rPr>
+        <w:t>4</w:t>
+      </w:r>
+      <w:r>
+        <w:rPr>
+          <w:rFonts w:ascii="Times New Roman" w:hAnsi="Times New Roman" w:cs="Times New Roman"/>
+          <w:b/>
+          <w:bCs/>
+          <w:sz w:val="24"/>
+          <w:szCs w:val="24"/>
+        </w:rPr>
+        <w:t xml:space="preserve">. Sensitivity analysis. Reported </w:t>
+      </w:r>
+      <w:r>
+        <w:rPr>
+          <w:rFonts w:ascii="Times New Roman" w:hAnsi="Times New Roman" w:cs="Times New Roman"/>
+          <w:b/>
+          <w:bCs/>
+          <w:sz w:val="24"/>
+          <w:szCs w:val="24"/>
+        </w:rPr>
+        <w:t>treatment effects</w:t>
+      </w:r>
+      <w:r>
+        <w:rPr>
+          <w:rFonts w:ascii="Times New Roman" w:hAnsi="Times New Roman" w:cs="Times New Roman"/>
+          <w:b/>
+          <w:bCs/>
+          <w:sz w:val="24"/>
+          <w:szCs w:val="24"/>
+        </w:rPr>
+        <w:t xml:space="preserve"> and standard errors</w:t>
       </w:r>
     </w:p>
     <w:tbl>
@@ -32287,28 +32924,45 @@
                 <w:sz w:val="20"/>
                 <w:szCs w:val="20"/>
               </w:rPr>
-              <w:t>Multivariable Regression</w:t>
-            </w:r>
-          </w:p>
-        </w:tc>
-        <w:tc>
-          <w:tcPr>
-            <w:tcW w:w="810" w:type="dxa"/>
-          </w:tcPr>
-          <w:p>
-            <w:pPr>
-              <w:pStyle w:val="Compact"/>
+              <w:t xml:space="preserve">Multivariable </w:t>
+            </w:r>
+            <w:r>
               <w:rPr>
                 <w:sz w:val="20"/>
                 <w:szCs w:val="20"/>
               </w:rPr>
-            </w:pPr>
-            <w:r>
+              <w:lastRenderedPageBreak/>
+              <w:t>Regression</w:t>
+            </w:r>
+          </w:p>
+        </w:tc>
+        <w:tc>
+          <w:tcPr>
+            <w:tcW w:w="810" w:type="dxa"/>
+          </w:tcPr>
+          <w:p>
+            <w:pPr>
+              <w:pStyle w:val="Compact"/>
               <w:rPr>
                 <w:sz w:val="20"/>
                 <w:szCs w:val="20"/>
               </w:rPr>
-              <w:t>18.07 (1.07)</w:t>
+            </w:pPr>
+            <w:r>
+              <w:rPr>
+                <w:sz w:val="20"/>
+                <w:szCs w:val="20"/>
+              </w:rPr>
+              <w:lastRenderedPageBreak/>
+              <w:t xml:space="preserve">18.07 </w:t>
+            </w:r>
+            <w:r>
+              <w:rPr>
+                <w:sz w:val="20"/>
+                <w:szCs w:val="20"/>
+              </w:rPr>
+              <w:lastRenderedPageBreak/>
+              <w:t>(1.07)</w:t>
             </w:r>
           </w:p>
         </w:tc>
@@ -32995,7 +33649,7 @@
 
 <file path=word/comments.xml><?xml version="1.0" encoding="utf-8"?>
 <w:comments xmlns:wpc="http://schemas.microsoft.com/office/word/2010/wordprocessingCanvas" xmlns:cx="http://schemas.microsoft.com/office/drawing/2014/chartex" xmlns:cx1="http://schemas.microsoft.com/office/drawing/2015/9/8/chartex" xmlns:cx2="http://schemas.microsoft.com/office/drawing/2015/10/21/chartex" xmlns:cx3="http://schemas.microsoft.com/office/drawing/2016/5/9/chartex" xmlns:cx4="http://schemas.microsoft.com/office/drawing/2016/5/10/chartex" xmlns:cx5="http://schemas.microsoft.com/office/drawing/2016/5/11/chartex" xmlns:cx6="http://schemas.microsoft.com/office/drawing/2016/5/12/chartex" xmlns:cx7="http://schemas.microsoft.com/office/drawing/2016/5/13/chartex" xmlns:cx8="http://schemas.microsoft.com/office/drawing/2016/5/14/chartex" xmlns:mc="http://schemas.openxmlformats.org/markup-compatibility/2006" xmlns:aink="http://schemas.microsoft.com/office/drawing/2016/ink" xmlns:am3d="http://schemas.microsoft.com/office/drawing/2017/model3d" xmlns:o="urn:schemas-microsoft-com:office:office" xmlns:oel="http://schemas.microsoft.com/office/2019/extlst" xmlns:r="http://schemas.openxmlformats.org/officeDocument/2006/relationships" xmlns:m="http://schemas.openxmlformats.org/officeDocument/2006/math" xmlns:v="urn:schemas-microsoft-com:vml" xmlns:wp14="http://schemas.microsoft.com/office/word/2010/wordprocessingDrawing" xmlns:wp="http://schemas.openxmlformats.org/drawingml/2006/wordprocessingDrawing" xmlns:w10="urn:schemas-microsoft-com:office:word" xmlns:w="http://schemas.openxmlformats.org/wordprocessingml/2006/main" xmlns:w14="http://schemas.microsoft.com/office/word/2010/wordml" xmlns:w15="http://schemas.microsoft.com/office/word/2012/wordml" xmlns:w16cex="http://schemas.microsoft.com/office/word/2018/wordml/cex" xmlns:w16cid="http://schemas.microsoft.com/office/word/2016/wordml/cid" xmlns:w16="http://schemas.microsoft.com/office/word/2018/wordml" xmlns:w16sdtdh="http://schemas.microsoft.com/office/word/2020/wordml/sdtdatahash" xmlns:w16se="http://schemas.microsoft.com/office/word/2015/wordml/symex" xmlns:wpg="http://schemas.microsoft.com/office/word/2010/wordprocessingGroup" xmlns:wpi="http://schemas.microsoft.com/office/word/2010/wordprocessingInk" xmlns:wne="http://schemas.microsoft.com/office/word/2006/wordml" xmlns:wps="http://schemas.microsoft.com/office/word/2010/wordprocessingShape" mc:Ignorable="w14 w15 w16se w16cid w16 w16cex w16sdtdh wp14">
-  <w:comment w:id="0" w:author="Denver Brown" w:date="2023-02-06T21:08:00Z" w:initials="DB">
+  <w:comment w:id="1" w:author="Denver Brown" w:date="2023-02-06T21:22:00Z" w:initials="DB">
     <w:p>
       <w:pPr>
         <w:pStyle w:val="CommentText"/>
@@ -33007,11 +33661,11 @@
         <w:annotationRef/>
       </w:r>
       <w:r>
-        <w:t>We use the term mental health throughout the introduction so we may want to adjust this language in the title. I recognize the instrument examines mental wellbeing, but it is the Mental Health Quotient so Health may be more appropriate here.</w:t>
+        <w:t>Here is even where you could add a brief point at the end of the sentence, or a short sentence afterward to note that rates of these disorders likely increased since the onset of the pandemic.</w:t>
       </w:r>
     </w:p>
   </w:comment>
-  <w:comment w:id="2" w:author="Denver Brown" w:date="2023-02-06T21:22:00Z" w:initials="DB">
+  <w:comment w:id="2" w:author="christopher huong" w:date="2023-02-15T21:14:00Z" w:initials="ch">
     <w:p>
       <w:pPr>
         <w:pStyle w:val="CommentText"/>
@@ -33023,11 +33677,11 @@
         <w:annotationRef/>
       </w:r>
       <w:r>
-        <w:t>Here is even where you could add a brief point at the end of the sentence, or a short sentence afterward to note that rates of these disorders likely increased since the onset of the pandemic.</w:t>
+        <w:t>Went ahead and connected the covid stuff at the end of this paragraph</w:t>
       </w:r>
     </w:p>
   </w:comment>
-  <w:comment w:id="3" w:author="christopher huong" w:date="2023-02-15T21:14:00Z" w:initials="ch">
+  <w:comment w:id="0" w:author="Denver Brown [2]" w:date="2023-02-07T08:27:00Z" w:initials="DB">
     <w:p>
       <w:pPr>
         <w:pStyle w:val="CommentText"/>
@@ -33039,27 +33693,11 @@
         <w:annotationRef/>
       </w:r>
       <w:r>
-        <w:t>Went ahead and connected the covid stuff at the end of this paragraph</w:t>
+        <w:t>Given that we cover more than just mental health disorders with the MHQ, we should probably touch on mental wellbeing as well.</w:t>
       </w:r>
     </w:p>
   </w:comment>
-  <w:comment w:id="1" w:author="Denver Brown [2]" w:date="2023-02-07T08:27:00Z" w:initials="DB">
-    <w:p>
-      <w:pPr>
-        <w:pStyle w:val="CommentText"/>
-      </w:pPr>
-      <w:r>
-        <w:rPr>
-          <w:rStyle w:val="CommentReference"/>
-        </w:rPr>
-        <w:annotationRef/>
-      </w:r>
-      <w:r>
-        <w:t>Given that we cover more than just mental health disorders with the MHQ, we should probably touch on mental wellbeing as well.</w:t>
-      </w:r>
-    </w:p>
-  </w:comment>
-  <w:comment w:id="4" w:author="Denver Brown" w:date="2023-02-06T21:19:00Z" w:initials="DB">
+  <w:comment w:id="3" w:author="Denver Brown" w:date="2023-02-06T21:19:00Z" w:initials="DB">
     <w:p>
       <w:pPr>
         <w:pStyle w:val="CommentText"/>
@@ -33137,7 +33775,7 @@
       </w:hyperlink>
     </w:p>
   </w:comment>
-  <w:comment w:id="5" w:author="christopher huong" w:date="2023-02-15T21:14:00Z" w:initials="ch">
+  <w:comment w:id="4" w:author="christopher huong" w:date="2023-02-15T21:14:00Z" w:initials="ch">
     <w:p>
       <w:pPr>
         <w:pStyle w:val="CommentText"/>
@@ -33153,7 +33791,7 @@
       </w:r>
     </w:p>
   </w:comment>
-  <w:comment w:id="6" w:author="Denver Brown [2]" w:date="2023-02-07T12:25:00Z" w:initials="DB">
+  <w:comment w:id="5" w:author="Denver Brown [2]" w:date="2023-02-07T12:25:00Z" w:initials="DB">
     <w:p>
       <w:pPr>
         <w:pStyle w:val="CommentText"/>
@@ -33169,7 +33807,7 @@
       </w:r>
     </w:p>
   </w:comment>
-  <w:comment w:id="7" w:author="Denver Brown" w:date="2023-02-06T21:23:00Z" w:initials="DB">
+  <w:comment w:id="6" w:author="Denver Brown" w:date="2023-02-06T21:23:00Z" w:initials="DB">
     <w:p>
       <w:pPr>
         <w:pStyle w:val="CommentText"/>
@@ -33185,7 +33823,7 @@
       </w:r>
     </w:p>
   </w:comment>
-  <w:comment w:id="8" w:author="christopher huong" w:date="2023-02-15T21:20:00Z" w:initials="ch">
+  <w:comment w:id="7" w:author="christopher huong" w:date="2023-02-15T21:20:00Z" w:initials="ch">
     <w:p>
       <w:pPr>
         <w:pStyle w:val="CommentText"/>
@@ -33201,7 +33839,7 @@
       </w:r>
     </w:p>
   </w:comment>
-  <w:comment w:id="9" w:author="Denver Brown [2]" w:date="2023-02-07T08:28:00Z" w:initials="DB">
+  <w:comment w:id="8" w:author="Denver Brown [2]" w:date="2023-02-07T08:28:00Z" w:initials="DB">
     <w:p>
       <w:pPr>
         <w:pStyle w:val="CommentText"/>
@@ -33217,7 +33855,7 @@
       </w:r>
     </w:p>
   </w:comment>
-  <w:comment w:id="10" w:author="christopher huong" w:date="2023-02-15T22:05:00Z" w:initials="ch">
+  <w:comment w:id="9" w:author="christopher huong" w:date="2023-02-15T22:05:00Z" w:initials="ch">
     <w:p>
       <w:pPr>
         <w:pStyle w:val="CommentText"/>
@@ -33233,7 +33871,7 @@
       </w:r>
     </w:p>
   </w:comment>
-  <w:comment w:id="12" w:author="christopher huong" w:date="2023-02-15T21:50:00Z" w:initials="ch">
+  <w:comment w:id="11" w:author="christopher huong" w:date="2023-02-15T21:50:00Z" w:initials="ch">
     <w:p>
       <w:pPr>
         <w:pStyle w:val="CommentText"/>
@@ -33249,7 +33887,7 @@
       </w:r>
     </w:p>
   </w:comment>
-  <w:comment w:id="13" w:author="Denver Brown [2]" w:date="2023-02-07T12:27:00Z" w:initials="DB">
+  <w:comment w:id="12" w:author="Denver Brown [2]" w:date="2023-02-07T12:27:00Z" w:initials="DB">
     <w:p>
       <w:pPr>
         <w:pStyle w:val="CommentText"/>
@@ -33265,7 +33903,7 @@
       </w:r>
     </w:p>
   </w:comment>
-  <w:comment w:id="14" w:author="christopher huong" w:date="2023-02-15T22:21:00Z" w:initials="ch">
+  <w:comment w:id="13" w:author="christopher huong" w:date="2023-02-15T22:21:00Z" w:initials="ch">
     <w:p>
       <w:pPr>
         <w:pStyle w:val="CommentText"/>
@@ -33278,6 +33916,22 @@
       </w:r>
       <w:r>
         <w:t>Yes excluded arabic, which removed 2 rows</w:t>
+      </w:r>
+    </w:p>
+  </w:comment>
+  <w:comment w:id="14" w:author="christopher huong" w:date="2023-02-15T22:22:00Z" w:initials="ch">
+    <w:p>
+      <w:pPr>
+        <w:pStyle w:val="CommentText"/>
+      </w:pPr>
+      <w:r>
+        <w:rPr>
+          <w:rStyle w:val="CommentReference"/>
+        </w:rPr>
+        <w:annotationRef/>
+      </w:r>
+      <w:r>
+        <w:t>The only info I have on languages is from your previous methods section</w:t>
       </w:r>
     </w:p>
   </w:comment>
@@ -33293,11 +33947,11 @@
         <w:annotationRef/>
       </w:r>
       <w:r>
-        <w:t>The only info I have on languages is from your previous methods section</w:t>
+        <w:t>"Initial recruitment targeted the English-speaking population living in the United States, United Kingdom, Canada, South Africa, Singapore, Australia, New Zealand and India, but was later expanded to include Spanish and French speakers as well as other countries for the purpose of capturing a broader global sample. "</w:t>
       </w:r>
     </w:p>
   </w:comment>
-  <w:comment w:id="16" w:author="christopher huong" w:date="2023-02-15T22:22:00Z" w:initials="ch">
+  <w:comment w:id="17" w:author="christopher huong" w:date="2023-02-15T22:29:00Z" w:initials="ch">
     <w:p>
       <w:pPr>
         <w:pStyle w:val="CommentText"/>
@@ -33309,11 +33963,11 @@
         <w:annotationRef/>
       </w:r>
       <w:r>
-        <w:t>"Initial recruitment targeted the English-speaking population living in the United States, United Kingdom, Canada, South Africa, Singapore, Australia, New Zealand and India, but was later expanded to include Spanish and French speakers as well as other countries for the purpose of capturing a broader global sample. "</w:t>
+        <w:t>May be redundant with 'floor effect'</w:t>
       </w:r>
     </w:p>
   </w:comment>
-  <w:comment w:id="18" w:author="christopher huong" w:date="2023-02-15T22:29:00Z" w:initials="ch">
+  <w:comment w:id="18" w:author="Denver Brown [2]" w:date="2023-02-08T08:07:00Z" w:initials="DB">
     <w:p>
       <w:pPr>
         <w:pStyle w:val="CommentText"/>
@@ -33325,11 +33979,11 @@
         <w:annotationRef/>
       </w:r>
       <w:r>
-        <w:t>May be redundant with 'floor effect'</w:t>
+        <w:t>Double check – did these also have a lower bound of -166 akin to the MHQ?</w:t>
       </w:r>
     </w:p>
   </w:comment>
-  <w:comment w:id="19" w:author="Denver Brown [2]" w:date="2023-02-08T08:07:00Z" w:initials="DB">
+  <w:comment w:id="19" w:author="christopher huong" w:date="2023-02-15T22:29:00Z" w:initials="ch">
     <w:p>
       <w:pPr>
         <w:pStyle w:val="CommentText"/>
@@ -33341,11 +33995,11 @@
         <w:annotationRef/>
       </w:r>
       <w:r>
-        <w:t>Double check – did these also have a lower bound of -166 akin to the MHQ?</w:t>
+        <w:t>-100 to 200</w:t>
       </w:r>
     </w:p>
   </w:comment>
-  <w:comment w:id="20" w:author="christopher huong" w:date="2023-02-15T22:29:00Z" w:initials="ch">
+  <w:comment w:id="20" w:author="Denver Brown [2]" w:date="2023-02-08T08:09:00Z" w:initials="DB">
     <w:p>
       <w:pPr>
         <w:pStyle w:val="CommentText"/>
@@ -33357,11 +34011,11 @@
         <w:annotationRef/>
       </w:r>
       <w:r>
-        <w:t>-100 to 200</w:t>
+        <w:t>Due to mental health problems?</w:t>
       </w:r>
     </w:p>
   </w:comment>
-  <w:comment w:id="21" w:author="Denver Brown [2]" w:date="2023-02-08T08:09:00Z" w:initials="DB">
+  <w:comment w:id="21" w:author="christopher huong" w:date="2023-02-15T22:33:00Z" w:initials="ch">
     <w:p>
       <w:pPr>
         <w:pStyle w:val="CommentText"/>
@@ -33373,11 +34027,11 @@
         <w:annotationRef/>
       </w:r>
       <w:r>
-        <w:t>Due to mental health problems?</w:t>
+        <w:t>Yes, "“How many days during the past month were you totally unable to work or carry out your normal activities because of problems with your physical or mental health” and (2) “How many days during the past month were you able to work and carry out your normal activities, but could not get as much done because of problems with your physical or mental health?” "</w:t>
       </w:r>
     </w:p>
   </w:comment>
-  <w:comment w:id="22" w:author="christopher huong" w:date="2023-02-15T22:33:00Z" w:initials="ch">
+  <w:comment w:id="22" w:author="Denver Brown [2]" w:date="2023-02-08T08:22:00Z" w:initials="DB">
     <w:p>
       <w:pPr>
         <w:pStyle w:val="CommentText"/>
@@ -33389,11 +34043,11 @@
         <w:annotationRef/>
       </w:r>
       <w:r>
-        <w:t>Yes, "“How many days during the past month were you totally unable to work or carry out your normal activities because of problems with your physical or mental health” and (2) “How many days during the past month were you able to work and carry out your normal activities, but could not get as much done because of problems with your physical or mental health?” "</w:t>
+        <w:t>This content can be included here.</w:t>
       </w:r>
     </w:p>
   </w:comment>
-  <w:comment w:id="23" w:author="Denver Brown [2]" w:date="2023-02-08T08:22:00Z" w:initials="DB">
+  <w:comment w:id="25" w:author="Denver Brown [2]" w:date="2023-02-08T08:31:00Z" w:initials="DB">
     <w:p>
       <w:pPr>
         <w:pStyle w:val="CommentText"/>
@@ -33405,11 +34059,11 @@
         <w:annotationRef/>
       </w:r>
       <w:r>
-        <w:t>This content can be included here.</w:t>
+        <w:t>Can this be unpacked a bit? Could we say reduces bias when the…</w:t>
       </w:r>
     </w:p>
   </w:comment>
-  <w:comment w:id="26" w:author="Denver Brown [2]" w:date="2023-02-08T08:31:00Z" w:initials="DB">
+  <w:comment w:id="28" w:author="christopher huong" w:date="2023-02-22T05:53:00Z" w:initials="ch">
     <w:p>
       <w:pPr>
         <w:pStyle w:val="CommentText"/>
@@ -33421,11 +34075,11 @@
         <w:annotationRef/>
       </w:r>
       <w:r>
-        <w:t>Can this be unpacked a bit? Could we say reduces bias when the…</w:t>
+        <w:t>"demographics, outcomes, predictor, and covariates"?</w:t>
       </w:r>
     </w:p>
   </w:comment>
-  <w:comment w:id="29" w:author="christopher huong" w:date="2023-02-22T05:53:00Z" w:initials="ch">
+  <w:comment w:id="29" w:author="christopher huong" w:date="2023-02-27T23:44:00Z" w:initials="ch">
     <w:p>
       <w:pPr>
         <w:pStyle w:val="CommentText"/>
@@ -33437,7 +34091,7 @@
         <w:annotationRef/>
       </w:r>
       <w:r>
-        <w:t>"demographics, outcomes, predictor, and covariates"?</w:t>
+        <w:t>Are these actually beta-coefficients though, as it's not a traditional linear regr? Maybe just don't include a coefficient. They are interpreted in units of the outcome</w:t>
       </w:r>
     </w:p>
   </w:comment>
@@ -33558,7 +34212,6 @@
 
 <file path=word/commentsExtended.xml><?xml version="1.0" encoding="utf-8"?>
 <w15:commentsEx xmlns:wpc="http://schemas.microsoft.com/office/word/2010/wordprocessingCanvas" xmlns:cx="http://schemas.microsoft.com/office/drawing/2014/chartex" xmlns:cx1="http://schemas.microsoft.com/office/drawing/2015/9/8/chartex" xmlns:cx2="http://schemas.microsoft.com/office/drawing/2015/10/21/chartex" xmlns:cx3="http://schemas.microsoft.com/office/drawing/2016/5/9/chartex" xmlns:cx4="http://schemas.microsoft.com/office/drawing/2016/5/10/chartex" xmlns:cx5="http://schemas.microsoft.com/office/drawing/2016/5/11/chartex" xmlns:cx6="http://schemas.microsoft.com/office/drawing/2016/5/12/chartex" xmlns:cx7="http://schemas.microsoft.com/office/drawing/2016/5/13/chartex" xmlns:cx8="http://schemas.microsoft.com/office/drawing/2016/5/14/chartex" xmlns:mc="http://schemas.openxmlformats.org/markup-compatibility/2006" xmlns:aink="http://schemas.microsoft.com/office/drawing/2016/ink" xmlns:am3d="http://schemas.microsoft.com/office/drawing/2017/model3d" xmlns:o="urn:schemas-microsoft-com:office:office" xmlns:oel="http://schemas.microsoft.com/office/2019/extlst" xmlns:r="http://schemas.openxmlformats.org/officeDocument/2006/relationships" xmlns:m="http://schemas.openxmlformats.org/officeDocument/2006/math" xmlns:v="urn:schemas-microsoft-com:vml" xmlns:wp14="http://schemas.microsoft.com/office/word/2010/wordprocessingDrawing" xmlns:wp="http://schemas.openxmlformats.org/drawingml/2006/wordprocessingDrawing" xmlns:w10="urn:schemas-microsoft-com:office:word" xmlns:w="http://schemas.openxmlformats.org/wordprocessingml/2006/main" xmlns:w14="http://schemas.microsoft.com/office/word/2010/wordml" xmlns:w15="http://schemas.microsoft.com/office/word/2012/wordml" xmlns:w16cex="http://schemas.microsoft.com/office/word/2018/wordml/cex" xmlns:w16cid="http://schemas.microsoft.com/office/word/2016/wordml/cid" xmlns:w16="http://schemas.microsoft.com/office/word/2018/wordml" xmlns:w16sdtdh="http://schemas.microsoft.com/office/word/2020/wordml/sdtdatahash" xmlns:w16se="http://schemas.microsoft.com/office/word/2015/wordml/symex" xmlns:wpg="http://schemas.microsoft.com/office/word/2010/wordprocessingGroup" xmlns:wpi="http://schemas.microsoft.com/office/word/2010/wordprocessingInk" xmlns:wne="http://schemas.microsoft.com/office/word/2006/wordml" xmlns:wps="http://schemas.microsoft.com/office/word/2010/wordprocessingShape" mc:Ignorable="w14 w15 w16se w16cid w16 w16cex w16sdtdh wp14">
-  <w15:commentEx w15:paraId="670D5120" w15:done="0"/>
   <w15:commentEx w15:paraId="373524B2" w15:done="0"/>
   <w15:commentEx w15:paraId="677EF903" w15:paraIdParent="373524B2" w15:done="0"/>
   <w15:commentEx w15:paraId="2520F0EB" w15:done="0"/>
@@ -33582,6 +34235,7 @@
   <w15:commentEx w15:paraId="0176AC68" w15:done="0"/>
   <w15:commentEx w15:paraId="1DB1DC9A" w15:done="0"/>
   <w15:commentEx w15:paraId="5F46AF73" w15:done="0"/>
+  <w15:commentEx w15:paraId="1C887D85" w15:done="0"/>
   <w15:commentEx w15:paraId="386D8701" w15:done="0"/>
   <w15:commentEx w15:paraId="657DEA88" w15:paraIdParent="386D8701" w15:done="0"/>
   <w15:commentEx w15:paraId="370886BF" w15:paraIdParent="386D8701" w15:done="0"/>
@@ -33594,7 +34248,6 @@
 
 <file path=word/commentsExtensible.xml><?xml version="1.0" encoding="utf-8"?>
 <w16cex:commentsExtensible xmlns:wpc="http://schemas.microsoft.com/office/word/2010/wordprocessingCanvas" xmlns:cx="http://schemas.microsoft.com/office/drawing/2014/chartex" xmlns:cx1="http://schemas.microsoft.com/office/drawing/2015/9/8/chartex" xmlns:cx2="http://schemas.microsoft.com/office/drawing/2015/10/21/chartex" xmlns:cx3="http://schemas.microsoft.com/office/drawing/2016/5/9/chartex" xmlns:cx4="http://schemas.microsoft.com/office/drawing/2016/5/10/chartex" xmlns:cx5="http://schemas.microsoft.com/office/drawing/2016/5/11/chartex" xmlns:cx6="http://schemas.microsoft.com/office/drawing/2016/5/12/chartex" xmlns:cx7="http://schemas.microsoft.com/office/drawing/2016/5/13/chartex" xmlns:cx8="http://schemas.microsoft.com/office/drawing/2016/5/14/chartex" xmlns:mc="http://schemas.openxmlformats.org/markup-compatibility/2006" xmlns:aink="http://schemas.microsoft.com/office/drawing/2016/ink" xmlns:am3d="http://schemas.microsoft.com/office/drawing/2017/model3d" xmlns:o="urn:schemas-microsoft-com:office:office" xmlns:oel="http://schemas.microsoft.com/office/2019/extlst" xmlns:r="http://schemas.openxmlformats.org/officeDocument/2006/relationships" xmlns:m="http://schemas.openxmlformats.org/officeDocument/2006/math" xmlns:v="urn:schemas-microsoft-com:vml" xmlns:wp14="http://schemas.microsoft.com/office/word/2010/wordprocessingDrawing" xmlns:wp="http://schemas.openxmlformats.org/drawingml/2006/wordprocessingDrawing" xmlns:w10="urn:schemas-microsoft-com:office:word" xmlns:w="http://schemas.openxmlformats.org/wordprocessingml/2006/main" xmlns:w14="http://schemas.microsoft.com/office/word/2010/wordml" xmlns:w15="http://schemas.microsoft.com/office/word/2012/wordml" xmlns:w16cex="http://schemas.microsoft.com/office/word/2018/wordml/cex" xmlns:w16cid="http://schemas.microsoft.com/office/word/2016/wordml/cid" xmlns:w16="http://schemas.microsoft.com/office/word/2018/wordml" xmlns:w16sdtdh="http://schemas.microsoft.com/office/word/2020/wordml/sdtdatahash" xmlns:w16se="http://schemas.microsoft.com/office/word/2015/wordml/symex" xmlns:wpg="http://schemas.microsoft.com/office/word/2010/wordprocessingGroup" xmlns:wpi="http://schemas.microsoft.com/office/word/2010/wordprocessingInk" xmlns:wne="http://schemas.microsoft.com/office/word/2006/wordml" xmlns:wps="http://schemas.microsoft.com/office/word/2010/wordprocessingShape" mc:Ignorable="w14 w15 w16se w16cid w16 w16cex w16sdtdh wp14">
-  <w16cex:commentExtensible w16cex:durableId="278BEAB9" w16cex:dateUtc="2023-02-07T03:08:00Z"/>
   <w16cex:commentExtensible w16cex:durableId="278BEE15" w16cex:dateUtc="2023-02-07T03:22:00Z"/>
   <w16cex:commentExtensible w16cex:durableId="2797C9C8" w16cex:dateUtc="2023-02-16T03:14:00Z"/>
   <w16cex:commentExtensible w16cex:durableId="2797C5AC" w16cex:dateUtc="2023-02-07T03:19:00Z"/>
@@ -33610,6 +34263,7 @@
   <w16cex:commentExtensible w16cex:durableId="2797DB58" w16cex:dateUtc="2023-02-16T04:29:00Z"/>
   <w16cex:commentExtensible w16cex:durableId="2797DC21" w16cex:dateUtc="2023-02-16T04:33:00Z"/>
   <w16cex:commentExtensible w16cex:durableId="27A02C65" w16cex:dateUtc="2023-02-22T11:53:00Z"/>
+  <w16cex:commentExtensible w16cex:durableId="27A7BEE4" w16cex:dateUtc="2023-02-28T05:44:00Z"/>
   <w16cex:commentExtensible w16cex:durableId="2797E5A9" w16cex:dateUtc="2023-02-16T05:13:00Z"/>
   <w16cex:commentExtensible w16cex:durableId="2797E616" w16cex:dateUtc="2023-02-16T05:15:00Z"/>
   <w16cex:commentExtensible w16cex:durableId="2797E8EC" w16cex:dateUtc="2023-02-16T05:27:00Z"/>
@@ -33621,7 +34275,6 @@
 
 <file path=word/commentsIds.xml><?xml version="1.0" encoding="utf-8"?>
 <w16cid:commentsIds xmlns:wpc="http://schemas.microsoft.com/office/word/2010/wordprocessingCanvas" xmlns:cx="http://schemas.microsoft.com/office/drawing/2014/chartex" xmlns:cx1="http://schemas.microsoft.com/office/drawing/2015/9/8/chartex" xmlns:cx2="http://schemas.microsoft.com/office/drawing/2015/10/21/chartex" xmlns:cx3="http://schemas.microsoft.com/office/drawing/2016/5/9/chartex" xmlns:cx4="http://schemas.microsoft.com/office/drawing/2016/5/10/chartex" xmlns:cx5="http://schemas.microsoft.com/office/drawing/2016/5/11/chartex" xmlns:cx6="http://schemas.microsoft.com/office/drawing/2016/5/12/chartex" xmlns:cx7="http://schemas.microsoft.com/office/drawing/2016/5/13/chartex" xmlns:cx8="http://schemas.microsoft.com/office/drawing/2016/5/14/chartex" xmlns:mc="http://schemas.openxmlformats.org/markup-compatibility/2006" xmlns:aink="http://schemas.microsoft.com/office/drawing/2016/ink" xmlns:am3d="http://schemas.microsoft.com/office/drawing/2017/model3d" xmlns:o="urn:schemas-microsoft-com:office:office" xmlns:oel="http://schemas.microsoft.com/office/2019/extlst" xmlns:r="http://schemas.openxmlformats.org/officeDocument/2006/relationships" xmlns:m="http://schemas.openxmlformats.org/officeDocument/2006/math" xmlns:v="urn:schemas-microsoft-com:vml" xmlns:wp14="http://schemas.microsoft.com/office/word/2010/wordprocessingDrawing" xmlns:wp="http://schemas.openxmlformats.org/drawingml/2006/wordprocessingDrawing" xmlns:w10="urn:schemas-microsoft-com:office:word" xmlns:w="http://schemas.openxmlformats.org/wordprocessingml/2006/main" xmlns:w14="http://schemas.microsoft.com/office/word/2010/wordml" xmlns:w15="http://schemas.microsoft.com/office/word/2012/wordml" xmlns:w16cex="http://schemas.microsoft.com/office/word/2018/wordml/cex" xmlns:w16cid="http://schemas.microsoft.com/office/word/2016/wordml/cid" xmlns:w16="http://schemas.microsoft.com/office/word/2018/wordml" xmlns:w16sdtdh="http://schemas.microsoft.com/office/word/2020/wordml/sdtdatahash" xmlns:w16se="http://schemas.microsoft.com/office/word/2015/wordml/symex" xmlns:wpg="http://schemas.microsoft.com/office/word/2010/wordprocessingGroup" xmlns:wpi="http://schemas.microsoft.com/office/word/2010/wordprocessingInk" xmlns:wne="http://schemas.microsoft.com/office/word/2006/wordml" xmlns:wps="http://schemas.microsoft.com/office/word/2010/wordprocessingShape" mc:Ignorable="w14 w15 w16se w16cid w16 w16cex w16sdtdh wp14">
-  <w16cid:commentId w16cid:paraId="670D5120" w16cid:durableId="278BEAB9"/>
   <w16cid:commentId w16cid:paraId="373524B2" w16cid:durableId="278BEE15"/>
   <w16cid:commentId w16cid:paraId="677EF903" w16cid:durableId="2797C9C8"/>
   <w16cid:commentId w16cid:paraId="2520F0EB" w16cid:durableId="278C89FE"/>
@@ -33645,6 +34298,7 @@
   <w16cid:commentId w16cid:paraId="0176AC68" w16cid:durableId="278DDA5C"/>
   <w16cid:commentId w16cid:paraId="1DB1DC9A" w16cid:durableId="278DDC45"/>
   <w16cid:commentId w16cid:paraId="5F46AF73" w16cid:durableId="27A02C65"/>
+  <w16cid:commentId w16cid:paraId="1C887D85" w16cid:durableId="27A7BEE4"/>
   <w16cid:commentId w16cid:paraId="386D8701" w16cid:durableId="2797E5A9"/>
   <w16cid:commentId w16cid:paraId="657DEA88" w16cid:durableId="2797E616"/>
   <w16cid:commentId w16cid:paraId="370886BF" w16cid:durableId="2797E8EC"/>

--- a/docs/MHM_full_manuscript_2_6_2023_db.docx
+++ b/docs/MHM_full_manuscript_2_6_2023_db.docx
@@ -27,7 +27,15 @@
           <w:sz w:val="24"/>
           <w:szCs w:val="24"/>
         </w:rPr>
-        <w:t>physical activity</w:t>
+        <w:t xml:space="preserve">physical </w:t>
+      </w:r>
+      <w:r>
+        <w:rPr>
+          <w:rFonts w:ascii="Times New Roman" w:hAnsi="Times New Roman" w:cs="Times New Roman"/>
+          <w:sz w:val="24"/>
+          <w:szCs w:val="24"/>
+        </w:rPr>
+        <w:t>exercise</w:t>
       </w:r>
       <w:r>
         <w:rPr>
@@ -5106,7 +5114,17 @@
           <w:sz w:val="24"/>
           <w:szCs w:val="24"/>
         </w:rPr>
-        <w:t>Physical Activity</w:t>
+        <w:t xml:space="preserve">Physical </w:t>
+      </w:r>
+      <w:r>
+        <w:rPr>
+          <w:rFonts w:ascii="Times New Roman" w:hAnsi="Times New Roman" w:cs="Times New Roman"/>
+          <w:b/>
+          <w:bCs/>
+          <w:sz w:val="24"/>
+          <w:szCs w:val="24"/>
+        </w:rPr>
+        <w:t>Exercise</w:t>
       </w:r>
       <w:r>
         <w:rPr>
@@ -5205,7 +5223,23 @@
           <w:sz w:val="24"/>
           <w:szCs w:val="24"/>
         </w:rPr>
-        <w:t xml:space="preserve">responses to the physical activity frequency item were recoded into binary groups with </w:t>
+        <w:t xml:space="preserve">responses to the physical </w:t>
+      </w:r>
+      <w:r>
+        <w:rPr>
+          <w:rFonts w:ascii="Times New Roman" w:hAnsi="Times New Roman" w:cs="Times New Roman"/>
+          <w:sz w:val="24"/>
+          <w:szCs w:val="24"/>
+        </w:rPr>
+        <w:t>exercise</w:t>
+      </w:r>
+      <w:r>
+        <w:rPr>
+          <w:rFonts w:ascii="Times New Roman" w:hAnsi="Times New Roman" w:cs="Times New Roman"/>
+          <w:sz w:val="24"/>
+          <w:szCs w:val="24"/>
+        </w:rPr>
+        <w:t xml:space="preserve"> frequency item were recoded into binary groups with </w:t>
       </w:r>
       <w:r>
         <w:rPr>
@@ -5237,7 +5271,23 @@
           <w:sz w:val="24"/>
           <w:szCs w:val="24"/>
         </w:rPr>
-        <w:t>no exposure to physical activity), and all other responses coded the treated (</w:t>
+        <w:t xml:space="preserve">no exposure to physical </w:t>
+      </w:r>
+      <w:r>
+        <w:rPr>
+          <w:rFonts w:ascii="Times New Roman" w:hAnsi="Times New Roman" w:cs="Times New Roman"/>
+          <w:sz w:val="24"/>
+          <w:szCs w:val="24"/>
+        </w:rPr>
+        <w:t>exercise</w:t>
+      </w:r>
+      <w:r>
+        <w:rPr>
+          <w:rFonts w:ascii="Times New Roman" w:hAnsi="Times New Roman" w:cs="Times New Roman"/>
+          <w:sz w:val="24"/>
+          <w:szCs w:val="24"/>
+        </w:rPr>
+        <w:t>), and all other responses coded the treated (</w:t>
       </w:r>
       <w:r>
         <w:rPr>
@@ -5253,7 +5303,23 @@
           <w:sz w:val="24"/>
           <w:szCs w:val="24"/>
         </w:rPr>
-        <w:t>exposure to physical activity).</w:t>
+        <w:t xml:space="preserve">exposure to physical </w:t>
+      </w:r>
+      <w:r>
+        <w:rPr>
+          <w:rFonts w:ascii="Times New Roman" w:hAnsi="Times New Roman" w:cs="Times New Roman"/>
+          <w:sz w:val="24"/>
+          <w:szCs w:val="24"/>
+        </w:rPr>
+        <w:t>exercise</w:t>
+      </w:r>
+      <w:r>
+        <w:rPr>
+          <w:rFonts w:ascii="Times New Roman" w:hAnsi="Times New Roman" w:cs="Times New Roman"/>
+          <w:sz w:val="24"/>
+          <w:szCs w:val="24"/>
+        </w:rPr>
+        <w:t>).</w:t>
       </w:r>
       <w:commentRangeEnd w:id="22"/>
       <w:r>
@@ -6376,7 +6442,23 @@
           <w:sz w:val="24"/>
           <w:szCs w:val="24"/>
         </w:rPr>
-        <w:t xml:space="preserve">physical activity </w:t>
+        <w:t xml:space="preserve">physical </w:t>
+      </w:r>
+      <w:r>
+        <w:rPr>
+          <w:rFonts w:ascii="Times New Roman" w:hAnsi="Times New Roman" w:cs="Times New Roman"/>
+          <w:sz w:val="24"/>
+          <w:szCs w:val="24"/>
+        </w:rPr>
+        <w:t>exercise</w:t>
+      </w:r>
+      <w:r>
+        <w:rPr>
+          <w:rFonts w:ascii="Times New Roman" w:hAnsi="Times New Roman" w:cs="Times New Roman"/>
+          <w:sz w:val="24"/>
+          <w:szCs w:val="24"/>
+        </w:rPr>
+        <w:t xml:space="preserve"> </w:t>
       </w:r>
       <w:r>
         <w:rPr>
@@ -7735,7 +7817,23 @@
           <w:sz w:val="24"/>
           <w:szCs w:val="24"/>
         </w:rPr>
-        <w:t xml:space="preserve">physical activity </w:t>
+        <w:t xml:space="preserve">physical </w:t>
+      </w:r>
+      <w:r>
+        <w:rPr>
+          <w:rFonts w:ascii="Times New Roman" w:hAnsi="Times New Roman" w:cs="Times New Roman"/>
+          <w:sz w:val="24"/>
+          <w:szCs w:val="24"/>
+        </w:rPr>
+        <w:t>exercise</w:t>
+      </w:r>
+      <w:r>
+        <w:rPr>
+          <w:rFonts w:ascii="Times New Roman" w:hAnsi="Times New Roman" w:cs="Times New Roman"/>
+          <w:sz w:val="24"/>
+          <w:szCs w:val="24"/>
+        </w:rPr>
+        <w:t xml:space="preserve"> </w:t>
       </w:r>
       <w:r>
         <w:rPr>
@@ -7807,7 +7905,23 @@
           <w:sz w:val="24"/>
           <w:szCs w:val="24"/>
         </w:rPr>
-        <w:t>ed whether age moderates the relationship between physical activity and the seven mental health outcomes</w:t>
+        <w:t xml:space="preserve">ed whether age moderates the relationship between physical </w:t>
+      </w:r>
+      <w:r>
+        <w:rPr>
+          <w:rFonts w:ascii="Times New Roman" w:hAnsi="Times New Roman" w:cs="Times New Roman"/>
+          <w:sz w:val="24"/>
+          <w:szCs w:val="24"/>
+        </w:rPr>
+        <w:t>exercise</w:t>
+      </w:r>
+      <w:r>
+        <w:rPr>
+          <w:rFonts w:ascii="Times New Roman" w:hAnsi="Times New Roman" w:cs="Times New Roman"/>
+          <w:sz w:val="24"/>
+          <w:szCs w:val="24"/>
+        </w:rPr>
+        <w:t xml:space="preserve"> and the seven mental health outcomes</w:t>
       </w:r>
       <w:r>
         <w:rPr>
@@ -8414,7 +8528,23 @@
           <w:sz w:val="24"/>
           <w:szCs w:val="24"/>
         </w:rPr>
-        <w:t>in MHQ scores between the physical activity exposure and non-exposure groups</w:t>
+        <w:t xml:space="preserve">in MHQ scores between the physical </w:t>
+      </w:r>
+      <w:r>
+        <w:rPr>
+          <w:rFonts w:ascii="Times New Roman" w:hAnsi="Times New Roman" w:cs="Times New Roman"/>
+          <w:sz w:val="24"/>
+          <w:szCs w:val="24"/>
+        </w:rPr>
+        <w:t>exercise</w:t>
+      </w:r>
+      <w:r>
+        <w:rPr>
+          <w:rFonts w:ascii="Times New Roman" w:hAnsi="Times New Roman" w:cs="Times New Roman"/>
+          <w:sz w:val="24"/>
+          <w:szCs w:val="24"/>
+        </w:rPr>
+        <w:t xml:space="preserve"> exposure and non-exposure groups</w:t>
       </w:r>
       <w:r>
         <w:rPr>
@@ -8581,15 +8711,7 @@
           <w:sz w:val="24"/>
           <w:szCs w:val="24"/>
         </w:rPr>
-        <w:t xml:space="preserve"> participants</w:t>
-      </w:r>
-      <w:r>
-        <w:rPr>
-          <w:rFonts w:ascii="Times New Roman" w:hAnsi="Times New Roman" w:cs="Times New Roman"/>
-          <w:sz w:val="24"/>
-          <w:szCs w:val="24"/>
-        </w:rPr>
-        <w:t>, and</w:t>
+        <w:t xml:space="preserve"> participants, and</w:t>
       </w:r>
       <w:r>
         <w:rPr>
@@ -8702,7 +8824,15 @@
           <w:sz w:val="24"/>
           <w:szCs w:val="24"/>
         </w:rPr>
-        <w:t>demographics characteristics, physical activity</w:t>
+        <w:t xml:space="preserve">demographics characteristics, physical </w:t>
+      </w:r>
+      <w:r>
+        <w:rPr>
+          <w:rFonts w:ascii="Times New Roman" w:hAnsi="Times New Roman" w:cs="Times New Roman"/>
+          <w:sz w:val="24"/>
+          <w:szCs w:val="24"/>
+        </w:rPr>
+        <w:t>exercise</w:t>
       </w:r>
       <w:r>
         <w:rPr>
@@ -8916,16 +9046,7 @@
           <w:sz w:val="24"/>
           <w:szCs w:val="24"/>
         </w:rPr>
-        <w:t>a</w:t>
-      </w:r>
-      <w:r>
-        <w:rPr>
-          <w:rFonts w:ascii="Times New Roman" w:hAnsi="Times New Roman" w:cs="Times New Roman"/>
-          <w:b/>
-          <w:sz w:val="24"/>
-          <w:szCs w:val="24"/>
-        </w:rPr>
-        <w:t>ctivity</w:t>
+        <w:t>Exercise</w:t>
       </w:r>
     </w:p>
     <w:p>
@@ -8952,7 +9073,15 @@
           <w:sz w:val="24"/>
           <w:szCs w:val="24"/>
         </w:rPr>
-        <w:t>demonstrated physical activity</w:t>
+        <w:t xml:space="preserve">demonstrated physical </w:t>
+      </w:r>
+      <w:r>
+        <w:rPr>
+          <w:rFonts w:ascii="Times New Roman" w:hAnsi="Times New Roman" w:cs="Times New Roman"/>
+          <w:sz w:val="24"/>
+          <w:szCs w:val="24"/>
+        </w:rPr>
+        <w:t>exercise</w:t>
       </w:r>
       <w:r>
         <w:rPr>
@@ -9056,7 +9185,292 @@
           <w:sz w:val="24"/>
           <w:szCs w:val="24"/>
         </w:rPr>
-        <w:t xml:space="preserve">Cohen’s </w:t>
+        <w:t>standardized mean difference (SMD)</w:t>
+      </w:r>
+      <w:r>
+        <w:rPr>
+          <w:rFonts w:ascii="Times New Roman" w:hAnsi="Times New Roman" w:cs="Times New Roman"/>
+          <w:sz w:val="24"/>
+          <w:szCs w:val="24"/>
+        </w:rPr>
+        <w:t xml:space="preserve"> = 0.26)</w:t>
+      </w:r>
+      <w:r>
+        <w:rPr>
+          <w:rFonts w:ascii="Times New Roman" w:hAnsi="Times New Roman" w:cs="Times New Roman"/>
+          <w:sz w:val="24"/>
+          <w:szCs w:val="24"/>
+        </w:rPr>
+        <w:t xml:space="preserve">. Physical </w:t>
+      </w:r>
+      <w:r>
+        <w:rPr>
+          <w:rFonts w:ascii="Times New Roman" w:hAnsi="Times New Roman" w:cs="Times New Roman"/>
+          <w:sz w:val="24"/>
+          <w:szCs w:val="24"/>
+        </w:rPr>
+        <w:t>exercise</w:t>
+      </w:r>
+      <w:r>
+        <w:rPr>
+          <w:rFonts w:ascii="Times New Roman" w:hAnsi="Times New Roman" w:cs="Times New Roman"/>
+          <w:sz w:val="24"/>
+          <w:szCs w:val="24"/>
+        </w:rPr>
+        <w:t xml:space="preserve"> was also associated with significantly higher scores for each of the six MHQ subdomains: Core Cognition </w:t>
+      </w:r>
+      <w:commentRangeStart w:id="29"/>
+      <w:r>
+        <w:rPr>
+          <w:rFonts w:ascii="Times New Roman" w:hAnsi="Times New Roman" w:cs="Times New Roman"/>
+          <w:sz w:val="24"/>
+          <w:szCs w:val="24"/>
+        </w:rPr>
+        <w:t>(</w:t>
+      </w:r>
+      <w:r>
+        <w:rPr>
+          <w:rFonts w:ascii="Times New Roman" w:hAnsi="Times New Roman" w:cs="Times New Roman"/>
+          <w:strike/>
+          <w:sz w:val="24"/>
+          <w:szCs w:val="24"/>
+        </w:rPr>
+        <w:t xml:space="preserve">B = </w:t>
+      </w:r>
+      <w:r>
+        <w:rPr>
+          <w:rFonts w:ascii="Times New Roman" w:hAnsi="Times New Roman" w:cs="Times New Roman"/>
+          <w:sz w:val="24"/>
+          <w:szCs w:val="24"/>
+        </w:rPr>
+        <w:t>16.44</w:t>
+      </w:r>
+      <w:r>
+        <w:rPr>
+          <w:rFonts w:ascii="Times New Roman" w:hAnsi="Times New Roman" w:cs="Times New Roman"/>
+          <w:sz w:val="24"/>
+          <w:szCs w:val="24"/>
+        </w:rPr>
+        <w:t xml:space="preserve">; 95% CI: </w:t>
+      </w:r>
+      <w:r>
+        <w:rPr>
+          <w:rFonts w:ascii="Times New Roman" w:hAnsi="Times New Roman" w:cs="Times New Roman"/>
+          <w:sz w:val="24"/>
+          <w:szCs w:val="24"/>
+        </w:rPr>
+        <w:t>13.77</w:t>
+      </w:r>
+      <w:r>
+        <w:rPr>
+          <w:rFonts w:ascii="Times New Roman" w:hAnsi="Times New Roman" w:cs="Times New Roman"/>
+          <w:sz w:val="24"/>
+          <w:szCs w:val="24"/>
+        </w:rPr>
+        <w:t>-19.10</w:t>
+      </w:r>
+      <w:r>
+        <w:rPr>
+          <w:rFonts w:ascii="Times New Roman" w:hAnsi="Times New Roman" w:cs="Times New Roman"/>
+          <w:sz w:val="24"/>
+          <w:szCs w:val="24"/>
+        </w:rPr>
+        <w:t xml:space="preserve">; </w:t>
+      </w:r>
+      <w:r>
+        <w:rPr>
+          <w:rFonts w:ascii="Times New Roman" w:hAnsi="Times New Roman" w:cs="Times New Roman"/>
+          <w:iCs/>
+          <w:sz w:val="24"/>
+          <w:szCs w:val="24"/>
+        </w:rPr>
+        <w:t>SMD</w:t>
+      </w:r>
+      <w:r>
+        <w:rPr>
+          <w:rFonts w:ascii="Times New Roman" w:hAnsi="Times New Roman" w:cs="Times New Roman"/>
+          <w:sz w:val="24"/>
+          <w:szCs w:val="24"/>
+        </w:rPr>
+        <w:t xml:space="preserve"> = 0.25), </w:t>
+      </w:r>
+      <w:r>
+        <w:rPr>
+          <w:rFonts w:ascii="Times New Roman" w:hAnsi="Times New Roman" w:cs="Times New Roman"/>
+          <w:sz w:val="24"/>
+          <w:szCs w:val="24"/>
+        </w:rPr>
+        <w:t>Adaptability and Resilience (B =</w:t>
+      </w:r>
+      <w:r>
+        <w:rPr>
+          <w:rFonts w:ascii="Times New Roman" w:hAnsi="Times New Roman" w:cs="Times New Roman"/>
+          <w:sz w:val="24"/>
+          <w:szCs w:val="24"/>
+        </w:rPr>
+        <w:t>18.14</w:t>
+      </w:r>
+      <w:r>
+        <w:rPr>
+          <w:rFonts w:ascii="Times New Roman" w:hAnsi="Times New Roman" w:cs="Times New Roman"/>
+          <w:sz w:val="24"/>
+          <w:szCs w:val="24"/>
+        </w:rPr>
+        <w:t xml:space="preserve">; </w:t>
+      </w:r>
+      <w:commentRangeEnd w:id="29"/>
+      <w:r>
+        <w:rPr>
+          <w:rStyle w:val="CommentReference"/>
+        </w:rPr>
+        <w:commentReference w:id="29"/>
+      </w:r>
+      <w:r>
+        <w:rPr>
+          <w:rFonts w:ascii="Times New Roman" w:hAnsi="Times New Roman" w:cs="Times New Roman"/>
+          <w:sz w:val="24"/>
+          <w:szCs w:val="24"/>
+        </w:rPr>
+        <w:t xml:space="preserve">95% CI: </w:t>
+      </w:r>
+      <w:r>
+        <w:rPr>
+          <w:rFonts w:ascii="Times New Roman" w:hAnsi="Times New Roman" w:cs="Times New Roman"/>
+          <w:sz w:val="24"/>
+          <w:szCs w:val="24"/>
+        </w:rPr>
+        <w:t>15.40-20.88</w:t>
+      </w:r>
+      <w:r>
+        <w:rPr>
+          <w:rFonts w:ascii="Times New Roman" w:hAnsi="Times New Roman" w:cs="Times New Roman"/>
+          <w:sz w:val="24"/>
+          <w:szCs w:val="24"/>
+        </w:rPr>
+        <w:t xml:space="preserve">; </w:t>
+      </w:r>
+      <w:r>
+        <w:rPr>
+          <w:rFonts w:ascii="Times New Roman" w:hAnsi="Times New Roman" w:cs="Times New Roman"/>
+          <w:iCs/>
+          <w:sz w:val="24"/>
+          <w:szCs w:val="24"/>
+        </w:rPr>
+        <w:t>SMD</w:t>
+      </w:r>
+      <w:r>
+        <w:rPr>
+          <w:rFonts w:ascii="Times New Roman" w:hAnsi="Times New Roman" w:cs="Times New Roman"/>
+          <w:sz w:val="24"/>
+          <w:szCs w:val="24"/>
+        </w:rPr>
+        <w:t xml:space="preserve"> = 0.27), </w:t>
+      </w:r>
+      <w:r>
+        <w:rPr>
+          <w:rFonts w:ascii="Times New Roman" w:hAnsi="Times New Roman" w:cs="Times New Roman"/>
+          <w:sz w:val="24"/>
+          <w:szCs w:val="24"/>
+        </w:rPr>
+        <w:t xml:space="preserve">Drive and Motivation (B = </w:t>
+      </w:r>
+      <w:r>
+        <w:rPr>
+          <w:rFonts w:ascii="Times New Roman" w:hAnsi="Times New Roman" w:cs="Times New Roman"/>
+          <w:sz w:val="24"/>
+          <w:szCs w:val="24"/>
+        </w:rPr>
+        <w:t>15.75</w:t>
+      </w:r>
+      <w:r>
+        <w:rPr>
+          <w:rFonts w:ascii="Times New Roman" w:hAnsi="Times New Roman" w:cs="Times New Roman"/>
+          <w:sz w:val="24"/>
+          <w:szCs w:val="24"/>
+        </w:rPr>
+        <w:t xml:space="preserve">; 95% CI: </w:t>
+      </w:r>
+      <w:r>
+        <w:rPr>
+          <w:rFonts w:ascii="Times New Roman" w:hAnsi="Times New Roman" w:cs="Times New Roman"/>
+          <w:sz w:val="24"/>
+          <w:szCs w:val="24"/>
+        </w:rPr>
+        <w:t>12.62-18.87</w:t>
+      </w:r>
+      <w:r>
+        <w:rPr>
+          <w:rFonts w:ascii="Times New Roman" w:hAnsi="Times New Roman" w:cs="Times New Roman"/>
+          <w:sz w:val="24"/>
+          <w:szCs w:val="24"/>
+        </w:rPr>
+        <w:t xml:space="preserve">; </w:t>
+      </w:r>
+      <w:r>
+        <w:rPr>
+          <w:rFonts w:ascii="Times New Roman" w:hAnsi="Times New Roman" w:cs="Times New Roman"/>
+          <w:iCs/>
+          <w:sz w:val="24"/>
+          <w:szCs w:val="24"/>
+        </w:rPr>
+        <w:t>SMD</w:t>
+      </w:r>
+      <w:r>
+        <w:rPr>
+          <w:rFonts w:ascii="Times New Roman" w:hAnsi="Times New Roman" w:cs="Times New Roman"/>
+          <w:sz w:val="24"/>
+          <w:szCs w:val="24"/>
+        </w:rPr>
+        <w:t xml:space="preserve"> = 0.24), </w:t>
+      </w:r>
+      <w:r>
+        <w:rPr>
+          <w:rFonts w:ascii="Times New Roman" w:hAnsi="Times New Roman" w:cs="Times New Roman"/>
+          <w:sz w:val="24"/>
+          <w:szCs w:val="24"/>
+        </w:rPr>
+        <w:t xml:space="preserve">Mood and Outlook (B = </w:t>
+      </w:r>
+      <w:r>
+        <w:rPr>
+          <w:rFonts w:ascii="Times New Roman" w:hAnsi="Times New Roman" w:cs="Times New Roman"/>
+          <w:sz w:val="24"/>
+          <w:szCs w:val="24"/>
+        </w:rPr>
+        <w:t>16.32</w:t>
+      </w:r>
+      <w:r>
+        <w:rPr>
+          <w:rFonts w:ascii="Times New Roman" w:hAnsi="Times New Roman" w:cs="Times New Roman"/>
+          <w:sz w:val="24"/>
+          <w:szCs w:val="24"/>
+        </w:rPr>
+        <w:t xml:space="preserve">; 95% CI: </w:t>
+      </w:r>
+      <w:r>
+        <w:rPr>
+          <w:rFonts w:ascii="Times New Roman" w:hAnsi="Times New Roman" w:cs="Times New Roman"/>
+          <w:sz w:val="24"/>
+          <w:szCs w:val="24"/>
+        </w:rPr>
+        <w:t>13.44-19.20</w:t>
+      </w:r>
+      <w:r>
+        <w:rPr>
+          <w:rFonts w:ascii="Times New Roman" w:hAnsi="Times New Roman" w:cs="Times New Roman"/>
+          <w:sz w:val="24"/>
+          <w:szCs w:val="24"/>
+        </w:rPr>
+        <w:t xml:space="preserve">; </w:t>
+      </w:r>
+      <w:r>
+        <w:rPr>
+          <w:rFonts w:ascii="Times New Roman" w:hAnsi="Times New Roman" w:cs="Times New Roman"/>
+          <w:iCs/>
+          <w:sz w:val="24"/>
+          <w:szCs w:val="24"/>
+        </w:rPr>
+        <w:t>SMD</w:t>
       </w:r>
       <w:r>
         <w:rPr>
@@ -9065,49 +9479,31 @@
           <w:sz w:val="24"/>
           <w:szCs w:val="24"/>
         </w:rPr>
-        <w:t>d</w:t>
-      </w:r>
-      <w:r>
-        <w:rPr>
-          <w:rFonts w:ascii="Times New Roman" w:hAnsi="Times New Roman" w:cs="Times New Roman"/>
-          <w:sz w:val="24"/>
-          <w:szCs w:val="24"/>
-        </w:rPr>
-        <w:t xml:space="preserve"> = 0.26)</w:t>
-      </w:r>
-      <w:r>
-        <w:rPr>
-          <w:rFonts w:ascii="Times New Roman" w:hAnsi="Times New Roman" w:cs="Times New Roman"/>
-          <w:sz w:val="24"/>
-          <w:szCs w:val="24"/>
-        </w:rPr>
-        <w:t xml:space="preserve">. Physical activity was also associated with significantly higher scores for each of the six MHQ subdomains: Core Cognition </w:t>
-      </w:r>
-      <w:commentRangeStart w:id="29"/>
-      <w:r>
-        <w:rPr>
-          <w:rFonts w:ascii="Times New Roman" w:hAnsi="Times New Roman" w:cs="Times New Roman"/>
-          <w:sz w:val="24"/>
-          <w:szCs w:val="24"/>
-        </w:rPr>
-        <w:t>(</w:t>
-      </w:r>
-      <w:r>
-        <w:rPr>
-          <w:rFonts w:ascii="Times New Roman" w:hAnsi="Times New Roman" w:cs="Times New Roman"/>
-          <w:strike/>
-          <w:sz w:val="24"/>
-          <w:szCs w:val="24"/>
-        </w:rPr>
-        <w:t xml:space="preserve">B = </w:t>
-      </w:r>
-      <w:r>
-        <w:rPr>
-          <w:rFonts w:ascii="Times New Roman" w:hAnsi="Times New Roman" w:cs="Times New Roman"/>
-          <w:sz w:val="24"/>
-          <w:szCs w:val="24"/>
-        </w:rPr>
-        <w:t>16.44</w:t>
+        <w:t xml:space="preserve"> </w:t>
+      </w:r>
+      <w:r>
+        <w:rPr>
+          <w:rFonts w:ascii="Times New Roman" w:hAnsi="Times New Roman" w:cs="Times New Roman"/>
+          <w:sz w:val="24"/>
+          <w:szCs w:val="24"/>
+        </w:rPr>
+        <w:t xml:space="preserve">= 0.24), </w:t>
+      </w:r>
+      <w:r>
+        <w:rPr>
+          <w:rFonts w:ascii="Times New Roman" w:hAnsi="Times New Roman" w:cs="Times New Roman"/>
+          <w:sz w:val="24"/>
+          <w:szCs w:val="24"/>
+        </w:rPr>
+        <w:t xml:space="preserve">Social Self (B = </w:t>
+      </w:r>
+      <w:r>
+        <w:rPr>
+          <w:rFonts w:ascii="Times New Roman" w:hAnsi="Times New Roman" w:cs="Times New Roman"/>
+          <w:sz w:val="24"/>
+          <w:szCs w:val="24"/>
+        </w:rPr>
+        <w:t>14.03</w:t>
       </w:r>
       <w:r>
         <w:rPr>
@@ -9123,15 +9519,7 @@
           <w:sz w:val="24"/>
           <w:szCs w:val="24"/>
         </w:rPr>
-        <w:t>13.77</w:t>
-      </w:r>
-      <w:r>
-        <w:rPr>
-          <w:rFonts w:ascii="Times New Roman" w:hAnsi="Times New Roman" w:cs="Times New Roman"/>
-          <w:sz w:val="24"/>
-          <w:szCs w:val="24"/>
-        </w:rPr>
-        <w:t>-19.10</w:t>
+        <w:t>11.12-16.93</w:t>
       </w:r>
       <w:r>
         <w:rPr>
@@ -9144,35 +9532,51 @@
       <w:r>
         <w:rPr>
           <w:rFonts w:ascii="Times New Roman" w:hAnsi="Times New Roman" w:cs="Times New Roman"/>
-          <w:i/>
-          <w:sz w:val="24"/>
-          <w:szCs w:val="24"/>
-        </w:rPr>
-        <w:t>d</w:t>
-      </w:r>
-      <w:r>
-        <w:rPr>
-          <w:rFonts w:ascii="Times New Roman" w:hAnsi="Times New Roman" w:cs="Times New Roman"/>
-          <w:sz w:val="24"/>
-          <w:szCs w:val="24"/>
-        </w:rPr>
-        <w:t xml:space="preserve"> = 0.25), </w:t>
-      </w:r>
-      <w:r>
-        <w:rPr>
-          <w:rFonts w:ascii="Times New Roman" w:hAnsi="Times New Roman" w:cs="Times New Roman"/>
-          <w:sz w:val="24"/>
-          <w:szCs w:val="24"/>
-        </w:rPr>
-        <w:t>Adaptability and Resilience (B =</w:t>
-      </w:r>
-      <w:r>
-        <w:rPr>
-          <w:rFonts w:ascii="Times New Roman" w:hAnsi="Times New Roman" w:cs="Times New Roman"/>
-          <w:sz w:val="24"/>
-          <w:szCs w:val="24"/>
-        </w:rPr>
-        <w:t>18.14</w:t>
+          <w:iCs/>
+          <w:sz w:val="24"/>
+          <w:szCs w:val="24"/>
+        </w:rPr>
+        <w:t>SMD</w:t>
+      </w:r>
+      <w:r>
+        <w:rPr>
+          <w:rFonts w:ascii="Times New Roman" w:hAnsi="Times New Roman" w:cs="Times New Roman"/>
+          <w:sz w:val="24"/>
+          <w:szCs w:val="24"/>
+        </w:rPr>
+        <w:t xml:space="preserve"> = 0.19), and </w:t>
+      </w:r>
+      <w:r>
+        <w:rPr>
+          <w:rFonts w:ascii="Times New Roman" w:hAnsi="Times New Roman" w:cs="Times New Roman"/>
+          <w:sz w:val="24"/>
+          <w:szCs w:val="24"/>
+        </w:rPr>
+        <w:t xml:space="preserve">Mind-Body (B = </w:t>
+      </w:r>
+      <w:r>
+        <w:rPr>
+          <w:rFonts w:ascii="Times New Roman" w:hAnsi="Times New Roman" w:cs="Times New Roman"/>
+          <w:sz w:val="24"/>
+          <w:szCs w:val="24"/>
+        </w:rPr>
+        <w:t>19.81</w:t>
+      </w:r>
+      <w:r>
+        <w:rPr>
+          <w:rFonts w:ascii="Times New Roman" w:hAnsi="Times New Roman" w:cs="Times New Roman"/>
+          <w:sz w:val="24"/>
+          <w:szCs w:val="24"/>
+        </w:rPr>
+        <w:t xml:space="preserve">; 95% CI: </w:t>
+      </w:r>
+      <w:r>
+        <w:rPr>
+          <w:rFonts w:ascii="Times New Roman" w:hAnsi="Times New Roman" w:cs="Times New Roman"/>
+          <w:sz w:val="24"/>
+          <w:szCs w:val="24"/>
+        </w:rPr>
+        <w:t>17.23-22.36</w:t>
       </w:r>
       <w:r>
         <w:rPr>
@@ -9182,273 +9586,14 @@
         </w:rPr>
         <w:t xml:space="preserve">; </w:t>
       </w:r>
-      <w:commentRangeEnd w:id="29"/>
-      <w:r>
-        <w:rPr>
-          <w:rStyle w:val="CommentReference"/>
-        </w:rPr>
-        <w:commentReference w:id="29"/>
-      </w:r>
-      <w:r>
-        <w:rPr>
-          <w:rFonts w:ascii="Times New Roman" w:hAnsi="Times New Roman" w:cs="Times New Roman"/>
-          <w:sz w:val="24"/>
-          <w:szCs w:val="24"/>
-        </w:rPr>
-        <w:t xml:space="preserve">95% CI: </w:t>
-      </w:r>
-      <w:r>
-        <w:rPr>
-          <w:rFonts w:ascii="Times New Roman" w:hAnsi="Times New Roman" w:cs="Times New Roman"/>
-          <w:sz w:val="24"/>
-          <w:szCs w:val="24"/>
-        </w:rPr>
-        <w:t>15.40-20.88</w:t>
-      </w:r>
-      <w:r>
-        <w:rPr>
-          <w:rFonts w:ascii="Times New Roman" w:hAnsi="Times New Roman" w:cs="Times New Roman"/>
-          <w:sz w:val="24"/>
-          <w:szCs w:val="24"/>
-        </w:rPr>
-        <w:t xml:space="preserve">; </w:t>
-      </w:r>
-      <w:r>
-        <w:rPr>
-          <w:rFonts w:ascii="Times New Roman" w:hAnsi="Times New Roman" w:cs="Times New Roman"/>
-          <w:i/>
-          <w:sz w:val="24"/>
-          <w:szCs w:val="24"/>
-        </w:rPr>
-        <w:t>d</w:t>
-      </w:r>
-      <w:r>
-        <w:rPr>
-          <w:rFonts w:ascii="Times New Roman" w:hAnsi="Times New Roman" w:cs="Times New Roman"/>
-          <w:sz w:val="24"/>
-          <w:szCs w:val="24"/>
-        </w:rPr>
-        <w:t xml:space="preserve"> = 0.27), </w:t>
-      </w:r>
-      <w:r>
-        <w:rPr>
-          <w:rFonts w:ascii="Times New Roman" w:hAnsi="Times New Roman" w:cs="Times New Roman"/>
-          <w:sz w:val="24"/>
-          <w:szCs w:val="24"/>
-        </w:rPr>
-        <w:t xml:space="preserve">Drive and Motivation (B = </w:t>
-      </w:r>
-      <w:r>
-        <w:rPr>
-          <w:rFonts w:ascii="Times New Roman" w:hAnsi="Times New Roman" w:cs="Times New Roman"/>
-          <w:sz w:val="24"/>
-          <w:szCs w:val="24"/>
-        </w:rPr>
-        <w:t>15.75</w:t>
-      </w:r>
-      <w:r>
-        <w:rPr>
-          <w:rFonts w:ascii="Times New Roman" w:hAnsi="Times New Roman" w:cs="Times New Roman"/>
-          <w:sz w:val="24"/>
-          <w:szCs w:val="24"/>
-        </w:rPr>
-        <w:t xml:space="preserve">; 95% CI: </w:t>
-      </w:r>
-      <w:r>
-        <w:rPr>
-          <w:rFonts w:ascii="Times New Roman" w:hAnsi="Times New Roman" w:cs="Times New Roman"/>
-          <w:sz w:val="24"/>
-          <w:szCs w:val="24"/>
-        </w:rPr>
-        <w:t>12.62-18.87</w:t>
-      </w:r>
-      <w:r>
-        <w:rPr>
-          <w:rFonts w:ascii="Times New Roman" w:hAnsi="Times New Roman" w:cs="Times New Roman"/>
-          <w:sz w:val="24"/>
-          <w:szCs w:val="24"/>
-        </w:rPr>
-        <w:t xml:space="preserve">; </w:t>
-      </w:r>
-      <w:r>
-        <w:rPr>
-          <w:rFonts w:ascii="Times New Roman" w:hAnsi="Times New Roman" w:cs="Times New Roman"/>
-          <w:i/>
-          <w:sz w:val="24"/>
-          <w:szCs w:val="24"/>
-        </w:rPr>
-        <w:t>d</w:t>
-      </w:r>
-      <w:r>
-        <w:rPr>
-          <w:rFonts w:ascii="Times New Roman" w:hAnsi="Times New Roman" w:cs="Times New Roman"/>
-          <w:sz w:val="24"/>
-          <w:szCs w:val="24"/>
-        </w:rPr>
-        <w:t xml:space="preserve"> = 0.24), </w:t>
-      </w:r>
-      <w:r>
-        <w:rPr>
-          <w:rFonts w:ascii="Times New Roman" w:hAnsi="Times New Roman" w:cs="Times New Roman"/>
-          <w:sz w:val="24"/>
-          <w:szCs w:val="24"/>
-        </w:rPr>
-        <w:t xml:space="preserve">Mood and Outlook (B = </w:t>
-      </w:r>
-      <w:r>
-        <w:rPr>
-          <w:rFonts w:ascii="Times New Roman" w:hAnsi="Times New Roman" w:cs="Times New Roman"/>
-          <w:sz w:val="24"/>
-          <w:szCs w:val="24"/>
-        </w:rPr>
-        <w:t>16.32</w:t>
-      </w:r>
-      <w:r>
-        <w:rPr>
-          <w:rFonts w:ascii="Times New Roman" w:hAnsi="Times New Roman" w:cs="Times New Roman"/>
-          <w:sz w:val="24"/>
-          <w:szCs w:val="24"/>
-        </w:rPr>
-        <w:t xml:space="preserve">; 95% CI: </w:t>
-      </w:r>
-      <w:r>
-        <w:rPr>
-          <w:rFonts w:ascii="Times New Roman" w:hAnsi="Times New Roman" w:cs="Times New Roman"/>
-          <w:sz w:val="24"/>
-          <w:szCs w:val="24"/>
-        </w:rPr>
-        <w:t>13.44-19.20</w:t>
-      </w:r>
-      <w:r>
-        <w:rPr>
-          <w:rFonts w:ascii="Times New Roman" w:hAnsi="Times New Roman" w:cs="Times New Roman"/>
-          <w:sz w:val="24"/>
-          <w:szCs w:val="24"/>
-        </w:rPr>
-        <w:t xml:space="preserve">; </w:t>
-      </w:r>
-      <w:r>
-        <w:rPr>
-          <w:rFonts w:ascii="Times New Roman" w:hAnsi="Times New Roman" w:cs="Times New Roman"/>
-          <w:i/>
-          <w:sz w:val="24"/>
-          <w:szCs w:val="24"/>
-        </w:rPr>
-        <w:t xml:space="preserve">d </w:t>
-      </w:r>
-      <w:r>
-        <w:rPr>
-          <w:rFonts w:ascii="Times New Roman" w:hAnsi="Times New Roman" w:cs="Times New Roman"/>
-          <w:sz w:val="24"/>
-          <w:szCs w:val="24"/>
-        </w:rPr>
-        <w:t xml:space="preserve">= 0.24), </w:t>
-      </w:r>
-      <w:r>
-        <w:rPr>
-          <w:rFonts w:ascii="Times New Roman" w:hAnsi="Times New Roman" w:cs="Times New Roman"/>
-          <w:sz w:val="24"/>
-          <w:szCs w:val="24"/>
-        </w:rPr>
-        <w:t xml:space="preserve">Social Self (B = </w:t>
-      </w:r>
-      <w:r>
-        <w:rPr>
-          <w:rFonts w:ascii="Times New Roman" w:hAnsi="Times New Roman" w:cs="Times New Roman"/>
-          <w:sz w:val="24"/>
-          <w:szCs w:val="24"/>
-        </w:rPr>
-        <w:t>14.03</w:t>
-      </w:r>
-      <w:r>
-        <w:rPr>
-          <w:rFonts w:ascii="Times New Roman" w:hAnsi="Times New Roman" w:cs="Times New Roman"/>
-          <w:sz w:val="24"/>
-          <w:szCs w:val="24"/>
-        </w:rPr>
-        <w:t xml:space="preserve">; 95% CI: </w:t>
-      </w:r>
-      <w:r>
-        <w:rPr>
-          <w:rFonts w:ascii="Times New Roman" w:hAnsi="Times New Roman" w:cs="Times New Roman"/>
-          <w:sz w:val="24"/>
-          <w:szCs w:val="24"/>
-        </w:rPr>
-        <w:t>11.12-16.93</w:t>
-      </w:r>
-      <w:r>
-        <w:rPr>
-          <w:rFonts w:ascii="Times New Roman" w:hAnsi="Times New Roman" w:cs="Times New Roman"/>
-          <w:sz w:val="24"/>
-          <w:szCs w:val="24"/>
-        </w:rPr>
-        <w:t xml:space="preserve">; </w:t>
-      </w:r>
-      <w:r>
-        <w:rPr>
-          <w:rFonts w:ascii="Times New Roman" w:hAnsi="Times New Roman" w:cs="Times New Roman"/>
-          <w:i/>
-          <w:sz w:val="24"/>
-          <w:szCs w:val="24"/>
-        </w:rPr>
-        <w:t>d</w:t>
-      </w:r>
-      <w:r>
-        <w:rPr>
-          <w:rFonts w:ascii="Times New Roman" w:hAnsi="Times New Roman" w:cs="Times New Roman"/>
-          <w:sz w:val="24"/>
-          <w:szCs w:val="24"/>
-        </w:rPr>
-        <w:t xml:space="preserve"> = 0.19), and </w:t>
-      </w:r>
-      <w:r>
-        <w:rPr>
-          <w:rFonts w:ascii="Times New Roman" w:hAnsi="Times New Roman" w:cs="Times New Roman"/>
-          <w:sz w:val="24"/>
-          <w:szCs w:val="24"/>
-        </w:rPr>
-        <w:t xml:space="preserve">Mind-Body (B = </w:t>
-      </w:r>
-      <w:r>
-        <w:rPr>
-          <w:rFonts w:ascii="Times New Roman" w:hAnsi="Times New Roman" w:cs="Times New Roman"/>
-          <w:sz w:val="24"/>
-          <w:szCs w:val="24"/>
-        </w:rPr>
-        <w:t>19.81</w:t>
-      </w:r>
-      <w:r>
-        <w:rPr>
-          <w:rFonts w:ascii="Times New Roman" w:hAnsi="Times New Roman" w:cs="Times New Roman"/>
-          <w:sz w:val="24"/>
-          <w:szCs w:val="24"/>
-        </w:rPr>
-        <w:t xml:space="preserve">; 95% CI: </w:t>
-      </w:r>
-      <w:r>
-        <w:rPr>
-          <w:rFonts w:ascii="Times New Roman" w:hAnsi="Times New Roman" w:cs="Times New Roman"/>
-          <w:sz w:val="24"/>
-          <w:szCs w:val="24"/>
-        </w:rPr>
-        <w:t>17.23-22.36</w:t>
-      </w:r>
-      <w:r>
-        <w:rPr>
-          <w:rFonts w:ascii="Times New Roman" w:hAnsi="Times New Roman" w:cs="Times New Roman"/>
-          <w:sz w:val="24"/>
-          <w:szCs w:val="24"/>
-        </w:rPr>
-        <w:t xml:space="preserve">; </w:t>
-      </w:r>
-      <w:r>
-        <w:rPr>
-          <w:rFonts w:ascii="Times New Roman" w:hAnsi="Times New Roman" w:cs="Times New Roman"/>
-          <w:i/>
-          <w:sz w:val="24"/>
-          <w:szCs w:val="24"/>
-        </w:rPr>
-        <w:t>d</w:t>
+      <w:r>
+        <w:rPr>
+          <w:rFonts w:ascii="Times New Roman" w:hAnsi="Times New Roman" w:cs="Times New Roman"/>
+          <w:iCs/>
+          <w:sz w:val="24"/>
+          <w:szCs w:val="24"/>
+        </w:rPr>
+        <w:t>SMD</w:t>
       </w:r>
       <w:r>
         <w:rPr>
@@ -9476,7 +9621,25 @@
           <w:sz w:val="24"/>
           <w:szCs w:val="24"/>
         </w:rPr>
-        <w:t>Physical Activity by Age</w:t>
+        <w:t xml:space="preserve">Physical </w:t>
+      </w:r>
+      <w:r>
+        <w:rPr>
+          <w:rFonts w:ascii="Times New Roman" w:hAnsi="Times New Roman" w:cs="Times New Roman"/>
+          <w:b/>
+          <w:sz w:val="24"/>
+          <w:szCs w:val="24"/>
+        </w:rPr>
+        <w:t>Exercise</w:t>
+      </w:r>
+      <w:r>
+        <w:rPr>
+          <w:rFonts w:ascii="Times New Roman" w:hAnsi="Times New Roman" w:cs="Times New Roman"/>
+          <w:b/>
+          <w:sz w:val="24"/>
+          <w:szCs w:val="24"/>
+        </w:rPr>
+        <w:t xml:space="preserve"> by Age</w:t>
       </w:r>
       <w:r>
         <w:rPr>
@@ -9600,7 +9763,31 @@
           <w:sz w:val="24"/>
           <w:szCs w:val="24"/>
         </w:rPr>
-        <w:t xml:space="preserve">physical activity by </w:t>
+        <w:t xml:space="preserve">physical </w:t>
+      </w:r>
+      <w:r>
+        <w:rPr>
+          <w:rFonts w:ascii="Times New Roman" w:hAnsi="Times New Roman" w:cs="Times New Roman"/>
+          <w:sz w:val="24"/>
+          <w:szCs w:val="24"/>
+        </w:rPr>
+        <w:t>e</w:t>
+      </w:r>
+      <w:r>
+        <w:rPr>
+          <w:rFonts w:ascii="Times New Roman" w:hAnsi="Times New Roman" w:cs="Times New Roman"/>
+          <w:sz w:val="24"/>
+          <w:szCs w:val="24"/>
+        </w:rPr>
+        <w:t>xercise</w:t>
+      </w:r>
+      <w:r>
+        <w:rPr>
+          <w:rFonts w:ascii="Times New Roman" w:hAnsi="Times New Roman" w:cs="Times New Roman"/>
+          <w:sz w:val="24"/>
+          <w:szCs w:val="24"/>
+        </w:rPr>
+        <w:t xml:space="preserve"> by </w:t>
       </w:r>
       <w:r>
         <w:rPr>
@@ -9894,7 +10081,7 @@
           <w:sz w:val="24"/>
           <w:szCs w:val="24"/>
         </w:rPr>
-        <w:t>activity</w:t>
+        <w:t>exercise</w:t>
       </w:r>
       <w:r>
         <w:rPr>
@@ -10055,6 +10242,7 @@
           <w:sz w:val="24"/>
           <w:szCs w:val="24"/>
         </w:rPr>
+        <w:lastRenderedPageBreak/>
         <w:t>Our</w:t>
       </w:r>
       <w:r>
@@ -10119,16 +10307,23 @@
           <w:sz w:val="24"/>
           <w:szCs w:val="24"/>
         </w:rPr>
-        <w:t xml:space="preserve"> of physical activity on mental health across each of the alternative statistical analysis techniques employed </w:t>
-      </w:r>
-      <w:r>
-        <w:rPr>
-          <w:rFonts w:ascii="Times New Roman" w:hAnsi="Times New Roman" w:cs="Times New Roman"/>
-          <w:sz w:val="24"/>
-          <w:szCs w:val="24"/>
-        </w:rPr>
-        <w:lastRenderedPageBreak/>
-        <w:t>when compared to the main GBM results (B = 18.45</w:t>
+        <w:t xml:space="preserve"> of physical </w:t>
+      </w:r>
+      <w:r>
+        <w:rPr>
+          <w:rFonts w:ascii="Times New Roman" w:hAnsi="Times New Roman" w:cs="Times New Roman"/>
+          <w:sz w:val="24"/>
+          <w:szCs w:val="24"/>
+        </w:rPr>
+        <w:t>exercise</w:t>
+      </w:r>
+      <w:r>
+        <w:rPr>
+          <w:rFonts w:ascii="Times New Roman" w:hAnsi="Times New Roman" w:cs="Times New Roman"/>
+          <w:sz w:val="24"/>
+          <w:szCs w:val="24"/>
+        </w:rPr>
+        <w:t xml:space="preserve"> on mental health across each of the alternative statistical techniques employed when compared to the main GBM results (B = 18.45</w:t>
       </w:r>
       <w:r>
         <w:rPr>
@@ -10436,31 +10631,1177 @@
           <w:sz w:val="24"/>
           <w:szCs w:val="24"/>
         </w:rPr>
-        <w:t xml:space="preserve">The present study demonstrates a significant association between self-reported physical activity and Mental Health Quotient score, a novel measure of overall mental health which broadly captures clinical symptoms as well as aspects of wellbeing, summarizing them on a single dimension ranging from clinical risk to thriving. The effect was robust after adjusting for </w:t>
-      </w:r>
-      <w:r>
-        <w:rPr>
-          <w:rFonts w:ascii="Times New Roman" w:hAnsi="Times New Roman" w:cs="Times New Roman"/>
-          <w:sz w:val="24"/>
-          <w:szCs w:val="24"/>
-        </w:rPr>
-        <w:t>potential</w:t>
-      </w:r>
-      <w:r>
-        <w:rPr>
-          <w:rFonts w:ascii="Times New Roman" w:hAnsi="Times New Roman" w:cs="Times New Roman"/>
-          <w:sz w:val="24"/>
-          <w:szCs w:val="24"/>
-        </w:rPr>
-        <w:t xml:space="preserve"> selection bias </w:t>
-      </w:r>
-      <w:r>
-        <w:rPr>
-          <w:rFonts w:ascii="Times New Roman" w:hAnsi="Times New Roman" w:cs="Times New Roman"/>
-          <w:sz w:val="24"/>
-          <w:szCs w:val="24"/>
-        </w:rPr>
-        <w:t xml:space="preserve">to mimic random-assignment of the treatment (i.e., physical activity) by assigning weights to participants based on the probability they were physical active or inactive, given their full set of observed covariates. </w:t>
+        <w:t xml:space="preserve">The present study demonstrates a significant </w:t>
+      </w:r>
+      <w:r>
+        <w:rPr>
+          <w:rFonts w:ascii="Times New Roman" w:hAnsi="Times New Roman" w:cs="Times New Roman"/>
+          <w:sz w:val="24"/>
+          <w:szCs w:val="24"/>
+        </w:rPr>
+        <w:t xml:space="preserve">small </w:t>
+      </w:r>
+      <w:r>
+        <w:rPr>
+          <w:rFonts w:ascii="Times New Roman" w:hAnsi="Times New Roman" w:cs="Times New Roman"/>
+          <w:sz w:val="24"/>
+          <w:szCs w:val="24"/>
+        </w:rPr>
+        <w:t xml:space="preserve">association between self-reported physical </w:t>
+      </w:r>
+      <w:r>
+        <w:rPr>
+          <w:rFonts w:ascii="Times New Roman" w:hAnsi="Times New Roman" w:cs="Times New Roman"/>
+          <w:sz w:val="24"/>
+          <w:szCs w:val="24"/>
+        </w:rPr>
+        <w:t>exercise</w:t>
+      </w:r>
+      <w:r>
+        <w:rPr>
+          <w:rFonts w:ascii="Times New Roman" w:hAnsi="Times New Roman" w:cs="Times New Roman"/>
+          <w:sz w:val="24"/>
+          <w:szCs w:val="24"/>
+        </w:rPr>
+        <w:t xml:space="preserve"> and Mental Health Quotient score, a novel measure of overall mental health which broadly captures clinical symptoms as well as aspects of wellbeing, summarizing them on a single dimension ranging from clinical risk to thriving. The effect was robust after </w:t>
+      </w:r>
+      <w:r>
+        <w:rPr>
+          <w:rFonts w:ascii="Times New Roman" w:hAnsi="Times New Roman" w:cs="Times New Roman"/>
+          <w:sz w:val="24"/>
+          <w:szCs w:val="24"/>
+        </w:rPr>
+        <w:t>adjust for covariates using several different methods</w:t>
+      </w:r>
+      <w:r>
+        <w:rPr>
+          <w:rFonts w:ascii="Times New Roman" w:hAnsi="Times New Roman" w:cs="Times New Roman"/>
+          <w:sz w:val="24"/>
+          <w:szCs w:val="24"/>
+        </w:rPr>
+        <w:t xml:space="preserve">. </w:t>
+      </w:r>
+      <w:r>
+        <w:rPr>
+          <w:rFonts w:ascii="Times New Roman" w:hAnsi="Times New Roman" w:cs="Times New Roman"/>
+          <w:sz w:val="24"/>
+          <w:szCs w:val="24"/>
+        </w:rPr>
+        <w:t>Our findings</w:t>
+      </w:r>
+      <w:r>
+        <w:rPr>
+          <w:rFonts w:ascii="Times New Roman" w:hAnsi="Times New Roman" w:cs="Times New Roman"/>
+          <w:sz w:val="24"/>
+          <w:szCs w:val="24"/>
+        </w:rPr>
+        <w:t xml:space="preserve"> </w:t>
+      </w:r>
+      <w:r>
+        <w:rPr>
+          <w:rFonts w:ascii="Times New Roman" w:hAnsi="Times New Roman" w:cs="Times New Roman"/>
+          <w:sz w:val="24"/>
+          <w:szCs w:val="24"/>
+        </w:rPr>
+        <w:t xml:space="preserve">are consistent </w:t>
+      </w:r>
+      <w:r>
+        <w:rPr>
+          <w:rFonts w:ascii="Times New Roman" w:hAnsi="Times New Roman" w:cs="Times New Roman"/>
+          <w:sz w:val="24"/>
+          <w:szCs w:val="24"/>
+        </w:rPr>
+        <w:t xml:space="preserve">with </w:t>
+      </w:r>
+      <w:r>
+        <w:rPr>
+          <w:rFonts w:ascii="Times New Roman" w:hAnsi="Times New Roman" w:cs="Times New Roman"/>
+          <w:sz w:val="24"/>
+          <w:szCs w:val="24"/>
+        </w:rPr>
+        <w:t xml:space="preserve">the existing </w:t>
+      </w:r>
+      <w:r>
+        <w:rPr>
+          <w:rFonts w:ascii="Times New Roman" w:hAnsi="Times New Roman" w:cs="Times New Roman"/>
+          <w:sz w:val="24"/>
+          <w:szCs w:val="24"/>
+        </w:rPr>
+        <w:t>evidence</w:t>
+      </w:r>
+      <w:r>
+        <w:rPr>
+          <w:rFonts w:ascii="Times New Roman" w:hAnsi="Times New Roman" w:cs="Times New Roman"/>
+          <w:sz w:val="24"/>
+          <w:szCs w:val="24"/>
+        </w:rPr>
+        <w:t xml:space="preserve"> on</w:t>
+      </w:r>
+      <w:r>
+        <w:rPr>
+          <w:rFonts w:ascii="Times New Roman" w:hAnsi="Times New Roman" w:cs="Times New Roman"/>
+          <w:sz w:val="24"/>
+          <w:szCs w:val="24"/>
+        </w:rPr>
+        <w:t xml:space="preserve"> the positive </w:t>
+      </w:r>
+      <w:r>
+        <w:rPr>
+          <w:rFonts w:ascii="Times New Roman" w:hAnsi="Times New Roman" w:cs="Times New Roman"/>
+          <w:sz w:val="24"/>
+          <w:szCs w:val="24"/>
+        </w:rPr>
+        <w:t>associates</w:t>
+      </w:r>
+      <w:r>
+        <w:rPr>
+          <w:rFonts w:ascii="Times New Roman" w:hAnsi="Times New Roman" w:cs="Times New Roman"/>
+          <w:sz w:val="24"/>
+          <w:szCs w:val="24"/>
+        </w:rPr>
+        <w:t xml:space="preserve"> of</w:t>
+      </w:r>
+      <w:r>
+        <w:rPr>
+          <w:rFonts w:ascii="Times New Roman" w:hAnsi="Times New Roman" w:cs="Times New Roman"/>
+          <w:sz w:val="24"/>
+          <w:szCs w:val="24"/>
+        </w:rPr>
+        <w:t xml:space="preserve"> physical </w:t>
+      </w:r>
+      <w:r>
+        <w:rPr>
+          <w:rFonts w:ascii="Times New Roman" w:hAnsi="Times New Roman" w:cs="Times New Roman"/>
+          <w:sz w:val="24"/>
+          <w:szCs w:val="24"/>
+        </w:rPr>
+        <w:t>exercise</w:t>
+      </w:r>
+      <w:r>
+        <w:rPr>
+          <w:rFonts w:ascii="Times New Roman" w:hAnsi="Times New Roman" w:cs="Times New Roman"/>
+          <w:sz w:val="24"/>
+          <w:szCs w:val="24"/>
+        </w:rPr>
+        <w:t xml:space="preserve"> </w:t>
+      </w:r>
+      <w:r>
+        <w:rPr>
+          <w:rFonts w:ascii="Times New Roman" w:hAnsi="Times New Roman" w:cs="Times New Roman"/>
+          <w:sz w:val="24"/>
+          <w:szCs w:val="24"/>
+        </w:rPr>
+        <w:t>with</w:t>
+      </w:r>
+      <w:r>
+        <w:rPr>
+          <w:rFonts w:ascii="Times New Roman" w:hAnsi="Times New Roman" w:cs="Times New Roman"/>
+          <w:sz w:val="24"/>
+          <w:szCs w:val="24"/>
+        </w:rPr>
+        <w:t xml:space="preserve"> various </w:t>
+      </w:r>
+      <w:r>
+        <w:rPr>
+          <w:rFonts w:ascii="Times New Roman" w:hAnsi="Times New Roman" w:cs="Times New Roman"/>
+          <w:sz w:val="24"/>
+          <w:szCs w:val="24"/>
+        </w:rPr>
+        <w:t>psychological</w:t>
+      </w:r>
+      <w:r>
+        <w:rPr>
+          <w:rFonts w:ascii="Times New Roman" w:hAnsi="Times New Roman" w:cs="Times New Roman"/>
+          <w:sz w:val="24"/>
+          <w:szCs w:val="24"/>
+        </w:rPr>
+        <w:t xml:space="preserve"> outcomes</w:t>
+      </w:r>
+      <w:r>
+        <w:rPr>
+          <w:rFonts w:ascii="Times New Roman" w:hAnsi="Times New Roman" w:cs="Times New Roman"/>
+          <w:sz w:val="24"/>
+          <w:szCs w:val="24"/>
+        </w:rPr>
+        <w:t xml:space="preserve"> including severe mental disorders </w:t>
+      </w:r>
+      <w:r>
+        <w:rPr>
+          <w:rFonts w:ascii="Times New Roman" w:hAnsi="Times New Roman" w:cs="Times New Roman"/>
+          <w:sz w:val="24"/>
+          <w:szCs w:val="24"/>
+        </w:rPr>
+        <w:fldChar w:fldCharType="begin"/>
+      </w:r>
+      <w:r>
+        <w:rPr>
+          <w:rFonts w:ascii="Times New Roman" w:hAnsi="Times New Roman" w:cs="Times New Roman"/>
+          <w:sz w:val="24"/>
+          <w:szCs w:val="24"/>
+        </w:rPr>
+        <w:instrText xml:space="preserve"> ADDIN EN.CITE &lt;EndNote&gt;&lt;Cite&gt;&lt;Author&gt;Vancampfort&lt;/Author&gt;&lt;Year&gt;2017&lt;/Year&gt;&lt;RecNum&gt;154&lt;/RecNum&gt;&lt;DisplayText&gt;[59]&lt;/DisplayText&gt;&lt;record&gt;&lt;rec-number&gt;154&lt;/rec-number&gt;&lt;foreign-keys&gt;&lt;key app="EN" db-id="vda2pvwscxarw9e0z24p90wxpr2wfdzp2a0w" timestamp="1677650068"&gt;154&lt;/key&gt;&lt;/foreign-keys&gt;&lt;ref-type name="Journal Article"&gt;17&lt;/ref-type&gt;&lt;contributors&gt;&lt;authors&gt;&lt;author&gt;Vancampfort, Davy&lt;/author&gt;&lt;author&gt;Firth, Joseph&lt;/author&gt;&lt;author&gt;Schuch, Felipe B&lt;/author&gt;&lt;author&gt;Rosenbaum, Simon&lt;/author&gt;&lt;author&gt;Mugisha, James&lt;/author&gt;&lt;author&gt;Hallgren, Mats&lt;/author&gt;&lt;author&gt;Probst, Michel&lt;/author&gt;&lt;author&gt;Ward, Philip B&lt;/author&gt;&lt;author&gt;Gaughran, Fiona&lt;/author&gt;&lt;author&gt;De Hert, Marc&lt;/author&gt;&lt;/authors&gt;&lt;/contributors&gt;&lt;titles&gt;&lt;title&gt;Sedentary behavior and physical activity levels in people with schizophrenia, bipolar disorder and major depressive disorder: a global systematic review and meta‐analysis&lt;/title&gt;&lt;secondary-title&gt;World Psychiatry&lt;/secondary-title&gt;&lt;/titles&gt;&lt;periodical&gt;&lt;full-title&gt;World Psychiatry&lt;/full-title&gt;&lt;/periodical&gt;&lt;pages&gt;308-315&lt;/pages&gt;&lt;volume&gt;16&lt;/volume&gt;&lt;number&gt;3&lt;/number&gt;&lt;dates&gt;&lt;year&gt;2017&lt;/year&gt;&lt;/dates&gt;&lt;isbn&gt;1723-8617&lt;/isbn&gt;&lt;urls&gt;&lt;/urls&gt;&lt;/record&gt;&lt;/Cite&gt;&lt;/EndNote&gt;</w:instrText>
+      </w:r>
+      <w:r>
+        <w:rPr>
+          <w:rFonts w:ascii="Times New Roman" w:hAnsi="Times New Roman" w:cs="Times New Roman"/>
+          <w:sz w:val="24"/>
+          <w:szCs w:val="24"/>
+        </w:rPr>
+        <w:fldChar w:fldCharType="separate"/>
+      </w:r>
+      <w:r>
+        <w:rPr>
+          <w:rFonts w:ascii="Times New Roman" w:hAnsi="Times New Roman" w:cs="Times New Roman"/>
+          <w:noProof/>
+          <w:sz w:val="24"/>
+          <w:szCs w:val="24"/>
+        </w:rPr>
+        <w:t>[59]</w:t>
+      </w:r>
+      <w:r>
+        <w:rPr>
+          <w:rFonts w:ascii="Times New Roman" w:hAnsi="Times New Roman" w:cs="Times New Roman"/>
+          <w:sz w:val="24"/>
+          <w:szCs w:val="24"/>
+        </w:rPr>
+        <w:fldChar w:fldCharType="end"/>
+      </w:r>
+      <w:r>
+        <w:rPr>
+          <w:rFonts w:ascii="Times New Roman" w:hAnsi="Times New Roman" w:cs="Times New Roman"/>
+          <w:sz w:val="24"/>
+          <w:szCs w:val="24"/>
+        </w:rPr>
+        <w:t xml:space="preserve">, </w:t>
+      </w:r>
+      <w:r>
+        <w:rPr>
+          <w:rFonts w:ascii="Times New Roman" w:hAnsi="Times New Roman" w:cs="Times New Roman"/>
+          <w:sz w:val="24"/>
+          <w:szCs w:val="24"/>
+        </w:rPr>
+        <w:t xml:space="preserve">cognitive function </w:t>
+      </w:r>
+      <w:r>
+        <w:rPr>
+          <w:rFonts w:ascii="Times New Roman" w:hAnsi="Times New Roman" w:cs="Times New Roman"/>
+          <w:sz w:val="24"/>
+          <w:szCs w:val="24"/>
+        </w:rPr>
+        <w:fldChar w:fldCharType="begin"/>
+      </w:r>
+      <w:r>
+        <w:rPr>
+          <w:rFonts w:ascii="Times New Roman" w:hAnsi="Times New Roman" w:cs="Times New Roman"/>
+          <w:sz w:val="24"/>
+          <w:szCs w:val="24"/>
+        </w:rPr>
+        <w:instrText xml:space="preserve"> ADDIN EN.CITE &lt;EndNote&gt;&lt;Cite&gt;&lt;Author&gt;Bidzan-Bluma&lt;/Author&gt;&lt;Year&gt;2018&lt;/Year&gt;&lt;RecNum&gt;155&lt;/RecNum&gt;&lt;DisplayText&gt;[60, 61]&lt;/DisplayText&gt;&lt;record&gt;&lt;rec-number&gt;155&lt;/rec-number&gt;&lt;foreign-keys&gt;&lt;key app="EN" db-id="vda2pvwscxarw9e0z24p90wxpr2wfdzp2a0w" timestamp="1677650609"&gt;155&lt;/key&gt;&lt;/foreign-keys&gt;&lt;ref-type name="Journal Article"&gt;17&lt;/ref-type&gt;&lt;contributors&gt;&lt;authors&gt;&lt;author&gt;Bidzan-Bluma, Ilona&lt;/author&gt;&lt;author&gt;Lipowska, Małgorzata&lt;/author&gt;&lt;/authors&gt;&lt;/contributors&gt;&lt;titles&gt;&lt;title&gt;Physical activity and cognitive functioning of children: a systematic review&lt;/title&gt;&lt;secondary-title&gt;International journal of environmental research and public health&lt;/secondary-title&gt;&lt;/titles&gt;&lt;periodical&gt;&lt;full-title&gt;International journal of environmental research and public health&lt;/full-title&gt;&lt;/periodical&gt;&lt;pages&gt;800&lt;/pages&gt;&lt;volume&gt;15&lt;/volume&gt;&lt;number&gt;4&lt;/number&gt;&lt;dates&gt;&lt;year&gt;2018&lt;/year&gt;&lt;/dates&gt;&lt;isbn&gt;1660-4601&lt;/isbn&gt;&lt;urls&gt;&lt;/urls&gt;&lt;/record&gt;&lt;/Cite&gt;&lt;Cite&gt;&lt;Author&gt;Carvalho&lt;/Author&gt;&lt;Year&gt;2014&lt;/Year&gt;&lt;RecNum&gt;156&lt;/RecNum&gt;&lt;record&gt;&lt;rec-number&gt;156&lt;/rec-number&gt;&lt;foreign-keys&gt;&lt;key app="EN" db-id="vda2pvwscxarw9e0z24p90wxpr2wfdzp2a0w" timestamp="1677650652"&gt;156&lt;/key&gt;&lt;/foreign-keys&gt;&lt;ref-type name="Journal Article"&gt;17&lt;/ref-type&gt;&lt;contributors&gt;&lt;authors&gt;&lt;author&gt;Carvalho, Ashley&lt;/author&gt;&lt;author&gt;Rea, Irene Maeve&lt;/author&gt;&lt;author&gt;Parimon, Tanyalak&lt;/author&gt;&lt;author&gt;Cusack, Barry J&lt;/author&gt;&lt;/authors&gt;&lt;/contributors&gt;&lt;titles&gt;&lt;title&gt;Physical activity and cognitive function in individuals over 60 years of age: a systematic review&lt;/title&gt;&lt;secondary-title&gt;Clinical interventions in aging&lt;/secondary-title&gt;&lt;/titles&gt;&lt;periodical&gt;&lt;full-title&gt;Clinical interventions in aging&lt;/full-title&gt;&lt;/periodical&gt;&lt;pages&gt;661-682&lt;/pages&gt;&lt;dates&gt;&lt;year&gt;2014&lt;/year&gt;&lt;/dates&gt;&lt;isbn&gt;1176-9092&lt;/isbn&gt;&lt;urls&gt;&lt;/urls&gt;&lt;/record&gt;&lt;/Cite&gt;&lt;/EndNote&gt;</w:instrText>
+      </w:r>
+      <w:r>
+        <w:rPr>
+          <w:rFonts w:ascii="Times New Roman" w:hAnsi="Times New Roman" w:cs="Times New Roman"/>
+          <w:sz w:val="24"/>
+          <w:szCs w:val="24"/>
+        </w:rPr>
+        <w:fldChar w:fldCharType="separate"/>
+      </w:r>
+      <w:r>
+        <w:rPr>
+          <w:rFonts w:ascii="Times New Roman" w:hAnsi="Times New Roman" w:cs="Times New Roman"/>
+          <w:noProof/>
+          <w:sz w:val="24"/>
+          <w:szCs w:val="24"/>
+        </w:rPr>
+        <w:t>[60, 61]</w:t>
+      </w:r>
+      <w:r>
+        <w:rPr>
+          <w:rFonts w:ascii="Times New Roman" w:hAnsi="Times New Roman" w:cs="Times New Roman"/>
+          <w:sz w:val="24"/>
+          <w:szCs w:val="24"/>
+        </w:rPr>
+        <w:fldChar w:fldCharType="end"/>
+      </w:r>
+      <w:r>
+        <w:rPr>
+          <w:rFonts w:ascii="Times New Roman" w:hAnsi="Times New Roman" w:cs="Times New Roman"/>
+          <w:sz w:val="24"/>
+          <w:szCs w:val="24"/>
+        </w:rPr>
+        <w:t xml:space="preserve">, </w:t>
+      </w:r>
+      <w:r>
+        <w:rPr>
+          <w:rFonts w:ascii="Times New Roman" w:hAnsi="Times New Roman" w:cs="Times New Roman"/>
+          <w:sz w:val="24"/>
+          <w:szCs w:val="24"/>
+        </w:rPr>
+        <w:t xml:space="preserve">emotional </w:t>
+      </w:r>
+      <w:r>
+        <w:rPr>
+          <w:rFonts w:ascii="Times New Roman" w:hAnsi="Times New Roman" w:cs="Times New Roman"/>
+          <w:sz w:val="24"/>
+          <w:szCs w:val="24"/>
+        </w:rPr>
+        <w:t xml:space="preserve">skills </w:t>
+      </w:r>
+      <w:r>
+        <w:rPr>
+          <w:rFonts w:ascii="Times New Roman" w:hAnsi="Times New Roman" w:cs="Times New Roman"/>
+          <w:sz w:val="24"/>
+          <w:szCs w:val="24"/>
+        </w:rPr>
+        <w:fldChar w:fldCharType="begin"/>
+      </w:r>
+      <w:r>
+        <w:rPr>
+          <w:rFonts w:ascii="Times New Roman" w:hAnsi="Times New Roman" w:cs="Times New Roman"/>
+          <w:sz w:val="24"/>
+          <w:szCs w:val="24"/>
+        </w:rPr>
+        <w:instrText xml:space="preserve"> ADDIN EN.CITE &lt;EndNote&gt;&lt;Cite&gt;&lt;Author&gt;Laborde&lt;/Author&gt;&lt;Year&gt;2016&lt;/Year&gt;&lt;RecNum&gt;161&lt;/RecNum&gt;&lt;DisplayText&gt;[62]&lt;/DisplayText&gt;&lt;record&gt;&lt;rec-number&gt;161&lt;/rec-number&gt;&lt;foreign-keys&gt;&lt;key app="EN" db-id="vda2pvwscxarw9e0z24p90wxpr2wfdzp2a0w" timestamp="1677807740"&gt;161&lt;/key&gt;&lt;/foreign-keys&gt;&lt;ref-type name="Journal Article"&gt;17&lt;/ref-type&gt;&lt;contributors&gt;&lt;authors&gt;&lt;author&gt;Laborde, Sylvain&lt;/author&gt;&lt;author&gt;Dosseville, Fabrice&lt;/author&gt;&lt;author&gt;Allen, Mark S&lt;/author&gt;&lt;/authors&gt;&lt;/contributors&gt;&lt;titles&gt;&lt;title&gt;Emotional intelligence in sport and exercise: A systematic review&lt;/title&gt;&lt;secondary-title&gt;Scandinavian journal of medicine &amp;amp; science in sports&lt;/secondary-title&gt;&lt;/titles&gt;&lt;periodical&gt;&lt;full-title&gt;Scandinavian journal of medicine &amp;amp; science in sports&lt;/full-title&gt;&lt;/periodical&gt;&lt;pages&gt;862-874&lt;/pages&gt;&lt;volume&gt;26&lt;/volume&gt;&lt;number&gt;8&lt;/number&gt;&lt;dates&gt;&lt;year&gt;2016&lt;/year&gt;&lt;/dates&gt;&lt;isbn&gt;0905-7188&lt;/isbn&gt;&lt;urls&gt;&lt;/urls&gt;&lt;/record&gt;&lt;/Cite&gt;&lt;/EndNote&gt;</w:instrText>
+      </w:r>
+      <w:r>
+        <w:rPr>
+          <w:rFonts w:ascii="Times New Roman" w:hAnsi="Times New Roman" w:cs="Times New Roman"/>
+          <w:sz w:val="24"/>
+          <w:szCs w:val="24"/>
+        </w:rPr>
+        <w:fldChar w:fldCharType="separate"/>
+      </w:r>
+      <w:r>
+        <w:rPr>
+          <w:rFonts w:ascii="Times New Roman" w:hAnsi="Times New Roman" w:cs="Times New Roman"/>
+          <w:noProof/>
+          <w:sz w:val="24"/>
+          <w:szCs w:val="24"/>
+        </w:rPr>
+        <w:t>[62]</w:t>
+      </w:r>
+      <w:r>
+        <w:rPr>
+          <w:rFonts w:ascii="Times New Roman" w:hAnsi="Times New Roman" w:cs="Times New Roman"/>
+          <w:sz w:val="24"/>
+          <w:szCs w:val="24"/>
+        </w:rPr>
+        <w:fldChar w:fldCharType="end"/>
+      </w:r>
+      <w:r>
+        <w:rPr>
+          <w:rFonts w:ascii="Times New Roman" w:hAnsi="Times New Roman" w:cs="Times New Roman"/>
+          <w:sz w:val="24"/>
+          <w:szCs w:val="24"/>
+        </w:rPr>
+        <w:t xml:space="preserve">, resilience </w:t>
+      </w:r>
+      <w:r>
+        <w:rPr>
+          <w:rFonts w:ascii="Times New Roman" w:hAnsi="Times New Roman" w:cs="Times New Roman"/>
+          <w:sz w:val="24"/>
+          <w:szCs w:val="24"/>
+        </w:rPr>
+        <w:fldChar w:fldCharType="begin"/>
+      </w:r>
+      <w:r>
+        <w:rPr>
+          <w:rFonts w:ascii="Times New Roman" w:hAnsi="Times New Roman" w:cs="Times New Roman"/>
+          <w:sz w:val="24"/>
+          <w:szCs w:val="24"/>
+        </w:rPr>
+        <w:instrText xml:space="preserve"> ADDIN EN.CITE &lt;EndNote&gt;&lt;Cite&gt;&lt;Author&gt;Shanahan&lt;/Author&gt;&lt;Year&gt;2022&lt;/Year&gt;&lt;RecNum&gt;159&lt;/RecNum&gt;&lt;DisplayText&gt;[63]&lt;/DisplayText&gt;&lt;record&gt;&lt;rec-number&gt;159&lt;/rec-number&gt;&lt;foreign-keys&gt;&lt;key app="EN" db-id="vda2pvwscxarw9e0z24p90wxpr2wfdzp2a0w" timestamp="1677652725"&gt;159&lt;/key&gt;&lt;/foreign-keys&gt;&lt;ref-type name="Journal Article"&gt;17&lt;/ref-type&gt;&lt;contributors&gt;&lt;authors&gt;&lt;author&gt;Shanahan, Lilly&lt;/author&gt;&lt;author&gt;Steinhoff, Annekatrin&lt;/author&gt;&lt;author&gt;Bechtiger, Laura&lt;/author&gt;&lt;author&gt;Murray, Aja L&lt;/author&gt;&lt;author&gt;Nivette, Amy&lt;/author&gt;&lt;author&gt;Hepp, Urs&lt;/author&gt;&lt;author&gt;Ribeaud, Denis&lt;/author&gt;&lt;author&gt;Eisner, Manuel&lt;/author&gt;&lt;/authors&gt;&lt;/contributors&gt;&lt;titles&gt;&lt;title&gt;Emotional distress in young adults during the COVID-19 pandemic: evidence of risk and resilience from a longitudinal cohort study&lt;/title&gt;&lt;secondary-title&gt;Psychological medicine&lt;/secondary-title&gt;&lt;/titles&gt;&lt;periodical&gt;&lt;full-title&gt;Psychological medicine&lt;/full-title&gt;&lt;/periodical&gt;&lt;pages&gt;824-833&lt;/pages&gt;&lt;volume&gt;52&lt;/volume&gt;&lt;number&gt;5&lt;/number&gt;&lt;dates&gt;&lt;year&gt;2022&lt;/year&gt;&lt;/dates&gt;&lt;isbn&gt;0033-2917&lt;/isbn&gt;&lt;urls&gt;&lt;/urls&gt;&lt;/record&gt;&lt;/Cite&gt;&lt;/EndNote&gt;</w:instrText>
+      </w:r>
+      <w:r>
+        <w:rPr>
+          <w:rFonts w:ascii="Times New Roman" w:hAnsi="Times New Roman" w:cs="Times New Roman"/>
+          <w:sz w:val="24"/>
+          <w:szCs w:val="24"/>
+        </w:rPr>
+        <w:fldChar w:fldCharType="separate"/>
+      </w:r>
+      <w:r>
+        <w:rPr>
+          <w:rFonts w:ascii="Times New Roman" w:hAnsi="Times New Roman" w:cs="Times New Roman"/>
+          <w:noProof/>
+          <w:sz w:val="24"/>
+          <w:szCs w:val="24"/>
+        </w:rPr>
+        <w:t>[63]</w:t>
+      </w:r>
+      <w:r>
+        <w:rPr>
+          <w:rFonts w:ascii="Times New Roman" w:hAnsi="Times New Roman" w:cs="Times New Roman"/>
+          <w:sz w:val="24"/>
+          <w:szCs w:val="24"/>
+        </w:rPr>
+        <w:fldChar w:fldCharType="end"/>
+      </w:r>
+      <w:r>
+        <w:rPr>
+          <w:rFonts w:ascii="Times New Roman" w:hAnsi="Times New Roman" w:cs="Times New Roman"/>
+          <w:sz w:val="24"/>
+          <w:szCs w:val="24"/>
+        </w:rPr>
+        <w:t xml:space="preserve">, </w:t>
+      </w:r>
+      <w:r>
+        <w:rPr>
+          <w:rFonts w:ascii="Times New Roman" w:hAnsi="Times New Roman" w:cs="Times New Roman"/>
+          <w:sz w:val="24"/>
+          <w:szCs w:val="24"/>
+        </w:rPr>
+        <w:t xml:space="preserve">and </w:t>
+      </w:r>
+      <w:r>
+        <w:rPr>
+          <w:rFonts w:ascii="Times New Roman" w:hAnsi="Times New Roman" w:cs="Times New Roman"/>
+          <w:sz w:val="24"/>
+          <w:szCs w:val="24"/>
+        </w:rPr>
+        <w:t xml:space="preserve">quality of life </w:t>
+      </w:r>
+      <w:r>
+        <w:rPr>
+          <w:rFonts w:ascii="Times New Roman" w:hAnsi="Times New Roman" w:cs="Times New Roman"/>
+          <w:sz w:val="24"/>
+          <w:szCs w:val="24"/>
+        </w:rPr>
+        <w:fldChar w:fldCharType="begin">
+          <w:fldData xml:space="preserve">PEVuZE5vdGU+PENpdGU+PEF1dGhvcj5TY2h1Y2g8L0F1dGhvcj48WWVhcj4yMDE2PC9ZZWFyPjxS
+ZWNOdW0+MTYwPC9SZWNOdW0+PERpc3BsYXlUZXh0PlsyMCwgMjVdPC9EaXNwbGF5VGV4dD48cmVj
+b3JkPjxyZWMtbnVtYmVyPjE2MDwvcmVjLW51bWJlcj48Zm9yZWlnbi1rZXlzPjxrZXkgYXBwPSJF
+TiIgZGItaWQ9InZkYTJwdndzY3hhcnc5ZTB6MjRwOTB3eHByMndmZHpwMmEwdyIgdGltZXN0YW1w
+PSIxNjc3NjUzNjYwIj4xNjA8L2tleT48L2ZvcmVpZ24ta2V5cz48cmVmLXR5cGUgbmFtZT0iSm91
+cm5hbCBBcnRpY2xlIj4xNzwvcmVmLXR5cGU+PGNvbnRyaWJ1dG9ycz48YXV0aG9ycz48YXV0aG9y
+PlNjaHVjaCwgRmVsaXBlIEI8L2F1dGhvcj48YXV0aG9yPlZhbmNhbXBmb3J0LCBEYXZ5PC9hdXRo
+b3I+PGF1dGhvcj5Sb3NlbmJhdW0sIFNpbW9uPC9hdXRob3I+PGF1dGhvcj5SaWNoYXJkcywgSnVz
+dGluPC9hdXRob3I+PGF1dGhvcj5XYXJkLCBQaGlsaXAgQjwvYXV0aG9yPjxhdXRob3I+U3R1YmJz
+LCBCcmVuZG9uPC9hdXRob3I+PC9hdXRob3JzPjwvY29udHJpYnV0b3JzPjx0aXRsZXM+PHRpdGxl
+PkV4ZXJjaXNlIGltcHJvdmVzIHBoeXNpY2FsIGFuZCBwc3ljaG9sb2dpY2FsIHF1YWxpdHkgb2Yg
+bGlmZSBpbiBwZW9wbGUgd2l0aCBkZXByZXNzaW9uOiBBIG1ldGEtYW5hbHlzaXMgaW5jbHVkaW5n
+IHRoZSBldmFsdWF0aW9uIG9mIGNvbnRyb2wgZ3JvdXAgcmVzcG9uc2U8L3RpdGxlPjxzZWNvbmRh
+cnktdGl0bGU+UHN5Y2hpYXRyeSByZXNlYXJjaDwvc2Vjb25kYXJ5LXRpdGxlPjwvdGl0bGVzPjxw
+ZXJpb2RpY2FsPjxmdWxsLXRpdGxlPlBzeWNoaWF0cnkgcmVzZWFyY2g8L2Z1bGwtdGl0bGU+PC9w
+ZXJpb2RpY2FsPjxwYWdlcz40Ny01NDwvcGFnZXM+PHZvbHVtZT4yNDE8L3ZvbHVtZT48ZGF0ZXM+
+PHllYXI+MjAxNjwveWVhcj48L2RhdGVzPjxpc2JuPjAxNjUtMTc4MTwvaXNibj48dXJscz48L3Vy
+bHM+PC9yZWNvcmQ+PC9DaXRlPjxDaXRlPjxBdXRob3I+TWFycXVlejwvQXV0aG9yPjxZZWFyPjIw
+MjA8L1llYXI+PFJlY051bT43OTwvUmVjTnVtPjxyZWNvcmQ+PHJlYy1udW1iZXI+Nzk8L3JlYy1u
+dW1iZXI+PGZvcmVpZ24ta2V5cz48a2V5IGFwcD0iRU4iIGRiLWlkPSJ2ZGEycHZ3c2N4YXJ3OWUw
+ejI0cDkwd3hwcjJ3ZmR6cDJhMHciIHRpbWVzdGFtcD0iMTY3NDYyMjQyMiI+Nzk8L2tleT48L2Zv
+cmVpZ24ta2V5cz48cmVmLXR5cGUgbmFtZT0iSm91cm5hbCBBcnRpY2xlIj4xNzwvcmVmLXR5cGU+
+PGNvbnRyaWJ1dG9ycz48YXV0aG9ycz48YXV0aG9yPk1hcnF1ZXosIERhdmlkIFg8L2F1dGhvcj48
+YXV0aG9yPkFndWnDsWFnYSwgU3VzYW48L2F1dGhvcj48YXV0aG9yPlbDoXNxdWV6LCBQcmlzY2ls
+bGEgTTwvYXV0aG9yPjxhdXRob3I+Q29ucm95LCBEYXZpZCBFPC9hdXRob3I+PGF1dGhvcj5Fcmlj
+a3NvbiwgS2lyayBJPC9hdXRob3I+PGF1dGhvcj5IaWxsbWFuLCBDaGFybGVzPC9hdXRob3I+PGF1
+dGhvcj5TdGlsbG1hbiwgQ2hlbHNlYSBNPC9hdXRob3I+PGF1dGhvcj5CYWxsYXJkLCBSYWNoZWwg
+TTwvYXV0aG9yPjxhdXRob3I+U2hlcHBhcmQsIEJvbm55IEJsb29kZ29vZDwvYXV0aG9yPjxhdXRo
+b3I+UGV0cnV6emVsbG8sIFN0ZXZlbiBKPC9hdXRob3I+PC9hdXRob3JzPjwvY29udHJpYnV0b3Jz
+Pjx0aXRsZXM+PHRpdGxlPkEgc3lzdGVtYXRpYyByZXZpZXcgb2YgcGh5c2ljYWwgYWN0aXZpdHkg
+YW5kIHF1YWxpdHkgb2YgbGlmZSBhbmQgd2VsbC1iZWluZzwvdGl0bGU+PHNlY29uZGFyeS10aXRs
+ZT5UcmFuc2xhdGlvbmFsIGJlaGF2aW9yYWwgbWVkaWNpbmU8L3NlY29uZGFyeS10aXRsZT48L3Rp
+dGxlcz48cGVyaW9kaWNhbD48ZnVsbC10aXRsZT5UcmFuc2xhdGlvbmFsIGJlaGF2aW9yYWwgbWVk
+aWNpbmU8L2Z1bGwtdGl0bGU+PC9wZXJpb2RpY2FsPjxwYWdlcz4xMDk4LTExMDk8L3BhZ2VzPjx2
+b2x1bWU+MTA8L3ZvbHVtZT48bnVtYmVyPjU8L251bWJlcj48ZGF0ZXM+PHllYXI+MjAyMDwveWVh
+cj48L2RhdGVzPjxpc2JuPjE4NjktNjcxNjwvaXNibj48dXJscz48L3VybHM+PC9yZWNvcmQ+PC9D
+aXRlPjwvRW5kTm90ZT5=
+</w:fldData>
+        </w:fldChar>
+      </w:r>
+      <w:r>
+        <w:rPr>
+          <w:rFonts w:ascii="Times New Roman" w:hAnsi="Times New Roman" w:cs="Times New Roman"/>
+          <w:sz w:val="24"/>
+          <w:szCs w:val="24"/>
+        </w:rPr>
+        <w:instrText xml:space="preserve"> ADDIN EN.CITE </w:instrText>
+      </w:r>
+      <w:r>
+        <w:rPr>
+          <w:rFonts w:ascii="Times New Roman" w:hAnsi="Times New Roman" w:cs="Times New Roman"/>
+          <w:sz w:val="24"/>
+          <w:szCs w:val="24"/>
+        </w:rPr>
+        <w:fldChar w:fldCharType="begin">
+          <w:fldData xml:space="preserve">PEVuZE5vdGU+PENpdGU+PEF1dGhvcj5TY2h1Y2g8L0F1dGhvcj48WWVhcj4yMDE2PC9ZZWFyPjxS
+ZWNOdW0+MTYwPC9SZWNOdW0+PERpc3BsYXlUZXh0PlsyMCwgMjVdPC9EaXNwbGF5VGV4dD48cmVj
+b3JkPjxyZWMtbnVtYmVyPjE2MDwvcmVjLW51bWJlcj48Zm9yZWlnbi1rZXlzPjxrZXkgYXBwPSJF
+TiIgZGItaWQ9InZkYTJwdndzY3hhcnc5ZTB6MjRwOTB3eHByMndmZHpwMmEwdyIgdGltZXN0YW1w
+PSIxNjc3NjUzNjYwIj4xNjA8L2tleT48L2ZvcmVpZ24ta2V5cz48cmVmLXR5cGUgbmFtZT0iSm91
+cm5hbCBBcnRpY2xlIj4xNzwvcmVmLXR5cGU+PGNvbnRyaWJ1dG9ycz48YXV0aG9ycz48YXV0aG9y
+PlNjaHVjaCwgRmVsaXBlIEI8L2F1dGhvcj48YXV0aG9yPlZhbmNhbXBmb3J0LCBEYXZ5PC9hdXRo
+b3I+PGF1dGhvcj5Sb3NlbmJhdW0sIFNpbW9uPC9hdXRob3I+PGF1dGhvcj5SaWNoYXJkcywgSnVz
+dGluPC9hdXRob3I+PGF1dGhvcj5XYXJkLCBQaGlsaXAgQjwvYXV0aG9yPjxhdXRob3I+U3R1YmJz
+LCBCcmVuZG9uPC9hdXRob3I+PC9hdXRob3JzPjwvY29udHJpYnV0b3JzPjx0aXRsZXM+PHRpdGxl
+PkV4ZXJjaXNlIGltcHJvdmVzIHBoeXNpY2FsIGFuZCBwc3ljaG9sb2dpY2FsIHF1YWxpdHkgb2Yg
+bGlmZSBpbiBwZW9wbGUgd2l0aCBkZXByZXNzaW9uOiBBIG1ldGEtYW5hbHlzaXMgaW5jbHVkaW5n
+IHRoZSBldmFsdWF0aW9uIG9mIGNvbnRyb2wgZ3JvdXAgcmVzcG9uc2U8L3RpdGxlPjxzZWNvbmRh
+cnktdGl0bGU+UHN5Y2hpYXRyeSByZXNlYXJjaDwvc2Vjb25kYXJ5LXRpdGxlPjwvdGl0bGVzPjxw
+ZXJpb2RpY2FsPjxmdWxsLXRpdGxlPlBzeWNoaWF0cnkgcmVzZWFyY2g8L2Z1bGwtdGl0bGU+PC9w
+ZXJpb2RpY2FsPjxwYWdlcz40Ny01NDwvcGFnZXM+PHZvbHVtZT4yNDE8L3ZvbHVtZT48ZGF0ZXM+
+PHllYXI+MjAxNjwveWVhcj48L2RhdGVzPjxpc2JuPjAxNjUtMTc4MTwvaXNibj48dXJscz48L3Vy
+bHM+PC9yZWNvcmQ+PC9DaXRlPjxDaXRlPjxBdXRob3I+TWFycXVlejwvQXV0aG9yPjxZZWFyPjIw
+MjA8L1llYXI+PFJlY051bT43OTwvUmVjTnVtPjxyZWNvcmQ+PHJlYy1udW1iZXI+Nzk8L3JlYy1u
+dW1iZXI+PGZvcmVpZ24ta2V5cz48a2V5IGFwcD0iRU4iIGRiLWlkPSJ2ZGEycHZ3c2N4YXJ3OWUw
+ejI0cDkwd3hwcjJ3ZmR6cDJhMHciIHRpbWVzdGFtcD0iMTY3NDYyMjQyMiI+Nzk8L2tleT48L2Zv
+cmVpZ24ta2V5cz48cmVmLXR5cGUgbmFtZT0iSm91cm5hbCBBcnRpY2xlIj4xNzwvcmVmLXR5cGU+
+PGNvbnRyaWJ1dG9ycz48YXV0aG9ycz48YXV0aG9yPk1hcnF1ZXosIERhdmlkIFg8L2F1dGhvcj48
+YXV0aG9yPkFndWnDsWFnYSwgU3VzYW48L2F1dGhvcj48YXV0aG9yPlbDoXNxdWV6LCBQcmlzY2ls
+bGEgTTwvYXV0aG9yPjxhdXRob3I+Q29ucm95LCBEYXZpZCBFPC9hdXRob3I+PGF1dGhvcj5Fcmlj
+a3NvbiwgS2lyayBJPC9hdXRob3I+PGF1dGhvcj5IaWxsbWFuLCBDaGFybGVzPC9hdXRob3I+PGF1
+dGhvcj5TdGlsbG1hbiwgQ2hlbHNlYSBNPC9hdXRob3I+PGF1dGhvcj5CYWxsYXJkLCBSYWNoZWwg
+TTwvYXV0aG9yPjxhdXRob3I+U2hlcHBhcmQsIEJvbm55IEJsb29kZ29vZDwvYXV0aG9yPjxhdXRo
+b3I+UGV0cnV6emVsbG8sIFN0ZXZlbiBKPC9hdXRob3I+PC9hdXRob3JzPjwvY29udHJpYnV0b3Jz
+Pjx0aXRsZXM+PHRpdGxlPkEgc3lzdGVtYXRpYyByZXZpZXcgb2YgcGh5c2ljYWwgYWN0aXZpdHkg
+YW5kIHF1YWxpdHkgb2YgbGlmZSBhbmQgd2VsbC1iZWluZzwvdGl0bGU+PHNlY29uZGFyeS10aXRs
+ZT5UcmFuc2xhdGlvbmFsIGJlaGF2aW9yYWwgbWVkaWNpbmU8L3NlY29uZGFyeS10aXRsZT48L3Rp
+dGxlcz48cGVyaW9kaWNhbD48ZnVsbC10aXRsZT5UcmFuc2xhdGlvbmFsIGJlaGF2aW9yYWwgbWVk
+aWNpbmU8L2Z1bGwtdGl0bGU+PC9wZXJpb2RpY2FsPjxwYWdlcz4xMDk4LTExMDk8L3BhZ2VzPjx2
+b2x1bWU+MTA8L3ZvbHVtZT48bnVtYmVyPjU8L251bWJlcj48ZGF0ZXM+PHllYXI+MjAyMDwveWVh
+cj48L2RhdGVzPjxpc2JuPjE4NjktNjcxNjwvaXNibj48dXJscz48L3VybHM+PC9yZWNvcmQ+PC9D
+aXRlPjwvRW5kTm90ZT5=
+</w:fldData>
+        </w:fldChar>
+      </w:r>
+      <w:r>
+        <w:rPr>
+          <w:rFonts w:ascii="Times New Roman" w:hAnsi="Times New Roman" w:cs="Times New Roman"/>
+          <w:sz w:val="24"/>
+          <w:szCs w:val="24"/>
+        </w:rPr>
+        <w:instrText xml:space="preserve"> ADDIN EN.CITE.DATA </w:instrText>
+      </w:r>
+      <w:r>
+        <w:rPr>
+          <w:rFonts w:ascii="Times New Roman" w:hAnsi="Times New Roman" w:cs="Times New Roman"/>
+          <w:sz w:val="24"/>
+          <w:szCs w:val="24"/>
+        </w:rPr>
+      </w:r>
+      <w:r>
+        <w:rPr>
+          <w:rFonts w:ascii="Times New Roman" w:hAnsi="Times New Roman" w:cs="Times New Roman"/>
+          <w:sz w:val="24"/>
+          <w:szCs w:val="24"/>
+        </w:rPr>
+        <w:fldChar w:fldCharType="end"/>
+      </w:r>
+      <w:r>
+        <w:rPr>
+          <w:rFonts w:ascii="Times New Roman" w:hAnsi="Times New Roman" w:cs="Times New Roman"/>
+          <w:sz w:val="24"/>
+          <w:szCs w:val="24"/>
+        </w:rPr>
+        <w:fldChar w:fldCharType="separate"/>
+      </w:r>
+      <w:r>
+        <w:rPr>
+          <w:rFonts w:ascii="Times New Roman" w:hAnsi="Times New Roman" w:cs="Times New Roman"/>
+          <w:noProof/>
+          <w:sz w:val="24"/>
+          <w:szCs w:val="24"/>
+        </w:rPr>
+        <w:t>[20, 25]</w:t>
+      </w:r>
+      <w:r>
+        <w:rPr>
+          <w:rFonts w:ascii="Times New Roman" w:hAnsi="Times New Roman" w:cs="Times New Roman"/>
+          <w:sz w:val="24"/>
+          <w:szCs w:val="24"/>
+        </w:rPr>
+        <w:fldChar w:fldCharType="end"/>
+      </w:r>
+      <w:r>
+        <w:rPr>
+          <w:rFonts w:ascii="Times New Roman" w:hAnsi="Times New Roman" w:cs="Times New Roman"/>
+          <w:sz w:val="24"/>
+          <w:szCs w:val="24"/>
+        </w:rPr>
+        <w:t>.</w:t>
+      </w:r>
+      <w:r>
+        <w:rPr>
+          <w:rFonts w:ascii="Times New Roman" w:hAnsi="Times New Roman" w:cs="Times New Roman"/>
+          <w:sz w:val="24"/>
+          <w:szCs w:val="24"/>
+        </w:rPr>
+        <w:t xml:space="preserve"> </w:t>
+      </w:r>
+      <w:r>
+        <w:rPr>
+          <w:rFonts w:ascii="Times New Roman" w:hAnsi="Times New Roman" w:cs="Times New Roman"/>
+          <w:sz w:val="24"/>
+          <w:szCs w:val="24"/>
+        </w:rPr>
+        <w:t xml:space="preserve">These findings are generally consistent across the life-span as well </w:t>
+      </w:r>
+      <w:r>
+        <w:rPr>
+          <w:rFonts w:ascii="Times New Roman" w:hAnsi="Times New Roman" w:cs="Times New Roman"/>
+          <w:sz w:val="24"/>
+          <w:szCs w:val="24"/>
+        </w:rPr>
+        <w:fldChar w:fldCharType="begin"/>
+      </w:r>
+      <w:r>
+        <w:rPr>
+          <w:rFonts w:ascii="Times New Roman" w:hAnsi="Times New Roman" w:cs="Times New Roman"/>
+          <w:sz w:val="24"/>
+          <w:szCs w:val="24"/>
+        </w:rPr>
+        <w:instrText xml:space="preserve"> ADDIN EN.CITE &lt;EndNote&gt;&lt;Cite&gt;&lt;Author&gt;Cunningham&lt;/Author&gt;&lt;Year&gt;2020&lt;/Year&gt;&lt;RecNum&gt;163&lt;/RecNum&gt;&lt;DisplayText&gt;[64, 65]&lt;/DisplayText&gt;&lt;record&gt;&lt;rec-number&gt;163&lt;/rec-number&gt;&lt;foreign-keys&gt;&lt;key app="EN" db-id="vda2pvwscxarw9e0z24p90wxpr2wfdzp2a0w" timestamp="1677808367"&gt;163&lt;/key&gt;&lt;/foreign-keys&gt;&lt;ref-type name="Journal Article"&gt;17&lt;/ref-type&gt;&lt;contributors&gt;&lt;authors&gt;&lt;author&gt;Cunningham, Conor&lt;/author&gt;&lt;author&gt;O&amp;apos;Sullivan, Roger&lt;/author&gt;&lt;author&gt;Caserotti, Paolo&lt;/author&gt;&lt;author&gt;Tully, Mark A&lt;/author&gt;&lt;/authors&gt;&lt;/contributors&gt;&lt;titles&gt;&lt;title&gt;Consequences of physical inactivity in older adults: A systematic review of reviews and meta‐analyses&lt;/title&gt;&lt;secondary-title&gt;Scandinavian journal of medicine &amp;amp; science in sports&lt;/secondary-title&gt;&lt;/titles&gt;&lt;periodical&gt;&lt;full-title&gt;Scandinavian journal of medicine &amp;amp; science in sports&lt;/full-title&gt;&lt;/periodical&gt;&lt;pages&gt;816-827&lt;/pages&gt;&lt;volume&gt;30&lt;/volume&gt;&lt;number&gt;5&lt;/number&gt;&lt;dates&gt;&lt;year&gt;2020&lt;/year&gt;&lt;/dates&gt;&lt;isbn&gt;0905-7188&lt;/isbn&gt;&lt;urls&gt;&lt;/urls&gt;&lt;/record&gt;&lt;/Cite&gt;&lt;Cite&gt;&lt;Author&gt;de Oliveira&lt;/Author&gt;&lt;Year&gt;2019&lt;/Year&gt;&lt;RecNum&gt;162&lt;/RecNum&gt;&lt;record&gt;&lt;rec-number&gt;162&lt;/rec-number&gt;&lt;foreign-keys&gt;&lt;key app="EN" db-id="vda2pvwscxarw9e0z24p90wxpr2wfdzp2a0w" timestamp="1677808366"&gt;162&lt;/key&gt;&lt;/foreign-keys&gt;&lt;ref-type name="Journal Article"&gt;17&lt;/ref-type&gt;&lt;contributors&gt;&lt;authors&gt;&lt;author&gt;de Oliveira, Lucineide da Silva Santos Castelo Branco&lt;/author&gt;&lt;author&gt;Souza, Edila C&lt;/author&gt;&lt;author&gt;Rodrigues, Rosilene Andrade Silva&lt;/author&gt;&lt;author&gt;Fett, Carlos Alexandre&lt;/author&gt;&lt;author&gt;Piva, Angelo Biagini&lt;/author&gt;&lt;/authors&gt;&lt;/contributors&gt;&lt;titles&gt;&lt;title&gt;The effects of physical activity on anxiety, depression, and quality of life in elderly people living in the community&lt;/title&gt;&lt;secondary-title&gt;Trends in psychiatry and psychotherapy&lt;/secondary-title&gt;&lt;/titles&gt;&lt;periodical&gt;&lt;full-title&gt;Trends in psychiatry and psychotherapy&lt;/full-title&gt;&lt;/periodical&gt;&lt;pages&gt;36-42&lt;/pages&gt;&lt;volume&gt;41&lt;/volume&gt;&lt;dates&gt;&lt;year&gt;2019&lt;/year&gt;&lt;/dates&gt;&lt;isbn&gt;2237-6089&lt;/isbn&gt;&lt;urls&gt;&lt;/urls&gt;&lt;/record&gt;&lt;/Cite&gt;&lt;/EndNote&gt;</w:instrText>
+      </w:r>
+      <w:r>
+        <w:rPr>
+          <w:rFonts w:ascii="Times New Roman" w:hAnsi="Times New Roman" w:cs="Times New Roman"/>
+          <w:sz w:val="24"/>
+          <w:szCs w:val="24"/>
+        </w:rPr>
+        <w:fldChar w:fldCharType="separate"/>
+      </w:r>
+      <w:r>
+        <w:rPr>
+          <w:rFonts w:ascii="Times New Roman" w:hAnsi="Times New Roman" w:cs="Times New Roman"/>
+          <w:noProof/>
+          <w:sz w:val="24"/>
+          <w:szCs w:val="24"/>
+        </w:rPr>
+        <w:t>[64, 65]</w:t>
+      </w:r>
+      <w:r>
+        <w:rPr>
+          <w:rFonts w:ascii="Times New Roman" w:hAnsi="Times New Roman" w:cs="Times New Roman"/>
+          <w:sz w:val="24"/>
+          <w:szCs w:val="24"/>
+        </w:rPr>
+        <w:fldChar w:fldCharType="end"/>
+      </w:r>
+      <w:r>
+        <w:rPr>
+          <w:rFonts w:ascii="Times New Roman" w:hAnsi="Times New Roman" w:cs="Times New Roman"/>
+          <w:sz w:val="24"/>
+          <w:szCs w:val="24"/>
+        </w:rPr>
+        <w:t>.</w:t>
+      </w:r>
+      <w:r>
+        <w:rPr>
+          <w:rFonts w:ascii="Times New Roman" w:hAnsi="Times New Roman" w:cs="Times New Roman"/>
+          <w:sz w:val="24"/>
+          <w:szCs w:val="24"/>
+        </w:rPr>
+        <w:t xml:space="preserve"> </w:t>
+      </w:r>
+      <w:r>
+        <w:rPr>
+          <w:rFonts w:ascii="Times New Roman" w:hAnsi="Times New Roman" w:cs="Times New Roman"/>
+          <w:sz w:val="24"/>
+          <w:szCs w:val="24"/>
+        </w:rPr>
+        <w:t>Though strong causal inferences are not indicated by cross-sectional observations, our results also converge with existing intervention studies</w:t>
+      </w:r>
+      <w:r>
+        <w:rPr>
+          <w:rFonts w:ascii="Times New Roman" w:hAnsi="Times New Roman" w:cs="Times New Roman"/>
+          <w:sz w:val="24"/>
+          <w:szCs w:val="24"/>
+        </w:rPr>
+        <w:t xml:space="preserve"> </w:t>
+      </w:r>
+      <w:r>
+        <w:rPr>
+          <w:rFonts w:ascii="Times New Roman" w:hAnsi="Times New Roman" w:cs="Times New Roman"/>
+          <w:sz w:val="24"/>
+          <w:szCs w:val="24"/>
+        </w:rPr>
+        <w:fldChar w:fldCharType="begin">
+          <w:fldData xml:space="preserve">PEVuZE5vdGU+PENpdGU+PEF1dGhvcj5CZXJuc3RlaW48L0F1dGhvcj48WWVhcj4yMDE3PC9ZZWFy
+PjxSZWNOdW0+MTU3PC9SZWNOdW0+PERpc3BsYXlUZXh0PlsyMSwgNjYtNjhdPC9EaXNwbGF5VGV4
+dD48cmVjb3JkPjxyZWMtbnVtYmVyPjE1NzwvcmVjLW51bWJlcj48Zm9yZWlnbi1rZXlzPjxrZXkg
+YXBwPSJFTiIgZGItaWQ9InZkYTJwdndzY3hhcnc5ZTB6MjRwOTB3eHByMndmZHpwMmEwdyIgdGlt
+ZXN0YW1wPSIxNjc3NjUxODI0Ij4xNTc8L2tleT48L2ZvcmVpZ24ta2V5cz48cmVmLXR5cGUgbmFt
+ZT0iSm91cm5hbCBBcnRpY2xlIj4xNzwvcmVmLXR5cGU+PGNvbnRyaWJ1dG9ycz48YXV0aG9ycz48
+YXV0aG9yPkJlcm5zdGVpbiwgRW1pbHkgRTwvYXV0aG9yPjxhdXRob3I+TWNOYWxseSwgUmljaGFy
+ZCBKPC9hdXRob3I+PC9hdXRob3JzPjwvY29udHJpYnV0b3JzPjx0aXRsZXM+PHRpdGxlPkFjdXRl
+IGFlcm9iaWMgZXhlcmNpc2UgaGVscHMgb3ZlcmNvbWUgZW1vdGlvbiByZWd1bGF0aW9uIGRlZmlj
+aXRzPC90aXRsZT48c2Vjb25kYXJ5LXRpdGxlPkNvZ25pdGlvbiBhbmQgZW1vdGlvbjwvc2Vjb25k
+YXJ5LXRpdGxlPjwvdGl0bGVzPjxwZXJpb2RpY2FsPjxmdWxsLXRpdGxlPkNvZ25pdGlvbiBhbmQg
+ZW1vdGlvbjwvZnVsbC10aXRsZT48L3BlcmlvZGljYWw+PHBhZ2VzPjgzNC04NDM8L3BhZ2VzPjx2
+b2x1bWU+MzE8L3ZvbHVtZT48bnVtYmVyPjQ8L251bWJlcj48ZGF0ZXM+PHllYXI+MjAxNzwveWVh
+cj48L2RhdGVzPjxpc2JuPjAyNjktOTkzMTwvaXNibj48dXJscz48L3VybHM+PC9yZWNvcmQ+PC9D
+aXRlPjxDaXRlPjxBdXRob3I+QnVmZmFydDwvQXV0aG9yPjxZZWFyPjIwMTc8L1llYXI+PFJlY051
+bT4xNjQ8L1JlY051bT48cmVjb3JkPjxyZWMtbnVtYmVyPjE2NDwvcmVjLW51bWJlcj48Zm9yZWln
+bi1rZXlzPjxrZXkgYXBwPSJFTiIgZGItaWQ9InZkYTJwdndzY3hhcnc5ZTB6MjRwOTB3eHByMndm
+ZHpwMmEwdyIgdGltZXN0YW1wPSIxNjc3ODA5MDE3Ij4xNjQ8L2tleT48L2ZvcmVpZ24ta2V5cz48
+cmVmLXR5cGUgbmFtZT0iSm91cm5hbCBBcnRpY2xlIj4xNzwvcmVmLXR5cGU+PGNvbnRyaWJ1dG9y
+cz48YXV0aG9ycz48YXV0aG9yPkJ1ZmZhcnQsIExhdXJpZW4gTTwvYXV0aG9yPjxhdXRob3I+S2Fs
+dGVyLCBKb2VyaTwvYXV0aG9yPjxhdXRob3I+U3dlZWdlcnMsIE1haWtlIEc8L2F1dGhvcj48YXV0
+aG9yPkNvdXJuZXlhLCBLZXJyeSBTPC9hdXRob3I+PGF1dGhvcj5OZXd0b24sIFJvYmVydCBVPC9h
+dXRob3I+PGF1dGhvcj5BYXJvbnNvbiwgTmVpbCBLPC9hdXRob3I+PGF1dGhvcj5KYWNvYnNlbiwg
+UGF1bCBCPC9hdXRob3I+PGF1dGhvcj5NYXksIEFubmUgTTwvYXV0aG9yPjxhdXRob3I+R2FsdsOj
+bywgRGFuaWVsIEE8L2F1dGhvcj48YXV0aG9yPkNoaW5hcGF3LCBNYWkgSjwvYXV0aG9yPjwvYXV0
+aG9ycz48L2NvbnRyaWJ1dG9ycz48dGl0bGVzPjx0aXRsZT5FZmZlY3RzIGFuZCBtb2RlcmF0b3Jz
+IG9mIGV4ZXJjaXNlIG9uIHF1YWxpdHkgb2YgbGlmZSBhbmQgcGh5c2ljYWwgZnVuY3Rpb24gaW4g
+cGF0aWVudHMgd2l0aCBjYW5jZXI6IGFuIGluZGl2aWR1YWwgcGF0aWVudCBkYXRhIG1ldGEtYW5h
+bHlzaXMgb2YgMzQgUkNUczwvdGl0bGU+PHNlY29uZGFyeS10aXRsZT5DYW5jZXIgdHJlYXRtZW50
+IHJldmlld3M8L3NlY29uZGFyeS10aXRsZT48L3RpdGxlcz48cGVyaW9kaWNhbD48ZnVsbC10aXRs
+ZT5DYW5jZXIgdHJlYXRtZW50IHJldmlld3M8L2Z1bGwtdGl0bGU+PC9wZXJpb2RpY2FsPjxwYWdl
+cz45MS0xMDQ8L3BhZ2VzPjx2b2x1bWU+NTI8L3ZvbHVtZT48ZGF0ZXM+PHllYXI+MjAxNzwveWVh
+cj48L2RhdGVzPjxpc2JuPjAzMDUtNzM3MjwvaXNibj48dXJscz48L3VybHM+PC9yZWNvcmQ+PC9D
+aXRlPjxDaXRlPjxBdXRob3I+QXlsZXR0PC9BdXRob3I+PFllYXI+MjAxODwvWWVhcj48UmVjTnVt
+Pjc4PC9SZWNOdW0+PHJlY29yZD48cmVjLW51bWJlcj43ODwvcmVjLW51bWJlcj48Zm9yZWlnbi1r
+ZXlzPjxrZXkgYXBwPSJFTiIgZGItaWQ9InZkYTJwdndzY3hhcnc5ZTB6MjRwOTB3eHByMndmZHpw
+MmEwdyIgdGltZXN0YW1wPSIxNjc0NjIyNDIyIj43ODwva2V5PjwvZm9yZWlnbi1rZXlzPjxyZWYt
+dHlwZSBuYW1lPSJKb3VybmFsIEFydGljbGUiPjE3PC9yZWYtdHlwZT48Y29udHJpYnV0b3JzPjxh
+dXRob3JzPjxhdXRob3I+QXlsZXR0LCBFbGl6YWJldGg8L2F1dGhvcj48YXV0aG9yPlNtYWxsLCBO
+aWNvbGE8L2F1dGhvcj48YXV0aG9yPkJvd2VyLCBQZXRlcjwvYXV0aG9yPjwvYXV0aG9ycz48L2Nv
+bnRyaWJ1dG9ycz48dGl0bGVzPjx0aXRsZT5FeGVyY2lzZSBpbiB0aGUgdHJlYXRtZW50IG9mIGNs
+aW5pY2FsIGFueGlldHkgaW4gZ2VuZXJhbCBwcmFjdGljZeKAk2Egc3lzdGVtYXRpYyByZXZpZXcg
+YW5kIG1ldGEtYW5hbHlzaXM8L3RpdGxlPjxzZWNvbmRhcnktdGl0bGU+Qk1DIGhlYWx0aCBzZXJ2
+aWNlcyByZXNlYXJjaDwvc2Vjb25kYXJ5LXRpdGxlPjwvdGl0bGVzPjxwZXJpb2RpY2FsPjxmdWxs
+LXRpdGxlPkJNQyBoZWFsdGggc2VydmljZXMgcmVzZWFyY2g8L2Z1bGwtdGl0bGU+PC9wZXJpb2Rp
+Y2FsPjxwYWdlcz4xLTE4PC9wYWdlcz48dm9sdW1lPjE4PC92b2x1bWU+PG51bWJlcj4xPC9udW1i
+ZXI+PGRhdGVzPjx5ZWFyPjIwMTg8L3llYXI+PC9kYXRlcz48aXNibj4xNDcyLTY5NjM8L2lzYm4+
+PHVybHM+PC91cmxzPjwvcmVjb3JkPjwvQ2l0ZT48Q2l0ZT48QXV0aG9yPlJvc2VuYmF1bTwvQXV0
+aG9yPjxZZWFyPjIwMTU8L1llYXI+PFJlY051bT4xNjU8L1JlY051bT48cmVjb3JkPjxyZWMtbnVt
+YmVyPjE2NTwvcmVjLW51bWJlcj48Zm9yZWlnbi1rZXlzPjxrZXkgYXBwPSJFTiIgZGItaWQ9InZk
+YTJwdndzY3hhcnc5ZTB6MjRwOTB3eHByMndmZHpwMmEwdyIgdGltZXN0YW1wPSIxNjc3ODA5OTQ2
+Ij4xNjU8L2tleT48L2ZvcmVpZ24ta2V5cz48cmVmLXR5cGUgbmFtZT0iSm91cm5hbCBBcnRpY2xl
+Ij4xNzwvcmVmLXR5cGU+PGNvbnRyaWJ1dG9ycz48YXV0aG9ycz48YXV0aG9yPlJvc2VuYmF1bSwg
+UzwvYXV0aG9yPjxhdXRob3I+U2hlcnJpbmd0b24sIEM8L2F1dGhvcj48YXV0aG9yPlRpZWRlbWFu
+biwgQTwvYXV0aG9yPjwvYXV0aG9ycz48L2NvbnRyaWJ1dG9ycz48dGl0bGVzPjx0aXRsZT5FeGVy
+Y2lzZSBhdWdtZW50YXRpb24gY29tcGFyZWQgd2l0aCB1c3VhbCBjYXJlIGZvciBwb3N04oCQdHJh
+dW1hdGljIHN0cmVzcyBkaXNvcmRlcjogQSByYW5kb21pemVkIGNvbnRyb2xsZWQgdHJpYWw8L3Rp
+dGxlPjxzZWNvbmRhcnktdGl0bGU+QWN0YSBQc3ljaGlhdHJpY2EgU2NhbmRpbmF2aWNhPC9zZWNv
+bmRhcnktdGl0bGU+PC90aXRsZXM+PHBlcmlvZGljYWw+PGZ1bGwtdGl0bGU+QWN0YSBQc3ljaGlh
+dHJpY2EgU2NhbmRpbmF2aWNhPC9mdWxsLXRpdGxlPjwvcGVyaW9kaWNhbD48cGFnZXM+MzUwLTM1
+OTwvcGFnZXM+PHZvbHVtZT4xMzE8L3ZvbHVtZT48bnVtYmVyPjU8L251bWJlcj48ZGF0ZXM+PHll
+YXI+MjAxNTwveWVhcj48L2RhdGVzPjxpc2JuPjAwMDEtNjkwWDwvaXNibj48dXJscz48L3VybHM+
+PC9yZWNvcmQ+PC9DaXRlPjwvRW5kTm90ZT5=
+</w:fldData>
+        </w:fldChar>
+      </w:r>
+      <w:r>
+        <w:rPr>
+          <w:rFonts w:ascii="Times New Roman" w:hAnsi="Times New Roman" w:cs="Times New Roman"/>
+          <w:sz w:val="24"/>
+          <w:szCs w:val="24"/>
+        </w:rPr>
+        <w:instrText xml:space="preserve"> ADDIN EN.CITE </w:instrText>
+      </w:r>
+      <w:r>
+        <w:rPr>
+          <w:rFonts w:ascii="Times New Roman" w:hAnsi="Times New Roman" w:cs="Times New Roman"/>
+          <w:sz w:val="24"/>
+          <w:szCs w:val="24"/>
+        </w:rPr>
+        <w:fldChar w:fldCharType="begin">
+          <w:fldData xml:space="preserve">PEVuZE5vdGU+PENpdGU+PEF1dGhvcj5CZXJuc3RlaW48L0F1dGhvcj48WWVhcj4yMDE3PC9ZZWFy
+PjxSZWNOdW0+MTU3PC9SZWNOdW0+PERpc3BsYXlUZXh0PlsyMSwgNjYtNjhdPC9EaXNwbGF5VGV4
+dD48cmVjb3JkPjxyZWMtbnVtYmVyPjE1NzwvcmVjLW51bWJlcj48Zm9yZWlnbi1rZXlzPjxrZXkg
+YXBwPSJFTiIgZGItaWQ9InZkYTJwdndzY3hhcnc5ZTB6MjRwOTB3eHByMndmZHpwMmEwdyIgdGlt
+ZXN0YW1wPSIxNjc3NjUxODI0Ij4xNTc8L2tleT48L2ZvcmVpZ24ta2V5cz48cmVmLXR5cGUgbmFt
+ZT0iSm91cm5hbCBBcnRpY2xlIj4xNzwvcmVmLXR5cGU+PGNvbnRyaWJ1dG9ycz48YXV0aG9ycz48
+YXV0aG9yPkJlcm5zdGVpbiwgRW1pbHkgRTwvYXV0aG9yPjxhdXRob3I+TWNOYWxseSwgUmljaGFy
+ZCBKPC9hdXRob3I+PC9hdXRob3JzPjwvY29udHJpYnV0b3JzPjx0aXRsZXM+PHRpdGxlPkFjdXRl
+IGFlcm9iaWMgZXhlcmNpc2UgaGVscHMgb3ZlcmNvbWUgZW1vdGlvbiByZWd1bGF0aW9uIGRlZmlj
+aXRzPC90aXRsZT48c2Vjb25kYXJ5LXRpdGxlPkNvZ25pdGlvbiBhbmQgZW1vdGlvbjwvc2Vjb25k
+YXJ5LXRpdGxlPjwvdGl0bGVzPjxwZXJpb2RpY2FsPjxmdWxsLXRpdGxlPkNvZ25pdGlvbiBhbmQg
+ZW1vdGlvbjwvZnVsbC10aXRsZT48L3BlcmlvZGljYWw+PHBhZ2VzPjgzNC04NDM8L3BhZ2VzPjx2
+b2x1bWU+MzE8L3ZvbHVtZT48bnVtYmVyPjQ8L251bWJlcj48ZGF0ZXM+PHllYXI+MjAxNzwveWVh
+cj48L2RhdGVzPjxpc2JuPjAyNjktOTkzMTwvaXNibj48dXJscz48L3VybHM+PC9yZWNvcmQ+PC9D
+aXRlPjxDaXRlPjxBdXRob3I+QnVmZmFydDwvQXV0aG9yPjxZZWFyPjIwMTc8L1llYXI+PFJlY051
+bT4xNjQ8L1JlY051bT48cmVjb3JkPjxyZWMtbnVtYmVyPjE2NDwvcmVjLW51bWJlcj48Zm9yZWln
+bi1rZXlzPjxrZXkgYXBwPSJFTiIgZGItaWQ9InZkYTJwdndzY3hhcnc5ZTB6MjRwOTB3eHByMndm
+ZHpwMmEwdyIgdGltZXN0YW1wPSIxNjc3ODA5MDE3Ij4xNjQ8L2tleT48L2ZvcmVpZ24ta2V5cz48
+cmVmLXR5cGUgbmFtZT0iSm91cm5hbCBBcnRpY2xlIj4xNzwvcmVmLXR5cGU+PGNvbnRyaWJ1dG9y
+cz48YXV0aG9ycz48YXV0aG9yPkJ1ZmZhcnQsIExhdXJpZW4gTTwvYXV0aG9yPjxhdXRob3I+S2Fs
+dGVyLCBKb2VyaTwvYXV0aG9yPjxhdXRob3I+U3dlZWdlcnMsIE1haWtlIEc8L2F1dGhvcj48YXV0
+aG9yPkNvdXJuZXlhLCBLZXJyeSBTPC9hdXRob3I+PGF1dGhvcj5OZXd0b24sIFJvYmVydCBVPC9h
+dXRob3I+PGF1dGhvcj5BYXJvbnNvbiwgTmVpbCBLPC9hdXRob3I+PGF1dGhvcj5KYWNvYnNlbiwg
+UGF1bCBCPC9hdXRob3I+PGF1dGhvcj5NYXksIEFubmUgTTwvYXV0aG9yPjxhdXRob3I+R2FsdsOj
+bywgRGFuaWVsIEE8L2F1dGhvcj48YXV0aG9yPkNoaW5hcGF3LCBNYWkgSjwvYXV0aG9yPjwvYXV0
+aG9ycz48L2NvbnRyaWJ1dG9ycz48dGl0bGVzPjx0aXRsZT5FZmZlY3RzIGFuZCBtb2RlcmF0b3Jz
+IG9mIGV4ZXJjaXNlIG9uIHF1YWxpdHkgb2YgbGlmZSBhbmQgcGh5c2ljYWwgZnVuY3Rpb24gaW4g
+cGF0aWVudHMgd2l0aCBjYW5jZXI6IGFuIGluZGl2aWR1YWwgcGF0aWVudCBkYXRhIG1ldGEtYW5h
+bHlzaXMgb2YgMzQgUkNUczwvdGl0bGU+PHNlY29uZGFyeS10aXRsZT5DYW5jZXIgdHJlYXRtZW50
+IHJldmlld3M8L3NlY29uZGFyeS10aXRsZT48L3RpdGxlcz48cGVyaW9kaWNhbD48ZnVsbC10aXRs
+ZT5DYW5jZXIgdHJlYXRtZW50IHJldmlld3M8L2Z1bGwtdGl0bGU+PC9wZXJpb2RpY2FsPjxwYWdl
+cz45MS0xMDQ8L3BhZ2VzPjx2b2x1bWU+NTI8L3ZvbHVtZT48ZGF0ZXM+PHllYXI+MjAxNzwveWVh
+cj48L2RhdGVzPjxpc2JuPjAzMDUtNzM3MjwvaXNibj48dXJscz48L3VybHM+PC9yZWNvcmQ+PC9D
+aXRlPjxDaXRlPjxBdXRob3I+QXlsZXR0PC9BdXRob3I+PFllYXI+MjAxODwvWWVhcj48UmVjTnVt
+Pjc4PC9SZWNOdW0+PHJlY29yZD48cmVjLW51bWJlcj43ODwvcmVjLW51bWJlcj48Zm9yZWlnbi1r
+ZXlzPjxrZXkgYXBwPSJFTiIgZGItaWQ9InZkYTJwdndzY3hhcnc5ZTB6MjRwOTB3eHByMndmZHpw
+MmEwdyIgdGltZXN0YW1wPSIxNjc0NjIyNDIyIj43ODwva2V5PjwvZm9yZWlnbi1rZXlzPjxyZWYt
+dHlwZSBuYW1lPSJKb3VybmFsIEFydGljbGUiPjE3PC9yZWYtdHlwZT48Y29udHJpYnV0b3JzPjxh
+dXRob3JzPjxhdXRob3I+QXlsZXR0LCBFbGl6YWJldGg8L2F1dGhvcj48YXV0aG9yPlNtYWxsLCBO
+aWNvbGE8L2F1dGhvcj48YXV0aG9yPkJvd2VyLCBQZXRlcjwvYXV0aG9yPjwvYXV0aG9ycz48L2Nv
+bnRyaWJ1dG9ycz48dGl0bGVzPjx0aXRsZT5FeGVyY2lzZSBpbiB0aGUgdHJlYXRtZW50IG9mIGNs
+aW5pY2FsIGFueGlldHkgaW4gZ2VuZXJhbCBwcmFjdGljZeKAk2Egc3lzdGVtYXRpYyByZXZpZXcg
+YW5kIG1ldGEtYW5hbHlzaXM8L3RpdGxlPjxzZWNvbmRhcnktdGl0bGU+Qk1DIGhlYWx0aCBzZXJ2
+aWNlcyByZXNlYXJjaDwvc2Vjb25kYXJ5LXRpdGxlPjwvdGl0bGVzPjxwZXJpb2RpY2FsPjxmdWxs
+LXRpdGxlPkJNQyBoZWFsdGggc2VydmljZXMgcmVzZWFyY2g8L2Z1bGwtdGl0bGU+PC9wZXJpb2Rp
+Y2FsPjxwYWdlcz4xLTE4PC9wYWdlcz48dm9sdW1lPjE4PC92b2x1bWU+PG51bWJlcj4xPC9udW1i
+ZXI+PGRhdGVzPjx5ZWFyPjIwMTg8L3llYXI+PC9kYXRlcz48aXNibj4xNDcyLTY5NjM8L2lzYm4+
+PHVybHM+PC91cmxzPjwvcmVjb3JkPjwvQ2l0ZT48Q2l0ZT48QXV0aG9yPlJvc2VuYmF1bTwvQXV0
+aG9yPjxZZWFyPjIwMTU8L1llYXI+PFJlY051bT4xNjU8L1JlY051bT48cmVjb3JkPjxyZWMtbnVt
+YmVyPjE2NTwvcmVjLW51bWJlcj48Zm9yZWlnbi1rZXlzPjxrZXkgYXBwPSJFTiIgZGItaWQ9InZk
+YTJwdndzY3hhcnc5ZTB6MjRwOTB3eHByMndmZHpwMmEwdyIgdGltZXN0YW1wPSIxNjc3ODA5OTQ2
+Ij4xNjU8L2tleT48L2ZvcmVpZ24ta2V5cz48cmVmLXR5cGUgbmFtZT0iSm91cm5hbCBBcnRpY2xl
+Ij4xNzwvcmVmLXR5cGU+PGNvbnRyaWJ1dG9ycz48YXV0aG9ycz48YXV0aG9yPlJvc2VuYmF1bSwg
+UzwvYXV0aG9yPjxhdXRob3I+U2hlcnJpbmd0b24sIEM8L2F1dGhvcj48YXV0aG9yPlRpZWRlbWFu
+biwgQTwvYXV0aG9yPjwvYXV0aG9ycz48L2NvbnRyaWJ1dG9ycz48dGl0bGVzPjx0aXRsZT5FeGVy
+Y2lzZSBhdWdtZW50YXRpb24gY29tcGFyZWQgd2l0aCB1c3VhbCBjYXJlIGZvciBwb3N04oCQdHJh
+dW1hdGljIHN0cmVzcyBkaXNvcmRlcjogQSByYW5kb21pemVkIGNvbnRyb2xsZWQgdHJpYWw8L3Rp
+dGxlPjxzZWNvbmRhcnktdGl0bGU+QWN0YSBQc3ljaGlhdHJpY2EgU2NhbmRpbmF2aWNhPC9zZWNv
+bmRhcnktdGl0bGU+PC90aXRsZXM+PHBlcmlvZGljYWw+PGZ1bGwtdGl0bGU+QWN0YSBQc3ljaGlh
+dHJpY2EgU2NhbmRpbmF2aWNhPC9mdWxsLXRpdGxlPjwvcGVyaW9kaWNhbD48cGFnZXM+MzUwLTM1
+OTwvcGFnZXM+PHZvbHVtZT4xMzE8L3ZvbHVtZT48bnVtYmVyPjU8L251bWJlcj48ZGF0ZXM+PHll
+YXI+MjAxNTwveWVhcj48L2RhdGVzPjxpc2JuPjAwMDEtNjkwWDwvaXNibj48dXJscz48L3VybHM+
+PC9yZWNvcmQ+PC9DaXRlPjwvRW5kTm90ZT5=
+</w:fldData>
+        </w:fldChar>
+      </w:r>
+      <w:r>
+        <w:rPr>
+          <w:rFonts w:ascii="Times New Roman" w:hAnsi="Times New Roman" w:cs="Times New Roman"/>
+          <w:sz w:val="24"/>
+          <w:szCs w:val="24"/>
+        </w:rPr>
+        <w:instrText xml:space="preserve"> ADDIN EN.CITE.DATA </w:instrText>
+      </w:r>
+      <w:r>
+        <w:rPr>
+          <w:rFonts w:ascii="Times New Roman" w:hAnsi="Times New Roman" w:cs="Times New Roman"/>
+          <w:sz w:val="24"/>
+          <w:szCs w:val="24"/>
+        </w:rPr>
+      </w:r>
+      <w:r>
+        <w:rPr>
+          <w:rFonts w:ascii="Times New Roman" w:hAnsi="Times New Roman" w:cs="Times New Roman"/>
+          <w:sz w:val="24"/>
+          <w:szCs w:val="24"/>
+        </w:rPr>
+        <w:fldChar w:fldCharType="end"/>
+      </w:r>
+      <w:r>
+        <w:rPr>
+          <w:rFonts w:ascii="Times New Roman" w:hAnsi="Times New Roman" w:cs="Times New Roman"/>
+          <w:sz w:val="24"/>
+          <w:szCs w:val="24"/>
+        </w:rPr>
+        <w:fldChar w:fldCharType="separate"/>
+      </w:r>
+      <w:r>
+        <w:rPr>
+          <w:rFonts w:ascii="Times New Roman" w:hAnsi="Times New Roman" w:cs="Times New Roman"/>
+          <w:noProof/>
+          <w:sz w:val="24"/>
+          <w:szCs w:val="24"/>
+        </w:rPr>
+        <w:t>[21, 66-68]</w:t>
+      </w:r>
+      <w:r>
+        <w:rPr>
+          <w:rFonts w:ascii="Times New Roman" w:hAnsi="Times New Roman" w:cs="Times New Roman"/>
+          <w:sz w:val="24"/>
+          <w:szCs w:val="24"/>
+        </w:rPr>
+        <w:fldChar w:fldCharType="end"/>
+      </w:r>
+      <w:r>
+        <w:rPr>
+          <w:rFonts w:ascii="Times New Roman" w:hAnsi="Times New Roman" w:cs="Times New Roman"/>
+          <w:sz w:val="24"/>
+          <w:szCs w:val="24"/>
+        </w:rPr>
+        <w:t>. For example, p</w:t>
+      </w:r>
+      <w:r>
+        <w:rPr>
+          <w:rFonts w:ascii="Times New Roman" w:hAnsi="Times New Roman" w:cs="Times New Roman"/>
+          <w:sz w:val="24"/>
+          <w:szCs w:val="24"/>
+        </w:rPr>
+        <w:t xml:space="preserve">revious meta-analyses </w:t>
+      </w:r>
+      <w:r>
+        <w:rPr>
+          <w:rFonts w:ascii="Times New Roman" w:hAnsi="Times New Roman" w:cs="Times New Roman"/>
+          <w:sz w:val="24"/>
+          <w:szCs w:val="24"/>
+        </w:rPr>
+        <w:t>of randomized controlled trials on</w:t>
+      </w:r>
+      <w:r>
+        <w:rPr>
+          <w:rFonts w:ascii="Times New Roman" w:hAnsi="Times New Roman" w:cs="Times New Roman"/>
+          <w:sz w:val="24"/>
+          <w:szCs w:val="24"/>
+        </w:rPr>
+        <w:t xml:space="preserve"> </w:t>
+      </w:r>
+      <w:r>
+        <w:rPr>
+          <w:rFonts w:ascii="Times New Roman" w:hAnsi="Times New Roman" w:cs="Times New Roman"/>
+          <w:sz w:val="24"/>
+          <w:szCs w:val="24"/>
+        </w:rPr>
+        <w:t xml:space="preserve">exercise and depression found pooled effect sizes ranging from 0.62 to 0.98 </w:t>
+      </w:r>
+      <w:r>
+        <w:rPr>
+          <w:rFonts w:ascii="Times New Roman" w:hAnsi="Times New Roman" w:cs="Times New Roman"/>
+          <w:sz w:val="24"/>
+          <w:szCs w:val="24"/>
+        </w:rPr>
+        <w:fldChar w:fldCharType="begin">
+          <w:fldData xml:space="preserve">PEVuZE5vdGU+PENpdGU+PEF1dGhvcj5Db29uZXk8L0F1dGhvcj48WWVhcj4yMDEzPC9ZZWFyPjxS
+ZWNOdW0+MTUyPC9SZWNOdW0+PERpc3BsYXlUZXh0PlsxOSwgNjksIDcwXTwvRGlzcGxheVRleHQ+
+PHJlY29yZD48cmVjLW51bWJlcj4xNTI8L3JlYy1udW1iZXI+PGZvcmVpZ24ta2V5cz48a2V5IGFw
+cD0iRU4iIGRiLWlkPSJ2ZGEycHZ3c2N4YXJ3OWUwejI0cDkwd3hwcjJ3ZmR6cDJhMHciIHRpbWVz
+dGFtcD0iMTY3NzY0Nzc0NSI+MTUyPC9rZXk+PC9mb3JlaWduLWtleXM+PHJlZi10eXBlIG5hbWU9
+IkpvdXJuYWwgQXJ0aWNsZSI+MTc8L3JlZi10eXBlPjxjb250cmlidXRvcnM+PGF1dGhvcnM+PGF1
+dGhvcj5Db29uZXksIEdhcnkgTTwvYXV0aG9yPjxhdXRob3I+RHdhbiwgS2Vycnk8L2F1dGhvcj48
+YXV0aG9yPkdyZWlnLCBDYXJvbHluIEE8L2F1dGhvcj48YXV0aG9yPkxhd2xvciwgRGViYmllIEE8
+L2F1dGhvcj48YXV0aG9yPlJpbWVyLCBKYW5lPC9hdXRob3I+PGF1dGhvcj5XYXVnaCwgRmlvbmEg
+UjwvYXV0aG9yPjxhdXRob3I+TWNNdXJkbywgTWFyaW9uPC9hdXRob3I+PGF1dGhvcj5NZWFkLCBH
+aWxsaWFuIEU8L2F1dGhvcj48L2F1dGhvcnM+PC9jb250cmlidXRvcnM+PHRpdGxlcz48dGl0bGU+
+RXhlcmNpc2UgZm9yIGRlcHJlc3Npb248L3RpdGxlPjxzZWNvbmRhcnktdGl0bGU+Q29jaHJhbmUg
+ZGF0YWJhc2Ugb2Ygc3lzdGVtYXRpYyByZXZpZXdzPC9zZWNvbmRhcnktdGl0bGU+PC90aXRsZXM+
+PHBlcmlvZGljYWw+PGZ1bGwtdGl0bGU+Q29jaHJhbmUgZGF0YWJhc2Ugb2Ygc3lzdGVtYXRpYyBy
+ZXZpZXdzPC9mdWxsLXRpdGxlPjwvcGVyaW9kaWNhbD48bnVtYmVyPjk8L251bWJlcj48ZGF0ZXM+
+PHllYXI+MjAxMzwveWVhcj48L2RhdGVzPjxpc2JuPjE0NjUtMTg1ODwvaXNibj48dXJscz48L3Vy
+bHM+PC9yZWNvcmQ+PC9DaXRlPjxDaXRlPjxBdXRob3I+U2NodWNoPC9BdXRob3I+PFllYXI+MjAx
+NjwvWWVhcj48UmVjTnVtPjExNTwvUmVjTnVtPjxyZWNvcmQ+PHJlYy1udW1iZXI+MTE1PC9yZWMt
+bnVtYmVyPjxmb3JlaWduLWtleXM+PGtleSBhcHA9IkVOIiBkYi1pZD0idmRhMnB2d3NjeGFydzll
+MHoyNHA5MHd4cHIyd2ZkenAyYTB3IiB0aW1lc3RhbXA9IjE2NzQ2MjI0NDAiPjExNTwva2V5Pjwv
+Zm9yZWlnbi1rZXlzPjxyZWYtdHlwZSBuYW1lPSJKb3VybmFsIEFydGljbGUiPjE3PC9yZWYtdHlw
+ZT48Y29udHJpYnV0b3JzPjxhdXRob3JzPjxhdXRob3I+U2NodWNoLCBGZWxpcGUgQjwvYXV0aG9y
+PjxhdXRob3I+VmFuY2FtcGZvcnQsIERhdnk8L2F1dGhvcj48YXV0aG9yPlJpY2hhcmRzLCBKdXN0
+aW48L2F1dGhvcj48YXV0aG9yPlJvc2VuYmF1bSwgU2ltb248L2F1dGhvcj48YXV0aG9yPldhcmQs
+IFBoaWxpcCBCPC9hdXRob3I+PGF1dGhvcj5TdHViYnMsIEJyZW5kb248L2F1dGhvcj48L2F1dGhv
+cnM+PC9jb250cmlidXRvcnM+PHRpdGxlcz48dGl0bGU+RXhlcmNpc2UgYXMgYSB0cmVhdG1lbnQg
+Zm9yIGRlcHJlc3Npb246IGEgbWV0YS1hbmFseXNpcyBhZGp1c3RpbmcgZm9yIHB1YmxpY2F0aW9u
+IGJpYXM8L3RpdGxlPjxzZWNvbmRhcnktdGl0bGU+Sm91cm5hbCBvZiBwc3ljaGlhdHJpYyByZXNl
+YXJjaDwvc2Vjb25kYXJ5LXRpdGxlPjwvdGl0bGVzPjxwZXJpb2RpY2FsPjxmdWxsLXRpdGxlPkpv
+dXJuYWwgb2YgcHN5Y2hpYXRyaWMgcmVzZWFyY2g8L2Z1bGwtdGl0bGU+PC9wZXJpb2RpY2FsPjxw
+YWdlcz40Mi01MTwvcGFnZXM+PHZvbHVtZT43Nzwvdm9sdW1lPjxkYXRlcz48eWVhcj4yMDE2PC95
+ZWFyPjwvZGF0ZXM+PGlzYm4+MDAyMi0zOTU2PC9pc2JuPjx1cmxzPjwvdXJscz48L3JlY29yZD48
+L0NpdGU+PENpdGU+PEF1dGhvcj5Kb3NlZnNzb248L0F1dGhvcj48WWVhcj4yMDE0PC9ZZWFyPjxS
+ZWNOdW0+MTUzPC9SZWNOdW0+PHJlY29yZD48cmVjLW51bWJlcj4xNTM8L3JlYy1udW1iZXI+PGZv
+cmVpZ24ta2V5cz48a2V5IGFwcD0iRU4iIGRiLWlkPSJ2ZGEycHZ3c2N4YXJ3OWUwejI0cDkwd3hw
+cjJ3ZmR6cDJhMHciIHRpbWVzdGFtcD0iMTY3NzY0NzgzNCI+MTUzPC9rZXk+PC9mb3JlaWduLWtl
+eXM+PHJlZi10eXBlIG5hbWU9IkpvdXJuYWwgQXJ0aWNsZSI+MTc8L3JlZi10eXBlPjxjb250cmli
+dXRvcnM+PGF1dGhvcnM+PGF1dGhvcj5Kb3NlZnNzb24sIFRvcmJqw7ZybjwvYXV0aG9yPjxhdXRo
+b3I+TGluZHdhbGwsIE1hZ251czwvYXV0aG9yPjxhdXRob3I+QXJjaGVyLCBUcmV2b3I8L2F1dGhv
+cj48L2F1dGhvcnM+PC9jb250cmlidXRvcnM+PHRpdGxlcz48dGl0bGU+UGh5c2ljYWwgZXhlcmNp
+c2UgaW50ZXJ2ZW50aW9uIGluIGRlcHJlc3NpdmUgZGlzb3JkZXJzOiBNZXRh4oCQYW5hbHlzaXMg
+YW5kIHN5c3RlbWF0aWMgcmV2aWV3PC90aXRsZT48c2Vjb25kYXJ5LXRpdGxlPlNjYW5kaW5hdmlh
+biBqb3VybmFsIG9mIG1lZGljaW5lICZhbXA7IHNjaWVuY2UgaW4gc3BvcnRzPC9zZWNvbmRhcnkt
+dGl0bGU+PC90aXRsZXM+PHBlcmlvZGljYWw+PGZ1bGwtdGl0bGU+U2NhbmRpbmF2aWFuIGpvdXJu
+YWwgb2YgbWVkaWNpbmUgJmFtcDsgc2NpZW5jZSBpbiBzcG9ydHM8L2Z1bGwtdGl0bGU+PC9wZXJp
+b2RpY2FsPjxwYWdlcz4yNTktMjcyPC9wYWdlcz48dm9sdW1lPjI0PC92b2x1bWU+PG51bWJlcj4y
+PC9udW1iZXI+PGRhdGVzPjx5ZWFyPjIwMTQ8L3llYXI+PC9kYXRlcz48aXNibj4wOTA1LTcxODg8
+L2lzYm4+PHVybHM+PC91cmxzPjwvcmVjb3JkPjwvQ2l0ZT48L0VuZE5vdGU+
+</w:fldData>
+        </w:fldChar>
+      </w:r>
+      <w:r>
+        <w:rPr>
+          <w:rFonts w:ascii="Times New Roman" w:hAnsi="Times New Roman" w:cs="Times New Roman"/>
+          <w:sz w:val="24"/>
+          <w:szCs w:val="24"/>
+        </w:rPr>
+        <w:instrText xml:space="preserve"> ADDIN EN.CITE </w:instrText>
+      </w:r>
+      <w:r>
+        <w:rPr>
+          <w:rFonts w:ascii="Times New Roman" w:hAnsi="Times New Roman" w:cs="Times New Roman"/>
+          <w:sz w:val="24"/>
+          <w:szCs w:val="24"/>
+        </w:rPr>
+        <w:fldChar w:fldCharType="begin">
+          <w:fldData xml:space="preserve">PEVuZE5vdGU+PENpdGU+PEF1dGhvcj5Db29uZXk8L0F1dGhvcj48WWVhcj4yMDEzPC9ZZWFyPjxS
+ZWNOdW0+MTUyPC9SZWNOdW0+PERpc3BsYXlUZXh0PlsxOSwgNjksIDcwXTwvRGlzcGxheVRleHQ+
+PHJlY29yZD48cmVjLW51bWJlcj4xNTI8L3JlYy1udW1iZXI+PGZvcmVpZ24ta2V5cz48a2V5IGFw
+cD0iRU4iIGRiLWlkPSJ2ZGEycHZ3c2N4YXJ3OWUwejI0cDkwd3hwcjJ3ZmR6cDJhMHciIHRpbWVz
+dGFtcD0iMTY3NzY0Nzc0NSI+MTUyPC9rZXk+PC9mb3JlaWduLWtleXM+PHJlZi10eXBlIG5hbWU9
+IkpvdXJuYWwgQXJ0aWNsZSI+MTc8L3JlZi10eXBlPjxjb250cmlidXRvcnM+PGF1dGhvcnM+PGF1
+dGhvcj5Db29uZXksIEdhcnkgTTwvYXV0aG9yPjxhdXRob3I+RHdhbiwgS2Vycnk8L2F1dGhvcj48
+YXV0aG9yPkdyZWlnLCBDYXJvbHluIEE8L2F1dGhvcj48YXV0aG9yPkxhd2xvciwgRGViYmllIEE8
+L2F1dGhvcj48YXV0aG9yPlJpbWVyLCBKYW5lPC9hdXRob3I+PGF1dGhvcj5XYXVnaCwgRmlvbmEg
+UjwvYXV0aG9yPjxhdXRob3I+TWNNdXJkbywgTWFyaW9uPC9hdXRob3I+PGF1dGhvcj5NZWFkLCBH
+aWxsaWFuIEU8L2F1dGhvcj48L2F1dGhvcnM+PC9jb250cmlidXRvcnM+PHRpdGxlcz48dGl0bGU+
+RXhlcmNpc2UgZm9yIGRlcHJlc3Npb248L3RpdGxlPjxzZWNvbmRhcnktdGl0bGU+Q29jaHJhbmUg
+ZGF0YWJhc2Ugb2Ygc3lzdGVtYXRpYyByZXZpZXdzPC9zZWNvbmRhcnktdGl0bGU+PC90aXRsZXM+
+PHBlcmlvZGljYWw+PGZ1bGwtdGl0bGU+Q29jaHJhbmUgZGF0YWJhc2Ugb2Ygc3lzdGVtYXRpYyBy
+ZXZpZXdzPC9mdWxsLXRpdGxlPjwvcGVyaW9kaWNhbD48bnVtYmVyPjk8L251bWJlcj48ZGF0ZXM+
+PHllYXI+MjAxMzwveWVhcj48L2RhdGVzPjxpc2JuPjE0NjUtMTg1ODwvaXNibj48dXJscz48L3Vy
+bHM+PC9yZWNvcmQ+PC9DaXRlPjxDaXRlPjxBdXRob3I+U2NodWNoPC9BdXRob3I+PFllYXI+MjAx
+NjwvWWVhcj48UmVjTnVtPjExNTwvUmVjTnVtPjxyZWNvcmQ+PHJlYy1udW1iZXI+MTE1PC9yZWMt
+bnVtYmVyPjxmb3JlaWduLWtleXM+PGtleSBhcHA9IkVOIiBkYi1pZD0idmRhMnB2d3NjeGFydzll
+MHoyNHA5MHd4cHIyd2ZkenAyYTB3IiB0aW1lc3RhbXA9IjE2NzQ2MjI0NDAiPjExNTwva2V5Pjwv
+Zm9yZWlnbi1rZXlzPjxyZWYtdHlwZSBuYW1lPSJKb3VybmFsIEFydGljbGUiPjE3PC9yZWYtdHlw
+ZT48Y29udHJpYnV0b3JzPjxhdXRob3JzPjxhdXRob3I+U2NodWNoLCBGZWxpcGUgQjwvYXV0aG9y
+PjxhdXRob3I+VmFuY2FtcGZvcnQsIERhdnk8L2F1dGhvcj48YXV0aG9yPlJpY2hhcmRzLCBKdXN0
+aW48L2F1dGhvcj48YXV0aG9yPlJvc2VuYmF1bSwgU2ltb248L2F1dGhvcj48YXV0aG9yPldhcmQs
+IFBoaWxpcCBCPC9hdXRob3I+PGF1dGhvcj5TdHViYnMsIEJyZW5kb248L2F1dGhvcj48L2F1dGhv
+cnM+PC9jb250cmlidXRvcnM+PHRpdGxlcz48dGl0bGU+RXhlcmNpc2UgYXMgYSB0cmVhdG1lbnQg
+Zm9yIGRlcHJlc3Npb246IGEgbWV0YS1hbmFseXNpcyBhZGp1c3RpbmcgZm9yIHB1YmxpY2F0aW9u
+IGJpYXM8L3RpdGxlPjxzZWNvbmRhcnktdGl0bGU+Sm91cm5hbCBvZiBwc3ljaGlhdHJpYyByZXNl
+YXJjaDwvc2Vjb25kYXJ5LXRpdGxlPjwvdGl0bGVzPjxwZXJpb2RpY2FsPjxmdWxsLXRpdGxlPkpv
+dXJuYWwgb2YgcHN5Y2hpYXRyaWMgcmVzZWFyY2g8L2Z1bGwtdGl0bGU+PC9wZXJpb2RpY2FsPjxw
+YWdlcz40Mi01MTwvcGFnZXM+PHZvbHVtZT43Nzwvdm9sdW1lPjxkYXRlcz48eWVhcj4yMDE2PC95
+ZWFyPjwvZGF0ZXM+PGlzYm4+MDAyMi0zOTU2PC9pc2JuPjx1cmxzPjwvdXJscz48L3JlY29yZD48
+L0NpdGU+PENpdGU+PEF1dGhvcj5Kb3NlZnNzb248L0F1dGhvcj48WWVhcj4yMDE0PC9ZZWFyPjxS
+ZWNOdW0+MTUzPC9SZWNOdW0+PHJlY29yZD48cmVjLW51bWJlcj4xNTM8L3JlYy1udW1iZXI+PGZv
+cmVpZ24ta2V5cz48a2V5IGFwcD0iRU4iIGRiLWlkPSJ2ZGEycHZ3c2N4YXJ3OWUwejI0cDkwd3hw
+cjJ3ZmR6cDJhMHciIHRpbWVzdGFtcD0iMTY3NzY0NzgzNCI+MTUzPC9rZXk+PC9mb3JlaWduLWtl
+eXM+PHJlZi10eXBlIG5hbWU9IkpvdXJuYWwgQXJ0aWNsZSI+MTc8L3JlZi10eXBlPjxjb250cmli
+dXRvcnM+PGF1dGhvcnM+PGF1dGhvcj5Kb3NlZnNzb24sIFRvcmJqw7ZybjwvYXV0aG9yPjxhdXRo
+b3I+TGluZHdhbGwsIE1hZ251czwvYXV0aG9yPjxhdXRob3I+QXJjaGVyLCBUcmV2b3I8L2F1dGhv
+cj48L2F1dGhvcnM+PC9jb250cmlidXRvcnM+PHRpdGxlcz48dGl0bGU+UGh5c2ljYWwgZXhlcmNp
+c2UgaW50ZXJ2ZW50aW9uIGluIGRlcHJlc3NpdmUgZGlzb3JkZXJzOiBNZXRh4oCQYW5hbHlzaXMg
+YW5kIHN5c3RlbWF0aWMgcmV2aWV3PC90aXRsZT48c2Vjb25kYXJ5LXRpdGxlPlNjYW5kaW5hdmlh
+biBqb3VybmFsIG9mIG1lZGljaW5lICZhbXA7IHNjaWVuY2UgaW4gc3BvcnRzPC9zZWNvbmRhcnkt
+dGl0bGU+PC90aXRsZXM+PHBlcmlvZGljYWw+PGZ1bGwtdGl0bGU+U2NhbmRpbmF2aWFuIGpvdXJu
+YWwgb2YgbWVkaWNpbmUgJmFtcDsgc2NpZW5jZSBpbiBzcG9ydHM8L2Z1bGwtdGl0bGU+PC9wZXJp
+b2RpY2FsPjxwYWdlcz4yNTktMjcyPC9wYWdlcz48dm9sdW1lPjI0PC92b2x1bWU+PG51bWJlcj4y
+PC9udW1iZXI+PGRhdGVzPjx5ZWFyPjIwMTQ8L3llYXI+PC9kYXRlcz48aXNibj4wOTA1LTcxODg8
+L2lzYm4+PHVybHM+PC91cmxzPjwvcmVjb3JkPjwvQ2l0ZT48L0VuZE5vdGU+
+</w:fldData>
+        </w:fldChar>
+      </w:r>
+      <w:r>
+        <w:rPr>
+          <w:rFonts w:ascii="Times New Roman" w:hAnsi="Times New Roman" w:cs="Times New Roman"/>
+          <w:sz w:val="24"/>
+          <w:szCs w:val="24"/>
+        </w:rPr>
+        <w:instrText xml:space="preserve"> ADDIN EN.CITE.DATA </w:instrText>
+      </w:r>
+      <w:r>
+        <w:rPr>
+          <w:rFonts w:ascii="Times New Roman" w:hAnsi="Times New Roman" w:cs="Times New Roman"/>
+          <w:sz w:val="24"/>
+          <w:szCs w:val="24"/>
+        </w:rPr>
+      </w:r>
+      <w:r>
+        <w:rPr>
+          <w:rFonts w:ascii="Times New Roman" w:hAnsi="Times New Roman" w:cs="Times New Roman"/>
+          <w:sz w:val="24"/>
+          <w:szCs w:val="24"/>
+        </w:rPr>
+        <w:fldChar w:fldCharType="end"/>
+      </w:r>
+      <w:r>
+        <w:rPr>
+          <w:rFonts w:ascii="Times New Roman" w:hAnsi="Times New Roman" w:cs="Times New Roman"/>
+          <w:sz w:val="24"/>
+          <w:szCs w:val="24"/>
+        </w:rPr>
+        <w:fldChar w:fldCharType="separate"/>
+      </w:r>
+      <w:r>
+        <w:rPr>
+          <w:rFonts w:ascii="Times New Roman" w:hAnsi="Times New Roman" w:cs="Times New Roman"/>
+          <w:noProof/>
+          <w:sz w:val="24"/>
+          <w:szCs w:val="24"/>
+        </w:rPr>
+        <w:t>[19, 69, 70]</w:t>
+      </w:r>
+      <w:r>
+        <w:rPr>
+          <w:rFonts w:ascii="Times New Roman" w:hAnsi="Times New Roman" w:cs="Times New Roman"/>
+          <w:sz w:val="24"/>
+          <w:szCs w:val="24"/>
+        </w:rPr>
+        <w:fldChar w:fldCharType="end"/>
+      </w:r>
+      <w:r>
+        <w:rPr>
+          <w:rFonts w:ascii="Times New Roman" w:hAnsi="Times New Roman" w:cs="Times New Roman"/>
+          <w:sz w:val="24"/>
+          <w:szCs w:val="24"/>
+        </w:rPr>
+        <w:t xml:space="preserve">. Compared to </w:t>
+      </w:r>
+      <w:r>
+        <w:rPr>
+          <w:rFonts w:ascii="Times New Roman" w:hAnsi="Times New Roman" w:cs="Times New Roman"/>
+          <w:sz w:val="24"/>
+          <w:szCs w:val="24"/>
+        </w:rPr>
+        <w:t>interventions</w:t>
+      </w:r>
+      <w:r>
+        <w:rPr>
+          <w:rFonts w:ascii="Times New Roman" w:hAnsi="Times New Roman" w:cs="Times New Roman"/>
+          <w:sz w:val="24"/>
+          <w:szCs w:val="24"/>
+        </w:rPr>
+        <w:t xml:space="preserve">, our findings may understate </w:t>
+      </w:r>
+      <w:r>
+        <w:rPr>
+          <w:rFonts w:ascii="Times New Roman" w:hAnsi="Times New Roman" w:cs="Times New Roman"/>
+          <w:sz w:val="24"/>
+          <w:szCs w:val="24"/>
+        </w:rPr>
+        <w:lastRenderedPageBreak/>
+        <w:t xml:space="preserve">the true effect of physical </w:t>
+      </w:r>
+      <w:r>
+        <w:rPr>
+          <w:rFonts w:ascii="Times New Roman" w:hAnsi="Times New Roman" w:cs="Times New Roman"/>
+          <w:sz w:val="24"/>
+          <w:szCs w:val="24"/>
+        </w:rPr>
+        <w:t>exercise</w:t>
+      </w:r>
+      <w:r>
+        <w:rPr>
+          <w:rFonts w:ascii="Times New Roman" w:hAnsi="Times New Roman" w:cs="Times New Roman"/>
+          <w:sz w:val="24"/>
+          <w:szCs w:val="24"/>
+        </w:rPr>
+        <w:t xml:space="preserve"> (as our effect size for Mood and Outlook was only 0.24)</w:t>
+      </w:r>
+      <w:r>
+        <w:rPr>
+          <w:rFonts w:ascii="Times New Roman" w:hAnsi="Times New Roman" w:cs="Times New Roman"/>
+          <w:sz w:val="24"/>
+          <w:szCs w:val="24"/>
+        </w:rPr>
+        <w:t>, as self-report measures are prone to overreporting [</w:t>
+      </w:r>
+      <w:commentRangeStart w:id="37"/>
+      <w:r>
+        <w:rPr>
+          <w:rFonts w:ascii="Times New Roman" w:hAnsi="Times New Roman" w:cs="Times New Roman"/>
+          <w:sz w:val="24"/>
+          <w:szCs w:val="24"/>
+        </w:rPr>
+        <w:t>REF</w:t>
+      </w:r>
+      <w:commentRangeEnd w:id="37"/>
+      <w:r>
+        <w:rPr>
+          <w:rStyle w:val="CommentReference"/>
+        </w:rPr>
+        <w:commentReference w:id="37"/>
+      </w:r>
+      <w:r>
+        <w:rPr>
+          <w:rFonts w:ascii="Times New Roman" w:hAnsi="Times New Roman" w:cs="Times New Roman"/>
+          <w:sz w:val="24"/>
+          <w:szCs w:val="24"/>
+        </w:rPr>
+        <w:t xml:space="preserve">]. </w:t>
       </w:r>
     </w:p>
     <w:p>
@@ -10488,7 +11829,436 @@
           <w:sz w:val="24"/>
           <w:szCs w:val="24"/>
         </w:rPr>
+        <w:t>Physical activity also showed robust positive associates across the six subdomains, with the largest effect on Mind-Body connection</w:t>
+      </w:r>
+      <w:r>
+        <w:rPr>
+          <w:rFonts w:ascii="Times New Roman" w:hAnsi="Times New Roman" w:cs="Times New Roman"/>
+          <w:sz w:val="24"/>
+          <w:szCs w:val="24"/>
+        </w:rPr>
+        <w:t xml:space="preserve">. This subdomain contains items assessing </w:t>
+      </w:r>
+      <w:r>
+        <w:rPr>
+          <w:rFonts w:ascii="Times New Roman" w:hAnsi="Times New Roman" w:cs="Times New Roman"/>
+          <w:sz w:val="24"/>
+          <w:szCs w:val="24"/>
+        </w:rPr>
+        <w:t>aspects of wellbeing known</w:t>
+      </w:r>
+      <w:r>
+        <w:rPr>
+          <w:rFonts w:ascii="Times New Roman" w:hAnsi="Times New Roman" w:cs="Times New Roman"/>
+          <w:sz w:val="24"/>
+          <w:szCs w:val="24"/>
+        </w:rPr>
+        <w:t xml:space="preserve"> to be </w:t>
+      </w:r>
+      <w:r>
+        <w:rPr>
+          <w:rFonts w:ascii="Times New Roman" w:hAnsi="Times New Roman" w:cs="Times New Roman"/>
+          <w:sz w:val="24"/>
+          <w:szCs w:val="24"/>
+        </w:rPr>
+        <w:t>improved</w:t>
+      </w:r>
+      <w:r>
+        <w:rPr>
+          <w:rFonts w:ascii="Times New Roman" w:hAnsi="Times New Roman" w:cs="Times New Roman"/>
+          <w:sz w:val="24"/>
+          <w:szCs w:val="24"/>
+        </w:rPr>
+        <w:t xml:space="preserve"> by physical activity, such as </w:t>
+      </w:r>
+      <w:r>
+        <w:rPr>
+          <w:rFonts w:ascii="Times New Roman" w:hAnsi="Times New Roman" w:cs="Times New Roman"/>
+          <w:sz w:val="24"/>
+          <w:szCs w:val="24"/>
+        </w:rPr>
+        <w:t xml:space="preserve">pain </w:t>
+      </w:r>
+      <w:r>
+        <w:rPr>
+          <w:rFonts w:ascii="Times New Roman" w:hAnsi="Times New Roman" w:cs="Times New Roman"/>
+          <w:sz w:val="24"/>
+          <w:szCs w:val="24"/>
+        </w:rPr>
+        <w:fldChar w:fldCharType="begin"/>
+      </w:r>
+      <w:r>
+        <w:rPr>
+          <w:rFonts w:ascii="Times New Roman" w:hAnsi="Times New Roman" w:cs="Times New Roman"/>
+          <w:sz w:val="24"/>
+          <w:szCs w:val="24"/>
+        </w:rPr>
+        <w:instrText xml:space="preserve"> ADDIN EN.CITE &lt;EndNote&gt;&lt;Cite&gt;&lt;Author&gt;Rice&lt;/Author&gt;&lt;Year&gt;2019&lt;/Year&gt;&lt;RecNum&gt;166&lt;/RecNum&gt;&lt;DisplayText&gt;[71]&lt;/DisplayText&gt;&lt;record&gt;&lt;rec-number&gt;166&lt;/rec-number&gt;&lt;foreign-keys&gt;&lt;key app="EN" db-id="vda2pvwscxarw9e0z24p90wxpr2wfdzp2a0w" timestamp="1677810402"&gt;166&lt;/key&gt;&lt;/foreign-keys&gt;&lt;ref-type name="Journal Article"&gt;17&lt;/ref-type&gt;&lt;contributors&gt;&lt;authors&gt;&lt;author&gt;Rice, David&lt;/author&gt;&lt;author&gt;Nijs, Jo&lt;/author&gt;&lt;author&gt;Kosek, Eva&lt;/author&gt;&lt;author&gt;Wideman, Timothy&lt;/author&gt;&lt;author&gt;Hasenbring, Monika I&lt;/author&gt;&lt;author&gt;Koltyn, Kelli&lt;/author&gt;&lt;author&gt;Graven-Nielsen, Thomas&lt;/author&gt;&lt;author&gt;Polli, Andrea&lt;/author&gt;&lt;/authors&gt;&lt;/contributors&gt;&lt;titles&gt;&lt;title&gt;Exercise-induced hypoalgesia in pain-free and chronic pain populations: state of the art and future directions&lt;/title&gt;&lt;secondary-title&gt;The Journal of Pain&lt;/secondary-title&gt;&lt;/titles&gt;&lt;periodical&gt;&lt;full-title&gt;The Journal of Pain&lt;/full-title&gt;&lt;/periodical&gt;&lt;pages&gt;1249-1266&lt;/pages&gt;&lt;volume&gt;20&lt;/volume&gt;&lt;number&gt;11&lt;/number&gt;&lt;dates&gt;&lt;year&gt;2019&lt;/year&gt;&lt;/dates&gt;&lt;isbn&gt;1526-5900&lt;/isbn&gt;&lt;urls&gt;&lt;/urls&gt;&lt;/record&gt;&lt;/Cite&gt;&lt;/EndNote&gt;</w:instrText>
+      </w:r>
+      <w:r>
+        <w:rPr>
+          <w:rFonts w:ascii="Times New Roman" w:hAnsi="Times New Roman" w:cs="Times New Roman"/>
+          <w:sz w:val="24"/>
+          <w:szCs w:val="24"/>
+        </w:rPr>
+        <w:fldChar w:fldCharType="separate"/>
+      </w:r>
+      <w:r>
+        <w:rPr>
+          <w:rFonts w:ascii="Times New Roman" w:hAnsi="Times New Roman" w:cs="Times New Roman"/>
+          <w:noProof/>
+          <w:sz w:val="24"/>
+          <w:szCs w:val="24"/>
+        </w:rPr>
+        <w:t>[71]</w:t>
+      </w:r>
+      <w:r>
+        <w:rPr>
+          <w:rFonts w:ascii="Times New Roman" w:hAnsi="Times New Roman" w:cs="Times New Roman"/>
+          <w:sz w:val="24"/>
+          <w:szCs w:val="24"/>
+        </w:rPr>
+        <w:fldChar w:fldCharType="end"/>
+      </w:r>
+      <w:r>
+        <w:rPr>
+          <w:rFonts w:ascii="Times New Roman" w:hAnsi="Times New Roman" w:cs="Times New Roman"/>
+          <w:sz w:val="24"/>
+          <w:szCs w:val="24"/>
+        </w:rPr>
+        <w:t>, sleep</w:t>
+      </w:r>
+      <w:r>
+        <w:rPr>
+          <w:rFonts w:ascii="Times New Roman" w:hAnsi="Times New Roman" w:cs="Times New Roman"/>
+          <w:sz w:val="24"/>
+          <w:szCs w:val="24"/>
+        </w:rPr>
+        <w:t xml:space="preserve"> </w:t>
+      </w:r>
+      <w:r>
+        <w:rPr>
+          <w:rFonts w:ascii="Times New Roman" w:hAnsi="Times New Roman" w:cs="Times New Roman"/>
+          <w:sz w:val="24"/>
+          <w:szCs w:val="24"/>
+        </w:rPr>
+        <w:fldChar w:fldCharType="begin"/>
+      </w:r>
+      <w:r>
+        <w:rPr>
+          <w:rFonts w:ascii="Times New Roman" w:hAnsi="Times New Roman" w:cs="Times New Roman"/>
+          <w:sz w:val="24"/>
+          <w:szCs w:val="24"/>
+        </w:rPr>
+        <w:instrText xml:space="preserve"> ADDIN EN.CITE &lt;EndNote&gt;&lt;Cite&gt;&lt;Author&gt;Lederman&lt;/Author&gt;&lt;Year&gt;2019&lt;/Year&gt;&lt;RecNum&gt;168&lt;/RecNum&gt;&lt;DisplayText&gt;[72, 73]&lt;/DisplayText&gt;&lt;record&gt;&lt;rec-number&gt;168&lt;/rec-number&gt;&lt;foreign-keys&gt;&lt;key app="EN" db-id="vda2pvwscxarw9e0z24p90wxpr2wfdzp2a0w" timestamp="1677811165"&gt;168&lt;/key&gt;&lt;/foreign-keys&gt;&lt;ref-type name="Journal Article"&gt;17&lt;/ref-type&gt;&lt;contributors&gt;&lt;authors&gt;&lt;author&gt;Lederman, Oscar&lt;/author&gt;&lt;author&gt;Ward, Philip B&lt;/author&gt;&lt;author&gt;Firth, Joseph&lt;/author&gt;&lt;author&gt;Maloney, Christopher&lt;/author&gt;&lt;author&gt;Carney, Rebekah&lt;/author&gt;&lt;author&gt;Vancampfort, Davy&lt;/author&gt;&lt;author&gt;Stubbs, Brendon&lt;/author&gt;&lt;author&gt;Kalucy, Megan&lt;/author&gt;&lt;author&gt;Rosenbaum, Simon&lt;/author&gt;&lt;/authors&gt;&lt;/contributors&gt;&lt;titles&gt;&lt;title&gt;Does exercise improve sleep quality in individuals with mental illness? A systematic review and meta-analysis&lt;/title&gt;&lt;secondary-title&gt;Journal of psychiatric research&lt;/secondary-title&gt;&lt;/titles&gt;&lt;periodical&gt;&lt;full-title&gt;Journal of psychiatric research&lt;/full-title&gt;&lt;/periodical&gt;&lt;pages&gt;96-106&lt;/pages&gt;&lt;volume&gt;109&lt;/volume&gt;&lt;dates&gt;&lt;year&gt;2019&lt;/year&gt;&lt;/dates&gt;&lt;isbn&gt;0022-3956&lt;/isbn&gt;&lt;urls&gt;&lt;/urls&gt;&lt;/record&gt;&lt;/Cite&gt;&lt;Cite&gt;&lt;Author&gt;Kredlow&lt;/Author&gt;&lt;Year&gt;2015&lt;/Year&gt;&lt;RecNum&gt;167&lt;/RecNum&gt;&lt;record&gt;&lt;rec-number&gt;167&lt;/rec-number&gt;&lt;foreign-keys&gt;&lt;key app="EN" db-id="vda2pvwscxarw9e0z24p90wxpr2wfdzp2a0w" timestamp="1677811148"&gt;167&lt;/key&gt;&lt;/foreign-keys&gt;&lt;ref-type name="Journal Article"&gt;17&lt;/ref-type&gt;&lt;contributors&gt;&lt;authors&gt;&lt;author&gt;Kredlow, M Alexandra&lt;/author&gt;&lt;author&gt;Capozzoli, Michelle C&lt;/author&gt;&lt;author&gt;Hearon, Bridget A&lt;/author&gt;&lt;author&gt;Calkins, Amanda W&lt;/author&gt;&lt;author&gt;Otto, Michael W&lt;/author&gt;&lt;/authors&gt;&lt;/contributors&gt;&lt;titles&gt;&lt;title&gt;The effects of physical activity on sleep: a meta-analytic review&lt;/title&gt;&lt;secondary-title&gt;Journal of behavioral medicine&lt;/secondary-title&gt;&lt;/titles&gt;&lt;periodical&gt;&lt;full-title&gt;Journal of behavioral medicine&lt;/full-title&gt;&lt;/periodical&gt;&lt;pages&gt;427-449&lt;/pages&gt;&lt;volume&gt;38&lt;/volume&gt;&lt;dates&gt;&lt;year&gt;2015&lt;/year&gt;&lt;/dates&gt;&lt;isbn&gt;0160-7715&lt;/isbn&gt;&lt;urls&gt;&lt;/urls&gt;&lt;/record&gt;&lt;/Cite&gt;&lt;/EndNote&gt;</w:instrText>
+      </w:r>
+      <w:r>
+        <w:rPr>
+          <w:rFonts w:ascii="Times New Roman" w:hAnsi="Times New Roman" w:cs="Times New Roman"/>
+          <w:sz w:val="24"/>
+          <w:szCs w:val="24"/>
+        </w:rPr>
+        <w:fldChar w:fldCharType="separate"/>
+      </w:r>
+      <w:r>
+        <w:rPr>
+          <w:rFonts w:ascii="Times New Roman" w:hAnsi="Times New Roman" w:cs="Times New Roman"/>
+          <w:noProof/>
+          <w:sz w:val="24"/>
+          <w:szCs w:val="24"/>
+        </w:rPr>
+        <w:t>[72, 73]</w:t>
+      </w:r>
+      <w:r>
+        <w:rPr>
+          <w:rFonts w:ascii="Times New Roman" w:hAnsi="Times New Roman" w:cs="Times New Roman"/>
+          <w:sz w:val="24"/>
+          <w:szCs w:val="24"/>
+        </w:rPr>
+        <w:fldChar w:fldCharType="end"/>
+      </w:r>
+      <w:r>
+        <w:rPr>
+          <w:rFonts w:ascii="Times New Roman" w:hAnsi="Times New Roman" w:cs="Times New Roman"/>
+          <w:sz w:val="24"/>
+          <w:szCs w:val="24"/>
+        </w:rPr>
+        <w:t>, appetite</w:t>
+      </w:r>
+      <w:r>
+        <w:rPr>
+          <w:rFonts w:ascii="Times New Roman" w:hAnsi="Times New Roman" w:cs="Times New Roman"/>
+          <w:sz w:val="24"/>
+          <w:szCs w:val="24"/>
+        </w:rPr>
+        <w:t xml:space="preserve"> regulation</w:t>
+      </w:r>
+      <w:r>
+        <w:rPr>
+          <w:rFonts w:ascii="Times New Roman" w:hAnsi="Times New Roman" w:cs="Times New Roman"/>
+          <w:sz w:val="24"/>
+          <w:szCs w:val="24"/>
+        </w:rPr>
+        <w:t xml:space="preserve"> </w:t>
+      </w:r>
+      <w:r>
+        <w:rPr>
+          <w:rFonts w:ascii="Times New Roman" w:hAnsi="Times New Roman" w:cs="Times New Roman"/>
+          <w:sz w:val="24"/>
+          <w:szCs w:val="24"/>
+        </w:rPr>
+        <w:fldChar w:fldCharType="begin"/>
+      </w:r>
+      <w:r>
+        <w:rPr>
+          <w:rFonts w:ascii="Times New Roman" w:hAnsi="Times New Roman" w:cs="Times New Roman"/>
+          <w:sz w:val="24"/>
+          <w:szCs w:val="24"/>
+        </w:rPr>
+        <w:instrText xml:space="preserve"> ADDIN EN.CITE &lt;EndNote&gt;&lt;Cite&gt;&lt;Author&gt;Beaulieu&lt;/Author&gt;&lt;Year&gt;2018&lt;/Year&gt;&lt;RecNum&gt;170&lt;/RecNum&gt;&lt;DisplayText&gt;[74, 75]&lt;/DisplayText&gt;&lt;record&gt;&lt;rec-number&gt;170&lt;/rec-number&gt;&lt;foreign-keys&gt;&lt;key app="EN" db-id="vda2pvwscxarw9e0z24p90wxpr2wfdzp2a0w" timestamp="1677811975"&gt;170&lt;/key&gt;&lt;/foreign-keys&gt;&lt;ref-type name="Journal Article"&gt;17&lt;/ref-type&gt;&lt;contributors&gt;&lt;authors&gt;&lt;author&gt;Beaulieu, Kristine&lt;/author&gt;&lt;author&gt;Hopkins, Mark&lt;/author&gt;&lt;author&gt;Blundell, John&lt;/author&gt;&lt;author&gt;Finlayson, Graham&lt;/author&gt;&lt;/authors&gt;&lt;/contributors&gt;&lt;titles&gt;&lt;title&gt;Homeostatic and non-homeostatic appetite control along the spectrum of physical activity levels: An updated perspective&lt;/title&gt;&lt;secondary-title&gt;Physiology &amp;amp; behavior&lt;/secondary-title&gt;&lt;/titles&gt;&lt;periodical&gt;&lt;full-title&gt;Physiology &amp;amp; behavior&lt;/full-title&gt;&lt;/periodical&gt;&lt;pages&gt;23-29&lt;/pages&gt;&lt;volume&gt;192&lt;/volume&gt;&lt;dates&gt;&lt;year&gt;2018&lt;/year&gt;&lt;/dates&gt;&lt;isbn&gt;0031-9384&lt;/isbn&gt;&lt;urls&gt;&lt;/urls&gt;&lt;/record&gt;&lt;/Cite&gt;&lt;Cite&gt;&lt;Author&gt;Beaulieu&lt;/Author&gt;&lt;Year&gt;2016&lt;/Year&gt;&lt;RecNum&gt;171&lt;/RecNum&gt;&lt;record&gt;&lt;rec-number&gt;171&lt;/rec-number&gt;&lt;foreign-keys&gt;&lt;key app="EN" db-id="vda2pvwscxarw9e0z24p90wxpr2wfdzp2a0w" timestamp="1677812540"&gt;171&lt;/key&gt;&lt;/foreign-keys&gt;&lt;ref-type name="Journal Article"&gt;17&lt;/ref-type&gt;&lt;contributors&gt;&lt;authors&gt;&lt;author&gt;Beaulieu, Kristine&lt;/author&gt;&lt;author&gt;Hopkins, Mark&lt;/author&gt;&lt;author&gt;Blundell, John&lt;/author&gt;&lt;author&gt;Finlayson, Graham&lt;/author&gt;&lt;/authors&gt;&lt;/contributors&gt;&lt;titles&gt;&lt;title&gt;Does habitual physical activity increase the sensitivity of the appetite control system? A systematic review&lt;/title&gt;&lt;secondary-title&gt;Sports Medicine&lt;/secondary-title&gt;&lt;/titles&gt;&lt;periodical&gt;&lt;full-title&gt;Sports Medicine&lt;/full-title&gt;&lt;/periodical&gt;&lt;pages&gt;1897-1919&lt;/pages&gt;&lt;volume&gt;46&lt;/volume&gt;&lt;dates&gt;&lt;year&gt;2016&lt;/year&gt;&lt;/dates&gt;&lt;isbn&gt;0112-1642&lt;/isbn&gt;&lt;urls&gt;&lt;/urls&gt;&lt;/record&gt;&lt;/Cite&gt;&lt;/EndNote&gt;</w:instrText>
+      </w:r>
+      <w:r>
+        <w:rPr>
+          <w:rFonts w:ascii="Times New Roman" w:hAnsi="Times New Roman" w:cs="Times New Roman"/>
+          <w:sz w:val="24"/>
+          <w:szCs w:val="24"/>
+        </w:rPr>
+        <w:fldChar w:fldCharType="separate"/>
+      </w:r>
+      <w:r>
+        <w:rPr>
+          <w:rFonts w:ascii="Times New Roman" w:hAnsi="Times New Roman" w:cs="Times New Roman"/>
+          <w:noProof/>
+          <w:sz w:val="24"/>
+          <w:szCs w:val="24"/>
+        </w:rPr>
+        <w:t>[74, 75]</w:t>
+      </w:r>
+      <w:r>
+        <w:rPr>
+          <w:rFonts w:ascii="Times New Roman" w:hAnsi="Times New Roman" w:cs="Times New Roman"/>
+          <w:sz w:val="24"/>
+          <w:szCs w:val="24"/>
+        </w:rPr>
+        <w:fldChar w:fldCharType="end"/>
+      </w:r>
+      <w:r>
+        <w:rPr>
+          <w:rFonts w:ascii="Times New Roman" w:hAnsi="Times New Roman" w:cs="Times New Roman"/>
+          <w:sz w:val="24"/>
+          <w:szCs w:val="24"/>
+        </w:rPr>
+        <w:t xml:space="preserve">, </w:t>
+      </w:r>
+      <w:r>
+        <w:rPr>
+          <w:rFonts w:ascii="Times New Roman" w:hAnsi="Times New Roman" w:cs="Times New Roman"/>
+          <w:sz w:val="24"/>
+          <w:szCs w:val="24"/>
+        </w:rPr>
+        <w:t xml:space="preserve">and fatigue </w:t>
+      </w:r>
+      <w:r>
+        <w:rPr>
+          <w:rFonts w:ascii="Times New Roman" w:hAnsi="Times New Roman" w:cs="Times New Roman"/>
+          <w:sz w:val="24"/>
+          <w:szCs w:val="24"/>
+        </w:rPr>
+        <w:fldChar w:fldCharType="begin"/>
+      </w:r>
+      <w:r>
+        <w:rPr>
+          <w:rFonts w:ascii="Times New Roman" w:hAnsi="Times New Roman" w:cs="Times New Roman"/>
+          <w:sz w:val="24"/>
+          <w:szCs w:val="24"/>
+        </w:rPr>
+        <w:instrText xml:space="preserve"> ADDIN EN.CITE &lt;EndNote&gt;&lt;Cite&gt;&lt;Author&gt;Pilutti&lt;/Author&gt;&lt;Year&gt;2013&lt;/Year&gt;&lt;RecNum&gt;173&lt;/RecNum&gt;&lt;DisplayText&gt;[76, 77]&lt;/DisplayText&gt;&lt;record&gt;&lt;rec-number&gt;173&lt;/rec-number&gt;&lt;foreign-keys&gt;&lt;key app="EN" db-id="vda2pvwscxarw9e0z24p90wxpr2wfdzp2a0w" timestamp="1677813413"&gt;173&lt;/key&gt;&lt;/foreign-keys&gt;&lt;ref-type name="Journal Article"&gt;17&lt;/ref-type&gt;&lt;contributors&gt;&lt;authors&gt;&lt;author&gt;Pilutti, Lara A&lt;/author&gt;&lt;author&gt;Greenlee, Tina A&lt;/author&gt;&lt;author&gt;Motl, Robert W&lt;/author&gt;&lt;author&gt;Nickrent, Megan S&lt;/author&gt;&lt;author&gt;Petruzzello, Steven J&lt;/author&gt;&lt;/authors&gt;&lt;/contributors&gt;&lt;titles&gt;&lt;title&gt;Effects of exercise training on fatigue in multiple sclerosis: a meta-analysis&lt;/title&gt;&lt;secondary-title&gt;Psychosomatic medicine&lt;/secondary-title&gt;&lt;/titles&gt;&lt;periodical&gt;&lt;full-title&gt;Psychosomatic medicine&lt;/full-title&gt;&lt;/periodical&gt;&lt;pages&gt;575-580&lt;/pages&gt;&lt;volume&gt;75&lt;/volume&gt;&lt;number&gt;6&lt;/number&gt;&lt;dates&gt;&lt;year&gt;2013&lt;/year&gt;&lt;/dates&gt;&lt;isbn&gt;0033-3174&lt;/isbn&gt;&lt;urls&gt;&lt;/urls&gt;&lt;/record&gt;&lt;/Cite&gt;&lt;Cite&gt;&lt;Author&gt;Bower&lt;/Author&gt;&lt;Year&gt;2014&lt;/Year&gt;&lt;RecNum&gt;172&lt;/RecNum&gt;&lt;record&gt;&lt;rec-number&gt;172&lt;/rec-number&gt;&lt;foreign-keys&gt;&lt;key app="EN" db-id="vda2pvwscxarw9e0z24p90wxpr2wfdzp2a0w" timestamp="1677813412"&gt;172&lt;/key&gt;&lt;/foreign-keys&gt;&lt;ref-type name="Journal Article"&gt;17&lt;/ref-type&gt;&lt;contributors&gt;&lt;authors&gt;&lt;author&gt;Bower, Julienne E&lt;/author&gt;&lt;/authors&gt;&lt;/contributors&gt;&lt;titles&gt;&lt;title&gt;Cancer-related fatigue—mechanisms, risk factors, and treatments&lt;/title&gt;&lt;secondary-title&gt;Nature reviews Clinical oncology&lt;/secondary-title&gt;&lt;/titles&gt;&lt;periodical&gt;&lt;full-title&gt;Nature reviews Clinical oncology&lt;/full-title&gt;&lt;/periodical&gt;&lt;pages&gt;597-609&lt;/pages&gt;&lt;volume&gt;11&lt;/volume&gt;&lt;number&gt;10&lt;/number&gt;&lt;dates&gt;&lt;year&gt;2014&lt;/year&gt;&lt;/dates&gt;&lt;isbn&gt;1759-4774&lt;/isbn&gt;&lt;urls&gt;&lt;/urls&gt;&lt;/record&gt;&lt;/Cite&gt;&lt;/EndNote&gt;</w:instrText>
+      </w:r>
+      <w:r>
+        <w:rPr>
+          <w:rFonts w:ascii="Times New Roman" w:hAnsi="Times New Roman" w:cs="Times New Roman"/>
+          <w:sz w:val="24"/>
+          <w:szCs w:val="24"/>
+        </w:rPr>
+        <w:fldChar w:fldCharType="separate"/>
+      </w:r>
+      <w:r>
+        <w:rPr>
+          <w:rFonts w:ascii="Times New Roman" w:hAnsi="Times New Roman" w:cs="Times New Roman"/>
+          <w:noProof/>
+          <w:sz w:val="24"/>
+          <w:szCs w:val="24"/>
+        </w:rPr>
+        <w:t>[76, 77]</w:t>
+      </w:r>
+      <w:r>
+        <w:rPr>
+          <w:rFonts w:ascii="Times New Roman" w:hAnsi="Times New Roman" w:cs="Times New Roman"/>
+          <w:sz w:val="24"/>
+          <w:szCs w:val="24"/>
+        </w:rPr>
+        <w:fldChar w:fldCharType="end"/>
+      </w:r>
+      <w:r>
+        <w:rPr>
+          <w:rFonts w:ascii="Times New Roman" w:hAnsi="Times New Roman" w:cs="Times New Roman"/>
+          <w:sz w:val="24"/>
+          <w:szCs w:val="24"/>
+        </w:rPr>
+        <w:t xml:space="preserve">. </w:t>
+      </w:r>
+    </w:p>
+    <w:p>
+      <w:pPr>
+        <w:spacing w:line="480" w:lineRule="auto"/>
+        <w:rPr>
+          <w:rFonts w:ascii="Times New Roman" w:hAnsi="Times New Roman" w:cs="Times New Roman"/>
+          <w:sz w:val="24"/>
+          <w:szCs w:val="24"/>
+        </w:rPr>
+      </w:pPr>
+    </w:p>
+    <w:p>
+      <w:pPr>
+        <w:spacing w:line="480" w:lineRule="auto"/>
+        <w:rPr>
+          <w:rFonts w:ascii="Times New Roman" w:hAnsi="Times New Roman" w:cs="Times New Roman"/>
+          <w:sz w:val="24"/>
+          <w:szCs w:val="24"/>
+        </w:rPr>
+      </w:pPr>
+      <w:r>
+        <w:rPr>
+          <w:rFonts w:ascii="Times New Roman" w:hAnsi="Times New Roman" w:cs="Times New Roman"/>
+          <w:sz w:val="24"/>
+          <w:szCs w:val="24"/>
+        </w:rPr>
+        <w:t>Loneliness systematic review + lower Social Self effect</w:t>
+      </w:r>
+      <w:r>
+        <w:rPr>
+          <w:rFonts w:ascii="Times New Roman" w:hAnsi="Times New Roman" w:cs="Times New Roman"/>
+          <w:sz w:val="24"/>
+          <w:szCs w:val="24"/>
+        </w:rPr>
+        <w:t xml:space="preserve">   </w:t>
+      </w:r>
+      <w:r>
+        <w:rPr>
+          <w:rFonts w:ascii="Times New Roman" w:hAnsi="Times New Roman" w:cs="Times New Roman"/>
+          <w:sz w:val="24"/>
+          <w:szCs w:val="24"/>
+        </w:rPr>
+        <w:fldChar w:fldCharType="begin"/>
+      </w:r>
+      <w:r>
+        <w:rPr>
+          <w:rFonts w:ascii="Times New Roman" w:hAnsi="Times New Roman" w:cs="Times New Roman"/>
+          <w:sz w:val="24"/>
+          <w:szCs w:val="24"/>
+        </w:rPr>
+        <w:instrText xml:space="preserve"> ADDIN EN.CITE &lt;EndNote&gt;&lt;Cite&gt;&lt;Author&gt;Pels&lt;/Author&gt;&lt;Year&gt;2016&lt;/Year&gt;&lt;RecNum&gt;158&lt;/RecNum&gt;&lt;DisplayText&gt;[78]&lt;/DisplayText&gt;&lt;record&gt;&lt;rec-number&gt;158&lt;/rec-number&gt;&lt;foreign-keys&gt;&lt;key app="EN" db-id="vda2pvwscxarw9e0z24p90wxpr2wfdzp2a0w" timestamp="1677652636"&gt;158&lt;/key&gt;&lt;/foreign-keys&gt;&lt;ref-type name="Journal Article"&gt;17&lt;/ref-type&gt;&lt;contributors&gt;&lt;authors&gt;&lt;author&gt;Pels, Fabian&lt;/author&gt;&lt;author&gt;Kleinert, Jens&lt;/author&gt;&lt;/authors&gt;&lt;/contributors&gt;&lt;titles&gt;&lt;title&gt;Loneliness and physical activity: A systematic review&lt;/title&gt;&lt;secondary-title&gt;International Review of Sport and Exercise Psychology&lt;/secondary-title&gt;&lt;/titles&gt;&lt;periodical&gt;&lt;full-title&gt;International Review of Sport and Exercise Psychology&lt;/full-title&gt;&lt;/periodical&gt;&lt;pages&gt;231-260&lt;/pages&gt;&lt;volume&gt;9&lt;/volume&gt;&lt;number&gt;1&lt;/number&gt;&lt;dates&gt;&lt;year&gt;2016&lt;/year&gt;&lt;/dates&gt;&lt;isbn&gt;1750-984X&lt;/isbn&gt;&lt;urls&gt;&lt;/urls&gt;&lt;/record&gt;&lt;/Cite&gt;&lt;/EndNote&gt;</w:instrText>
+      </w:r>
+      <w:r>
+        <w:rPr>
+          <w:rFonts w:ascii="Times New Roman" w:hAnsi="Times New Roman" w:cs="Times New Roman"/>
+          <w:sz w:val="24"/>
+          <w:szCs w:val="24"/>
+        </w:rPr>
+        <w:fldChar w:fldCharType="separate"/>
+      </w:r>
+      <w:r>
+        <w:rPr>
+          <w:rFonts w:ascii="Times New Roman" w:hAnsi="Times New Roman" w:cs="Times New Roman"/>
+          <w:noProof/>
+          <w:sz w:val="24"/>
+          <w:szCs w:val="24"/>
+        </w:rPr>
+        <w:t>[78]</w:t>
+      </w:r>
+      <w:r>
+        <w:rPr>
+          <w:rFonts w:ascii="Times New Roman" w:hAnsi="Times New Roman" w:cs="Times New Roman"/>
+          <w:sz w:val="24"/>
+          <w:szCs w:val="24"/>
+        </w:rPr>
+        <w:fldChar w:fldCharType="end"/>
+      </w:r>
+    </w:p>
+    <w:p>
+      <w:pPr>
+        <w:spacing w:line="480" w:lineRule="auto"/>
+        <w:rPr>
+          <w:rFonts w:ascii="Times New Roman" w:hAnsi="Times New Roman" w:cs="Times New Roman"/>
+          <w:sz w:val="24"/>
+          <w:szCs w:val="24"/>
+        </w:rPr>
+      </w:pPr>
+    </w:p>
+    <w:p>
+      <w:pPr>
+        <w:spacing w:line="480" w:lineRule="auto"/>
+        <w:rPr>
+          <w:rFonts w:ascii="Times New Roman" w:hAnsi="Times New Roman" w:cs="Times New Roman"/>
+          <w:sz w:val="24"/>
+          <w:szCs w:val="24"/>
+        </w:rPr>
+      </w:pPr>
+    </w:p>
+    <w:p>
+      <w:pPr>
+        <w:spacing w:line="480" w:lineRule="auto"/>
+        <w:rPr>
+          <w:rFonts w:ascii="Times New Roman" w:hAnsi="Times New Roman" w:cs="Times New Roman"/>
+          <w:sz w:val="24"/>
+          <w:szCs w:val="24"/>
+        </w:rPr>
+      </w:pPr>
+    </w:p>
+    <w:p>
+      <w:pPr>
+        <w:spacing w:line="480" w:lineRule="auto"/>
+        <w:rPr>
+          <w:rFonts w:ascii="Times New Roman" w:hAnsi="Times New Roman" w:cs="Times New Roman"/>
+          <w:sz w:val="24"/>
+          <w:szCs w:val="24"/>
+        </w:rPr>
+      </w:pPr>
+      <w:r>
+        <w:rPr>
+          <w:rFonts w:ascii="Times New Roman" w:hAnsi="Times New Roman" w:cs="Times New Roman"/>
+          <w:sz w:val="24"/>
+          <w:szCs w:val="24"/>
+        </w:rPr>
         <w:t>MHQ validation + why improving it matters</w:t>
+      </w:r>
+    </w:p>
+    <w:p>
+      <w:pPr>
+        <w:spacing w:line="480" w:lineRule="auto"/>
+        <w:rPr>
+          <w:rFonts w:ascii="Times New Roman" w:hAnsi="Times New Roman" w:cs="Times New Roman"/>
+          <w:sz w:val="24"/>
+          <w:szCs w:val="24"/>
+        </w:rPr>
+      </w:pPr>
+    </w:p>
+    <w:p>
+      <w:pPr>
+        <w:spacing w:line="480" w:lineRule="auto"/>
+        <w:rPr>
+          <w:rFonts w:ascii="Times New Roman" w:hAnsi="Times New Roman" w:cs="Times New Roman"/>
+          <w:sz w:val="24"/>
+          <w:szCs w:val="24"/>
+        </w:rPr>
+      </w:pPr>
+      <w:r>
+        <w:rPr>
+          <w:rFonts w:ascii="Times New Roman" w:hAnsi="Times New Roman" w:cs="Times New Roman"/>
+          <w:sz w:val="24"/>
+          <w:szCs w:val="24"/>
+        </w:rPr>
+        <w:t>Wellbeing age gradient</w:t>
       </w:r>
     </w:p>
     <w:p>
@@ -10507,29 +12277,7 @@
         <w:pStyle w:val="ListParagraph"/>
         <w:spacing w:line="480" w:lineRule="auto"/>
         <w:rPr>
-          <w:rFonts w:ascii="Times New Roman" w:hAnsi="Times New Roman" w:cs="Times New Roman"/>
-          <w:sz w:val="24"/>
-          <w:szCs w:val="24"/>
-        </w:rPr>
-      </w:pPr>
-    </w:p>
-    <w:p>
-      <w:pPr>
-        <w:pStyle w:val="ListParagraph"/>
-        <w:spacing w:line="480" w:lineRule="auto"/>
-        <w:rPr>
-          <w:rFonts w:ascii="Times New Roman" w:hAnsi="Times New Roman" w:cs="Times New Roman"/>
-          <w:sz w:val="24"/>
-          <w:szCs w:val="24"/>
-        </w:rPr>
-      </w:pPr>
-    </w:p>
-    <w:p>
-      <w:pPr>
-        <w:pStyle w:val="ListParagraph"/>
-        <w:spacing w:line="480" w:lineRule="auto"/>
-        <w:rPr>
-          <w:del w:id="37" w:author="Denver Brown" w:date="2023-02-08T09:33:00Z"/>
+          <w:del w:id="38" w:author="Denver Brown" w:date="2023-02-08T09:33:00Z"/>
           <w:rFonts w:ascii="Times New Roman" w:hAnsi="Times New Roman" w:cs="Times New Roman"/>
           <w:sz w:val="24"/>
           <w:szCs w:val="24"/>
@@ -10574,7 +12322,6 @@
           <w:sz w:val="24"/>
           <w:szCs w:val="24"/>
         </w:rPr>
-        <w:lastRenderedPageBreak/>
         <w:t>Favorable benefits of physical activity on overall mental health as well as several subdomains</w:t>
       </w:r>
       <w:r>
@@ -10606,6 +12353,7 @@
           <w:sz w:val="24"/>
           <w:szCs w:val="24"/>
         </w:rPr>
+        <w:lastRenderedPageBreak/>
         <w:t xml:space="preserve">How does this compare to </w:t>
       </w:r>
       <w:proofErr w:type="spellStart"/>
@@ -10937,6 +12685,7 @@
           <w:sz w:val="24"/>
           <w:szCs w:val="24"/>
         </w:rPr>
+        <w:lastRenderedPageBreak/>
         <w:t>There are several limitations with the current study. Firstly, unlike randomization, propensity score weighting does not adjust for unobserved covariates (Joffe &amp; Rosenbaum, 1999). An unbiased treatment effect assumes that all potential confounders are observed, which is unlikely to be the case in any observational study</w:t>
       </w:r>
       <w:r>
@@ -11157,6 +12906,7 @@
           <w:sz w:val="24"/>
           <w:szCs w:val="24"/>
         </w:rPr>
+        <w:lastRenderedPageBreak/>
         <w:t>Volunteer online survey</w:t>
       </w:r>
     </w:p>
@@ -11395,7 +13145,6 @@
         <w:spacing w:after="0"/>
       </w:pPr>
       <w:r>
-        <w:lastRenderedPageBreak/>
         <w:t>2.</w:t>
       </w:r>
       <w:r>
@@ -11458,6 +13207,7 @@
         <w:spacing w:after="0"/>
       </w:pPr>
       <w:r>
+        <w:lastRenderedPageBreak/>
         <w:t>4.</w:t>
       </w:r>
       <w:r>
@@ -12007,7 +13757,6 @@
         <w:spacing w:after="0"/>
       </w:pPr>
       <w:r>
-        <w:lastRenderedPageBreak/>
         <w:t>22.</w:t>
       </w:r>
       <w:r>
@@ -12039,6 +13788,7 @@
         <w:spacing w:after="0"/>
       </w:pPr>
       <w:r>
+        <w:lastRenderedPageBreak/>
         <w:t>23.</w:t>
       </w:r>
       <w:r>
@@ -12525,7 +14275,6 @@
         <w:spacing w:after="0"/>
       </w:pPr>
       <w:r>
-        <w:lastRenderedPageBreak/>
         <w:t>39.</w:t>
       </w:r>
       <w:r>
@@ -12588,6 +14337,7 @@
         <w:spacing w:after="0"/>
       </w:pPr>
       <w:r>
+        <w:lastRenderedPageBreak/>
         <w:t>41.</w:t>
       </w:r>
       <w:r>
@@ -13094,6 +14844,7 @@
     <w:p>
       <w:pPr>
         <w:pStyle w:val="EndNoteBibliography"/>
+        <w:spacing w:after="0"/>
       </w:pPr>
       <w:r>
         <w:t>58.</w:t>
@@ -13119,6 +14870,617 @@
       </w:r>
       <w:r>
         <w:t>802.</w:t>
+      </w:r>
+    </w:p>
+    <w:p>
+      <w:pPr>
+        <w:pStyle w:val="EndNoteBibliography"/>
+        <w:spacing w:after="0"/>
+      </w:pPr>
+      <w:r>
+        <w:t>59.</w:t>
+      </w:r>
+      <w:r>
+        <w:tab/>
+        <w:t xml:space="preserve">Vancampfort D, Firth J, Schuch FB, et al.: Sedentary behavior and physical activity levels in people with schizophrenia, bipolar disorder and major depressive disorder: a global systematic review and meta‐analysis. </w:t>
+      </w:r>
+      <w:r>
+        <w:rPr>
+          <w:i/>
+        </w:rPr>
+        <w:t>World Psychiatry.</w:t>
+      </w:r>
+      <w:r>
+        <w:t xml:space="preserve"> 2017, </w:t>
+      </w:r>
+      <w:r>
+        <w:rPr>
+          <w:i/>
+        </w:rPr>
+        <w:t>16:</w:t>
+      </w:r>
+      <w:r>
+        <w:t>308-315.</w:t>
+      </w:r>
+    </w:p>
+    <w:p>
+      <w:pPr>
+        <w:pStyle w:val="EndNoteBibliography"/>
+        <w:spacing w:after="0"/>
+      </w:pPr>
+      <w:r>
+        <w:t>60.</w:t>
+      </w:r>
+      <w:r>
+        <w:tab/>
+        <w:t xml:space="preserve">Bidzan-Bluma I, Lipowska M: Physical activity and cognitive functioning of children: a systematic review. </w:t>
+      </w:r>
+      <w:r>
+        <w:rPr>
+          <w:i/>
+        </w:rPr>
+        <w:t>International journal of environmental research and public health.</w:t>
+      </w:r>
+      <w:r>
+        <w:t xml:space="preserve"> 2018, </w:t>
+      </w:r>
+      <w:r>
+        <w:rPr>
+          <w:i/>
+        </w:rPr>
+        <w:t>15:</w:t>
+      </w:r>
+      <w:r>
+        <w:t>800.</w:t>
+      </w:r>
+    </w:p>
+    <w:p>
+      <w:pPr>
+        <w:pStyle w:val="EndNoteBibliography"/>
+        <w:spacing w:after="0"/>
+      </w:pPr>
+      <w:r>
+        <w:t>61.</w:t>
+      </w:r>
+      <w:r>
+        <w:tab/>
+        <w:t xml:space="preserve">Carvalho A, Rea IM, Parimon T, Cusack BJ: Physical activity and cognitive function in individuals over 60 years of age: a systematic review. </w:t>
+      </w:r>
+      <w:r>
+        <w:rPr>
+          <w:i/>
+        </w:rPr>
+        <w:t>Clinical interventions in aging.</w:t>
+      </w:r>
+      <w:r>
+        <w:t xml:space="preserve"> 2014</w:t>
+      </w:r>
+      <w:r>
+        <w:rPr>
+          <w:i/>
+        </w:rPr>
+        <w:t>:</w:t>
+      </w:r>
+      <w:r>
+        <w:t>661-682.</w:t>
+      </w:r>
+    </w:p>
+    <w:p>
+      <w:pPr>
+        <w:pStyle w:val="EndNoteBibliography"/>
+        <w:spacing w:after="0"/>
+      </w:pPr>
+      <w:r>
+        <w:t>62.</w:t>
+      </w:r>
+      <w:r>
+        <w:tab/>
+        <w:t xml:space="preserve">Laborde S, Dosseville F, Allen MS: Emotional intelligence in sport and exercise: A systematic review. </w:t>
+      </w:r>
+      <w:r>
+        <w:rPr>
+          <w:i/>
+        </w:rPr>
+        <w:t>Scandinavian journal of medicine &amp; science in sports.</w:t>
+      </w:r>
+      <w:r>
+        <w:t xml:space="preserve"> 2016, </w:t>
+      </w:r>
+      <w:r>
+        <w:rPr>
+          <w:i/>
+        </w:rPr>
+        <w:t>26:</w:t>
+      </w:r>
+      <w:r>
+        <w:t>862-874.</w:t>
+      </w:r>
+    </w:p>
+    <w:p>
+      <w:pPr>
+        <w:pStyle w:val="EndNoteBibliography"/>
+        <w:spacing w:after="0"/>
+      </w:pPr>
+      <w:r>
+        <w:lastRenderedPageBreak/>
+        <w:t>63.</w:t>
+      </w:r>
+      <w:r>
+        <w:tab/>
+        <w:t xml:space="preserve">Shanahan L, Steinhoff A, Bechtiger L, et al.: Emotional distress in young adults during the COVID-19 pandemic: evidence of risk and resilience from a longitudinal cohort study. </w:t>
+      </w:r>
+      <w:r>
+        <w:rPr>
+          <w:i/>
+        </w:rPr>
+        <w:t>Psychological medicine.</w:t>
+      </w:r>
+      <w:r>
+        <w:t xml:space="preserve"> 2022, </w:t>
+      </w:r>
+      <w:r>
+        <w:rPr>
+          <w:i/>
+        </w:rPr>
+        <w:t>52:</w:t>
+      </w:r>
+      <w:r>
+        <w:t>824-833.</w:t>
+      </w:r>
+    </w:p>
+    <w:p>
+      <w:pPr>
+        <w:pStyle w:val="EndNoteBibliography"/>
+        <w:spacing w:after="0"/>
+      </w:pPr>
+      <w:r>
+        <w:t>64.</w:t>
+      </w:r>
+      <w:r>
+        <w:tab/>
+        <w:t xml:space="preserve">Cunningham C, O'Sullivan R, Caserotti P, Tully MA: Consequences of physical inactivity in older adults: A systematic review of reviews and meta‐analyses. </w:t>
+      </w:r>
+      <w:r>
+        <w:rPr>
+          <w:i/>
+        </w:rPr>
+        <w:t>Scandinavian journal of medicine &amp; science in sports.</w:t>
+      </w:r>
+      <w:r>
+        <w:t xml:space="preserve"> 2020, </w:t>
+      </w:r>
+      <w:r>
+        <w:rPr>
+          <w:i/>
+        </w:rPr>
+        <w:t>30:</w:t>
+      </w:r>
+      <w:r>
+        <w:t>816-827.</w:t>
+      </w:r>
+    </w:p>
+    <w:p>
+      <w:pPr>
+        <w:pStyle w:val="EndNoteBibliography"/>
+        <w:spacing w:after="0"/>
+      </w:pPr>
+      <w:r>
+        <w:t>65.</w:t>
+      </w:r>
+      <w:r>
+        <w:tab/>
+        <w:t xml:space="preserve">de Oliveira LdSSCB, Souza EC, Rodrigues RAS, Fett CA, Piva AB: The effects of physical activity on anxiety, depression, and quality of life in elderly people living in the community. </w:t>
+      </w:r>
+      <w:r>
+        <w:rPr>
+          <w:i/>
+        </w:rPr>
+        <w:t>Trends in psychiatry and psychotherapy.</w:t>
+      </w:r>
+      <w:r>
+        <w:t xml:space="preserve"> 2019, </w:t>
+      </w:r>
+      <w:r>
+        <w:rPr>
+          <w:i/>
+        </w:rPr>
+        <w:t>41:</w:t>
+      </w:r>
+      <w:r>
+        <w:t>36-42.</w:t>
+      </w:r>
+    </w:p>
+    <w:p>
+      <w:pPr>
+        <w:pStyle w:val="EndNoteBibliography"/>
+        <w:spacing w:after="0"/>
+      </w:pPr>
+      <w:r>
+        <w:t>66.</w:t>
+      </w:r>
+      <w:r>
+        <w:tab/>
+        <w:t xml:space="preserve">Bernstein EE, McNally RJ: Acute aerobic exercise helps overcome emotion regulation deficits. </w:t>
+      </w:r>
+      <w:r>
+        <w:rPr>
+          <w:i/>
+        </w:rPr>
+        <w:t>Cognition and emotion.</w:t>
+      </w:r>
+      <w:r>
+        <w:t xml:space="preserve"> 2017, </w:t>
+      </w:r>
+      <w:r>
+        <w:rPr>
+          <w:i/>
+        </w:rPr>
+        <w:t>31:</w:t>
+      </w:r>
+      <w:r>
+        <w:t>834-843.</w:t>
+      </w:r>
+    </w:p>
+    <w:p>
+      <w:pPr>
+        <w:pStyle w:val="EndNoteBibliography"/>
+        <w:spacing w:after="0"/>
+      </w:pPr>
+      <w:r>
+        <w:t>67.</w:t>
+      </w:r>
+      <w:r>
+        <w:tab/>
+        <w:t xml:space="preserve">Buffart LM, Kalter J, Sweegers MG, et al.: Effects and moderators of exercise on quality of life and physical function in patients with cancer: an individual patient data meta-analysis of 34 RCTs. </w:t>
+      </w:r>
+      <w:r>
+        <w:rPr>
+          <w:i/>
+        </w:rPr>
+        <w:t>Cancer treatment reviews.</w:t>
+      </w:r>
+      <w:r>
+        <w:t xml:space="preserve"> 2017, </w:t>
+      </w:r>
+      <w:r>
+        <w:rPr>
+          <w:i/>
+        </w:rPr>
+        <w:t>52:</w:t>
+      </w:r>
+      <w:r>
+        <w:t>91-104.</w:t>
+      </w:r>
+    </w:p>
+    <w:p>
+      <w:pPr>
+        <w:pStyle w:val="EndNoteBibliography"/>
+        <w:spacing w:after="0"/>
+      </w:pPr>
+      <w:r>
+        <w:t>68.</w:t>
+      </w:r>
+      <w:r>
+        <w:tab/>
+        <w:t xml:space="preserve">Rosenbaum S, Sherrington C, Tiedemann A: Exercise augmentation compared with usual care for post‐traumatic stress disorder: A randomized controlled trial. </w:t>
+      </w:r>
+      <w:r>
+        <w:rPr>
+          <w:i/>
+        </w:rPr>
+        <w:t>Acta Psychiatrica Scandinavica.</w:t>
+      </w:r>
+      <w:r>
+        <w:t xml:space="preserve"> 2015, </w:t>
+      </w:r>
+      <w:r>
+        <w:rPr>
+          <w:i/>
+        </w:rPr>
+        <w:t>131:</w:t>
+      </w:r>
+      <w:r>
+        <w:t>350-359.</w:t>
+      </w:r>
+    </w:p>
+    <w:p>
+      <w:pPr>
+        <w:pStyle w:val="EndNoteBibliography"/>
+        <w:spacing w:after="0"/>
+      </w:pPr>
+      <w:r>
+        <w:t>69.</w:t>
+      </w:r>
+      <w:r>
+        <w:tab/>
+        <w:t xml:space="preserve">Cooney GM, Dwan K, Greig CA, et al.: Exercise for depression. </w:t>
+      </w:r>
+      <w:r>
+        <w:rPr>
+          <w:i/>
+        </w:rPr>
+        <w:t>Cochrane database of systematic reviews.</w:t>
+      </w:r>
+      <w:r>
+        <w:t xml:space="preserve"> 2013.</w:t>
+      </w:r>
+    </w:p>
+    <w:p>
+      <w:pPr>
+        <w:pStyle w:val="EndNoteBibliography"/>
+        <w:spacing w:after="0"/>
+      </w:pPr>
+      <w:r>
+        <w:t>70.</w:t>
+      </w:r>
+      <w:r>
+        <w:tab/>
+        <w:t xml:space="preserve">Josefsson T, Lindwall M, Archer T: Physical exercise intervention in depressive disorders: Meta‐analysis and systematic review. </w:t>
+      </w:r>
+      <w:r>
+        <w:rPr>
+          <w:i/>
+        </w:rPr>
+        <w:t>Scandinavian journal of medicine &amp; science in sports.</w:t>
+      </w:r>
+      <w:r>
+        <w:t xml:space="preserve"> 2014, </w:t>
+      </w:r>
+      <w:r>
+        <w:rPr>
+          <w:i/>
+        </w:rPr>
+        <w:t>24:</w:t>
+      </w:r>
+      <w:r>
+        <w:t>259-272.</w:t>
+      </w:r>
+    </w:p>
+    <w:p>
+      <w:pPr>
+        <w:pStyle w:val="EndNoteBibliography"/>
+        <w:spacing w:after="0"/>
+      </w:pPr>
+      <w:r>
+        <w:t>71.</w:t>
+      </w:r>
+      <w:r>
+        <w:tab/>
+        <w:t xml:space="preserve">Rice D, Nijs J, Kosek E, et al.: Exercise-induced hypoalgesia in pain-free and chronic pain populations: state of the art and future directions. </w:t>
+      </w:r>
+      <w:r>
+        <w:rPr>
+          <w:i/>
+        </w:rPr>
+        <w:t>The Journal of Pain.</w:t>
+      </w:r>
+      <w:r>
+        <w:t xml:space="preserve"> 2019, </w:t>
+      </w:r>
+      <w:r>
+        <w:rPr>
+          <w:i/>
+        </w:rPr>
+        <w:t>20:</w:t>
+      </w:r>
+      <w:r>
+        <w:t>1249-1266.</w:t>
+      </w:r>
+    </w:p>
+    <w:p>
+      <w:pPr>
+        <w:pStyle w:val="EndNoteBibliography"/>
+        <w:spacing w:after="0"/>
+      </w:pPr>
+      <w:r>
+        <w:t>72.</w:t>
+      </w:r>
+      <w:r>
+        <w:tab/>
+        <w:t xml:space="preserve">Lederman O, Ward PB, Firth J, et al.: Does exercise improve sleep quality in individuals with mental illness? A systematic review and meta-analysis. </w:t>
+      </w:r>
+      <w:r>
+        <w:rPr>
+          <w:i/>
+        </w:rPr>
+        <w:t>Journal of psychiatric research.</w:t>
+      </w:r>
+      <w:r>
+        <w:t xml:space="preserve"> 2019, </w:t>
+      </w:r>
+      <w:r>
+        <w:rPr>
+          <w:i/>
+        </w:rPr>
+        <w:t>109:</w:t>
+      </w:r>
+      <w:r>
+        <w:t>96-106.</w:t>
+      </w:r>
+    </w:p>
+    <w:p>
+      <w:pPr>
+        <w:pStyle w:val="EndNoteBibliography"/>
+        <w:spacing w:after="0"/>
+      </w:pPr>
+      <w:r>
+        <w:t>73.</w:t>
+      </w:r>
+      <w:r>
+        <w:tab/>
+        <w:t xml:space="preserve">Kredlow MA, Capozzoli MC, Hearon BA, Calkins AW, Otto MW: The effects of physical activity on sleep: a meta-analytic review. </w:t>
+      </w:r>
+      <w:r>
+        <w:rPr>
+          <w:i/>
+        </w:rPr>
+        <w:t>Journal of behavioral medicine.</w:t>
+      </w:r>
+      <w:r>
+        <w:t xml:space="preserve"> 2015, </w:t>
+      </w:r>
+      <w:r>
+        <w:rPr>
+          <w:i/>
+        </w:rPr>
+        <w:t>38:</w:t>
+      </w:r>
+      <w:r>
+        <w:t>427-449.</w:t>
+      </w:r>
+    </w:p>
+    <w:p>
+      <w:pPr>
+        <w:pStyle w:val="EndNoteBibliography"/>
+        <w:spacing w:after="0"/>
+      </w:pPr>
+      <w:r>
+        <w:t>74.</w:t>
+      </w:r>
+      <w:r>
+        <w:tab/>
+        <w:t xml:space="preserve">Beaulieu K, Hopkins M, Blundell J, Finlayson G: Homeostatic and non-homeostatic appetite control along the spectrum of physical activity levels: An updated perspective. </w:t>
+      </w:r>
+      <w:r>
+        <w:rPr>
+          <w:i/>
+        </w:rPr>
+        <w:t>Physiology &amp; behavior.</w:t>
+      </w:r>
+      <w:r>
+        <w:t xml:space="preserve"> 2018, </w:t>
+      </w:r>
+      <w:r>
+        <w:rPr>
+          <w:i/>
+        </w:rPr>
+        <w:t>192:</w:t>
+      </w:r>
+      <w:r>
+        <w:t>23-29.</w:t>
+      </w:r>
+    </w:p>
+    <w:p>
+      <w:pPr>
+        <w:pStyle w:val="EndNoteBibliography"/>
+        <w:spacing w:after="0"/>
+      </w:pPr>
+      <w:r>
+        <w:t>75.</w:t>
+      </w:r>
+      <w:r>
+        <w:tab/>
+        <w:t xml:space="preserve">Beaulieu K, Hopkins M, Blundell J, Finlayson G: Does habitual physical activity increase the sensitivity of the appetite control system? A systematic review. </w:t>
+      </w:r>
+      <w:r>
+        <w:rPr>
+          <w:i/>
+        </w:rPr>
+        <w:t>Sports Medicine.</w:t>
+      </w:r>
+      <w:r>
+        <w:t xml:space="preserve"> 2016, </w:t>
+      </w:r>
+      <w:r>
+        <w:rPr>
+          <w:i/>
+        </w:rPr>
+        <w:t>46:</w:t>
+      </w:r>
+      <w:r>
+        <w:t>1897-1919.</w:t>
+      </w:r>
+    </w:p>
+    <w:p>
+      <w:pPr>
+        <w:pStyle w:val="EndNoteBibliography"/>
+        <w:spacing w:after="0"/>
+      </w:pPr>
+      <w:r>
+        <w:t>76.</w:t>
+      </w:r>
+      <w:r>
+        <w:tab/>
+        <w:t xml:space="preserve">Pilutti LA, Greenlee TA, Motl RW, Nickrent MS, Petruzzello SJ: Effects of exercise training on fatigue in multiple sclerosis: a meta-analysis. </w:t>
+      </w:r>
+      <w:r>
+        <w:rPr>
+          <w:i/>
+        </w:rPr>
+        <w:t>Psychosomatic medicine.</w:t>
+      </w:r>
+      <w:r>
+        <w:t xml:space="preserve"> 2013, </w:t>
+      </w:r>
+      <w:r>
+        <w:rPr>
+          <w:i/>
+        </w:rPr>
+        <w:t>75:</w:t>
+      </w:r>
+      <w:r>
+        <w:t>575-580.</w:t>
+      </w:r>
+    </w:p>
+    <w:p>
+      <w:pPr>
+        <w:pStyle w:val="EndNoteBibliography"/>
+        <w:spacing w:after="0"/>
+      </w:pPr>
+      <w:r>
+        <w:t>77.</w:t>
+      </w:r>
+      <w:r>
+        <w:tab/>
+        <w:t xml:space="preserve">Bower JE: Cancer-related fatigue—mechanisms, risk factors, and treatments. </w:t>
+      </w:r>
+      <w:r>
+        <w:rPr>
+          <w:i/>
+        </w:rPr>
+        <w:t>Nature reviews Clinical oncology.</w:t>
+      </w:r>
+      <w:r>
+        <w:t xml:space="preserve"> 2014, </w:t>
+      </w:r>
+      <w:r>
+        <w:rPr>
+          <w:i/>
+        </w:rPr>
+        <w:t>11:</w:t>
+      </w:r>
+      <w:r>
+        <w:t>597-609.</w:t>
+      </w:r>
+    </w:p>
+    <w:p>
+      <w:pPr>
+        <w:pStyle w:val="EndNoteBibliography"/>
+      </w:pPr>
+      <w:r>
+        <w:t>78.</w:t>
+      </w:r>
+      <w:r>
+        <w:tab/>
+        <w:t xml:space="preserve">Pels F, Kleinert J: Loneliness and physical activity: A systematic review. </w:t>
+      </w:r>
+      <w:r>
+        <w:rPr>
+          <w:i/>
+        </w:rPr>
+        <w:t>International Review of Sport and Exercise Psychology.</w:t>
+      </w:r>
+      <w:r>
+        <w:t xml:space="preserve"> 2016, </w:t>
+      </w:r>
+      <w:r>
+        <w:rPr>
+          <w:i/>
+        </w:rPr>
+        <w:t>9:</w:t>
+      </w:r>
+      <w:r>
+        <w:t>231-260.</w:t>
       </w:r>
     </w:p>
     <w:p>
@@ -13137,6 +15499,36 @@
         </w:rPr>
         <w:fldChar w:fldCharType="end"/>
       </w:r>
+    </w:p>
+    <w:p>
+      <w:pPr>
+        <w:pStyle w:val="SourceCode"/>
+        <w:shd w:val="clear" w:color="auto" w:fill="auto"/>
+        <w:rPr>
+          <w:rFonts w:ascii="Times New Roman" w:hAnsi="Times New Roman" w:cs="Times New Roman"/>
+          <w:sz w:val="24"/>
+        </w:rPr>
+      </w:pPr>
+    </w:p>
+    <w:p>
+      <w:pPr>
+        <w:pStyle w:val="SourceCode"/>
+        <w:shd w:val="clear" w:color="auto" w:fill="auto"/>
+        <w:rPr>
+          <w:rFonts w:ascii="Times New Roman" w:hAnsi="Times New Roman" w:cs="Times New Roman"/>
+          <w:sz w:val="24"/>
+        </w:rPr>
+      </w:pPr>
+    </w:p>
+    <w:p>
+      <w:pPr>
+        <w:pStyle w:val="SourceCode"/>
+        <w:shd w:val="clear" w:color="auto" w:fill="auto"/>
+        <w:rPr>
+          <w:rFonts w:ascii="Times New Roman" w:hAnsi="Times New Roman" w:cs="Times New Roman"/>
+          <w:sz w:val="24"/>
+        </w:rPr>
+      </w:pPr>
       <w:r>
         <w:rPr>
           <w:rFonts w:ascii="Times New Roman" w:hAnsi="Times New Roman" w:cs="Times New Roman"/>
@@ -13899,7 +16291,6 @@
                 <w:sz w:val="16"/>
                 <w:szCs w:val="16"/>
               </w:rPr>
-              <w:lastRenderedPageBreak/>
               <w:t>Female</w:t>
             </w:r>
           </w:p>
@@ -19267,7 +21658,15 @@
                 <w:sz w:val="16"/>
                 <w:szCs w:val="16"/>
               </w:rPr>
-              <w:t>Single (never married or in a civil partnership)</w:t>
+              <w:t xml:space="preserve">Single (never </w:t>
+            </w:r>
+            <w:r>
+              <w:rPr>
+                <w:sz w:val="16"/>
+                <w:szCs w:val="16"/>
+              </w:rPr>
+              <w:lastRenderedPageBreak/>
+              <w:t>married or in a civil partnership)</w:t>
             </w:r>
           </w:p>
         </w:tc>
@@ -19288,7 +21687,16 @@
                 <w:sz w:val="16"/>
                 <w:szCs w:val="16"/>
               </w:rPr>
-              <w:t>85117 (24.9%)</w:t>
+              <w:lastRenderedPageBreak/>
+              <w:t xml:space="preserve">85117 </w:t>
+            </w:r>
+            <w:r>
+              <w:rPr>
+                <w:sz w:val="16"/>
+                <w:szCs w:val="16"/>
+              </w:rPr>
+              <w:lastRenderedPageBreak/>
+              <w:t>(24.9%)</w:t>
             </w:r>
           </w:p>
         </w:tc>
@@ -19309,7 +21717,16 @@
                 <w:sz w:val="16"/>
                 <w:szCs w:val="16"/>
               </w:rPr>
-              <w:t>42004 (65.0%)</w:t>
+              <w:lastRenderedPageBreak/>
+              <w:t xml:space="preserve">42004 </w:t>
+            </w:r>
+            <w:r>
+              <w:rPr>
+                <w:sz w:val="16"/>
+                <w:szCs w:val="16"/>
+              </w:rPr>
+              <w:lastRenderedPageBreak/>
+              <w:t>(65.0%)</w:t>
             </w:r>
           </w:p>
         </w:tc>
@@ -19330,7 +21747,16 @@
                 <w:sz w:val="16"/>
                 <w:szCs w:val="16"/>
               </w:rPr>
-              <w:t>18279 (38.7%)</w:t>
+              <w:lastRenderedPageBreak/>
+              <w:t xml:space="preserve">18279 </w:t>
+            </w:r>
+            <w:r>
+              <w:rPr>
+                <w:sz w:val="16"/>
+                <w:szCs w:val="16"/>
+              </w:rPr>
+              <w:lastRenderedPageBreak/>
+              <w:t>(38.7%)</w:t>
             </w:r>
           </w:p>
         </w:tc>
@@ -19351,7 +21777,16 @@
                 <w:sz w:val="16"/>
                 <w:szCs w:val="16"/>
               </w:rPr>
-              <w:t>9084 (16.4%)</w:t>
+              <w:lastRenderedPageBreak/>
+              <w:t xml:space="preserve">9084 </w:t>
+            </w:r>
+            <w:r>
+              <w:rPr>
+                <w:sz w:val="16"/>
+                <w:szCs w:val="16"/>
+              </w:rPr>
+              <w:lastRenderedPageBreak/>
+              <w:t>(16.4%)</w:t>
             </w:r>
           </w:p>
         </w:tc>
@@ -19372,7 +21807,16 @@
                 <w:sz w:val="16"/>
                 <w:szCs w:val="16"/>
               </w:rPr>
-              <w:t>6653 (11.6%)</w:t>
+              <w:lastRenderedPageBreak/>
+              <w:t xml:space="preserve">6653 </w:t>
+            </w:r>
+            <w:r>
+              <w:rPr>
+                <w:sz w:val="16"/>
+                <w:szCs w:val="16"/>
+              </w:rPr>
+              <w:lastRenderedPageBreak/>
+              <w:t>(11.6%)</w:t>
             </w:r>
           </w:p>
         </w:tc>
@@ -19393,7 +21837,16 @@
                 <w:sz w:val="16"/>
                 <w:szCs w:val="16"/>
               </w:rPr>
-              <w:t>5955 (9.4%)</w:t>
+              <w:lastRenderedPageBreak/>
+              <w:t xml:space="preserve">5955 </w:t>
+            </w:r>
+            <w:r>
+              <w:rPr>
+                <w:sz w:val="16"/>
+                <w:szCs w:val="16"/>
+              </w:rPr>
+              <w:lastRenderedPageBreak/>
+              <w:t>(9.4%)</w:t>
             </w:r>
           </w:p>
         </w:tc>
@@ -19414,7 +21867,16 @@
                 <w:sz w:val="16"/>
                 <w:szCs w:val="16"/>
               </w:rPr>
-              <w:t>2583 (6.3%)</w:t>
+              <w:lastRenderedPageBreak/>
+              <w:t xml:space="preserve">2583 </w:t>
+            </w:r>
+            <w:r>
+              <w:rPr>
+                <w:sz w:val="16"/>
+                <w:szCs w:val="16"/>
+              </w:rPr>
+              <w:lastRenderedPageBreak/>
+              <w:t>(6.3%)</w:t>
             </w:r>
           </w:p>
         </w:tc>
@@ -19435,7 +21897,16 @@
                 <w:sz w:val="16"/>
                 <w:szCs w:val="16"/>
               </w:rPr>
-              <w:t>508 (4.2%)</w:t>
+              <w:lastRenderedPageBreak/>
+              <w:t xml:space="preserve">508 </w:t>
+            </w:r>
+            <w:r>
+              <w:rPr>
+                <w:sz w:val="16"/>
+                <w:szCs w:val="16"/>
+              </w:rPr>
+              <w:lastRenderedPageBreak/>
+              <w:t>(4.2%)</w:t>
             </w:r>
           </w:p>
         </w:tc>
@@ -19456,6 +21927,7 @@
                 <w:sz w:val="16"/>
                 <w:szCs w:val="16"/>
               </w:rPr>
+              <w:lastRenderedPageBreak/>
               <w:t>51 (3.3%)</w:t>
             </w:r>
           </w:p>
@@ -19479,7 +21951,6 @@
                 <w:sz w:val="16"/>
                 <w:szCs w:val="16"/>
               </w:rPr>
-              <w:lastRenderedPageBreak/>
               <w:t>Widowed</w:t>
             </w:r>
           </w:p>
@@ -24462,6 +26933,7 @@
                 <w:sz w:val="16"/>
                 <w:szCs w:val="16"/>
               </w:rPr>
+              <w:lastRenderedPageBreak/>
               <w:t>Yes</w:t>
             </w:r>
           </w:p>
@@ -24833,7 +27305,6 @@
                 <w:sz w:val="16"/>
                 <w:szCs w:val="16"/>
               </w:rPr>
-              <w:lastRenderedPageBreak/>
               <w:t>Inactive</w:t>
             </w:r>
           </w:p>
@@ -29378,7 +31849,6 @@
           <w:sz w:val="24"/>
           <w:szCs w:val="24"/>
         </w:rPr>
-        <w:lastRenderedPageBreak/>
         <w:t>Table 2. Treatment effect of physical activity from GBM-estimated propensity scores</w:t>
       </w:r>
     </w:p>
@@ -29507,7 +31977,7 @@
                 <w:sz w:val="20"/>
                 <w:szCs w:val="20"/>
               </w:rPr>
-              <w:t>Cohen’s d</w:t>
+              <w:t>SMD</w:t>
             </w:r>
           </w:p>
         </w:tc>
@@ -32817,27 +35287,22 @@
                 <w:sz w:val="20"/>
                 <w:szCs w:val="20"/>
               </w:rPr>
-              <w:t>18.04 (0.27)</w:t>
-            </w:r>
-          </w:p>
-        </w:tc>
-        <w:tc>
-          <w:tcPr>
-            <w:tcW w:w="1080" w:type="dxa"/>
-          </w:tcPr>
-          <w:p>
-            <w:pPr>
-              <w:pStyle w:val="Compact"/>
+              <w:lastRenderedPageBreak/>
+              <w:t xml:space="preserve">18.04 </w:t>
+            </w:r>
+            <w:r>
               <w:rPr>
                 <w:sz w:val="20"/>
                 <w:szCs w:val="20"/>
               </w:rPr>
-            </w:pPr>
-          </w:p>
-        </w:tc>
-        <w:tc>
-          <w:tcPr>
-            <w:tcW w:w="1440" w:type="dxa"/>
+              <w:lastRenderedPageBreak/>
+              <w:t>(0.27)</w:t>
+            </w:r>
+          </w:p>
+        </w:tc>
+        <w:tc>
+          <w:tcPr>
+            <w:tcW w:w="1080" w:type="dxa"/>
           </w:tcPr>
           <w:p>
             <w:pPr>
@@ -32851,7 +35316,7 @@
         </w:tc>
         <w:tc>
           <w:tcPr>
-            <w:tcW w:w="1350" w:type="dxa"/>
+            <w:tcW w:w="1440" w:type="dxa"/>
           </w:tcPr>
           <w:p>
             <w:pPr>
@@ -32865,7 +35330,7 @@
         </w:tc>
         <w:tc>
           <w:tcPr>
-            <w:tcW w:w="1170" w:type="dxa"/>
+            <w:tcW w:w="1350" w:type="dxa"/>
           </w:tcPr>
           <w:p>
             <w:pPr>
@@ -32879,7 +35344,7 @@
         </w:tc>
         <w:tc>
           <w:tcPr>
-            <w:tcW w:w="1080" w:type="dxa"/>
+            <w:tcW w:w="1170" w:type="dxa"/>
           </w:tcPr>
           <w:p>
             <w:pPr>
@@ -32893,7 +35358,7 @@
         </w:tc>
         <w:tc>
           <w:tcPr>
-            <w:tcW w:w="1188" w:type="dxa"/>
+            <w:tcW w:w="1080" w:type="dxa"/>
           </w:tcPr>
           <w:p>
             <w:pPr>
@@ -32905,6 +35370,20 @@
             </w:pPr>
           </w:p>
         </w:tc>
+        <w:tc>
+          <w:tcPr>
+            <w:tcW w:w="1188" w:type="dxa"/>
+          </w:tcPr>
+          <w:p>
+            <w:pPr>
+              <w:pStyle w:val="Compact"/>
+              <w:rPr>
+                <w:sz w:val="20"/>
+                <w:szCs w:val="20"/>
+              </w:rPr>
+            </w:pPr>
+          </w:p>
+        </w:tc>
       </w:tr>
       <w:tr>
         <w:tc>
@@ -32924,45 +35403,28 @@
                 <w:sz w:val="20"/>
                 <w:szCs w:val="20"/>
               </w:rPr>
-              <w:t xml:space="preserve">Multivariable </w:t>
-            </w:r>
-            <w:r>
+              <w:t>Multivariable Regression</w:t>
+            </w:r>
+          </w:p>
+        </w:tc>
+        <w:tc>
+          <w:tcPr>
+            <w:tcW w:w="810" w:type="dxa"/>
+          </w:tcPr>
+          <w:p>
+            <w:pPr>
+              <w:pStyle w:val="Compact"/>
               <w:rPr>
                 <w:sz w:val="20"/>
                 <w:szCs w:val="20"/>
               </w:rPr>
-              <w:lastRenderedPageBreak/>
-              <w:t>Regression</w:t>
-            </w:r>
-          </w:p>
-        </w:tc>
-        <w:tc>
-          <w:tcPr>
-            <w:tcW w:w="810" w:type="dxa"/>
-          </w:tcPr>
-          <w:p>
-            <w:pPr>
-              <w:pStyle w:val="Compact"/>
+            </w:pPr>
+            <w:r>
               <w:rPr>
                 <w:sz w:val="20"/>
                 <w:szCs w:val="20"/>
               </w:rPr>
-            </w:pPr>
-            <w:r>
-              <w:rPr>
-                <w:sz w:val="20"/>
-                <w:szCs w:val="20"/>
-              </w:rPr>
-              <w:lastRenderedPageBreak/>
-              <w:t xml:space="preserve">18.07 </w:t>
-            </w:r>
-            <w:r>
-              <w:rPr>
-                <w:sz w:val="20"/>
-                <w:szCs w:val="20"/>
-              </w:rPr>
-              <w:lastRenderedPageBreak/>
-              <w:t>(1.07)</w:t>
+              <w:t>18.07 (1.07)</w:t>
             </w:r>
           </w:p>
         </w:tc>
@@ -34204,6 +36666,22 @@
       </w:r>
       <w:r>
         <w:t>Multiple regression?</w:t>
+      </w:r>
+    </w:p>
+  </w:comment>
+  <w:comment w:id="37" w:author="christopher huong" w:date="2023-03-02T19:58:00Z" w:initials="ch">
+    <w:p>
+      <w:pPr>
+        <w:pStyle w:val="CommentText"/>
+      </w:pPr>
+      <w:r>
+        <w:rPr>
+          <w:rStyle w:val="CommentReference"/>
+        </w:rPr>
+        <w:annotationRef/>
+      </w:r>
+      <w:r>
+        <w:t xml:space="preserve">Any recommended articles for this claim? </w:t>
       </w:r>
     </w:p>
   </w:comment>
@@ -34243,6 +36721,7 @@
   <w15:commentEx w15:paraId="2ABA0398" w15:paraIdParent="6CA453F8" w15:done="0"/>
   <w15:commentEx w15:paraId="19DB9EAF" w15:done="0"/>
   <w15:commentEx w15:paraId="2FDB7B70" w15:done="0"/>
+  <w15:commentEx w15:paraId="1004F4D2" w15:done="0"/>
 </w15:commentsEx>
 </file>
 
@@ -34270,6 +36749,7 @@
   <w16cex:commentExtensible w16cex:durableId="2797E4AB" w16cex:dateUtc="2023-02-16T05:09:00Z"/>
   <w16cex:commentExtensible w16cex:durableId="2797EA71" w16cex:dateUtc="2023-02-16T05:34:00Z"/>
   <w16cex:commentExtensible w16cex:durableId="27A0351F" w16cex:dateUtc="2023-02-22T12:30:00Z"/>
+  <w16cex:commentExtensible w16cex:durableId="27AB7E60" w16cex:dateUtc="2023-03-03T01:58:00Z"/>
 </w16cex:commentsExtensible>
 </file>
 
@@ -34306,6 +36786,7 @@
   <w16cid:commentId w16cid:paraId="2ABA0398" w16cid:durableId="2797E4AB"/>
   <w16cid:commentId w16cid:paraId="19DB9EAF" w16cid:durableId="2797EA71"/>
   <w16cid:commentId w16cid:paraId="2FDB7B70" w16cid:durableId="27A0351F"/>
+  <w16cid:commentId w16cid:paraId="1004F4D2" w16cid:durableId="27AB7E60"/>
 </w16cid:commentsIds>
 </file>
 
@@ -35245,7 +37726,6 @@
   <w:style w:type="character" w:default="1" w:styleId="DefaultParagraphFont">
     <w:name w:val="Default Paragraph Font"/>
     <w:uiPriority w:val="1"/>
-    <w:semiHidden/>
     <w:unhideWhenUsed/>
   </w:style>
   <w:style w:type="table" w:default="1" w:styleId="TableNormal">

--- a/docs/MHM_full_manuscript_2_6_2023_db.docx
+++ b/docs/MHM_full_manuscript_2_6_2023_db.docx
@@ -8108,6 +8108,248 @@
           <w:sz w:val="24"/>
           <w:szCs w:val="24"/>
         </w:rPr>
+        <w:fldChar w:fldCharType="begin">
+          <w:fldData xml:space="preserve">PEVuZE5vdGU+PENpdGU+PEF1dGhvcj5DaGFtPC9BdXRob3I+PFllYXI+MjAxNjwvWWVhcj48UmVj
+TnVtPjE0OTwvUmVjTnVtPjxEaXNwbGF5VGV4dD5bNTUsIDU2XTwvRGlzcGxheVRleHQ+PHJlY29y
+ZD48cmVjLW51bWJlcj4xNDk8L3JlYy1udW1iZXI+PGZvcmVpZ24ta2V5cz48a2V5IGFwcD0iRU4i
+IGRiLWlkPSJ2ZGEycHZ3c2N4YXJ3OWUwejI0cDkwd3hwcjJ3ZmR6cDJhMHciIHRpbWVzdGFtcD0i
+MTY3NzQ1NjU0NyI+MTQ5PC9rZXk+PC9mb3JlaWduLWtleXM+PHJlZi10eXBlIG5hbWU9IkpvdXJu
+YWwgQXJ0aWNsZSI+MTc8L3JlZi10eXBlPjxjb250cmlidXRvcnM+PGF1dGhvcnM+PGF1dGhvcj5D
+aGFtLCBIZWluaW5nPC9hdXRob3I+PGF1dGhvcj5XZXN0LCBTdGVwaGVuIEc8L2F1dGhvcj48L2F1
+dGhvcnM+PC9jb250cmlidXRvcnM+PHRpdGxlcz48dGl0bGU+UHJvcGVuc2l0eSBzY29yZSBhbmFs
+eXNpcyB3aXRoIG1pc3NpbmcgZGF0YTwvdGl0bGU+PHNlY29uZGFyeS10aXRsZT5Qc3ljaG9sb2dp
+Y2FsIG1ldGhvZHM8L3NlY29uZGFyeS10aXRsZT48L3RpdGxlcz48cGVyaW9kaWNhbD48ZnVsbC10
+aXRsZT5Qc3ljaG9sb2dpY2FsIG1ldGhvZHM8L2Z1bGwtdGl0bGU+PC9wZXJpb2RpY2FsPjxwYWdl
+cz40Mjc8L3BhZ2VzPjx2b2x1bWU+MjE8L3ZvbHVtZT48bnVtYmVyPjM8L251bWJlcj48ZGF0ZXM+
+PHllYXI+MjAxNjwveWVhcj48L2RhdGVzPjxpc2JuPjE5MzktMTQ2MzwvaXNibj48dXJscz48L3Vy
+bHM+PC9yZWNvcmQ+PC9DaXRlPjxDaXRlPjxBdXRob3I+Q29mZm1hbjwvQXV0aG9yPjxZZWFyPjIw
+MjA8L1llYXI+PFJlY051bT4xNTA8L1JlY051bT48cmVjb3JkPjxyZWMtbnVtYmVyPjE1MDwvcmVj
+LW51bWJlcj48Zm9yZWlnbi1rZXlzPjxrZXkgYXBwPSJFTiIgZGItaWQ9InZkYTJwdndzY3hhcnc5
+ZTB6MjRwOTB3eHByMndmZHpwMmEwdyIgdGltZXN0YW1wPSIxNjc3NDU4NTcyIj4xNTA8L2tleT48
+L2ZvcmVpZ24ta2V5cz48cmVmLXR5cGUgbmFtZT0iSm91cm5hbCBBcnRpY2xlIj4xNzwvcmVmLXR5
+cGU+PGNvbnRyaWJ1dG9ycz48YXV0aG9ycz48YXV0aG9yPkNvZmZtYW4sIERvbm5hIEw8L2F1dGhv
+cj48YXV0aG9yPlpob3UsIEppYW5neGl1PC9hdXRob3I+PGF1dGhvcj5DYWksIFhpemhlbjwvYXV0
+aG9yPjwvYXV0aG9ycz48L2NvbnRyaWJ1dG9ycz48dGl0bGVzPjx0aXRsZT5Db21wYXJpc29uIG9m
+IG1ldGhvZHMgZm9yIGhhbmRsaW5nIGNvdmFyaWF0ZSBtaXNzaW5nbmVzcyBpbiBwcm9wZW5zaXR5
+IHNjb3JlIGVzdGltYXRpb24gd2l0aCBhIGJpbmFyeSBleHBvc3VyZTwvdGl0bGU+PHNlY29uZGFy
+eS10aXRsZT5CTUMgbWVkaWNhbCByZXNlYXJjaCBtZXRob2RvbG9neTwvc2Vjb25kYXJ5LXRpdGxl
+PjwvdGl0bGVzPjxwZXJpb2RpY2FsPjxmdWxsLXRpdGxlPkJNQyBtZWRpY2FsIHJlc2VhcmNoIG1l
+dGhvZG9sb2d5PC9mdWxsLXRpdGxlPjwvcGVyaW9kaWNhbD48cGFnZXM+MS0xNDwvcGFnZXM+PHZv
+bHVtZT4yMDwvdm9sdW1lPjxudW1iZXI+MTwvbnVtYmVyPjxkYXRlcz48eWVhcj4yMDIwPC95ZWFy
+PjwvZGF0ZXM+PGlzYm4+MTQ3MS0yMjg4PC9pc2JuPjx1cmxzPjwvdXJscz48L3JlY29yZD48L0Np
+dGU+PENpdGU+PEF1dGhvcj5Db2ZmbWFuPC9BdXRob3I+PFllYXI+MjAyMDwvWWVhcj48UmVjTnVt
+PjE3NDwvUmVjTnVtPjxyZWNvcmQ+PHJlYy1udW1iZXI+MTc0PC9yZWMtbnVtYmVyPjxmb3JlaWdu
+LWtleXM+PGtleSBhcHA9IkVOIiBkYi1pZD0idmRhMnB2d3NjeGFydzllMHoyNHA5MHd4cHIyd2Zk
+enAyYTB3IiB0aW1lc3RhbXA9IjE2Nzc4OTEwMjYiPjE3NDwva2V5PjwvZm9yZWlnbi1rZXlzPjxy
+ZWYtdHlwZSBuYW1lPSJKb3VybmFsIEFydGljbGUiPjE3PC9yZWYtdHlwZT48Y29udHJpYnV0b3Jz
+PjxhdXRob3JzPjxhdXRob3I+Q29mZm1hbiwgRG9ubmEgTDwvYXV0aG9yPjxhdXRob3I+WmhvdSwg
+Smlhbmd4aXU8L2F1dGhvcj48YXV0aG9yPkNhaSwgWGl6aGVuPC9hdXRob3I+PC9hdXRob3JzPjwv
+Y29udHJpYnV0b3JzPjx0aXRsZXM+PHRpdGxlPkNvbXBhcmlzb24gb2YgbWV0aG9kcyBmb3IgaGFu
+ZGxpbmcgY292YXJpYXRlIG1pc3NpbmduZXNzIGluIHByb3BlbnNpdHkgc2NvcmUgZXN0aW1hdGlv
+biB3aXRoIGEgYmluYXJ5IGV4cG9zdXJlPC90aXRsZT48c2Vjb25kYXJ5LXRpdGxlPkJNQyBtZWRp
+Y2FsIHJlc2VhcmNoIG1ldGhvZG9sb2d5PC9zZWNvbmRhcnktdGl0bGU+PC90aXRsZXM+PHBlcmlv
+ZGljYWw+PGZ1bGwtdGl0bGU+Qk1DIG1lZGljYWwgcmVzZWFyY2ggbWV0aG9kb2xvZ3k8L2Z1bGwt
+dGl0bGU+PC9wZXJpb2RpY2FsPjxwYWdlcz4xLTE0PC9wYWdlcz48dm9sdW1lPjIwPC92b2x1bWU+
+PG51bWJlcj4xPC9udW1iZXI+PGRhdGVzPjx5ZWFyPjIwMjA8L3llYXI+PC9kYXRlcz48aXNibj4x
+NDcxLTIyODg8L2lzYm4+PHVybHM+PC91cmxzPjwvcmVjb3JkPjwvQ2l0ZT48L0VuZE5vdGU+
+</w:fldData>
+        </w:fldChar>
+      </w:r>
+      <w:r>
+        <w:rPr>
+          <w:rFonts w:ascii="Times New Roman" w:hAnsi="Times New Roman" w:cs="Times New Roman"/>
+          <w:sz w:val="24"/>
+          <w:szCs w:val="24"/>
+        </w:rPr>
+        <w:instrText xml:space="preserve"> ADDIN EN.CITE </w:instrText>
+      </w:r>
+      <w:r>
+        <w:rPr>
+          <w:rFonts w:ascii="Times New Roman" w:hAnsi="Times New Roman" w:cs="Times New Roman"/>
+          <w:sz w:val="24"/>
+          <w:szCs w:val="24"/>
+        </w:rPr>
+        <w:fldChar w:fldCharType="begin">
+          <w:fldData xml:space="preserve">PEVuZE5vdGU+PENpdGU+PEF1dGhvcj5DaGFtPC9BdXRob3I+PFllYXI+MjAxNjwvWWVhcj48UmVj
+TnVtPjE0OTwvUmVjTnVtPjxEaXNwbGF5VGV4dD5bNTUsIDU2XTwvRGlzcGxheVRleHQ+PHJlY29y
+ZD48cmVjLW51bWJlcj4xNDk8L3JlYy1udW1iZXI+PGZvcmVpZ24ta2V5cz48a2V5IGFwcD0iRU4i
+IGRiLWlkPSJ2ZGEycHZ3c2N4YXJ3OWUwejI0cDkwd3hwcjJ3ZmR6cDJhMHciIHRpbWVzdGFtcD0i
+MTY3NzQ1NjU0NyI+MTQ5PC9rZXk+PC9mb3JlaWduLWtleXM+PHJlZi10eXBlIG5hbWU9IkpvdXJu
+YWwgQXJ0aWNsZSI+MTc8L3JlZi10eXBlPjxjb250cmlidXRvcnM+PGF1dGhvcnM+PGF1dGhvcj5D
+aGFtLCBIZWluaW5nPC9hdXRob3I+PGF1dGhvcj5XZXN0LCBTdGVwaGVuIEc8L2F1dGhvcj48L2F1
+dGhvcnM+PC9jb250cmlidXRvcnM+PHRpdGxlcz48dGl0bGU+UHJvcGVuc2l0eSBzY29yZSBhbmFs
+eXNpcyB3aXRoIG1pc3NpbmcgZGF0YTwvdGl0bGU+PHNlY29uZGFyeS10aXRsZT5Qc3ljaG9sb2dp
+Y2FsIG1ldGhvZHM8L3NlY29uZGFyeS10aXRsZT48L3RpdGxlcz48cGVyaW9kaWNhbD48ZnVsbC10
+aXRsZT5Qc3ljaG9sb2dpY2FsIG1ldGhvZHM8L2Z1bGwtdGl0bGU+PC9wZXJpb2RpY2FsPjxwYWdl
+cz40Mjc8L3BhZ2VzPjx2b2x1bWU+MjE8L3ZvbHVtZT48bnVtYmVyPjM8L251bWJlcj48ZGF0ZXM+
+PHllYXI+MjAxNjwveWVhcj48L2RhdGVzPjxpc2JuPjE5MzktMTQ2MzwvaXNibj48dXJscz48L3Vy
+bHM+PC9yZWNvcmQ+PC9DaXRlPjxDaXRlPjxBdXRob3I+Q29mZm1hbjwvQXV0aG9yPjxZZWFyPjIw
+MjA8L1llYXI+PFJlY051bT4xNTA8L1JlY051bT48cmVjb3JkPjxyZWMtbnVtYmVyPjE1MDwvcmVj
+LW51bWJlcj48Zm9yZWlnbi1rZXlzPjxrZXkgYXBwPSJFTiIgZGItaWQ9InZkYTJwdndzY3hhcnc5
+ZTB6MjRwOTB3eHByMndmZHpwMmEwdyIgdGltZXN0YW1wPSIxNjc3NDU4NTcyIj4xNTA8L2tleT48
+L2ZvcmVpZ24ta2V5cz48cmVmLXR5cGUgbmFtZT0iSm91cm5hbCBBcnRpY2xlIj4xNzwvcmVmLXR5
+cGU+PGNvbnRyaWJ1dG9ycz48YXV0aG9ycz48YXV0aG9yPkNvZmZtYW4sIERvbm5hIEw8L2F1dGhv
+cj48YXV0aG9yPlpob3UsIEppYW5neGl1PC9hdXRob3I+PGF1dGhvcj5DYWksIFhpemhlbjwvYXV0
+aG9yPjwvYXV0aG9ycz48L2NvbnRyaWJ1dG9ycz48dGl0bGVzPjx0aXRsZT5Db21wYXJpc29uIG9m
+IG1ldGhvZHMgZm9yIGhhbmRsaW5nIGNvdmFyaWF0ZSBtaXNzaW5nbmVzcyBpbiBwcm9wZW5zaXR5
+IHNjb3JlIGVzdGltYXRpb24gd2l0aCBhIGJpbmFyeSBleHBvc3VyZTwvdGl0bGU+PHNlY29uZGFy
+eS10aXRsZT5CTUMgbWVkaWNhbCByZXNlYXJjaCBtZXRob2RvbG9neTwvc2Vjb25kYXJ5LXRpdGxl
+PjwvdGl0bGVzPjxwZXJpb2RpY2FsPjxmdWxsLXRpdGxlPkJNQyBtZWRpY2FsIHJlc2VhcmNoIG1l
+dGhvZG9sb2d5PC9mdWxsLXRpdGxlPjwvcGVyaW9kaWNhbD48cGFnZXM+MS0xNDwvcGFnZXM+PHZv
+bHVtZT4yMDwvdm9sdW1lPjxudW1iZXI+MTwvbnVtYmVyPjxkYXRlcz48eWVhcj4yMDIwPC95ZWFy
+PjwvZGF0ZXM+PGlzYm4+MTQ3MS0yMjg4PC9pc2JuPjx1cmxzPjwvdXJscz48L3JlY29yZD48L0Np
+dGU+PENpdGU+PEF1dGhvcj5Db2ZmbWFuPC9BdXRob3I+PFllYXI+MjAyMDwvWWVhcj48UmVjTnVt
+PjE3NDwvUmVjTnVtPjxyZWNvcmQ+PHJlYy1udW1iZXI+MTc0PC9yZWMtbnVtYmVyPjxmb3JlaWdu
+LWtleXM+PGtleSBhcHA9IkVOIiBkYi1pZD0idmRhMnB2d3NjeGFydzllMHoyNHA5MHd4cHIyd2Zk
+enAyYTB3IiB0aW1lc3RhbXA9IjE2Nzc4OTEwMjYiPjE3NDwva2V5PjwvZm9yZWlnbi1rZXlzPjxy
+ZWYtdHlwZSBuYW1lPSJKb3VybmFsIEFydGljbGUiPjE3PC9yZWYtdHlwZT48Y29udHJpYnV0b3Jz
+PjxhdXRob3JzPjxhdXRob3I+Q29mZm1hbiwgRG9ubmEgTDwvYXV0aG9yPjxhdXRob3I+WmhvdSwg
+Smlhbmd4aXU8L2F1dGhvcj48YXV0aG9yPkNhaSwgWGl6aGVuPC9hdXRob3I+PC9hdXRob3JzPjwv
+Y29udHJpYnV0b3JzPjx0aXRsZXM+PHRpdGxlPkNvbXBhcmlzb24gb2YgbWV0aG9kcyBmb3IgaGFu
+ZGxpbmcgY292YXJpYXRlIG1pc3NpbmduZXNzIGluIHByb3BlbnNpdHkgc2NvcmUgZXN0aW1hdGlv
+biB3aXRoIGEgYmluYXJ5IGV4cG9zdXJlPC90aXRsZT48c2Vjb25kYXJ5LXRpdGxlPkJNQyBtZWRp
+Y2FsIHJlc2VhcmNoIG1ldGhvZG9sb2d5PC9zZWNvbmRhcnktdGl0bGU+PC90aXRsZXM+PHBlcmlv
+ZGljYWw+PGZ1bGwtdGl0bGU+Qk1DIG1lZGljYWwgcmVzZWFyY2ggbWV0aG9kb2xvZ3k8L2Z1bGwt
+dGl0bGU+PC9wZXJpb2RpY2FsPjxwYWdlcz4xLTE0PC9wYWdlcz48dm9sdW1lPjIwPC92b2x1bWU+
+PG51bWJlcj4xPC9udW1iZXI+PGRhdGVzPjx5ZWFyPjIwMjA8L3llYXI+PC9kYXRlcz48aXNibj4x
+NDcxLTIyODg8L2lzYm4+PHVybHM+PC91cmxzPjwvcmVjb3JkPjwvQ2l0ZT48L0VuZE5vdGU+
+</w:fldData>
+        </w:fldChar>
+      </w:r>
+      <w:r>
+        <w:rPr>
+          <w:rFonts w:ascii="Times New Roman" w:hAnsi="Times New Roman" w:cs="Times New Roman"/>
+          <w:sz w:val="24"/>
+          <w:szCs w:val="24"/>
+        </w:rPr>
+        <w:instrText xml:space="preserve"> ADDIN EN.CITE.DATA </w:instrText>
+      </w:r>
+      <w:r>
+        <w:rPr>
+          <w:rFonts w:ascii="Times New Roman" w:hAnsi="Times New Roman" w:cs="Times New Roman"/>
+          <w:sz w:val="24"/>
+          <w:szCs w:val="24"/>
+        </w:rPr>
+      </w:r>
+      <w:r>
+        <w:rPr>
+          <w:rFonts w:ascii="Times New Roman" w:hAnsi="Times New Roman" w:cs="Times New Roman"/>
+          <w:sz w:val="24"/>
+          <w:szCs w:val="24"/>
+        </w:rPr>
+        <w:fldChar w:fldCharType="end"/>
+      </w:r>
+      <w:r>
+        <w:rPr>
+          <w:rFonts w:ascii="Times New Roman" w:hAnsi="Times New Roman" w:cs="Times New Roman"/>
+          <w:sz w:val="24"/>
+          <w:szCs w:val="24"/>
+        </w:rPr>
+        <w:fldChar w:fldCharType="separate"/>
+      </w:r>
+      <w:r>
+        <w:rPr>
+          <w:rFonts w:ascii="Times New Roman" w:hAnsi="Times New Roman" w:cs="Times New Roman"/>
+          <w:noProof/>
+          <w:sz w:val="24"/>
+          <w:szCs w:val="24"/>
+        </w:rPr>
+        <w:t>[55, 56]</w:t>
+      </w:r>
+      <w:r>
+        <w:rPr>
+          <w:rFonts w:ascii="Times New Roman" w:hAnsi="Times New Roman" w:cs="Times New Roman"/>
+          <w:sz w:val="24"/>
+          <w:szCs w:val="24"/>
+        </w:rPr>
+        <w:fldChar w:fldCharType="end"/>
+      </w:r>
+      <w:r>
+        <w:rPr>
+          <w:rFonts w:ascii="Times New Roman" w:hAnsi="Times New Roman" w:cs="Times New Roman"/>
+          <w:sz w:val="24"/>
+          <w:szCs w:val="24"/>
+        </w:rPr>
+        <w:t xml:space="preserve">, we performed </w:t>
+      </w:r>
+      <w:r>
+        <w:rPr>
+          <w:rFonts w:ascii="Times New Roman" w:hAnsi="Times New Roman" w:cs="Times New Roman"/>
+          <w:sz w:val="24"/>
+          <w:szCs w:val="24"/>
+        </w:rPr>
+        <w:t>several</w:t>
+      </w:r>
+      <w:r>
+        <w:rPr>
+          <w:rFonts w:ascii="Times New Roman" w:hAnsi="Times New Roman" w:cs="Times New Roman"/>
+          <w:sz w:val="24"/>
+          <w:szCs w:val="24"/>
+        </w:rPr>
+        <w:t xml:space="preserve"> sensitivity analys</w:t>
+      </w:r>
+      <w:r>
+        <w:rPr>
+          <w:rFonts w:ascii="Times New Roman" w:hAnsi="Times New Roman" w:cs="Times New Roman"/>
+          <w:sz w:val="24"/>
+          <w:szCs w:val="24"/>
+        </w:rPr>
+        <w:t xml:space="preserve">es. First, we </w:t>
+      </w:r>
+      <w:r>
+        <w:rPr>
+          <w:rFonts w:ascii="Times New Roman" w:hAnsi="Times New Roman" w:cs="Times New Roman"/>
+          <w:sz w:val="24"/>
+          <w:szCs w:val="24"/>
+        </w:rPr>
+        <w:t xml:space="preserve">computed </w:t>
+      </w:r>
+      <w:r>
+        <w:rPr>
+          <w:rFonts w:ascii="Times New Roman" w:hAnsi="Times New Roman" w:cs="Times New Roman"/>
+          <w:sz w:val="24"/>
+          <w:szCs w:val="24"/>
+        </w:rPr>
+        <w:t xml:space="preserve">propensity score weighted </w:t>
+      </w:r>
+      <w:r>
+        <w:rPr>
+          <w:rFonts w:ascii="Times New Roman" w:hAnsi="Times New Roman" w:cs="Times New Roman"/>
+          <w:sz w:val="24"/>
+          <w:szCs w:val="24"/>
+        </w:rPr>
+        <w:t xml:space="preserve">linear regression models </w:t>
+      </w:r>
+      <w:r>
+        <w:rPr>
+          <w:rFonts w:ascii="Times New Roman" w:hAnsi="Times New Roman" w:cs="Times New Roman"/>
+          <w:sz w:val="24"/>
+          <w:szCs w:val="24"/>
+        </w:rPr>
+        <w:t xml:space="preserve">that included further adjustment for </w:t>
+      </w:r>
+      <w:r>
+        <w:rPr>
+          <w:rFonts w:ascii="Times New Roman" w:hAnsi="Times New Roman" w:cs="Times New Roman"/>
+          <w:sz w:val="24"/>
+          <w:szCs w:val="24"/>
+        </w:rPr>
+        <w:t xml:space="preserve">the full covariate set </w:t>
+      </w:r>
+      <w:r>
+        <w:rPr>
+          <w:rFonts w:ascii="Times New Roman" w:hAnsi="Times New Roman" w:cs="Times New Roman"/>
+          <w:sz w:val="24"/>
+          <w:szCs w:val="24"/>
+        </w:rPr>
+        <w:t xml:space="preserve">to allow for doubly robust estimation </w:t>
+      </w:r>
+      <w:r>
+        <w:rPr>
+          <w:rFonts w:ascii="Times New Roman" w:hAnsi="Times New Roman" w:cs="Times New Roman"/>
+          <w:sz w:val="24"/>
+          <w:szCs w:val="24"/>
+        </w:rPr>
         <w:fldChar w:fldCharType="begin"/>
       </w:r>
       <w:r>
@@ -8116,7 +8358,7 @@
           <w:sz w:val="24"/>
           <w:szCs w:val="24"/>
         </w:rPr>
-        <w:instrText xml:space="preserve"> ADDIN EN.CITE &lt;EndNote&gt;&lt;Cite&gt;&lt;Author&gt;Cham&lt;/Author&gt;&lt;Year&gt;2016&lt;/Year&gt;&lt;RecNum&gt;149&lt;/RecNum&gt;&lt;DisplayText&gt;[55, 56]&lt;/DisplayText&gt;&lt;record&gt;&lt;rec-number&gt;149&lt;/rec-number&gt;&lt;foreign-keys&gt;&lt;key app="EN" db-id="vda2pvwscxarw9e0z24p90wxpr2wfdzp2a0w" timestamp="1677456547"&gt;149&lt;/key&gt;&lt;/foreign-keys&gt;&lt;ref-type name="Journal Article"&gt;17&lt;/ref-type&gt;&lt;contributors&gt;&lt;authors&gt;&lt;author&gt;Cham, Heining&lt;/author&gt;&lt;author&gt;West, Stephen G&lt;/author&gt;&lt;/authors&gt;&lt;/contributors&gt;&lt;titles&gt;&lt;title&gt;Propensity score analysis with missing data&lt;/title&gt;&lt;secondary-title&gt;Psychological methods&lt;/secondary-title&gt;&lt;/titles&gt;&lt;periodical&gt;&lt;full-title&gt;Psychological methods&lt;/full-title&gt;&lt;/periodical&gt;&lt;pages&gt;427&lt;/pages&gt;&lt;volume&gt;21&lt;/volume&gt;&lt;number&gt;3&lt;/number&gt;&lt;dates&gt;&lt;year&gt;2016&lt;/year&gt;&lt;/dates&gt;&lt;isbn&gt;1939-1463&lt;/isbn&gt;&lt;urls&gt;&lt;/urls&gt;&lt;/record&gt;&lt;/Cite&gt;&lt;Cite&gt;&lt;Author&gt;Coffman&lt;/Author&gt;&lt;Year&gt;2020&lt;/Year&gt;&lt;RecNum&gt;150&lt;/RecNum&gt;&lt;record&gt;&lt;rec-number&gt;150&lt;/rec-number&gt;&lt;foreign-keys&gt;&lt;key app="EN" db-id="vda2pvwscxarw9e0z24p90wxpr2wfdzp2a0w" timestamp="1677458572"&gt;150&lt;/key&gt;&lt;/foreign-keys&gt;&lt;ref-type name="Journal Article"&gt;17&lt;/ref-type&gt;&lt;contributors&gt;&lt;authors&gt;&lt;author&gt;Coffman, Donna L&lt;/author&gt;&lt;author&gt;Zhou, Jiangxiu&lt;/author&gt;&lt;author&gt;Cai, Xizhen&lt;/author&gt;&lt;/authors&gt;&lt;/contributors&gt;&lt;titles&gt;&lt;title&gt;Comparison of methods for handling covariate missingness in propensity score estimation with a binary exposure&lt;/title&gt;&lt;secondary-title&gt;BMC medical research methodology&lt;/secondary-title&gt;&lt;/titles&gt;&lt;periodical&gt;&lt;full-title&gt;BMC medical research methodology&lt;/full-title&gt;&lt;/periodical&gt;&lt;pages&gt;1-14&lt;/pages&gt;&lt;volume&gt;20&lt;/volume&gt;&lt;number&gt;1&lt;/number&gt;&lt;dates&gt;&lt;year&gt;2020&lt;/year&gt;&lt;/dates&gt;&lt;isbn&gt;1471-2288&lt;/isbn&gt;&lt;urls&gt;&lt;/urls&gt;&lt;/record&gt;&lt;/Cite&gt;&lt;/EndNote&gt;</w:instrText>
+        <w:instrText xml:space="preserve"> ADDIN EN.CITE &lt;EndNote&gt;&lt;Cite&gt;&lt;Author&gt;Funk&lt;/Author&gt;&lt;Year&gt;2011&lt;/Year&gt;&lt;RecNum&gt;66&lt;/RecNum&gt;&lt;DisplayText&gt;[57]&lt;/DisplayText&gt;&lt;record&gt;&lt;rec-number&gt;66&lt;/rec-number&gt;&lt;foreign-keys&gt;&lt;key app="EN" db-id="vda2pvwscxarw9e0z24p90wxpr2wfdzp2a0w" timestamp="1674448600"&gt;66&lt;/key&gt;&lt;/foreign-keys&gt;&lt;ref-type name="Journal Article"&gt;17&lt;/ref-type&gt;&lt;contributors&gt;&lt;authors&gt;&lt;author&gt;Funk, Michele Jonsson&lt;/author&gt;&lt;author&gt;Westreich, Daniel&lt;/author&gt;&lt;author&gt;Wiesen, Chris&lt;/author&gt;&lt;author&gt;Stürmer, Til&lt;/author&gt;&lt;author&gt;Brookhart, M Alan&lt;/author&gt;&lt;author&gt;Davidian, Marie&lt;/author&gt;&lt;/authors&gt;&lt;/contributors&gt;&lt;titles&gt;&lt;title&gt;Doubly robust estimation of causal effects&lt;/title&gt;&lt;secondary-title&gt;American journal of epidemiology&lt;/secondary-title&gt;&lt;/titles&gt;&lt;periodical&gt;&lt;full-title&gt;American journal of epidemiology&lt;/full-title&gt;&lt;/periodical&gt;&lt;pages&gt;761-767&lt;/pages&gt;&lt;volume&gt;173&lt;/volume&gt;&lt;number&gt;7&lt;/number&gt;&lt;dates&gt;&lt;year&gt;2011&lt;/year&gt;&lt;/dates&gt;&lt;isbn&gt;1476-6256&lt;/isbn&gt;&lt;urls&gt;&lt;/urls&gt;&lt;/record&gt;&lt;/Cite&gt;&lt;/EndNote&gt;</w:instrText>
       </w:r>
       <w:r>
         <w:rPr>
@@ -8133,7 +8375,7 @@
           <w:sz w:val="24"/>
           <w:szCs w:val="24"/>
         </w:rPr>
-        <w:t>[55, 56]</w:t>
+        <w:t>[57]</w:t>
       </w:r>
       <w:r>
         <w:rPr>
@@ -8149,79 +8391,136 @@
           <w:sz w:val="24"/>
           <w:szCs w:val="24"/>
         </w:rPr>
-        <w:t xml:space="preserve">, we performed </w:t>
-      </w:r>
-      <w:r>
-        <w:rPr>
-          <w:rFonts w:ascii="Times New Roman" w:hAnsi="Times New Roman" w:cs="Times New Roman"/>
-          <w:sz w:val="24"/>
-          <w:szCs w:val="24"/>
-        </w:rPr>
-        <w:t>several</w:t>
-      </w:r>
-      <w:r>
-        <w:rPr>
-          <w:rFonts w:ascii="Times New Roman" w:hAnsi="Times New Roman" w:cs="Times New Roman"/>
-          <w:sz w:val="24"/>
-          <w:szCs w:val="24"/>
-        </w:rPr>
-        <w:t xml:space="preserve"> sensitivity analys</w:t>
-      </w:r>
-      <w:r>
-        <w:rPr>
-          <w:rFonts w:ascii="Times New Roman" w:hAnsi="Times New Roman" w:cs="Times New Roman"/>
-          <w:sz w:val="24"/>
-          <w:szCs w:val="24"/>
-        </w:rPr>
-        <w:t xml:space="preserve">es. First, we </w:t>
-      </w:r>
-      <w:r>
-        <w:rPr>
-          <w:rFonts w:ascii="Times New Roman" w:hAnsi="Times New Roman" w:cs="Times New Roman"/>
-          <w:sz w:val="24"/>
-          <w:szCs w:val="24"/>
-        </w:rPr>
-        <w:t xml:space="preserve">computed </w:t>
-      </w:r>
-      <w:r>
-        <w:rPr>
-          <w:rFonts w:ascii="Times New Roman" w:hAnsi="Times New Roman" w:cs="Times New Roman"/>
-          <w:sz w:val="24"/>
-          <w:szCs w:val="24"/>
-        </w:rPr>
-        <w:t xml:space="preserve">propensity score weighted </w:t>
-      </w:r>
-      <w:r>
-        <w:rPr>
-          <w:rFonts w:ascii="Times New Roman" w:hAnsi="Times New Roman" w:cs="Times New Roman"/>
-          <w:sz w:val="24"/>
-          <w:szCs w:val="24"/>
-        </w:rPr>
-        <w:t xml:space="preserve">linear regression models </w:t>
-      </w:r>
-      <w:r>
-        <w:rPr>
-          <w:rFonts w:ascii="Times New Roman" w:hAnsi="Times New Roman" w:cs="Times New Roman"/>
-          <w:sz w:val="24"/>
-          <w:szCs w:val="24"/>
-        </w:rPr>
-        <w:t xml:space="preserve">that included further adjustment for </w:t>
-      </w:r>
-      <w:r>
-        <w:rPr>
-          <w:rFonts w:ascii="Times New Roman" w:hAnsi="Times New Roman" w:cs="Times New Roman"/>
-          <w:sz w:val="24"/>
-          <w:szCs w:val="24"/>
-        </w:rPr>
-        <w:t xml:space="preserve">the full covariate set </w:t>
-      </w:r>
-      <w:r>
-        <w:rPr>
-          <w:rFonts w:ascii="Times New Roman" w:hAnsi="Times New Roman" w:cs="Times New Roman"/>
-          <w:sz w:val="24"/>
-          <w:szCs w:val="24"/>
-        </w:rPr>
-        <w:t xml:space="preserve">to allow for doubly robust estimation </w:t>
+        <w:t xml:space="preserve">. </w:t>
+      </w:r>
+      <w:r>
+        <w:rPr>
+          <w:rFonts w:ascii="Times New Roman" w:hAnsi="Times New Roman" w:cs="Times New Roman"/>
+          <w:sz w:val="24"/>
+          <w:szCs w:val="24"/>
+        </w:rPr>
+        <w:t xml:space="preserve">Second, </w:t>
+      </w:r>
+      <w:r>
+        <w:rPr>
+          <w:rFonts w:ascii="Times New Roman" w:hAnsi="Times New Roman" w:cs="Times New Roman"/>
+          <w:sz w:val="24"/>
+          <w:szCs w:val="24"/>
+        </w:rPr>
+        <w:t xml:space="preserve">instead of handling covariate missingness by surrogate splitting, we first implemented multiple imputation (MI) before </w:t>
+      </w:r>
+      <w:r>
+        <w:rPr>
+          <w:rFonts w:ascii="Times New Roman" w:hAnsi="Times New Roman" w:cs="Times New Roman"/>
+          <w:sz w:val="24"/>
+          <w:szCs w:val="24"/>
+        </w:rPr>
+        <w:t xml:space="preserve">the GBM estimation of propensity scores. Third, </w:t>
+      </w:r>
+      <w:r>
+        <w:rPr>
+          <w:rFonts w:ascii="Times New Roman" w:hAnsi="Times New Roman" w:cs="Times New Roman"/>
+          <w:sz w:val="24"/>
+          <w:szCs w:val="24"/>
+        </w:rPr>
+        <w:t xml:space="preserve">we estimated </w:t>
+      </w:r>
+      <w:r>
+        <w:rPr>
+          <w:rFonts w:ascii="Times New Roman" w:hAnsi="Times New Roman" w:cs="Times New Roman"/>
+          <w:sz w:val="24"/>
+          <w:szCs w:val="24"/>
+        </w:rPr>
+        <w:t>ATTs</w:t>
+      </w:r>
+      <w:r>
+        <w:rPr>
+          <w:rFonts w:ascii="Times New Roman" w:hAnsi="Times New Roman" w:cs="Times New Roman"/>
+          <w:sz w:val="24"/>
+          <w:szCs w:val="24"/>
+        </w:rPr>
+        <w:t xml:space="preserve"> using</w:t>
+      </w:r>
+      <w:r>
+        <w:rPr>
+          <w:rFonts w:ascii="Times New Roman" w:hAnsi="Times New Roman" w:cs="Times New Roman"/>
+          <w:sz w:val="24"/>
+          <w:szCs w:val="24"/>
+        </w:rPr>
+        <w:t xml:space="preserve"> </w:t>
+      </w:r>
+      <w:r>
+        <w:rPr>
+          <w:rFonts w:ascii="Times New Roman" w:hAnsi="Times New Roman" w:cs="Times New Roman"/>
+          <w:sz w:val="24"/>
+          <w:szCs w:val="24"/>
+        </w:rPr>
+        <w:t>MI</w:t>
+      </w:r>
+      <w:r>
+        <w:rPr>
+          <w:rFonts w:ascii="Times New Roman" w:hAnsi="Times New Roman" w:cs="Times New Roman"/>
+          <w:sz w:val="24"/>
+          <w:szCs w:val="24"/>
+        </w:rPr>
+        <w:t xml:space="preserve"> and covariate balancing propensity score</w:t>
+      </w:r>
+      <w:r>
+        <w:rPr>
+          <w:rFonts w:ascii="Times New Roman" w:hAnsi="Times New Roman" w:cs="Times New Roman"/>
+          <w:sz w:val="24"/>
+          <w:szCs w:val="24"/>
+        </w:rPr>
+        <w:t xml:space="preserve"> </w:t>
+      </w:r>
+      <w:r>
+        <w:rPr>
+          <w:rFonts w:ascii="Times New Roman" w:hAnsi="Times New Roman" w:cs="Times New Roman"/>
+          <w:sz w:val="24"/>
+          <w:szCs w:val="24"/>
+        </w:rPr>
+        <w:t xml:space="preserve">(CBPS) </w:t>
+      </w:r>
+      <w:r>
+        <w:rPr>
+          <w:rFonts w:ascii="Times New Roman" w:hAnsi="Times New Roman" w:cs="Times New Roman"/>
+          <w:sz w:val="24"/>
+          <w:szCs w:val="24"/>
+        </w:rPr>
+        <w:t>weighting</w:t>
+      </w:r>
+      <w:r>
+        <w:rPr>
+          <w:rFonts w:ascii="Times New Roman" w:hAnsi="Times New Roman" w:cs="Times New Roman"/>
+          <w:sz w:val="24"/>
+          <w:szCs w:val="24"/>
+        </w:rPr>
+        <w:t xml:space="preserve">, which may </w:t>
+      </w:r>
+      <w:r>
+        <w:rPr>
+          <w:rFonts w:ascii="Times New Roman" w:hAnsi="Times New Roman" w:cs="Times New Roman"/>
+          <w:sz w:val="24"/>
+          <w:szCs w:val="24"/>
+        </w:rPr>
+        <w:t>outperform GBM</w:t>
+      </w:r>
+      <w:r>
+        <w:rPr>
+          <w:rFonts w:ascii="Times New Roman" w:hAnsi="Times New Roman" w:cs="Times New Roman"/>
+          <w:sz w:val="24"/>
+          <w:szCs w:val="24"/>
+        </w:rPr>
+        <w:t xml:space="preserve"> if there is a non-</w:t>
+      </w:r>
+      <w:r>
+        <w:rPr>
+          <w:rFonts w:ascii="Times New Roman" w:hAnsi="Times New Roman" w:cs="Times New Roman"/>
+          <w:sz w:val="24"/>
+          <w:szCs w:val="24"/>
+        </w:rPr>
+        <w:lastRenderedPageBreak/>
+        <w:t xml:space="preserve">complex relationship between treatment and outcome </w:t>
       </w:r>
       <w:r>
         <w:rPr>
@@ -8237,7 +8536,7 @@
           <w:sz w:val="24"/>
           <w:szCs w:val="24"/>
         </w:rPr>
-        <w:instrText xml:space="preserve"> ADDIN EN.CITE &lt;EndNote&gt;&lt;Cite&gt;&lt;Author&gt;Funk&lt;/Author&gt;&lt;Year&gt;2011&lt;/Year&gt;&lt;RecNum&gt;66&lt;/RecNum&gt;&lt;DisplayText&gt;[57]&lt;/DisplayText&gt;&lt;record&gt;&lt;rec-number&gt;66&lt;/rec-number&gt;&lt;foreign-keys&gt;&lt;key app="EN" db-id="vda2pvwscxarw9e0z24p90wxpr2wfdzp2a0w" timestamp="1674448600"&gt;66&lt;/key&gt;&lt;/foreign-keys&gt;&lt;ref-type name="Journal Article"&gt;17&lt;/ref-type&gt;&lt;contributors&gt;&lt;authors&gt;&lt;author&gt;Funk, Michele Jonsson&lt;/author&gt;&lt;author&gt;Westreich, Daniel&lt;/author&gt;&lt;author&gt;Wiesen, Chris&lt;/author&gt;&lt;author&gt;Stürmer, Til&lt;/author&gt;&lt;author&gt;Brookhart, M Alan&lt;/author&gt;&lt;author&gt;Davidian, Marie&lt;/author&gt;&lt;/authors&gt;&lt;/contributors&gt;&lt;titles&gt;&lt;title&gt;Doubly robust estimation of causal effects&lt;/title&gt;&lt;secondary-title&gt;American journal of epidemiology&lt;/secondary-title&gt;&lt;/titles&gt;&lt;periodical&gt;&lt;full-title&gt;American journal of epidemiology&lt;/full-title&gt;&lt;/periodical&gt;&lt;pages&gt;761-767&lt;/pages&gt;&lt;volume&gt;173&lt;/volume&gt;&lt;number&gt;7&lt;/number&gt;&lt;dates&gt;&lt;year&gt;2011&lt;/year&gt;&lt;/dates&gt;&lt;isbn&gt;1476-6256&lt;/isbn&gt;&lt;urls&gt;&lt;/urls&gt;&lt;/record&gt;&lt;/Cite&gt;&lt;/EndNote&gt;</w:instrText>
+        <w:instrText xml:space="preserve"> ADDIN EN.CITE &lt;EndNote&gt;&lt;Cite&gt;&lt;Author&gt;Setodji&lt;/Author&gt;&lt;Year&gt;2017&lt;/Year&gt;&lt;RecNum&gt;69&lt;/RecNum&gt;&lt;DisplayText&gt;[58]&lt;/DisplayText&gt;&lt;record&gt;&lt;rec-number&gt;69&lt;/rec-number&gt;&lt;foreign-keys&gt;&lt;key app="EN" db-id="vda2pvwscxarw9e0z24p90wxpr2wfdzp2a0w" timestamp="1674449816"&gt;69&lt;/key&gt;&lt;/foreign-keys&gt;&lt;ref-type name="Journal Article"&gt;17&lt;/ref-type&gt;&lt;contributors&gt;&lt;authors&gt;&lt;author&gt;Setodji, Claude M&lt;/author&gt;&lt;author&gt;McCaffrey, Daniel F&lt;/author&gt;&lt;author&gt;Burgette, Lane F&lt;/author&gt;&lt;author&gt;Almirall, Daniel&lt;/author&gt;&lt;author&gt;Griffin, Beth Ann&lt;/author&gt;&lt;/authors&gt;&lt;/contributors&gt;&lt;titles&gt;&lt;title&gt;The right tool for the job: Choosing between covariate balancing and generalized boosted model propensity scores&lt;/title&gt;&lt;secondary-title&gt;Epidemiology (Cambridge, Mass.)&lt;/secondary-title&gt;&lt;/titles&gt;&lt;periodical&gt;&lt;full-title&gt;Epidemiology (Cambridge, Mass.)&lt;/full-title&gt;&lt;/periodical&gt;&lt;pages&gt;802&lt;/pages&gt;&lt;volume&gt;28&lt;/volume&gt;&lt;number&gt;6&lt;/number&gt;&lt;dates&gt;&lt;year&gt;2017&lt;/year&gt;&lt;/dates&gt;&lt;urls&gt;&lt;/urls&gt;&lt;/record&gt;&lt;/Cite&gt;&lt;/EndNote&gt;</w:instrText>
       </w:r>
       <w:r>
         <w:rPr>
@@ -8254,7 +8553,7 @@
           <w:sz w:val="24"/>
           <w:szCs w:val="24"/>
         </w:rPr>
-        <w:t>[57]</w:t>
+        <w:t>[58]</w:t>
       </w:r>
       <w:r>
         <w:rPr>
@@ -8278,47 +8577,31 @@
           <w:sz w:val="24"/>
           <w:szCs w:val="24"/>
         </w:rPr>
-        <w:t xml:space="preserve">Second, we estimated </w:t>
-      </w:r>
-      <w:r>
-        <w:rPr>
-          <w:rFonts w:ascii="Times New Roman" w:hAnsi="Times New Roman" w:cs="Times New Roman"/>
-          <w:sz w:val="24"/>
-          <w:szCs w:val="24"/>
-        </w:rPr>
-        <w:t>ATTs</w:t>
-      </w:r>
-      <w:r>
-        <w:rPr>
-          <w:rFonts w:ascii="Times New Roman" w:hAnsi="Times New Roman" w:cs="Times New Roman"/>
-          <w:sz w:val="24"/>
-          <w:szCs w:val="24"/>
-        </w:rPr>
-        <w:t xml:space="preserve"> using</w:t>
-      </w:r>
-      <w:r>
-        <w:rPr>
-          <w:rFonts w:ascii="Times New Roman" w:hAnsi="Times New Roman" w:cs="Times New Roman"/>
-          <w:sz w:val="24"/>
-          <w:szCs w:val="24"/>
-        </w:rPr>
-        <w:t xml:space="preserve"> multiple imputation</w:t>
-      </w:r>
-      <w:r>
-        <w:rPr>
-          <w:rFonts w:ascii="Times New Roman" w:hAnsi="Times New Roman" w:cs="Times New Roman"/>
-          <w:sz w:val="24"/>
-          <w:szCs w:val="24"/>
-        </w:rPr>
-        <w:t xml:space="preserve"> (MI)</w:t>
-      </w:r>
-      <w:r>
-        <w:rPr>
-          <w:rFonts w:ascii="Times New Roman" w:hAnsi="Times New Roman" w:cs="Times New Roman"/>
-          <w:sz w:val="24"/>
-          <w:szCs w:val="24"/>
-        </w:rPr>
-        <w:t xml:space="preserve"> and covariate balancing propensity score</w:t>
+        <w:t>MI and CBPS are</w:t>
+      </w:r>
+      <w:r>
+        <w:rPr>
+          <w:rFonts w:ascii="Times New Roman" w:hAnsi="Times New Roman" w:cs="Times New Roman"/>
+          <w:sz w:val="24"/>
+          <w:szCs w:val="24"/>
+        </w:rPr>
+        <w:t xml:space="preserve"> described in greater detail in the </w:t>
+      </w:r>
+      <w:r>
+        <w:rPr>
+          <w:rFonts w:ascii="Times New Roman" w:hAnsi="Times New Roman" w:cs="Times New Roman"/>
+          <w:sz w:val="24"/>
+          <w:szCs w:val="24"/>
+        </w:rPr>
+        <w:t>S</w:t>
+      </w:r>
+      <w:r>
+        <w:rPr>
+          <w:rFonts w:ascii="Times New Roman" w:hAnsi="Times New Roman" w:cs="Times New Roman"/>
+          <w:sz w:val="24"/>
+          <w:szCs w:val="24"/>
+        </w:rPr>
+        <w:t>upplementary</w:t>
       </w:r>
       <w:r>
         <w:rPr>
@@ -8334,119 +8617,6 @@
           <w:sz w:val="24"/>
           <w:szCs w:val="24"/>
         </w:rPr>
-        <w:t xml:space="preserve">(CBPS) </w:t>
-      </w:r>
-      <w:r>
-        <w:rPr>
-          <w:rFonts w:ascii="Times New Roman" w:hAnsi="Times New Roman" w:cs="Times New Roman"/>
-          <w:sz w:val="24"/>
-          <w:szCs w:val="24"/>
-        </w:rPr>
-        <w:t>weighting</w:t>
-      </w:r>
-      <w:r>
-        <w:rPr>
-          <w:rFonts w:ascii="Times New Roman" w:hAnsi="Times New Roman" w:cs="Times New Roman"/>
-          <w:sz w:val="24"/>
-          <w:szCs w:val="24"/>
-        </w:rPr>
-        <w:t xml:space="preserve">, which may </w:t>
-      </w:r>
-      <w:r>
-        <w:rPr>
-          <w:rFonts w:ascii="Times New Roman" w:hAnsi="Times New Roman" w:cs="Times New Roman"/>
-          <w:sz w:val="24"/>
-          <w:szCs w:val="24"/>
-        </w:rPr>
-        <w:t>outperform GBM</w:t>
-      </w:r>
-      <w:r>
-        <w:rPr>
-          <w:rFonts w:ascii="Times New Roman" w:hAnsi="Times New Roman" w:cs="Times New Roman"/>
-          <w:sz w:val="24"/>
-          <w:szCs w:val="24"/>
-        </w:rPr>
-        <w:t xml:space="preserve"> if there is a non-complex relationship between treatment and outcome </w:t>
-      </w:r>
-      <w:r>
-        <w:rPr>
-          <w:rFonts w:ascii="Times New Roman" w:hAnsi="Times New Roman" w:cs="Times New Roman"/>
-          <w:sz w:val="24"/>
-          <w:szCs w:val="24"/>
-        </w:rPr>
-        <w:fldChar w:fldCharType="begin"/>
-      </w:r>
-      <w:r>
-        <w:rPr>
-          <w:rFonts w:ascii="Times New Roman" w:hAnsi="Times New Roman" w:cs="Times New Roman"/>
-          <w:sz w:val="24"/>
-          <w:szCs w:val="24"/>
-        </w:rPr>
-        <w:instrText xml:space="preserve"> ADDIN EN.CITE &lt;EndNote&gt;&lt;Cite&gt;&lt;Author&gt;Setodji&lt;/Author&gt;&lt;Year&gt;2017&lt;/Year&gt;&lt;RecNum&gt;69&lt;/RecNum&gt;&lt;DisplayText&gt;[58]&lt;/DisplayText&gt;&lt;record&gt;&lt;rec-number&gt;69&lt;/rec-number&gt;&lt;foreign-keys&gt;&lt;key app="EN" db-id="vda2pvwscxarw9e0z24p90wxpr2wfdzp2a0w" timestamp="1674449816"&gt;69&lt;/key&gt;&lt;/foreign-keys&gt;&lt;ref-type name="Journal Article"&gt;17&lt;/ref-type&gt;&lt;contributors&gt;&lt;authors&gt;&lt;author&gt;Setodji, Claude M&lt;/author&gt;&lt;author&gt;McCaffrey, Daniel F&lt;/author&gt;&lt;author&gt;Burgette, Lane F&lt;/author&gt;&lt;author&gt;Almirall, Daniel&lt;/author&gt;&lt;author&gt;Griffin, Beth Ann&lt;/author&gt;&lt;/authors&gt;&lt;/contributors&gt;&lt;titles&gt;&lt;title&gt;The right tool for the job: Choosing between covariate balancing and generalized boosted model propensity scores&lt;/title&gt;&lt;secondary-title&gt;Epidemiology (Cambridge, Mass.)&lt;/secondary-title&gt;&lt;/titles&gt;&lt;periodical&gt;&lt;full-title&gt;Epidemiology (Cambridge, Mass.)&lt;/full-title&gt;&lt;/periodical&gt;&lt;pages&gt;802&lt;/pages&gt;&lt;volume&gt;28&lt;/volume&gt;&lt;number&gt;6&lt;/number&gt;&lt;dates&gt;&lt;year&gt;2017&lt;/year&gt;&lt;/dates&gt;&lt;urls&gt;&lt;/urls&gt;&lt;/record&gt;&lt;/Cite&gt;&lt;/EndNote&gt;</w:instrText>
-      </w:r>
-      <w:r>
-        <w:rPr>
-          <w:rFonts w:ascii="Times New Roman" w:hAnsi="Times New Roman" w:cs="Times New Roman"/>
-          <w:sz w:val="24"/>
-          <w:szCs w:val="24"/>
-        </w:rPr>
-        <w:fldChar w:fldCharType="separate"/>
-      </w:r>
-      <w:r>
-        <w:rPr>
-          <w:rFonts w:ascii="Times New Roman" w:hAnsi="Times New Roman" w:cs="Times New Roman"/>
-          <w:noProof/>
-          <w:sz w:val="24"/>
-          <w:szCs w:val="24"/>
-        </w:rPr>
-        <w:t>[58]</w:t>
-      </w:r>
-      <w:r>
-        <w:rPr>
-          <w:rFonts w:ascii="Times New Roman" w:hAnsi="Times New Roman" w:cs="Times New Roman"/>
-          <w:sz w:val="24"/>
-          <w:szCs w:val="24"/>
-        </w:rPr>
-        <w:fldChar w:fldCharType="end"/>
-      </w:r>
-      <w:r>
-        <w:rPr>
-          <w:rFonts w:ascii="Times New Roman" w:hAnsi="Times New Roman" w:cs="Times New Roman"/>
-          <w:sz w:val="24"/>
-          <w:szCs w:val="24"/>
-        </w:rPr>
-        <w:t xml:space="preserve">. This procedure is described in greater detail in the </w:t>
-      </w:r>
-      <w:r>
-        <w:rPr>
-          <w:rFonts w:ascii="Times New Roman" w:hAnsi="Times New Roman" w:cs="Times New Roman"/>
-          <w:sz w:val="24"/>
-          <w:szCs w:val="24"/>
-        </w:rPr>
-        <w:t>S</w:t>
-      </w:r>
-      <w:r>
-        <w:rPr>
-          <w:rFonts w:ascii="Times New Roman" w:hAnsi="Times New Roman" w:cs="Times New Roman"/>
-          <w:sz w:val="24"/>
-          <w:szCs w:val="24"/>
-        </w:rPr>
-        <w:t>upplementary</w:t>
-      </w:r>
-      <w:r>
-        <w:rPr>
-          <w:rFonts w:ascii="Times New Roman" w:hAnsi="Times New Roman" w:cs="Times New Roman"/>
-          <w:sz w:val="24"/>
-          <w:szCs w:val="24"/>
-        </w:rPr>
-        <w:t xml:space="preserve"> </w:t>
-      </w:r>
-      <w:r>
-        <w:rPr>
-          <w:rFonts w:ascii="Times New Roman" w:hAnsi="Times New Roman" w:cs="Times New Roman"/>
-          <w:sz w:val="24"/>
-          <w:szCs w:val="24"/>
-        </w:rPr>
         <w:t xml:space="preserve">Materials (Section </w:t>
       </w:r>
       <w:r>
@@ -8471,8 +8641,23 @@
           <w:sz w:val="24"/>
           <w:szCs w:val="24"/>
         </w:rPr>
-        <w:lastRenderedPageBreak/>
-        <w:t xml:space="preserve">Doubly robust estimation was also computed for these models by including the full covariate set in the multiply imputed, </w:t>
+        <w:t xml:space="preserve">Doubly robust estimation </w:t>
+      </w:r>
+      <w:r>
+        <w:rPr>
+          <w:rFonts w:ascii="Times New Roman" w:hAnsi="Times New Roman" w:cs="Times New Roman"/>
+          <w:sz w:val="24"/>
+          <w:szCs w:val="24"/>
+        </w:rPr>
+        <w:t>were</w:t>
+      </w:r>
+      <w:r>
+        <w:rPr>
+          <w:rFonts w:ascii="Times New Roman" w:hAnsi="Times New Roman" w:cs="Times New Roman"/>
+          <w:sz w:val="24"/>
+          <w:szCs w:val="24"/>
+        </w:rPr>
+        <w:t xml:space="preserve"> also computed for these models by including the full covariate set in the multiply imputed, </w:t>
       </w:r>
       <w:r>
         <w:rPr>
@@ -8488,7 +8673,7 @@
           <w:sz w:val="24"/>
           <w:szCs w:val="24"/>
         </w:rPr>
-        <w:t>ed linear regression models</w:t>
+        <w:t>ed regression models</w:t>
       </w:r>
       <w:r>
         <w:rPr>
@@ -8552,15 +8737,15 @@
           <w:sz w:val="24"/>
           <w:szCs w:val="24"/>
         </w:rPr>
-        <w:t>, adjust</w:t>
-      </w:r>
-      <w:r>
-        <w:rPr>
-          <w:rFonts w:ascii="Times New Roman" w:hAnsi="Times New Roman" w:cs="Times New Roman"/>
-          <w:sz w:val="24"/>
-          <w:szCs w:val="24"/>
-        </w:rPr>
-        <w:t>ed</w:t>
+        <w:t xml:space="preserve">, </w:t>
+      </w:r>
+      <w:r>
+        <w:rPr>
+          <w:rFonts w:ascii="Times New Roman" w:hAnsi="Times New Roman" w:cs="Times New Roman"/>
+          <w:sz w:val="24"/>
+          <w:szCs w:val="24"/>
+        </w:rPr>
+        <w:t>controlling</w:t>
       </w:r>
       <w:r>
         <w:rPr>
@@ -9037,6 +9222,7 @@
           <w:sz w:val="24"/>
           <w:szCs w:val="24"/>
         </w:rPr>
+        <w:lastRenderedPageBreak/>
         <w:t xml:space="preserve">Physical </w:t>
       </w:r>
       <w:r>
@@ -9064,7 +9250,6 @@
           <w:sz w:val="24"/>
           <w:szCs w:val="24"/>
         </w:rPr>
-        <w:lastRenderedPageBreak/>
         <w:t xml:space="preserve">Propensity score weighted models </w:t>
       </w:r>
       <w:r>
@@ -9819,7 +10004,23 @@
           <w:sz w:val="24"/>
           <w:szCs w:val="24"/>
         </w:rPr>
-        <w:t xml:space="preserve">scores </w:t>
+        <w:t>scores</w:t>
+      </w:r>
+      <w:r>
+        <w:rPr>
+          <w:rFonts w:ascii="Times New Roman" w:hAnsi="Times New Roman" w:cs="Times New Roman"/>
+          <w:sz w:val="24"/>
+          <w:szCs w:val="24"/>
+        </w:rPr>
+        <w:t xml:space="preserve"> (Figure 1,</w:t>
+      </w:r>
+      <w:r>
+        <w:rPr>
+          <w:rFonts w:ascii="Times New Roman" w:hAnsi="Times New Roman" w:cs="Times New Roman"/>
+          <w:sz w:val="24"/>
+          <w:szCs w:val="24"/>
+        </w:rPr>
+        <w:t xml:space="preserve"> </w:t>
       </w:r>
       <w:commentRangeStart w:id="33"/>
       <w:commentRangeStart w:id="34"/>
@@ -9829,7 +10030,7 @@
           <w:sz w:val="24"/>
           <w:szCs w:val="24"/>
         </w:rPr>
-        <w:t>(B = -2.04</w:t>
+        <w:t>B = -2.04</w:t>
       </w:r>
       <w:r>
         <w:rPr>
@@ -10427,7 +10628,23 @@
           <w:sz w:val="24"/>
           <w:szCs w:val="24"/>
         </w:rPr>
-        <w:t xml:space="preserve">, MI + CBPS </w:t>
+        <w:t xml:space="preserve">, </w:t>
+      </w:r>
+      <w:r>
+        <w:rPr>
+          <w:rFonts w:ascii="Times New Roman" w:hAnsi="Times New Roman" w:cs="Times New Roman"/>
+          <w:sz w:val="24"/>
+          <w:szCs w:val="24"/>
+        </w:rPr>
+        <w:t xml:space="preserve">MI + GBM (B = 17.97; 95% CI: 17.40 – 18.54), </w:t>
+      </w:r>
+      <w:r>
+        <w:rPr>
+          <w:rFonts w:ascii="Times New Roman" w:hAnsi="Times New Roman" w:cs="Times New Roman"/>
+          <w:sz w:val="24"/>
+          <w:szCs w:val="24"/>
+        </w:rPr>
+        <w:t xml:space="preserve">MI + CBPS </w:t>
       </w:r>
       <w:r>
         <w:rPr>
@@ -10451,6 +10668,14 @@
           <w:sz w:val="24"/>
           <w:szCs w:val="24"/>
         </w:rPr>
+        <w:t>; 95% CI: 17.50 – 18.57</w:t>
+      </w:r>
+      <w:r>
+        <w:rPr>
+          <w:rFonts w:ascii="Times New Roman" w:hAnsi="Times New Roman" w:cs="Times New Roman"/>
+          <w:sz w:val="24"/>
+          <w:szCs w:val="24"/>
+        </w:rPr>
         <w:t>)</w:t>
       </w:r>
       <w:r>
@@ -10525,29 +10750,21 @@
         </w:rPr>
         <w:t xml:space="preserve">non-covariate balanced </w:t>
       </w:r>
-      <w:commentRangeStart w:id="36"/>
-      <w:r>
-        <w:rPr>
-          <w:rFonts w:ascii="Times New Roman" w:hAnsi="Times New Roman" w:cs="Times New Roman"/>
-          <w:sz w:val="24"/>
-          <w:szCs w:val="24"/>
-        </w:rPr>
-        <w:t xml:space="preserve">linear </w:t>
-      </w:r>
-      <w:commentRangeEnd w:id="36"/>
-      <w:r>
-        <w:rPr>
-          <w:rStyle w:val="CommentReference"/>
-        </w:rPr>
-        <w:commentReference w:id="36"/>
-      </w:r>
-      <w:r>
-        <w:rPr>
-          <w:rFonts w:ascii="Times New Roman" w:hAnsi="Times New Roman" w:cs="Times New Roman"/>
-          <w:sz w:val="24"/>
-          <w:szCs w:val="24"/>
-        </w:rPr>
-        <w:t xml:space="preserve">regression model (B </w:t>
+      <w:r>
+        <w:rPr>
+          <w:rFonts w:ascii="Times New Roman" w:hAnsi="Times New Roman" w:cs="Times New Roman"/>
+          <w:sz w:val="24"/>
+          <w:szCs w:val="24"/>
+        </w:rPr>
+        <w:t>multivariate re</w:t>
+      </w:r>
+      <w:r>
+        <w:rPr>
+          <w:rFonts w:ascii="Times New Roman" w:hAnsi="Times New Roman" w:cs="Times New Roman"/>
+          <w:sz w:val="24"/>
+          <w:szCs w:val="24"/>
+        </w:rPr>
+        <w:t xml:space="preserve">gression model (B </w:t>
       </w:r>
       <w:r>
         <w:rPr>
@@ -11185,6 +11402,13 @@
           <w:szCs w:val="24"/>
         </w:rPr>
         <w:fldChar w:fldCharType="end"/>
+      </w:r>
+      <w:r>
+        <w:rPr>
+          <w:rFonts w:ascii="Times New Roman" w:hAnsi="Times New Roman" w:cs="Times New Roman"/>
+          <w:sz w:val="24"/>
+          <w:szCs w:val="24"/>
+        </w:rPr>
       </w:r>
       <w:r>
         <w:rPr>
@@ -11491,6 +11715,13 @@
           <w:sz w:val="24"/>
           <w:szCs w:val="24"/>
         </w:rPr>
+      </w:r>
+      <w:r>
+        <w:rPr>
+          <w:rFonts w:ascii="Times New Roman" w:hAnsi="Times New Roman" w:cs="Times New Roman"/>
+          <w:sz w:val="24"/>
+          <w:szCs w:val="24"/>
+        </w:rPr>
         <w:fldChar w:fldCharType="separate"/>
       </w:r>
       <w:r>
@@ -11703,6 +11934,13 @@
           <w:sz w:val="24"/>
           <w:szCs w:val="24"/>
         </w:rPr>
+      </w:r>
+      <w:r>
+        <w:rPr>
+          <w:rFonts w:ascii="Times New Roman" w:hAnsi="Times New Roman" w:cs="Times New Roman"/>
+          <w:sz w:val="24"/>
+          <w:szCs w:val="24"/>
+        </w:rPr>
         <w:fldChar w:fldCharType="separate"/>
       </w:r>
       <w:r>
@@ -11779,7 +12017,7 @@
         </w:rPr>
         <w:t>, as self-report measures are prone to overreporting [</w:t>
       </w:r>
-      <w:commentRangeStart w:id="37"/>
+      <w:commentRangeStart w:id="36"/>
       <w:r>
         <w:rPr>
           <w:rFonts w:ascii="Times New Roman" w:hAnsi="Times New Roman" w:cs="Times New Roman"/>
@@ -11788,12 +12026,12 @@
         </w:rPr>
         <w:t>REF</w:t>
       </w:r>
-      <w:commentRangeEnd w:id="37"/>
+      <w:commentRangeEnd w:id="36"/>
       <w:r>
         <w:rPr>
           <w:rStyle w:val="CommentReference"/>
         </w:rPr>
-        <w:commentReference w:id="37"/>
+        <w:commentReference w:id="36"/>
       </w:r>
       <w:r>
         <w:rPr>
@@ -11817,11 +12055,6 @@
     <w:p>
       <w:pPr>
         <w:spacing w:line="480" w:lineRule="auto"/>
-        <w:rPr>
-          <w:rFonts w:ascii="Times New Roman" w:hAnsi="Times New Roman" w:cs="Times New Roman"/>
-          <w:sz w:val="24"/>
-          <w:szCs w:val="24"/>
-        </w:rPr>
       </w:pPr>
       <w:r>
         <w:rPr>
@@ -12107,41 +12340,16 @@
         </w:rPr>
         <w:t xml:space="preserve">. </w:t>
       </w:r>
-    </w:p>
-    <w:p>
-      <w:pPr>
-        <w:spacing w:line="480" w:lineRule="auto"/>
-        <w:rPr>
-          <w:rFonts w:ascii="Times New Roman" w:hAnsi="Times New Roman" w:cs="Times New Roman"/>
-          <w:sz w:val="24"/>
-          <w:szCs w:val="24"/>
-        </w:rPr>
-      </w:pPr>
-    </w:p>
-    <w:p>
-      <w:pPr>
-        <w:spacing w:line="480" w:lineRule="auto"/>
-        <w:rPr>
-          <w:rFonts w:ascii="Times New Roman" w:hAnsi="Times New Roman" w:cs="Times New Roman"/>
-          <w:sz w:val="24"/>
-          <w:szCs w:val="24"/>
-        </w:rPr>
-      </w:pPr>
-      <w:r>
-        <w:rPr>
-          <w:rFonts w:ascii="Times New Roman" w:hAnsi="Times New Roman" w:cs="Times New Roman"/>
-          <w:sz w:val="24"/>
-          <w:szCs w:val="24"/>
-        </w:rPr>
-        <w:t>Loneliness systematic review + lower Social Self effect</w:t>
-      </w:r>
-      <w:r>
-        <w:rPr>
-          <w:rFonts w:ascii="Times New Roman" w:hAnsi="Times New Roman" w:cs="Times New Roman"/>
-          <w:sz w:val="24"/>
-          <w:szCs w:val="24"/>
-        </w:rPr>
-        <w:t xml:space="preserve">   </w:t>
+      <w:r>
+        <w:rPr>
+          <w:rFonts w:ascii="Times New Roman" w:hAnsi="Times New Roman" w:cs="Times New Roman"/>
+          <w:sz w:val="24"/>
+          <w:szCs w:val="24"/>
+        </w:rPr>
+        <w:t>Conversely, the lowest effect was shown for Social Self, which may cover aspects of wellbeing with less established associations with physical activity</w:t>
+      </w:r>
+      <w:r>
+        <w:t xml:space="preserve"> </w:t>
       </w:r>
       <w:r>
         <w:rPr>
@@ -12184,53 +12392,13 @@
         </w:rPr>
         <w:fldChar w:fldCharType="end"/>
       </w:r>
-    </w:p>
-    <w:p>
-      <w:pPr>
-        <w:spacing w:line="480" w:lineRule="auto"/>
-        <w:rPr>
-          <w:rFonts w:ascii="Times New Roman" w:hAnsi="Times New Roman" w:cs="Times New Roman"/>
-          <w:sz w:val="24"/>
-          <w:szCs w:val="24"/>
-        </w:rPr>
-      </w:pPr>
-    </w:p>
-    <w:p>
-      <w:pPr>
-        <w:spacing w:line="480" w:lineRule="auto"/>
-        <w:rPr>
-          <w:rFonts w:ascii="Times New Roman" w:hAnsi="Times New Roman" w:cs="Times New Roman"/>
-          <w:sz w:val="24"/>
-          <w:szCs w:val="24"/>
-        </w:rPr>
-      </w:pPr>
-    </w:p>
-    <w:p>
-      <w:pPr>
-        <w:spacing w:line="480" w:lineRule="auto"/>
-        <w:rPr>
-          <w:rFonts w:ascii="Times New Roman" w:hAnsi="Times New Roman" w:cs="Times New Roman"/>
-          <w:sz w:val="24"/>
-          <w:szCs w:val="24"/>
-        </w:rPr>
-      </w:pPr>
-    </w:p>
-    <w:p>
-      <w:pPr>
-        <w:spacing w:line="480" w:lineRule="auto"/>
-        <w:rPr>
-          <w:rFonts w:ascii="Times New Roman" w:hAnsi="Times New Roman" w:cs="Times New Roman"/>
-          <w:sz w:val="24"/>
-          <w:szCs w:val="24"/>
-        </w:rPr>
-      </w:pPr>
-      <w:r>
-        <w:rPr>
-          <w:rFonts w:ascii="Times New Roman" w:hAnsi="Times New Roman" w:cs="Times New Roman"/>
-          <w:sz w:val="24"/>
-          <w:szCs w:val="24"/>
-        </w:rPr>
-        <w:t>MHQ validation + why improving it matters</w:t>
+      <w:r>
+        <w:rPr>
+          <w:rFonts w:ascii="Times New Roman" w:hAnsi="Times New Roman" w:cs="Times New Roman"/>
+          <w:sz w:val="24"/>
+          <w:szCs w:val="24"/>
+        </w:rPr>
+        <w:t xml:space="preserve">. </w:t>
       </w:r>
     </w:p>
     <w:p>
@@ -12277,7 +12445,7 @@
         <w:pStyle w:val="ListParagraph"/>
         <w:spacing w:line="480" w:lineRule="auto"/>
         <w:rPr>
-          <w:del w:id="38" w:author="Denver Brown" w:date="2023-02-08T09:33:00Z"/>
+          <w:del w:id="37" w:author="Denver Brown" w:date="2023-02-08T09:33:00Z"/>
           <w:rFonts w:ascii="Times New Roman" w:hAnsi="Times New Roman" w:cs="Times New Roman"/>
           <w:sz w:val="24"/>
           <w:szCs w:val="24"/>
@@ -12353,7 +12521,6 @@
           <w:sz w:val="24"/>
           <w:szCs w:val="24"/>
         </w:rPr>
-        <w:lastRenderedPageBreak/>
         <w:t xml:space="preserve">How does this compare to </w:t>
       </w:r>
       <w:proofErr w:type="spellStart"/>
@@ -12433,6 +12600,7 @@
           <w:sz w:val="24"/>
           <w:szCs w:val="24"/>
         </w:rPr>
+        <w:lastRenderedPageBreak/>
         <w:t>PE strongest effect on Adaptability and Resilience, lowest on Social Self (is this in line with current literature? Comments on different exercise modalities?) (How PA differed across each subdomain – where are the strongest/weakest effects – why may this be)</w:t>
       </w:r>
     </w:p>
@@ -12685,8 +12853,16 @@
           <w:sz w:val="24"/>
           <w:szCs w:val="24"/>
         </w:rPr>
+        <w:t xml:space="preserve">There are several limitations with the current study. Firstly, unlike randomization, propensity score weighting does not adjust for unobserved covariates (Joffe &amp; Rosenbaum, 1999). An unbiased treatment effect assumes that all potential confounders are observed, which is unlikely </w:t>
+      </w:r>
+      <w:r>
+        <w:rPr>
+          <w:rFonts w:ascii="Times New Roman" w:hAnsi="Times New Roman" w:cs="Times New Roman"/>
+          <w:sz w:val="24"/>
+          <w:szCs w:val="24"/>
+        </w:rPr>
         <w:lastRenderedPageBreak/>
-        <w:t>There are several limitations with the current study. Firstly, unlike randomization, propensity score weighting does not adjust for unobserved covariates (Joffe &amp; Rosenbaum, 1999). An unbiased treatment effect assumes that all potential confounders are observed, which is unlikely to be the case in any observational study</w:t>
+        <w:t>to be the case in any observational study</w:t>
       </w:r>
       <w:r>
         <w:rPr>
@@ -12906,7 +13082,6 @@
           <w:sz w:val="24"/>
           <w:szCs w:val="24"/>
         </w:rPr>
-        <w:lastRenderedPageBreak/>
         <w:t>Volunteer online survey</w:t>
       </w:r>
     </w:p>
@@ -13207,7 +13382,6 @@
         <w:spacing w:after="0"/>
       </w:pPr>
       <w:r>
-        <w:lastRenderedPageBreak/>
         <w:t>4.</w:t>
       </w:r>
       <w:r>
@@ -13301,6 +13475,7 @@
         <w:spacing w:after="0"/>
       </w:pPr>
       <w:r>
+        <w:lastRenderedPageBreak/>
         <w:t>7.</w:t>
       </w:r>
       <w:r>
@@ -13788,7 +13963,6 @@
         <w:spacing w:after="0"/>
       </w:pPr>
       <w:r>
-        <w:lastRenderedPageBreak/>
         <w:t>23.</w:t>
       </w:r>
       <w:r>
@@ -13882,6 +14056,7 @@
         <w:spacing w:after="0"/>
       </w:pPr>
       <w:r>
+        <w:lastRenderedPageBreak/>
         <w:t>26.</w:t>
       </w:r>
       <w:r>
@@ -14337,7 +14512,6 @@
         <w:spacing w:after="0"/>
       </w:pPr>
       <w:r>
-        <w:lastRenderedPageBreak/>
         <w:t>41.</w:t>
       </w:r>
       <w:r>
@@ -14431,6 +14605,7 @@
         <w:spacing w:after="0"/>
       </w:pPr>
       <w:r>
+        <w:lastRenderedPageBreak/>
         <w:t>44.</w:t>
       </w:r>
       <w:r>
@@ -15002,7 +15177,6 @@
         <w:spacing w:after="0"/>
       </w:pPr>
       <w:r>
-        <w:lastRenderedPageBreak/>
         <w:t>63.</w:t>
       </w:r>
       <w:r>
@@ -15065,6 +15239,7 @@
         <w:spacing w:after="0"/>
       </w:pPr>
       <w:r>
+        <w:lastRenderedPageBreak/>
         <w:t>65.</w:t>
       </w:r>
       <w:r>
@@ -16524,7 +16699,15 @@
                 <w:sz w:val="16"/>
                 <w:szCs w:val="16"/>
               </w:rPr>
-              <w:t>148624 (43.5%)</w:t>
+              <w:t xml:space="preserve">148624 </w:t>
+            </w:r>
+            <w:r>
+              <w:rPr>
+                <w:sz w:val="16"/>
+                <w:szCs w:val="16"/>
+              </w:rPr>
+              <w:lastRenderedPageBreak/>
+              <w:t>(43.5%)</w:t>
             </w:r>
           </w:p>
         </w:tc>
@@ -16545,7 +16728,16 @@
                 <w:sz w:val="16"/>
                 <w:szCs w:val="16"/>
               </w:rPr>
-              <w:t>23206 (35.9%)</w:t>
+              <w:lastRenderedPageBreak/>
+              <w:t xml:space="preserve">23206 </w:t>
+            </w:r>
+            <w:r>
+              <w:rPr>
+                <w:sz w:val="16"/>
+                <w:szCs w:val="16"/>
+              </w:rPr>
+              <w:lastRenderedPageBreak/>
+              <w:t>(35.9%)</w:t>
             </w:r>
           </w:p>
         </w:tc>
@@ -16566,7 +16758,16 @@
                 <w:sz w:val="16"/>
                 <w:szCs w:val="16"/>
               </w:rPr>
-              <w:t>19427 (41.1%)</w:t>
+              <w:lastRenderedPageBreak/>
+              <w:t xml:space="preserve">19427 </w:t>
+            </w:r>
+            <w:r>
+              <w:rPr>
+                <w:sz w:val="16"/>
+                <w:szCs w:val="16"/>
+              </w:rPr>
+              <w:lastRenderedPageBreak/>
+              <w:t>(41.1%)</w:t>
             </w:r>
           </w:p>
         </w:tc>
@@ -16587,7 +16788,16 @@
                 <w:sz w:val="16"/>
                 <w:szCs w:val="16"/>
               </w:rPr>
-              <w:t>23584 (42.7%)</w:t>
+              <w:lastRenderedPageBreak/>
+              <w:t xml:space="preserve">23584 </w:t>
+            </w:r>
+            <w:r>
+              <w:rPr>
+                <w:sz w:val="16"/>
+                <w:szCs w:val="16"/>
+              </w:rPr>
+              <w:lastRenderedPageBreak/>
+              <w:t>(42.7%)</w:t>
             </w:r>
           </w:p>
         </w:tc>
@@ -16608,7 +16818,16 @@
                 <w:sz w:val="16"/>
                 <w:szCs w:val="16"/>
               </w:rPr>
-              <w:t>25815 (45.1%)</w:t>
+              <w:lastRenderedPageBreak/>
+              <w:t xml:space="preserve">25815 </w:t>
+            </w:r>
+            <w:r>
+              <w:rPr>
+                <w:sz w:val="16"/>
+                <w:szCs w:val="16"/>
+              </w:rPr>
+              <w:lastRenderedPageBreak/>
+              <w:t>(45.1%)</w:t>
             </w:r>
           </w:p>
         </w:tc>
@@ -16629,7 +16848,16 @@
                 <w:sz w:val="16"/>
                 <w:szCs w:val="16"/>
               </w:rPr>
-              <w:t>29827 (47.3%)</w:t>
+              <w:lastRenderedPageBreak/>
+              <w:t xml:space="preserve">29827 </w:t>
+            </w:r>
+            <w:r>
+              <w:rPr>
+                <w:sz w:val="16"/>
+                <w:szCs w:val="16"/>
+              </w:rPr>
+              <w:lastRenderedPageBreak/>
+              <w:t>(47.3%)</w:t>
             </w:r>
           </w:p>
         </w:tc>
@@ -16650,7 +16878,16 @@
                 <w:sz w:val="16"/>
                 <w:szCs w:val="16"/>
               </w:rPr>
-              <w:t>20299 (49.7%)</w:t>
+              <w:lastRenderedPageBreak/>
+              <w:t xml:space="preserve">20299 </w:t>
+            </w:r>
+            <w:r>
+              <w:rPr>
+                <w:sz w:val="16"/>
+                <w:szCs w:val="16"/>
+              </w:rPr>
+              <w:lastRenderedPageBreak/>
+              <w:t>(49.7%)</w:t>
             </w:r>
           </w:p>
         </w:tc>
@@ -16671,7 +16908,16 @@
                 <w:sz w:val="16"/>
                 <w:szCs w:val="16"/>
               </w:rPr>
-              <w:t>5807 (48.3%)</w:t>
+              <w:lastRenderedPageBreak/>
+              <w:t xml:space="preserve">5807 </w:t>
+            </w:r>
+            <w:r>
+              <w:rPr>
+                <w:sz w:val="16"/>
+                <w:szCs w:val="16"/>
+              </w:rPr>
+              <w:lastRenderedPageBreak/>
+              <w:t>(48.3%)</w:t>
             </w:r>
           </w:p>
         </w:tc>
@@ -16692,7 +16938,16 @@
                 <w:sz w:val="16"/>
                 <w:szCs w:val="16"/>
               </w:rPr>
-              <w:t>659 (42.9%)</w:t>
+              <w:lastRenderedPageBreak/>
+              <w:t xml:space="preserve">659 </w:t>
+            </w:r>
+            <w:r>
+              <w:rPr>
+                <w:sz w:val="16"/>
+                <w:szCs w:val="16"/>
+              </w:rPr>
+              <w:lastRenderedPageBreak/>
+              <w:t>(42.9%)</w:t>
             </w:r>
           </w:p>
         </w:tc>
@@ -16715,6 +16970,7 @@
                 <w:sz w:val="16"/>
                 <w:szCs w:val="16"/>
               </w:rPr>
+              <w:lastRenderedPageBreak/>
               <w:t>Other/Intersex</w:t>
             </w:r>
           </w:p>
@@ -21658,15 +21914,7 @@
                 <w:sz w:val="16"/>
                 <w:szCs w:val="16"/>
               </w:rPr>
-              <w:t xml:space="preserve">Single (never </w:t>
-            </w:r>
-            <w:r>
-              <w:rPr>
-                <w:sz w:val="16"/>
-                <w:szCs w:val="16"/>
-              </w:rPr>
-              <w:lastRenderedPageBreak/>
-              <w:t>married or in a civil partnership)</w:t>
+              <w:t>Single (never married or in a civil partnership)</w:t>
             </w:r>
           </w:p>
         </w:tc>
@@ -21687,16 +21935,7 @@
                 <w:sz w:val="16"/>
                 <w:szCs w:val="16"/>
               </w:rPr>
-              <w:lastRenderedPageBreak/>
-              <w:t xml:space="preserve">85117 </w:t>
-            </w:r>
-            <w:r>
-              <w:rPr>
-                <w:sz w:val="16"/>
-                <w:szCs w:val="16"/>
-              </w:rPr>
-              <w:lastRenderedPageBreak/>
-              <w:t>(24.9%)</w:t>
+              <w:t>85117 (24.9%)</w:t>
             </w:r>
           </w:p>
         </w:tc>
@@ -21717,16 +21956,7 @@
                 <w:sz w:val="16"/>
                 <w:szCs w:val="16"/>
               </w:rPr>
-              <w:lastRenderedPageBreak/>
-              <w:t xml:space="preserve">42004 </w:t>
-            </w:r>
-            <w:r>
-              <w:rPr>
-                <w:sz w:val="16"/>
-                <w:szCs w:val="16"/>
-              </w:rPr>
-              <w:lastRenderedPageBreak/>
-              <w:t>(65.0%)</w:t>
+              <w:t>42004 (65.0%)</w:t>
             </w:r>
           </w:p>
         </w:tc>
@@ -21747,16 +21977,7 @@
                 <w:sz w:val="16"/>
                 <w:szCs w:val="16"/>
               </w:rPr>
-              <w:lastRenderedPageBreak/>
-              <w:t xml:space="preserve">18279 </w:t>
-            </w:r>
-            <w:r>
-              <w:rPr>
-                <w:sz w:val="16"/>
-                <w:szCs w:val="16"/>
-              </w:rPr>
-              <w:lastRenderedPageBreak/>
-              <w:t>(38.7%)</w:t>
+              <w:t>18279 (38.7%)</w:t>
             </w:r>
           </w:p>
         </w:tc>
@@ -21777,16 +21998,7 @@
                 <w:sz w:val="16"/>
                 <w:szCs w:val="16"/>
               </w:rPr>
-              <w:lastRenderedPageBreak/>
-              <w:t xml:space="preserve">9084 </w:t>
-            </w:r>
-            <w:r>
-              <w:rPr>
-                <w:sz w:val="16"/>
-                <w:szCs w:val="16"/>
-              </w:rPr>
-              <w:lastRenderedPageBreak/>
-              <w:t>(16.4%)</w:t>
+              <w:t>9084 (16.4%)</w:t>
             </w:r>
           </w:p>
         </w:tc>
@@ -21807,16 +22019,7 @@
                 <w:sz w:val="16"/>
                 <w:szCs w:val="16"/>
               </w:rPr>
-              <w:lastRenderedPageBreak/>
-              <w:t xml:space="preserve">6653 </w:t>
-            </w:r>
-            <w:r>
-              <w:rPr>
-                <w:sz w:val="16"/>
-                <w:szCs w:val="16"/>
-              </w:rPr>
-              <w:lastRenderedPageBreak/>
-              <w:t>(11.6%)</w:t>
+              <w:t>6653 (11.6%)</w:t>
             </w:r>
           </w:p>
         </w:tc>
@@ -21837,16 +22040,7 @@
                 <w:sz w:val="16"/>
                 <w:szCs w:val="16"/>
               </w:rPr>
-              <w:lastRenderedPageBreak/>
-              <w:t xml:space="preserve">5955 </w:t>
-            </w:r>
-            <w:r>
-              <w:rPr>
-                <w:sz w:val="16"/>
-                <w:szCs w:val="16"/>
-              </w:rPr>
-              <w:lastRenderedPageBreak/>
-              <w:t>(9.4%)</w:t>
+              <w:t>5955 (9.4%)</w:t>
             </w:r>
           </w:p>
         </w:tc>
@@ -21867,16 +22061,7 @@
                 <w:sz w:val="16"/>
                 <w:szCs w:val="16"/>
               </w:rPr>
-              <w:lastRenderedPageBreak/>
-              <w:t xml:space="preserve">2583 </w:t>
-            </w:r>
-            <w:r>
-              <w:rPr>
-                <w:sz w:val="16"/>
-                <w:szCs w:val="16"/>
-              </w:rPr>
-              <w:lastRenderedPageBreak/>
-              <w:t>(6.3%)</w:t>
+              <w:t>2583 (6.3%)</w:t>
             </w:r>
           </w:p>
         </w:tc>
@@ -21897,16 +22082,7 @@
                 <w:sz w:val="16"/>
                 <w:szCs w:val="16"/>
               </w:rPr>
-              <w:lastRenderedPageBreak/>
-              <w:t xml:space="preserve">508 </w:t>
-            </w:r>
-            <w:r>
-              <w:rPr>
-                <w:sz w:val="16"/>
-                <w:szCs w:val="16"/>
-              </w:rPr>
-              <w:lastRenderedPageBreak/>
-              <w:t>(4.2%)</w:t>
+              <w:t>508 (4.2%)</w:t>
             </w:r>
           </w:p>
         </w:tc>
@@ -21927,7 +22103,6 @@
                 <w:sz w:val="16"/>
                 <w:szCs w:val="16"/>
               </w:rPr>
-              <w:lastRenderedPageBreak/>
               <w:t>51 (3.3%)</w:t>
             </w:r>
           </w:p>
@@ -22226,7 +22401,15 @@
                 <w:sz w:val="16"/>
                 <w:szCs w:val="16"/>
               </w:rPr>
-              <w:t>1762 (3.7%)</w:t>
+              <w:t xml:space="preserve">1762 </w:t>
+            </w:r>
+            <w:r>
+              <w:rPr>
+                <w:sz w:val="16"/>
+                <w:szCs w:val="16"/>
+              </w:rPr>
+              <w:lastRenderedPageBreak/>
+              <w:t>(3.7%)</w:t>
             </w:r>
           </w:p>
         </w:tc>
@@ -22247,7 +22430,16 @@
                 <w:sz w:val="16"/>
                 <w:szCs w:val="16"/>
               </w:rPr>
-              <w:t>2102 (3.8%)</w:t>
+              <w:lastRenderedPageBreak/>
+              <w:t xml:space="preserve">2102 </w:t>
+            </w:r>
+            <w:r>
+              <w:rPr>
+                <w:sz w:val="16"/>
+                <w:szCs w:val="16"/>
+              </w:rPr>
+              <w:lastRenderedPageBreak/>
+              <w:t>(3.8%)</w:t>
             </w:r>
           </w:p>
         </w:tc>
@@ -22268,7 +22460,16 @@
                 <w:sz w:val="16"/>
                 <w:szCs w:val="16"/>
               </w:rPr>
-              <w:t>2098 (3.7%)</w:t>
+              <w:lastRenderedPageBreak/>
+              <w:t xml:space="preserve">2098 </w:t>
+            </w:r>
+            <w:r>
+              <w:rPr>
+                <w:sz w:val="16"/>
+                <w:szCs w:val="16"/>
+              </w:rPr>
+              <w:lastRenderedPageBreak/>
+              <w:t>(3.7%)</w:t>
             </w:r>
           </w:p>
         </w:tc>
@@ -22289,7 +22490,16 @@
                 <w:sz w:val="16"/>
                 <w:szCs w:val="16"/>
               </w:rPr>
-              <w:t>2251 (3.6%)</w:t>
+              <w:lastRenderedPageBreak/>
+              <w:t xml:space="preserve">2251 </w:t>
+            </w:r>
+            <w:r>
+              <w:rPr>
+                <w:sz w:val="16"/>
+                <w:szCs w:val="16"/>
+              </w:rPr>
+              <w:lastRenderedPageBreak/>
+              <w:t>(3.6%)</w:t>
             </w:r>
           </w:p>
         </w:tc>
@@ -22310,7 +22520,16 @@
                 <w:sz w:val="16"/>
                 <w:szCs w:val="16"/>
               </w:rPr>
-              <w:t>1282 (3.1%)</w:t>
+              <w:lastRenderedPageBreak/>
+              <w:t xml:space="preserve">1282 </w:t>
+            </w:r>
+            <w:r>
+              <w:rPr>
+                <w:sz w:val="16"/>
+                <w:szCs w:val="16"/>
+              </w:rPr>
+              <w:lastRenderedPageBreak/>
+              <w:t>(3.1%)</w:t>
             </w:r>
           </w:p>
         </w:tc>
@@ -22331,7 +22550,16 @@
                 <w:sz w:val="16"/>
                 <w:szCs w:val="16"/>
               </w:rPr>
-              <w:t>364 (3.0%)</w:t>
+              <w:lastRenderedPageBreak/>
+              <w:t xml:space="preserve">364 </w:t>
+            </w:r>
+            <w:r>
+              <w:rPr>
+                <w:sz w:val="16"/>
+                <w:szCs w:val="16"/>
+              </w:rPr>
+              <w:lastRenderedPageBreak/>
+              <w:t>(3.0%)</w:t>
             </w:r>
           </w:p>
         </w:tc>
@@ -22352,6 +22580,7 @@
                 <w:sz w:val="16"/>
                 <w:szCs w:val="16"/>
               </w:rPr>
+              <w:lastRenderedPageBreak/>
               <w:t>62 (4.0%)</w:t>
             </w:r>
           </w:p>
@@ -26933,7 +27162,6 @@
                 <w:sz w:val="16"/>
                 <w:szCs w:val="16"/>
               </w:rPr>
-              <w:lastRenderedPageBreak/>
               <w:t>Yes</w:t>
             </w:r>
           </w:p>
@@ -27517,6 +27745,7 @@
                 <w:sz w:val="16"/>
                 <w:szCs w:val="16"/>
               </w:rPr>
+              <w:lastRenderedPageBreak/>
               <w:t>Active</w:t>
             </w:r>
           </w:p>
@@ -31826,6 +32055,101 @@
           <w:szCs w:val="24"/>
         </w:rPr>
       </w:pPr>
+    </w:p>
+    <w:p>
+      <w:pPr>
+        <w:tabs>
+          <w:tab w:val="left" w:pos="6936"/>
+        </w:tabs>
+        <w:spacing w:line="480" w:lineRule="auto"/>
+        <w:rPr>
+          <w:rFonts w:ascii="Times New Roman" w:hAnsi="Times New Roman" w:cs="Times New Roman"/>
+          <w:b/>
+          <w:bCs/>
+          <w:sz w:val="24"/>
+          <w:szCs w:val="24"/>
+        </w:rPr>
+      </w:pPr>
+      <w:r>
+        <w:rPr>
+          <w:rFonts w:ascii="Times New Roman" w:hAnsi="Times New Roman" w:cs="Times New Roman"/>
+          <w:b/>
+          <w:bCs/>
+          <w:sz w:val="24"/>
+          <w:szCs w:val="24"/>
+        </w:rPr>
+        <w:lastRenderedPageBreak/>
+        <w:t>Figure 1. Plot of Age and PA effects on MHQ</w:t>
+      </w:r>
+    </w:p>
+    <w:p>
+      <w:pPr>
+        <w:tabs>
+          <w:tab w:val="left" w:pos="6936"/>
+        </w:tabs>
+        <w:spacing w:line="480" w:lineRule="auto"/>
+        <w:rPr>
+          <w:rFonts w:ascii="Times New Roman" w:hAnsi="Times New Roman" w:cs="Times New Roman"/>
+          <w:sz w:val="24"/>
+          <w:szCs w:val="24"/>
+        </w:rPr>
+      </w:pPr>
+      <w:r>
+        <w:rPr>
+          <w:rFonts w:ascii="Times New Roman" w:hAnsi="Times New Roman" w:cs="Times New Roman"/>
+          <w:noProof/>
+          <w:sz w:val="24"/>
+          <w:szCs w:val="24"/>
+        </w:rPr>
+        <w:drawing>
+          <wp:inline distT="0" distB="0" distL="0" distR="0" wp14:anchorId="64A06F2E" wp14:editId="21E2AC47">
+            <wp:extent cx="4953000" cy="3421380"/>
+            <wp:effectExtent l="0" t="0" r="0" b="0"/>
+            <wp:docPr id="1" name="Picture 1"/>
+            <wp:cNvGraphicFramePr>
+              <a:graphicFrameLocks xmlns:a="http://schemas.openxmlformats.org/drawingml/2006/main" noChangeAspect="1"/>
+            </wp:cNvGraphicFramePr>
+            <a:graphic xmlns:a="http://schemas.openxmlformats.org/drawingml/2006/main">
+              <a:graphicData uri="http://schemas.openxmlformats.org/drawingml/2006/picture">
+                <pic:pic xmlns:pic="http://schemas.openxmlformats.org/drawingml/2006/picture">
+                  <pic:nvPicPr>
+                    <pic:cNvPr id="0" name="Picture 1"/>
+                    <pic:cNvPicPr>
+                      <a:picLocks noChangeAspect="1" noChangeArrowheads="1"/>
+                    </pic:cNvPicPr>
+                  </pic:nvPicPr>
+                  <pic:blipFill>
+                    <a:blip r:embed="rId10">
+                      <a:extLst>
+                        <a:ext uri="{28A0092B-C50C-407E-A947-70E740481C1C}">
+                          <a14:useLocalDpi xmlns:a14="http://schemas.microsoft.com/office/drawing/2010/main" val="0"/>
+                        </a:ext>
+                      </a:extLst>
+                    </a:blip>
+                    <a:srcRect/>
+                    <a:stretch>
+                      <a:fillRect/>
+                    </a:stretch>
+                  </pic:blipFill>
+                  <pic:spPr bwMode="auto">
+                    <a:xfrm>
+                      <a:off x="0" y="0"/>
+                      <a:ext cx="4953000" cy="3421380"/>
+                    </a:xfrm>
+                    <a:prstGeom prst="rect">
+                      <a:avLst/>
+                    </a:prstGeom>
+                    <a:noFill/>
+                    <a:ln>
+                      <a:noFill/>
+                    </a:ln>
+                  </pic:spPr>
+                </pic:pic>
+              </a:graphicData>
+            </a:graphic>
+          </wp:inline>
+        </w:drawing>
+      </w:r>
     </w:p>
     <w:p>
       <w:pPr>
@@ -33176,7 +33500,15 @@
                 <w:sz w:val="20"/>
                 <w:szCs w:val="20"/>
               </w:rPr>
-              <w:t>Physical Activity</w:t>
+              <w:t xml:space="preserve">Physical </w:t>
+            </w:r>
+            <w:r>
+              <w:rPr>
+                <w:sz w:val="20"/>
+                <w:szCs w:val="20"/>
+              </w:rPr>
+              <w:lastRenderedPageBreak/>
+              <w:t>Activity</w:t>
             </w:r>
           </w:p>
         </w:tc>
@@ -33198,6 +33530,7 @@
                 <w:sz w:val="20"/>
                 <w:szCs w:val="20"/>
               </w:rPr>
+              <w:lastRenderedPageBreak/>
               <w:t>25.64</w:t>
             </w:r>
           </w:p>
@@ -34741,6 +35074,66 @@
           <w:szCs w:val="24"/>
         </w:rPr>
       </w:pPr>
+    </w:p>
+    <w:p>
+      <w:pPr>
+        <w:tabs>
+          <w:tab w:val="left" w:pos="6936"/>
+        </w:tabs>
+        <w:spacing w:line="480" w:lineRule="auto"/>
+        <w:rPr>
+          <w:rFonts w:ascii="Times New Roman" w:hAnsi="Times New Roman" w:cs="Times New Roman"/>
+          <w:b/>
+          <w:bCs/>
+          <w:sz w:val="24"/>
+          <w:szCs w:val="24"/>
+        </w:rPr>
+      </w:pPr>
+    </w:p>
+    <w:p>
+      <w:pPr>
+        <w:tabs>
+          <w:tab w:val="left" w:pos="6936"/>
+        </w:tabs>
+        <w:spacing w:line="480" w:lineRule="auto"/>
+        <w:rPr>
+          <w:rFonts w:ascii="Times New Roman" w:hAnsi="Times New Roman" w:cs="Times New Roman"/>
+          <w:b/>
+          <w:bCs/>
+          <w:sz w:val="24"/>
+          <w:szCs w:val="24"/>
+        </w:rPr>
+      </w:pPr>
+    </w:p>
+    <w:p>
+      <w:pPr>
+        <w:tabs>
+          <w:tab w:val="left" w:pos="6936"/>
+        </w:tabs>
+        <w:spacing w:line="480" w:lineRule="auto"/>
+        <w:rPr>
+          <w:rFonts w:ascii="Times New Roman" w:hAnsi="Times New Roman" w:cs="Times New Roman"/>
+          <w:b/>
+          <w:bCs/>
+          <w:sz w:val="24"/>
+          <w:szCs w:val="24"/>
+        </w:rPr>
+      </w:pPr>
+    </w:p>
+    <w:p>
+      <w:pPr>
+        <w:tabs>
+          <w:tab w:val="left" w:pos="6936"/>
+        </w:tabs>
+        <w:spacing w:line="480" w:lineRule="auto"/>
+        <w:rPr>
+          <w:rFonts w:ascii="Times New Roman" w:hAnsi="Times New Roman" w:cs="Times New Roman"/>
+          <w:b/>
+          <w:bCs/>
+          <w:sz w:val="24"/>
+          <w:szCs w:val="24"/>
+        </w:rPr>
+      </w:pPr>
       <w:r>
         <w:rPr>
           <w:rFonts w:ascii="Times New Roman" w:hAnsi="Times New Roman" w:cs="Times New Roman"/>
@@ -34795,19 +35188,18 @@
     <w:tbl>
       <w:tblPr>
         <w:tblStyle w:val="Table"/>
-        <w:tblW w:w="5000" w:type="pct"/>
+        <w:tblW w:w="4850" w:type="pct"/>
         <w:tblLayout w:type="fixed"/>
         <w:tblLook w:val="0020" w:firstRow="1" w:lastRow="0" w:firstColumn="0" w:lastColumn="0" w:noHBand="0" w:noVBand="0"/>
       </w:tblPr>
       <w:tblGrid>
         <w:gridCol w:w="1458"/>
-        <w:gridCol w:w="810"/>
         <w:gridCol w:w="1080"/>
+        <w:gridCol w:w="1170"/>
+        <w:gridCol w:w="1350"/>
+        <w:gridCol w:w="1350"/>
         <w:gridCol w:w="1440"/>
-        <w:gridCol w:w="1350"/>
-        <w:gridCol w:w="1170"/>
-        <w:gridCol w:w="1080"/>
-        <w:gridCol w:w="1188"/>
+        <w:gridCol w:w="1441"/>
       </w:tblGrid>
       <w:tr>
         <w:trPr>
@@ -34826,56 +35218,93 @@
                 <w:szCs w:val="20"/>
               </w:rPr>
             </w:pPr>
-            <w:r>
+          </w:p>
+        </w:tc>
+        <w:tc>
+          <w:tcPr>
+            <w:tcW w:w="1080" w:type="dxa"/>
+            <w:shd w:val="clear" w:color="auto" w:fill="D9D9D9" w:themeFill="background1" w:themeFillShade="D9"/>
+          </w:tcPr>
+          <w:p>
+            <w:pPr>
+              <w:pStyle w:val="Compact"/>
               <w:rPr>
                 <w:sz w:val="20"/>
                 <w:szCs w:val="20"/>
               </w:rPr>
-              <w:t>Model</w:t>
-            </w:r>
-          </w:p>
-        </w:tc>
-        <w:tc>
-          <w:tcPr>
-            <w:tcW w:w="810" w:type="dxa"/>
-            <w:shd w:val="clear" w:color="auto" w:fill="D9D9D9" w:themeFill="background1" w:themeFillShade="D9"/>
-          </w:tcPr>
-          <w:p>
-            <w:pPr>
-              <w:pStyle w:val="Compact"/>
+            </w:pPr>
+            <w:r>
               <w:rPr>
                 <w:sz w:val="20"/>
                 <w:szCs w:val="20"/>
               </w:rPr>
-            </w:pPr>
-            <w:r>
+              <w:t>GBM</w:t>
+            </w:r>
+          </w:p>
+        </w:tc>
+        <w:tc>
+          <w:tcPr>
+            <w:tcW w:w="1170" w:type="dxa"/>
+            <w:shd w:val="clear" w:color="auto" w:fill="D9D9D9" w:themeFill="background1" w:themeFillShade="D9"/>
+          </w:tcPr>
+          <w:p>
+            <w:pPr>
+              <w:pStyle w:val="Compact"/>
               <w:rPr>
                 <w:sz w:val="20"/>
                 <w:szCs w:val="20"/>
               </w:rPr>
-              <w:t>MHQ</w:t>
-            </w:r>
-          </w:p>
-        </w:tc>
-        <w:tc>
-          <w:tcPr>
-            <w:tcW w:w="1080" w:type="dxa"/>
-            <w:shd w:val="clear" w:color="auto" w:fill="D9D9D9" w:themeFill="background1" w:themeFillShade="D9"/>
-          </w:tcPr>
-          <w:p>
-            <w:pPr>
-              <w:pStyle w:val="Compact"/>
+            </w:pPr>
+            <w:r>
               <w:rPr>
                 <w:sz w:val="20"/>
                 <w:szCs w:val="20"/>
               </w:rPr>
-            </w:pPr>
-            <w:r>
+              <w:t>Doubly Robust GBM</w:t>
+            </w:r>
+          </w:p>
+        </w:tc>
+        <w:tc>
+          <w:tcPr>
+            <w:tcW w:w="1350" w:type="dxa"/>
+            <w:shd w:val="clear" w:color="auto" w:fill="D9D9D9" w:themeFill="background1" w:themeFillShade="D9"/>
+          </w:tcPr>
+          <w:p>
+            <w:pPr>
+              <w:pStyle w:val="Compact"/>
               <w:rPr>
                 <w:sz w:val="20"/>
                 <w:szCs w:val="20"/>
               </w:rPr>
-              <w:t>Core Cognition</w:t>
+            </w:pPr>
+            <w:r>
+              <w:rPr>
+                <w:sz w:val="20"/>
+                <w:szCs w:val="20"/>
+              </w:rPr>
+              <w:t>MI + GBM</w:t>
+            </w:r>
+          </w:p>
+        </w:tc>
+        <w:tc>
+          <w:tcPr>
+            <w:tcW w:w="1350" w:type="dxa"/>
+            <w:shd w:val="clear" w:color="auto" w:fill="D9D9D9" w:themeFill="background1" w:themeFillShade="D9"/>
+          </w:tcPr>
+          <w:p>
+            <w:pPr>
+              <w:pStyle w:val="Compact"/>
+              <w:rPr>
+                <w:sz w:val="20"/>
+                <w:szCs w:val="20"/>
+              </w:rPr>
+            </w:pPr>
+            <w:r>
+              <w:rPr>
+                <w:sz w:val="20"/>
+                <w:szCs w:val="20"/>
+              </w:rPr>
+              <w:t>MI + CBPS</w:t>
             </w:r>
           </w:p>
         </w:tc>
@@ -34897,13 +35326,13 @@
                 <w:sz w:val="20"/>
                 <w:szCs w:val="20"/>
               </w:rPr>
-              <w:t>Adaptability and Resilience</w:t>
-            </w:r>
-          </w:p>
-        </w:tc>
-        <w:tc>
-          <w:tcPr>
-            <w:tcW w:w="1350" w:type="dxa"/>
+              <w:t>Doubly Robust MI + CBPS</w:t>
+            </w:r>
+          </w:p>
+        </w:tc>
+        <w:tc>
+          <w:tcPr>
+            <w:tcW w:w="1441" w:type="dxa"/>
             <w:shd w:val="clear" w:color="auto" w:fill="D9D9D9" w:themeFill="background1" w:themeFillShade="D9"/>
           </w:tcPr>
           <w:p>
@@ -34919,14 +35348,15 @@
                 <w:sz w:val="20"/>
                 <w:szCs w:val="20"/>
               </w:rPr>
-              <w:t>Mood and Outlook</w:t>
-            </w:r>
-          </w:p>
-        </w:tc>
-        <w:tc>
-          <w:tcPr>
-            <w:tcW w:w="1170" w:type="dxa"/>
-            <w:shd w:val="clear" w:color="auto" w:fill="D9D9D9" w:themeFill="background1" w:themeFillShade="D9"/>
+              <w:t>Multivariate Linear Regression</w:t>
+            </w:r>
+          </w:p>
+        </w:tc>
+      </w:tr>
+      <w:tr>
+        <w:tc>
+          <w:tcPr>
+            <w:tcW w:w="1458" w:type="dxa"/>
           </w:tcPr>
           <w:p>
             <w:pPr>
@@ -34941,14 +35371,13 @@
                 <w:sz w:val="20"/>
                 <w:szCs w:val="20"/>
               </w:rPr>
-              <w:t>Drive and Motivation</w:t>
+              <w:t xml:space="preserve">MHQ </w:t>
             </w:r>
           </w:p>
         </w:tc>
         <w:tc>
           <w:tcPr>
             <w:tcW w:w="1080" w:type="dxa"/>
-            <w:shd w:val="clear" w:color="auto" w:fill="D9D9D9" w:themeFill="background1" w:themeFillShade="D9"/>
           </w:tcPr>
           <w:p>
             <w:pPr>
@@ -34963,14 +35392,13 @@
                 <w:sz w:val="20"/>
                 <w:szCs w:val="20"/>
               </w:rPr>
-              <w:t>Social Self</w:t>
-            </w:r>
-          </w:p>
-        </w:tc>
-        <w:tc>
-          <w:tcPr>
-            <w:tcW w:w="1188" w:type="dxa"/>
-            <w:shd w:val="clear" w:color="auto" w:fill="D9D9D9" w:themeFill="background1" w:themeFillShade="D9"/>
+              <w:t>18.45</w:t>
+            </w:r>
+          </w:p>
+        </w:tc>
+        <w:tc>
+          <w:tcPr>
+            <w:tcW w:w="1170" w:type="dxa"/>
           </w:tcPr>
           <w:p>
             <w:pPr>
@@ -34985,7 +35413,91 @@
                 <w:sz w:val="20"/>
                 <w:szCs w:val="20"/>
               </w:rPr>
-              <w:t>Mind-Body</w:t>
+              <w:t>18.07</w:t>
+            </w:r>
+          </w:p>
+        </w:tc>
+        <w:tc>
+          <w:tcPr>
+            <w:tcW w:w="1350" w:type="dxa"/>
+          </w:tcPr>
+          <w:p>
+            <w:pPr>
+              <w:pStyle w:val="Compact"/>
+              <w:rPr>
+                <w:sz w:val="20"/>
+                <w:szCs w:val="20"/>
+              </w:rPr>
+            </w:pPr>
+            <w:r>
+              <w:rPr>
+                <w:sz w:val="20"/>
+                <w:szCs w:val="20"/>
+              </w:rPr>
+              <w:t>17.97</w:t>
+            </w:r>
+          </w:p>
+        </w:tc>
+        <w:tc>
+          <w:tcPr>
+            <w:tcW w:w="1350" w:type="dxa"/>
+          </w:tcPr>
+          <w:p>
+            <w:pPr>
+              <w:pStyle w:val="Compact"/>
+              <w:rPr>
+                <w:sz w:val="20"/>
+                <w:szCs w:val="20"/>
+              </w:rPr>
+            </w:pPr>
+            <w:r>
+              <w:rPr>
+                <w:sz w:val="20"/>
+                <w:szCs w:val="20"/>
+              </w:rPr>
+              <w:t>18.04</w:t>
+            </w:r>
+          </w:p>
+        </w:tc>
+        <w:tc>
+          <w:tcPr>
+            <w:tcW w:w="1440" w:type="dxa"/>
+          </w:tcPr>
+          <w:p>
+            <w:pPr>
+              <w:pStyle w:val="Compact"/>
+              <w:rPr>
+                <w:sz w:val="20"/>
+                <w:szCs w:val="20"/>
+              </w:rPr>
+            </w:pPr>
+            <w:r>
+              <w:rPr>
+                <w:sz w:val="20"/>
+                <w:szCs w:val="20"/>
+              </w:rPr>
+              <w:t>17.87</w:t>
+            </w:r>
+          </w:p>
+        </w:tc>
+        <w:tc>
+          <w:tcPr>
+            <w:tcW w:w="1441" w:type="dxa"/>
+          </w:tcPr>
+          <w:p>
+            <w:pPr>
+              <w:pStyle w:val="Compact"/>
+              <w:rPr>
+                <w:sz w:val="20"/>
+                <w:szCs w:val="20"/>
+              </w:rPr>
+            </w:pPr>
+            <w:r>
+              <w:rPr>
+                <w:sz w:val="20"/>
+                <w:szCs w:val="20"/>
+              </w:rPr>
+              <w:t>18.07</w:t>
             </w:r>
           </w:p>
         </w:tc>
@@ -35008,13 +35520,13 @@
                 <w:sz w:val="20"/>
                 <w:szCs w:val="20"/>
               </w:rPr>
-              <w:t>GBM</w:t>
-            </w:r>
-          </w:p>
-        </w:tc>
-        <w:tc>
-          <w:tcPr>
-            <w:tcW w:w="810" w:type="dxa"/>
+              <w:t>SE</w:t>
+            </w:r>
+          </w:p>
+        </w:tc>
+        <w:tc>
+          <w:tcPr>
+            <w:tcW w:w="1080" w:type="dxa"/>
           </w:tcPr>
           <w:p>
             <w:pPr>
@@ -35029,13 +35541,13 @@
                 <w:sz w:val="20"/>
                 <w:szCs w:val="20"/>
               </w:rPr>
-              <w:t>18.45 (1.48)</w:t>
-            </w:r>
-          </w:p>
-        </w:tc>
-        <w:tc>
-          <w:tcPr>
-            <w:tcW w:w="1080" w:type="dxa"/>
+              <w:t>2.67</w:t>
+            </w:r>
+          </w:p>
+        </w:tc>
+        <w:tc>
+          <w:tcPr>
+            <w:tcW w:w="1170" w:type="dxa"/>
           </w:tcPr>
           <w:p>
             <w:pPr>
@@ -35045,20 +35557,13 @@
                 <w:szCs w:val="20"/>
               </w:rPr>
             </w:pPr>
-          </w:p>
-        </w:tc>
-        <w:tc>
-          <w:tcPr>
-            <w:tcW w:w="1440" w:type="dxa"/>
-          </w:tcPr>
-          <w:p>
-            <w:pPr>
-              <w:pStyle w:val="Compact"/>
+            <w:r>
               <w:rPr>
                 <w:sz w:val="20"/>
                 <w:szCs w:val="20"/>
               </w:rPr>
-            </w:pPr>
+              <w:t>1.07</w:t>
+            </w:r>
           </w:p>
         </w:tc>
         <w:tc>
@@ -35073,25 +35578,18 @@
                 <w:szCs w:val="20"/>
               </w:rPr>
             </w:pPr>
-          </w:p>
-        </w:tc>
-        <w:tc>
-          <w:tcPr>
-            <w:tcW w:w="1170" w:type="dxa"/>
-          </w:tcPr>
-          <w:p>
-            <w:pPr>
-              <w:pStyle w:val="Compact"/>
+            <w:r>
               <w:rPr>
                 <w:sz w:val="20"/>
                 <w:szCs w:val="20"/>
               </w:rPr>
-            </w:pPr>
-          </w:p>
-        </w:tc>
-        <w:tc>
-          <w:tcPr>
-            <w:tcW w:w="1080" w:type="dxa"/>
+              <w:t>0.29</w:t>
+            </w:r>
+          </w:p>
+        </w:tc>
+        <w:tc>
+          <w:tcPr>
+            <w:tcW w:w="1350" w:type="dxa"/>
           </w:tcPr>
           <w:p>
             <w:pPr>
@@ -35101,27 +35599,18 @@
                 <w:szCs w:val="20"/>
               </w:rPr>
             </w:pPr>
-          </w:p>
-        </w:tc>
-        <w:tc>
-          <w:tcPr>
-            <w:tcW w:w="1188" w:type="dxa"/>
-          </w:tcPr>
-          <w:p>
-            <w:pPr>
-              <w:pStyle w:val="Compact"/>
+            <w:r>
               <w:rPr>
                 <w:sz w:val="20"/>
                 <w:szCs w:val="20"/>
               </w:rPr>
-            </w:pPr>
-          </w:p>
-        </w:tc>
-      </w:tr>
-      <w:tr>
-        <w:tc>
-          <w:tcPr>
-            <w:tcW w:w="1458" w:type="dxa"/>
+              <w:t>0.27</w:t>
+            </w:r>
+          </w:p>
+        </w:tc>
+        <w:tc>
+          <w:tcPr>
+            <w:tcW w:w="1440" w:type="dxa"/>
           </w:tcPr>
           <w:p>
             <w:pPr>
@@ -35136,13 +35625,13 @@
                 <w:sz w:val="20"/>
                 <w:szCs w:val="20"/>
               </w:rPr>
-              <w:t>MI + GBM</w:t>
-            </w:r>
-          </w:p>
-        </w:tc>
-        <w:tc>
-          <w:tcPr>
-            <w:tcW w:w="810" w:type="dxa"/>
+              <w:t>0.23</w:t>
+            </w:r>
+          </w:p>
+        </w:tc>
+        <w:tc>
+          <w:tcPr>
+            <w:tcW w:w="1441" w:type="dxa"/>
           </w:tcPr>
           <w:p>
             <w:pPr>
@@ -35152,934 +35641,13 @@
                 <w:szCs w:val="20"/>
               </w:rPr>
             </w:pPr>
-          </w:p>
-        </w:tc>
-        <w:tc>
-          <w:tcPr>
-            <w:tcW w:w="1080" w:type="dxa"/>
-          </w:tcPr>
-          <w:p>
-            <w:pPr>
-              <w:pStyle w:val="Compact"/>
+            <w:r>
               <w:rPr>
                 <w:sz w:val="20"/>
                 <w:szCs w:val="20"/>
               </w:rPr>
-            </w:pPr>
-          </w:p>
-        </w:tc>
-        <w:tc>
-          <w:tcPr>
-            <w:tcW w:w="1440" w:type="dxa"/>
-          </w:tcPr>
-          <w:p>
-            <w:pPr>
-              <w:pStyle w:val="Compact"/>
-              <w:rPr>
-                <w:sz w:val="20"/>
-                <w:szCs w:val="20"/>
-              </w:rPr>
-            </w:pPr>
-          </w:p>
-        </w:tc>
-        <w:tc>
-          <w:tcPr>
-            <w:tcW w:w="1350" w:type="dxa"/>
-          </w:tcPr>
-          <w:p>
-            <w:pPr>
-              <w:pStyle w:val="Compact"/>
-              <w:rPr>
-                <w:sz w:val="20"/>
-                <w:szCs w:val="20"/>
-              </w:rPr>
-            </w:pPr>
-          </w:p>
-        </w:tc>
-        <w:tc>
-          <w:tcPr>
-            <w:tcW w:w="1170" w:type="dxa"/>
-          </w:tcPr>
-          <w:p>
-            <w:pPr>
-              <w:pStyle w:val="Compact"/>
-              <w:rPr>
-                <w:sz w:val="20"/>
-                <w:szCs w:val="20"/>
-              </w:rPr>
-            </w:pPr>
-          </w:p>
-        </w:tc>
-        <w:tc>
-          <w:tcPr>
-            <w:tcW w:w="1080" w:type="dxa"/>
-          </w:tcPr>
-          <w:p>
-            <w:pPr>
-              <w:pStyle w:val="Compact"/>
-              <w:rPr>
-                <w:sz w:val="20"/>
-                <w:szCs w:val="20"/>
-              </w:rPr>
-            </w:pPr>
-          </w:p>
-        </w:tc>
-        <w:tc>
-          <w:tcPr>
-            <w:tcW w:w="1188" w:type="dxa"/>
-          </w:tcPr>
-          <w:p>
-            <w:pPr>
-              <w:pStyle w:val="Compact"/>
-              <w:rPr>
-                <w:sz w:val="20"/>
-                <w:szCs w:val="20"/>
-              </w:rPr>
-            </w:pPr>
-          </w:p>
-        </w:tc>
-      </w:tr>
-      <w:tr>
-        <w:tc>
-          <w:tcPr>
-            <w:tcW w:w="1458" w:type="dxa"/>
-          </w:tcPr>
-          <w:p>
-            <w:pPr>
-              <w:pStyle w:val="Compact"/>
-              <w:rPr>
-                <w:sz w:val="20"/>
-                <w:szCs w:val="20"/>
-              </w:rPr>
-            </w:pPr>
-            <w:r>
-              <w:rPr>
-                <w:sz w:val="20"/>
-                <w:szCs w:val="20"/>
-              </w:rPr>
-              <w:t>MI + CBPS</w:t>
-            </w:r>
-          </w:p>
-          <w:p>
-            <w:pPr>
-              <w:pStyle w:val="Compact"/>
-              <w:rPr>
-                <w:sz w:val="20"/>
-                <w:szCs w:val="20"/>
-              </w:rPr>
-            </w:pPr>
-          </w:p>
-        </w:tc>
-        <w:tc>
-          <w:tcPr>
-            <w:tcW w:w="810" w:type="dxa"/>
-          </w:tcPr>
-          <w:p>
-            <w:pPr>
-              <w:pStyle w:val="Compact"/>
-              <w:rPr>
-                <w:sz w:val="20"/>
-                <w:szCs w:val="20"/>
-              </w:rPr>
-            </w:pPr>
-            <w:r>
-              <w:rPr>
-                <w:sz w:val="20"/>
-                <w:szCs w:val="20"/>
-              </w:rPr>
-              <w:lastRenderedPageBreak/>
-              <w:t xml:space="preserve">18.04 </w:t>
-            </w:r>
-            <w:r>
-              <w:rPr>
-                <w:sz w:val="20"/>
-                <w:szCs w:val="20"/>
-              </w:rPr>
-              <w:lastRenderedPageBreak/>
-              <w:t>(0.27)</w:t>
-            </w:r>
-          </w:p>
-        </w:tc>
-        <w:tc>
-          <w:tcPr>
-            <w:tcW w:w="1080" w:type="dxa"/>
-          </w:tcPr>
-          <w:p>
-            <w:pPr>
-              <w:pStyle w:val="Compact"/>
-              <w:rPr>
-                <w:sz w:val="20"/>
-                <w:szCs w:val="20"/>
-              </w:rPr>
-            </w:pPr>
-          </w:p>
-        </w:tc>
-        <w:tc>
-          <w:tcPr>
-            <w:tcW w:w="1440" w:type="dxa"/>
-          </w:tcPr>
-          <w:p>
-            <w:pPr>
-              <w:pStyle w:val="Compact"/>
-              <w:rPr>
-                <w:sz w:val="20"/>
-                <w:szCs w:val="20"/>
-              </w:rPr>
-            </w:pPr>
-          </w:p>
-        </w:tc>
-        <w:tc>
-          <w:tcPr>
-            <w:tcW w:w="1350" w:type="dxa"/>
-          </w:tcPr>
-          <w:p>
-            <w:pPr>
-              <w:pStyle w:val="Compact"/>
-              <w:rPr>
-                <w:sz w:val="20"/>
-                <w:szCs w:val="20"/>
-              </w:rPr>
-            </w:pPr>
-          </w:p>
-        </w:tc>
-        <w:tc>
-          <w:tcPr>
-            <w:tcW w:w="1170" w:type="dxa"/>
-          </w:tcPr>
-          <w:p>
-            <w:pPr>
-              <w:pStyle w:val="Compact"/>
-              <w:rPr>
-                <w:sz w:val="20"/>
-                <w:szCs w:val="20"/>
-              </w:rPr>
-            </w:pPr>
-          </w:p>
-        </w:tc>
-        <w:tc>
-          <w:tcPr>
-            <w:tcW w:w="1080" w:type="dxa"/>
-          </w:tcPr>
-          <w:p>
-            <w:pPr>
-              <w:pStyle w:val="Compact"/>
-              <w:rPr>
-                <w:sz w:val="20"/>
-                <w:szCs w:val="20"/>
-              </w:rPr>
-            </w:pPr>
-          </w:p>
-        </w:tc>
-        <w:tc>
-          <w:tcPr>
-            <w:tcW w:w="1188" w:type="dxa"/>
-          </w:tcPr>
-          <w:p>
-            <w:pPr>
-              <w:pStyle w:val="Compact"/>
-              <w:rPr>
-                <w:sz w:val="20"/>
-                <w:szCs w:val="20"/>
-              </w:rPr>
-            </w:pPr>
-          </w:p>
-        </w:tc>
-      </w:tr>
-      <w:tr>
-        <w:tc>
-          <w:tcPr>
-            <w:tcW w:w="1458" w:type="dxa"/>
-          </w:tcPr>
-          <w:p>
-            <w:pPr>
-              <w:pStyle w:val="Compact"/>
-              <w:rPr>
-                <w:sz w:val="20"/>
-                <w:szCs w:val="20"/>
-              </w:rPr>
-            </w:pPr>
-            <w:r>
-              <w:rPr>
-                <w:sz w:val="20"/>
-                <w:szCs w:val="20"/>
-              </w:rPr>
-              <w:t>Multivariable Regression</w:t>
-            </w:r>
-          </w:p>
-        </w:tc>
-        <w:tc>
-          <w:tcPr>
-            <w:tcW w:w="810" w:type="dxa"/>
-          </w:tcPr>
-          <w:p>
-            <w:pPr>
-              <w:pStyle w:val="Compact"/>
-              <w:rPr>
-                <w:sz w:val="20"/>
-                <w:szCs w:val="20"/>
-              </w:rPr>
-            </w:pPr>
-            <w:r>
-              <w:rPr>
-                <w:sz w:val="20"/>
-                <w:szCs w:val="20"/>
-              </w:rPr>
-              <w:t>18.07 (1.07)</w:t>
-            </w:r>
-          </w:p>
-        </w:tc>
-        <w:tc>
-          <w:tcPr>
-            <w:tcW w:w="1080" w:type="dxa"/>
-          </w:tcPr>
-          <w:p>
-            <w:pPr>
-              <w:pStyle w:val="Compact"/>
-              <w:rPr>
-                <w:sz w:val="20"/>
-                <w:szCs w:val="20"/>
-              </w:rPr>
-            </w:pPr>
-          </w:p>
-        </w:tc>
-        <w:tc>
-          <w:tcPr>
-            <w:tcW w:w="1440" w:type="dxa"/>
-          </w:tcPr>
-          <w:p>
-            <w:pPr>
-              <w:pStyle w:val="Compact"/>
-              <w:rPr>
-                <w:sz w:val="20"/>
-                <w:szCs w:val="20"/>
-              </w:rPr>
-            </w:pPr>
-          </w:p>
-        </w:tc>
-        <w:tc>
-          <w:tcPr>
-            <w:tcW w:w="1350" w:type="dxa"/>
-          </w:tcPr>
-          <w:p>
-            <w:pPr>
-              <w:pStyle w:val="Compact"/>
-              <w:rPr>
-                <w:sz w:val="20"/>
-                <w:szCs w:val="20"/>
-              </w:rPr>
-            </w:pPr>
-          </w:p>
-        </w:tc>
-        <w:tc>
-          <w:tcPr>
-            <w:tcW w:w="1170" w:type="dxa"/>
-          </w:tcPr>
-          <w:p>
-            <w:pPr>
-              <w:pStyle w:val="Compact"/>
-              <w:rPr>
-                <w:sz w:val="20"/>
-                <w:szCs w:val="20"/>
-              </w:rPr>
-            </w:pPr>
-          </w:p>
-        </w:tc>
-        <w:tc>
-          <w:tcPr>
-            <w:tcW w:w="1080" w:type="dxa"/>
-          </w:tcPr>
-          <w:p>
-            <w:pPr>
-              <w:pStyle w:val="Compact"/>
-              <w:rPr>
-                <w:sz w:val="20"/>
-                <w:szCs w:val="20"/>
-              </w:rPr>
-            </w:pPr>
-          </w:p>
-        </w:tc>
-        <w:tc>
-          <w:tcPr>
-            <w:tcW w:w="1188" w:type="dxa"/>
-          </w:tcPr>
-          <w:p>
-            <w:pPr>
-              <w:pStyle w:val="Compact"/>
-              <w:rPr>
-                <w:sz w:val="20"/>
-                <w:szCs w:val="20"/>
-              </w:rPr>
-            </w:pPr>
-          </w:p>
-        </w:tc>
-      </w:tr>
-      <w:tr>
-        <w:tc>
-          <w:tcPr>
-            <w:tcW w:w="1458" w:type="dxa"/>
-          </w:tcPr>
-          <w:p>
-            <w:pPr>
-              <w:pStyle w:val="Compact"/>
-              <w:rPr>
-                <w:sz w:val="20"/>
-                <w:szCs w:val="20"/>
-              </w:rPr>
-            </w:pPr>
-          </w:p>
-        </w:tc>
-        <w:tc>
-          <w:tcPr>
-            <w:tcW w:w="810" w:type="dxa"/>
-          </w:tcPr>
-          <w:p>
-            <w:pPr>
-              <w:pStyle w:val="Compact"/>
-              <w:rPr>
-                <w:sz w:val="20"/>
-                <w:szCs w:val="20"/>
-              </w:rPr>
-            </w:pPr>
-          </w:p>
-        </w:tc>
-        <w:tc>
-          <w:tcPr>
-            <w:tcW w:w="1080" w:type="dxa"/>
-          </w:tcPr>
-          <w:p>
-            <w:pPr>
-              <w:pStyle w:val="Compact"/>
-              <w:rPr>
-                <w:sz w:val="20"/>
-                <w:szCs w:val="20"/>
-              </w:rPr>
-            </w:pPr>
-          </w:p>
-        </w:tc>
-        <w:tc>
-          <w:tcPr>
-            <w:tcW w:w="1440" w:type="dxa"/>
-          </w:tcPr>
-          <w:p>
-            <w:pPr>
-              <w:pStyle w:val="Compact"/>
-              <w:rPr>
-                <w:sz w:val="20"/>
-                <w:szCs w:val="20"/>
-              </w:rPr>
-            </w:pPr>
-          </w:p>
-        </w:tc>
-        <w:tc>
-          <w:tcPr>
-            <w:tcW w:w="1350" w:type="dxa"/>
-          </w:tcPr>
-          <w:p>
-            <w:pPr>
-              <w:pStyle w:val="Compact"/>
-              <w:rPr>
-                <w:sz w:val="20"/>
-                <w:szCs w:val="20"/>
-              </w:rPr>
-            </w:pPr>
-          </w:p>
-        </w:tc>
-        <w:tc>
-          <w:tcPr>
-            <w:tcW w:w="1170" w:type="dxa"/>
-          </w:tcPr>
-          <w:p>
-            <w:pPr>
-              <w:pStyle w:val="Compact"/>
-              <w:rPr>
-                <w:sz w:val="20"/>
-                <w:szCs w:val="20"/>
-              </w:rPr>
-            </w:pPr>
-          </w:p>
-        </w:tc>
-        <w:tc>
-          <w:tcPr>
-            <w:tcW w:w="1080" w:type="dxa"/>
-          </w:tcPr>
-          <w:p>
-            <w:pPr>
-              <w:pStyle w:val="Compact"/>
-              <w:rPr>
-                <w:sz w:val="20"/>
-                <w:szCs w:val="20"/>
-              </w:rPr>
-            </w:pPr>
-          </w:p>
-        </w:tc>
-        <w:tc>
-          <w:tcPr>
-            <w:tcW w:w="1188" w:type="dxa"/>
-          </w:tcPr>
-          <w:p>
-            <w:pPr>
-              <w:pStyle w:val="Compact"/>
-              <w:rPr>
-                <w:sz w:val="20"/>
-                <w:szCs w:val="20"/>
-              </w:rPr>
-            </w:pPr>
-          </w:p>
-        </w:tc>
-      </w:tr>
-      <w:tr>
-        <w:tc>
-          <w:tcPr>
-            <w:tcW w:w="1458" w:type="dxa"/>
-          </w:tcPr>
-          <w:p>
-            <w:pPr>
-              <w:pStyle w:val="Compact"/>
-              <w:rPr>
-                <w:sz w:val="20"/>
-                <w:szCs w:val="20"/>
-              </w:rPr>
-            </w:pPr>
-          </w:p>
-        </w:tc>
-        <w:tc>
-          <w:tcPr>
-            <w:tcW w:w="810" w:type="dxa"/>
-          </w:tcPr>
-          <w:p>
-            <w:pPr>
-              <w:pStyle w:val="Compact"/>
-              <w:rPr>
-                <w:sz w:val="20"/>
-                <w:szCs w:val="20"/>
-              </w:rPr>
-            </w:pPr>
-          </w:p>
-        </w:tc>
-        <w:tc>
-          <w:tcPr>
-            <w:tcW w:w="1080" w:type="dxa"/>
-          </w:tcPr>
-          <w:p>
-            <w:pPr>
-              <w:pStyle w:val="Compact"/>
-              <w:rPr>
-                <w:sz w:val="20"/>
-                <w:szCs w:val="20"/>
-              </w:rPr>
-            </w:pPr>
-          </w:p>
-        </w:tc>
-        <w:tc>
-          <w:tcPr>
-            <w:tcW w:w="1440" w:type="dxa"/>
-          </w:tcPr>
-          <w:p>
-            <w:pPr>
-              <w:pStyle w:val="Compact"/>
-              <w:rPr>
-                <w:sz w:val="20"/>
-                <w:szCs w:val="20"/>
-              </w:rPr>
-            </w:pPr>
-          </w:p>
-        </w:tc>
-        <w:tc>
-          <w:tcPr>
-            <w:tcW w:w="1350" w:type="dxa"/>
-          </w:tcPr>
-          <w:p>
-            <w:pPr>
-              <w:pStyle w:val="Compact"/>
-              <w:rPr>
-                <w:sz w:val="20"/>
-                <w:szCs w:val="20"/>
-              </w:rPr>
-            </w:pPr>
-          </w:p>
-        </w:tc>
-        <w:tc>
-          <w:tcPr>
-            <w:tcW w:w="1170" w:type="dxa"/>
-          </w:tcPr>
-          <w:p>
-            <w:pPr>
-              <w:pStyle w:val="Compact"/>
-              <w:rPr>
-                <w:sz w:val="20"/>
-                <w:szCs w:val="20"/>
-              </w:rPr>
-            </w:pPr>
-          </w:p>
-        </w:tc>
-        <w:tc>
-          <w:tcPr>
-            <w:tcW w:w="1080" w:type="dxa"/>
-          </w:tcPr>
-          <w:p>
-            <w:pPr>
-              <w:pStyle w:val="Compact"/>
-              <w:rPr>
-                <w:sz w:val="20"/>
-                <w:szCs w:val="20"/>
-              </w:rPr>
-            </w:pPr>
-          </w:p>
-        </w:tc>
-        <w:tc>
-          <w:tcPr>
-            <w:tcW w:w="1188" w:type="dxa"/>
-          </w:tcPr>
-          <w:p>
-            <w:pPr>
-              <w:pStyle w:val="Compact"/>
-              <w:rPr>
-                <w:sz w:val="20"/>
-                <w:szCs w:val="20"/>
-              </w:rPr>
-            </w:pPr>
-          </w:p>
-        </w:tc>
-      </w:tr>
-      <w:tr>
-        <w:tc>
-          <w:tcPr>
-            <w:tcW w:w="1458" w:type="dxa"/>
-          </w:tcPr>
-          <w:p>
-            <w:pPr>
-              <w:pStyle w:val="Compact"/>
-              <w:rPr>
-                <w:sz w:val="20"/>
-                <w:szCs w:val="20"/>
-              </w:rPr>
-            </w:pPr>
-          </w:p>
-        </w:tc>
-        <w:tc>
-          <w:tcPr>
-            <w:tcW w:w="810" w:type="dxa"/>
-          </w:tcPr>
-          <w:p>
-            <w:pPr>
-              <w:pStyle w:val="Compact"/>
-              <w:rPr>
-                <w:sz w:val="20"/>
-                <w:szCs w:val="20"/>
-              </w:rPr>
-            </w:pPr>
-          </w:p>
-        </w:tc>
-        <w:tc>
-          <w:tcPr>
-            <w:tcW w:w="1080" w:type="dxa"/>
-          </w:tcPr>
-          <w:p>
-            <w:pPr>
-              <w:pStyle w:val="Compact"/>
-              <w:rPr>
-                <w:sz w:val="20"/>
-                <w:szCs w:val="20"/>
-              </w:rPr>
-            </w:pPr>
-          </w:p>
-        </w:tc>
-        <w:tc>
-          <w:tcPr>
-            <w:tcW w:w="1440" w:type="dxa"/>
-          </w:tcPr>
-          <w:p>
-            <w:pPr>
-              <w:pStyle w:val="Compact"/>
-              <w:rPr>
-                <w:sz w:val="20"/>
-                <w:szCs w:val="20"/>
-              </w:rPr>
-            </w:pPr>
-          </w:p>
-        </w:tc>
-        <w:tc>
-          <w:tcPr>
-            <w:tcW w:w="1350" w:type="dxa"/>
-          </w:tcPr>
-          <w:p>
-            <w:pPr>
-              <w:pStyle w:val="Compact"/>
-              <w:rPr>
-                <w:sz w:val="20"/>
-                <w:szCs w:val="20"/>
-              </w:rPr>
-            </w:pPr>
-          </w:p>
-        </w:tc>
-        <w:tc>
-          <w:tcPr>
-            <w:tcW w:w="1170" w:type="dxa"/>
-          </w:tcPr>
-          <w:p>
-            <w:pPr>
-              <w:pStyle w:val="Compact"/>
-              <w:rPr>
-                <w:sz w:val="20"/>
-                <w:szCs w:val="20"/>
-              </w:rPr>
-            </w:pPr>
-          </w:p>
-        </w:tc>
-        <w:tc>
-          <w:tcPr>
-            <w:tcW w:w="1080" w:type="dxa"/>
-          </w:tcPr>
-          <w:p>
-            <w:pPr>
-              <w:pStyle w:val="Compact"/>
-              <w:rPr>
-                <w:sz w:val="20"/>
-                <w:szCs w:val="20"/>
-              </w:rPr>
-            </w:pPr>
-          </w:p>
-        </w:tc>
-        <w:tc>
-          <w:tcPr>
-            <w:tcW w:w="1188" w:type="dxa"/>
-          </w:tcPr>
-          <w:p>
-            <w:pPr>
-              <w:pStyle w:val="Compact"/>
-              <w:rPr>
-                <w:sz w:val="20"/>
-                <w:szCs w:val="20"/>
-              </w:rPr>
-            </w:pPr>
-          </w:p>
-        </w:tc>
-      </w:tr>
-      <w:tr>
-        <w:tc>
-          <w:tcPr>
-            <w:tcW w:w="1458" w:type="dxa"/>
-          </w:tcPr>
-          <w:p>
-            <w:pPr>
-              <w:pStyle w:val="Compact"/>
-              <w:rPr>
-                <w:sz w:val="20"/>
-                <w:szCs w:val="20"/>
-              </w:rPr>
-            </w:pPr>
-          </w:p>
-        </w:tc>
-        <w:tc>
-          <w:tcPr>
-            <w:tcW w:w="810" w:type="dxa"/>
-          </w:tcPr>
-          <w:p>
-            <w:pPr>
-              <w:pStyle w:val="Compact"/>
-              <w:rPr>
-                <w:sz w:val="20"/>
-                <w:szCs w:val="20"/>
-              </w:rPr>
-            </w:pPr>
-          </w:p>
-        </w:tc>
-        <w:tc>
-          <w:tcPr>
-            <w:tcW w:w="1080" w:type="dxa"/>
-          </w:tcPr>
-          <w:p>
-            <w:pPr>
-              <w:pStyle w:val="Compact"/>
-              <w:rPr>
-                <w:sz w:val="20"/>
-                <w:szCs w:val="20"/>
-              </w:rPr>
-            </w:pPr>
-          </w:p>
-        </w:tc>
-        <w:tc>
-          <w:tcPr>
-            <w:tcW w:w="1440" w:type="dxa"/>
-          </w:tcPr>
-          <w:p>
-            <w:pPr>
-              <w:pStyle w:val="Compact"/>
-              <w:rPr>
-                <w:sz w:val="20"/>
-                <w:szCs w:val="20"/>
-              </w:rPr>
-            </w:pPr>
-          </w:p>
-        </w:tc>
-        <w:tc>
-          <w:tcPr>
-            <w:tcW w:w="1350" w:type="dxa"/>
-          </w:tcPr>
-          <w:p>
-            <w:pPr>
-              <w:pStyle w:val="Compact"/>
-              <w:rPr>
-                <w:sz w:val="20"/>
-                <w:szCs w:val="20"/>
-              </w:rPr>
-            </w:pPr>
-          </w:p>
-        </w:tc>
-        <w:tc>
-          <w:tcPr>
-            <w:tcW w:w="1170" w:type="dxa"/>
-          </w:tcPr>
-          <w:p>
-            <w:pPr>
-              <w:pStyle w:val="Compact"/>
-              <w:rPr>
-                <w:sz w:val="20"/>
-                <w:szCs w:val="20"/>
-              </w:rPr>
-            </w:pPr>
-          </w:p>
-        </w:tc>
-        <w:tc>
-          <w:tcPr>
-            <w:tcW w:w="1080" w:type="dxa"/>
-          </w:tcPr>
-          <w:p>
-            <w:pPr>
-              <w:pStyle w:val="Compact"/>
-              <w:rPr>
-                <w:sz w:val="20"/>
-                <w:szCs w:val="20"/>
-              </w:rPr>
-            </w:pPr>
-          </w:p>
-        </w:tc>
-        <w:tc>
-          <w:tcPr>
-            <w:tcW w:w="1188" w:type="dxa"/>
-          </w:tcPr>
-          <w:p>
-            <w:pPr>
-              <w:pStyle w:val="Compact"/>
-              <w:rPr>
-                <w:sz w:val="20"/>
-                <w:szCs w:val="20"/>
-              </w:rPr>
-            </w:pPr>
-          </w:p>
-        </w:tc>
-      </w:tr>
-      <w:tr>
-        <w:tc>
-          <w:tcPr>
-            <w:tcW w:w="1458" w:type="dxa"/>
-          </w:tcPr>
-          <w:p>
-            <w:pPr>
-              <w:pStyle w:val="Compact"/>
-              <w:rPr>
-                <w:sz w:val="20"/>
-                <w:szCs w:val="20"/>
-              </w:rPr>
-            </w:pPr>
-          </w:p>
-        </w:tc>
-        <w:tc>
-          <w:tcPr>
-            <w:tcW w:w="810" w:type="dxa"/>
-          </w:tcPr>
-          <w:p>
-            <w:pPr>
-              <w:pStyle w:val="Compact"/>
-              <w:rPr>
-                <w:sz w:val="20"/>
-                <w:szCs w:val="20"/>
-              </w:rPr>
-            </w:pPr>
-          </w:p>
-        </w:tc>
-        <w:tc>
-          <w:tcPr>
-            <w:tcW w:w="1080" w:type="dxa"/>
-          </w:tcPr>
-          <w:p>
-            <w:pPr>
-              <w:pStyle w:val="Compact"/>
-              <w:rPr>
-                <w:sz w:val="20"/>
-                <w:szCs w:val="20"/>
-              </w:rPr>
-            </w:pPr>
-          </w:p>
-        </w:tc>
-        <w:tc>
-          <w:tcPr>
-            <w:tcW w:w="1440" w:type="dxa"/>
-          </w:tcPr>
-          <w:p>
-            <w:pPr>
-              <w:pStyle w:val="Compact"/>
-              <w:rPr>
-                <w:sz w:val="20"/>
-                <w:szCs w:val="20"/>
-              </w:rPr>
-            </w:pPr>
-          </w:p>
-        </w:tc>
-        <w:tc>
-          <w:tcPr>
-            <w:tcW w:w="1350" w:type="dxa"/>
-          </w:tcPr>
-          <w:p>
-            <w:pPr>
-              <w:pStyle w:val="Compact"/>
-              <w:rPr>
-                <w:sz w:val="20"/>
-                <w:szCs w:val="20"/>
-              </w:rPr>
-            </w:pPr>
-          </w:p>
-        </w:tc>
-        <w:tc>
-          <w:tcPr>
-            <w:tcW w:w="1170" w:type="dxa"/>
-          </w:tcPr>
-          <w:p>
-            <w:pPr>
-              <w:pStyle w:val="Compact"/>
-              <w:rPr>
-                <w:sz w:val="20"/>
-                <w:szCs w:val="20"/>
-              </w:rPr>
-            </w:pPr>
-          </w:p>
-        </w:tc>
-        <w:tc>
-          <w:tcPr>
-            <w:tcW w:w="1080" w:type="dxa"/>
-          </w:tcPr>
-          <w:p>
-            <w:pPr>
-              <w:pStyle w:val="Compact"/>
-              <w:rPr>
-                <w:sz w:val="20"/>
-                <w:szCs w:val="20"/>
-              </w:rPr>
-            </w:pPr>
-          </w:p>
-        </w:tc>
-        <w:tc>
-          <w:tcPr>
-            <w:tcW w:w="1188" w:type="dxa"/>
-          </w:tcPr>
-          <w:p>
-            <w:pPr>
-              <w:pStyle w:val="Compact"/>
-              <w:rPr>
-                <w:sz w:val="20"/>
-                <w:szCs w:val="20"/>
-              </w:rPr>
-            </w:pPr>
+              <w:t>1.07</w:t>
+            </w:r>
           </w:p>
         </w:tc>
       </w:tr>
@@ -36653,23 +36221,7 @@
       </w:r>
     </w:p>
   </w:comment>
-  <w:comment w:id="36" w:author="christopher huong" w:date="2023-02-22T06:30:00Z" w:initials="ch">
-    <w:p>
-      <w:pPr>
-        <w:pStyle w:val="CommentText"/>
-      </w:pPr>
-      <w:r>
-        <w:rPr>
-          <w:rStyle w:val="CommentReference"/>
-        </w:rPr>
-        <w:annotationRef/>
-      </w:r>
-      <w:r>
-        <w:t>Multiple regression?</w:t>
-      </w:r>
-    </w:p>
-  </w:comment>
-  <w:comment w:id="37" w:author="christopher huong" w:date="2023-03-02T19:58:00Z" w:initials="ch">
+  <w:comment w:id="36" w:author="christopher huong" w:date="2023-03-02T19:58:00Z" w:initials="ch">
     <w:p>
       <w:pPr>
         <w:pStyle w:val="CommentText"/>
@@ -36720,7 +36272,6 @@
   <w15:commentEx w15:paraId="6CA453F8" w15:done="0"/>
   <w15:commentEx w15:paraId="2ABA0398" w15:paraIdParent="6CA453F8" w15:done="0"/>
   <w15:commentEx w15:paraId="19DB9EAF" w15:done="0"/>
-  <w15:commentEx w15:paraId="2FDB7B70" w15:done="0"/>
   <w15:commentEx w15:paraId="1004F4D2" w15:done="0"/>
 </w15:commentsEx>
 </file>
@@ -36748,7 +36299,6 @@
   <w16cex:commentExtensible w16cex:durableId="2797E8EC" w16cex:dateUtc="2023-02-16T05:27:00Z"/>
   <w16cex:commentExtensible w16cex:durableId="2797E4AB" w16cex:dateUtc="2023-02-16T05:09:00Z"/>
   <w16cex:commentExtensible w16cex:durableId="2797EA71" w16cex:dateUtc="2023-02-16T05:34:00Z"/>
-  <w16cex:commentExtensible w16cex:durableId="27A0351F" w16cex:dateUtc="2023-02-22T12:30:00Z"/>
   <w16cex:commentExtensible w16cex:durableId="27AB7E60" w16cex:dateUtc="2023-03-03T01:58:00Z"/>
 </w16cex:commentsExtensible>
 </file>
@@ -36785,7 +36335,6 @@
   <w16cid:commentId w16cid:paraId="6CA453F8" w16cid:durableId="278DE861"/>
   <w16cid:commentId w16cid:paraId="2ABA0398" w16cid:durableId="2797E4AB"/>
   <w16cid:commentId w16cid:paraId="19DB9EAF" w16cid:durableId="2797EA71"/>
-  <w16cid:commentId w16cid:paraId="2FDB7B70" w16cid:durableId="27A0351F"/>
   <w16cid:commentId w16cid:paraId="1004F4D2" w16cid:durableId="27AB7E60"/>
 </w16cid:commentsIds>
 </file>

--- a/docs/MHM_full_manuscript_2_6_2023_db.docx
+++ b/docs/MHM_full_manuscript_2_6_2023_db.docx
@@ -8245,6 +8245,13 @@
           <w:sz w:val="24"/>
           <w:szCs w:val="24"/>
         </w:rPr>
+      </w:r>
+      <w:r>
+        <w:rPr>
+          <w:rFonts w:ascii="Times New Roman" w:hAnsi="Times New Roman" w:cs="Times New Roman"/>
+          <w:sz w:val="24"/>
+          <w:szCs w:val="24"/>
+        </w:rPr>
         <w:fldChar w:fldCharType="separate"/>
       </w:r>
       <w:r>
@@ -10880,15 +10887,47 @@
           <w:sz w:val="24"/>
           <w:szCs w:val="24"/>
         </w:rPr>
-        <w:t xml:space="preserve"> and Mental Health Quotient score, a novel measure of overall mental health which broadly captures clinical symptoms as well as aspects of wellbeing, summarizing them on a single dimension ranging from clinical risk to thriving. The effect was robust after </w:t>
-      </w:r>
-      <w:r>
-        <w:rPr>
-          <w:rFonts w:ascii="Times New Roman" w:hAnsi="Times New Roman" w:cs="Times New Roman"/>
-          <w:sz w:val="24"/>
-          <w:szCs w:val="24"/>
-        </w:rPr>
-        <w:t>adjust for covariates using several different methods</w:t>
+        <w:t xml:space="preserve"> and Mental Health Quotient score, a novel measure of overall mental health which captures</w:t>
+      </w:r>
+      <w:r>
+        <w:rPr>
+          <w:rFonts w:ascii="Times New Roman" w:hAnsi="Times New Roman" w:cs="Times New Roman"/>
+          <w:sz w:val="24"/>
+          <w:szCs w:val="24"/>
+        </w:rPr>
+        <w:t xml:space="preserve"> a broad range of</w:t>
+      </w:r>
+      <w:r>
+        <w:rPr>
+          <w:rFonts w:ascii="Times New Roman" w:hAnsi="Times New Roman" w:cs="Times New Roman"/>
+          <w:sz w:val="24"/>
+          <w:szCs w:val="24"/>
+        </w:rPr>
+        <w:t xml:space="preserve"> clinical symptoms as well as aspects of wellbeing, summarizing them on a single dimension ranging from clinical risk to thriving. The effect was robust after </w:t>
+      </w:r>
+      <w:r>
+        <w:rPr>
+          <w:rFonts w:ascii="Times New Roman" w:hAnsi="Times New Roman" w:cs="Times New Roman"/>
+          <w:sz w:val="24"/>
+          <w:szCs w:val="24"/>
+        </w:rPr>
+        <w:t>adjust</w:t>
+      </w:r>
+      <w:r>
+        <w:rPr>
+          <w:rFonts w:ascii="Times New Roman" w:hAnsi="Times New Roman" w:cs="Times New Roman"/>
+          <w:sz w:val="24"/>
+          <w:szCs w:val="24"/>
+        </w:rPr>
+        <w:t>ing</w:t>
+      </w:r>
+      <w:r>
+        <w:rPr>
+          <w:rFonts w:ascii="Times New Roman" w:hAnsi="Times New Roman" w:cs="Times New Roman"/>
+          <w:sz w:val="24"/>
+          <w:szCs w:val="24"/>
+        </w:rPr>
+        <w:t xml:space="preserve"> for covariates using several methods</w:t>
       </w:r>
       <w:r>
         <w:rPr>
@@ -11522,7 +11561,7 @@
           <w:sz w:val="24"/>
           <w:szCs w:val="24"/>
         </w:rPr>
-        <w:t>Though strong causal inferences are not indicated by cross-sectional observations, our results also converge with existing intervention studies</w:t>
+        <w:t>Though strong causal inferences are not indicated by cross-sectional observations, our results converge with existing intervention studies</w:t>
       </w:r>
       <w:r>
         <w:rPr>
@@ -11974,6 +12013,14 @@
           <w:sz w:val="24"/>
           <w:szCs w:val="24"/>
         </w:rPr>
+        <w:t xml:space="preserve">previous </w:t>
+      </w:r>
+      <w:r>
+        <w:rPr>
+          <w:rFonts w:ascii="Times New Roman" w:hAnsi="Times New Roman" w:cs="Times New Roman"/>
+          <w:sz w:val="24"/>
+          <w:szCs w:val="24"/>
+        </w:rPr>
         <w:t>interventions</w:t>
       </w:r>
       <w:r>
@@ -11982,7 +12029,7 @@
           <w:sz w:val="24"/>
           <w:szCs w:val="24"/>
         </w:rPr>
-        <w:t xml:space="preserve">, our findings may understate </w:t>
+        <w:t xml:space="preserve">, our findings may </w:t>
       </w:r>
       <w:r>
         <w:rPr>
@@ -11991,7 +12038,7 @@
           <w:szCs w:val="24"/>
         </w:rPr>
         <w:lastRenderedPageBreak/>
-        <w:t xml:space="preserve">the true effect of physical </w:t>
+        <w:t xml:space="preserve">understate the true effect of physical </w:t>
       </w:r>
       <w:r>
         <w:rPr>
@@ -12062,47 +12109,143 @@
           <w:sz w:val="24"/>
           <w:szCs w:val="24"/>
         </w:rPr>
-        <w:t>Physical activity also showed robust positive associates across the six subdomains, with the largest effect on Mind-Body connection</w:t>
-      </w:r>
-      <w:r>
-        <w:rPr>
-          <w:rFonts w:ascii="Times New Roman" w:hAnsi="Times New Roman" w:cs="Times New Roman"/>
-          <w:sz w:val="24"/>
-          <w:szCs w:val="24"/>
-        </w:rPr>
-        <w:t xml:space="preserve">. This subdomain contains items assessing </w:t>
-      </w:r>
-      <w:r>
-        <w:rPr>
-          <w:rFonts w:ascii="Times New Roman" w:hAnsi="Times New Roman" w:cs="Times New Roman"/>
-          <w:sz w:val="24"/>
-          <w:szCs w:val="24"/>
-        </w:rPr>
-        <w:t>aspects of wellbeing known</w:t>
-      </w:r>
-      <w:r>
-        <w:rPr>
-          <w:rFonts w:ascii="Times New Roman" w:hAnsi="Times New Roman" w:cs="Times New Roman"/>
-          <w:sz w:val="24"/>
-          <w:szCs w:val="24"/>
-        </w:rPr>
-        <w:t xml:space="preserve"> to be </w:t>
-      </w:r>
-      <w:r>
-        <w:rPr>
-          <w:rFonts w:ascii="Times New Roman" w:hAnsi="Times New Roman" w:cs="Times New Roman"/>
-          <w:sz w:val="24"/>
-          <w:szCs w:val="24"/>
-        </w:rPr>
-        <w:t>improved</w:t>
-      </w:r>
-      <w:r>
-        <w:rPr>
-          <w:rFonts w:ascii="Times New Roman" w:hAnsi="Times New Roman" w:cs="Times New Roman"/>
-          <w:sz w:val="24"/>
-          <w:szCs w:val="24"/>
-        </w:rPr>
-        <w:t xml:space="preserve"> by physical activity, such as </w:t>
+        <w:t>Physical activity also showed robust</w:t>
+      </w:r>
+      <w:r>
+        <w:rPr>
+          <w:rFonts w:ascii="Times New Roman" w:hAnsi="Times New Roman" w:cs="Times New Roman"/>
+          <w:sz w:val="24"/>
+          <w:szCs w:val="24"/>
+        </w:rPr>
+        <w:t xml:space="preserve"> and consistent</w:t>
+      </w:r>
+      <w:r>
+        <w:rPr>
+          <w:rFonts w:ascii="Times New Roman" w:hAnsi="Times New Roman" w:cs="Times New Roman"/>
+          <w:sz w:val="24"/>
+          <w:szCs w:val="24"/>
+        </w:rPr>
+        <w:t xml:space="preserve"> positive associat</w:t>
+      </w:r>
+      <w:r>
+        <w:rPr>
+          <w:rFonts w:ascii="Times New Roman" w:hAnsi="Times New Roman" w:cs="Times New Roman"/>
+          <w:sz w:val="24"/>
+          <w:szCs w:val="24"/>
+        </w:rPr>
+        <w:t>ions</w:t>
+      </w:r>
+      <w:r>
+        <w:rPr>
+          <w:rFonts w:ascii="Times New Roman" w:hAnsi="Times New Roman" w:cs="Times New Roman"/>
+          <w:sz w:val="24"/>
+          <w:szCs w:val="24"/>
+        </w:rPr>
+        <w:t xml:space="preserve"> across the six subdomains, with</w:t>
+      </w:r>
+      <w:r>
+        <w:rPr>
+          <w:rFonts w:ascii="Times New Roman" w:hAnsi="Times New Roman" w:cs="Times New Roman"/>
+          <w:sz w:val="24"/>
+          <w:szCs w:val="24"/>
+        </w:rPr>
+        <w:t xml:space="preserve"> the Mind-Body and Social Self </w:t>
+      </w:r>
+      <w:r>
+        <w:rPr>
+          <w:rFonts w:ascii="Times New Roman" w:hAnsi="Times New Roman" w:cs="Times New Roman"/>
+          <w:sz w:val="24"/>
+          <w:szCs w:val="24"/>
+        </w:rPr>
+        <w:t xml:space="preserve">being the only </w:t>
+      </w:r>
+      <w:r>
+        <w:rPr>
+          <w:rFonts w:ascii="Times New Roman" w:hAnsi="Times New Roman" w:cs="Times New Roman"/>
+          <w:sz w:val="24"/>
+          <w:szCs w:val="24"/>
+        </w:rPr>
+        <w:t>subdomains having non-overlapping CIs</w:t>
+      </w:r>
+      <w:r>
+        <w:rPr>
+          <w:rFonts w:ascii="Times New Roman" w:hAnsi="Times New Roman" w:cs="Times New Roman"/>
+          <w:sz w:val="24"/>
+          <w:szCs w:val="24"/>
+        </w:rPr>
+        <w:t xml:space="preserve">. </w:t>
+      </w:r>
+      <w:r>
+        <w:rPr>
+          <w:rFonts w:ascii="Times New Roman" w:hAnsi="Times New Roman" w:cs="Times New Roman"/>
+          <w:sz w:val="24"/>
+          <w:szCs w:val="24"/>
+        </w:rPr>
+        <w:t>The Mind-Body</w:t>
+      </w:r>
+      <w:r>
+        <w:rPr>
+          <w:rFonts w:ascii="Times New Roman" w:hAnsi="Times New Roman" w:cs="Times New Roman"/>
+          <w:sz w:val="24"/>
+          <w:szCs w:val="24"/>
+        </w:rPr>
+        <w:t xml:space="preserve"> subdomain</w:t>
+      </w:r>
+      <w:r>
+        <w:rPr>
+          <w:rFonts w:ascii="Times New Roman" w:hAnsi="Times New Roman" w:cs="Times New Roman"/>
+          <w:sz w:val="24"/>
+          <w:szCs w:val="24"/>
+        </w:rPr>
+        <w:t xml:space="preserve"> showed the largest effects,</w:t>
+      </w:r>
+      <w:r>
+        <w:rPr>
+          <w:rFonts w:ascii="Times New Roman" w:hAnsi="Times New Roman" w:cs="Times New Roman"/>
+          <w:sz w:val="24"/>
+          <w:szCs w:val="24"/>
+        </w:rPr>
+        <w:t xml:space="preserve"> contain</w:t>
+      </w:r>
+      <w:r>
+        <w:rPr>
+          <w:rFonts w:ascii="Times New Roman" w:hAnsi="Times New Roman" w:cs="Times New Roman"/>
+          <w:sz w:val="24"/>
+          <w:szCs w:val="24"/>
+        </w:rPr>
+        <w:t>ing</w:t>
+      </w:r>
+      <w:r>
+        <w:rPr>
+          <w:rFonts w:ascii="Times New Roman" w:hAnsi="Times New Roman" w:cs="Times New Roman"/>
+          <w:sz w:val="24"/>
+          <w:szCs w:val="24"/>
+        </w:rPr>
+        <w:t xml:space="preserve"> items assessing </w:t>
+      </w:r>
+      <w:r>
+        <w:rPr>
+          <w:rFonts w:ascii="Times New Roman" w:hAnsi="Times New Roman" w:cs="Times New Roman"/>
+          <w:sz w:val="24"/>
+          <w:szCs w:val="24"/>
+        </w:rPr>
+        <w:t xml:space="preserve">aspects of wellbeing </w:t>
+      </w:r>
+      <w:r>
+        <w:rPr>
+          <w:rFonts w:ascii="Times New Roman" w:hAnsi="Times New Roman" w:cs="Times New Roman"/>
+          <w:sz w:val="24"/>
+          <w:szCs w:val="24"/>
+        </w:rPr>
+        <w:t>with benefits robustly related to</w:t>
+      </w:r>
+      <w:r>
+        <w:rPr>
+          <w:rFonts w:ascii="Times New Roman" w:hAnsi="Times New Roman" w:cs="Times New Roman"/>
+          <w:sz w:val="24"/>
+          <w:szCs w:val="24"/>
+        </w:rPr>
+        <w:t xml:space="preserve"> physical activity, such as </w:t>
       </w:r>
       <w:r>
         <w:rPr>
@@ -12126,7 +12269,7 @@
           <w:sz w:val="24"/>
           <w:szCs w:val="24"/>
         </w:rPr>
-        <w:instrText xml:space="preserve"> ADDIN EN.CITE &lt;EndNote&gt;&lt;Cite&gt;&lt;Author&gt;Rice&lt;/Author&gt;&lt;Year&gt;2019&lt;/Year&gt;&lt;RecNum&gt;166&lt;/RecNum&gt;&lt;DisplayText&gt;[71]&lt;/DisplayText&gt;&lt;record&gt;&lt;rec-number&gt;166&lt;/rec-number&gt;&lt;foreign-keys&gt;&lt;key app="EN" db-id="vda2pvwscxarw9e0z24p90wxpr2wfdzp2a0w" timestamp="1677810402"&gt;166&lt;/key&gt;&lt;/foreign-keys&gt;&lt;ref-type name="Journal Article"&gt;17&lt;/ref-type&gt;&lt;contributors&gt;&lt;authors&gt;&lt;author&gt;Rice, David&lt;/author&gt;&lt;author&gt;Nijs, Jo&lt;/author&gt;&lt;author&gt;Kosek, Eva&lt;/author&gt;&lt;author&gt;Wideman, Timothy&lt;/author&gt;&lt;author&gt;Hasenbring, Monika I&lt;/author&gt;&lt;author&gt;Koltyn, Kelli&lt;/author&gt;&lt;author&gt;Graven-Nielsen, Thomas&lt;/author&gt;&lt;author&gt;Polli, Andrea&lt;/author&gt;&lt;/authors&gt;&lt;/contributors&gt;&lt;titles&gt;&lt;title&gt;Exercise-induced hypoalgesia in pain-free and chronic pain populations: state of the art and future directions&lt;/title&gt;&lt;secondary-title&gt;The Journal of Pain&lt;/secondary-title&gt;&lt;/titles&gt;&lt;periodical&gt;&lt;full-title&gt;The Journal of Pain&lt;/full-title&gt;&lt;/periodical&gt;&lt;pages&gt;1249-1266&lt;/pages&gt;&lt;volume&gt;20&lt;/volume&gt;&lt;number&gt;11&lt;/number&gt;&lt;dates&gt;&lt;year&gt;2019&lt;/year&gt;&lt;/dates&gt;&lt;isbn&gt;1526-5900&lt;/isbn&gt;&lt;urls&gt;&lt;/urls&gt;&lt;/record&gt;&lt;/Cite&gt;&lt;/EndNote&gt;</w:instrText>
+        <w:instrText xml:space="preserve"> ADDIN EN.CITE &lt;EndNote&gt;&lt;Cite&gt;&lt;Author&gt;Rice&lt;/Author&gt;&lt;Year&gt;2019&lt;/Year&gt;&lt;RecNum&gt;166&lt;/RecNum&gt;&lt;DisplayText&gt;[71, 72]&lt;/DisplayText&gt;&lt;record&gt;&lt;rec-number&gt;166&lt;/rec-number&gt;&lt;foreign-keys&gt;&lt;key app="EN" db-id="vda2pvwscxarw9e0z24p90wxpr2wfdzp2a0w" timestamp="1677810402"&gt;166&lt;/key&gt;&lt;/foreign-keys&gt;&lt;ref-type name="Journal Article"&gt;17&lt;/ref-type&gt;&lt;contributors&gt;&lt;authors&gt;&lt;author&gt;Rice, David&lt;/author&gt;&lt;author&gt;Nijs, Jo&lt;/author&gt;&lt;author&gt;Kosek, Eva&lt;/author&gt;&lt;author&gt;Wideman, Timothy&lt;/author&gt;&lt;author&gt;Hasenbring, Monika I&lt;/author&gt;&lt;author&gt;Koltyn, Kelli&lt;/author&gt;&lt;author&gt;Graven-Nielsen, Thomas&lt;/author&gt;&lt;author&gt;Polli, Andrea&lt;/author&gt;&lt;/authors&gt;&lt;/contributors&gt;&lt;titles&gt;&lt;title&gt;Exercise-induced hypoalgesia in pain-free and chronic pain populations: state of the art and future directions&lt;/title&gt;&lt;secondary-title&gt;The Journal of Pain&lt;/secondary-title&gt;&lt;/titles&gt;&lt;periodical&gt;&lt;full-title&gt;The Journal of Pain&lt;/full-title&gt;&lt;/periodical&gt;&lt;pages&gt;1249-1266&lt;/pages&gt;&lt;volume&gt;20&lt;/volume&gt;&lt;number&gt;11&lt;/number&gt;&lt;dates&gt;&lt;year&gt;2019&lt;/year&gt;&lt;/dates&gt;&lt;isbn&gt;1526-5900&lt;/isbn&gt;&lt;urls&gt;&lt;/urls&gt;&lt;/record&gt;&lt;/Cite&gt;&lt;Cite&gt;&lt;Author&gt;Shiri&lt;/Author&gt;&lt;Year&gt;2017&lt;/Year&gt;&lt;RecNum&gt;189&lt;/RecNum&gt;&lt;record&gt;&lt;rec-number&gt;189&lt;/rec-number&gt;&lt;foreign-keys&gt;&lt;key app="EN" db-id="vda2pvwscxarw9e0z24p90wxpr2wfdzp2a0w" timestamp="1678663350"&gt;189&lt;/key&gt;&lt;/foreign-keys&gt;&lt;ref-type name="Journal Article"&gt;17&lt;/ref-type&gt;&lt;contributors&gt;&lt;authors&gt;&lt;author&gt;Shiri, Rahman&lt;/author&gt;&lt;author&gt;Falah-Hassani, Kobra&lt;/author&gt;&lt;/authors&gt;&lt;/contributors&gt;&lt;titles&gt;&lt;title&gt;Does leisure time physical activity protect against low back pain? Systematic review and meta-analysis of 36 prospective cohort studies&lt;/title&gt;&lt;secondary-title&gt;British journal of sports medicine&lt;/secondary-title&gt;&lt;/titles&gt;&lt;periodical&gt;&lt;full-title&gt;British journal of sports medicine&lt;/full-title&gt;&lt;/periodical&gt;&lt;pages&gt;1410-1418&lt;/pages&gt;&lt;volume&gt;51&lt;/volume&gt;&lt;number&gt;19&lt;/number&gt;&lt;dates&gt;&lt;year&gt;2017&lt;/year&gt;&lt;/dates&gt;&lt;isbn&gt;0306-3674&lt;/isbn&gt;&lt;urls&gt;&lt;/urls&gt;&lt;/record&gt;&lt;/Cite&gt;&lt;/EndNote&gt;</w:instrText>
       </w:r>
       <w:r>
         <w:rPr>
@@ -12143,7 +12286,7 @@
           <w:sz w:val="24"/>
           <w:szCs w:val="24"/>
         </w:rPr>
-        <w:t>[71]</w:t>
+        <w:t>[71, 72]</w:t>
       </w:r>
       <w:r>
         <w:rPr>
@@ -12183,7 +12326,7 @@
           <w:sz w:val="24"/>
           <w:szCs w:val="24"/>
         </w:rPr>
-        <w:instrText xml:space="preserve"> ADDIN EN.CITE &lt;EndNote&gt;&lt;Cite&gt;&lt;Author&gt;Lederman&lt;/Author&gt;&lt;Year&gt;2019&lt;/Year&gt;&lt;RecNum&gt;168&lt;/RecNum&gt;&lt;DisplayText&gt;[72, 73]&lt;/DisplayText&gt;&lt;record&gt;&lt;rec-number&gt;168&lt;/rec-number&gt;&lt;foreign-keys&gt;&lt;key app="EN" db-id="vda2pvwscxarw9e0z24p90wxpr2wfdzp2a0w" timestamp="1677811165"&gt;168&lt;/key&gt;&lt;/foreign-keys&gt;&lt;ref-type name="Journal Article"&gt;17&lt;/ref-type&gt;&lt;contributors&gt;&lt;authors&gt;&lt;author&gt;Lederman, Oscar&lt;/author&gt;&lt;author&gt;Ward, Philip B&lt;/author&gt;&lt;author&gt;Firth, Joseph&lt;/author&gt;&lt;author&gt;Maloney, Christopher&lt;/author&gt;&lt;author&gt;Carney, Rebekah&lt;/author&gt;&lt;author&gt;Vancampfort, Davy&lt;/author&gt;&lt;author&gt;Stubbs, Brendon&lt;/author&gt;&lt;author&gt;Kalucy, Megan&lt;/author&gt;&lt;author&gt;Rosenbaum, Simon&lt;/author&gt;&lt;/authors&gt;&lt;/contributors&gt;&lt;titles&gt;&lt;title&gt;Does exercise improve sleep quality in individuals with mental illness? A systematic review and meta-analysis&lt;/title&gt;&lt;secondary-title&gt;Journal of psychiatric research&lt;/secondary-title&gt;&lt;/titles&gt;&lt;periodical&gt;&lt;full-title&gt;Journal of psychiatric research&lt;/full-title&gt;&lt;/periodical&gt;&lt;pages&gt;96-106&lt;/pages&gt;&lt;volume&gt;109&lt;/volume&gt;&lt;dates&gt;&lt;year&gt;2019&lt;/year&gt;&lt;/dates&gt;&lt;isbn&gt;0022-3956&lt;/isbn&gt;&lt;urls&gt;&lt;/urls&gt;&lt;/record&gt;&lt;/Cite&gt;&lt;Cite&gt;&lt;Author&gt;Kredlow&lt;/Author&gt;&lt;Year&gt;2015&lt;/Year&gt;&lt;RecNum&gt;167&lt;/RecNum&gt;&lt;record&gt;&lt;rec-number&gt;167&lt;/rec-number&gt;&lt;foreign-keys&gt;&lt;key app="EN" db-id="vda2pvwscxarw9e0z24p90wxpr2wfdzp2a0w" timestamp="1677811148"&gt;167&lt;/key&gt;&lt;/foreign-keys&gt;&lt;ref-type name="Journal Article"&gt;17&lt;/ref-type&gt;&lt;contributors&gt;&lt;authors&gt;&lt;author&gt;Kredlow, M Alexandra&lt;/author&gt;&lt;author&gt;Capozzoli, Michelle C&lt;/author&gt;&lt;author&gt;Hearon, Bridget A&lt;/author&gt;&lt;author&gt;Calkins, Amanda W&lt;/author&gt;&lt;author&gt;Otto, Michael W&lt;/author&gt;&lt;/authors&gt;&lt;/contributors&gt;&lt;titles&gt;&lt;title&gt;The effects of physical activity on sleep: a meta-analytic review&lt;/title&gt;&lt;secondary-title&gt;Journal of behavioral medicine&lt;/secondary-title&gt;&lt;/titles&gt;&lt;periodical&gt;&lt;full-title&gt;Journal of behavioral medicine&lt;/full-title&gt;&lt;/periodical&gt;&lt;pages&gt;427-449&lt;/pages&gt;&lt;volume&gt;38&lt;/volume&gt;&lt;dates&gt;&lt;year&gt;2015&lt;/year&gt;&lt;/dates&gt;&lt;isbn&gt;0160-7715&lt;/isbn&gt;&lt;urls&gt;&lt;/urls&gt;&lt;/record&gt;&lt;/Cite&gt;&lt;/EndNote&gt;</w:instrText>
+        <w:instrText xml:space="preserve"> ADDIN EN.CITE &lt;EndNote&gt;&lt;Cite&gt;&lt;Author&gt;Lederman&lt;/Author&gt;&lt;Year&gt;2019&lt;/Year&gt;&lt;RecNum&gt;168&lt;/RecNum&gt;&lt;DisplayText&gt;[73, 74]&lt;/DisplayText&gt;&lt;record&gt;&lt;rec-number&gt;168&lt;/rec-number&gt;&lt;foreign-keys&gt;&lt;key app="EN" db-id="vda2pvwscxarw9e0z24p90wxpr2wfdzp2a0w" timestamp="1677811165"&gt;168&lt;/key&gt;&lt;/foreign-keys&gt;&lt;ref-type name="Journal Article"&gt;17&lt;/ref-type&gt;&lt;contributors&gt;&lt;authors&gt;&lt;author&gt;Lederman, Oscar&lt;/author&gt;&lt;author&gt;Ward, Philip B&lt;/author&gt;&lt;author&gt;Firth, Joseph&lt;/author&gt;&lt;author&gt;Maloney, Christopher&lt;/author&gt;&lt;author&gt;Carney, Rebekah&lt;/author&gt;&lt;author&gt;Vancampfort, Davy&lt;/author&gt;&lt;author&gt;Stubbs, Brendon&lt;/author&gt;&lt;author&gt;Kalucy, Megan&lt;/author&gt;&lt;author&gt;Rosenbaum, Simon&lt;/author&gt;&lt;/authors&gt;&lt;/contributors&gt;&lt;titles&gt;&lt;title&gt;Does exercise improve sleep quality in individuals with mental illness? A systematic review and meta-analysis&lt;/title&gt;&lt;secondary-title&gt;Journal of psychiatric research&lt;/secondary-title&gt;&lt;/titles&gt;&lt;periodical&gt;&lt;full-title&gt;Journal of psychiatric research&lt;/full-title&gt;&lt;/periodical&gt;&lt;pages&gt;96-106&lt;/pages&gt;&lt;volume&gt;109&lt;/volume&gt;&lt;dates&gt;&lt;year&gt;2019&lt;/year&gt;&lt;/dates&gt;&lt;isbn&gt;0022-3956&lt;/isbn&gt;&lt;urls&gt;&lt;/urls&gt;&lt;/record&gt;&lt;/Cite&gt;&lt;Cite&gt;&lt;Author&gt;Kredlow&lt;/Author&gt;&lt;Year&gt;2015&lt;/Year&gt;&lt;RecNum&gt;167&lt;/RecNum&gt;&lt;record&gt;&lt;rec-number&gt;167&lt;/rec-number&gt;&lt;foreign-keys&gt;&lt;key app="EN" db-id="vda2pvwscxarw9e0z24p90wxpr2wfdzp2a0w" timestamp="1677811148"&gt;167&lt;/key&gt;&lt;/foreign-keys&gt;&lt;ref-type name="Journal Article"&gt;17&lt;/ref-type&gt;&lt;contributors&gt;&lt;authors&gt;&lt;author&gt;Kredlow, M Alexandra&lt;/author&gt;&lt;author&gt;Capozzoli, Michelle C&lt;/author&gt;&lt;author&gt;Hearon, Bridget A&lt;/author&gt;&lt;author&gt;Calkins, Amanda W&lt;/author&gt;&lt;author&gt;Otto, Michael W&lt;/author&gt;&lt;/authors&gt;&lt;/contributors&gt;&lt;titles&gt;&lt;title&gt;The effects of physical activity on sleep: a meta-analytic review&lt;/title&gt;&lt;secondary-title&gt;Journal of behavioral medicine&lt;/secondary-title&gt;&lt;/titles&gt;&lt;periodical&gt;&lt;full-title&gt;Journal of behavioral medicine&lt;/full-title&gt;&lt;/periodical&gt;&lt;pages&gt;427-449&lt;/pages&gt;&lt;volume&gt;38&lt;/volume&gt;&lt;dates&gt;&lt;year&gt;2015&lt;/year&gt;&lt;/dates&gt;&lt;isbn&gt;0160-7715&lt;/isbn&gt;&lt;urls&gt;&lt;/urls&gt;&lt;/record&gt;&lt;/Cite&gt;&lt;/EndNote&gt;</w:instrText>
       </w:r>
       <w:r>
         <w:rPr>
@@ -12200,7 +12343,7 @@
           <w:sz w:val="24"/>
           <w:szCs w:val="24"/>
         </w:rPr>
-        <w:t>[72, 73]</w:t>
+        <w:t>[73, 74]</w:t>
       </w:r>
       <w:r>
         <w:rPr>
@@ -12248,7 +12391,7 @@
           <w:sz w:val="24"/>
           <w:szCs w:val="24"/>
         </w:rPr>
-        <w:instrText xml:space="preserve"> ADDIN EN.CITE &lt;EndNote&gt;&lt;Cite&gt;&lt;Author&gt;Beaulieu&lt;/Author&gt;&lt;Year&gt;2018&lt;/Year&gt;&lt;RecNum&gt;170&lt;/RecNum&gt;&lt;DisplayText&gt;[74, 75]&lt;/DisplayText&gt;&lt;record&gt;&lt;rec-number&gt;170&lt;/rec-number&gt;&lt;foreign-keys&gt;&lt;key app="EN" db-id="vda2pvwscxarw9e0z24p90wxpr2wfdzp2a0w" timestamp="1677811975"&gt;170&lt;/key&gt;&lt;/foreign-keys&gt;&lt;ref-type name="Journal Article"&gt;17&lt;/ref-type&gt;&lt;contributors&gt;&lt;authors&gt;&lt;author&gt;Beaulieu, Kristine&lt;/author&gt;&lt;author&gt;Hopkins, Mark&lt;/author&gt;&lt;author&gt;Blundell, John&lt;/author&gt;&lt;author&gt;Finlayson, Graham&lt;/author&gt;&lt;/authors&gt;&lt;/contributors&gt;&lt;titles&gt;&lt;title&gt;Homeostatic and non-homeostatic appetite control along the spectrum of physical activity levels: An updated perspective&lt;/title&gt;&lt;secondary-title&gt;Physiology &amp;amp; behavior&lt;/secondary-title&gt;&lt;/titles&gt;&lt;periodical&gt;&lt;full-title&gt;Physiology &amp;amp; behavior&lt;/full-title&gt;&lt;/periodical&gt;&lt;pages&gt;23-29&lt;/pages&gt;&lt;volume&gt;192&lt;/volume&gt;&lt;dates&gt;&lt;year&gt;2018&lt;/year&gt;&lt;/dates&gt;&lt;isbn&gt;0031-9384&lt;/isbn&gt;&lt;urls&gt;&lt;/urls&gt;&lt;/record&gt;&lt;/Cite&gt;&lt;Cite&gt;&lt;Author&gt;Beaulieu&lt;/Author&gt;&lt;Year&gt;2016&lt;/Year&gt;&lt;RecNum&gt;171&lt;/RecNum&gt;&lt;record&gt;&lt;rec-number&gt;171&lt;/rec-number&gt;&lt;foreign-keys&gt;&lt;key app="EN" db-id="vda2pvwscxarw9e0z24p90wxpr2wfdzp2a0w" timestamp="1677812540"&gt;171&lt;/key&gt;&lt;/foreign-keys&gt;&lt;ref-type name="Journal Article"&gt;17&lt;/ref-type&gt;&lt;contributors&gt;&lt;authors&gt;&lt;author&gt;Beaulieu, Kristine&lt;/author&gt;&lt;author&gt;Hopkins, Mark&lt;/author&gt;&lt;author&gt;Blundell, John&lt;/author&gt;&lt;author&gt;Finlayson, Graham&lt;/author&gt;&lt;/authors&gt;&lt;/contributors&gt;&lt;titles&gt;&lt;title&gt;Does habitual physical activity increase the sensitivity of the appetite control system? A systematic review&lt;/title&gt;&lt;secondary-title&gt;Sports Medicine&lt;/secondary-title&gt;&lt;/titles&gt;&lt;periodical&gt;&lt;full-title&gt;Sports Medicine&lt;/full-title&gt;&lt;/periodical&gt;&lt;pages&gt;1897-1919&lt;/pages&gt;&lt;volume&gt;46&lt;/volume&gt;&lt;dates&gt;&lt;year&gt;2016&lt;/year&gt;&lt;/dates&gt;&lt;isbn&gt;0112-1642&lt;/isbn&gt;&lt;urls&gt;&lt;/urls&gt;&lt;/record&gt;&lt;/Cite&gt;&lt;/EndNote&gt;</w:instrText>
+        <w:instrText xml:space="preserve"> ADDIN EN.CITE &lt;EndNote&gt;&lt;Cite&gt;&lt;Author&gt;Beaulieu&lt;/Author&gt;&lt;Year&gt;2018&lt;/Year&gt;&lt;RecNum&gt;170&lt;/RecNum&gt;&lt;DisplayText&gt;[75, 76]&lt;/DisplayText&gt;&lt;record&gt;&lt;rec-number&gt;170&lt;/rec-number&gt;&lt;foreign-keys&gt;&lt;key app="EN" db-id="vda2pvwscxarw9e0z24p90wxpr2wfdzp2a0w" timestamp="1677811975"&gt;170&lt;/key&gt;&lt;/foreign-keys&gt;&lt;ref-type name="Journal Article"&gt;17&lt;/ref-type&gt;&lt;contributors&gt;&lt;authors&gt;&lt;author&gt;Beaulieu, Kristine&lt;/author&gt;&lt;author&gt;Hopkins, Mark&lt;/author&gt;&lt;author&gt;Blundell, John&lt;/author&gt;&lt;author&gt;Finlayson, Graham&lt;/author&gt;&lt;/authors&gt;&lt;/contributors&gt;&lt;titles&gt;&lt;title&gt;Homeostatic and non-homeostatic appetite control along the spectrum of physical activity levels: An updated perspective&lt;/title&gt;&lt;secondary-title&gt;Physiology &amp;amp; behavior&lt;/secondary-title&gt;&lt;/titles&gt;&lt;periodical&gt;&lt;full-title&gt;Physiology &amp;amp; behavior&lt;/full-title&gt;&lt;/periodical&gt;&lt;pages&gt;23-29&lt;/pages&gt;&lt;volume&gt;192&lt;/volume&gt;&lt;dates&gt;&lt;year&gt;2018&lt;/year&gt;&lt;/dates&gt;&lt;isbn&gt;0031-9384&lt;/isbn&gt;&lt;urls&gt;&lt;/urls&gt;&lt;/record&gt;&lt;/Cite&gt;&lt;Cite&gt;&lt;Author&gt;Beaulieu&lt;/Author&gt;&lt;Year&gt;2016&lt;/Year&gt;&lt;RecNum&gt;171&lt;/RecNum&gt;&lt;record&gt;&lt;rec-number&gt;171&lt;/rec-number&gt;&lt;foreign-keys&gt;&lt;key app="EN" db-id="vda2pvwscxarw9e0z24p90wxpr2wfdzp2a0w" timestamp="1677812540"&gt;171&lt;/key&gt;&lt;/foreign-keys&gt;&lt;ref-type name="Journal Article"&gt;17&lt;/ref-type&gt;&lt;contributors&gt;&lt;authors&gt;&lt;author&gt;Beaulieu, Kristine&lt;/author&gt;&lt;author&gt;Hopkins, Mark&lt;/author&gt;&lt;author&gt;Blundell, John&lt;/author&gt;&lt;author&gt;Finlayson, Graham&lt;/author&gt;&lt;/authors&gt;&lt;/contributors&gt;&lt;titles&gt;&lt;title&gt;Does habitual physical activity increase the sensitivity of the appetite control system? A systematic review&lt;/title&gt;&lt;secondary-title&gt;Sports Medicine&lt;/secondary-title&gt;&lt;/titles&gt;&lt;periodical&gt;&lt;full-title&gt;Sports Medicine&lt;/full-title&gt;&lt;/periodical&gt;&lt;pages&gt;1897-1919&lt;/pages&gt;&lt;volume&gt;46&lt;/volume&gt;&lt;dates&gt;&lt;year&gt;2016&lt;/year&gt;&lt;/dates&gt;&lt;isbn&gt;0112-1642&lt;/isbn&gt;&lt;urls&gt;&lt;/urls&gt;&lt;/record&gt;&lt;/Cite&gt;&lt;/EndNote&gt;</w:instrText>
       </w:r>
       <w:r>
         <w:rPr>
@@ -12265,7 +12408,7 @@
           <w:sz w:val="24"/>
           <w:szCs w:val="24"/>
         </w:rPr>
-        <w:t>[74, 75]</w:t>
+        <w:t>[75, 76]</w:t>
       </w:r>
       <w:r>
         <w:rPr>
@@ -12305,7 +12448,7 @@
           <w:sz w:val="24"/>
           <w:szCs w:val="24"/>
         </w:rPr>
-        <w:instrText xml:space="preserve"> ADDIN EN.CITE &lt;EndNote&gt;&lt;Cite&gt;&lt;Author&gt;Pilutti&lt;/Author&gt;&lt;Year&gt;2013&lt;/Year&gt;&lt;RecNum&gt;173&lt;/RecNum&gt;&lt;DisplayText&gt;[76, 77]&lt;/DisplayText&gt;&lt;record&gt;&lt;rec-number&gt;173&lt;/rec-number&gt;&lt;foreign-keys&gt;&lt;key app="EN" db-id="vda2pvwscxarw9e0z24p90wxpr2wfdzp2a0w" timestamp="1677813413"&gt;173&lt;/key&gt;&lt;/foreign-keys&gt;&lt;ref-type name="Journal Article"&gt;17&lt;/ref-type&gt;&lt;contributors&gt;&lt;authors&gt;&lt;author&gt;Pilutti, Lara A&lt;/author&gt;&lt;author&gt;Greenlee, Tina A&lt;/author&gt;&lt;author&gt;Motl, Robert W&lt;/author&gt;&lt;author&gt;Nickrent, Megan S&lt;/author&gt;&lt;author&gt;Petruzzello, Steven J&lt;/author&gt;&lt;/authors&gt;&lt;/contributors&gt;&lt;titles&gt;&lt;title&gt;Effects of exercise training on fatigue in multiple sclerosis: a meta-analysis&lt;/title&gt;&lt;secondary-title&gt;Psychosomatic medicine&lt;/secondary-title&gt;&lt;/titles&gt;&lt;periodical&gt;&lt;full-title&gt;Psychosomatic medicine&lt;/full-title&gt;&lt;/periodical&gt;&lt;pages&gt;575-580&lt;/pages&gt;&lt;volume&gt;75&lt;/volume&gt;&lt;number&gt;6&lt;/number&gt;&lt;dates&gt;&lt;year&gt;2013&lt;/year&gt;&lt;/dates&gt;&lt;isbn&gt;0033-3174&lt;/isbn&gt;&lt;urls&gt;&lt;/urls&gt;&lt;/record&gt;&lt;/Cite&gt;&lt;Cite&gt;&lt;Author&gt;Bower&lt;/Author&gt;&lt;Year&gt;2014&lt;/Year&gt;&lt;RecNum&gt;172&lt;/RecNum&gt;&lt;record&gt;&lt;rec-number&gt;172&lt;/rec-number&gt;&lt;foreign-keys&gt;&lt;key app="EN" db-id="vda2pvwscxarw9e0z24p90wxpr2wfdzp2a0w" timestamp="1677813412"&gt;172&lt;/key&gt;&lt;/foreign-keys&gt;&lt;ref-type name="Journal Article"&gt;17&lt;/ref-type&gt;&lt;contributors&gt;&lt;authors&gt;&lt;author&gt;Bower, Julienne E&lt;/author&gt;&lt;/authors&gt;&lt;/contributors&gt;&lt;titles&gt;&lt;title&gt;Cancer-related fatigue—mechanisms, risk factors, and treatments&lt;/title&gt;&lt;secondary-title&gt;Nature reviews Clinical oncology&lt;/secondary-title&gt;&lt;/titles&gt;&lt;periodical&gt;&lt;full-title&gt;Nature reviews Clinical oncology&lt;/full-title&gt;&lt;/periodical&gt;&lt;pages&gt;597-609&lt;/pages&gt;&lt;volume&gt;11&lt;/volume&gt;&lt;number&gt;10&lt;/number&gt;&lt;dates&gt;&lt;year&gt;2014&lt;/year&gt;&lt;/dates&gt;&lt;isbn&gt;1759-4774&lt;/isbn&gt;&lt;urls&gt;&lt;/urls&gt;&lt;/record&gt;&lt;/Cite&gt;&lt;/EndNote&gt;</w:instrText>
+        <w:instrText xml:space="preserve"> ADDIN EN.CITE &lt;EndNote&gt;&lt;Cite&gt;&lt;Author&gt;Pilutti&lt;/Author&gt;&lt;Year&gt;2013&lt;/Year&gt;&lt;RecNum&gt;173&lt;/RecNum&gt;&lt;DisplayText&gt;[77, 78]&lt;/DisplayText&gt;&lt;record&gt;&lt;rec-number&gt;173&lt;/rec-number&gt;&lt;foreign-keys&gt;&lt;key app="EN" db-id="vda2pvwscxarw9e0z24p90wxpr2wfdzp2a0w" timestamp="1677813413"&gt;173&lt;/key&gt;&lt;/foreign-keys&gt;&lt;ref-type name="Journal Article"&gt;17&lt;/ref-type&gt;&lt;contributors&gt;&lt;authors&gt;&lt;author&gt;Pilutti, Lara A&lt;/author&gt;&lt;author&gt;Greenlee, Tina A&lt;/author&gt;&lt;author&gt;Motl, Robert W&lt;/author&gt;&lt;author&gt;Nickrent, Megan S&lt;/author&gt;&lt;author&gt;Petruzzello, Steven J&lt;/author&gt;&lt;/authors&gt;&lt;/contributors&gt;&lt;titles&gt;&lt;title&gt;Effects of exercise training on fatigue in multiple sclerosis: a meta-analysis&lt;/title&gt;&lt;secondary-title&gt;Psychosomatic medicine&lt;/secondary-title&gt;&lt;/titles&gt;&lt;periodical&gt;&lt;full-title&gt;Psychosomatic medicine&lt;/full-title&gt;&lt;/periodical&gt;&lt;pages&gt;575-580&lt;/pages&gt;&lt;volume&gt;75&lt;/volume&gt;&lt;number&gt;6&lt;/number&gt;&lt;dates&gt;&lt;year&gt;2013&lt;/year&gt;&lt;/dates&gt;&lt;isbn&gt;0033-3174&lt;/isbn&gt;&lt;urls&gt;&lt;/urls&gt;&lt;/record&gt;&lt;/Cite&gt;&lt;Cite&gt;&lt;Author&gt;Bower&lt;/Author&gt;&lt;Year&gt;2014&lt;/Year&gt;&lt;RecNum&gt;172&lt;/RecNum&gt;&lt;record&gt;&lt;rec-number&gt;172&lt;/rec-number&gt;&lt;foreign-keys&gt;&lt;key app="EN" db-id="vda2pvwscxarw9e0z24p90wxpr2wfdzp2a0w" timestamp="1677813412"&gt;172&lt;/key&gt;&lt;/foreign-keys&gt;&lt;ref-type name="Journal Article"&gt;17&lt;/ref-type&gt;&lt;contributors&gt;&lt;authors&gt;&lt;author&gt;Bower, Julienne E&lt;/author&gt;&lt;/authors&gt;&lt;/contributors&gt;&lt;titles&gt;&lt;title&gt;Cancer-related fatigue—mechanisms, risk factors, and treatments&lt;/title&gt;&lt;secondary-title&gt;Nature reviews Clinical oncology&lt;/secondary-title&gt;&lt;/titles&gt;&lt;periodical&gt;&lt;full-title&gt;Nature reviews Clinical oncology&lt;/full-title&gt;&lt;/periodical&gt;&lt;pages&gt;597-609&lt;/pages&gt;&lt;volume&gt;11&lt;/volume&gt;&lt;number&gt;10&lt;/number&gt;&lt;dates&gt;&lt;year&gt;2014&lt;/year&gt;&lt;/dates&gt;&lt;isbn&gt;1759-4774&lt;/isbn&gt;&lt;urls&gt;&lt;/urls&gt;&lt;/record&gt;&lt;/Cite&gt;&lt;/EndNote&gt;</w:instrText>
       </w:r>
       <w:r>
         <w:rPr>
@@ -12322,7 +12465,7 @@
           <w:sz w:val="24"/>
           <w:szCs w:val="24"/>
         </w:rPr>
-        <w:t>[76, 77]</w:t>
+        <w:t>[77, 78]</w:t>
       </w:r>
       <w:r>
         <w:rPr>
@@ -12357,15 +12500,182 @@
           <w:sz w:val="24"/>
           <w:szCs w:val="24"/>
         </w:rPr>
-        <w:fldChar w:fldCharType="begin"/>
-      </w:r>
-      <w:r>
-        <w:rPr>
-          <w:rFonts w:ascii="Times New Roman" w:hAnsi="Times New Roman" w:cs="Times New Roman"/>
-          <w:sz w:val="24"/>
-          <w:szCs w:val="24"/>
-        </w:rPr>
-        <w:instrText xml:space="preserve"> ADDIN EN.CITE &lt;EndNote&gt;&lt;Cite&gt;&lt;Author&gt;Pels&lt;/Author&gt;&lt;Year&gt;2016&lt;/Year&gt;&lt;RecNum&gt;158&lt;/RecNum&gt;&lt;DisplayText&gt;[78]&lt;/DisplayText&gt;&lt;record&gt;&lt;rec-number&gt;158&lt;/rec-number&gt;&lt;foreign-keys&gt;&lt;key app="EN" db-id="vda2pvwscxarw9e0z24p90wxpr2wfdzp2a0w" timestamp="1677652636"&gt;158&lt;/key&gt;&lt;/foreign-keys&gt;&lt;ref-type name="Journal Article"&gt;17&lt;/ref-type&gt;&lt;contributors&gt;&lt;authors&gt;&lt;author&gt;Pels, Fabian&lt;/author&gt;&lt;author&gt;Kleinert, Jens&lt;/author&gt;&lt;/authors&gt;&lt;/contributors&gt;&lt;titles&gt;&lt;title&gt;Loneliness and physical activity: A systematic review&lt;/title&gt;&lt;secondary-title&gt;International Review of Sport and Exercise Psychology&lt;/secondary-title&gt;&lt;/titles&gt;&lt;periodical&gt;&lt;full-title&gt;International Review of Sport and Exercise Psychology&lt;/full-title&gt;&lt;/periodical&gt;&lt;pages&gt;231-260&lt;/pages&gt;&lt;volume&gt;9&lt;/volume&gt;&lt;number&gt;1&lt;/number&gt;&lt;dates&gt;&lt;year&gt;2016&lt;/year&gt;&lt;/dates&gt;&lt;isbn&gt;1750-984X&lt;/isbn&gt;&lt;urls&gt;&lt;/urls&gt;&lt;/record&gt;&lt;/Cite&gt;&lt;/EndNote&gt;</w:instrText>
+        <w:fldChar w:fldCharType="begin">
+          <w:fldData xml:space="preserve">PEVuZE5vdGU+PENpdGU+PEF1dGhvcj5QZWxzPC9BdXRob3I+PFllYXI+MjAxNjwvWWVhcj48UmVj
+TnVtPjE1ODwvUmVjTnVtPjxEaXNwbGF5VGV4dD5bNzktODJdPC9EaXNwbGF5VGV4dD48cmVjb3Jk
+PjxyZWMtbnVtYmVyPjE1ODwvcmVjLW51bWJlcj48Zm9yZWlnbi1rZXlzPjxrZXkgYXBwPSJFTiIg
+ZGItaWQ9InZkYTJwdndzY3hhcnc5ZTB6MjRwOTB3eHByMndmZHpwMmEwdyIgdGltZXN0YW1wPSIx
+Njc3NjUyNjM2Ij4xNTg8L2tleT48L2ZvcmVpZ24ta2V5cz48cmVmLXR5cGUgbmFtZT0iSm91cm5h
+bCBBcnRpY2xlIj4xNzwvcmVmLXR5cGU+PGNvbnRyaWJ1dG9ycz48YXV0aG9ycz48YXV0aG9yPlBl
+bHMsIEZhYmlhbjwvYXV0aG9yPjxhdXRob3I+S2xlaW5lcnQsIEplbnM8L2F1dGhvcj48L2F1dGhv
+cnM+PC9jb250cmlidXRvcnM+PHRpdGxlcz48dGl0bGU+TG9uZWxpbmVzcyBhbmQgcGh5c2ljYWwg
+YWN0aXZpdHk6IEEgc3lzdGVtYXRpYyByZXZpZXc8L3RpdGxlPjxzZWNvbmRhcnktdGl0bGU+SW50
+ZXJuYXRpb25hbCBSZXZpZXcgb2YgU3BvcnQgYW5kIEV4ZXJjaXNlIFBzeWNob2xvZ3k8L3NlY29u
+ZGFyeS10aXRsZT48L3RpdGxlcz48cGVyaW9kaWNhbD48ZnVsbC10aXRsZT5JbnRlcm5hdGlvbmFs
+IFJldmlldyBvZiBTcG9ydCBhbmQgRXhlcmNpc2UgUHN5Y2hvbG9neTwvZnVsbC10aXRsZT48L3Bl
+cmlvZGljYWw+PHBhZ2VzPjIzMS0yNjA8L3BhZ2VzPjx2b2x1bWU+OTwvdm9sdW1lPjxudW1iZXI+
+MTwvbnVtYmVyPjxkYXRlcz48eWVhcj4yMDE2PC95ZWFyPjwvZGF0ZXM+PGlzYm4+MTc1MC05ODRY
+PC9pc2JuPjx1cmxzPjwvdXJscz48L3JlY29yZD48L0NpdGU+PENpdGU+PEF1dGhvcj5TaGltYTwv
+QXV0aG9yPjxZZWFyPjIwMjE8L1llYXI+PFJlY051bT4xODY8L1JlY051bT48cmVjb3JkPjxyZWMt
+bnVtYmVyPjE4NjwvcmVjLW51bWJlcj48Zm9yZWlnbi1rZXlzPjxrZXkgYXBwPSJFTiIgZGItaWQ9
+InZkYTJwdndzY3hhcnc5ZTB6MjRwOTB3eHByMndmZHpwMmEwdyIgdGltZXN0YW1wPSIxNjc4NjYy
+NDU2Ij4xODY8L2tleT48L2ZvcmVpZ24ta2V5cz48cmVmLXR5cGUgbmFtZT0iSm91cm5hbCBBcnRp
+Y2xlIj4xNzwvcmVmLXR5cGU+PGNvbnRyaWJ1dG9ycz48YXV0aG9ycz48YXV0aG9yPlNoaW1hLCBU
+YWtlcnU8L2F1dGhvcj48YXV0aG9yPkplc21pbiwgU3VicmluYTwvYXV0aG9yPjxhdXRob3I+TmFr
+YW8sIEhheWF0bzwvYXV0aG9yPjxhdXRob3I+VGFpLCBLZW50YXJvPC9hdXRob3I+PGF1dGhvcj5T
+aGltb2Z1cmUsIFRvbW9ub3JpPC9hdXRob3I+PGF1dGhvcj5BcmFpLCBZb3NoaWhpcm88L2F1dGhv
+cj48YXV0aG9yPktpeWFtYSwgS2Vpa288L2F1dGhvcj48YXV0aG9yPk9uaXphd2EsIFlva288L2F1
+dGhvcj48L2F1dGhvcnM+PC9jb250cmlidXRvcnM+PHRpdGxlcz48dGl0bGU+QXNzb2NpYXRpb24g
+YmV0d2VlbiBzZWxmLXJlcG9ydGVkIGVtcGF0aHkgYW5kIGxldmVsIG9mIHBoeXNpY2FsIGFjdGl2
+aXR5IGluIGhlYWx0aHkgeW91bmcgYWR1bHRzPC90aXRsZT48c2Vjb25kYXJ5LXRpdGxlPlRoZSBK
+b3VybmFsIG9mIFBoeXNpY2FsIEZpdG5lc3MgYW5kIFNwb3J0cyBNZWRpY2luZTwvc2Vjb25kYXJ5
+LXRpdGxlPjwvdGl0bGVzPjxwZXJpb2RpY2FsPjxmdWxsLXRpdGxlPlRoZSBKb3VybmFsIG9mIFBo
+eXNpY2FsIEZpdG5lc3MgYW5kIFNwb3J0cyBNZWRpY2luZTwvZnVsbC10aXRsZT48L3BlcmlvZGlj
+YWw+PHBhZ2VzPjQ1LTQ5PC9wYWdlcz48dm9sdW1lPjEwPC92b2x1bWU+PG51bWJlcj4xPC9udW1i
+ZXI+PGRhdGVzPjx5ZWFyPjIwMjE8L3llYXI+PC9kYXRlcz48aXNibj4yMTg2LTgxMzE8L2lzYm4+
+PHVybHM+PC91cmxzPjwvcmVjb3JkPjwvQ2l0ZT48Q2l0ZT48QXV0aG9yPlNoaW1hPC9BdXRob3I+
+PFllYXI+MjAyMjwvWWVhcj48UmVjTnVtPjE4NzwvUmVjTnVtPjxyZWNvcmQ+PHJlYy1udW1iZXI+
+MTg3PC9yZWMtbnVtYmVyPjxmb3JlaWduLWtleXM+PGtleSBhcHA9IkVOIiBkYi1pZD0idmRhMnB2
+d3NjeGFydzllMHoyNHA5MHd4cHIyd2ZkenAyYTB3IiB0aW1lc3RhbXA9IjE2Nzg2NjI2MDEiPjE4
+Nzwva2V5PjwvZm9yZWlnbi1rZXlzPjxyZWYtdHlwZSBuYW1lPSJKb3VybmFsIEFydGljbGUiPjE3
+PC9yZWYtdHlwZT48Y29udHJpYnV0b3JzPjxhdXRob3JzPjxhdXRob3I+U2hpbWEsIFRha2VydTwv
+YXV0aG9yPjxhdXRob3I+TmFrYW8sIEhheWF0bzwvYXV0aG9yPjxhdXRob3I+VGFpLCBLZW50YXJv
+PC9hdXRob3I+PGF1dGhvcj5TaGltb2Z1cmUsIFRvbW9ub3JpPC9hdXRob3I+PGF1dGhvcj5KZXNt
+aW4sIFN1YnJpbmE8L2F1dGhvcj48YXV0aG9yPkFyYWksIFlvc2hpaGlybzwvYXV0aG9yPjxhdXRo
+b3I+S2l5YW1hLCBLZWlrbzwvYXV0aG9yPjxhdXRob3I+T25pemF3YSwgWW9rbzwvYXV0aG9yPjwv
+YXV0aG9ycz48L2NvbnRyaWJ1dG9ycz48dGl0bGVzPjx0aXRsZT5UaGUgaW5mbHVlbmNlcyBvZiBj
+aGFuZ2VzIGluIHBoeXNpY2FsIGFjdGl2aXR5IGxldmVscyB3aXRoIGVhc2luZyByZXN0cmljdGlv
+biBvZiBhY2Nlc3MgdG8gdGhlIFVuaXZlcnNpdHkgY2FtcHVzIG9uIGVtcGF0aHkgYW5kIHNvY2lh
+bCBzdXBwb3J0cyBpbiBjb2xsZWdlIHN0dWRlbnRzIGR1cmluZyB0aGUgY292aWQtMTkgcGFuZGVt
+aWM8L3RpdGxlPjxzZWNvbmRhcnktdGl0bGU+QXNpYSBQYWNpZmljIEpvdXJuYWwgb2YgUHVibGlj
+IEhlYWx0aDwvc2Vjb25kYXJ5LXRpdGxlPjwvdGl0bGVzPjxwZXJpb2RpY2FsPjxmdWxsLXRpdGxl
+PkFzaWEgUGFjaWZpYyBKb3VybmFsIG9mIFB1YmxpYyBIZWFsdGg8L2Z1bGwtdGl0bGU+PC9wZXJp
+b2RpY2FsPjxwYWdlcz40MDYtNDEwPC9wYWdlcz48dm9sdW1lPjM0PC92b2x1bWU+PG51bWJlcj40
+PC9udW1iZXI+PGRhdGVzPjx5ZWFyPjIwMjI8L3llYXI+PC9kYXRlcz48aXNibj4xMDEwLTUzOTU8
+L2lzYm4+PHVybHM+PC91cmxzPjwvcmVjb3JkPjwvQ2l0ZT48Q2l0ZT48QXV0aG9yPkJhc3NldHQt
+R3VudGVyPC9BdXRob3I+PFllYXI+MjAxNzwvWWVhcj48UmVjTnVtPjE4ODwvUmVjTnVtPjxyZWNv
+cmQ+PHJlYy1udW1iZXI+MTg4PC9yZWMtbnVtYmVyPjxmb3JlaWduLWtleXM+PGtleSBhcHA9IkVO
+IiBkYi1pZD0idmRhMnB2d3NjeGFydzllMHoyNHA5MHd4cHIyd2ZkenAyYTB3IiB0aW1lc3RhbXA9
+IjE2Nzg2NjMwMzAiPjE4ODwva2V5PjwvZm9yZWlnbi1rZXlzPjxyZWYtdHlwZSBuYW1lPSJKb3Vy
+bmFsIEFydGljbGUiPjE3PC9yZWYtdHlwZT48Y29udHJpYnV0b3JzPjxhdXRob3JzPjxhdXRob3I+
+QmFzc2V0dC1HdW50ZXIsIFJlYmVjY2E8L2F1dGhvcj48YXV0aG9yPk1jRXdhbiwgRGVzbW9uZDwv
+YXV0aG9yPjxhdXRob3I+S2FtYXJoaWUsIEFyaWE8L2F1dGhvcj48L2F1dGhvcnM+PC9jb250cmli
+dXRvcnM+PHRpdGxlcz48dGl0bGU+UGh5c2ljYWwgYWN0aXZpdHkgYW5kIGJvZHkgaW1hZ2UgYW1v
+bmcgbWVuIGFuZCBib3lzOiBBIG1ldGEtYW5hbHlzaXM8L3RpdGxlPjxzZWNvbmRhcnktdGl0bGU+
+Qm9keSBpbWFnZTwvc2Vjb25kYXJ5LXRpdGxlPjwvdGl0bGVzPjxwZXJpb2RpY2FsPjxmdWxsLXRp
+dGxlPkJvZHkgaW1hZ2U8L2Z1bGwtdGl0bGU+PC9wZXJpb2RpY2FsPjxwYWdlcz4xMTQtMTI4PC9w
+YWdlcz48dm9sdW1lPjIyPC92b2x1bWU+PGRhdGVzPjx5ZWFyPjIwMTc8L3llYXI+PC9kYXRlcz48
+aXNibj4xNzQwLTE0NDU8L2lzYm4+PHVybHM+PC91cmxzPjwvcmVjb3JkPjwvQ2l0ZT48L0VuZE5v
+dGU+
+</w:fldData>
+        </w:fldChar>
+      </w:r>
+      <w:r>
+        <w:rPr>
+          <w:rFonts w:ascii="Times New Roman" w:hAnsi="Times New Roman" w:cs="Times New Roman"/>
+          <w:sz w:val="24"/>
+          <w:szCs w:val="24"/>
+        </w:rPr>
+        <w:instrText xml:space="preserve"> ADDIN EN.CITE </w:instrText>
+      </w:r>
+      <w:r>
+        <w:rPr>
+          <w:rFonts w:ascii="Times New Roman" w:hAnsi="Times New Roman" w:cs="Times New Roman"/>
+          <w:sz w:val="24"/>
+          <w:szCs w:val="24"/>
+        </w:rPr>
+        <w:fldChar w:fldCharType="begin">
+          <w:fldData xml:space="preserve">PEVuZE5vdGU+PENpdGU+PEF1dGhvcj5QZWxzPC9BdXRob3I+PFllYXI+MjAxNjwvWWVhcj48UmVj
+TnVtPjE1ODwvUmVjTnVtPjxEaXNwbGF5VGV4dD5bNzktODJdPC9EaXNwbGF5VGV4dD48cmVjb3Jk
+PjxyZWMtbnVtYmVyPjE1ODwvcmVjLW51bWJlcj48Zm9yZWlnbi1rZXlzPjxrZXkgYXBwPSJFTiIg
+ZGItaWQ9InZkYTJwdndzY3hhcnc5ZTB6MjRwOTB3eHByMndmZHpwMmEwdyIgdGltZXN0YW1wPSIx
+Njc3NjUyNjM2Ij4xNTg8L2tleT48L2ZvcmVpZ24ta2V5cz48cmVmLXR5cGUgbmFtZT0iSm91cm5h
+bCBBcnRpY2xlIj4xNzwvcmVmLXR5cGU+PGNvbnRyaWJ1dG9ycz48YXV0aG9ycz48YXV0aG9yPlBl
+bHMsIEZhYmlhbjwvYXV0aG9yPjxhdXRob3I+S2xlaW5lcnQsIEplbnM8L2F1dGhvcj48L2F1dGhv
+cnM+PC9jb250cmlidXRvcnM+PHRpdGxlcz48dGl0bGU+TG9uZWxpbmVzcyBhbmQgcGh5c2ljYWwg
+YWN0aXZpdHk6IEEgc3lzdGVtYXRpYyByZXZpZXc8L3RpdGxlPjxzZWNvbmRhcnktdGl0bGU+SW50
+ZXJuYXRpb25hbCBSZXZpZXcgb2YgU3BvcnQgYW5kIEV4ZXJjaXNlIFBzeWNob2xvZ3k8L3NlY29u
+ZGFyeS10aXRsZT48L3RpdGxlcz48cGVyaW9kaWNhbD48ZnVsbC10aXRsZT5JbnRlcm5hdGlvbmFs
+IFJldmlldyBvZiBTcG9ydCBhbmQgRXhlcmNpc2UgUHN5Y2hvbG9neTwvZnVsbC10aXRsZT48L3Bl
+cmlvZGljYWw+PHBhZ2VzPjIzMS0yNjA8L3BhZ2VzPjx2b2x1bWU+OTwvdm9sdW1lPjxudW1iZXI+
+MTwvbnVtYmVyPjxkYXRlcz48eWVhcj4yMDE2PC95ZWFyPjwvZGF0ZXM+PGlzYm4+MTc1MC05ODRY
+PC9pc2JuPjx1cmxzPjwvdXJscz48L3JlY29yZD48L0NpdGU+PENpdGU+PEF1dGhvcj5TaGltYTwv
+QXV0aG9yPjxZZWFyPjIwMjE8L1llYXI+PFJlY051bT4xODY8L1JlY051bT48cmVjb3JkPjxyZWMt
+bnVtYmVyPjE4NjwvcmVjLW51bWJlcj48Zm9yZWlnbi1rZXlzPjxrZXkgYXBwPSJFTiIgZGItaWQ9
+InZkYTJwdndzY3hhcnc5ZTB6MjRwOTB3eHByMndmZHpwMmEwdyIgdGltZXN0YW1wPSIxNjc4NjYy
+NDU2Ij4xODY8L2tleT48L2ZvcmVpZ24ta2V5cz48cmVmLXR5cGUgbmFtZT0iSm91cm5hbCBBcnRp
+Y2xlIj4xNzwvcmVmLXR5cGU+PGNvbnRyaWJ1dG9ycz48YXV0aG9ycz48YXV0aG9yPlNoaW1hLCBU
+YWtlcnU8L2F1dGhvcj48YXV0aG9yPkplc21pbiwgU3VicmluYTwvYXV0aG9yPjxhdXRob3I+TmFr
+YW8sIEhheWF0bzwvYXV0aG9yPjxhdXRob3I+VGFpLCBLZW50YXJvPC9hdXRob3I+PGF1dGhvcj5T
+aGltb2Z1cmUsIFRvbW9ub3JpPC9hdXRob3I+PGF1dGhvcj5BcmFpLCBZb3NoaWhpcm88L2F1dGhv
+cj48YXV0aG9yPktpeWFtYSwgS2Vpa288L2F1dGhvcj48YXV0aG9yPk9uaXphd2EsIFlva288L2F1
+dGhvcj48L2F1dGhvcnM+PC9jb250cmlidXRvcnM+PHRpdGxlcz48dGl0bGU+QXNzb2NpYXRpb24g
+YmV0d2VlbiBzZWxmLXJlcG9ydGVkIGVtcGF0aHkgYW5kIGxldmVsIG9mIHBoeXNpY2FsIGFjdGl2
+aXR5IGluIGhlYWx0aHkgeW91bmcgYWR1bHRzPC90aXRsZT48c2Vjb25kYXJ5LXRpdGxlPlRoZSBK
+b3VybmFsIG9mIFBoeXNpY2FsIEZpdG5lc3MgYW5kIFNwb3J0cyBNZWRpY2luZTwvc2Vjb25kYXJ5
+LXRpdGxlPjwvdGl0bGVzPjxwZXJpb2RpY2FsPjxmdWxsLXRpdGxlPlRoZSBKb3VybmFsIG9mIFBo
+eXNpY2FsIEZpdG5lc3MgYW5kIFNwb3J0cyBNZWRpY2luZTwvZnVsbC10aXRsZT48L3BlcmlvZGlj
+YWw+PHBhZ2VzPjQ1LTQ5PC9wYWdlcz48dm9sdW1lPjEwPC92b2x1bWU+PG51bWJlcj4xPC9udW1i
+ZXI+PGRhdGVzPjx5ZWFyPjIwMjE8L3llYXI+PC9kYXRlcz48aXNibj4yMTg2LTgxMzE8L2lzYm4+
+PHVybHM+PC91cmxzPjwvcmVjb3JkPjwvQ2l0ZT48Q2l0ZT48QXV0aG9yPlNoaW1hPC9BdXRob3I+
+PFllYXI+MjAyMjwvWWVhcj48UmVjTnVtPjE4NzwvUmVjTnVtPjxyZWNvcmQ+PHJlYy1udW1iZXI+
+MTg3PC9yZWMtbnVtYmVyPjxmb3JlaWduLWtleXM+PGtleSBhcHA9IkVOIiBkYi1pZD0idmRhMnB2
+d3NjeGFydzllMHoyNHA5MHd4cHIyd2ZkenAyYTB3IiB0aW1lc3RhbXA9IjE2Nzg2NjI2MDEiPjE4
+Nzwva2V5PjwvZm9yZWlnbi1rZXlzPjxyZWYtdHlwZSBuYW1lPSJKb3VybmFsIEFydGljbGUiPjE3
+PC9yZWYtdHlwZT48Y29udHJpYnV0b3JzPjxhdXRob3JzPjxhdXRob3I+U2hpbWEsIFRha2VydTwv
+YXV0aG9yPjxhdXRob3I+TmFrYW8sIEhheWF0bzwvYXV0aG9yPjxhdXRob3I+VGFpLCBLZW50YXJv
+PC9hdXRob3I+PGF1dGhvcj5TaGltb2Z1cmUsIFRvbW9ub3JpPC9hdXRob3I+PGF1dGhvcj5KZXNt
+aW4sIFN1YnJpbmE8L2F1dGhvcj48YXV0aG9yPkFyYWksIFlvc2hpaGlybzwvYXV0aG9yPjxhdXRo
+b3I+S2l5YW1hLCBLZWlrbzwvYXV0aG9yPjxhdXRob3I+T25pemF3YSwgWW9rbzwvYXV0aG9yPjwv
+YXV0aG9ycz48L2NvbnRyaWJ1dG9ycz48dGl0bGVzPjx0aXRsZT5UaGUgaW5mbHVlbmNlcyBvZiBj
+aGFuZ2VzIGluIHBoeXNpY2FsIGFjdGl2aXR5IGxldmVscyB3aXRoIGVhc2luZyByZXN0cmljdGlv
+biBvZiBhY2Nlc3MgdG8gdGhlIFVuaXZlcnNpdHkgY2FtcHVzIG9uIGVtcGF0aHkgYW5kIHNvY2lh
+bCBzdXBwb3J0cyBpbiBjb2xsZWdlIHN0dWRlbnRzIGR1cmluZyB0aGUgY292aWQtMTkgcGFuZGVt
+aWM8L3RpdGxlPjxzZWNvbmRhcnktdGl0bGU+QXNpYSBQYWNpZmljIEpvdXJuYWwgb2YgUHVibGlj
+IEhlYWx0aDwvc2Vjb25kYXJ5LXRpdGxlPjwvdGl0bGVzPjxwZXJpb2RpY2FsPjxmdWxsLXRpdGxl
+PkFzaWEgUGFjaWZpYyBKb3VybmFsIG9mIFB1YmxpYyBIZWFsdGg8L2Z1bGwtdGl0bGU+PC9wZXJp
+b2RpY2FsPjxwYWdlcz40MDYtNDEwPC9wYWdlcz48dm9sdW1lPjM0PC92b2x1bWU+PG51bWJlcj40
+PC9udW1iZXI+PGRhdGVzPjx5ZWFyPjIwMjI8L3llYXI+PC9kYXRlcz48aXNibj4xMDEwLTUzOTU8
+L2lzYm4+PHVybHM+PC91cmxzPjwvcmVjb3JkPjwvQ2l0ZT48Q2l0ZT48QXV0aG9yPkJhc3NldHQt
+R3VudGVyPC9BdXRob3I+PFllYXI+MjAxNzwvWWVhcj48UmVjTnVtPjE4ODwvUmVjTnVtPjxyZWNv
+cmQ+PHJlYy1udW1iZXI+MTg4PC9yZWMtbnVtYmVyPjxmb3JlaWduLWtleXM+PGtleSBhcHA9IkVO
+IiBkYi1pZD0idmRhMnB2d3NjeGFydzllMHoyNHA5MHd4cHIyd2ZkenAyYTB3IiB0aW1lc3RhbXA9
+IjE2Nzg2NjMwMzAiPjE4ODwva2V5PjwvZm9yZWlnbi1rZXlzPjxyZWYtdHlwZSBuYW1lPSJKb3Vy
+bmFsIEFydGljbGUiPjE3PC9yZWYtdHlwZT48Y29udHJpYnV0b3JzPjxhdXRob3JzPjxhdXRob3I+
+QmFzc2V0dC1HdW50ZXIsIFJlYmVjY2E8L2F1dGhvcj48YXV0aG9yPk1jRXdhbiwgRGVzbW9uZDwv
+YXV0aG9yPjxhdXRob3I+S2FtYXJoaWUsIEFyaWE8L2F1dGhvcj48L2F1dGhvcnM+PC9jb250cmli
+dXRvcnM+PHRpdGxlcz48dGl0bGU+UGh5c2ljYWwgYWN0aXZpdHkgYW5kIGJvZHkgaW1hZ2UgYW1v
+bmcgbWVuIGFuZCBib3lzOiBBIG1ldGEtYW5hbHlzaXM8L3RpdGxlPjxzZWNvbmRhcnktdGl0bGU+
+Qm9keSBpbWFnZTwvc2Vjb25kYXJ5LXRpdGxlPjwvdGl0bGVzPjxwZXJpb2RpY2FsPjxmdWxsLXRp
+dGxlPkJvZHkgaW1hZ2U8L2Z1bGwtdGl0bGU+PC9wZXJpb2RpY2FsPjxwYWdlcz4xMTQtMTI4PC9w
+YWdlcz48dm9sdW1lPjIyPC92b2x1bWU+PGRhdGVzPjx5ZWFyPjIwMTc8L3llYXI+PC9kYXRlcz48
+aXNibj4xNzQwLTE0NDU8L2lzYm4+PHVybHM+PC91cmxzPjwvcmVjb3JkPjwvQ2l0ZT48L0VuZE5v
+dGU+
+</w:fldData>
+        </w:fldChar>
+      </w:r>
+      <w:r>
+        <w:rPr>
+          <w:rFonts w:ascii="Times New Roman" w:hAnsi="Times New Roman" w:cs="Times New Roman"/>
+          <w:sz w:val="24"/>
+          <w:szCs w:val="24"/>
+        </w:rPr>
+        <w:instrText xml:space="preserve"> ADDIN EN.CITE.DATA </w:instrText>
+      </w:r>
+      <w:r>
+        <w:rPr>
+          <w:rFonts w:ascii="Times New Roman" w:hAnsi="Times New Roman" w:cs="Times New Roman"/>
+          <w:sz w:val="24"/>
+          <w:szCs w:val="24"/>
+        </w:rPr>
+      </w:r>
+      <w:r>
+        <w:rPr>
+          <w:rFonts w:ascii="Times New Roman" w:hAnsi="Times New Roman" w:cs="Times New Roman"/>
+          <w:sz w:val="24"/>
+          <w:szCs w:val="24"/>
+        </w:rPr>
+        <w:fldChar w:fldCharType="end"/>
       </w:r>
       <w:r>
         <w:rPr>
@@ -12382,7 +12692,7 @@
           <w:sz w:val="24"/>
           <w:szCs w:val="24"/>
         </w:rPr>
-        <w:t>[78]</w:t>
+        <w:t>[79-82]</w:t>
       </w:r>
       <w:r>
         <w:rPr>
@@ -12399,6 +12709,30 @@
           <w:szCs w:val="24"/>
         </w:rPr>
         <w:t xml:space="preserve">. </w:t>
+      </w:r>
+      <w:r>
+        <w:rPr>
+          <w:rFonts w:ascii="Times New Roman" w:hAnsi="Times New Roman" w:cs="Times New Roman"/>
+          <w:sz w:val="24"/>
+          <w:szCs w:val="24"/>
+        </w:rPr>
+        <w:t>These</w:t>
+      </w:r>
+      <w:r>
+        <w:rPr>
+          <w:rFonts w:ascii="Times New Roman" w:hAnsi="Times New Roman" w:cs="Times New Roman"/>
+          <w:sz w:val="24"/>
+          <w:szCs w:val="24"/>
+        </w:rPr>
+        <w:t xml:space="preserve"> findings suggest that physical activity </w:t>
+      </w:r>
+      <w:r>
+        <w:rPr>
+          <w:rFonts w:ascii="Times New Roman" w:hAnsi="Times New Roman" w:cs="Times New Roman"/>
+          <w:sz w:val="24"/>
+          <w:szCs w:val="24"/>
+        </w:rPr>
+        <w:t xml:space="preserve">benefits overall mental wellbeing, with small differences favoring psychophysiological over social aspects. </w:t>
       </w:r>
     </w:p>
     <w:p>
@@ -12426,7 +12760,128 @@
           <w:sz w:val="24"/>
           <w:szCs w:val="24"/>
         </w:rPr>
-        <w:t>Wellbeing age gradient</w:t>
+        <w:t xml:space="preserve">The results of the </w:t>
+      </w:r>
+      <w:r>
+        <w:rPr>
+          <w:rFonts w:ascii="Times New Roman" w:hAnsi="Times New Roman" w:cs="Times New Roman"/>
+          <w:sz w:val="24"/>
+          <w:szCs w:val="24"/>
+        </w:rPr>
+        <w:t>moderation</w:t>
+      </w:r>
+      <w:r>
+        <w:rPr>
+          <w:rFonts w:ascii="Times New Roman" w:hAnsi="Times New Roman" w:cs="Times New Roman"/>
+          <w:sz w:val="24"/>
+          <w:szCs w:val="24"/>
+        </w:rPr>
+        <w:t xml:space="preserve"> analysis showed small but significant interaction effects of age and physical activity on MHQ</w:t>
+      </w:r>
+      <w:r>
+        <w:rPr>
+          <w:rFonts w:ascii="Times New Roman" w:hAnsi="Times New Roman" w:cs="Times New Roman"/>
+          <w:sz w:val="24"/>
+          <w:szCs w:val="24"/>
+        </w:rPr>
+        <w:t xml:space="preserve"> and most subdomains</w:t>
+      </w:r>
+      <w:r>
+        <w:rPr>
+          <w:rFonts w:ascii="Times New Roman" w:hAnsi="Times New Roman" w:cs="Times New Roman"/>
+          <w:sz w:val="24"/>
+          <w:szCs w:val="24"/>
+        </w:rPr>
+        <w:t>, indicating that younger adults are especially vulnerable to the mental health risks associated with sedentary behavior</w:t>
+      </w:r>
+      <w:commentRangeStart w:id="37"/>
+      <w:r>
+        <w:rPr>
+          <w:rFonts w:ascii="Times New Roman" w:hAnsi="Times New Roman" w:cs="Times New Roman"/>
+          <w:sz w:val="24"/>
+          <w:szCs w:val="24"/>
+        </w:rPr>
+        <w:t>. As average levels of physical activity are higher among young adults than seniors</w:t>
+      </w:r>
+      <w:commentRangeEnd w:id="37"/>
+      <w:r>
+        <w:rPr>
+          <w:rStyle w:val="CommentReference"/>
+        </w:rPr>
+        <w:commentReference w:id="37"/>
+      </w:r>
+      <w:r>
+        <w:rPr>
+          <w:rFonts w:ascii="Times New Roman" w:hAnsi="Times New Roman" w:cs="Times New Roman"/>
+          <w:sz w:val="24"/>
+          <w:szCs w:val="24"/>
+        </w:rPr>
+        <w:t xml:space="preserve"> [REF], sedentary behaviors may be differentially indicative of impairment in this population. Significant</w:t>
+      </w:r>
+      <w:r>
+        <w:rPr>
+          <w:rFonts w:ascii="Times New Roman" w:hAnsi="Times New Roman" w:cs="Times New Roman"/>
+          <w:sz w:val="24"/>
+          <w:szCs w:val="24"/>
+        </w:rPr>
+        <w:t xml:space="preserve"> main effects of age were found on MHQ, converging with recent findings of a positive age gradient on age and multiple domains of wellbeing </w:t>
+      </w:r>
+      <w:r>
+        <w:rPr>
+          <w:rFonts w:ascii="Times New Roman" w:hAnsi="Times New Roman" w:cs="Times New Roman"/>
+          <w:sz w:val="24"/>
+          <w:szCs w:val="24"/>
+        </w:rPr>
+        <w:fldChar w:fldCharType="begin"/>
+      </w:r>
+      <w:r>
+        <w:rPr>
+          <w:rFonts w:ascii="Times New Roman" w:hAnsi="Times New Roman" w:cs="Times New Roman"/>
+          <w:sz w:val="24"/>
+          <w:szCs w:val="24"/>
+        </w:rPr>
+        <w:instrText xml:space="preserve"> ADDIN EN.CITE &lt;EndNote&gt;&lt;Cite&gt;&lt;Author&gt;Chen&lt;/Author&gt;&lt;Year&gt;2022&lt;/Year&gt;&lt;RecNum&gt;107&lt;/RecNum&gt;&lt;DisplayText&gt;[12]&lt;/DisplayText&gt;&lt;record&gt;&lt;rec-number&gt;107&lt;/rec-number&gt;&lt;foreign-keys&gt;&lt;key app="EN" db-id="vda2pvwscxarw9e0z24p90wxpr2wfdzp2a0w" timestamp="1674622440"&gt;107&lt;/key&gt;&lt;/foreign-keys&gt;&lt;ref-type name="Journal Article"&gt;17&lt;/ref-type&gt;&lt;contributors&gt;&lt;authors&gt;&lt;author&gt;Chen, Ying&lt;/author&gt;&lt;author&gt;Cowden, Richard G&lt;/author&gt;&lt;author&gt;Fulks, Jeffery&lt;/author&gt;&lt;author&gt;Plake, John F&lt;/author&gt;&lt;author&gt;VanderWeele, Tyler J&lt;/author&gt;&lt;/authors&gt;&lt;/contributors&gt;&lt;titles&gt;&lt;title&gt;National data on age gradients in well-being among US adults&lt;/title&gt;&lt;secondary-title&gt;JAMA psychiatry&lt;/secondary-title&gt;&lt;/titles&gt;&lt;periodical&gt;&lt;full-title&gt;JAMA psychiatry&lt;/full-title&gt;&lt;/periodical&gt;&lt;pages&gt;1046-1047&lt;/pages&gt;&lt;volume&gt;79&lt;/volume&gt;&lt;number&gt;10&lt;/number&gt;&lt;dates&gt;&lt;year&gt;2022&lt;/year&gt;&lt;/dates&gt;&lt;isbn&gt;2168-622X&lt;/isbn&gt;&lt;urls&gt;&lt;/urls&gt;&lt;/record&gt;&lt;/Cite&gt;&lt;/EndNote&gt;</w:instrText>
+      </w:r>
+      <w:r>
+        <w:rPr>
+          <w:rFonts w:ascii="Times New Roman" w:hAnsi="Times New Roman" w:cs="Times New Roman"/>
+          <w:sz w:val="24"/>
+          <w:szCs w:val="24"/>
+        </w:rPr>
+        <w:fldChar w:fldCharType="separate"/>
+      </w:r>
+      <w:r>
+        <w:rPr>
+          <w:rFonts w:ascii="Times New Roman" w:hAnsi="Times New Roman" w:cs="Times New Roman"/>
+          <w:noProof/>
+          <w:sz w:val="24"/>
+          <w:szCs w:val="24"/>
+        </w:rPr>
+        <w:t>[12]</w:t>
+      </w:r>
+      <w:r>
+        <w:rPr>
+          <w:rFonts w:ascii="Times New Roman" w:hAnsi="Times New Roman" w:cs="Times New Roman"/>
+          <w:sz w:val="24"/>
+          <w:szCs w:val="24"/>
+        </w:rPr>
+        <w:fldChar w:fldCharType="end"/>
+      </w:r>
+      <w:r>
+        <w:rPr>
+          <w:rFonts w:ascii="Times New Roman" w:hAnsi="Times New Roman" w:cs="Times New Roman"/>
+          <w:sz w:val="24"/>
+          <w:szCs w:val="24"/>
+        </w:rPr>
+        <w:t xml:space="preserve"> using the flourishing index [REF].</w:t>
+      </w:r>
+      <w:r>
+        <w:rPr>
+          <w:rFonts w:ascii="Times New Roman" w:hAnsi="Times New Roman" w:cs="Times New Roman"/>
+          <w:sz w:val="24"/>
+          <w:szCs w:val="24"/>
+        </w:rPr>
+        <w:t xml:space="preserve"> Effects were also found on all MHQ subdomains, with largest effects on Mood and Outlook, and lowest on Mind-Body. </w:t>
       </w:r>
     </w:p>
     <w:p>
@@ -12445,7 +12900,7 @@
         <w:pStyle w:val="ListParagraph"/>
         <w:spacing w:line="480" w:lineRule="auto"/>
         <w:rPr>
-          <w:del w:id="37" w:author="Denver Brown" w:date="2023-02-08T09:33:00Z"/>
+          <w:del w:id="38" w:author="Denver Brown" w:date="2023-02-08T09:33:00Z"/>
           <w:rFonts w:ascii="Times New Roman" w:hAnsi="Times New Roman" w:cs="Times New Roman"/>
           <w:sz w:val="24"/>
           <w:szCs w:val="24"/>
@@ -12600,7 +13055,6 @@
           <w:sz w:val="24"/>
           <w:szCs w:val="24"/>
         </w:rPr>
-        <w:lastRenderedPageBreak/>
         <w:t>PE strongest effect on Adaptability and Resilience, lowest on Social Self (is this in line with current literature? Comments on different exercise modalities?) (How PA differed across each subdomain – where are the strongest/weakest effects – why may this be)</w:t>
       </w:r>
     </w:p>
@@ -12853,16 +13307,7 @@
           <w:sz w:val="24"/>
           <w:szCs w:val="24"/>
         </w:rPr>
-        <w:t xml:space="preserve">There are several limitations with the current study. Firstly, unlike randomization, propensity score weighting does not adjust for unobserved covariates (Joffe &amp; Rosenbaum, 1999). An unbiased treatment effect assumes that all potential confounders are observed, which is unlikely </w:t>
-      </w:r>
-      <w:r>
-        <w:rPr>
-          <w:rFonts w:ascii="Times New Roman" w:hAnsi="Times New Roman" w:cs="Times New Roman"/>
-          <w:sz w:val="24"/>
-          <w:szCs w:val="24"/>
-        </w:rPr>
-        <w:lastRenderedPageBreak/>
-        <w:t>to be the case in any observational study</w:t>
+        <w:t>There are several limitations with the current study. Firstly, unlike randomization, propensity score weighting does not adjust for unobserved covariates (Joffe &amp; Rosenbaum, 1999). An unbiased treatment effect assumes that all potential confounders are observed, which is unlikely to be the case in any observational study</w:t>
       </w:r>
       <w:r>
         <w:rPr>
@@ -13270,6 +13715,7 @@
           <w:sz w:val="24"/>
           <w:szCs w:val="24"/>
         </w:rPr>
+        <w:lastRenderedPageBreak/>
         <w:fldChar w:fldCharType="begin"/>
       </w:r>
       <w:r>
@@ -13475,7 +13921,6 @@
         <w:spacing w:after="0"/>
       </w:pPr>
       <w:r>
-        <w:lastRenderedPageBreak/>
         <w:t>7.</w:t>
       </w:r>
       <w:r>
@@ -13870,6 +14315,7 @@
         <w:spacing w:after="0"/>
       </w:pPr>
       <w:r>
+        <w:lastRenderedPageBreak/>
         <w:t>20.</w:t>
       </w:r>
       <w:r>
@@ -14056,7 +14502,6 @@
         <w:spacing w:after="0"/>
       </w:pPr>
       <w:r>
-        <w:lastRenderedPageBreak/>
         <w:t>26.</w:t>
       </w:r>
       <w:r>
@@ -14388,6 +14833,7 @@
         <w:spacing w:after="0"/>
       </w:pPr>
       <w:r>
+        <w:lastRenderedPageBreak/>
         <w:t>37.</w:t>
       </w:r>
       <w:r>
@@ -14605,7 +15051,6 @@
         <w:spacing w:after="0"/>
       </w:pPr>
       <w:r>
-        <w:lastRenderedPageBreak/>
         <w:t>44.</w:t>
       </w:r>
       <w:r>
@@ -15053,6 +15498,7 @@
         <w:spacing w:after="0"/>
       </w:pPr>
       <w:r>
+        <w:lastRenderedPageBreak/>
         <w:t>59.</w:t>
       </w:r>
       <w:r>
@@ -15239,7 +15685,6 @@
         <w:spacing w:after="0"/>
       </w:pPr>
       <w:r>
-        <w:lastRenderedPageBreak/>
         <w:t>65.</w:t>
       </w:r>
       <w:r>
@@ -15452,25 +15897,25 @@
       </w:r>
       <w:r>
         <w:tab/>
-        <w:t xml:space="preserve">Lederman O, Ward PB, Firth J, et al.: Does exercise improve sleep quality in individuals with mental illness? A systematic review and meta-analysis. </w:t>
+        <w:t xml:space="preserve">Shiri R, Falah-Hassani K: Does leisure time physical activity protect against low back pain? Systematic review and meta-analysis of 36 prospective cohort studies. </w:t>
       </w:r>
       <w:r>
         <w:rPr>
           <w:i/>
         </w:rPr>
-        <w:t>Journal of psychiatric research.</w:t>
-      </w:r>
-      <w:r>
-        <w:t xml:space="preserve"> 2019, </w:t>
+        <w:t>British journal of sports medicine.</w:t>
+      </w:r>
+      <w:r>
+        <w:t xml:space="preserve"> 2017, </w:t>
       </w:r>
       <w:r>
         <w:rPr>
           <w:i/>
         </w:rPr>
-        <w:t>109:</w:t>
-      </w:r>
-      <w:r>
-        <w:t>96-106.</w:t>
+        <w:t>51:</w:t>
+      </w:r>
+      <w:r>
+        <w:t>1410-1418.</w:t>
       </w:r>
     </w:p>
     <w:p>
@@ -15483,25 +15928,25 @@
       </w:r>
       <w:r>
         <w:tab/>
-        <w:t xml:space="preserve">Kredlow MA, Capozzoli MC, Hearon BA, Calkins AW, Otto MW: The effects of physical activity on sleep: a meta-analytic review. </w:t>
+        <w:t xml:space="preserve">Lederman O, Ward PB, Firth J, et al.: Does exercise improve sleep quality in individuals with mental illness? A systematic review and meta-analysis. </w:t>
       </w:r>
       <w:r>
         <w:rPr>
           <w:i/>
         </w:rPr>
-        <w:t>Journal of behavioral medicine.</w:t>
-      </w:r>
-      <w:r>
-        <w:t xml:space="preserve"> 2015, </w:t>
+        <w:t>Journal of psychiatric research.</w:t>
+      </w:r>
+      <w:r>
+        <w:t xml:space="preserve"> 2019, </w:t>
       </w:r>
       <w:r>
         <w:rPr>
           <w:i/>
         </w:rPr>
-        <w:t>38:</w:t>
-      </w:r>
-      <w:r>
-        <w:t>427-449.</w:t>
+        <w:t>109:</w:t>
+      </w:r>
+      <w:r>
+        <w:t>96-106.</w:t>
       </w:r>
     </w:p>
     <w:p>
@@ -15514,25 +15959,25 @@
       </w:r>
       <w:r>
         <w:tab/>
-        <w:t xml:space="preserve">Beaulieu K, Hopkins M, Blundell J, Finlayson G: Homeostatic and non-homeostatic appetite control along the spectrum of physical activity levels: An updated perspective. </w:t>
+        <w:t xml:space="preserve">Kredlow MA, Capozzoli MC, Hearon BA, Calkins AW, Otto MW: The effects of physical activity on sleep: a meta-analytic review. </w:t>
       </w:r>
       <w:r>
         <w:rPr>
           <w:i/>
         </w:rPr>
-        <w:t>Physiology &amp; behavior.</w:t>
-      </w:r>
-      <w:r>
-        <w:t xml:space="preserve"> 2018, </w:t>
+        <w:t>Journal of behavioral medicine.</w:t>
+      </w:r>
+      <w:r>
+        <w:t xml:space="preserve"> 2015, </w:t>
       </w:r>
       <w:r>
         <w:rPr>
           <w:i/>
         </w:rPr>
-        <w:t>192:</w:t>
-      </w:r>
-      <w:r>
-        <w:t>23-29.</w:t>
+        <w:t>38:</w:t>
+      </w:r>
+      <w:r>
+        <w:t>427-449.</w:t>
       </w:r>
     </w:p>
     <w:p>
@@ -15545,25 +15990,25 @@
       </w:r>
       <w:r>
         <w:tab/>
-        <w:t xml:space="preserve">Beaulieu K, Hopkins M, Blundell J, Finlayson G: Does habitual physical activity increase the sensitivity of the appetite control system? A systematic review. </w:t>
+        <w:t xml:space="preserve">Beaulieu K, Hopkins M, Blundell J, Finlayson G: Homeostatic and non-homeostatic appetite control along the spectrum of physical activity levels: An updated perspective. </w:t>
       </w:r>
       <w:r>
         <w:rPr>
           <w:i/>
         </w:rPr>
-        <w:t>Sports Medicine.</w:t>
-      </w:r>
-      <w:r>
-        <w:t xml:space="preserve"> 2016, </w:t>
+        <w:t>Physiology &amp; behavior.</w:t>
+      </w:r>
+      <w:r>
+        <w:t xml:space="preserve"> 2018, </w:t>
       </w:r>
       <w:r>
         <w:rPr>
           <w:i/>
         </w:rPr>
-        <w:t>46:</w:t>
-      </w:r>
-      <w:r>
-        <w:t>1897-1919.</w:t>
+        <w:t>192:</w:t>
+      </w:r>
+      <w:r>
+        <w:t>23-29.</w:t>
       </w:r>
     </w:p>
     <w:p>
@@ -15576,25 +16021,25 @@
       </w:r>
       <w:r>
         <w:tab/>
-        <w:t xml:space="preserve">Pilutti LA, Greenlee TA, Motl RW, Nickrent MS, Petruzzello SJ: Effects of exercise training on fatigue in multiple sclerosis: a meta-analysis. </w:t>
+        <w:t xml:space="preserve">Beaulieu K, Hopkins M, Blundell J, Finlayson G: Does habitual physical activity increase the sensitivity of the appetite control system? A systematic review. </w:t>
       </w:r>
       <w:r>
         <w:rPr>
           <w:i/>
         </w:rPr>
-        <w:t>Psychosomatic medicine.</w:t>
-      </w:r>
-      <w:r>
-        <w:t xml:space="preserve"> 2013, </w:t>
+        <w:t>Sports Medicine.</w:t>
+      </w:r>
+      <w:r>
+        <w:t xml:space="preserve"> 2016, </w:t>
       </w:r>
       <w:r>
         <w:rPr>
           <w:i/>
         </w:rPr>
-        <w:t>75:</w:t>
-      </w:r>
-      <w:r>
-        <w:t>575-580.</w:t>
+        <w:t>46:</w:t>
+      </w:r>
+      <w:r>
+        <w:t>1897-1919.</w:t>
       </w:r>
     </w:p>
     <w:p>
@@ -15607,6 +16052,38 @@
       </w:r>
       <w:r>
         <w:tab/>
+        <w:t xml:space="preserve">Pilutti LA, Greenlee TA, Motl RW, Nickrent MS, Petruzzello SJ: Effects of exercise training on fatigue in multiple sclerosis: a meta-analysis. </w:t>
+      </w:r>
+      <w:r>
+        <w:rPr>
+          <w:i/>
+        </w:rPr>
+        <w:t>Psychosomatic medicine.</w:t>
+      </w:r>
+      <w:r>
+        <w:t xml:space="preserve"> 2013, </w:t>
+      </w:r>
+      <w:r>
+        <w:rPr>
+          <w:i/>
+        </w:rPr>
+        <w:t>75:</w:t>
+      </w:r>
+      <w:r>
+        <w:t>575-580.</w:t>
+      </w:r>
+    </w:p>
+    <w:p>
+      <w:pPr>
+        <w:pStyle w:val="EndNoteBibliography"/>
+        <w:spacing w:after="0"/>
+      </w:pPr>
+      <w:r>
+        <w:lastRenderedPageBreak/>
+        <w:t>78.</w:t>
+      </w:r>
+      <w:r>
+        <w:tab/>
         <w:t xml:space="preserve">Bower JE: Cancer-related fatigue—mechanisms, risk factors, and treatments. </w:t>
       </w:r>
       <w:r>
@@ -15626,6 +16103,99 @@
       </w:r>
       <w:r>
         <w:t>597-609.</w:t>
+      </w:r>
+    </w:p>
+    <w:p>
+      <w:pPr>
+        <w:pStyle w:val="EndNoteBibliography"/>
+        <w:spacing w:after="0"/>
+      </w:pPr>
+      <w:r>
+        <w:t>79.</w:t>
+      </w:r>
+      <w:r>
+        <w:tab/>
+        <w:t xml:space="preserve">Pels F, Kleinert J: Loneliness and physical activity: A systematic review. </w:t>
+      </w:r>
+      <w:r>
+        <w:rPr>
+          <w:i/>
+        </w:rPr>
+        <w:t>International Review of Sport and Exercise Psychology.</w:t>
+      </w:r>
+      <w:r>
+        <w:t xml:space="preserve"> 2016, </w:t>
+      </w:r>
+      <w:r>
+        <w:rPr>
+          <w:i/>
+        </w:rPr>
+        <w:t>9:</w:t>
+      </w:r>
+      <w:r>
+        <w:t>231-260.</w:t>
+      </w:r>
+    </w:p>
+    <w:p>
+      <w:pPr>
+        <w:pStyle w:val="EndNoteBibliography"/>
+        <w:spacing w:after="0"/>
+      </w:pPr>
+      <w:r>
+        <w:t>80.</w:t>
+      </w:r>
+      <w:r>
+        <w:tab/>
+        <w:t xml:space="preserve">Shima T, Jesmin S, Nakao H, et al.: Association between self-reported empathy and level of physical activity in healthy young adults. </w:t>
+      </w:r>
+      <w:r>
+        <w:rPr>
+          <w:i/>
+        </w:rPr>
+        <w:t>The Journal of Physical Fitness and Sports Medicine.</w:t>
+      </w:r>
+      <w:r>
+        <w:t xml:space="preserve"> 2021, </w:t>
+      </w:r>
+      <w:r>
+        <w:rPr>
+          <w:i/>
+        </w:rPr>
+        <w:t>10:</w:t>
+      </w:r>
+      <w:r>
+        <w:t>45-49.</w:t>
+      </w:r>
+    </w:p>
+    <w:p>
+      <w:pPr>
+        <w:pStyle w:val="EndNoteBibliography"/>
+        <w:spacing w:after="0"/>
+      </w:pPr>
+      <w:r>
+        <w:t>81.</w:t>
+      </w:r>
+      <w:r>
+        <w:tab/>
+        <w:t xml:space="preserve">Shima T, Nakao H, Tai K, et al.: The influences of changes in physical activity levels with easing restriction of access to the University campus on empathy and social supports in college students during the covid-19 pandemic. </w:t>
+      </w:r>
+      <w:r>
+        <w:rPr>
+          <w:i/>
+        </w:rPr>
+        <w:t>Asia Pacific Journal of Public Health.</w:t>
+      </w:r>
+      <w:r>
+        <w:t xml:space="preserve"> 2022, </w:t>
+      </w:r>
+      <w:r>
+        <w:rPr>
+          <w:i/>
+        </w:rPr>
+        <w:t>34:</w:t>
+      </w:r>
+      <w:r>
+        <w:t>406-410.</w:t>
       </w:r>
     </w:p>
     <w:p>
@@ -15633,29 +16203,29 @@
         <w:pStyle w:val="EndNoteBibliography"/>
       </w:pPr>
       <w:r>
-        <w:t>78.</w:t>
+        <w:t>82.</w:t>
       </w:r>
       <w:r>
         <w:tab/>
-        <w:t xml:space="preserve">Pels F, Kleinert J: Loneliness and physical activity: A systematic review. </w:t>
+        <w:t xml:space="preserve">Bassett-Gunter R, McEwan D, Kamarhie A: Physical activity and body image among men and boys: A meta-analysis. </w:t>
       </w:r>
       <w:r>
         <w:rPr>
           <w:i/>
         </w:rPr>
-        <w:t>International Review of Sport and Exercise Psychology.</w:t>
-      </w:r>
-      <w:r>
-        <w:t xml:space="preserve"> 2016, </w:t>
+        <w:t>Body image.</w:t>
+      </w:r>
+      <w:r>
+        <w:t xml:space="preserve"> 2017, </w:t>
       </w:r>
       <w:r>
         <w:rPr>
           <w:i/>
         </w:rPr>
-        <w:t>9:</w:t>
-      </w:r>
-      <w:r>
-        <w:t>231-260.</w:t>
+        <w:t>22:</w:t>
+      </w:r>
+      <w:r>
+        <w:t>114-128.</w:t>
       </w:r>
     </w:p>
     <w:p>
@@ -16699,15 +17269,7 @@
                 <w:sz w:val="16"/>
                 <w:szCs w:val="16"/>
               </w:rPr>
-              <w:t xml:space="preserve">148624 </w:t>
-            </w:r>
-            <w:r>
-              <w:rPr>
-                <w:sz w:val="16"/>
-                <w:szCs w:val="16"/>
-              </w:rPr>
-              <w:lastRenderedPageBreak/>
-              <w:t>(43.5%)</w:t>
+              <w:t>148624 (43.5%)</w:t>
             </w:r>
           </w:p>
         </w:tc>
@@ -16728,16 +17290,7 @@
                 <w:sz w:val="16"/>
                 <w:szCs w:val="16"/>
               </w:rPr>
-              <w:lastRenderedPageBreak/>
-              <w:t xml:space="preserve">23206 </w:t>
-            </w:r>
-            <w:r>
-              <w:rPr>
-                <w:sz w:val="16"/>
-                <w:szCs w:val="16"/>
-              </w:rPr>
-              <w:lastRenderedPageBreak/>
-              <w:t>(35.9%)</w:t>
+              <w:t>23206 (35.9%)</w:t>
             </w:r>
           </w:p>
         </w:tc>
@@ -16758,16 +17311,7 @@
                 <w:sz w:val="16"/>
                 <w:szCs w:val="16"/>
               </w:rPr>
-              <w:lastRenderedPageBreak/>
-              <w:t xml:space="preserve">19427 </w:t>
-            </w:r>
-            <w:r>
-              <w:rPr>
-                <w:sz w:val="16"/>
-                <w:szCs w:val="16"/>
-              </w:rPr>
-              <w:lastRenderedPageBreak/>
-              <w:t>(41.1%)</w:t>
+              <w:t>19427 (41.1%)</w:t>
             </w:r>
           </w:p>
         </w:tc>
@@ -16788,16 +17332,7 @@
                 <w:sz w:val="16"/>
                 <w:szCs w:val="16"/>
               </w:rPr>
-              <w:lastRenderedPageBreak/>
-              <w:t xml:space="preserve">23584 </w:t>
-            </w:r>
-            <w:r>
-              <w:rPr>
-                <w:sz w:val="16"/>
-                <w:szCs w:val="16"/>
-              </w:rPr>
-              <w:lastRenderedPageBreak/>
-              <w:t>(42.7%)</w:t>
+              <w:t>23584 (42.7%)</w:t>
             </w:r>
           </w:p>
         </w:tc>
@@ -16818,16 +17353,7 @@
                 <w:sz w:val="16"/>
                 <w:szCs w:val="16"/>
               </w:rPr>
-              <w:lastRenderedPageBreak/>
-              <w:t xml:space="preserve">25815 </w:t>
-            </w:r>
-            <w:r>
-              <w:rPr>
-                <w:sz w:val="16"/>
-                <w:szCs w:val="16"/>
-              </w:rPr>
-              <w:lastRenderedPageBreak/>
-              <w:t>(45.1%)</w:t>
+              <w:t>25815 (45.1%)</w:t>
             </w:r>
           </w:p>
         </w:tc>
@@ -16848,16 +17374,7 @@
                 <w:sz w:val="16"/>
                 <w:szCs w:val="16"/>
               </w:rPr>
-              <w:lastRenderedPageBreak/>
-              <w:t xml:space="preserve">29827 </w:t>
-            </w:r>
-            <w:r>
-              <w:rPr>
-                <w:sz w:val="16"/>
-                <w:szCs w:val="16"/>
-              </w:rPr>
-              <w:lastRenderedPageBreak/>
-              <w:t>(47.3%)</w:t>
+              <w:t>29827 (47.3%)</w:t>
             </w:r>
           </w:p>
         </w:tc>
@@ -16878,16 +17395,7 @@
                 <w:sz w:val="16"/>
                 <w:szCs w:val="16"/>
               </w:rPr>
-              <w:lastRenderedPageBreak/>
-              <w:t xml:space="preserve">20299 </w:t>
-            </w:r>
-            <w:r>
-              <w:rPr>
-                <w:sz w:val="16"/>
-                <w:szCs w:val="16"/>
-              </w:rPr>
-              <w:lastRenderedPageBreak/>
-              <w:t>(49.7%)</w:t>
+              <w:t>20299 (49.7%)</w:t>
             </w:r>
           </w:p>
         </w:tc>
@@ -16908,16 +17416,7 @@
                 <w:sz w:val="16"/>
                 <w:szCs w:val="16"/>
               </w:rPr>
-              <w:lastRenderedPageBreak/>
-              <w:t xml:space="preserve">5807 </w:t>
-            </w:r>
-            <w:r>
-              <w:rPr>
-                <w:sz w:val="16"/>
-                <w:szCs w:val="16"/>
-              </w:rPr>
-              <w:lastRenderedPageBreak/>
-              <w:t>(48.3%)</w:t>
+              <w:t>5807 (48.3%)</w:t>
             </w:r>
           </w:p>
         </w:tc>
@@ -16938,16 +17437,7 @@
                 <w:sz w:val="16"/>
                 <w:szCs w:val="16"/>
               </w:rPr>
-              <w:lastRenderedPageBreak/>
-              <w:t xml:space="preserve">659 </w:t>
-            </w:r>
-            <w:r>
-              <w:rPr>
-                <w:sz w:val="16"/>
-                <w:szCs w:val="16"/>
-              </w:rPr>
-              <w:lastRenderedPageBreak/>
-              <w:t>(42.9%)</w:t>
+              <w:t>659 (42.9%)</w:t>
             </w:r>
           </w:p>
         </w:tc>
@@ -16970,7 +17460,6 @@
                 <w:sz w:val="16"/>
                 <w:szCs w:val="16"/>
               </w:rPr>
-              <w:lastRenderedPageBreak/>
               <w:t>Other/Intersex</w:t>
             </w:r>
           </w:p>
@@ -19621,6 +20110,7 @@
                 <w:sz w:val="16"/>
                 <w:szCs w:val="16"/>
               </w:rPr>
+              <w:lastRenderedPageBreak/>
               <w:t>Homemaker</w:t>
             </w:r>
           </w:p>
@@ -22401,15 +22891,7 @@
                 <w:sz w:val="16"/>
                 <w:szCs w:val="16"/>
               </w:rPr>
-              <w:t xml:space="preserve">1762 </w:t>
-            </w:r>
-            <w:r>
-              <w:rPr>
-                <w:sz w:val="16"/>
-                <w:szCs w:val="16"/>
-              </w:rPr>
-              <w:lastRenderedPageBreak/>
-              <w:t>(3.7%)</w:t>
+              <w:t>1762 (3.7%)</w:t>
             </w:r>
           </w:p>
         </w:tc>
@@ -22430,16 +22912,7 @@
                 <w:sz w:val="16"/>
                 <w:szCs w:val="16"/>
               </w:rPr>
-              <w:lastRenderedPageBreak/>
-              <w:t xml:space="preserve">2102 </w:t>
-            </w:r>
-            <w:r>
-              <w:rPr>
-                <w:sz w:val="16"/>
-                <w:szCs w:val="16"/>
-              </w:rPr>
-              <w:lastRenderedPageBreak/>
-              <w:t>(3.8%)</w:t>
+              <w:t>2102 (3.8%)</w:t>
             </w:r>
           </w:p>
         </w:tc>
@@ -22460,16 +22933,7 @@
                 <w:sz w:val="16"/>
                 <w:szCs w:val="16"/>
               </w:rPr>
-              <w:lastRenderedPageBreak/>
-              <w:t xml:space="preserve">2098 </w:t>
-            </w:r>
-            <w:r>
-              <w:rPr>
-                <w:sz w:val="16"/>
-                <w:szCs w:val="16"/>
-              </w:rPr>
-              <w:lastRenderedPageBreak/>
-              <w:t>(3.7%)</w:t>
+              <w:t>2098 (3.7%)</w:t>
             </w:r>
           </w:p>
         </w:tc>
@@ -22490,16 +22954,7 @@
                 <w:sz w:val="16"/>
                 <w:szCs w:val="16"/>
               </w:rPr>
-              <w:lastRenderedPageBreak/>
-              <w:t xml:space="preserve">2251 </w:t>
-            </w:r>
-            <w:r>
-              <w:rPr>
-                <w:sz w:val="16"/>
-                <w:szCs w:val="16"/>
-              </w:rPr>
-              <w:lastRenderedPageBreak/>
-              <w:t>(3.6%)</w:t>
+              <w:t>2251 (3.6%)</w:t>
             </w:r>
           </w:p>
         </w:tc>
@@ -22520,16 +22975,7 @@
                 <w:sz w:val="16"/>
                 <w:szCs w:val="16"/>
               </w:rPr>
-              <w:lastRenderedPageBreak/>
-              <w:t xml:space="preserve">1282 </w:t>
-            </w:r>
-            <w:r>
-              <w:rPr>
-                <w:sz w:val="16"/>
-                <w:szCs w:val="16"/>
-              </w:rPr>
-              <w:lastRenderedPageBreak/>
-              <w:t>(3.1%)</w:t>
+              <w:t>1282 (3.1%)</w:t>
             </w:r>
           </w:p>
         </w:tc>
@@ -22550,16 +22996,7 @@
                 <w:sz w:val="16"/>
                 <w:szCs w:val="16"/>
               </w:rPr>
-              <w:lastRenderedPageBreak/>
-              <w:t xml:space="preserve">364 </w:t>
-            </w:r>
-            <w:r>
-              <w:rPr>
-                <w:sz w:val="16"/>
-                <w:szCs w:val="16"/>
-              </w:rPr>
-              <w:lastRenderedPageBreak/>
-              <w:t>(3.0%)</w:t>
+              <w:t>364 (3.0%)</w:t>
             </w:r>
           </w:p>
         </w:tc>
@@ -22580,7 +23017,6 @@
                 <w:sz w:val="16"/>
                 <w:szCs w:val="16"/>
               </w:rPr>
-              <w:lastRenderedPageBreak/>
               <w:t>62 (4.0%)</w:t>
             </w:r>
           </w:p>
@@ -25010,7 +25446,15 @@
                 <w:sz w:val="16"/>
                 <w:szCs w:val="16"/>
               </w:rPr>
-              <w:t>53164 (15.5%)</w:t>
+              <w:t xml:space="preserve">53164 </w:t>
+            </w:r>
+            <w:r>
+              <w:rPr>
+                <w:sz w:val="16"/>
+                <w:szCs w:val="16"/>
+              </w:rPr>
+              <w:lastRenderedPageBreak/>
+              <w:t>(15.5%)</w:t>
             </w:r>
           </w:p>
         </w:tc>
@@ -25031,7 +25475,16 @@
                 <w:sz w:val="16"/>
                 <w:szCs w:val="16"/>
               </w:rPr>
-              <w:t>7584 (11.7%)</w:t>
+              <w:lastRenderedPageBreak/>
+              <w:t xml:space="preserve">7584 </w:t>
+            </w:r>
+            <w:r>
+              <w:rPr>
+                <w:sz w:val="16"/>
+                <w:szCs w:val="16"/>
+              </w:rPr>
+              <w:lastRenderedPageBreak/>
+              <w:t>(11.7%)</w:t>
             </w:r>
           </w:p>
         </w:tc>
@@ -25052,7 +25505,16 @@
                 <w:sz w:val="16"/>
                 <w:szCs w:val="16"/>
               </w:rPr>
-              <w:t>5438 (11.5%)</w:t>
+              <w:lastRenderedPageBreak/>
+              <w:t xml:space="preserve">5438 </w:t>
+            </w:r>
+            <w:r>
+              <w:rPr>
+                <w:sz w:val="16"/>
+                <w:szCs w:val="16"/>
+              </w:rPr>
+              <w:lastRenderedPageBreak/>
+              <w:t>(11.5%)</w:t>
             </w:r>
           </w:p>
         </w:tc>
@@ -25073,7 +25535,16 @@
                 <w:sz w:val="16"/>
                 <w:szCs w:val="16"/>
               </w:rPr>
-              <w:t>6702 (12.1%)</w:t>
+              <w:lastRenderedPageBreak/>
+              <w:t xml:space="preserve">6702 </w:t>
+            </w:r>
+            <w:r>
+              <w:rPr>
+                <w:sz w:val="16"/>
+                <w:szCs w:val="16"/>
+              </w:rPr>
+              <w:lastRenderedPageBreak/>
+              <w:t>(12.1%)</w:t>
             </w:r>
           </w:p>
         </w:tc>
@@ -25094,7 +25565,16 @@
                 <w:sz w:val="16"/>
                 <w:szCs w:val="16"/>
               </w:rPr>
-              <w:t>8628 (15.1%)</w:t>
+              <w:lastRenderedPageBreak/>
+              <w:t xml:space="preserve">8628 </w:t>
+            </w:r>
+            <w:r>
+              <w:rPr>
+                <w:sz w:val="16"/>
+                <w:szCs w:val="16"/>
+              </w:rPr>
+              <w:lastRenderedPageBreak/>
+              <w:t>(15.1%)</w:t>
             </w:r>
           </w:p>
         </w:tc>
@@ -25115,7 +25595,16 @@
                 <w:sz w:val="16"/>
                 <w:szCs w:val="16"/>
               </w:rPr>
-              <w:t>12133 (19.2%)</w:t>
+              <w:lastRenderedPageBreak/>
+              <w:t xml:space="preserve">12133 </w:t>
+            </w:r>
+            <w:r>
+              <w:rPr>
+                <w:sz w:val="16"/>
+                <w:szCs w:val="16"/>
+              </w:rPr>
+              <w:lastRenderedPageBreak/>
+              <w:t>(19.2%)</w:t>
             </w:r>
           </w:p>
         </w:tc>
@@ -25136,7 +25625,16 @@
                 <w:sz w:val="16"/>
                 <w:szCs w:val="16"/>
               </w:rPr>
-              <w:t>8917 (21.8%)</w:t>
+              <w:lastRenderedPageBreak/>
+              <w:t xml:space="preserve">8917 </w:t>
+            </w:r>
+            <w:r>
+              <w:rPr>
+                <w:sz w:val="16"/>
+                <w:szCs w:val="16"/>
+              </w:rPr>
+              <w:lastRenderedPageBreak/>
+              <w:t>(21.8%)</w:t>
             </w:r>
           </w:p>
         </w:tc>
@@ -25157,7 +25655,16 @@
                 <w:sz w:val="16"/>
                 <w:szCs w:val="16"/>
               </w:rPr>
-              <w:t>3286 (27.3%)</w:t>
+              <w:lastRenderedPageBreak/>
+              <w:t xml:space="preserve">3286 </w:t>
+            </w:r>
+            <w:r>
+              <w:rPr>
+                <w:sz w:val="16"/>
+                <w:szCs w:val="16"/>
+              </w:rPr>
+              <w:lastRenderedPageBreak/>
+              <w:t>(27.3%)</w:t>
             </w:r>
           </w:p>
         </w:tc>
@@ -25178,7 +25685,16 @@
                 <w:sz w:val="16"/>
                 <w:szCs w:val="16"/>
               </w:rPr>
-              <w:t>476 (31.0%)</w:t>
+              <w:lastRenderedPageBreak/>
+              <w:t xml:space="preserve">476 </w:t>
+            </w:r>
+            <w:r>
+              <w:rPr>
+                <w:sz w:val="16"/>
+                <w:szCs w:val="16"/>
+              </w:rPr>
+              <w:lastRenderedPageBreak/>
+              <w:t>(31.0%)</w:t>
             </w:r>
           </w:p>
         </w:tc>
@@ -25201,6 +25717,7 @@
                 <w:sz w:val="16"/>
                 <w:szCs w:val="16"/>
               </w:rPr>
+              <w:lastRenderedPageBreak/>
               <w:t>Missing</w:t>
             </w:r>
           </w:p>
@@ -27745,7 +28262,6 @@
                 <w:sz w:val="16"/>
                 <w:szCs w:val="16"/>
               </w:rPr>
-              <w:lastRenderedPageBreak/>
               <w:t>Active</w:t>
             </w:r>
           </w:p>
@@ -30141,7 +30657,15 @@
                 <w:sz w:val="16"/>
                 <w:szCs w:val="16"/>
               </w:rPr>
-              <w:t>66.7 [-100, 200]</w:t>
+              <w:t xml:space="preserve">66.7 [-100, </w:t>
+            </w:r>
+            <w:r>
+              <w:rPr>
+                <w:sz w:val="16"/>
+                <w:szCs w:val="16"/>
+              </w:rPr>
+              <w:lastRenderedPageBreak/>
+              <w:t>200]</w:t>
             </w:r>
           </w:p>
         </w:tc>
@@ -30162,6 +30686,7 @@
                 <w:sz w:val="16"/>
                 <w:szCs w:val="16"/>
               </w:rPr>
+              <w:lastRenderedPageBreak/>
               <w:t>89.7 [-100, 200]</w:t>
             </w:r>
           </w:p>
@@ -30225,7 +30750,15 @@
                 <w:sz w:val="16"/>
                 <w:szCs w:val="16"/>
               </w:rPr>
-              <w:t>126 [-100, 200]</w:t>
+              <w:t xml:space="preserve">126 [-100, </w:t>
+            </w:r>
+            <w:r>
+              <w:rPr>
+                <w:sz w:val="16"/>
+                <w:szCs w:val="16"/>
+              </w:rPr>
+              <w:lastRenderedPageBreak/>
+              <w:t>200]</w:t>
             </w:r>
           </w:p>
         </w:tc>
@@ -30246,7 +30779,16 @@
                 <w:sz w:val="16"/>
                 <w:szCs w:val="16"/>
               </w:rPr>
-              <w:t>129 [-100, 200]</w:t>
+              <w:lastRenderedPageBreak/>
+              <w:t xml:space="preserve">129 [-100, </w:t>
+            </w:r>
+            <w:r>
+              <w:rPr>
+                <w:sz w:val="16"/>
+                <w:szCs w:val="16"/>
+              </w:rPr>
+              <w:lastRenderedPageBreak/>
+              <w:t>200]</w:t>
             </w:r>
           </w:p>
         </w:tc>
@@ -30267,6 +30809,7 @@
                 <w:sz w:val="16"/>
                 <w:szCs w:val="16"/>
               </w:rPr>
+              <w:lastRenderedPageBreak/>
               <w:t>124 [-100, 200]</w:t>
             </w:r>
           </w:p>
@@ -32078,7 +32621,6 @@
           <w:sz w:val="24"/>
           <w:szCs w:val="24"/>
         </w:rPr>
-        <w:lastRenderedPageBreak/>
         <w:t>Figure 1. Plot of Age and PA effects on MHQ</w:t>
       </w:r>
     </w:p>
@@ -32173,6 +32715,7 @@
           <w:sz w:val="24"/>
           <w:szCs w:val="24"/>
         </w:rPr>
+        <w:lastRenderedPageBreak/>
         <w:t>Table 2. Treatment effect of physical activity from GBM-estimated propensity scores</w:t>
       </w:r>
     </w:p>
@@ -33500,37 +34043,28 @@
                 <w:sz w:val="20"/>
                 <w:szCs w:val="20"/>
               </w:rPr>
-              <w:t xml:space="preserve">Physical </w:t>
-            </w:r>
-            <w:r>
+              <w:t>Physical Activity</w:t>
+            </w:r>
+          </w:p>
+        </w:tc>
+        <w:tc>
+          <w:tcPr>
+            <w:tcW w:w="990" w:type="dxa"/>
+            <w:shd w:val="clear" w:color="auto" w:fill="D0CECE" w:themeFill="background2" w:themeFillShade="E6"/>
+          </w:tcPr>
+          <w:p>
+            <w:pPr>
+              <w:pStyle w:val="Compact"/>
               <w:rPr>
                 <w:sz w:val="20"/>
                 <w:szCs w:val="20"/>
               </w:rPr>
-              <w:lastRenderedPageBreak/>
-              <w:t>Activity</w:t>
-            </w:r>
-          </w:p>
-        </w:tc>
-        <w:tc>
-          <w:tcPr>
-            <w:tcW w:w="990" w:type="dxa"/>
-            <w:shd w:val="clear" w:color="auto" w:fill="D0CECE" w:themeFill="background2" w:themeFillShade="E6"/>
-          </w:tcPr>
-          <w:p>
-            <w:pPr>
-              <w:pStyle w:val="Compact"/>
+            </w:pPr>
+            <w:r>
               <w:rPr>
                 <w:sz w:val="20"/>
                 <w:szCs w:val="20"/>
               </w:rPr>
-            </w:pPr>
-            <w:r>
-              <w:rPr>
-                <w:sz w:val="20"/>
-                <w:szCs w:val="20"/>
-              </w:rPr>
-              <w:lastRenderedPageBreak/>
               <w:t>25.64</w:t>
             </w:r>
           </w:p>
@@ -36234,6 +36768,22 @@
       </w:r>
       <w:r>
         <w:t xml:space="preserve">Any recommended articles for this claim? </w:t>
+      </w:r>
+    </w:p>
+  </w:comment>
+  <w:comment w:id="37" w:author="christopher huong" w:date="2023-03-12T18:46:00Z" w:initials="ch">
+    <w:p>
+      <w:pPr>
+        <w:pStyle w:val="CommentText"/>
+      </w:pPr>
+      <w:r>
+        <w:rPr>
+          <w:rStyle w:val="CommentReference"/>
+        </w:rPr>
+        <w:annotationRef/>
+      </w:r>
+      <w:r>
+        <w:t>Pretty sure this is true, any recommended references?</w:t>
       </w:r>
     </w:p>
   </w:comment>
@@ -36273,6 +36823,7 @@
   <w15:commentEx w15:paraId="2ABA0398" w15:paraIdParent="6CA453F8" w15:done="0"/>
   <w15:commentEx w15:paraId="19DB9EAF" w15:done="0"/>
   <w15:commentEx w15:paraId="1004F4D2" w15:done="0"/>
+  <w15:commentEx w15:paraId="637A2853" w15:done="0"/>
 </w15:commentsEx>
 </file>
 
@@ -36300,6 +36851,7 @@
   <w16cex:commentExtensible w16cex:durableId="2797E4AB" w16cex:dateUtc="2023-02-16T05:09:00Z"/>
   <w16cex:commentExtensible w16cex:durableId="2797EA71" w16cex:dateUtc="2023-02-16T05:34:00Z"/>
   <w16cex:commentExtensible w16cex:durableId="27AB7E60" w16cex:dateUtc="2023-03-03T01:58:00Z"/>
+  <w16cex:commentExtensible w16cex:durableId="27B89C99" w16cex:dateUtc="2023-03-12T23:46:00Z"/>
 </w16cex:commentsExtensible>
 </file>
 
@@ -36336,6 +36888,7 @@
   <w16cid:commentId w16cid:paraId="2ABA0398" w16cid:durableId="2797E4AB"/>
   <w16cid:commentId w16cid:paraId="19DB9EAF" w16cid:durableId="2797EA71"/>
   <w16cid:commentId w16cid:paraId="1004F4D2" w16cid:durableId="27AB7E60"/>
+  <w16cid:commentId w16cid:paraId="637A2853" w16cid:durableId="27B89C99"/>
 </w16cid:commentsIds>
 </file>
 

--- a/docs/MHM_full_manuscript_2_6_2023_db.docx
+++ b/docs/MHM_full_manuscript_2_6_2023_db.docx
@@ -927,7 +927,23 @@
           <w:sz w:val="24"/>
           <w:szCs w:val="24"/>
         </w:rPr>
-        <w:t xml:space="preserve"> suggests certain age cohorts across the lifespan may be at greater risk for poor mental health and wellbeing than others </w:t>
+        <w:t xml:space="preserve"> suggests </w:t>
+      </w:r>
+      <w:r>
+        <w:rPr>
+          <w:rFonts w:ascii="Times New Roman" w:hAnsi="Times New Roman" w:cs="Times New Roman"/>
+          <w:sz w:val="24"/>
+          <w:szCs w:val="24"/>
+        </w:rPr>
+        <w:t>younger</w:t>
+      </w:r>
+      <w:r>
+        <w:rPr>
+          <w:rFonts w:ascii="Times New Roman" w:hAnsi="Times New Roman" w:cs="Times New Roman"/>
+          <w:sz w:val="24"/>
+          <w:szCs w:val="24"/>
+        </w:rPr>
+        <w:t xml:space="preserve"> age cohorts may be at greater risk for poor mental health and wellbeing </w:t>
       </w:r>
       <w:r>
         <w:rPr>
@@ -943,7 +959,7 @@
           <w:sz w:val="24"/>
           <w:szCs w:val="24"/>
         </w:rPr>
-        <w:instrText xml:space="preserve"> ADDIN EN.CITE &lt;EndNote&gt;&lt;Cite&gt;&lt;Author&gt;Oswalt&lt;/Author&gt;&lt;Year&gt;2020&lt;/Year&gt;&lt;RecNum&gt;75&lt;/RecNum&gt;&lt;DisplayText&gt;[11]&lt;/DisplayText&gt;&lt;record&gt;&lt;rec-number&gt;75&lt;/rec-number&gt;&lt;foreign-keys&gt;&lt;key app="EN" db-id="vda2pvwscxarw9e0z24p90wxpr2wfdzp2a0w" timestamp="1674622422"&gt;75&lt;/key&gt;&lt;/foreign-keys&gt;&lt;ref-type name="Journal Article"&gt;17&lt;/ref-type&gt;&lt;contributors&gt;&lt;authors&gt;&lt;author&gt;Oswalt, Sara B&lt;/author&gt;&lt;author&gt;Lederer, Alyssa M&lt;/author&gt;&lt;author&gt;Chestnut-Steich, Kimberly&lt;/author&gt;&lt;author&gt;Day, Carol&lt;/author&gt;&lt;author&gt;Halbritter, Ashlee&lt;/author&gt;&lt;author&gt;Ortiz, Dugeidy&lt;/author&gt;&lt;/authors&gt;&lt;/contributors&gt;&lt;titles&gt;&lt;title&gt;Trends in college students’ mental health diagnoses and utilization of services, 2009–2015&lt;/title&gt;&lt;secondary-title&gt;Journal of American college health&lt;/secondary-title&gt;&lt;/titles&gt;&lt;periodical&gt;&lt;full-title&gt;Journal of American college health&lt;/full-title&gt;&lt;/periodical&gt;&lt;pages&gt;41-51&lt;/pages&gt;&lt;volume&gt;68&lt;/volume&gt;&lt;number&gt;1&lt;/number&gt;&lt;dates&gt;&lt;year&gt;2020&lt;/year&gt;&lt;/dates&gt;&lt;isbn&gt;0744-8481&lt;/isbn&gt;&lt;urls&gt;&lt;/urls&gt;&lt;/record&gt;&lt;/Cite&gt;&lt;/EndNote&gt;</w:instrText>
+        <w:instrText xml:space="preserve"> ADDIN EN.CITE &lt;EndNote&gt;&lt;Cite&gt;&lt;Author&gt;Oswalt&lt;/Author&gt;&lt;Year&gt;2020&lt;/Year&gt;&lt;RecNum&gt;75&lt;/RecNum&gt;&lt;DisplayText&gt;[11, 12]&lt;/DisplayText&gt;&lt;record&gt;&lt;rec-number&gt;75&lt;/rec-number&gt;&lt;foreign-keys&gt;&lt;key app="EN" db-id="vda2pvwscxarw9e0z24p90wxpr2wfdzp2a0w" timestamp="1674622422"&gt;75&lt;/key&gt;&lt;/foreign-keys&gt;&lt;ref-type name="Journal Article"&gt;17&lt;/ref-type&gt;&lt;contributors&gt;&lt;authors&gt;&lt;author&gt;Oswalt, Sara B&lt;/author&gt;&lt;author&gt;Lederer, Alyssa M&lt;/author&gt;&lt;author&gt;Chestnut-Steich, Kimberly&lt;/author&gt;&lt;author&gt;Day, Carol&lt;/author&gt;&lt;author&gt;Halbritter, Ashlee&lt;/author&gt;&lt;author&gt;Ortiz, Dugeidy&lt;/author&gt;&lt;/authors&gt;&lt;/contributors&gt;&lt;titles&gt;&lt;title&gt;Trends in college students’ mental health diagnoses and utilization of services, 2009–2015&lt;/title&gt;&lt;secondary-title&gt;Journal of American college health&lt;/secondary-title&gt;&lt;/titles&gt;&lt;periodical&gt;&lt;full-title&gt;Journal of American college health&lt;/full-title&gt;&lt;/periodical&gt;&lt;pages&gt;41-51&lt;/pages&gt;&lt;volume&gt;68&lt;/volume&gt;&lt;number&gt;1&lt;/number&gt;&lt;dates&gt;&lt;year&gt;2020&lt;/year&gt;&lt;/dates&gt;&lt;isbn&gt;0744-8481&lt;/isbn&gt;&lt;urls&gt;&lt;/urls&gt;&lt;/record&gt;&lt;/Cite&gt;&lt;Cite&gt;&lt;Author&gt;Keyes&lt;/Author&gt;&lt;Year&gt;2019&lt;/Year&gt;&lt;RecNum&gt;191&lt;/RecNum&gt;&lt;record&gt;&lt;rec-number&gt;191&lt;/rec-number&gt;&lt;foreign-keys&gt;&lt;key app="EN" db-id="vda2pvwscxarw9e0z24p90wxpr2wfdzp2a0w" timestamp="1679079000"&gt;191&lt;/key&gt;&lt;/foreign-keys&gt;&lt;ref-type name="Journal Article"&gt;17&lt;/ref-type&gt;&lt;contributors&gt;&lt;authors&gt;&lt;author&gt;Keyes, Katherine M&lt;/author&gt;&lt;author&gt;Gary, Dahsan&lt;/author&gt;&lt;author&gt;O’Malley, Patrick M&lt;/author&gt;&lt;author&gt;Hamilton, Ava&lt;/author&gt;&lt;author&gt;Schulenberg, John&lt;/author&gt;&lt;/authors&gt;&lt;/contributors&gt;&lt;titles&gt;&lt;title&gt;Recent increases in depressive symptoms among US adolescents: trends from 1991 to 2018&lt;/title&gt;&lt;secondary-title&gt;Social psychiatry and psychiatric epidemiology&lt;/secondary-title&gt;&lt;/titles&gt;&lt;periodical&gt;&lt;full-title&gt;Social psychiatry and psychiatric epidemiology&lt;/full-title&gt;&lt;/periodical&gt;&lt;pages&gt;987-996&lt;/pages&gt;&lt;volume&gt;54&lt;/volume&gt;&lt;dates&gt;&lt;year&gt;2019&lt;/year&gt;&lt;/dates&gt;&lt;isbn&gt;0933-7954&lt;/isbn&gt;&lt;urls&gt;&lt;/urls&gt;&lt;/record&gt;&lt;/Cite&gt;&lt;/EndNote&gt;</w:instrText>
       </w:r>
       <w:r>
         <w:rPr>
@@ -960,7 +976,7 @@
           <w:sz w:val="24"/>
           <w:szCs w:val="24"/>
         </w:rPr>
-        <w:t>[11]</w:t>
+        <w:t>[11, 12]</w:t>
       </w:r>
       <w:r>
         <w:rPr>
@@ -1010,7 +1026,7 @@
           <w:sz w:val="24"/>
           <w:szCs w:val="24"/>
         </w:rPr>
-        <w:instrText xml:space="preserve"> ADDIN EN.CITE &lt;EndNote&gt;&lt;Cite&gt;&lt;Author&gt;Chen&lt;/Author&gt;&lt;Year&gt;2022&lt;/Year&gt;&lt;RecNum&gt;107&lt;/RecNum&gt;&lt;DisplayText&gt;[12]&lt;/DisplayText&gt;&lt;record&gt;&lt;rec-number&gt;107&lt;/rec-number&gt;&lt;foreign-keys&gt;&lt;key app="EN" db-id="vda2pvwscxarw9e0z24p90wxpr2wfdzp2a0w" timestamp="1674622440"&gt;107&lt;/key&gt;&lt;/foreign-keys&gt;&lt;ref-type name="Journal Article"&gt;17&lt;/ref-type&gt;&lt;contributors&gt;&lt;authors&gt;&lt;author&gt;Chen, Ying&lt;/author&gt;&lt;author&gt;Cowden, Richard G&lt;/author&gt;&lt;author&gt;Fulks, Jeffery&lt;/author&gt;&lt;author&gt;Plake, John F&lt;/author&gt;&lt;author&gt;VanderWeele, Tyler J&lt;/author&gt;&lt;/authors&gt;&lt;/contributors&gt;&lt;titles&gt;&lt;title&gt;National data on age gradients in well-being among US adults&lt;/title&gt;&lt;secondary-title&gt;JAMA psychiatry&lt;/secondary-title&gt;&lt;/titles&gt;&lt;periodical&gt;&lt;full-title&gt;JAMA psychiatry&lt;/full-title&gt;&lt;/periodical&gt;&lt;pages&gt;1046-1047&lt;/pages&gt;&lt;volume&gt;79&lt;/volume&gt;&lt;number&gt;10&lt;/number&gt;&lt;dates&gt;&lt;year&gt;2022&lt;/year&gt;&lt;/dates&gt;&lt;isbn&gt;2168-622X&lt;/isbn&gt;&lt;urls&gt;&lt;/urls&gt;&lt;/record&gt;&lt;/Cite&gt;&lt;/EndNote&gt;</w:instrText>
+        <w:instrText xml:space="preserve"> ADDIN EN.CITE &lt;EndNote&gt;&lt;Cite&gt;&lt;Author&gt;Chen&lt;/Author&gt;&lt;Year&gt;2022&lt;/Year&gt;&lt;RecNum&gt;107&lt;/RecNum&gt;&lt;DisplayText&gt;[13]&lt;/DisplayText&gt;&lt;record&gt;&lt;rec-number&gt;107&lt;/rec-number&gt;&lt;foreign-keys&gt;&lt;key app="EN" db-id="vda2pvwscxarw9e0z24p90wxpr2wfdzp2a0w" timestamp="1674622440"&gt;107&lt;/key&gt;&lt;/foreign-keys&gt;&lt;ref-type name="Journal Article"&gt;17&lt;/ref-type&gt;&lt;contributors&gt;&lt;authors&gt;&lt;author&gt;Chen, Ying&lt;/author&gt;&lt;author&gt;Cowden, Richard G&lt;/author&gt;&lt;author&gt;Fulks, Jeffery&lt;/author&gt;&lt;author&gt;Plake, John F&lt;/author&gt;&lt;author&gt;VanderWeele, Tyler J&lt;/author&gt;&lt;/authors&gt;&lt;/contributors&gt;&lt;titles&gt;&lt;title&gt;National data on age gradients in well-being among US adults&lt;/title&gt;&lt;secondary-title&gt;JAMA psychiatry&lt;/secondary-title&gt;&lt;/titles&gt;&lt;periodical&gt;&lt;full-title&gt;JAMA psychiatry&lt;/full-title&gt;&lt;/periodical&gt;&lt;pages&gt;1046-1047&lt;/pages&gt;&lt;volume&gt;79&lt;/volume&gt;&lt;number&gt;10&lt;/number&gt;&lt;dates&gt;&lt;year&gt;2022&lt;/year&gt;&lt;/dates&gt;&lt;isbn&gt;2168-622X&lt;/isbn&gt;&lt;urls&gt;&lt;/urls&gt;&lt;/record&gt;&lt;/Cite&gt;&lt;/EndNote&gt;</w:instrText>
       </w:r>
       <w:r>
         <w:rPr>
@@ -1027,7 +1043,7 @@
           <w:sz w:val="24"/>
           <w:szCs w:val="24"/>
         </w:rPr>
-        <w:t>[12]</w:t>
+        <w:t>[13]</w:t>
       </w:r>
       <w:r>
         <w:rPr>
@@ -1059,7 +1075,7 @@
           <w:sz w:val="24"/>
           <w:szCs w:val="24"/>
         </w:rPr>
-        <w:instrText xml:space="preserve"> ADDIN EN.CITE &lt;EndNote&gt;&lt;Cite&gt;&lt;Author&gt;Blanchflower&lt;/Author&gt;&lt;Year&gt;2008&lt;/Year&gt;&lt;RecNum&gt;108&lt;/RecNum&gt;&lt;DisplayText&gt;[13]&lt;/DisplayText&gt;&lt;record&gt;&lt;rec-number&gt;108&lt;/rec-number&gt;&lt;foreign-keys&gt;&lt;key app="EN" db-id="vda2pvwscxarw9e0z24p90wxpr2wfdzp2a0w" timestamp="1674622440"&gt;108&lt;/key&gt;&lt;/foreign-keys&gt;&lt;ref-type name="Journal Article"&gt;17&lt;/ref-type&gt;&lt;contributors&gt;&lt;authors&gt;&lt;author&gt;Blanchflower, David G&lt;/author&gt;&lt;author&gt;Oswald, Andrew J&lt;/author&gt;&lt;/authors&gt;&lt;/contributors&gt;&lt;titles&gt;&lt;title&gt;Is well-being U-shaped over the life cycle?&lt;/title&gt;&lt;secondary-title&gt;Social science &amp;amp; medicine&lt;/secondary-title&gt;&lt;/titles&gt;&lt;periodical&gt;&lt;full-title&gt;Social science &amp;amp; medicine&lt;/full-title&gt;&lt;/periodical&gt;&lt;pages&gt;1733-1749&lt;/pages&gt;&lt;volume&gt;66&lt;/volume&gt;&lt;number&gt;8&lt;/number&gt;&lt;dates&gt;&lt;year&gt;2008&lt;/year&gt;&lt;/dates&gt;&lt;isbn&gt;0277-9536&lt;/isbn&gt;&lt;urls&gt;&lt;/urls&gt;&lt;/record&gt;&lt;/Cite&gt;&lt;/EndNote&gt;</w:instrText>
+        <w:instrText xml:space="preserve"> ADDIN EN.CITE &lt;EndNote&gt;&lt;Cite&gt;&lt;Author&gt;Blanchflower&lt;/Author&gt;&lt;Year&gt;2008&lt;/Year&gt;&lt;RecNum&gt;108&lt;/RecNum&gt;&lt;DisplayText&gt;[14]&lt;/DisplayText&gt;&lt;record&gt;&lt;rec-number&gt;108&lt;/rec-number&gt;&lt;foreign-keys&gt;&lt;key app="EN" db-id="vda2pvwscxarw9e0z24p90wxpr2wfdzp2a0w" timestamp="1674622440"&gt;108&lt;/key&gt;&lt;/foreign-keys&gt;&lt;ref-type name="Journal Article"&gt;17&lt;/ref-type&gt;&lt;contributors&gt;&lt;authors&gt;&lt;author&gt;Blanchflower, David G&lt;/author&gt;&lt;author&gt;Oswald, Andrew J&lt;/author&gt;&lt;/authors&gt;&lt;/contributors&gt;&lt;titles&gt;&lt;title&gt;Is well-being U-shaped over the life cycle?&lt;/title&gt;&lt;secondary-title&gt;Social science &amp;amp; medicine&lt;/secondary-title&gt;&lt;/titles&gt;&lt;periodical&gt;&lt;full-title&gt;Social science &amp;amp; medicine&lt;/full-title&gt;&lt;/periodical&gt;&lt;pages&gt;1733-1749&lt;/pages&gt;&lt;volume&gt;66&lt;/volume&gt;&lt;number&gt;8&lt;/number&gt;&lt;dates&gt;&lt;year&gt;2008&lt;/year&gt;&lt;/dates&gt;&lt;isbn&gt;0277-9536&lt;/isbn&gt;&lt;urls&gt;&lt;/urls&gt;&lt;/record&gt;&lt;/Cite&gt;&lt;/EndNote&gt;</w:instrText>
       </w:r>
       <w:r>
         <w:rPr>
@@ -1076,7 +1092,7 @@
           <w:sz w:val="24"/>
           <w:szCs w:val="24"/>
         </w:rPr>
-        <w:t>[13]</w:t>
+        <w:t>[14]</w:t>
       </w:r>
       <w:r>
         <w:rPr>
@@ -1136,7 +1152,7 @@
           <w:sz w:val="24"/>
           <w:szCs w:val="24"/>
         </w:rPr>
-        <w:instrText xml:space="preserve"> ADDIN EN.CITE &lt;EndNote&gt;&lt;Cite&gt;&lt;Author&gt;Solmi&lt;/Author&gt;&lt;Year&gt;2022&lt;/Year&gt;&lt;RecNum&gt;141&lt;/RecNum&gt;&lt;DisplayText&gt;[14]&lt;/DisplayText&gt;&lt;record&gt;&lt;rec-number&gt;141&lt;/rec-number&gt;&lt;foreign-keys&gt;&lt;key app="EN" db-id="vda2pvwscxarw9e0z24p90wxpr2wfdzp2a0w" timestamp="1676518881"&gt;141&lt;/key&gt;&lt;/foreign-keys&gt;&lt;ref-type name="Journal Article"&gt;17&lt;/ref-type&gt;&lt;contributors&gt;&lt;authors&gt;&lt;author&gt;Solmi, Marco&lt;/author&gt;&lt;author&gt;Radua, Joaquim&lt;/author&gt;&lt;author&gt;Olivola, Miriam&lt;/author&gt;&lt;author&gt;Croce, Enrico&lt;/author&gt;&lt;author&gt;Soardo, Livia&lt;/author&gt;&lt;author&gt;Salazar de Pablo, Gonzalo&lt;/author&gt;&lt;author&gt;Il Shin, Jae&lt;/author&gt;&lt;author&gt;Kirkbride, James B&lt;/author&gt;&lt;author&gt;Jones, Peter&lt;/author&gt;&lt;author&gt;Kim, Jae Han&lt;/author&gt;&lt;/authors&gt;&lt;/contributors&gt;&lt;titles&gt;&lt;title&gt;Age at onset of mental disorders worldwide: large-scale meta-analysis of 192 epidemiological studies&lt;/title&gt;&lt;secondary-title&gt;Molecular psychiatry&lt;/secondary-title&gt;&lt;/titles&gt;&lt;periodical&gt;&lt;full-title&gt;Molecular psychiatry&lt;/full-title&gt;&lt;/periodical&gt;&lt;pages&gt;281-295&lt;/pages&gt;&lt;volume&gt;27&lt;/volume&gt;&lt;number&gt;1&lt;/number&gt;&lt;dates&gt;&lt;year&gt;2022&lt;/year&gt;&lt;/dates&gt;&lt;isbn&gt;1359-4184&lt;/isbn&gt;&lt;urls&gt;&lt;/urls&gt;&lt;/record&gt;&lt;/Cite&gt;&lt;/EndNote&gt;</w:instrText>
+        <w:instrText xml:space="preserve"> ADDIN EN.CITE &lt;EndNote&gt;&lt;Cite&gt;&lt;Author&gt;Solmi&lt;/Author&gt;&lt;Year&gt;2022&lt;/Year&gt;&lt;RecNum&gt;141&lt;/RecNum&gt;&lt;DisplayText&gt;[15]&lt;/DisplayText&gt;&lt;record&gt;&lt;rec-number&gt;141&lt;/rec-number&gt;&lt;foreign-keys&gt;&lt;key app="EN" db-id="vda2pvwscxarw9e0z24p90wxpr2wfdzp2a0w" timestamp="1676518881"&gt;141&lt;/key&gt;&lt;/foreign-keys&gt;&lt;ref-type name="Journal Article"&gt;17&lt;/ref-type&gt;&lt;contributors&gt;&lt;authors&gt;&lt;author&gt;Solmi, Marco&lt;/author&gt;&lt;author&gt;Radua, Joaquim&lt;/author&gt;&lt;author&gt;Olivola, Miriam&lt;/author&gt;&lt;author&gt;Croce, Enrico&lt;/author&gt;&lt;author&gt;Soardo, Livia&lt;/author&gt;&lt;author&gt;Salazar de Pablo, Gonzalo&lt;/author&gt;&lt;author&gt;Il Shin, Jae&lt;/author&gt;&lt;author&gt;Kirkbride, James B&lt;/author&gt;&lt;author&gt;Jones, Peter&lt;/author&gt;&lt;author&gt;Kim, Jae Han&lt;/author&gt;&lt;/authors&gt;&lt;/contributors&gt;&lt;titles&gt;&lt;title&gt;Age at onset of mental disorders worldwide: large-scale meta-analysis of 192 epidemiological studies&lt;/title&gt;&lt;secondary-title&gt;Molecular psychiatry&lt;/secondary-title&gt;&lt;/titles&gt;&lt;periodical&gt;&lt;full-title&gt;Molecular psychiatry&lt;/full-title&gt;&lt;/periodical&gt;&lt;pages&gt;281-295&lt;/pages&gt;&lt;volume&gt;27&lt;/volume&gt;&lt;number&gt;1&lt;/number&gt;&lt;dates&gt;&lt;year&gt;2022&lt;/year&gt;&lt;/dates&gt;&lt;isbn&gt;1359-4184&lt;/isbn&gt;&lt;urls&gt;&lt;/urls&gt;&lt;/record&gt;&lt;/Cite&gt;&lt;/EndNote&gt;</w:instrText>
       </w:r>
       <w:r>
         <w:rPr>
@@ -1153,7 +1169,7 @@
           <w:sz w:val="24"/>
           <w:szCs w:val="24"/>
         </w:rPr>
-        <w:t>[14]</w:t>
+        <w:t>[15]</w:t>
       </w:r>
       <w:r>
         <w:rPr>
@@ -1195,16 +1211,14 @@
         </w:rPr>
         <w:t xml:space="preserve"> mental health</w:t>
       </w:r>
-      <w:ins w:id="10" w:author="christopher huong" w:date="2023-02-15T21:44:00Z">
-        <w:r>
-          <w:rPr>
-            <w:rFonts w:ascii="Times New Roman" w:hAnsi="Times New Roman" w:cs="Times New Roman"/>
-            <w:sz w:val="24"/>
-            <w:szCs w:val="24"/>
-          </w:rPr>
-          <w:t>,</w:t>
-        </w:r>
-      </w:ins>
+      <w:r>
+        <w:rPr>
+          <w:rFonts w:ascii="Times New Roman" w:hAnsi="Times New Roman" w:cs="Times New Roman"/>
+          <w:sz w:val="24"/>
+          <w:szCs w:val="24"/>
+        </w:rPr>
+        <w:t>,</w:t>
+      </w:r>
       <w:r>
         <w:rPr>
           <w:rFonts w:ascii="Times New Roman" w:hAnsi="Times New Roman" w:cs="Times New Roman"/>
@@ -1273,7 +1287,7 @@
         </w:rPr>
         <w:fldChar w:fldCharType="begin">
           <w:fldData xml:space="preserve">PEVuZE5vdGU+PENpdGU+PEF1dGhvcj5Hb3Jkb248L0F1dGhvcj48WWVhcj4yMDE4PC9ZZWFyPjxS
-ZWNOdW0+Nzc8L1JlY051bT48RGlzcGxheVRleHQ+WzE1LTIwXTwvRGlzcGxheVRleHQ+PHJlY29y
+ZWNOdW0+Nzc8L1JlY051bT48RGlzcGxheVRleHQ+WzE2LTIxXTwvRGlzcGxheVRleHQ+PHJlY29y
 ZD48cmVjLW51bWJlcj43NzwvcmVjLW51bWJlcj48Zm9yZWlnbi1rZXlzPjxrZXkgYXBwPSJFTiIg
 ZGItaWQ9InZkYTJwdndzY3hhcnc5ZTB6MjRwOTB3eHByMndmZHpwMmEwdyIgdGltZXN0YW1wPSIx
 Njc0NjIyNDIyIj43Nzwva2V5PjwvZm9yZWlnbi1rZXlzPjxyZWYtdHlwZSBuYW1lPSJKb3VybmFs
@@ -1390,7 +1404,7 @@
         </w:rPr>
         <w:fldChar w:fldCharType="begin">
           <w:fldData xml:space="preserve">PEVuZE5vdGU+PENpdGU+PEF1dGhvcj5Hb3Jkb248L0F1dGhvcj48WWVhcj4yMDE4PC9ZZWFyPjxS
-ZWNOdW0+Nzc8L1JlY051bT48RGlzcGxheVRleHQ+WzE1LTIwXTwvRGlzcGxheVRleHQ+PHJlY29y
+ZWNOdW0+Nzc8L1JlY051bT48RGlzcGxheVRleHQ+WzE2LTIxXTwvRGlzcGxheVRleHQ+PHJlY29y
 ZD48cmVjLW51bWJlcj43NzwvcmVjLW51bWJlcj48Zm9yZWlnbi1rZXlzPjxrZXkgYXBwPSJFTiIg
 ZGItaWQ9InZkYTJwdndzY3hhcnc5ZTB6MjRwOTB3eHByMndmZHpwMmEwdyIgdGltZXN0YW1wPSIx
 Njc0NjIyNDIyIj43Nzwva2V5PjwvZm9yZWlnbi1rZXlzPjxyZWYtdHlwZSBuYW1lPSJKb3VybmFs
@@ -1536,7 +1550,7 @@
           <w:sz w:val="24"/>
           <w:szCs w:val="24"/>
         </w:rPr>
-        <w:t>[15-20]</w:t>
+        <w:t>[16-21]</w:t>
       </w:r>
       <w:r>
         <w:rPr>
@@ -1586,7 +1600,7 @@
         </w:rPr>
         <w:fldChar w:fldCharType="begin">
           <w:fldData xml:space="preserve">PEVuZE5vdGU+PENpdGU+PEF1dGhvcj5BeWxldHQ8L0F1dGhvcj48WWVhcj4yMDE4PC9ZZWFyPjxS
-ZWNOdW0+Nzg8L1JlY051bT48RGlzcGxheVRleHQ+WzIxLTIzXTwvRGlzcGxheVRleHQ+PHJlY29y
+ZWNOdW0+Nzg8L1JlY051bT48RGlzcGxheVRleHQ+WzIyLTI0XTwvRGlzcGxheVRleHQ+PHJlY29y
 ZD48cmVjLW51bWJlcj43ODwvcmVjLW51bWJlcj48Zm9yZWlnbi1rZXlzPjxrZXkgYXBwPSJFTiIg
 ZGItaWQ9InZkYTJwdndzY3hhcnc5ZTB6MjRwOTB3eHByMndmZHpwMmEwdyIgdGltZXN0YW1wPSIx
 Njc0NjIyNDIyIj43ODwva2V5PjwvZm9yZWlnbi1rZXlzPjxyZWYtdHlwZSBuYW1lPSJKb3VybmFs
@@ -1651,7 +1665,7 @@
         </w:rPr>
         <w:fldChar w:fldCharType="begin">
           <w:fldData xml:space="preserve">PEVuZE5vdGU+PENpdGU+PEF1dGhvcj5BeWxldHQ8L0F1dGhvcj48WWVhcj4yMDE4PC9ZZWFyPjxS
-ZWNOdW0+Nzg8L1JlY051bT48RGlzcGxheVRleHQ+WzIxLTIzXTwvRGlzcGxheVRleHQ+PHJlY29y
+ZWNOdW0+Nzg8L1JlY051bT48RGlzcGxheVRleHQ+WzIyLTI0XTwvRGlzcGxheVRleHQ+PHJlY29y
 ZD48cmVjLW51bWJlcj43ODwvcmVjLW51bWJlcj48Zm9yZWlnbi1rZXlzPjxrZXkgYXBwPSJFTiIg
 ZGItaWQ9InZkYTJwdndzY3hhcnc5ZTB6MjRwOTB3eHByMndmZHpwMmEwdyIgdGltZXN0YW1wPSIx
 Njc0NjIyNDIyIj43ODwva2V5PjwvZm9yZWlnbi1rZXlzPjxyZWYtdHlwZSBuYW1lPSJKb3VybmFs
@@ -1745,7 +1759,7 @@
           <w:sz w:val="24"/>
           <w:szCs w:val="24"/>
         </w:rPr>
-        <w:t>[21-23]</w:t>
+        <w:t>[22-24]</w:t>
       </w:r>
       <w:r>
         <w:rPr>
@@ -1795,7 +1809,7 @@
         </w:rPr>
         <w:fldChar w:fldCharType="begin">
           <w:fldData xml:space="preserve">PEVuZE5vdGU+PENpdGU+PEF1dGhvcj5GaXJ0aDwvQXV0aG9yPjxZZWFyPjIwMjA8L1llYXI+PFJl
-Y051bT4xMTE8L1JlY051bT48RGlzcGxheVRleHQ+WzI0LTI2XTwvRGlzcGxheVRleHQ+PHJlY29y
+Y051bT4xMTE8L1JlY051bT48RGlzcGxheVRleHQ+WzI1LTI3XTwvRGlzcGxheVRleHQ+PHJlY29y
 ZD48cmVjLW51bWJlcj4xMTE8L3JlYy1udW1iZXI+PGZvcmVpZ24ta2V5cz48a2V5IGFwcD0iRU4i
 IGRiLWlkPSJ2ZGEycHZ3c2N4YXJ3OWUwejI0cDkwd3hwcjJ3ZmR6cDJhMHciIHRpbWVzdGFtcD0i
 MTY3NDYyMjQ0MCI+MTExPC9rZXk+PC9mb3JlaWduLWtleXM+PHJlZi10eXBlIG5hbWU9IkpvdXJu
@@ -1872,7 +1886,7 @@
         </w:rPr>
         <w:fldChar w:fldCharType="begin">
           <w:fldData xml:space="preserve">PEVuZE5vdGU+PENpdGU+PEF1dGhvcj5GaXJ0aDwvQXV0aG9yPjxZZWFyPjIwMjA8L1llYXI+PFJl
-Y051bT4xMTE8L1JlY051bT48RGlzcGxheVRleHQ+WzI0LTI2XTwvRGlzcGxheVRleHQ+PHJlY29y
+Y051bT4xMTE8L1JlY051bT48RGlzcGxheVRleHQ+WzI1LTI3XTwvRGlzcGxheVRleHQ+PHJlY29y
 ZD48cmVjLW51bWJlcj4xMTE8L3JlYy1udW1iZXI+PGZvcmVpZ24ta2V5cz48a2V5IGFwcD0iRU4i
 IGRiLWlkPSJ2ZGEycHZ3c2N4YXJ3OWUwejI0cDkwd3hwcjJ3ZmR6cDJhMHciIHRpbWVzdGFtcD0i
 MTY3NDYyMjQ0MCI+MTExPC9rZXk+PC9mb3JlaWduLWtleXM+PHJlZi10eXBlIG5hbWU9IkpvdXJu
@@ -1978,7 +1992,7 @@
           <w:sz w:val="24"/>
           <w:szCs w:val="24"/>
         </w:rPr>
-        <w:t>[24-26]</w:t>
+        <w:t>[25-27]</w:t>
       </w:r>
       <w:r>
         <w:rPr>
@@ -2026,7 +2040,7 @@
           <w:sz w:val="24"/>
           <w:szCs w:val="24"/>
         </w:rPr>
-        <w:instrText xml:space="preserve"> ADDIN EN.CITE &lt;EndNote&gt;&lt;Cite AuthorYear="1"&gt;&lt;Author&gt;Chekroud&lt;/Author&gt;&lt;Year&gt;2018&lt;/Year&gt;&lt;RecNum&gt;68&lt;/RecNum&gt;&lt;DisplayText&gt;Chekroud, et al. (27)&lt;/DisplayText&gt;&lt;record&gt;&lt;rec-number&gt;68&lt;/rec-number&gt;&lt;foreign-keys&gt;&lt;key app="EN" db-id="vda2pvwscxarw9e0z24p90wxpr2wfdzp2a0w" timestamp="1674448600"&gt;68&lt;/key&gt;&lt;/foreign-keys&gt;&lt;ref-type name="Journal Article"&gt;17&lt;/ref-type&gt;&lt;contributors&gt;&lt;authors&gt;&lt;author&gt;Chekroud, Sammi R&lt;/author&gt;&lt;author&gt;Gueorguieva, Ralitza&lt;/author&gt;&lt;author&gt;Zheutlin, Amanda B&lt;/author&gt;&lt;author&gt;Paulus, Martin&lt;/author&gt;&lt;author&gt;Krumholz, Harlan M&lt;/author&gt;&lt;author&gt;Krystal, John H&lt;/author&gt;&lt;author&gt;Chekroud, Adam M&lt;/author&gt;&lt;/authors&gt;&lt;/contributors&gt;&lt;titles&gt;&lt;title&gt;Association between physical exercise and mental health in 1· 2 million individuals in the USA between 2011 and 2015: a cross-sectional study&lt;/title&gt;&lt;secondary-title&gt;The Lancet Psychiatry&lt;/secondary-title&gt;&lt;/titles&gt;&lt;periodical&gt;&lt;full-title&gt;The Lancet Psychiatry&lt;/full-title&gt;&lt;/periodical&gt;&lt;pages&gt;739-746&lt;/pages&gt;&lt;volume&gt;5&lt;/volume&gt;&lt;number&gt;9&lt;/number&gt;&lt;dates&gt;&lt;year&gt;2018&lt;/year&gt;&lt;/dates&gt;&lt;isbn&gt;2215-0366&lt;/isbn&gt;&lt;urls&gt;&lt;/urls&gt;&lt;/record&gt;&lt;/Cite&gt;&lt;/EndNote&gt;</w:instrText>
+        <w:instrText xml:space="preserve"> ADDIN EN.CITE &lt;EndNote&gt;&lt;Cite AuthorYear="1"&gt;&lt;Author&gt;Chekroud&lt;/Author&gt;&lt;Year&gt;2018&lt;/Year&gt;&lt;RecNum&gt;68&lt;/RecNum&gt;&lt;DisplayText&gt;Chekroud, et al. (28)&lt;/DisplayText&gt;&lt;record&gt;&lt;rec-number&gt;68&lt;/rec-number&gt;&lt;foreign-keys&gt;&lt;key app="EN" db-id="vda2pvwscxarw9e0z24p90wxpr2wfdzp2a0w" timestamp="1674448600"&gt;68&lt;/key&gt;&lt;/foreign-keys&gt;&lt;ref-type name="Journal Article"&gt;17&lt;/ref-type&gt;&lt;contributors&gt;&lt;authors&gt;&lt;author&gt;Chekroud, Sammi R&lt;/author&gt;&lt;author&gt;Gueorguieva, Ralitza&lt;/author&gt;&lt;author&gt;Zheutlin, Amanda B&lt;/author&gt;&lt;author&gt;Paulus, Martin&lt;/author&gt;&lt;author&gt;Krumholz, Harlan M&lt;/author&gt;&lt;author&gt;Krystal, John H&lt;/author&gt;&lt;author&gt;Chekroud, Adam M&lt;/author&gt;&lt;/authors&gt;&lt;/contributors&gt;&lt;titles&gt;&lt;title&gt;Association between physical exercise and mental health in 1· 2 million individuals in the USA between 2011 and 2015: a cross-sectional study&lt;/title&gt;&lt;secondary-title&gt;The Lancet Psychiatry&lt;/secondary-title&gt;&lt;/titles&gt;&lt;periodical&gt;&lt;full-title&gt;The Lancet Psychiatry&lt;/full-title&gt;&lt;/periodical&gt;&lt;pages&gt;739-746&lt;/pages&gt;&lt;volume&gt;5&lt;/volume&gt;&lt;number&gt;9&lt;/number&gt;&lt;dates&gt;&lt;year&gt;2018&lt;/year&gt;&lt;/dates&gt;&lt;isbn&gt;2215-0366&lt;/isbn&gt;&lt;urls&gt;&lt;/urls&gt;&lt;/record&gt;&lt;/Cite&gt;&lt;/EndNote&gt;</w:instrText>
       </w:r>
       <w:r>
         <w:rPr>
@@ -2043,7 +2057,7 @@
           <w:sz w:val="24"/>
           <w:szCs w:val="24"/>
         </w:rPr>
-        <w:t>Chekroud, et al. (27)</w:t>
+        <w:t>Chekroud, et al. (28)</w:t>
       </w:r>
       <w:r>
         <w:rPr>
@@ -2123,7 +2137,7 @@
           <w:sz w:val="24"/>
           <w:szCs w:val="24"/>
         </w:rPr>
-        <w:instrText xml:space="preserve"> ADDIN EN.CITE &lt;EndNote&gt;&lt;Cite&gt;&lt;Author&gt;Ekkekakis&lt;/Author&gt;&lt;Year&gt;2020&lt;/Year&gt;&lt;RecNum&gt;136&lt;/RecNum&gt;&lt;DisplayText&gt;[28]&lt;/DisplayText&gt;&lt;record&gt;&lt;rec-number&gt;136&lt;/rec-number&gt;&lt;foreign-keys&gt;&lt;key app="EN" db-id="vda2pvwscxarw9e0z24p90wxpr2wfdzp2a0w" timestamp="1674623657"&gt;136&lt;/key&gt;&lt;/foreign-keys&gt;&lt;ref-type name="Journal Article"&gt;17&lt;/ref-type&gt;&lt;contributors&gt;&lt;authors&gt;&lt;author&gt;Ekkekakis, Panteleimon&lt;/author&gt;&lt;/authors&gt;&lt;/contributors&gt;&lt;titles&gt;&lt;title&gt;Why Is Exercise Underutilized in Clinical Practice Despite Evidence It Is Effective? Lessons in Pragmatism From the Inclusion of Exercise in Guidelines for the Treatment of Depression in the British National Health Service&lt;/title&gt;&lt;secondary-title&gt;Kinesiology Review&lt;/secondary-title&gt;&lt;/titles&gt;&lt;periodical&gt;&lt;full-title&gt;Kinesiology Review&lt;/full-title&gt;&lt;/periodical&gt;&lt;pages&gt;29-50&lt;/pages&gt;&lt;volume&gt;10&lt;/volume&gt;&lt;number&gt;1&lt;/number&gt;&lt;dates&gt;&lt;year&gt;2020&lt;/year&gt;&lt;/dates&gt;&lt;isbn&gt;2161-6035&lt;/isbn&gt;&lt;urls&gt;&lt;/urls&gt;&lt;/record&gt;&lt;/Cite&gt;&lt;/EndNote&gt;</w:instrText>
+        <w:instrText xml:space="preserve"> ADDIN EN.CITE &lt;EndNote&gt;&lt;Cite&gt;&lt;Author&gt;Ekkekakis&lt;/Author&gt;&lt;Year&gt;2020&lt;/Year&gt;&lt;RecNum&gt;136&lt;/RecNum&gt;&lt;DisplayText&gt;[29]&lt;/DisplayText&gt;&lt;record&gt;&lt;rec-number&gt;136&lt;/rec-number&gt;&lt;foreign-keys&gt;&lt;key app="EN" db-id="vda2pvwscxarw9e0z24p90wxpr2wfdzp2a0w" timestamp="1674623657"&gt;136&lt;/key&gt;&lt;/foreign-keys&gt;&lt;ref-type name="Journal Article"&gt;17&lt;/ref-type&gt;&lt;contributors&gt;&lt;authors&gt;&lt;author&gt;Ekkekakis, Panteleimon&lt;/author&gt;&lt;/authors&gt;&lt;/contributors&gt;&lt;titles&gt;&lt;title&gt;Why Is Exercise Underutilized in Clinical Practice Despite Evidence It Is Effective? Lessons in Pragmatism From the Inclusion of Exercise in Guidelines for the Treatment of Depression in the British National Health Service&lt;/title&gt;&lt;secondary-title&gt;Kinesiology Review&lt;/secondary-title&gt;&lt;/titles&gt;&lt;periodical&gt;&lt;full-title&gt;Kinesiology Review&lt;/full-title&gt;&lt;/periodical&gt;&lt;pages&gt;29-50&lt;/pages&gt;&lt;volume&gt;10&lt;/volume&gt;&lt;number&gt;1&lt;/number&gt;&lt;dates&gt;&lt;year&gt;2020&lt;/year&gt;&lt;/dates&gt;&lt;isbn&gt;2161-6035&lt;/isbn&gt;&lt;urls&gt;&lt;/urls&gt;&lt;/record&gt;&lt;/Cite&gt;&lt;/EndNote&gt;</w:instrText>
       </w:r>
       <w:r>
         <w:rPr>
@@ -2140,7 +2154,7 @@
           <w:sz w:val="24"/>
           <w:szCs w:val="24"/>
         </w:rPr>
-        <w:t>[28]</w:t>
+        <w:t>[29]</w:t>
       </w:r>
       <w:r>
         <w:rPr>
@@ -2166,7 +2180,7 @@
         </w:rPr>
         <w:t xml:space="preserve"> </w:t>
       </w:r>
-      <w:commentRangeStart w:id="11"/>
+      <w:commentRangeStart w:id="10"/>
       <w:r>
         <w:rPr>
           <w:rFonts w:ascii="Times New Roman" w:hAnsi="Times New Roman" w:cs="Times New Roman"/>
@@ -2199,7 +2213,7 @@
         </w:rPr>
         <w:t xml:space="preserve"> </w:t>
       </w:r>
-      <w:commentRangeEnd w:id="11"/>
+      <w:commentRangeEnd w:id="10"/>
       <w:r>
         <w:rPr>
           <w:rStyle w:val="CommentReference"/>
@@ -2207,7 +2221,7 @@
           <w:sz w:val="24"/>
           <w:szCs w:val="24"/>
         </w:rPr>
-        <w:commentReference w:id="11"/>
+        <w:commentReference w:id="10"/>
       </w:r>
       <w:r>
         <w:rPr>
@@ -2250,7 +2264,7 @@
         </w:rPr>
         <w:fldChar w:fldCharType="begin">
           <w:fldData xml:space="preserve">PEVuZE5vdGU+PENpdGU+PFllYXI+MjAyMjwvWWVhcj48UmVjTnVtPjE0MjwvUmVjTnVtPjxEaXNw
-bGF5VGV4dD5bMjktMzJdPC9EaXNwbGF5VGV4dD48cmVjb3JkPjxyZWMtbnVtYmVyPjE0MjwvcmVj
+bGF5VGV4dD5bMzAtMzNdPC9EaXNwbGF5VGV4dD48cmVjb3JkPjxyZWMtbnVtYmVyPjE0MjwvcmVj
 LW51bWJlcj48Zm9yZWlnbi1rZXlzPjxrZXkgYXBwPSJFTiIgZGItaWQ9InZkYTJwdndzY3hhcnc5
 ZTB6MjRwOTB3eHByMndmZHpwMmEwdyIgdGltZXN0YW1wPSIxNjc2NjA5OTEzIj4xNDI8L2tleT48
 L2ZvcmVpZ24ta2V5cz48cmVmLXR5cGUgbmFtZT0iQm9vayI+NjwvcmVmLXR5cGU+PGNvbnRyaWJ1
@@ -2341,7 +2355,7 @@
         </w:rPr>
         <w:fldChar w:fldCharType="begin">
           <w:fldData xml:space="preserve">PEVuZE5vdGU+PENpdGU+PFllYXI+MjAyMjwvWWVhcj48UmVjTnVtPjE0MjwvUmVjTnVtPjxEaXNw
-bGF5VGV4dD5bMjktMzJdPC9EaXNwbGF5VGV4dD48cmVjb3JkPjxyZWMtbnVtYmVyPjE0MjwvcmVj
+bGF5VGV4dD5bMzAtMzNdPC9EaXNwbGF5VGV4dD48cmVjb3JkPjxyZWMtbnVtYmVyPjE0MjwvcmVj
 LW51bWJlcj48Zm9yZWlnbi1rZXlzPjxrZXkgYXBwPSJFTiIgZGItaWQ9InZkYTJwdndzY3hhcnc5
 ZTB6MjRwOTB3eHByMndmZHpwMmEwdyIgdGltZXN0YW1wPSIxNjc2NjA5OTEzIj4xNDI8L2tleT48
 L2ZvcmVpZ24ta2V5cz48cmVmLXR5cGUgbmFtZT0iQm9vayI+NjwvcmVmLXR5cGU+PGNvbnRyaWJ1
@@ -2461,7 +2475,7 @@
           <w:sz w:val="24"/>
           <w:szCs w:val="24"/>
         </w:rPr>
-        <w:t>[29-32]</w:t>
+        <w:t>[30-33]</w:t>
       </w:r>
       <w:r>
         <w:rPr>
@@ -2571,7 +2585,7 @@
         </w:rPr>
         <w:fldChar w:fldCharType="begin">
           <w:fldData xml:space="preserve">PEVuZE5vdGU+PENpdGU+PEF1dGhvcj5GaXJ0aDwvQXV0aG9yPjxZZWFyPjIwMTU8L1llYXI+PFJl
-Y051bT4xMTc8L1JlY051bT48RGlzcGxheVRleHQ+WzMzLTM4XTwvRGlzcGxheVRleHQ+PHJlY29y
+Y051bT4xMTc8L1JlY051bT48RGlzcGxheVRleHQ+WzM0LTM5XTwvRGlzcGxheVRleHQ+PHJlY29y
 ZD48cmVjLW51bWJlcj4xMTc8L3JlYy1udW1iZXI+PGZvcmVpZ24ta2V5cz48a2V5IGFwcD0iRU4i
 IGRiLWlkPSJ2ZGEycHZ3c2N4YXJ3OWUwejI0cDkwd3hwcjJ3ZmR6cDJhMHciIHRpbWVzdGFtcD0i
 MTY3NDYyMjQ0MCI+MTE3PC9rZXk+PC9mb3JlaWduLWtleXM+PHJlZi10eXBlIG5hbWU9IkpvdXJu
@@ -2688,7 +2702,7 @@
         </w:rPr>
         <w:fldChar w:fldCharType="begin">
           <w:fldData xml:space="preserve">PEVuZE5vdGU+PENpdGU+PEF1dGhvcj5GaXJ0aDwvQXV0aG9yPjxZZWFyPjIwMTU8L1llYXI+PFJl
-Y051bT4xMTc8L1JlY051bT48RGlzcGxheVRleHQ+WzMzLTM4XTwvRGlzcGxheVRleHQ+PHJlY29y
+Y051bT4xMTc8L1JlY051bT48RGlzcGxheVRleHQ+WzM0LTM5XTwvRGlzcGxheVRleHQ+PHJlY29y
 ZD48cmVjLW51bWJlcj4xMTc8L3JlYy1udW1iZXI+PGZvcmVpZ24ta2V5cz48a2V5IGFwcD0iRU4i
 IGRiLWlkPSJ2ZGEycHZ3c2N4YXJ3OWUwejI0cDkwd3hwcjJ3ZmR6cDJhMHciIHRpbWVzdGFtcD0i
 MTY3NDYyMjQ0MCI+MTE3PC9rZXk+PC9mb3JlaWduLWtleXM+PHJlZi10eXBlIG5hbWU9IkpvdXJu
@@ -2834,7 +2848,7 @@
           <w:sz w:val="24"/>
           <w:szCs w:val="24"/>
         </w:rPr>
-        <w:t>[33-38]</w:t>
+        <w:t>[34-39]</w:t>
       </w:r>
       <w:r>
         <w:rPr>
@@ -2906,7 +2920,7 @@
           <w:sz w:val="24"/>
           <w:szCs w:val="24"/>
         </w:rPr>
-        <w:instrText xml:space="preserve"> ADDIN EN.CITE &lt;EndNote&gt;&lt;Cite&gt;&lt;Author&gt;Borsboom&lt;/Author&gt;&lt;Year&gt;2011&lt;/Year&gt;&lt;RecNum&gt;71&lt;/RecNum&gt;&lt;DisplayText&gt;[39, 40]&lt;/DisplayText&gt;&lt;record&gt;&lt;rec-number&gt;71&lt;/rec-number&gt;&lt;foreign-keys&gt;&lt;key app="EN" db-id="vda2pvwscxarw9e0z24p90wxpr2wfdzp2a0w" timestamp="1674622422"&gt;71&lt;/key&gt;&lt;/foreign-keys&gt;&lt;ref-type name="Journal Article"&gt;17&lt;/ref-type&gt;&lt;contributors&gt;&lt;authors&gt;&lt;author&gt;Borsboom, Denny&lt;/author&gt;&lt;author&gt;Cramer, Angélique OJ&lt;/author&gt;&lt;author&gt;Schmittmann, Verena D&lt;/author&gt;&lt;author&gt;Epskamp, Sacha&lt;/author&gt;&lt;author&gt;Waldorp, Lourens J&lt;/author&gt;&lt;/authors&gt;&lt;/contributors&gt;&lt;titles&gt;&lt;title&gt;The small world of psychopathology&lt;/title&gt;&lt;secondary-title&gt;PloS one&lt;/secondary-title&gt;&lt;/titles&gt;&lt;periodical&gt;&lt;full-title&gt;PloS one&lt;/full-title&gt;&lt;/periodical&gt;&lt;pages&gt;e27407&lt;/pages&gt;&lt;volume&gt;6&lt;/volume&gt;&lt;number&gt;11&lt;/number&gt;&lt;dates&gt;&lt;year&gt;2011&lt;/year&gt;&lt;/dates&gt;&lt;isbn&gt;1932-6203&lt;/isbn&gt;&lt;urls&gt;&lt;/urls&gt;&lt;/record&gt;&lt;/Cite&gt;&lt;Cite&gt;&lt;Author&gt;Newson&lt;/Author&gt;&lt;Year&gt;2021&lt;/Year&gt;&lt;RecNum&gt;72&lt;/RecNum&gt;&lt;record&gt;&lt;rec-number&gt;72&lt;/rec-number&gt;&lt;foreign-keys&gt;&lt;key app="EN" db-id="vda2pvwscxarw9e0z24p90wxpr2wfdzp2a0w" timestamp="1674622422"&gt;72&lt;/key&gt;&lt;/foreign-keys&gt;&lt;ref-type name="Journal Article"&gt;17&lt;/ref-type&gt;&lt;contributors&gt;&lt;authors&gt;&lt;author&gt;Newson, Jennifer Jane&lt;/author&gt;&lt;author&gt;Pastukh, Vladyslav&lt;/author&gt;&lt;author&gt;Thiagarajan, Tara C&lt;/author&gt;&lt;/authors&gt;&lt;/contributors&gt;&lt;titles&gt;&lt;title&gt;Poor separation of clinical symptom profiles by DSM-5 disorder criteria&lt;/title&gt;&lt;secondary-title&gt;Frontiers in Psychiatry&lt;/secondary-title&gt;&lt;/titles&gt;&lt;periodical&gt;&lt;full-title&gt;Frontiers in psychiatry&lt;/full-title&gt;&lt;/periodical&gt;&lt;volume&gt;12&lt;/volume&gt;&lt;dates&gt;&lt;year&gt;2021&lt;/year&gt;&lt;/dates&gt;&lt;urls&gt;&lt;/urls&gt;&lt;/record&gt;&lt;/Cite&gt;&lt;/EndNote&gt;</w:instrText>
+        <w:instrText xml:space="preserve"> ADDIN EN.CITE &lt;EndNote&gt;&lt;Cite&gt;&lt;Author&gt;Borsboom&lt;/Author&gt;&lt;Year&gt;2011&lt;/Year&gt;&lt;RecNum&gt;71&lt;/RecNum&gt;&lt;DisplayText&gt;[40, 41]&lt;/DisplayText&gt;&lt;record&gt;&lt;rec-number&gt;71&lt;/rec-number&gt;&lt;foreign-keys&gt;&lt;key app="EN" db-id="vda2pvwscxarw9e0z24p90wxpr2wfdzp2a0w" timestamp="1674622422"&gt;71&lt;/key&gt;&lt;/foreign-keys&gt;&lt;ref-type name="Journal Article"&gt;17&lt;/ref-type&gt;&lt;contributors&gt;&lt;authors&gt;&lt;author&gt;Borsboom, Denny&lt;/author&gt;&lt;author&gt;Cramer, Angélique OJ&lt;/author&gt;&lt;author&gt;Schmittmann, Verena D&lt;/author&gt;&lt;author&gt;Epskamp, Sacha&lt;/author&gt;&lt;author&gt;Waldorp, Lourens J&lt;/author&gt;&lt;/authors&gt;&lt;/contributors&gt;&lt;titles&gt;&lt;title&gt;The small world of psychopathology&lt;/title&gt;&lt;secondary-title&gt;PloS one&lt;/secondary-title&gt;&lt;/titles&gt;&lt;periodical&gt;&lt;full-title&gt;PloS one&lt;/full-title&gt;&lt;/periodical&gt;&lt;pages&gt;e27407&lt;/pages&gt;&lt;volume&gt;6&lt;/volume&gt;&lt;number&gt;11&lt;/number&gt;&lt;dates&gt;&lt;year&gt;2011&lt;/year&gt;&lt;/dates&gt;&lt;isbn&gt;1932-6203&lt;/isbn&gt;&lt;urls&gt;&lt;/urls&gt;&lt;/record&gt;&lt;/Cite&gt;&lt;Cite&gt;&lt;Author&gt;Newson&lt;/Author&gt;&lt;Year&gt;2021&lt;/Year&gt;&lt;RecNum&gt;72&lt;/RecNum&gt;&lt;record&gt;&lt;rec-number&gt;72&lt;/rec-number&gt;&lt;foreign-keys&gt;&lt;key app="EN" db-id="vda2pvwscxarw9e0z24p90wxpr2wfdzp2a0w" timestamp="1674622422"&gt;72&lt;/key&gt;&lt;/foreign-keys&gt;&lt;ref-type name="Journal Article"&gt;17&lt;/ref-type&gt;&lt;contributors&gt;&lt;authors&gt;&lt;author&gt;Newson, Jennifer Jane&lt;/author&gt;&lt;author&gt;Pastukh, Vladyslav&lt;/author&gt;&lt;author&gt;Thiagarajan, Tara C&lt;/author&gt;&lt;/authors&gt;&lt;/contributors&gt;&lt;titles&gt;&lt;title&gt;Poor separation of clinical symptom profiles by DSM-5 disorder criteria&lt;/title&gt;&lt;secondary-title&gt;Frontiers in Psychiatry&lt;/secondary-title&gt;&lt;/titles&gt;&lt;periodical&gt;&lt;full-title&gt;Frontiers in psychiatry&lt;/full-title&gt;&lt;/periodical&gt;&lt;volume&gt;12&lt;/volume&gt;&lt;dates&gt;&lt;year&gt;2021&lt;/year&gt;&lt;/dates&gt;&lt;urls&gt;&lt;/urls&gt;&lt;/record&gt;&lt;/Cite&gt;&lt;/EndNote&gt;</w:instrText>
       </w:r>
       <w:r>
         <w:rPr>
@@ -2923,7 +2937,7 @@
           <w:sz w:val="24"/>
           <w:szCs w:val="24"/>
         </w:rPr>
-        <w:t>[39, 40]</w:t>
+        <w:t>[40, 41]</w:t>
       </w:r>
       <w:r>
         <w:rPr>
@@ -3117,7 +3131,7 @@
           <w:sz w:val="24"/>
           <w:szCs w:val="24"/>
         </w:rPr>
-        <w:instrText xml:space="preserve"> ADDIN EN.CITE &lt;EndNote&gt;&lt;Cite&gt;&lt;Author&gt;Murri&lt;/Author&gt;&lt;Year&gt;2018&lt;/Year&gt;&lt;RecNum&gt;123&lt;/RecNum&gt;&lt;DisplayText&gt;[41]&lt;/DisplayText&gt;&lt;record&gt;&lt;rec-number&gt;123&lt;/rec-number&gt;&lt;foreign-keys&gt;&lt;key app="EN" db-id="vda2pvwscxarw9e0z24p90wxpr2wfdzp2a0w" timestamp="1674622440"&gt;123&lt;/key&gt;&lt;/foreign-keys&gt;&lt;ref-type name="Journal Article"&gt;17&lt;/ref-type&gt;&lt;contributors&gt;&lt;authors&gt;&lt;author&gt;Murri, Martino Belvederi&lt;/author&gt;&lt;author&gt;Ekkekakis, Pantaleimon&lt;/author&gt;&lt;author&gt;Menchetti, Marco&lt;/author&gt;&lt;author&gt;Neviani, Francesca&lt;/author&gt;&lt;author&gt;Trevisani, Fausto&lt;/author&gt;&lt;author&gt;Tedeschi, Stefano&lt;/author&gt;&lt;author&gt;Latessa, Pasqualino Maietta&lt;/author&gt;&lt;author&gt;Nerozzi, Erika&lt;/author&gt;&lt;author&gt;Ermini, Giuliano&lt;/author&gt;&lt;author&gt;Zocchi, Donato&lt;/author&gt;&lt;/authors&gt;&lt;/contributors&gt;&lt;titles&gt;&lt;title&gt;Physical exercise for late-life depression: effects on symptom dimensions and time course&lt;/title&gt;&lt;secondary-title&gt;Journal of affective disorders&lt;/secondary-title&gt;&lt;/titles&gt;&lt;periodical&gt;&lt;full-title&gt;Journal of Affective Disorders&lt;/full-title&gt;&lt;/periodical&gt;&lt;pages&gt;65-70&lt;/pages&gt;&lt;volume&gt;230&lt;/volume&gt;&lt;dates&gt;&lt;year&gt;2018&lt;/year&gt;&lt;/dates&gt;&lt;isbn&gt;0165-0327&lt;/isbn&gt;&lt;urls&gt;&lt;/urls&gt;&lt;/record&gt;&lt;/Cite&gt;&lt;/EndNote&gt;</w:instrText>
+        <w:instrText xml:space="preserve"> ADDIN EN.CITE &lt;EndNote&gt;&lt;Cite&gt;&lt;Author&gt;Murri&lt;/Author&gt;&lt;Year&gt;2018&lt;/Year&gt;&lt;RecNum&gt;123&lt;/RecNum&gt;&lt;DisplayText&gt;[42]&lt;/DisplayText&gt;&lt;record&gt;&lt;rec-number&gt;123&lt;/rec-number&gt;&lt;foreign-keys&gt;&lt;key app="EN" db-id="vda2pvwscxarw9e0z24p90wxpr2wfdzp2a0w" timestamp="1674622440"&gt;123&lt;/key&gt;&lt;/foreign-keys&gt;&lt;ref-type name="Journal Article"&gt;17&lt;/ref-type&gt;&lt;contributors&gt;&lt;authors&gt;&lt;author&gt;Murri, Martino Belvederi&lt;/author&gt;&lt;author&gt;Ekkekakis, Pantaleimon&lt;/author&gt;&lt;author&gt;Menchetti, Marco&lt;/author&gt;&lt;author&gt;Neviani, Francesca&lt;/author&gt;&lt;author&gt;Trevisani, Fausto&lt;/author&gt;&lt;author&gt;Tedeschi, Stefano&lt;/author&gt;&lt;author&gt;Latessa, Pasqualino Maietta&lt;/author&gt;&lt;author&gt;Nerozzi, Erika&lt;/author&gt;&lt;author&gt;Ermini, Giuliano&lt;/author&gt;&lt;author&gt;Zocchi, Donato&lt;/author&gt;&lt;/authors&gt;&lt;/contributors&gt;&lt;titles&gt;&lt;title&gt;Physical exercise for late-life depression: effects on symptom dimensions and time course&lt;/title&gt;&lt;secondary-title&gt;Journal of affective disorders&lt;/secondary-title&gt;&lt;/titles&gt;&lt;periodical&gt;&lt;full-title&gt;Journal of Affective Disorders&lt;/full-title&gt;&lt;/periodical&gt;&lt;pages&gt;65-70&lt;/pages&gt;&lt;volume&gt;230&lt;/volume&gt;&lt;dates&gt;&lt;year&gt;2018&lt;/year&gt;&lt;/dates&gt;&lt;isbn&gt;0165-0327&lt;/isbn&gt;&lt;urls&gt;&lt;/urls&gt;&lt;/record&gt;&lt;/Cite&gt;&lt;/EndNote&gt;</w:instrText>
       </w:r>
       <w:r>
         <w:rPr>
@@ -3134,7 +3148,7 @@
           <w:sz w:val="24"/>
           <w:szCs w:val="24"/>
         </w:rPr>
-        <w:t>[41]</w:t>
+        <w:t>[42]</w:t>
       </w:r>
       <w:r>
         <w:rPr>
@@ -3216,7 +3230,7 @@
         </w:rPr>
         <w:fldChar w:fldCharType="begin">
           <w:fldData xml:space="preserve">PEVuZE5vdGU+PENpdGU+PEF1dGhvcj5VaGVyPC9BdXRob3I+PFllYXI+MjAxMjwvWWVhcj48UmVj
-TnVtPjEyNDwvUmVjTnVtPjxEaXNwbGF5VGV4dD5bNDItNDRdPC9EaXNwbGF5VGV4dD48cmVjb3Jk
+TnVtPjEyNDwvUmVjTnVtPjxEaXNwbGF5VGV4dD5bNDMtNDVdPC9EaXNwbGF5VGV4dD48cmVjb3Jk
 PjxyZWMtbnVtYmVyPjEyNDwvcmVjLW51bWJlcj48Zm9yZWlnbi1rZXlzPjxrZXkgYXBwPSJFTiIg
 ZGItaWQ9InZkYTJwdndzY3hhcnc5ZTB6MjRwOTB3eHByMndmZHpwMmEwdyIgdGltZXN0YW1wPSIx
 Njc0NjIyNDQwIj4xMjQ8L2tleT48L2ZvcmVpZ24ta2V5cz48cmVmLXR5cGUgbmFtZT0iSm91cm5h
@@ -3284,7 +3298,7 @@
         </w:rPr>
         <w:fldChar w:fldCharType="begin">
           <w:fldData xml:space="preserve">PEVuZE5vdGU+PENpdGU+PEF1dGhvcj5VaGVyPC9BdXRob3I+PFllYXI+MjAxMjwvWWVhcj48UmVj
-TnVtPjEyNDwvUmVjTnVtPjxEaXNwbGF5VGV4dD5bNDItNDRdPC9EaXNwbGF5VGV4dD48cmVjb3Jk
+TnVtPjEyNDwvUmVjTnVtPjxEaXNwbGF5VGV4dD5bNDMtNDVdPC9EaXNwbGF5VGV4dD48cmVjb3Jk
 PjxyZWMtbnVtYmVyPjEyNDwvcmVjLW51bWJlcj48Zm9yZWlnbi1rZXlzPjxrZXkgYXBwPSJFTiIg
 ZGItaWQ9InZkYTJwdndzY3hhcnc5ZTB6MjRwOTB3eHByMndmZHpwMmEwdyIgdGltZXN0YW1wPSIx
 Njc0NjIyNDQwIj4xMjQ8L2tleT48L2ZvcmVpZ24ta2V5cz48cmVmLXR5cGUgbmFtZT0iSm91cm5h
@@ -3381,7 +3395,7 @@
           <w:sz w:val="24"/>
           <w:szCs w:val="24"/>
         </w:rPr>
-        <w:t>[42-44]</w:t>
+        <w:t>[43-45]</w:t>
       </w:r>
       <w:r>
         <w:rPr>
@@ -3762,10 +3776,10 @@
         </w:rPr>
         <w:t xml:space="preserve"> </w:t>
       </w:r>
+      <w:commentRangeStart w:id="11"/>
       <w:commentRangeStart w:id="12"/>
       <w:commentRangeStart w:id="13"/>
       <w:commentRangeStart w:id="14"/>
-      <w:commentRangeStart w:id="15"/>
       <w:r>
         <w:rPr>
           <w:rFonts w:ascii="Times New Roman" w:hAnsi="Times New Roman" w:cs="Times New Roman"/>
@@ -3774,6 +3788,16 @@
         </w:rPr>
         <w:t>The</w:t>
       </w:r>
+      <w:commentRangeEnd w:id="11"/>
+      <w:r>
+        <w:rPr>
+          <w:rStyle w:val="CommentReference"/>
+          <w:rFonts w:ascii="Times New Roman" w:hAnsi="Times New Roman" w:cs="Times New Roman"/>
+          <w:sz w:val="24"/>
+          <w:szCs w:val="24"/>
+        </w:rPr>
+        <w:commentReference w:id="11"/>
+      </w:r>
       <w:commentRangeEnd w:id="12"/>
       <w:r>
         <w:rPr>
@@ -3804,16 +3828,6 @@
         </w:rPr>
         <w:commentReference w:id="14"/>
       </w:r>
-      <w:commentRangeEnd w:id="15"/>
-      <w:r>
-        <w:rPr>
-          <w:rStyle w:val="CommentReference"/>
-          <w:rFonts w:ascii="Times New Roman" w:hAnsi="Times New Roman" w:cs="Times New Roman"/>
-          <w:sz w:val="24"/>
-          <w:szCs w:val="24"/>
-        </w:rPr>
-        <w:commentReference w:id="15"/>
-      </w:r>
       <w:r>
         <w:rPr>
           <w:rFonts w:ascii="Times New Roman" w:hAnsi="Times New Roman" w:cs="Times New Roman"/>
@@ -3982,7 +3996,7 @@
           <w:sz w:val="24"/>
           <w:szCs w:val="24"/>
         </w:rPr>
-        <w:instrText xml:space="preserve"> ADDIN EN.CITE &lt;EndNote&gt;&lt;Cite&gt;&lt;Author&gt;Newson&lt;/Author&gt;&lt;Year&gt;2020&lt;/Year&gt;&lt;RecNum&gt;59&lt;/RecNum&gt;&lt;DisplayText&gt;[45]&lt;/DisplayText&gt;&lt;record&gt;&lt;rec-number&gt;59&lt;/rec-number&gt;&lt;foreign-keys&gt;&lt;key app="EN" db-id="vda2pvwscxarw9e0z24p90wxpr2wfdzp2a0w" timestamp="1674448600"&gt;59&lt;/key&gt;&lt;/foreign-keys&gt;&lt;ref-type name="Journal Article"&gt;17&lt;/ref-type&gt;&lt;contributors&gt;&lt;authors&gt;&lt;author&gt;Newson, Jennifer Jane&lt;/author&gt;&lt;author&gt;Thiagarajan, Tara C&lt;/author&gt;&lt;/authors&gt;&lt;/contributors&gt;&lt;titles&gt;&lt;title&gt;Assessment of population well-being with the Mental Health Quotient (MHQ): development and usability study&lt;/title&gt;&lt;secondary-title&gt;JMIR Mental Health&lt;/secondary-title&gt;&lt;/titles&gt;&lt;periodical&gt;&lt;full-title&gt;JMIR Mental Health&lt;/full-title&gt;&lt;/periodical&gt;&lt;pages&gt;e17935&lt;/pages&gt;&lt;volume&gt;7&lt;/volume&gt;&lt;number&gt;7&lt;/number&gt;&lt;dates&gt;&lt;year&gt;2020&lt;/year&gt;&lt;/dates&gt;&lt;urls&gt;&lt;/urls&gt;&lt;/record&gt;&lt;/Cite&gt;&lt;/EndNote&gt;</w:instrText>
+        <w:instrText xml:space="preserve"> ADDIN EN.CITE &lt;EndNote&gt;&lt;Cite&gt;&lt;Author&gt;Newson&lt;/Author&gt;&lt;Year&gt;2020&lt;/Year&gt;&lt;RecNum&gt;59&lt;/RecNum&gt;&lt;DisplayText&gt;[46]&lt;/DisplayText&gt;&lt;record&gt;&lt;rec-number&gt;59&lt;/rec-number&gt;&lt;foreign-keys&gt;&lt;key app="EN" db-id="vda2pvwscxarw9e0z24p90wxpr2wfdzp2a0w" timestamp="1674448600"&gt;59&lt;/key&gt;&lt;/foreign-keys&gt;&lt;ref-type name="Journal Article"&gt;17&lt;/ref-type&gt;&lt;contributors&gt;&lt;authors&gt;&lt;author&gt;Newson, Jennifer Jane&lt;/author&gt;&lt;author&gt;Thiagarajan, Tara C&lt;/author&gt;&lt;/authors&gt;&lt;/contributors&gt;&lt;titles&gt;&lt;title&gt;Assessment of population well-being with the Mental Health Quotient (MHQ): development and usability study&lt;/title&gt;&lt;secondary-title&gt;JMIR Mental Health&lt;/secondary-title&gt;&lt;/titles&gt;&lt;periodical&gt;&lt;full-title&gt;JMIR Mental Health&lt;/full-title&gt;&lt;/periodical&gt;&lt;pages&gt;e17935&lt;/pages&gt;&lt;volume&gt;7&lt;/volume&gt;&lt;number&gt;7&lt;/number&gt;&lt;dates&gt;&lt;year&gt;2020&lt;/year&gt;&lt;/dates&gt;&lt;urls&gt;&lt;/urls&gt;&lt;/record&gt;&lt;/Cite&gt;&lt;/EndNote&gt;</w:instrText>
       </w:r>
       <w:r>
         <w:rPr>
@@ -3999,7 +4013,7 @@
           <w:sz w:val="24"/>
           <w:szCs w:val="24"/>
         </w:rPr>
-        <w:t>[45]</w:t>
+        <w:t>[46]</w:t>
       </w:r>
       <w:r>
         <w:rPr>
@@ -4484,7 +4498,7 @@
         </w:rPr>
         <w:t>. The MHQ</w:t>
       </w:r>
-      <w:del w:id="16" w:author="Denver Brown" w:date="2023-02-07T16:13:00Z">
+      <w:del w:id="15" w:author="Denver Brown" w:date="2023-02-07T16:13:00Z">
         <w:r>
           <w:rPr>
             <w:rFonts w:ascii="Times New Roman" w:hAnsi="Times New Roman" w:cs="Times New Roman"/>
@@ -4606,7 +4620,7 @@
         </w:rPr>
         <w:t xml:space="preserve"> </w:t>
       </w:r>
-      <w:commentRangeStart w:id="17"/>
+      <w:commentRangeStart w:id="16"/>
       <w:r>
         <w:rPr>
           <w:rFonts w:ascii="Times New Roman" w:hAnsi="Times New Roman" w:cs="Times New Roman"/>
@@ -4615,7 +4629,7 @@
         </w:rPr>
         <w:t>at the lower bound</w:t>
       </w:r>
-      <w:commentRangeEnd w:id="17"/>
+      <w:commentRangeEnd w:id="16"/>
       <w:r>
         <w:rPr>
           <w:rStyle w:val="CommentReference"/>
@@ -4623,7 +4637,7 @@
           <w:sz w:val="24"/>
           <w:szCs w:val="24"/>
         </w:rPr>
-        <w:commentReference w:id="17"/>
+        <w:commentReference w:id="16"/>
       </w:r>
       <w:r>
         <w:rPr>
@@ -4772,8 +4786,8 @@
         </w:rPr>
         <w:t xml:space="preserve"> ranged from </w:t>
       </w:r>
+      <w:commentRangeStart w:id="17"/>
       <w:commentRangeStart w:id="18"/>
-      <w:commentRangeStart w:id="19"/>
       <w:r>
         <w:rPr>
           <w:rFonts w:ascii="Times New Roman" w:hAnsi="Times New Roman" w:cs="Times New Roman"/>
@@ -4798,6 +4812,16 @@
         </w:rPr>
         <w:t xml:space="preserve">0 </w:t>
       </w:r>
+      <w:commentRangeEnd w:id="17"/>
+      <w:r>
+        <w:rPr>
+          <w:rStyle w:val="CommentReference"/>
+          <w:rFonts w:ascii="Times New Roman" w:hAnsi="Times New Roman" w:cs="Times New Roman"/>
+          <w:sz w:val="24"/>
+          <w:szCs w:val="24"/>
+        </w:rPr>
+        <w:commentReference w:id="17"/>
+      </w:r>
       <w:commentRangeEnd w:id="18"/>
       <w:r>
         <w:rPr>
@@ -4808,16 +4832,6 @@
         </w:rPr>
         <w:commentReference w:id="18"/>
       </w:r>
-      <w:commentRangeEnd w:id="19"/>
-      <w:r>
-        <w:rPr>
-          <w:rStyle w:val="CommentReference"/>
-          <w:rFonts w:ascii="Times New Roman" w:hAnsi="Times New Roman" w:cs="Times New Roman"/>
-          <w:sz w:val="24"/>
-          <w:szCs w:val="24"/>
-        </w:rPr>
-        <w:commentReference w:id="19"/>
-      </w:r>
       <w:r>
         <w:rPr>
           <w:rFonts w:ascii="Times New Roman" w:hAnsi="Times New Roman" w:cs="Times New Roman"/>
@@ -4904,7 +4918,7 @@
           <w:sz w:val="24"/>
           <w:szCs w:val="24"/>
         </w:rPr>
-        <w:instrText xml:space="preserve"> ADDIN EN.CITE &lt;EndNote&gt;&lt;Cite&gt;&lt;Author&gt;Newson&lt;/Author&gt;&lt;Year&gt;2020&lt;/Year&gt;&lt;RecNum&gt;59&lt;/RecNum&gt;&lt;DisplayText&gt;[45]&lt;/DisplayText&gt;&lt;record&gt;&lt;rec-number&gt;59&lt;/rec-number&gt;&lt;foreign-keys&gt;&lt;key app="EN" db-id="vda2pvwscxarw9e0z24p90wxpr2wfdzp2a0w" timestamp="1674448600"&gt;59&lt;/key&gt;&lt;/foreign-keys&gt;&lt;ref-type name="Journal Article"&gt;17&lt;/ref-type&gt;&lt;contributors&gt;&lt;authors&gt;&lt;author&gt;Newson, Jennifer Jane&lt;/author&gt;&lt;author&gt;Thiagarajan, Tara C&lt;/author&gt;&lt;/authors&gt;&lt;/contributors&gt;&lt;titles&gt;&lt;title&gt;Assessment of population well-being with the Mental Health Quotient (MHQ): development and usability study&lt;/title&gt;&lt;secondary-title&gt;JMIR Mental Health&lt;/secondary-title&gt;&lt;/titles&gt;&lt;periodical&gt;&lt;full-title&gt;JMIR Mental Health&lt;/full-title&gt;&lt;/periodical&gt;&lt;pages&gt;e17935&lt;/pages&gt;&lt;volume&gt;7&lt;/volume&gt;&lt;number&gt;7&lt;/number&gt;&lt;dates&gt;&lt;year&gt;2020&lt;/year&gt;&lt;/dates&gt;&lt;urls&gt;&lt;/urls&gt;&lt;/record&gt;&lt;/Cite&gt;&lt;/EndNote&gt;</w:instrText>
+        <w:instrText xml:space="preserve"> ADDIN EN.CITE &lt;EndNote&gt;&lt;Cite&gt;&lt;Author&gt;Newson&lt;/Author&gt;&lt;Year&gt;2020&lt;/Year&gt;&lt;RecNum&gt;59&lt;/RecNum&gt;&lt;DisplayText&gt;[46]&lt;/DisplayText&gt;&lt;record&gt;&lt;rec-number&gt;59&lt;/rec-number&gt;&lt;foreign-keys&gt;&lt;key app="EN" db-id="vda2pvwscxarw9e0z24p90wxpr2wfdzp2a0w" timestamp="1674448600"&gt;59&lt;/key&gt;&lt;/foreign-keys&gt;&lt;ref-type name="Journal Article"&gt;17&lt;/ref-type&gt;&lt;contributors&gt;&lt;authors&gt;&lt;author&gt;Newson, Jennifer Jane&lt;/author&gt;&lt;author&gt;Thiagarajan, Tara C&lt;/author&gt;&lt;/authors&gt;&lt;/contributors&gt;&lt;titles&gt;&lt;title&gt;Assessment of population well-being with the Mental Health Quotient (MHQ): development and usability study&lt;/title&gt;&lt;secondary-title&gt;JMIR Mental Health&lt;/secondary-title&gt;&lt;/titles&gt;&lt;periodical&gt;&lt;full-title&gt;JMIR Mental Health&lt;/full-title&gt;&lt;/periodical&gt;&lt;pages&gt;e17935&lt;/pages&gt;&lt;volume&gt;7&lt;/volume&gt;&lt;number&gt;7&lt;/number&gt;&lt;dates&gt;&lt;year&gt;2020&lt;/year&gt;&lt;/dates&gt;&lt;urls&gt;&lt;/urls&gt;&lt;/record&gt;&lt;/Cite&gt;&lt;/EndNote&gt;</w:instrText>
       </w:r>
       <w:r>
         <w:rPr>
@@ -4921,7 +4935,7 @@
           <w:sz w:val="24"/>
           <w:szCs w:val="24"/>
         </w:rPr>
-        <w:t>[45]</w:t>
+        <w:t>[46]</w:t>
       </w:r>
       <w:r>
         <w:rPr>
@@ -5005,7 +5019,7 @@
           <w:sz w:val="24"/>
           <w:szCs w:val="24"/>
         </w:rPr>
-        <w:instrText xml:space="preserve"> ADDIN EN.CITE &lt;EndNote&gt;&lt;Cite&gt;&lt;Author&gt;Newson&lt;/Author&gt;&lt;Year&gt;2022&lt;/Year&gt;&lt;RecNum&gt;60&lt;/RecNum&gt;&lt;DisplayText&gt;[46]&lt;/DisplayText&gt;&lt;record&gt;&lt;rec-number&gt;60&lt;/rec-number&gt;&lt;foreign-keys&gt;&lt;key app="EN" db-id="vda2pvwscxarw9e0z24p90wxpr2wfdzp2a0w" timestamp="1674448600"&gt;60&lt;/key&gt;&lt;/foreign-keys&gt;&lt;ref-type name="Journal Article"&gt;17&lt;/ref-type&gt;&lt;contributors&gt;&lt;authors&gt;&lt;author&gt;Newson, Jennifer Jane&lt;/author&gt;&lt;author&gt;Pastukh, Vladyslav&lt;/author&gt;&lt;author&gt;Thiagarajan, Tara C&lt;/author&gt;&lt;/authors&gt;&lt;/contributors&gt;&lt;titles&gt;&lt;title&gt;Assessment of Population Well-being With the Mental Health Quotient: Validation Study&lt;/title&gt;&lt;secondary-title&gt;JMIR Mental Health&lt;/secondary-title&gt;&lt;/titles&gt;&lt;periodical&gt;&lt;full-title&gt;JMIR Mental Health&lt;/full-title&gt;&lt;/periodical&gt;&lt;pages&gt;e34105&lt;/pages&gt;&lt;volume&gt;9&lt;/volume&gt;&lt;number&gt;4&lt;/number&gt;&lt;dates&gt;&lt;year&gt;2022&lt;/year&gt;&lt;/dates&gt;&lt;urls&gt;&lt;/urls&gt;&lt;/record&gt;&lt;/Cite&gt;&lt;/EndNote&gt;</w:instrText>
+        <w:instrText xml:space="preserve"> ADDIN EN.CITE &lt;EndNote&gt;&lt;Cite&gt;&lt;Author&gt;Newson&lt;/Author&gt;&lt;Year&gt;2022&lt;/Year&gt;&lt;RecNum&gt;60&lt;/RecNum&gt;&lt;DisplayText&gt;[47]&lt;/DisplayText&gt;&lt;record&gt;&lt;rec-number&gt;60&lt;/rec-number&gt;&lt;foreign-keys&gt;&lt;key app="EN" db-id="vda2pvwscxarw9e0z24p90wxpr2wfdzp2a0w" timestamp="1674448600"&gt;60&lt;/key&gt;&lt;/foreign-keys&gt;&lt;ref-type name="Journal Article"&gt;17&lt;/ref-type&gt;&lt;contributors&gt;&lt;authors&gt;&lt;author&gt;Newson, Jennifer Jane&lt;/author&gt;&lt;author&gt;Pastukh, Vladyslav&lt;/author&gt;&lt;author&gt;Thiagarajan, Tara C&lt;/author&gt;&lt;/authors&gt;&lt;/contributors&gt;&lt;titles&gt;&lt;title&gt;Assessment of Population Well-being With the Mental Health Quotient: Validation Study&lt;/title&gt;&lt;secondary-title&gt;JMIR Mental Health&lt;/secondary-title&gt;&lt;/titles&gt;&lt;periodical&gt;&lt;full-title&gt;JMIR Mental Health&lt;/full-title&gt;&lt;/periodical&gt;&lt;pages&gt;e34105&lt;/pages&gt;&lt;volume&gt;9&lt;/volume&gt;&lt;number&gt;4&lt;/number&gt;&lt;dates&gt;&lt;year&gt;2022&lt;/year&gt;&lt;/dates&gt;&lt;urls&gt;&lt;/urls&gt;&lt;/record&gt;&lt;/Cite&gt;&lt;/EndNote&gt;</w:instrText>
       </w:r>
       <w:r>
         <w:rPr>
@@ -5022,7 +5036,7 @@
           <w:sz w:val="24"/>
           <w:szCs w:val="24"/>
         </w:rPr>
-        <w:t>[46]</w:t>
+        <w:t>[47]</w:t>
       </w:r>
       <w:r>
         <w:rPr>
@@ -5040,8 +5054,8 @@
         </w:rPr>
         <w:t xml:space="preserve">. Internal consistency was demonstrated with conceptually similar items having higher correlations than unsimilar items. A subset of participants which took the MHQ twice at least 3 days apart showed a test-retest reliability of r = 0.84. Validity was assessed by asking a subset of participants additional questions concerning </w:t>
       </w:r>
+      <w:commentRangeStart w:id="19"/>
       <w:commentRangeStart w:id="20"/>
-      <w:commentRangeStart w:id="21"/>
       <w:r>
         <w:rPr>
           <w:rFonts w:ascii="Times New Roman" w:hAnsi="Times New Roman" w:cs="Times New Roman"/>
@@ -5050,6 +5064,16 @@
         </w:rPr>
         <w:t>days missed from work and normal activities in the past month</w:t>
       </w:r>
+      <w:commentRangeEnd w:id="19"/>
+      <w:r>
+        <w:rPr>
+          <w:rStyle w:val="CommentReference"/>
+          <w:rFonts w:ascii="Times New Roman" w:hAnsi="Times New Roman" w:cs="Times New Roman"/>
+          <w:sz w:val="24"/>
+          <w:szCs w:val="24"/>
+        </w:rPr>
+        <w:commentReference w:id="19"/>
+      </w:r>
       <w:commentRangeEnd w:id="20"/>
       <w:r>
         <w:rPr>
@@ -5059,16 +5083,6 @@
           <w:szCs w:val="24"/>
         </w:rPr>
         <w:commentReference w:id="20"/>
-      </w:r>
-      <w:commentRangeEnd w:id="21"/>
-      <w:r>
-        <w:rPr>
-          <w:rStyle w:val="CommentReference"/>
-          <w:rFonts w:ascii="Times New Roman" w:hAnsi="Times New Roman" w:cs="Times New Roman"/>
-          <w:sz w:val="24"/>
-          <w:szCs w:val="24"/>
-        </w:rPr>
-        <w:commentReference w:id="21"/>
       </w:r>
       <w:r>
         <w:rPr>
@@ -5159,7 +5173,7 @@
         </w:rPr>
         <w:t xml:space="preserve"> </w:t>
       </w:r>
-      <w:commentRangeStart w:id="22"/>
+      <w:commentRangeStart w:id="21"/>
       <w:r>
         <w:rPr>
           <w:rFonts w:ascii="Times New Roman" w:hAnsi="Times New Roman" w:cs="Times New Roman"/>
@@ -5182,7 +5196,7 @@
           <w:sz w:val="24"/>
           <w:szCs w:val="24"/>
         </w:rPr>
-        <w:instrText xml:space="preserve"> ADDIN EN.CITE &lt;EndNote&gt;&lt;Cite AuthorYear="1"&gt;&lt;Author&gt;Chekroud&lt;/Author&gt;&lt;Year&gt;2018&lt;/Year&gt;&lt;RecNum&gt;68&lt;/RecNum&gt;&lt;DisplayText&gt;Chekroud, et al. (27)&lt;/DisplayText&gt;&lt;record&gt;&lt;rec-number&gt;68&lt;/rec-number&gt;&lt;foreign-keys&gt;&lt;key app="EN" db-id="vda2pvwscxarw9e0z24p90wxpr2wfdzp2a0w" timestamp="1674448600"&gt;68&lt;/key&gt;&lt;/foreign-keys&gt;&lt;ref-type name="Journal Article"&gt;17&lt;/ref-type&gt;&lt;contributors&gt;&lt;authors&gt;&lt;author&gt;Chekroud, Sammi R&lt;/author&gt;&lt;author&gt;Gueorguieva, Ralitza&lt;/author&gt;&lt;author&gt;Zheutlin, Amanda B&lt;/author&gt;&lt;author&gt;Paulus, Martin&lt;/author&gt;&lt;author&gt;Krumholz, Harlan M&lt;/author&gt;&lt;author&gt;Krystal, John H&lt;/author&gt;&lt;author&gt;Chekroud, Adam M&lt;/author&gt;&lt;/authors&gt;&lt;/contributors&gt;&lt;titles&gt;&lt;title&gt;Association between physical exercise and mental health in 1· 2 million individuals in the USA between 2011 and 2015: a cross-sectional study&lt;/title&gt;&lt;secondary-title&gt;The Lancet Psychiatry&lt;/secondary-title&gt;&lt;/titles&gt;&lt;periodical&gt;&lt;full-title&gt;The Lancet Psychiatry&lt;/full-title&gt;&lt;/periodical&gt;&lt;pages&gt;739-746&lt;/pages&gt;&lt;volume&gt;5&lt;/volume&gt;&lt;number&gt;9&lt;/number&gt;&lt;dates&gt;&lt;year&gt;2018&lt;/year&gt;&lt;/dates&gt;&lt;isbn&gt;2215-0366&lt;/isbn&gt;&lt;urls&gt;&lt;/urls&gt;&lt;/record&gt;&lt;/Cite&gt;&lt;/EndNote&gt;</w:instrText>
+        <w:instrText xml:space="preserve"> ADDIN EN.CITE &lt;EndNote&gt;&lt;Cite AuthorYear="1"&gt;&lt;Author&gt;Chekroud&lt;/Author&gt;&lt;Year&gt;2018&lt;/Year&gt;&lt;RecNum&gt;68&lt;/RecNum&gt;&lt;DisplayText&gt;Chekroud, et al. (28)&lt;/DisplayText&gt;&lt;record&gt;&lt;rec-number&gt;68&lt;/rec-number&gt;&lt;foreign-keys&gt;&lt;key app="EN" db-id="vda2pvwscxarw9e0z24p90wxpr2wfdzp2a0w" timestamp="1674448600"&gt;68&lt;/key&gt;&lt;/foreign-keys&gt;&lt;ref-type name="Journal Article"&gt;17&lt;/ref-type&gt;&lt;contributors&gt;&lt;authors&gt;&lt;author&gt;Chekroud, Sammi R&lt;/author&gt;&lt;author&gt;Gueorguieva, Ralitza&lt;/author&gt;&lt;author&gt;Zheutlin, Amanda B&lt;/author&gt;&lt;author&gt;Paulus, Martin&lt;/author&gt;&lt;author&gt;Krumholz, Harlan M&lt;/author&gt;&lt;author&gt;Krystal, John H&lt;/author&gt;&lt;author&gt;Chekroud, Adam M&lt;/author&gt;&lt;/authors&gt;&lt;/contributors&gt;&lt;titles&gt;&lt;title&gt;Association between physical exercise and mental health in 1· 2 million individuals in the USA between 2011 and 2015: a cross-sectional study&lt;/title&gt;&lt;secondary-title&gt;The Lancet Psychiatry&lt;/secondary-title&gt;&lt;/titles&gt;&lt;periodical&gt;&lt;full-title&gt;The Lancet Psychiatry&lt;/full-title&gt;&lt;/periodical&gt;&lt;pages&gt;739-746&lt;/pages&gt;&lt;volume&gt;5&lt;/volume&gt;&lt;number&gt;9&lt;/number&gt;&lt;dates&gt;&lt;year&gt;2018&lt;/year&gt;&lt;/dates&gt;&lt;isbn&gt;2215-0366&lt;/isbn&gt;&lt;urls&gt;&lt;/urls&gt;&lt;/record&gt;&lt;/Cite&gt;&lt;/EndNote&gt;</w:instrText>
       </w:r>
       <w:r>
         <w:rPr>
@@ -5199,7 +5213,7 @@
           <w:sz w:val="24"/>
           <w:szCs w:val="24"/>
         </w:rPr>
-        <w:t>Chekroud, et al. (27)</w:t>
+        <w:t>Chekroud, et al. (28)</w:t>
       </w:r>
       <w:r>
         <w:rPr>
@@ -5321,7 +5335,7 @@
         </w:rPr>
         <w:t>).</w:t>
       </w:r>
-      <w:commentRangeEnd w:id="22"/>
+      <w:commentRangeEnd w:id="21"/>
       <w:r>
         <w:rPr>
           <w:rStyle w:val="CommentReference"/>
@@ -5329,7 +5343,7 @@
           <w:sz w:val="24"/>
           <w:szCs w:val="24"/>
         </w:rPr>
-        <w:commentReference w:id="22"/>
+        <w:commentReference w:id="21"/>
       </w:r>
     </w:p>
     <w:p>
@@ -5616,7 +5630,7 @@
       <w:pPr>
         <w:spacing w:line="480" w:lineRule="auto"/>
         <w:rPr>
-          <w:del w:id="23" w:author="Denver Brown" w:date="2023-02-08T08:23:00Z"/>
+          <w:del w:id="22" w:author="Denver Brown" w:date="2023-02-08T08:23:00Z"/>
           <w:rFonts w:ascii="Times New Roman" w:hAnsi="Times New Roman" w:cs="Times New Roman"/>
           <w:sz w:val="24"/>
           <w:szCs w:val="24"/>
@@ -5627,7 +5641,7 @@
       <w:pPr>
         <w:spacing w:line="480" w:lineRule="auto"/>
         <w:rPr>
-          <w:del w:id="24" w:author="Denver Brown" w:date="2023-02-08T08:23:00Z"/>
+          <w:del w:id="23" w:author="Denver Brown" w:date="2023-02-08T08:23:00Z"/>
           <w:rFonts w:ascii="Times New Roman" w:hAnsi="Times New Roman" w:cs="Times New Roman"/>
           <w:sz w:val="24"/>
           <w:szCs w:val="24"/>
@@ -5763,7 +5777,7 @@
           <w:sz w:val="24"/>
           <w:szCs w:val="24"/>
         </w:rPr>
-        <w:instrText xml:space="preserve"> ADDIN EN.CITE &lt;EndNote&gt;&lt;Cite&gt;&lt;Author&gt;RCoreTeam&lt;/Author&gt;&lt;Year&gt;2022&lt;/Year&gt;&lt;RecNum&gt;62&lt;/RecNum&gt;&lt;DisplayText&gt;[47]&lt;/DisplayText&gt;&lt;record&gt;&lt;rec-number&gt;62&lt;/rec-number&gt;&lt;foreign-keys&gt;&lt;key app="EN" db-id="vda2pvwscxarw9e0z24p90wxpr2wfdzp2a0w" timestamp="1674448600"&gt;62&lt;/key&gt;&lt;/foreign-keys&gt;&lt;ref-type name="Generic"&gt;13&lt;/ref-type&gt;&lt;contributors&gt;&lt;authors&gt;&lt;author&gt;RCoreTeam&lt;/author&gt;&lt;/authors&gt;&lt;/contributors&gt;&lt;titles&gt;&lt;title&gt;R: A language and environment for statistical computing. R Foundation for Statistical Computing, Vienna, Austria.&lt;/title&gt;&lt;/titles&gt;&lt;dates&gt;&lt;year&gt;2022&lt;/year&gt;&lt;/dates&gt;&lt;urls&gt;&lt;/urls&gt;&lt;/record&gt;&lt;/Cite&gt;&lt;/EndNote&gt;</w:instrText>
+        <w:instrText xml:space="preserve"> ADDIN EN.CITE &lt;EndNote&gt;&lt;Cite&gt;&lt;Author&gt;RCoreTeam&lt;/Author&gt;&lt;Year&gt;2022&lt;/Year&gt;&lt;RecNum&gt;62&lt;/RecNum&gt;&lt;DisplayText&gt;[48]&lt;/DisplayText&gt;&lt;record&gt;&lt;rec-number&gt;62&lt;/rec-number&gt;&lt;foreign-keys&gt;&lt;key app="EN" db-id="vda2pvwscxarw9e0z24p90wxpr2wfdzp2a0w" timestamp="1674448600"&gt;62&lt;/key&gt;&lt;/foreign-keys&gt;&lt;ref-type name="Generic"&gt;13&lt;/ref-type&gt;&lt;contributors&gt;&lt;authors&gt;&lt;author&gt;RCoreTeam&lt;/author&gt;&lt;/authors&gt;&lt;/contributors&gt;&lt;titles&gt;&lt;title&gt;R: A language and environment for statistical computing. R Foundation for Statistical Computing, Vienna, Austria.&lt;/title&gt;&lt;/titles&gt;&lt;dates&gt;&lt;year&gt;2022&lt;/year&gt;&lt;/dates&gt;&lt;urls&gt;&lt;/urls&gt;&lt;/record&gt;&lt;/Cite&gt;&lt;/EndNote&gt;</w:instrText>
       </w:r>
       <w:r>
         <w:rPr>
@@ -5780,7 +5794,7 @@
           <w:sz w:val="24"/>
           <w:szCs w:val="24"/>
         </w:rPr>
-        <w:t>[47]</w:t>
+        <w:t>[48]</w:t>
       </w:r>
       <w:r>
         <w:rPr>
@@ -5997,7 +6011,7 @@
           <w:sz w:val="24"/>
           <w:szCs w:val="24"/>
         </w:rPr>
-        <w:instrText xml:space="preserve"> ADDIN EN.CITE &lt;EndNote&gt;&lt;Cite&gt;&lt;Author&gt;McCaffrey&lt;/Author&gt;&lt;Year&gt;2004&lt;/Year&gt;&lt;RecNum&gt;52&lt;/RecNum&gt;&lt;DisplayText&gt;[48, 49]&lt;/DisplayText&gt;&lt;record&gt;&lt;rec-number&gt;52&lt;/rec-number&gt;&lt;foreign-keys&gt;&lt;key app="EN" db-id="vda2pvwscxarw9e0z24p90wxpr2wfdzp2a0w" timestamp="1674448600"&gt;52&lt;/key&gt;&lt;/foreign-keys&gt;&lt;ref-type name="Journal Article"&gt;17&lt;/ref-type&gt;&lt;contributors&gt;&lt;authors&gt;&lt;author&gt;McCaffrey, Daniel F&lt;/author&gt;&lt;author&gt;Ridgeway, Greg&lt;/author&gt;&lt;author&gt;Morral, Andrew R&lt;/author&gt;&lt;/authors&gt;&lt;/contributors&gt;&lt;titles&gt;&lt;title&gt;Propensity score estimation with boosted regression for evaluating causal effects in observational studies&lt;/title&gt;&lt;secondary-title&gt;Psychological methods&lt;/secondary-title&gt;&lt;/titles&gt;&lt;periodical&gt;&lt;full-title&gt;Psychological methods&lt;/full-title&gt;&lt;/periodical&gt;&lt;pages&gt;403&lt;/pages&gt;&lt;volume&gt;9&lt;/volume&gt;&lt;number&gt;4&lt;/number&gt;&lt;dates&gt;&lt;year&gt;2004&lt;/year&gt;&lt;/dates&gt;&lt;isbn&gt;1939-1463&lt;/isbn&gt;&lt;urls&gt;&lt;/urls&gt;&lt;/record&gt;&lt;/Cite&gt;&lt;Cite&gt;&lt;Author&gt;Friedman&lt;/Author&gt;&lt;Year&gt;2001&lt;/Year&gt;&lt;RecNum&gt;147&lt;/RecNum&gt;&lt;record&gt;&lt;rec-number&gt;147&lt;/rec-number&gt;&lt;foreign-keys&gt;&lt;key app="EN" db-id="vda2pvwscxarw9e0z24p90wxpr2wfdzp2a0w" timestamp="1677125956"&gt;147&lt;/key&gt;&lt;/foreign-keys&gt;&lt;ref-type name="Journal Article"&gt;17&lt;/ref-type&gt;&lt;contributors&gt;&lt;authors&gt;&lt;author&gt;Friedman, Jerome H&lt;/author&gt;&lt;/authors&gt;&lt;/contributors&gt;&lt;titles&gt;&lt;title&gt;Greedy function approximation: a gradient boosting machine&lt;/title&gt;&lt;secondary-title&gt;Annals of statistics&lt;/secondary-title&gt;&lt;/titles&gt;&lt;periodical&gt;&lt;full-title&gt;Annals of statistics&lt;/full-title&gt;&lt;/periodical&gt;&lt;pages&gt;1189-1232&lt;/pages&gt;&lt;dates&gt;&lt;year&gt;2001&lt;/year&gt;&lt;/dates&gt;&lt;isbn&gt;0090-5364&lt;/isbn&gt;&lt;urls&gt;&lt;/urls&gt;&lt;/record&gt;&lt;/Cite&gt;&lt;/EndNote&gt;</w:instrText>
+        <w:instrText xml:space="preserve"> ADDIN EN.CITE &lt;EndNote&gt;&lt;Cite&gt;&lt;Author&gt;McCaffrey&lt;/Author&gt;&lt;Year&gt;2004&lt;/Year&gt;&lt;RecNum&gt;52&lt;/RecNum&gt;&lt;DisplayText&gt;[49, 50]&lt;/DisplayText&gt;&lt;record&gt;&lt;rec-number&gt;52&lt;/rec-number&gt;&lt;foreign-keys&gt;&lt;key app="EN" db-id="vda2pvwscxarw9e0z24p90wxpr2wfdzp2a0w" timestamp="1674448600"&gt;52&lt;/key&gt;&lt;/foreign-keys&gt;&lt;ref-type name="Journal Article"&gt;17&lt;/ref-type&gt;&lt;contributors&gt;&lt;authors&gt;&lt;author&gt;McCaffrey, Daniel F&lt;/author&gt;&lt;author&gt;Ridgeway, Greg&lt;/author&gt;&lt;author&gt;Morral, Andrew R&lt;/author&gt;&lt;/authors&gt;&lt;/contributors&gt;&lt;titles&gt;&lt;title&gt;Propensity score estimation with boosted regression for evaluating causal effects in observational studies&lt;/title&gt;&lt;secondary-title&gt;Psychological methods&lt;/secondary-title&gt;&lt;/titles&gt;&lt;periodical&gt;&lt;full-title&gt;Psychological methods&lt;/full-title&gt;&lt;/periodical&gt;&lt;pages&gt;403&lt;/pages&gt;&lt;volume&gt;9&lt;/volume&gt;&lt;number&gt;4&lt;/number&gt;&lt;dates&gt;&lt;year&gt;2004&lt;/year&gt;&lt;/dates&gt;&lt;isbn&gt;1939-1463&lt;/isbn&gt;&lt;urls&gt;&lt;/urls&gt;&lt;/record&gt;&lt;/Cite&gt;&lt;Cite&gt;&lt;Author&gt;Friedman&lt;/Author&gt;&lt;Year&gt;2001&lt;/Year&gt;&lt;RecNum&gt;147&lt;/RecNum&gt;&lt;record&gt;&lt;rec-number&gt;147&lt;/rec-number&gt;&lt;foreign-keys&gt;&lt;key app="EN" db-id="vda2pvwscxarw9e0z24p90wxpr2wfdzp2a0w" timestamp="1677125956"&gt;147&lt;/key&gt;&lt;/foreign-keys&gt;&lt;ref-type name="Journal Article"&gt;17&lt;/ref-type&gt;&lt;contributors&gt;&lt;authors&gt;&lt;author&gt;Friedman, Jerome H&lt;/author&gt;&lt;/authors&gt;&lt;/contributors&gt;&lt;titles&gt;&lt;title&gt;Greedy function approximation: a gradient boosting machine&lt;/title&gt;&lt;secondary-title&gt;Annals of statistics&lt;/secondary-title&gt;&lt;/titles&gt;&lt;periodical&gt;&lt;full-title&gt;Annals of statistics&lt;/full-title&gt;&lt;/periodical&gt;&lt;pages&gt;1189-1232&lt;/pages&gt;&lt;dates&gt;&lt;year&gt;2001&lt;/year&gt;&lt;/dates&gt;&lt;isbn&gt;0090-5364&lt;/isbn&gt;&lt;urls&gt;&lt;/urls&gt;&lt;/record&gt;&lt;/Cite&gt;&lt;/EndNote&gt;</w:instrText>
       </w:r>
       <w:r>
         <w:rPr>
@@ -6014,7 +6028,7 @@
           <w:sz w:val="24"/>
           <w:szCs w:val="24"/>
         </w:rPr>
-        <w:t>[48, 49]</w:t>
+        <w:t>[49, 50]</w:t>
       </w:r>
       <w:r>
         <w:rPr>
@@ -6104,7 +6118,7 @@
           <w:sz w:val="24"/>
           <w:szCs w:val="24"/>
         </w:rPr>
-        <w:instrText xml:space="preserve"> ADDIN EN.CITE &lt;EndNote&gt;&lt;Cite&gt;&lt;Author&gt;Greifer&lt;/Author&gt;&lt;Year&gt;2020&lt;/Year&gt;&lt;RecNum&gt;63&lt;/RecNum&gt;&lt;DisplayText&gt;[50]&lt;/DisplayText&gt;&lt;record&gt;&lt;rec-number&gt;63&lt;/rec-number&gt;&lt;foreign-keys&gt;&lt;key app="EN" db-id="vda2pvwscxarw9e0z24p90wxpr2wfdzp2a0w" timestamp="1674448600"&gt;63&lt;/key&gt;&lt;/foreign-keys&gt;&lt;ref-type name="Journal Article"&gt;17&lt;/ref-type&gt;&lt;contributors&gt;&lt;authors&gt;&lt;author&gt;Greifer, Noah&lt;/author&gt;&lt;/authors&gt;&lt;/contributors&gt;&lt;titles&gt;&lt;title&gt;WeightIt: weighting for covariate balance in observational studies&lt;/title&gt;&lt;secondary-title&gt;R package version 0.10&lt;/secondary-title&gt;&lt;/titles&gt;&lt;periodical&gt;&lt;full-title&gt;R package version 0.10&lt;/full-title&gt;&lt;/periodical&gt;&lt;volume&gt;2&lt;/volume&gt;&lt;dates&gt;&lt;year&gt;2020&lt;/year&gt;&lt;/dates&gt;&lt;urls&gt;&lt;/urls&gt;&lt;/record&gt;&lt;/Cite&gt;&lt;/EndNote&gt;</w:instrText>
+        <w:instrText xml:space="preserve"> ADDIN EN.CITE &lt;EndNote&gt;&lt;Cite&gt;&lt;Author&gt;Greifer&lt;/Author&gt;&lt;Year&gt;2020&lt;/Year&gt;&lt;RecNum&gt;63&lt;/RecNum&gt;&lt;DisplayText&gt;[51]&lt;/DisplayText&gt;&lt;record&gt;&lt;rec-number&gt;63&lt;/rec-number&gt;&lt;foreign-keys&gt;&lt;key app="EN" db-id="vda2pvwscxarw9e0z24p90wxpr2wfdzp2a0w" timestamp="1674448600"&gt;63&lt;/key&gt;&lt;/foreign-keys&gt;&lt;ref-type name="Journal Article"&gt;17&lt;/ref-type&gt;&lt;contributors&gt;&lt;authors&gt;&lt;author&gt;Greifer, Noah&lt;/author&gt;&lt;/authors&gt;&lt;/contributors&gt;&lt;titles&gt;&lt;title&gt;WeightIt: weighting for covariate balance in observational studies&lt;/title&gt;&lt;secondary-title&gt;R package version 0.10&lt;/secondary-title&gt;&lt;/titles&gt;&lt;periodical&gt;&lt;full-title&gt;R package version 0.10&lt;/full-title&gt;&lt;/periodical&gt;&lt;volume&gt;2&lt;/volume&gt;&lt;dates&gt;&lt;year&gt;2020&lt;/year&gt;&lt;/dates&gt;&lt;urls&gt;&lt;/urls&gt;&lt;/record&gt;&lt;/Cite&gt;&lt;/EndNote&gt;</w:instrText>
       </w:r>
       <w:r>
         <w:rPr>
@@ -6121,7 +6135,7 @@
           <w:sz w:val="24"/>
           <w:szCs w:val="24"/>
         </w:rPr>
-        <w:t>[50]</w:t>
+        <w:t>[51]</w:t>
       </w:r>
       <w:r>
         <w:rPr>
@@ -6161,7 +6175,7 @@
           <w:sz w:val="24"/>
           <w:szCs w:val="24"/>
         </w:rPr>
-        <w:instrText xml:space="preserve"> ADDIN EN.CITE &lt;EndNote&gt;&lt;Cite&gt;&lt;Author&gt;Rosenbaum&lt;/Author&gt;&lt;Year&gt;1983&lt;/Year&gt;&lt;RecNum&gt;58&lt;/RecNum&gt;&lt;DisplayText&gt;[51]&lt;/DisplayText&gt;&lt;record&gt;&lt;rec-number&gt;58&lt;/rec-number&gt;&lt;foreign-keys&gt;&lt;key app="EN" db-id="vda2pvwscxarw9e0z24p90wxpr2wfdzp2a0w" timestamp="1674448600"&gt;58&lt;/key&gt;&lt;/foreign-keys&gt;&lt;ref-type name="Journal Article"&gt;17&lt;/ref-type&gt;&lt;contributors&gt;&lt;authors&gt;&lt;author&gt;Rosenbaum, Paul R&lt;/author&gt;&lt;author&gt;Rubin, Donald B&lt;/author&gt;&lt;/authors&gt;&lt;/contributors&gt;&lt;titles&gt;&lt;title&gt;The central role of the propensity score in observational studies for causal effects&lt;/title&gt;&lt;secondary-title&gt;Biometrika&lt;/secondary-title&gt;&lt;/titles&gt;&lt;periodical&gt;&lt;full-title&gt;Biometrika&lt;/full-title&gt;&lt;/periodical&gt;&lt;pages&gt;41-55&lt;/pages&gt;&lt;volume&gt;70&lt;/volume&gt;&lt;number&gt;1&lt;/number&gt;&lt;dates&gt;&lt;year&gt;1983&lt;/year&gt;&lt;/dates&gt;&lt;isbn&gt;0006-3444&lt;/isbn&gt;&lt;urls&gt;&lt;/urls&gt;&lt;/record&gt;&lt;/Cite&gt;&lt;/EndNote&gt;</w:instrText>
+        <w:instrText xml:space="preserve"> ADDIN EN.CITE &lt;EndNote&gt;&lt;Cite&gt;&lt;Author&gt;Rosenbaum&lt;/Author&gt;&lt;Year&gt;1983&lt;/Year&gt;&lt;RecNum&gt;58&lt;/RecNum&gt;&lt;DisplayText&gt;[52]&lt;/DisplayText&gt;&lt;record&gt;&lt;rec-number&gt;58&lt;/rec-number&gt;&lt;foreign-keys&gt;&lt;key app="EN" db-id="vda2pvwscxarw9e0z24p90wxpr2wfdzp2a0w" timestamp="1674448600"&gt;58&lt;/key&gt;&lt;/foreign-keys&gt;&lt;ref-type name="Journal Article"&gt;17&lt;/ref-type&gt;&lt;contributors&gt;&lt;authors&gt;&lt;author&gt;Rosenbaum, Paul R&lt;/author&gt;&lt;author&gt;Rubin, Donald B&lt;/author&gt;&lt;/authors&gt;&lt;/contributors&gt;&lt;titles&gt;&lt;title&gt;The central role of the propensity score in observational studies for causal effects&lt;/title&gt;&lt;secondary-title&gt;Biometrika&lt;/secondary-title&gt;&lt;/titles&gt;&lt;periodical&gt;&lt;full-title&gt;Biometrika&lt;/full-title&gt;&lt;/periodical&gt;&lt;pages&gt;41-55&lt;/pages&gt;&lt;volume&gt;70&lt;/volume&gt;&lt;number&gt;1&lt;/number&gt;&lt;dates&gt;&lt;year&gt;1983&lt;/year&gt;&lt;/dates&gt;&lt;isbn&gt;0006-3444&lt;/isbn&gt;&lt;urls&gt;&lt;/urls&gt;&lt;/record&gt;&lt;/Cite&gt;&lt;/EndNote&gt;</w:instrText>
       </w:r>
       <w:r>
         <w:rPr>
@@ -6178,7 +6192,7 @@
           <w:sz w:val="24"/>
           <w:szCs w:val="24"/>
         </w:rPr>
-        <w:t>[51]</w:t>
+        <w:t>[52]</w:t>
       </w:r>
       <w:r>
         <w:rPr>
@@ -6402,210 +6416,51 @@
           <w:sz w:val="24"/>
           <w:szCs w:val="24"/>
         </w:rPr>
-        <w:t>the hy</w:t>
-      </w:r>
-      <w:r>
-        <w:rPr>
-          <w:rFonts w:ascii="Times New Roman" w:hAnsi="Times New Roman" w:cs="Times New Roman"/>
-          <w:sz w:val="24"/>
-          <w:szCs w:val="24"/>
-        </w:rPr>
-        <w:t>pothetical</w:t>
-      </w:r>
-      <w:r>
-        <w:rPr>
-          <w:rFonts w:ascii="Times New Roman" w:hAnsi="Times New Roman" w:cs="Times New Roman"/>
-          <w:sz w:val="24"/>
-          <w:szCs w:val="24"/>
-        </w:rPr>
-        <w:t xml:space="preserve"> effect </w:t>
-      </w:r>
-      <w:r>
-        <w:rPr>
-          <w:rFonts w:ascii="Times New Roman" w:hAnsi="Times New Roman" w:cs="Times New Roman"/>
-          <w:sz w:val="24"/>
-          <w:szCs w:val="24"/>
-        </w:rPr>
-        <w:t xml:space="preserve">(i.e., counterfactual) </w:t>
-      </w:r>
-      <w:r>
-        <w:rPr>
-          <w:rFonts w:ascii="Times New Roman" w:hAnsi="Times New Roman" w:cs="Times New Roman"/>
-          <w:sz w:val="24"/>
-          <w:szCs w:val="24"/>
-        </w:rPr>
-        <w:t xml:space="preserve">of </w:t>
-      </w:r>
-      <w:r>
-        <w:rPr>
-          <w:rFonts w:ascii="Times New Roman" w:hAnsi="Times New Roman" w:cs="Times New Roman"/>
-          <w:sz w:val="24"/>
-          <w:szCs w:val="24"/>
-        </w:rPr>
-        <w:t xml:space="preserve">physical </w:t>
-      </w:r>
-      <w:r>
-        <w:rPr>
-          <w:rFonts w:ascii="Times New Roman" w:hAnsi="Times New Roman" w:cs="Times New Roman"/>
-          <w:sz w:val="24"/>
-          <w:szCs w:val="24"/>
-        </w:rPr>
-        <w:t>exercise</w:t>
-      </w:r>
-      <w:r>
-        <w:rPr>
-          <w:rFonts w:ascii="Times New Roman" w:hAnsi="Times New Roman" w:cs="Times New Roman"/>
-          <w:sz w:val="24"/>
-          <w:szCs w:val="24"/>
-        </w:rPr>
-        <w:t xml:space="preserve"> </w:t>
-      </w:r>
-      <w:r>
-        <w:rPr>
-          <w:rFonts w:ascii="Times New Roman" w:hAnsi="Times New Roman" w:cs="Times New Roman"/>
-          <w:sz w:val="24"/>
-          <w:szCs w:val="24"/>
-        </w:rPr>
-        <w:t xml:space="preserve">exposure on the </w:t>
-      </w:r>
-      <w:r>
-        <w:rPr>
-          <w:rFonts w:ascii="Times New Roman" w:hAnsi="Times New Roman" w:cs="Times New Roman"/>
-          <w:sz w:val="24"/>
-          <w:szCs w:val="24"/>
-        </w:rPr>
-        <w:t>control (</w:t>
-      </w:r>
-      <w:r>
-        <w:rPr>
-          <w:rFonts w:ascii="Times New Roman" w:hAnsi="Times New Roman" w:cs="Times New Roman"/>
-          <w:sz w:val="24"/>
-          <w:szCs w:val="24"/>
-        </w:rPr>
-        <w:t xml:space="preserve">i.e. </w:t>
-      </w:r>
-      <w:r>
-        <w:rPr>
-          <w:rFonts w:ascii="Times New Roman" w:hAnsi="Times New Roman" w:cs="Times New Roman"/>
-          <w:sz w:val="24"/>
-          <w:szCs w:val="24"/>
-        </w:rPr>
-        <w:t>inactive</w:t>
-      </w:r>
-      <w:r>
-        <w:rPr>
-          <w:rFonts w:ascii="Times New Roman" w:hAnsi="Times New Roman" w:cs="Times New Roman"/>
-          <w:sz w:val="24"/>
-          <w:szCs w:val="24"/>
-        </w:rPr>
-        <w:t>)</w:t>
-      </w:r>
-      <w:r>
-        <w:rPr>
-          <w:rFonts w:ascii="Times New Roman" w:hAnsi="Times New Roman" w:cs="Times New Roman"/>
-          <w:sz w:val="24"/>
-          <w:szCs w:val="24"/>
-        </w:rPr>
-        <w:t xml:space="preserve"> group</w:t>
-      </w:r>
-      <w:r>
-        <w:rPr>
-          <w:rFonts w:ascii="Times New Roman" w:hAnsi="Times New Roman" w:cs="Times New Roman"/>
-          <w:sz w:val="24"/>
-          <w:szCs w:val="24"/>
-        </w:rPr>
-        <w:t xml:space="preserve"> by making the control similar to the treated across covariate distribution.</w:t>
-      </w:r>
-      <w:r>
-        <w:rPr>
-          <w:rFonts w:ascii="Times New Roman" w:hAnsi="Times New Roman" w:cs="Times New Roman"/>
-          <w:sz w:val="24"/>
-          <w:szCs w:val="24"/>
-        </w:rPr>
-        <w:t xml:space="preserve"> </w:t>
-      </w:r>
-      <w:r>
-        <w:rPr>
-          <w:rFonts w:ascii="Times New Roman" w:hAnsi="Times New Roman" w:cs="Times New Roman"/>
-          <w:sz w:val="24"/>
-          <w:szCs w:val="24"/>
-        </w:rPr>
-        <w:t xml:space="preserve">Treatment effects estimated from propensity score adjustment are </w:t>
-      </w:r>
-      <w:commentRangeStart w:id="25"/>
-      <w:r>
-        <w:rPr>
-          <w:rFonts w:ascii="Times New Roman" w:hAnsi="Times New Roman" w:cs="Times New Roman"/>
-          <w:sz w:val="24"/>
-          <w:szCs w:val="24"/>
-        </w:rPr>
-        <w:t>unbiased when the strong ignorability assumption is met</w:t>
-      </w:r>
-      <w:commentRangeEnd w:id="25"/>
-      <w:r>
-        <w:rPr>
-          <w:rFonts w:ascii="Times New Roman" w:hAnsi="Times New Roman" w:cs="Times New Roman"/>
-          <w:sz w:val="24"/>
-          <w:szCs w:val="24"/>
-        </w:rPr>
-        <w:t xml:space="preserve"> (i.e.</w:t>
-      </w:r>
-      <w:r>
-        <w:rPr>
-          <w:rFonts w:ascii="Times New Roman" w:hAnsi="Times New Roman" w:cs="Times New Roman"/>
-          <w:sz w:val="24"/>
-          <w:szCs w:val="24"/>
-        </w:rPr>
-        <w:t>,</w:t>
-      </w:r>
-      <w:r>
-        <w:rPr>
-          <w:rFonts w:ascii="Times New Roman" w:hAnsi="Times New Roman" w:cs="Times New Roman"/>
-          <w:sz w:val="24"/>
-          <w:szCs w:val="24"/>
-        </w:rPr>
-        <w:t xml:space="preserve"> when </w:t>
-      </w:r>
-      <w:r>
-        <w:rPr>
-          <w:rFonts w:ascii="Times New Roman" w:hAnsi="Times New Roman" w:cs="Times New Roman"/>
-          <w:sz w:val="24"/>
-          <w:szCs w:val="24"/>
-        </w:rPr>
-        <w:t xml:space="preserve">there are no unobserved </w:t>
-      </w:r>
-      <w:r>
-        <w:rPr>
-          <w:rFonts w:ascii="Times New Roman" w:hAnsi="Times New Roman" w:cs="Times New Roman"/>
-          <w:sz w:val="24"/>
-          <w:szCs w:val="24"/>
-        </w:rPr>
-        <w:t>confounders</w:t>
-      </w:r>
-      <w:r>
-        <w:rPr>
-          <w:rFonts w:ascii="Times New Roman" w:hAnsi="Times New Roman" w:cs="Times New Roman"/>
-          <w:sz w:val="24"/>
-          <w:szCs w:val="24"/>
-        </w:rPr>
-        <w:t>, and all observed confounders are included in the model</w:t>
-      </w:r>
-      <w:r>
-        <w:rPr>
-          <w:rFonts w:ascii="Times New Roman" w:hAnsi="Times New Roman" w:cs="Times New Roman"/>
-          <w:sz w:val="24"/>
-          <w:szCs w:val="24"/>
-        </w:rPr>
-        <w:t xml:space="preserve">) </w:t>
-      </w:r>
+        <w:t xml:space="preserve">the </w:t>
+      </w:r>
+      <w:r>
+        <w:rPr>
+          <w:rFonts w:ascii="Times New Roman" w:hAnsi="Times New Roman" w:cs="Times New Roman"/>
+          <w:sz w:val="24"/>
+          <w:szCs w:val="24"/>
+        </w:rPr>
+        <w:t xml:space="preserve">average treatment effect on those who receive the treatment. In other words, it is the </w:t>
+      </w:r>
+      <w:proofErr w:type="spellStart"/>
+      <w:r>
+        <w:rPr>
+          <w:rFonts w:ascii="Times New Roman" w:hAnsi="Times New Roman" w:cs="Times New Roman"/>
+          <w:sz w:val="24"/>
+          <w:szCs w:val="24"/>
+        </w:rPr>
+        <w:t>dif</w:t>
+      </w:r>
+      <w:proofErr w:type="spellEnd"/>
+    </w:p>
+    <w:p>
+      <w:pPr>
+        <w:spacing w:line="480" w:lineRule="auto"/>
+        <w:rPr>
+          <w:rFonts w:ascii="Times New Roman" w:hAnsi="Times New Roman" w:cs="Times New Roman"/>
+          <w:sz w:val="24"/>
+          <w:szCs w:val="24"/>
+        </w:rPr>
+      </w:pPr>
+      <w:commentRangeStart w:id="24"/>
+      <w:r>
+        <w:rPr>
+          <w:rFonts w:ascii="Times New Roman" w:hAnsi="Times New Roman" w:cs="Times New Roman"/>
+          <w:sz w:val="24"/>
+          <w:szCs w:val="24"/>
+        </w:rPr>
+        <w:t xml:space="preserve">As there may be a “sweet spot” in terms of mental health benefits from physical exercise, in that more is not always better </w:t>
+      </w:r>
+      <w:commentRangeEnd w:id="24"/>
       <w:r>
         <w:rPr>
           <w:rStyle w:val="CommentReference"/>
-          <w:rFonts w:ascii="Times New Roman" w:hAnsi="Times New Roman" w:cs="Times New Roman"/>
-          <w:sz w:val="24"/>
-          <w:szCs w:val="24"/>
-        </w:rPr>
-        <w:commentReference w:id="25"/>
+        </w:rPr>
+        <w:commentReference w:id="24"/>
       </w:r>
       <w:r>
         <w:rPr>
@@ -6621,7 +6476,7 @@
           <w:sz w:val="24"/>
           <w:szCs w:val="24"/>
         </w:rPr>
-        <w:instrText xml:space="preserve"> ADDIN EN.CITE &lt;EndNote&gt;&lt;Cite&gt;&lt;Author&gt;Rosenbaum&lt;/Author&gt;&lt;Year&gt;1983&lt;/Year&gt;&lt;RecNum&gt;58&lt;/RecNum&gt;&lt;DisplayText&gt;[51]&lt;/DisplayText&gt;&lt;record&gt;&lt;rec-number&gt;58&lt;/rec-number&gt;&lt;foreign-keys&gt;&lt;key app="EN" db-id="vda2pvwscxarw9e0z24p90wxpr2wfdzp2a0w" timestamp="1674448600"&gt;58&lt;/key&gt;&lt;/foreign-keys&gt;&lt;ref-type name="Journal Article"&gt;17&lt;/ref-type&gt;&lt;contributors&gt;&lt;authors&gt;&lt;author&gt;Rosenbaum, Paul R&lt;/author&gt;&lt;author&gt;Rubin, Donald B&lt;/author&gt;&lt;/authors&gt;&lt;/contributors&gt;&lt;titles&gt;&lt;title&gt;The central role of the propensity score in observational studies for causal effects&lt;/title&gt;&lt;secondary-title&gt;Biometrika&lt;/secondary-title&gt;&lt;/titles&gt;&lt;periodical&gt;&lt;full-title&gt;Biometrika&lt;/full-title&gt;&lt;/periodical&gt;&lt;pages&gt;41-55&lt;/pages&gt;&lt;volume&gt;70&lt;/volume&gt;&lt;number&gt;1&lt;/number&gt;&lt;dates&gt;&lt;year&gt;1983&lt;/year&gt;&lt;/dates&gt;&lt;isbn&gt;0006-3444&lt;/isbn&gt;&lt;urls&gt;&lt;/urls&gt;&lt;/record&gt;&lt;/Cite&gt;&lt;/EndNote&gt;</w:instrText>
+        <w:instrText xml:space="preserve"> ADDIN EN.CITE &lt;EndNote&gt;&lt;Cite&gt;&lt;Author&gt;Chekroud&lt;/Author&gt;&lt;Year&gt;2018&lt;/Year&gt;&lt;RecNum&gt;68&lt;/RecNum&gt;&lt;DisplayText&gt;[28]&lt;/DisplayText&gt;&lt;record&gt;&lt;rec-number&gt;68&lt;/rec-number&gt;&lt;foreign-keys&gt;&lt;key app="EN" db-id="vda2pvwscxarw9e0z24p90wxpr2wfdzp2a0w" timestamp="1674448600"&gt;68&lt;/key&gt;&lt;/foreign-keys&gt;&lt;ref-type name="Journal Article"&gt;17&lt;/ref-type&gt;&lt;contributors&gt;&lt;authors&gt;&lt;author&gt;Chekroud, Sammi R&lt;/author&gt;&lt;author&gt;Gueorguieva, Ralitza&lt;/author&gt;&lt;author&gt;Zheutlin, Amanda B&lt;/author&gt;&lt;author&gt;Paulus, Martin&lt;/author&gt;&lt;author&gt;Krumholz, Harlan M&lt;/author&gt;&lt;author&gt;Krystal, John H&lt;/author&gt;&lt;author&gt;Chekroud, Adam M&lt;/author&gt;&lt;/authors&gt;&lt;/contributors&gt;&lt;titles&gt;&lt;title&gt;Association between physical exercise and mental health in 1· 2 million individuals in the USA between 2011 and 2015: a cross-sectional study&lt;/title&gt;&lt;secondary-title&gt;The Lancet Psychiatry&lt;/secondary-title&gt;&lt;/titles&gt;&lt;periodical&gt;&lt;full-title&gt;The Lancet Psychiatry&lt;/full-title&gt;&lt;/periodical&gt;&lt;pages&gt;739-746&lt;/pages&gt;&lt;volume&gt;5&lt;/volume&gt;&lt;number&gt;9&lt;/number&gt;&lt;dates&gt;&lt;year&gt;2018&lt;/year&gt;&lt;/dates&gt;&lt;isbn&gt;2215-0366&lt;/isbn&gt;&lt;urls&gt;&lt;/urls&gt;&lt;/record&gt;&lt;/Cite&gt;&lt;/EndNote&gt;</w:instrText>
       </w:r>
       <w:r>
         <w:rPr>
@@ -6638,7 +6493,7 @@
           <w:sz w:val="24"/>
           <w:szCs w:val="24"/>
         </w:rPr>
-        <w:t>[51]</w:t>
+        <w:t>[28]</w:t>
       </w:r>
       <w:r>
         <w:rPr>
@@ -6654,7 +6509,7 @@
           <w:sz w:val="24"/>
           <w:szCs w:val="24"/>
         </w:rPr>
-        <w:t xml:space="preserve">. </w:t>
+        <w:t>, it may be more of interest to investigate the effects of physical exercise on those who are sedentary.</w:t>
       </w:r>
     </w:p>
     <w:p>
@@ -6682,6 +6537,256 @@
           <w:sz w:val="24"/>
           <w:szCs w:val="24"/>
         </w:rPr>
+        <w:t xml:space="preserve"> </w:t>
+      </w:r>
+      <w:r>
+        <w:rPr>
+          <w:rFonts w:ascii="Times New Roman" w:hAnsi="Times New Roman" w:cs="Times New Roman"/>
+          <w:sz w:val="24"/>
+          <w:szCs w:val="24"/>
+        </w:rPr>
+        <w:t xml:space="preserve">exposure on the </w:t>
+      </w:r>
+      <w:r>
+        <w:rPr>
+          <w:rFonts w:ascii="Times New Roman" w:hAnsi="Times New Roman" w:cs="Times New Roman"/>
+          <w:sz w:val="24"/>
+          <w:szCs w:val="24"/>
+        </w:rPr>
+        <w:t>control (</w:t>
+      </w:r>
+      <w:r>
+        <w:rPr>
+          <w:rFonts w:ascii="Times New Roman" w:hAnsi="Times New Roman" w:cs="Times New Roman"/>
+          <w:sz w:val="24"/>
+          <w:szCs w:val="24"/>
+        </w:rPr>
+        <w:t xml:space="preserve">i.e. </w:t>
+      </w:r>
+      <w:r>
+        <w:rPr>
+          <w:rFonts w:ascii="Times New Roman" w:hAnsi="Times New Roman" w:cs="Times New Roman"/>
+          <w:sz w:val="24"/>
+          <w:szCs w:val="24"/>
+        </w:rPr>
+        <w:t>inactive</w:t>
+      </w:r>
+      <w:r>
+        <w:rPr>
+          <w:rFonts w:ascii="Times New Roman" w:hAnsi="Times New Roman" w:cs="Times New Roman"/>
+          <w:sz w:val="24"/>
+          <w:szCs w:val="24"/>
+        </w:rPr>
+        <w:t>)</w:t>
+      </w:r>
+      <w:r>
+        <w:rPr>
+          <w:rFonts w:ascii="Times New Roman" w:hAnsi="Times New Roman" w:cs="Times New Roman"/>
+          <w:sz w:val="24"/>
+          <w:szCs w:val="24"/>
+        </w:rPr>
+        <w:t xml:space="preserve"> group</w:t>
+      </w:r>
+      <w:r>
+        <w:rPr>
+          <w:rFonts w:ascii="Times New Roman" w:hAnsi="Times New Roman" w:cs="Times New Roman"/>
+          <w:sz w:val="24"/>
+          <w:szCs w:val="24"/>
+        </w:rPr>
+        <w:t xml:space="preserve"> by making the control similar to the treated across covariate distribution.</w:t>
+      </w:r>
+      <w:r>
+        <w:rPr>
+          <w:rFonts w:ascii="Times New Roman" w:hAnsi="Times New Roman" w:cs="Times New Roman"/>
+          <w:sz w:val="24"/>
+          <w:szCs w:val="24"/>
+        </w:rPr>
+        <w:t xml:space="preserve"> </w:t>
+      </w:r>
+      <w:r>
+        <w:rPr>
+          <w:rFonts w:ascii="Times New Roman" w:hAnsi="Times New Roman" w:cs="Times New Roman"/>
+          <w:sz w:val="24"/>
+          <w:szCs w:val="24"/>
+        </w:rPr>
+        <w:t xml:space="preserve">In other words, the ATT is the average effect </w:t>
+      </w:r>
+      <w:proofErr w:type="spellStart"/>
+      <w:r>
+        <w:rPr>
+          <w:rFonts w:ascii="Times New Roman" w:hAnsi="Times New Roman" w:cs="Times New Roman"/>
+          <w:sz w:val="24"/>
+          <w:szCs w:val="24"/>
+        </w:rPr>
+        <w:t>of</w:t>
+      </w:r>
+      <w:r>
+        <w:rPr>
+          <w:rFonts w:ascii="Times New Roman" w:hAnsi="Times New Roman" w:cs="Times New Roman"/>
+          <w:sz w:val="24"/>
+          <w:szCs w:val="24"/>
+        </w:rPr>
+        <w:t>Treatment</w:t>
+      </w:r>
+      <w:proofErr w:type="spellEnd"/>
+      <w:r>
+        <w:rPr>
+          <w:rFonts w:ascii="Times New Roman" w:hAnsi="Times New Roman" w:cs="Times New Roman"/>
+          <w:sz w:val="24"/>
+          <w:szCs w:val="24"/>
+        </w:rPr>
+        <w:t xml:space="preserve"> effects estimated from propensity score adjustment are </w:t>
+      </w:r>
+      <w:commentRangeStart w:id="25"/>
+      <w:r>
+        <w:rPr>
+          <w:rFonts w:ascii="Times New Roman" w:hAnsi="Times New Roman" w:cs="Times New Roman"/>
+          <w:sz w:val="24"/>
+          <w:szCs w:val="24"/>
+        </w:rPr>
+        <w:t>unbiased when the strong ignorability assumption is met</w:t>
+      </w:r>
+      <w:commentRangeEnd w:id="25"/>
+      <w:r>
+        <w:rPr>
+          <w:rFonts w:ascii="Times New Roman" w:hAnsi="Times New Roman" w:cs="Times New Roman"/>
+          <w:sz w:val="24"/>
+          <w:szCs w:val="24"/>
+        </w:rPr>
+        <w:t xml:space="preserve"> (i.e.</w:t>
+      </w:r>
+      <w:r>
+        <w:rPr>
+          <w:rFonts w:ascii="Times New Roman" w:hAnsi="Times New Roman" w:cs="Times New Roman"/>
+          <w:sz w:val="24"/>
+          <w:szCs w:val="24"/>
+        </w:rPr>
+        <w:t>,</w:t>
+      </w:r>
+      <w:r>
+        <w:rPr>
+          <w:rFonts w:ascii="Times New Roman" w:hAnsi="Times New Roman" w:cs="Times New Roman"/>
+          <w:sz w:val="24"/>
+          <w:szCs w:val="24"/>
+        </w:rPr>
+        <w:t xml:space="preserve"> when </w:t>
+      </w:r>
+      <w:r>
+        <w:rPr>
+          <w:rFonts w:ascii="Times New Roman" w:hAnsi="Times New Roman" w:cs="Times New Roman"/>
+          <w:sz w:val="24"/>
+          <w:szCs w:val="24"/>
+        </w:rPr>
+        <w:t xml:space="preserve">there are no unobserved </w:t>
+      </w:r>
+      <w:r>
+        <w:rPr>
+          <w:rFonts w:ascii="Times New Roman" w:hAnsi="Times New Roman" w:cs="Times New Roman"/>
+          <w:sz w:val="24"/>
+          <w:szCs w:val="24"/>
+        </w:rPr>
+        <w:t>confounders</w:t>
+      </w:r>
+      <w:r>
+        <w:rPr>
+          <w:rFonts w:ascii="Times New Roman" w:hAnsi="Times New Roman" w:cs="Times New Roman"/>
+          <w:sz w:val="24"/>
+          <w:szCs w:val="24"/>
+        </w:rPr>
+        <w:t>, and all observed confounders are included in the model</w:t>
+      </w:r>
+      <w:r>
+        <w:rPr>
+          <w:rFonts w:ascii="Times New Roman" w:hAnsi="Times New Roman" w:cs="Times New Roman"/>
+          <w:sz w:val="24"/>
+          <w:szCs w:val="24"/>
+        </w:rPr>
+        <w:t xml:space="preserve">) </w:t>
+      </w:r>
+      <w:r>
+        <w:rPr>
+          <w:rStyle w:val="CommentReference"/>
+          <w:rFonts w:ascii="Times New Roman" w:hAnsi="Times New Roman" w:cs="Times New Roman"/>
+          <w:sz w:val="24"/>
+          <w:szCs w:val="24"/>
+        </w:rPr>
+        <w:commentReference w:id="25"/>
+      </w:r>
+      <w:r>
+        <w:rPr>
+          <w:rFonts w:ascii="Times New Roman" w:hAnsi="Times New Roman" w:cs="Times New Roman"/>
+          <w:sz w:val="24"/>
+          <w:szCs w:val="24"/>
+        </w:rPr>
+        <w:fldChar w:fldCharType="begin"/>
+      </w:r>
+      <w:r>
+        <w:rPr>
+          <w:rFonts w:ascii="Times New Roman" w:hAnsi="Times New Roman" w:cs="Times New Roman"/>
+          <w:sz w:val="24"/>
+          <w:szCs w:val="24"/>
+        </w:rPr>
+        <w:instrText xml:space="preserve"> ADDIN EN.CITE &lt;EndNote&gt;&lt;Cite&gt;&lt;Author&gt;Rosenbaum&lt;/Author&gt;&lt;Year&gt;1983&lt;/Year&gt;&lt;RecNum&gt;58&lt;/RecNum&gt;&lt;DisplayText&gt;[52]&lt;/DisplayText&gt;&lt;record&gt;&lt;rec-number&gt;58&lt;/rec-number&gt;&lt;foreign-keys&gt;&lt;key app="EN" db-id="vda2pvwscxarw9e0z24p90wxpr2wfdzp2a0w" timestamp="1674448600"&gt;58&lt;/key&gt;&lt;/foreign-keys&gt;&lt;ref-type name="Journal Article"&gt;17&lt;/ref-type&gt;&lt;contributors&gt;&lt;authors&gt;&lt;author&gt;Rosenbaum, Paul R&lt;/author&gt;&lt;author&gt;Rubin, Donald B&lt;/author&gt;&lt;/authors&gt;&lt;/contributors&gt;&lt;titles&gt;&lt;title&gt;The central role of the propensity score in observational studies for causal effects&lt;/title&gt;&lt;secondary-title&gt;Biometrika&lt;/secondary-title&gt;&lt;/titles&gt;&lt;periodical&gt;&lt;full-title&gt;Biometrika&lt;/full-title&gt;&lt;/periodical&gt;&lt;pages&gt;41-55&lt;/pages&gt;&lt;volume&gt;70&lt;/volume&gt;&lt;number&gt;1&lt;/number&gt;&lt;dates&gt;&lt;year&gt;1983&lt;/year&gt;&lt;/dates&gt;&lt;isbn&gt;0006-3444&lt;/isbn&gt;&lt;urls&gt;&lt;/urls&gt;&lt;/record&gt;&lt;/Cite&gt;&lt;/EndNote&gt;</w:instrText>
+      </w:r>
+      <w:r>
+        <w:rPr>
+          <w:rFonts w:ascii="Times New Roman" w:hAnsi="Times New Roman" w:cs="Times New Roman"/>
+          <w:sz w:val="24"/>
+          <w:szCs w:val="24"/>
+        </w:rPr>
+        <w:fldChar w:fldCharType="separate"/>
+      </w:r>
+      <w:r>
+        <w:rPr>
+          <w:rFonts w:ascii="Times New Roman" w:hAnsi="Times New Roman" w:cs="Times New Roman"/>
+          <w:noProof/>
+          <w:sz w:val="24"/>
+          <w:szCs w:val="24"/>
+        </w:rPr>
+        <w:t>[52]</w:t>
+      </w:r>
+      <w:r>
+        <w:rPr>
+          <w:rFonts w:ascii="Times New Roman" w:hAnsi="Times New Roman" w:cs="Times New Roman"/>
+          <w:sz w:val="24"/>
+          <w:szCs w:val="24"/>
+        </w:rPr>
+        <w:fldChar w:fldCharType="end"/>
+      </w:r>
+      <w:r>
+        <w:rPr>
+          <w:rFonts w:ascii="Times New Roman" w:hAnsi="Times New Roman" w:cs="Times New Roman"/>
+          <w:sz w:val="24"/>
+          <w:szCs w:val="24"/>
+        </w:rPr>
+        <w:t xml:space="preserve">. </w:t>
+      </w:r>
+    </w:p>
+    <w:p>
+      <w:pPr>
+        <w:spacing w:line="480" w:lineRule="auto"/>
+        <w:rPr>
+          <w:rFonts w:ascii="Times New Roman" w:hAnsi="Times New Roman" w:cs="Times New Roman"/>
+          <w:sz w:val="24"/>
+          <w:szCs w:val="24"/>
+        </w:rPr>
+      </w:pPr>
+    </w:p>
+    <w:p>
+      <w:pPr>
+        <w:spacing w:line="480" w:lineRule="auto"/>
+        <w:rPr>
+          <w:rFonts w:ascii="Times New Roman" w:hAnsi="Times New Roman" w:cs="Times New Roman"/>
+          <w:sz w:val="24"/>
+          <w:szCs w:val="24"/>
+        </w:rPr>
+      </w:pPr>
+      <w:r>
+        <w:rPr>
+          <w:rFonts w:ascii="Times New Roman" w:hAnsi="Times New Roman" w:cs="Times New Roman"/>
+          <w:sz w:val="24"/>
+          <w:szCs w:val="24"/>
+        </w:rPr>
         <w:t>GBM is a non-parametric iterative machine learning method which</w:t>
       </w:r>
       <w:r>
@@ -6924,7 +7029,7 @@
         </w:rPr>
         <w:fldChar w:fldCharType="begin">
           <w:fldData xml:space="preserve">PEVuZE5vdGU+PENpdGU+PEF1dGhvcj5UdTwvQXV0aG9yPjxZZWFyPjIwMTk8L1llYXI+PFJlY051
-bT4xNDg8L1JlY051bT48RGlzcGxheVRleHQ+WzQ4LCA1MiwgNTNdPC9EaXNwbGF5VGV4dD48cmVj
+bT4xNDg8L1JlY051bT48RGlzcGxheVRleHQ+WzQ5LCA1MywgNTRdPC9EaXNwbGF5VGV4dD48cmVj
 b3JkPjxyZWMtbnVtYmVyPjE0ODwvcmVjLW51bWJlcj48Zm9yZWlnbi1rZXlzPjxrZXkgYXBwPSJF
 TiIgZGItaWQ9InZkYTJwdndzY3hhcnc5ZTB6MjRwOTB3eHByMndmZHpwMmEwdyIgdGltZXN0YW1w
 PSIxNjc3MjI1MTk1Ij4xNDg8L2tleT48L2ZvcmVpZ24ta2V5cz48cmVmLXR5cGUgbmFtZT0iSm91
@@ -6985,7 +7090,7 @@
         </w:rPr>
         <w:fldChar w:fldCharType="begin">
           <w:fldData xml:space="preserve">PEVuZE5vdGU+PENpdGU+PEF1dGhvcj5UdTwvQXV0aG9yPjxZZWFyPjIwMTk8L1llYXI+PFJlY051
-bT4xNDg8L1JlY051bT48RGlzcGxheVRleHQ+WzQ4LCA1MiwgNTNdPC9EaXNwbGF5VGV4dD48cmVj
+bT4xNDg8L1JlY051bT48RGlzcGxheVRleHQ+WzQ5LCA1MywgNTRdPC9EaXNwbGF5VGV4dD48cmVj
 b3JkPjxyZWMtbnVtYmVyPjE0ODwvcmVjLW51bWJlcj48Zm9yZWlnbi1rZXlzPjxrZXkgYXBwPSJF
 TiIgZGItaWQ9InZkYTJwdndzY3hhcnc5ZTB6MjRwOTB3eHByMndmZHpwMmEwdyIgdGltZXN0YW1w
 PSIxNjc3MjI1MTk1Ij4xNDg8L2tleT48L2ZvcmVpZ24ta2V5cz48cmVmLXR5cGUgbmFtZT0iSm91
@@ -7075,7 +7180,7 @@
           <w:sz w:val="24"/>
           <w:szCs w:val="24"/>
         </w:rPr>
-        <w:t>[48, 52, 53]</w:t>
+        <w:t>[49, 53, 54]</w:t>
       </w:r>
       <w:r>
         <w:rPr>
@@ -7143,7 +7248,7 @@
           <w:sz w:val="24"/>
           <w:szCs w:val="24"/>
         </w:rPr>
-        <w:instrText xml:space="preserve"> ADDIN EN.CITE &lt;EndNote&gt;&lt;Cite AuthorYear="1"&gt;&lt;Author&gt;McCaffrey&lt;/Author&gt;&lt;Year&gt;2004&lt;/Year&gt;&lt;RecNum&gt;52&lt;/RecNum&gt;&lt;DisplayText&gt;McCaffrey, et al. (48)&lt;/DisplayText&gt;&lt;record&gt;&lt;rec-number&gt;52&lt;/rec-number&gt;&lt;foreign-keys&gt;&lt;key app="EN" db-id="vda2pvwscxarw9e0z24p90wxpr2wfdzp2a0w" timestamp="1674448600"&gt;52&lt;/key&gt;&lt;/foreign-keys&gt;&lt;ref-type name="Journal Article"&gt;17&lt;/ref-type&gt;&lt;contributors&gt;&lt;authors&gt;&lt;author&gt;McCaffrey, Daniel F&lt;/author&gt;&lt;author&gt;Ridgeway, Greg&lt;/author&gt;&lt;author&gt;Morral, Andrew R&lt;/author&gt;&lt;/authors&gt;&lt;/contributors&gt;&lt;titles&gt;&lt;title&gt;Propensity score estimation with boosted regression for evaluating causal effects in observational studies&lt;/title&gt;&lt;secondary-title&gt;Psychological methods&lt;/secondary-title&gt;&lt;/titles&gt;&lt;periodical&gt;&lt;full-title&gt;Psychological methods&lt;/full-title&gt;&lt;/periodical&gt;&lt;pages&gt;403&lt;/pages&gt;&lt;volume&gt;9&lt;/volume&gt;&lt;number&gt;4&lt;/number&gt;&lt;dates&gt;&lt;year&gt;2004&lt;/year&gt;&lt;/dates&gt;&lt;isbn&gt;1939-1463&lt;/isbn&gt;&lt;urls&gt;&lt;/urls&gt;&lt;/record&gt;&lt;/Cite&gt;&lt;/EndNote&gt;</w:instrText>
+        <w:instrText xml:space="preserve"> ADDIN EN.CITE &lt;EndNote&gt;&lt;Cite AuthorYear="1"&gt;&lt;Author&gt;McCaffrey&lt;/Author&gt;&lt;Year&gt;2004&lt;/Year&gt;&lt;RecNum&gt;52&lt;/RecNum&gt;&lt;DisplayText&gt;McCaffrey, et al. (49)&lt;/DisplayText&gt;&lt;record&gt;&lt;rec-number&gt;52&lt;/rec-number&gt;&lt;foreign-keys&gt;&lt;key app="EN" db-id="vda2pvwscxarw9e0z24p90wxpr2wfdzp2a0w" timestamp="1674448600"&gt;52&lt;/key&gt;&lt;/foreign-keys&gt;&lt;ref-type name="Journal Article"&gt;17&lt;/ref-type&gt;&lt;contributors&gt;&lt;authors&gt;&lt;author&gt;McCaffrey, Daniel F&lt;/author&gt;&lt;author&gt;Ridgeway, Greg&lt;/author&gt;&lt;author&gt;Morral, Andrew R&lt;/author&gt;&lt;/authors&gt;&lt;/contributors&gt;&lt;titles&gt;&lt;title&gt;Propensity score estimation with boosted regression for evaluating causal effects in observational studies&lt;/title&gt;&lt;secondary-title&gt;Psychological methods&lt;/secondary-title&gt;&lt;/titles&gt;&lt;periodical&gt;&lt;full-title&gt;Psychological methods&lt;/full-title&gt;&lt;/periodical&gt;&lt;pages&gt;403&lt;/pages&gt;&lt;volume&gt;9&lt;/volume&gt;&lt;number&gt;4&lt;/number&gt;&lt;dates&gt;&lt;year&gt;2004&lt;/year&gt;&lt;/dates&gt;&lt;isbn&gt;1939-1463&lt;/isbn&gt;&lt;urls&gt;&lt;/urls&gt;&lt;/record&gt;&lt;/Cite&gt;&lt;/EndNote&gt;</w:instrText>
       </w:r>
       <w:r>
         <w:rPr>
@@ -7160,7 +7265,7 @@
           <w:sz w:val="24"/>
           <w:szCs w:val="24"/>
         </w:rPr>
-        <w:t>McCaffrey, et al. (48)</w:t>
+        <w:t>McCaffrey, et al. (49)</w:t>
       </w:r>
       <w:r>
         <w:rPr>
@@ -7232,16 +7337,7 @@
           <w:sz w:val="24"/>
           <w:szCs w:val="24"/>
         </w:rPr>
-        <w:t xml:space="preserve"> was determined by minimizing the average standardized absolute mean difference in the </w:t>
-      </w:r>
-      <w:r>
-        <w:rPr>
-          <w:rFonts w:ascii="Times New Roman" w:hAnsi="Times New Roman" w:cs="Times New Roman"/>
-          <w:sz w:val="24"/>
-          <w:szCs w:val="24"/>
-        </w:rPr>
-        <w:lastRenderedPageBreak/>
-        <w:t xml:space="preserve">covariates. </w:t>
+        <w:t xml:space="preserve"> was determined by minimizing the average standardized absolute mean difference in the covariates. </w:t>
       </w:r>
       <w:r>
         <w:rPr>
@@ -7395,7 +7491,7 @@
           <w:sz w:val="24"/>
           <w:szCs w:val="24"/>
         </w:rPr>
-        <w:instrText xml:space="preserve"> ADDIN EN.CITE &lt;EndNote&gt;&lt;Cite&gt;&lt;Author&gt;Greifer&lt;/Author&gt;&lt;Year&gt;2020&lt;/Year&gt;&lt;RecNum&gt;63&lt;/RecNum&gt;&lt;DisplayText&gt;[50]&lt;/DisplayText&gt;&lt;record&gt;&lt;rec-number&gt;63&lt;/rec-number&gt;&lt;foreign-keys&gt;&lt;key app="EN" db-id="vda2pvwscxarw9e0z24p90wxpr2wfdzp2a0w" timestamp="1674448600"&gt;63&lt;/key&gt;&lt;/foreign-keys&gt;&lt;ref-type name="Journal Article"&gt;17&lt;/ref-type&gt;&lt;contributors&gt;&lt;authors&gt;&lt;author&gt;Greifer, Noah&lt;/author&gt;&lt;/authors&gt;&lt;/contributors&gt;&lt;titles&gt;&lt;title&gt;WeightIt: weighting for covariate balance in observational studies&lt;/title&gt;&lt;secondary-title&gt;R package version 0.10&lt;/secondary-title&gt;&lt;/titles&gt;&lt;periodical&gt;&lt;full-title&gt;R package version 0.10&lt;/full-title&gt;&lt;/periodical&gt;&lt;volume&gt;2&lt;/volume&gt;&lt;dates&gt;&lt;year&gt;2020&lt;/year&gt;&lt;/dates&gt;&lt;urls&gt;&lt;/urls&gt;&lt;/record&gt;&lt;/Cite&gt;&lt;/EndNote&gt;</w:instrText>
+        <w:instrText xml:space="preserve"> ADDIN EN.CITE &lt;EndNote&gt;&lt;Cite&gt;&lt;Author&gt;Greifer&lt;/Author&gt;&lt;Year&gt;2020&lt;/Year&gt;&lt;RecNum&gt;63&lt;/RecNum&gt;&lt;DisplayText&gt;[51]&lt;/DisplayText&gt;&lt;record&gt;&lt;rec-number&gt;63&lt;/rec-number&gt;&lt;foreign-keys&gt;&lt;key app="EN" db-id="vda2pvwscxarw9e0z24p90wxpr2wfdzp2a0w" timestamp="1674448600"&gt;63&lt;/key&gt;&lt;/foreign-keys&gt;&lt;ref-type name="Journal Article"&gt;17&lt;/ref-type&gt;&lt;contributors&gt;&lt;authors&gt;&lt;author&gt;Greifer, Noah&lt;/author&gt;&lt;/authors&gt;&lt;/contributors&gt;&lt;titles&gt;&lt;title&gt;WeightIt: weighting for covariate balance in observational studies&lt;/title&gt;&lt;secondary-title&gt;R package version 0.10&lt;/secondary-title&gt;&lt;/titles&gt;&lt;periodical&gt;&lt;full-title&gt;R package version 0.10&lt;/full-title&gt;&lt;/periodical&gt;&lt;volume&gt;2&lt;/volume&gt;&lt;dates&gt;&lt;year&gt;2020&lt;/year&gt;&lt;/dates&gt;&lt;urls&gt;&lt;/urls&gt;&lt;/record&gt;&lt;/Cite&gt;&lt;/EndNote&gt;</w:instrText>
       </w:r>
       <w:r>
         <w:rPr>
@@ -7412,7 +7508,7 @@
           <w:sz w:val="24"/>
           <w:szCs w:val="24"/>
         </w:rPr>
-        <w:t>[50]</w:t>
+        <w:t>[51]</w:t>
       </w:r>
       <w:r>
         <w:rPr>
@@ -7508,7 +7604,7 @@
           <w:sz w:val="24"/>
           <w:szCs w:val="24"/>
         </w:rPr>
-        <w:instrText xml:space="preserve"> ADDIN EN.CITE &lt;EndNote&gt;&lt;Cite&gt;&lt;Author&gt;Lee&lt;/Author&gt;&lt;Year&gt;2011&lt;/Year&gt;&lt;RecNum&gt;53&lt;/RecNum&gt;&lt;DisplayText&gt;[54]&lt;/DisplayText&gt;&lt;record&gt;&lt;rec-number&gt;53&lt;/rec-number&gt;&lt;foreign-keys&gt;&lt;key app="EN" db-id="vda2pvwscxarw9e0z24p90wxpr2wfdzp2a0w" timestamp="1674448600"&gt;53&lt;/key&gt;&lt;/foreign-keys&gt;&lt;ref-type name="Journal Article"&gt;17&lt;/ref-type&gt;&lt;contributors&gt;&lt;authors&gt;&lt;author&gt;Lee, Brian K&lt;/author&gt;&lt;author&gt;Lessler, Justin&lt;/author&gt;&lt;author&gt;Stuart, Elizabeth A&lt;/author&gt;&lt;/authors&gt;&lt;/contributors&gt;&lt;titles&gt;&lt;title&gt;Weight trimming and propensity score weighting&lt;/title&gt;&lt;secondary-title&gt;PloS one&lt;/secondary-title&gt;&lt;/titles&gt;&lt;periodical&gt;&lt;full-title&gt;PloS one&lt;/full-title&gt;&lt;/periodical&gt;&lt;pages&gt;e18174&lt;/pages&gt;&lt;volume&gt;6&lt;/volume&gt;&lt;number&gt;3&lt;/number&gt;&lt;dates&gt;&lt;year&gt;2011&lt;/year&gt;&lt;/dates&gt;&lt;isbn&gt;1932-6203&lt;/isbn&gt;&lt;urls&gt;&lt;/urls&gt;&lt;/record&gt;&lt;/Cite&gt;&lt;/EndNote&gt;</w:instrText>
+        <w:instrText xml:space="preserve"> ADDIN EN.CITE &lt;EndNote&gt;&lt;Cite&gt;&lt;Author&gt;Lee&lt;/Author&gt;&lt;Year&gt;2011&lt;/Year&gt;&lt;RecNum&gt;53&lt;/RecNum&gt;&lt;DisplayText&gt;[55]&lt;/DisplayText&gt;&lt;record&gt;&lt;rec-number&gt;53&lt;/rec-number&gt;&lt;foreign-keys&gt;&lt;key app="EN" db-id="vda2pvwscxarw9e0z24p90wxpr2wfdzp2a0w" timestamp="1674448600"&gt;53&lt;/key&gt;&lt;/foreign-keys&gt;&lt;ref-type name="Journal Article"&gt;17&lt;/ref-type&gt;&lt;contributors&gt;&lt;authors&gt;&lt;author&gt;Lee, Brian K&lt;/author&gt;&lt;author&gt;Lessler, Justin&lt;/author&gt;&lt;author&gt;Stuart, Elizabeth A&lt;/author&gt;&lt;/authors&gt;&lt;/contributors&gt;&lt;titles&gt;&lt;title&gt;Weight trimming and propensity score weighting&lt;/title&gt;&lt;secondary-title&gt;PloS one&lt;/secondary-title&gt;&lt;/titles&gt;&lt;periodical&gt;&lt;full-title&gt;PloS one&lt;/full-title&gt;&lt;/periodical&gt;&lt;pages&gt;e18174&lt;/pages&gt;&lt;volume&gt;6&lt;/volume&gt;&lt;number&gt;3&lt;/number&gt;&lt;dates&gt;&lt;year&gt;2011&lt;/year&gt;&lt;/dates&gt;&lt;isbn&gt;1932-6203&lt;/isbn&gt;&lt;urls&gt;&lt;/urls&gt;&lt;/record&gt;&lt;/Cite&gt;&lt;/EndNote&gt;</w:instrText>
       </w:r>
       <w:r>
         <w:rPr>
@@ -7525,7 +7621,7 @@
           <w:sz w:val="24"/>
           <w:szCs w:val="24"/>
         </w:rPr>
-        <w:t>[54]</w:t>
+        <w:t>[55]</w:t>
       </w:r>
       <w:r>
         <w:rPr>
@@ -8110,7 +8206,7 @@
         </w:rPr>
         <w:fldChar w:fldCharType="begin">
           <w:fldData xml:space="preserve">PEVuZE5vdGU+PENpdGU+PEF1dGhvcj5DaGFtPC9BdXRob3I+PFllYXI+MjAxNjwvWWVhcj48UmVj
-TnVtPjE0OTwvUmVjTnVtPjxEaXNwbGF5VGV4dD5bNTUsIDU2XTwvRGlzcGxheVRleHQ+PHJlY29y
+TnVtPjE0OTwvUmVjTnVtPjxEaXNwbGF5VGV4dD5bNTYsIDU3XTwvRGlzcGxheVRleHQ+PHJlY29y
 ZD48cmVjLW51bWJlcj4xNDk8L3JlYy1udW1iZXI+PGZvcmVpZ24ta2V5cz48a2V5IGFwcD0iRU4i
 IGRiLWlkPSJ2ZGEycHZ3c2N4YXJ3OWUwejI0cDkwd3hwcjJ3ZmR6cDJhMHciIHRpbWVzdGFtcD0i
 MTY3NzQ1NjU0NyI+MTQ5PC9rZXk+PC9mb3JlaWduLWtleXM+PHJlZi10eXBlIG5hbWU9IkpvdXJu
@@ -8171,7 +8267,7 @@
         </w:rPr>
         <w:fldChar w:fldCharType="begin">
           <w:fldData xml:space="preserve">PEVuZE5vdGU+PENpdGU+PEF1dGhvcj5DaGFtPC9BdXRob3I+PFllYXI+MjAxNjwvWWVhcj48UmVj
-TnVtPjE0OTwvUmVjTnVtPjxEaXNwbGF5VGV4dD5bNTUsIDU2XTwvRGlzcGxheVRleHQ+PHJlY29y
+TnVtPjE0OTwvUmVjTnVtPjxEaXNwbGF5VGV4dD5bNTYsIDU3XTwvRGlzcGxheVRleHQ+PHJlY29y
 ZD48cmVjLW51bWJlcj4xNDk8L3JlYy1udW1iZXI+PGZvcmVpZ24ta2V5cz48a2V5IGFwcD0iRU4i
 IGRiLWlkPSJ2ZGEycHZ3c2N4YXJ3OWUwejI0cDkwd3hwcjJ3ZmR6cDJhMHciIHRpbWVzdGFtcD0i
 MTY3NzQ1NjU0NyI+MTQ5PC9rZXk+PC9mb3JlaWduLWtleXM+PHJlZi10eXBlIG5hbWU9IkpvdXJu
@@ -8261,7 +8357,7 @@
           <w:sz w:val="24"/>
           <w:szCs w:val="24"/>
         </w:rPr>
-        <w:t>[55, 56]</w:t>
+        <w:t>[56, 57]</w:t>
       </w:r>
       <w:r>
         <w:rPr>
@@ -8317,6 +8413,7 @@
           <w:sz w:val="24"/>
           <w:szCs w:val="24"/>
         </w:rPr>
+        <w:lastRenderedPageBreak/>
         <w:t xml:space="preserve">propensity score weighted </w:t>
       </w:r>
       <w:r>
@@ -8365,7 +8462,7 @@
           <w:sz w:val="24"/>
           <w:szCs w:val="24"/>
         </w:rPr>
-        <w:instrText xml:space="preserve"> ADDIN EN.CITE &lt;EndNote&gt;&lt;Cite&gt;&lt;Author&gt;Funk&lt;/Author&gt;&lt;Year&gt;2011&lt;/Year&gt;&lt;RecNum&gt;66&lt;/RecNum&gt;&lt;DisplayText&gt;[57]&lt;/DisplayText&gt;&lt;record&gt;&lt;rec-number&gt;66&lt;/rec-number&gt;&lt;foreign-keys&gt;&lt;key app="EN" db-id="vda2pvwscxarw9e0z24p90wxpr2wfdzp2a0w" timestamp="1674448600"&gt;66&lt;/key&gt;&lt;/foreign-keys&gt;&lt;ref-type name="Journal Article"&gt;17&lt;/ref-type&gt;&lt;contributors&gt;&lt;authors&gt;&lt;author&gt;Funk, Michele Jonsson&lt;/author&gt;&lt;author&gt;Westreich, Daniel&lt;/author&gt;&lt;author&gt;Wiesen, Chris&lt;/author&gt;&lt;author&gt;Stürmer, Til&lt;/author&gt;&lt;author&gt;Brookhart, M Alan&lt;/author&gt;&lt;author&gt;Davidian, Marie&lt;/author&gt;&lt;/authors&gt;&lt;/contributors&gt;&lt;titles&gt;&lt;title&gt;Doubly robust estimation of causal effects&lt;/title&gt;&lt;secondary-title&gt;American journal of epidemiology&lt;/secondary-title&gt;&lt;/titles&gt;&lt;periodical&gt;&lt;full-title&gt;American journal of epidemiology&lt;/full-title&gt;&lt;/periodical&gt;&lt;pages&gt;761-767&lt;/pages&gt;&lt;volume&gt;173&lt;/volume&gt;&lt;number&gt;7&lt;/number&gt;&lt;dates&gt;&lt;year&gt;2011&lt;/year&gt;&lt;/dates&gt;&lt;isbn&gt;1476-6256&lt;/isbn&gt;&lt;urls&gt;&lt;/urls&gt;&lt;/record&gt;&lt;/Cite&gt;&lt;/EndNote&gt;</w:instrText>
+        <w:instrText xml:space="preserve"> ADDIN EN.CITE &lt;EndNote&gt;&lt;Cite&gt;&lt;Author&gt;Funk&lt;/Author&gt;&lt;Year&gt;2011&lt;/Year&gt;&lt;RecNum&gt;66&lt;/RecNum&gt;&lt;DisplayText&gt;[58]&lt;/DisplayText&gt;&lt;record&gt;&lt;rec-number&gt;66&lt;/rec-number&gt;&lt;foreign-keys&gt;&lt;key app="EN" db-id="vda2pvwscxarw9e0z24p90wxpr2wfdzp2a0w" timestamp="1674448600"&gt;66&lt;/key&gt;&lt;/foreign-keys&gt;&lt;ref-type name="Journal Article"&gt;17&lt;/ref-type&gt;&lt;contributors&gt;&lt;authors&gt;&lt;author&gt;Funk, Michele Jonsson&lt;/author&gt;&lt;author&gt;Westreich, Daniel&lt;/author&gt;&lt;author&gt;Wiesen, Chris&lt;/author&gt;&lt;author&gt;Stürmer, Til&lt;/author&gt;&lt;author&gt;Brookhart, M Alan&lt;/author&gt;&lt;author&gt;Davidian, Marie&lt;/author&gt;&lt;/authors&gt;&lt;/contributors&gt;&lt;titles&gt;&lt;title&gt;Doubly robust estimation of causal effects&lt;/title&gt;&lt;secondary-title&gt;American journal of epidemiology&lt;/secondary-title&gt;&lt;/titles&gt;&lt;periodical&gt;&lt;full-title&gt;American journal of epidemiology&lt;/full-title&gt;&lt;/periodical&gt;&lt;pages&gt;761-767&lt;/pages&gt;&lt;volume&gt;173&lt;/volume&gt;&lt;number&gt;7&lt;/number&gt;&lt;dates&gt;&lt;year&gt;2011&lt;/year&gt;&lt;/dates&gt;&lt;isbn&gt;1476-6256&lt;/isbn&gt;&lt;urls&gt;&lt;/urls&gt;&lt;/record&gt;&lt;/Cite&gt;&lt;/EndNote&gt;</w:instrText>
       </w:r>
       <w:r>
         <w:rPr>
@@ -8382,7 +8479,7 @@
           <w:sz w:val="24"/>
           <w:szCs w:val="24"/>
         </w:rPr>
-        <w:t>[57]</w:t>
+        <w:t>[58]</w:t>
       </w:r>
       <w:r>
         <w:rPr>
@@ -8518,16 +8615,7 @@
           <w:sz w:val="24"/>
           <w:szCs w:val="24"/>
         </w:rPr>
-        <w:t xml:space="preserve"> if there is a non-</w:t>
-      </w:r>
-      <w:r>
-        <w:rPr>
-          <w:rFonts w:ascii="Times New Roman" w:hAnsi="Times New Roman" w:cs="Times New Roman"/>
-          <w:sz w:val="24"/>
-          <w:szCs w:val="24"/>
-        </w:rPr>
-        <w:lastRenderedPageBreak/>
-        <w:t xml:space="preserve">complex relationship between treatment and outcome </w:t>
+        <w:t xml:space="preserve"> if there is a non-complex relationship between treatment and outcome </w:t>
       </w:r>
       <w:r>
         <w:rPr>
@@ -8543,7 +8631,7 @@
           <w:sz w:val="24"/>
           <w:szCs w:val="24"/>
         </w:rPr>
-        <w:instrText xml:space="preserve"> ADDIN EN.CITE &lt;EndNote&gt;&lt;Cite&gt;&lt;Author&gt;Setodji&lt;/Author&gt;&lt;Year&gt;2017&lt;/Year&gt;&lt;RecNum&gt;69&lt;/RecNum&gt;&lt;DisplayText&gt;[58]&lt;/DisplayText&gt;&lt;record&gt;&lt;rec-number&gt;69&lt;/rec-number&gt;&lt;foreign-keys&gt;&lt;key app="EN" db-id="vda2pvwscxarw9e0z24p90wxpr2wfdzp2a0w" timestamp="1674449816"&gt;69&lt;/key&gt;&lt;/foreign-keys&gt;&lt;ref-type name="Journal Article"&gt;17&lt;/ref-type&gt;&lt;contributors&gt;&lt;authors&gt;&lt;author&gt;Setodji, Claude M&lt;/author&gt;&lt;author&gt;McCaffrey, Daniel F&lt;/author&gt;&lt;author&gt;Burgette, Lane F&lt;/author&gt;&lt;author&gt;Almirall, Daniel&lt;/author&gt;&lt;author&gt;Griffin, Beth Ann&lt;/author&gt;&lt;/authors&gt;&lt;/contributors&gt;&lt;titles&gt;&lt;title&gt;The right tool for the job: Choosing between covariate balancing and generalized boosted model propensity scores&lt;/title&gt;&lt;secondary-title&gt;Epidemiology (Cambridge, Mass.)&lt;/secondary-title&gt;&lt;/titles&gt;&lt;periodical&gt;&lt;full-title&gt;Epidemiology (Cambridge, Mass.)&lt;/full-title&gt;&lt;/periodical&gt;&lt;pages&gt;802&lt;/pages&gt;&lt;volume&gt;28&lt;/volume&gt;&lt;number&gt;6&lt;/number&gt;&lt;dates&gt;&lt;year&gt;2017&lt;/year&gt;&lt;/dates&gt;&lt;urls&gt;&lt;/urls&gt;&lt;/record&gt;&lt;/Cite&gt;&lt;/EndNote&gt;</w:instrText>
+        <w:instrText xml:space="preserve"> ADDIN EN.CITE &lt;EndNote&gt;&lt;Cite&gt;&lt;Author&gt;Setodji&lt;/Author&gt;&lt;Year&gt;2017&lt;/Year&gt;&lt;RecNum&gt;69&lt;/RecNum&gt;&lt;DisplayText&gt;[59]&lt;/DisplayText&gt;&lt;record&gt;&lt;rec-number&gt;69&lt;/rec-number&gt;&lt;foreign-keys&gt;&lt;key app="EN" db-id="vda2pvwscxarw9e0z24p90wxpr2wfdzp2a0w" timestamp="1674449816"&gt;69&lt;/key&gt;&lt;/foreign-keys&gt;&lt;ref-type name="Journal Article"&gt;17&lt;/ref-type&gt;&lt;contributors&gt;&lt;authors&gt;&lt;author&gt;Setodji, Claude M&lt;/author&gt;&lt;author&gt;McCaffrey, Daniel F&lt;/author&gt;&lt;author&gt;Burgette, Lane F&lt;/author&gt;&lt;author&gt;Almirall, Daniel&lt;/author&gt;&lt;author&gt;Griffin, Beth Ann&lt;/author&gt;&lt;/authors&gt;&lt;/contributors&gt;&lt;titles&gt;&lt;title&gt;The right tool for the job: Choosing between covariate balancing and generalized boosted model propensity scores&lt;/title&gt;&lt;secondary-title&gt;Epidemiology (Cambridge, Mass.)&lt;/secondary-title&gt;&lt;/titles&gt;&lt;periodical&gt;&lt;full-title&gt;Epidemiology (Cambridge, Mass.)&lt;/full-title&gt;&lt;/periodical&gt;&lt;pages&gt;802&lt;/pages&gt;&lt;volume&gt;28&lt;/volume&gt;&lt;number&gt;6&lt;/number&gt;&lt;dates&gt;&lt;year&gt;2017&lt;/year&gt;&lt;/dates&gt;&lt;urls&gt;&lt;/urls&gt;&lt;/record&gt;&lt;/Cite&gt;&lt;/EndNote&gt;</w:instrText>
       </w:r>
       <w:r>
         <w:rPr>
@@ -8560,7 +8648,7 @@
           <w:sz w:val="24"/>
           <w:szCs w:val="24"/>
         </w:rPr>
-        <w:t>[58]</w:t>
+        <w:t>[59]</w:t>
       </w:r>
       <w:r>
         <w:rPr>
@@ -9089,6 +9177,7 @@
           <w:sz w:val="24"/>
           <w:szCs w:val="24"/>
         </w:rPr>
+        <w:lastRenderedPageBreak/>
         <w:t xml:space="preserve">After </w:t>
       </w:r>
       <w:r>
@@ -9229,7 +9318,6 @@
           <w:sz w:val="24"/>
           <w:szCs w:val="24"/>
         </w:rPr>
-        <w:lastRenderedPageBreak/>
         <w:t xml:space="preserve">Physical </w:t>
       </w:r>
       <w:r>
@@ -10241,6 +10329,7 @@
           <w:sz w:val="24"/>
           <w:szCs w:val="24"/>
         </w:rPr>
+        <w:lastRenderedPageBreak/>
         <w:t xml:space="preserve">younger age cohorts </w:t>
       </w:r>
       <w:r>
@@ -10450,7 +10539,6 @@
           <w:sz w:val="24"/>
           <w:szCs w:val="24"/>
         </w:rPr>
-        <w:lastRenderedPageBreak/>
         <w:t>Our</w:t>
       </w:r>
       <w:r>
@@ -11095,7 +11183,7 @@
           <w:sz w:val="24"/>
           <w:szCs w:val="24"/>
         </w:rPr>
-        <w:instrText xml:space="preserve"> ADDIN EN.CITE &lt;EndNote&gt;&lt;Cite&gt;&lt;Author&gt;Vancampfort&lt;/Author&gt;&lt;Year&gt;2017&lt;/Year&gt;&lt;RecNum&gt;154&lt;/RecNum&gt;&lt;DisplayText&gt;[59]&lt;/DisplayText&gt;&lt;record&gt;&lt;rec-number&gt;154&lt;/rec-number&gt;&lt;foreign-keys&gt;&lt;key app="EN" db-id="vda2pvwscxarw9e0z24p90wxpr2wfdzp2a0w" timestamp="1677650068"&gt;154&lt;/key&gt;&lt;/foreign-keys&gt;&lt;ref-type name="Journal Article"&gt;17&lt;/ref-type&gt;&lt;contributors&gt;&lt;authors&gt;&lt;author&gt;Vancampfort, Davy&lt;/author&gt;&lt;author&gt;Firth, Joseph&lt;/author&gt;&lt;author&gt;Schuch, Felipe B&lt;/author&gt;&lt;author&gt;Rosenbaum, Simon&lt;/author&gt;&lt;author&gt;Mugisha, James&lt;/author&gt;&lt;author&gt;Hallgren, Mats&lt;/author&gt;&lt;author&gt;Probst, Michel&lt;/author&gt;&lt;author&gt;Ward, Philip B&lt;/author&gt;&lt;author&gt;Gaughran, Fiona&lt;/author&gt;&lt;author&gt;De Hert, Marc&lt;/author&gt;&lt;/authors&gt;&lt;/contributors&gt;&lt;titles&gt;&lt;title&gt;Sedentary behavior and physical activity levels in people with schizophrenia, bipolar disorder and major depressive disorder: a global systematic review and meta‐analysis&lt;/title&gt;&lt;secondary-title&gt;World Psychiatry&lt;/secondary-title&gt;&lt;/titles&gt;&lt;periodical&gt;&lt;full-title&gt;World Psychiatry&lt;/full-title&gt;&lt;/periodical&gt;&lt;pages&gt;308-315&lt;/pages&gt;&lt;volume&gt;16&lt;/volume&gt;&lt;number&gt;3&lt;/number&gt;&lt;dates&gt;&lt;year&gt;2017&lt;/year&gt;&lt;/dates&gt;&lt;isbn&gt;1723-8617&lt;/isbn&gt;&lt;urls&gt;&lt;/urls&gt;&lt;/record&gt;&lt;/Cite&gt;&lt;/EndNote&gt;</w:instrText>
+        <w:instrText xml:space="preserve"> ADDIN EN.CITE &lt;EndNote&gt;&lt;Cite&gt;&lt;Author&gt;Vancampfort&lt;/Author&gt;&lt;Year&gt;2017&lt;/Year&gt;&lt;RecNum&gt;154&lt;/RecNum&gt;&lt;DisplayText&gt;[60]&lt;/DisplayText&gt;&lt;record&gt;&lt;rec-number&gt;154&lt;/rec-number&gt;&lt;foreign-keys&gt;&lt;key app="EN" db-id="vda2pvwscxarw9e0z24p90wxpr2wfdzp2a0w" timestamp="1677650068"&gt;154&lt;/key&gt;&lt;/foreign-keys&gt;&lt;ref-type name="Journal Article"&gt;17&lt;/ref-type&gt;&lt;contributors&gt;&lt;authors&gt;&lt;author&gt;Vancampfort, Davy&lt;/author&gt;&lt;author&gt;Firth, Joseph&lt;/author&gt;&lt;author&gt;Schuch, Felipe B&lt;/author&gt;&lt;author&gt;Rosenbaum, Simon&lt;/author&gt;&lt;author&gt;Mugisha, James&lt;/author&gt;&lt;author&gt;Hallgren, Mats&lt;/author&gt;&lt;author&gt;Probst, Michel&lt;/author&gt;&lt;author&gt;Ward, Philip B&lt;/author&gt;&lt;author&gt;Gaughran, Fiona&lt;/author&gt;&lt;author&gt;De Hert, Marc&lt;/author&gt;&lt;/authors&gt;&lt;/contributors&gt;&lt;titles&gt;&lt;title&gt;Sedentary behavior and physical activity levels in people with schizophrenia, bipolar disorder and major depressive disorder: a global systematic review and meta‐analysis&lt;/title&gt;&lt;secondary-title&gt;World Psychiatry&lt;/secondary-title&gt;&lt;/titles&gt;&lt;periodical&gt;&lt;full-title&gt;World Psychiatry&lt;/full-title&gt;&lt;/periodical&gt;&lt;pages&gt;308-315&lt;/pages&gt;&lt;volume&gt;16&lt;/volume&gt;&lt;number&gt;3&lt;/number&gt;&lt;dates&gt;&lt;year&gt;2017&lt;/year&gt;&lt;/dates&gt;&lt;isbn&gt;1723-8617&lt;/isbn&gt;&lt;urls&gt;&lt;/urls&gt;&lt;/record&gt;&lt;/Cite&gt;&lt;/EndNote&gt;</w:instrText>
       </w:r>
       <w:r>
         <w:rPr>
@@ -11112,7 +11200,7 @@
           <w:sz w:val="24"/>
           <w:szCs w:val="24"/>
         </w:rPr>
-        <w:t>[59]</w:t>
+        <w:t>[60]</w:t>
       </w:r>
       <w:r>
         <w:rPr>
@@ -11152,7 +11240,7 @@
           <w:sz w:val="24"/>
           <w:szCs w:val="24"/>
         </w:rPr>
-        <w:instrText xml:space="preserve"> ADDIN EN.CITE &lt;EndNote&gt;&lt;Cite&gt;&lt;Author&gt;Bidzan-Bluma&lt;/Author&gt;&lt;Year&gt;2018&lt;/Year&gt;&lt;RecNum&gt;155&lt;/RecNum&gt;&lt;DisplayText&gt;[60, 61]&lt;/DisplayText&gt;&lt;record&gt;&lt;rec-number&gt;155&lt;/rec-number&gt;&lt;foreign-keys&gt;&lt;key app="EN" db-id="vda2pvwscxarw9e0z24p90wxpr2wfdzp2a0w" timestamp="1677650609"&gt;155&lt;/key&gt;&lt;/foreign-keys&gt;&lt;ref-type name="Journal Article"&gt;17&lt;/ref-type&gt;&lt;contributors&gt;&lt;authors&gt;&lt;author&gt;Bidzan-Bluma, Ilona&lt;/author&gt;&lt;author&gt;Lipowska, Małgorzata&lt;/author&gt;&lt;/authors&gt;&lt;/contributors&gt;&lt;titles&gt;&lt;title&gt;Physical activity and cognitive functioning of children: a systematic review&lt;/title&gt;&lt;secondary-title&gt;International journal of environmental research and public health&lt;/secondary-title&gt;&lt;/titles&gt;&lt;periodical&gt;&lt;full-title&gt;International journal of environmental research and public health&lt;/full-title&gt;&lt;/periodical&gt;&lt;pages&gt;800&lt;/pages&gt;&lt;volume&gt;15&lt;/volume&gt;&lt;number&gt;4&lt;/number&gt;&lt;dates&gt;&lt;year&gt;2018&lt;/year&gt;&lt;/dates&gt;&lt;isbn&gt;1660-4601&lt;/isbn&gt;&lt;urls&gt;&lt;/urls&gt;&lt;/record&gt;&lt;/Cite&gt;&lt;Cite&gt;&lt;Author&gt;Carvalho&lt;/Author&gt;&lt;Year&gt;2014&lt;/Year&gt;&lt;RecNum&gt;156&lt;/RecNum&gt;&lt;record&gt;&lt;rec-number&gt;156&lt;/rec-number&gt;&lt;foreign-keys&gt;&lt;key app="EN" db-id="vda2pvwscxarw9e0z24p90wxpr2wfdzp2a0w" timestamp="1677650652"&gt;156&lt;/key&gt;&lt;/foreign-keys&gt;&lt;ref-type name="Journal Article"&gt;17&lt;/ref-type&gt;&lt;contributors&gt;&lt;authors&gt;&lt;author&gt;Carvalho, Ashley&lt;/author&gt;&lt;author&gt;Rea, Irene Maeve&lt;/author&gt;&lt;author&gt;Parimon, Tanyalak&lt;/author&gt;&lt;author&gt;Cusack, Barry J&lt;/author&gt;&lt;/authors&gt;&lt;/contributors&gt;&lt;titles&gt;&lt;title&gt;Physical activity and cognitive function in individuals over 60 years of age: a systematic review&lt;/title&gt;&lt;secondary-title&gt;Clinical interventions in aging&lt;/secondary-title&gt;&lt;/titles&gt;&lt;periodical&gt;&lt;full-title&gt;Clinical interventions in aging&lt;/full-title&gt;&lt;/periodical&gt;&lt;pages&gt;661-682&lt;/pages&gt;&lt;dates&gt;&lt;year&gt;2014&lt;/year&gt;&lt;/dates&gt;&lt;isbn&gt;1176-9092&lt;/isbn&gt;&lt;urls&gt;&lt;/urls&gt;&lt;/record&gt;&lt;/Cite&gt;&lt;/EndNote&gt;</w:instrText>
+        <w:instrText xml:space="preserve"> ADDIN EN.CITE &lt;EndNote&gt;&lt;Cite&gt;&lt;Author&gt;Bidzan-Bluma&lt;/Author&gt;&lt;Year&gt;2018&lt;/Year&gt;&lt;RecNum&gt;155&lt;/RecNum&gt;&lt;DisplayText&gt;[61, 62]&lt;/DisplayText&gt;&lt;record&gt;&lt;rec-number&gt;155&lt;/rec-number&gt;&lt;foreign-keys&gt;&lt;key app="EN" db-id="vda2pvwscxarw9e0z24p90wxpr2wfdzp2a0w" timestamp="1677650609"&gt;155&lt;/key&gt;&lt;/foreign-keys&gt;&lt;ref-type name="Journal Article"&gt;17&lt;/ref-type&gt;&lt;contributors&gt;&lt;authors&gt;&lt;author&gt;Bidzan-Bluma, Ilona&lt;/author&gt;&lt;author&gt;Lipowska, Małgorzata&lt;/author&gt;&lt;/authors&gt;&lt;/contributors&gt;&lt;titles&gt;&lt;title&gt;Physical activity and cognitive functioning of children: a systematic review&lt;/title&gt;&lt;secondary-title&gt;International journal of environmental research and public health&lt;/secondary-title&gt;&lt;/titles&gt;&lt;periodical&gt;&lt;full-title&gt;International journal of environmental research and public health&lt;/full-title&gt;&lt;/periodical&gt;&lt;pages&gt;800&lt;/pages&gt;&lt;volume&gt;15&lt;/volume&gt;&lt;number&gt;4&lt;/number&gt;&lt;dates&gt;&lt;year&gt;2018&lt;/year&gt;&lt;/dates&gt;&lt;isbn&gt;1660-4601&lt;/isbn&gt;&lt;urls&gt;&lt;/urls&gt;&lt;/record&gt;&lt;/Cite&gt;&lt;Cite&gt;&lt;Author&gt;Carvalho&lt;/Author&gt;&lt;Year&gt;2014&lt;/Year&gt;&lt;RecNum&gt;156&lt;/RecNum&gt;&lt;record&gt;&lt;rec-number&gt;156&lt;/rec-number&gt;&lt;foreign-keys&gt;&lt;key app="EN" db-id="vda2pvwscxarw9e0z24p90wxpr2wfdzp2a0w" timestamp="1677650652"&gt;156&lt;/key&gt;&lt;/foreign-keys&gt;&lt;ref-type name="Journal Article"&gt;17&lt;/ref-type&gt;&lt;contributors&gt;&lt;authors&gt;&lt;author&gt;Carvalho, Ashley&lt;/author&gt;&lt;author&gt;Rea, Irene Maeve&lt;/author&gt;&lt;author&gt;Parimon, Tanyalak&lt;/author&gt;&lt;author&gt;Cusack, Barry J&lt;/author&gt;&lt;/authors&gt;&lt;/contributors&gt;&lt;titles&gt;&lt;title&gt;Physical activity and cognitive function in individuals over 60 years of age: a systematic review&lt;/title&gt;&lt;secondary-title&gt;Clinical interventions in aging&lt;/secondary-title&gt;&lt;/titles&gt;&lt;periodical&gt;&lt;full-title&gt;Clinical interventions in aging&lt;/full-title&gt;&lt;/periodical&gt;&lt;pages&gt;661-682&lt;/pages&gt;&lt;dates&gt;&lt;year&gt;2014&lt;/year&gt;&lt;/dates&gt;&lt;isbn&gt;1176-9092&lt;/isbn&gt;&lt;urls&gt;&lt;/urls&gt;&lt;/record&gt;&lt;/Cite&gt;&lt;/EndNote&gt;</w:instrText>
       </w:r>
       <w:r>
         <w:rPr>
@@ -11169,7 +11257,7 @@
           <w:sz w:val="24"/>
           <w:szCs w:val="24"/>
         </w:rPr>
-        <w:t>[60, 61]</w:t>
+        <w:t>[61, 62]</w:t>
       </w:r>
       <w:r>
         <w:rPr>
@@ -11217,7 +11305,7 @@
           <w:sz w:val="24"/>
           <w:szCs w:val="24"/>
         </w:rPr>
-        <w:instrText xml:space="preserve"> ADDIN EN.CITE &lt;EndNote&gt;&lt;Cite&gt;&lt;Author&gt;Laborde&lt;/Author&gt;&lt;Year&gt;2016&lt;/Year&gt;&lt;RecNum&gt;161&lt;/RecNum&gt;&lt;DisplayText&gt;[62]&lt;/DisplayText&gt;&lt;record&gt;&lt;rec-number&gt;161&lt;/rec-number&gt;&lt;foreign-keys&gt;&lt;key app="EN" db-id="vda2pvwscxarw9e0z24p90wxpr2wfdzp2a0w" timestamp="1677807740"&gt;161&lt;/key&gt;&lt;/foreign-keys&gt;&lt;ref-type name="Journal Article"&gt;17&lt;/ref-type&gt;&lt;contributors&gt;&lt;authors&gt;&lt;author&gt;Laborde, Sylvain&lt;/author&gt;&lt;author&gt;Dosseville, Fabrice&lt;/author&gt;&lt;author&gt;Allen, Mark S&lt;/author&gt;&lt;/authors&gt;&lt;/contributors&gt;&lt;titles&gt;&lt;title&gt;Emotional intelligence in sport and exercise: A systematic review&lt;/title&gt;&lt;secondary-title&gt;Scandinavian journal of medicine &amp;amp; science in sports&lt;/secondary-title&gt;&lt;/titles&gt;&lt;periodical&gt;&lt;full-title&gt;Scandinavian journal of medicine &amp;amp; science in sports&lt;/full-title&gt;&lt;/periodical&gt;&lt;pages&gt;862-874&lt;/pages&gt;&lt;volume&gt;26&lt;/volume&gt;&lt;number&gt;8&lt;/number&gt;&lt;dates&gt;&lt;year&gt;2016&lt;/year&gt;&lt;/dates&gt;&lt;isbn&gt;0905-7188&lt;/isbn&gt;&lt;urls&gt;&lt;/urls&gt;&lt;/record&gt;&lt;/Cite&gt;&lt;/EndNote&gt;</w:instrText>
+        <w:instrText xml:space="preserve"> ADDIN EN.CITE &lt;EndNote&gt;&lt;Cite&gt;&lt;Author&gt;Laborde&lt;/Author&gt;&lt;Year&gt;2016&lt;/Year&gt;&lt;RecNum&gt;161&lt;/RecNum&gt;&lt;DisplayText&gt;[63]&lt;/DisplayText&gt;&lt;record&gt;&lt;rec-number&gt;161&lt;/rec-number&gt;&lt;foreign-keys&gt;&lt;key app="EN" db-id="vda2pvwscxarw9e0z24p90wxpr2wfdzp2a0w" timestamp="1677807740"&gt;161&lt;/key&gt;&lt;/foreign-keys&gt;&lt;ref-type name="Journal Article"&gt;17&lt;/ref-type&gt;&lt;contributors&gt;&lt;authors&gt;&lt;author&gt;Laborde, Sylvain&lt;/author&gt;&lt;author&gt;Dosseville, Fabrice&lt;/author&gt;&lt;author&gt;Allen, Mark S&lt;/author&gt;&lt;/authors&gt;&lt;/contributors&gt;&lt;titles&gt;&lt;title&gt;Emotional intelligence in sport and exercise: A systematic review&lt;/title&gt;&lt;secondary-title&gt;Scandinavian journal of medicine &amp;amp; science in sports&lt;/secondary-title&gt;&lt;/titles&gt;&lt;periodical&gt;&lt;full-title&gt;Scandinavian journal of medicine &amp;amp; science in sports&lt;/full-title&gt;&lt;/periodical&gt;&lt;pages&gt;862-874&lt;/pages&gt;&lt;volume&gt;26&lt;/volume&gt;&lt;number&gt;8&lt;/number&gt;&lt;dates&gt;&lt;year&gt;2016&lt;/year&gt;&lt;/dates&gt;&lt;isbn&gt;0905-7188&lt;/isbn&gt;&lt;urls&gt;&lt;/urls&gt;&lt;/record&gt;&lt;/Cite&gt;&lt;/EndNote&gt;</w:instrText>
       </w:r>
       <w:r>
         <w:rPr>
@@ -11234,7 +11322,7 @@
           <w:sz w:val="24"/>
           <w:szCs w:val="24"/>
         </w:rPr>
-        <w:t>[62]</w:t>
+        <w:t>[63]</w:t>
       </w:r>
       <w:r>
         <w:rPr>
@@ -11266,7 +11354,7 @@
           <w:sz w:val="24"/>
           <w:szCs w:val="24"/>
         </w:rPr>
-        <w:instrText xml:space="preserve"> ADDIN EN.CITE &lt;EndNote&gt;&lt;Cite&gt;&lt;Author&gt;Shanahan&lt;/Author&gt;&lt;Year&gt;2022&lt;/Year&gt;&lt;RecNum&gt;159&lt;/RecNum&gt;&lt;DisplayText&gt;[63]&lt;/DisplayText&gt;&lt;record&gt;&lt;rec-number&gt;159&lt;/rec-number&gt;&lt;foreign-keys&gt;&lt;key app="EN" db-id="vda2pvwscxarw9e0z24p90wxpr2wfdzp2a0w" timestamp="1677652725"&gt;159&lt;/key&gt;&lt;/foreign-keys&gt;&lt;ref-type name="Journal Article"&gt;17&lt;/ref-type&gt;&lt;contributors&gt;&lt;authors&gt;&lt;author&gt;Shanahan, Lilly&lt;/author&gt;&lt;author&gt;Steinhoff, Annekatrin&lt;/author&gt;&lt;author&gt;Bechtiger, Laura&lt;/author&gt;&lt;author&gt;Murray, Aja L&lt;/author&gt;&lt;author&gt;Nivette, Amy&lt;/author&gt;&lt;author&gt;Hepp, Urs&lt;/author&gt;&lt;author&gt;Ribeaud, Denis&lt;/author&gt;&lt;author&gt;Eisner, Manuel&lt;/author&gt;&lt;/authors&gt;&lt;/contributors&gt;&lt;titles&gt;&lt;title&gt;Emotional distress in young adults during the COVID-19 pandemic: evidence of risk and resilience from a longitudinal cohort study&lt;/title&gt;&lt;secondary-title&gt;Psychological medicine&lt;/secondary-title&gt;&lt;/titles&gt;&lt;periodical&gt;&lt;full-title&gt;Psychological medicine&lt;/full-title&gt;&lt;/periodical&gt;&lt;pages&gt;824-833&lt;/pages&gt;&lt;volume&gt;52&lt;/volume&gt;&lt;number&gt;5&lt;/number&gt;&lt;dates&gt;&lt;year&gt;2022&lt;/year&gt;&lt;/dates&gt;&lt;isbn&gt;0033-2917&lt;/isbn&gt;&lt;urls&gt;&lt;/urls&gt;&lt;/record&gt;&lt;/Cite&gt;&lt;/EndNote&gt;</w:instrText>
+        <w:instrText xml:space="preserve"> ADDIN EN.CITE &lt;EndNote&gt;&lt;Cite&gt;&lt;Author&gt;Shanahan&lt;/Author&gt;&lt;Year&gt;2022&lt;/Year&gt;&lt;RecNum&gt;159&lt;/RecNum&gt;&lt;DisplayText&gt;[64]&lt;/DisplayText&gt;&lt;record&gt;&lt;rec-number&gt;159&lt;/rec-number&gt;&lt;foreign-keys&gt;&lt;key app="EN" db-id="vda2pvwscxarw9e0z24p90wxpr2wfdzp2a0w" timestamp="1677652725"&gt;159&lt;/key&gt;&lt;/foreign-keys&gt;&lt;ref-type name="Journal Article"&gt;17&lt;/ref-type&gt;&lt;contributors&gt;&lt;authors&gt;&lt;author&gt;Shanahan, Lilly&lt;/author&gt;&lt;author&gt;Steinhoff, Annekatrin&lt;/author&gt;&lt;author&gt;Bechtiger, Laura&lt;/author&gt;&lt;author&gt;Murray, Aja L&lt;/author&gt;&lt;author&gt;Nivette, Amy&lt;/author&gt;&lt;author&gt;Hepp, Urs&lt;/author&gt;&lt;author&gt;Ribeaud, Denis&lt;/author&gt;&lt;author&gt;Eisner, Manuel&lt;/author&gt;&lt;/authors&gt;&lt;/contributors&gt;&lt;titles&gt;&lt;title&gt;Emotional distress in young adults during the COVID-19 pandemic: evidence of risk and resilience from a longitudinal cohort study&lt;/title&gt;&lt;secondary-title&gt;Psychological medicine&lt;/secondary-title&gt;&lt;/titles&gt;&lt;periodical&gt;&lt;full-title&gt;Psychological medicine&lt;/full-title&gt;&lt;/periodical&gt;&lt;pages&gt;824-833&lt;/pages&gt;&lt;volume&gt;52&lt;/volume&gt;&lt;number&gt;5&lt;/number&gt;&lt;dates&gt;&lt;year&gt;2022&lt;/year&gt;&lt;/dates&gt;&lt;isbn&gt;0033-2917&lt;/isbn&gt;&lt;urls&gt;&lt;/urls&gt;&lt;/record&gt;&lt;/Cite&gt;&lt;/EndNote&gt;</w:instrText>
       </w:r>
       <w:r>
         <w:rPr>
@@ -11283,7 +11371,7 @@
           <w:sz w:val="24"/>
           <w:szCs w:val="24"/>
         </w:rPr>
-        <w:t>[63]</w:t>
+        <w:t>[64]</w:t>
       </w:r>
       <w:r>
         <w:rPr>
@@ -11325,7 +11413,7 @@
         </w:rPr>
         <w:fldChar w:fldCharType="begin">
           <w:fldData xml:space="preserve">PEVuZE5vdGU+PENpdGU+PEF1dGhvcj5TY2h1Y2g8L0F1dGhvcj48WWVhcj4yMDE2PC9ZZWFyPjxS
-ZWNOdW0+MTYwPC9SZWNOdW0+PERpc3BsYXlUZXh0PlsyMCwgMjVdPC9EaXNwbGF5VGV4dD48cmVj
+ZWNOdW0+MTYwPC9SZWNOdW0+PERpc3BsYXlUZXh0PlsyMSwgMjZdPC9EaXNwbGF5VGV4dD48cmVj
 b3JkPjxyZWMtbnVtYmVyPjE2MDwvcmVjLW51bWJlcj48Zm9yZWlnbi1rZXlzPjxrZXkgYXBwPSJF
 TiIgZGItaWQ9InZkYTJwdndzY3hhcnc5ZTB6MjRwOTB3eHByMndmZHpwMmEwdyIgdGltZXN0YW1w
 PSIxNjc3NjUzNjYwIj4xNjA8L2tleT48L2ZvcmVpZ24ta2V5cz48cmVmLXR5cGUgbmFtZT0iSm91
@@ -11380,7 +11468,7 @@
         </w:rPr>
         <w:fldChar w:fldCharType="begin">
           <w:fldData xml:space="preserve">PEVuZE5vdGU+PENpdGU+PEF1dGhvcj5TY2h1Y2g8L0F1dGhvcj48WWVhcj4yMDE2PC9ZZWFyPjxS
-ZWNOdW0+MTYwPC9SZWNOdW0+PERpc3BsYXlUZXh0PlsyMCwgMjVdPC9EaXNwbGF5VGV4dD48cmVj
+ZWNOdW0+MTYwPC9SZWNOdW0+PERpc3BsYXlUZXh0PlsyMSwgMjZdPC9EaXNwbGF5VGV4dD48cmVj
 b3JkPjxyZWMtbnVtYmVyPjE2MDwvcmVjLW51bWJlcj48Zm9yZWlnbi1rZXlzPjxrZXkgYXBwPSJF
 TiIgZGItaWQ9InZkYTJwdndzY3hhcnc5ZTB6MjRwOTB3eHByMndmZHpwMmEwdyIgdGltZXN0YW1w
 PSIxNjc3NjUzNjYwIj4xNjA8L2tleT48L2ZvcmVpZ24ta2V5cz48cmVmLXR5cGUgbmFtZT0iSm91
@@ -11464,7 +11552,7 @@
           <w:sz w:val="24"/>
           <w:szCs w:val="24"/>
         </w:rPr>
-        <w:t>[20, 25]</w:t>
+        <w:t>[21, 26]</w:t>
       </w:r>
       <w:r>
         <w:rPr>
@@ -11504,6 +11592,7 @@
           <w:sz w:val="24"/>
           <w:szCs w:val="24"/>
         </w:rPr>
+        <w:lastRenderedPageBreak/>
         <w:fldChar w:fldCharType="begin"/>
       </w:r>
       <w:r>
@@ -11512,7 +11601,7 @@
           <w:sz w:val="24"/>
           <w:szCs w:val="24"/>
         </w:rPr>
-        <w:instrText xml:space="preserve"> ADDIN EN.CITE &lt;EndNote&gt;&lt;Cite&gt;&lt;Author&gt;Cunningham&lt;/Author&gt;&lt;Year&gt;2020&lt;/Year&gt;&lt;RecNum&gt;163&lt;/RecNum&gt;&lt;DisplayText&gt;[64, 65]&lt;/DisplayText&gt;&lt;record&gt;&lt;rec-number&gt;163&lt;/rec-number&gt;&lt;foreign-keys&gt;&lt;key app="EN" db-id="vda2pvwscxarw9e0z24p90wxpr2wfdzp2a0w" timestamp="1677808367"&gt;163&lt;/key&gt;&lt;/foreign-keys&gt;&lt;ref-type name="Journal Article"&gt;17&lt;/ref-type&gt;&lt;contributors&gt;&lt;authors&gt;&lt;author&gt;Cunningham, Conor&lt;/author&gt;&lt;author&gt;O&amp;apos;Sullivan, Roger&lt;/author&gt;&lt;author&gt;Caserotti, Paolo&lt;/author&gt;&lt;author&gt;Tully, Mark A&lt;/author&gt;&lt;/authors&gt;&lt;/contributors&gt;&lt;titles&gt;&lt;title&gt;Consequences of physical inactivity in older adults: A systematic review of reviews and meta‐analyses&lt;/title&gt;&lt;secondary-title&gt;Scandinavian journal of medicine &amp;amp; science in sports&lt;/secondary-title&gt;&lt;/titles&gt;&lt;periodical&gt;&lt;full-title&gt;Scandinavian journal of medicine &amp;amp; science in sports&lt;/full-title&gt;&lt;/periodical&gt;&lt;pages&gt;816-827&lt;/pages&gt;&lt;volume&gt;30&lt;/volume&gt;&lt;number&gt;5&lt;/number&gt;&lt;dates&gt;&lt;year&gt;2020&lt;/year&gt;&lt;/dates&gt;&lt;isbn&gt;0905-7188&lt;/isbn&gt;&lt;urls&gt;&lt;/urls&gt;&lt;/record&gt;&lt;/Cite&gt;&lt;Cite&gt;&lt;Author&gt;de Oliveira&lt;/Author&gt;&lt;Year&gt;2019&lt;/Year&gt;&lt;RecNum&gt;162&lt;/RecNum&gt;&lt;record&gt;&lt;rec-number&gt;162&lt;/rec-number&gt;&lt;foreign-keys&gt;&lt;key app="EN" db-id="vda2pvwscxarw9e0z24p90wxpr2wfdzp2a0w" timestamp="1677808366"&gt;162&lt;/key&gt;&lt;/foreign-keys&gt;&lt;ref-type name="Journal Article"&gt;17&lt;/ref-type&gt;&lt;contributors&gt;&lt;authors&gt;&lt;author&gt;de Oliveira, Lucineide da Silva Santos Castelo Branco&lt;/author&gt;&lt;author&gt;Souza, Edila C&lt;/author&gt;&lt;author&gt;Rodrigues, Rosilene Andrade Silva&lt;/author&gt;&lt;author&gt;Fett, Carlos Alexandre&lt;/author&gt;&lt;author&gt;Piva, Angelo Biagini&lt;/author&gt;&lt;/authors&gt;&lt;/contributors&gt;&lt;titles&gt;&lt;title&gt;The effects of physical activity on anxiety, depression, and quality of life in elderly people living in the community&lt;/title&gt;&lt;secondary-title&gt;Trends in psychiatry and psychotherapy&lt;/secondary-title&gt;&lt;/titles&gt;&lt;periodical&gt;&lt;full-title&gt;Trends in psychiatry and psychotherapy&lt;/full-title&gt;&lt;/periodical&gt;&lt;pages&gt;36-42&lt;/pages&gt;&lt;volume&gt;41&lt;/volume&gt;&lt;dates&gt;&lt;year&gt;2019&lt;/year&gt;&lt;/dates&gt;&lt;isbn&gt;2237-6089&lt;/isbn&gt;&lt;urls&gt;&lt;/urls&gt;&lt;/record&gt;&lt;/Cite&gt;&lt;/EndNote&gt;</w:instrText>
+        <w:instrText xml:space="preserve"> ADDIN EN.CITE &lt;EndNote&gt;&lt;Cite&gt;&lt;Author&gt;Cunningham&lt;/Author&gt;&lt;Year&gt;2020&lt;/Year&gt;&lt;RecNum&gt;163&lt;/RecNum&gt;&lt;DisplayText&gt;[65, 66]&lt;/DisplayText&gt;&lt;record&gt;&lt;rec-number&gt;163&lt;/rec-number&gt;&lt;foreign-keys&gt;&lt;key app="EN" db-id="vda2pvwscxarw9e0z24p90wxpr2wfdzp2a0w" timestamp="1677808367"&gt;163&lt;/key&gt;&lt;/foreign-keys&gt;&lt;ref-type name="Journal Article"&gt;17&lt;/ref-type&gt;&lt;contributors&gt;&lt;authors&gt;&lt;author&gt;Cunningham, Conor&lt;/author&gt;&lt;author&gt;O&amp;apos;Sullivan, Roger&lt;/author&gt;&lt;author&gt;Caserotti, Paolo&lt;/author&gt;&lt;author&gt;Tully, Mark A&lt;/author&gt;&lt;/authors&gt;&lt;/contributors&gt;&lt;titles&gt;&lt;title&gt;Consequences of physical inactivity in older adults: A systematic review of reviews and meta‐analyses&lt;/title&gt;&lt;secondary-title&gt;Scandinavian journal of medicine &amp;amp; science in sports&lt;/secondary-title&gt;&lt;/titles&gt;&lt;periodical&gt;&lt;full-title&gt;Scandinavian journal of medicine &amp;amp; science in sports&lt;/full-title&gt;&lt;/periodical&gt;&lt;pages&gt;816-827&lt;/pages&gt;&lt;volume&gt;30&lt;/volume&gt;&lt;number&gt;5&lt;/number&gt;&lt;dates&gt;&lt;year&gt;2020&lt;/year&gt;&lt;/dates&gt;&lt;isbn&gt;0905-7188&lt;/isbn&gt;&lt;urls&gt;&lt;/urls&gt;&lt;/record&gt;&lt;/Cite&gt;&lt;Cite&gt;&lt;Author&gt;de Oliveira&lt;/Author&gt;&lt;Year&gt;2019&lt;/Year&gt;&lt;RecNum&gt;162&lt;/RecNum&gt;&lt;record&gt;&lt;rec-number&gt;162&lt;/rec-number&gt;&lt;foreign-keys&gt;&lt;key app="EN" db-id="vda2pvwscxarw9e0z24p90wxpr2wfdzp2a0w" timestamp="1677808366"&gt;162&lt;/key&gt;&lt;/foreign-keys&gt;&lt;ref-type name="Journal Article"&gt;17&lt;/ref-type&gt;&lt;contributors&gt;&lt;authors&gt;&lt;author&gt;de Oliveira, Lucineide da Silva Santos Castelo Branco&lt;/author&gt;&lt;author&gt;Souza, Edila C&lt;/author&gt;&lt;author&gt;Rodrigues, Rosilene Andrade Silva&lt;/author&gt;&lt;author&gt;Fett, Carlos Alexandre&lt;/author&gt;&lt;author&gt;Piva, Angelo Biagini&lt;/author&gt;&lt;/authors&gt;&lt;/contributors&gt;&lt;titles&gt;&lt;title&gt;The effects of physical activity on anxiety, depression, and quality of life in elderly people living in the community&lt;/title&gt;&lt;secondary-title&gt;Trends in psychiatry and psychotherapy&lt;/secondary-title&gt;&lt;/titles&gt;&lt;periodical&gt;&lt;full-title&gt;Trends in psychiatry and psychotherapy&lt;/full-title&gt;&lt;/periodical&gt;&lt;pages&gt;36-42&lt;/pages&gt;&lt;volume&gt;41&lt;/volume&gt;&lt;dates&gt;&lt;year&gt;2019&lt;/year&gt;&lt;/dates&gt;&lt;isbn&gt;2237-6089&lt;/isbn&gt;&lt;urls&gt;&lt;/urls&gt;&lt;/record&gt;&lt;/Cite&gt;&lt;/EndNote&gt;</w:instrText>
       </w:r>
       <w:r>
         <w:rPr>
@@ -11529,7 +11618,7 @@
           <w:sz w:val="24"/>
           <w:szCs w:val="24"/>
         </w:rPr>
-        <w:t>[64, 65]</w:t>
+        <w:t>[65, 66]</w:t>
       </w:r>
       <w:r>
         <w:rPr>
@@ -11579,7 +11668,7 @@
         </w:rPr>
         <w:fldChar w:fldCharType="begin">
           <w:fldData xml:space="preserve">PEVuZE5vdGU+PENpdGU+PEF1dGhvcj5CZXJuc3RlaW48L0F1dGhvcj48WWVhcj4yMDE3PC9ZZWFy
-PjxSZWNOdW0+MTU3PC9SZWNOdW0+PERpc3BsYXlUZXh0PlsyMSwgNjYtNjhdPC9EaXNwbGF5VGV4
+PjxSZWNOdW0+MTU3PC9SZWNOdW0+PERpc3BsYXlUZXh0PlsyMiwgNjctNjldPC9EaXNwbGF5VGV4
 dD48cmVjb3JkPjxyZWMtbnVtYmVyPjE1NzwvcmVjLW51bWJlcj48Zm9yZWlnbi1rZXlzPjxrZXkg
 YXBwPSJFTiIgZGItaWQ9InZkYTJwdndzY3hhcnc5ZTB6MjRwOTB3eHByMndmZHpwMmEwdyIgdGlt
 ZXN0YW1wPSIxNjc3NjUxODI0Ij4xNTc8L2tleT48L2ZvcmVpZ24ta2V5cz48cmVmLXR5cGUgbmFt
@@ -11660,7 +11749,7 @@
         </w:rPr>
         <w:fldChar w:fldCharType="begin">
           <w:fldData xml:space="preserve">PEVuZE5vdGU+PENpdGU+PEF1dGhvcj5CZXJuc3RlaW48L0F1dGhvcj48WWVhcj4yMDE3PC9ZZWFy
-PjxSZWNOdW0+MTU3PC9SZWNOdW0+PERpc3BsYXlUZXh0PlsyMSwgNjYtNjhdPC9EaXNwbGF5VGV4
+PjxSZWNOdW0+MTU3PC9SZWNOdW0+PERpc3BsYXlUZXh0PlsyMiwgNjctNjldPC9EaXNwbGF5VGV4
 dD48cmVjb3JkPjxyZWMtbnVtYmVyPjE1NzwvcmVjLW51bWJlcj48Zm9yZWlnbi1rZXlzPjxrZXkg
 YXBwPSJFTiIgZGItaWQ9InZkYTJwdndzY3hhcnc5ZTB6MjRwOTB3eHByMndmZHpwMmEwdyIgdGlt
 ZXN0YW1wPSIxNjc3NjUxODI0Ij4xNTc8L2tleT48L2ZvcmVpZ24ta2V5cz48cmVmLXR5cGUgbmFt
@@ -11770,7 +11859,7 @@
           <w:sz w:val="24"/>
           <w:szCs w:val="24"/>
         </w:rPr>
-        <w:t>[21, 66-68]</w:t>
+        <w:t>[22, 67-69]</w:t>
       </w:r>
       <w:r>
         <w:rPr>
@@ -11828,7 +11917,7 @@
         </w:rPr>
         <w:fldChar w:fldCharType="begin">
           <w:fldData xml:space="preserve">PEVuZE5vdGU+PENpdGU+PEF1dGhvcj5Db29uZXk8L0F1dGhvcj48WWVhcj4yMDEzPC9ZZWFyPjxS
-ZWNOdW0+MTUyPC9SZWNOdW0+PERpc3BsYXlUZXh0PlsxOSwgNjksIDcwXTwvRGlzcGxheVRleHQ+
+ZWNOdW0+MTUyPC9SZWNOdW0+PERpc3BsYXlUZXh0PlsyMCwgNzAsIDcxXTwvRGlzcGxheVRleHQ+
 PHJlY29yZD48cmVjLW51bWJlcj4xNTI8L3JlYy1udW1iZXI+PGZvcmVpZ24ta2V5cz48a2V5IGFw
 cD0iRU4iIGRiLWlkPSJ2ZGEycHZ3c2N4YXJ3OWUwejI0cDkwd3hwcjJ3ZmR6cDJhMHciIHRpbWVz
 dGFtcD0iMTY3NzY0Nzc0NSI+MTUyPC9rZXk+PC9mb3JlaWduLWtleXM+PHJlZi10eXBlIG5hbWU9
@@ -11894,7 +11983,7 @@
         </w:rPr>
         <w:fldChar w:fldCharType="begin">
           <w:fldData xml:space="preserve">PEVuZE5vdGU+PENpdGU+PEF1dGhvcj5Db29uZXk8L0F1dGhvcj48WWVhcj4yMDEzPC9ZZWFyPjxS
-ZWNOdW0+MTUyPC9SZWNOdW0+PERpc3BsYXlUZXh0PlsxOSwgNjksIDcwXTwvRGlzcGxheVRleHQ+
+ZWNOdW0+MTUyPC9SZWNOdW0+PERpc3BsYXlUZXh0PlsyMCwgNzAsIDcxXTwvRGlzcGxheVRleHQ+
 PHJlY29yZD48cmVjLW51bWJlcj4xNTI8L3JlYy1udW1iZXI+PGZvcmVpZ24ta2V5cz48a2V5IGFw
 cD0iRU4iIGRiLWlkPSJ2ZGEycHZ3c2N4YXJ3OWUwejI0cDkwd3hwcjJ3ZmR6cDJhMHciIHRpbWVz
 dGFtcD0iMTY3NzY0Nzc0NSI+MTUyPC9rZXk+PC9mb3JlaWduLWtleXM+PHJlZi10eXBlIG5hbWU9
@@ -11989,7 +12078,7 @@
           <w:sz w:val="24"/>
           <w:szCs w:val="24"/>
         </w:rPr>
-        <w:t>[19, 69, 70]</w:t>
+        <w:t>[20, 70, 71]</w:t>
       </w:r>
       <w:r>
         <w:rPr>
@@ -12029,16 +12118,7 @@
           <w:sz w:val="24"/>
           <w:szCs w:val="24"/>
         </w:rPr>
-        <w:t xml:space="preserve">, our findings may </w:t>
-      </w:r>
-      <w:r>
-        <w:rPr>
-          <w:rFonts w:ascii="Times New Roman" w:hAnsi="Times New Roman" w:cs="Times New Roman"/>
-          <w:sz w:val="24"/>
-          <w:szCs w:val="24"/>
-        </w:rPr>
-        <w:lastRenderedPageBreak/>
-        <w:t xml:space="preserve">understate the true effect of physical </w:t>
+        <w:t xml:space="preserve">, our findings may understate the true effect of physical </w:t>
       </w:r>
       <w:r>
         <w:rPr>
@@ -12269,7 +12349,7 @@
           <w:sz w:val="24"/>
           <w:szCs w:val="24"/>
         </w:rPr>
-        <w:instrText xml:space="preserve"> ADDIN EN.CITE &lt;EndNote&gt;&lt;Cite&gt;&lt;Author&gt;Rice&lt;/Author&gt;&lt;Year&gt;2019&lt;/Year&gt;&lt;RecNum&gt;166&lt;/RecNum&gt;&lt;DisplayText&gt;[71, 72]&lt;/DisplayText&gt;&lt;record&gt;&lt;rec-number&gt;166&lt;/rec-number&gt;&lt;foreign-keys&gt;&lt;key app="EN" db-id="vda2pvwscxarw9e0z24p90wxpr2wfdzp2a0w" timestamp="1677810402"&gt;166&lt;/key&gt;&lt;/foreign-keys&gt;&lt;ref-type name="Journal Article"&gt;17&lt;/ref-type&gt;&lt;contributors&gt;&lt;authors&gt;&lt;author&gt;Rice, David&lt;/author&gt;&lt;author&gt;Nijs, Jo&lt;/author&gt;&lt;author&gt;Kosek, Eva&lt;/author&gt;&lt;author&gt;Wideman, Timothy&lt;/author&gt;&lt;author&gt;Hasenbring, Monika I&lt;/author&gt;&lt;author&gt;Koltyn, Kelli&lt;/author&gt;&lt;author&gt;Graven-Nielsen, Thomas&lt;/author&gt;&lt;author&gt;Polli, Andrea&lt;/author&gt;&lt;/authors&gt;&lt;/contributors&gt;&lt;titles&gt;&lt;title&gt;Exercise-induced hypoalgesia in pain-free and chronic pain populations: state of the art and future directions&lt;/title&gt;&lt;secondary-title&gt;The Journal of Pain&lt;/secondary-title&gt;&lt;/titles&gt;&lt;periodical&gt;&lt;full-title&gt;The Journal of Pain&lt;/full-title&gt;&lt;/periodical&gt;&lt;pages&gt;1249-1266&lt;/pages&gt;&lt;volume&gt;20&lt;/volume&gt;&lt;number&gt;11&lt;/number&gt;&lt;dates&gt;&lt;year&gt;2019&lt;/year&gt;&lt;/dates&gt;&lt;isbn&gt;1526-5900&lt;/isbn&gt;&lt;urls&gt;&lt;/urls&gt;&lt;/record&gt;&lt;/Cite&gt;&lt;Cite&gt;&lt;Author&gt;Shiri&lt;/Author&gt;&lt;Year&gt;2017&lt;/Year&gt;&lt;RecNum&gt;189&lt;/RecNum&gt;&lt;record&gt;&lt;rec-number&gt;189&lt;/rec-number&gt;&lt;foreign-keys&gt;&lt;key app="EN" db-id="vda2pvwscxarw9e0z24p90wxpr2wfdzp2a0w" timestamp="1678663350"&gt;189&lt;/key&gt;&lt;/foreign-keys&gt;&lt;ref-type name="Journal Article"&gt;17&lt;/ref-type&gt;&lt;contributors&gt;&lt;authors&gt;&lt;author&gt;Shiri, Rahman&lt;/author&gt;&lt;author&gt;Falah-Hassani, Kobra&lt;/author&gt;&lt;/authors&gt;&lt;/contributors&gt;&lt;titles&gt;&lt;title&gt;Does leisure time physical activity protect against low back pain? Systematic review and meta-analysis of 36 prospective cohort studies&lt;/title&gt;&lt;secondary-title&gt;British journal of sports medicine&lt;/secondary-title&gt;&lt;/titles&gt;&lt;periodical&gt;&lt;full-title&gt;British journal of sports medicine&lt;/full-title&gt;&lt;/periodical&gt;&lt;pages&gt;1410-1418&lt;/pages&gt;&lt;volume&gt;51&lt;/volume&gt;&lt;number&gt;19&lt;/number&gt;&lt;dates&gt;&lt;year&gt;2017&lt;/year&gt;&lt;/dates&gt;&lt;isbn&gt;0306-3674&lt;/isbn&gt;&lt;urls&gt;&lt;/urls&gt;&lt;/record&gt;&lt;/Cite&gt;&lt;/EndNote&gt;</w:instrText>
+        <w:instrText xml:space="preserve"> ADDIN EN.CITE &lt;EndNote&gt;&lt;Cite&gt;&lt;Author&gt;Rice&lt;/Author&gt;&lt;Year&gt;2019&lt;/Year&gt;&lt;RecNum&gt;166&lt;/RecNum&gt;&lt;DisplayText&gt;[72, 73]&lt;/DisplayText&gt;&lt;record&gt;&lt;rec-number&gt;166&lt;/rec-number&gt;&lt;foreign-keys&gt;&lt;key app="EN" db-id="vda2pvwscxarw9e0z24p90wxpr2wfdzp2a0w" timestamp="1677810402"&gt;166&lt;/key&gt;&lt;/foreign-keys&gt;&lt;ref-type name="Journal Article"&gt;17&lt;/ref-type&gt;&lt;contributors&gt;&lt;authors&gt;&lt;author&gt;Rice, David&lt;/author&gt;&lt;author&gt;Nijs, Jo&lt;/author&gt;&lt;author&gt;Kosek, Eva&lt;/author&gt;&lt;author&gt;Wideman, Timothy&lt;/author&gt;&lt;author&gt;Hasenbring, Monika I&lt;/author&gt;&lt;author&gt;Koltyn, Kelli&lt;/author&gt;&lt;author&gt;Graven-Nielsen, Thomas&lt;/author&gt;&lt;author&gt;Polli, Andrea&lt;/author&gt;&lt;/authors&gt;&lt;/contributors&gt;&lt;titles&gt;&lt;title&gt;Exercise-induced hypoalgesia in pain-free and chronic pain populations: state of the art and future directions&lt;/title&gt;&lt;secondary-title&gt;The Journal of Pain&lt;/secondary-title&gt;&lt;/titles&gt;&lt;periodical&gt;&lt;full-title&gt;The Journal of Pain&lt;/full-title&gt;&lt;/periodical&gt;&lt;pages&gt;1249-1266&lt;/pages&gt;&lt;volume&gt;20&lt;/volume&gt;&lt;number&gt;11&lt;/number&gt;&lt;dates&gt;&lt;year&gt;2019&lt;/year&gt;&lt;/dates&gt;&lt;isbn&gt;1526-5900&lt;/isbn&gt;&lt;urls&gt;&lt;/urls&gt;&lt;/record&gt;&lt;/Cite&gt;&lt;Cite&gt;&lt;Author&gt;Shiri&lt;/Author&gt;&lt;Year&gt;2017&lt;/Year&gt;&lt;RecNum&gt;189&lt;/RecNum&gt;&lt;record&gt;&lt;rec-number&gt;189&lt;/rec-number&gt;&lt;foreign-keys&gt;&lt;key app="EN" db-id="vda2pvwscxarw9e0z24p90wxpr2wfdzp2a0w" timestamp="1678663350"&gt;189&lt;/key&gt;&lt;/foreign-keys&gt;&lt;ref-type name="Journal Article"&gt;17&lt;/ref-type&gt;&lt;contributors&gt;&lt;authors&gt;&lt;author&gt;Shiri, Rahman&lt;/author&gt;&lt;author&gt;Falah-Hassani, Kobra&lt;/author&gt;&lt;/authors&gt;&lt;/contributors&gt;&lt;titles&gt;&lt;title&gt;Does leisure time physical activity protect against low back pain? Systematic review and meta-analysis of 36 prospective cohort studies&lt;/title&gt;&lt;secondary-title&gt;British journal of sports medicine&lt;/secondary-title&gt;&lt;/titles&gt;&lt;periodical&gt;&lt;full-title&gt;British journal of sports medicine&lt;/full-title&gt;&lt;/periodical&gt;&lt;pages&gt;1410-1418&lt;/pages&gt;&lt;volume&gt;51&lt;/volume&gt;&lt;number&gt;19&lt;/number&gt;&lt;dates&gt;&lt;year&gt;2017&lt;/year&gt;&lt;/dates&gt;&lt;isbn&gt;0306-3674&lt;/isbn&gt;&lt;urls&gt;&lt;/urls&gt;&lt;/record&gt;&lt;/Cite&gt;&lt;/EndNote&gt;</w:instrText>
       </w:r>
       <w:r>
         <w:rPr>
@@ -12286,7 +12366,7 @@
           <w:sz w:val="24"/>
           <w:szCs w:val="24"/>
         </w:rPr>
-        <w:t>[71, 72]</w:t>
+        <w:t>[72, 73]</w:t>
       </w:r>
       <w:r>
         <w:rPr>
@@ -12326,7 +12406,7 @@
           <w:sz w:val="24"/>
           <w:szCs w:val="24"/>
         </w:rPr>
-        <w:instrText xml:space="preserve"> ADDIN EN.CITE &lt;EndNote&gt;&lt;Cite&gt;&lt;Author&gt;Lederman&lt;/Author&gt;&lt;Year&gt;2019&lt;/Year&gt;&lt;RecNum&gt;168&lt;/RecNum&gt;&lt;DisplayText&gt;[73, 74]&lt;/DisplayText&gt;&lt;record&gt;&lt;rec-number&gt;168&lt;/rec-number&gt;&lt;foreign-keys&gt;&lt;key app="EN" db-id="vda2pvwscxarw9e0z24p90wxpr2wfdzp2a0w" timestamp="1677811165"&gt;168&lt;/key&gt;&lt;/foreign-keys&gt;&lt;ref-type name="Journal Article"&gt;17&lt;/ref-type&gt;&lt;contributors&gt;&lt;authors&gt;&lt;author&gt;Lederman, Oscar&lt;/author&gt;&lt;author&gt;Ward, Philip B&lt;/author&gt;&lt;author&gt;Firth, Joseph&lt;/author&gt;&lt;author&gt;Maloney, Christopher&lt;/author&gt;&lt;author&gt;Carney, Rebekah&lt;/author&gt;&lt;author&gt;Vancampfort, Davy&lt;/author&gt;&lt;author&gt;Stubbs, Brendon&lt;/author&gt;&lt;author&gt;Kalucy, Megan&lt;/author&gt;&lt;author&gt;Rosenbaum, Simon&lt;/author&gt;&lt;/authors&gt;&lt;/contributors&gt;&lt;titles&gt;&lt;title&gt;Does exercise improve sleep quality in individuals with mental illness? A systematic review and meta-analysis&lt;/title&gt;&lt;secondary-title&gt;Journal of psychiatric research&lt;/secondary-title&gt;&lt;/titles&gt;&lt;periodical&gt;&lt;full-title&gt;Journal of psychiatric research&lt;/full-title&gt;&lt;/periodical&gt;&lt;pages&gt;96-106&lt;/pages&gt;&lt;volume&gt;109&lt;/volume&gt;&lt;dates&gt;&lt;year&gt;2019&lt;/year&gt;&lt;/dates&gt;&lt;isbn&gt;0022-3956&lt;/isbn&gt;&lt;urls&gt;&lt;/urls&gt;&lt;/record&gt;&lt;/Cite&gt;&lt;Cite&gt;&lt;Author&gt;Kredlow&lt;/Author&gt;&lt;Year&gt;2015&lt;/Year&gt;&lt;RecNum&gt;167&lt;/RecNum&gt;&lt;record&gt;&lt;rec-number&gt;167&lt;/rec-number&gt;&lt;foreign-keys&gt;&lt;key app="EN" db-id="vda2pvwscxarw9e0z24p90wxpr2wfdzp2a0w" timestamp="1677811148"&gt;167&lt;/key&gt;&lt;/foreign-keys&gt;&lt;ref-type name="Journal Article"&gt;17&lt;/ref-type&gt;&lt;contributors&gt;&lt;authors&gt;&lt;author&gt;Kredlow, M Alexandra&lt;/author&gt;&lt;author&gt;Capozzoli, Michelle C&lt;/author&gt;&lt;author&gt;Hearon, Bridget A&lt;/author&gt;&lt;author&gt;Calkins, Amanda W&lt;/author&gt;&lt;author&gt;Otto, Michael W&lt;/author&gt;&lt;/authors&gt;&lt;/contributors&gt;&lt;titles&gt;&lt;title&gt;The effects of physical activity on sleep: a meta-analytic review&lt;/title&gt;&lt;secondary-title&gt;Journal of behavioral medicine&lt;/secondary-title&gt;&lt;/titles&gt;&lt;periodical&gt;&lt;full-title&gt;Journal of behavioral medicine&lt;/full-title&gt;&lt;/periodical&gt;&lt;pages&gt;427-449&lt;/pages&gt;&lt;volume&gt;38&lt;/volume&gt;&lt;dates&gt;&lt;year&gt;2015&lt;/year&gt;&lt;/dates&gt;&lt;isbn&gt;0160-7715&lt;/isbn&gt;&lt;urls&gt;&lt;/urls&gt;&lt;/record&gt;&lt;/Cite&gt;&lt;/EndNote&gt;</w:instrText>
+        <w:instrText xml:space="preserve"> ADDIN EN.CITE &lt;EndNote&gt;&lt;Cite&gt;&lt;Author&gt;Lederman&lt;/Author&gt;&lt;Year&gt;2019&lt;/Year&gt;&lt;RecNum&gt;168&lt;/RecNum&gt;&lt;DisplayText&gt;[74, 75]&lt;/DisplayText&gt;&lt;record&gt;&lt;rec-number&gt;168&lt;/rec-number&gt;&lt;foreign-keys&gt;&lt;key app="EN" db-id="vda2pvwscxarw9e0z24p90wxpr2wfdzp2a0w" timestamp="1677811165"&gt;168&lt;/key&gt;&lt;/foreign-keys&gt;&lt;ref-type name="Journal Article"&gt;17&lt;/ref-type&gt;&lt;contributors&gt;&lt;authors&gt;&lt;author&gt;Lederman, Oscar&lt;/author&gt;&lt;author&gt;Ward, Philip B&lt;/author&gt;&lt;author&gt;Firth, Joseph&lt;/author&gt;&lt;author&gt;Maloney, Christopher&lt;/author&gt;&lt;author&gt;Carney, Rebekah&lt;/author&gt;&lt;author&gt;Vancampfort, Davy&lt;/author&gt;&lt;author&gt;Stubbs, Brendon&lt;/author&gt;&lt;author&gt;Kalucy, Megan&lt;/author&gt;&lt;author&gt;Rosenbaum, Simon&lt;/author&gt;&lt;/authors&gt;&lt;/contributors&gt;&lt;titles&gt;&lt;title&gt;Does exercise improve sleep quality in individuals with mental illness? A systematic review and meta-analysis&lt;/title&gt;&lt;secondary-title&gt;Journal of psychiatric research&lt;/secondary-title&gt;&lt;/titles&gt;&lt;periodical&gt;&lt;full-title&gt;Journal of psychiatric research&lt;/full-title&gt;&lt;/periodical&gt;&lt;pages&gt;96-106&lt;/pages&gt;&lt;volume&gt;109&lt;/volume&gt;&lt;dates&gt;&lt;year&gt;2019&lt;/year&gt;&lt;/dates&gt;&lt;isbn&gt;0022-3956&lt;/isbn&gt;&lt;urls&gt;&lt;/urls&gt;&lt;/record&gt;&lt;/Cite&gt;&lt;Cite&gt;&lt;Author&gt;Kredlow&lt;/Author&gt;&lt;Year&gt;2015&lt;/Year&gt;&lt;RecNum&gt;167&lt;/RecNum&gt;&lt;record&gt;&lt;rec-number&gt;167&lt;/rec-number&gt;&lt;foreign-keys&gt;&lt;key app="EN" db-id="vda2pvwscxarw9e0z24p90wxpr2wfdzp2a0w" timestamp="1677811148"&gt;167&lt;/key&gt;&lt;/foreign-keys&gt;&lt;ref-type name="Journal Article"&gt;17&lt;/ref-type&gt;&lt;contributors&gt;&lt;authors&gt;&lt;author&gt;Kredlow, M Alexandra&lt;/author&gt;&lt;author&gt;Capozzoli, Michelle C&lt;/author&gt;&lt;author&gt;Hearon, Bridget A&lt;/author&gt;&lt;author&gt;Calkins, Amanda W&lt;/author&gt;&lt;author&gt;Otto, Michael W&lt;/author&gt;&lt;/authors&gt;&lt;/contributors&gt;&lt;titles&gt;&lt;title&gt;The effects of physical activity on sleep: a meta-analytic review&lt;/title&gt;&lt;secondary-title&gt;Journal of behavioral medicine&lt;/secondary-title&gt;&lt;/titles&gt;&lt;periodical&gt;&lt;full-title&gt;Journal of behavioral medicine&lt;/full-title&gt;&lt;/periodical&gt;&lt;pages&gt;427-449&lt;/pages&gt;&lt;volume&gt;38&lt;/volume&gt;&lt;dates&gt;&lt;year&gt;2015&lt;/year&gt;&lt;/dates&gt;&lt;isbn&gt;0160-7715&lt;/isbn&gt;&lt;urls&gt;&lt;/urls&gt;&lt;/record&gt;&lt;/Cite&gt;&lt;/EndNote&gt;</w:instrText>
       </w:r>
       <w:r>
         <w:rPr>
@@ -12343,7 +12423,7 @@
           <w:sz w:val="24"/>
           <w:szCs w:val="24"/>
         </w:rPr>
-        <w:t>[73, 74]</w:t>
+        <w:t>[74, 75]</w:t>
       </w:r>
       <w:r>
         <w:rPr>
@@ -12391,7 +12471,7 @@
           <w:sz w:val="24"/>
           <w:szCs w:val="24"/>
         </w:rPr>
-        <w:instrText xml:space="preserve"> ADDIN EN.CITE &lt;EndNote&gt;&lt;Cite&gt;&lt;Author&gt;Beaulieu&lt;/Author&gt;&lt;Year&gt;2018&lt;/Year&gt;&lt;RecNum&gt;170&lt;/RecNum&gt;&lt;DisplayText&gt;[75, 76]&lt;/DisplayText&gt;&lt;record&gt;&lt;rec-number&gt;170&lt;/rec-number&gt;&lt;foreign-keys&gt;&lt;key app="EN" db-id="vda2pvwscxarw9e0z24p90wxpr2wfdzp2a0w" timestamp="1677811975"&gt;170&lt;/key&gt;&lt;/foreign-keys&gt;&lt;ref-type name="Journal Article"&gt;17&lt;/ref-type&gt;&lt;contributors&gt;&lt;authors&gt;&lt;author&gt;Beaulieu, Kristine&lt;/author&gt;&lt;author&gt;Hopkins, Mark&lt;/author&gt;&lt;author&gt;Blundell, John&lt;/author&gt;&lt;author&gt;Finlayson, Graham&lt;/author&gt;&lt;/authors&gt;&lt;/contributors&gt;&lt;titles&gt;&lt;title&gt;Homeostatic and non-homeostatic appetite control along the spectrum of physical activity levels: An updated perspective&lt;/title&gt;&lt;secondary-title&gt;Physiology &amp;amp; behavior&lt;/secondary-title&gt;&lt;/titles&gt;&lt;periodical&gt;&lt;full-title&gt;Physiology &amp;amp; behavior&lt;/full-title&gt;&lt;/periodical&gt;&lt;pages&gt;23-29&lt;/pages&gt;&lt;volume&gt;192&lt;/volume&gt;&lt;dates&gt;&lt;year&gt;2018&lt;/year&gt;&lt;/dates&gt;&lt;isbn&gt;0031-9384&lt;/isbn&gt;&lt;urls&gt;&lt;/urls&gt;&lt;/record&gt;&lt;/Cite&gt;&lt;Cite&gt;&lt;Author&gt;Beaulieu&lt;/Author&gt;&lt;Year&gt;2016&lt;/Year&gt;&lt;RecNum&gt;171&lt;/RecNum&gt;&lt;record&gt;&lt;rec-number&gt;171&lt;/rec-number&gt;&lt;foreign-keys&gt;&lt;key app="EN" db-id="vda2pvwscxarw9e0z24p90wxpr2wfdzp2a0w" timestamp="1677812540"&gt;171&lt;/key&gt;&lt;/foreign-keys&gt;&lt;ref-type name="Journal Article"&gt;17&lt;/ref-type&gt;&lt;contributors&gt;&lt;authors&gt;&lt;author&gt;Beaulieu, Kristine&lt;/author&gt;&lt;author&gt;Hopkins, Mark&lt;/author&gt;&lt;author&gt;Blundell, John&lt;/author&gt;&lt;author&gt;Finlayson, Graham&lt;/author&gt;&lt;/authors&gt;&lt;/contributors&gt;&lt;titles&gt;&lt;title&gt;Does habitual physical activity increase the sensitivity of the appetite control system? A systematic review&lt;/title&gt;&lt;secondary-title&gt;Sports Medicine&lt;/secondary-title&gt;&lt;/titles&gt;&lt;periodical&gt;&lt;full-title&gt;Sports Medicine&lt;/full-title&gt;&lt;/periodical&gt;&lt;pages&gt;1897-1919&lt;/pages&gt;&lt;volume&gt;46&lt;/volume&gt;&lt;dates&gt;&lt;year&gt;2016&lt;/year&gt;&lt;/dates&gt;&lt;isbn&gt;0112-1642&lt;/isbn&gt;&lt;urls&gt;&lt;/urls&gt;&lt;/record&gt;&lt;/Cite&gt;&lt;/EndNote&gt;</w:instrText>
+        <w:instrText xml:space="preserve"> ADDIN EN.CITE &lt;EndNote&gt;&lt;Cite&gt;&lt;Author&gt;Beaulieu&lt;/Author&gt;&lt;Year&gt;2018&lt;/Year&gt;&lt;RecNum&gt;170&lt;/RecNum&gt;&lt;DisplayText&gt;[76, 77]&lt;/DisplayText&gt;&lt;record&gt;&lt;rec-number&gt;170&lt;/rec-number&gt;&lt;foreign-keys&gt;&lt;key app="EN" db-id="vda2pvwscxarw9e0z24p90wxpr2wfdzp2a0w" timestamp="1677811975"&gt;170&lt;/key&gt;&lt;/foreign-keys&gt;&lt;ref-type name="Journal Article"&gt;17&lt;/ref-type&gt;&lt;contributors&gt;&lt;authors&gt;&lt;author&gt;Beaulieu, Kristine&lt;/author&gt;&lt;author&gt;Hopkins, Mark&lt;/author&gt;&lt;author&gt;Blundell, John&lt;/author&gt;&lt;author&gt;Finlayson, Graham&lt;/author&gt;&lt;/authors&gt;&lt;/contributors&gt;&lt;titles&gt;&lt;title&gt;Homeostatic and non-homeostatic appetite control along the spectrum of physical activity levels: An updated perspective&lt;/title&gt;&lt;secondary-title&gt;Physiology &amp;amp; behavior&lt;/secondary-title&gt;&lt;/titles&gt;&lt;periodical&gt;&lt;full-title&gt;Physiology &amp;amp; behavior&lt;/full-title&gt;&lt;/periodical&gt;&lt;pages&gt;23-29&lt;/pages&gt;&lt;volume&gt;192&lt;/volume&gt;&lt;dates&gt;&lt;year&gt;2018&lt;/year&gt;&lt;/dates&gt;&lt;isbn&gt;0031-9384&lt;/isbn&gt;&lt;urls&gt;&lt;/urls&gt;&lt;/record&gt;&lt;/Cite&gt;&lt;Cite&gt;&lt;Author&gt;Beaulieu&lt;/Author&gt;&lt;Year&gt;2016&lt;/Year&gt;&lt;RecNum&gt;171&lt;/RecNum&gt;&lt;record&gt;&lt;rec-number&gt;171&lt;/rec-number&gt;&lt;foreign-keys&gt;&lt;key app="EN" db-id="vda2pvwscxarw9e0z24p90wxpr2wfdzp2a0w" timestamp="1677812540"&gt;171&lt;/key&gt;&lt;/foreign-keys&gt;&lt;ref-type name="Journal Article"&gt;17&lt;/ref-type&gt;&lt;contributors&gt;&lt;authors&gt;&lt;author&gt;Beaulieu, Kristine&lt;/author&gt;&lt;author&gt;Hopkins, Mark&lt;/author&gt;&lt;author&gt;Blundell, John&lt;/author&gt;&lt;author&gt;Finlayson, Graham&lt;/author&gt;&lt;/authors&gt;&lt;/contributors&gt;&lt;titles&gt;&lt;title&gt;Does habitual physical activity increase the sensitivity of the appetite control system? A systematic review&lt;/title&gt;&lt;secondary-title&gt;Sports Medicine&lt;/secondary-title&gt;&lt;/titles&gt;&lt;periodical&gt;&lt;full-title&gt;Sports Medicine&lt;/full-title&gt;&lt;/periodical&gt;&lt;pages&gt;1897-1919&lt;/pages&gt;&lt;volume&gt;46&lt;/volume&gt;&lt;dates&gt;&lt;year&gt;2016&lt;/year&gt;&lt;/dates&gt;&lt;isbn&gt;0112-1642&lt;/isbn&gt;&lt;urls&gt;&lt;/urls&gt;&lt;/record&gt;&lt;/Cite&gt;&lt;/EndNote&gt;</w:instrText>
       </w:r>
       <w:r>
         <w:rPr>
@@ -12408,7 +12488,7 @@
           <w:sz w:val="24"/>
           <w:szCs w:val="24"/>
         </w:rPr>
-        <w:t>[75, 76]</w:t>
+        <w:t>[76, 77]</w:t>
       </w:r>
       <w:r>
         <w:rPr>
@@ -12448,7 +12528,7 @@
           <w:sz w:val="24"/>
           <w:szCs w:val="24"/>
         </w:rPr>
-        <w:instrText xml:space="preserve"> ADDIN EN.CITE &lt;EndNote&gt;&lt;Cite&gt;&lt;Author&gt;Pilutti&lt;/Author&gt;&lt;Year&gt;2013&lt;/Year&gt;&lt;RecNum&gt;173&lt;/RecNum&gt;&lt;DisplayText&gt;[77, 78]&lt;/DisplayText&gt;&lt;record&gt;&lt;rec-number&gt;173&lt;/rec-number&gt;&lt;foreign-keys&gt;&lt;key app="EN" db-id="vda2pvwscxarw9e0z24p90wxpr2wfdzp2a0w" timestamp="1677813413"&gt;173&lt;/key&gt;&lt;/foreign-keys&gt;&lt;ref-type name="Journal Article"&gt;17&lt;/ref-type&gt;&lt;contributors&gt;&lt;authors&gt;&lt;author&gt;Pilutti, Lara A&lt;/author&gt;&lt;author&gt;Greenlee, Tina A&lt;/author&gt;&lt;author&gt;Motl, Robert W&lt;/author&gt;&lt;author&gt;Nickrent, Megan S&lt;/author&gt;&lt;author&gt;Petruzzello, Steven J&lt;/author&gt;&lt;/authors&gt;&lt;/contributors&gt;&lt;titles&gt;&lt;title&gt;Effects of exercise training on fatigue in multiple sclerosis: a meta-analysis&lt;/title&gt;&lt;secondary-title&gt;Psychosomatic medicine&lt;/secondary-title&gt;&lt;/titles&gt;&lt;periodical&gt;&lt;full-title&gt;Psychosomatic medicine&lt;/full-title&gt;&lt;/periodical&gt;&lt;pages&gt;575-580&lt;/pages&gt;&lt;volume&gt;75&lt;/volume&gt;&lt;number&gt;6&lt;/number&gt;&lt;dates&gt;&lt;year&gt;2013&lt;/year&gt;&lt;/dates&gt;&lt;isbn&gt;0033-3174&lt;/isbn&gt;&lt;urls&gt;&lt;/urls&gt;&lt;/record&gt;&lt;/Cite&gt;&lt;Cite&gt;&lt;Author&gt;Bower&lt;/Author&gt;&lt;Year&gt;2014&lt;/Year&gt;&lt;RecNum&gt;172&lt;/RecNum&gt;&lt;record&gt;&lt;rec-number&gt;172&lt;/rec-number&gt;&lt;foreign-keys&gt;&lt;key app="EN" db-id="vda2pvwscxarw9e0z24p90wxpr2wfdzp2a0w" timestamp="1677813412"&gt;172&lt;/key&gt;&lt;/foreign-keys&gt;&lt;ref-type name="Journal Article"&gt;17&lt;/ref-type&gt;&lt;contributors&gt;&lt;authors&gt;&lt;author&gt;Bower, Julienne E&lt;/author&gt;&lt;/authors&gt;&lt;/contributors&gt;&lt;titles&gt;&lt;title&gt;Cancer-related fatigue—mechanisms, risk factors, and treatments&lt;/title&gt;&lt;secondary-title&gt;Nature reviews Clinical oncology&lt;/secondary-title&gt;&lt;/titles&gt;&lt;periodical&gt;&lt;full-title&gt;Nature reviews Clinical oncology&lt;/full-title&gt;&lt;/periodical&gt;&lt;pages&gt;597-609&lt;/pages&gt;&lt;volume&gt;11&lt;/volume&gt;&lt;number&gt;10&lt;/number&gt;&lt;dates&gt;&lt;year&gt;2014&lt;/year&gt;&lt;/dates&gt;&lt;isbn&gt;1759-4774&lt;/isbn&gt;&lt;urls&gt;&lt;/urls&gt;&lt;/record&gt;&lt;/Cite&gt;&lt;/EndNote&gt;</w:instrText>
+        <w:instrText xml:space="preserve"> ADDIN EN.CITE &lt;EndNote&gt;&lt;Cite&gt;&lt;Author&gt;Pilutti&lt;/Author&gt;&lt;Year&gt;2013&lt;/Year&gt;&lt;RecNum&gt;173&lt;/RecNum&gt;&lt;DisplayText&gt;[78, 79]&lt;/DisplayText&gt;&lt;record&gt;&lt;rec-number&gt;173&lt;/rec-number&gt;&lt;foreign-keys&gt;&lt;key app="EN" db-id="vda2pvwscxarw9e0z24p90wxpr2wfdzp2a0w" timestamp="1677813413"&gt;173&lt;/key&gt;&lt;/foreign-keys&gt;&lt;ref-type name="Journal Article"&gt;17&lt;/ref-type&gt;&lt;contributors&gt;&lt;authors&gt;&lt;author&gt;Pilutti, Lara A&lt;/author&gt;&lt;author&gt;Greenlee, Tina A&lt;/author&gt;&lt;author&gt;Motl, Robert W&lt;/author&gt;&lt;author&gt;Nickrent, Megan S&lt;/author&gt;&lt;author&gt;Petruzzello, Steven J&lt;/author&gt;&lt;/authors&gt;&lt;/contributors&gt;&lt;titles&gt;&lt;title&gt;Effects of exercise training on fatigue in multiple sclerosis: a meta-analysis&lt;/title&gt;&lt;secondary-title&gt;Psychosomatic medicine&lt;/secondary-title&gt;&lt;/titles&gt;&lt;periodical&gt;&lt;full-title&gt;Psychosomatic medicine&lt;/full-title&gt;&lt;/periodical&gt;&lt;pages&gt;575-580&lt;/pages&gt;&lt;volume&gt;75&lt;/volume&gt;&lt;number&gt;6&lt;/number&gt;&lt;dates&gt;&lt;year&gt;2013&lt;/year&gt;&lt;/dates&gt;&lt;isbn&gt;0033-3174&lt;/isbn&gt;&lt;urls&gt;&lt;/urls&gt;&lt;/record&gt;&lt;/Cite&gt;&lt;Cite&gt;&lt;Author&gt;Bower&lt;/Author&gt;&lt;Year&gt;2014&lt;/Year&gt;&lt;RecNum&gt;172&lt;/RecNum&gt;&lt;record&gt;&lt;rec-number&gt;172&lt;/rec-number&gt;&lt;foreign-keys&gt;&lt;key app="EN" db-id="vda2pvwscxarw9e0z24p90wxpr2wfdzp2a0w" timestamp="1677813412"&gt;172&lt;/key&gt;&lt;/foreign-keys&gt;&lt;ref-type name="Journal Article"&gt;17&lt;/ref-type&gt;&lt;contributors&gt;&lt;authors&gt;&lt;author&gt;Bower, Julienne E&lt;/author&gt;&lt;/authors&gt;&lt;/contributors&gt;&lt;titles&gt;&lt;title&gt;Cancer-related fatigue—mechanisms, risk factors, and treatments&lt;/title&gt;&lt;secondary-title&gt;Nature reviews Clinical oncology&lt;/secondary-title&gt;&lt;/titles&gt;&lt;periodical&gt;&lt;full-title&gt;Nature reviews Clinical oncology&lt;/full-title&gt;&lt;/periodical&gt;&lt;pages&gt;597-609&lt;/pages&gt;&lt;volume&gt;11&lt;/volume&gt;&lt;number&gt;10&lt;/number&gt;&lt;dates&gt;&lt;year&gt;2014&lt;/year&gt;&lt;/dates&gt;&lt;isbn&gt;1759-4774&lt;/isbn&gt;&lt;urls&gt;&lt;/urls&gt;&lt;/record&gt;&lt;/Cite&gt;&lt;/EndNote&gt;</w:instrText>
       </w:r>
       <w:r>
         <w:rPr>
@@ -12465,7 +12545,7 @@
           <w:sz w:val="24"/>
           <w:szCs w:val="24"/>
         </w:rPr>
-        <w:t>[77, 78]</w:t>
+        <w:t>[78, 79]</w:t>
       </w:r>
       <w:r>
         <w:rPr>
@@ -12489,7 +12569,23 @@
           <w:sz w:val="24"/>
           <w:szCs w:val="24"/>
         </w:rPr>
-        <w:t>Conversely, the lowest effect was shown for Social Self, which may cover aspects of wellbeing with less established associations with physical activity</w:t>
+        <w:t xml:space="preserve">Conversely, the lowest effect was shown for Social Self, which may cover aspects of wellbeing with less established associations </w:t>
+      </w:r>
+      <w:r>
+        <w:rPr>
+          <w:rFonts w:ascii="Times New Roman" w:hAnsi="Times New Roman" w:cs="Times New Roman"/>
+          <w:sz w:val="24"/>
+          <w:szCs w:val="24"/>
+        </w:rPr>
+        <w:t>to</w:t>
+      </w:r>
+      <w:r>
+        <w:rPr>
+          <w:rFonts w:ascii="Times New Roman" w:hAnsi="Times New Roman" w:cs="Times New Roman"/>
+          <w:sz w:val="24"/>
+          <w:szCs w:val="24"/>
+        </w:rPr>
+        <w:t xml:space="preserve"> physical activity</w:t>
       </w:r>
       <w:r>
         <w:t xml:space="preserve"> </w:t>
@@ -12502,7 +12598,7 @@
         </w:rPr>
         <w:fldChar w:fldCharType="begin">
           <w:fldData xml:space="preserve">PEVuZE5vdGU+PENpdGU+PEF1dGhvcj5QZWxzPC9BdXRob3I+PFllYXI+MjAxNjwvWWVhcj48UmVj
-TnVtPjE1ODwvUmVjTnVtPjxEaXNwbGF5VGV4dD5bNzktODJdPC9EaXNwbGF5VGV4dD48cmVjb3Jk
+TnVtPjE1ODwvUmVjTnVtPjxEaXNwbGF5VGV4dD5bODAtODNdPC9EaXNwbGF5VGV4dD48cmVjb3Jk
 PjxyZWMtbnVtYmVyPjE1ODwvcmVjLW51bWJlcj48Zm9yZWlnbi1rZXlzPjxrZXkgYXBwPSJFTiIg
 ZGItaWQ9InZkYTJwdndzY3hhcnc5ZTB6MjRwOTB3eHByMndmZHpwMmEwdyIgdGltZXN0YW1wPSIx
 Njc3NjUyNjM2Ij4xNTg8L2tleT48L2ZvcmVpZ24ta2V5cz48cmVmLXR5cGUgbmFtZT0iSm91cm5h
@@ -12586,7 +12682,7 @@
         </w:rPr>
         <w:fldChar w:fldCharType="begin">
           <w:fldData xml:space="preserve">PEVuZE5vdGU+PENpdGU+PEF1dGhvcj5QZWxzPC9BdXRob3I+PFllYXI+MjAxNjwvWWVhcj48UmVj
-TnVtPjE1ODwvUmVjTnVtPjxEaXNwbGF5VGV4dD5bNzktODJdPC9EaXNwbGF5VGV4dD48cmVjb3Jk
+TnVtPjE1ODwvUmVjTnVtPjxEaXNwbGF5VGV4dD5bODAtODNdPC9EaXNwbGF5VGV4dD48cmVjb3Jk
 PjxyZWMtbnVtYmVyPjE1ODwvcmVjLW51bWJlcj48Zm9yZWlnbi1rZXlzPjxrZXkgYXBwPSJFTiIg
 ZGItaWQ9InZkYTJwdndzY3hhcnc5ZTB6MjRwOTB3eHByMndmZHpwMmEwdyIgdGltZXN0YW1wPSIx
 Njc3NjUyNjM2Ij4xNTg8L2tleT48L2ZvcmVpZ24ta2V5cz48cmVmLXR5cGUgbmFtZT0iSm91cm5h
@@ -12683,6 +12779,13 @@
           <w:sz w:val="24"/>
           <w:szCs w:val="24"/>
         </w:rPr>
+      </w:r>
+      <w:r>
+        <w:rPr>
+          <w:rFonts w:ascii="Times New Roman" w:hAnsi="Times New Roman" w:cs="Times New Roman"/>
+          <w:sz w:val="24"/>
+          <w:szCs w:val="24"/>
+        </w:rPr>
         <w:fldChar w:fldCharType="separate"/>
       </w:r>
       <w:r>
@@ -12692,7 +12795,7 @@
           <w:sz w:val="24"/>
           <w:szCs w:val="24"/>
         </w:rPr>
-        <w:t>[79-82]</w:t>
+        <w:t>[80-83]</w:t>
       </w:r>
       <w:r>
         <w:rPr>
@@ -12824,7 +12927,16 @@
           <w:sz w:val="24"/>
           <w:szCs w:val="24"/>
         </w:rPr>
-        <w:t xml:space="preserve"> main effects of age were found on MHQ, converging with recent findings of a positive age gradient on age and multiple domains of wellbeing </w:t>
+        <w:t xml:space="preserve"> main effects of age were </w:t>
+      </w:r>
+      <w:r>
+        <w:rPr>
+          <w:rFonts w:ascii="Times New Roman" w:hAnsi="Times New Roman" w:cs="Times New Roman"/>
+          <w:sz w:val="24"/>
+          <w:szCs w:val="24"/>
+        </w:rPr>
+        <w:lastRenderedPageBreak/>
+        <w:t xml:space="preserve">found on MHQ, converging with recent findings of a positive age gradient on age and multiple domains of wellbeing </w:t>
       </w:r>
       <w:r>
         <w:rPr>
@@ -12840,7 +12952,7 @@
           <w:sz w:val="24"/>
           <w:szCs w:val="24"/>
         </w:rPr>
-        <w:instrText xml:space="preserve"> ADDIN EN.CITE &lt;EndNote&gt;&lt;Cite&gt;&lt;Author&gt;Chen&lt;/Author&gt;&lt;Year&gt;2022&lt;/Year&gt;&lt;RecNum&gt;107&lt;/RecNum&gt;&lt;DisplayText&gt;[12]&lt;/DisplayText&gt;&lt;record&gt;&lt;rec-number&gt;107&lt;/rec-number&gt;&lt;foreign-keys&gt;&lt;key app="EN" db-id="vda2pvwscxarw9e0z24p90wxpr2wfdzp2a0w" timestamp="1674622440"&gt;107&lt;/key&gt;&lt;/foreign-keys&gt;&lt;ref-type name="Journal Article"&gt;17&lt;/ref-type&gt;&lt;contributors&gt;&lt;authors&gt;&lt;author&gt;Chen, Ying&lt;/author&gt;&lt;author&gt;Cowden, Richard G&lt;/author&gt;&lt;author&gt;Fulks, Jeffery&lt;/author&gt;&lt;author&gt;Plake, John F&lt;/author&gt;&lt;author&gt;VanderWeele, Tyler J&lt;/author&gt;&lt;/authors&gt;&lt;/contributors&gt;&lt;titles&gt;&lt;title&gt;National data on age gradients in well-being among US adults&lt;/title&gt;&lt;secondary-title&gt;JAMA psychiatry&lt;/secondary-title&gt;&lt;/titles&gt;&lt;periodical&gt;&lt;full-title&gt;JAMA psychiatry&lt;/full-title&gt;&lt;/periodical&gt;&lt;pages&gt;1046-1047&lt;/pages&gt;&lt;volume&gt;79&lt;/volume&gt;&lt;number&gt;10&lt;/number&gt;&lt;dates&gt;&lt;year&gt;2022&lt;/year&gt;&lt;/dates&gt;&lt;isbn&gt;2168-622X&lt;/isbn&gt;&lt;urls&gt;&lt;/urls&gt;&lt;/record&gt;&lt;/Cite&gt;&lt;/EndNote&gt;</w:instrText>
+        <w:instrText xml:space="preserve"> ADDIN EN.CITE &lt;EndNote&gt;&lt;Cite&gt;&lt;Author&gt;Chen&lt;/Author&gt;&lt;Year&gt;2022&lt;/Year&gt;&lt;RecNum&gt;107&lt;/RecNum&gt;&lt;DisplayText&gt;[13]&lt;/DisplayText&gt;&lt;record&gt;&lt;rec-number&gt;107&lt;/rec-number&gt;&lt;foreign-keys&gt;&lt;key app="EN" db-id="vda2pvwscxarw9e0z24p90wxpr2wfdzp2a0w" timestamp="1674622440"&gt;107&lt;/key&gt;&lt;/foreign-keys&gt;&lt;ref-type name="Journal Article"&gt;17&lt;/ref-type&gt;&lt;contributors&gt;&lt;authors&gt;&lt;author&gt;Chen, Ying&lt;/author&gt;&lt;author&gt;Cowden, Richard G&lt;/author&gt;&lt;author&gt;Fulks, Jeffery&lt;/author&gt;&lt;author&gt;Plake, John F&lt;/author&gt;&lt;author&gt;VanderWeele, Tyler J&lt;/author&gt;&lt;/authors&gt;&lt;/contributors&gt;&lt;titles&gt;&lt;title&gt;National data on age gradients in well-being among US adults&lt;/title&gt;&lt;secondary-title&gt;JAMA psychiatry&lt;/secondary-title&gt;&lt;/titles&gt;&lt;periodical&gt;&lt;full-title&gt;JAMA psychiatry&lt;/full-title&gt;&lt;/periodical&gt;&lt;pages&gt;1046-1047&lt;/pages&gt;&lt;volume&gt;79&lt;/volume&gt;&lt;number&gt;10&lt;/number&gt;&lt;dates&gt;&lt;year&gt;2022&lt;/year&gt;&lt;/dates&gt;&lt;isbn&gt;2168-622X&lt;/isbn&gt;&lt;urls&gt;&lt;/urls&gt;&lt;/record&gt;&lt;/Cite&gt;&lt;/EndNote&gt;</w:instrText>
       </w:r>
       <w:r>
         <w:rPr>
@@ -12857,7 +12969,7 @@
           <w:sz w:val="24"/>
           <w:szCs w:val="24"/>
         </w:rPr>
-        <w:t>[12]</w:t>
+        <w:t>[13]</w:t>
       </w:r>
       <w:r>
         <w:rPr>
@@ -12873,16 +12985,200 @@
           <w:sz w:val="24"/>
           <w:szCs w:val="24"/>
         </w:rPr>
-        <w:t xml:space="preserve"> using the flourishing index [REF].</w:t>
-      </w:r>
-      <w:r>
-        <w:rPr>
-          <w:rFonts w:ascii="Times New Roman" w:hAnsi="Times New Roman" w:cs="Times New Roman"/>
-          <w:sz w:val="24"/>
-          <w:szCs w:val="24"/>
-        </w:rPr>
-        <w:t xml:space="preserve"> Effects were also found on all MHQ subdomains, with largest effects on Mood and Outlook, and lowest on Mind-Body. </w:t>
-      </w:r>
+        <w:t xml:space="preserve"> using the flourishing index </w:t>
+      </w:r>
+      <w:r>
+        <w:rPr>
+          <w:rFonts w:ascii="Times New Roman" w:hAnsi="Times New Roman" w:cs="Times New Roman"/>
+          <w:sz w:val="24"/>
+          <w:szCs w:val="24"/>
+        </w:rPr>
+        <w:fldChar w:fldCharType="begin"/>
+      </w:r>
+      <w:r>
+        <w:rPr>
+          <w:rFonts w:ascii="Times New Roman" w:hAnsi="Times New Roman" w:cs="Times New Roman"/>
+          <w:sz w:val="24"/>
+          <w:szCs w:val="24"/>
+        </w:rPr>
+        <w:instrText xml:space="preserve"> ADDIN EN.CITE &lt;EndNote&gt;&lt;Cite&gt;&lt;Author&gt;VanderWeele&lt;/Author&gt;&lt;Year&gt;2017&lt;/Year&gt;&lt;RecNum&gt;190&lt;/RecNum&gt;&lt;DisplayText&gt;[84]&lt;/DisplayText&gt;&lt;record&gt;&lt;rec-number&gt;190&lt;/rec-number&gt;&lt;foreign-keys&gt;&lt;key app="EN" db-id="vda2pvwscxarw9e0z24p90wxpr2wfdzp2a0w" timestamp="1679078087"&gt;190&lt;/key&gt;&lt;/foreign-keys&gt;&lt;ref-type name="Journal Article"&gt;17&lt;/ref-type&gt;&lt;contributors&gt;&lt;authors&gt;&lt;author&gt;VanderWeele, Tyler J&lt;/author&gt;&lt;/authors&gt;&lt;/contributors&gt;&lt;titles&gt;&lt;title&gt;On the promotion of human flourishing&lt;/title&gt;&lt;secondary-title&gt;Proceedings of the National Academy of Sciences&lt;/secondary-title&gt;&lt;/titles&gt;&lt;periodical&gt;&lt;full-title&gt;Proceedings of the National Academy of Sciences&lt;/full-title&gt;&lt;/periodical&gt;&lt;pages&gt;8148-8156&lt;/pages&gt;&lt;volume&gt;114&lt;/volume&gt;&lt;number&gt;31&lt;/number&gt;&lt;dates&gt;&lt;year&gt;2017&lt;/year&gt;&lt;/dates&gt;&lt;isbn&gt;0027-8424&lt;/isbn&gt;&lt;urls&gt;&lt;/urls&gt;&lt;/record&gt;&lt;/Cite&gt;&lt;/EndNote&gt;</w:instrText>
+      </w:r>
+      <w:r>
+        <w:rPr>
+          <w:rFonts w:ascii="Times New Roman" w:hAnsi="Times New Roman" w:cs="Times New Roman"/>
+          <w:sz w:val="24"/>
+          <w:szCs w:val="24"/>
+        </w:rPr>
+        <w:fldChar w:fldCharType="separate"/>
+      </w:r>
+      <w:r>
+        <w:rPr>
+          <w:rFonts w:ascii="Times New Roman" w:hAnsi="Times New Roman" w:cs="Times New Roman"/>
+          <w:noProof/>
+          <w:sz w:val="24"/>
+          <w:szCs w:val="24"/>
+        </w:rPr>
+        <w:t>[84]</w:t>
+      </w:r>
+      <w:r>
+        <w:rPr>
+          <w:rFonts w:ascii="Times New Roman" w:hAnsi="Times New Roman" w:cs="Times New Roman"/>
+          <w:sz w:val="24"/>
+          <w:szCs w:val="24"/>
+        </w:rPr>
+        <w:fldChar w:fldCharType="end"/>
+      </w:r>
+      <w:r>
+        <w:rPr>
+          <w:rFonts w:ascii="Times New Roman" w:hAnsi="Times New Roman" w:cs="Times New Roman"/>
+          <w:sz w:val="24"/>
+          <w:szCs w:val="24"/>
+        </w:rPr>
+        <w:t>.</w:t>
+      </w:r>
+      <w:r>
+        <w:rPr>
+          <w:rFonts w:ascii="Times New Roman" w:hAnsi="Times New Roman" w:cs="Times New Roman"/>
+          <w:sz w:val="24"/>
+          <w:szCs w:val="24"/>
+        </w:rPr>
+        <w:t xml:space="preserve"> Effects </w:t>
+      </w:r>
+      <w:r>
+        <w:rPr>
+          <w:rFonts w:ascii="Times New Roman" w:hAnsi="Times New Roman" w:cs="Times New Roman"/>
+          <w:sz w:val="24"/>
+          <w:szCs w:val="24"/>
+        </w:rPr>
+        <w:t xml:space="preserve">of age </w:t>
+      </w:r>
+      <w:r>
+        <w:rPr>
+          <w:rFonts w:ascii="Times New Roman" w:hAnsi="Times New Roman" w:cs="Times New Roman"/>
+          <w:sz w:val="24"/>
+          <w:szCs w:val="24"/>
+        </w:rPr>
+        <w:t>were also found on all MHQ subdomains, with largest effects on Mood and Outlook, and lowest on Mind-Body</w:t>
+      </w:r>
+      <w:r>
+        <w:rPr>
+          <w:rFonts w:ascii="Times New Roman" w:hAnsi="Times New Roman" w:cs="Times New Roman"/>
+          <w:sz w:val="24"/>
+          <w:szCs w:val="24"/>
+        </w:rPr>
+        <w:t xml:space="preserve">, which may reflect possible shifts towards a higher propensity for somatic symptoms </w:t>
+      </w:r>
+      <w:r>
+        <w:rPr>
+          <w:rFonts w:ascii="Times New Roman" w:hAnsi="Times New Roman" w:cs="Times New Roman"/>
+          <w:sz w:val="24"/>
+          <w:szCs w:val="24"/>
+        </w:rPr>
+        <w:t xml:space="preserve">in later life </w:t>
+      </w:r>
+      <w:r>
+        <w:rPr>
+          <w:rFonts w:ascii="Times New Roman" w:hAnsi="Times New Roman" w:cs="Times New Roman"/>
+          <w:sz w:val="24"/>
+          <w:szCs w:val="24"/>
+        </w:rPr>
+        <w:fldChar w:fldCharType="begin"/>
+      </w:r>
+      <w:r>
+        <w:rPr>
+          <w:rFonts w:ascii="Times New Roman" w:hAnsi="Times New Roman" w:cs="Times New Roman"/>
+          <w:sz w:val="24"/>
+          <w:szCs w:val="24"/>
+        </w:rPr>
+        <w:instrText xml:space="preserve"> ADDIN EN.CITE &lt;EndNote&gt;&lt;Cite&gt;&lt;Author&gt;Hegeman&lt;/Author&gt;&lt;Year&gt;2012&lt;/Year&gt;&lt;RecNum&gt;192&lt;/RecNum&gt;&lt;DisplayText&gt;[85, 86]&lt;/DisplayText&gt;&lt;record&gt;&lt;rec-number&gt;192&lt;/rec-number&gt;&lt;foreign-keys&gt;&lt;key app="EN" db-id="vda2pvwscxarw9e0z24p90wxpr2wfdzp2a0w" timestamp="1679080494"&gt;192&lt;/key&gt;&lt;/foreign-keys&gt;&lt;ref-type name="Journal Article"&gt;17&lt;/ref-type&gt;&lt;contributors&gt;&lt;authors&gt;&lt;author&gt;Hegeman, JM&lt;/author&gt;&lt;author&gt;Kok, RM&lt;/author&gt;&lt;author&gt;Van der Mast, RC&lt;/author&gt;&lt;author&gt;Giltay, EJ&lt;/author&gt;&lt;/authors&gt;&lt;/contributors&gt;&lt;titles&gt;&lt;title&gt;Phenomenology of depression in older compared with younger adults: meta-analysis&lt;/title&gt;&lt;secondary-title&gt;The British Journal of Psychiatry&lt;/secondary-title&gt;&lt;/titles&gt;&lt;periodical&gt;&lt;full-title&gt;The British Journal of Psychiatry&lt;/full-title&gt;&lt;/periodical&gt;&lt;pages&gt;275-281&lt;/pages&gt;&lt;volume&gt;200&lt;/volume&gt;&lt;number&gt;4&lt;/number&gt;&lt;dates&gt;&lt;year&gt;2012&lt;/year&gt;&lt;/dates&gt;&lt;isbn&gt;0007-1250&lt;/isbn&gt;&lt;urls&gt;&lt;/urls&gt;&lt;/record&gt;&lt;/Cite&gt;&lt;Cite&gt;&lt;Author&gt;Hegeman&lt;/Author&gt;&lt;Year&gt;2015&lt;/Year&gt;&lt;RecNum&gt;193&lt;/RecNum&gt;&lt;record&gt;&lt;rec-number&gt;193&lt;/rec-number&gt;&lt;foreign-keys&gt;&lt;key app="EN" db-id="vda2pvwscxarw9e0z24p90wxpr2wfdzp2a0w" timestamp="1679080530"&gt;193&lt;/key&gt;&lt;/foreign-keys&gt;&lt;ref-type name="Journal Article"&gt;17&lt;/ref-type&gt;&lt;contributors&gt;&lt;authors&gt;&lt;author&gt;Hegeman, JM&lt;/author&gt;&lt;author&gt;De Waal, MWM&lt;/author&gt;&lt;author&gt;Comijs, HC&lt;/author&gt;&lt;author&gt;Kok, RM&lt;/author&gt;&lt;author&gt;Van der Mast, RC&lt;/author&gt;&lt;/authors&gt;&lt;/contributors&gt;&lt;titles&gt;&lt;title&gt;Depression in later life: a more somatic presentation?&lt;/title&gt;&lt;secondary-title&gt;Journal of affective disorders&lt;/secondary-title&gt;&lt;/titles&gt;&lt;periodical&gt;&lt;full-title&gt;Journal of Affective Disorders&lt;/full-title&gt;&lt;/periodical&gt;&lt;pages&gt;196-202&lt;/pages&gt;&lt;volume&gt;170&lt;/volume&gt;&lt;dates&gt;&lt;year&gt;2015&lt;/year&gt;&lt;/dates&gt;&lt;isbn&gt;0165-0327&lt;/isbn&gt;&lt;urls&gt;&lt;/urls&gt;&lt;/record&gt;&lt;/Cite&gt;&lt;/EndNote&gt;</w:instrText>
+      </w:r>
+      <w:r>
+        <w:rPr>
+          <w:rFonts w:ascii="Times New Roman" w:hAnsi="Times New Roman" w:cs="Times New Roman"/>
+          <w:sz w:val="24"/>
+          <w:szCs w:val="24"/>
+        </w:rPr>
+        <w:fldChar w:fldCharType="separate"/>
+      </w:r>
+      <w:r>
+        <w:rPr>
+          <w:rFonts w:ascii="Times New Roman" w:hAnsi="Times New Roman" w:cs="Times New Roman"/>
+          <w:noProof/>
+          <w:sz w:val="24"/>
+          <w:szCs w:val="24"/>
+        </w:rPr>
+        <w:t>[85, 86]</w:t>
+      </w:r>
+      <w:r>
+        <w:rPr>
+          <w:rFonts w:ascii="Times New Roman" w:hAnsi="Times New Roman" w:cs="Times New Roman"/>
+          <w:sz w:val="24"/>
+          <w:szCs w:val="24"/>
+        </w:rPr>
+        <w:fldChar w:fldCharType="end"/>
+      </w:r>
+      <w:r>
+        <w:rPr>
+          <w:rFonts w:ascii="Times New Roman" w:hAnsi="Times New Roman" w:cs="Times New Roman"/>
+          <w:sz w:val="24"/>
+          <w:szCs w:val="24"/>
+        </w:rPr>
+        <w:t>.</w:t>
+      </w:r>
+      <w:r>
+        <w:rPr>
+          <w:rFonts w:ascii="Times New Roman" w:hAnsi="Times New Roman" w:cs="Times New Roman"/>
+          <w:sz w:val="24"/>
+          <w:szCs w:val="24"/>
+        </w:rPr>
+        <w:t xml:space="preserve"> </w:t>
+      </w:r>
+    </w:p>
+    <w:p>
+      <w:pPr>
+        <w:spacing w:line="480" w:lineRule="auto"/>
+        <w:rPr>
+          <w:rFonts w:ascii="Times New Roman" w:hAnsi="Times New Roman" w:cs="Times New Roman"/>
+          <w:sz w:val="24"/>
+          <w:szCs w:val="24"/>
+        </w:rPr>
+      </w:pPr>
+    </w:p>
+    <w:p>
+      <w:pPr>
+        <w:spacing w:line="480" w:lineRule="auto"/>
+        <w:rPr>
+          <w:rFonts w:ascii="Times New Roman" w:hAnsi="Times New Roman" w:cs="Times New Roman"/>
+          <w:sz w:val="24"/>
+          <w:szCs w:val="24"/>
+        </w:rPr>
+      </w:pPr>
+      <w:r>
+        <w:rPr>
+          <w:rFonts w:ascii="Times New Roman" w:hAnsi="Times New Roman" w:cs="Times New Roman"/>
+          <w:sz w:val="24"/>
+          <w:szCs w:val="24"/>
+        </w:rPr>
+        <w:t>Our sensitivity analyses demonstrates a convergence of estimated effects of physical activity on mental health</w:t>
+      </w:r>
+      <w:r>
+        <w:rPr>
+          <w:rFonts w:ascii="Times New Roman" w:hAnsi="Times New Roman" w:cs="Times New Roman"/>
+          <w:sz w:val="24"/>
+          <w:szCs w:val="24"/>
+        </w:rPr>
+        <w:t xml:space="preserve"> across various covariate adjustment procedures.</w:t>
+      </w:r>
+    </w:p>
+    <w:p>
+      <w:pPr>
+        <w:spacing w:line="480" w:lineRule="auto"/>
+        <w:rPr>
+          <w:rFonts w:ascii="Times New Roman" w:hAnsi="Times New Roman" w:cs="Times New Roman"/>
+          <w:sz w:val="24"/>
+          <w:szCs w:val="24"/>
+        </w:rPr>
+      </w:pPr>
     </w:p>
     <w:p>
       <w:pPr>
@@ -13078,6 +13374,7 @@
           <w:sz w:val="24"/>
           <w:szCs w:val="24"/>
         </w:rPr>
+        <w:lastRenderedPageBreak/>
         <w:t>Implications for precision medicine – PA stands to provide greatest benefits for some outcomes, maybe other behaviors provide greater benefits for others – to be determined in future use of the instrument (MHQ)</w:t>
       </w:r>
     </w:p>
@@ -13361,6 +13658,7 @@
           <w:sz w:val="24"/>
           <w:szCs w:val="24"/>
         </w:rPr>
+        <w:lastRenderedPageBreak/>
         <w:t>Self-reported physical activity behavior – can introduce bias and recall errors</w:t>
       </w:r>
     </w:p>
@@ -13715,7 +14013,6 @@
           <w:sz w:val="24"/>
           <w:szCs w:val="24"/>
         </w:rPr>
-        <w:lastRenderedPageBreak/>
         <w:fldChar w:fldCharType="begin"/>
       </w:r>
       <w:r>
@@ -14045,6 +14342,7 @@
         <w:spacing w:after="0"/>
       </w:pPr>
       <w:r>
+        <w:lastRenderedPageBreak/>
         <w:t>11.</w:t>
       </w:r>
       <w:r>
@@ -14080,25 +14378,25 @@
       </w:r>
       <w:r>
         <w:tab/>
-        <w:t xml:space="preserve">Chen Y, Cowden RG, Fulks J, Plake JF, VanderWeele TJ: National data on age gradients in well-being among US adults. </w:t>
+        <w:t xml:space="preserve">Keyes KM, Gary D, O’Malley PM, Hamilton A, Schulenberg J: Recent increases in depressive symptoms among US adolescents: trends from 1991 to 2018. </w:t>
       </w:r>
       <w:r>
         <w:rPr>
           <w:i/>
         </w:rPr>
-        <w:t>JAMA psychiatry.</w:t>
-      </w:r>
-      <w:r>
-        <w:t xml:space="preserve"> 2022, </w:t>
+        <w:t>Social psychiatry and psychiatric epidemiology.</w:t>
+      </w:r>
+      <w:r>
+        <w:t xml:space="preserve"> 2019, </w:t>
       </w:r>
       <w:r>
         <w:rPr>
           <w:i/>
         </w:rPr>
-        <w:t>79:</w:t>
-      </w:r>
-      <w:r>
-        <w:t>1046-1047.</w:t>
+        <w:t>54:</w:t>
+      </w:r>
+      <w:r>
+        <w:t>987-996.</w:t>
       </w:r>
     </w:p>
     <w:p>
@@ -14111,25 +14409,25 @@
       </w:r>
       <w:r>
         <w:tab/>
-        <w:t xml:space="preserve">Blanchflower DG, Oswald AJ: Is well-being U-shaped over the life cycle? </w:t>
+        <w:t xml:space="preserve">Chen Y, Cowden RG, Fulks J, Plake JF, VanderWeele TJ: National data on age gradients in well-being among US adults. </w:t>
       </w:r>
       <w:r>
         <w:rPr>
           <w:i/>
         </w:rPr>
-        <w:t>Social science &amp; medicine.</w:t>
-      </w:r>
-      <w:r>
-        <w:t xml:space="preserve"> 2008, </w:t>
+        <w:t>JAMA psychiatry.</w:t>
+      </w:r>
+      <w:r>
+        <w:t xml:space="preserve"> 2022, </w:t>
       </w:r>
       <w:r>
         <w:rPr>
           <w:i/>
         </w:rPr>
-        <w:t>66:</w:t>
-      </w:r>
-      <w:r>
-        <w:t>1733-1749.</w:t>
+        <w:t>79:</w:t>
+      </w:r>
+      <w:r>
+        <w:t>1046-1047.</w:t>
       </w:r>
     </w:p>
     <w:p>
@@ -14142,25 +14440,25 @@
       </w:r>
       <w:r>
         <w:tab/>
-        <w:t xml:space="preserve">Solmi M, Radua J, Olivola M, et al.: Age at onset of mental disorders worldwide: large-scale meta-analysis of 192 epidemiological studies. </w:t>
+        <w:t xml:space="preserve">Blanchflower DG, Oswald AJ: Is well-being U-shaped over the life cycle? </w:t>
       </w:r>
       <w:r>
         <w:rPr>
           <w:i/>
         </w:rPr>
-        <w:t>Molecular psychiatry.</w:t>
-      </w:r>
-      <w:r>
-        <w:t xml:space="preserve"> 2022, </w:t>
+        <w:t>Social science &amp; medicine.</w:t>
+      </w:r>
+      <w:r>
+        <w:t xml:space="preserve"> 2008, </w:t>
       </w:r>
       <w:r>
         <w:rPr>
           <w:i/>
         </w:rPr>
-        <w:t>27:</w:t>
-      </w:r>
-      <w:r>
-        <w:t>281-295.</w:t>
+        <w:t>66:</w:t>
+      </w:r>
+      <w:r>
+        <w:t>1733-1749.</w:t>
       </w:r>
     </w:p>
     <w:p>
@@ -14173,25 +14471,25 @@
       </w:r>
       <w:r>
         <w:tab/>
-        <w:t xml:space="preserve">Gordon BR, McDowell CP, Hallgren M, et al.: Association of efficacy of resistance exercise training with depressive symptoms: meta-analysis and meta-regression analysis of randomized clinical trials. </w:t>
+        <w:t xml:space="preserve">Solmi M, Radua J, Olivola M, et al.: Age at onset of mental disorders worldwide: large-scale meta-analysis of 192 epidemiological studies. </w:t>
       </w:r>
       <w:r>
         <w:rPr>
           <w:i/>
         </w:rPr>
-        <w:t>JAMA psychiatry.</w:t>
-      </w:r>
-      <w:r>
-        <w:t xml:space="preserve"> 2018, </w:t>
+        <w:t>Molecular psychiatry.</w:t>
+      </w:r>
+      <w:r>
+        <w:t xml:space="preserve"> 2022, </w:t>
       </w:r>
       <w:r>
         <w:rPr>
           <w:i/>
         </w:rPr>
-        <w:t>75:</w:t>
-      </w:r>
-      <w:r>
-        <w:t>566-576.</w:t>
+        <w:t>27:</w:t>
+      </w:r>
+      <w:r>
+        <w:t>281-295.</w:t>
       </w:r>
     </w:p>
     <w:p>
@@ -14204,25 +14502,25 @@
       </w:r>
       <w:r>
         <w:tab/>
-        <w:t xml:space="preserve">Kvam S, Kleppe CL, Nordhus IH, Hovland A: Exercise as a treatment for depression: a meta-analysis. </w:t>
+        <w:t xml:space="preserve">Gordon BR, McDowell CP, Hallgren M, et al.: Association of efficacy of resistance exercise training with depressive symptoms: meta-analysis and meta-regression analysis of randomized clinical trials. </w:t>
       </w:r>
       <w:r>
         <w:rPr>
           <w:i/>
         </w:rPr>
-        <w:t>Journal of Affective Disorders.</w:t>
-      </w:r>
-      <w:r>
-        <w:t xml:space="preserve"> 2016, </w:t>
+        <w:t>JAMA psychiatry.</w:t>
+      </w:r>
+      <w:r>
+        <w:t xml:space="preserve"> 2018, </w:t>
       </w:r>
       <w:r>
         <w:rPr>
           <w:i/>
         </w:rPr>
-        <w:t>202:</w:t>
-      </w:r>
-      <w:r>
-        <w:t>67-86.</w:t>
+        <w:t>75:</w:t>
+      </w:r>
+      <w:r>
+        <w:t>566-576.</w:t>
       </w:r>
     </w:p>
     <w:p>
@@ -14235,16 +14533,25 @@
       </w:r>
       <w:r>
         <w:tab/>
-        <w:t xml:space="preserve">Pearce M, Garcia L, Abbas A, et al.: Association Between Physical Activity and Risk of Depression: A Systematic Review and Meta-analysis. </w:t>
+        <w:t xml:space="preserve">Kvam S, Kleppe CL, Nordhus IH, Hovland A: Exercise as a treatment for depression: a meta-analysis. </w:t>
       </w:r>
       <w:r>
         <w:rPr>
           <w:i/>
         </w:rPr>
-        <w:t>JAMA psychiatry.</w:t>
-      </w:r>
-      <w:r>
-        <w:t xml:space="preserve"> 2022.</w:t>
+        <w:t>Journal of Affective Disorders.</w:t>
+      </w:r>
+      <w:r>
+        <w:t xml:space="preserve"> 2016, </w:t>
+      </w:r>
+      <w:r>
+        <w:rPr>
+          <w:i/>
+        </w:rPr>
+        <w:t>202:</w:t>
+      </w:r>
+      <w:r>
+        <w:t>67-86.</w:t>
       </w:r>
     </w:p>
     <w:p>
@@ -14257,25 +14564,16 @@
       </w:r>
       <w:r>
         <w:tab/>
-        <w:t xml:space="preserve">Schuch F, Vancampfort D, Firth J, et al.: Physical activity and sedentary behavior in people with major depressive disorder: a systematic review and meta-analysis. </w:t>
+        <w:t xml:space="preserve">Pearce M, Garcia L, Abbas A, et al.: Association Between Physical Activity and Risk of Depression: A Systematic Review and Meta-analysis. </w:t>
       </w:r>
       <w:r>
         <w:rPr>
           <w:i/>
         </w:rPr>
-        <w:t>Journal of Affective Disorders.</w:t>
-      </w:r>
-      <w:r>
-        <w:t xml:space="preserve"> 2017, </w:t>
-      </w:r>
-      <w:r>
-        <w:rPr>
-          <w:i/>
-        </w:rPr>
-        <w:t>210:</w:t>
-      </w:r>
-      <w:r>
-        <w:t>139-150.</w:t>
+        <w:t>JAMA psychiatry.</w:t>
+      </w:r>
+      <w:r>
+        <w:t xml:space="preserve"> 2022.</w:t>
       </w:r>
     </w:p>
     <w:p>
@@ -14288,25 +14586,25 @@
       </w:r>
       <w:r>
         <w:tab/>
-        <w:t xml:space="preserve">Schuch FB, Vancampfort D, Richards J, et al.: Exercise as a treatment for depression: a meta-analysis adjusting for publication bias. </w:t>
+        <w:t xml:space="preserve">Schuch F, Vancampfort D, Firth J, et al.: Physical activity and sedentary behavior in people with major depressive disorder: a systematic review and meta-analysis. </w:t>
       </w:r>
       <w:r>
         <w:rPr>
           <w:i/>
         </w:rPr>
-        <w:t>Journal of psychiatric research.</w:t>
-      </w:r>
-      <w:r>
-        <w:t xml:space="preserve"> 2016, </w:t>
+        <w:t>Journal of Affective Disorders.</w:t>
+      </w:r>
+      <w:r>
+        <w:t xml:space="preserve"> 2017, </w:t>
       </w:r>
       <w:r>
         <w:rPr>
           <w:i/>
         </w:rPr>
-        <w:t>77:</w:t>
-      </w:r>
-      <w:r>
-        <w:t>42-51.</w:t>
+        <w:t>210:</w:t>
+      </w:r>
+      <w:r>
+        <w:t>139-150.</w:t>
       </w:r>
     </w:p>
     <w:p>
@@ -14315,18 +14613,17 @@
         <w:spacing w:after="0"/>
       </w:pPr>
       <w:r>
-        <w:lastRenderedPageBreak/>
         <w:t>20.</w:t>
       </w:r>
       <w:r>
         <w:tab/>
-        <w:t xml:space="preserve">Schuch FB, Vancampfort D, Rosenbaum S, et al.: Exercise improves physical and psychological quality of life in people with depression: A meta-analysis including the evaluation of control group response. </w:t>
+        <w:t xml:space="preserve">Schuch FB, Vancampfort D, Richards J, et al.: Exercise as a treatment for depression: a meta-analysis adjusting for publication bias. </w:t>
       </w:r>
       <w:r>
         <w:rPr>
           <w:i/>
         </w:rPr>
-        <w:t>Psychiatry research.</w:t>
+        <w:t>Journal of psychiatric research.</w:t>
       </w:r>
       <w:r>
         <w:t xml:space="preserve"> 2016, </w:t>
@@ -14335,10 +14632,10 @@
         <w:rPr>
           <w:i/>
         </w:rPr>
-        <w:t>241:</w:t>
-      </w:r>
-      <w:r>
-        <w:t>47-54.</w:t>
+        <w:t>77:</w:t>
+      </w:r>
+      <w:r>
+        <w:t>42-51.</w:t>
       </w:r>
     </w:p>
     <w:p>
@@ -14351,25 +14648,25 @@
       </w:r>
       <w:r>
         <w:tab/>
-        <w:t xml:space="preserve">Aylett E, Small N, Bower P: Exercise in the treatment of clinical anxiety in general practice–a systematic review and meta-analysis. </w:t>
+        <w:t xml:space="preserve">Schuch FB, Vancampfort D, Rosenbaum S, et al.: Exercise improves physical and psychological quality of life in people with depression: A meta-analysis including the evaluation of control group response. </w:t>
       </w:r>
       <w:r>
         <w:rPr>
           <w:i/>
         </w:rPr>
-        <w:t>BMC health services research.</w:t>
-      </w:r>
-      <w:r>
-        <w:t xml:space="preserve"> 2018, </w:t>
+        <w:t>Psychiatry research.</w:t>
+      </w:r>
+      <w:r>
+        <w:t xml:space="preserve"> 2016, </w:t>
       </w:r>
       <w:r>
         <w:rPr>
           <w:i/>
         </w:rPr>
-        <w:t>18:</w:t>
-      </w:r>
-      <w:r>
-        <w:t>1-18.</w:t>
+        <w:t>241:</w:t>
+      </w:r>
+      <w:r>
+        <w:t>47-54.</w:t>
       </w:r>
     </w:p>
     <w:p>
@@ -14382,25 +14679,25 @@
       </w:r>
       <w:r>
         <w:tab/>
-        <w:t xml:space="preserve">Biddle SJ, Ciaccioni S, Thomas G, Vergeer I: Physical activity and mental health in children and adolescents: An updated review of reviews and an analysis of causality. </w:t>
+        <w:t xml:space="preserve">Aylett E, Small N, Bower P: Exercise in the treatment of clinical anxiety in general practice–a systematic review and meta-analysis. </w:t>
       </w:r>
       <w:r>
         <w:rPr>
           <w:i/>
         </w:rPr>
-        <w:t>Psychology of Sport and Exercise.</w:t>
-      </w:r>
-      <w:r>
-        <w:t xml:space="preserve"> 2019, </w:t>
+        <w:t>BMC health services research.</w:t>
+      </w:r>
+      <w:r>
+        <w:t xml:space="preserve"> 2018, </w:t>
       </w:r>
       <w:r>
         <w:rPr>
           <w:i/>
         </w:rPr>
-        <w:t>42:</w:t>
-      </w:r>
-      <w:r>
-        <w:t>146-155.</w:t>
+        <w:t>18:</w:t>
+      </w:r>
+      <w:r>
+        <w:t>1-18.</w:t>
       </w:r>
     </w:p>
     <w:p>
@@ -14413,13 +14710,13 @@
       </w:r>
       <w:r>
         <w:tab/>
-        <w:t xml:space="preserve">McDowell CP, Dishman RK, Gordon BR, Herring MP: Physical activity and anxiety: a systematic review and meta-analysis of prospective cohort studies. </w:t>
+        <w:t xml:space="preserve">Biddle SJ, Ciaccioni S, Thomas G, Vergeer I: Physical activity and mental health in children and adolescents: An updated review of reviews and an analysis of causality. </w:t>
       </w:r>
       <w:r>
         <w:rPr>
           <w:i/>
         </w:rPr>
-        <w:t>American journal of preventive medicine.</w:t>
+        <w:t>Psychology of Sport and Exercise.</w:t>
       </w:r>
       <w:r>
         <w:t xml:space="preserve"> 2019, </w:t>
@@ -14428,10 +14725,10 @@
         <w:rPr>
           <w:i/>
         </w:rPr>
-        <w:t>57:</w:t>
-      </w:r>
-      <w:r>
-        <w:t>545-556.</w:t>
+        <w:t>42:</w:t>
+      </w:r>
+      <w:r>
+        <w:t>146-155.</w:t>
       </w:r>
     </w:p>
     <w:p>
@@ -14444,25 +14741,25 @@
       </w:r>
       <w:r>
         <w:tab/>
-        <w:t xml:space="preserve">Firth J, Solmi M, Wootton RE, et al.: A meta‐review of “lifestyle psychiatry”: the role of exercise, smoking, diet and sleep in the prevention and treatment of mental disorders. </w:t>
+        <w:t xml:space="preserve">McDowell CP, Dishman RK, Gordon BR, Herring MP: Physical activity and anxiety: a systematic review and meta-analysis of prospective cohort studies. </w:t>
       </w:r>
       <w:r>
         <w:rPr>
           <w:i/>
         </w:rPr>
-        <w:t>World Psychiatry.</w:t>
-      </w:r>
-      <w:r>
-        <w:t xml:space="preserve"> 2020, </w:t>
+        <w:t>American journal of preventive medicine.</w:t>
+      </w:r>
+      <w:r>
+        <w:t xml:space="preserve"> 2019, </w:t>
       </w:r>
       <w:r>
         <w:rPr>
           <w:i/>
         </w:rPr>
-        <w:t>19:</w:t>
-      </w:r>
-      <w:r>
-        <w:t>360-380.</w:t>
+        <w:t>57:</w:t>
+      </w:r>
+      <w:r>
+        <w:t>545-556.</w:t>
       </w:r>
     </w:p>
     <w:p>
@@ -14475,13 +14772,13 @@
       </w:r>
       <w:r>
         <w:tab/>
-        <w:t xml:space="preserve">Marquez DX, Aguiñaga S, Vásquez PM, et al.: A systematic review of physical activity and quality of life and well-being. </w:t>
+        <w:t xml:space="preserve">Firth J, Solmi M, Wootton RE, et al.: A meta‐review of “lifestyle psychiatry”: the role of exercise, smoking, diet and sleep in the prevention and treatment of mental disorders. </w:t>
       </w:r>
       <w:r>
         <w:rPr>
           <w:i/>
         </w:rPr>
-        <w:t>Translational behavioral medicine.</w:t>
+        <w:t>World Psychiatry.</w:t>
       </w:r>
       <w:r>
         <w:t xml:space="preserve"> 2020, </w:t>
@@ -14490,10 +14787,10 @@
         <w:rPr>
           <w:i/>
         </w:rPr>
-        <w:t>10:</w:t>
-      </w:r>
-      <w:r>
-        <w:t>1098-1109.</w:t>
+        <w:t>19:</w:t>
+      </w:r>
+      <w:r>
+        <w:t>360-380.</w:t>
       </w:r>
     </w:p>
     <w:p>
@@ -14506,25 +14803,25 @@
       </w:r>
       <w:r>
         <w:tab/>
-        <w:t xml:space="preserve">Rodriguez-Ayllon M, Cadenas-Sánchez C, Estévez-López F, et al.: Role of physical activity and sedentary behavior in the mental health of preschoolers, children and adolescents: a systematic review and meta-analysis. </w:t>
+        <w:t xml:space="preserve">Marquez DX, Aguiñaga S, Vásquez PM, et al.: A systematic review of physical activity and quality of life and well-being. </w:t>
       </w:r>
       <w:r>
         <w:rPr>
           <w:i/>
         </w:rPr>
-        <w:t>Sports Medicine.</w:t>
-      </w:r>
-      <w:r>
-        <w:t xml:space="preserve"> 2019, </w:t>
+        <w:t>Translational behavioral medicine.</w:t>
+      </w:r>
+      <w:r>
+        <w:t xml:space="preserve"> 2020, </w:t>
       </w:r>
       <w:r>
         <w:rPr>
           <w:i/>
         </w:rPr>
-        <w:t>49:</w:t>
-      </w:r>
-      <w:r>
-        <w:t>1383-1410.</w:t>
+        <w:t>10:</w:t>
+      </w:r>
+      <w:r>
+        <w:t>1098-1109.</w:t>
       </w:r>
     </w:p>
     <w:p>
@@ -14537,25 +14834,25 @@
       </w:r>
       <w:r>
         <w:tab/>
-        <w:t xml:space="preserve">Chekroud SR, Gueorguieva R, Zheutlin AB, et al.: Association between physical exercise and mental health in 1· 2 million individuals in the USA between 2011 and 2015: a cross-sectional study. </w:t>
+        <w:t xml:space="preserve">Rodriguez-Ayllon M, Cadenas-Sánchez C, Estévez-López F, et al.: Role of physical activity and sedentary behavior in the mental health of preschoolers, children and adolescents: a systematic review and meta-analysis. </w:t>
       </w:r>
       <w:r>
         <w:rPr>
           <w:i/>
         </w:rPr>
-        <w:t>The Lancet Psychiatry.</w:t>
-      </w:r>
-      <w:r>
-        <w:t xml:space="preserve"> 2018, </w:t>
+        <w:t>Sports Medicine.</w:t>
+      </w:r>
+      <w:r>
+        <w:t xml:space="preserve"> 2019, </w:t>
       </w:r>
       <w:r>
         <w:rPr>
           <w:i/>
         </w:rPr>
-        <w:t>5:</w:t>
-      </w:r>
-      <w:r>
-        <w:t>739-746.</w:t>
+        <w:t>49:</w:t>
+      </w:r>
+      <w:r>
+        <w:t>1383-1410.</w:t>
       </w:r>
     </w:p>
     <w:p>
@@ -14568,25 +14865,25 @@
       </w:r>
       <w:r>
         <w:tab/>
-        <w:t xml:space="preserve">Ekkekakis P: Why Is Exercise Underutilized in Clinical Practice Despite Evidence It Is Effective? Lessons in Pragmatism From the Inclusion of Exercise in Guidelines for the Treatment of Depression in the British National Health Service. </w:t>
+        <w:t xml:space="preserve">Chekroud SR, Gueorguieva R, Zheutlin AB, et al.: Association between physical exercise and mental health in 1· 2 million individuals in the USA between 2011 and 2015: a cross-sectional study. </w:t>
       </w:r>
       <w:r>
         <w:rPr>
           <w:i/>
         </w:rPr>
-        <w:t>Kinesiology Review.</w:t>
-      </w:r>
-      <w:r>
-        <w:t xml:space="preserve"> 2020, </w:t>
+        <w:t>The Lancet Psychiatry.</w:t>
+      </w:r>
+      <w:r>
+        <w:t xml:space="preserve"> 2018, </w:t>
       </w:r>
       <w:r>
         <w:rPr>
           <w:i/>
         </w:rPr>
-        <w:t>10:</w:t>
-      </w:r>
-      <w:r>
-        <w:t>29-50.</w:t>
+        <w:t>5:</w:t>
+      </w:r>
+      <w:r>
+        <w:t>739-746.</w:t>
       </w:r>
     </w:p>
     <w:p>
@@ -14599,15 +14896,25 @@
       </w:r>
       <w:r>
         <w:tab/>
+        <w:t xml:space="preserve">Ekkekakis P: Why Is Exercise Underutilized in Clinical Practice Despite Evidence It Is Effective? Lessons in Pragmatism From the Inclusion of Exercise in Guidelines for the Treatment of Depression in the British National Health Service. </w:t>
       </w:r>
       <w:r>
         <w:rPr>
           <w:i/>
         </w:rPr>
-        <w:t>Depression in adults: treatment and management</w:t>
-      </w:r>
-      <w:r>
-        <w:t>. London: National Institute for Health and Care Excellence (NICE), 2022.</w:t>
+        <w:t>Kinesiology Review.</w:t>
+      </w:r>
+      <w:r>
+        <w:t xml:space="preserve"> 2020, </w:t>
+      </w:r>
+      <w:r>
+        <w:rPr>
+          <w:i/>
+        </w:rPr>
+        <w:t>10:</w:t>
+      </w:r>
+      <w:r>
+        <w:t>29-50.</w:t>
       </w:r>
     </w:p>
     <w:p>
@@ -14616,29 +14923,20 @@
         <w:spacing w:after="0"/>
       </w:pPr>
       <w:r>
+        <w:lastRenderedPageBreak/>
         <w:t>30.</w:t>
       </w:r>
       <w:r>
         <w:tab/>
-        <w:t xml:space="preserve">Ravindran AV, Balneaves LG, Faulkner G, et al.: Canadian Network for Mood and Anxiety Treatments (CANMAT) 2016 clinical guidelines for the management of adults with major depressive disorder: section 5. Complementary and alternative medicine treatments. </w:t>
       </w:r>
       <w:r>
         <w:rPr>
           <w:i/>
         </w:rPr>
-        <w:t>The Canadian Journal of Psychiatry.</w:t>
-      </w:r>
-      <w:r>
-        <w:t xml:space="preserve"> 2016, </w:t>
-      </w:r>
-      <w:r>
-        <w:rPr>
-          <w:i/>
-        </w:rPr>
-        <w:t>61:</w:t>
-      </w:r>
-      <w:r>
-        <w:t>576-587.</w:t>
+        <w:t>Depression in adults: treatment and management</w:t>
+      </w:r>
+      <w:r>
+        <w:t>. London: National Institute for Health and Care Excellence (NICE), 2022.</w:t>
       </w:r>
     </w:p>
     <w:p>
@@ -14651,25 +14949,25 @@
       </w:r>
       <w:r>
         <w:tab/>
-        <w:t xml:space="preserve">Stubbs B, Vancampfort D, Hallgren M, et al.: EPA guidance on physical activity as a treatment for severe mental illness: a meta-review of the evidence and Position Statement from the European Psychiatric Association (EPA), supported by the International Organization of Physical Therapists in Mental Health (IOPTMH). </w:t>
+        <w:t xml:space="preserve">Ravindran AV, Balneaves LG, Faulkner G, et al.: Canadian Network for Mood and Anxiety Treatments (CANMAT) 2016 clinical guidelines for the management of adults with major depressive disorder: section 5. Complementary and alternative medicine treatments. </w:t>
       </w:r>
       <w:r>
         <w:rPr>
           <w:i/>
         </w:rPr>
-        <w:t>European Psychiatry.</w:t>
-      </w:r>
-      <w:r>
-        <w:t xml:space="preserve"> 2018, </w:t>
+        <w:t>The Canadian Journal of Psychiatry.</w:t>
+      </w:r>
+      <w:r>
+        <w:t xml:space="preserve"> 2016, </w:t>
       </w:r>
       <w:r>
         <w:rPr>
           <w:i/>
         </w:rPr>
-        <w:t>54:</w:t>
-      </w:r>
-      <w:r>
-        <w:t>124-144.</w:t>
+        <w:t>61:</w:t>
+      </w:r>
+      <w:r>
+        <w:t>576-587.</w:t>
       </w:r>
     </w:p>
     <w:p>
@@ -14682,25 +14980,25 @@
       </w:r>
       <w:r>
         <w:tab/>
-        <w:t xml:space="preserve">Malhi GS, Bassett D, Boyce P, et al.: Royal Australian and New Zealand College of Psychiatrists clinical practice guidelines for mood disorders. </w:t>
+        <w:t xml:space="preserve">Stubbs B, Vancampfort D, Hallgren M, et al.: EPA guidance on physical activity as a treatment for severe mental illness: a meta-review of the evidence and Position Statement from the European Psychiatric Association (EPA), supported by the International Organization of Physical Therapists in Mental Health (IOPTMH). </w:t>
       </w:r>
       <w:r>
         <w:rPr>
           <w:i/>
         </w:rPr>
-        <w:t>Australian &amp; New Zealand Journal of Psychiatry.</w:t>
-      </w:r>
-      <w:r>
-        <w:t xml:space="preserve"> 2015, </w:t>
+        <w:t>European Psychiatry.</w:t>
+      </w:r>
+      <w:r>
+        <w:t xml:space="preserve"> 2018, </w:t>
       </w:r>
       <w:r>
         <w:rPr>
           <w:i/>
         </w:rPr>
-        <w:t>49:</w:t>
-      </w:r>
-      <w:r>
-        <w:t>1087-1206.</w:t>
+        <w:t>54:</w:t>
+      </w:r>
+      <w:r>
+        <w:t>124-144.</w:t>
       </w:r>
     </w:p>
     <w:p>
@@ -14713,13 +15011,13 @@
       </w:r>
       <w:r>
         <w:tab/>
-        <w:t xml:space="preserve">Firth J, Cotter J, Elliott R, French P, Yung AR: A systematic review and meta-analysis of exercise interventions in schizophrenia patients. </w:t>
+        <w:t xml:space="preserve">Malhi GS, Bassett D, Boyce P, et al.: Royal Australian and New Zealand College of Psychiatrists clinical practice guidelines for mood disorders. </w:t>
       </w:r>
       <w:r>
         <w:rPr>
           <w:i/>
         </w:rPr>
-        <w:t>Psychological medicine.</w:t>
+        <w:t>Australian &amp; New Zealand Journal of Psychiatry.</w:t>
       </w:r>
       <w:r>
         <w:t xml:space="preserve"> 2015, </w:t>
@@ -14728,10 +15026,10 @@
         <w:rPr>
           <w:i/>
         </w:rPr>
-        <w:t>45:</w:t>
-      </w:r>
-      <w:r>
-        <w:t>1343-1361.</w:t>
+        <w:t>49:</w:t>
+      </w:r>
+      <w:r>
+        <w:t>1087-1206.</w:t>
       </w:r>
     </w:p>
     <w:p>
@@ -14744,25 +15042,25 @@
       </w:r>
       <w:r>
         <w:tab/>
-        <w:t xml:space="preserve">Dauwan M, Begemann MJ, Heringa SM, Sommer IE: Exercise improves clinical symptoms, quality of life, global functioning, and depression in schizophrenia: a systematic review and meta-analysis. </w:t>
+        <w:t xml:space="preserve">Firth J, Cotter J, Elliott R, French P, Yung AR: A systematic review and meta-analysis of exercise interventions in schizophrenia patients. </w:t>
       </w:r>
       <w:r>
         <w:rPr>
           <w:i/>
         </w:rPr>
-        <w:t>Schizophrenia bulletin.</w:t>
-      </w:r>
-      <w:r>
-        <w:t xml:space="preserve"> 2016, </w:t>
+        <w:t>Psychological medicine.</w:t>
+      </w:r>
+      <w:r>
+        <w:t xml:space="preserve"> 2015, </w:t>
       </w:r>
       <w:r>
         <w:rPr>
           <w:i/>
         </w:rPr>
-        <w:t>42:</w:t>
-      </w:r>
-      <w:r>
-        <w:t>588-599.</w:t>
+        <w:t>45:</w:t>
+      </w:r>
+      <w:r>
+        <w:t>1343-1361.</w:t>
       </w:r>
     </w:p>
     <w:p>
@@ -14775,25 +15073,25 @@
       </w:r>
       <w:r>
         <w:tab/>
-        <w:t xml:space="preserve">Brokmeier LL, Firth J, Vancampfort D, et al.: Does physical activity reduce the risk of psychosis? A systematic review and meta-analysis of prospective studies. </w:t>
+        <w:t xml:space="preserve">Dauwan M, Begemann MJ, Heringa SM, Sommer IE: Exercise improves clinical symptoms, quality of life, global functioning, and depression in schizophrenia: a systematic review and meta-analysis. </w:t>
       </w:r>
       <w:r>
         <w:rPr>
           <w:i/>
         </w:rPr>
-        <w:t>Psychiatry research.</w:t>
-      </w:r>
-      <w:r>
-        <w:t xml:space="preserve"> 2020, </w:t>
+        <w:t>Schizophrenia bulletin.</w:t>
+      </w:r>
+      <w:r>
+        <w:t xml:space="preserve"> 2016, </w:t>
       </w:r>
       <w:r>
         <w:rPr>
           <w:i/>
         </w:rPr>
-        <w:t>284:</w:t>
-      </w:r>
-      <w:r>
-        <w:t>112675.</w:t>
+        <w:t>42:</w:t>
+      </w:r>
+      <w:r>
+        <w:t>588-599.</w:t>
       </w:r>
     </w:p>
     <w:p>
@@ -14806,25 +15104,25 @@
       </w:r>
       <w:r>
         <w:tab/>
-        <w:t xml:space="preserve">Brondino N, Rocchetti M, Fusar‐Poli L, et al.: A systematic review of cognitive effects of exercise in depression. </w:t>
+        <w:t xml:space="preserve">Brokmeier LL, Firth J, Vancampfort D, et al.: Does physical activity reduce the risk of psychosis? A systematic review and meta-analysis of prospective studies. </w:t>
       </w:r>
       <w:r>
         <w:rPr>
           <w:i/>
         </w:rPr>
-        <w:t>Acta Psychiatrica Scandinavica.</w:t>
-      </w:r>
-      <w:r>
-        <w:t xml:space="preserve"> 2017, </w:t>
+        <w:t>Psychiatry research.</w:t>
+      </w:r>
+      <w:r>
+        <w:t xml:space="preserve"> 2020, </w:t>
       </w:r>
       <w:r>
         <w:rPr>
           <w:i/>
         </w:rPr>
-        <w:t>135:</w:t>
-      </w:r>
-      <w:r>
-        <w:t>285-295.</w:t>
+        <w:t>284:</w:t>
+      </w:r>
+      <w:r>
+        <w:t>112675.</w:t>
       </w:r>
     </w:p>
     <w:p>
@@ -14833,30 +15131,29 @@
         <w:spacing w:after="0"/>
       </w:pPr>
       <w:r>
-        <w:lastRenderedPageBreak/>
         <w:t>37.</w:t>
       </w:r>
       <w:r>
         <w:tab/>
-        <w:t xml:space="preserve">Ashdown-Franks G, Firth J, Carney R, et al.: Exercise as medicine for mental and substance use disorders: a meta-review of the benefits for neuropsychiatric and cognitive outcomes. </w:t>
+        <w:t xml:space="preserve">Brondino N, Rocchetti M, Fusar‐Poli L, et al.: A systematic review of cognitive effects of exercise in depression. </w:t>
       </w:r>
       <w:r>
         <w:rPr>
           <w:i/>
         </w:rPr>
-        <w:t>Sports Medicine.</w:t>
-      </w:r>
-      <w:r>
-        <w:t xml:space="preserve"> 2020, </w:t>
+        <w:t>Acta Psychiatrica Scandinavica.</w:t>
+      </w:r>
+      <w:r>
+        <w:t xml:space="preserve"> 2017, </w:t>
       </w:r>
       <w:r>
         <w:rPr>
           <w:i/>
         </w:rPr>
-        <w:t>50:</w:t>
-      </w:r>
-      <w:r>
-        <w:t>151-170.</w:t>
+        <w:t>135:</w:t>
+      </w:r>
+      <w:r>
+        <w:t>285-295.</w:t>
       </w:r>
     </w:p>
     <w:p>
@@ -14869,25 +15166,25 @@
       </w:r>
       <w:r>
         <w:tab/>
-        <w:t xml:space="preserve">Melo MCA, Daher EDF, Albuquerque SGC, de Bruin VMS: Exercise in bipolar patients: a systematic review. </w:t>
+        <w:t xml:space="preserve">Ashdown-Franks G, Firth J, Carney R, et al.: Exercise as medicine for mental and substance use disorders: a meta-review of the benefits for neuropsychiatric and cognitive outcomes. </w:t>
       </w:r>
       <w:r>
         <w:rPr>
           <w:i/>
         </w:rPr>
-        <w:t>Journal of Affective Disorders.</w:t>
-      </w:r>
-      <w:r>
-        <w:t xml:space="preserve"> 2016, </w:t>
+        <w:t>Sports Medicine.</w:t>
+      </w:r>
+      <w:r>
+        <w:t xml:space="preserve"> 2020, </w:t>
       </w:r>
       <w:r>
         <w:rPr>
           <w:i/>
         </w:rPr>
-        <w:t>198:</w:t>
-      </w:r>
-      <w:r>
-        <w:t>32-38.</w:t>
+        <w:t>50:</w:t>
+      </w:r>
+      <w:r>
+        <w:t>151-170.</w:t>
       </w:r>
     </w:p>
     <w:p>
@@ -14900,25 +15197,25 @@
       </w:r>
       <w:r>
         <w:tab/>
-        <w:t xml:space="preserve">Borsboom D, Cramer AO, Schmittmann VD, Epskamp S, Waldorp LJ: The small world of psychopathology. </w:t>
+        <w:t xml:space="preserve">Melo MCA, Daher EDF, Albuquerque SGC, de Bruin VMS: Exercise in bipolar patients: a systematic review. </w:t>
       </w:r>
       <w:r>
         <w:rPr>
           <w:i/>
         </w:rPr>
-        <w:t>PloS one.</w:t>
-      </w:r>
-      <w:r>
-        <w:t xml:space="preserve"> 2011, </w:t>
+        <w:t>Journal of Affective Disorders.</w:t>
+      </w:r>
+      <w:r>
+        <w:t xml:space="preserve"> 2016, </w:t>
       </w:r>
       <w:r>
         <w:rPr>
           <w:i/>
         </w:rPr>
-        <w:t>6:</w:t>
-      </w:r>
-      <w:r>
-        <w:t>e27407.</w:t>
+        <w:t>198:</w:t>
+      </w:r>
+      <w:r>
+        <w:t>32-38.</w:t>
       </w:r>
     </w:p>
     <w:p>
@@ -14931,25 +15228,25 @@
       </w:r>
       <w:r>
         <w:tab/>
-        <w:t xml:space="preserve">Newson JJ, Pastukh V, Thiagarajan TC: Poor separation of clinical symptom profiles by DSM-5 disorder criteria. </w:t>
+        <w:t xml:space="preserve">Borsboom D, Cramer AO, Schmittmann VD, Epskamp S, Waldorp LJ: The small world of psychopathology. </w:t>
       </w:r>
       <w:r>
         <w:rPr>
           <w:i/>
         </w:rPr>
-        <w:t>Frontiers in psychiatry.</w:t>
-      </w:r>
-      <w:r>
-        <w:t xml:space="preserve"> 2021, </w:t>
+        <w:t>PloS one.</w:t>
+      </w:r>
+      <w:r>
+        <w:t xml:space="preserve"> 2011, </w:t>
       </w:r>
       <w:r>
         <w:rPr>
           <w:i/>
         </w:rPr>
-        <w:t>12</w:t>
-      </w:r>
-      <w:r>
-        <w:t>.</w:t>
+        <w:t>6:</w:t>
+      </w:r>
+      <w:r>
+        <w:t>e27407.</w:t>
       </w:r>
     </w:p>
     <w:p>
@@ -14962,25 +15259,25 @@
       </w:r>
       <w:r>
         <w:tab/>
-        <w:t xml:space="preserve">Murri MB, Ekkekakis P, Menchetti M, et al.: Physical exercise for late-life depression: effects on symptom dimensions and time course. </w:t>
+        <w:t xml:space="preserve">Newson JJ, Pastukh V, Thiagarajan TC: Poor separation of clinical symptom profiles by DSM-5 disorder criteria. </w:t>
       </w:r>
       <w:r>
         <w:rPr>
           <w:i/>
         </w:rPr>
-        <w:t>Journal of Affective Disorders.</w:t>
-      </w:r>
-      <w:r>
-        <w:t xml:space="preserve"> 2018, </w:t>
+        <w:t>Frontiers in psychiatry.</w:t>
+      </w:r>
+      <w:r>
+        <w:t xml:space="preserve"> 2021, </w:t>
       </w:r>
       <w:r>
         <w:rPr>
           <w:i/>
         </w:rPr>
-        <w:t>230:</w:t>
-      </w:r>
-      <w:r>
-        <w:t>65-70.</w:t>
+        <w:t>12</w:t>
+      </w:r>
+      <w:r>
+        <w:t>.</w:t>
       </w:r>
     </w:p>
     <w:p>
@@ -14993,25 +15290,25 @@
       </w:r>
       <w:r>
         <w:tab/>
-        <w:t xml:space="preserve">Uher R, Perlis R, Henigsberg N, et al.: Depression symptom dimensions as predictors of antidepressant treatment outcome: replicable evidence for interest-activity symptoms. </w:t>
+        <w:t xml:space="preserve">Murri MB, Ekkekakis P, Menchetti M, et al.: Physical exercise for late-life depression: effects on symptom dimensions and time course. </w:t>
       </w:r>
       <w:r>
         <w:rPr>
           <w:i/>
         </w:rPr>
-        <w:t>Psychological medicine.</w:t>
-      </w:r>
-      <w:r>
-        <w:t xml:space="preserve"> 2012, </w:t>
+        <w:t>Journal of Affective Disorders.</w:t>
+      </w:r>
+      <w:r>
+        <w:t xml:space="preserve"> 2018, </w:t>
       </w:r>
       <w:r>
         <w:rPr>
           <w:i/>
         </w:rPr>
-        <w:t>42:</w:t>
-      </w:r>
-      <w:r>
-        <w:t>967-980.</w:t>
+        <w:t>230:</w:t>
+      </w:r>
+      <w:r>
+        <w:t>65-70.</w:t>
       </w:r>
     </w:p>
     <w:p>
@@ -15024,25 +15321,25 @@
       </w:r>
       <w:r>
         <w:tab/>
-        <w:t xml:space="preserve">Iniesta R, Malki K, Maier W, et al.: Combining clinical variables to optimize prediction of antidepressant treatment outcomes. </w:t>
+        <w:t xml:space="preserve">Uher R, Perlis R, Henigsberg N, et al.: Depression symptom dimensions as predictors of antidepressant treatment outcome: replicable evidence for interest-activity symptoms. </w:t>
       </w:r>
       <w:r>
         <w:rPr>
           <w:i/>
         </w:rPr>
-        <w:t>Journal of psychiatric research.</w:t>
-      </w:r>
-      <w:r>
-        <w:t xml:space="preserve"> 2016, </w:t>
+        <w:t>Psychological medicine.</w:t>
+      </w:r>
+      <w:r>
+        <w:t xml:space="preserve"> 2012, </w:t>
       </w:r>
       <w:r>
         <w:rPr>
           <w:i/>
         </w:rPr>
-        <w:t>78:</w:t>
-      </w:r>
-      <w:r>
-        <w:t>94-102.</w:t>
+        <w:t>42:</w:t>
+      </w:r>
+      <w:r>
+        <w:t>967-980.</w:t>
       </w:r>
     </w:p>
     <w:p>
@@ -15055,25 +15352,25 @@
       </w:r>
       <w:r>
         <w:tab/>
-        <w:t xml:space="preserve">Fried EI, Nesse RM: Depression sum-scores don’t add up: why analyzing specific depression symptoms is essential. </w:t>
+        <w:t xml:space="preserve">Iniesta R, Malki K, Maier W, et al.: Combining clinical variables to optimize prediction of antidepressant treatment outcomes. </w:t>
       </w:r>
       <w:r>
         <w:rPr>
           <w:i/>
         </w:rPr>
-        <w:t>BMC medicine.</w:t>
-      </w:r>
-      <w:r>
-        <w:t xml:space="preserve"> 2015, </w:t>
+        <w:t>Journal of psychiatric research.</w:t>
+      </w:r>
+      <w:r>
+        <w:t xml:space="preserve"> 2016, </w:t>
       </w:r>
       <w:r>
         <w:rPr>
           <w:i/>
         </w:rPr>
-        <w:t>13:</w:t>
-      </w:r>
-      <w:r>
-        <w:t>1-11.</w:t>
+        <w:t>78:</w:t>
+      </w:r>
+      <w:r>
+        <w:t>94-102.</w:t>
       </w:r>
     </w:p>
     <w:p>
@@ -15086,25 +15383,25 @@
       </w:r>
       <w:r>
         <w:tab/>
-        <w:t xml:space="preserve">Newson JJ, Thiagarajan TC: Assessment of population well-being with the Mental Health Quotient (MHQ): development and usability study. </w:t>
+        <w:t xml:space="preserve">Fried EI, Nesse RM: Depression sum-scores don’t add up: why analyzing specific depression symptoms is essential. </w:t>
       </w:r>
       <w:r>
         <w:rPr>
           <w:i/>
         </w:rPr>
-        <w:t>JMIR Mental Health.</w:t>
-      </w:r>
-      <w:r>
-        <w:t xml:space="preserve"> 2020, </w:t>
+        <w:t>BMC medicine.</w:t>
+      </w:r>
+      <w:r>
+        <w:t xml:space="preserve"> 2015, </w:t>
       </w:r>
       <w:r>
         <w:rPr>
           <w:i/>
         </w:rPr>
-        <w:t>7:</w:t>
-      </w:r>
-      <w:r>
-        <w:t>e17935.</w:t>
+        <w:t>13:</w:t>
+      </w:r>
+      <w:r>
+        <w:t>1-11.</w:t>
       </w:r>
     </w:p>
     <w:p>
@@ -15117,7 +15414,7 @@
       </w:r>
       <w:r>
         <w:tab/>
-        <w:t xml:space="preserve">Newson JJ, Pastukh V, Thiagarajan TC: Assessment of Population Well-being With the Mental Health Quotient: Validation Study. </w:t>
+        <w:t xml:space="preserve">Newson JJ, Thiagarajan TC: Assessment of population well-being with the Mental Health Quotient (MHQ): development and usability study. </w:t>
       </w:r>
       <w:r>
         <w:rPr>
@@ -15126,16 +15423,16 @@
         <w:t>JMIR Mental Health.</w:t>
       </w:r>
       <w:r>
-        <w:t xml:space="preserve"> 2022, </w:t>
+        <w:t xml:space="preserve"> 2020, </w:t>
       </w:r>
       <w:r>
         <w:rPr>
           <w:i/>
         </w:rPr>
-        <w:t>9:</w:t>
-      </w:r>
-      <w:r>
-        <w:t>e34105.</w:t>
+        <w:t>7:</w:t>
+      </w:r>
+      <w:r>
+        <w:t>e17935.</w:t>
       </w:r>
     </w:p>
     <w:p>
@@ -15148,7 +15445,25 @@
       </w:r>
       <w:r>
         <w:tab/>
-        <w:t>RCoreTeam: R: A language and environment for statistical computing. R Foundation for Statistical Computing, Vienna, Austria., 2022.</w:t>
+        <w:t xml:space="preserve">Newson JJ, Pastukh V, Thiagarajan TC: Assessment of Population Well-being With the Mental Health Quotient: Validation Study. </w:t>
+      </w:r>
+      <w:r>
+        <w:rPr>
+          <w:i/>
+        </w:rPr>
+        <w:t>JMIR Mental Health.</w:t>
+      </w:r>
+      <w:r>
+        <w:t xml:space="preserve"> 2022, </w:t>
+      </w:r>
+      <w:r>
+        <w:rPr>
+          <w:i/>
+        </w:rPr>
+        <w:t>9:</w:t>
+      </w:r>
+      <w:r>
+        <w:t>e34105.</w:t>
       </w:r>
     </w:p>
     <w:p>
@@ -15161,25 +15476,7 @@
       </w:r>
       <w:r>
         <w:tab/>
-        <w:t xml:space="preserve">McCaffrey DF, Ridgeway G, Morral AR: Propensity score estimation with boosted regression for evaluating causal effects in observational studies. </w:t>
-      </w:r>
-      <w:r>
-        <w:rPr>
-          <w:i/>
-        </w:rPr>
-        <w:t>Psychological methods.</w:t>
-      </w:r>
-      <w:r>
-        <w:t xml:space="preserve"> 2004, </w:t>
-      </w:r>
-      <w:r>
-        <w:rPr>
-          <w:i/>
-        </w:rPr>
-        <w:t>9:</w:t>
-      </w:r>
-      <w:r>
-        <w:t>403.</w:t>
+        <w:t>RCoreTeam: R: A language and environment for statistical computing. R Foundation for Statistical Computing, Vienna, Austria., 2022.</w:t>
       </w:r>
     </w:p>
     <w:p>
@@ -15192,25 +15489,25 @@
       </w:r>
       <w:r>
         <w:tab/>
-        <w:t xml:space="preserve">Friedman JH: Greedy function approximation: a gradient boosting machine. </w:t>
+        <w:t xml:space="preserve">McCaffrey DF, Ridgeway G, Morral AR: Propensity score estimation with boosted regression for evaluating causal effects in observational studies. </w:t>
       </w:r>
       <w:r>
         <w:rPr>
           <w:i/>
         </w:rPr>
-        <w:t>Annals of statistics.</w:t>
-      </w:r>
-      <w:r>
-        <w:t xml:space="preserve"> 2001</w:t>
+        <w:t>Psychological methods.</w:t>
+      </w:r>
+      <w:r>
+        <w:t xml:space="preserve"> 2004, </w:t>
       </w:r>
       <w:r>
         <w:rPr>
           <w:i/>
         </w:rPr>
-        <w:t>:</w:t>
-      </w:r>
-      <w:r>
-        <w:t>1189-1232.</w:t>
+        <w:t>9:</w:t>
+      </w:r>
+      <w:r>
+        <w:t>403.</w:t>
       </w:r>
     </w:p>
     <w:p>
@@ -15219,29 +15516,30 @@
         <w:spacing w:after="0"/>
       </w:pPr>
       <w:r>
+        <w:lastRenderedPageBreak/>
         <w:t>50.</w:t>
       </w:r>
       <w:r>
         <w:tab/>
-        <w:t xml:space="preserve">Greifer N: WeightIt: weighting for covariate balance in observational studies. </w:t>
+        <w:t xml:space="preserve">Friedman JH: Greedy function approximation: a gradient boosting machine. </w:t>
       </w:r>
       <w:r>
         <w:rPr>
           <w:i/>
         </w:rPr>
-        <w:t>R package version 0.10.</w:t>
-      </w:r>
-      <w:r>
-        <w:t xml:space="preserve"> 2020, </w:t>
+        <w:t>Annals of statistics.</w:t>
+      </w:r>
+      <w:r>
+        <w:t xml:space="preserve"> 2001</w:t>
       </w:r>
       <w:r>
         <w:rPr>
           <w:i/>
         </w:rPr>
-        <w:t>2</w:t>
-      </w:r>
-      <w:r>
-        <w:t>.</w:t>
+        <w:t>:</w:t>
+      </w:r>
+      <w:r>
+        <w:t>1189-1232.</w:t>
       </w:r>
     </w:p>
     <w:p>
@@ -15254,25 +15552,25 @@
       </w:r>
       <w:r>
         <w:tab/>
-        <w:t xml:space="preserve">Rosenbaum PR, Rubin DB: The central role of the propensity score in observational studies for causal effects. </w:t>
+        <w:t xml:space="preserve">Greifer N: WeightIt: weighting for covariate balance in observational studies. </w:t>
       </w:r>
       <w:r>
         <w:rPr>
           <w:i/>
         </w:rPr>
-        <w:t>Biometrika.</w:t>
-      </w:r>
-      <w:r>
-        <w:t xml:space="preserve"> 1983, </w:t>
+        <w:t>R package version 0.10.</w:t>
+      </w:r>
+      <w:r>
+        <w:t xml:space="preserve"> 2020, </w:t>
       </w:r>
       <w:r>
         <w:rPr>
           <w:i/>
         </w:rPr>
-        <w:t>70:</w:t>
-      </w:r>
-      <w:r>
-        <w:t>41-55.</w:t>
+        <w:t>2</w:t>
+      </w:r>
+      <w:r>
+        <w:t>.</w:t>
       </w:r>
     </w:p>
     <w:p>
@@ -15285,25 +15583,25 @@
       </w:r>
       <w:r>
         <w:tab/>
-        <w:t xml:space="preserve">Tu C: Comparison of various machine learning algorithms for estimating generalized propensity score. </w:t>
+        <w:t xml:space="preserve">Rosenbaum PR, Rubin DB: The central role of the propensity score in observational studies for causal effects. </w:t>
       </w:r>
       <w:r>
         <w:rPr>
           <w:i/>
         </w:rPr>
-        <w:t>Journal of Statistical Computation and Simulation.</w:t>
-      </w:r>
-      <w:r>
-        <w:t xml:space="preserve"> 2019, </w:t>
+        <w:t>Biometrika.</w:t>
+      </w:r>
+      <w:r>
+        <w:t xml:space="preserve"> 1983, </w:t>
       </w:r>
       <w:r>
         <w:rPr>
           <w:i/>
         </w:rPr>
-        <w:t>89:</w:t>
-      </w:r>
-      <w:r>
-        <w:t>708-719.</w:t>
+        <w:t>70:</w:t>
+      </w:r>
+      <w:r>
+        <w:t>41-55.</w:t>
       </w:r>
     </w:p>
     <w:p>
@@ -15316,25 +15614,25 @@
       </w:r>
       <w:r>
         <w:tab/>
-        <w:t xml:space="preserve">Lee BK, Lessler J, Stuart EA: Improving propensity score weighting using machine learning. </w:t>
+        <w:t xml:space="preserve">Tu C: Comparison of various machine learning algorithms for estimating generalized propensity score. </w:t>
       </w:r>
       <w:r>
         <w:rPr>
           <w:i/>
         </w:rPr>
-        <w:t>Statistics in medicine.</w:t>
-      </w:r>
-      <w:r>
-        <w:t xml:space="preserve"> 2010, </w:t>
+        <w:t>Journal of Statistical Computation and Simulation.</w:t>
+      </w:r>
+      <w:r>
+        <w:t xml:space="preserve"> 2019, </w:t>
       </w:r>
       <w:r>
         <w:rPr>
           <w:i/>
         </w:rPr>
-        <w:t>29:</w:t>
-      </w:r>
-      <w:r>
-        <w:t>337-346.</w:t>
+        <w:t>89:</w:t>
+      </w:r>
+      <w:r>
+        <w:t>708-719.</w:t>
       </w:r>
     </w:p>
     <w:p>
@@ -15347,25 +15645,25 @@
       </w:r>
       <w:r>
         <w:tab/>
-        <w:t xml:space="preserve">Lee BK, Lessler J, Stuart EA: Weight trimming and propensity score weighting. </w:t>
+        <w:t xml:space="preserve">Lee BK, Lessler J, Stuart EA: Improving propensity score weighting using machine learning. </w:t>
       </w:r>
       <w:r>
         <w:rPr>
           <w:i/>
         </w:rPr>
-        <w:t>PloS one.</w:t>
-      </w:r>
-      <w:r>
-        <w:t xml:space="preserve"> 2011, </w:t>
+        <w:t>Statistics in medicine.</w:t>
+      </w:r>
+      <w:r>
+        <w:t xml:space="preserve"> 2010, </w:t>
       </w:r>
       <w:r>
         <w:rPr>
           <w:i/>
         </w:rPr>
-        <w:t>6:</w:t>
-      </w:r>
-      <w:r>
-        <w:t>e18174.</w:t>
+        <w:t>29:</w:t>
+      </w:r>
+      <w:r>
+        <w:t>337-346.</w:t>
       </w:r>
     </w:p>
     <w:p>
@@ -15378,25 +15676,25 @@
       </w:r>
       <w:r>
         <w:tab/>
-        <w:t xml:space="preserve">Cham H, West SG: Propensity score analysis with missing data. </w:t>
+        <w:t xml:space="preserve">Lee BK, Lessler J, Stuart EA: Weight trimming and propensity score weighting. </w:t>
       </w:r>
       <w:r>
         <w:rPr>
           <w:i/>
         </w:rPr>
-        <w:t>Psychological methods.</w:t>
-      </w:r>
-      <w:r>
-        <w:t xml:space="preserve"> 2016, </w:t>
+        <w:t>PloS one.</w:t>
+      </w:r>
+      <w:r>
+        <w:t xml:space="preserve"> 2011, </w:t>
       </w:r>
       <w:r>
         <w:rPr>
           <w:i/>
         </w:rPr>
-        <w:t>21:</w:t>
-      </w:r>
-      <w:r>
-        <w:t>427.</w:t>
+        <w:t>6:</w:t>
+      </w:r>
+      <w:r>
+        <w:t>e18174.</w:t>
       </w:r>
     </w:p>
     <w:p>
@@ -15409,25 +15707,25 @@
       </w:r>
       <w:r>
         <w:tab/>
-        <w:t xml:space="preserve">Coffman DL, Zhou J, Cai X: Comparison of methods for handling covariate missingness in propensity score estimation with a binary exposure. </w:t>
+        <w:t xml:space="preserve">Cham H, West SG: Propensity score analysis with missing data. </w:t>
       </w:r>
       <w:r>
         <w:rPr>
           <w:i/>
         </w:rPr>
-        <w:t>BMC medical research methodology.</w:t>
-      </w:r>
-      <w:r>
-        <w:t xml:space="preserve"> 2020, </w:t>
+        <w:t>Psychological methods.</w:t>
+      </w:r>
+      <w:r>
+        <w:t xml:space="preserve"> 2016, </w:t>
       </w:r>
       <w:r>
         <w:rPr>
           <w:i/>
         </w:rPr>
-        <w:t>20:</w:t>
-      </w:r>
-      <w:r>
-        <w:t>1-14.</w:t>
+        <w:t>21:</w:t>
+      </w:r>
+      <w:r>
+        <w:t>427.</w:t>
       </w:r>
     </w:p>
     <w:p>
@@ -15440,25 +15738,25 @@
       </w:r>
       <w:r>
         <w:tab/>
-        <w:t xml:space="preserve">Funk MJ, Westreich D, Wiesen C, et al.: Doubly robust estimation of causal effects. </w:t>
+        <w:t xml:space="preserve">Coffman DL, Zhou J, Cai X: Comparison of methods for handling covariate missingness in propensity score estimation with a binary exposure. </w:t>
       </w:r>
       <w:r>
         <w:rPr>
           <w:i/>
         </w:rPr>
-        <w:t>American journal of epidemiology.</w:t>
-      </w:r>
-      <w:r>
-        <w:t xml:space="preserve"> 2011, </w:t>
+        <w:t>BMC medical research methodology.</w:t>
+      </w:r>
+      <w:r>
+        <w:t xml:space="preserve"> 2020, </w:t>
       </w:r>
       <w:r>
         <w:rPr>
           <w:i/>
         </w:rPr>
-        <w:t>173:</w:t>
-      </w:r>
-      <w:r>
-        <w:t>761-767.</w:t>
+        <w:t>20:</w:t>
+      </w:r>
+      <w:r>
+        <w:t>1-14.</w:t>
       </w:r>
     </w:p>
     <w:p>
@@ -15471,25 +15769,25 @@
       </w:r>
       <w:r>
         <w:tab/>
-        <w:t xml:space="preserve">Setodji CM, McCaffrey DF, Burgette LF, Almirall D, Griffin BA: The right tool for the job: Choosing between covariate balancing and generalized boosted model propensity scores. </w:t>
+        <w:t xml:space="preserve">Funk MJ, Westreich D, Wiesen C, et al.: Doubly robust estimation of causal effects. </w:t>
       </w:r>
       <w:r>
         <w:rPr>
           <w:i/>
         </w:rPr>
-        <w:t>Epidemiology (Cambridge, Mass.).</w:t>
-      </w:r>
-      <w:r>
-        <w:t xml:space="preserve"> 2017, </w:t>
+        <w:t>American journal of epidemiology.</w:t>
+      </w:r>
+      <w:r>
+        <w:t xml:space="preserve"> 2011, </w:t>
       </w:r>
       <w:r>
         <w:rPr>
           <w:i/>
         </w:rPr>
-        <w:t>28:</w:t>
-      </w:r>
-      <w:r>
-        <w:t>802.</w:t>
+        <w:t>173:</w:t>
+      </w:r>
+      <w:r>
+        <w:t>761-767.</w:t>
       </w:r>
     </w:p>
     <w:p>
@@ -15498,18 +15796,17 @@
         <w:spacing w:after="0"/>
       </w:pPr>
       <w:r>
-        <w:lastRenderedPageBreak/>
         <w:t>59.</w:t>
       </w:r>
       <w:r>
         <w:tab/>
-        <w:t xml:space="preserve">Vancampfort D, Firth J, Schuch FB, et al.: Sedentary behavior and physical activity levels in people with schizophrenia, bipolar disorder and major depressive disorder: a global systematic review and meta‐analysis. </w:t>
+        <w:t xml:space="preserve">Setodji CM, McCaffrey DF, Burgette LF, Almirall D, Griffin BA: The right tool for the job: Choosing between covariate balancing and generalized boosted model propensity scores. </w:t>
       </w:r>
       <w:r>
         <w:rPr>
           <w:i/>
         </w:rPr>
-        <w:t>World Psychiatry.</w:t>
+        <w:t>Epidemiology (Cambridge, Mass.).</w:t>
       </w:r>
       <w:r>
         <w:t xml:space="preserve"> 2017, </w:t>
@@ -15518,10 +15815,10 @@
         <w:rPr>
           <w:i/>
         </w:rPr>
-        <w:t>16:</w:t>
-      </w:r>
-      <w:r>
-        <w:t>308-315.</w:t>
+        <w:t>28:</w:t>
+      </w:r>
+      <w:r>
+        <w:t>802.</w:t>
       </w:r>
     </w:p>
     <w:p>
@@ -15534,25 +15831,25 @@
       </w:r>
       <w:r>
         <w:tab/>
-        <w:t xml:space="preserve">Bidzan-Bluma I, Lipowska M: Physical activity and cognitive functioning of children: a systematic review. </w:t>
+        <w:t xml:space="preserve">Vancampfort D, Firth J, Schuch FB, et al.: Sedentary behavior and physical activity levels in people with schizophrenia, bipolar disorder and major depressive disorder: a global systematic review and meta‐analysis. </w:t>
       </w:r>
       <w:r>
         <w:rPr>
           <w:i/>
         </w:rPr>
-        <w:t>International journal of environmental research and public health.</w:t>
-      </w:r>
-      <w:r>
-        <w:t xml:space="preserve"> 2018, </w:t>
+        <w:t>World Psychiatry.</w:t>
+      </w:r>
+      <w:r>
+        <w:t xml:space="preserve"> 2017, </w:t>
       </w:r>
       <w:r>
         <w:rPr>
           <w:i/>
         </w:rPr>
-        <w:t>15:</w:t>
-      </w:r>
-      <w:r>
-        <w:t>800.</w:t>
+        <w:t>16:</w:t>
+      </w:r>
+      <w:r>
+        <w:t>308-315.</w:t>
       </w:r>
     </w:p>
     <w:p>
@@ -15565,25 +15862,25 @@
       </w:r>
       <w:r>
         <w:tab/>
-        <w:t xml:space="preserve">Carvalho A, Rea IM, Parimon T, Cusack BJ: Physical activity and cognitive function in individuals over 60 years of age: a systematic review. </w:t>
+        <w:t xml:space="preserve">Bidzan-Bluma I, Lipowska M: Physical activity and cognitive functioning of children: a systematic review. </w:t>
       </w:r>
       <w:r>
         <w:rPr>
           <w:i/>
         </w:rPr>
-        <w:t>Clinical interventions in aging.</w:t>
-      </w:r>
-      <w:r>
-        <w:t xml:space="preserve"> 2014</w:t>
+        <w:t>International journal of environmental research and public health.</w:t>
+      </w:r>
+      <w:r>
+        <w:t xml:space="preserve"> 2018, </w:t>
       </w:r>
       <w:r>
         <w:rPr>
           <w:i/>
         </w:rPr>
-        <w:t>:</w:t>
-      </w:r>
-      <w:r>
-        <w:t>661-682.</w:t>
+        <w:t>15:</w:t>
+      </w:r>
+      <w:r>
+        <w:t>800.</w:t>
       </w:r>
     </w:p>
     <w:p>
@@ -15596,25 +15893,25 @@
       </w:r>
       <w:r>
         <w:tab/>
-        <w:t xml:space="preserve">Laborde S, Dosseville F, Allen MS: Emotional intelligence in sport and exercise: A systematic review. </w:t>
+        <w:t xml:space="preserve">Carvalho A, Rea IM, Parimon T, Cusack BJ: Physical activity and cognitive function in individuals over 60 years of age: a systematic review. </w:t>
       </w:r>
       <w:r>
         <w:rPr>
           <w:i/>
         </w:rPr>
-        <w:t>Scandinavian journal of medicine &amp; science in sports.</w:t>
-      </w:r>
-      <w:r>
-        <w:t xml:space="preserve"> 2016, </w:t>
+        <w:t>Clinical interventions in aging.</w:t>
+      </w:r>
+      <w:r>
+        <w:t xml:space="preserve"> 2014</w:t>
       </w:r>
       <w:r>
         <w:rPr>
           <w:i/>
         </w:rPr>
-        <w:t>26:</w:t>
-      </w:r>
-      <w:r>
-        <w:t>862-874.</w:t>
+        <w:t>:</w:t>
+      </w:r>
+      <w:r>
+        <w:t>661-682.</w:t>
       </w:r>
     </w:p>
     <w:p>
@@ -15627,25 +15924,25 @@
       </w:r>
       <w:r>
         <w:tab/>
-        <w:t xml:space="preserve">Shanahan L, Steinhoff A, Bechtiger L, et al.: Emotional distress in young adults during the COVID-19 pandemic: evidence of risk and resilience from a longitudinal cohort study. </w:t>
+        <w:t xml:space="preserve">Laborde S, Dosseville F, Allen MS: Emotional intelligence in sport and exercise: A systematic review. </w:t>
       </w:r>
       <w:r>
         <w:rPr>
           <w:i/>
         </w:rPr>
-        <w:t>Psychological medicine.</w:t>
-      </w:r>
-      <w:r>
-        <w:t xml:space="preserve"> 2022, </w:t>
+        <w:t>Scandinavian journal of medicine &amp; science in sports.</w:t>
+      </w:r>
+      <w:r>
+        <w:t xml:space="preserve"> 2016, </w:t>
       </w:r>
       <w:r>
         <w:rPr>
           <w:i/>
         </w:rPr>
-        <w:t>52:</w:t>
-      </w:r>
-      <w:r>
-        <w:t>824-833.</w:t>
+        <w:t>26:</w:t>
+      </w:r>
+      <w:r>
+        <w:t>862-874.</w:t>
       </w:r>
     </w:p>
     <w:p>
@@ -15658,25 +15955,25 @@
       </w:r>
       <w:r>
         <w:tab/>
-        <w:t xml:space="preserve">Cunningham C, O'Sullivan R, Caserotti P, Tully MA: Consequences of physical inactivity in older adults: A systematic review of reviews and meta‐analyses. </w:t>
+        <w:t xml:space="preserve">Shanahan L, Steinhoff A, Bechtiger L, et al.: Emotional distress in young adults during the COVID-19 pandemic: evidence of risk and resilience from a longitudinal cohort study. </w:t>
       </w:r>
       <w:r>
         <w:rPr>
           <w:i/>
         </w:rPr>
-        <w:t>Scandinavian journal of medicine &amp; science in sports.</w:t>
-      </w:r>
-      <w:r>
-        <w:t xml:space="preserve"> 2020, </w:t>
+        <w:t>Psychological medicine.</w:t>
+      </w:r>
+      <w:r>
+        <w:t xml:space="preserve"> 2022, </w:t>
       </w:r>
       <w:r>
         <w:rPr>
           <w:i/>
         </w:rPr>
-        <w:t>30:</w:t>
-      </w:r>
-      <w:r>
-        <w:t>816-827.</w:t>
+        <w:t>52:</w:t>
+      </w:r>
+      <w:r>
+        <w:t>824-833.</w:t>
       </w:r>
     </w:p>
     <w:p>
@@ -15689,25 +15986,25 @@
       </w:r>
       <w:r>
         <w:tab/>
-        <w:t xml:space="preserve">de Oliveira LdSSCB, Souza EC, Rodrigues RAS, Fett CA, Piva AB: The effects of physical activity on anxiety, depression, and quality of life in elderly people living in the community. </w:t>
+        <w:t xml:space="preserve">Cunningham C, O'Sullivan R, Caserotti P, Tully MA: Consequences of physical inactivity in older adults: A systematic review of reviews and meta‐analyses. </w:t>
       </w:r>
       <w:r>
         <w:rPr>
           <w:i/>
         </w:rPr>
-        <w:t>Trends in psychiatry and psychotherapy.</w:t>
-      </w:r>
-      <w:r>
-        <w:t xml:space="preserve"> 2019, </w:t>
+        <w:t>Scandinavian journal of medicine &amp; science in sports.</w:t>
+      </w:r>
+      <w:r>
+        <w:t xml:space="preserve"> 2020, </w:t>
       </w:r>
       <w:r>
         <w:rPr>
           <w:i/>
         </w:rPr>
-        <w:t>41:</w:t>
-      </w:r>
-      <w:r>
-        <w:t>36-42.</w:t>
+        <w:t>30:</w:t>
+      </w:r>
+      <w:r>
+        <w:t>816-827.</w:t>
       </w:r>
     </w:p>
     <w:p>
@@ -15720,25 +16017,25 @@
       </w:r>
       <w:r>
         <w:tab/>
-        <w:t xml:space="preserve">Bernstein EE, McNally RJ: Acute aerobic exercise helps overcome emotion regulation deficits. </w:t>
+        <w:t xml:space="preserve">de Oliveira LdSSCB, Souza EC, Rodrigues RAS, Fett CA, Piva AB: The effects of physical activity on anxiety, depression, and quality of life in elderly people living in the community. </w:t>
       </w:r>
       <w:r>
         <w:rPr>
           <w:i/>
         </w:rPr>
-        <w:t>Cognition and emotion.</w:t>
-      </w:r>
-      <w:r>
-        <w:t xml:space="preserve"> 2017, </w:t>
+        <w:t>Trends in psychiatry and psychotherapy.</w:t>
+      </w:r>
+      <w:r>
+        <w:t xml:space="preserve"> 2019, </w:t>
       </w:r>
       <w:r>
         <w:rPr>
           <w:i/>
         </w:rPr>
-        <w:t>31:</w:t>
-      </w:r>
-      <w:r>
-        <w:t>834-843.</w:t>
+        <w:t>41:</w:t>
+      </w:r>
+      <w:r>
+        <w:t>36-42.</w:t>
       </w:r>
     </w:p>
     <w:p>
@@ -15751,13 +16048,13 @@
       </w:r>
       <w:r>
         <w:tab/>
-        <w:t xml:space="preserve">Buffart LM, Kalter J, Sweegers MG, et al.: Effects and moderators of exercise on quality of life and physical function in patients with cancer: an individual patient data meta-analysis of 34 RCTs. </w:t>
+        <w:t xml:space="preserve">Bernstein EE, McNally RJ: Acute aerobic exercise helps overcome emotion regulation deficits. </w:t>
       </w:r>
       <w:r>
         <w:rPr>
           <w:i/>
         </w:rPr>
-        <w:t>Cancer treatment reviews.</w:t>
+        <w:t>Cognition and emotion.</w:t>
       </w:r>
       <w:r>
         <w:t xml:space="preserve"> 2017, </w:t>
@@ -15766,10 +16063,10 @@
         <w:rPr>
           <w:i/>
         </w:rPr>
-        <w:t>52:</w:t>
-      </w:r>
-      <w:r>
-        <w:t>91-104.</w:t>
+        <w:t>31:</w:t>
+      </w:r>
+      <w:r>
+        <w:t>834-843.</w:t>
       </w:r>
     </w:p>
     <w:p>
@@ -15782,25 +16079,25 @@
       </w:r>
       <w:r>
         <w:tab/>
-        <w:t xml:space="preserve">Rosenbaum S, Sherrington C, Tiedemann A: Exercise augmentation compared with usual care for post‐traumatic stress disorder: A randomized controlled trial. </w:t>
+        <w:t xml:space="preserve">Buffart LM, Kalter J, Sweegers MG, et al.: Effects and moderators of exercise on quality of life and physical function in patients with cancer: an individual patient data meta-analysis of 34 RCTs. </w:t>
       </w:r>
       <w:r>
         <w:rPr>
           <w:i/>
         </w:rPr>
-        <w:t>Acta Psychiatrica Scandinavica.</w:t>
-      </w:r>
-      <w:r>
-        <w:t xml:space="preserve"> 2015, </w:t>
+        <w:t>Cancer treatment reviews.</w:t>
+      </w:r>
+      <w:r>
+        <w:t xml:space="preserve"> 2017, </w:t>
       </w:r>
       <w:r>
         <w:rPr>
           <w:i/>
         </w:rPr>
-        <w:t>131:</w:t>
-      </w:r>
-      <w:r>
-        <w:t>350-359.</w:t>
+        <w:t>52:</w:t>
+      </w:r>
+      <w:r>
+        <w:t>91-104.</w:t>
       </w:r>
     </w:p>
     <w:p>
@@ -15813,16 +16110,25 @@
       </w:r>
       <w:r>
         <w:tab/>
-        <w:t xml:space="preserve">Cooney GM, Dwan K, Greig CA, et al.: Exercise for depression. </w:t>
+        <w:t xml:space="preserve">Rosenbaum S, Sherrington C, Tiedemann A: Exercise augmentation compared with usual care for post‐traumatic stress disorder: A randomized controlled trial. </w:t>
       </w:r>
       <w:r>
         <w:rPr>
           <w:i/>
         </w:rPr>
-        <w:t>Cochrane database of systematic reviews.</w:t>
-      </w:r>
-      <w:r>
-        <w:t xml:space="preserve"> 2013.</w:t>
+        <w:t>Acta Psychiatrica Scandinavica.</w:t>
+      </w:r>
+      <w:r>
+        <w:t xml:space="preserve"> 2015, </w:t>
+      </w:r>
+      <w:r>
+        <w:rPr>
+          <w:i/>
+        </w:rPr>
+        <w:t>131:</w:t>
+      </w:r>
+      <w:r>
+        <w:t>350-359.</w:t>
       </w:r>
     </w:p>
     <w:p>
@@ -15831,29 +16137,21 @@
         <w:spacing w:after="0"/>
       </w:pPr>
       <w:r>
+        <w:lastRenderedPageBreak/>
         <w:t>70.</w:t>
       </w:r>
       <w:r>
         <w:tab/>
-        <w:t xml:space="preserve">Josefsson T, Lindwall M, Archer T: Physical exercise intervention in depressive disorders: Meta‐analysis and systematic review. </w:t>
+        <w:t xml:space="preserve">Cooney GM, Dwan K, Greig CA, et al.: Exercise for depression. </w:t>
       </w:r>
       <w:r>
         <w:rPr>
           <w:i/>
         </w:rPr>
-        <w:t>Scandinavian journal of medicine &amp; science in sports.</w:t>
-      </w:r>
-      <w:r>
-        <w:t xml:space="preserve"> 2014, </w:t>
-      </w:r>
-      <w:r>
-        <w:rPr>
-          <w:i/>
-        </w:rPr>
-        <w:t>24:</w:t>
-      </w:r>
-      <w:r>
-        <w:t>259-272.</w:t>
+        <w:t>Cochrane database of systematic reviews.</w:t>
+      </w:r>
+      <w:r>
+        <w:t xml:space="preserve"> 2013.</w:t>
       </w:r>
     </w:p>
     <w:p>
@@ -15866,25 +16164,25 @@
       </w:r>
       <w:r>
         <w:tab/>
-        <w:t xml:space="preserve">Rice D, Nijs J, Kosek E, et al.: Exercise-induced hypoalgesia in pain-free and chronic pain populations: state of the art and future directions. </w:t>
+        <w:t xml:space="preserve">Josefsson T, Lindwall M, Archer T: Physical exercise intervention in depressive disorders: Meta‐analysis and systematic review. </w:t>
       </w:r>
       <w:r>
         <w:rPr>
           <w:i/>
         </w:rPr>
-        <w:t>The Journal of Pain.</w:t>
-      </w:r>
-      <w:r>
-        <w:t xml:space="preserve"> 2019, </w:t>
+        <w:t>Scandinavian journal of medicine &amp; science in sports.</w:t>
+      </w:r>
+      <w:r>
+        <w:t xml:space="preserve"> 2014, </w:t>
       </w:r>
       <w:r>
         <w:rPr>
           <w:i/>
         </w:rPr>
-        <w:t>20:</w:t>
-      </w:r>
-      <w:r>
-        <w:t>1249-1266.</w:t>
+        <w:t>24:</w:t>
+      </w:r>
+      <w:r>
+        <w:t>259-272.</w:t>
       </w:r>
     </w:p>
     <w:p>
@@ -15897,25 +16195,25 @@
       </w:r>
       <w:r>
         <w:tab/>
-        <w:t xml:space="preserve">Shiri R, Falah-Hassani K: Does leisure time physical activity protect against low back pain? Systematic review and meta-analysis of 36 prospective cohort studies. </w:t>
+        <w:t xml:space="preserve">Rice D, Nijs J, Kosek E, et al.: Exercise-induced hypoalgesia in pain-free and chronic pain populations: state of the art and future directions. </w:t>
       </w:r>
       <w:r>
         <w:rPr>
           <w:i/>
         </w:rPr>
-        <w:t>British journal of sports medicine.</w:t>
-      </w:r>
-      <w:r>
-        <w:t xml:space="preserve"> 2017, </w:t>
+        <w:t>The Journal of Pain.</w:t>
+      </w:r>
+      <w:r>
+        <w:t xml:space="preserve"> 2019, </w:t>
       </w:r>
       <w:r>
         <w:rPr>
           <w:i/>
         </w:rPr>
-        <w:t>51:</w:t>
-      </w:r>
-      <w:r>
-        <w:t>1410-1418.</w:t>
+        <w:t>20:</w:t>
+      </w:r>
+      <w:r>
+        <w:t>1249-1266.</w:t>
       </w:r>
     </w:p>
     <w:p>
@@ -15928,25 +16226,25 @@
       </w:r>
       <w:r>
         <w:tab/>
-        <w:t xml:space="preserve">Lederman O, Ward PB, Firth J, et al.: Does exercise improve sleep quality in individuals with mental illness? A systematic review and meta-analysis. </w:t>
+        <w:t xml:space="preserve">Shiri R, Falah-Hassani K: Does leisure time physical activity protect against low back pain? Systematic review and meta-analysis of 36 prospective cohort studies. </w:t>
       </w:r>
       <w:r>
         <w:rPr>
           <w:i/>
         </w:rPr>
-        <w:t>Journal of psychiatric research.</w:t>
-      </w:r>
-      <w:r>
-        <w:t xml:space="preserve"> 2019, </w:t>
+        <w:t>British journal of sports medicine.</w:t>
+      </w:r>
+      <w:r>
+        <w:t xml:space="preserve"> 2017, </w:t>
       </w:r>
       <w:r>
         <w:rPr>
           <w:i/>
         </w:rPr>
-        <w:t>109:</w:t>
-      </w:r>
-      <w:r>
-        <w:t>96-106.</w:t>
+        <w:t>51:</w:t>
+      </w:r>
+      <w:r>
+        <w:t>1410-1418.</w:t>
       </w:r>
     </w:p>
     <w:p>
@@ -15959,25 +16257,25 @@
       </w:r>
       <w:r>
         <w:tab/>
-        <w:t xml:space="preserve">Kredlow MA, Capozzoli MC, Hearon BA, Calkins AW, Otto MW: The effects of physical activity on sleep: a meta-analytic review. </w:t>
+        <w:t xml:space="preserve">Lederman O, Ward PB, Firth J, et al.: Does exercise improve sleep quality in individuals with mental illness? A systematic review and meta-analysis. </w:t>
       </w:r>
       <w:r>
         <w:rPr>
           <w:i/>
         </w:rPr>
-        <w:t>Journal of behavioral medicine.</w:t>
-      </w:r>
-      <w:r>
-        <w:t xml:space="preserve"> 2015, </w:t>
+        <w:t>Journal of psychiatric research.</w:t>
+      </w:r>
+      <w:r>
+        <w:t xml:space="preserve"> 2019, </w:t>
       </w:r>
       <w:r>
         <w:rPr>
           <w:i/>
         </w:rPr>
-        <w:t>38:</w:t>
-      </w:r>
-      <w:r>
-        <w:t>427-449.</w:t>
+        <w:t>109:</w:t>
+      </w:r>
+      <w:r>
+        <w:t>96-106.</w:t>
       </w:r>
     </w:p>
     <w:p>
@@ -15990,25 +16288,25 @@
       </w:r>
       <w:r>
         <w:tab/>
-        <w:t xml:space="preserve">Beaulieu K, Hopkins M, Blundell J, Finlayson G: Homeostatic and non-homeostatic appetite control along the spectrum of physical activity levels: An updated perspective. </w:t>
+        <w:t xml:space="preserve">Kredlow MA, Capozzoli MC, Hearon BA, Calkins AW, Otto MW: The effects of physical activity on sleep: a meta-analytic review. </w:t>
       </w:r>
       <w:r>
         <w:rPr>
           <w:i/>
         </w:rPr>
-        <w:t>Physiology &amp; behavior.</w:t>
-      </w:r>
-      <w:r>
-        <w:t xml:space="preserve"> 2018, </w:t>
+        <w:t>Journal of behavioral medicine.</w:t>
+      </w:r>
+      <w:r>
+        <w:t xml:space="preserve"> 2015, </w:t>
       </w:r>
       <w:r>
         <w:rPr>
           <w:i/>
         </w:rPr>
-        <w:t>192:</w:t>
-      </w:r>
-      <w:r>
-        <w:t>23-29.</w:t>
+        <w:t>38:</w:t>
+      </w:r>
+      <w:r>
+        <w:t>427-449.</w:t>
       </w:r>
     </w:p>
     <w:p>
@@ -16021,25 +16319,25 @@
       </w:r>
       <w:r>
         <w:tab/>
-        <w:t xml:space="preserve">Beaulieu K, Hopkins M, Blundell J, Finlayson G: Does habitual physical activity increase the sensitivity of the appetite control system? A systematic review. </w:t>
+        <w:t xml:space="preserve">Beaulieu K, Hopkins M, Blundell J, Finlayson G: Homeostatic and non-homeostatic appetite control along the spectrum of physical activity levels: An updated perspective. </w:t>
       </w:r>
       <w:r>
         <w:rPr>
           <w:i/>
         </w:rPr>
-        <w:t>Sports Medicine.</w:t>
-      </w:r>
-      <w:r>
-        <w:t xml:space="preserve"> 2016, </w:t>
+        <w:t>Physiology &amp; behavior.</w:t>
+      </w:r>
+      <w:r>
+        <w:t xml:space="preserve"> 2018, </w:t>
       </w:r>
       <w:r>
         <w:rPr>
           <w:i/>
         </w:rPr>
-        <w:t>46:</w:t>
-      </w:r>
-      <w:r>
-        <w:t>1897-1919.</w:t>
+        <w:t>192:</w:t>
+      </w:r>
+      <w:r>
+        <w:t>23-29.</w:t>
       </w:r>
     </w:p>
     <w:p>
@@ -16052,25 +16350,25 @@
       </w:r>
       <w:r>
         <w:tab/>
-        <w:t xml:space="preserve">Pilutti LA, Greenlee TA, Motl RW, Nickrent MS, Petruzzello SJ: Effects of exercise training on fatigue in multiple sclerosis: a meta-analysis. </w:t>
+        <w:t xml:space="preserve">Beaulieu K, Hopkins M, Blundell J, Finlayson G: Does habitual physical activity increase the sensitivity of the appetite control system? A systematic review. </w:t>
       </w:r>
       <w:r>
         <w:rPr>
           <w:i/>
         </w:rPr>
-        <w:t>Psychosomatic medicine.</w:t>
-      </w:r>
-      <w:r>
-        <w:t xml:space="preserve"> 2013, </w:t>
+        <w:t>Sports Medicine.</w:t>
+      </w:r>
+      <w:r>
+        <w:t xml:space="preserve"> 2016, </w:t>
       </w:r>
       <w:r>
         <w:rPr>
           <w:i/>
         </w:rPr>
-        <w:t>75:</w:t>
-      </w:r>
-      <w:r>
-        <w:t>575-580.</w:t>
+        <w:t>46:</w:t>
+      </w:r>
+      <w:r>
+        <w:t>1897-1919.</w:t>
       </w:r>
     </w:p>
     <w:p>
@@ -16079,30 +16377,29 @@
         <w:spacing w:after="0"/>
       </w:pPr>
       <w:r>
-        <w:lastRenderedPageBreak/>
         <w:t>78.</w:t>
       </w:r>
       <w:r>
         <w:tab/>
-        <w:t xml:space="preserve">Bower JE: Cancer-related fatigue—mechanisms, risk factors, and treatments. </w:t>
+        <w:t xml:space="preserve">Pilutti LA, Greenlee TA, Motl RW, Nickrent MS, Petruzzello SJ: Effects of exercise training on fatigue in multiple sclerosis: a meta-analysis. </w:t>
       </w:r>
       <w:r>
         <w:rPr>
           <w:i/>
         </w:rPr>
-        <w:t>Nature reviews Clinical oncology.</w:t>
-      </w:r>
-      <w:r>
-        <w:t xml:space="preserve"> 2014, </w:t>
+        <w:t>Psychosomatic medicine.</w:t>
+      </w:r>
+      <w:r>
+        <w:t xml:space="preserve"> 2013, </w:t>
       </w:r>
       <w:r>
         <w:rPr>
           <w:i/>
         </w:rPr>
-        <w:t>11:</w:t>
-      </w:r>
-      <w:r>
-        <w:t>597-609.</w:t>
+        <w:t>75:</w:t>
+      </w:r>
+      <w:r>
+        <w:t>575-580.</w:t>
       </w:r>
     </w:p>
     <w:p>
@@ -16115,25 +16412,25 @@
       </w:r>
       <w:r>
         <w:tab/>
-        <w:t xml:space="preserve">Pels F, Kleinert J: Loneliness and physical activity: A systematic review. </w:t>
+        <w:t xml:space="preserve">Bower JE: Cancer-related fatigue—mechanisms, risk factors, and treatments. </w:t>
       </w:r>
       <w:r>
         <w:rPr>
           <w:i/>
         </w:rPr>
-        <w:t>International Review of Sport and Exercise Psychology.</w:t>
-      </w:r>
-      <w:r>
-        <w:t xml:space="preserve"> 2016, </w:t>
+        <w:t>Nature reviews Clinical oncology.</w:t>
+      </w:r>
+      <w:r>
+        <w:t xml:space="preserve"> 2014, </w:t>
       </w:r>
       <w:r>
         <w:rPr>
           <w:i/>
         </w:rPr>
-        <w:t>9:</w:t>
-      </w:r>
-      <w:r>
-        <w:t>231-260.</w:t>
+        <w:t>11:</w:t>
+      </w:r>
+      <w:r>
+        <w:t>597-609.</w:t>
       </w:r>
     </w:p>
     <w:p>
@@ -16146,25 +16443,25 @@
       </w:r>
       <w:r>
         <w:tab/>
-        <w:t xml:space="preserve">Shima T, Jesmin S, Nakao H, et al.: Association between self-reported empathy and level of physical activity in healthy young adults. </w:t>
+        <w:t xml:space="preserve">Pels F, Kleinert J: Loneliness and physical activity: A systematic review. </w:t>
       </w:r>
       <w:r>
         <w:rPr>
           <w:i/>
         </w:rPr>
-        <w:t>The Journal of Physical Fitness and Sports Medicine.</w:t>
-      </w:r>
-      <w:r>
-        <w:t xml:space="preserve"> 2021, </w:t>
+        <w:t>International Review of Sport and Exercise Psychology.</w:t>
+      </w:r>
+      <w:r>
+        <w:t xml:space="preserve"> 2016, </w:t>
       </w:r>
       <w:r>
         <w:rPr>
           <w:i/>
         </w:rPr>
-        <w:t>10:</w:t>
-      </w:r>
-      <w:r>
-        <w:t>45-49.</w:t>
+        <w:t>9:</w:t>
+      </w:r>
+      <w:r>
+        <w:t>231-260.</w:t>
       </w:r>
     </w:p>
     <w:p>
@@ -16177,6 +16474,37 @@
       </w:r>
       <w:r>
         <w:tab/>
+        <w:t xml:space="preserve">Shima T, Jesmin S, Nakao H, et al.: Association between self-reported empathy and level of physical activity in healthy young adults. </w:t>
+      </w:r>
+      <w:r>
+        <w:rPr>
+          <w:i/>
+        </w:rPr>
+        <w:t>The Journal of Physical Fitness and Sports Medicine.</w:t>
+      </w:r>
+      <w:r>
+        <w:t xml:space="preserve"> 2021, </w:t>
+      </w:r>
+      <w:r>
+        <w:rPr>
+          <w:i/>
+        </w:rPr>
+        <w:t>10:</w:t>
+      </w:r>
+      <w:r>
+        <w:t>45-49.</w:t>
+      </w:r>
+    </w:p>
+    <w:p>
+      <w:pPr>
+        <w:pStyle w:val="EndNoteBibliography"/>
+        <w:spacing w:after="0"/>
+      </w:pPr>
+      <w:r>
+        <w:t>82.</w:t>
+      </w:r>
+      <w:r>
+        <w:tab/>
         <w:t xml:space="preserve">Shima T, Nakao H, Tai K, et al.: The influences of changes in physical activity levels with easing restriction of access to the University campus on empathy and social supports in college students during the covid-19 pandemic. </w:t>
       </w:r>
       <w:r>
@@ -16196,6 +16524,99 @@
       </w:r>
       <w:r>
         <w:t>406-410.</w:t>
+      </w:r>
+    </w:p>
+    <w:p>
+      <w:pPr>
+        <w:pStyle w:val="EndNoteBibliography"/>
+        <w:spacing w:after="0"/>
+      </w:pPr>
+      <w:r>
+        <w:t>83.</w:t>
+      </w:r>
+      <w:r>
+        <w:tab/>
+        <w:t xml:space="preserve">Bassett-Gunter R, McEwan D, Kamarhie A: Physical activity and body image among men and boys: A meta-analysis. </w:t>
+      </w:r>
+      <w:r>
+        <w:rPr>
+          <w:i/>
+        </w:rPr>
+        <w:t>Body image.</w:t>
+      </w:r>
+      <w:r>
+        <w:t xml:space="preserve"> 2017, </w:t>
+      </w:r>
+      <w:r>
+        <w:rPr>
+          <w:i/>
+        </w:rPr>
+        <w:t>22:</w:t>
+      </w:r>
+      <w:r>
+        <w:t>114-128.</w:t>
+      </w:r>
+    </w:p>
+    <w:p>
+      <w:pPr>
+        <w:pStyle w:val="EndNoteBibliography"/>
+        <w:spacing w:after="0"/>
+      </w:pPr>
+      <w:r>
+        <w:t>84.</w:t>
+      </w:r>
+      <w:r>
+        <w:tab/>
+        <w:t xml:space="preserve">VanderWeele TJ: On the promotion of human flourishing. </w:t>
+      </w:r>
+      <w:r>
+        <w:rPr>
+          <w:i/>
+        </w:rPr>
+        <w:t>Proceedings of the National Academy of Sciences.</w:t>
+      </w:r>
+      <w:r>
+        <w:t xml:space="preserve"> 2017, </w:t>
+      </w:r>
+      <w:r>
+        <w:rPr>
+          <w:i/>
+        </w:rPr>
+        <w:t>114:</w:t>
+      </w:r>
+      <w:r>
+        <w:t>8148-8156.</w:t>
+      </w:r>
+    </w:p>
+    <w:p>
+      <w:pPr>
+        <w:pStyle w:val="EndNoteBibliography"/>
+        <w:spacing w:after="0"/>
+      </w:pPr>
+      <w:r>
+        <w:t>85.</w:t>
+      </w:r>
+      <w:r>
+        <w:tab/>
+        <w:t xml:space="preserve">Hegeman J, Kok R, Van der Mast R, Giltay E: Phenomenology of depression in older compared with younger adults: meta-analysis. </w:t>
+      </w:r>
+      <w:r>
+        <w:rPr>
+          <w:i/>
+        </w:rPr>
+        <w:t>The British Journal of Psychiatry.</w:t>
+      </w:r>
+      <w:r>
+        <w:t xml:space="preserve"> 2012, </w:t>
+      </w:r>
+      <w:r>
+        <w:rPr>
+          <w:i/>
+        </w:rPr>
+        <w:t>200:</w:t>
+      </w:r>
+      <w:r>
+        <w:t>275-281.</w:t>
       </w:r>
     </w:p>
     <w:p>
@@ -16203,29 +16624,29 @@
         <w:pStyle w:val="EndNoteBibliography"/>
       </w:pPr>
       <w:r>
-        <w:t>82.</w:t>
+        <w:t>86.</w:t>
       </w:r>
       <w:r>
         <w:tab/>
-        <w:t xml:space="preserve">Bassett-Gunter R, McEwan D, Kamarhie A: Physical activity and body image among men and boys: A meta-analysis. </w:t>
+        <w:t xml:space="preserve">Hegeman J, De Waal M, Comijs H, Kok R, Van der Mast R: Depression in later life: a more somatic presentation? </w:t>
       </w:r>
       <w:r>
         <w:rPr>
           <w:i/>
         </w:rPr>
-        <w:t>Body image.</w:t>
-      </w:r>
-      <w:r>
-        <w:t xml:space="preserve"> 2017, </w:t>
+        <w:t>Journal of Affective Disorders.</w:t>
+      </w:r>
+      <w:r>
+        <w:t xml:space="preserve"> 2015, </w:t>
       </w:r>
       <w:r>
         <w:rPr>
           <w:i/>
         </w:rPr>
-        <w:t>22:</w:t>
-      </w:r>
-      <w:r>
-        <w:t>114-128.</w:t>
+        <w:t>170:</w:t>
+      </w:r>
+      <w:r>
+        <w:t>196-202.</w:t>
       </w:r>
     </w:p>
     <w:p>
@@ -20110,7 +20531,6 @@
                 <w:sz w:val="16"/>
                 <w:szCs w:val="16"/>
               </w:rPr>
-              <w:lastRenderedPageBreak/>
               <w:t>Homemaker</w:t>
             </w:r>
           </w:p>
@@ -22404,7 +22824,15 @@
                 <w:sz w:val="16"/>
                 <w:szCs w:val="16"/>
               </w:rPr>
-              <w:t>Single (never married or in a civil partnership)</w:t>
+              <w:t xml:space="preserve">Single (never </w:t>
+            </w:r>
+            <w:r>
+              <w:rPr>
+                <w:sz w:val="16"/>
+                <w:szCs w:val="16"/>
+              </w:rPr>
+              <w:lastRenderedPageBreak/>
+              <w:t>married or in a civil partnership)</w:t>
             </w:r>
           </w:p>
         </w:tc>
@@ -22425,7 +22853,16 @@
                 <w:sz w:val="16"/>
                 <w:szCs w:val="16"/>
               </w:rPr>
-              <w:t>85117 (24.9%)</w:t>
+              <w:lastRenderedPageBreak/>
+              <w:t xml:space="preserve">85117 </w:t>
+            </w:r>
+            <w:r>
+              <w:rPr>
+                <w:sz w:val="16"/>
+                <w:szCs w:val="16"/>
+              </w:rPr>
+              <w:lastRenderedPageBreak/>
+              <w:t>(24.9%)</w:t>
             </w:r>
           </w:p>
         </w:tc>
@@ -22446,7 +22883,16 @@
                 <w:sz w:val="16"/>
                 <w:szCs w:val="16"/>
               </w:rPr>
-              <w:t>42004 (65.0%)</w:t>
+              <w:lastRenderedPageBreak/>
+              <w:t xml:space="preserve">42004 </w:t>
+            </w:r>
+            <w:r>
+              <w:rPr>
+                <w:sz w:val="16"/>
+                <w:szCs w:val="16"/>
+              </w:rPr>
+              <w:lastRenderedPageBreak/>
+              <w:t>(65.0%)</w:t>
             </w:r>
           </w:p>
         </w:tc>
@@ -22467,7 +22913,16 @@
                 <w:sz w:val="16"/>
                 <w:szCs w:val="16"/>
               </w:rPr>
-              <w:t>18279 (38.7%)</w:t>
+              <w:lastRenderedPageBreak/>
+              <w:t xml:space="preserve">18279 </w:t>
+            </w:r>
+            <w:r>
+              <w:rPr>
+                <w:sz w:val="16"/>
+                <w:szCs w:val="16"/>
+              </w:rPr>
+              <w:lastRenderedPageBreak/>
+              <w:t>(38.7%)</w:t>
             </w:r>
           </w:p>
         </w:tc>
@@ -22488,7 +22943,16 @@
                 <w:sz w:val="16"/>
                 <w:szCs w:val="16"/>
               </w:rPr>
-              <w:t>9084 (16.4%)</w:t>
+              <w:lastRenderedPageBreak/>
+              <w:t xml:space="preserve">9084 </w:t>
+            </w:r>
+            <w:r>
+              <w:rPr>
+                <w:sz w:val="16"/>
+                <w:szCs w:val="16"/>
+              </w:rPr>
+              <w:lastRenderedPageBreak/>
+              <w:t>(16.4%)</w:t>
             </w:r>
           </w:p>
         </w:tc>
@@ -22509,7 +22973,16 @@
                 <w:sz w:val="16"/>
                 <w:szCs w:val="16"/>
               </w:rPr>
-              <w:t>6653 (11.6%)</w:t>
+              <w:lastRenderedPageBreak/>
+              <w:t xml:space="preserve">6653 </w:t>
+            </w:r>
+            <w:r>
+              <w:rPr>
+                <w:sz w:val="16"/>
+                <w:szCs w:val="16"/>
+              </w:rPr>
+              <w:lastRenderedPageBreak/>
+              <w:t>(11.6%)</w:t>
             </w:r>
           </w:p>
         </w:tc>
@@ -22530,7 +23003,16 @@
                 <w:sz w:val="16"/>
                 <w:szCs w:val="16"/>
               </w:rPr>
-              <w:t>5955 (9.4%)</w:t>
+              <w:lastRenderedPageBreak/>
+              <w:t xml:space="preserve">5955 </w:t>
+            </w:r>
+            <w:r>
+              <w:rPr>
+                <w:sz w:val="16"/>
+                <w:szCs w:val="16"/>
+              </w:rPr>
+              <w:lastRenderedPageBreak/>
+              <w:t>(9.4%)</w:t>
             </w:r>
           </w:p>
         </w:tc>
@@ -22551,7 +23033,16 @@
                 <w:sz w:val="16"/>
                 <w:szCs w:val="16"/>
               </w:rPr>
-              <w:t>2583 (6.3%)</w:t>
+              <w:lastRenderedPageBreak/>
+              <w:t xml:space="preserve">2583 </w:t>
+            </w:r>
+            <w:r>
+              <w:rPr>
+                <w:sz w:val="16"/>
+                <w:szCs w:val="16"/>
+              </w:rPr>
+              <w:lastRenderedPageBreak/>
+              <w:t>(6.3%)</w:t>
             </w:r>
           </w:p>
         </w:tc>
@@ -22572,7 +23063,16 @@
                 <w:sz w:val="16"/>
                 <w:szCs w:val="16"/>
               </w:rPr>
-              <w:t>508 (4.2%)</w:t>
+              <w:lastRenderedPageBreak/>
+              <w:t xml:space="preserve">508 </w:t>
+            </w:r>
+            <w:r>
+              <w:rPr>
+                <w:sz w:val="16"/>
+                <w:szCs w:val="16"/>
+              </w:rPr>
+              <w:lastRenderedPageBreak/>
+              <w:t>(4.2%)</w:t>
             </w:r>
           </w:p>
         </w:tc>
@@ -22593,6 +23093,7 @@
                 <w:sz w:val="16"/>
                 <w:szCs w:val="16"/>
               </w:rPr>
+              <w:lastRenderedPageBreak/>
               <w:t>51 (3.3%)</w:t>
             </w:r>
           </w:p>
@@ -25446,15 +25947,7 @@
                 <w:sz w:val="16"/>
                 <w:szCs w:val="16"/>
               </w:rPr>
-              <w:t xml:space="preserve">53164 </w:t>
-            </w:r>
-            <w:r>
-              <w:rPr>
-                <w:sz w:val="16"/>
-                <w:szCs w:val="16"/>
-              </w:rPr>
-              <w:lastRenderedPageBreak/>
-              <w:t>(15.5%)</w:t>
+              <w:t>53164 (15.5%)</w:t>
             </w:r>
           </w:p>
         </w:tc>
@@ -25475,16 +25968,7 @@
                 <w:sz w:val="16"/>
                 <w:szCs w:val="16"/>
               </w:rPr>
-              <w:lastRenderedPageBreak/>
-              <w:t xml:space="preserve">7584 </w:t>
-            </w:r>
-            <w:r>
-              <w:rPr>
-                <w:sz w:val="16"/>
-                <w:szCs w:val="16"/>
-              </w:rPr>
-              <w:lastRenderedPageBreak/>
-              <w:t>(11.7%)</w:t>
+              <w:t>7584 (11.7%)</w:t>
             </w:r>
           </w:p>
         </w:tc>
@@ -25505,16 +25989,7 @@
                 <w:sz w:val="16"/>
                 <w:szCs w:val="16"/>
               </w:rPr>
-              <w:lastRenderedPageBreak/>
-              <w:t xml:space="preserve">5438 </w:t>
-            </w:r>
-            <w:r>
-              <w:rPr>
-                <w:sz w:val="16"/>
-                <w:szCs w:val="16"/>
-              </w:rPr>
-              <w:lastRenderedPageBreak/>
-              <w:t>(11.5%)</w:t>
+              <w:t>5438 (11.5%)</w:t>
             </w:r>
           </w:p>
         </w:tc>
@@ -25535,16 +26010,7 @@
                 <w:sz w:val="16"/>
                 <w:szCs w:val="16"/>
               </w:rPr>
-              <w:lastRenderedPageBreak/>
-              <w:t xml:space="preserve">6702 </w:t>
-            </w:r>
-            <w:r>
-              <w:rPr>
-                <w:sz w:val="16"/>
-                <w:szCs w:val="16"/>
-              </w:rPr>
-              <w:lastRenderedPageBreak/>
-              <w:t>(12.1%)</w:t>
+              <w:t>6702 (12.1%)</w:t>
             </w:r>
           </w:p>
         </w:tc>
@@ -25565,16 +26031,7 @@
                 <w:sz w:val="16"/>
                 <w:szCs w:val="16"/>
               </w:rPr>
-              <w:lastRenderedPageBreak/>
-              <w:t xml:space="preserve">8628 </w:t>
-            </w:r>
-            <w:r>
-              <w:rPr>
-                <w:sz w:val="16"/>
-                <w:szCs w:val="16"/>
-              </w:rPr>
-              <w:lastRenderedPageBreak/>
-              <w:t>(15.1%)</w:t>
+              <w:t>8628 (15.1%)</w:t>
             </w:r>
           </w:p>
         </w:tc>
@@ -25595,16 +26052,7 @@
                 <w:sz w:val="16"/>
                 <w:szCs w:val="16"/>
               </w:rPr>
-              <w:lastRenderedPageBreak/>
-              <w:t xml:space="preserve">12133 </w:t>
-            </w:r>
-            <w:r>
-              <w:rPr>
-                <w:sz w:val="16"/>
-                <w:szCs w:val="16"/>
-              </w:rPr>
-              <w:lastRenderedPageBreak/>
-              <w:t>(19.2%)</w:t>
+              <w:t>12133 (19.2%)</w:t>
             </w:r>
           </w:p>
         </w:tc>
@@ -25625,16 +26073,7 @@
                 <w:sz w:val="16"/>
                 <w:szCs w:val="16"/>
               </w:rPr>
-              <w:lastRenderedPageBreak/>
-              <w:t xml:space="preserve">8917 </w:t>
-            </w:r>
-            <w:r>
-              <w:rPr>
-                <w:sz w:val="16"/>
-                <w:szCs w:val="16"/>
-              </w:rPr>
-              <w:lastRenderedPageBreak/>
-              <w:t>(21.8%)</w:t>
+              <w:t>8917 (21.8%)</w:t>
             </w:r>
           </w:p>
         </w:tc>
@@ -25655,16 +26094,7 @@
                 <w:sz w:val="16"/>
                 <w:szCs w:val="16"/>
               </w:rPr>
-              <w:lastRenderedPageBreak/>
-              <w:t xml:space="preserve">3286 </w:t>
-            </w:r>
-            <w:r>
-              <w:rPr>
-                <w:sz w:val="16"/>
-                <w:szCs w:val="16"/>
-              </w:rPr>
-              <w:lastRenderedPageBreak/>
-              <w:t>(27.3%)</w:t>
+              <w:t>3286 (27.3%)</w:t>
             </w:r>
           </w:p>
         </w:tc>
@@ -25685,16 +26115,7 @@
                 <w:sz w:val="16"/>
                 <w:szCs w:val="16"/>
               </w:rPr>
-              <w:lastRenderedPageBreak/>
-              <w:t xml:space="preserve">476 </w:t>
-            </w:r>
-            <w:r>
-              <w:rPr>
-                <w:sz w:val="16"/>
-                <w:szCs w:val="16"/>
-              </w:rPr>
-              <w:lastRenderedPageBreak/>
-              <w:t>(31.0%)</w:t>
+              <w:t>476 (31.0%)</w:t>
             </w:r>
           </w:p>
         </w:tc>
@@ -25717,7 +26138,6 @@
                 <w:sz w:val="16"/>
                 <w:szCs w:val="16"/>
               </w:rPr>
-              <w:lastRenderedPageBreak/>
               <w:t>Missing</w:t>
             </w:r>
           </w:p>
@@ -27679,6 +28099,7 @@
                 <w:sz w:val="16"/>
                 <w:szCs w:val="16"/>
               </w:rPr>
+              <w:lastRenderedPageBreak/>
               <w:t>Yes</w:t>
             </w:r>
           </w:p>
@@ -30657,15 +31078,7 @@
                 <w:sz w:val="16"/>
                 <w:szCs w:val="16"/>
               </w:rPr>
-              <w:t xml:space="preserve">66.7 [-100, </w:t>
-            </w:r>
-            <w:r>
-              <w:rPr>
-                <w:sz w:val="16"/>
-                <w:szCs w:val="16"/>
-              </w:rPr>
-              <w:lastRenderedPageBreak/>
-              <w:t>200]</w:t>
+              <w:t>66.7 [-100, 200]</w:t>
             </w:r>
           </w:p>
         </w:tc>
@@ -30686,7 +31099,6 @@
                 <w:sz w:val="16"/>
                 <w:szCs w:val="16"/>
               </w:rPr>
-              <w:lastRenderedPageBreak/>
               <w:t>89.7 [-100, 200]</w:t>
             </w:r>
           </w:p>
@@ -30750,15 +31162,7 @@
                 <w:sz w:val="16"/>
                 <w:szCs w:val="16"/>
               </w:rPr>
-              <w:t xml:space="preserve">126 [-100, </w:t>
-            </w:r>
-            <w:r>
-              <w:rPr>
-                <w:sz w:val="16"/>
-                <w:szCs w:val="16"/>
-              </w:rPr>
-              <w:lastRenderedPageBreak/>
-              <w:t>200]</w:t>
+              <w:t>126 [-100, 200]</w:t>
             </w:r>
           </w:p>
         </w:tc>
@@ -30779,16 +31183,7 @@
                 <w:sz w:val="16"/>
                 <w:szCs w:val="16"/>
               </w:rPr>
-              <w:lastRenderedPageBreak/>
-              <w:t xml:space="preserve">129 [-100, </w:t>
-            </w:r>
-            <w:r>
-              <w:rPr>
-                <w:sz w:val="16"/>
-                <w:szCs w:val="16"/>
-              </w:rPr>
-              <w:lastRenderedPageBreak/>
-              <w:t>200]</w:t>
+              <w:t>129 [-100, 200]</w:t>
             </w:r>
           </w:p>
         </w:tc>
@@ -30809,7 +31204,6 @@
                 <w:sz w:val="16"/>
                 <w:szCs w:val="16"/>
               </w:rPr>
-              <w:lastRenderedPageBreak/>
               <w:t>124 [-100, 200]</w:t>
             </w:r>
           </w:p>
@@ -32715,7 +33109,6 @@
           <w:sz w:val="24"/>
           <w:szCs w:val="24"/>
         </w:rPr>
-        <w:lastRenderedPageBreak/>
         <w:t>Table 2. Treatment effect of physical activity from GBM-estimated propensity scores</w:t>
       </w:r>
     </w:p>
@@ -33909,7 +34302,15 @@
                 <w:sz w:val="20"/>
                 <w:szCs w:val="20"/>
               </w:rPr>
-              <w:t>Core Cognition</w:t>
+              <w:t xml:space="preserve">Core </w:t>
+            </w:r>
+            <w:r>
+              <w:rPr>
+                <w:sz w:val="20"/>
+                <w:szCs w:val="20"/>
+              </w:rPr>
+              <w:lastRenderedPageBreak/>
+              <w:t>Cognition</w:t>
             </w:r>
           </w:p>
         </w:tc>
@@ -33931,7 +34332,16 @@
                 <w:sz w:val="20"/>
                 <w:szCs w:val="20"/>
               </w:rPr>
-              <w:t>Adaptability and Resilience</w:t>
+              <w:lastRenderedPageBreak/>
+              <w:t xml:space="preserve">Adaptability </w:t>
+            </w:r>
+            <w:r>
+              <w:rPr>
+                <w:sz w:val="20"/>
+                <w:szCs w:val="20"/>
+              </w:rPr>
+              <w:lastRenderedPageBreak/>
+              <w:t>and Resilience</w:t>
             </w:r>
           </w:p>
         </w:tc>
@@ -33953,7 +34363,16 @@
                 <w:sz w:val="20"/>
                 <w:szCs w:val="20"/>
               </w:rPr>
-              <w:t>Mood and Outlook</w:t>
+              <w:lastRenderedPageBreak/>
+              <w:t xml:space="preserve">Mood and </w:t>
+            </w:r>
+            <w:r>
+              <w:rPr>
+                <w:sz w:val="20"/>
+                <w:szCs w:val="20"/>
+              </w:rPr>
+              <w:lastRenderedPageBreak/>
+              <w:t>Outlook</w:t>
             </w:r>
           </w:p>
         </w:tc>
@@ -33975,7 +34394,16 @@
                 <w:sz w:val="20"/>
                 <w:szCs w:val="20"/>
               </w:rPr>
-              <w:t>Drive and Motivation</w:t>
+              <w:lastRenderedPageBreak/>
+              <w:t xml:space="preserve">Drive and </w:t>
+            </w:r>
+            <w:r>
+              <w:rPr>
+                <w:sz w:val="20"/>
+                <w:szCs w:val="20"/>
+              </w:rPr>
+              <w:lastRenderedPageBreak/>
+              <w:t>Motivation</w:t>
             </w:r>
           </w:p>
         </w:tc>
@@ -33997,6 +34425,7 @@
                 <w:sz w:val="20"/>
                 <w:szCs w:val="20"/>
               </w:rPr>
+              <w:lastRenderedPageBreak/>
               <w:t>Social Self</w:t>
             </w:r>
           </w:p>
@@ -36435,7 +36864,7 @@
       </w:r>
     </w:p>
   </w:comment>
-  <w:comment w:id="11" w:author="christopher huong" w:date="2023-02-15T21:50:00Z" w:initials="ch">
+  <w:comment w:id="10" w:author="christopher huong" w:date="2023-02-15T21:50:00Z" w:initials="ch">
     <w:p>
       <w:pPr>
         <w:pStyle w:val="CommentText"/>
@@ -36451,7 +36880,7 @@
       </w:r>
     </w:p>
   </w:comment>
-  <w:comment w:id="12" w:author="Denver Brown [2]" w:date="2023-02-07T12:27:00Z" w:initials="DB">
+  <w:comment w:id="11" w:author="Denver Brown [2]" w:date="2023-02-07T12:27:00Z" w:initials="DB">
     <w:p>
       <w:pPr>
         <w:pStyle w:val="CommentText"/>
@@ -36467,7 +36896,7 @@
       </w:r>
     </w:p>
   </w:comment>
-  <w:comment w:id="13" w:author="christopher huong" w:date="2023-02-15T22:21:00Z" w:initials="ch">
+  <w:comment w:id="12" w:author="christopher huong" w:date="2023-02-15T22:21:00Z" w:initials="ch">
     <w:p>
       <w:pPr>
         <w:pStyle w:val="CommentText"/>
@@ -36480,6 +36909,22 @@
       </w:r>
       <w:r>
         <w:t>Yes excluded arabic, which removed 2 rows</w:t>
+      </w:r>
+    </w:p>
+  </w:comment>
+  <w:comment w:id="13" w:author="christopher huong" w:date="2023-02-15T22:22:00Z" w:initials="ch">
+    <w:p>
+      <w:pPr>
+        <w:pStyle w:val="CommentText"/>
+      </w:pPr>
+      <w:r>
+        <w:rPr>
+          <w:rStyle w:val="CommentReference"/>
+        </w:rPr>
+        <w:annotationRef/>
+      </w:r>
+      <w:r>
+        <w:t>The only info I have on languages is from your previous methods section</w:t>
       </w:r>
     </w:p>
   </w:comment>
@@ -36495,11 +36940,11 @@
         <w:annotationRef/>
       </w:r>
       <w:r>
-        <w:t>The only info I have on languages is from your previous methods section</w:t>
+        <w:t>"Initial recruitment targeted the English-speaking population living in the United States, United Kingdom, Canada, South Africa, Singapore, Australia, New Zealand and India, but was later expanded to include Spanish and French speakers as well as other countries for the purpose of capturing a broader global sample. "</w:t>
       </w:r>
     </w:p>
   </w:comment>
-  <w:comment w:id="15" w:author="christopher huong" w:date="2023-02-15T22:22:00Z" w:initials="ch">
+  <w:comment w:id="16" w:author="christopher huong" w:date="2023-02-15T22:29:00Z" w:initials="ch">
     <w:p>
       <w:pPr>
         <w:pStyle w:val="CommentText"/>
@@ -36511,11 +36956,11 @@
         <w:annotationRef/>
       </w:r>
       <w:r>
-        <w:t>"Initial recruitment targeted the English-speaking population living in the United States, United Kingdom, Canada, South Africa, Singapore, Australia, New Zealand and India, but was later expanded to include Spanish and French speakers as well as other countries for the purpose of capturing a broader global sample. "</w:t>
+        <w:t>May be redundant with 'floor effect'</w:t>
       </w:r>
     </w:p>
   </w:comment>
-  <w:comment w:id="17" w:author="christopher huong" w:date="2023-02-15T22:29:00Z" w:initials="ch">
+  <w:comment w:id="17" w:author="Denver Brown [2]" w:date="2023-02-08T08:07:00Z" w:initials="DB">
     <w:p>
       <w:pPr>
         <w:pStyle w:val="CommentText"/>
@@ -36527,11 +36972,11 @@
         <w:annotationRef/>
       </w:r>
       <w:r>
-        <w:t>May be redundant with 'floor effect'</w:t>
+        <w:t>Double check – did these also have a lower bound of -166 akin to the MHQ?</w:t>
       </w:r>
     </w:p>
   </w:comment>
-  <w:comment w:id="18" w:author="Denver Brown [2]" w:date="2023-02-08T08:07:00Z" w:initials="DB">
+  <w:comment w:id="18" w:author="christopher huong" w:date="2023-02-15T22:29:00Z" w:initials="ch">
     <w:p>
       <w:pPr>
         <w:pStyle w:val="CommentText"/>
@@ -36543,11 +36988,11 @@
         <w:annotationRef/>
       </w:r>
       <w:r>
-        <w:t>Double check – did these also have a lower bound of -166 akin to the MHQ?</w:t>
+        <w:t>-100 to 200</w:t>
       </w:r>
     </w:p>
   </w:comment>
-  <w:comment w:id="19" w:author="christopher huong" w:date="2023-02-15T22:29:00Z" w:initials="ch">
+  <w:comment w:id="19" w:author="Denver Brown [2]" w:date="2023-02-08T08:09:00Z" w:initials="DB">
     <w:p>
       <w:pPr>
         <w:pStyle w:val="CommentText"/>
@@ -36559,11 +37004,11 @@
         <w:annotationRef/>
       </w:r>
       <w:r>
-        <w:t>-100 to 200</w:t>
+        <w:t>Due to mental health problems?</w:t>
       </w:r>
     </w:p>
   </w:comment>
-  <w:comment w:id="20" w:author="Denver Brown [2]" w:date="2023-02-08T08:09:00Z" w:initials="DB">
+  <w:comment w:id="20" w:author="christopher huong" w:date="2023-02-15T22:33:00Z" w:initials="ch">
     <w:p>
       <w:pPr>
         <w:pStyle w:val="CommentText"/>
@@ -36575,11 +37020,11 @@
         <w:annotationRef/>
       </w:r>
       <w:r>
-        <w:t>Due to mental health problems?</w:t>
+        <w:t>Yes, "“How many days during the past month were you totally unable to work or carry out your normal activities because of problems with your physical or mental health” and (2) “How many days during the past month were you able to work and carry out your normal activities, but could not get as much done because of problems with your physical or mental health?” "</w:t>
       </w:r>
     </w:p>
   </w:comment>
-  <w:comment w:id="21" w:author="christopher huong" w:date="2023-02-15T22:33:00Z" w:initials="ch">
+  <w:comment w:id="21" w:author="Denver Brown [2]" w:date="2023-02-08T08:22:00Z" w:initials="DB">
     <w:p>
       <w:pPr>
         <w:pStyle w:val="CommentText"/>
@@ -36591,11 +37036,11 @@
         <w:annotationRef/>
       </w:r>
       <w:r>
-        <w:t>Yes, "“How many days during the past month were you totally unable to work or carry out your normal activities because of problems with your physical or mental health” and (2) “How many days during the past month were you able to work and carry out your normal activities, but could not get as much done because of problems with your physical or mental health?” "</w:t>
+        <w:t>This content can be included here.</w:t>
       </w:r>
     </w:p>
   </w:comment>
-  <w:comment w:id="22" w:author="Denver Brown [2]" w:date="2023-02-08T08:22:00Z" w:initials="DB">
+  <w:comment w:id="24" w:author="christopher huong" w:date="2023-03-18T16:29:00Z" w:initials="ch">
     <w:p>
       <w:pPr>
         <w:pStyle w:val="CommentText"/>
@@ -36607,7 +37052,7 @@
         <w:annotationRef/>
       </w:r>
       <w:r>
-        <w:t>This content can be included here.</w:t>
+        <w:t>Any other studies showing this inverted-U pattern?</w:t>
       </w:r>
     </w:p>
   </w:comment>
@@ -36813,6 +37258,7 @@
   <w15:commentEx w15:paraId="0ADBB42C" w15:done="0"/>
   <w15:commentEx w15:paraId="02384165" w15:paraIdParent="0ADBB42C" w15:done="0"/>
   <w15:commentEx w15:paraId="0176AC68" w15:done="0"/>
+  <w15:commentEx w15:paraId="0F776B49" w15:done="0"/>
   <w15:commentEx w15:paraId="1DB1DC9A" w15:done="0"/>
   <w15:commentEx w15:paraId="5F46AF73" w15:done="0"/>
   <w15:commentEx w15:paraId="1C887D85" w15:done="0"/>
@@ -36843,6 +37289,7 @@
   <w16cex:commentExtensible w16cex:durableId="2797DB3E" w16cex:dateUtc="2023-02-16T04:29:00Z"/>
   <w16cex:commentExtensible w16cex:durableId="2797DB58" w16cex:dateUtc="2023-02-16T04:29:00Z"/>
   <w16cex:commentExtensible w16cex:durableId="2797DC21" w16cex:dateUtc="2023-02-16T04:33:00Z"/>
+  <w16cex:commentExtensible w16cex:durableId="27C06554" w16cex:dateUtc="2023-03-18T21:29:00Z"/>
   <w16cex:commentExtensible w16cex:durableId="27A02C65" w16cex:dateUtc="2023-02-22T11:53:00Z"/>
   <w16cex:commentExtensible w16cex:durableId="27A7BEE4" w16cex:dateUtc="2023-02-28T05:44:00Z"/>
   <w16cex:commentExtensible w16cex:durableId="2797E5A9" w16cex:dateUtc="2023-02-16T05:13:00Z"/>
@@ -36878,6 +37325,7 @@
   <w16cid:commentId w16cid:paraId="0ADBB42C" w16cid:durableId="278DD71F"/>
   <w16cid:commentId w16cid:paraId="02384165" w16cid:durableId="2797DC21"/>
   <w16cid:commentId w16cid:paraId="0176AC68" w16cid:durableId="278DDA5C"/>
+  <w16cid:commentId w16cid:paraId="0F776B49" w16cid:durableId="27C06554"/>
   <w16cid:commentId w16cid:paraId="1DB1DC9A" w16cid:durableId="278DDC45"/>
   <w16cid:commentId w16cid:paraId="5F46AF73" w16cid:durableId="27A02C65"/>
   <w16cid:commentId w16cid:paraId="1C887D85" w16cid:durableId="27A7BEE4"/>

--- a/docs/MHM_full_manuscript_2_6_2023_db.docx
+++ b/docs/MHM_full_manuscript_2_6_2023_db.docx
@@ -6352,7 +6352,15 @@
           <w:sz w:val="24"/>
           <w:szCs w:val="24"/>
         </w:rPr>
-        <w:t xml:space="preserve"> on the Treated</w:t>
+        <w:t xml:space="preserve"> on the </w:t>
+      </w:r>
+      <w:r>
+        <w:rPr>
+          <w:rFonts w:ascii="Times New Roman" w:hAnsi="Times New Roman" w:cs="Times New Roman"/>
+          <w:sz w:val="24"/>
+          <w:szCs w:val="24"/>
+        </w:rPr>
+        <w:t>Control</w:t>
       </w:r>
       <w:r>
         <w:rPr>
@@ -6368,7 +6376,23 @@
           <w:sz w:val="24"/>
           <w:szCs w:val="24"/>
         </w:rPr>
-        <w:t xml:space="preserve">(ATT) </w:t>
+        <w:t>(AT</w:t>
+      </w:r>
+      <w:r>
+        <w:rPr>
+          <w:rFonts w:ascii="Times New Roman" w:hAnsi="Times New Roman" w:cs="Times New Roman"/>
+          <w:sz w:val="24"/>
+          <w:szCs w:val="24"/>
+        </w:rPr>
+        <w:t>C</w:t>
+      </w:r>
+      <w:r>
+        <w:rPr>
+          <w:rFonts w:ascii="Times New Roman" w:hAnsi="Times New Roman" w:cs="Times New Roman"/>
+          <w:sz w:val="24"/>
+          <w:szCs w:val="24"/>
+        </w:rPr>
+        <w:t xml:space="preserve">) </w:t>
       </w:r>
       <w:r>
         <w:rPr>
@@ -6424,28 +6448,48 @@
           <w:sz w:val="24"/>
           <w:szCs w:val="24"/>
         </w:rPr>
-        <w:t xml:space="preserve">average treatment effect on those who receive the treatment. In other words, it is the </w:t>
-      </w:r>
-      <w:proofErr w:type="spellStart"/>
-      <w:r>
-        <w:rPr>
-          <w:rFonts w:ascii="Times New Roman" w:hAnsi="Times New Roman" w:cs="Times New Roman"/>
-          <w:sz w:val="24"/>
-          <w:szCs w:val="24"/>
-        </w:rPr>
-        <w:t>dif</w:t>
-      </w:r>
-      <w:proofErr w:type="spellEnd"/>
-    </w:p>
-    <w:p>
-      <w:pPr>
-        <w:spacing w:line="480" w:lineRule="auto"/>
-        <w:rPr>
-          <w:rFonts w:ascii="Times New Roman" w:hAnsi="Times New Roman" w:cs="Times New Roman"/>
-          <w:sz w:val="24"/>
-          <w:szCs w:val="24"/>
-        </w:rPr>
-      </w:pPr>
+        <w:t xml:space="preserve">hypothetical </w:t>
+      </w:r>
+      <w:r>
+        <w:rPr>
+          <w:rFonts w:ascii="Times New Roman" w:hAnsi="Times New Roman" w:cs="Times New Roman"/>
+          <w:sz w:val="24"/>
+          <w:szCs w:val="24"/>
+        </w:rPr>
+        <w:t>average treatment effect on those who</w:t>
+      </w:r>
+      <w:r>
+        <w:rPr>
+          <w:rFonts w:ascii="Times New Roman" w:hAnsi="Times New Roman" w:cs="Times New Roman"/>
+          <w:sz w:val="24"/>
+          <w:szCs w:val="24"/>
+        </w:rPr>
+        <w:t xml:space="preserve"> did not</w:t>
+      </w:r>
+      <w:r>
+        <w:rPr>
+          <w:rFonts w:ascii="Times New Roman" w:hAnsi="Times New Roman" w:cs="Times New Roman"/>
+          <w:sz w:val="24"/>
+          <w:szCs w:val="24"/>
+        </w:rPr>
+        <w:t xml:space="preserve"> receive the treatment. In other words, it is the</w:t>
+      </w:r>
+      <w:r>
+        <w:rPr>
+          <w:rFonts w:ascii="Times New Roman" w:hAnsi="Times New Roman" w:cs="Times New Roman"/>
+          <w:sz w:val="24"/>
+          <w:szCs w:val="24"/>
+        </w:rPr>
+        <w:t xml:space="preserve"> expected effect of physical exercise on those in the sample who are sedentary, which would help inform the clinical question on whether mental health practitioners should encourage physical activity in sedentary patients. Treatment </w:t>
+      </w:r>
+      <w:r>
+        <w:rPr>
+          <w:rFonts w:ascii="Times New Roman" w:hAnsi="Times New Roman" w:cs="Times New Roman"/>
+          <w:sz w:val="24"/>
+          <w:szCs w:val="24"/>
+        </w:rPr>
+        <w:t xml:space="preserve">effects estimated from propensity score adjustment are </w:t>
+      </w:r>
       <w:commentRangeStart w:id="24"/>
       <w:r>
         <w:rPr>
@@ -6453,264 +6497,73 @@
           <w:sz w:val="24"/>
           <w:szCs w:val="24"/>
         </w:rPr>
-        <w:t xml:space="preserve">As there may be a “sweet spot” in terms of mental health benefits from physical exercise, in that more is not always better </w:t>
+        <w:t>unbiased when the strong ignorability assumption is met</w:t>
       </w:r>
       <w:commentRangeEnd w:id="24"/>
       <w:r>
         <w:rPr>
+          <w:rFonts w:ascii="Times New Roman" w:hAnsi="Times New Roman" w:cs="Times New Roman"/>
+          <w:sz w:val="24"/>
+          <w:szCs w:val="24"/>
+        </w:rPr>
+        <w:t xml:space="preserve"> (i.e.</w:t>
+      </w:r>
+      <w:r>
+        <w:rPr>
+          <w:rFonts w:ascii="Times New Roman" w:hAnsi="Times New Roman" w:cs="Times New Roman"/>
+          <w:sz w:val="24"/>
+          <w:szCs w:val="24"/>
+        </w:rPr>
+        <w:t>,</w:t>
+      </w:r>
+      <w:r>
+        <w:rPr>
+          <w:rFonts w:ascii="Times New Roman" w:hAnsi="Times New Roman" w:cs="Times New Roman"/>
+          <w:sz w:val="24"/>
+          <w:szCs w:val="24"/>
+        </w:rPr>
+        <w:t xml:space="preserve"> when </w:t>
+      </w:r>
+      <w:r>
+        <w:rPr>
+          <w:rFonts w:ascii="Times New Roman" w:hAnsi="Times New Roman" w:cs="Times New Roman"/>
+          <w:sz w:val="24"/>
+          <w:szCs w:val="24"/>
+        </w:rPr>
+        <w:t xml:space="preserve">there are no unobserved </w:t>
+      </w:r>
+      <w:r>
+        <w:rPr>
+          <w:rFonts w:ascii="Times New Roman" w:hAnsi="Times New Roman" w:cs="Times New Roman"/>
+          <w:sz w:val="24"/>
+          <w:szCs w:val="24"/>
+        </w:rPr>
+        <w:t>confounders</w:t>
+      </w:r>
+      <w:r>
+        <w:rPr>
+          <w:rFonts w:ascii="Times New Roman" w:hAnsi="Times New Roman" w:cs="Times New Roman"/>
+          <w:sz w:val="24"/>
+          <w:szCs w:val="24"/>
+        </w:rPr>
+        <w:t>, and all observed confounders are included in the model</w:t>
+      </w:r>
+      <w:r>
+        <w:rPr>
+          <w:rFonts w:ascii="Times New Roman" w:hAnsi="Times New Roman" w:cs="Times New Roman"/>
+          <w:sz w:val="24"/>
+          <w:szCs w:val="24"/>
+        </w:rPr>
+        <w:t xml:space="preserve">) </w:t>
+      </w:r>
+      <w:r>
+        <w:rPr>
           <w:rStyle w:val="CommentReference"/>
+          <w:rFonts w:ascii="Times New Roman" w:hAnsi="Times New Roman" w:cs="Times New Roman"/>
+          <w:sz w:val="24"/>
+          <w:szCs w:val="24"/>
         </w:rPr>
         <w:commentReference w:id="24"/>
-      </w:r>
-      <w:r>
-        <w:rPr>
-          <w:rFonts w:ascii="Times New Roman" w:hAnsi="Times New Roman" w:cs="Times New Roman"/>
-          <w:sz w:val="24"/>
-          <w:szCs w:val="24"/>
-        </w:rPr>
-        <w:fldChar w:fldCharType="begin"/>
-      </w:r>
-      <w:r>
-        <w:rPr>
-          <w:rFonts w:ascii="Times New Roman" w:hAnsi="Times New Roman" w:cs="Times New Roman"/>
-          <w:sz w:val="24"/>
-          <w:szCs w:val="24"/>
-        </w:rPr>
-        <w:instrText xml:space="preserve"> ADDIN EN.CITE &lt;EndNote&gt;&lt;Cite&gt;&lt;Author&gt;Chekroud&lt;/Author&gt;&lt;Year&gt;2018&lt;/Year&gt;&lt;RecNum&gt;68&lt;/RecNum&gt;&lt;DisplayText&gt;[28]&lt;/DisplayText&gt;&lt;record&gt;&lt;rec-number&gt;68&lt;/rec-number&gt;&lt;foreign-keys&gt;&lt;key app="EN" db-id="vda2pvwscxarw9e0z24p90wxpr2wfdzp2a0w" timestamp="1674448600"&gt;68&lt;/key&gt;&lt;/foreign-keys&gt;&lt;ref-type name="Journal Article"&gt;17&lt;/ref-type&gt;&lt;contributors&gt;&lt;authors&gt;&lt;author&gt;Chekroud, Sammi R&lt;/author&gt;&lt;author&gt;Gueorguieva, Ralitza&lt;/author&gt;&lt;author&gt;Zheutlin, Amanda B&lt;/author&gt;&lt;author&gt;Paulus, Martin&lt;/author&gt;&lt;author&gt;Krumholz, Harlan M&lt;/author&gt;&lt;author&gt;Krystal, John H&lt;/author&gt;&lt;author&gt;Chekroud, Adam M&lt;/author&gt;&lt;/authors&gt;&lt;/contributors&gt;&lt;titles&gt;&lt;title&gt;Association between physical exercise and mental health in 1· 2 million individuals in the USA between 2011 and 2015: a cross-sectional study&lt;/title&gt;&lt;secondary-title&gt;The Lancet Psychiatry&lt;/secondary-title&gt;&lt;/titles&gt;&lt;periodical&gt;&lt;full-title&gt;The Lancet Psychiatry&lt;/full-title&gt;&lt;/periodical&gt;&lt;pages&gt;739-746&lt;/pages&gt;&lt;volume&gt;5&lt;/volume&gt;&lt;number&gt;9&lt;/number&gt;&lt;dates&gt;&lt;year&gt;2018&lt;/year&gt;&lt;/dates&gt;&lt;isbn&gt;2215-0366&lt;/isbn&gt;&lt;urls&gt;&lt;/urls&gt;&lt;/record&gt;&lt;/Cite&gt;&lt;/EndNote&gt;</w:instrText>
-      </w:r>
-      <w:r>
-        <w:rPr>
-          <w:rFonts w:ascii="Times New Roman" w:hAnsi="Times New Roman" w:cs="Times New Roman"/>
-          <w:sz w:val="24"/>
-          <w:szCs w:val="24"/>
-        </w:rPr>
-        <w:fldChar w:fldCharType="separate"/>
-      </w:r>
-      <w:r>
-        <w:rPr>
-          <w:rFonts w:ascii="Times New Roman" w:hAnsi="Times New Roman" w:cs="Times New Roman"/>
-          <w:noProof/>
-          <w:sz w:val="24"/>
-          <w:szCs w:val="24"/>
-        </w:rPr>
-        <w:t>[28]</w:t>
-      </w:r>
-      <w:r>
-        <w:rPr>
-          <w:rFonts w:ascii="Times New Roman" w:hAnsi="Times New Roman" w:cs="Times New Roman"/>
-          <w:sz w:val="24"/>
-          <w:szCs w:val="24"/>
-        </w:rPr>
-        <w:fldChar w:fldCharType="end"/>
-      </w:r>
-      <w:r>
-        <w:rPr>
-          <w:rFonts w:ascii="Times New Roman" w:hAnsi="Times New Roman" w:cs="Times New Roman"/>
-          <w:sz w:val="24"/>
-          <w:szCs w:val="24"/>
-        </w:rPr>
-        <w:t>, it may be more of interest to investigate the effects of physical exercise on those who are sedentary.</w:t>
-      </w:r>
-    </w:p>
-    <w:p>
-      <w:pPr>
-        <w:spacing w:line="480" w:lineRule="auto"/>
-        <w:rPr>
-          <w:rFonts w:ascii="Times New Roman" w:hAnsi="Times New Roman" w:cs="Times New Roman"/>
-          <w:sz w:val="24"/>
-          <w:szCs w:val="24"/>
-        </w:rPr>
-      </w:pPr>
-    </w:p>
-    <w:p>
-      <w:pPr>
-        <w:spacing w:line="480" w:lineRule="auto"/>
-        <w:rPr>
-          <w:rFonts w:ascii="Times New Roman" w:hAnsi="Times New Roman" w:cs="Times New Roman"/>
-          <w:sz w:val="24"/>
-          <w:szCs w:val="24"/>
-        </w:rPr>
-      </w:pPr>
-      <w:r>
-        <w:rPr>
-          <w:rFonts w:ascii="Times New Roman" w:hAnsi="Times New Roman" w:cs="Times New Roman"/>
-          <w:sz w:val="24"/>
-          <w:szCs w:val="24"/>
-        </w:rPr>
-        <w:t xml:space="preserve"> </w:t>
-      </w:r>
-      <w:r>
-        <w:rPr>
-          <w:rFonts w:ascii="Times New Roman" w:hAnsi="Times New Roman" w:cs="Times New Roman"/>
-          <w:sz w:val="24"/>
-          <w:szCs w:val="24"/>
-        </w:rPr>
-        <w:t xml:space="preserve">exposure on the </w:t>
-      </w:r>
-      <w:r>
-        <w:rPr>
-          <w:rFonts w:ascii="Times New Roman" w:hAnsi="Times New Roman" w:cs="Times New Roman"/>
-          <w:sz w:val="24"/>
-          <w:szCs w:val="24"/>
-        </w:rPr>
-        <w:t>control (</w:t>
-      </w:r>
-      <w:r>
-        <w:rPr>
-          <w:rFonts w:ascii="Times New Roman" w:hAnsi="Times New Roman" w:cs="Times New Roman"/>
-          <w:sz w:val="24"/>
-          <w:szCs w:val="24"/>
-        </w:rPr>
-        <w:t xml:space="preserve">i.e. </w:t>
-      </w:r>
-      <w:r>
-        <w:rPr>
-          <w:rFonts w:ascii="Times New Roman" w:hAnsi="Times New Roman" w:cs="Times New Roman"/>
-          <w:sz w:val="24"/>
-          <w:szCs w:val="24"/>
-        </w:rPr>
-        <w:t>inactive</w:t>
-      </w:r>
-      <w:r>
-        <w:rPr>
-          <w:rFonts w:ascii="Times New Roman" w:hAnsi="Times New Roman" w:cs="Times New Roman"/>
-          <w:sz w:val="24"/>
-          <w:szCs w:val="24"/>
-        </w:rPr>
-        <w:t>)</w:t>
-      </w:r>
-      <w:r>
-        <w:rPr>
-          <w:rFonts w:ascii="Times New Roman" w:hAnsi="Times New Roman" w:cs="Times New Roman"/>
-          <w:sz w:val="24"/>
-          <w:szCs w:val="24"/>
-        </w:rPr>
-        <w:t xml:space="preserve"> group</w:t>
-      </w:r>
-      <w:r>
-        <w:rPr>
-          <w:rFonts w:ascii="Times New Roman" w:hAnsi="Times New Roman" w:cs="Times New Roman"/>
-          <w:sz w:val="24"/>
-          <w:szCs w:val="24"/>
-        </w:rPr>
-        <w:t xml:space="preserve"> by making the control similar to the treated across covariate distribution.</w:t>
-      </w:r>
-      <w:r>
-        <w:rPr>
-          <w:rFonts w:ascii="Times New Roman" w:hAnsi="Times New Roman" w:cs="Times New Roman"/>
-          <w:sz w:val="24"/>
-          <w:szCs w:val="24"/>
-        </w:rPr>
-        <w:t xml:space="preserve"> </w:t>
-      </w:r>
-      <w:r>
-        <w:rPr>
-          <w:rFonts w:ascii="Times New Roman" w:hAnsi="Times New Roman" w:cs="Times New Roman"/>
-          <w:sz w:val="24"/>
-          <w:szCs w:val="24"/>
-        </w:rPr>
-        <w:t xml:space="preserve">In other words, the ATT is the average effect </w:t>
-      </w:r>
-      <w:proofErr w:type="spellStart"/>
-      <w:r>
-        <w:rPr>
-          <w:rFonts w:ascii="Times New Roman" w:hAnsi="Times New Roman" w:cs="Times New Roman"/>
-          <w:sz w:val="24"/>
-          <w:szCs w:val="24"/>
-        </w:rPr>
-        <w:t>of</w:t>
-      </w:r>
-      <w:r>
-        <w:rPr>
-          <w:rFonts w:ascii="Times New Roman" w:hAnsi="Times New Roman" w:cs="Times New Roman"/>
-          <w:sz w:val="24"/>
-          <w:szCs w:val="24"/>
-        </w:rPr>
-        <w:t>Treatment</w:t>
-      </w:r>
-      <w:proofErr w:type="spellEnd"/>
-      <w:r>
-        <w:rPr>
-          <w:rFonts w:ascii="Times New Roman" w:hAnsi="Times New Roman" w:cs="Times New Roman"/>
-          <w:sz w:val="24"/>
-          <w:szCs w:val="24"/>
-        </w:rPr>
-        <w:t xml:space="preserve"> effects estimated from propensity score adjustment are </w:t>
-      </w:r>
-      <w:commentRangeStart w:id="25"/>
-      <w:r>
-        <w:rPr>
-          <w:rFonts w:ascii="Times New Roman" w:hAnsi="Times New Roman" w:cs="Times New Roman"/>
-          <w:sz w:val="24"/>
-          <w:szCs w:val="24"/>
-        </w:rPr>
-        <w:t>unbiased when the strong ignorability assumption is met</w:t>
-      </w:r>
-      <w:commentRangeEnd w:id="25"/>
-      <w:r>
-        <w:rPr>
-          <w:rFonts w:ascii="Times New Roman" w:hAnsi="Times New Roman" w:cs="Times New Roman"/>
-          <w:sz w:val="24"/>
-          <w:szCs w:val="24"/>
-        </w:rPr>
-        <w:t xml:space="preserve"> (i.e.</w:t>
-      </w:r>
-      <w:r>
-        <w:rPr>
-          <w:rFonts w:ascii="Times New Roman" w:hAnsi="Times New Roman" w:cs="Times New Roman"/>
-          <w:sz w:val="24"/>
-          <w:szCs w:val="24"/>
-        </w:rPr>
-        <w:t>,</w:t>
-      </w:r>
-      <w:r>
-        <w:rPr>
-          <w:rFonts w:ascii="Times New Roman" w:hAnsi="Times New Roman" w:cs="Times New Roman"/>
-          <w:sz w:val="24"/>
-          <w:szCs w:val="24"/>
-        </w:rPr>
-        <w:t xml:space="preserve"> when </w:t>
-      </w:r>
-      <w:r>
-        <w:rPr>
-          <w:rFonts w:ascii="Times New Roman" w:hAnsi="Times New Roman" w:cs="Times New Roman"/>
-          <w:sz w:val="24"/>
-          <w:szCs w:val="24"/>
-        </w:rPr>
-        <w:t xml:space="preserve">there are no unobserved </w:t>
-      </w:r>
-      <w:r>
-        <w:rPr>
-          <w:rFonts w:ascii="Times New Roman" w:hAnsi="Times New Roman" w:cs="Times New Roman"/>
-          <w:sz w:val="24"/>
-          <w:szCs w:val="24"/>
-        </w:rPr>
-        <w:t>confounders</w:t>
-      </w:r>
-      <w:r>
-        <w:rPr>
-          <w:rFonts w:ascii="Times New Roman" w:hAnsi="Times New Roman" w:cs="Times New Roman"/>
-          <w:sz w:val="24"/>
-          <w:szCs w:val="24"/>
-        </w:rPr>
-        <w:t>, and all observed confounders are included in the model</w:t>
-      </w:r>
-      <w:r>
-        <w:rPr>
-          <w:rFonts w:ascii="Times New Roman" w:hAnsi="Times New Roman" w:cs="Times New Roman"/>
-          <w:sz w:val="24"/>
-          <w:szCs w:val="24"/>
-        </w:rPr>
-        <w:t xml:space="preserve">) </w:t>
-      </w:r>
-      <w:r>
-        <w:rPr>
-          <w:rStyle w:val="CommentReference"/>
-          <w:rFonts w:ascii="Times New Roman" w:hAnsi="Times New Roman" w:cs="Times New Roman"/>
-          <w:sz w:val="24"/>
-          <w:szCs w:val="24"/>
-        </w:rPr>
-        <w:commentReference w:id="25"/>
       </w:r>
       <w:r>
         <w:rPr>
@@ -7198,6 +7051,628 @@
         </w:rPr>
         <w:t>.</w:t>
       </w:r>
+      <w:r>
+        <w:rPr>
+          <w:rFonts w:ascii="Times New Roman" w:hAnsi="Times New Roman" w:cs="Times New Roman"/>
+          <w:sz w:val="24"/>
+          <w:szCs w:val="24"/>
+        </w:rPr>
+        <w:t xml:space="preserve"> </w:t>
+      </w:r>
+      <w:r>
+        <w:rPr>
+          <w:rFonts w:ascii="Times New Roman" w:hAnsi="Times New Roman" w:cs="Times New Roman"/>
+          <w:sz w:val="24"/>
+          <w:szCs w:val="24"/>
+        </w:rPr>
+        <w:t xml:space="preserve">Several tuning parameters were selected to achieve covariate balancing, as </w:t>
+      </w:r>
+      <w:r>
+        <w:rPr>
+          <w:rFonts w:ascii="Times New Roman" w:hAnsi="Times New Roman" w:cs="Times New Roman"/>
+          <w:sz w:val="24"/>
+          <w:szCs w:val="24"/>
+        </w:rPr>
+        <w:t xml:space="preserve">suggested by </w:t>
+      </w:r>
+      <w:r>
+        <w:rPr>
+          <w:rFonts w:ascii="Times New Roman" w:hAnsi="Times New Roman" w:cs="Times New Roman"/>
+          <w:sz w:val="24"/>
+          <w:szCs w:val="24"/>
+        </w:rPr>
+        <w:fldChar w:fldCharType="begin"/>
+      </w:r>
+      <w:r>
+        <w:rPr>
+          <w:rFonts w:ascii="Times New Roman" w:hAnsi="Times New Roman" w:cs="Times New Roman"/>
+          <w:sz w:val="24"/>
+          <w:szCs w:val="24"/>
+        </w:rPr>
+        <w:instrText xml:space="preserve"> ADDIN EN.CITE &lt;EndNote&gt;&lt;Cite AuthorYear="1"&gt;&lt;Author&gt;McCaffrey&lt;/Author&gt;&lt;Year&gt;2004&lt;/Year&gt;&lt;RecNum&gt;52&lt;/RecNum&gt;&lt;DisplayText&gt;McCaffrey, et al. (49)&lt;/DisplayText&gt;&lt;record&gt;&lt;rec-number&gt;52&lt;/rec-number&gt;&lt;foreign-keys&gt;&lt;key app="EN" db-id="vda2pvwscxarw9e0z24p90wxpr2wfdzp2a0w" timestamp="1674448600"&gt;52&lt;/key&gt;&lt;/foreign-keys&gt;&lt;ref-type name="Journal Article"&gt;17&lt;/ref-type&gt;&lt;contributors&gt;&lt;authors&gt;&lt;author&gt;McCaffrey, Daniel F&lt;/author&gt;&lt;author&gt;Ridgeway, Greg&lt;/author&gt;&lt;author&gt;Morral, Andrew R&lt;/author&gt;&lt;/authors&gt;&lt;/contributors&gt;&lt;titles&gt;&lt;title&gt;Propensity score estimation with boosted regression for evaluating causal effects in observational studies&lt;/title&gt;&lt;secondary-title&gt;Psychological methods&lt;/secondary-title&gt;&lt;/titles&gt;&lt;periodical&gt;&lt;full-title&gt;Psychological methods&lt;/full-title&gt;&lt;/periodical&gt;&lt;pages&gt;403&lt;/pages&gt;&lt;volume&gt;9&lt;/volume&gt;&lt;number&gt;4&lt;/number&gt;&lt;dates&gt;&lt;year&gt;2004&lt;/year&gt;&lt;/dates&gt;&lt;isbn&gt;1939-1463&lt;/isbn&gt;&lt;urls&gt;&lt;/urls&gt;&lt;/record&gt;&lt;/Cite&gt;&lt;/EndNote&gt;</w:instrText>
+      </w:r>
+      <w:r>
+        <w:rPr>
+          <w:rFonts w:ascii="Times New Roman" w:hAnsi="Times New Roman" w:cs="Times New Roman"/>
+          <w:sz w:val="24"/>
+          <w:szCs w:val="24"/>
+        </w:rPr>
+        <w:fldChar w:fldCharType="separate"/>
+      </w:r>
+      <w:r>
+        <w:rPr>
+          <w:rFonts w:ascii="Times New Roman" w:hAnsi="Times New Roman" w:cs="Times New Roman"/>
+          <w:noProof/>
+          <w:sz w:val="24"/>
+          <w:szCs w:val="24"/>
+        </w:rPr>
+        <w:t>McCaffrey, et al. (49)</w:t>
+      </w:r>
+      <w:r>
+        <w:rPr>
+          <w:rFonts w:ascii="Times New Roman" w:hAnsi="Times New Roman" w:cs="Times New Roman"/>
+          <w:sz w:val="24"/>
+          <w:szCs w:val="24"/>
+        </w:rPr>
+        <w:fldChar w:fldCharType="end"/>
+      </w:r>
+      <w:r>
+        <w:rPr>
+          <w:rFonts w:ascii="Times New Roman" w:hAnsi="Times New Roman" w:cs="Times New Roman"/>
+          <w:sz w:val="24"/>
+          <w:szCs w:val="24"/>
+        </w:rPr>
+        <w:t xml:space="preserve">. The Bernoulli distribution was chosen for the loss function the boosted model was to minimize, as our treatment variable was coded </w:t>
+      </w:r>
+      <w:r>
+        <w:rPr>
+          <w:rFonts w:ascii="Times New Roman" w:hAnsi="Times New Roman" w:cs="Times New Roman"/>
+          <w:sz w:val="24"/>
+          <w:szCs w:val="24"/>
+        </w:rPr>
+        <w:t>as a</w:t>
+      </w:r>
+      <w:r>
+        <w:rPr>
+          <w:rFonts w:ascii="Times New Roman" w:hAnsi="Times New Roman" w:cs="Times New Roman"/>
+          <w:sz w:val="24"/>
+          <w:szCs w:val="24"/>
+        </w:rPr>
+        <w:t xml:space="preserve"> binary</w:t>
+      </w:r>
+      <w:r>
+        <w:rPr>
+          <w:rFonts w:ascii="Times New Roman" w:hAnsi="Times New Roman" w:cs="Times New Roman"/>
+          <w:sz w:val="24"/>
+          <w:szCs w:val="24"/>
+        </w:rPr>
+        <w:t xml:space="preserve"> exposure</w:t>
+      </w:r>
+      <w:r>
+        <w:rPr>
+          <w:rFonts w:ascii="Times New Roman" w:hAnsi="Times New Roman" w:cs="Times New Roman"/>
+          <w:sz w:val="24"/>
+          <w:szCs w:val="24"/>
+        </w:rPr>
+        <w:t>. The</w:t>
+      </w:r>
+      <w:r>
+        <w:rPr>
+          <w:rFonts w:ascii="Times New Roman" w:hAnsi="Times New Roman" w:cs="Times New Roman"/>
+          <w:sz w:val="24"/>
+          <w:szCs w:val="24"/>
+        </w:rPr>
+        <w:t xml:space="preserve"> number of </w:t>
+      </w:r>
+      <w:r>
+        <w:rPr>
+          <w:rFonts w:ascii="Times New Roman" w:hAnsi="Times New Roman" w:cs="Times New Roman"/>
+          <w:sz w:val="24"/>
+          <w:szCs w:val="24"/>
+        </w:rPr>
+        <w:t>trees</w:t>
+      </w:r>
+      <w:r>
+        <w:rPr>
+          <w:rFonts w:ascii="Times New Roman" w:hAnsi="Times New Roman" w:cs="Times New Roman"/>
+          <w:sz w:val="24"/>
+          <w:szCs w:val="24"/>
+        </w:rPr>
+        <w:t xml:space="preserve"> was determined by minimizing the average standardized absolute mean difference in the covariates. </w:t>
+      </w:r>
+      <w:r>
+        <w:rPr>
+          <w:rFonts w:ascii="Times New Roman" w:hAnsi="Times New Roman" w:cs="Times New Roman"/>
+          <w:sz w:val="24"/>
+          <w:szCs w:val="24"/>
+        </w:rPr>
+        <w:t xml:space="preserve">The </w:t>
+      </w:r>
+      <w:r>
+        <w:rPr>
+          <w:rFonts w:ascii="Times New Roman" w:hAnsi="Times New Roman" w:cs="Times New Roman"/>
+          <w:sz w:val="24"/>
+          <w:szCs w:val="24"/>
+        </w:rPr>
+        <w:t xml:space="preserve">maximum </w:t>
+      </w:r>
+      <w:r>
+        <w:rPr>
+          <w:rFonts w:ascii="Times New Roman" w:hAnsi="Times New Roman" w:cs="Times New Roman"/>
+          <w:sz w:val="24"/>
+          <w:szCs w:val="24"/>
+        </w:rPr>
+        <w:t>number of trees</w:t>
+      </w:r>
+      <w:r>
+        <w:rPr>
+          <w:rFonts w:ascii="Times New Roman" w:hAnsi="Times New Roman" w:cs="Times New Roman"/>
+          <w:sz w:val="24"/>
+          <w:szCs w:val="24"/>
+        </w:rPr>
+        <w:t xml:space="preserve"> </w:t>
+      </w:r>
+      <w:r>
+        <w:rPr>
+          <w:rFonts w:ascii="Times New Roman" w:hAnsi="Times New Roman" w:cs="Times New Roman"/>
+          <w:sz w:val="24"/>
+          <w:szCs w:val="24"/>
+        </w:rPr>
+        <w:t xml:space="preserve">was </w:t>
+      </w:r>
+      <w:r>
+        <w:rPr>
+          <w:rFonts w:ascii="Times New Roman" w:hAnsi="Times New Roman" w:cs="Times New Roman"/>
+          <w:sz w:val="24"/>
+          <w:szCs w:val="24"/>
+        </w:rPr>
+        <w:t>set to 10,000 by default, and increased</w:t>
+      </w:r>
+      <w:r>
+        <w:rPr>
+          <w:rFonts w:ascii="Times New Roman" w:hAnsi="Times New Roman" w:cs="Times New Roman"/>
+          <w:sz w:val="24"/>
+          <w:szCs w:val="24"/>
+        </w:rPr>
+        <w:t xml:space="preserve"> to 20,000 if covariate </w:t>
+      </w:r>
+      <w:r>
+        <w:rPr>
+          <w:rFonts w:ascii="Times New Roman" w:hAnsi="Times New Roman" w:cs="Times New Roman"/>
+          <w:sz w:val="24"/>
+          <w:szCs w:val="24"/>
+        </w:rPr>
+        <w:lastRenderedPageBreak/>
+        <w:t>balancing was not achieved.</w:t>
+      </w:r>
+      <w:r>
+        <w:rPr>
+          <w:rFonts w:ascii="Times New Roman" w:hAnsi="Times New Roman" w:cs="Times New Roman"/>
+          <w:sz w:val="24"/>
+          <w:szCs w:val="24"/>
+        </w:rPr>
+        <w:t xml:space="preserve"> </w:t>
+      </w:r>
+      <w:r>
+        <w:rPr>
+          <w:rFonts w:ascii="Times New Roman" w:hAnsi="Times New Roman" w:cs="Times New Roman"/>
+          <w:sz w:val="24"/>
+          <w:szCs w:val="24"/>
+        </w:rPr>
+        <w:t>Missing</w:t>
+      </w:r>
+      <w:r>
+        <w:rPr>
+          <w:rFonts w:ascii="Times New Roman" w:hAnsi="Times New Roman" w:cs="Times New Roman"/>
+          <w:sz w:val="24"/>
+          <w:szCs w:val="24"/>
+        </w:rPr>
+        <w:t xml:space="preserve"> data</w:t>
+      </w:r>
+      <w:r>
+        <w:rPr>
+          <w:rFonts w:ascii="Times New Roman" w:hAnsi="Times New Roman" w:cs="Times New Roman"/>
+          <w:sz w:val="24"/>
+          <w:szCs w:val="24"/>
+        </w:rPr>
+        <w:t xml:space="preserve"> was handled</w:t>
+      </w:r>
+      <w:r>
+        <w:rPr>
+          <w:rFonts w:ascii="Times New Roman" w:hAnsi="Times New Roman" w:cs="Times New Roman"/>
+          <w:sz w:val="24"/>
+          <w:szCs w:val="24"/>
+        </w:rPr>
+        <w:t xml:space="preserve"> by surrogate splitting</w:t>
+      </w:r>
+      <w:r>
+        <w:rPr>
+          <w:rFonts w:ascii="Times New Roman" w:hAnsi="Times New Roman" w:cs="Times New Roman"/>
+          <w:sz w:val="24"/>
+          <w:szCs w:val="24"/>
+        </w:rPr>
+        <w:t xml:space="preserve"> as described in the </w:t>
+      </w:r>
+      <w:r>
+        <w:rPr>
+          <w:rFonts w:ascii="Times New Roman" w:hAnsi="Times New Roman" w:cs="Times New Roman"/>
+          <w:i/>
+          <w:iCs/>
+          <w:sz w:val="24"/>
+          <w:szCs w:val="24"/>
+        </w:rPr>
+        <w:t>WeightIt</w:t>
+      </w:r>
+      <w:r>
+        <w:rPr>
+          <w:rFonts w:ascii="Times New Roman" w:hAnsi="Times New Roman" w:cs="Times New Roman"/>
+          <w:sz w:val="24"/>
+          <w:szCs w:val="24"/>
+        </w:rPr>
+        <w:t xml:space="preserve"> R</w:t>
+      </w:r>
+      <w:r>
+        <w:rPr>
+          <w:rFonts w:ascii="Times New Roman" w:hAnsi="Times New Roman" w:cs="Times New Roman"/>
+          <w:sz w:val="24"/>
+          <w:szCs w:val="24"/>
+        </w:rPr>
+        <w:t xml:space="preserve"> </w:t>
+      </w:r>
+      <w:r>
+        <w:rPr>
+          <w:rFonts w:ascii="Times New Roman" w:hAnsi="Times New Roman" w:cs="Times New Roman"/>
+          <w:sz w:val="24"/>
+          <w:szCs w:val="24"/>
+        </w:rPr>
+        <w:t xml:space="preserve">package documentation </w:t>
+      </w:r>
+      <w:r>
+        <w:rPr>
+          <w:rFonts w:ascii="Times New Roman" w:hAnsi="Times New Roman" w:cs="Times New Roman"/>
+          <w:sz w:val="24"/>
+          <w:szCs w:val="24"/>
+        </w:rPr>
+        <w:fldChar w:fldCharType="begin"/>
+      </w:r>
+      <w:r>
+        <w:rPr>
+          <w:rFonts w:ascii="Times New Roman" w:hAnsi="Times New Roman" w:cs="Times New Roman"/>
+          <w:sz w:val="24"/>
+          <w:szCs w:val="24"/>
+        </w:rPr>
+        <w:instrText xml:space="preserve"> ADDIN EN.CITE &lt;EndNote&gt;&lt;Cite&gt;&lt;Author&gt;Greifer&lt;/Author&gt;&lt;Year&gt;2020&lt;/Year&gt;&lt;RecNum&gt;63&lt;/RecNum&gt;&lt;DisplayText&gt;[51]&lt;/DisplayText&gt;&lt;record&gt;&lt;rec-number&gt;63&lt;/rec-number&gt;&lt;foreign-keys&gt;&lt;key app="EN" db-id="vda2pvwscxarw9e0z24p90wxpr2wfdzp2a0w" timestamp="1674448600"&gt;63&lt;/key&gt;&lt;/foreign-keys&gt;&lt;ref-type name="Journal Article"&gt;17&lt;/ref-type&gt;&lt;contributors&gt;&lt;authors&gt;&lt;author&gt;Greifer, Noah&lt;/author&gt;&lt;/authors&gt;&lt;/contributors&gt;&lt;titles&gt;&lt;title&gt;WeightIt: weighting for covariate balance in observational studies&lt;/title&gt;&lt;secondary-title&gt;R package version 0.10&lt;/secondary-title&gt;&lt;/titles&gt;&lt;periodical&gt;&lt;full-title&gt;R package version 0.10&lt;/full-title&gt;&lt;/periodical&gt;&lt;volume&gt;2&lt;/volume&gt;&lt;dates&gt;&lt;year&gt;2020&lt;/year&gt;&lt;/dates&gt;&lt;urls&gt;&lt;/urls&gt;&lt;/record&gt;&lt;/Cite&gt;&lt;/EndNote&gt;</w:instrText>
+      </w:r>
+      <w:r>
+        <w:rPr>
+          <w:rFonts w:ascii="Times New Roman" w:hAnsi="Times New Roman" w:cs="Times New Roman"/>
+          <w:sz w:val="24"/>
+          <w:szCs w:val="24"/>
+        </w:rPr>
+        <w:fldChar w:fldCharType="separate"/>
+      </w:r>
+      <w:r>
+        <w:rPr>
+          <w:rFonts w:ascii="Times New Roman" w:hAnsi="Times New Roman" w:cs="Times New Roman"/>
+          <w:noProof/>
+          <w:sz w:val="24"/>
+          <w:szCs w:val="24"/>
+        </w:rPr>
+        <w:t>[51]</w:t>
+      </w:r>
+      <w:r>
+        <w:rPr>
+          <w:rFonts w:ascii="Times New Roman" w:hAnsi="Times New Roman" w:cs="Times New Roman"/>
+          <w:sz w:val="24"/>
+          <w:szCs w:val="24"/>
+        </w:rPr>
+        <w:fldChar w:fldCharType="end"/>
+      </w:r>
+      <w:r>
+        <w:rPr>
+          <w:rFonts w:ascii="Times New Roman" w:hAnsi="Times New Roman" w:cs="Times New Roman"/>
+          <w:sz w:val="24"/>
+          <w:szCs w:val="24"/>
+        </w:rPr>
+        <w:t>.</w:t>
+      </w:r>
+      <w:r>
+        <w:rPr>
+          <w:rFonts w:ascii="Times New Roman" w:hAnsi="Times New Roman" w:cs="Times New Roman"/>
+          <w:sz w:val="24"/>
+          <w:szCs w:val="24"/>
+        </w:rPr>
+        <w:t xml:space="preserve"> </w:t>
+      </w:r>
+      <w:r>
+        <w:rPr>
+          <w:rFonts w:ascii="Times New Roman" w:hAnsi="Times New Roman" w:cs="Times New Roman"/>
+          <w:sz w:val="24"/>
+          <w:szCs w:val="24"/>
+        </w:rPr>
+        <w:t xml:space="preserve">Though unlikely to </w:t>
+      </w:r>
+      <w:r>
+        <w:rPr>
+          <w:rFonts w:ascii="Times New Roman" w:hAnsi="Times New Roman" w:cs="Times New Roman"/>
+          <w:sz w:val="24"/>
+          <w:szCs w:val="24"/>
+        </w:rPr>
+        <w:t xml:space="preserve">significantly </w:t>
+      </w:r>
+      <w:r>
+        <w:rPr>
+          <w:rFonts w:ascii="Times New Roman" w:hAnsi="Times New Roman" w:cs="Times New Roman"/>
+          <w:sz w:val="24"/>
+          <w:szCs w:val="24"/>
+        </w:rPr>
+        <w:t xml:space="preserve">improve </w:t>
+      </w:r>
+      <w:r>
+        <w:rPr>
+          <w:rFonts w:ascii="Times New Roman" w:hAnsi="Times New Roman" w:cs="Times New Roman"/>
+          <w:sz w:val="24"/>
+          <w:szCs w:val="24"/>
+        </w:rPr>
+        <w:t xml:space="preserve">the </w:t>
+      </w:r>
+      <w:r>
+        <w:rPr>
+          <w:rFonts w:ascii="Times New Roman" w:hAnsi="Times New Roman" w:cs="Times New Roman"/>
+          <w:sz w:val="24"/>
+          <w:szCs w:val="24"/>
+        </w:rPr>
+        <w:t xml:space="preserve">performance </w:t>
+      </w:r>
+      <w:r>
+        <w:rPr>
+          <w:rFonts w:ascii="Times New Roman" w:hAnsi="Times New Roman" w:cs="Times New Roman"/>
+          <w:sz w:val="24"/>
+          <w:szCs w:val="24"/>
+        </w:rPr>
+        <w:t>of our</w:t>
+      </w:r>
+      <w:r>
+        <w:rPr>
+          <w:rFonts w:ascii="Times New Roman" w:hAnsi="Times New Roman" w:cs="Times New Roman"/>
+          <w:sz w:val="24"/>
+          <w:szCs w:val="24"/>
+        </w:rPr>
+        <w:t xml:space="preserve"> procedure </w:t>
+      </w:r>
+      <w:r>
+        <w:rPr>
+          <w:rFonts w:ascii="Times New Roman" w:hAnsi="Times New Roman" w:cs="Times New Roman"/>
+          <w:sz w:val="24"/>
+          <w:szCs w:val="24"/>
+        </w:rPr>
+        <w:fldChar w:fldCharType="begin"/>
+      </w:r>
+      <w:r>
+        <w:rPr>
+          <w:rFonts w:ascii="Times New Roman" w:hAnsi="Times New Roman" w:cs="Times New Roman"/>
+          <w:sz w:val="24"/>
+          <w:szCs w:val="24"/>
+        </w:rPr>
+        <w:instrText xml:space="preserve"> ADDIN EN.CITE &lt;EndNote&gt;&lt;Cite&gt;&lt;Author&gt;Lee&lt;/Author&gt;&lt;Year&gt;2011&lt;/Year&gt;&lt;RecNum&gt;53&lt;/RecNum&gt;&lt;DisplayText&gt;[55]&lt;/DisplayText&gt;&lt;record&gt;&lt;rec-number&gt;53&lt;/rec-number&gt;&lt;foreign-keys&gt;&lt;key app="EN" db-id="vda2pvwscxarw9e0z24p90wxpr2wfdzp2a0w" timestamp="1674448600"&gt;53&lt;/key&gt;&lt;/foreign-keys&gt;&lt;ref-type name="Journal Article"&gt;17&lt;/ref-type&gt;&lt;contributors&gt;&lt;authors&gt;&lt;author&gt;Lee, Brian K&lt;/author&gt;&lt;author&gt;Lessler, Justin&lt;/author&gt;&lt;author&gt;Stuart, Elizabeth A&lt;/author&gt;&lt;/authors&gt;&lt;/contributors&gt;&lt;titles&gt;&lt;title&gt;Weight trimming and propensity score weighting&lt;/title&gt;&lt;secondary-title&gt;PloS one&lt;/secondary-title&gt;&lt;/titles&gt;&lt;periodical&gt;&lt;full-title&gt;PloS one&lt;/full-title&gt;&lt;/periodical&gt;&lt;pages&gt;e18174&lt;/pages&gt;&lt;volume&gt;6&lt;/volume&gt;&lt;number&gt;3&lt;/number&gt;&lt;dates&gt;&lt;year&gt;2011&lt;/year&gt;&lt;/dates&gt;&lt;isbn&gt;1932-6203&lt;/isbn&gt;&lt;urls&gt;&lt;/urls&gt;&lt;/record&gt;&lt;/Cite&gt;&lt;/EndNote&gt;</w:instrText>
+      </w:r>
+      <w:r>
+        <w:rPr>
+          <w:rFonts w:ascii="Times New Roman" w:hAnsi="Times New Roman" w:cs="Times New Roman"/>
+          <w:sz w:val="24"/>
+          <w:szCs w:val="24"/>
+        </w:rPr>
+        <w:fldChar w:fldCharType="separate"/>
+      </w:r>
+      <w:r>
+        <w:rPr>
+          <w:rFonts w:ascii="Times New Roman" w:hAnsi="Times New Roman" w:cs="Times New Roman"/>
+          <w:noProof/>
+          <w:sz w:val="24"/>
+          <w:szCs w:val="24"/>
+        </w:rPr>
+        <w:t>[55]</w:t>
+      </w:r>
+      <w:r>
+        <w:rPr>
+          <w:rFonts w:ascii="Times New Roman" w:hAnsi="Times New Roman" w:cs="Times New Roman"/>
+          <w:sz w:val="24"/>
+          <w:szCs w:val="24"/>
+        </w:rPr>
+        <w:fldChar w:fldCharType="end"/>
+      </w:r>
+      <w:r>
+        <w:rPr>
+          <w:rFonts w:ascii="Times New Roman" w:hAnsi="Times New Roman" w:cs="Times New Roman"/>
+          <w:sz w:val="24"/>
+          <w:szCs w:val="24"/>
+        </w:rPr>
+        <w:t xml:space="preserve"> </w:t>
+      </w:r>
+      <w:r>
+        <w:rPr>
+          <w:rFonts w:ascii="Times New Roman" w:hAnsi="Times New Roman" w:cs="Times New Roman"/>
+          <w:sz w:val="24"/>
+          <w:szCs w:val="24"/>
+        </w:rPr>
+        <w:t>w</w:t>
+      </w:r>
+      <w:r>
+        <w:rPr>
+          <w:rFonts w:ascii="Times New Roman" w:hAnsi="Times New Roman" w:cs="Times New Roman"/>
+          <w:sz w:val="24"/>
+          <w:szCs w:val="24"/>
+        </w:rPr>
+        <w:t>eights</w:t>
+      </w:r>
+      <w:r>
+        <w:rPr>
+          <w:rFonts w:ascii="Times New Roman" w:hAnsi="Times New Roman" w:cs="Times New Roman"/>
+          <w:sz w:val="24"/>
+          <w:szCs w:val="24"/>
+        </w:rPr>
+        <w:t xml:space="preserve"> above 99% were </w:t>
+      </w:r>
+      <w:r>
+        <w:rPr>
+          <w:rFonts w:ascii="Times New Roman" w:hAnsi="Times New Roman" w:cs="Times New Roman"/>
+          <w:sz w:val="24"/>
+          <w:szCs w:val="24"/>
+        </w:rPr>
+        <w:t>winsorized</w:t>
+      </w:r>
+      <w:r>
+        <w:rPr>
+          <w:rFonts w:ascii="Times New Roman" w:hAnsi="Times New Roman" w:cs="Times New Roman"/>
+          <w:sz w:val="24"/>
+          <w:szCs w:val="24"/>
+        </w:rPr>
+        <w:t xml:space="preserve"> </w:t>
+      </w:r>
+      <w:r>
+        <w:rPr>
+          <w:rFonts w:ascii="Times New Roman" w:hAnsi="Times New Roman" w:cs="Times New Roman"/>
+          <w:sz w:val="24"/>
+          <w:szCs w:val="24"/>
+        </w:rPr>
+        <w:t>to reduce potential bias</w:t>
+      </w:r>
+      <w:r>
+        <w:rPr>
+          <w:rFonts w:ascii="Times New Roman" w:hAnsi="Times New Roman" w:cs="Times New Roman"/>
+          <w:sz w:val="24"/>
+          <w:szCs w:val="24"/>
+        </w:rPr>
+        <w:t xml:space="preserve"> from extreme values.</w:t>
+      </w:r>
+      <w:r>
+        <w:rPr>
+          <w:rFonts w:ascii="Times New Roman" w:hAnsi="Times New Roman" w:cs="Times New Roman"/>
+          <w:sz w:val="24"/>
+          <w:szCs w:val="24"/>
+        </w:rPr>
+        <w:t xml:space="preserve"> </w:t>
+      </w:r>
+      <w:r>
+        <w:rPr>
+          <w:rFonts w:ascii="Times New Roman" w:hAnsi="Times New Roman" w:cs="Times New Roman"/>
+          <w:sz w:val="24"/>
+          <w:szCs w:val="24"/>
+        </w:rPr>
+        <w:t xml:space="preserve">Diagnostics </w:t>
+      </w:r>
+      <w:r>
+        <w:rPr>
+          <w:rFonts w:ascii="Times New Roman" w:hAnsi="Times New Roman" w:cs="Times New Roman"/>
+          <w:sz w:val="24"/>
+          <w:szCs w:val="24"/>
+        </w:rPr>
+        <w:t>were used to ensure covariates were adequately balanced</w:t>
+      </w:r>
+      <w:r>
+        <w:rPr>
+          <w:rFonts w:ascii="Times New Roman" w:hAnsi="Times New Roman" w:cs="Times New Roman"/>
+          <w:sz w:val="24"/>
+          <w:szCs w:val="24"/>
+        </w:rPr>
+        <w:t xml:space="preserve"> by assessing the weighted</w:t>
+      </w:r>
+      <w:r>
+        <w:rPr>
+          <w:rFonts w:ascii="Times New Roman" w:hAnsi="Times New Roman" w:cs="Times New Roman"/>
+          <w:sz w:val="24"/>
+          <w:szCs w:val="24"/>
+        </w:rPr>
+        <w:t xml:space="preserve"> absolute</w:t>
+      </w:r>
+      <w:r>
+        <w:rPr>
+          <w:rFonts w:ascii="Times New Roman" w:hAnsi="Times New Roman" w:cs="Times New Roman"/>
+          <w:sz w:val="24"/>
+          <w:szCs w:val="24"/>
+        </w:rPr>
+        <w:t xml:space="preserve"> </w:t>
+      </w:r>
+      <w:r>
+        <w:rPr>
+          <w:rFonts w:ascii="Times New Roman" w:hAnsi="Times New Roman" w:cs="Times New Roman"/>
+          <w:sz w:val="24"/>
+          <w:szCs w:val="24"/>
+        </w:rPr>
+        <w:t>standardized</w:t>
+      </w:r>
+      <w:r>
+        <w:rPr>
+          <w:rFonts w:ascii="Times New Roman" w:hAnsi="Times New Roman" w:cs="Times New Roman"/>
+          <w:sz w:val="24"/>
+          <w:szCs w:val="24"/>
+        </w:rPr>
+        <w:t xml:space="preserve"> difference</w:t>
+      </w:r>
+      <w:r>
+        <w:rPr>
+          <w:rFonts w:ascii="Times New Roman" w:hAnsi="Times New Roman" w:cs="Times New Roman"/>
+          <w:sz w:val="24"/>
+          <w:szCs w:val="24"/>
+        </w:rPr>
+        <w:t xml:space="preserve"> in means</w:t>
+      </w:r>
+      <w:r>
+        <w:rPr>
+          <w:rFonts w:ascii="Times New Roman" w:hAnsi="Times New Roman" w:cs="Times New Roman"/>
+          <w:sz w:val="24"/>
+          <w:szCs w:val="24"/>
+        </w:rPr>
+        <w:t xml:space="preserve"> </w:t>
+      </w:r>
+      <w:r>
+        <w:rPr>
+          <w:rFonts w:ascii="Times New Roman" w:hAnsi="Times New Roman" w:cs="Times New Roman"/>
+          <w:sz w:val="24"/>
+          <w:szCs w:val="24"/>
+        </w:rPr>
+        <w:t>of</w:t>
+      </w:r>
+      <w:r>
+        <w:rPr>
+          <w:rFonts w:ascii="Times New Roman" w:hAnsi="Times New Roman" w:cs="Times New Roman"/>
+          <w:sz w:val="24"/>
+          <w:szCs w:val="24"/>
+        </w:rPr>
+        <w:t xml:space="preserve"> covariates </w:t>
+      </w:r>
+      <w:r>
+        <w:rPr>
+          <w:rFonts w:ascii="Times New Roman" w:hAnsi="Times New Roman" w:cs="Times New Roman"/>
+          <w:sz w:val="24"/>
+          <w:szCs w:val="24"/>
+        </w:rPr>
+        <w:t>between</w:t>
+      </w:r>
+      <w:r>
+        <w:rPr>
+          <w:rFonts w:ascii="Times New Roman" w:hAnsi="Times New Roman" w:cs="Times New Roman"/>
+          <w:sz w:val="24"/>
+          <w:szCs w:val="24"/>
+        </w:rPr>
+        <w:t xml:space="preserve"> </w:t>
+      </w:r>
+      <w:r>
+        <w:rPr>
+          <w:rFonts w:ascii="Times New Roman" w:hAnsi="Times New Roman" w:cs="Times New Roman"/>
+          <w:sz w:val="24"/>
+          <w:szCs w:val="24"/>
+        </w:rPr>
+        <w:t>treatment and control group</w:t>
+      </w:r>
+      <w:r>
+        <w:rPr>
+          <w:rFonts w:ascii="Times New Roman" w:hAnsi="Times New Roman" w:cs="Times New Roman"/>
+          <w:sz w:val="24"/>
+          <w:szCs w:val="24"/>
+        </w:rPr>
+        <w:t>.</w:t>
+      </w:r>
     </w:p>
     <w:p>
       <w:pPr>
@@ -7224,144 +7699,47 @@
           <w:sz w:val="24"/>
           <w:szCs w:val="24"/>
         </w:rPr>
-        <w:t xml:space="preserve">Several tuning parameters were selected to achieve covariate balancing, as </w:t>
-      </w:r>
-      <w:r>
-        <w:rPr>
-          <w:rFonts w:ascii="Times New Roman" w:hAnsi="Times New Roman" w:cs="Times New Roman"/>
-          <w:sz w:val="24"/>
-          <w:szCs w:val="24"/>
-        </w:rPr>
-        <w:t xml:space="preserve">suggested by </w:t>
-      </w:r>
-      <w:r>
-        <w:rPr>
-          <w:rFonts w:ascii="Times New Roman" w:hAnsi="Times New Roman" w:cs="Times New Roman"/>
-          <w:sz w:val="24"/>
-          <w:szCs w:val="24"/>
-        </w:rPr>
-        <w:fldChar w:fldCharType="begin"/>
-      </w:r>
-      <w:r>
-        <w:rPr>
-          <w:rFonts w:ascii="Times New Roman" w:hAnsi="Times New Roman" w:cs="Times New Roman"/>
-          <w:sz w:val="24"/>
-          <w:szCs w:val="24"/>
-        </w:rPr>
-        <w:instrText xml:space="preserve"> ADDIN EN.CITE &lt;EndNote&gt;&lt;Cite AuthorYear="1"&gt;&lt;Author&gt;McCaffrey&lt;/Author&gt;&lt;Year&gt;2004&lt;/Year&gt;&lt;RecNum&gt;52&lt;/RecNum&gt;&lt;DisplayText&gt;McCaffrey, et al. (49)&lt;/DisplayText&gt;&lt;record&gt;&lt;rec-number&gt;52&lt;/rec-number&gt;&lt;foreign-keys&gt;&lt;key app="EN" db-id="vda2pvwscxarw9e0z24p90wxpr2wfdzp2a0w" timestamp="1674448600"&gt;52&lt;/key&gt;&lt;/foreign-keys&gt;&lt;ref-type name="Journal Article"&gt;17&lt;/ref-type&gt;&lt;contributors&gt;&lt;authors&gt;&lt;author&gt;McCaffrey, Daniel F&lt;/author&gt;&lt;author&gt;Ridgeway, Greg&lt;/author&gt;&lt;author&gt;Morral, Andrew R&lt;/author&gt;&lt;/authors&gt;&lt;/contributors&gt;&lt;titles&gt;&lt;title&gt;Propensity score estimation with boosted regression for evaluating causal effects in observational studies&lt;/title&gt;&lt;secondary-title&gt;Psychological methods&lt;/secondary-title&gt;&lt;/titles&gt;&lt;periodical&gt;&lt;full-title&gt;Psychological methods&lt;/full-title&gt;&lt;/periodical&gt;&lt;pages&gt;403&lt;/pages&gt;&lt;volume&gt;9&lt;/volume&gt;&lt;number&gt;4&lt;/number&gt;&lt;dates&gt;&lt;year&gt;2004&lt;/year&gt;&lt;/dates&gt;&lt;isbn&gt;1939-1463&lt;/isbn&gt;&lt;urls&gt;&lt;/urls&gt;&lt;/record&gt;&lt;/Cite&gt;&lt;/EndNote&gt;</w:instrText>
-      </w:r>
-      <w:r>
-        <w:rPr>
-          <w:rFonts w:ascii="Times New Roman" w:hAnsi="Times New Roman" w:cs="Times New Roman"/>
-          <w:sz w:val="24"/>
-          <w:szCs w:val="24"/>
-        </w:rPr>
-        <w:fldChar w:fldCharType="separate"/>
-      </w:r>
-      <w:r>
-        <w:rPr>
-          <w:rFonts w:ascii="Times New Roman" w:hAnsi="Times New Roman" w:cs="Times New Roman"/>
-          <w:noProof/>
-          <w:sz w:val="24"/>
-          <w:szCs w:val="24"/>
-        </w:rPr>
-        <w:t>McCaffrey, et al. (49)</w:t>
-      </w:r>
-      <w:r>
-        <w:rPr>
-          <w:rFonts w:ascii="Times New Roman" w:hAnsi="Times New Roman" w:cs="Times New Roman"/>
-          <w:sz w:val="24"/>
-          <w:szCs w:val="24"/>
-        </w:rPr>
-        <w:fldChar w:fldCharType="end"/>
-      </w:r>
-      <w:r>
-        <w:rPr>
-          <w:rFonts w:ascii="Times New Roman" w:hAnsi="Times New Roman" w:cs="Times New Roman"/>
-          <w:sz w:val="24"/>
-          <w:szCs w:val="24"/>
-        </w:rPr>
-        <w:t xml:space="preserve">. The Bernoulli distribution was chosen for the loss function the boosted model was to minimize, as our treatment variable was coded </w:t>
-      </w:r>
-      <w:r>
-        <w:rPr>
-          <w:rFonts w:ascii="Times New Roman" w:hAnsi="Times New Roman" w:cs="Times New Roman"/>
-          <w:sz w:val="24"/>
-          <w:szCs w:val="24"/>
-        </w:rPr>
-        <w:t>as a</w:t>
-      </w:r>
-      <w:r>
-        <w:rPr>
-          <w:rFonts w:ascii="Times New Roman" w:hAnsi="Times New Roman" w:cs="Times New Roman"/>
-          <w:sz w:val="24"/>
-          <w:szCs w:val="24"/>
-        </w:rPr>
-        <w:t xml:space="preserve"> binary</w:t>
-      </w:r>
-      <w:r>
-        <w:rPr>
-          <w:rFonts w:ascii="Times New Roman" w:hAnsi="Times New Roman" w:cs="Times New Roman"/>
-          <w:sz w:val="24"/>
-          <w:szCs w:val="24"/>
-        </w:rPr>
-        <w:t xml:space="preserve"> exposure</w:t>
-      </w:r>
-      <w:r>
-        <w:rPr>
-          <w:rFonts w:ascii="Times New Roman" w:hAnsi="Times New Roman" w:cs="Times New Roman"/>
-          <w:sz w:val="24"/>
-          <w:szCs w:val="24"/>
-        </w:rPr>
-        <w:t>. The</w:t>
-      </w:r>
-      <w:r>
-        <w:rPr>
-          <w:rFonts w:ascii="Times New Roman" w:hAnsi="Times New Roman" w:cs="Times New Roman"/>
-          <w:sz w:val="24"/>
-          <w:szCs w:val="24"/>
-        </w:rPr>
-        <w:t xml:space="preserve"> number of </w:t>
-      </w:r>
-      <w:r>
-        <w:rPr>
-          <w:rFonts w:ascii="Times New Roman" w:hAnsi="Times New Roman" w:cs="Times New Roman"/>
-          <w:sz w:val="24"/>
-          <w:szCs w:val="24"/>
-        </w:rPr>
-        <w:t>trees</w:t>
-      </w:r>
-      <w:r>
-        <w:rPr>
-          <w:rFonts w:ascii="Times New Roman" w:hAnsi="Times New Roman" w:cs="Times New Roman"/>
-          <w:sz w:val="24"/>
-          <w:szCs w:val="24"/>
-        </w:rPr>
-        <w:t xml:space="preserve"> was determined by minimizing the average standardized absolute mean difference in the covariates. </w:t>
-      </w:r>
-      <w:r>
-        <w:rPr>
-          <w:rFonts w:ascii="Times New Roman" w:hAnsi="Times New Roman" w:cs="Times New Roman"/>
-          <w:sz w:val="24"/>
-          <w:szCs w:val="24"/>
-        </w:rPr>
-        <w:t xml:space="preserve">The </w:t>
-      </w:r>
-      <w:r>
-        <w:rPr>
-          <w:rFonts w:ascii="Times New Roman" w:hAnsi="Times New Roman" w:cs="Times New Roman"/>
-          <w:sz w:val="24"/>
-          <w:szCs w:val="24"/>
-        </w:rPr>
-        <w:t xml:space="preserve">maximum </w:t>
-      </w:r>
-      <w:r>
-        <w:rPr>
-          <w:rFonts w:ascii="Times New Roman" w:hAnsi="Times New Roman" w:cs="Times New Roman"/>
-          <w:sz w:val="24"/>
-          <w:szCs w:val="24"/>
-        </w:rPr>
-        <w:t>number of trees</w:t>
+        <w:t>For o</w:t>
+      </w:r>
+      <w:r>
+        <w:rPr>
+          <w:rFonts w:ascii="Times New Roman" w:hAnsi="Times New Roman" w:cs="Times New Roman"/>
+          <w:sz w:val="24"/>
+          <w:szCs w:val="24"/>
+        </w:rPr>
+        <w:t>ur main analysis</w:t>
+      </w:r>
+      <w:r>
+        <w:rPr>
+          <w:rFonts w:ascii="Times New Roman" w:hAnsi="Times New Roman" w:cs="Times New Roman"/>
+          <w:sz w:val="24"/>
+          <w:szCs w:val="24"/>
+        </w:rPr>
+        <w:t>, we</w:t>
+      </w:r>
+      <w:r>
+        <w:rPr>
+          <w:rFonts w:ascii="Times New Roman" w:hAnsi="Times New Roman" w:cs="Times New Roman"/>
+          <w:sz w:val="24"/>
+          <w:szCs w:val="24"/>
+        </w:rPr>
+        <w:t xml:space="preserve"> estimated </w:t>
+      </w:r>
+      <w:r>
+        <w:rPr>
+          <w:rFonts w:ascii="Times New Roman" w:hAnsi="Times New Roman" w:cs="Times New Roman"/>
+          <w:sz w:val="24"/>
+          <w:szCs w:val="24"/>
+        </w:rPr>
+        <w:t>the AT</w:t>
+      </w:r>
+      <w:r>
+        <w:rPr>
+          <w:rFonts w:ascii="Times New Roman" w:hAnsi="Times New Roman" w:cs="Times New Roman"/>
+          <w:sz w:val="24"/>
+          <w:szCs w:val="24"/>
+        </w:rPr>
+        <w:t>C</w:t>
       </w:r>
       <w:r>
         <w:rPr>
@@ -7377,23 +7755,7 @@
           <w:sz w:val="24"/>
           <w:szCs w:val="24"/>
         </w:rPr>
-        <w:t xml:space="preserve">was </w:t>
-      </w:r>
-      <w:r>
-        <w:rPr>
-          <w:rFonts w:ascii="Times New Roman" w:hAnsi="Times New Roman" w:cs="Times New Roman"/>
-          <w:sz w:val="24"/>
-          <w:szCs w:val="24"/>
-        </w:rPr>
-        <w:t>set to 10,000 by default, and increased</w:t>
-      </w:r>
-      <w:r>
-        <w:rPr>
-          <w:rFonts w:ascii="Times New Roman" w:hAnsi="Times New Roman" w:cs="Times New Roman"/>
-          <w:sz w:val="24"/>
-          <w:szCs w:val="24"/>
-        </w:rPr>
-        <w:t xml:space="preserve"> to 20,000 if covariate balancing was not achieved.</w:t>
+        <w:t>for</w:t>
       </w:r>
       <w:r>
         <w:rPr>
@@ -7409,57 +7771,15 @@
           <w:sz w:val="24"/>
           <w:szCs w:val="24"/>
         </w:rPr>
-        <w:t>Missing</w:t>
-      </w:r>
-      <w:r>
-        <w:rPr>
-          <w:rFonts w:ascii="Times New Roman" w:hAnsi="Times New Roman" w:cs="Times New Roman"/>
-          <w:sz w:val="24"/>
-          <w:szCs w:val="24"/>
-        </w:rPr>
-        <w:t xml:space="preserve"> data</w:t>
-      </w:r>
-      <w:r>
-        <w:rPr>
-          <w:rFonts w:ascii="Times New Roman" w:hAnsi="Times New Roman" w:cs="Times New Roman"/>
-          <w:sz w:val="24"/>
-          <w:szCs w:val="24"/>
-        </w:rPr>
-        <w:t xml:space="preserve"> was handled</w:t>
-      </w:r>
-      <w:r>
-        <w:rPr>
-          <w:rFonts w:ascii="Times New Roman" w:hAnsi="Times New Roman" w:cs="Times New Roman"/>
-          <w:sz w:val="24"/>
-          <w:szCs w:val="24"/>
-        </w:rPr>
-        <w:t xml:space="preserve"> by surrogate splitting</w:t>
-      </w:r>
-      <w:r>
-        <w:rPr>
-          <w:rFonts w:ascii="Times New Roman" w:hAnsi="Times New Roman" w:cs="Times New Roman"/>
-          <w:sz w:val="24"/>
-          <w:szCs w:val="24"/>
-        </w:rPr>
-        <w:t xml:space="preserve"> as described in the </w:t>
-      </w:r>
-      <w:r>
-        <w:rPr>
-          <w:rFonts w:ascii="Times New Roman" w:hAnsi="Times New Roman" w:cs="Times New Roman"/>
-          <w:i/>
-          <w:iCs/>
-          <w:sz w:val="24"/>
-          <w:szCs w:val="24"/>
-        </w:rPr>
-        <w:t>WeightIt</w:t>
-      </w:r>
-      <w:r>
-        <w:rPr>
-          <w:rFonts w:ascii="Times New Roman" w:hAnsi="Times New Roman" w:cs="Times New Roman"/>
-          <w:sz w:val="24"/>
-          <w:szCs w:val="24"/>
-        </w:rPr>
-        <w:t xml:space="preserve"> R</w:t>
+        <w:t xml:space="preserve">physical </w:t>
+      </w:r>
+      <w:r>
+        <w:rPr>
+          <w:rFonts w:ascii="Times New Roman" w:hAnsi="Times New Roman" w:cs="Times New Roman"/>
+          <w:sz w:val="24"/>
+          <w:szCs w:val="24"/>
+        </w:rPr>
+        <w:t>exercise</w:t>
       </w:r>
       <w:r>
         <w:rPr>
@@ -7475,48 +7795,39 @@
           <w:sz w:val="24"/>
           <w:szCs w:val="24"/>
         </w:rPr>
-        <w:t xml:space="preserve">package documentation </w:t>
-      </w:r>
-      <w:r>
-        <w:rPr>
-          <w:rFonts w:ascii="Times New Roman" w:hAnsi="Times New Roman" w:cs="Times New Roman"/>
-          <w:sz w:val="24"/>
-          <w:szCs w:val="24"/>
-        </w:rPr>
-        <w:fldChar w:fldCharType="begin"/>
-      </w:r>
-      <w:r>
-        <w:rPr>
-          <w:rFonts w:ascii="Times New Roman" w:hAnsi="Times New Roman" w:cs="Times New Roman"/>
-          <w:sz w:val="24"/>
-          <w:szCs w:val="24"/>
-        </w:rPr>
-        <w:instrText xml:space="preserve"> ADDIN EN.CITE &lt;EndNote&gt;&lt;Cite&gt;&lt;Author&gt;Greifer&lt;/Author&gt;&lt;Year&gt;2020&lt;/Year&gt;&lt;RecNum&gt;63&lt;/RecNum&gt;&lt;DisplayText&gt;[51]&lt;/DisplayText&gt;&lt;record&gt;&lt;rec-number&gt;63&lt;/rec-number&gt;&lt;foreign-keys&gt;&lt;key app="EN" db-id="vda2pvwscxarw9e0z24p90wxpr2wfdzp2a0w" timestamp="1674448600"&gt;63&lt;/key&gt;&lt;/foreign-keys&gt;&lt;ref-type name="Journal Article"&gt;17&lt;/ref-type&gt;&lt;contributors&gt;&lt;authors&gt;&lt;author&gt;Greifer, Noah&lt;/author&gt;&lt;/authors&gt;&lt;/contributors&gt;&lt;titles&gt;&lt;title&gt;WeightIt: weighting for covariate balance in observational studies&lt;/title&gt;&lt;secondary-title&gt;R package version 0.10&lt;/secondary-title&gt;&lt;/titles&gt;&lt;periodical&gt;&lt;full-title&gt;R package version 0.10&lt;/full-title&gt;&lt;/periodical&gt;&lt;volume&gt;2&lt;/volume&gt;&lt;dates&gt;&lt;year&gt;2020&lt;/year&gt;&lt;/dates&gt;&lt;urls&gt;&lt;/urls&gt;&lt;/record&gt;&lt;/Cite&gt;&lt;/EndNote&gt;</w:instrText>
-      </w:r>
-      <w:r>
-        <w:rPr>
-          <w:rFonts w:ascii="Times New Roman" w:hAnsi="Times New Roman" w:cs="Times New Roman"/>
-          <w:sz w:val="24"/>
-          <w:szCs w:val="24"/>
-        </w:rPr>
-        <w:fldChar w:fldCharType="separate"/>
-      </w:r>
-      <w:r>
-        <w:rPr>
-          <w:rFonts w:ascii="Times New Roman" w:hAnsi="Times New Roman" w:cs="Times New Roman"/>
-          <w:noProof/>
-          <w:sz w:val="24"/>
-          <w:szCs w:val="24"/>
-        </w:rPr>
-        <w:t>[51]</w:t>
-      </w:r>
-      <w:r>
-        <w:rPr>
-          <w:rFonts w:ascii="Times New Roman" w:hAnsi="Times New Roman" w:cs="Times New Roman"/>
-          <w:sz w:val="24"/>
-          <w:szCs w:val="24"/>
-        </w:rPr>
-        <w:fldChar w:fldCharType="end"/>
+        <w:t>on seven outcomes: overall MHQ</w:t>
+      </w:r>
+      <w:r>
+        <w:rPr>
+          <w:rFonts w:ascii="Times New Roman" w:hAnsi="Times New Roman" w:cs="Times New Roman"/>
+          <w:sz w:val="24"/>
+          <w:szCs w:val="24"/>
+        </w:rPr>
+        <w:t xml:space="preserve"> score, and </w:t>
+      </w:r>
+      <w:r>
+        <w:rPr>
+          <w:rFonts w:ascii="Times New Roman" w:hAnsi="Times New Roman" w:cs="Times New Roman"/>
+          <w:sz w:val="24"/>
+          <w:szCs w:val="24"/>
+        </w:rPr>
+        <w:t xml:space="preserve">its </w:t>
+      </w:r>
+      <w:r>
+        <w:rPr>
+          <w:rFonts w:ascii="Times New Roman" w:hAnsi="Times New Roman" w:cs="Times New Roman"/>
+          <w:sz w:val="24"/>
+          <w:szCs w:val="24"/>
+        </w:rPr>
+        <w:t xml:space="preserve">six </w:t>
+      </w:r>
+      <w:r>
+        <w:rPr>
+          <w:rFonts w:ascii="Times New Roman" w:hAnsi="Times New Roman" w:cs="Times New Roman"/>
+          <w:sz w:val="24"/>
+          <w:szCs w:val="24"/>
+        </w:rPr>
+        <w:t>subdomains: Core Cognition, Adaptability and Resilience, Mood and Outlook, Drive and Motivation, Social Self, and Mind-Body</w:t>
       </w:r>
       <w:r>
         <w:rPr>
@@ -7540,96 +7851,39 @@
           <w:sz w:val="24"/>
           <w:szCs w:val="24"/>
         </w:rPr>
-        <w:t xml:space="preserve">Though unlikely to </w:t>
-      </w:r>
-      <w:r>
-        <w:rPr>
-          <w:rFonts w:ascii="Times New Roman" w:hAnsi="Times New Roman" w:cs="Times New Roman"/>
-          <w:sz w:val="24"/>
-          <w:szCs w:val="24"/>
-        </w:rPr>
-        <w:t xml:space="preserve">significantly </w:t>
-      </w:r>
-      <w:r>
-        <w:rPr>
-          <w:rFonts w:ascii="Times New Roman" w:hAnsi="Times New Roman" w:cs="Times New Roman"/>
-          <w:sz w:val="24"/>
-          <w:szCs w:val="24"/>
-        </w:rPr>
-        <w:t xml:space="preserve">improve </w:t>
-      </w:r>
-      <w:r>
-        <w:rPr>
-          <w:rFonts w:ascii="Times New Roman" w:hAnsi="Times New Roman" w:cs="Times New Roman"/>
-          <w:sz w:val="24"/>
-          <w:szCs w:val="24"/>
-        </w:rPr>
-        <w:t xml:space="preserve">the </w:t>
-      </w:r>
-      <w:r>
-        <w:rPr>
-          <w:rFonts w:ascii="Times New Roman" w:hAnsi="Times New Roman" w:cs="Times New Roman"/>
-          <w:sz w:val="24"/>
-          <w:szCs w:val="24"/>
-        </w:rPr>
-        <w:t xml:space="preserve">performance </w:t>
-      </w:r>
-      <w:r>
-        <w:rPr>
-          <w:rFonts w:ascii="Times New Roman" w:hAnsi="Times New Roman" w:cs="Times New Roman"/>
-          <w:sz w:val="24"/>
-          <w:szCs w:val="24"/>
-        </w:rPr>
-        <w:t>of our</w:t>
-      </w:r>
-      <w:r>
-        <w:rPr>
-          <w:rFonts w:ascii="Times New Roman" w:hAnsi="Times New Roman" w:cs="Times New Roman"/>
-          <w:sz w:val="24"/>
-          <w:szCs w:val="24"/>
-        </w:rPr>
-        <w:t xml:space="preserve"> procedure </w:t>
-      </w:r>
-      <w:r>
-        <w:rPr>
-          <w:rFonts w:ascii="Times New Roman" w:hAnsi="Times New Roman" w:cs="Times New Roman"/>
-          <w:sz w:val="24"/>
-          <w:szCs w:val="24"/>
-        </w:rPr>
-        <w:fldChar w:fldCharType="begin"/>
-      </w:r>
-      <w:r>
-        <w:rPr>
-          <w:rFonts w:ascii="Times New Roman" w:hAnsi="Times New Roman" w:cs="Times New Roman"/>
-          <w:sz w:val="24"/>
-          <w:szCs w:val="24"/>
-        </w:rPr>
-        <w:instrText xml:space="preserve"> ADDIN EN.CITE &lt;EndNote&gt;&lt;Cite&gt;&lt;Author&gt;Lee&lt;/Author&gt;&lt;Year&gt;2011&lt;/Year&gt;&lt;RecNum&gt;53&lt;/RecNum&gt;&lt;DisplayText&gt;[55]&lt;/DisplayText&gt;&lt;record&gt;&lt;rec-number&gt;53&lt;/rec-number&gt;&lt;foreign-keys&gt;&lt;key app="EN" db-id="vda2pvwscxarw9e0z24p90wxpr2wfdzp2a0w" timestamp="1674448600"&gt;53&lt;/key&gt;&lt;/foreign-keys&gt;&lt;ref-type name="Journal Article"&gt;17&lt;/ref-type&gt;&lt;contributors&gt;&lt;authors&gt;&lt;author&gt;Lee, Brian K&lt;/author&gt;&lt;author&gt;Lessler, Justin&lt;/author&gt;&lt;author&gt;Stuart, Elizabeth A&lt;/author&gt;&lt;/authors&gt;&lt;/contributors&gt;&lt;titles&gt;&lt;title&gt;Weight trimming and propensity score weighting&lt;/title&gt;&lt;secondary-title&gt;PloS one&lt;/secondary-title&gt;&lt;/titles&gt;&lt;periodical&gt;&lt;full-title&gt;PloS one&lt;/full-title&gt;&lt;/periodical&gt;&lt;pages&gt;e18174&lt;/pages&gt;&lt;volume&gt;6&lt;/volume&gt;&lt;number&gt;3&lt;/number&gt;&lt;dates&gt;&lt;year&gt;2011&lt;/year&gt;&lt;/dates&gt;&lt;isbn&gt;1932-6203&lt;/isbn&gt;&lt;urls&gt;&lt;/urls&gt;&lt;/record&gt;&lt;/Cite&gt;&lt;/EndNote&gt;</w:instrText>
-      </w:r>
-      <w:r>
-        <w:rPr>
-          <w:rFonts w:ascii="Times New Roman" w:hAnsi="Times New Roman" w:cs="Times New Roman"/>
-          <w:sz w:val="24"/>
-          <w:szCs w:val="24"/>
-        </w:rPr>
-        <w:fldChar w:fldCharType="separate"/>
-      </w:r>
-      <w:r>
-        <w:rPr>
-          <w:rFonts w:ascii="Times New Roman" w:hAnsi="Times New Roman" w:cs="Times New Roman"/>
-          <w:noProof/>
-          <w:sz w:val="24"/>
-          <w:szCs w:val="24"/>
-        </w:rPr>
-        <w:t>[55]</w:t>
-      </w:r>
-      <w:r>
-        <w:rPr>
-          <w:rFonts w:ascii="Times New Roman" w:hAnsi="Times New Roman" w:cs="Times New Roman"/>
-          <w:sz w:val="24"/>
-          <w:szCs w:val="24"/>
-        </w:rPr>
-        <w:fldChar w:fldCharType="end"/>
+        <w:t>Using the same procedures, we also test</w:t>
+      </w:r>
+      <w:r>
+        <w:rPr>
+          <w:rFonts w:ascii="Times New Roman" w:hAnsi="Times New Roman" w:cs="Times New Roman"/>
+          <w:sz w:val="24"/>
+          <w:szCs w:val="24"/>
+        </w:rPr>
+        <w:t xml:space="preserve">ed whether age moderates the relationship between physical </w:t>
+      </w:r>
+      <w:r>
+        <w:rPr>
+          <w:rFonts w:ascii="Times New Roman" w:hAnsi="Times New Roman" w:cs="Times New Roman"/>
+          <w:sz w:val="24"/>
+          <w:szCs w:val="24"/>
+        </w:rPr>
+        <w:t>exercise</w:t>
+      </w:r>
+      <w:r>
+        <w:rPr>
+          <w:rFonts w:ascii="Times New Roman" w:hAnsi="Times New Roman" w:cs="Times New Roman"/>
+          <w:sz w:val="24"/>
+          <w:szCs w:val="24"/>
+        </w:rPr>
+        <w:t xml:space="preserve"> and the seven mental health outcomes</w:t>
+      </w:r>
+      <w:r>
+        <w:rPr>
+          <w:rFonts w:ascii="Times New Roman" w:hAnsi="Times New Roman" w:cs="Times New Roman"/>
+          <w:sz w:val="24"/>
+          <w:szCs w:val="24"/>
+        </w:rPr>
+        <w:t>.</w:t>
       </w:r>
       <w:r>
         <w:rPr>
@@ -7645,31 +7899,15 @@
           <w:sz w:val="24"/>
           <w:szCs w:val="24"/>
         </w:rPr>
-        <w:t>w</w:t>
-      </w:r>
-      <w:r>
-        <w:rPr>
-          <w:rFonts w:ascii="Times New Roman" w:hAnsi="Times New Roman" w:cs="Times New Roman"/>
-          <w:sz w:val="24"/>
-          <w:szCs w:val="24"/>
-        </w:rPr>
-        <w:t>eights</w:t>
-      </w:r>
-      <w:r>
-        <w:rPr>
-          <w:rFonts w:ascii="Times New Roman" w:hAnsi="Times New Roman" w:cs="Times New Roman"/>
-          <w:sz w:val="24"/>
-          <w:szCs w:val="24"/>
-        </w:rPr>
-        <w:t xml:space="preserve"> above 99% were </w:t>
-      </w:r>
-      <w:r>
-        <w:rPr>
-          <w:rFonts w:ascii="Times New Roman" w:hAnsi="Times New Roman" w:cs="Times New Roman"/>
-          <w:sz w:val="24"/>
-          <w:szCs w:val="24"/>
-        </w:rPr>
-        <w:t>winsorized</w:t>
+        <w:t>In all models, p</w:t>
+      </w:r>
+      <w:r>
+        <w:rPr>
+          <w:rFonts w:ascii="Times New Roman" w:hAnsi="Times New Roman" w:cs="Times New Roman"/>
+          <w:sz w:val="24"/>
+          <w:szCs w:val="24"/>
+        </w:rPr>
+        <w:t>articipants were nested within country to account for potential clustering effects.</w:t>
       </w:r>
       <w:r>
         <w:rPr>
@@ -7678,423 +7916,13 @@
           <w:szCs w:val="24"/>
         </w:rPr>
         <w:t xml:space="preserve"> </w:t>
-      </w:r>
-      <w:r>
-        <w:rPr>
-          <w:rFonts w:ascii="Times New Roman" w:hAnsi="Times New Roman" w:cs="Times New Roman"/>
-          <w:sz w:val="24"/>
-          <w:szCs w:val="24"/>
-        </w:rPr>
-        <w:t>to reduce potential bias</w:t>
-      </w:r>
-      <w:r>
-        <w:rPr>
-          <w:rFonts w:ascii="Times New Roman" w:hAnsi="Times New Roman" w:cs="Times New Roman"/>
-          <w:sz w:val="24"/>
-          <w:szCs w:val="24"/>
-        </w:rPr>
-        <w:t xml:space="preserve"> from extreme values.</w:t>
-      </w:r>
-      <w:r>
-        <w:rPr>
-          <w:rFonts w:ascii="Times New Roman" w:hAnsi="Times New Roman" w:cs="Times New Roman"/>
-          <w:sz w:val="24"/>
-          <w:szCs w:val="24"/>
-        </w:rPr>
-        <w:t xml:space="preserve"> </w:t>
-      </w:r>
-      <w:r>
-        <w:rPr>
-          <w:rFonts w:ascii="Times New Roman" w:hAnsi="Times New Roman" w:cs="Times New Roman"/>
-          <w:sz w:val="24"/>
-          <w:szCs w:val="24"/>
-        </w:rPr>
-        <w:t xml:space="preserve">Diagnostics </w:t>
-      </w:r>
-      <w:r>
-        <w:rPr>
-          <w:rFonts w:ascii="Times New Roman" w:hAnsi="Times New Roman" w:cs="Times New Roman"/>
-          <w:sz w:val="24"/>
-          <w:szCs w:val="24"/>
-        </w:rPr>
-        <w:t>were used to ensure covariates were adequately balanced</w:t>
-      </w:r>
-      <w:r>
-        <w:rPr>
-          <w:rFonts w:ascii="Times New Roman" w:hAnsi="Times New Roman" w:cs="Times New Roman"/>
-          <w:sz w:val="24"/>
-          <w:szCs w:val="24"/>
-        </w:rPr>
-        <w:t xml:space="preserve"> by assessing the weighted</w:t>
-      </w:r>
-      <w:r>
-        <w:rPr>
-          <w:rFonts w:ascii="Times New Roman" w:hAnsi="Times New Roman" w:cs="Times New Roman"/>
-          <w:sz w:val="24"/>
-          <w:szCs w:val="24"/>
-        </w:rPr>
-        <w:t xml:space="preserve"> absolute</w:t>
-      </w:r>
-      <w:r>
-        <w:rPr>
-          <w:rFonts w:ascii="Times New Roman" w:hAnsi="Times New Roman" w:cs="Times New Roman"/>
-          <w:sz w:val="24"/>
-          <w:szCs w:val="24"/>
-        </w:rPr>
-        <w:t xml:space="preserve"> </w:t>
-      </w:r>
-      <w:r>
-        <w:rPr>
-          <w:rFonts w:ascii="Times New Roman" w:hAnsi="Times New Roman" w:cs="Times New Roman"/>
-          <w:sz w:val="24"/>
-          <w:szCs w:val="24"/>
-        </w:rPr>
-        <w:t>standardized</w:t>
-      </w:r>
-      <w:r>
-        <w:rPr>
-          <w:rFonts w:ascii="Times New Roman" w:hAnsi="Times New Roman" w:cs="Times New Roman"/>
-          <w:sz w:val="24"/>
-          <w:szCs w:val="24"/>
-        </w:rPr>
-        <w:t xml:space="preserve"> difference</w:t>
-      </w:r>
-      <w:r>
-        <w:rPr>
-          <w:rFonts w:ascii="Times New Roman" w:hAnsi="Times New Roman" w:cs="Times New Roman"/>
-          <w:sz w:val="24"/>
-          <w:szCs w:val="24"/>
-        </w:rPr>
-        <w:t xml:space="preserve"> in means</w:t>
-      </w:r>
-      <w:r>
-        <w:rPr>
-          <w:rFonts w:ascii="Times New Roman" w:hAnsi="Times New Roman" w:cs="Times New Roman"/>
-          <w:sz w:val="24"/>
-          <w:szCs w:val="24"/>
-        </w:rPr>
-        <w:t xml:space="preserve"> </w:t>
-      </w:r>
-      <w:r>
-        <w:rPr>
-          <w:rFonts w:ascii="Times New Roman" w:hAnsi="Times New Roman" w:cs="Times New Roman"/>
-          <w:sz w:val="24"/>
-          <w:szCs w:val="24"/>
-        </w:rPr>
-        <w:t>of</w:t>
-      </w:r>
-      <w:r>
-        <w:rPr>
-          <w:rFonts w:ascii="Times New Roman" w:hAnsi="Times New Roman" w:cs="Times New Roman"/>
-          <w:sz w:val="24"/>
-          <w:szCs w:val="24"/>
-        </w:rPr>
-        <w:t xml:space="preserve"> covariates </w:t>
-      </w:r>
-      <w:r>
-        <w:rPr>
-          <w:rFonts w:ascii="Times New Roman" w:hAnsi="Times New Roman" w:cs="Times New Roman"/>
-          <w:sz w:val="24"/>
-          <w:szCs w:val="24"/>
-        </w:rPr>
-        <w:t>between</w:t>
-      </w:r>
-      <w:r>
-        <w:rPr>
-          <w:rFonts w:ascii="Times New Roman" w:hAnsi="Times New Roman" w:cs="Times New Roman"/>
-          <w:sz w:val="24"/>
-          <w:szCs w:val="24"/>
-        </w:rPr>
-        <w:t xml:space="preserve"> </w:t>
-      </w:r>
-      <w:r>
-        <w:rPr>
-          <w:rFonts w:ascii="Times New Roman" w:hAnsi="Times New Roman" w:cs="Times New Roman"/>
-          <w:sz w:val="24"/>
-          <w:szCs w:val="24"/>
-        </w:rPr>
-        <w:t xml:space="preserve">treatment and control group, </w:t>
-      </w:r>
-      <w:r>
-        <w:rPr>
-          <w:rFonts w:ascii="Times New Roman" w:hAnsi="Times New Roman" w:cs="Times New Roman"/>
-          <w:sz w:val="24"/>
-          <w:szCs w:val="24"/>
-        </w:rPr>
-        <w:t>the weighted Kolmogorov-Smirnov (KS) statistic.</w:t>
       </w:r>
     </w:p>
     <w:p>
       <w:pPr>
         <w:spacing w:line="480" w:lineRule="auto"/>
         <w:rPr>
-          <w:rFonts w:ascii="Times New Roman" w:hAnsi="Times New Roman" w:cs="Times New Roman"/>
-          <w:sz w:val="24"/>
-          <w:szCs w:val="24"/>
-        </w:rPr>
-      </w:pPr>
-    </w:p>
-    <w:p>
-      <w:pPr>
-        <w:spacing w:line="480" w:lineRule="auto"/>
-        <w:rPr>
-          <w:rFonts w:ascii="Times New Roman" w:hAnsi="Times New Roman" w:cs="Times New Roman"/>
-          <w:sz w:val="24"/>
-          <w:szCs w:val="24"/>
-        </w:rPr>
-      </w:pPr>
-      <w:r>
-        <w:rPr>
-          <w:rFonts w:ascii="Times New Roman" w:hAnsi="Times New Roman" w:cs="Times New Roman"/>
-          <w:sz w:val="24"/>
-          <w:szCs w:val="24"/>
-        </w:rPr>
-        <w:t>For o</w:t>
-      </w:r>
-      <w:r>
-        <w:rPr>
-          <w:rFonts w:ascii="Times New Roman" w:hAnsi="Times New Roman" w:cs="Times New Roman"/>
-          <w:sz w:val="24"/>
-          <w:szCs w:val="24"/>
-        </w:rPr>
-        <w:t>ur main analysis</w:t>
-      </w:r>
-      <w:r>
-        <w:rPr>
-          <w:rFonts w:ascii="Times New Roman" w:hAnsi="Times New Roman" w:cs="Times New Roman"/>
-          <w:sz w:val="24"/>
-          <w:szCs w:val="24"/>
-        </w:rPr>
-        <w:t>, we</w:t>
-      </w:r>
-      <w:r>
-        <w:rPr>
-          <w:rFonts w:ascii="Times New Roman" w:hAnsi="Times New Roman" w:cs="Times New Roman"/>
-          <w:sz w:val="24"/>
-          <w:szCs w:val="24"/>
-        </w:rPr>
-        <w:t xml:space="preserve"> estimated </w:t>
-      </w:r>
-      <w:r>
-        <w:rPr>
-          <w:rFonts w:ascii="Times New Roman" w:hAnsi="Times New Roman" w:cs="Times New Roman"/>
-          <w:sz w:val="24"/>
-          <w:szCs w:val="24"/>
-        </w:rPr>
-        <w:t>the ATT</w:t>
-      </w:r>
-      <w:r>
-        <w:rPr>
-          <w:rFonts w:ascii="Times New Roman" w:hAnsi="Times New Roman" w:cs="Times New Roman"/>
-          <w:sz w:val="24"/>
-          <w:szCs w:val="24"/>
-        </w:rPr>
-        <w:t xml:space="preserve"> </w:t>
-      </w:r>
-      <w:r>
-        <w:rPr>
-          <w:rFonts w:ascii="Times New Roman" w:hAnsi="Times New Roman" w:cs="Times New Roman"/>
-          <w:sz w:val="24"/>
-          <w:szCs w:val="24"/>
-        </w:rPr>
-        <w:t>for</w:t>
-      </w:r>
-      <w:r>
-        <w:rPr>
-          <w:rFonts w:ascii="Times New Roman" w:hAnsi="Times New Roman" w:cs="Times New Roman"/>
-          <w:sz w:val="24"/>
-          <w:szCs w:val="24"/>
-        </w:rPr>
-        <w:t xml:space="preserve"> </w:t>
-      </w:r>
-      <w:r>
-        <w:rPr>
-          <w:rFonts w:ascii="Times New Roman" w:hAnsi="Times New Roman" w:cs="Times New Roman"/>
-          <w:sz w:val="24"/>
-          <w:szCs w:val="24"/>
-        </w:rPr>
-        <w:t xml:space="preserve">physical </w:t>
-      </w:r>
-      <w:r>
-        <w:rPr>
-          <w:rFonts w:ascii="Times New Roman" w:hAnsi="Times New Roman" w:cs="Times New Roman"/>
-          <w:sz w:val="24"/>
-          <w:szCs w:val="24"/>
-        </w:rPr>
-        <w:t>exercise</w:t>
-      </w:r>
-      <w:r>
-        <w:rPr>
-          <w:rFonts w:ascii="Times New Roman" w:hAnsi="Times New Roman" w:cs="Times New Roman"/>
-          <w:sz w:val="24"/>
-          <w:szCs w:val="24"/>
-        </w:rPr>
-        <w:t xml:space="preserve"> </w:t>
-      </w:r>
-      <w:r>
-        <w:rPr>
-          <w:rFonts w:ascii="Times New Roman" w:hAnsi="Times New Roman" w:cs="Times New Roman"/>
-          <w:sz w:val="24"/>
-          <w:szCs w:val="24"/>
-        </w:rPr>
-        <w:t>on seven outcomes: overall MHQ</w:t>
-      </w:r>
-      <w:r>
-        <w:rPr>
-          <w:rFonts w:ascii="Times New Roman" w:hAnsi="Times New Roman" w:cs="Times New Roman"/>
-          <w:sz w:val="24"/>
-          <w:szCs w:val="24"/>
-        </w:rPr>
-        <w:t xml:space="preserve"> score, and </w:t>
-      </w:r>
-      <w:r>
-        <w:rPr>
-          <w:rFonts w:ascii="Times New Roman" w:hAnsi="Times New Roman" w:cs="Times New Roman"/>
-          <w:sz w:val="24"/>
-          <w:szCs w:val="24"/>
-        </w:rPr>
-        <w:t xml:space="preserve">its </w:t>
-      </w:r>
-      <w:r>
-        <w:rPr>
-          <w:rFonts w:ascii="Times New Roman" w:hAnsi="Times New Roman" w:cs="Times New Roman"/>
-          <w:sz w:val="24"/>
-          <w:szCs w:val="24"/>
-        </w:rPr>
-        <w:t xml:space="preserve">six </w:t>
-      </w:r>
-      <w:r>
-        <w:rPr>
-          <w:rFonts w:ascii="Times New Roman" w:hAnsi="Times New Roman" w:cs="Times New Roman"/>
-          <w:sz w:val="24"/>
-          <w:szCs w:val="24"/>
-        </w:rPr>
-        <w:t>subdomains: Core Cognition, Adaptability and Resilience, Mood and Outlook, Drive and Motivation, Social Self, and Mind-Body</w:t>
-      </w:r>
-      <w:r>
-        <w:rPr>
-          <w:rFonts w:ascii="Times New Roman" w:hAnsi="Times New Roman" w:cs="Times New Roman"/>
-          <w:sz w:val="24"/>
-          <w:szCs w:val="24"/>
-        </w:rPr>
-        <w:t>.</w:t>
-      </w:r>
-      <w:r>
-        <w:rPr>
-          <w:rFonts w:ascii="Times New Roman" w:hAnsi="Times New Roman" w:cs="Times New Roman"/>
-          <w:sz w:val="24"/>
-          <w:szCs w:val="24"/>
-        </w:rPr>
-        <w:t xml:space="preserve"> </w:t>
-      </w:r>
-      <w:r>
-        <w:rPr>
-          <w:rFonts w:ascii="Times New Roman" w:hAnsi="Times New Roman" w:cs="Times New Roman"/>
-          <w:sz w:val="24"/>
-          <w:szCs w:val="24"/>
-        </w:rPr>
-        <w:t>Using the same procedures, we also test</w:t>
-      </w:r>
-      <w:r>
-        <w:rPr>
-          <w:rFonts w:ascii="Times New Roman" w:hAnsi="Times New Roman" w:cs="Times New Roman"/>
-          <w:sz w:val="24"/>
-          <w:szCs w:val="24"/>
-        </w:rPr>
-        <w:t xml:space="preserve">ed whether age moderates the relationship between physical </w:t>
-      </w:r>
-      <w:r>
-        <w:rPr>
-          <w:rFonts w:ascii="Times New Roman" w:hAnsi="Times New Roman" w:cs="Times New Roman"/>
-          <w:sz w:val="24"/>
-          <w:szCs w:val="24"/>
-        </w:rPr>
-        <w:t>exercise</w:t>
-      </w:r>
-      <w:r>
-        <w:rPr>
-          <w:rFonts w:ascii="Times New Roman" w:hAnsi="Times New Roman" w:cs="Times New Roman"/>
-          <w:sz w:val="24"/>
-          <w:szCs w:val="24"/>
-        </w:rPr>
-        <w:t xml:space="preserve"> and the seven mental health outcomes</w:t>
-      </w:r>
-      <w:r>
-        <w:rPr>
-          <w:rFonts w:ascii="Times New Roman" w:hAnsi="Times New Roman" w:cs="Times New Roman"/>
-          <w:sz w:val="24"/>
-          <w:szCs w:val="24"/>
-        </w:rPr>
-        <w:t>.</w:t>
-      </w:r>
-      <w:r>
-        <w:rPr>
-          <w:rFonts w:ascii="Times New Roman" w:hAnsi="Times New Roman" w:cs="Times New Roman"/>
-          <w:sz w:val="24"/>
-          <w:szCs w:val="24"/>
-        </w:rPr>
-        <w:t xml:space="preserve"> </w:t>
-      </w:r>
-      <w:r>
-        <w:rPr>
-          <w:rFonts w:ascii="Times New Roman" w:hAnsi="Times New Roman" w:cs="Times New Roman"/>
-          <w:sz w:val="24"/>
-          <w:szCs w:val="24"/>
-        </w:rPr>
-        <w:t>In all models, p</w:t>
-      </w:r>
-      <w:r>
-        <w:rPr>
-          <w:rFonts w:ascii="Times New Roman" w:hAnsi="Times New Roman" w:cs="Times New Roman"/>
-          <w:sz w:val="24"/>
-          <w:szCs w:val="24"/>
-        </w:rPr>
-        <w:t>articipants were nested within country to account for potential clustering effects.</w:t>
-      </w:r>
-      <w:r>
-        <w:rPr>
-          <w:rFonts w:ascii="Times New Roman" w:hAnsi="Times New Roman" w:cs="Times New Roman"/>
-          <w:sz w:val="24"/>
-          <w:szCs w:val="24"/>
-        </w:rPr>
-        <w:t xml:space="preserve"> </w:t>
-      </w:r>
-      <w:r>
-        <w:rPr>
-          <w:rFonts w:ascii="Times New Roman" w:hAnsi="Times New Roman" w:cs="Times New Roman"/>
-          <w:bCs/>
-          <w:sz w:val="24"/>
-          <w:szCs w:val="24"/>
-          <w:lang w:val="en-CA"/>
-        </w:rPr>
-        <w:t xml:space="preserve">ATTs </w:t>
-      </w:r>
-      <w:r>
-        <w:rPr>
-          <w:rFonts w:ascii="Times New Roman" w:hAnsi="Times New Roman" w:cs="Times New Roman"/>
-          <w:bCs/>
-          <w:sz w:val="24"/>
-          <w:szCs w:val="24"/>
-          <w:lang w:val="en-CA"/>
-        </w:rPr>
-        <w:t>are</w:t>
-      </w:r>
-      <w:r>
-        <w:rPr>
-          <w:rFonts w:ascii="Times New Roman" w:hAnsi="Times New Roman" w:cs="Times New Roman"/>
-          <w:bCs/>
-          <w:sz w:val="24"/>
-          <w:szCs w:val="24"/>
-          <w:lang w:val="en-CA"/>
-        </w:rPr>
-        <w:t xml:space="preserve"> presented as beta coefficients with 95% confidence intervals.</w:t>
-      </w:r>
-    </w:p>
-    <w:p>
-      <w:pPr>
-        <w:spacing w:line="480" w:lineRule="auto"/>
-        <w:rPr>
-          <w:del w:id="26" w:author="Denver Brown" w:date="2023-02-08T08:36:00Z"/>
+          <w:del w:id="25" w:author="Denver Brown" w:date="2023-02-08T08:36:00Z"/>
           <w:rFonts w:ascii="Times New Roman" w:hAnsi="Times New Roman" w:cs="Times New Roman"/>
           <w:sz w:val="24"/>
           <w:szCs w:val="24"/>
@@ -8413,137 +8241,330 @@
           <w:sz w:val="24"/>
           <w:szCs w:val="24"/>
         </w:rPr>
+        <w:t xml:space="preserve">propensity score weighted </w:t>
+      </w:r>
+      <w:r>
+        <w:rPr>
+          <w:rFonts w:ascii="Times New Roman" w:hAnsi="Times New Roman" w:cs="Times New Roman"/>
+          <w:sz w:val="24"/>
+          <w:szCs w:val="24"/>
+        </w:rPr>
+        <w:t xml:space="preserve">regression models </w:t>
+      </w:r>
+      <w:r>
+        <w:rPr>
+          <w:rFonts w:ascii="Times New Roman" w:hAnsi="Times New Roman" w:cs="Times New Roman"/>
+          <w:sz w:val="24"/>
+          <w:szCs w:val="24"/>
+        </w:rPr>
+        <w:t xml:space="preserve">that included further adjustment for </w:t>
+      </w:r>
+      <w:r>
+        <w:rPr>
+          <w:rFonts w:ascii="Times New Roman" w:hAnsi="Times New Roman" w:cs="Times New Roman"/>
+          <w:sz w:val="24"/>
+          <w:szCs w:val="24"/>
+        </w:rPr>
+        <w:t xml:space="preserve">the full covariate set </w:t>
+      </w:r>
+      <w:r>
+        <w:rPr>
+          <w:rFonts w:ascii="Times New Roman" w:hAnsi="Times New Roman" w:cs="Times New Roman"/>
+          <w:sz w:val="24"/>
+          <w:szCs w:val="24"/>
+        </w:rPr>
+        <w:t xml:space="preserve">to allow for doubly robust estimation </w:t>
+      </w:r>
+      <w:r>
+        <w:rPr>
+          <w:rFonts w:ascii="Times New Roman" w:hAnsi="Times New Roman" w:cs="Times New Roman"/>
+          <w:sz w:val="24"/>
+          <w:szCs w:val="24"/>
+        </w:rPr>
+        <w:fldChar w:fldCharType="begin"/>
+      </w:r>
+      <w:r>
+        <w:rPr>
+          <w:rFonts w:ascii="Times New Roman" w:hAnsi="Times New Roman" w:cs="Times New Roman"/>
+          <w:sz w:val="24"/>
+          <w:szCs w:val="24"/>
+        </w:rPr>
+        <w:instrText xml:space="preserve"> ADDIN EN.CITE &lt;EndNote&gt;&lt;Cite&gt;&lt;Author&gt;Funk&lt;/Author&gt;&lt;Year&gt;2011&lt;/Year&gt;&lt;RecNum&gt;66&lt;/RecNum&gt;&lt;DisplayText&gt;[58]&lt;/DisplayText&gt;&lt;record&gt;&lt;rec-number&gt;66&lt;/rec-number&gt;&lt;foreign-keys&gt;&lt;key app="EN" db-id="vda2pvwscxarw9e0z24p90wxpr2wfdzp2a0w" timestamp="1674448600"&gt;66&lt;/key&gt;&lt;/foreign-keys&gt;&lt;ref-type name="Journal Article"&gt;17&lt;/ref-type&gt;&lt;contributors&gt;&lt;authors&gt;&lt;author&gt;Funk, Michele Jonsson&lt;/author&gt;&lt;author&gt;Westreich, Daniel&lt;/author&gt;&lt;author&gt;Wiesen, Chris&lt;/author&gt;&lt;author&gt;Stürmer, Til&lt;/author&gt;&lt;author&gt;Brookhart, M Alan&lt;/author&gt;&lt;author&gt;Davidian, Marie&lt;/author&gt;&lt;/authors&gt;&lt;/contributors&gt;&lt;titles&gt;&lt;title&gt;Doubly robust estimation of causal effects&lt;/title&gt;&lt;secondary-title&gt;American journal of epidemiology&lt;/secondary-title&gt;&lt;/titles&gt;&lt;periodical&gt;&lt;full-title&gt;American journal of epidemiology&lt;/full-title&gt;&lt;/periodical&gt;&lt;pages&gt;761-767&lt;/pages&gt;&lt;volume&gt;173&lt;/volume&gt;&lt;number&gt;7&lt;/number&gt;&lt;dates&gt;&lt;year&gt;2011&lt;/year&gt;&lt;/dates&gt;&lt;isbn&gt;1476-6256&lt;/isbn&gt;&lt;urls&gt;&lt;/urls&gt;&lt;/record&gt;&lt;/Cite&gt;&lt;/EndNote&gt;</w:instrText>
+      </w:r>
+      <w:r>
+        <w:rPr>
+          <w:rFonts w:ascii="Times New Roman" w:hAnsi="Times New Roman" w:cs="Times New Roman"/>
+          <w:sz w:val="24"/>
+          <w:szCs w:val="24"/>
+        </w:rPr>
+        <w:fldChar w:fldCharType="separate"/>
+      </w:r>
+      <w:r>
+        <w:rPr>
+          <w:rFonts w:ascii="Times New Roman" w:hAnsi="Times New Roman" w:cs="Times New Roman"/>
+          <w:noProof/>
+          <w:sz w:val="24"/>
+          <w:szCs w:val="24"/>
+        </w:rPr>
+        <w:t>[58]</w:t>
+      </w:r>
+      <w:r>
+        <w:rPr>
+          <w:rFonts w:ascii="Times New Roman" w:hAnsi="Times New Roman" w:cs="Times New Roman"/>
+          <w:sz w:val="24"/>
+          <w:szCs w:val="24"/>
+        </w:rPr>
+        <w:fldChar w:fldCharType="end"/>
+      </w:r>
+      <w:r>
+        <w:rPr>
+          <w:rFonts w:ascii="Times New Roman" w:hAnsi="Times New Roman" w:cs="Times New Roman"/>
+          <w:sz w:val="24"/>
+          <w:szCs w:val="24"/>
+        </w:rPr>
+        <w:t xml:space="preserve">. </w:t>
+      </w:r>
+      <w:r>
+        <w:rPr>
+          <w:rFonts w:ascii="Times New Roman" w:hAnsi="Times New Roman" w:cs="Times New Roman"/>
+          <w:sz w:val="24"/>
+          <w:szCs w:val="24"/>
+        </w:rPr>
+        <w:t xml:space="preserve">Second, </w:t>
+      </w:r>
+      <w:r>
+        <w:rPr>
+          <w:rFonts w:ascii="Times New Roman" w:hAnsi="Times New Roman" w:cs="Times New Roman"/>
+          <w:sz w:val="24"/>
+          <w:szCs w:val="24"/>
+        </w:rPr>
+        <w:t xml:space="preserve">instead of handling covariate missingness by surrogate splitting, we first implemented multiple imputation (MI) before </w:t>
+      </w:r>
+      <w:r>
+        <w:rPr>
+          <w:rFonts w:ascii="Times New Roman" w:hAnsi="Times New Roman" w:cs="Times New Roman"/>
+          <w:sz w:val="24"/>
+          <w:szCs w:val="24"/>
+        </w:rPr>
+        <w:t>the GBM estimation of propensity scores.</w:t>
+      </w:r>
+      <w:r>
+        <w:rPr>
+          <w:rFonts w:ascii="Times New Roman" w:hAnsi="Times New Roman" w:cs="Times New Roman"/>
+          <w:sz w:val="24"/>
+          <w:szCs w:val="24"/>
+        </w:rPr>
+        <w:t xml:space="preserve"> </w:t>
+      </w:r>
+      <w:r>
+        <w:rPr>
+          <w:rFonts w:ascii="Times New Roman" w:hAnsi="Times New Roman" w:cs="Times New Roman"/>
+          <w:sz w:val="24"/>
+          <w:szCs w:val="24"/>
+        </w:rPr>
+        <w:t xml:space="preserve"> Third, </w:t>
+      </w:r>
+      <w:r>
+        <w:rPr>
+          <w:rFonts w:ascii="Times New Roman" w:hAnsi="Times New Roman" w:cs="Times New Roman"/>
+          <w:sz w:val="24"/>
+          <w:szCs w:val="24"/>
+        </w:rPr>
+        <w:t xml:space="preserve">we estimated </w:t>
+      </w:r>
+      <w:r>
+        <w:rPr>
+          <w:rFonts w:ascii="Times New Roman" w:hAnsi="Times New Roman" w:cs="Times New Roman"/>
+          <w:sz w:val="24"/>
+          <w:szCs w:val="24"/>
+        </w:rPr>
+        <w:t>AT</w:t>
+      </w:r>
+      <w:r>
+        <w:rPr>
+          <w:rFonts w:ascii="Times New Roman" w:hAnsi="Times New Roman" w:cs="Times New Roman"/>
+          <w:sz w:val="24"/>
+          <w:szCs w:val="24"/>
+        </w:rPr>
+        <w:t>C</w:t>
+      </w:r>
+      <w:r>
+        <w:rPr>
+          <w:rFonts w:ascii="Times New Roman" w:hAnsi="Times New Roman" w:cs="Times New Roman"/>
+          <w:sz w:val="24"/>
+          <w:szCs w:val="24"/>
+        </w:rPr>
+        <w:t>s</w:t>
+      </w:r>
+      <w:r>
+        <w:rPr>
+          <w:rFonts w:ascii="Times New Roman" w:hAnsi="Times New Roman" w:cs="Times New Roman"/>
+          <w:sz w:val="24"/>
+          <w:szCs w:val="24"/>
+        </w:rPr>
+        <w:t xml:space="preserve"> using</w:t>
+      </w:r>
+      <w:r>
+        <w:rPr>
+          <w:rFonts w:ascii="Times New Roman" w:hAnsi="Times New Roman" w:cs="Times New Roman"/>
+          <w:sz w:val="24"/>
+          <w:szCs w:val="24"/>
+        </w:rPr>
+        <w:t xml:space="preserve"> </w:t>
+      </w:r>
+      <w:r>
+        <w:rPr>
+          <w:rFonts w:ascii="Times New Roman" w:hAnsi="Times New Roman" w:cs="Times New Roman"/>
+          <w:sz w:val="24"/>
+          <w:szCs w:val="24"/>
+        </w:rPr>
+        <w:t>MI</w:t>
+      </w:r>
+      <w:r>
+        <w:rPr>
+          <w:rFonts w:ascii="Times New Roman" w:hAnsi="Times New Roman" w:cs="Times New Roman"/>
+          <w:sz w:val="24"/>
+          <w:szCs w:val="24"/>
+        </w:rPr>
+        <w:t xml:space="preserve"> and covariate balancing propensity score</w:t>
+      </w:r>
+      <w:r>
+        <w:rPr>
+          <w:rFonts w:ascii="Times New Roman" w:hAnsi="Times New Roman" w:cs="Times New Roman"/>
+          <w:sz w:val="24"/>
+          <w:szCs w:val="24"/>
+        </w:rPr>
+        <w:t xml:space="preserve"> </w:t>
+      </w:r>
+      <w:r>
+        <w:rPr>
+          <w:rFonts w:ascii="Times New Roman" w:hAnsi="Times New Roman" w:cs="Times New Roman"/>
+          <w:sz w:val="24"/>
+          <w:szCs w:val="24"/>
+        </w:rPr>
+        <w:t xml:space="preserve">(CBPS) </w:t>
+      </w:r>
+      <w:r>
+        <w:rPr>
+          <w:rFonts w:ascii="Times New Roman" w:hAnsi="Times New Roman" w:cs="Times New Roman"/>
+          <w:sz w:val="24"/>
+          <w:szCs w:val="24"/>
+        </w:rPr>
+        <w:t>weighting</w:t>
+      </w:r>
+      <w:r>
+        <w:rPr>
+          <w:rFonts w:ascii="Times New Roman" w:hAnsi="Times New Roman" w:cs="Times New Roman"/>
+          <w:sz w:val="24"/>
+          <w:szCs w:val="24"/>
+        </w:rPr>
+        <w:t xml:space="preserve">, which may </w:t>
+      </w:r>
+      <w:r>
+        <w:rPr>
+          <w:rFonts w:ascii="Times New Roman" w:hAnsi="Times New Roman" w:cs="Times New Roman"/>
+          <w:sz w:val="24"/>
+          <w:szCs w:val="24"/>
+        </w:rPr>
+        <w:t>outperform GBM</w:t>
+      </w:r>
+      <w:r>
+        <w:rPr>
+          <w:rFonts w:ascii="Times New Roman" w:hAnsi="Times New Roman" w:cs="Times New Roman"/>
+          <w:sz w:val="24"/>
+          <w:szCs w:val="24"/>
+        </w:rPr>
+        <w:t xml:space="preserve"> if there is a non-complex relationship between treatment and outcome </w:t>
+      </w:r>
+      <w:r>
+        <w:rPr>
+          <w:rFonts w:ascii="Times New Roman" w:hAnsi="Times New Roman" w:cs="Times New Roman"/>
+          <w:sz w:val="24"/>
+          <w:szCs w:val="24"/>
+        </w:rPr>
+        <w:fldChar w:fldCharType="begin"/>
+      </w:r>
+      <w:r>
+        <w:rPr>
+          <w:rFonts w:ascii="Times New Roman" w:hAnsi="Times New Roman" w:cs="Times New Roman"/>
+          <w:sz w:val="24"/>
+          <w:szCs w:val="24"/>
+        </w:rPr>
+        <w:instrText xml:space="preserve"> ADDIN EN.CITE &lt;EndNote&gt;&lt;Cite&gt;&lt;Author&gt;Setodji&lt;/Author&gt;&lt;Year&gt;2017&lt;/Year&gt;&lt;RecNum&gt;69&lt;/RecNum&gt;&lt;DisplayText&gt;[59]&lt;/DisplayText&gt;&lt;record&gt;&lt;rec-number&gt;69&lt;/rec-number&gt;&lt;foreign-keys&gt;&lt;key app="EN" db-id="vda2pvwscxarw9e0z24p90wxpr2wfdzp2a0w" timestamp="1674449816"&gt;69&lt;/key&gt;&lt;/foreign-keys&gt;&lt;ref-type name="Journal Article"&gt;17&lt;/ref-type&gt;&lt;contributors&gt;&lt;authors&gt;&lt;author&gt;Setodji, Claude M&lt;/author&gt;&lt;author&gt;McCaffrey, Daniel F&lt;/author&gt;&lt;author&gt;Burgette, Lane F&lt;/author&gt;&lt;author&gt;Almirall, Daniel&lt;/author&gt;&lt;author&gt;Griffin, Beth Ann&lt;/author&gt;&lt;/authors&gt;&lt;/contributors&gt;&lt;titles&gt;&lt;title&gt;The right tool for the job: Choosing between covariate balancing and generalized boosted model propensity scores&lt;/title&gt;&lt;secondary-title&gt;Epidemiology (Cambridge, Mass.)&lt;/secondary-title&gt;&lt;/titles&gt;&lt;periodical&gt;&lt;full-title&gt;Epidemiology (Cambridge, Mass.)&lt;/full-title&gt;&lt;/periodical&gt;&lt;pages&gt;802&lt;/pages&gt;&lt;volume&gt;28&lt;/volume&gt;&lt;number&gt;6&lt;/number&gt;&lt;dates&gt;&lt;year&gt;2017&lt;/year&gt;&lt;/dates&gt;&lt;urls&gt;&lt;/urls&gt;&lt;/record&gt;&lt;/Cite&gt;&lt;/EndNote&gt;</w:instrText>
+      </w:r>
+      <w:r>
+        <w:rPr>
+          <w:rFonts w:ascii="Times New Roman" w:hAnsi="Times New Roman" w:cs="Times New Roman"/>
+          <w:sz w:val="24"/>
+          <w:szCs w:val="24"/>
+        </w:rPr>
+        <w:fldChar w:fldCharType="separate"/>
+      </w:r>
+      <w:r>
+        <w:rPr>
+          <w:rFonts w:ascii="Times New Roman" w:hAnsi="Times New Roman" w:cs="Times New Roman"/>
+          <w:noProof/>
+          <w:sz w:val="24"/>
+          <w:szCs w:val="24"/>
+        </w:rPr>
+        <w:t>[59]</w:t>
+      </w:r>
+      <w:r>
+        <w:rPr>
+          <w:rFonts w:ascii="Times New Roman" w:hAnsi="Times New Roman" w:cs="Times New Roman"/>
+          <w:sz w:val="24"/>
+          <w:szCs w:val="24"/>
+        </w:rPr>
+        <w:fldChar w:fldCharType="end"/>
+      </w:r>
+      <w:r>
+        <w:rPr>
+          <w:rFonts w:ascii="Times New Roman" w:hAnsi="Times New Roman" w:cs="Times New Roman"/>
+          <w:sz w:val="24"/>
+          <w:szCs w:val="24"/>
+        </w:rPr>
+        <w:t xml:space="preserve">. </w:t>
+      </w:r>
+      <w:r>
+        <w:rPr>
+          <w:rFonts w:ascii="Times New Roman" w:hAnsi="Times New Roman" w:cs="Times New Roman"/>
+          <w:sz w:val="24"/>
+          <w:szCs w:val="24"/>
+        </w:rPr>
+        <w:t>MI and CBPS are</w:t>
+      </w:r>
+      <w:r>
+        <w:rPr>
+          <w:rFonts w:ascii="Times New Roman" w:hAnsi="Times New Roman" w:cs="Times New Roman"/>
+          <w:sz w:val="24"/>
+          <w:szCs w:val="24"/>
+        </w:rPr>
+        <w:t xml:space="preserve"> described in </w:t>
+      </w:r>
+      <w:r>
+        <w:rPr>
+          <w:rFonts w:ascii="Times New Roman" w:hAnsi="Times New Roman" w:cs="Times New Roman"/>
+          <w:sz w:val="24"/>
+          <w:szCs w:val="24"/>
+        </w:rPr>
         <w:lastRenderedPageBreak/>
-        <w:t xml:space="preserve">propensity score weighted </w:t>
-      </w:r>
-      <w:r>
-        <w:rPr>
-          <w:rFonts w:ascii="Times New Roman" w:hAnsi="Times New Roman" w:cs="Times New Roman"/>
-          <w:sz w:val="24"/>
-          <w:szCs w:val="24"/>
-        </w:rPr>
-        <w:t xml:space="preserve">linear regression models </w:t>
-      </w:r>
-      <w:r>
-        <w:rPr>
-          <w:rFonts w:ascii="Times New Roman" w:hAnsi="Times New Roman" w:cs="Times New Roman"/>
-          <w:sz w:val="24"/>
-          <w:szCs w:val="24"/>
-        </w:rPr>
-        <w:t xml:space="preserve">that included further adjustment for </w:t>
-      </w:r>
-      <w:r>
-        <w:rPr>
-          <w:rFonts w:ascii="Times New Roman" w:hAnsi="Times New Roman" w:cs="Times New Roman"/>
-          <w:sz w:val="24"/>
-          <w:szCs w:val="24"/>
-        </w:rPr>
-        <w:t xml:space="preserve">the full covariate set </w:t>
-      </w:r>
-      <w:r>
-        <w:rPr>
-          <w:rFonts w:ascii="Times New Roman" w:hAnsi="Times New Roman" w:cs="Times New Roman"/>
-          <w:sz w:val="24"/>
-          <w:szCs w:val="24"/>
-        </w:rPr>
-        <w:t xml:space="preserve">to allow for doubly robust estimation </w:t>
-      </w:r>
-      <w:r>
-        <w:rPr>
-          <w:rFonts w:ascii="Times New Roman" w:hAnsi="Times New Roman" w:cs="Times New Roman"/>
-          <w:sz w:val="24"/>
-          <w:szCs w:val="24"/>
-        </w:rPr>
-        <w:fldChar w:fldCharType="begin"/>
-      </w:r>
-      <w:r>
-        <w:rPr>
-          <w:rFonts w:ascii="Times New Roman" w:hAnsi="Times New Roman" w:cs="Times New Roman"/>
-          <w:sz w:val="24"/>
-          <w:szCs w:val="24"/>
-        </w:rPr>
-        <w:instrText xml:space="preserve"> ADDIN EN.CITE &lt;EndNote&gt;&lt;Cite&gt;&lt;Author&gt;Funk&lt;/Author&gt;&lt;Year&gt;2011&lt;/Year&gt;&lt;RecNum&gt;66&lt;/RecNum&gt;&lt;DisplayText&gt;[58]&lt;/DisplayText&gt;&lt;record&gt;&lt;rec-number&gt;66&lt;/rec-number&gt;&lt;foreign-keys&gt;&lt;key app="EN" db-id="vda2pvwscxarw9e0z24p90wxpr2wfdzp2a0w" timestamp="1674448600"&gt;66&lt;/key&gt;&lt;/foreign-keys&gt;&lt;ref-type name="Journal Article"&gt;17&lt;/ref-type&gt;&lt;contributors&gt;&lt;authors&gt;&lt;author&gt;Funk, Michele Jonsson&lt;/author&gt;&lt;author&gt;Westreich, Daniel&lt;/author&gt;&lt;author&gt;Wiesen, Chris&lt;/author&gt;&lt;author&gt;Stürmer, Til&lt;/author&gt;&lt;author&gt;Brookhart, M Alan&lt;/author&gt;&lt;author&gt;Davidian, Marie&lt;/author&gt;&lt;/authors&gt;&lt;/contributors&gt;&lt;titles&gt;&lt;title&gt;Doubly robust estimation of causal effects&lt;/title&gt;&lt;secondary-title&gt;American journal of epidemiology&lt;/secondary-title&gt;&lt;/titles&gt;&lt;periodical&gt;&lt;full-title&gt;American journal of epidemiology&lt;/full-title&gt;&lt;/periodical&gt;&lt;pages&gt;761-767&lt;/pages&gt;&lt;volume&gt;173&lt;/volume&gt;&lt;number&gt;7&lt;/number&gt;&lt;dates&gt;&lt;year&gt;2011&lt;/year&gt;&lt;/dates&gt;&lt;isbn&gt;1476-6256&lt;/isbn&gt;&lt;urls&gt;&lt;/urls&gt;&lt;/record&gt;&lt;/Cite&gt;&lt;/EndNote&gt;</w:instrText>
-      </w:r>
-      <w:r>
-        <w:rPr>
-          <w:rFonts w:ascii="Times New Roman" w:hAnsi="Times New Roman" w:cs="Times New Roman"/>
-          <w:sz w:val="24"/>
-          <w:szCs w:val="24"/>
-        </w:rPr>
-        <w:fldChar w:fldCharType="separate"/>
-      </w:r>
-      <w:r>
-        <w:rPr>
-          <w:rFonts w:ascii="Times New Roman" w:hAnsi="Times New Roman" w:cs="Times New Roman"/>
-          <w:noProof/>
-          <w:sz w:val="24"/>
-          <w:szCs w:val="24"/>
-        </w:rPr>
-        <w:t>[58]</w:t>
-      </w:r>
-      <w:r>
-        <w:rPr>
-          <w:rFonts w:ascii="Times New Roman" w:hAnsi="Times New Roman" w:cs="Times New Roman"/>
-          <w:sz w:val="24"/>
-          <w:szCs w:val="24"/>
-        </w:rPr>
-        <w:fldChar w:fldCharType="end"/>
-      </w:r>
-      <w:r>
-        <w:rPr>
-          <w:rFonts w:ascii="Times New Roman" w:hAnsi="Times New Roman" w:cs="Times New Roman"/>
-          <w:sz w:val="24"/>
-          <w:szCs w:val="24"/>
-        </w:rPr>
-        <w:t xml:space="preserve">. </w:t>
-      </w:r>
-      <w:r>
-        <w:rPr>
-          <w:rFonts w:ascii="Times New Roman" w:hAnsi="Times New Roman" w:cs="Times New Roman"/>
-          <w:sz w:val="24"/>
-          <w:szCs w:val="24"/>
-        </w:rPr>
-        <w:t xml:space="preserve">Second, </w:t>
-      </w:r>
-      <w:r>
-        <w:rPr>
-          <w:rFonts w:ascii="Times New Roman" w:hAnsi="Times New Roman" w:cs="Times New Roman"/>
-          <w:sz w:val="24"/>
-          <w:szCs w:val="24"/>
-        </w:rPr>
-        <w:t xml:space="preserve">instead of handling covariate missingness by surrogate splitting, we first implemented multiple imputation (MI) before </w:t>
-      </w:r>
-      <w:r>
-        <w:rPr>
-          <w:rFonts w:ascii="Times New Roman" w:hAnsi="Times New Roman" w:cs="Times New Roman"/>
-          <w:sz w:val="24"/>
-          <w:szCs w:val="24"/>
-        </w:rPr>
-        <w:t xml:space="preserve">the GBM estimation of propensity scores. Third, </w:t>
-      </w:r>
-      <w:r>
-        <w:rPr>
-          <w:rFonts w:ascii="Times New Roman" w:hAnsi="Times New Roman" w:cs="Times New Roman"/>
-          <w:sz w:val="24"/>
-          <w:szCs w:val="24"/>
-        </w:rPr>
-        <w:t xml:space="preserve">we estimated </w:t>
-      </w:r>
-      <w:r>
-        <w:rPr>
-          <w:rFonts w:ascii="Times New Roman" w:hAnsi="Times New Roman" w:cs="Times New Roman"/>
-          <w:sz w:val="24"/>
-          <w:szCs w:val="24"/>
-        </w:rPr>
-        <w:t>ATTs</w:t>
-      </w:r>
-      <w:r>
-        <w:rPr>
-          <w:rFonts w:ascii="Times New Roman" w:hAnsi="Times New Roman" w:cs="Times New Roman"/>
-          <w:sz w:val="24"/>
-          <w:szCs w:val="24"/>
-        </w:rPr>
-        <w:t xml:space="preserve"> using</w:t>
+        <w:t xml:space="preserve">greater detail in the </w:t>
+      </w:r>
+      <w:r>
+        <w:rPr>
+          <w:rFonts w:ascii="Times New Roman" w:hAnsi="Times New Roman" w:cs="Times New Roman"/>
+          <w:sz w:val="24"/>
+          <w:szCs w:val="24"/>
+        </w:rPr>
+        <w:t>S</w:t>
+      </w:r>
+      <w:r>
+        <w:rPr>
+          <w:rFonts w:ascii="Times New Roman" w:hAnsi="Times New Roman" w:cs="Times New Roman"/>
+          <w:sz w:val="24"/>
+          <w:szCs w:val="24"/>
+        </w:rPr>
+        <w:t>upplementary</w:t>
       </w:r>
       <w:r>
         <w:rPr>
@@ -8559,159 +8580,6 @@
           <w:sz w:val="24"/>
           <w:szCs w:val="24"/>
         </w:rPr>
-        <w:t>MI</w:t>
-      </w:r>
-      <w:r>
-        <w:rPr>
-          <w:rFonts w:ascii="Times New Roman" w:hAnsi="Times New Roman" w:cs="Times New Roman"/>
-          <w:sz w:val="24"/>
-          <w:szCs w:val="24"/>
-        </w:rPr>
-        <w:t xml:space="preserve"> and covariate balancing propensity score</w:t>
-      </w:r>
-      <w:r>
-        <w:rPr>
-          <w:rFonts w:ascii="Times New Roman" w:hAnsi="Times New Roman" w:cs="Times New Roman"/>
-          <w:sz w:val="24"/>
-          <w:szCs w:val="24"/>
-        </w:rPr>
-        <w:t xml:space="preserve"> </w:t>
-      </w:r>
-      <w:r>
-        <w:rPr>
-          <w:rFonts w:ascii="Times New Roman" w:hAnsi="Times New Roman" w:cs="Times New Roman"/>
-          <w:sz w:val="24"/>
-          <w:szCs w:val="24"/>
-        </w:rPr>
-        <w:t xml:space="preserve">(CBPS) </w:t>
-      </w:r>
-      <w:r>
-        <w:rPr>
-          <w:rFonts w:ascii="Times New Roman" w:hAnsi="Times New Roman" w:cs="Times New Roman"/>
-          <w:sz w:val="24"/>
-          <w:szCs w:val="24"/>
-        </w:rPr>
-        <w:t>weighting</w:t>
-      </w:r>
-      <w:r>
-        <w:rPr>
-          <w:rFonts w:ascii="Times New Roman" w:hAnsi="Times New Roman" w:cs="Times New Roman"/>
-          <w:sz w:val="24"/>
-          <w:szCs w:val="24"/>
-        </w:rPr>
-        <w:t xml:space="preserve">, which may </w:t>
-      </w:r>
-      <w:r>
-        <w:rPr>
-          <w:rFonts w:ascii="Times New Roman" w:hAnsi="Times New Roman" w:cs="Times New Roman"/>
-          <w:sz w:val="24"/>
-          <w:szCs w:val="24"/>
-        </w:rPr>
-        <w:t>outperform GBM</w:t>
-      </w:r>
-      <w:r>
-        <w:rPr>
-          <w:rFonts w:ascii="Times New Roman" w:hAnsi="Times New Roman" w:cs="Times New Roman"/>
-          <w:sz w:val="24"/>
-          <w:szCs w:val="24"/>
-        </w:rPr>
-        <w:t xml:space="preserve"> if there is a non-complex relationship between treatment and outcome </w:t>
-      </w:r>
-      <w:r>
-        <w:rPr>
-          <w:rFonts w:ascii="Times New Roman" w:hAnsi="Times New Roman" w:cs="Times New Roman"/>
-          <w:sz w:val="24"/>
-          <w:szCs w:val="24"/>
-        </w:rPr>
-        <w:fldChar w:fldCharType="begin"/>
-      </w:r>
-      <w:r>
-        <w:rPr>
-          <w:rFonts w:ascii="Times New Roman" w:hAnsi="Times New Roman" w:cs="Times New Roman"/>
-          <w:sz w:val="24"/>
-          <w:szCs w:val="24"/>
-        </w:rPr>
-        <w:instrText xml:space="preserve"> ADDIN EN.CITE &lt;EndNote&gt;&lt;Cite&gt;&lt;Author&gt;Setodji&lt;/Author&gt;&lt;Year&gt;2017&lt;/Year&gt;&lt;RecNum&gt;69&lt;/RecNum&gt;&lt;DisplayText&gt;[59]&lt;/DisplayText&gt;&lt;record&gt;&lt;rec-number&gt;69&lt;/rec-number&gt;&lt;foreign-keys&gt;&lt;key app="EN" db-id="vda2pvwscxarw9e0z24p90wxpr2wfdzp2a0w" timestamp="1674449816"&gt;69&lt;/key&gt;&lt;/foreign-keys&gt;&lt;ref-type name="Journal Article"&gt;17&lt;/ref-type&gt;&lt;contributors&gt;&lt;authors&gt;&lt;author&gt;Setodji, Claude M&lt;/author&gt;&lt;author&gt;McCaffrey, Daniel F&lt;/author&gt;&lt;author&gt;Burgette, Lane F&lt;/author&gt;&lt;author&gt;Almirall, Daniel&lt;/author&gt;&lt;author&gt;Griffin, Beth Ann&lt;/author&gt;&lt;/authors&gt;&lt;/contributors&gt;&lt;titles&gt;&lt;title&gt;The right tool for the job: Choosing between covariate balancing and generalized boosted model propensity scores&lt;/title&gt;&lt;secondary-title&gt;Epidemiology (Cambridge, Mass.)&lt;/secondary-title&gt;&lt;/titles&gt;&lt;periodical&gt;&lt;full-title&gt;Epidemiology (Cambridge, Mass.)&lt;/full-title&gt;&lt;/periodical&gt;&lt;pages&gt;802&lt;/pages&gt;&lt;volume&gt;28&lt;/volume&gt;&lt;number&gt;6&lt;/number&gt;&lt;dates&gt;&lt;year&gt;2017&lt;/year&gt;&lt;/dates&gt;&lt;urls&gt;&lt;/urls&gt;&lt;/record&gt;&lt;/Cite&gt;&lt;/EndNote&gt;</w:instrText>
-      </w:r>
-      <w:r>
-        <w:rPr>
-          <w:rFonts w:ascii="Times New Roman" w:hAnsi="Times New Roman" w:cs="Times New Roman"/>
-          <w:sz w:val="24"/>
-          <w:szCs w:val="24"/>
-        </w:rPr>
-        <w:fldChar w:fldCharType="separate"/>
-      </w:r>
-      <w:r>
-        <w:rPr>
-          <w:rFonts w:ascii="Times New Roman" w:hAnsi="Times New Roman" w:cs="Times New Roman"/>
-          <w:noProof/>
-          <w:sz w:val="24"/>
-          <w:szCs w:val="24"/>
-        </w:rPr>
-        <w:t>[59]</w:t>
-      </w:r>
-      <w:r>
-        <w:rPr>
-          <w:rFonts w:ascii="Times New Roman" w:hAnsi="Times New Roman" w:cs="Times New Roman"/>
-          <w:sz w:val="24"/>
-          <w:szCs w:val="24"/>
-        </w:rPr>
-        <w:fldChar w:fldCharType="end"/>
-      </w:r>
-      <w:r>
-        <w:rPr>
-          <w:rFonts w:ascii="Times New Roman" w:hAnsi="Times New Roman" w:cs="Times New Roman"/>
-          <w:sz w:val="24"/>
-          <w:szCs w:val="24"/>
-        </w:rPr>
-        <w:t xml:space="preserve">. </w:t>
-      </w:r>
-      <w:r>
-        <w:rPr>
-          <w:rFonts w:ascii="Times New Roman" w:hAnsi="Times New Roman" w:cs="Times New Roman"/>
-          <w:sz w:val="24"/>
-          <w:szCs w:val="24"/>
-        </w:rPr>
-        <w:t>MI and CBPS are</w:t>
-      </w:r>
-      <w:r>
-        <w:rPr>
-          <w:rFonts w:ascii="Times New Roman" w:hAnsi="Times New Roman" w:cs="Times New Roman"/>
-          <w:sz w:val="24"/>
-          <w:szCs w:val="24"/>
-        </w:rPr>
-        <w:t xml:space="preserve"> described in greater detail in the </w:t>
-      </w:r>
-      <w:r>
-        <w:rPr>
-          <w:rFonts w:ascii="Times New Roman" w:hAnsi="Times New Roman" w:cs="Times New Roman"/>
-          <w:sz w:val="24"/>
-          <w:szCs w:val="24"/>
-        </w:rPr>
-        <w:t>S</w:t>
-      </w:r>
-      <w:r>
-        <w:rPr>
-          <w:rFonts w:ascii="Times New Roman" w:hAnsi="Times New Roman" w:cs="Times New Roman"/>
-          <w:sz w:val="24"/>
-          <w:szCs w:val="24"/>
-        </w:rPr>
-        <w:t>upplementary</w:t>
-      </w:r>
-      <w:r>
-        <w:rPr>
-          <w:rFonts w:ascii="Times New Roman" w:hAnsi="Times New Roman" w:cs="Times New Roman"/>
-          <w:sz w:val="24"/>
-          <w:szCs w:val="24"/>
-        </w:rPr>
-        <w:t xml:space="preserve"> </w:t>
-      </w:r>
-      <w:r>
-        <w:rPr>
-          <w:rFonts w:ascii="Times New Roman" w:hAnsi="Times New Roman" w:cs="Times New Roman"/>
-          <w:sz w:val="24"/>
-          <w:szCs w:val="24"/>
-        </w:rPr>
         <w:t xml:space="preserve">Materials (Section </w:t>
       </w:r>
       <w:r>
@@ -8728,15 +8596,23 @@
           <w:sz w:val="24"/>
           <w:szCs w:val="24"/>
         </w:rPr>
-        <w:t xml:space="preserve">). </w:t>
-      </w:r>
-      <w:r>
-        <w:rPr>
-          <w:rFonts w:ascii="Times New Roman" w:hAnsi="Times New Roman" w:cs="Times New Roman"/>
-          <w:sz w:val="24"/>
-          <w:szCs w:val="24"/>
-        </w:rPr>
-        <w:t xml:space="preserve">Doubly robust estimation </w:t>
+        <w:t>).</w:t>
+      </w:r>
+      <w:r>
+        <w:rPr>
+          <w:rFonts w:ascii="Times New Roman" w:hAnsi="Times New Roman" w:cs="Times New Roman"/>
+          <w:sz w:val="24"/>
+          <w:szCs w:val="24"/>
+        </w:rPr>
+        <w:t xml:space="preserve"> D</w:t>
+      </w:r>
+      <w:r>
+        <w:rPr>
+          <w:rFonts w:ascii="Times New Roman" w:hAnsi="Times New Roman" w:cs="Times New Roman"/>
+          <w:sz w:val="24"/>
+          <w:szCs w:val="24"/>
+        </w:rPr>
+        <w:t xml:space="preserve">oubly robust estimation </w:t>
       </w:r>
       <w:r>
         <w:rPr>
@@ -8760,7 +8636,23 @@
           <w:sz w:val="24"/>
           <w:szCs w:val="24"/>
         </w:rPr>
-        <w:t>CBPS weight</w:t>
+        <w:t>CBPS</w:t>
+      </w:r>
+      <w:r>
+        <w:rPr>
+          <w:rFonts w:ascii="Times New Roman" w:hAnsi="Times New Roman" w:cs="Times New Roman"/>
+          <w:sz w:val="24"/>
+          <w:szCs w:val="24"/>
+        </w:rPr>
+        <w:t xml:space="preserve"> or GBM</w:t>
+      </w:r>
+      <w:r>
+        <w:rPr>
+          <w:rFonts w:ascii="Times New Roman" w:hAnsi="Times New Roman" w:cs="Times New Roman"/>
+          <w:sz w:val="24"/>
+          <w:szCs w:val="24"/>
+        </w:rPr>
+        <w:t xml:space="preserve"> weight</w:t>
       </w:r>
       <w:r>
         <w:rPr>
@@ -8769,86 +8661,6 @@
           <w:szCs w:val="24"/>
         </w:rPr>
         <w:t>ed regression models</w:t>
-      </w:r>
-      <w:r>
-        <w:rPr>
-          <w:rFonts w:ascii="Times New Roman" w:hAnsi="Times New Roman" w:cs="Times New Roman"/>
-          <w:sz w:val="24"/>
-          <w:szCs w:val="24"/>
-        </w:rPr>
-        <w:t>.</w:t>
-      </w:r>
-      <w:r>
-        <w:rPr>
-          <w:rFonts w:ascii="Times New Roman" w:hAnsi="Times New Roman" w:cs="Times New Roman"/>
-          <w:sz w:val="24"/>
-          <w:szCs w:val="24"/>
-        </w:rPr>
-        <w:t xml:space="preserve"> Lastly, we computed </w:t>
-      </w:r>
-      <w:r>
-        <w:rPr>
-          <w:rFonts w:ascii="Times New Roman" w:hAnsi="Times New Roman" w:cs="Times New Roman"/>
-          <w:sz w:val="24"/>
-          <w:szCs w:val="24"/>
-        </w:rPr>
-        <w:t xml:space="preserve">a (non-covariate balanced) linear regression model to examine the </w:t>
-      </w:r>
-      <w:r>
-        <w:rPr>
-          <w:rFonts w:ascii="Times New Roman" w:hAnsi="Times New Roman" w:cs="Times New Roman"/>
-          <w:sz w:val="24"/>
-          <w:szCs w:val="24"/>
-        </w:rPr>
-        <w:t xml:space="preserve">mean difference </w:t>
-      </w:r>
-      <w:r>
-        <w:rPr>
-          <w:rFonts w:ascii="Times New Roman" w:hAnsi="Times New Roman" w:cs="Times New Roman"/>
-          <w:sz w:val="24"/>
-          <w:szCs w:val="24"/>
-        </w:rPr>
-        <w:t xml:space="preserve">in MHQ scores between the physical </w:t>
-      </w:r>
-      <w:r>
-        <w:rPr>
-          <w:rFonts w:ascii="Times New Roman" w:hAnsi="Times New Roman" w:cs="Times New Roman"/>
-          <w:sz w:val="24"/>
-          <w:szCs w:val="24"/>
-        </w:rPr>
-        <w:t>exercise</w:t>
-      </w:r>
-      <w:r>
-        <w:rPr>
-          <w:rFonts w:ascii="Times New Roman" w:hAnsi="Times New Roman" w:cs="Times New Roman"/>
-          <w:sz w:val="24"/>
-          <w:szCs w:val="24"/>
-        </w:rPr>
-        <w:t xml:space="preserve"> exposure and non-exposure groups</w:t>
-      </w:r>
-      <w:r>
-        <w:rPr>
-          <w:rFonts w:ascii="Times New Roman" w:hAnsi="Times New Roman" w:cs="Times New Roman"/>
-          <w:sz w:val="24"/>
-          <w:szCs w:val="24"/>
-        </w:rPr>
-        <w:t xml:space="preserve">, </w:t>
-      </w:r>
-      <w:r>
-        <w:rPr>
-          <w:rFonts w:ascii="Times New Roman" w:hAnsi="Times New Roman" w:cs="Times New Roman"/>
-          <w:sz w:val="24"/>
-          <w:szCs w:val="24"/>
-        </w:rPr>
-        <w:t>controlling</w:t>
-      </w:r>
-      <w:r>
-        <w:rPr>
-          <w:rFonts w:ascii="Times New Roman" w:hAnsi="Times New Roman" w:cs="Times New Roman"/>
-          <w:sz w:val="24"/>
-          <w:szCs w:val="24"/>
-        </w:rPr>
-        <w:t xml:space="preserve"> for covariates</w:t>
       </w:r>
       <w:r>
         <w:rPr>
@@ -8879,7 +8691,7 @@
       <w:pPr>
         <w:spacing w:line="480" w:lineRule="auto"/>
         <w:rPr>
-          <w:del w:id="27" w:author="Denver Brown" w:date="2023-02-08T08:52:00Z"/>
+          <w:del w:id="26" w:author="Denver Brown" w:date="2023-02-08T08:52:00Z"/>
           <w:rFonts w:ascii="Times New Roman" w:hAnsi="Times New Roman" w:cs="Times New Roman"/>
           <w:sz w:val="24"/>
           <w:szCs w:val="24"/>
@@ -9097,7 +8909,7 @@
         </w:rPr>
         <w:t xml:space="preserve">the sample </w:t>
       </w:r>
-      <w:commentRangeStart w:id="28"/>
+      <w:commentRangeStart w:id="27"/>
       <w:r>
         <w:rPr>
           <w:rFonts w:ascii="Times New Roman" w:hAnsi="Times New Roman" w:cs="Times New Roman"/>
@@ -9130,12 +8942,12 @@
         </w:rPr>
         <w:t xml:space="preserve"> and mental health </w:t>
       </w:r>
-      <w:commentRangeEnd w:id="28"/>
+      <w:commentRangeEnd w:id="27"/>
       <w:r>
         <w:rPr>
           <w:rStyle w:val="CommentReference"/>
         </w:rPr>
-        <w:commentReference w:id="28"/>
+        <w:commentReference w:id="27"/>
       </w:r>
       <w:r>
         <w:rPr>
@@ -9177,7 +8989,6 @@
           <w:sz w:val="24"/>
           <w:szCs w:val="24"/>
         </w:rPr>
-        <w:lastRenderedPageBreak/>
         <w:t xml:space="preserve">After </w:t>
       </w:r>
       <w:r>
@@ -9218,15 +9029,47 @@
           <w:sz w:val="24"/>
           <w:szCs w:val="24"/>
         </w:rPr>
-        <w:t xml:space="preserve">effective sample for the untreated (inactive) group was reduced to </w:t>
-      </w:r>
-      <w:r>
-        <w:rPr>
-          <w:rFonts w:ascii="Times New Roman" w:hAnsi="Times New Roman" w:cs="Times New Roman"/>
-          <w:sz w:val="24"/>
-          <w:szCs w:val="24"/>
-        </w:rPr>
-        <w:t>89</w:t>
+        <w:t xml:space="preserve">effective sample for the </w:t>
+      </w:r>
+      <w:r>
+        <w:rPr>
+          <w:rFonts w:ascii="Times New Roman" w:hAnsi="Times New Roman" w:cs="Times New Roman"/>
+          <w:sz w:val="24"/>
+          <w:szCs w:val="24"/>
+        </w:rPr>
+        <w:t>treated</w:t>
+      </w:r>
+      <w:r>
+        <w:rPr>
+          <w:rFonts w:ascii="Times New Roman" w:hAnsi="Times New Roman" w:cs="Times New Roman"/>
+          <w:sz w:val="24"/>
+          <w:szCs w:val="24"/>
+        </w:rPr>
+        <w:t xml:space="preserve"> (</w:t>
+      </w:r>
+      <w:r>
+        <w:rPr>
+          <w:rFonts w:ascii="Times New Roman" w:hAnsi="Times New Roman" w:cs="Times New Roman"/>
+          <w:sz w:val="24"/>
+          <w:szCs w:val="24"/>
+        </w:rPr>
+        <w:t>active</w:t>
+      </w:r>
+      <w:r>
+        <w:rPr>
+          <w:rFonts w:ascii="Times New Roman" w:hAnsi="Times New Roman" w:cs="Times New Roman"/>
+          <w:sz w:val="24"/>
+          <w:szCs w:val="24"/>
+        </w:rPr>
+        <w:t xml:space="preserve">) group was reduced to </w:t>
+      </w:r>
+      <w:r>
+        <w:rPr>
+          <w:rFonts w:ascii="Times New Roman" w:hAnsi="Times New Roman" w:cs="Times New Roman"/>
+          <w:sz w:val="24"/>
+          <w:szCs w:val="24"/>
+        </w:rPr>
+        <w:t>140</w:t>
       </w:r>
       <w:r>
         <w:rPr>
@@ -9242,23 +9085,103 @@
           <w:sz w:val="24"/>
           <w:szCs w:val="24"/>
         </w:rPr>
-        <w:t>597.54</w:t>
-      </w:r>
-      <w:r>
-        <w:rPr>
-          <w:rFonts w:ascii="Times New Roman" w:hAnsi="Times New Roman" w:cs="Times New Roman"/>
-          <w:sz w:val="24"/>
-          <w:szCs w:val="24"/>
-        </w:rPr>
-        <w:t xml:space="preserve"> (66.11% of unadjusted), yielding an overall effective sample size of 296,028.5 (</w:t>
-      </w:r>
-      <w:r>
-        <w:rPr>
-          <w:rFonts w:ascii="Times New Roman" w:hAnsi="Times New Roman" w:cs="Times New Roman"/>
-          <w:sz w:val="24"/>
-          <w:szCs w:val="24"/>
-        </w:rPr>
-        <w:t>86</w:t>
+        <w:t>633.8</w:t>
+      </w:r>
+      <w:r>
+        <w:rPr>
+          <w:rFonts w:ascii="Times New Roman" w:hAnsi="Times New Roman" w:cs="Times New Roman"/>
+          <w:sz w:val="24"/>
+          <w:szCs w:val="24"/>
+        </w:rPr>
+        <w:t xml:space="preserve"> </w:t>
+      </w:r>
+      <w:r>
+        <w:rPr>
+          <w:rFonts w:ascii="Times New Roman" w:hAnsi="Times New Roman" w:cs="Times New Roman"/>
+          <w:sz w:val="24"/>
+          <w:szCs w:val="24"/>
+        </w:rPr>
+        <w:t>(6</w:t>
+      </w:r>
+      <w:r>
+        <w:rPr>
+          <w:rFonts w:ascii="Times New Roman" w:hAnsi="Times New Roman" w:cs="Times New Roman"/>
+          <w:sz w:val="24"/>
+          <w:szCs w:val="24"/>
+        </w:rPr>
+        <w:t>8</w:t>
+      </w:r>
+      <w:r>
+        <w:rPr>
+          <w:rFonts w:ascii="Times New Roman" w:hAnsi="Times New Roman" w:cs="Times New Roman"/>
+          <w:sz w:val="24"/>
+          <w:szCs w:val="24"/>
+        </w:rPr>
+        <w:t>.1</w:t>
+      </w:r>
+      <w:r>
+        <w:rPr>
+          <w:rFonts w:ascii="Times New Roman" w:hAnsi="Times New Roman" w:cs="Times New Roman"/>
+          <w:sz w:val="24"/>
+          <w:szCs w:val="24"/>
+        </w:rPr>
+        <w:t>3</w:t>
+      </w:r>
+      <w:r>
+        <w:rPr>
+          <w:rFonts w:ascii="Times New Roman" w:hAnsi="Times New Roman" w:cs="Times New Roman"/>
+          <w:sz w:val="24"/>
+          <w:szCs w:val="24"/>
+        </w:rPr>
+        <w:t xml:space="preserve">% of unadjusted), yielding an overall effective sample size of </w:t>
+      </w:r>
+      <w:r>
+        <w:rPr>
+          <w:rFonts w:ascii="Times New Roman" w:hAnsi="Times New Roman" w:cs="Times New Roman"/>
+          <w:sz w:val="24"/>
+          <w:szCs w:val="24"/>
+        </w:rPr>
+        <w:t>276</w:t>
+      </w:r>
+      <w:r>
+        <w:rPr>
+          <w:rFonts w:ascii="Times New Roman" w:hAnsi="Times New Roman" w:cs="Times New Roman"/>
+          <w:sz w:val="24"/>
+          <w:szCs w:val="24"/>
+        </w:rPr>
+        <w:t>,</w:t>
+      </w:r>
+      <w:r>
+        <w:rPr>
+          <w:rFonts w:ascii="Times New Roman" w:hAnsi="Times New Roman" w:cs="Times New Roman"/>
+          <w:sz w:val="24"/>
+          <w:szCs w:val="24"/>
+        </w:rPr>
+        <w:t>158.8</w:t>
+      </w:r>
+      <w:r>
+        <w:rPr>
+          <w:rFonts w:ascii="Times New Roman" w:hAnsi="Times New Roman" w:cs="Times New Roman"/>
+          <w:sz w:val="24"/>
+          <w:szCs w:val="24"/>
+        </w:rPr>
+        <w:t xml:space="preserve"> (</w:t>
+      </w:r>
+      <w:r>
+        <w:rPr>
+          <w:rFonts w:ascii="Times New Roman" w:hAnsi="Times New Roman" w:cs="Times New Roman"/>
+          <w:sz w:val="24"/>
+          <w:szCs w:val="24"/>
+        </w:rPr>
+        <w:t>8</w:t>
+      </w:r>
+      <w:r>
+        <w:rPr>
+          <w:rFonts w:ascii="Times New Roman" w:hAnsi="Times New Roman" w:cs="Times New Roman"/>
+          <w:sz w:val="24"/>
+          <w:szCs w:val="24"/>
+        </w:rPr>
+        <w:t>0</w:t>
       </w:r>
       <w:r>
         <w:rPr>
@@ -9274,23 +9197,39 @@
           <w:sz w:val="24"/>
           <w:szCs w:val="24"/>
         </w:rPr>
-        <w:t>5</w:t>
-      </w:r>
-      <w:r>
-        <w:rPr>
-          <w:rFonts w:ascii="Times New Roman" w:hAnsi="Times New Roman" w:cs="Times New Roman"/>
-          <w:sz w:val="24"/>
-          <w:szCs w:val="24"/>
-        </w:rPr>
-        <w:t xml:space="preserve">7% of original sample). </w:t>
-      </w:r>
-      <w:r>
-        <w:rPr>
-          <w:rFonts w:ascii="Times New Roman" w:hAnsi="Times New Roman" w:cs="Times New Roman"/>
-          <w:sz w:val="24"/>
-          <w:szCs w:val="24"/>
-        </w:rPr>
-        <w:t>Diagnostics indicated that covariate balance was successfully achieved after GBM weighting procedures were implemented</w:t>
+        <w:t>76</w:t>
+      </w:r>
+      <w:r>
+        <w:rPr>
+          <w:rFonts w:ascii="Times New Roman" w:hAnsi="Times New Roman" w:cs="Times New Roman"/>
+          <w:sz w:val="24"/>
+          <w:szCs w:val="24"/>
+        </w:rPr>
+        <w:t xml:space="preserve">% of original sample). </w:t>
+      </w:r>
+      <w:r>
+        <w:rPr>
+          <w:rFonts w:ascii="Times New Roman" w:hAnsi="Times New Roman" w:cs="Times New Roman"/>
+          <w:sz w:val="24"/>
+          <w:szCs w:val="24"/>
+        </w:rPr>
+        <w:t xml:space="preserve">Diagnostics indicated that covariate balance was successfully achieved after GBM </w:t>
+      </w:r>
+      <w:r>
+        <w:rPr>
+          <w:rFonts w:ascii="Times New Roman" w:hAnsi="Times New Roman" w:cs="Times New Roman"/>
+          <w:sz w:val="24"/>
+          <w:szCs w:val="24"/>
+        </w:rPr>
+        <w:t xml:space="preserve">and CBPS </w:t>
+      </w:r>
+      <w:r>
+        <w:rPr>
+          <w:rFonts w:ascii="Times New Roman" w:hAnsi="Times New Roman" w:cs="Times New Roman"/>
+          <w:sz w:val="24"/>
+          <w:szCs w:val="24"/>
+        </w:rPr>
+        <w:t>weighting procedures were implemented</w:t>
       </w:r>
       <w:r>
         <w:rPr>
@@ -9306,29 +9245,10 @@
         <w:spacing w:line="480" w:lineRule="auto"/>
         <w:rPr>
           <w:rFonts w:ascii="Times New Roman" w:hAnsi="Times New Roman" w:cs="Times New Roman"/>
-          <w:b/>
           <w:sz w:val="24"/>
           <w:szCs w:val="24"/>
         </w:rPr>
       </w:pPr>
-      <w:r>
-        <w:rPr>
-          <w:rFonts w:ascii="Times New Roman" w:hAnsi="Times New Roman" w:cs="Times New Roman"/>
-          <w:b/>
-          <w:sz w:val="24"/>
-          <w:szCs w:val="24"/>
-        </w:rPr>
-        <w:t xml:space="preserve">Physical </w:t>
-      </w:r>
-      <w:r>
-        <w:rPr>
-          <w:rFonts w:ascii="Times New Roman" w:hAnsi="Times New Roman" w:cs="Times New Roman"/>
-          <w:b/>
-          <w:sz w:val="24"/>
-          <w:szCs w:val="24"/>
-        </w:rPr>
-        <w:t>Exercise</w:t>
-      </w:r>
     </w:p>
     <w:p>
       <w:pPr>
@@ -9339,550 +9259,6 @@
           <w:szCs w:val="24"/>
         </w:rPr>
       </w:pPr>
-      <w:r>
-        <w:rPr>
-          <w:rFonts w:ascii="Times New Roman" w:hAnsi="Times New Roman" w:cs="Times New Roman"/>
-          <w:sz w:val="24"/>
-          <w:szCs w:val="24"/>
-        </w:rPr>
-        <w:t xml:space="preserve">Propensity score weighted models </w:t>
-      </w:r>
-      <w:r>
-        <w:rPr>
-          <w:rFonts w:ascii="Times New Roman" w:hAnsi="Times New Roman" w:cs="Times New Roman"/>
-          <w:sz w:val="24"/>
-          <w:szCs w:val="24"/>
-        </w:rPr>
-        <w:t xml:space="preserve">demonstrated physical </w:t>
-      </w:r>
-      <w:r>
-        <w:rPr>
-          <w:rFonts w:ascii="Times New Roman" w:hAnsi="Times New Roman" w:cs="Times New Roman"/>
-          <w:sz w:val="24"/>
-          <w:szCs w:val="24"/>
-        </w:rPr>
-        <w:t>exercise</w:t>
-      </w:r>
-      <w:r>
-        <w:rPr>
-          <w:rFonts w:ascii="Times New Roman" w:hAnsi="Times New Roman" w:cs="Times New Roman"/>
-          <w:sz w:val="24"/>
-          <w:szCs w:val="24"/>
-        </w:rPr>
-        <w:t xml:space="preserve"> </w:t>
-      </w:r>
-      <w:r>
-        <w:rPr>
-          <w:rFonts w:ascii="Times New Roman" w:hAnsi="Times New Roman" w:cs="Times New Roman"/>
-          <w:sz w:val="24"/>
-          <w:szCs w:val="24"/>
-        </w:rPr>
-        <w:t xml:space="preserve">was associated with </w:t>
-      </w:r>
-      <w:r>
-        <w:rPr>
-          <w:rFonts w:ascii="Times New Roman" w:hAnsi="Times New Roman" w:cs="Times New Roman"/>
-          <w:sz w:val="24"/>
-          <w:szCs w:val="24"/>
-        </w:rPr>
-        <w:t>significantly</w:t>
-      </w:r>
-      <w:r>
-        <w:rPr>
-          <w:rFonts w:ascii="Times New Roman" w:hAnsi="Times New Roman" w:cs="Times New Roman"/>
-          <w:sz w:val="24"/>
-          <w:szCs w:val="24"/>
-        </w:rPr>
-        <w:t xml:space="preserve"> (p &lt; 0.01)</w:t>
-      </w:r>
-      <w:r>
-        <w:rPr>
-          <w:rFonts w:ascii="Times New Roman" w:hAnsi="Times New Roman" w:cs="Times New Roman"/>
-          <w:sz w:val="24"/>
-          <w:szCs w:val="24"/>
-        </w:rPr>
-        <w:t xml:space="preserve"> higher MHQ scores (B = </w:t>
-      </w:r>
-      <w:r>
-        <w:rPr>
-          <w:rFonts w:ascii="Times New Roman" w:hAnsi="Times New Roman" w:cs="Times New Roman"/>
-          <w:sz w:val="24"/>
-          <w:szCs w:val="24"/>
-        </w:rPr>
-        <w:t>18.45</w:t>
-      </w:r>
-      <w:r>
-        <w:rPr>
-          <w:rFonts w:ascii="Times New Roman" w:hAnsi="Times New Roman" w:cs="Times New Roman"/>
-          <w:sz w:val="24"/>
-          <w:szCs w:val="24"/>
-        </w:rPr>
-        <w:t xml:space="preserve">; </w:t>
-      </w:r>
-      <w:r>
-        <w:rPr>
-          <w:rFonts w:ascii="Times New Roman" w:hAnsi="Times New Roman" w:cs="Times New Roman"/>
-          <w:sz w:val="24"/>
-          <w:szCs w:val="24"/>
-        </w:rPr>
-        <w:t>95%</w:t>
-      </w:r>
-      <w:r>
-        <w:rPr>
-          <w:rFonts w:ascii="Times New Roman" w:hAnsi="Times New Roman" w:cs="Times New Roman"/>
-          <w:sz w:val="24"/>
-          <w:szCs w:val="24"/>
-        </w:rPr>
-        <w:t xml:space="preserve"> </w:t>
-      </w:r>
-      <w:r>
-        <w:rPr>
-          <w:rFonts w:ascii="Times New Roman" w:hAnsi="Times New Roman" w:cs="Times New Roman"/>
-          <w:sz w:val="24"/>
-          <w:szCs w:val="24"/>
-        </w:rPr>
-        <w:t>CI: 15.52-21.37)</w:t>
-      </w:r>
-      <w:r>
-        <w:rPr>
-          <w:rFonts w:ascii="Times New Roman" w:hAnsi="Times New Roman" w:cs="Times New Roman"/>
-          <w:sz w:val="24"/>
-          <w:szCs w:val="24"/>
-        </w:rPr>
-        <w:t xml:space="preserve">, which coincided with a small effect size </w:t>
-      </w:r>
-      <w:r>
-        <w:rPr>
-          <w:rFonts w:ascii="Times New Roman" w:hAnsi="Times New Roman" w:cs="Times New Roman"/>
-          <w:sz w:val="24"/>
-          <w:szCs w:val="24"/>
-        </w:rPr>
-        <w:t>(</w:t>
-      </w:r>
-      <w:r>
-        <w:rPr>
-          <w:rFonts w:ascii="Times New Roman" w:hAnsi="Times New Roman" w:cs="Times New Roman"/>
-          <w:sz w:val="24"/>
-          <w:szCs w:val="24"/>
-        </w:rPr>
-        <w:t>standardized mean difference (SMD)</w:t>
-      </w:r>
-      <w:r>
-        <w:rPr>
-          <w:rFonts w:ascii="Times New Roman" w:hAnsi="Times New Roman" w:cs="Times New Roman"/>
-          <w:sz w:val="24"/>
-          <w:szCs w:val="24"/>
-        </w:rPr>
-        <w:t xml:space="preserve"> = 0.26)</w:t>
-      </w:r>
-      <w:r>
-        <w:rPr>
-          <w:rFonts w:ascii="Times New Roman" w:hAnsi="Times New Roman" w:cs="Times New Roman"/>
-          <w:sz w:val="24"/>
-          <w:szCs w:val="24"/>
-        </w:rPr>
-        <w:t xml:space="preserve">. Physical </w:t>
-      </w:r>
-      <w:r>
-        <w:rPr>
-          <w:rFonts w:ascii="Times New Roman" w:hAnsi="Times New Roman" w:cs="Times New Roman"/>
-          <w:sz w:val="24"/>
-          <w:szCs w:val="24"/>
-        </w:rPr>
-        <w:t>exercise</w:t>
-      </w:r>
-      <w:r>
-        <w:rPr>
-          <w:rFonts w:ascii="Times New Roman" w:hAnsi="Times New Roman" w:cs="Times New Roman"/>
-          <w:sz w:val="24"/>
-          <w:szCs w:val="24"/>
-        </w:rPr>
-        <w:t xml:space="preserve"> was also associated with significantly higher scores for each of the six MHQ subdomains: Core Cognition </w:t>
-      </w:r>
-      <w:commentRangeStart w:id="29"/>
-      <w:r>
-        <w:rPr>
-          <w:rFonts w:ascii="Times New Roman" w:hAnsi="Times New Roman" w:cs="Times New Roman"/>
-          <w:sz w:val="24"/>
-          <w:szCs w:val="24"/>
-        </w:rPr>
-        <w:t>(</w:t>
-      </w:r>
-      <w:r>
-        <w:rPr>
-          <w:rFonts w:ascii="Times New Roman" w:hAnsi="Times New Roman" w:cs="Times New Roman"/>
-          <w:strike/>
-          <w:sz w:val="24"/>
-          <w:szCs w:val="24"/>
-        </w:rPr>
-        <w:t xml:space="preserve">B = </w:t>
-      </w:r>
-      <w:r>
-        <w:rPr>
-          <w:rFonts w:ascii="Times New Roman" w:hAnsi="Times New Roman" w:cs="Times New Roman"/>
-          <w:sz w:val="24"/>
-          <w:szCs w:val="24"/>
-        </w:rPr>
-        <w:t>16.44</w:t>
-      </w:r>
-      <w:r>
-        <w:rPr>
-          <w:rFonts w:ascii="Times New Roman" w:hAnsi="Times New Roman" w:cs="Times New Roman"/>
-          <w:sz w:val="24"/>
-          <w:szCs w:val="24"/>
-        </w:rPr>
-        <w:t xml:space="preserve">; 95% CI: </w:t>
-      </w:r>
-      <w:r>
-        <w:rPr>
-          <w:rFonts w:ascii="Times New Roman" w:hAnsi="Times New Roman" w:cs="Times New Roman"/>
-          <w:sz w:val="24"/>
-          <w:szCs w:val="24"/>
-        </w:rPr>
-        <w:t>13.77</w:t>
-      </w:r>
-      <w:r>
-        <w:rPr>
-          <w:rFonts w:ascii="Times New Roman" w:hAnsi="Times New Roman" w:cs="Times New Roman"/>
-          <w:sz w:val="24"/>
-          <w:szCs w:val="24"/>
-        </w:rPr>
-        <w:t>-19.10</w:t>
-      </w:r>
-      <w:r>
-        <w:rPr>
-          <w:rFonts w:ascii="Times New Roman" w:hAnsi="Times New Roman" w:cs="Times New Roman"/>
-          <w:sz w:val="24"/>
-          <w:szCs w:val="24"/>
-        </w:rPr>
-        <w:t xml:space="preserve">; </w:t>
-      </w:r>
-      <w:r>
-        <w:rPr>
-          <w:rFonts w:ascii="Times New Roman" w:hAnsi="Times New Roman" w:cs="Times New Roman"/>
-          <w:iCs/>
-          <w:sz w:val="24"/>
-          <w:szCs w:val="24"/>
-        </w:rPr>
-        <w:t>SMD</w:t>
-      </w:r>
-      <w:r>
-        <w:rPr>
-          <w:rFonts w:ascii="Times New Roman" w:hAnsi="Times New Roman" w:cs="Times New Roman"/>
-          <w:sz w:val="24"/>
-          <w:szCs w:val="24"/>
-        </w:rPr>
-        <w:t xml:space="preserve"> = 0.25), </w:t>
-      </w:r>
-      <w:r>
-        <w:rPr>
-          <w:rFonts w:ascii="Times New Roman" w:hAnsi="Times New Roman" w:cs="Times New Roman"/>
-          <w:sz w:val="24"/>
-          <w:szCs w:val="24"/>
-        </w:rPr>
-        <w:t>Adaptability and Resilience (B =</w:t>
-      </w:r>
-      <w:r>
-        <w:rPr>
-          <w:rFonts w:ascii="Times New Roman" w:hAnsi="Times New Roman" w:cs="Times New Roman"/>
-          <w:sz w:val="24"/>
-          <w:szCs w:val="24"/>
-        </w:rPr>
-        <w:t>18.14</w:t>
-      </w:r>
-      <w:r>
-        <w:rPr>
-          <w:rFonts w:ascii="Times New Roman" w:hAnsi="Times New Roman" w:cs="Times New Roman"/>
-          <w:sz w:val="24"/>
-          <w:szCs w:val="24"/>
-        </w:rPr>
-        <w:t xml:space="preserve">; </w:t>
-      </w:r>
-      <w:commentRangeEnd w:id="29"/>
-      <w:r>
-        <w:rPr>
-          <w:rStyle w:val="CommentReference"/>
-        </w:rPr>
-        <w:commentReference w:id="29"/>
-      </w:r>
-      <w:r>
-        <w:rPr>
-          <w:rFonts w:ascii="Times New Roman" w:hAnsi="Times New Roman" w:cs="Times New Roman"/>
-          <w:sz w:val="24"/>
-          <w:szCs w:val="24"/>
-        </w:rPr>
-        <w:t xml:space="preserve">95% CI: </w:t>
-      </w:r>
-      <w:r>
-        <w:rPr>
-          <w:rFonts w:ascii="Times New Roman" w:hAnsi="Times New Roman" w:cs="Times New Roman"/>
-          <w:sz w:val="24"/>
-          <w:szCs w:val="24"/>
-        </w:rPr>
-        <w:t>15.40-20.88</w:t>
-      </w:r>
-      <w:r>
-        <w:rPr>
-          <w:rFonts w:ascii="Times New Roman" w:hAnsi="Times New Roman" w:cs="Times New Roman"/>
-          <w:sz w:val="24"/>
-          <w:szCs w:val="24"/>
-        </w:rPr>
-        <w:t xml:space="preserve">; </w:t>
-      </w:r>
-      <w:r>
-        <w:rPr>
-          <w:rFonts w:ascii="Times New Roman" w:hAnsi="Times New Roman" w:cs="Times New Roman"/>
-          <w:iCs/>
-          <w:sz w:val="24"/>
-          <w:szCs w:val="24"/>
-        </w:rPr>
-        <w:t>SMD</w:t>
-      </w:r>
-      <w:r>
-        <w:rPr>
-          <w:rFonts w:ascii="Times New Roman" w:hAnsi="Times New Roman" w:cs="Times New Roman"/>
-          <w:sz w:val="24"/>
-          <w:szCs w:val="24"/>
-        </w:rPr>
-        <w:t xml:space="preserve"> = 0.27), </w:t>
-      </w:r>
-      <w:r>
-        <w:rPr>
-          <w:rFonts w:ascii="Times New Roman" w:hAnsi="Times New Roman" w:cs="Times New Roman"/>
-          <w:sz w:val="24"/>
-          <w:szCs w:val="24"/>
-        </w:rPr>
-        <w:t xml:space="preserve">Drive and Motivation (B = </w:t>
-      </w:r>
-      <w:r>
-        <w:rPr>
-          <w:rFonts w:ascii="Times New Roman" w:hAnsi="Times New Roman" w:cs="Times New Roman"/>
-          <w:sz w:val="24"/>
-          <w:szCs w:val="24"/>
-        </w:rPr>
-        <w:t>15.75</w:t>
-      </w:r>
-      <w:r>
-        <w:rPr>
-          <w:rFonts w:ascii="Times New Roman" w:hAnsi="Times New Roman" w:cs="Times New Roman"/>
-          <w:sz w:val="24"/>
-          <w:szCs w:val="24"/>
-        </w:rPr>
-        <w:t xml:space="preserve">; 95% CI: </w:t>
-      </w:r>
-      <w:r>
-        <w:rPr>
-          <w:rFonts w:ascii="Times New Roman" w:hAnsi="Times New Roman" w:cs="Times New Roman"/>
-          <w:sz w:val="24"/>
-          <w:szCs w:val="24"/>
-        </w:rPr>
-        <w:t>12.62-18.87</w:t>
-      </w:r>
-      <w:r>
-        <w:rPr>
-          <w:rFonts w:ascii="Times New Roman" w:hAnsi="Times New Roman" w:cs="Times New Roman"/>
-          <w:sz w:val="24"/>
-          <w:szCs w:val="24"/>
-        </w:rPr>
-        <w:t xml:space="preserve">; </w:t>
-      </w:r>
-      <w:r>
-        <w:rPr>
-          <w:rFonts w:ascii="Times New Roman" w:hAnsi="Times New Roman" w:cs="Times New Roman"/>
-          <w:iCs/>
-          <w:sz w:val="24"/>
-          <w:szCs w:val="24"/>
-        </w:rPr>
-        <w:t>SMD</w:t>
-      </w:r>
-      <w:r>
-        <w:rPr>
-          <w:rFonts w:ascii="Times New Roman" w:hAnsi="Times New Roman" w:cs="Times New Roman"/>
-          <w:sz w:val="24"/>
-          <w:szCs w:val="24"/>
-        </w:rPr>
-        <w:t xml:space="preserve"> = 0.24), </w:t>
-      </w:r>
-      <w:r>
-        <w:rPr>
-          <w:rFonts w:ascii="Times New Roman" w:hAnsi="Times New Roman" w:cs="Times New Roman"/>
-          <w:sz w:val="24"/>
-          <w:szCs w:val="24"/>
-        </w:rPr>
-        <w:t xml:space="preserve">Mood and Outlook (B = </w:t>
-      </w:r>
-      <w:r>
-        <w:rPr>
-          <w:rFonts w:ascii="Times New Roman" w:hAnsi="Times New Roman" w:cs="Times New Roman"/>
-          <w:sz w:val="24"/>
-          <w:szCs w:val="24"/>
-        </w:rPr>
-        <w:t>16.32</w:t>
-      </w:r>
-      <w:r>
-        <w:rPr>
-          <w:rFonts w:ascii="Times New Roman" w:hAnsi="Times New Roman" w:cs="Times New Roman"/>
-          <w:sz w:val="24"/>
-          <w:szCs w:val="24"/>
-        </w:rPr>
-        <w:t xml:space="preserve">; 95% CI: </w:t>
-      </w:r>
-      <w:r>
-        <w:rPr>
-          <w:rFonts w:ascii="Times New Roman" w:hAnsi="Times New Roman" w:cs="Times New Roman"/>
-          <w:sz w:val="24"/>
-          <w:szCs w:val="24"/>
-        </w:rPr>
-        <w:t>13.44-19.20</w:t>
-      </w:r>
-      <w:r>
-        <w:rPr>
-          <w:rFonts w:ascii="Times New Roman" w:hAnsi="Times New Roman" w:cs="Times New Roman"/>
-          <w:sz w:val="24"/>
-          <w:szCs w:val="24"/>
-        </w:rPr>
-        <w:t xml:space="preserve">; </w:t>
-      </w:r>
-      <w:r>
-        <w:rPr>
-          <w:rFonts w:ascii="Times New Roman" w:hAnsi="Times New Roman" w:cs="Times New Roman"/>
-          <w:iCs/>
-          <w:sz w:val="24"/>
-          <w:szCs w:val="24"/>
-        </w:rPr>
-        <w:t>SMD</w:t>
-      </w:r>
-      <w:r>
-        <w:rPr>
-          <w:rFonts w:ascii="Times New Roman" w:hAnsi="Times New Roman" w:cs="Times New Roman"/>
-          <w:i/>
-          <w:sz w:val="24"/>
-          <w:szCs w:val="24"/>
-        </w:rPr>
-        <w:t xml:space="preserve"> </w:t>
-      </w:r>
-      <w:r>
-        <w:rPr>
-          <w:rFonts w:ascii="Times New Roman" w:hAnsi="Times New Roman" w:cs="Times New Roman"/>
-          <w:sz w:val="24"/>
-          <w:szCs w:val="24"/>
-        </w:rPr>
-        <w:t xml:space="preserve">= 0.24), </w:t>
-      </w:r>
-      <w:r>
-        <w:rPr>
-          <w:rFonts w:ascii="Times New Roman" w:hAnsi="Times New Roman" w:cs="Times New Roman"/>
-          <w:sz w:val="24"/>
-          <w:szCs w:val="24"/>
-        </w:rPr>
-        <w:t xml:space="preserve">Social Self (B = </w:t>
-      </w:r>
-      <w:r>
-        <w:rPr>
-          <w:rFonts w:ascii="Times New Roman" w:hAnsi="Times New Roman" w:cs="Times New Roman"/>
-          <w:sz w:val="24"/>
-          <w:szCs w:val="24"/>
-        </w:rPr>
-        <w:t>14.03</w:t>
-      </w:r>
-      <w:r>
-        <w:rPr>
-          <w:rFonts w:ascii="Times New Roman" w:hAnsi="Times New Roman" w:cs="Times New Roman"/>
-          <w:sz w:val="24"/>
-          <w:szCs w:val="24"/>
-        </w:rPr>
-        <w:t xml:space="preserve">; 95% CI: </w:t>
-      </w:r>
-      <w:r>
-        <w:rPr>
-          <w:rFonts w:ascii="Times New Roman" w:hAnsi="Times New Roman" w:cs="Times New Roman"/>
-          <w:sz w:val="24"/>
-          <w:szCs w:val="24"/>
-        </w:rPr>
-        <w:t>11.12-16.93</w:t>
-      </w:r>
-      <w:r>
-        <w:rPr>
-          <w:rFonts w:ascii="Times New Roman" w:hAnsi="Times New Roman" w:cs="Times New Roman"/>
-          <w:sz w:val="24"/>
-          <w:szCs w:val="24"/>
-        </w:rPr>
-        <w:t xml:space="preserve">; </w:t>
-      </w:r>
-      <w:r>
-        <w:rPr>
-          <w:rFonts w:ascii="Times New Roman" w:hAnsi="Times New Roman" w:cs="Times New Roman"/>
-          <w:iCs/>
-          <w:sz w:val="24"/>
-          <w:szCs w:val="24"/>
-        </w:rPr>
-        <w:t>SMD</w:t>
-      </w:r>
-      <w:r>
-        <w:rPr>
-          <w:rFonts w:ascii="Times New Roman" w:hAnsi="Times New Roman" w:cs="Times New Roman"/>
-          <w:sz w:val="24"/>
-          <w:szCs w:val="24"/>
-        </w:rPr>
-        <w:t xml:space="preserve"> = 0.19), and </w:t>
-      </w:r>
-      <w:r>
-        <w:rPr>
-          <w:rFonts w:ascii="Times New Roman" w:hAnsi="Times New Roman" w:cs="Times New Roman"/>
-          <w:sz w:val="24"/>
-          <w:szCs w:val="24"/>
-        </w:rPr>
-        <w:t xml:space="preserve">Mind-Body (B = </w:t>
-      </w:r>
-      <w:r>
-        <w:rPr>
-          <w:rFonts w:ascii="Times New Roman" w:hAnsi="Times New Roman" w:cs="Times New Roman"/>
-          <w:sz w:val="24"/>
-          <w:szCs w:val="24"/>
-        </w:rPr>
-        <w:t>19.81</w:t>
-      </w:r>
-      <w:r>
-        <w:rPr>
-          <w:rFonts w:ascii="Times New Roman" w:hAnsi="Times New Roman" w:cs="Times New Roman"/>
-          <w:sz w:val="24"/>
-          <w:szCs w:val="24"/>
-        </w:rPr>
-        <w:t xml:space="preserve">; 95% CI: </w:t>
-      </w:r>
-      <w:r>
-        <w:rPr>
-          <w:rFonts w:ascii="Times New Roman" w:hAnsi="Times New Roman" w:cs="Times New Roman"/>
-          <w:sz w:val="24"/>
-          <w:szCs w:val="24"/>
-        </w:rPr>
-        <w:t>17.23-22.36</w:t>
-      </w:r>
-      <w:r>
-        <w:rPr>
-          <w:rFonts w:ascii="Times New Roman" w:hAnsi="Times New Roman" w:cs="Times New Roman"/>
-          <w:sz w:val="24"/>
-          <w:szCs w:val="24"/>
-        </w:rPr>
-        <w:t xml:space="preserve">; </w:t>
-      </w:r>
-      <w:r>
-        <w:rPr>
-          <w:rFonts w:ascii="Times New Roman" w:hAnsi="Times New Roman" w:cs="Times New Roman"/>
-          <w:iCs/>
-          <w:sz w:val="24"/>
-          <w:szCs w:val="24"/>
-        </w:rPr>
-        <w:t>SMD</w:t>
-      </w:r>
-      <w:r>
-        <w:rPr>
-          <w:rFonts w:ascii="Times New Roman" w:hAnsi="Times New Roman" w:cs="Times New Roman"/>
-          <w:sz w:val="24"/>
-          <w:szCs w:val="24"/>
-        </w:rPr>
-        <w:t xml:space="preserve"> = 0.32). </w:t>
-      </w:r>
     </w:p>
     <w:p>
       <w:pPr>
@@ -9901,6 +9277,7 @@
           <w:sz w:val="24"/>
           <w:szCs w:val="24"/>
         </w:rPr>
+        <w:lastRenderedPageBreak/>
         <w:t xml:space="preserve">Physical </w:t>
       </w:r>
       <w:r>
@@ -9911,24 +9288,6 @@
           <w:szCs w:val="24"/>
         </w:rPr>
         <w:t>Exercise</w:t>
-      </w:r>
-      <w:r>
-        <w:rPr>
-          <w:rFonts w:ascii="Times New Roman" w:hAnsi="Times New Roman" w:cs="Times New Roman"/>
-          <w:b/>
-          <w:sz w:val="24"/>
-          <w:szCs w:val="24"/>
-        </w:rPr>
-        <w:t xml:space="preserve"> by Age</w:t>
-      </w:r>
-      <w:r>
-        <w:rPr>
-          <w:rFonts w:ascii="Times New Roman" w:hAnsi="Times New Roman" w:cs="Times New Roman"/>
-          <w:b/>
-          <w:sz w:val="24"/>
-          <w:szCs w:val="24"/>
-        </w:rPr>
-        <w:t xml:space="preserve"> Interaction</w:t>
       </w:r>
     </w:p>
     <w:p>
@@ -9946,39 +9305,23 @@
           <w:sz w:val="24"/>
           <w:szCs w:val="24"/>
         </w:rPr>
-        <w:t>The propensity score weighted moderation model</w:t>
-      </w:r>
-      <w:r>
-        <w:rPr>
-          <w:rFonts w:ascii="Times New Roman" w:hAnsi="Times New Roman" w:cs="Times New Roman"/>
-          <w:sz w:val="24"/>
-          <w:szCs w:val="24"/>
-        </w:rPr>
-        <w:t>s</w:t>
-      </w:r>
-      <w:r>
-        <w:rPr>
-          <w:rFonts w:ascii="Times New Roman" w:hAnsi="Times New Roman" w:cs="Times New Roman"/>
-          <w:sz w:val="24"/>
-          <w:szCs w:val="24"/>
-        </w:rPr>
-        <w:t xml:space="preserve"> revealed </w:t>
-      </w:r>
-      <w:r>
-        <w:rPr>
-          <w:rFonts w:ascii="Times New Roman" w:hAnsi="Times New Roman" w:cs="Times New Roman"/>
-          <w:sz w:val="24"/>
-          <w:szCs w:val="24"/>
-        </w:rPr>
-        <w:t xml:space="preserve">a </w:t>
-      </w:r>
-      <w:r>
-        <w:rPr>
-          <w:rFonts w:ascii="Times New Roman" w:hAnsi="Times New Roman" w:cs="Times New Roman"/>
-          <w:sz w:val="24"/>
-          <w:szCs w:val="24"/>
-        </w:rPr>
-        <w:t>significant</w:t>
+        <w:t xml:space="preserve">Propensity score weighted models </w:t>
+      </w:r>
+      <w:r>
+        <w:rPr>
+          <w:rFonts w:ascii="Times New Roman" w:hAnsi="Times New Roman" w:cs="Times New Roman"/>
+          <w:sz w:val="24"/>
+          <w:szCs w:val="24"/>
+        </w:rPr>
+        <w:t xml:space="preserve">demonstrated physical </w:t>
+      </w:r>
+      <w:r>
+        <w:rPr>
+          <w:rFonts w:ascii="Times New Roman" w:hAnsi="Times New Roman" w:cs="Times New Roman"/>
+          <w:sz w:val="24"/>
+          <w:szCs w:val="24"/>
+        </w:rPr>
+        <w:t>exercise</w:t>
       </w:r>
       <w:r>
         <w:rPr>
@@ -9988,16 +9331,101 @@
         </w:rPr>
         <w:t xml:space="preserve"> </w:t>
       </w:r>
-      <w:commentRangeStart w:id="30"/>
-      <w:commentRangeStart w:id="31"/>
-      <w:commentRangeStart w:id="32"/>
-      <w:r>
-        <w:rPr>
-          <w:rFonts w:ascii="Times New Roman" w:hAnsi="Times New Roman" w:cs="Times New Roman"/>
-          <w:sz w:val="24"/>
-          <w:szCs w:val="24"/>
-        </w:rPr>
-        <w:t>(p &lt; 0.05)</w:t>
+      <w:r>
+        <w:rPr>
+          <w:rFonts w:ascii="Times New Roman" w:hAnsi="Times New Roman" w:cs="Times New Roman"/>
+          <w:sz w:val="24"/>
+          <w:szCs w:val="24"/>
+        </w:rPr>
+        <w:t xml:space="preserve">was associated with </w:t>
+      </w:r>
+      <w:r>
+        <w:rPr>
+          <w:rFonts w:ascii="Times New Roman" w:hAnsi="Times New Roman" w:cs="Times New Roman"/>
+          <w:sz w:val="24"/>
+          <w:szCs w:val="24"/>
+        </w:rPr>
+        <w:t>significantly</w:t>
+      </w:r>
+      <w:r>
+        <w:rPr>
+          <w:rFonts w:ascii="Times New Roman" w:hAnsi="Times New Roman" w:cs="Times New Roman"/>
+          <w:sz w:val="24"/>
+          <w:szCs w:val="24"/>
+        </w:rPr>
+        <w:t xml:space="preserve"> (p &lt; 0.01)</w:t>
+      </w:r>
+      <w:r>
+        <w:rPr>
+          <w:rFonts w:ascii="Times New Roman" w:hAnsi="Times New Roman" w:cs="Times New Roman"/>
+          <w:sz w:val="24"/>
+          <w:szCs w:val="24"/>
+        </w:rPr>
+        <w:t xml:space="preserve"> higher MHQ scores (</w:t>
+      </w:r>
+      <w:r>
+        <w:rPr>
+          <w:rFonts w:ascii="Times New Roman" w:hAnsi="Times New Roman" w:cs="Times New Roman"/>
+          <w:sz w:val="24"/>
+          <w:szCs w:val="24"/>
+        </w:rPr>
+        <w:t>ATC</w:t>
+      </w:r>
+      <w:r>
+        <w:rPr>
+          <w:rFonts w:ascii="Times New Roman" w:hAnsi="Times New Roman" w:cs="Times New Roman"/>
+          <w:sz w:val="24"/>
+          <w:szCs w:val="24"/>
+        </w:rPr>
+        <w:t xml:space="preserve"> = </w:t>
+      </w:r>
+      <w:r>
+        <w:rPr>
+          <w:rFonts w:ascii="Times New Roman" w:hAnsi="Times New Roman" w:cs="Times New Roman"/>
+          <w:sz w:val="24"/>
+          <w:szCs w:val="24"/>
+        </w:rPr>
+        <w:t>1</w:t>
+      </w:r>
+      <w:r>
+        <w:rPr>
+          <w:rFonts w:ascii="Times New Roman" w:hAnsi="Times New Roman" w:cs="Times New Roman"/>
+          <w:sz w:val="24"/>
+          <w:szCs w:val="24"/>
+        </w:rPr>
+        <w:t>7</w:t>
+      </w:r>
+      <w:r>
+        <w:rPr>
+          <w:rFonts w:ascii="Times New Roman" w:hAnsi="Times New Roman" w:cs="Times New Roman"/>
+          <w:sz w:val="24"/>
+          <w:szCs w:val="24"/>
+        </w:rPr>
+        <w:t>.</w:t>
+      </w:r>
+      <w:r>
+        <w:rPr>
+          <w:rFonts w:ascii="Times New Roman" w:hAnsi="Times New Roman" w:cs="Times New Roman"/>
+          <w:sz w:val="24"/>
+          <w:szCs w:val="24"/>
+        </w:rPr>
+        <w:t>86</w:t>
+      </w:r>
+      <w:r>
+        <w:rPr>
+          <w:rFonts w:ascii="Times New Roman" w:hAnsi="Times New Roman" w:cs="Times New Roman"/>
+          <w:sz w:val="24"/>
+          <w:szCs w:val="24"/>
+        </w:rPr>
+        <w:t xml:space="preserve">; </w:t>
+      </w:r>
+      <w:r>
+        <w:rPr>
+          <w:rFonts w:ascii="Times New Roman" w:hAnsi="Times New Roman" w:cs="Times New Roman"/>
+          <w:sz w:val="24"/>
+          <w:szCs w:val="24"/>
+        </w:rPr>
+        <w:t>95%</w:t>
       </w:r>
       <w:r>
         <w:rPr>
@@ -10007,107 +9435,61 @@
         </w:rPr>
         <w:t xml:space="preserve"> </w:t>
       </w:r>
-      <w:commentRangeEnd w:id="30"/>
-      <w:r>
-        <w:rPr>
-          <w:rStyle w:val="CommentReference"/>
-          <w:rFonts w:ascii="Times New Roman" w:hAnsi="Times New Roman" w:cs="Times New Roman"/>
-          <w:sz w:val="24"/>
-          <w:szCs w:val="24"/>
-        </w:rPr>
-        <w:commentReference w:id="30"/>
-      </w:r>
-      <w:commentRangeEnd w:id="31"/>
-      <w:r>
-        <w:rPr>
-          <w:rStyle w:val="CommentReference"/>
-          <w:rFonts w:ascii="Times New Roman" w:hAnsi="Times New Roman" w:cs="Times New Roman"/>
-          <w:sz w:val="24"/>
-          <w:szCs w:val="24"/>
-        </w:rPr>
-        <w:commentReference w:id="31"/>
-      </w:r>
-      <w:commentRangeEnd w:id="32"/>
-      <w:r>
-        <w:rPr>
-          <w:rStyle w:val="CommentReference"/>
-          <w:rFonts w:ascii="Times New Roman" w:hAnsi="Times New Roman" w:cs="Times New Roman"/>
-          <w:sz w:val="24"/>
-          <w:szCs w:val="24"/>
-        </w:rPr>
-        <w:commentReference w:id="32"/>
-      </w:r>
-      <w:r>
-        <w:rPr>
-          <w:rFonts w:ascii="Times New Roman" w:hAnsi="Times New Roman" w:cs="Times New Roman"/>
-          <w:sz w:val="24"/>
-          <w:szCs w:val="24"/>
-        </w:rPr>
-        <w:t xml:space="preserve">physical </w:t>
-      </w:r>
-      <w:r>
-        <w:rPr>
-          <w:rFonts w:ascii="Times New Roman" w:hAnsi="Times New Roman" w:cs="Times New Roman"/>
-          <w:sz w:val="24"/>
-          <w:szCs w:val="24"/>
-        </w:rPr>
-        <w:t>e</w:t>
-      </w:r>
-      <w:r>
-        <w:rPr>
-          <w:rFonts w:ascii="Times New Roman" w:hAnsi="Times New Roman" w:cs="Times New Roman"/>
-          <w:sz w:val="24"/>
-          <w:szCs w:val="24"/>
-        </w:rPr>
-        <w:t>xercise</w:t>
-      </w:r>
-      <w:r>
-        <w:rPr>
-          <w:rFonts w:ascii="Times New Roman" w:hAnsi="Times New Roman" w:cs="Times New Roman"/>
-          <w:sz w:val="24"/>
-          <w:szCs w:val="24"/>
-        </w:rPr>
-        <w:t xml:space="preserve"> by </w:t>
-      </w:r>
-      <w:r>
-        <w:rPr>
-          <w:rFonts w:ascii="Times New Roman" w:hAnsi="Times New Roman" w:cs="Times New Roman"/>
-          <w:sz w:val="24"/>
-          <w:szCs w:val="24"/>
-        </w:rPr>
-        <w:t>age interaction</w:t>
-      </w:r>
-      <w:r>
-        <w:rPr>
-          <w:rFonts w:ascii="Times New Roman" w:hAnsi="Times New Roman" w:cs="Times New Roman"/>
-          <w:sz w:val="24"/>
-          <w:szCs w:val="24"/>
-        </w:rPr>
-        <w:t xml:space="preserve"> for overall</w:t>
-      </w:r>
-      <w:r>
-        <w:rPr>
-          <w:rFonts w:ascii="Times New Roman" w:hAnsi="Times New Roman" w:cs="Times New Roman"/>
-          <w:sz w:val="24"/>
-          <w:szCs w:val="24"/>
-        </w:rPr>
-        <w:t xml:space="preserve"> MHQ </w:t>
-      </w:r>
-      <w:r>
-        <w:rPr>
-          <w:rFonts w:ascii="Times New Roman" w:hAnsi="Times New Roman" w:cs="Times New Roman"/>
-          <w:sz w:val="24"/>
-          <w:szCs w:val="24"/>
-        </w:rPr>
-        <w:t>scores</w:t>
-      </w:r>
-      <w:r>
-        <w:rPr>
-          <w:rFonts w:ascii="Times New Roman" w:hAnsi="Times New Roman" w:cs="Times New Roman"/>
-          <w:sz w:val="24"/>
-          <w:szCs w:val="24"/>
-        </w:rPr>
-        <w:t xml:space="preserve"> (Figure 1,</w:t>
+      <w:r>
+        <w:rPr>
+          <w:rFonts w:ascii="Times New Roman" w:hAnsi="Times New Roman" w:cs="Times New Roman"/>
+          <w:sz w:val="24"/>
+          <w:szCs w:val="24"/>
+        </w:rPr>
+        <w:t>CI: 15.</w:t>
+      </w:r>
+      <w:r>
+        <w:rPr>
+          <w:rFonts w:ascii="Times New Roman" w:hAnsi="Times New Roman" w:cs="Times New Roman"/>
+          <w:sz w:val="24"/>
+          <w:szCs w:val="24"/>
+        </w:rPr>
+        <w:t>07</w:t>
+      </w:r>
+      <w:r>
+        <w:rPr>
+          <w:rFonts w:ascii="Times New Roman" w:hAnsi="Times New Roman" w:cs="Times New Roman"/>
+          <w:sz w:val="24"/>
+          <w:szCs w:val="24"/>
+        </w:rPr>
+        <w:t>-2</w:t>
+      </w:r>
+      <w:r>
+        <w:rPr>
+          <w:rFonts w:ascii="Times New Roman" w:hAnsi="Times New Roman" w:cs="Times New Roman"/>
+          <w:sz w:val="24"/>
+          <w:szCs w:val="24"/>
+        </w:rPr>
+        <w:t>0.64</w:t>
+      </w:r>
+      <w:r>
+        <w:rPr>
+          <w:rFonts w:ascii="Times New Roman" w:hAnsi="Times New Roman" w:cs="Times New Roman"/>
+          <w:sz w:val="24"/>
+          <w:szCs w:val="24"/>
+        </w:rPr>
+        <w:t>)</w:t>
+      </w:r>
+      <w:r>
+        <w:rPr>
+          <w:rFonts w:ascii="Times New Roman" w:hAnsi="Times New Roman" w:cs="Times New Roman"/>
+          <w:sz w:val="24"/>
+          <w:szCs w:val="24"/>
+        </w:rPr>
+        <w:t>, which coincided with a small effect size</w:t>
+      </w:r>
+      <w:r>
+        <w:rPr>
+          <w:rFonts w:ascii="Times New Roman" w:hAnsi="Times New Roman" w:cs="Times New Roman"/>
+          <w:sz w:val="24"/>
+          <w:szCs w:val="24"/>
+        </w:rPr>
+        <w:t xml:space="preserve"> calculated using standard deviations from the unweighted data</w:t>
       </w:r>
       <w:r>
         <w:rPr>
@@ -10117,67 +9499,37 @@
         </w:rPr>
         <w:t xml:space="preserve"> </w:t>
       </w:r>
-      <w:commentRangeStart w:id="33"/>
-      <w:commentRangeStart w:id="34"/>
-      <w:r>
-        <w:rPr>
-          <w:rFonts w:ascii="Times New Roman" w:hAnsi="Times New Roman" w:cs="Times New Roman"/>
-          <w:sz w:val="24"/>
-          <w:szCs w:val="24"/>
-        </w:rPr>
-        <w:t>B = -2.04</w:t>
-      </w:r>
-      <w:r>
-        <w:rPr>
-          <w:rFonts w:ascii="Times New Roman" w:hAnsi="Times New Roman" w:cs="Times New Roman"/>
-          <w:sz w:val="24"/>
-          <w:szCs w:val="24"/>
-        </w:rPr>
-        <w:t>; 95% CI: -3.18 - -0.90)</w:t>
-      </w:r>
-      <w:r>
-        <w:rPr>
-          <w:rFonts w:ascii="Times New Roman" w:hAnsi="Times New Roman" w:cs="Times New Roman"/>
-          <w:sz w:val="24"/>
-          <w:szCs w:val="24"/>
-        </w:rPr>
-        <w:t xml:space="preserve">, </w:t>
-      </w:r>
-      <w:commentRangeEnd w:id="33"/>
-      <w:r>
-        <w:rPr>
-          <w:rStyle w:val="CommentReference"/>
-          <w:rFonts w:ascii="Times New Roman" w:hAnsi="Times New Roman" w:cs="Times New Roman"/>
-          <w:sz w:val="24"/>
-          <w:szCs w:val="24"/>
-        </w:rPr>
-        <w:commentReference w:id="33"/>
-      </w:r>
-      <w:commentRangeEnd w:id="34"/>
-      <w:r>
-        <w:rPr>
-          <w:rStyle w:val="CommentReference"/>
-          <w:rFonts w:ascii="Times New Roman" w:hAnsi="Times New Roman" w:cs="Times New Roman"/>
-          <w:sz w:val="24"/>
-          <w:szCs w:val="24"/>
-        </w:rPr>
-        <w:commentReference w:id="34"/>
-      </w:r>
-      <w:r>
-        <w:rPr>
-          <w:rFonts w:ascii="Times New Roman" w:hAnsi="Times New Roman" w:cs="Times New Roman"/>
-          <w:sz w:val="24"/>
-          <w:szCs w:val="24"/>
-        </w:rPr>
-        <w:t>Core Cognition (B = -2.09</w:t>
-      </w:r>
-      <w:r>
-        <w:rPr>
-          <w:rFonts w:ascii="Times New Roman" w:hAnsi="Times New Roman" w:cs="Times New Roman"/>
-          <w:sz w:val="24"/>
-          <w:szCs w:val="24"/>
-        </w:rPr>
-        <w:t>; 95% CI: -3.10 - -1.08</w:t>
+      <w:r>
+        <w:rPr>
+          <w:rFonts w:ascii="Times New Roman" w:hAnsi="Times New Roman" w:cs="Times New Roman"/>
+          <w:sz w:val="24"/>
+          <w:szCs w:val="24"/>
+        </w:rPr>
+        <w:t>(</w:t>
+      </w:r>
+      <w:r>
+        <w:rPr>
+          <w:rFonts w:ascii="Times New Roman" w:hAnsi="Times New Roman" w:cs="Times New Roman"/>
+          <w:sz w:val="24"/>
+          <w:szCs w:val="24"/>
+        </w:rPr>
+        <w:t>standardized mean difference (SMD)</w:t>
+      </w:r>
+      <w:r>
+        <w:rPr>
+          <w:rFonts w:ascii="Times New Roman" w:hAnsi="Times New Roman" w:cs="Times New Roman"/>
+          <w:sz w:val="24"/>
+          <w:szCs w:val="24"/>
+        </w:rPr>
+        <w:t xml:space="preserve"> = 0.2</w:t>
+      </w:r>
+      <w:r>
+        <w:rPr>
+          <w:rFonts w:ascii="Times New Roman" w:hAnsi="Times New Roman" w:cs="Times New Roman"/>
+          <w:sz w:val="24"/>
+          <w:szCs w:val="24"/>
+        </w:rPr>
+        <w:t>5</w:t>
       </w:r>
       <w:r>
         <w:rPr>
@@ -10193,47 +9545,281 @@
           <w:sz w:val="24"/>
           <w:szCs w:val="24"/>
         </w:rPr>
-        <w:t>, Mood and Outlook (B = -2.04</w:t>
-      </w:r>
-      <w:r>
-        <w:rPr>
-          <w:rFonts w:ascii="Times New Roman" w:hAnsi="Times New Roman" w:cs="Times New Roman"/>
-          <w:sz w:val="24"/>
-          <w:szCs w:val="24"/>
-        </w:rPr>
-        <w:t>; 95% CI: -3.20 - -0.89</w:t>
-      </w:r>
-      <w:r>
-        <w:rPr>
-          <w:rFonts w:ascii="Times New Roman" w:hAnsi="Times New Roman" w:cs="Times New Roman"/>
-          <w:sz w:val="24"/>
-          <w:szCs w:val="24"/>
-        </w:rPr>
-        <w:t>), Drive and Motivation (B = -2.15</w:t>
-      </w:r>
-      <w:r>
-        <w:rPr>
-          <w:rFonts w:ascii="Times New Roman" w:hAnsi="Times New Roman" w:cs="Times New Roman"/>
-          <w:sz w:val="24"/>
-          <w:szCs w:val="24"/>
-        </w:rPr>
-        <w:t>; 95% CI: -3.42 - -0.88</w:t>
-      </w:r>
-      <w:r>
-        <w:rPr>
-          <w:rFonts w:ascii="Times New Roman" w:hAnsi="Times New Roman" w:cs="Times New Roman"/>
-          <w:sz w:val="24"/>
-          <w:szCs w:val="24"/>
-        </w:rPr>
-        <w:t>), and Mind-Body (B = -2.20</w:t>
-      </w:r>
-      <w:r>
-        <w:rPr>
-          <w:rFonts w:ascii="Times New Roman" w:hAnsi="Times New Roman" w:cs="Times New Roman"/>
-          <w:sz w:val="24"/>
-          <w:szCs w:val="24"/>
-        </w:rPr>
-        <w:t>; 95% CI: -3.49 - -0.91</w:t>
+        <w:t xml:space="preserve">. Physical </w:t>
+      </w:r>
+      <w:r>
+        <w:rPr>
+          <w:rFonts w:ascii="Times New Roman" w:hAnsi="Times New Roman" w:cs="Times New Roman"/>
+          <w:sz w:val="24"/>
+          <w:szCs w:val="24"/>
+        </w:rPr>
+        <w:t>exercise</w:t>
+      </w:r>
+      <w:r>
+        <w:rPr>
+          <w:rFonts w:ascii="Times New Roman" w:hAnsi="Times New Roman" w:cs="Times New Roman"/>
+          <w:sz w:val="24"/>
+          <w:szCs w:val="24"/>
+        </w:rPr>
+        <w:t xml:space="preserve"> was also associated with significantly higher scores for each of the six MHQ subdomains: Core Cognition </w:t>
+      </w:r>
+      <w:r>
+        <w:rPr>
+          <w:rFonts w:ascii="Times New Roman" w:hAnsi="Times New Roman" w:cs="Times New Roman"/>
+          <w:sz w:val="24"/>
+          <w:szCs w:val="24"/>
+        </w:rPr>
+        <w:t xml:space="preserve">(ATC = </w:t>
+      </w:r>
+      <w:r>
+        <w:rPr>
+          <w:rFonts w:ascii="Times New Roman" w:hAnsi="Times New Roman" w:cs="Times New Roman"/>
+          <w:sz w:val="24"/>
+          <w:szCs w:val="24"/>
+        </w:rPr>
+        <w:t>16.</w:t>
+      </w:r>
+      <w:r>
+        <w:rPr>
+          <w:rFonts w:ascii="Times New Roman" w:hAnsi="Times New Roman" w:cs="Times New Roman"/>
+          <w:sz w:val="24"/>
+          <w:szCs w:val="24"/>
+        </w:rPr>
+        <w:t>33</w:t>
+      </w:r>
+      <w:r>
+        <w:rPr>
+          <w:rFonts w:ascii="Times New Roman" w:hAnsi="Times New Roman" w:cs="Times New Roman"/>
+          <w:sz w:val="24"/>
+          <w:szCs w:val="24"/>
+        </w:rPr>
+        <w:t xml:space="preserve">; 95% CI: </w:t>
+      </w:r>
+      <w:r>
+        <w:rPr>
+          <w:rFonts w:ascii="Times New Roman" w:hAnsi="Times New Roman" w:cs="Times New Roman"/>
+          <w:sz w:val="24"/>
+          <w:szCs w:val="24"/>
+        </w:rPr>
+        <w:t>13.</w:t>
+      </w:r>
+      <w:r>
+        <w:rPr>
+          <w:rFonts w:ascii="Times New Roman" w:hAnsi="Times New Roman" w:cs="Times New Roman"/>
+          <w:sz w:val="24"/>
+          <w:szCs w:val="24"/>
+        </w:rPr>
+        <w:t>8</w:t>
+      </w:r>
+      <w:r>
+        <w:rPr>
+          <w:rFonts w:ascii="Times New Roman" w:hAnsi="Times New Roman" w:cs="Times New Roman"/>
+          <w:sz w:val="24"/>
+          <w:szCs w:val="24"/>
+        </w:rPr>
+        <w:t>7</w:t>
+      </w:r>
+      <w:r>
+        <w:rPr>
+          <w:rFonts w:ascii="Times New Roman" w:hAnsi="Times New Roman" w:cs="Times New Roman"/>
+          <w:sz w:val="24"/>
+          <w:szCs w:val="24"/>
+        </w:rPr>
+        <w:t>-1</w:t>
+      </w:r>
+      <w:r>
+        <w:rPr>
+          <w:rFonts w:ascii="Times New Roman" w:hAnsi="Times New Roman" w:cs="Times New Roman"/>
+          <w:sz w:val="24"/>
+          <w:szCs w:val="24"/>
+        </w:rPr>
+        <w:t>8</w:t>
+      </w:r>
+      <w:r>
+        <w:rPr>
+          <w:rFonts w:ascii="Times New Roman" w:hAnsi="Times New Roman" w:cs="Times New Roman"/>
+          <w:sz w:val="24"/>
+          <w:szCs w:val="24"/>
+        </w:rPr>
+        <w:t>.</w:t>
+      </w:r>
+      <w:r>
+        <w:rPr>
+          <w:rFonts w:ascii="Times New Roman" w:hAnsi="Times New Roman" w:cs="Times New Roman"/>
+          <w:sz w:val="24"/>
+          <w:szCs w:val="24"/>
+        </w:rPr>
+        <w:t>78</w:t>
+      </w:r>
+      <w:r>
+        <w:rPr>
+          <w:rFonts w:ascii="Times New Roman" w:hAnsi="Times New Roman" w:cs="Times New Roman"/>
+          <w:sz w:val="24"/>
+          <w:szCs w:val="24"/>
+        </w:rPr>
+        <w:t xml:space="preserve">; </w:t>
+      </w:r>
+      <w:r>
+        <w:rPr>
+          <w:rFonts w:ascii="Times New Roman" w:hAnsi="Times New Roman" w:cs="Times New Roman"/>
+          <w:iCs/>
+          <w:sz w:val="24"/>
+          <w:szCs w:val="24"/>
+        </w:rPr>
+        <w:t>SMD</w:t>
+      </w:r>
+      <w:r>
+        <w:rPr>
+          <w:rFonts w:ascii="Times New Roman" w:hAnsi="Times New Roman" w:cs="Times New Roman"/>
+          <w:sz w:val="24"/>
+          <w:szCs w:val="24"/>
+        </w:rPr>
+        <w:t xml:space="preserve"> = 0.25), </w:t>
+      </w:r>
+      <w:r>
+        <w:rPr>
+          <w:rFonts w:ascii="Times New Roman" w:hAnsi="Times New Roman" w:cs="Times New Roman"/>
+          <w:sz w:val="24"/>
+          <w:szCs w:val="24"/>
+        </w:rPr>
+        <w:t>Adaptability and Resilience (</w:t>
+      </w:r>
+      <w:r>
+        <w:rPr>
+          <w:rFonts w:ascii="Times New Roman" w:hAnsi="Times New Roman" w:cs="Times New Roman"/>
+          <w:sz w:val="24"/>
+          <w:szCs w:val="24"/>
+        </w:rPr>
+        <w:t>ATC</w:t>
+      </w:r>
+      <w:r>
+        <w:rPr>
+          <w:rFonts w:ascii="Times New Roman" w:hAnsi="Times New Roman" w:cs="Times New Roman"/>
+          <w:sz w:val="24"/>
+          <w:szCs w:val="24"/>
+        </w:rPr>
+        <w:t xml:space="preserve"> =</w:t>
+      </w:r>
+      <w:r>
+        <w:rPr>
+          <w:rFonts w:ascii="Times New Roman" w:hAnsi="Times New Roman" w:cs="Times New Roman"/>
+          <w:sz w:val="24"/>
+          <w:szCs w:val="24"/>
+        </w:rPr>
+        <w:t>1</w:t>
+      </w:r>
+      <w:r>
+        <w:rPr>
+          <w:rFonts w:ascii="Times New Roman" w:hAnsi="Times New Roman" w:cs="Times New Roman"/>
+          <w:sz w:val="24"/>
+          <w:szCs w:val="24"/>
+        </w:rPr>
+        <w:t>7</w:t>
+      </w:r>
+      <w:r>
+        <w:rPr>
+          <w:rFonts w:ascii="Times New Roman" w:hAnsi="Times New Roman" w:cs="Times New Roman"/>
+          <w:sz w:val="24"/>
+          <w:szCs w:val="24"/>
+        </w:rPr>
+        <w:t>.</w:t>
+      </w:r>
+      <w:r>
+        <w:rPr>
+          <w:rFonts w:ascii="Times New Roman" w:hAnsi="Times New Roman" w:cs="Times New Roman"/>
+          <w:sz w:val="24"/>
+          <w:szCs w:val="24"/>
+        </w:rPr>
+        <w:t>57</w:t>
+      </w:r>
+      <w:r>
+        <w:rPr>
+          <w:rFonts w:ascii="Times New Roman" w:hAnsi="Times New Roman" w:cs="Times New Roman"/>
+          <w:sz w:val="24"/>
+          <w:szCs w:val="24"/>
+        </w:rPr>
+        <w:t xml:space="preserve">; 95% CI: </w:t>
+      </w:r>
+      <w:r>
+        <w:rPr>
+          <w:rFonts w:ascii="Times New Roman" w:hAnsi="Times New Roman" w:cs="Times New Roman"/>
+          <w:sz w:val="24"/>
+          <w:szCs w:val="24"/>
+        </w:rPr>
+        <w:t>1</w:t>
+      </w:r>
+      <w:r>
+        <w:rPr>
+          <w:rFonts w:ascii="Times New Roman" w:hAnsi="Times New Roman" w:cs="Times New Roman"/>
+          <w:sz w:val="24"/>
+          <w:szCs w:val="24"/>
+        </w:rPr>
+        <w:t>4</w:t>
+      </w:r>
+      <w:r>
+        <w:rPr>
+          <w:rFonts w:ascii="Times New Roman" w:hAnsi="Times New Roman" w:cs="Times New Roman"/>
+          <w:sz w:val="24"/>
+          <w:szCs w:val="24"/>
+        </w:rPr>
+        <w:t>.</w:t>
+      </w:r>
+      <w:r>
+        <w:rPr>
+          <w:rFonts w:ascii="Times New Roman" w:hAnsi="Times New Roman" w:cs="Times New Roman"/>
+          <w:sz w:val="24"/>
+          <w:szCs w:val="24"/>
+        </w:rPr>
+        <w:t>83</w:t>
+      </w:r>
+      <w:r>
+        <w:rPr>
+          <w:rFonts w:ascii="Times New Roman" w:hAnsi="Times New Roman" w:cs="Times New Roman"/>
+          <w:sz w:val="24"/>
+          <w:szCs w:val="24"/>
+        </w:rPr>
+        <w:t>-20.</w:t>
+      </w:r>
+      <w:r>
+        <w:rPr>
+          <w:rFonts w:ascii="Times New Roman" w:hAnsi="Times New Roman" w:cs="Times New Roman"/>
+          <w:sz w:val="24"/>
+          <w:szCs w:val="24"/>
+        </w:rPr>
+        <w:t>31</w:t>
+      </w:r>
+      <w:r>
+        <w:rPr>
+          <w:rFonts w:ascii="Times New Roman" w:hAnsi="Times New Roman" w:cs="Times New Roman"/>
+          <w:sz w:val="24"/>
+          <w:szCs w:val="24"/>
+        </w:rPr>
+        <w:t xml:space="preserve">; </w:t>
+      </w:r>
+      <w:r>
+        <w:rPr>
+          <w:rFonts w:ascii="Times New Roman" w:hAnsi="Times New Roman" w:cs="Times New Roman"/>
+          <w:iCs/>
+          <w:sz w:val="24"/>
+          <w:szCs w:val="24"/>
+        </w:rPr>
+        <w:t>SMD</w:t>
+      </w:r>
+      <w:r>
+        <w:rPr>
+          <w:rFonts w:ascii="Times New Roman" w:hAnsi="Times New Roman" w:cs="Times New Roman"/>
+          <w:sz w:val="24"/>
+          <w:szCs w:val="24"/>
+        </w:rPr>
+        <w:t xml:space="preserve"> = 0.2</w:t>
+      </w:r>
+      <w:r>
+        <w:rPr>
+          <w:rFonts w:ascii="Times New Roman" w:hAnsi="Times New Roman" w:cs="Times New Roman"/>
+          <w:sz w:val="24"/>
+          <w:szCs w:val="24"/>
+        </w:rPr>
+        <w:t>6</w:t>
       </w:r>
       <w:r>
         <w:rPr>
@@ -10249,11 +9835,222 @@
           <w:sz w:val="24"/>
           <w:szCs w:val="24"/>
         </w:rPr>
-        <w:t>but not</w:t>
-      </w:r>
-      <w:r>
-        <w:rPr>
-          <w:rFonts w:ascii="Times New Roman" w:hAnsi="Times New Roman" w:cs="Times New Roman"/>
+        <w:t>Drive and Motivation (</w:t>
+      </w:r>
+      <w:r>
+        <w:rPr>
+          <w:rFonts w:ascii="Times New Roman" w:hAnsi="Times New Roman" w:cs="Times New Roman"/>
+          <w:sz w:val="24"/>
+          <w:szCs w:val="24"/>
+        </w:rPr>
+        <w:t>ATC</w:t>
+      </w:r>
+      <w:r>
+        <w:rPr>
+          <w:rFonts w:ascii="Times New Roman" w:hAnsi="Times New Roman" w:cs="Times New Roman"/>
+          <w:sz w:val="24"/>
+          <w:szCs w:val="24"/>
+        </w:rPr>
+        <w:t xml:space="preserve"> = </w:t>
+      </w:r>
+      <w:r>
+        <w:rPr>
+          <w:rFonts w:ascii="Times New Roman" w:hAnsi="Times New Roman" w:cs="Times New Roman"/>
+          <w:sz w:val="24"/>
+          <w:szCs w:val="24"/>
+        </w:rPr>
+        <w:t>15.</w:t>
+      </w:r>
+      <w:r>
+        <w:rPr>
+          <w:rFonts w:ascii="Times New Roman" w:hAnsi="Times New Roman" w:cs="Times New Roman"/>
+          <w:sz w:val="24"/>
+          <w:szCs w:val="24"/>
+        </w:rPr>
+        <w:t>86</w:t>
+      </w:r>
+      <w:r>
+        <w:rPr>
+          <w:rFonts w:ascii="Times New Roman" w:hAnsi="Times New Roman" w:cs="Times New Roman"/>
+          <w:sz w:val="24"/>
+          <w:szCs w:val="24"/>
+        </w:rPr>
+        <w:t xml:space="preserve">; 95% CI: </w:t>
+      </w:r>
+      <w:r>
+        <w:rPr>
+          <w:rFonts w:ascii="Times New Roman" w:hAnsi="Times New Roman" w:cs="Times New Roman"/>
+          <w:sz w:val="24"/>
+          <w:szCs w:val="24"/>
+        </w:rPr>
+        <w:t>12.</w:t>
+      </w:r>
+      <w:r>
+        <w:rPr>
+          <w:rFonts w:ascii="Times New Roman" w:hAnsi="Times New Roman" w:cs="Times New Roman"/>
+          <w:sz w:val="24"/>
+          <w:szCs w:val="24"/>
+        </w:rPr>
+        <w:t>87</w:t>
+      </w:r>
+      <w:r>
+        <w:rPr>
+          <w:rFonts w:ascii="Times New Roman" w:hAnsi="Times New Roman" w:cs="Times New Roman"/>
+          <w:sz w:val="24"/>
+          <w:szCs w:val="24"/>
+        </w:rPr>
+        <w:t>-18.</w:t>
+      </w:r>
+      <w:r>
+        <w:rPr>
+          <w:rFonts w:ascii="Times New Roman" w:hAnsi="Times New Roman" w:cs="Times New Roman"/>
+          <w:sz w:val="24"/>
+          <w:szCs w:val="24"/>
+        </w:rPr>
+        <w:t>86</w:t>
+      </w:r>
+      <w:r>
+        <w:rPr>
+          <w:rFonts w:ascii="Times New Roman" w:hAnsi="Times New Roman" w:cs="Times New Roman"/>
+          <w:sz w:val="24"/>
+          <w:szCs w:val="24"/>
+        </w:rPr>
+        <w:t xml:space="preserve">; </w:t>
+      </w:r>
+      <w:r>
+        <w:rPr>
+          <w:rFonts w:ascii="Times New Roman" w:hAnsi="Times New Roman" w:cs="Times New Roman"/>
+          <w:iCs/>
+          <w:sz w:val="24"/>
+          <w:szCs w:val="24"/>
+        </w:rPr>
+        <w:t>SMD</w:t>
+      </w:r>
+      <w:r>
+        <w:rPr>
+          <w:rFonts w:ascii="Times New Roman" w:hAnsi="Times New Roman" w:cs="Times New Roman"/>
+          <w:sz w:val="24"/>
+          <w:szCs w:val="24"/>
+        </w:rPr>
+        <w:t xml:space="preserve"> = 0.24), </w:t>
+      </w:r>
+      <w:r>
+        <w:rPr>
+          <w:rFonts w:ascii="Times New Roman" w:hAnsi="Times New Roman" w:cs="Times New Roman"/>
+          <w:sz w:val="24"/>
+          <w:szCs w:val="24"/>
+        </w:rPr>
+        <w:t>Mood and Outlook (</w:t>
+      </w:r>
+      <w:r>
+        <w:rPr>
+          <w:rFonts w:ascii="Times New Roman" w:hAnsi="Times New Roman" w:cs="Times New Roman"/>
+          <w:sz w:val="24"/>
+          <w:szCs w:val="24"/>
+        </w:rPr>
+        <w:t>ATC</w:t>
+      </w:r>
+      <w:r>
+        <w:rPr>
+          <w:rFonts w:ascii="Times New Roman" w:hAnsi="Times New Roman" w:cs="Times New Roman"/>
+          <w:sz w:val="24"/>
+          <w:szCs w:val="24"/>
+        </w:rPr>
+        <w:t xml:space="preserve"> = </w:t>
+      </w:r>
+      <w:r>
+        <w:rPr>
+          <w:rFonts w:ascii="Times New Roman" w:hAnsi="Times New Roman" w:cs="Times New Roman"/>
+          <w:sz w:val="24"/>
+          <w:szCs w:val="24"/>
+        </w:rPr>
+        <w:t>1</w:t>
+      </w:r>
+      <w:r>
+        <w:rPr>
+          <w:rFonts w:ascii="Times New Roman" w:hAnsi="Times New Roman" w:cs="Times New Roman"/>
+          <w:sz w:val="24"/>
+          <w:szCs w:val="24"/>
+        </w:rPr>
+        <w:t>5</w:t>
+      </w:r>
+      <w:r>
+        <w:rPr>
+          <w:rFonts w:ascii="Times New Roman" w:hAnsi="Times New Roman" w:cs="Times New Roman"/>
+          <w:sz w:val="24"/>
+          <w:szCs w:val="24"/>
+        </w:rPr>
+        <w:t>.</w:t>
+      </w:r>
+      <w:r>
+        <w:rPr>
+          <w:rFonts w:ascii="Times New Roman" w:hAnsi="Times New Roman" w:cs="Times New Roman"/>
+          <w:sz w:val="24"/>
+          <w:szCs w:val="24"/>
+        </w:rPr>
+        <w:t>27</w:t>
+      </w:r>
+      <w:r>
+        <w:rPr>
+          <w:rFonts w:ascii="Times New Roman" w:hAnsi="Times New Roman" w:cs="Times New Roman"/>
+          <w:sz w:val="24"/>
+          <w:szCs w:val="24"/>
+        </w:rPr>
+        <w:t xml:space="preserve">; 95% CI: </w:t>
+      </w:r>
+      <w:r>
+        <w:rPr>
+          <w:rFonts w:ascii="Times New Roman" w:hAnsi="Times New Roman" w:cs="Times New Roman"/>
+          <w:sz w:val="24"/>
+          <w:szCs w:val="24"/>
+        </w:rPr>
+        <w:t>1</w:t>
+      </w:r>
+      <w:r>
+        <w:rPr>
+          <w:rFonts w:ascii="Times New Roman" w:hAnsi="Times New Roman" w:cs="Times New Roman"/>
+          <w:sz w:val="24"/>
+          <w:szCs w:val="24"/>
+        </w:rPr>
+        <w:t>2.53</w:t>
+      </w:r>
+      <w:r>
+        <w:rPr>
+          <w:rFonts w:ascii="Times New Roman" w:hAnsi="Times New Roman" w:cs="Times New Roman"/>
+          <w:sz w:val="24"/>
+          <w:szCs w:val="24"/>
+        </w:rPr>
+        <w:t>-1</w:t>
+      </w:r>
+      <w:r>
+        <w:rPr>
+          <w:rFonts w:ascii="Times New Roman" w:hAnsi="Times New Roman" w:cs="Times New Roman"/>
+          <w:sz w:val="24"/>
+          <w:szCs w:val="24"/>
+        </w:rPr>
+        <w:t>8.01</w:t>
+      </w:r>
+      <w:r>
+        <w:rPr>
+          <w:rFonts w:ascii="Times New Roman" w:hAnsi="Times New Roman" w:cs="Times New Roman"/>
+          <w:sz w:val="24"/>
+          <w:szCs w:val="24"/>
+        </w:rPr>
+        <w:t xml:space="preserve">; </w:t>
+      </w:r>
+      <w:r>
+        <w:rPr>
+          <w:rFonts w:ascii="Times New Roman" w:hAnsi="Times New Roman" w:cs="Times New Roman"/>
+          <w:iCs/>
+          <w:sz w:val="24"/>
+          <w:szCs w:val="24"/>
+        </w:rPr>
+        <w:t>SMD</w:t>
+      </w:r>
+      <w:r>
+        <w:rPr>
+          <w:rFonts w:ascii="Times New Roman" w:hAnsi="Times New Roman" w:cs="Times New Roman"/>
+          <w:i/>
           <w:sz w:val="24"/>
           <w:szCs w:val="24"/>
         </w:rPr>
@@ -10265,120 +10062,103 @@
           <w:sz w:val="24"/>
           <w:szCs w:val="24"/>
         </w:rPr>
-        <w:t>Adaptability and Resilience (B = -1.16; 95% CI: -2.30 - -0.02</w:t>
-      </w:r>
-      <w:r>
-        <w:rPr>
-          <w:rFonts w:ascii="Times New Roman" w:hAnsi="Times New Roman" w:cs="Times New Roman"/>
-          <w:sz w:val="24"/>
-          <w:szCs w:val="24"/>
-        </w:rPr>
-        <w:t>, p = 0.0457</w:t>
-      </w:r>
-      <w:r>
-        <w:rPr>
-          <w:rFonts w:ascii="Times New Roman" w:hAnsi="Times New Roman" w:cs="Times New Roman"/>
-          <w:sz w:val="24"/>
-          <w:szCs w:val="24"/>
-        </w:rPr>
-        <w:t>)</w:t>
-      </w:r>
-      <w:r>
-        <w:rPr>
-          <w:rFonts w:ascii="Times New Roman" w:hAnsi="Times New Roman" w:cs="Times New Roman"/>
-          <w:sz w:val="24"/>
-          <w:szCs w:val="24"/>
-        </w:rPr>
-        <w:t xml:space="preserve"> and</w:t>
-      </w:r>
-      <w:r>
-        <w:rPr>
-          <w:rFonts w:ascii="Times New Roman" w:hAnsi="Times New Roman" w:cs="Times New Roman"/>
-          <w:sz w:val="24"/>
-          <w:szCs w:val="24"/>
-        </w:rPr>
-        <w:t xml:space="preserve"> Social Self (</w:t>
-      </w:r>
-      <w:r>
-        <w:rPr>
-          <w:rFonts w:ascii="Times New Roman" w:hAnsi="Times New Roman" w:cs="Times New Roman"/>
-          <w:sz w:val="24"/>
-          <w:szCs w:val="24"/>
-        </w:rPr>
-        <w:t>B = -1.05; 95% CI: -2.20 – 0.09</w:t>
-      </w:r>
-      <w:r>
-        <w:rPr>
-          <w:rFonts w:ascii="Times New Roman" w:hAnsi="Times New Roman" w:cs="Times New Roman"/>
-          <w:sz w:val="24"/>
-          <w:szCs w:val="24"/>
-        </w:rPr>
-        <w:t>, = 0.0708</w:t>
-      </w:r>
-      <w:r>
-        <w:rPr>
-          <w:rFonts w:ascii="Times New Roman" w:hAnsi="Times New Roman" w:cs="Times New Roman"/>
-          <w:sz w:val="24"/>
-          <w:szCs w:val="24"/>
-        </w:rPr>
-        <w:t xml:space="preserve">). These results indicate </w:t>
-      </w:r>
-      <w:r>
-        <w:rPr>
-          <w:rFonts w:ascii="Times New Roman" w:hAnsi="Times New Roman" w:cs="Times New Roman"/>
-          <w:sz w:val="24"/>
-          <w:szCs w:val="24"/>
-        </w:rPr>
-        <w:lastRenderedPageBreak/>
-        <w:t xml:space="preserve">younger age cohorts </w:t>
-      </w:r>
-      <w:r>
-        <w:rPr>
-          <w:rFonts w:ascii="Times New Roman" w:hAnsi="Times New Roman" w:cs="Times New Roman"/>
-          <w:sz w:val="24"/>
-          <w:szCs w:val="24"/>
-        </w:rPr>
-        <w:t xml:space="preserve">experience more favorable </w:t>
-      </w:r>
-      <w:r>
-        <w:rPr>
-          <w:rFonts w:ascii="Times New Roman" w:hAnsi="Times New Roman" w:cs="Times New Roman"/>
-          <w:sz w:val="24"/>
-          <w:szCs w:val="24"/>
-        </w:rPr>
-        <w:t>benefit</w:t>
-      </w:r>
-      <w:r>
-        <w:rPr>
-          <w:rFonts w:ascii="Times New Roman" w:hAnsi="Times New Roman" w:cs="Times New Roman"/>
-          <w:sz w:val="24"/>
-          <w:szCs w:val="24"/>
-        </w:rPr>
-        <w:t xml:space="preserve">s for mental health </w:t>
-      </w:r>
-      <w:r>
-        <w:rPr>
-          <w:rFonts w:ascii="Times New Roman" w:hAnsi="Times New Roman" w:cs="Times New Roman"/>
-          <w:sz w:val="24"/>
-          <w:szCs w:val="24"/>
-        </w:rPr>
-        <w:t>and most of its domains</w:t>
-      </w:r>
-      <w:r>
-        <w:rPr>
-          <w:rFonts w:ascii="Times New Roman" w:hAnsi="Times New Roman" w:cs="Times New Roman"/>
-          <w:sz w:val="24"/>
-          <w:szCs w:val="24"/>
-        </w:rPr>
-        <w:t xml:space="preserve"> from physical </w:t>
-      </w:r>
-      <w:r>
-        <w:rPr>
-          <w:rFonts w:ascii="Times New Roman" w:hAnsi="Times New Roman" w:cs="Times New Roman"/>
-          <w:sz w:val="24"/>
-          <w:szCs w:val="24"/>
-        </w:rPr>
-        <w:t>exercise</w:t>
+        <w:t>= 0.2</w:t>
+      </w:r>
+      <w:r>
+        <w:rPr>
+          <w:rFonts w:ascii="Times New Roman" w:hAnsi="Times New Roman" w:cs="Times New Roman"/>
+          <w:sz w:val="24"/>
+          <w:szCs w:val="24"/>
+        </w:rPr>
+        <w:t>2</w:t>
+      </w:r>
+      <w:r>
+        <w:rPr>
+          <w:rFonts w:ascii="Times New Roman" w:hAnsi="Times New Roman" w:cs="Times New Roman"/>
+          <w:sz w:val="24"/>
+          <w:szCs w:val="24"/>
+        </w:rPr>
+        <w:t xml:space="preserve">), </w:t>
+      </w:r>
+      <w:r>
+        <w:rPr>
+          <w:rFonts w:ascii="Times New Roman" w:hAnsi="Times New Roman" w:cs="Times New Roman"/>
+          <w:sz w:val="24"/>
+          <w:szCs w:val="24"/>
+        </w:rPr>
+        <w:t>Social Self (</w:t>
+      </w:r>
+      <w:r>
+        <w:rPr>
+          <w:rFonts w:ascii="Times New Roman" w:hAnsi="Times New Roman" w:cs="Times New Roman"/>
+          <w:sz w:val="24"/>
+          <w:szCs w:val="24"/>
+        </w:rPr>
+        <w:t>ATC</w:t>
+      </w:r>
+      <w:r>
+        <w:rPr>
+          <w:rFonts w:ascii="Times New Roman" w:hAnsi="Times New Roman" w:cs="Times New Roman"/>
+          <w:sz w:val="24"/>
+          <w:szCs w:val="24"/>
+        </w:rPr>
+        <w:t xml:space="preserve"> = </w:t>
+      </w:r>
+      <w:r>
+        <w:rPr>
+          <w:rFonts w:ascii="Times New Roman" w:hAnsi="Times New Roman" w:cs="Times New Roman"/>
+          <w:sz w:val="24"/>
+          <w:szCs w:val="24"/>
+        </w:rPr>
+        <w:t>1</w:t>
+      </w:r>
+      <w:r>
+        <w:rPr>
+          <w:rFonts w:ascii="Times New Roman" w:hAnsi="Times New Roman" w:cs="Times New Roman"/>
+          <w:sz w:val="24"/>
+          <w:szCs w:val="24"/>
+        </w:rPr>
+        <w:t>3</w:t>
+      </w:r>
+      <w:r>
+        <w:rPr>
+          <w:rFonts w:ascii="Times New Roman" w:hAnsi="Times New Roman" w:cs="Times New Roman"/>
+          <w:sz w:val="24"/>
+          <w:szCs w:val="24"/>
+        </w:rPr>
+        <w:t>.0</w:t>
+      </w:r>
+      <w:r>
+        <w:rPr>
+          <w:rFonts w:ascii="Times New Roman" w:hAnsi="Times New Roman" w:cs="Times New Roman"/>
+          <w:sz w:val="24"/>
+          <w:szCs w:val="24"/>
+        </w:rPr>
+        <w:t>2</w:t>
+      </w:r>
+      <w:r>
+        <w:rPr>
+          <w:rFonts w:ascii="Times New Roman" w:hAnsi="Times New Roman" w:cs="Times New Roman"/>
+          <w:sz w:val="24"/>
+          <w:szCs w:val="24"/>
+        </w:rPr>
+        <w:t xml:space="preserve">; 95% CI: </w:t>
+      </w:r>
+      <w:r>
+        <w:rPr>
+          <w:rFonts w:ascii="Times New Roman" w:hAnsi="Times New Roman" w:cs="Times New Roman"/>
+          <w:sz w:val="24"/>
+          <w:szCs w:val="24"/>
+        </w:rPr>
+        <w:t>1</w:t>
+      </w:r>
+      <w:r>
+        <w:rPr>
+          <w:rFonts w:ascii="Times New Roman" w:hAnsi="Times New Roman" w:cs="Times New Roman"/>
+          <w:sz w:val="24"/>
+          <w:szCs w:val="24"/>
+        </w:rPr>
+        <w:t>0</w:t>
       </w:r>
       <w:r>
         <w:rPr>
@@ -10388,102 +10168,29 @@
         </w:rPr>
         <w:t>.</w:t>
       </w:r>
-      <w:commentRangeStart w:id="35"/>
-      <w:r>
-        <w:rPr>
-          <w:rFonts w:ascii="Times New Roman" w:hAnsi="Times New Roman" w:cs="Times New Roman"/>
-          <w:sz w:val="24"/>
-          <w:szCs w:val="24"/>
-        </w:rPr>
-        <w:t xml:space="preserve"> Significant main effects </w:t>
-      </w:r>
-      <w:r>
-        <w:rPr>
-          <w:rFonts w:ascii="Times New Roman" w:hAnsi="Times New Roman" w:cs="Times New Roman"/>
-          <w:sz w:val="24"/>
-          <w:szCs w:val="24"/>
-        </w:rPr>
-        <w:t>for overall MHQ scores were observed for physical activity ( B = 25.64; 95% CI: 20.42 – 30.86) and</w:t>
-      </w:r>
-      <w:r>
-        <w:rPr>
-          <w:rFonts w:ascii="Times New Roman" w:hAnsi="Times New Roman" w:cs="Times New Roman"/>
-          <w:sz w:val="24"/>
-          <w:szCs w:val="24"/>
-        </w:rPr>
-        <w:t xml:space="preserve"> age</w:t>
-      </w:r>
-      <w:r>
-        <w:rPr>
-          <w:rFonts w:ascii="Times New Roman" w:hAnsi="Times New Roman" w:cs="Times New Roman"/>
-          <w:sz w:val="24"/>
-          <w:szCs w:val="24"/>
-        </w:rPr>
-        <w:t xml:space="preserve"> (B = 14.94; 95% CI: 13.43 – 16.44</w:t>
-      </w:r>
-      <w:r>
-        <w:rPr>
-          <w:rFonts w:ascii="Times New Roman" w:hAnsi="Times New Roman" w:cs="Times New Roman"/>
-          <w:sz w:val="24"/>
-          <w:szCs w:val="24"/>
-        </w:rPr>
-        <w:t>)</w:t>
-      </w:r>
-      <w:r>
-        <w:rPr>
-          <w:rFonts w:ascii="Times New Roman" w:hAnsi="Times New Roman" w:cs="Times New Roman"/>
-          <w:sz w:val="24"/>
-          <w:szCs w:val="24"/>
-        </w:rPr>
-        <w:t>,</w:t>
-      </w:r>
-      <w:r>
-        <w:rPr>
-          <w:rFonts w:ascii="Times New Roman" w:hAnsi="Times New Roman" w:cs="Times New Roman"/>
-          <w:sz w:val="24"/>
-          <w:szCs w:val="24"/>
-        </w:rPr>
-        <w:t xml:space="preserve"> as well as</w:t>
-      </w:r>
-      <w:r>
-        <w:rPr>
-          <w:rFonts w:ascii="Times New Roman" w:hAnsi="Times New Roman" w:cs="Times New Roman"/>
-          <w:sz w:val="24"/>
-          <w:szCs w:val="24"/>
-        </w:rPr>
-        <w:t xml:space="preserve"> for</w:t>
-      </w:r>
-      <w:r>
-        <w:rPr>
-          <w:rFonts w:ascii="Times New Roman" w:hAnsi="Times New Roman" w:cs="Times New Roman"/>
-          <w:sz w:val="24"/>
-          <w:szCs w:val="24"/>
-        </w:rPr>
-        <w:t xml:space="preserve"> the </w:t>
-      </w:r>
-      <w:r>
-        <w:rPr>
-          <w:rFonts w:ascii="Times New Roman" w:hAnsi="Times New Roman" w:cs="Times New Roman"/>
-          <w:sz w:val="24"/>
-          <w:szCs w:val="24"/>
-        </w:rPr>
-        <w:t>sub</w:t>
-      </w:r>
-      <w:r>
-        <w:rPr>
-          <w:rFonts w:ascii="Times New Roman" w:hAnsi="Times New Roman" w:cs="Times New Roman"/>
-          <w:sz w:val="24"/>
-          <w:szCs w:val="24"/>
-        </w:rPr>
-        <w:t>domains</w:t>
-      </w:r>
-      <w:r>
-        <w:rPr>
-          <w:rFonts w:ascii="Times New Roman" w:hAnsi="Times New Roman" w:cs="Times New Roman"/>
-          <w:sz w:val="24"/>
-          <w:szCs w:val="24"/>
-        </w:rPr>
-        <w:t xml:space="preserve"> (shown in Table 3)</w:t>
+      <w:r>
+        <w:rPr>
+          <w:rFonts w:ascii="Times New Roman" w:hAnsi="Times New Roman" w:cs="Times New Roman"/>
+          <w:sz w:val="24"/>
+          <w:szCs w:val="24"/>
+        </w:rPr>
+        <w:t>18</w:t>
+      </w:r>
+      <w:r>
+        <w:rPr>
+          <w:rFonts w:ascii="Times New Roman" w:hAnsi="Times New Roman" w:cs="Times New Roman"/>
+          <w:sz w:val="24"/>
+          <w:szCs w:val="24"/>
+        </w:rPr>
+        <w:t>-1</w:t>
+      </w:r>
+      <w:r>
+        <w:rPr>
+          <w:rFonts w:ascii="Times New Roman" w:hAnsi="Times New Roman" w:cs="Times New Roman"/>
+          <w:sz w:val="24"/>
+          <w:szCs w:val="24"/>
+        </w:rPr>
+        <w:t>5</w:t>
       </w:r>
       <w:r>
         <w:rPr>
@@ -10493,15 +10200,175 @@
         </w:rPr>
         <w:t>.</w:t>
       </w:r>
-      <w:commentRangeEnd w:id="35"/>
-      <w:r>
-        <w:rPr>
-          <w:rStyle w:val="CommentReference"/>
-          <w:rFonts w:ascii="Times New Roman" w:hAnsi="Times New Roman" w:cs="Times New Roman"/>
-          <w:sz w:val="24"/>
-          <w:szCs w:val="24"/>
-        </w:rPr>
-        <w:commentReference w:id="35"/>
+      <w:r>
+        <w:rPr>
+          <w:rFonts w:ascii="Times New Roman" w:hAnsi="Times New Roman" w:cs="Times New Roman"/>
+          <w:sz w:val="24"/>
+          <w:szCs w:val="24"/>
+        </w:rPr>
+        <w:t>85</w:t>
+      </w:r>
+      <w:r>
+        <w:rPr>
+          <w:rFonts w:ascii="Times New Roman" w:hAnsi="Times New Roman" w:cs="Times New Roman"/>
+          <w:sz w:val="24"/>
+          <w:szCs w:val="24"/>
+        </w:rPr>
+        <w:t xml:space="preserve">; </w:t>
+      </w:r>
+      <w:r>
+        <w:rPr>
+          <w:rFonts w:ascii="Times New Roman" w:hAnsi="Times New Roman" w:cs="Times New Roman"/>
+          <w:iCs/>
+          <w:sz w:val="24"/>
+          <w:szCs w:val="24"/>
+        </w:rPr>
+        <w:t>SMD</w:t>
+      </w:r>
+      <w:r>
+        <w:rPr>
+          <w:rFonts w:ascii="Times New Roman" w:hAnsi="Times New Roman" w:cs="Times New Roman"/>
+          <w:sz w:val="24"/>
+          <w:szCs w:val="24"/>
+        </w:rPr>
+        <w:t xml:space="preserve"> = 0.1</w:t>
+      </w:r>
+      <w:r>
+        <w:rPr>
+          <w:rFonts w:ascii="Times New Roman" w:hAnsi="Times New Roman" w:cs="Times New Roman"/>
+          <w:sz w:val="24"/>
+          <w:szCs w:val="24"/>
+        </w:rPr>
+        <w:t>7</w:t>
+      </w:r>
+      <w:r>
+        <w:rPr>
+          <w:rFonts w:ascii="Times New Roman" w:hAnsi="Times New Roman" w:cs="Times New Roman"/>
+          <w:sz w:val="24"/>
+          <w:szCs w:val="24"/>
+        </w:rPr>
+        <w:t xml:space="preserve">), and </w:t>
+      </w:r>
+      <w:r>
+        <w:rPr>
+          <w:rFonts w:ascii="Times New Roman" w:hAnsi="Times New Roman" w:cs="Times New Roman"/>
+          <w:sz w:val="24"/>
+          <w:szCs w:val="24"/>
+        </w:rPr>
+        <w:t>Mind-Body (</w:t>
+      </w:r>
+      <w:r>
+        <w:rPr>
+          <w:rFonts w:ascii="Times New Roman" w:hAnsi="Times New Roman" w:cs="Times New Roman"/>
+          <w:sz w:val="24"/>
+          <w:szCs w:val="24"/>
+        </w:rPr>
+        <w:t>ATC</w:t>
+      </w:r>
+      <w:r>
+        <w:rPr>
+          <w:rFonts w:ascii="Times New Roman" w:hAnsi="Times New Roman" w:cs="Times New Roman"/>
+          <w:sz w:val="24"/>
+          <w:szCs w:val="24"/>
+        </w:rPr>
+        <w:t xml:space="preserve"> = </w:t>
+      </w:r>
+      <w:r>
+        <w:rPr>
+          <w:rFonts w:ascii="Times New Roman" w:hAnsi="Times New Roman" w:cs="Times New Roman"/>
+          <w:sz w:val="24"/>
+          <w:szCs w:val="24"/>
+        </w:rPr>
+        <w:t>19.</w:t>
+      </w:r>
+      <w:r>
+        <w:rPr>
+          <w:rFonts w:ascii="Times New Roman" w:hAnsi="Times New Roman" w:cs="Times New Roman"/>
+          <w:sz w:val="24"/>
+          <w:szCs w:val="24"/>
+        </w:rPr>
+        <w:t>25</w:t>
+      </w:r>
+      <w:r>
+        <w:rPr>
+          <w:rFonts w:ascii="Times New Roman" w:hAnsi="Times New Roman" w:cs="Times New Roman"/>
+          <w:sz w:val="24"/>
+          <w:szCs w:val="24"/>
+        </w:rPr>
+        <w:t xml:space="preserve">; 95% CI: </w:t>
+      </w:r>
+      <w:r>
+        <w:rPr>
+          <w:rFonts w:ascii="Times New Roman" w:hAnsi="Times New Roman" w:cs="Times New Roman"/>
+          <w:sz w:val="24"/>
+          <w:szCs w:val="24"/>
+        </w:rPr>
+        <w:t>1</w:t>
+      </w:r>
+      <w:r>
+        <w:rPr>
+          <w:rFonts w:ascii="Times New Roman" w:hAnsi="Times New Roman" w:cs="Times New Roman"/>
+          <w:sz w:val="24"/>
+          <w:szCs w:val="24"/>
+        </w:rPr>
+        <w:t>6.66</w:t>
+      </w:r>
+      <w:r>
+        <w:rPr>
+          <w:rFonts w:ascii="Times New Roman" w:hAnsi="Times New Roman" w:cs="Times New Roman"/>
+          <w:sz w:val="24"/>
+          <w:szCs w:val="24"/>
+        </w:rPr>
+        <w:t>-2</w:t>
+      </w:r>
+      <w:r>
+        <w:rPr>
+          <w:rFonts w:ascii="Times New Roman" w:hAnsi="Times New Roman" w:cs="Times New Roman"/>
+          <w:sz w:val="24"/>
+          <w:szCs w:val="24"/>
+        </w:rPr>
+        <w:t>1.84</w:t>
+      </w:r>
+      <w:r>
+        <w:rPr>
+          <w:rFonts w:ascii="Times New Roman" w:hAnsi="Times New Roman" w:cs="Times New Roman"/>
+          <w:sz w:val="24"/>
+          <w:szCs w:val="24"/>
+        </w:rPr>
+        <w:t xml:space="preserve">; </w:t>
+      </w:r>
+      <w:r>
+        <w:rPr>
+          <w:rFonts w:ascii="Times New Roman" w:hAnsi="Times New Roman" w:cs="Times New Roman"/>
+          <w:iCs/>
+          <w:sz w:val="24"/>
+          <w:szCs w:val="24"/>
+        </w:rPr>
+        <w:t>SMD</w:t>
+      </w:r>
+      <w:r>
+        <w:rPr>
+          <w:rFonts w:ascii="Times New Roman" w:hAnsi="Times New Roman" w:cs="Times New Roman"/>
+          <w:sz w:val="24"/>
+          <w:szCs w:val="24"/>
+        </w:rPr>
+        <w:t xml:space="preserve"> = 0.3</w:t>
+      </w:r>
+      <w:r>
+        <w:rPr>
+          <w:rFonts w:ascii="Times New Roman" w:hAnsi="Times New Roman" w:cs="Times New Roman"/>
+          <w:sz w:val="24"/>
+          <w:szCs w:val="24"/>
+        </w:rPr>
+        <w:t>1</w:t>
+      </w:r>
+      <w:r>
+        <w:rPr>
+          <w:rFonts w:ascii="Times New Roman" w:hAnsi="Times New Roman" w:cs="Times New Roman"/>
+          <w:sz w:val="24"/>
+          <w:szCs w:val="24"/>
+        </w:rPr>
+        <w:t xml:space="preserve">). </w:t>
       </w:r>
     </w:p>
     <w:p>
@@ -10521,7 +10388,34 @@
           <w:sz w:val="24"/>
           <w:szCs w:val="24"/>
         </w:rPr>
-        <w:t>Sensitivity analyses</w:t>
+        <w:t xml:space="preserve">Physical </w:t>
+      </w:r>
+      <w:r>
+        <w:rPr>
+          <w:rFonts w:ascii="Times New Roman" w:hAnsi="Times New Roman" w:cs="Times New Roman"/>
+          <w:b/>
+          <w:sz w:val="24"/>
+          <w:szCs w:val="24"/>
+        </w:rPr>
+        <w:t>Exercise</w:t>
+      </w:r>
+      <w:r>
+        <w:rPr>
+          <w:rFonts w:ascii="Times New Roman" w:hAnsi="Times New Roman" w:cs="Times New Roman"/>
+          <w:b/>
+          <w:sz w:val="24"/>
+          <w:szCs w:val="24"/>
+        </w:rPr>
+        <w:t xml:space="preserve"> by Age</w:t>
+      </w:r>
+      <w:r>
+        <w:rPr>
+          <w:rFonts w:ascii="Times New Roman" w:hAnsi="Times New Roman" w:cs="Times New Roman"/>
+          <w:b/>
+          <w:sz w:val="24"/>
+          <w:szCs w:val="24"/>
+        </w:rPr>
+        <w:t xml:space="preserve"> Interaction</w:t>
       </w:r>
     </w:p>
     <w:p>
@@ -10539,6 +10433,607 @@
           <w:sz w:val="24"/>
           <w:szCs w:val="24"/>
         </w:rPr>
+        <w:t>The propensity score weighted moderation model</w:t>
+      </w:r>
+      <w:r>
+        <w:rPr>
+          <w:rFonts w:ascii="Times New Roman" w:hAnsi="Times New Roman" w:cs="Times New Roman"/>
+          <w:sz w:val="24"/>
+          <w:szCs w:val="24"/>
+        </w:rPr>
+        <w:t>s</w:t>
+      </w:r>
+      <w:r>
+        <w:rPr>
+          <w:rFonts w:ascii="Times New Roman" w:hAnsi="Times New Roman" w:cs="Times New Roman"/>
+          <w:sz w:val="24"/>
+          <w:szCs w:val="24"/>
+        </w:rPr>
+        <w:t xml:space="preserve"> revealed </w:t>
+      </w:r>
+      <w:r>
+        <w:rPr>
+          <w:rFonts w:ascii="Times New Roman" w:hAnsi="Times New Roman" w:cs="Times New Roman"/>
+          <w:sz w:val="24"/>
+          <w:szCs w:val="24"/>
+        </w:rPr>
+        <w:t xml:space="preserve">a </w:t>
+      </w:r>
+      <w:r>
+        <w:rPr>
+          <w:rFonts w:ascii="Times New Roman" w:hAnsi="Times New Roman" w:cs="Times New Roman"/>
+          <w:sz w:val="24"/>
+          <w:szCs w:val="24"/>
+        </w:rPr>
+        <w:t>significant</w:t>
+      </w:r>
+      <w:r>
+        <w:rPr>
+          <w:rFonts w:ascii="Times New Roman" w:hAnsi="Times New Roman" w:cs="Times New Roman"/>
+          <w:sz w:val="24"/>
+          <w:szCs w:val="24"/>
+        </w:rPr>
+        <w:t xml:space="preserve"> </w:t>
+      </w:r>
+      <w:commentRangeStart w:id="28"/>
+      <w:commentRangeStart w:id="29"/>
+      <w:commentRangeStart w:id="30"/>
+      <w:r>
+        <w:rPr>
+          <w:rFonts w:ascii="Times New Roman" w:hAnsi="Times New Roman" w:cs="Times New Roman"/>
+          <w:sz w:val="24"/>
+          <w:szCs w:val="24"/>
+        </w:rPr>
+        <w:t>(p &lt; 0.0</w:t>
+      </w:r>
+      <w:r>
+        <w:rPr>
+          <w:rFonts w:ascii="Times New Roman" w:hAnsi="Times New Roman" w:cs="Times New Roman"/>
+          <w:sz w:val="24"/>
+          <w:szCs w:val="24"/>
+        </w:rPr>
+        <w:t>1</w:t>
+      </w:r>
+      <w:r>
+        <w:rPr>
+          <w:rFonts w:ascii="Times New Roman" w:hAnsi="Times New Roman" w:cs="Times New Roman"/>
+          <w:sz w:val="24"/>
+          <w:szCs w:val="24"/>
+        </w:rPr>
+        <w:t>)</w:t>
+      </w:r>
+      <w:r>
+        <w:rPr>
+          <w:rFonts w:ascii="Times New Roman" w:hAnsi="Times New Roman" w:cs="Times New Roman"/>
+          <w:sz w:val="24"/>
+          <w:szCs w:val="24"/>
+        </w:rPr>
+        <w:t xml:space="preserve"> </w:t>
+      </w:r>
+      <w:commentRangeEnd w:id="28"/>
+      <w:r>
+        <w:rPr>
+          <w:rStyle w:val="CommentReference"/>
+          <w:rFonts w:ascii="Times New Roman" w:hAnsi="Times New Roman" w:cs="Times New Roman"/>
+          <w:sz w:val="24"/>
+          <w:szCs w:val="24"/>
+        </w:rPr>
+        <w:commentReference w:id="28"/>
+      </w:r>
+      <w:commentRangeEnd w:id="29"/>
+      <w:r>
+        <w:rPr>
+          <w:rStyle w:val="CommentReference"/>
+          <w:rFonts w:ascii="Times New Roman" w:hAnsi="Times New Roman" w:cs="Times New Roman"/>
+          <w:sz w:val="24"/>
+          <w:szCs w:val="24"/>
+        </w:rPr>
+        <w:commentReference w:id="29"/>
+      </w:r>
+      <w:commentRangeEnd w:id="30"/>
+      <w:r>
+        <w:rPr>
+          <w:rStyle w:val="CommentReference"/>
+          <w:rFonts w:ascii="Times New Roman" w:hAnsi="Times New Roman" w:cs="Times New Roman"/>
+          <w:sz w:val="24"/>
+          <w:szCs w:val="24"/>
+        </w:rPr>
+        <w:commentReference w:id="30"/>
+      </w:r>
+      <w:r>
+        <w:rPr>
+          <w:rFonts w:ascii="Times New Roman" w:hAnsi="Times New Roman" w:cs="Times New Roman"/>
+          <w:sz w:val="24"/>
+          <w:szCs w:val="24"/>
+        </w:rPr>
+        <w:t xml:space="preserve">physical </w:t>
+      </w:r>
+      <w:r>
+        <w:rPr>
+          <w:rFonts w:ascii="Times New Roman" w:hAnsi="Times New Roman" w:cs="Times New Roman"/>
+          <w:sz w:val="24"/>
+          <w:szCs w:val="24"/>
+        </w:rPr>
+        <w:t>e</w:t>
+      </w:r>
+      <w:r>
+        <w:rPr>
+          <w:rFonts w:ascii="Times New Roman" w:hAnsi="Times New Roman" w:cs="Times New Roman"/>
+          <w:sz w:val="24"/>
+          <w:szCs w:val="24"/>
+        </w:rPr>
+        <w:t>xercise</w:t>
+      </w:r>
+      <w:r>
+        <w:rPr>
+          <w:rFonts w:ascii="Times New Roman" w:hAnsi="Times New Roman" w:cs="Times New Roman"/>
+          <w:sz w:val="24"/>
+          <w:szCs w:val="24"/>
+        </w:rPr>
+        <w:t xml:space="preserve"> by </w:t>
+      </w:r>
+      <w:r>
+        <w:rPr>
+          <w:rFonts w:ascii="Times New Roman" w:hAnsi="Times New Roman" w:cs="Times New Roman"/>
+          <w:sz w:val="24"/>
+          <w:szCs w:val="24"/>
+        </w:rPr>
+        <w:t>age interaction</w:t>
+      </w:r>
+      <w:r>
+        <w:rPr>
+          <w:rFonts w:ascii="Times New Roman" w:hAnsi="Times New Roman" w:cs="Times New Roman"/>
+          <w:sz w:val="24"/>
+          <w:szCs w:val="24"/>
+        </w:rPr>
+        <w:t xml:space="preserve"> for overall</w:t>
+      </w:r>
+      <w:r>
+        <w:rPr>
+          <w:rFonts w:ascii="Times New Roman" w:hAnsi="Times New Roman" w:cs="Times New Roman"/>
+          <w:sz w:val="24"/>
+          <w:szCs w:val="24"/>
+        </w:rPr>
+        <w:t xml:space="preserve"> MHQ </w:t>
+      </w:r>
+      <w:r>
+        <w:rPr>
+          <w:rFonts w:ascii="Times New Roman" w:hAnsi="Times New Roman" w:cs="Times New Roman"/>
+          <w:sz w:val="24"/>
+          <w:szCs w:val="24"/>
+        </w:rPr>
+        <w:t>scores</w:t>
+      </w:r>
+      <w:r>
+        <w:rPr>
+          <w:rFonts w:ascii="Times New Roman" w:hAnsi="Times New Roman" w:cs="Times New Roman"/>
+          <w:sz w:val="24"/>
+          <w:szCs w:val="24"/>
+        </w:rPr>
+        <w:t xml:space="preserve"> (Figure 1,</w:t>
+      </w:r>
+      <w:commentRangeStart w:id="31"/>
+      <w:commentRangeStart w:id="32"/>
+      <w:r>
+        <w:rPr>
+          <w:rFonts w:ascii="Times New Roman" w:hAnsi="Times New Roman" w:cs="Times New Roman"/>
+          <w:sz w:val="24"/>
+          <w:szCs w:val="24"/>
+        </w:rPr>
+        <w:t xml:space="preserve"> -2.04</w:t>
+      </w:r>
+      <w:r>
+        <w:rPr>
+          <w:rFonts w:ascii="Times New Roman" w:hAnsi="Times New Roman" w:cs="Times New Roman"/>
+          <w:sz w:val="24"/>
+          <w:szCs w:val="24"/>
+        </w:rPr>
+        <w:t>; 95% CI: -3.18 - -0.90)</w:t>
+      </w:r>
+      <w:r>
+        <w:rPr>
+          <w:rFonts w:ascii="Times New Roman" w:hAnsi="Times New Roman" w:cs="Times New Roman"/>
+          <w:sz w:val="24"/>
+          <w:szCs w:val="24"/>
+        </w:rPr>
+        <w:t xml:space="preserve">, </w:t>
+      </w:r>
+      <w:commentRangeEnd w:id="31"/>
+      <w:r>
+        <w:rPr>
+          <w:rStyle w:val="CommentReference"/>
+          <w:rFonts w:ascii="Times New Roman" w:hAnsi="Times New Roman" w:cs="Times New Roman"/>
+          <w:sz w:val="24"/>
+          <w:szCs w:val="24"/>
+        </w:rPr>
+        <w:commentReference w:id="31"/>
+      </w:r>
+      <w:commentRangeEnd w:id="32"/>
+      <w:r>
+        <w:rPr>
+          <w:rStyle w:val="CommentReference"/>
+          <w:rFonts w:ascii="Times New Roman" w:hAnsi="Times New Roman" w:cs="Times New Roman"/>
+          <w:sz w:val="24"/>
+          <w:szCs w:val="24"/>
+        </w:rPr>
+        <w:commentReference w:id="32"/>
+      </w:r>
+      <w:r>
+        <w:rPr>
+          <w:rFonts w:ascii="Times New Roman" w:hAnsi="Times New Roman" w:cs="Times New Roman"/>
+          <w:sz w:val="24"/>
+          <w:szCs w:val="24"/>
+        </w:rPr>
+        <w:t>Core Cognition (-2.09</w:t>
+      </w:r>
+      <w:r>
+        <w:rPr>
+          <w:rFonts w:ascii="Times New Roman" w:hAnsi="Times New Roman" w:cs="Times New Roman"/>
+          <w:sz w:val="24"/>
+          <w:szCs w:val="24"/>
+        </w:rPr>
+        <w:t>; 95% CI: -3.10 - -1.08</w:t>
+      </w:r>
+      <w:r>
+        <w:rPr>
+          <w:rFonts w:ascii="Times New Roman" w:hAnsi="Times New Roman" w:cs="Times New Roman"/>
+          <w:sz w:val="24"/>
+          <w:szCs w:val="24"/>
+        </w:rPr>
+        <w:t>)</w:t>
+      </w:r>
+      <w:r>
+        <w:rPr>
+          <w:rFonts w:ascii="Times New Roman" w:hAnsi="Times New Roman" w:cs="Times New Roman"/>
+          <w:sz w:val="24"/>
+          <w:szCs w:val="24"/>
+        </w:rPr>
+        <w:t>, Mood and Outlook (-2.04</w:t>
+      </w:r>
+      <w:r>
+        <w:rPr>
+          <w:rFonts w:ascii="Times New Roman" w:hAnsi="Times New Roman" w:cs="Times New Roman"/>
+          <w:sz w:val="24"/>
+          <w:szCs w:val="24"/>
+        </w:rPr>
+        <w:t>; 95% CI: -3.20 - -0.89</w:t>
+      </w:r>
+      <w:r>
+        <w:rPr>
+          <w:rFonts w:ascii="Times New Roman" w:hAnsi="Times New Roman" w:cs="Times New Roman"/>
+          <w:sz w:val="24"/>
+          <w:szCs w:val="24"/>
+        </w:rPr>
+        <w:t>), Drive and Motivation (-2.15</w:t>
+      </w:r>
+      <w:r>
+        <w:rPr>
+          <w:rFonts w:ascii="Times New Roman" w:hAnsi="Times New Roman" w:cs="Times New Roman"/>
+          <w:sz w:val="24"/>
+          <w:szCs w:val="24"/>
+        </w:rPr>
+        <w:t>; 95% CI: -3.42 - -0.88</w:t>
+      </w:r>
+      <w:r>
+        <w:rPr>
+          <w:rFonts w:ascii="Times New Roman" w:hAnsi="Times New Roman" w:cs="Times New Roman"/>
+          <w:sz w:val="24"/>
+          <w:szCs w:val="24"/>
+        </w:rPr>
+        <w:t>), and Mind-Body (-2.20</w:t>
+      </w:r>
+      <w:r>
+        <w:rPr>
+          <w:rFonts w:ascii="Times New Roman" w:hAnsi="Times New Roman" w:cs="Times New Roman"/>
+          <w:sz w:val="24"/>
+          <w:szCs w:val="24"/>
+        </w:rPr>
+        <w:t>; 95% CI: -3.49 - -0.91</w:t>
+      </w:r>
+      <w:r>
+        <w:rPr>
+          <w:rFonts w:ascii="Times New Roman" w:hAnsi="Times New Roman" w:cs="Times New Roman"/>
+          <w:sz w:val="24"/>
+          <w:szCs w:val="24"/>
+        </w:rPr>
+        <w:t xml:space="preserve">), </w:t>
+      </w:r>
+      <w:r>
+        <w:rPr>
+          <w:rFonts w:ascii="Times New Roman" w:hAnsi="Times New Roman" w:cs="Times New Roman"/>
+          <w:sz w:val="24"/>
+          <w:szCs w:val="24"/>
+        </w:rPr>
+        <w:t>but not</w:t>
+      </w:r>
+      <w:r>
+        <w:rPr>
+          <w:rFonts w:ascii="Times New Roman" w:hAnsi="Times New Roman" w:cs="Times New Roman"/>
+          <w:sz w:val="24"/>
+          <w:szCs w:val="24"/>
+        </w:rPr>
+        <w:t xml:space="preserve"> </w:t>
+      </w:r>
+      <w:r>
+        <w:rPr>
+          <w:rFonts w:ascii="Times New Roman" w:hAnsi="Times New Roman" w:cs="Times New Roman"/>
+          <w:sz w:val="24"/>
+          <w:szCs w:val="24"/>
+        </w:rPr>
+        <w:t>Adaptability and Resilience (-1.16; 95% CI: -2.30 - -0.02</w:t>
+      </w:r>
+      <w:r>
+        <w:rPr>
+          <w:rFonts w:ascii="Times New Roman" w:hAnsi="Times New Roman" w:cs="Times New Roman"/>
+          <w:sz w:val="24"/>
+          <w:szCs w:val="24"/>
+        </w:rPr>
+        <w:t>, p = 0.0457</w:t>
+      </w:r>
+      <w:r>
+        <w:rPr>
+          <w:rFonts w:ascii="Times New Roman" w:hAnsi="Times New Roman" w:cs="Times New Roman"/>
+          <w:sz w:val="24"/>
+          <w:szCs w:val="24"/>
+        </w:rPr>
+        <w:t>)</w:t>
+      </w:r>
+      <w:r>
+        <w:rPr>
+          <w:rFonts w:ascii="Times New Roman" w:hAnsi="Times New Roman" w:cs="Times New Roman"/>
+          <w:sz w:val="24"/>
+          <w:szCs w:val="24"/>
+        </w:rPr>
+        <w:t xml:space="preserve"> and</w:t>
+      </w:r>
+      <w:r>
+        <w:rPr>
+          <w:rFonts w:ascii="Times New Roman" w:hAnsi="Times New Roman" w:cs="Times New Roman"/>
+          <w:sz w:val="24"/>
+          <w:szCs w:val="24"/>
+        </w:rPr>
+        <w:t xml:space="preserve"> Social Self (</w:t>
+      </w:r>
+      <w:r>
+        <w:rPr>
+          <w:rFonts w:ascii="Times New Roman" w:hAnsi="Times New Roman" w:cs="Times New Roman"/>
+          <w:sz w:val="24"/>
+          <w:szCs w:val="24"/>
+        </w:rPr>
+        <w:t>-1.05; 95% CI: -2.20 – 0.09</w:t>
+      </w:r>
+      <w:r>
+        <w:rPr>
+          <w:rFonts w:ascii="Times New Roman" w:hAnsi="Times New Roman" w:cs="Times New Roman"/>
+          <w:sz w:val="24"/>
+          <w:szCs w:val="24"/>
+        </w:rPr>
+        <w:t>, = 0.0708</w:t>
+      </w:r>
+      <w:r>
+        <w:rPr>
+          <w:rFonts w:ascii="Times New Roman" w:hAnsi="Times New Roman" w:cs="Times New Roman"/>
+          <w:sz w:val="24"/>
+          <w:szCs w:val="24"/>
+        </w:rPr>
+        <w:t xml:space="preserve">). These results indicate </w:t>
+      </w:r>
+      <w:r>
+        <w:rPr>
+          <w:rFonts w:ascii="Times New Roman" w:hAnsi="Times New Roman" w:cs="Times New Roman"/>
+          <w:sz w:val="24"/>
+          <w:szCs w:val="24"/>
+        </w:rPr>
+        <w:t xml:space="preserve">younger age cohorts </w:t>
+      </w:r>
+      <w:r>
+        <w:rPr>
+          <w:rFonts w:ascii="Times New Roman" w:hAnsi="Times New Roman" w:cs="Times New Roman"/>
+          <w:sz w:val="24"/>
+          <w:szCs w:val="24"/>
+        </w:rPr>
+        <w:t xml:space="preserve">experience more favorable </w:t>
+      </w:r>
+      <w:r>
+        <w:rPr>
+          <w:rFonts w:ascii="Times New Roman" w:hAnsi="Times New Roman" w:cs="Times New Roman"/>
+          <w:sz w:val="24"/>
+          <w:szCs w:val="24"/>
+        </w:rPr>
+        <w:t>benefit</w:t>
+      </w:r>
+      <w:r>
+        <w:rPr>
+          <w:rFonts w:ascii="Times New Roman" w:hAnsi="Times New Roman" w:cs="Times New Roman"/>
+          <w:sz w:val="24"/>
+          <w:szCs w:val="24"/>
+        </w:rPr>
+        <w:t xml:space="preserve">s for mental health </w:t>
+      </w:r>
+      <w:r>
+        <w:rPr>
+          <w:rFonts w:ascii="Times New Roman" w:hAnsi="Times New Roman" w:cs="Times New Roman"/>
+          <w:sz w:val="24"/>
+          <w:szCs w:val="24"/>
+        </w:rPr>
+        <w:t>and most of its domains</w:t>
+      </w:r>
+      <w:r>
+        <w:rPr>
+          <w:rFonts w:ascii="Times New Roman" w:hAnsi="Times New Roman" w:cs="Times New Roman"/>
+          <w:sz w:val="24"/>
+          <w:szCs w:val="24"/>
+        </w:rPr>
+        <w:t xml:space="preserve"> from physical </w:t>
+      </w:r>
+      <w:r>
+        <w:rPr>
+          <w:rFonts w:ascii="Times New Roman" w:hAnsi="Times New Roman" w:cs="Times New Roman"/>
+          <w:sz w:val="24"/>
+          <w:szCs w:val="24"/>
+        </w:rPr>
+        <w:t>exercise</w:t>
+      </w:r>
+      <w:r>
+        <w:rPr>
+          <w:rFonts w:ascii="Times New Roman" w:hAnsi="Times New Roman" w:cs="Times New Roman"/>
+          <w:sz w:val="24"/>
+          <w:szCs w:val="24"/>
+        </w:rPr>
+        <w:t>.</w:t>
+      </w:r>
+      <w:commentRangeStart w:id="33"/>
+      <w:r>
+        <w:rPr>
+          <w:rFonts w:ascii="Times New Roman" w:hAnsi="Times New Roman" w:cs="Times New Roman"/>
+          <w:sz w:val="24"/>
+          <w:szCs w:val="24"/>
+        </w:rPr>
+        <w:t xml:space="preserve"> Significant main effects </w:t>
+      </w:r>
+      <w:r>
+        <w:rPr>
+          <w:rFonts w:ascii="Times New Roman" w:hAnsi="Times New Roman" w:cs="Times New Roman"/>
+          <w:sz w:val="24"/>
+          <w:szCs w:val="24"/>
+        </w:rPr>
+        <w:t>for overall MHQ scores were observed for physical activity ( B = 25.64; 95% CI: 20.42 – 30.86) and</w:t>
+      </w:r>
+      <w:r>
+        <w:rPr>
+          <w:rFonts w:ascii="Times New Roman" w:hAnsi="Times New Roman" w:cs="Times New Roman"/>
+          <w:sz w:val="24"/>
+          <w:szCs w:val="24"/>
+        </w:rPr>
+        <w:t xml:space="preserve"> age</w:t>
+      </w:r>
+      <w:r>
+        <w:rPr>
+          <w:rFonts w:ascii="Times New Roman" w:hAnsi="Times New Roman" w:cs="Times New Roman"/>
+          <w:sz w:val="24"/>
+          <w:szCs w:val="24"/>
+        </w:rPr>
+        <w:t xml:space="preserve"> (B = 14.94; 95% CI: 13.43 – 16.44</w:t>
+      </w:r>
+      <w:r>
+        <w:rPr>
+          <w:rFonts w:ascii="Times New Roman" w:hAnsi="Times New Roman" w:cs="Times New Roman"/>
+          <w:sz w:val="24"/>
+          <w:szCs w:val="24"/>
+        </w:rPr>
+        <w:t>)</w:t>
+      </w:r>
+      <w:r>
+        <w:rPr>
+          <w:rFonts w:ascii="Times New Roman" w:hAnsi="Times New Roman" w:cs="Times New Roman"/>
+          <w:sz w:val="24"/>
+          <w:szCs w:val="24"/>
+        </w:rPr>
+        <w:t>,</w:t>
+      </w:r>
+      <w:r>
+        <w:rPr>
+          <w:rFonts w:ascii="Times New Roman" w:hAnsi="Times New Roman" w:cs="Times New Roman"/>
+          <w:sz w:val="24"/>
+          <w:szCs w:val="24"/>
+        </w:rPr>
+        <w:t xml:space="preserve"> as well as</w:t>
+      </w:r>
+      <w:r>
+        <w:rPr>
+          <w:rFonts w:ascii="Times New Roman" w:hAnsi="Times New Roman" w:cs="Times New Roman"/>
+          <w:sz w:val="24"/>
+          <w:szCs w:val="24"/>
+        </w:rPr>
+        <w:t xml:space="preserve"> for</w:t>
+      </w:r>
+      <w:r>
+        <w:rPr>
+          <w:rFonts w:ascii="Times New Roman" w:hAnsi="Times New Roman" w:cs="Times New Roman"/>
+          <w:sz w:val="24"/>
+          <w:szCs w:val="24"/>
+        </w:rPr>
+        <w:t xml:space="preserve"> the </w:t>
+      </w:r>
+      <w:r>
+        <w:rPr>
+          <w:rFonts w:ascii="Times New Roman" w:hAnsi="Times New Roman" w:cs="Times New Roman"/>
+          <w:sz w:val="24"/>
+          <w:szCs w:val="24"/>
+        </w:rPr>
+        <w:t>sub</w:t>
+      </w:r>
+      <w:r>
+        <w:rPr>
+          <w:rFonts w:ascii="Times New Roman" w:hAnsi="Times New Roman" w:cs="Times New Roman"/>
+          <w:sz w:val="24"/>
+          <w:szCs w:val="24"/>
+        </w:rPr>
+        <w:t>domains</w:t>
+      </w:r>
+      <w:r>
+        <w:rPr>
+          <w:rFonts w:ascii="Times New Roman" w:hAnsi="Times New Roman" w:cs="Times New Roman"/>
+          <w:sz w:val="24"/>
+          <w:szCs w:val="24"/>
+        </w:rPr>
+        <w:t xml:space="preserve"> (shown in Table 3)</w:t>
+      </w:r>
+      <w:r>
+        <w:rPr>
+          <w:rFonts w:ascii="Times New Roman" w:hAnsi="Times New Roman" w:cs="Times New Roman"/>
+          <w:sz w:val="24"/>
+          <w:szCs w:val="24"/>
+        </w:rPr>
+        <w:t>.</w:t>
+      </w:r>
+      <w:commentRangeEnd w:id="33"/>
+      <w:r>
+        <w:rPr>
+          <w:rStyle w:val="CommentReference"/>
+          <w:rFonts w:ascii="Times New Roman" w:hAnsi="Times New Roman" w:cs="Times New Roman"/>
+          <w:sz w:val="24"/>
+          <w:szCs w:val="24"/>
+        </w:rPr>
+        <w:commentReference w:id="33"/>
+      </w:r>
+    </w:p>
+    <w:p>
+      <w:pPr>
+        <w:spacing w:line="480" w:lineRule="auto"/>
+        <w:rPr>
+          <w:rFonts w:ascii="Times New Roman" w:hAnsi="Times New Roman" w:cs="Times New Roman"/>
+          <w:b/>
+          <w:sz w:val="24"/>
+          <w:szCs w:val="24"/>
+        </w:rPr>
+      </w:pPr>
+      <w:r>
+        <w:rPr>
+          <w:rFonts w:ascii="Times New Roman" w:hAnsi="Times New Roman" w:cs="Times New Roman"/>
+          <w:b/>
+          <w:sz w:val="24"/>
+          <w:szCs w:val="24"/>
+        </w:rPr>
+        <w:lastRenderedPageBreak/>
+        <w:t>Sensitivity analyses</w:t>
+      </w:r>
+    </w:p>
+    <w:p>
+      <w:pPr>
+        <w:spacing w:line="480" w:lineRule="auto"/>
+        <w:rPr>
+          <w:rFonts w:ascii="Times New Roman" w:hAnsi="Times New Roman" w:cs="Times New Roman"/>
+          <w:sz w:val="24"/>
+          <w:szCs w:val="24"/>
+        </w:rPr>
+      </w:pPr>
+      <w:r>
+        <w:rPr>
+          <w:rFonts w:ascii="Times New Roman" w:hAnsi="Times New Roman" w:cs="Times New Roman"/>
+          <w:sz w:val="24"/>
+          <w:szCs w:val="24"/>
+        </w:rPr>
         <w:t>Our</w:t>
       </w:r>
       <w:r>
@@ -10619,47 +11114,23 @@
           <w:sz w:val="24"/>
           <w:szCs w:val="24"/>
         </w:rPr>
-        <w:t xml:space="preserve"> on mental health across each of the alternative statistical techniques employed when compared to the main GBM results (B = 18.45</w:t>
-      </w:r>
-      <w:r>
-        <w:rPr>
-          <w:rFonts w:ascii="Times New Roman" w:hAnsi="Times New Roman" w:cs="Times New Roman"/>
-          <w:sz w:val="24"/>
-          <w:szCs w:val="24"/>
-        </w:rPr>
-        <w:t xml:space="preserve">; 95% CI: 15.52 </w:t>
-      </w:r>
-      <w:r>
-        <w:rPr>
-          <w:rFonts w:ascii="Times New Roman" w:hAnsi="Times New Roman" w:cs="Times New Roman"/>
-          <w:sz w:val="24"/>
-          <w:szCs w:val="24"/>
-        </w:rPr>
-        <w:t>–</w:t>
-      </w:r>
-      <w:r>
-        <w:rPr>
-          <w:rFonts w:ascii="Times New Roman" w:hAnsi="Times New Roman" w:cs="Times New Roman"/>
-          <w:sz w:val="24"/>
-          <w:szCs w:val="24"/>
-        </w:rPr>
-        <w:t xml:space="preserve"> 21</w:t>
-      </w:r>
-      <w:r>
-        <w:rPr>
-          <w:rFonts w:ascii="Times New Roman" w:hAnsi="Times New Roman" w:cs="Times New Roman"/>
-          <w:sz w:val="24"/>
-          <w:szCs w:val="24"/>
-        </w:rPr>
-        <w:t>.37</w:t>
-      </w:r>
-      <w:r>
-        <w:rPr>
-          <w:rFonts w:ascii="Times New Roman" w:hAnsi="Times New Roman" w:cs="Times New Roman"/>
-          <w:sz w:val="24"/>
-          <w:szCs w:val="24"/>
-        </w:rPr>
-        <w:t xml:space="preserve">): </w:t>
+        <w:t xml:space="preserve"> on mental health across each of the alternative statistical techniques employed when compared to the main GBM</w:t>
+      </w:r>
+      <w:r>
+        <w:rPr>
+          <w:rFonts w:ascii="Times New Roman" w:hAnsi="Times New Roman" w:cs="Times New Roman"/>
+          <w:sz w:val="24"/>
+          <w:szCs w:val="24"/>
+        </w:rPr>
+        <w:t xml:space="preserve"> results</w:t>
+      </w:r>
+      <w:r>
+        <w:rPr>
+          <w:rFonts w:ascii="Times New Roman" w:hAnsi="Times New Roman" w:cs="Times New Roman"/>
+          <w:sz w:val="24"/>
+          <w:szCs w:val="24"/>
+        </w:rPr>
+        <w:t xml:space="preserve">: </w:t>
       </w:r>
       <w:r>
         <w:rPr>
@@ -10691,23 +11162,71 @@
           <w:sz w:val="24"/>
           <w:szCs w:val="24"/>
         </w:rPr>
-        <w:t xml:space="preserve">(B </w:t>
-      </w:r>
-      <w:r>
-        <w:rPr>
-          <w:rFonts w:ascii="Times New Roman" w:hAnsi="Times New Roman" w:cs="Times New Roman"/>
-          <w:sz w:val="24"/>
-          <w:szCs w:val="24"/>
-        </w:rPr>
-        <w:t>= 18.07</w:t>
-      </w:r>
-      <w:r>
-        <w:rPr>
-          <w:rFonts w:ascii="Times New Roman" w:hAnsi="Times New Roman" w:cs="Times New Roman"/>
-          <w:sz w:val="24"/>
-          <w:szCs w:val="24"/>
-        </w:rPr>
-        <w:t>; 95% CI: 15.95 – 20.19</w:t>
+        <w:t>(</w:t>
+      </w:r>
+      <w:r>
+        <w:rPr>
+          <w:rFonts w:ascii="Times New Roman" w:hAnsi="Times New Roman" w:cs="Times New Roman"/>
+          <w:sz w:val="24"/>
+          <w:szCs w:val="24"/>
+        </w:rPr>
+        <w:t>ATC</w:t>
+      </w:r>
+      <w:r>
+        <w:rPr>
+          <w:rFonts w:ascii="Times New Roman" w:hAnsi="Times New Roman" w:cs="Times New Roman"/>
+          <w:sz w:val="24"/>
+          <w:szCs w:val="24"/>
+        </w:rPr>
+        <w:t xml:space="preserve"> </w:t>
+      </w:r>
+      <w:r>
+        <w:rPr>
+          <w:rFonts w:ascii="Times New Roman" w:hAnsi="Times New Roman" w:cs="Times New Roman"/>
+          <w:sz w:val="24"/>
+          <w:szCs w:val="24"/>
+        </w:rPr>
+        <w:t>= 1</w:t>
+      </w:r>
+      <w:r>
+        <w:rPr>
+          <w:rFonts w:ascii="Times New Roman" w:hAnsi="Times New Roman" w:cs="Times New Roman"/>
+          <w:sz w:val="24"/>
+          <w:szCs w:val="24"/>
+        </w:rPr>
+        <w:t>7.73</w:t>
+      </w:r>
+      <w:r>
+        <w:rPr>
+          <w:rFonts w:ascii="Times New Roman" w:hAnsi="Times New Roman" w:cs="Times New Roman"/>
+          <w:sz w:val="24"/>
+          <w:szCs w:val="24"/>
+        </w:rPr>
+        <w:t>; 95% CI: 15</w:t>
+      </w:r>
+      <w:r>
+        <w:rPr>
+          <w:rFonts w:ascii="Times New Roman" w:hAnsi="Times New Roman" w:cs="Times New Roman"/>
+          <w:sz w:val="24"/>
+          <w:szCs w:val="24"/>
+        </w:rPr>
+        <w:t>.79</w:t>
+      </w:r>
+      <w:r>
+        <w:rPr>
+          <w:rFonts w:ascii="Times New Roman" w:hAnsi="Times New Roman" w:cs="Times New Roman"/>
+          <w:sz w:val="24"/>
+          <w:szCs w:val="24"/>
+        </w:rPr>
+        <w:t xml:space="preserve"> – </w:t>
+      </w:r>
+      <w:r>
+        <w:rPr>
+          <w:rFonts w:ascii="Times New Roman" w:hAnsi="Times New Roman" w:cs="Times New Roman"/>
+          <w:sz w:val="24"/>
+          <w:szCs w:val="24"/>
+        </w:rPr>
+        <w:t>19.68</w:t>
       </w:r>
       <w:r>
         <w:rPr>
@@ -10731,7 +11250,79 @@
           <w:sz w:val="24"/>
           <w:szCs w:val="24"/>
         </w:rPr>
-        <w:t xml:space="preserve">MI + GBM (B = 17.97; 95% CI: 17.40 – 18.54), </w:t>
+        <w:t>MI + GBM (</w:t>
+      </w:r>
+      <w:r>
+        <w:rPr>
+          <w:rFonts w:ascii="Times New Roman" w:hAnsi="Times New Roman" w:cs="Times New Roman"/>
+          <w:sz w:val="24"/>
+          <w:szCs w:val="24"/>
+        </w:rPr>
+        <w:t>ATC</w:t>
+      </w:r>
+      <w:r>
+        <w:rPr>
+          <w:rFonts w:ascii="Times New Roman" w:hAnsi="Times New Roman" w:cs="Times New Roman"/>
+          <w:sz w:val="24"/>
+          <w:szCs w:val="24"/>
+        </w:rPr>
+        <w:t xml:space="preserve"> = 1</w:t>
+      </w:r>
+      <w:r>
+        <w:rPr>
+          <w:rFonts w:ascii="Times New Roman" w:hAnsi="Times New Roman" w:cs="Times New Roman"/>
+          <w:sz w:val="24"/>
+          <w:szCs w:val="24"/>
+        </w:rPr>
+        <w:t>8.15</w:t>
+      </w:r>
+      <w:r>
+        <w:rPr>
+          <w:rFonts w:ascii="Times New Roman" w:hAnsi="Times New Roman" w:cs="Times New Roman"/>
+          <w:sz w:val="24"/>
+          <w:szCs w:val="24"/>
+        </w:rPr>
+        <w:t>; 95% CI: 17.</w:t>
+      </w:r>
+      <w:r>
+        <w:rPr>
+          <w:rFonts w:ascii="Times New Roman" w:hAnsi="Times New Roman" w:cs="Times New Roman"/>
+          <w:sz w:val="24"/>
+          <w:szCs w:val="24"/>
+        </w:rPr>
+        <w:t>61</w:t>
+      </w:r>
+      <w:r>
+        <w:rPr>
+          <w:rFonts w:ascii="Times New Roman" w:hAnsi="Times New Roman" w:cs="Times New Roman"/>
+          <w:sz w:val="24"/>
+          <w:szCs w:val="24"/>
+        </w:rPr>
+        <w:t xml:space="preserve"> – 18.</w:t>
+      </w:r>
+      <w:r>
+        <w:rPr>
+          <w:rFonts w:ascii="Times New Roman" w:hAnsi="Times New Roman" w:cs="Times New Roman"/>
+          <w:sz w:val="24"/>
+          <w:szCs w:val="24"/>
+        </w:rPr>
+        <w:t>69</w:t>
+      </w:r>
+      <w:r>
+        <w:rPr>
+          <w:rFonts w:ascii="Times New Roman" w:hAnsi="Times New Roman" w:cs="Times New Roman"/>
+          <w:sz w:val="24"/>
+          <w:szCs w:val="24"/>
+        </w:rPr>
+        <w:t xml:space="preserve">), </w:t>
+      </w:r>
+      <w:r>
+        <w:rPr>
+          <w:rFonts w:ascii="Times New Roman" w:hAnsi="Times New Roman" w:cs="Times New Roman"/>
+          <w:sz w:val="24"/>
+          <w:szCs w:val="24"/>
+        </w:rPr>
+        <w:t xml:space="preserve">doubly robust MI + GBM (  ), </w:t>
       </w:r>
       <w:r>
         <w:rPr>
@@ -10747,23 +11338,111 @@
           <w:sz w:val="24"/>
           <w:szCs w:val="24"/>
         </w:rPr>
-        <w:t xml:space="preserve">(B </w:t>
-      </w:r>
-      <w:r>
-        <w:rPr>
-          <w:rFonts w:ascii="Times New Roman" w:hAnsi="Times New Roman" w:cs="Times New Roman"/>
-          <w:sz w:val="24"/>
-          <w:szCs w:val="24"/>
-        </w:rPr>
-        <w:t>= 18.04</w:t>
-      </w:r>
-      <w:r>
-        <w:rPr>
-          <w:rFonts w:ascii="Times New Roman" w:hAnsi="Times New Roman" w:cs="Times New Roman"/>
-          <w:sz w:val="24"/>
-          <w:szCs w:val="24"/>
-        </w:rPr>
-        <w:t>; 95% CI: 17.50 – 18.57</w:t>
+        <w:t>(ATC = 18.15; 95% CI: 17.61 – 18.69),</w:t>
+      </w:r>
+      <w:r>
+        <w:rPr>
+          <w:rFonts w:ascii="Times New Roman" w:hAnsi="Times New Roman" w:cs="Times New Roman"/>
+          <w:sz w:val="24"/>
+          <w:szCs w:val="24"/>
+        </w:rPr>
+        <w:t xml:space="preserve"> and</w:t>
+      </w:r>
+      <w:r>
+        <w:rPr>
+          <w:rFonts w:ascii="Times New Roman" w:hAnsi="Times New Roman" w:cs="Times New Roman"/>
+          <w:sz w:val="24"/>
+          <w:szCs w:val="24"/>
+        </w:rPr>
+        <w:t xml:space="preserve"> </w:t>
+      </w:r>
+      <w:r>
+        <w:rPr>
+          <w:rFonts w:ascii="Times New Roman" w:hAnsi="Times New Roman" w:cs="Times New Roman"/>
+          <w:sz w:val="24"/>
+          <w:szCs w:val="24"/>
+        </w:rPr>
+        <w:t>doubl</w:t>
+      </w:r>
+      <w:r>
+        <w:rPr>
+          <w:rFonts w:ascii="Times New Roman" w:hAnsi="Times New Roman" w:cs="Times New Roman"/>
+          <w:sz w:val="24"/>
+          <w:szCs w:val="24"/>
+        </w:rPr>
+        <w:t>y</w:t>
+      </w:r>
+      <w:r>
+        <w:rPr>
+          <w:rFonts w:ascii="Times New Roman" w:hAnsi="Times New Roman" w:cs="Times New Roman"/>
+          <w:sz w:val="24"/>
+          <w:szCs w:val="24"/>
+        </w:rPr>
+        <w:t xml:space="preserve"> robust </w:t>
+      </w:r>
+      <w:r>
+        <w:rPr>
+          <w:rFonts w:ascii="Times New Roman" w:hAnsi="Times New Roman" w:cs="Times New Roman"/>
+          <w:sz w:val="24"/>
+          <w:szCs w:val="24"/>
+        </w:rPr>
+        <w:t xml:space="preserve">MI + </w:t>
+      </w:r>
+      <w:r>
+        <w:rPr>
+          <w:rFonts w:ascii="Times New Roman" w:hAnsi="Times New Roman" w:cs="Times New Roman"/>
+          <w:sz w:val="24"/>
+          <w:szCs w:val="24"/>
+        </w:rPr>
+        <w:t xml:space="preserve">CBPS </w:t>
+      </w:r>
+      <w:r>
+        <w:rPr>
+          <w:rFonts w:ascii="Times New Roman" w:hAnsi="Times New Roman" w:cs="Times New Roman"/>
+          <w:sz w:val="24"/>
+          <w:szCs w:val="24"/>
+        </w:rPr>
+        <w:t>(</w:t>
+      </w:r>
+      <w:r>
+        <w:rPr>
+          <w:rFonts w:ascii="Times New Roman" w:hAnsi="Times New Roman" w:cs="Times New Roman"/>
+          <w:sz w:val="24"/>
+          <w:szCs w:val="24"/>
+        </w:rPr>
+        <w:t>ATC</w:t>
+      </w:r>
+      <w:r>
+        <w:rPr>
+          <w:rFonts w:ascii="Times New Roman" w:hAnsi="Times New Roman" w:cs="Times New Roman"/>
+          <w:sz w:val="24"/>
+          <w:szCs w:val="24"/>
+        </w:rPr>
+        <w:t xml:space="preserve"> </w:t>
+      </w:r>
+      <w:r>
+        <w:rPr>
+          <w:rFonts w:ascii="Times New Roman" w:hAnsi="Times New Roman" w:cs="Times New Roman"/>
+          <w:sz w:val="24"/>
+          <w:szCs w:val="24"/>
+        </w:rPr>
+        <w:t>= 17.87</w:t>
+      </w:r>
+      <w:r>
+        <w:rPr>
+          <w:rFonts w:ascii="Times New Roman" w:hAnsi="Times New Roman" w:cs="Times New Roman"/>
+          <w:sz w:val="24"/>
+          <w:szCs w:val="24"/>
+        </w:rPr>
+        <w:t>; 95% CI: 17.43 – 18.3</w:t>
+      </w:r>
+      <w:r>
+        <w:rPr>
+          <w:rFonts w:ascii="Times New Roman" w:hAnsi="Times New Roman" w:cs="Times New Roman"/>
+          <w:sz w:val="24"/>
+          <w:szCs w:val="24"/>
+        </w:rPr>
+        <w:t>0</w:t>
       </w:r>
       <w:r>
         <w:rPr>
@@ -10779,111 +11458,7 @@
           <w:sz w:val="24"/>
           <w:szCs w:val="24"/>
         </w:rPr>
-        <w:t>, doubl</w:t>
-      </w:r>
-      <w:r>
-        <w:rPr>
-          <w:rFonts w:ascii="Times New Roman" w:hAnsi="Times New Roman" w:cs="Times New Roman"/>
-          <w:sz w:val="24"/>
-          <w:szCs w:val="24"/>
-        </w:rPr>
-        <w:t>y</w:t>
-      </w:r>
-      <w:r>
-        <w:rPr>
-          <w:rFonts w:ascii="Times New Roman" w:hAnsi="Times New Roman" w:cs="Times New Roman"/>
-          <w:sz w:val="24"/>
-          <w:szCs w:val="24"/>
-        </w:rPr>
-        <w:t xml:space="preserve"> robust CBPS </w:t>
-      </w:r>
-      <w:r>
-        <w:rPr>
-          <w:rFonts w:ascii="Times New Roman" w:hAnsi="Times New Roman" w:cs="Times New Roman"/>
-          <w:sz w:val="24"/>
-          <w:szCs w:val="24"/>
-        </w:rPr>
-        <w:t xml:space="preserve">(B </w:t>
-      </w:r>
-      <w:r>
-        <w:rPr>
-          <w:rFonts w:ascii="Times New Roman" w:hAnsi="Times New Roman" w:cs="Times New Roman"/>
-          <w:sz w:val="24"/>
-          <w:szCs w:val="24"/>
-        </w:rPr>
-        <w:t>= 17.87</w:t>
-      </w:r>
-      <w:r>
-        <w:rPr>
-          <w:rFonts w:ascii="Times New Roman" w:hAnsi="Times New Roman" w:cs="Times New Roman"/>
-          <w:sz w:val="24"/>
-          <w:szCs w:val="24"/>
-        </w:rPr>
-        <w:t>; 95% CI: 17.43 – 18.32</w:t>
-      </w:r>
-      <w:r>
-        <w:rPr>
-          <w:rFonts w:ascii="Times New Roman" w:hAnsi="Times New Roman" w:cs="Times New Roman"/>
-          <w:sz w:val="24"/>
-          <w:szCs w:val="24"/>
-        </w:rPr>
-        <w:t>)</w:t>
-      </w:r>
-      <w:r>
-        <w:rPr>
-          <w:rFonts w:ascii="Times New Roman" w:hAnsi="Times New Roman" w:cs="Times New Roman"/>
-          <w:sz w:val="24"/>
-          <w:szCs w:val="24"/>
-        </w:rPr>
-        <w:t xml:space="preserve">, </w:t>
-      </w:r>
-      <w:r>
-        <w:rPr>
-          <w:rFonts w:ascii="Times New Roman" w:hAnsi="Times New Roman" w:cs="Times New Roman"/>
-          <w:sz w:val="24"/>
-          <w:szCs w:val="24"/>
-        </w:rPr>
-        <w:t xml:space="preserve">non-covariate balanced </w:t>
-      </w:r>
-      <w:r>
-        <w:rPr>
-          <w:rFonts w:ascii="Times New Roman" w:hAnsi="Times New Roman" w:cs="Times New Roman"/>
-          <w:sz w:val="24"/>
-          <w:szCs w:val="24"/>
-        </w:rPr>
-        <w:t>multivariate re</w:t>
-      </w:r>
-      <w:r>
-        <w:rPr>
-          <w:rFonts w:ascii="Times New Roman" w:hAnsi="Times New Roman" w:cs="Times New Roman"/>
-          <w:sz w:val="24"/>
-          <w:szCs w:val="24"/>
-        </w:rPr>
-        <w:t xml:space="preserve">gression model (B </w:t>
-      </w:r>
-      <w:r>
-        <w:rPr>
-          <w:rFonts w:ascii="Times New Roman" w:hAnsi="Times New Roman" w:cs="Times New Roman"/>
-          <w:sz w:val="24"/>
-          <w:szCs w:val="24"/>
-        </w:rPr>
-        <w:t>= 18.07</w:t>
-      </w:r>
-      <w:r>
-        <w:rPr>
-          <w:rFonts w:ascii="Times New Roman" w:hAnsi="Times New Roman" w:cs="Times New Roman"/>
-          <w:sz w:val="24"/>
-          <w:szCs w:val="24"/>
-        </w:rPr>
-        <w:t>; 95% CI: 15.95 – 20.19</w:t>
-      </w:r>
-      <w:r>
-        <w:rPr>
-          <w:rFonts w:ascii="Times New Roman" w:hAnsi="Times New Roman" w:cs="Times New Roman"/>
-          <w:sz w:val="24"/>
-          <w:szCs w:val="24"/>
-        </w:rPr>
-        <w:t>).</w:t>
+        <w:t>.</w:t>
       </w:r>
     </w:p>
     <w:p>
@@ -11592,7 +12167,6 @@
           <w:sz w:val="24"/>
           <w:szCs w:val="24"/>
         </w:rPr>
-        <w:lastRenderedPageBreak/>
         <w:fldChar w:fldCharType="begin"/>
       </w:r>
       <w:r>
@@ -12118,7 +12692,16 @@
           <w:sz w:val="24"/>
           <w:szCs w:val="24"/>
         </w:rPr>
-        <w:t xml:space="preserve">, our findings may understate the true effect of physical </w:t>
+        <w:t xml:space="preserve">, our findings may </w:t>
+      </w:r>
+      <w:r>
+        <w:rPr>
+          <w:rFonts w:ascii="Times New Roman" w:hAnsi="Times New Roman" w:cs="Times New Roman"/>
+          <w:sz w:val="24"/>
+          <w:szCs w:val="24"/>
+        </w:rPr>
+        <w:lastRenderedPageBreak/>
+        <w:t xml:space="preserve">understate the true effect of physical </w:t>
       </w:r>
       <w:r>
         <w:rPr>
@@ -12144,7 +12727,7 @@
         </w:rPr>
         <w:t>, as self-report measures are prone to overreporting [</w:t>
       </w:r>
-      <w:commentRangeStart w:id="36"/>
+      <w:commentRangeStart w:id="34"/>
       <w:r>
         <w:rPr>
           <w:rFonts w:ascii="Times New Roman" w:hAnsi="Times New Roman" w:cs="Times New Roman"/>
@@ -12153,12 +12736,12 @@
         </w:rPr>
         <w:t>REF</w:t>
       </w:r>
-      <w:commentRangeEnd w:id="36"/>
+      <w:commentRangeEnd w:id="34"/>
       <w:r>
         <w:rPr>
           <w:rStyle w:val="CommentReference"/>
         </w:rPr>
-        <w:commentReference w:id="36"/>
+        <w:commentReference w:id="34"/>
       </w:r>
       <w:r>
         <w:rPr>
@@ -12897,7 +13480,7 @@
         </w:rPr>
         <w:t>, indicating that younger adults are especially vulnerable to the mental health risks associated with sedentary behavior</w:t>
       </w:r>
-      <w:commentRangeStart w:id="37"/>
+      <w:commentRangeStart w:id="35"/>
       <w:r>
         <w:rPr>
           <w:rFonts w:ascii="Times New Roman" w:hAnsi="Times New Roman" w:cs="Times New Roman"/>
@@ -12906,12 +13489,12 @@
         </w:rPr>
         <w:t>. As average levels of physical activity are higher among young adults than seniors</w:t>
       </w:r>
-      <w:commentRangeEnd w:id="37"/>
+      <w:commentRangeEnd w:id="35"/>
       <w:r>
         <w:rPr>
           <w:rStyle w:val="CommentReference"/>
         </w:rPr>
-        <w:commentReference w:id="37"/>
+        <w:commentReference w:id="35"/>
       </w:r>
       <w:r>
         <w:rPr>
@@ -12927,7 +13510,137 @@
           <w:sz w:val="24"/>
           <w:szCs w:val="24"/>
         </w:rPr>
-        <w:t xml:space="preserve"> main effects of age were </w:t>
+        <w:t xml:space="preserve"> main effects of age were found on MHQ, converging with recent findings of a positive age gradient on age and multiple domains of wellbeing </w:t>
+      </w:r>
+      <w:r>
+        <w:rPr>
+          <w:rFonts w:ascii="Times New Roman" w:hAnsi="Times New Roman" w:cs="Times New Roman"/>
+          <w:sz w:val="24"/>
+          <w:szCs w:val="24"/>
+        </w:rPr>
+        <w:fldChar w:fldCharType="begin"/>
+      </w:r>
+      <w:r>
+        <w:rPr>
+          <w:rFonts w:ascii="Times New Roman" w:hAnsi="Times New Roman" w:cs="Times New Roman"/>
+          <w:sz w:val="24"/>
+          <w:szCs w:val="24"/>
+        </w:rPr>
+        <w:instrText xml:space="preserve"> ADDIN EN.CITE &lt;EndNote&gt;&lt;Cite&gt;&lt;Author&gt;Chen&lt;/Author&gt;&lt;Year&gt;2022&lt;/Year&gt;&lt;RecNum&gt;107&lt;/RecNum&gt;&lt;DisplayText&gt;[13]&lt;/DisplayText&gt;&lt;record&gt;&lt;rec-number&gt;107&lt;/rec-number&gt;&lt;foreign-keys&gt;&lt;key app="EN" db-id="vda2pvwscxarw9e0z24p90wxpr2wfdzp2a0w" timestamp="1674622440"&gt;107&lt;/key&gt;&lt;/foreign-keys&gt;&lt;ref-type name="Journal Article"&gt;17&lt;/ref-type&gt;&lt;contributors&gt;&lt;authors&gt;&lt;author&gt;Chen, Ying&lt;/author&gt;&lt;author&gt;Cowden, Richard G&lt;/author&gt;&lt;author&gt;Fulks, Jeffery&lt;/author&gt;&lt;author&gt;Plake, John F&lt;/author&gt;&lt;author&gt;VanderWeele, Tyler J&lt;/author&gt;&lt;/authors&gt;&lt;/contributors&gt;&lt;titles&gt;&lt;title&gt;National data on age gradients in well-being among US adults&lt;/title&gt;&lt;secondary-title&gt;JAMA psychiatry&lt;/secondary-title&gt;&lt;/titles&gt;&lt;periodical&gt;&lt;full-title&gt;JAMA psychiatry&lt;/full-title&gt;&lt;/periodical&gt;&lt;pages&gt;1046-1047&lt;/pages&gt;&lt;volume&gt;79&lt;/volume&gt;&lt;number&gt;10&lt;/number&gt;&lt;dates&gt;&lt;year&gt;2022&lt;/year&gt;&lt;/dates&gt;&lt;isbn&gt;2168-622X&lt;/isbn&gt;&lt;urls&gt;&lt;/urls&gt;&lt;/record&gt;&lt;/Cite&gt;&lt;/EndNote&gt;</w:instrText>
+      </w:r>
+      <w:r>
+        <w:rPr>
+          <w:rFonts w:ascii="Times New Roman" w:hAnsi="Times New Roman" w:cs="Times New Roman"/>
+          <w:sz w:val="24"/>
+          <w:szCs w:val="24"/>
+        </w:rPr>
+        <w:fldChar w:fldCharType="separate"/>
+      </w:r>
+      <w:r>
+        <w:rPr>
+          <w:rFonts w:ascii="Times New Roman" w:hAnsi="Times New Roman" w:cs="Times New Roman"/>
+          <w:noProof/>
+          <w:sz w:val="24"/>
+          <w:szCs w:val="24"/>
+        </w:rPr>
+        <w:t>[13]</w:t>
+      </w:r>
+      <w:r>
+        <w:rPr>
+          <w:rFonts w:ascii="Times New Roman" w:hAnsi="Times New Roman" w:cs="Times New Roman"/>
+          <w:sz w:val="24"/>
+          <w:szCs w:val="24"/>
+        </w:rPr>
+        <w:fldChar w:fldCharType="end"/>
+      </w:r>
+      <w:r>
+        <w:rPr>
+          <w:rFonts w:ascii="Times New Roman" w:hAnsi="Times New Roman" w:cs="Times New Roman"/>
+          <w:sz w:val="24"/>
+          <w:szCs w:val="24"/>
+        </w:rPr>
+        <w:t xml:space="preserve"> using the flourishing index </w:t>
+      </w:r>
+      <w:r>
+        <w:rPr>
+          <w:rFonts w:ascii="Times New Roman" w:hAnsi="Times New Roman" w:cs="Times New Roman"/>
+          <w:sz w:val="24"/>
+          <w:szCs w:val="24"/>
+        </w:rPr>
+        <w:fldChar w:fldCharType="begin"/>
+      </w:r>
+      <w:r>
+        <w:rPr>
+          <w:rFonts w:ascii="Times New Roman" w:hAnsi="Times New Roman" w:cs="Times New Roman"/>
+          <w:sz w:val="24"/>
+          <w:szCs w:val="24"/>
+        </w:rPr>
+        <w:instrText xml:space="preserve"> ADDIN EN.CITE &lt;EndNote&gt;&lt;Cite&gt;&lt;Author&gt;VanderWeele&lt;/Author&gt;&lt;Year&gt;2017&lt;/Year&gt;&lt;RecNum&gt;190&lt;/RecNum&gt;&lt;DisplayText&gt;[84]&lt;/DisplayText&gt;&lt;record&gt;&lt;rec-number&gt;190&lt;/rec-number&gt;&lt;foreign-keys&gt;&lt;key app="EN" db-id="vda2pvwscxarw9e0z24p90wxpr2wfdzp2a0w" timestamp="1679078087"&gt;190&lt;/key&gt;&lt;/foreign-keys&gt;&lt;ref-type name="Journal Article"&gt;17&lt;/ref-type&gt;&lt;contributors&gt;&lt;authors&gt;&lt;author&gt;VanderWeele, Tyler J&lt;/author&gt;&lt;/authors&gt;&lt;/contributors&gt;&lt;titles&gt;&lt;title&gt;On the promotion of human flourishing&lt;/title&gt;&lt;secondary-title&gt;Proceedings of the National Academy of Sciences&lt;/secondary-title&gt;&lt;/titles&gt;&lt;periodical&gt;&lt;full-title&gt;Proceedings of the National Academy of Sciences&lt;/full-title&gt;&lt;/periodical&gt;&lt;pages&gt;8148-8156&lt;/pages&gt;&lt;volume&gt;114&lt;/volume&gt;&lt;number&gt;31&lt;/number&gt;&lt;dates&gt;&lt;year&gt;2017&lt;/year&gt;&lt;/dates&gt;&lt;isbn&gt;0027-8424&lt;/isbn&gt;&lt;urls&gt;&lt;/urls&gt;&lt;/record&gt;&lt;/Cite&gt;&lt;/EndNote&gt;</w:instrText>
+      </w:r>
+      <w:r>
+        <w:rPr>
+          <w:rFonts w:ascii="Times New Roman" w:hAnsi="Times New Roman" w:cs="Times New Roman"/>
+          <w:sz w:val="24"/>
+          <w:szCs w:val="24"/>
+        </w:rPr>
+        <w:fldChar w:fldCharType="separate"/>
+      </w:r>
+      <w:r>
+        <w:rPr>
+          <w:rFonts w:ascii="Times New Roman" w:hAnsi="Times New Roman" w:cs="Times New Roman"/>
+          <w:noProof/>
+          <w:sz w:val="24"/>
+          <w:szCs w:val="24"/>
+        </w:rPr>
+        <w:t>[84]</w:t>
+      </w:r>
+      <w:r>
+        <w:rPr>
+          <w:rFonts w:ascii="Times New Roman" w:hAnsi="Times New Roman" w:cs="Times New Roman"/>
+          <w:sz w:val="24"/>
+          <w:szCs w:val="24"/>
+        </w:rPr>
+        <w:fldChar w:fldCharType="end"/>
+      </w:r>
+      <w:r>
+        <w:rPr>
+          <w:rFonts w:ascii="Times New Roman" w:hAnsi="Times New Roman" w:cs="Times New Roman"/>
+          <w:sz w:val="24"/>
+          <w:szCs w:val="24"/>
+        </w:rPr>
+        <w:t>.</w:t>
+      </w:r>
+      <w:r>
+        <w:rPr>
+          <w:rFonts w:ascii="Times New Roman" w:hAnsi="Times New Roman" w:cs="Times New Roman"/>
+          <w:sz w:val="24"/>
+          <w:szCs w:val="24"/>
+        </w:rPr>
+        <w:t xml:space="preserve"> Effects </w:t>
+      </w:r>
+      <w:r>
+        <w:rPr>
+          <w:rFonts w:ascii="Times New Roman" w:hAnsi="Times New Roman" w:cs="Times New Roman"/>
+          <w:sz w:val="24"/>
+          <w:szCs w:val="24"/>
+        </w:rPr>
+        <w:t xml:space="preserve">of age </w:t>
+      </w:r>
+      <w:r>
+        <w:rPr>
+          <w:rFonts w:ascii="Times New Roman" w:hAnsi="Times New Roman" w:cs="Times New Roman"/>
+          <w:sz w:val="24"/>
+          <w:szCs w:val="24"/>
+        </w:rPr>
+        <w:t>were also found on all MHQ subdomains, with largest effects on Mood and Outlook, and lowest on Mind-Body</w:t>
+      </w:r>
+      <w:r>
+        <w:rPr>
+          <w:rFonts w:ascii="Times New Roman" w:hAnsi="Times New Roman" w:cs="Times New Roman"/>
+          <w:sz w:val="24"/>
+          <w:szCs w:val="24"/>
+        </w:rPr>
+        <w:t xml:space="preserve">, which </w:t>
       </w:r>
       <w:r>
         <w:rPr>
@@ -12936,137 +13649,7 @@
           <w:szCs w:val="24"/>
         </w:rPr>
         <w:lastRenderedPageBreak/>
-        <w:t xml:space="preserve">found on MHQ, converging with recent findings of a positive age gradient on age and multiple domains of wellbeing </w:t>
-      </w:r>
-      <w:r>
-        <w:rPr>
-          <w:rFonts w:ascii="Times New Roman" w:hAnsi="Times New Roman" w:cs="Times New Roman"/>
-          <w:sz w:val="24"/>
-          <w:szCs w:val="24"/>
-        </w:rPr>
-        <w:fldChar w:fldCharType="begin"/>
-      </w:r>
-      <w:r>
-        <w:rPr>
-          <w:rFonts w:ascii="Times New Roman" w:hAnsi="Times New Roman" w:cs="Times New Roman"/>
-          <w:sz w:val="24"/>
-          <w:szCs w:val="24"/>
-        </w:rPr>
-        <w:instrText xml:space="preserve"> ADDIN EN.CITE &lt;EndNote&gt;&lt;Cite&gt;&lt;Author&gt;Chen&lt;/Author&gt;&lt;Year&gt;2022&lt;/Year&gt;&lt;RecNum&gt;107&lt;/RecNum&gt;&lt;DisplayText&gt;[13]&lt;/DisplayText&gt;&lt;record&gt;&lt;rec-number&gt;107&lt;/rec-number&gt;&lt;foreign-keys&gt;&lt;key app="EN" db-id="vda2pvwscxarw9e0z24p90wxpr2wfdzp2a0w" timestamp="1674622440"&gt;107&lt;/key&gt;&lt;/foreign-keys&gt;&lt;ref-type name="Journal Article"&gt;17&lt;/ref-type&gt;&lt;contributors&gt;&lt;authors&gt;&lt;author&gt;Chen, Ying&lt;/author&gt;&lt;author&gt;Cowden, Richard G&lt;/author&gt;&lt;author&gt;Fulks, Jeffery&lt;/author&gt;&lt;author&gt;Plake, John F&lt;/author&gt;&lt;author&gt;VanderWeele, Tyler J&lt;/author&gt;&lt;/authors&gt;&lt;/contributors&gt;&lt;titles&gt;&lt;title&gt;National data on age gradients in well-being among US adults&lt;/title&gt;&lt;secondary-title&gt;JAMA psychiatry&lt;/secondary-title&gt;&lt;/titles&gt;&lt;periodical&gt;&lt;full-title&gt;JAMA psychiatry&lt;/full-title&gt;&lt;/periodical&gt;&lt;pages&gt;1046-1047&lt;/pages&gt;&lt;volume&gt;79&lt;/volume&gt;&lt;number&gt;10&lt;/number&gt;&lt;dates&gt;&lt;year&gt;2022&lt;/year&gt;&lt;/dates&gt;&lt;isbn&gt;2168-622X&lt;/isbn&gt;&lt;urls&gt;&lt;/urls&gt;&lt;/record&gt;&lt;/Cite&gt;&lt;/EndNote&gt;</w:instrText>
-      </w:r>
-      <w:r>
-        <w:rPr>
-          <w:rFonts w:ascii="Times New Roman" w:hAnsi="Times New Roman" w:cs="Times New Roman"/>
-          <w:sz w:val="24"/>
-          <w:szCs w:val="24"/>
-        </w:rPr>
-        <w:fldChar w:fldCharType="separate"/>
-      </w:r>
-      <w:r>
-        <w:rPr>
-          <w:rFonts w:ascii="Times New Roman" w:hAnsi="Times New Roman" w:cs="Times New Roman"/>
-          <w:noProof/>
-          <w:sz w:val="24"/>
-          <w:szCs w:val="24"/>
-        </w:rPr>
-        <w:t>[13]</w:t>
-      </w:r>
-      <w:r>
-        <w:rPr>
-          <w:rFonts w:ascii="Times New Roman" w:hAnsi="Times New Roman" w:cs="Times New Roman"/>
-          <w:sz w:val="24"/>
-          <w:szCs w:val="24"/>
-        </w:rPr>
-        <w:fldChar w:fldCharType="end"/>
-      </w:r>
-      <w:r>
-        <w:rPr>
-          <w:rFonts w:ascii="Times New Roman" w:hAnsi="Times New Roman" w:cs="Times New Roman"/>
-          <w:sz w:val="24"/>
-          <w:szCs w:val="24"/>
-        </w:rPr>
-        <w:t xml:space="preserve"> using the flourishing index </w:t>
-      </w:r>
-      <w:r>
-        <w:rPr>
-          <w:rFonts w:ascii="Times New Roman" w:hAnsi="Times New Roman" w:cs="Times New Roman"/>
-          <w:sz w:val="24"/>
-          <w:szCs w:val="24"/>
-        </w:rPr>
-        <w:fldChar w:fldCharType="begin"/>
-      </w:r>
-      <w:r>
-        <w:rPr>
-          <w:rFonts w:ascii="Times New Roman" w:hAnsi="Times New Roman" w:cs="Times New Roman"/>
-          <w:sz w:val="24"/>
-          <w:szCs w:val="24"/>
-        </w:rPr>
-        <w:instrText xml:space="preserve"> ADDIN EN.CITE &lt;EndNote&gt;&lt;Cite&gt;&lt;Author&gt;VanderWeele&lt;/Author&gt;&lt;Year&gt;2017&lt;/Year&gt;&lt;RecNum&gt;190&lt;/RecNum&gt;&lt;DisplayText&gt;[84]&lt;/DisplayText&gt;&lt;record&gt;&lt;rec-number&gt;190&lt;/rec-number&gt;&lt;foreign-keys&gt;&lt;key app="EN" db-id="vda2pvwscxarw9e0z24p90wxpr2wfdzp2a0w" timestamp="1679078087"&gt;190&lt;/key&gt;&lt;/foreign-keys&gt;&lt;ref-type name="Journal Article"&gt;17&lt;/ref-type&gt;&lt;contributors&gt;&lt;authors&gt;&lt;author&gt;VanderWeele, Tyler J&lt;/author&gt;&lt;/authors&gt;&lt;/contributors&gt;&lt;titles&gt;&lt;title&gt;On the promotion of human flourishing&lt;/title&gt;&lt;secondary-title&gt;Proceedings of the National Academy of Sciences&lt;/secondary-title&gt;&lt;/titles&gt;&lt;periodical&gt;&lt;full-title&gt;Proceedings of the National Academy of Sciences&lt;/full-title&gt;&lt;/periodical&gt;&lt;pages&gt;8148-8156&lt;/pages&gt;&lt;volume&gt;114&lt;/volume&gt;&lt;number&gt;31&lt;/number&gt;&lt;dates&gt;&lt;year&gt;2017&lt;/year&gt;&lt;/dates&gt;&lt;isbn&gt;0027-8424&lt;/isbn&gt;&lt;urls&gt;&lt;/urls&gt;&lt;/record&gt;&lt;/Cite&gt;&lt;/EndNote&gt;</w:instrText>
-      </w:r>
-      <w:r>
-        <w:rPr>
-          <w:rFonts w:ascii="Times New Roman" w:hAnsi="Times New Roman" w:cs="Times New Roman"/>
-          <w:sz w:val="24"/>
-          <w:szCs w:val="24"/>
-        </w:rPr>
-        <w:fldChar w:fldCharType="separate"/>
-      </w:r>
-      <w:r>
-        <w:rPr>
-          <w:rFonts w:ascii="Times New Roman" w:hAnsi="Times New Roman" w:cs="Times New Roman"/>
-          <w:noProof/>
-          <w:sz w:val="24"/>
-          <w:szCs w:val="24"/>
-        </w:rPr>
-        <w:t>[84]</w:t>
-      </w:r>
-      <w:r>
-        <w:rPr>
-          <w:rFonts w:ascii="Times New Roman" w:hAnsi="Times New Roman" w:cs="Times New Roman"/>
-          <w:sz w:val="24"/>
-          <w:szCs w:val="24"/>
-        </w:rPr>
-        <w:fldChar w:fldCharType="end"/>
-      </w:r>
-      <w:r>
-        <w:rPr>
-          <w:rFonts w:ascii="Times New Roman" w:hAnsi="Times New Roman" w:cs="Times New Roman"/>
-          <w:sz w:val="24"/>
-          <w:szCs w:val="24"/>
-        </w:rPr>
-        <w:t>.</w:t>
-      </w:r>
-      <w:r>
-        <w:rPr>
-          <w:rFonts w:ascii="Times New Roman" w:hAnsi="Times New Roman" w:cs="Times New Roman"/>
-          <w:sz w:val="24"/>
-          <w:szCs w:val="24"/>
-        </w:rPr>
-        <w:t xml:space="preserve"> Effects </w:t>
-      </w:r>
-      <w:r>
-        <w:rPr>
-          <w:rFonts w:ascii="Times New Roman" w:hAnsi="Times New Roman" w:cs="Times New Roman"/>
-          <w:sz w:val="24"/>
-          <w:szCs w:val="24"/>
-        </w:rPr>
-        <w:t xml:space="preserve">of age </w:t>
-      </w:r>
-      <w:r>
-        <w:rPr>
-          <w:rFonts w:ascii="Times New Roman" w:hAnsi="Times New Roman" w:cs="Times New Roman"/>
-          <w:sz w:val="24"/>
-          <w:szCs w:val="24"/>
-        </w:rPr>
-        <w:t>were also found on all MHQ subdomains, with largest effects on Mood and Outlook, and lowest on Mind-Body</w:t>
-      </w:r>
-      <w:r>
-        <w:rPr>
-          <w:rFonts w:ascii="Times New Roman" w:hAnsi="Times New Roman" w:cs="Times New Roman"/>
-          <w:sz w:val="24"/>
-          <w:szCs w:val="24"/>
-        </w:rPr>
-        <w:t xml:space="preserve">, which may reflect possible shifts towards a higher propensity for somatic symptoms </w:t>
+        <w:t xml:space="preserve">may reflect possible shifts towards a higher propensity for somatic symptoms </w:t>
       </w:r>
       <w:r>
         <w:rPr>
@@ -13168,6 +13751,14 @@
           <w:szCs w:val="24"/>
         </w:rPr>
         <w:t xml:space="preserve"> across various covariate adjustment procedures.</w:t>
+      </w:r>
+      <w:r>
+        <w:rPr>
+          <w:rFonts w:ascii="Times New Roman" w:hAnsi="Times New Roman" w:cs="Times New Roman"/>
+          <w:sz w:val="24"/>
+          <w:szCs w:val="24"/>
+        </w:rPr>
+        <w:t xml:space="preserve"> </w:t>
       </w:r>
     </w:p>
     <w:p>
@@ -13196,7 +13787,7 @@
         <w:pStyle w:val="ListParagraph"/>
         <w:spacing w:line="480" w:lineRule="auto"/>
         <w:rPr>
-          <w:del w:id="38" w:author="Denver Brown" w:date="2023-02-08T09:33:00Z"/>
+          <w:del w:id="36" w:author="Denver Brown" w:date="2023-02-08T09:33:00Z"/>
           <w:rFonts w:ascii="Times New Roman" w:hAnsi="Times New Roman" w:cs="Times New Roman"/>
           <w:sz w:val="24"/>
           <w:szCs w:val="24"/>
@@ -13374,7 +13965,6 @@
           <w:sz w:val="24"/>
           <w:szCs w:val="24"/>
         </w:rPr>
-        <w:lastRenderedPageBreak/>
         <w:t>Implications for precision medicine – PA stands to provide greatest benefits for some outcomes, maybe other behaviors provide greater benefits for others – to be determined in future use of the instrument (MHQ)</w:t>
       </w:r>
     </w:p>
@@ -13444,6 +14034,7 @@
           <w:sz w:val="24"/>
           <w:szCs w:val="24"/>
         </w:rPr>
+        <w:lastRenderedPageBreak/>
         <w:t>This may be due to them having more to gain due to poorer mental health</w:t>
       </w:r>
     </w:p>
@@ -13658,7 +14249,6 @@
           <w:sz w:val="24"/>
           <w:szCs w:val="24"/>
         </w:rPr>
-        <w:lastRenderedPageBreak/>
         <w:t>Self-reported physical activity behavior – can introduce bias and recall errors</w:t>
       </w:r>
     </w:p>
@@ -13713,6 +14303,7 @@
           <w:sz w:val="24"/>
           <w:szCs w:val="24"/>
         </w:rPr>
+        <w:lastRenderedPageBreak/>
         <w:t>Strong ignorability assumption; propensity scoring assumes all potentially confounding covariates are observed</w:t>
       </w:r>
     </w:p>
@@ -14342,7 +14933,6 @@
         <w:spacing w:after="0"/>
       </w:pPr>
       <w:r>
-        <w:lastRenderedPageBreak/>
         <w:t>11.</w:t>
       </w:r>
       <w:r>
@@ -14467,6 +15057,7 @@
         <w:spacing w:after="0"/>
       </w:pPr>
       <w:r>
+        <w:lastRenderedPageBreak/>
         <w:t>15.</w:t>
       </w:r>
       <w:r>
@@ -14923,7 +15514,6 @@
         <w:spacing w:after="0"/>
       </w:pPr>
       <w:r>
-        <w:lastRenderedPageBreak/>
         <w:t>30.</w:t>
       </w:r>
       <w:r>
@@ -14980,7 +15570,11 @@
       </w:r>
       <w:r>
         <w:tab/>
-        <w:t xml:space="preserve">Stubbs B, Vancampfort D, Hallgren M, et al.: EPA guidance on physical activity as a treatment for severe mental illness: a meta-review of the evidence and Position Statement from the European Psychiatric Association (EPA), supported by the International Organization of Physical Therapists in Mental Health (IOPTMH). </w:t>
+        <w:t xml:space="preserve">Stubbs B, Vancampfort D, Hallgren M, et al.: EPA guidance on physical activity as a treatment for severe mental illness: a meta-review of the evidence and Position Statement from the European </w:t>
+      </w:r>
+      <w:r>
+        <w:lastRenderedPageBreak/>
+        <w:t xml:space="preserve">Psychiatric Association (EPA), supported by the International Organization of Physical Therapists in Mental Health (IOPTMH). </w:t>
       </w:r>
       <w:r>
         <w:rPr>
@@ -15516,7 +16110,6 @@
         <w:spacing w:after="0"/>
       </w:pPr>
       <w:r>
-        <w:lastRenderedPageBreak/>
         <w:t>50.</w:t>
       </w:r>
       <w:r>
@@ -15641,6 +16234,7 @@
         <w:spacing w:after="0"/>
       </w:pPr>
       <w:r>
+        <w:lastRenderedPageBreak/>
         <w:t>54.</w:t>
       </w:r>
       <w:r>
@@ -16137,7 +16731,6 @@
         <w:spacing w:after="0"/>
       </w:pPr>
       <w:r>
-        <w:lastRenderedPageBreak/>
         <w:t>70.</w:t>
       </w:r>
       <w:r>
@@ -16222,6 +16815,7 @@
         <w:spacing w:after="0"/>
       </w:pPr>
       <w:r>
+        <w:lastRenderedPageBreak/>
         <w:t>73.</w:t>
       </w:r>
       <w:r>
@@ -17881,6 +18475,7 @@
                 <w:sz w:val="16"/>
                 <w:szCs w:val="16"/>
               </w:rPr>
+              <w:lastRenderedPageBreak/>
               <w:t>Other/Intersex</w:t>
             </w:r>
           </w:p>
@@ -22824,15 +23419,7 @@
                 <w:sz w:val="16"/>
                 <w:szCs w:val="16"/>
               </w:rPr>
-              <w:t xml:space="preserve">Single (never </w:t>
-            </w:r>
-            <w:r>
-              <w:rPr>
-                <w:sz w:val="16"/>
-                <w:szCs w:val="16"/>
-              </w:rPr>
-              <w:lastRenderedPageBreak/>
-              <w:t>married or in a civil partnership)</w:t>
+              <w:t>Single (never married or in a civil partnership)</w:t>
             </w:r>
           </w:p>
         </w:tc>
@@ -22853,16 +23440,7 @@
                 <w:sz w:val="16"/>
                 <w:szCs w:val="16"/>
               </w:rPr>
-              <w:lastRenderedPageBreak/>
-              <w:t xml:space="preserve">85117 </w:t>
-            </w:r>
-            <w:r>
-              <w:rPr>
-                <w:sz w:val="16"/>
-                <w:szCs w:val="16"/>
-              </w:rPr>
-              <w:lastRenderedPageBreak/>
-              <w:t>(24.9%)</w:t>
+              <w:t>85117 (24.9%)</w:t>
             </w:r>
           </w:p>
         </w:tc>
@@ -22883,16 +23461,7 @@
                 <w:sz w:val="16"/>
                 <w:szCs w:val="16"/>
               </w:rPr>
-              <w:lastRenderedPageBreak/>
-              <w:t xml:space="preserve">42004 </w:t>
-            </w:r>
-            <w:r>
-              <w:rPr>
-                <w:sz w:val="16"/>
-                <w:szCs w:val="16"/>
-              </w:rPr>
-              <w:lastRenderedPageBreak/>
-              <w:t>(65.0%)</w:t>
+              <w:t>42004 (65.0%)</w:t>
             </w:r>
           </w:p>
         </w:tc>
@@ -22913,16 +23482,7 @@
                 <w:sz w:val="16"/>
                 <w:szCs w:val="16"/>
               </w:rPr>
-              <w:lastRenderedPageBreak/>
-              <w:t xml:space="preserve">18279 </w:t>
-            </w:r>
-            <w:r>
-              <w:rPr>
-                <w:sz w:val="16"/>
-                <w:szCs w:val="16"/>
-              </w:rPr>
-              <w:lastRenderedPageBreak/>
-              <w:t>(38.7%)</w:t>
+              <w:t>18279 (38.7%)</w:t>
             </w:r>
           </w:p>
         </w:tc>
@@ -22943,16 +23503,7 @@
                 <w:sz w:val="16"/>
                 <w:szCs w:val="16"/>
               </w:rPr>
-              <w:lastRenderedPageBreak/>
-              <w:t xml:space="preserve">9084 </w:t>
-            </w:r>
-            <w:r>
-              <w:rPr>
-                <w:sz w:val="16"/>
-                <w:szCs w:val="16"/>
-              </w:rPr>
-              <w:lastRenderedPageBreak/>
-              <w:t>(16.4%)</w:t>
+              <w:t>9084 (16.4%)</w:t>
             </w:r>
           </w:p>
         </w:tc>
@@ -22973,16 +23524,7 @@
                 <w:sz w:val="16"/>
                 <w:szCs w:val="16"/>
               </w:rPr>
-              <w:lastRenderedPageBreak/>
-              <w:t xml:space="preserve">6653 </w:t>
-            </w:r>
-            <w:r>
-              <w:rPr>
-                <w:sz w:val="16"/>
-                <w:szCs w:val="16"/>
-              </w:rPr>
-              <w:lastRenderedPageBreak/>
-              <w:t>(11.6%)</w:t>
+              <w:t>6653 (11.6%)</w:t>
             </w:r>
           </w:p>
         </w:tc>
@@ -23003,16 +23545,7 @@
                 <w:sz w:val="16"/>
                 <w:szCs w:val="16"/>
               </w:rPr>
-              <w:lastRenderedPageBreak/>
-              <w:t xml:space="preserve">5955 </w:t>
-            </w:r>
-            <w:r>
-              <w:rPr>
-                <w:sz w:val="16"/>
-                <w:szCs w:val="16"/>
-              </w:rPr>
-              <w:lastRenderedPageBreak/>
-              <w:t>(9.4%)</w:t>
+              <w:t>5955 (9.4%)</w:t>
             </w:r>
           </w:p>
         </w:tc>
@@ -23033,16 +23566,7 @@
                 <w:sz w:val="16"/>
                 <w:szCs w:val="16"/>
               </w:rPr>
-              <w:lastRenderedPageBreak/>
-              <w:t xml:space="preserve">2583 </w:t>
-            </w:r>
-            <w:r>
-              <w:rPr>
-                <w:sz w:val="16"/>
-                <w:szCs w:val="16"/>
-              </w:rPr>
-              <w:lastRenderedPageBreak/>
-              <w:t>(6.3%)</w:t>
+              <w:t>2583 (6.3%)</w:t>
             </w:r>
           </w:p>
         </w:tc>
@@ -23063,16 +23587,7 @@
                 <w:sz w:val="16"/>
                 <w:szCs w:val="16"/>
               </w:rPr>
-              <w:lastRenderedPageBreak/>
-              <w:t xml:space="preserve">508 </w:t>
-            </w:r>
-            <w:r>
-              <w:rPr>
-                <w:sz w:val="16"/>
-                <w:szCs w:val="16"/>
-              </w:rPr>
-              <w:lastRenderedPageBreak/>
-              <w:t>(4.2%)</w:t>
+              <w:t>508 (4.2%)</w:t>
             </w:r>
           </w:p>
         </w:tc>
@@ -23093,7 +23608,6 @@
                 <w:sz w:val="16"/>
                 <w:szCs w:val="16"/>
               </w:rPr>
-              <w:lastRenderedPageBreak/>
               <w:t>51 (3.3%)</w:t>
             </w:r>
           </w:p>
@@ -23542,6 +24056,7 @@
                 <w:sz w:val="16"/>
                 <w:szCs w:val="16"/>
               </w:rPr>
+              <w:lastRenderedPageBreak/>
               <w:t>Socialize Frequency</w:t>
             </w:r>
           </w:p>
@@ -28099,7 +28614,6 @@
                 <w:sz w:val="16"/>
                 <w:szCs w:val="16"/>
               </w:rPr>
-              <w:lastRenderedPageBreak/>
               <w:t>Yes</w:t>
             </w:r>
           </w:p>
@@ -28896,6 +29410,7 @@
                 <w:sz w:val="16"/>
                 <w:szCs w:val="16"/>
               </w:rPr>
+              <w:lastRenderedPageBreak/>
               <w:t>MHQ</w:t>
             </w:r>
           </w:p>
@@ -33037,6 +33552,7 @@
           <w:sz w:val="24"/>
           <w:szCs w:val="24"/>
         </w:rPr>
+        <w:lastRenderedPageBreak/>
         <w:drawing>
           <wp:inline distT="0" distB="0" distL="0" distR="0" wp14:anchorId="64A06F2E" wp14:editId="21E2AC47">
             <wp:extent cx="4953000" cy="3421380"/>
@@ -33303,7 +33819,7 @@
                 <w:sz w:val="20"/>
                 <w:szCs w:val="20"/>
               </w:rPr>
-              <w:t>18.45</w:t>
+              <w:t>17.86</w:t>
             </w:r>
           </w:p>
         </w:tc>
@@ -33324,69 +33840,118 @@
                 <w:sz w:val="20"/>
                 <w:szCs w:val="20"/>
               </w:rPr>
-              <w:t>15.52 – 21.37</w:t>
-            </w:r>
-          </w:p>
-        </w:tc>
-        <w:tc>
-          <w:tcPr>
-            <w:tcW w:w="1054" w:type="dxa"/>
-          </w:tcPr>
-          <w:p>
-            <w:pPr>
-              <w:pStyle w:val="Compact"/>
+              <w:t>15.</w:t>
+            </w:r>
+            <w:r>
               <w:rPr>
                 <w:sz w:val="20"/>
                 <w:szCs w:val="20"/>
               </w:rPr>
-            </w:pPr>
+              <w:t>07</w:t>
+            </w:r>
             <w:r>
               <w:rPr>
                 <w:sz w:val="20"/>
                 <w:szCs w:val="20"/>
               </w:rPr>
-              <w:t>1.48</w:t>
-            </w:r>
-          </w:p>
-        </w:tc>
-        <w:tc>
-          <w:tcPr>
-            <w:tcW w:w="1141" w:type="dxa"/>
-          </w:tcPr>
-          <w:p>
-            <w:pPr>
-              <w:pStyle w:val="Compact"/>
+              <w:t xml:space="preserve"> – 2</w:t>
+            </w:r>
+            <w:r>
               <w:rPr>
                 <w:sz w:val="20"/>
                 <w:szCs w:val="20"/>
               </w:rPr>
-            </w:pPr>
+              <w:t>0</w:t>
+            </w:r>
             <w:r>
               <w:rPr>
                 <w:sz w:val="20"/>
                 <w:szCs w:val="20"/>
               </w:rPr>
-              <w:t>0.26</w:t>
-            </w:r>
-          </w:p>
-        </w:tc>
-        <w:tc>
-          <w:tcPr>
-            <w:tcW w:w="1573" w:type="dxa"/>
-          </w:tcPr>
-          <w:p>
-            <w:pPr>
-              <w:pStyle w:val="Compact"/>
+              <w:t>.</w:t>
+            </w:r>
+            <w:r>
               <w:rPr>
                 <w:sz w:val="20"/>
                 <w:szCs w:val="20"/>
               </w:rPr>
-            </w:pPr>
-            <w:r>
+              <w:t>64</w:t>
+            </w:r>
+          </w:p>
+        </w:tc>
+        <w:tc>
+          <w:tcPr>
+            <w:tcW w:w="1054" w:type="dxa"/>
+          </w:tcPr>
+          <w:p>
+            <w:pPr>
+              <w:pStyle w:val="Compact"/>
               <w:rPr>
                 <w:sz w:val="20"/>
                 <w:szCs w:val="20"/>
               </w:rPr>
+            </w:pPr>
+            <w:r>
+              <w:rPr>
+                <w:sz w:val="20"/>
+                <w:szCs w:val="20"/>
+              </w:rPr>
+              <w:t>1.4</w:t>
+            </w:r>
+            <w:r>
+              <w:rPr>
+                <w:sz w:val="20"/>
+                <w:szCs w:val="20"/>
+              </w:rPr>
+              <w:t>1</w:t>
+            </w:r>
+          </w:p>
+        </w:tc>
+        <w:tc>
+          <w:tcPr>
+            <w:tcW w:w="1141" w:type="dxa"/>
+          </w:tcPr>
+          <w:p>
+            <w:pPr>
+              <w:pStyle w:val="Compact"/>
+              <w:rPr>
+                <w:sz w:val="20"/>
+                <w:szCs w:val="20"/>
+              </w:rPr>
+            </w:pPr>
+            <w:r>
+              <w:rPr>
+                <w:sz w:val="20"/>
+                <w:szCs w:val="20"/>
+              </w:rPr>
+              <w:t>0.2</w:t>
+            </w:r>
+            <w:r>
+              <w:rPr>
+                <w:sz w:val="20"/>
+                <w:szCs w:val="20"/>
+              </w:rPr>
+              <w:t>5</w:t>
+            </w:r>
+          </w:p>
+        </w:tc>
+        <w:tc>
+          <w:tcPr>
+            <w:tcW w:w="1573" w:type="dxa"/>
+          </w:tcPr>
+          <w:p>
+            <w:pPr>
+              <w:pStyle w:val="Compact"/>
+              <w:rPr>
+                <w:sz w:val="20"/>
+                <w:szCs w:val="20"/>
+              </w:rPr>
+            </w:pPr>
+            <w:r>
+              <w:rPr>
+                <w:sz w:val="20"/>
+                <w:szCs w:val="20"/>
+              </w:rPr>
               <w:t>&lt; 0.001</w:t>
             </w:r>
           </w:p>
@@ -33431,76 +33996,62 @@
                 <w:sz w:val="20"/>
                 <w:szCs w:val="20"/>
               </w:rPr>
-              <w:t>16.44</w:t>
-            </w:r>
-          </w:p>
-        </w:tc>
-        <w:tc>
-          <w:tcPr>
-            <w:tcW w:w="1577" w:type="dxa"/>
-          </w:tcPr>
-          <w:p>
-            <w:pPr>
-              <w:pStyle w:val="Compact"/>
+              <w:t>16.</w:t>
+            </w:r>
+            <w:r>
               <w:rPr>
                 <w:sz w:val="20"/>
                 <w:szCs w:val="20"/>
               </w:rPr>
-            </w:pPr>
-            <w:r>
+              <w:t>33</w:t>
+            </w:r>
+          </w:p>
+        </w:tc>
+        <w:tc>
+          <w:tcPr>
+            <w:tcW w:w="1577" w:type="dxa"/>
+          </w:tcPr>
+          <w:p>
+            <w:pPr>
+              <w:pStyle w:val="Compact"/>
               <w:rPr>
                 <w:sz w:val="20"/>
                 <w:szCs w:val="20"/>
               </w:rPr>
-              <w:t>13.77 – 19.10</w:t>
-            </w:r>
-          </w:p>
-        </w:tc>
-        <w:tc>
-          <w:tcPr>
-            <w:tcW w:w="1054" w:type="dxa"/>
-          </w:tcPr>
-          <w:p>
-            <w:pPr>
-              <w:pStyle w:val="Compact"/>
+            </w:pPr>
+            <w:r>
               <w:rPr>
                 <w:sz w:val="20"/>
                 <w:szCs w:val="20"/>
               </w:rPr>
-            </w:pPr>
+              <w:t>13.</w:t>
+            </w:r>
             <w:r>
               <w:rPr>
                 <w:sz w:val="20"/>
                 <w:szCs w:val="20"/>
               </w:rPr>
-              <w:t>1.35</w:t>
-            </w:r>
-          </w:p>
-        </w:tc>
-        <w:tc>
-          <w:tcPr>
-            <w:tcW w:w="1141" w:type="dxa"/>
-          </w:tcPr>
-          <w:p>
-            <w:pPr>
-              <w:pStyle w:val="Compact"/>
+              <w:t>87</w:t>
+            </w:r>
+            <w:r>
               <w:rPr>
                 <w:sz w:val="20"/>
                 <w:szCs w:val="20"/>
               </w:rPr>
-            </w:pPr>
+              <w:t xml:space="preserve"> – 1</w:t>
+            </w:r>
             <w:r>
               <w:rPr>
                 <w:sz w:val="20"/>
                 <w:szCs w:val="20"/>
               </w:rPr>
-              <w:t>0.25</w:t>
-            </w:r>
-          </w:p>
-        </w:tc>
-        <w:tc>
-          <w:tcPr>
-            <w:tcW w:w="1573" w:type="dxa"/>
+              <w:t>8.78</w:t>
+            </w:r>
+          </w:p>
+        </w:tc>
+        <w:tc>
+          <w:tcPr>
+            <w:tcW w:w="1054" w:type="dxa"/>
           </w:tcPr>
           <w:p>
             <w:pPr>
@@ -33515,6 +34066,55 @@
                 <w:sz w:val="20"/>
                 <w:szCs w:val="20"/>
               </w:rPr>
+              <w:t>1.</w:t>
+            </w:r>
+            <w:r>
+              <w:rPr>
+                <w:sz w:val="20"/>
+                <w:szCs w:val="20"/>
+              </w:rPr>
+              <w:t>25</w:t>
+            </w:r>
+          </w:p>
+        </w:tc>
+        <w:tc>
+          <w:tcPr>
+            <w:tcW w:w="1141" w:type="dxa"/>
+          </w:tcPr>
+          <w:p>
+            <w:pPr>
+              <w:pStyle w:val="Compact"/>
+              <w:rPr>
+                <w:sz w:val="20"/>
+                <w:szCs w:val="20"/>
+              </w:rPr>
+            </w:pPr>
+            <w:r>
+              <w:rPr>
+                <w:sz w:val="20"/>
+                <w:szCs w:val="20"/>
+              </w:rPr>
+              <w:t>0.25</w:t>
+            </w:r>
+          </w:p>
+        </w:tc>
+        <w:tc>
+          <w:tcPr>
+            <w:tcW w:w="1573" w:type="dxa"/>
+          </w:tcPr>
+          <w:p>
+            <w:pPr>
+              <w:pStyle w:val="Compact"/>
+              <w:rPr>
+                <w:sz w:val="20"/>
+                <w:szCs w:val="20"/>
+              </w:rPr>
+            </w:pPr>
+            <w:r>
+              <w:rPr>
+                <w:sz w:val="20"/>
+                <w:szCs w:val="20"/>
+              </w:rPr>
               <w:t>&lt; 0.001</w:t>
             </w:r>
           </w:p>
@@ -33559,76 +34159,62 @@
                 <w:sz w:val="20"/>
                 <w:szCs w:val="20"/>
               </w:rPr>
-              <w:t>18.14</w:t>
-            </w:r>
-          </w:p>
-        </w:tc>
-        <w:tc>
-          <w:tcPr>
-            <w:tcW w:w="1577" w:type="dxa"/>
-          </w:tcPr>
-          <w:p>
-            <w:pPr>
-              <w:pStyle w:val="Compact"/>
+              <w:t>1</w:t>
+            </w:r>
+            <w:r>
               <w:rPr>
                 <w:sz w:val="20"/>
                 <w:szCs w:val="20"/>
               </w:rPr>
-            </w:pPr>
-            <w:r>
+              <w:t>7.57</w:t>
+            </w:r>
+          </w:p>
+        </w:tc>
+        <w:tc>
+          <w:tcPr>
+            <w:tcW w:w="1577" w:type="dxa"/>
+          </w:tcPr>
+          <w:p>
+            <w:pPr>
+              <w:pStyle w:val="Compact"/>
               <w:rPr>
                 <w:sz w:val="20"/>
                 <w:szCs w:val="20"/>
               </w:rPr>
-              <w:t>15.40 – 20.88</w:t>
-            </w:r>
-          </w:p>
-        </w:tc>
-        <w:tc>
-          <w:tcPr>
-            <w:tcW w:w="1054" w:type="dxa"/>
-          </w:tcPr>
-          <w:p>
-            <w:pPr>
-              <w:pStyle w:val="Compact"/>
+            </w:pPr>
+            <w:r>
               <w:rPr>
                 <w:sz w:val="20"/>
                 <w:szCs w:val="20"/>
               </w:rPr>
-            </w:pPr>
+              <w:t>1</w:t>
+            </w:r>
             <w:r>
               <w:rPr>
                 <w:sz w:val="20"/>
                 <w:szCs w:val="20"/>
               </w:rPr>
-              <w:t>1.39</w:t>
-            </w:r>
-          </w:p>
-        </w:tc>
-        <w:tc>
-          <w:tcPr>
-            <w:tcW w:w="1141" w:type="dxa"/>
-          </w:tcPr>
-          <w:p>
-            <w:pPr>
-              <w:pStyle w:val="Compact"/>
+              <w:t>4.83</w:t>
+            </w:r>
+            <w:r>
               <w:rPr>
                 <w:sz w:val="20"/>
                 <w:szCs w:val="20"/>
               </w:rPr>
-            </w:pPr>
+              <w:t xml:space="preserve"> – 20.</w:t>
+            </w:r>
             <w:r>
               <w:rPr>
                 <w:sz w:val="20"/>
                 <w:szCs w:val="20"/>
               </w:rPr>
-              <w:t>0.27</w:t>
-            </w:r>
-          </w:p>
-        </w:tc>
-        <w:tc>
-          <w:tcPr>
-            <w:tcW w:w="1573" w:type="dxa"/>
+              <w:t>31</w:t>
+            </w:r>
+          </w:p>
+        </w:tc>
+        <w:tc>
+          <w:tcPr>
+            <w:tcW w:w="1054" w:type="dxa"/>
           </w:tcPr>
           <w:p>
             <w:pPr>
@@ -33643,6 +34229,55 @@
                 <w:sz w:val="20"/>
                 <w:szCs w:val="20"/>
               </w:rPr>
+              <w:t>1.39</w:t>
+            </w:r>
+          </w:p>
+        </w:tc>
+        <w:tc>
+          <w:tcPr>
+            <w:tcW w:w="1141" w:type="dxa"/>
+          </w:tcPr>
+          <w:p>
+            <w:pPr>
+              <w:pStyle w:val="Compact"/>
+              <w:rPr>
+                <w:sz w:val="20"/>
+                <w:szCs w:val="20"/>
+              </w:rPr>
+            </w:pPr>
+            <w:r>
+              <w:rPr>
+                <w:sz w:val="20"/>
+                <w:szCs w:val="20"/>
+              </w:rPr>
+              <w:t>0.2</w:t>
+            </w:r>
+            <w:r>
+              <w:rPr>
+                <w:sz w:val="20"/>
+                <w:szCs w:val="20"/>
+              </w:rPr>
+              <w:t>6</w:t>
+            </w:r>
+          </w:p>
+        </w:tc>
+        <w:tc>
+          <w:tcPr>
+            <w:tcW w:w="1573" w:type="dxa"/>
+          </w:tcPr>
+          <w:p>
+            <w:pPr>
+              <w:pStyle w:val="Compact"/>
+              <w:rPr>
+                <w:sz w:val="20"/>
+                <w:szCs w:val="20"/>
+              </w:rPr>
+            </w:pPr>
+            <w:r>
+              <w:rPr>
+                <w:sz w:val="20"/>
+                <w:szCs w:val="20"/>
+              </w:rPr>
               <w:t>&lt; 0.001</w:t>
             </w:r>
           </w:p>
@@ -33687,76 +34322,62 @@
                 <w:sz w:val="20"/>
                 <w:szCs w:val="20"/>
               </w:rPr>
-              <w:t>15.75</w:t>
-            </w:r>
-          </w:p>
-        </w:tc>
-        <w:tc>
-          <w:tcPr>
-            <w:tcW w:w="1577" w:type="dxa"/>
-          </w:tcPr>
-          <w:p>
-            <w:pPr>
-              <w:pStyle w:val="Compact"/>
+              <w:t>15.</w:t>
+            </w:r>
+            <w:r>
               <w:rPr>
                 <w:sz w:val="20"/>
                 <w:szCs w:val="20"/>
               </w:rPr>
-            </w:pPr>
-            <w:r>
+              <w:t>86</w:t>
+            </w:r>
+          </w:p>
+        </w:tc>
+        <w:tc>
+          <w:tcPr>
+            <w:tcW w:w="1577" w:type="dxa"/>
+          </w:tcPr>
+          <w:p>
+            <w:pPr>
+              <w:pStyle w:val="Compact"/>
               <w:rPr>
                 <w:sz w:val="20"/>
                 <w:szCs w:val="20"/>
               </w:rPr>
-              <w:t>12.62 – 18.87</w:t>
-            </w:r>
-          </w:p>
-        </w:tc>
-        <w:tc>
-          <w:tcPr>
-            <w:tcW w:w="1054" w:type="dxa"/>
-          </w:tcPr>
-          <w:p>
-            <w:pPr>
-              <w:pStyle w:val="Compact"/>
+            </w:pPr>
+            <w:r>
               <w:rPr>
                 <w:sz w:val="20"/>
                 <w:szCs w:val="20"/>
               </w:rPr>
-            </w:pPr>
+              <w:t>12.</w:t>
+            </w:r>
             <w:r>
               <w:rPr>
                 <w:sz w:val="20"/>
                 <w:szCs w:val="20"/>
               </w:rPr>
-              <w:t>1.59</w:t>
-            </w:r>
-          </w:p>
-        </w:tc>
-        <w:tc>
-          <w:tcPr>
-            <w:tcW w:w="1141" w:type="dxa"/>
-          </w:tcPr>
-          <w:p>
-            <w:pPr>
-              <w:pStyle w:val="Compact"/>
+              <w:t>87</w:t>
+            </w:r>
+            <w:r>
               <w:rPr>
                 <w:sz w:val="20"/>
                 <w:szCs w:val="20"/>
               </w:rPr>
-            </w:pPr>
+              <w:t xml:space="preserve"> – 18.</w:t>
+            </w:r>
             <w:r>
               <w:rPr>
                 <w:sz w:val="20"/>
                 <w:szCs w:val="20"/>
               </w:rPr>
-              <w:t>0.24</w:t>
-            </w:r>
-          </w:p>
-        </w:tc>
-        <w:tc>
-          <w:tcPr>
-            <w:tcW w:w="1573" w:type="dxa"/>
+              <w:t>86</w:t>
+            </w:r>
+          </w:p>
+        </w:tc>
+        <w:tc>
+          <w:tcPr>
+            <w:tcW w:w="1054" w:type="dxa"/>
           </w:tcPr>
           <w:p>
             <w:pPr>
@@ -33771,6 +34392,62 @@
                 <w:sz w:val="20"/>
                 <w:szCs w:val="20"/>
               </w:rPr>
+              <w:t>1.</w:t>
+            </w:r>
+            <w:r>
+              <w:rPr>
+                <w:sz w:val="20"/>
+                <w:szCs w:val="20"/>
+              </w:rPr>
+              <w:t>52</w:t>
+            </w:r>
+          </w:p>
+        </w:tc>
+        <w:tc>
+          <w:tcPr>
+            <w:tcW w:w="1141" w:type="dxa"/>
+          </w:tcPr>
+          <w:p>
+            <w:pPr>
+              <w:pStyle w:val="Compact"/>
+              <w:rPr>
+                <w:sz w:val="20"/>
+                <w:szCs w:val="20"/>
+              </w:rPr>
+            </w:pPr>
+            <w:r>
+              <w:rPr>
+                <w:sz w:val="20"/>
+                <w:szCs w:val="20"/>
+              </w:rPr>
+              <w:t>0.2</w:t>
+            </w:r>
+            <w:r>
+              <w:rPr>
+                <w:sz w:val="20"/>
+                <w:szCs w:val="20"/>
+              </w:rPr>
+              <w:t>4</w:t>
+            </w:r>
+          </w:p>
+        </w:tc>
+        <w:tc>
+          <w:tcPr>
+            <w:tcW w:w="1573" w:type="dxa"/>
+          </w:tcPr>
+          <w:p>
+            <w:pPr>
+              <w:pStyle w:val="Compact"/>
+              <w:rPr>
+                <w:sz w:val="20"/>
+                <w:szCs w:val="20"/>
+              </w:rPr>
+            </w:pPr>
+            <w:r>
+              <w:rPr>
+                <w:sz w:val="20"/>
+                <w:szCs w:val="20"/>
+              </w:rPr>
               <w:t>&lt; 0.001</w:t>
             </w:r>
           </w:p>
@@ -33815,76 +34492,62 @@
                 <w:sz w:val="20"/>
                 <w:szCs w:val="20"/>
               </w:rPr>
-              <w:t>16.32</w:t>
-            </w:r>
-          </w:p>
-        </w:tc>
-        <w:tc>
-          <w:tcPr>
-            <w:tcW w:w="1577" w:type="dxa"/>
-          </w:tcPr>
-          <w:p>
-            <w:pPr>
-              <w:pStyle w:val="Compact"/>
+              <w:t>1</w:t>
+            </w:r>
+            <w:r>
               <w:rPr>
                 <w:sz w:val="20"/>
                 <w:szCs w:val="20"/>
               </w:rPr>
-            </w:pPr>
-            <w:r>
+              <w:t>5.27</w:t>
+            </w:r>
+          </w:p>
+        </w:tc>
+        <w:tc>
+          <w:tcPr>
+            <w:tcW w:w="1577" w:type="dxa"/>
+          </w:tcPr>
+          <w:p>
+            <w:pPr>
+              <w:pStyle w:val="Compact"/>
               <w:rPr>
                 <w:sz w:val="20"/>
                 <w:szCs w:val="20"/>
               </w:rPr>
-              <w:t>13.44 – 19.20</w:t>
-            </w:r>
-          </w:p>
-        </w:tc>
-        <w:tc>
-          <w:tcPr>
-            <w:tcW w:w="1054" w:type="dxa"/>
-          </w:tcPr>
-          <w:p>
-            <w:pPr>
-              <w:pStyle w:val="Compact"/>
+            </w:pPr>
+            <w:r>
               <w:rPr>
                 <w:sz w:val="20"/>
                 <w:szCs w:val="20"/>
               </w:rPr>
-            </w:pPr>
+              <w:t>1</w:t>
+            </w:r>
             <w:r>
               <w:rPr>
                 <w:sz w:val="20"/>
                 <w:szCs w:val="20"/>
               </w:rPr>
-              <w:t>1.46</w:t>
-            </w:r>
-          </w:p>
-        </w:tc>
-        <w:tc>
-          <w:tcPr>
-            <w:tcW w:w="1141" w:type="dxa"/>
-          </w:tcPr>
-          <w:p>
-            <w:pPr>
-              <w:pStyle w:val="Compact"/>
+              <w:t>2.53</w:t>
+            </w:r>
+            <w:r>
               <w:rPr>
                 <w:sz w:val="20"/>
                 <w:szCs w:val="20"/>
               </w:rPr>
-            </w:pPr>
+              <w:t xml:space="preserve"> – 1</w:t>
+            </w:r>
             <w:r>
               <w:rPr>
                 <w:sz w:val="20"/>
                 <w:szCs w:val="20"/>
               </w:rPr>
-              <w:t>0.24</w:t>
-            </w:r>
-          </w:p>
-        </w:tc>
-        <w:tc>
-          <w:tcPr>
-            <w:tcW w:w="1573" w:type="dxa"/>
+              <w:t>8.01</w:t>
+            </w:r>
+          </w:p>
+        </w:tc>
+        <w:tc>
+          <w:tcPr>
+            <w:tcW w:w="1054" w:type="dxa"/>
           </w:tcPr>
           <w:p>
             <w:pPr>
@@ -33899,6 +34562,62 @@
                 <w:sz w:val="20"/>
                 <w:szCs w:val="20"/>
               </w:rPr>
+              <w:t>1.</w:t>
+            </w:r>
+            <w:r>
+              <w:rPr>
+                <w:sz w:val="20"/>
+                <w:szCs w:val="20"/>
+              </w:rPr>
+              <w:t>39</w:t>
+            </w:r>
+          </w:p>
+        </w:tc>
+        <w:tc>
+          <w:tcPr>
+            <w:tcW w:w="1141" w:type="dxa"/>
+          </w:tcPr>
+          <w:p>
+            <w:pPr>
+              <w:pStyle w:val="Compact"/>
+              <w:rPr>
+                <w:sz w:val="20"/>
+                <w:szCs w:val="20"/>
+              </w:rPr>
+            </w:pPr>
+            <w:r>
+              <w:rPr>
+                <w:sz w:val="20"/>
+                <w:szCs w:val="20"/>
+              </w:rPr>
+              <w:t>0.2</w:t>
+            </w:r>
+            <w:r>
+              <w:rPr>
+                <w:sz w:val="20"/>
+                <w:szCs w:val="20"/>
+              </w:rPr>
+              <w:t>2</w:t>
+            </w:r>
+          </w:p>
+        </w:tc>
+        <w:tc>
+          <w:tcPr>
+            <w:tcW w:w="1573" w:type="dxa"/>
+          </w:tcPr>
+          <w:p>
+            <w:pPr>
+              <w:pStyle w:val="Compact"/>
+              <w:rPr>
+                <w:sz w:val="20"/>
+                <w:szCs w:val="20"/>
+              </w:rPr>
+            </w:pPr>
+            <w:r>
+              <w:rPr>
+                <w:sz w:val="20"/>
+                <w:szCs w:val="20"/>
+              </w:rPr>
               <w:t>&lt; 0.001</w:t>
             </w:r>
           </w:p>
@@ -33943,90 +34662,146 @@
                 <w:sz w:val="20"/>
                 <w:szCs w:val="20"/>
               </w:rPr>
-              <w:t>14.03</w:t>
-            </w:r>
-          </w:p>
-        </w:tc>
-        <w:tc>
-          <w:tcPr>
-            <w:tcW w:w="1577" w:type="dxa"/>
-          </w:tcPr>
-          <w:p>
-            <w:pPr>
-              <w:pStyle w:val="Compact"/>
+              <w:t>1</w:t>
+            </w:r>
+            <w:r>
               <w:rPr>
                 <w:sz w:val="20"/>
                 <w:szCs w:val="20"/>
               </w:rPr>
-            </w:pPr>
-            <w:r>
+              <w:t>3.02</w:t>
+            </w:r>
+          </w:p>
+        </w:tc>
+        <w:tc>
+          <w:tcPr>
+            <w:tcW w:w="1577" w:type="dxa"/>
+          </w:tcPr>
+          <w:p>
+            <w:pPr>
+              <w:pStyle w:val="Compact"/>
               <w:rPr>
                 <w:sz w:val="20"/>
                 <w:szCs w:val="20"/>
               </w:rPr>
-              <w:t>11.12 – 16.93</w:t>
-            </w:r>
-          </w:p>
-        </w:tc>
-        <w:tc>
-          <w:tcPr>
-            <w:tcW w:w="1054" w:type="dxa"/>
-          </w:tcPr>
-          <w:p>
-            <w:pPr>
-              <w:pStyle w:val="Compact"/>
+            </w:pPr>
+            <w:r>
               <w:rPr>
                 <w:sz w:val="20"/>
                 <w:szCs w:val="20"/>
               </w:rPr>
-            </w:pPr>
+              <w:t>1</w:t>
+            </w:r>
             <w:r>
               <w:rPr>
                 <w:sz w:val="20"/>
                 <w:szCs w:val="20"/>
               </w:rPr>
-              <w:t>1.47</w:t>
-            </w:r>
-          </w:p>
-        </w:tc>
-        <w:tc>
-          <w:tcPr>
-            <w:tcW w:w="1141" w:type="dxa"/>
-          </w:tcPr>
-          <w:p>
-            <w:pPr>
-              <w:pStyle w:val="Compact"/>
+              <w:t>0.18</w:t>
+            </w:r>
+            <w:r>
               <w:rPr>
                 <w:sz w:val="20"/>
                 <w:szCs w:val="20"/>
               </w:rPr>
-            </w:pPr>
+              <w:t xml:space="preserve"> – 1</w:t>
+            </w:r>
             <w:r>
               <w:rPr>
                 <w:sz w:val="20"/>
                 <w:szCs w:val="20"/>
               </w:rPr>
-              <w:t>0.19</w:t>
-            </w:r>
-          </w:p>
-        </w:tc>
-        <w:tc>
-          <w:tcPr>
-            <w:tcW w:w="1573" w:type="dxa"/>
-          </w:tcPr>
-          <w:p>
-            <w:pPr>
-              <w:pStyle w:val="Compact"/>
+              <w:t>5</w:t>
+            </w:r>
+            <w:r>
               <w:rPr>
                 <w:sz w:val="20"/>
                 <w:szCs w:val="20"/>
               </w:rPr>
-            </w:pPr>
+              <w:t>.</w:t>
+            </w:r>
             <w:r>
               <w:rPr>
                 <w:sz w:val="20"/>
                 <w:szCs w:val="20"/>
               </w:rPr>
+              <w:t>85</w:t>
+            </w:r>
+          </w:p>
+        </w:tc>
+        <w:tc>
+          <w:tcPr>
+            <w:tcW w:w="1054" w:type="dxa"/>
+          </w:tcPr>
+          <w:p>
+            <w:pPr>
+              <w:pStyle w:val="Compact"/>
+              <w:rPr>
+                <w:sz w:val="20"/>
+                <w:szCs w:val="20"/>
+              </w:rPr>
+            </w:pPr>
+            <w:r>
+              <w:rPr>
+                <w:sz w:val="20"/>
+                <w:szCs w:val="20"/>
+              </w:rPr>
+              <w:t>1.4</w:t>
+            </w:r>
+            <w:r>
+              <w:rPr>
+                <w:sz w:val="20"/>
+                <w:szCs w:val="20"/>
+              </w:rPr>
+              <w:t>4</w:t>
+            </w:r>
+          </w:p>
+        </w:tc>
+        <w:tc>
+          <w:tcPr>
+            <w:tcW w:w="1141" w:type="dxa"/>
+          </w:tcPr>
+          <w:p>
+            <w:pPr>
+              <w:pStyle w:val="Compact"/>
+              <w:rPr>
+                <w:sz w:val="20"/>
+                <w:szCs w:val="20"/>
+              </w:rPr>
+            </w:pPr>
+            <w:r>
+              <w:rPr>
+                <w:sz w:val="20"/>
+                <w:szCs w:val="20"/>
+              </w:rPr>
+              <w:t>0.1</w:t>
+            </w:r>
+            <w:r>
+              <w:rPr>
+                <w:sz w:val="20"/>
+                <w:szCs w:val="20"/>
+              </w:rPr>
+              <w:t>7</w:t>
+            </w:r>
+          </w:p>
+        </w:tc>
+        <w:tc>
+          <w:tcPr>
+            <w:tcW w:w="1573" w:type="dxa"/>
+          </w:tcPr>
+          <w:p>
+            <w:pPr>
+              <w:pStyle w:val="Compact"/>
+              <w:rPr>
+                <w:sz w:val="20"/>
+                <w:szCs w:val="20"/>
+              </w:rPr>
+            </w:pPr>
+            <w:r>
+              <w:rPr>
+                <w:sz w:val="20"/>
+                <w:szCs w:val="20"/>
+              </w:rPr>
               <w:t>&lt; 0.001</w:t>
             </w:r>
           </w:p>
@@ -34071,70 +34846,112 @@
                 <w:sz w:val="20"/>
                 <w:szCs w:val="20"/>
               </w:rPr>
-              <w:t>19.81</w:t>
-            </w:r>
-          </w:p>
-        </w:tc>
-        <w:tc>
-          <w:tcPr>
-            <w:tcW w:w="1577" w:type="dxa"/>
-          </w:tcPr>
-          <w:p>
-            <w:pPr>
-              <w:pStyle w:val="Compact"/>
+              <w:t>19.</w:t>
+            </w:r>
+            <w:r>
               <w:rPr>
                 <w:sz w:val="20"/>
                 <w:szCs w:val="20"/>
               </w:rPr>
-            </w:pPr>
-            <w:r>
+              <w:t>25</w:t>
+            </w:r>
+          </w:p>
+        </w:tc>
+        <w:tc>
+          <w:tcPr>
+            <w:tcW w:w="1577" w:type="dxa"/>
+          </w:tcPr>
+          <w:p>
+            <w:pPr>
+              <w:pStyle w:val="Compact"/>
               <w:rPr>
                 <w:sz w:val="20"/>
                 <w:szCs w:val="20"/>
               </w:rPr>
-              <w:t>17.25 – 22.36</w:t>
-            </w:r>
-          </w:p>
-        </w:tc>
-        <w:tc>
-          <w:tcPr>
-            <w:tcW w:w="1054" w:type="dxa"/>
-          </w:tcPr>
-          <w:p>
-            <w:pPr>
-              <w:pStyle w:val="Compact"/>
+            </w:pPr>
+            <w:r>
               <w:rPr>
                 <w:sz w:val="20"/>
                 <w:szCs w:val="20"/>
               </w:rPr>
-            </w:pPr>
+              <w:t>1</w:t>
+            </w:r>
             <w:r>
               <w:rPr>
                 <w:sz w:val="20"/>
                 <w:szCs w:val="20"/>
               </w:rPr>
-              <w:t>1.30</w:t>
-            </w:r>
-          </w:p>
-        </w:tc>
-        <w:tc>
-          <w:tcPr>
-            <w:tcW w:w="1141" w:type="dxa"/>
-          </w:tcPr>
-          <w:p>
-            <w:pPr>
-              <w:pStyle w:val="Compact"/>
+              <w:t>6.66</w:t>
+            </w:r>
+            <w:r>
               <w:rPr>
                 <w:sz w:val="20"/>
                 <w:szCs w:val="20"/>
               </w:rPr>
-            </w:pPr>
+              <w:t xml:space="preserve"> – </w:t>
+            </w:r>
             <w:r>
               <w:rPr>
                 <w:sz w:val="20"/>
                 <w:szCs w:val="20"/>
               </w:rPr>
-              <w:t>0.32</w:t>
+              <w:t>21.84</w:t>
+            </w:r>
+          </w:p>
+        </w:tc>
+        <w:tc>
+          <w:tcPr>
+            <w:tcW w:w="1054" w:type="dxa"/>
+          </w:tcPr>
+          <w:p>
+            <w:pPr>
+              <w:pStyle w:val="Compact"/>
+              <w:rPr>
+                <w:sz w:val="20"/>
+                <w:szCs w:val="20"/>
+              </w:rPr>
+            </w:pPr>
+            <w:r>
+              <w:rPr>
+                <w:sz w:val="20"/>
+                <w:szCs w:val="20"/>
+              </w:rPr>
+              <w:t>1.3</w:t>
+            </w:r>
+            <w:r>
+              <w:rPr>
+                <w:sz w:val="20"/>
+                <w:szCs w:val="20"/>
+              </w:rPr>
+              <w:t>1</w:t>
+            </w:r>
+          </w:p>
+        </w:tc>
+        <w:tc>
+          <w:tcPr>
+            <w:tcW w:w="1141" w:type="dxa"/>
+          </w:tcPr>
+          <w:p>
+            <w:pPr>
+              <w:pStyle w:val="Compact"/>
+              <w:rPr>
+                <w:sz w:val="20"/>
+                <w:szCs w:val="20"/>
+              </w:rPr>
+            </w:pPr>
+            <w:r>
+              <w:rPr>
+                <w:sz w:val="20"/>
+                <w:szCs w:val="20"/>
+              </w:rPr>
+              <w:t>0.3</w:t>
+            </w:r>
+            <w:r>
+              <w:rPr>
+                <w:sz w:val="20"/>
+                <w:szCs w:val="20"/>
+              </w:rPr>
+              <w:t>1</w:t>
             </w:r>
           </w:p>
         </w:tc>
@@ -34302,46 +35119,73 @@
                 <w:sz w:val="20"/>
                 <w:szCs w:val="20"/>
               </w:rPr>
-              <w:t xml:space="preserve">Core </w:t>
-            </w:r>
-            <w:r>
+              <w:t>Core Cognition</w:t>
+            </w:r>
+          </w:p>
+        </w:tc>
+        <w:tc>
+          <w:tcPr>
+            <w:tcW w:w="1440" w:type="dxa"/>
+            <w:shd w:val="clear" w:color="auto" w:fill="auto"/>
+          </w:tcPr>
+          <w:p>
+            <w:pPr>
+              <w:pStyle w:val="Compact"/>
               <w:rPr>
                 <w:sz w:val="20"/>
                 <w:szCs w:val="20"/>
               </w:rPr>
-              <w:lastRenderedPageBreak/>
-              <w:t>Cognition</w:t>
-            </w:r>
-          </w:p>
-        </w:tc>
-        <w:tc>
-          <w:tcPr>
-            <w:tcW w:w="1440" w:type="dxa"/>
-            <w:shd w:val="clear" w:color="auto" w:fill="auto"/>
-          </w:tcPr>
-          <w:p>
-            <w:pPr>
-              <w:pStyle w:val="Compact"/>
+            </w:pPr>
+            <w:r>
               <w:rPr>
                 <w:sz w:val="20"/>
                 <w:szCs w:val="20"/>
               </w:rPr>
-            </w:pPr>
-            <w:r>
+              <w:t>Adaptability and Resilience</w:t>
+            </w:r>
+          </w:p>
+        </w:tc>
+        <w:tc>
+          <w:tcPr>
+            <w:tcW w:w="1170" w:type="dxa"/>
+            <w:shd w:val="clear" w:color="auto" w:fill="auto"/>
+          </w:tcPr>
+          <w:p>
+            <w:pPr>
+              <w:pStyle w:val="Compact"/>
               <w:rPr>
                 <w:sz w:val="20"/>
                 <w:szCs w:val="20"/>
               </w:rPr>
-              <w:lastRenderedPageBreak/>
-              <w:t xml:space="preserve">Adaptability </w:t>
-            </w:r>
+            </w:pPr>
             <w:r>
               <w:rPr>
                 <w:sz w:val="20"/>
                 <w:szCs w:val="20"/>
               </w:rPr>
-              <w:lastRenderedPageBreak/>
-              <w:t>and Resilience</w:t>
+              <w:t>Mood and Outlook</w:t>
+            </w:r>
+          </w:p>
+        </w:tc>
+        <w:tc>
+          <w:tcPr>
+            <w:tcW w:w="1350" w:type="dxa"/>
+            <w:shd w:val="clear" w:color="auto" w:fill="auto"/>
+          </w:tcPr>
+          <w:p>
+            <w:pPr>
+              <w:pStyle w:val="Compact"/>
+              <w:rPr>
+                <w:sz w:val="20"/>
+                <w:szCs w:val="20"/>
+              </w:rPr>
+            </w:pPr>
+            <w:r>
+              <w:rPr>
+                <w:sz w:val="20"/>
+                <w:szCs w:val="20"/>
+              </w:rPr>
+              <w:t>Drive and Motivation</w:t>
             </w:r>
           </w:p>
         </w:tc>
@@ -34363,54 +35207,60 @@
                 <w:sz w:val="20"/>
                 <w:szCs w:val="20"/>
               </w:rPr>
-              <w:lastRenderedPageBreak/>
-              <w:t xml:space="preserve">Mood and </w:t>
-            </w:r>
-            <w:r>
+              <w:t>Social Self</w:t>
+            </w:r>
+          </w:p>
+        </w:tc>
+        <w:tc>
+          <w:tcPr>
+            <w:tcW w:w="1368" w:type="dxa"/>
+            <w:shd w:val="clear" w:color="auto" w:fill="auto"/>
+          </w:tcPr>
+          <w:p>
+            <w:pPr>
+              <w:pStyle w:val="Compact"/>
               <w:rPr>
                 <w:sz w:val="20"/>
                 <w:szCs w:val="20"/>
               </w:rPr>
-              <w:lastRenderedPageBreak/>
-              <w:t>Outlook</w:t>
-            </w:r>
-          </w:p>
-        </w:tc>
-        <w:tc>
-          <w:tcPr>
-            <w:tcW w:w="1350" w:type="dxa"/>
-            <w:shd w:val="clear" w:color="auto" w:fill="auto"/>
-          </w:tcPr>
-          <w:p>
-            <w:pPr>
-              <w:pStyle w:val="Compact"/>
+            </w:pPr>
+            <w:r>
               <w:rPr>
                 <w:sz w:val="20"/>
                 <w:szCs w:val="20"/>
               </w:rPr>
-            </w:pPr>
-            <w:r>
+              <w:t>Mind-Body</w:t>
+            </w:r>
+          </w:p>
+        </w:tc>
+      </w:tr>
+      <w:tr>
+        <w:tc>
+          <w:tcPr>
+            <w:tcW w:w="1008" w:type="dxa"/>
+            <w:shd w:val="clear" w:color="auto" w:fill="D0CECE" w:themeFill="background2" w:themeFillShade="E6"/>
+          </w:tcPr>
+          <w:p>
+            <w:pPr>
+              <w:pStyle w:val="Compact"/>
               <w:rPr>
                 <w:sz w:val="20"/>
                 <w:szCs w:val="20"/>
               </w:rPr>
-              <w:lastRenderedPageBreak/>
-              <w:t xml:space="preserve">Drive and </w:t>
-            </w:r>
+            </w:pPr>
             <w:r>
               <w:rPr>
                 <w:sz w:val="20"/>
                 <w:szCs w:val="20"/>
               </w:rPr>
-              <w:lastRenderedPageBreak/>
-              <w:t>Motivation</w:t>
-            </w:r>
-          </w:p>
-        </w:tc>
-        <w:tc>
-          <w:tcPr>
-            <w:tcW w:w="1170" w:type="dxa"/>
-            <w:shd w:val="clear" w:color="auto" w:fill="auto"/>
+              <w:t>Physical Activity</w:t>
+            </w:r>
+          </w:p>
+        </w:tc>
+        <w:tc>
+          <w:tcPr>
+            <w:tcW w:w="990" w:type="dxa"/>
+            <w:shd w:val="clear" w:color="auto" w:fill="D0CECE" w:themeFill="background2" w:themeFillShade="E6"/>
           </w:tcPr>
           <w:p>
             <w:pPr>
@@ -34425,15 +35275,14 @@
                 <w:sz w:val="20"/>
                 <w:szCs w:val="20"/>
               </w:rPr>
-              <w:lastRenderedPageBreak/>
-              <w:t>Social Self</w:t>
-            </w:r>
-          </w:p>
-        </w:tc>
-        <w:tc>
-          <w:tcPr>
-            <w:tcW w:w="1368" w:type="dxa"/>
-            <w:shd w:val="clear" w:color="auto" w:fill="auto"/>
+              <w:t>25.64</w:t>
+            </w:r>
+          </w:p>
+        </w:tc>
+        <w:tc>
+          <w:tcPr>
+            <w:tcW w:w="1080" w:type="dxa"/>
+            <w:shd w:val="clear" w:color="auto" w:fill="D0CECE" w:themeFill="background2" w:themeFillShade="E6"/>
           </w:tcPr>
           <w:p>
             <w:pPr>
@@ -34448,7 +35297,117 @@
                 <w:sz w:val="20"/>
                 <w:szCs w:val="20"/>
               </w:rPr>
-              <w:t>Mind-Body</w:t>
+              <w:t>24.00</w:t>
+            </w:r>
+          </w:p>
+        </w:tc>
+        <w:tc>
+          <w:tcPr>
+            <w:tcW w:w="1440" w:type="dxa"/>
+            <w:shd w:val="clear" w:color="auto" w:fill="D0CECE" w:themeFill="background2" w:themeFillShade="E6"/>
+          </w:tcPr>
+          <w:p>
+            <w:pPr>
+              <w:pStyle w:val="Compact"/>
+              <w:rPr>
+                <w:sz w:val="20"/>
+                <w:szCs w:val="20"/>
+              </w:rPr>
+            </w:pPr>
+            <w:r>
+              <w:rPr>
+                <w:sz w:val="20"/>
+                <w:szCs w:val="20"/>
+              </w:rPr>
+              <w:t>21.63</w:t>
+            </w:r>
+          </w:p>
+        </w:tc>
+        <w:tc>
+          <w:tcPr>
+            <w:tcW w:w="1170" w:type="dxa"/>
+            <w:shd w:val="clear" w:color="auto" w:fill="D0CECE" w:themeFill="background2" w:themeFillShade="E6"/>
+          </w:tcPr>
+          <w:p>
+            <w:pPr>
+              <w:pStyle w:val="Compact"/>
+              <w:rPr>
+                <w:sz w:val="20"/>
+                <w:szCs w:val="20"/>
+              </w:rPr>
+            </w:pPr>
+            <w:r>
+              <w:rPr>
+                <w:sz w:val="20"/>
+                <w:szCs w:val="20"/>
+              </w:rPr>
+              <w:t>23.33</w:t>
+            </w:r>
+          </w:p>
+        </w:tc>
+        <w:tc>
+          <w:tcPr>
+            <w:tcW w:w="1350" w:type="dxa"/>
+            <w:shd w:val="clear" w:color="auto" w:fill="D0CECE" w:themeFill="background2" w:themeFillShade="E6"/>
+          </w:tcPr>
+          <w:p>
+            <w:pPr>
+              <w:pStyle w:val="Compact"/>
+              <w:rPr>
+                <w:sz w:val="20"/>
+                <w:szCs w:val="20"/>
+              </w:rPr>
+            </w:pPr>
+            <w:r>
+              <w:rPr>
+                <w:sz w:val="20"/>
+                <w:szCs w:val="20"/>
+              </w:rPr>
+              <w:t>23.81</w:t>
+            </w:r>
+          </w:p>
+        </w:tc>
+        <w:tc>
+          <w:tcPr>
+            <w:tcW w:w="1170" w:type="dxa"/>
+            <w:shd w:val="clear" w:color="auto" w:fill="D0CECE" w:themeFill="background2" w:themeFillShade="E6"/>
+          </w:tcPr>
+          <w:p>
+            <w:pPr>
+              <w:pStyle w:val="Compact"/>
+              <w:rPr>
+                <w:sz w:val="20"/>
+                <w:szCs w:val="20"/>
+              </w:rPr>
+            </w:pPr>
+            <w:r>
+              <w:rPr>
+                <w:sz w:val="20"/>
+                <w:szCs w:val="20"/>
+              </w:rPr>
+              <w:t>16.89</w:t>
+            </w:r>
+          </w:p>
+        </w:tc>
+        <w:tc>
+          <w:tcPr>
+            <w:tcW w:w="1368" w:type="dxa"/>
+            <w:shd w:val="clear" w:color="auto" w:fill="D0CECE" w:themeFill="background2" w:themeFillShade="E6"/>
+          </w:tcPr>
+          <w:p>
+            <w:pPr>
+              <w:pStyle w:val="Compact"/>
+              <w:rPr>
+                <w:sz w:val="20"/>
+                <w:szCs w:val="20"/>
+              </w:rPr>
+            </w:pPr>
+            <w:r>
+              <w:rPr>
+                <w:sz w:val="20"/>
+                <w:szCs w:val="20"/>
+              </w:rPr>
+              <w:t>28.32</w:t>
             </w:r>
           </w:p>
         </w:tc>
@@ -34457,7 +35416,6 @@
         <w:tc>
           <w:tcPr>
             <w:tcW w:w="1008" w:type="dxa"/>
-            <w:shd w:val="clear" w:color="auto" w:fill="D0CECE" w:themeFill="background2" w:themeFillShade="E6"/>
           </w:tcPr>
           <w:p>
             <w:pPr>
@@ -34472,14 +35430,13 @@
                 <w:sz w:val="20"/>
                 <w:szCs w:val="20"/>
               </w:rPr>
-              <w:t>Physical Activity</w:t>
+              <w:t>SE</w:t>
             </w:r>
           </w:p>
         </w:tc>
         <w:tc>
           <w:tcPr>
             <w:tcW w:w="990" w:type="dxa"/>
-            <w:shd w:val="clear" w:color="auto" w:fill="D0CECE" w:themeFill="background2" w:themeFillShade="E6"/>
           </w:tcPr>
           <w:p>
             <w:pPr>
@@ -34494,14 +35451,13 @@
                 <w:sz w:val="20"/>
                 <w:szCs w:val="20"/>
               </w:rPr>
-              <w:t>25.64</w:t>
+              <w:t>2.65</w:t>
             </w:r>
           </w:p>
         </w:tc>
         <w:tc>
           <w:tcPr>
             <w:tcW w:w="1080" w:type="dxa"/>
-            <w:shd w:val="clear" w:color="auto" w:fill="D0CECE" w:themeFill="background2" w:themeFillShade="E6"/>
           </w:tcPr>
           <w:p>
             <w:pPr>
@@ -34516,14 +35472,13 @@
                 <w:sz w:val="20"/>
                 <w:szCs w:val="20"/>
               </w:rPr>
-              <w:t>24.00</w:t>
+              <w:t>2.32</w:t>
             </w:r>
           </w:p>
         </w:tc>
         <w:tc>
           <w:tcPr>
             <w:tcW w:w="1440" w:type="dxa"/>
-            <w:shd w:val="clear" w:color="auto" w:fill="D0CECE" w:themeFill="background2" w:themeFillShade="E6"/>
           </w:tcPr>
           <w:p>
             <w:pPr>
@@ -34538,14 +35493,13 @@
                 <w:sz w:val="20"/>
                 <w:szCs w:val="20"/>
               </w:rPr>
-              <w:t>21.63</w:t>
+              <w:t>2.66</w:t>
             </w:r>
           </w:p>
         </w:tc>
         <w:tc>
           <w:tcPr>
             <w:tcW w:w="1170" w:type="dxa"/>
-            <w:shd w:val="clear" w:color="auto" w:fill="D0CECE" w:themeFill="background2" w:themeFillShade="E6"/>
           </w:tcPr>
           <w:p>
             <w:pPr>
@@ -34560,14 +35514,13 @@
                 <w:sz w:val="20"/>
                 <w:szCs w:val="20"/>
               </w:rPr>
-              <w:t>23.33</w:t>
+              <w:t>2.59</w:t>
             </w:r>
           </w:p>
         </w:tc>
         <w:tc>
           <w:tcPr>
             <w:tcW w:w="1350" w:type="dxa"/>
-            <w:shd w:val="clear" w:color="auto" w:fill="D0CECE" w:themeFill="background2" w:themeFillShade="E6"/>
           </w:tcPr>
           <w:p>
             <w:pPr>
@@ -34582,14 +35535,13 @@
                 <w:sz w:val="20"/>
                 <w:szCs w:val="20"/>
               </w:rPr>
-              <w:t>23.81</w:t>
+              <w:t>2.87</w:t>
             </w:r>
           </w:p>
         </w:tc>
         <w:tc>
           <w:tcPr>
             <w:tcW w:w="1170" w:type="dxa"/>
-            <w:shd w:val="clear" w:color="auto" w:fill="D0CECE" w:themeFill="background2" w:themeFillShade="E6"/>
           </w:tcPr>
           <w:p>
             <w:pPr>
@@ -34604,14 +35556,13 @@
                 <w:sz w:val="20"/>
                 <w:szCs w:val="20"/>
               </w:rPr>
-              <w:t>16.89</w:t>
+              <w:t>2.74</w:t>
             </w:r>
           </w:p>
         </w:tc>
         <w:tc>
           <w:tcPr>
             <w:tcW w:w="1368" w:type="dxa"/>
-            <w:shd w:val="clear" w:color="auto" w:fill="D0CECE" w:themeFill="background2" w:themeFillShade="E6"/>
           </w:tcPr>
           <w:p>
             <w:pPr>
@@ -34626,7 +35577,7 @@
                 <w:sz w:val="20"/>
                 <w:szCs w:val="20"/>
               </w:rPr>
-              <w:t>28.32</w:t>
+              <w:t>2.75</w:t>
             </w:r>
           </w:p>
         </w:tc>
@@ -34649,7 +35600,7 @@
                 <w:sz w:val="20"/>
                 <w:szCs w:val="20"/>
               </w:rPr>
-              <w:t>SE</w:t>
+              <w:t>p-value</w:t>
             </w:r>
           </w:p>
         </w:tc>
@@ -34670,7 +35621,7 @@
                 <w:sz w:val="20"/>
                 <w:szCs w:val="20"/>
               </w:rPr>
-              <w:t>2.65</w:t>
+              <w:t>&lt; 0.001</w:t>
             </w:r>
           </w:p>
         </w:tc>
@@ -34691,7 +35642,7 @@
                 <w:sz w:val="20"/>
                 <w:szCs w:val="20"/>
               </w:rPr>
-              <w:t>2.32</w:t>
+              <w:t>&lt; 0.001</w:t>
             </w:r>
           </w:p>
         </w:tc>
@@ -34712,7 +35663,7 @@
                 <w:sz w:val="20"/>
                 <w:szCs w:val="20"/>
               </w:rPr>
-              <w:t>2.66</w:t>
+              <w:t>&lt; 0.001</w:t>
             </w:r>
           </w:p>
         </w:tc>
@@ -34733,7 +35684,7 @@
                 <w:sz w:val="20"/>
                 <w:szCs w:val="20"/>
               </w:rPr>
-              <w:t>2.59</w:t>
+              <w:t>&lt; 0.001</w:t>
             </w:r>
           </w:p>
         </w:tc>
@@ -34754,7 +35705,7 @@
                 <w:sz w:val="20"/>
                 <w:szCs w:val="20"/>
               </w:rPr>
-              <w:t>2.87</w:t>
+              <w:t>&lt; 0.001</w:t>
             </w:r>
           </w:p>
         </w:tc>
@@ -34775,7 +35726,7 @@
                 <w:sz w:val="20"/>
                 <w:szCs w:val="20"/>
               </w:rPr>
-              <w:t>2.74</w:t>
+              <w:t>&lt; 0.001</w:t>
             </w:r>
           </w:p>
         </w:tc>
@@ -34796,7 +35747,7 @@
                 <w:sz w:val="20"/>
                 <w:szCs w:val="20"/>
               </w:rPr>
-              <w:t>2.75</w:t>
+              <w:t>&lt; 0.001</w:t>
             </w:r>
           </w:p>
         </w:tc>
@@ -34805,6 +35756,7 @@
         <w:tc>
           <w:tcPr>
             <w:tcW w:w="1008" w:type="dxa"/>
+            <w:shd w:val="clear" w:color="auto" w:fill="D0CECE" w:themeFill="background2" w:themeFillShade="E6"/>
           </w:tcPr>
           <w:p>
             <w:pPr>
@@ -34819,177 +35771,7 @@
                 <w:sz w:val="20"/>
                 <w:szCs w:val="20"/>
               </w:rPr>
-              <w:t>p-value</w:t>
-            </w:r>
-          </w:p>
-        </w:tc>
-        <w:tc>
-          <w:tcPr>
-            <w:tcW w:w="990" w:type="dxa"/>
-          </w:tcPr>
-          <w:p>
-            <w:pPr>
-              <w:pStyle w:val="Compact"/>
-              <w:rPr>
-                <w:sz w:val="20"/>
-                <w:szCs w:val="20"/>
-              </w:rPr>
-            </w:pPr>
-            <w:r>
-              <w:rPr>
-                <w:sz w:val="20"/>
-                <w:szCs w:val="20"/>
-              </w:rPr>
-              <w:t>&lt; 0.001</w:t>
-            </w:r>
-          </w:p>
-        </w:tc>
-        <w:tc>
-          <w:tcPr>
-            <w:tcW w:w="1080" w:type="dxa"/>
-          </w:tcPr>
-          <w:p>
-            <w:pPr>
-              <w:pStyle w:val="Compact"/>
-              <w:rPr>
-                <w:sz w:val="20"/>
-                <w:szCs w:val="20"/>
-              </w:rPr>
-            </w:pPr>
-            <w:r>
-              <w:rPr>
-                <w:sz w:val="20"/>
-                <w:szCs w:val="20"/>
-              </w:rPr>
-              <w:t>&lt; 0.001</w:t>
-            </w:r>
-          </w:p>
-        </w:tc>
-        <w:tc>
-          <w:tcPr>
-            <w:tcW w:w="1440" w:type="dxa"/>
-          </w:tcPr>
-          <w:p>
-            <w:pPr>
-              <w:pStyle w:val="Compact"/>
-              <w:rPr>
-                <w:sz w:val="20"/>
-                <w:szCs w:val="20"/>
-              </w:rPr>
-            </w:pPr>
-            <w:r>
-              <w:rPr>
-                <w:sz w:val="20"/>
-                <w:szCs w:val="20"/>
-              </w:rPr>
-              <w:t>&lt; 0.001</w:t>
-            </w:r>
-          </w:p>
-        </w:tc>
-        <w:tc>
-          <w:tcPr>
-            <w:tcW w:w="1170" w:type="dxa"/>
-          </w:tcPr>
-          <w:p>
-            <w:pPr>
-              <w:pStyle w:val="Compact"/>
-              <w:rPr>
-                <w:sz w:val="20"/>
-                <w:szCs w:val="20"/>
-              </w:rPr>
-            </w:pPr>
-            <w:r>
-              <w:rPr>
-                <w:sz w:val="20"/>
-                <w:szCs w:val="20"/>
-              </w:rPr>
-              <w:t>&lt; 0.001</w:t>
-            </w:r>
-          </w:p>
-        </w:tc>
-        <w:tc>
-          <w:tcPr>
-            <w:tcW w:w="1350" w:type="dxa"/>
-          </w:tcPr>
-          <w:p>
-            <w:pPr>
-              <w:pStyle w:val="Compact"/>
-              <w:rPr>
-                <w:sz w:val="20"/>
-                <w:szCs w:val="20"/>
-              </w:rPr>
-            </w:pPr>
-            <w:r>
-              <w:rPr>
-                <w:sz w:val="20"/>
-                <w:szCs w:val="20"/>
-              </w:rPr>
-              <w:t>&lt; 0.001</w:t>
-            </w:r>
-          </w:p>
-        </w:tc>
-        <w:tc>
-          <w:tcPr>
-            <w:tcW w:w="1170" w:type="dxa"/>
-          </w:tcPr>
-          <w:p>
-            <w:pPr>
-              <w:pStyle w:val="Compact"/>
-              <w:rPr>
-                <w:sz w:val="20"/>
-                <w:szCs w:val="20"/>
-              </w:rPr>
-            </w:pPr>
-            <w:r>
-              <w:rPr>
-                <w:sz w:val="20"/>
-                <w:szCs w:val="20"/>
-              </w:rPr>
-              <w:t>&lt; 0.001</w:t>
-            </w:r>
-          </w:p>
-        </w:tc>
-        <w:tc>
-          <w:tcPr>
-            <w:tcW w:w="1368" w:type="dxa"/>
-          </w:tcPr>
-          <w:p>
-            <w:pPr>
-              <w:pStyle w:val="Compact"/>
-              <w:rPr>
-                <w:sz w:val="20"/>
-                <w:szCs w:val="20"/>
-              </w:rPr>
-            </w:pPr>
-            <w:r>
-              <w:rPr>
-                <w:sz w:val="20"/>
-                <w:szCs w:val="20"/>
-              </w:rPr>
-              <w:t>&lt; 0.001</w:t>
-            </w:r>
-          </w:p>
-        </w:tc>
-      </w:tr>
-      <w:tr>
-        <w:tc>
-          <w:tcPr>
-            <w:tcW w:w="1008" w:type="dxa"/>
-            <w:shd w:val="clear" w:color="auto" w:fill="D0CECE" w:themeFill="background2" w:themeFillShade="E6"/>
-          </w:tcPr>
-          <w:p>
-            <w:pPr>
-              <w:pStyle w:val="Compact"/>
-              <w:rPr>
-                <w:sz w:val="20"/>
-                <w:szCs w:val="20"/>
-              </w:rPr>
-            </w:pPr>
-            <w:r>
-              <w:rPr>
-                <w:sz w:val="20"/>
-                <w:szCs w:val="20"/>
-              </w:rPr>
+              <w:lastRenderedPageBreak/>
               <w:t>Age</w:t>
             </w:r>
           </w:p>
@@ -36181,6 +36963,13 @@
                 <w:szCs w:val="20"/>
               </w:rPr>
             </w:pPr>
+            <w:r>
+              <w:rPr>
+                <w:sz w:val="20"/>
+                <w:szCs w:val="20"/>
+              </w:rPr>
+              <w:t>MHQ</w:t>
+            </w:r>
           </w:p>
         </w:tc>
         <w:tc>
@@ -36267,7 +37056,7 @@
                 <w:sz w:val="20"/>
                 <w:szCs w:val="20"/>
               </w:rPr>
-              <w:t>MI + CBPS</w:t>
+              <w:t>Doubly Robust        MI + GBM</w:t>
             </w:r>
           </w:p>
         </w:tc>
@@ -36289,7 +37078,7 @@
                 <w:sz w:val="20"/>
                 <w:szCs w:val="20"/>
               </w:rPr>
-              <w:t>Doubly Robust MI + CBPS</w:t>
+              <w:t>MI + CBPS</w:t>
             </w:r>
           </w:p>
         </w:tc>
@@ -36311,7 +37100,7 @@
                 <w:sz w:val="20"/>
                 <w:szCs w:val="20"/>
               </w:rPr>
-              <w:t>Multivariate Linear Regression</w:t>
+              <w:t>Doubly Robust MI + CBPS</w:t>
             </w:r>
           </w:p>
         </w:tc>
@@ -36334,7 +37123,7 @@
                 <w:sz w:val="20"/>
                 <w:szCs w:val="20"/>
               </w:rPr>
-              <w:t xml:space="preserve">MHQ </w:t>
+              <w:t>ATC</w:t>
             </w:r>
           </w:p>
         </w:tc>
@@ -36350,18 +37139,25 @@
                 <w:szCs w:val="20"/>
               </w:rPr>
             </w:pPr>
-            <w:r>
+          </w:p>
+        </w:tc>
+        <w:tc>
+          <w:tcPr>
+            <w:tcW w:w="1170" w:type="dxa"/>
+          </w:tcPr>
+          <w:p>
+            <w:pPr>
+              <w:pStyle w:val="Compact"/>
               <w:rPr>
                 <w:sz w:val="20"/>
                 <w:szCs w:val="20"/>
               </w:rPr>
-              <w:t>18.45</w:t>
-            </w:r>
-          </w:p>
-        </w:tc>
-        <w:tc>
-          <w:tcPr>
-            <w:tcW w:w="1170" w:type="dxa"/>
+            </w:pPr>
+          </w:p>
+        </w:tc>
+        <w:tc>
+          <w:tcPr>
+            <w:tcW w:w="1350" w:type="dxa"/>
           </w:tcPr>
           <w:p>
             <w:pPr>
@@ -36371,18 +37167,25 @@
                 <w:szCs w:val="20"/>
               </w:rPr>
             </w:pPr>
-            <w:r>
+          </w:p>
+        </w:tc>
+        <w:tc>
+          <w:tcPr>
+            <w:tcW w:w="1350" w:type="dxa"/>
+          </w:tcPr>
+          <w:p>
+            <w:pPr>
+              <w:pStyle w:val="Compact"/>
               <w:rPr>
                 <w:sz w:val="20"/>
                 <w:szCs w:val="20"/>
               </w:rPr>
-              <w:t>18.07</w:t>
-            </w:r>
-          </w:p>
-        </w:tc>
-        <w:tc>
-          <w:tcPr>
-            <w:tcW w:w="1350" w:type="dxa"/>
+            </w:pPr>
+          </w:p>
+        </w:tc>
+        <w:tc>
+          <w:tcPr>
+            <w:tcW w:w="1440" w:type="dxa"/>
           </w:tcPr>
           <w:p>
             <w:pPr>
@@ -36392,18 +37195,27 @@
                 <w:szCs w:val="20"/>
               </w:rPr>
             </w:pPr>
-            <w:r>
+          </w:p>
+        </w:tc>
+        <w:tc>
+          <w:tcPr>
+            <w:tcW w:w="1441" w:type="dxa"/>
+          </w:tcPr>
+          <w:p>
+            <w:pPr>
+              <w:pStyle w:val="Compact"/>
               <w:rPr>
                 <w:sz w:val="20"/>
                 <w:szCs w:val="20"/>
               </w:rPr>
-              <w:t>17.97</w:t>
-            </w:r>
-          </w:p>
-        </w:tc>
-        <w:tc>
-          <w:tcPr>
-            <w:tcW w:w="1350" w:type="dxa"/>
+            </w:pPr>
+          </w:p>
+        </w:tc>
+      </w:tr>
+      <w:tr>
+        <w:tc>
+          <w:tcPr>
+            <w:tcW w:w="1458" w:type="dxa"/>
           </w:tcPr>
           <w:p>
             <w:pPr>
@@ -36418,13 +37230,13 @@
                 <w:sz w:val="20"/>
                 <w:szCs w:val="20"/>
               </w:rPr>
-              <w:t>18.04</w:t>
-            </w:r>
-          </w:p>
-        </w:tc>
-        <w:tc>
-          <w:tcPr>
-            <w:tcW w:w="1440" w:type="dxa"/>
+              <w:t>SE</w:t>
+            </w:r>
+          </w:p>
+        </w:tc>
+        <w:tc>
+          <w:tcPr>
+            <w:tcW w:w="1080" w:type="dxa"/>
           </w:tcPr>
           <w:p>
             <w:pPr>
@@ -36434,18 +37246,25 @@
                 <w:szCs w:val="20"/>
               </w:rPr>
             </w:pPr>
-            <w:r>
+          </w:p>
+        </w:tc>
+        <w:tc>
+          <w:tcPr>
+            <w:tcW w:w="1170" w:type="dxa"/>
+          </w:tcPr>
+          <w:p>
+            <w:pPr>
+              <w:pStyle w:val="Compact"/>
               <w:rPr>
                 <w:sz w:val="20"/>
                 <w:szCs w:val="20"/>
               </w:rPr>
-              <w:t>17.87</w:t>
-            </w:r>
-          </w:p>
-        </w:tc>
-        <w:tc>
-          <w:tcPr>
-            <w:tcW w:w="1441" w:type="dxa"/>
+            </w:pPr>
+          </w:p>
+        </w:tc>
+        <w:tc>
+          <w:tcPr>
+            <w:tcW w:w="1350" w:type="dxa"/>
           </w:tcPr>
           <w:p>
             <w:pPr>
@@ -36455,20 +37274,25 @@
                 <w:szCs w:val="20"/>
               </w:rPr>
             </w:pPr>
-            <w:r>
+          </w:p>
+        </w:tc>
+        <w:tc>
+          <w:tcPr>
+            <w:tcW w:w="1350" w:type="dxa"/>
+          </w:tcPr>
+          <w:p>
+            <w:pPr>
+              <w:pStyle w:val="Compact"/>
               <w:rPr>
                 <w:sz w:val="20"/>
                 <w:szCs w:val="20"/>
               </w:rPr>
-              <w:t>18.07</w:t>
-            </w:r>
-          </w:p>
-        </w:tc>
-      </w:tr>
-      <w:tr>
-        <w:tc>
-          <w:tcPr>
-            <w:tcW w:w="1458" w:type="dxa"/>
+            </w:pPr>
+          </w:p>
+        </w:tc>
+        <w:tc>
+          <w:tcPr>
+            <w:tcW w:w="1440" w:type="dxa"/>
           </w:tcPr>
           <w:p>
             <w:pPr>
@@ -36478,139 +37302,20 @@
                 <w:szCs w:val="20"/>
               </w:rPr>
             </w:pPr>
-            <w:r>
+          </w:p>
+        </w:tc>
+        <w:tc>
+          <w:tcPr>
+            <w:tcW w:w="1441" w:type="dxa"/>
+          </w:tcPr>
+          <w:p>
+            <w:pPr>
+              <w:pStyle w:val="Compact"/>
               <w:rPr>
                 <w:sz w:val="20"/>
                 <w:szCs w:val="20"/>
               </w:rPr>
-              <w:t>SE</w:t>
-            </w:r>
-          </w:p>
-        </w:tc>
-        <w:tc>
-          <w:tcPr>
-            <w:tcW w:w="1080" w:type="dxa"/>
-          </w:tcPr>
-          <w:p>
-            <w:pPr>
-              <w:pStyle w:val="Compact"/>
-              <w:rPr>
-                <w:sz w:val="20"/>
-                <w:szCs w:val="20"/>
-              </w:rPr>
-            </w:pPr>
-            <w:r>
-              <w:rPr>
-                <w:sz w:val="20"/>
-                <w:szCs w:val="20"/>
-              </w:rPr>
-              <w:t>2.67</w:t>
-            </w:r>
-          </w:p>
-        </w:tc>
-        <w:tc>
-          <w:tcPr>
-            <w:tcW w:w="1170" w:type="dxa"/>
-          </w:tcPr>
-          <w:p>
-            <w:pPr>
-              <w:pStyle w:val="Compact"/>
-              <w:rPr>
-                <w:sz w:val="20"/>
-                <w:szCs w:val="20"/>
-              </w:rPr>
-            </w:pPr>
-            <w:r>
-              <w:rPr>
-                <w:sz w:val="20"/>
-                <w:szCs w:val="20"/>
-              </w:rPr>
-              <w:t>1.07</w:t>
-            </w:r>
-          </w:p>
-        </w:tc>
-        <w:tc>
-          <w:tcPr>
-            <w:tcW w:w="1350" w:type="dxa"/>
-          </w:tcPr>
-          <w:p>
-            <w:pPr>
-              <w:pStyle w:val="Compact"/>
-              <w:rPr>
-                <w:sz w:val="20"/>
-                <w:szCs w:val="20"/>
-              </w:rPr>
-            </w:pPr>
-            <w:r>
-              <w:rPr>
-                <w:sz w:val="20"/>
-                <w:szCs w:val="20"/>
-              </w:rPr>
-              <w:t>0.29</w:t>
-            </w:r>
-          </w:p>
-        </w:tc>
-        <w:tc>
-          <w:tcPr>
-            <w:tcW w:w="1350" w:type="dxa"/>
-          </w:tcPr>
-          <w:p>
-            <w:pPr>
-              <w:pStyle w:val="Compact"/>
-              <w:rPr>
-                <w:sz w:val="20"/>
-                <w:szCs w:val="20"/>
-              </w:rPr>
-            </w:pPr>
-            <w:r>
-              <w:rPr>
-                <w:sz w:val="20"/>
-                <w:szCs w:val="20"/>
-              </w:rPr>
-              <w:t>0.27</w:t>
-            </w:r>
-          </w:p>
-        </w:tc>
-        <w:tc>
-          <w:tcPr>
-            <w:tcW w:w="1440" w:type="dxa"/>
-          </w:tcPr>
-          <w:p>
-            <w:pPr>
-              <w:pStyle w:val="Compact"/>
-              <w:rPr>
-                <w:sz w:val="20"/>
-                <w:szCs w:val="20"/>
-              </w:rPr>
-            </w:pPr>
-            <w:r>
-              <w:rPr>
-                <w:sz w:val="20"/>
-                <w:szCs w:val="20"/>
-              </w:rPr>
-              <w:t>0.23</w:t>
-            </w:r>
-          </w:p>
-        </w:tc>
-        <w:tc>
-          <w:tcPr>
-            <w:tcW w:w="1441" w:type="dxa"/>
-          </w:tcPr>
-          <w:p>
-            <w:pPr>
-              <w:pStyle w:val="Compact"/>
-              <w:rPr>
-                <w:sz w:val="20"/>
-                <w:szCs w:val="20"/>
-              </w:rPr>
-            </w:pPr>
-            <w:r>
-              <w:rPr>
-                <w:sz w:val="20"/>
-                <w:szCs w:val="20"/>
-              </w:rPr>
-              <w:t>1.07</w:t>
-            </w:r>
+            </w:pPr>
           </w:p>
         </w:tc>
       </w:tr>
@@ -37040,7 +37745,7 @@
       </w:r>
     </w:p>
   </w:comment>
-  <w:comment w:id="24" w:author="christopher huong" w:date="2023-03-18T16:29:00Z" w:initials="ch">
+  <w:comment w:id="24" w:author="Denver Brown [2]" w:date="2023-02-08T08:31:00Z" w:initials="DB">
     <w:p>
       <w:pPr>
         <w:pStyle w:val="CommentText"/>
@@ -37052,11 +37757,11 @@
         <w:annotationRef/>
       </w:r>
       <w:r>
-        <w:t>Any other studies showing this inverted-U pattern?</w:t>
+        <w:t>Can this be unpacked a bit? Could we say reduces bias when the…</w:t>
       </w:r>
     </w:p>
   </w:comment>
-  <w:comment w:id="25" w:author="Denver Brown [2]" w:date="2023-02-08T08:31:00Z" w:initials="DB">
+  <w:comment w:id="27" w:author="christopher huong" w:date="2023-02-22T05:53:00Z" w:initials="ch">
     <w:p>
       <w:pPr>
         <w:pStyle w:val="CommentText"/>
@@ -37068,11 +37773,11 @@
         <w:annotationRef/>
       </w:r>
       <w:r>
-        <w:t>Can this be unpacked a bit? Could we say reduces bias when the…</w:t>
+        <w:t>"demographics, outcomes, predictor, and covariates"?</w:t>
       </w:r>
     </w:p>
   </w:comment>
-  <w:comment w:id="28" w:author="christopher huong" w:date="2023-02-22T05:53:00Z" w:initials="ch">
+  <w:comment w:id="28" w:author="christopher huong" w:date="2023-02-15T23:13:00Z" w:initials="ch">
     <w:p>
       <w:pPr>
         <w:pStyle w:val="CommentText"/>
@@ -37084,11 +37789,11 @@
         <w:annotationRef/>
       </w:r>
       <w:r>
-        <w:t>"demographics, outcomes, predictor, and covariates"?</w:t>
+        <w:t>Should I report p values somewhere?</w:t>
       </w:r>
     </w:p>
   </w:comment>
-  <w:comment w:id="29" w:author="christopher huong" w:date="2023-02-27T23:44:00Z" w:initials="ch">
+  <w:comment w:id="29" w:author="christopher huong" w:date="2023-02-15T23:15:00Z" w:initials="ch">
     <w:p>
       <w:pPr>
         <w:pStyle w:val="CommentText"/>
@@ -37100,11 +37805,11 @@
         <w:annotationRef/>
       </w:r>
       <w:r>
-        <w:t>Are these actually beta-coefficients though, as it's not a traditional linear regr? Maybe just don't include a coefficient. They are interpreted in units of the outcome</w:t>
+        <w:t xml:space="preserve">Adapt resil was p = -.04 </w:t>
       </w:r>
     </w:p>
   </w:comment>
-  <w:comment w:id="30" w:author="christopher huong" w:date="2023-02-15T23:13:00Z" w:initials="ch">
+  <w:comment w:id="30" w:author="christopher huong" w:date="2023-02-15T23:27:00Z" w:initials="ch">
     <w:p>
       <w:pPr>
         <w:pStyle w:val="CommentText"/>
@@ -37116,11 +37821,11 @@
         <w:annotationRef/>
       </w:r>
       <w:r>
-        <w:t>Should I report p values somewhere?</w:t>
+        <w:t>Maybe we put all betas into a table in supplementary. Redundant but at least wont crowd the main paper. Also nicer to view a table than read all results in a text. Also can easily include  a column for p values</w:t>
       </w:r>
     </w:p>
   </w:comment>
-  <w:comment w:id="31" w:author="christopher huong" w:date="2023-02-15T23:15:00Z" w:initials="ch">
+  <w:comment w:id="31" w:author="Denver Brown [2]" w:date="2023-02-08T09:22:00Z" w:initials="DB">
     <w:p>
       <w:pPr>
         <w:pStyle w:val="CommentText"/>
@@ -37132,11 +37837,11 @@
         <w:annotationRef/>
       </w:r>
       <w:r>
-        <w:t xml:space="preserve">Adapt resil was p = -.04 </w:t>
+        <w:t>Can 95% CIs be added here?</w:t>
       </w:r>
     </w:p>
   </w:comment>
-  <w:comment w:id="32" w:author="christopher huong" w:date="2023-02-15T23:27:00Z" w:initials="ch">
+  <w:comment w:id="32" w:author="christopher huong" w:date="2023-02-15T23:09:00Z" w:initials="ch">
     <w:p>
       <w:pPr>
         <w:pStyle w:val="CommentText"/>
@@ -37148,11 +37853,11 @@
         <w:annotationRef/>
       </w:r>
       <w:r>
-        <w:t>Maybe we put all betas into a table in supplementary. Redundant but at least wont crowd the main paper. Also nicer to view a table than read all results in a text. Also can easily include  a column for p values</w:t>
+        <w:t>Yes, is this formatted right for negative numbers?</w:t>
       </w:r>
     </w:p>
   </w:comment>
-  <w:comment w:id="33" w:author="Denver Brown [2]" w:date="2023-02-08T09:22:00Z" w:initials="DB">
+  <w:comment w:id="33" w:author="christopher huong" w:date="2023-02-15T23:34:00Z" w:initials="ch">
     <w:p>
       <w:pPr>
         <w:pStyle w:val="CommentText"/>
@@ -37164,11 +37869,11 @@
         <w:annotationRef/>
       </w:r>
       <w:r>
-        <w:t>Can 95% CIs be added here?</w:t>
+        <w:t xml:space="preserve">Yeah this seem to be getting unwieldly in terms of a huge wall of text (I personally find these result pages almost unreadable). Maybe this is where a summary table would come in handy, which we can refer to for some of the secondary analysis subdomain results? We can talk more about this. </w:t>
       </w:r>
     </w:p>
   </w:comment>
-  <w:comment w:id="34" w:author="christopher huong" w:date="2023-02-15T23:09:00Z" w:initials="ch">
+  <w:comment w:id="34" w:author="christopher huong" w:date="2023-03-02T19:58:00Z" w:initials="ch">
     <w:p>
       <w:pPr>
         <w:pStyle w:val="CommentText"/>
@@ -37180,43 +37885,11 @@
         <w:annotationRef/>
       </w:r>
       <w:r>
-        <w:t>Yes, is this formatted right for negative numbers?</w:t>
+        <w:t xml:space="preserve">Any recommended articles for this claim? </w:t>
       </w:r>
     </w:p>
   </w:comment>
-  <w:comment w:id="35" w:author="christopher huong" w:date="2023-02-15T23:34:00Z" w:initials="ch">
-    <w:p>
-      <w:pPr>
-        <w:pStyle w:val="CommentText"/>
-      </w:pPr>
-      <w:r>
-        <w:rPr>
-          <w:rStyle w:val="CommentReference"/>
-        </w:rPr>
-        <w:annotationRef/>
-      </w:r>
-      <w:r>
-        <w:t xml:space="preserve">Yeah this seem to be getting unwieldly in terms of a huge wall of text (I personally find these result pages almost unreadable). Maybe this is where a summary table would come in handy, which we can refer to for some of the secondary analysis subdomain results? We can talk more about this. </w:t>
-      </w:r>
-    </w:p>
-  </w:comment>
-  <w:comment w:id="36" w:author="christopher huong" w:date="2023-03-02T19:58:00Z" w:initials="ch">
-    <w:p>
-      <w:pPr>
-        <w:pStyle w:val="CommentText"/>
-      </w:pPr>
-      <w:r>
-        <w:rPr>
-          <w:rStyle w:val="CommentReference"/>
-        </w:rPr>
-        <w:annotationRef/>
-      </w:r>
-      <w:r>
-        <w:t xml:space="preserve">Any recommended articles for this claim? </w:t>
-      </w:r>
-    </w:p>
-  </w:comment>
-  <w:comment w:id="37" w:author="christopher huong" w:date="2023-03-12T18:46:00Z" w:initials="ch">
+  <w:comment w:id="35" w:author="christopher huong" w:date="2023-03-12T18:46:00Z" w:initials="ch">
     <w:p>
       <w:pPr>
         <w:pStyle w:val="CommentText"/>
@@ -37258,10 +37931,8 @@
   <w15:commentEx w15:paraId="0ADBB42C" w15:done="0"/>
   <w15:commentEx w15:paraId="02384165" w15:paraIdParent="0ADBB42C" w15:done="0"/>
   <w15:commentEx w15:paraId="0176AC68" w15:done="0"/>
-  <w15:commentEx w15:paraId="0F776B49" w15:done="0"/>
   <w15:commentEx w15:paraId="1DB1DC9A" w15:done="0"/>
   <w15:commentEx w15:paraId="5F46AF73" w15:done="0"/>
-  <w15:commentEx w15:paraId="1C887D85" w15:done="0"/>
   <w15:commentEx w15:paraId="386D8701" w15:done="0"/>
   <w15:commentEx w15:paraId="657DEA88" w15:paraIdParent="386D8701" w15:done="0"/>
   <w15:commentEx w15:paraId="370886BF" w15:paraIdParent="386D8701" w15:done="0"/>
@@ -37289,9 +37960,7 @@
   <w16cex:commentExtensible w16cex:durableId="2797DB3E" w16cex:dateUtc="2023-02-16T04:29:00Z"/>
   <w16cex:commentExtensible w16cex:durableId="2797DB58" w16cex:dateUtc="2023-02-16T04:29:00Z"/>
   <w16cex:commentExtensible w16cex:durableId="2797DC21" w16cex:dateUtc="2023-02-16T04:33:00Z"/>
-  <w16cex:commentExtensible w16cex:durableId="27C06554" w16cex:dateUtc="2023-03-18T21:29:00Z"/>
   <w16cex:commentExtensible w16cex:durableId="27A02C65" w16cex:dateUtc="2023-02-22T11:53:00Z"/>
-  <w16cex:commentExtensible w16cex:durableId="27A7BEE4" w16cex:dateUtc="2023-02-28T05:44:00Z"/>
   <w16cex:commentExtensible w16cex:durableId="2797E5A9" w16cex:dateUtc="2023-02-16T05:13:00Z"/>
   <w16cex:commentExtensible w16cex:durableId="2797E616" w16cex:dateUtc="2023-02-16T05:15:00Z"/>
   <w16cex:commentExtensible w16cex:durableId="2797E8EC" w16cex:dateUtc="2023-02-16T05:27:00Z"/>
@@ -37325,10 +37994,8 @@
   <w16cid:commentId w16cid:paraId="0ADBB42C" w16cid:durableId="278DD71F"/>
   <w16cid:commentId w16cid:paraId="02384165" w16cid:durableId="2797DC21"/>
   <w16cid:commentId w16cid:paraId="0176AC68" w16cid:durableId="278DDA5C"/>
-  <w16cid:commentId w16cid:paraId="0F776B49" w16cid:durableId="27C06554"/>
   <w16cid:commentId w16cid:paraId="1DB1DC9A" w16cid:durableId="278DDC45"/>
   <w16cid:commentId w16cid:paraId="5F46AF73" w16cid:durableId="27A02C65"/>
-  <w16cid:commentId w16cid:paraId="1C887D85" w16cid:durableId="27A7BEE4"/>
   <w16cid:commentId w16cid:paraId="386D8701" w16cid:durableId="2797E5A9"/>
   <w16cid:commentId w16cid:paraId="657DEA88" w16cid:durableId="2797E616"/>
   <w16cid:commentId w16cid:paraId="370886BF" w16cid:durableId="2797E8EC"/>

--- a/docs/MHM_full_manuscript_2_6_2023_db.docx
+++ b/docs/MHM_full_manuscript_2_6_2023_db.docx
@@ -1,6 +1,6 @@
 
 <file path=word/document.xml><?xml version="1.0" encoding="utf-8"?>
-<w:document xmlns:wpc="http://schemas.microsoft.com/office/word/2010/wordprocessingCanvas" xmlns:cx="http://schemas.microsoft.com/office/drawing/2014/chartex" xmlns:cx1="http://schemas.microsoft.com/office/drawing/2015/9/8/chartex" xmlns:cx2="http://schemas.microsoft.com/office/drawing/2015/10/21/chartex" xmlns:cx3="http://schemas.microsoft.com/office/drawing/2016/5/9/chartex" xmlns:cx4="http://schemas.microsoft.com/office/drawing/2016/5/10/chartex" xmlns:cx5="http://schemas.microsoft.com/office/drawing/2016/5/11/chartex" xmlns:cx6="http://schemas.microsoft.com/office/drawing/2016/5/12/chartex" xmlns:cx7="http://schemas.microsoft.com/office/drawing/2016/5/13/chartex" xmlns:cx8="http://schemas.microsoft.com/office/drawing/2016/5/14/chartex" xmlns:mc="http://schemas.openxmlformats.org/markup-compatibility/2006" xmlns:aink="http://schemas.microsoft.com/office/drawing/2016/ink" xmlns:am3d="http://schemas.microsoft.com/office/drawing/2017/model3d" xmlns:o="urn:schemas-microsoft-com:office:office" xmlns:oel="http://schemas.microsoft.com/office/2019/extlst" xmlns:r="http://schemas.openxmlformats.org/officeDocument/2006/relationships" xmlns:m="http://schemas.openxmlformats.org/officeDocument/2006/math" xmlns:v="urn:schemas-microsoft-com:vml" xmlns:wp14="http://schemas.microsoft.com/office/word/2010/wordprocessingDrawing" xmlns:wp="http://schemas.openxmlformats.org/drawingml/2006/wordprocessingDrawing" xmlns:w10="urn:schemas-microsoft-com:office:word" xmlns:w="http://schemas.openxmlformats.org/wordprocessingml/2006/main" xmlns:w14="http://schemas.microsoft.com/office/word/2010/wordml" xmlns:w15="http://schemas.microsoft.com/office/word/2012/wordml" xmlns:w16cex="http://schemas.microsoft.com/office/word/2018/wordml/cex" xmlns:w16cid="http://schemas.microsoft.com/office/word/2016/wordml/cid" xmlns:w16="http://schemas.microsoft.com/office/word/2018/wordml" xmlns:w16sdtdh="http://schemas.microsoft.com/office/word/2020/wordml/sdtdatahash" xmlns:w16se="http://schemas.microsoft.com/office/word/2015/wordml/symex" xmlns:wpg="http://schemas.microsoft.com/office/word/2010/wordprocessingGroup" xmlns:wpi="http://schemas.microsoft.com/office/word/2010/wordprocessingInk" xmlns:wne="http://schemas.microsoft.com/office/word/2006/wordml" xmlns:wps="http://schemas.microsoft.com/office/word/2010/wordprocessingShape" mc:Ignorable="w14 w15 w16se w16cid w16 w16cex w16sdtdh wp14">
+<w:document xmlns:wpc="http://schemas.microsoft.com/office/word/2010/wordprocessingCanvas" xmlns:cx="http://schemas.microsoft.com/office/drawing/2014/chartex" xmlns:cx1="http://schemas.microsoft.com/office/drawing/2015/9/8/chartex" xmlns:cx2="http://schemas.microsoft.com/office/drawing/2015/10/21/chartex" xmlns:cx3="http://schemas.microsoft.com/office/drawing/2016/5/9/chartex" xmlns:cx4="http://schemas.microsoft.com/office/drawing/2016/5/10/chartex" xmlns:cx5="http://schemas.microsoft.com/office/drawing/2016/5/11/chartex" xmlns:cx6="http://schemas.microsoft.com/office/drawing/2016/5/12/chartex" xmlns:cx7="http://schemas.microsoft.com/office/drawing/2016/5/13/chartex" xmlns:cx8="http://schemas.microsoft.com/office/drawing/2016/5/14/chartex" xmlns:mc="http://schemas.openxmlformats.org/markup-compatibility/2006" xmlns:aink="http://schemas.microsoft.com/office/drawing/2016/ink" xmlns:am3d="http://schemas.microsoft.com/office/drawing/2017/model3d" xmlns:o="urn:schemas-microsoft-com:office:office" xmlns:r="http://schemas.openxmlformats.org/officeDocument/2006/relationships" xmlns:m="http://schemas.openxmlformats.org/officeDocument/2006/math" xmlns:v="urn:schemas-microsoft-com:vml" xmlns:wp14="http://schemas.microsoft.com/office/word/2010/wordprocessingDrawing" xmlns:wp="http://schemas.openxmlformats.org/drawingml/2006/wordprocessingDrawing" xmlns:w10="urn:schemas-microsoft-com:office:word" xmlns:w="http://schemas.openxmlformats.org/wordprocessingml/2006/main" xmlns:w14="http://schemas.microsoft.com/office/word/2010/wordml" xmlns:w15="http://schemas.microsoft.com/office/word/2012/wordml" xmlns:w16cex="http://schemas.microsoft.com/office/word/2018/wordml/cex" xmlns:w16cid="http://schemas.microsoft.com/office/word/2016/wordml/cid" xmlns:w16="http://schemas.microsoft.com/office/word/2018/wordml" xmlns:w16sdtdh="http://schemas.microsoft.com/office/word/2020/wordml/sdtdatahash" xmlns:w16se="http://schemas.microsoft.com/office/word/2015/wordml/symex" xmlns:wpg="http://schemas.microsoft.com/office/word/2010/wordprocessingGroup" xmlns:wpi="http://schemas.microsoft.com/office/word/2010/wordprocessingInk" xmlns:wne="http://schemas.microsoft.com/office/word/2006/wordml" xmlns:wps="http://schemas.microsoft.com/office/word/2010/wordprocessingShape" mc:Ignorable="w14 w15 w16se w16cid w16 w16cex w16sdtdh wp14">
   <w:body>
     <w:p>
       <w:pPr>
@@ -9085,15 +9085,7 @@
           <w:sz w:val="24"/>
           <w:szCs w:val="24"/>
         </w:rPr>
-        <w:t>633.8</w:t>
-      </w:r>
-      <w:r>
-        <w:rPr>
-          <w:rFonts w:ascii="Times New Roman" w:hAnsi="Times New Roman" w:cs="Times New Roman"/>
-          <w:sz w:val="24"/>
-          <w:szCs w:val="24"/>
-        </w:rPr>
-        <w:t xml:space="preserve"> </w:t>
+        <w:t xml:space="preserve">633.8 </w:t>
       </w:r>
       <w:r>
         <w:rPr>
@@ -11194,7 +11186,15 @@
           <w:sz w:val="24"/>
           <w:szCs w:val="24"/>
         </w:rPr>
-        <w:t>7.73</w:t>
+        <w:t>7.7</w:t>
+      </w:r>
+      <w:r>
+        <w:rPr>
+          <w:rFonts w:ascii="Times New Roman" w:hAnsi="Times New Roman" w:cs="Times New Roman"/>
+          <w:sz w:val="24"/>
+          <w:szCs w:val="24"/>
+        </w:rPr>
+        <w:t>4</w:t>
       </w:r>
       <w:r>
         <w:rPr>
@@ -11274,7 +11274,23 @@
           <w:sz w:val="24"/>
           <w:szCs w:val="24"/>
         </w:rPr>
-        <w:t>8.15</w:t>
+        <w:t>7</w:t>
+      </w:r>
+      <w:r>
+        <w:rPr>
+          <w:rFonts w:ascii="Times New Roman" w:hAnsi="Times New Roman" w:cs="Times New Roman"/>
+          <w:sz w:val="24"/>
+          <w:szCs w:val="24"/>
+        </w:rPr>
+        <w:t>.</w:t>
+      </w:r>
+      <w:r>
+        <w:rPr>
+          <w:rFonts w:ascii="Times New Roman" w:hAnsi="Times New Roman" w:cs="Times New Roman"/>
+          <w:sz w:val="24"/>
+          <w:szCs w:val="24"/>
+        </w:rPr>
+        <w:t>75</w:t>
       </w:r>
       <w:r>
         <w:rPr>
@@ -11290,7 +11306,7 @@
           <w:sz w:val="24"/>
           <w:szCs w:val="24"/>
         </w:rPr>
-        <w:t>61</w:t>
+        <w:t>21</w:t>
       </w:r>
       <w:r>
         <w:rPr>
@@ -11306,7 +11322,7 @@
           <w:sz w:val="24"/>
           <w:szCs w:val="24"/>
         </w:rPr>
-        <w:t>69</w:t>
+        <w:t>29</w:t>
       </w:r>
       <w:r>
         <w:rPr>
@@ -11322,7 +11338,47 @@
           <w:sz w:val="24"/>
           <w:szCs w:val="24"/>
         </w:rPr>
-        <w:t xml:space="preserve">doubly robust MI + GBM (  ), </w:t>
+        <w:t>doubly robust MI + GBM (</w:t>
+      </w:r>
+      <w:r>
+        <w:rPr>
+          <w:rFonts w:ascii="Times New Roman" w:hAnsi="Times New Roman" w:cs="Times New Roman"/>
+          <w:sz w:val="24"/>
+          <w:szCs w:val="24"/>
+        </w:rPr>
+        <w:t xml:space="preserve">ATC = 17.77; 95% CI: 17.33 </w:t>
+      </w:r>
+      <w:r>
+        <w:rPr>
+          <w:rFonts w:ascii="Times New Roman" w:hAnsi="Times New Roman" w:cs="Times New Roman"/>
+          <w:sz w:val="24"/>
+          <w:szCs w:val="24"/>
+        </w:rPr>
+        <w:t>–</w:t>
+      </w:r>
+      <w:r>
+        <w:rPr>
+          <w:rFonts w:ascii="Times New Roman" w:hAnsi="Times New Roman" w:cs="Times New Roman"/>
+          <w:sz w:val="24"/>
+          <w:szCs w:val="24"/>
+        </w:rPr>
+        <w:t xml:space="preserve"> </w:t>
+      </w:r>
+      <w:r>
+        <w:rPr>
+          <w:rFonts w:ascii="Times New Roman" w:hAnsi="Times New Roman" w:cs="Times New Roman"/>
+          <w:sz w:val="24"/>
+          <w:szCs w:val="24"/>
+        </w:rPr>
+        <w:t>18.21</w:t>
+      </w:r>
+      <w:r>
+        <w:rPr>
+          <w:rFonts w:ascii="Times New Roman" w:hAnsi="Times New Roman" w:cs="Times New Roman"/>
+          <w:sz w:val="24"/>
+          <w:szCs w:val="24"/>
+        </w:rPr>
+        <w:t xml:space="preserve">), </w:t>
       </w:r>
       <w:r>
         <w:rPr>
@@ -11338,23 +11394,7 @@
           <w:sz w:val="24"/>
           <w:szCs w:val="24"/>
         </w:rPr>
-        <w:t>(ATC = 18.15; 95% CI: 17.61 – 18.69),</w:t>
-      </w:r>
-      <w:r>
-        <w:rPr>
-          <w:rFonts w:ascii="Times New Roman" w:hAnsi="Times New Roman" w:cs="Times New Roman"/>
-          <w:sz w:val="24"/>
-          <w:szCs w:val="24"/>
-        </w:rPr>
-        <w:t xml:space="preserve"> and</w:t>
-      </w:r>
-      <w:r>
-        <w:rPr>
-          <w:rFonts w:ascii="Times New Roman" w:hAnsi="Times New Roman" w:cs="Times New Roman"/>
-          <w:sz w:val="24"/>
-          <w:szCs w:val="24"/>
-        </w:rPr>
-        <w:t xml:space="preserve"> </w:t>
+        <w:t xml:space="preserve">(ATC = 18.15; 95% CI: 17.61 – 18.69), and </w:t>
       </w:r>
       <w:r>
         <w:rPr>
@@ -13742,7 +13782,23 @@
           <w:sz w:val="24"/>
           <w:szCs w:val="24"/>
         </w:rPr>
-        <w:t>Our sensitivity analyses demonstrates a convergence of estimated effects of physical activity on mental health</w:t>
+        <w:t xml:space="preserve">Our sensitivity analyses </w:t>
+      </w:r>
+      <w:r>
+        <w:rPr>
+          <w:rFonts w:ascii="Times New Roman" w:hAnsi="Times New Roman" w:cs="Times New Roman"/>
+          <w:sz w:val="24"/>
+          <w:szCs w:val="24"/>
+        </w:rPr>
+        <w:t>demonstrate</w:t>
+      </w:r>
+      <w:r>
+        <w:rPr>
+          <w:rFonts w:ascii="Times New Roman" w:hAnsi="Times New Roman" w:cs="Times New Roman"/>
+          <w:sz w:val="24"/>
+          <w:szCs w:val="24"/>
+        </w:rPr>
+        <w:t xml:space="preserve"> a convergence of estimated effects of physical activity on mental health</w:t>
       </w:r>
       <w:r>
         <w:rPr>
@@ -13751,6 +13807,156 @@
           <w:szCs w:val="24"/>
         </w:rPr>
         <w:t xml:space="preserve"> across various covariate adjustment procedures.</w:t>
+      </w:r>
+      <w:r>
+        <w:rPr>
+          <w:rFonts w:ascii="Times New Roman" w:hAnsi="Times New Roman" w:cs="Times New Roman"/>
+          <w:sz w:val="24"/>
+          <w:szCs w:val="24"/>
+        </w:rPr>
+        <w:t xml:space="preserve"> </w:t>
+      </w:r>
+    </w:p>
+    <w:p>
+      <w:pPr>
+        <w:spacing w:line="480" w:lineRule="auto"/>
+        <w:rPr>
+          <w:rFonts w:ascii="Times New Roman" w:hAnsi="Times New Roman" w:cs="Times New Roman"/>
+          <w:sz w:val="24"/>
+          <w:szCs w:val="24"/>
+        </w:rPr>
+      </w:pPr>
+    </w:p>
+    <w:p>
+      <w:pPr>
+        <w:spacing w:line="480" w:lineRule="auto"/>
+        <w:rPr>
+          <w:rFonts w:ascii="Times New Roman" w:hAnsi="Times New Roman" w:cs="Times New Roman"/>
+          <w:sz w:val="24"/>
+          <w:szCs w:val="24"/>
+        </w:rPr>
+      </w:pPr>
+    </w:p>
+    <w:p>
+      <w:pPr>
+        <w:spacing w:line="480" w:lineRule="auto"/>
+        <w:rPr>
+          <w:rFonts w:ascii="Times New Roman" w:hAnsi="Times New Roman" w:cs="Times New Roman"/>
+          <w:sz w:val="24"/>
+          <w:szCs w:val="24"/>
+        </w:rPr>
+      </w:pPr>
+      <w:r>
+        <w:rPr>
+          <w:rFonts w:ascii="Times New Roman" w:hAnsi="Times New Roman" w:cs="Times New Roman"/>
+          <w:sz w:val="24"/>
+          <w:szCs w:val="24"/>
+        </w:rPr>
+        <w:t>There are several limitations with the current study. Firstly, unlike randomization, propensity score weighting does not adjust for unobserved covariates (Joffe &amp; Rosenbaum, 1999). An unbiased treatment effect assumes that all potential confounders are observed, which is unlikely to be the case in any observational study. Adjusting for partially observed confounders may reduce bias, but it is unknown to what extent.</w:t>
+      </w:r>
+      <w:r>
+        <w:rPr>
+          <w:rFonts w:ascii="Times New Roman" w:hAnsi="Times New Roman" w:cs="Times New Roman"/>
+          <w:sz w:val="24"/>
+          <w:szCs w:val="24"/>
+        </w:rPr>
+        <w:t xml:space="preserve"> </w:t>
+      </w:r>
+      <w:r>
+        <w:rPr>
+          <w:rFonts w:ascii="Times New Roman" w:hAnsi="Times New Roman" w:cs="Times New Roman"/>
+          <w:sz w:val="24"/>
+          <w:szCs w:val="24"/>
+        </w:rPr>
+        <w:t>Second</w:t>
+      </w:r>
+      <w:r>
+        <w:rPr>
+          <w:rFonts w:ascii="Times New Roman" w:hAnsi="Times New Roman" w:cs="Times New Roman"/>
+          <w:sz w:val="24"/>
+          <w:szCs w:val="24"/>
+        </w:rPr>
+        <w:t>, the MHQ</w:t>
+      </w:r>
+      <w:r>
+        <w:rPr>
+          <w:rFonts w:ascii="Times New Roman" w:hAnsi="Times New Roman" w:cs="Times New Roman"/>
+          <w:sz w:val="24"/>
+          <w:szCs w:val="24"/>
+        </w:rPr>
+        <w:t xml:space="preserve"> and its subdomains</w:t>
+      </w:r>
+      <w:r>
+        <w:rPr>
+          <w:rFonts w:ascii="Times New Roman" w:hAnsi="Times New Roman" w:cs="Times New Roman"/>
+          <w:sz w:val="24"/>
+          <w:szCs w:val="24"/>
+        </w:rPr>
+        <w:t xml:space="preserve"> ha</w:t>
+      </w:r>
+      <w:r>
+        <w:rPr>
+          <w:rFonts w:ascii="Times New Roman" w:hAnsi="Times New Roman" w:cs="Times New Roman"/>
+          <w:sz w:val="24"/>
+          <w:szCs w:val="24"/>
+        </w:rPr>
+        <w:t>ve</w:t>
+      </w:r>
+      <w:r>
+        <w:rPr>
+          <w:rFonts w:ascii="Times New Roman" w:hAnsi="Times New Roman" w:cs="Times New Roman"/>
+          <w:sz w:val="24"/>
+          <w:szCs w:val="24"/>
+        </w:rPr>
+        <w:t xml:space="preserve"> yet, to our knowledge, been validated in a</w:t>
+      </w:r>
+      <w:r>
+        <w:rPr>
+          <w:rFonts w:ascii="Times New Roman" w:hAnsi="Times New Roman" w:cs="Times New Roman"/>
+          <w:sz w:val="24"/>
+          <w:szCs w:val="24"/>
+        </w:rPr>
+        <w:t xml:space="preserve">n </w:t>
+      </w:r>
+      <w:r>
+        <w:rPr>
+          <w:rFonts w:ascii="Times New Roman" w:hAnsi="Times New Roman" w:cs="Times New Roman"/>
+          <w:sz w:val="24"/>
+          <w:szCs w:val="24"/>
+        </w:rPr>
+        <w:t>independent sample. It would</w:t>
+      </w:r>
+      <w:r>
+        <w:rPr>
+          <w:rFonts w:ascii="Times New Roman" w:hAnsi="Times New Roman" w:cs="Times New Roman"/>
+          <w:sz w:val="24"/>
+          <w:szCs w:val="24"/>
+        </w:rPr>
+        <w:t xml:space="preserve"> be interesting, for example, to investigate whether the MHQ </w:t>
+      </w:r>
+      <w:r>
+        <w:rPr>
+          <w:rFonts w:ascii="Times New Roman" w:hAnsi="Times New Roman" w:cs="Times New Roman"/>
+          <w:sz w:val="24"/>
+          <w:szCs w:val="24"/>
+        </w:rPr>
+        <w:t xml:space="preserve">and its </w:t>
+      </w:r>
+      <w:r>
+        <w:rPr>
+          <w:rFonts w:ascii="Times New Roman" w:hAnsi="Times New Roman" w:cs="Times New Roman"/>
+          <w:sz w:val="24"/>
+          <w:szCs w:val="24"/>
+        </w:rPr>
+        <w:t>subdomains predict</w:t>
+      </w:r>
+      <w:r>
+        <w:rPr>
+          <w:rFonts w:ascii="Times New Roman" w:hAnsi="Times New Roman" w:cs="Times New Roman"/>
+          <w:sz w:val="24"/>
+          <w:szCs w:val="24"/>
+        </w:rPr>
+        <w:t xml:space="preserve"> the onset of distinct mental disorders.</w:t>
       </w:r>
       <w:r>
         <w:rPr>
@@ -13896,6 +14102,7 @@
           <w:sz w:val="24"/>
           <w:szCs w:val="24"/>
         </w:rPr>
+        <w:lastRenderedPageBreak/>
         <w:t>Supports general body of literature demonstrating the benefits of PA</w:t>
       </w:r>
     </w:p>
@@ -14034,7 +14241,6 @@
           <w:sz w:val="24"/>
           <w:szCs w:val="24"/>
         </w:rPr>
-        <w:lastRenderedPageBreak/>
         <w:t>This may be due to them having more to gain due to poorer mental health</w:t>
       </w:r>
     </w:p>
@@ -14189,22 +14395,6 @@
           <w:szCs w:val="24"/>
         </w:rPr>
       </w:pPr>
-      <w:r>
-        <w:rPr>
-          <w:rFonts w:ascii="Times New Roman" w:hAnsi="Times New Roman" w:cs="Times New Roman"/>
-          <w:sz w:val="24"/>
-          <w:szCs w:val="24"/>
-        </w:rPr>
-        <w:t>There are several limitations with the current study. Firstly, unlike randomization, propensity score weighting does not adjust for unobserved covariates (Joffe &amp; Rosenbaum, 1999). An unbiased treatment effect assumes that all potential confounders are observed, which is unlikely to be the case in any observational study</w:t>
-      </w:r>
-      <w:r>
-        <w:rPr>
-          <w:rFonts w:ascii="Times New Roman" w:hAnsi="Times New Roman" w:cs="Times New Roman"/>
-          <w:sz w:val="24"/>
-          <w:szCs w:val="24"/>
-        </w:rPr>
-        <w:t>. Adjusting for partially observed confounders may reduce bias, but it is unknown to what extent.</w:t>
-      </w:r>
     </w:p>
     <w:p>
       <w:pPr>
@@ -14215,6 +14405,14 @@
           <w:szCs w:val="24"/>
         </w:rPr>
       </w:pPr>
+      <w:r>
+        <w:rPr>
+          <w:rFonts w:ascii="Times New Roman" w:hAnsi="Times New Roman" w:cs="Times New Roman"/>
+          <w:sz w:val="24"/>
+          <w:szCs w:val="24"/>
+        </w:rPr>
+        <w:t xml:space="preserve">Limitations: </w:t>
+      </w:r>
     </w:p>
     <w:p>
       <w:pPr>
@@ -14231,7 +14429,8 @@
           <w:sz w:val="24"/>
           <w:szCs w:val="24"/>
         </w:rPr>
-        <w:t xml:space="preserve">Limitations: </w:t>
+        <w:lastRenderedPageBreak/>
+        <w:t>Self-reported physical activity behavior – can introduce bias and recall errors</w:t>
       </w:r>
     </w:p>
     <w:p>
@@ -14249,7 +14448,7 @@
           <w:sz w:val="24"/>
           <w:szCs w:val="24"/>
         </w:rPr>
-        <w:t>Self-reported physical activity behavior – can introduce bias and recall errors</w:t>
+        <w:t>Cross-sectional design – cannot infer causality</w:t>
       </w:r>
     </w:p>
     <w:p>
@@ -14267,7 +14466,7 @@
           <w:sz w:val="24"/>
           <w:szCs w:val="24"/>
         </w:rPr>
-        <w:t>Cross-sectional design – cannot infer causality</w:t>
+        <w:t>Convenience sampling – not truly globally representative despite over 200 countries included</w:t>
       </w:r>
     </w:p>
     <w:p>
@@ -14285,25 +14484,6 @@
           <w:sz w:val="24"/>
           <w:szCs w:val="24"/>
         </w:rPr>
-        <w:t>Convenience sampling – not truly globally representative despite over 200 countries included</w:t>
-      </w:r>
-    </w:p>
-    <w:p>
-      <w:pPr>
-        <w:spacing w:line="480" w:lineRule="auto"/>
-        <w:rPr>
-          <w:rFonts w:ascii="Times New Roman" w:hAnsi="Times New Roman" w:cs="Times New Roman"/>
-          <w:sz w:val="24"/>
-          <w:szCs w:val="24"/>
-        </w:rPr>
-      </w:pPr>
-      <w:r>
-        <w:rPr>
-          <w:rFonts w:ascii="Times New Roman" w:hAnsi="Times New Roman" w:cs="Times New Roman"/>
-          <w:sz w:val="24"/>
-          <w:szCs w:val="24"/>
-        </w:rPr>
-        <w:lastRenderedPageBreak/>
         <w:t>Strong ignorability assumption; propensity scoring assumes all potentially confounding covariates are observed</w:t>
       </w:r>
     </w:p>
@@ -14933,6 +15113,7 @@
         <w:spacing w:after="0"/>
       </w:pPr>
       <w:r>
+        <w:lastRenderedPageBreak/>
         <w:t>11.</w:t>
       </w:r>
       <w:r>
@@ -15057,7 +15238,6 @@
         <w:spacing w:after="0"/>
       </w:pPr>
       <w:r>
-        <w:lastRenderedPageBreak/>
         <w:t>15.</w:t>
       </w:r>
       <w:r>
@@ -15514,6 +15694,7 @@
         <w:spacing w:after="0"/>
       </w:pPr>
       <w:r>
+        <w:lastRenderedPageBreak/>
         <w:t>30.</w:t>
       </w:r>
       <w:r>
@@ -15570,11 +15751,7 @@
       </w:r>
       <w:r>
         <w:tab/>
-        <w:t xml:space="preserve">Stubbs B, Vancampfort D, Hallgren M, et al.: EPA guidance on physical activity as a treatment for severe mental illness: a meta-review of the evidence and Position Statement from the European </w:t>
-      </w:r>
-      <w:r>
-        <w:lastRenderedPageBreak/>
-        <w:t xml:space="preserve">Psychiatric Association (EPA), supported by the International Organization of Physical Therapists in Mental Health (IOPTMH). </w:t>
+        <w:t xml:space="preserve">Stubbs B, Vancampfort D, Hallgren M, et al.: EPA guidance on physical activity as a treatment for severe mental illness: a meta-review of the evidence and Position Statement from the European Psychiatric Association (EPA), supported by the International Organization of Physical Therapists in Mental Health (IOPTMH). </w:t>
       </w:r>
       <w:r>
         <w:rPr>
@@ -16110,6 +16287,7 @@
         <w:spacing w:after="0"/>
       </w:pPr>
       <w:r>
+        <w:lastRenderedPageBreak/>
         <w:t>50.</w:t>
       </w:r>
       <w:r>
@@ -16234,7 +16412,6 @@
         <w:spacing w:after="0"/>
       </w:pPr>
       <w:r>
-        <w:lastRenderedPageBreak/>
         <w:t>54.</w:t>
       </w:r>
       <w:r>
@@ -16731,6 +16908,7 @@
         <w:spacing w:after="0"/>
       </w:pPr>
       <w:r>
+        <w:lastRenderedPageBreak/>
         <w:t>70.</w:t>
       </w:r>
       <w:r>
@@ -16815,7 +16993,6 @@
         <w:spacing w:after="0"/>
       </w:pPr>
       <w:r>
-        <w:lastRenderedPageBreak/>
         <w:t>73.</w:t>
       </w:r>
       <w:r>
@@ -18475,7 +18652,6 @@
                 <w:sz w:val="16"/>
                 <w:szCs w:val="16"/>
               </w:rPr>
-              <w:lastRenderedPageBreak/>
               <w:t>Other/Intersex</w:t>
             </w:r>
           </w:p>
@@ -23419,7 +23595,15 @@
                 <w:sz w:val="16"/>
                 <w:szCs w:val="16"/>
               </w:rPr>
-              <w:t>Single (never married or in a civil partnership)</w:t>
+              <w:t xml:space="preserve">Single (never </w:t>
+            </w:r>
+            <w:r>
+              <w:rPr>
+                <w:sz w:val="16"/>
+                <w:szCs w:val="16"/>
+              </w:rPr>
+              <w:lastRenderedPageBreak/>
+              <w:t>married or in a civil partnership)</w:t>
             </w:r>
           </w:p>
         </w:tc>
@@ -23440,7 +23624,16 @@
                 <w:sz w:val="16"/>
                 <w:szCs w:val="16"/>
               </w:rPr>
-              <w:t>85117 (24.9%)</w:t>
+              <w:lastRenderedPageBreak/>
+              <w:t xml:space="preserve">85117 </w:t>
+            </w:r>
+            <w:r>
+              <w:rPr>
+                <w:sz w:val="16"/>
+                <w:szCs w:val="16"/>
+              </w:rPr>
+              <w:lastRenderedPageBreak/>
+              <w:t>(24.9%)</w:t>
             </w:r>
           </w:p>
         </w:tc>
@@ -23461,7 +23654,16 @@
                 <w:sz w:val="16"/>
                 <w:szCs w:val="16"/>
               </w:rPr>
-              <w:t>42004 (65.0%)</w:t>
+              <w:lastRenderedPageBreak/>
+              <w:t xml:space="preserve">42004 </w:t>
+            </w:r>
+            <w:r>
+              <w:rPr>
+                <w:sz w:val="16"/>
+                <w:szCs w:val="16"/>
+              </w:rPr>
+              <w:lastRenderedPageBreak/>
+              <w:t>(65.0%)</w:t>
             </w:r>
           </w:p>
         </w:tc>
@@ -23482,7 +23684,16 @@
                 <w:sz w:val="16"/>
                 <w:szCs w:val="16"/>
               </w:rPr>
-              <w:t>18279 (38.7%)</w:t>
+              <w:lastRenderedPageBreak/>
+              <w:t xml:space="preserve">18279 </w:t>
+            </w:r>
+            <w:r>
+              <w:rPr>
+                <w:sz w:val="16"/>
+                <w:szCs w:val="16"/>
+              </w:rPr>
+              <w:lastRenderedPageBreak/>
+              <w:t>(38.7%)</w:t>
             </w:r>
           </w:p>
         </w:tc>
@@ -23503,7 +23714,16 @@
                 <w:sz w:val="16"/>
                 <w:szCs w:val="16"/>
               </w:rPr>
-              <w:t>9084 (16.4%)</w:t>
+              <w:lastRenderedPageBreak/>
+              <w:t xml:space="preserve">9084 </w:t>
+            </w:r>
+            <w:r>
+              <w:rPr>
+                <w:sz w:val="16"/>
+                <w:szCs w:val="16"/>
+              </w:rPr>
+              <w:lastRenderedPageBreak/>
+              <w:t>(16.4%)</w:t>
             </w:r>
           </w:p>
         </w:tc>
@@ -23524,7 +23744,16 @@
                 <w:sz w:val="16"/>
                 <w:szCs w:val="16"/>
               </w:rPr>
-              <w:t>6653 (11.6%)</w:t>
+              <w:lastRenderedPageBreak/>
+              <w:t xml:space="preserve">6653 </w:t>
+            </w:r>
+            <w:r>
+              <w:rPr>
+                <w:sz w:val="16"/>
+                <w:szCs w:val="16"/>
+              </w:rPr>
+              <w:lastRenderedPageBreak/>
+              <w:t>(11.6%)</w:t>
             </w:r>
           </w:p>
         </w:tc>
@@ -23545,7 +23774,16 @@
                 <w:sz w:val="16"/>
                 <w:szCs w:val="16"/>
               </w:rPr>
-              <w:t>5955 (9.4%)</w:t>
+              <w:lastRenderedPageBreak/>
+              <w:t xml:space="preserve">5955 </w:t>
+            </w:r>
+            <w:r>
+              <w:rPr>
+                <w:sz w:val="16"/>
+                <w:szCs w:val="16"/>
+              </w:rPr>
+              <w:lastRenderedPageBreak/>
+              <w:t>(9.4%)</w:t>
             </w:r>
           </w:p>
         </w:tc>
@@ -23566,7 +23804,16 @@
                 <w:sz w:val="16"/>
                 <w:szCs w:val="16"/>
               </w:rPr>
-              <w:t>2583 (6.3%)</w:t>
+              <w:lastRenderedPageBreak/>
+              <w:t xml:space="preserve">2583 </w:t>
+            </w:r>
+            <w:r>
+              <w:rPr>
+                <w:sz w:val="16"/>
+                <w:szCs w:val="16"/>
+              </w:rPr>
+              <w:lastRenderedPageBreak/>
+              <w:t>(6.3%)</w:t>
             </w:r>
           </w:p>
         </w:tc>
@@ -23587,7 +23834,16 @@
                 <w:sz w:val="16"/>
                 <w:szCs w:val="16"/>
               </w:rPr>
-              <w:t>508 (4.2%)</w:t>
+              <w:lastRenderedPageBreak/>
+              <w:t xml:space="preserve">508 </w:t>
+            </w:r>
+            <w:r>
+              <w:rPr>
+                <w:sz w:val="16"/>
+                <w:szCs w:val="16"/>
+              </w:rPr>
+              <w:lastRenderedPageBreak/>
+              <w:t>(4.2%)</w:t>
             </w:r>
           </w:p>
         </w:tc>
@@ -23608,6 +23864,7 @@
                 <w:sz w:val="16"/>
                 <w:szCs w:val="16"/>
               </w:rPr>
+              <w:lastRenderedPageBreak/>
               <w:t>51 (3.3%)</w:t>
             </w:r>
           </w:p>
@@ -24056,7 +24313,6 @@
                 <w:sz w:val="16"/>
                 <w:szCs w:val="16"/>
               </w:rPr>
-              <w:lastRenderedPageBreak/>
               <w:t>Socialize Frequency</w:t>
             </w:r>
           </w:p>
@@ -28614,6 +28870,7 @@
                 <w:sz w:val="16"/>
                 <w:szCs w:val="16"/>
               </w:rPr>
+              <w:lastRenderedPageBreak/>
               <w:t>Yes</w:t>
             </w:r>
           </w:p>
@@ -29410,7 +29667,6 @@
                 <w:sz w:val="16"/>
                 <w:szCs w:val="16"/>
               </w:rPr>
-              <w:lastRenderedPageBreak/>
               <w:t>MHQ</w:t>
             </w:r>
           </w:p>
@@ -33516,22 +33772,10 @@
         <w:spacing w:line="480" w:lineRule="auto"/>
         <w:rPr>
           <w:rFonts w:ascii="Times New Roman" w:hAnsi="Times New Roman" w:cs="Times New Roman"/>
-          <w:b/>
-          <w:bCs/>
           <w:sz w:val="24"/>
           <w:szCs w:val="24"/>
         </w:rPr>
       </w:pPr>
-      <w:r>
-        <w:rPr>
-          <w:rFonts w:ascii="Times New Roman" w:hAnsi="Times New Roman" w:cs="Times New Roman"/>
-          <w:b/>
-          <w:bCs/>
-          <w:sz w:val="24"/>
-          <w:szCs w:val="24"/>
-        </w:rPr>
-        <w:t>Figure 1. Plot of Age and PA effects on MHQ</w:t>
-      </w:r>
     </w:p>
     <w:p>
       <w:pPr>
@@ -33541,6 +33785,8 @@
         <w:spacing w:line="480" w:lineRule="auto"/>
         <w:rPr>
           <w:rFonts w:ascii="Times New Roman" w:hAnsi="Times New Roman" w:cs="Times New Roman"/>
+          <w:b/>
+          <w:bCs/>
           <w:sz w:val="24"/>
           <w:szCs w:val="24"/>
         </w:rPr>
@@ -33548,11 +33794,33 @@
       <w:r>
         <w:rPr>
           <w:rFonts w:ascii="Times New Roman" w:hAnsi="Times New Roman" w:cs="Times New Roman"/>
+          <w:b/>
+          <w:bCs/>
+          <w:sz w:val="24"/>
+          <w:szCs w:val="24"/>
+        </w:rPr>
+        <w:t>Figure 1. Plot of Age and PA effects on MHQ</w:t>
+      </w:r>
+    </w:p>
+    <w:p>
+      <w:pPr>
+        <w:tabs>
+          <w:tab w:val="left" w:pos="6936"/>
+        </w:tabs>
+        <w:spacing w:line="480" w:lineRule="auto"/>
+        <w:rPr>
+          <w:rFonts w:ascii="Times New Roman" w:hAnsi="Times New Roman" w:cs="Times New Roman"/>
+          <w:sz w:val="24"/>
+          <w:szCs w:val="24"/>
+        </w:rPr>
+      </w:pPr>
+      <w:r>
+        <w:rPr>
+          <w:rFonts w:ascii="Times New Roman" w:hAnsi="Times New Roman" w:cs="Times New Roman"/>
           <w:noProof/>
           <w:sz w:val="24"/>
           <w:szCs w:val="24"/>
         </w:rPr>
-        <w:lastRenderedPageBreak/>
         <w:drawing>
           <wp:inline distT="0" distB="0" distL="0" distR="0" wp14:anchorId="64A06F2E" wp14:editId="21E2AC47">
             <wp:extent cx="4953000" cy="3421380"/>
@@ -35270,13 +35538,377 @@
                 <w:szCs w:val="20"/>
               </w:rPr>
             </w:pPr>
-            <w:r>
+          </w:p>
+        </w:tc>
+        <w:tc>
+          <w:tcPr>
+            <w:tcW w:w="1080" w:type="dxa"/>
+            <w:shd w:val="clear" w:color="auto" w:fill="D0CECE" w:themeFill="background2" w:themeFillShade="E6"/>
+          </w:tcPr>
+          <w:p>
+            <w:pPr>
+              <w:pStyle w:val="Compact"/>
               <w:rPr>
                 <w:sz w:val="20"/>
                 <w:szCs w:val="20"/>
               </w:rPr>
-              <w:t>25.64</w:t>
-            </w:r>
+            </w:pPr>
+          </w:p>
+        </w:tc>
+        <w:tc>
+          <w:tcPr>
+            <w:tcW w:w="1440" w:type="dxa"/>
+            <w:shd w:val="clear" w:color="auto" w:fill="D0CECE" w:themeFill="background2" w:themeFillShade="E6"/>
+          </w:tcPr>
+          <w:p>
+            <w:pPr>
+              <w:pStyle w:val="Compact"/>
+              <w:rPr>
+                <w:sz w:val="20"/>
+                <w:szCs w:val="20"/>
+              </w:rPr>
+            </w:pPr>
+          </w:p>
+        </w:tc>
+        <w:tc>
+          <w:tcPr>
+            <w:tcW w:w="1170" w:type="dxa"/>
+            <w:shd w:val="clear" w:color="auto" w:fill="D0CECE" w:themeFill="background2" w:themeFillShade="E6"/>
+          </w:tcPr>
+          <w:p>
+            <w:pPr>
+              <w:pStyle w:val="Compact"/>
+              <w:rPr>
+                <w:sz w:val="20"/>
+                <w:szCs w:val="20"/>
+              </w:rPr>
+            </w:pPr>
+          </w:p>
+        </w:tc>
+        <w:tc>
+          <w:tcPr>
+            <w:tcW w:w="1350" w:type="dxa"/>
+            <w:shd w:val="clear" w:color="auto" w:fill="D0CECE" w:themeFill="background2" w:themeFillShade="E6"/>
+          </w:tcPr>
+          <w:p>
+            <w:pPr>
+              <w:pStyle w:val="Compact"/>
+              <w:rPr>
+                <w:sz w:val="20"/>
+                <w:szCs w:val="20"/>
+              </w:rPr>
+            </w:pPr>
+          </w:p>
+        </w:tc>
+        <w:tc>
+          <w:tcPr>
+            <w:tcW w:w="1170" w:type="dxa"/>
+            <w:shd w:val="clear" w:color="auto" w:fill="D0CECE" w:themeFill="background2" w:themeFillShade="E6"/>
+          </w:tcPr>
+          <w:p>
+            <w:pPr>
+              <w:pStyle w:val="Compact"/>
+              <w:rPr>
+                <w:sz w:val="20"/>
+                <w:szCs w:val="20"/>
+              </w:rPr>
+            </w:pPr>
+          </w:p>
+        </w:tc>
+        <w:tc>
+          <w:tcPr>
+            <w:tcW w:w="1368" w:type="dxa"/>
+            <w:shd w:val="clear" w:color="auto" w:fill="D0CECE" w:themeFill="background2" w:themeFillShade="E6"/>
+          </w:tcPr>
+          <w:p>
+            <w:pPr>
+              <w:pStyle w:val="Compact"/>
+              <w:rPr>
+                <w:sz w:val="20"/>
+                <w:szCs w:val="20"/>
+              </w:rPr>
+            </w:pPr>
+          </w:p>
+        </w:tc>
+      </w:tr>
+      <w:tr>
+        <w:tc>
+          <w:tcPr>
+            <w:tcW w:w="1008" w:type="dxa"/>
+          </w:tcPr>
+          <w:p>
+            <w:pPr>
+              <w:pStyle w:val="Compact"/>
+              <w:rPr>
+                <w:sz w:val="20"/>
+                <w:szCs w:val="20"/>
+              </w:rPr>
+            </w:pPr>
+            <w:r>
+              <w:rPr>
+                <w:sz w:val="20"/>
+                <w:szCs w:val="20"/>
+              </w:rPr>
+              <w:t>SE</w:t>
+            </w:r>
+          </w:p>
+        </w:tc>
+        <w:tc>
+          <w:tcPr>
+            <w:tcW w:w="990" w:type="dxa"/>
+          </w:tcPr>
+          <w:p>
+            <w:pPr>
+              <w:pStyle w:val="Compact"/>
+              <w:rPr>
+                <w:sz w:val="20"/>
+                <w:szCs w:val="20"/>
+              </w:rPr>
+            </w:pPr>
+          </w:p>
+        </w:tc>
+        <w:tc>
+          <w:tcPr>
+            <w:tcW w:w="1080" w:type="dxa"/>
+          </w:tcPr>
+          <w:p>
+            <w:pPr>
+              <w:pStyle w:val="Compact"/>
+              <w:rPr>
+                <w:sz w:val="20"/>
+                <w:szCs w:val="20"/>
+              </w:rPr>
+            </w:pPr>
+          </w:p>
+        </w:tc>
+        <w:tc>
+          <w:tcPr>
+            <w:tcW w:w="1440" w:type="dxa"/>
+          </w:tcPr>
+          <w:p>
+            <w:pPr>
+              <w:pStyle w:val="Compact"/>
+              <w:rPr>
+                <w:sz w:val="20"/>
+                <w:szCs w:val="20"/>
+              </w:rPr>
+            </w:pPr>
+          </w:p>
+        </w:tc>
+        <w:tc>
+          <w:tcPr>
+            <w:tcW w:w="1170" w:type="dxa"/>
+          </w:tcPr>
+          <w:p>
+            <w:pPr>
+              <w:pStyle w:val="Compact"/>
+              <w:rPr>
+                <w:sz w:val="20"/>
+                <w:szCs w:val="20"/>
+              </w:rPr>
+            </w:pPr>
+          </w:p>
+        </w:tc>
+        <w:tc>
+          <w:tcPr>
+            <w:tcW w:w="1350" w:type="dxa"/>
+          </w:tcPr>
+          <w:p>
+            <w:pPr>
+              <w:pStyle w:val="Compact"/>
+              <w:rPr>
+                <w:sz w:val="20"/>
+                <w:szCs w:val="20"/>
+              </w:rPr>
+            </w:pPr>
+          </w:p>
+        </w:tc>
+        <w:tc>
+          <w:tcPr>
+            <w:tcW w:w="1170" w:type="dxa"/>
+          </w:tcPr>
+          <w:p>
+            <w:pPr>
+              <w:pStyle w:val="Compact"/>
+              <w:rPr>
+                <w:sz w:val="20"/>
+                <w:szCs w:val="20"/>
+              </w:rPr>
+            </w:pPr>
+          </w:p>
+        </w:tc>
+        <w:tc>
+          <w:tcPr>
+            <w:tcW w:w="1368" w:type="dxa"/>
+          </w:tcPr>
+          <w:p>
+            <w:pPr>
+              <w:pStyle w:val="Compact"/>
+              <w:rPr>
+                <w:sz w:val="20"/>
+                <w:szCs w:val="20"/>
+              </w:rPr>
+            </w:pPr>
+          </w:p>
+        </w:tc>
+      </w:tr>
+      <w:tr>
+        <w:tc>
+          <w:tcPr>
+            <w:tcW w:w="1008" w:type="dxa"/>
+          </w:tcPr>
+          <w:p>
+            <w:pPr>
+              <w:pStyle w:val="Compact"/>
+              <w:rPr>
+                <w:sz w:val="20"/>
+                <w:szCs w:val="20"/>
+              </w:rPr>
+            </w:pPr>
+            <w:r>
+              <w:rPr>
+                <w:sz w:val="20"/>
+                <w:szCs w:val="20"/>
+              </w:rPr>
+              <w:t>p-value</w:t>
+            </w:r>
+          </w:p>
+        </w:tc>
+        <w:tc>
+          <w:tcPr>
+            <w:tcW w:w="990" w:type="dxa"/>
+          </w:tcPr>
+          <w:p>
+            <w:pPr>
+              <w:pStyle w:val="Compact"/>
+              <w:rPr>
+                <w:sz w:val="20"/>
+                <w:szCs w:val="20"/>
+              </w:rPr>
+            </w:pPr>
+          </w:p>
+        </w:tc>
+        <w:tc>
+          <w:tcPr>
+            <w:tcW w:w="1080" w:type="dxa"/>
+          </w:tcPr>
+          <w:p>
+            <w:pPr>
+              <w:pStyle w:val="Compact"/>
+              <w:rPr>
+                <w:sz w:val="20"/>
+                <w:szCs w:val="20"/>
+              </w:rPr>
+            </w:pPr>
+          </w:p>
+        </w:tc>
+        <w:tc>
+          <w:tcPr>
+            <w:tcW w:w="1440" w:type="dxa"/>
+          </w:tcPr>
+          <w:p>
+            <w:pPr>
+              <w:pStyle w:val="Compact"/>
+              <w:rPr>
+                <w:sz w:val="20"/>
+                <w:szCs w:val="20"/>
+              </w:rPr>
+            </w:pPr>
+          </w:p>
+        </w:tc>
+        <w:tc>
+          <w:tcPr>
+            <w:tcW w:w="1170" w:type="dxa"/>
+          </w:tcPr>
+          <w:p>
+            <w:pPr>
+              <w:pStyle w:val="Compact"/>
+              <w:rPr>
+                <w:sz w:val="20"/>
+                <w:szCs w:val="20"/>
+              </w:rPr>
+            </w:pPr>
+          </w:p>
+        </w:tc>
+        <w:tc>
+          <w:tcPr>
+            <w:tcW w:w="1350" w:type="dxa"/>
+          </w:tcPr>
+          <w:p>
+            <w:pPr>
+              <w:pStyle w:val="Compact"/>
+              <w:rPr>
+                <w:sz w:val="20"/>
+                <w:szCs w:val="20"/>
+              </w:rPr>
+            </w:pPr>
+          </w:p>
+        </w:tc>
+        <w:tc>
+          <w:tcPr>
+            <w:tcW w:w="1170" w:type="dxa"/>
+          </w:tcPr>
+          <w:p>
+            <w:pPr>
+              <w:pStyle w:val="Compact"/>
+              <w:rPr>
+                <w:sz w:val="20"/>
+                <w:szCs w:val="20"/>
+              </w:rPr>
+            </w:pPr>
+          </w:p>
+        </w:tc>
+        <w:tc>
+          <w:tcPr>
+            <w:tcW w:w="1368" w:type="dxa"/>
+          </w:tcPr>
+          <w:p>
+            <w:pPr>
+              <w:pStyle w:val="Compact"/>
+              <w:rPr>
+                <w:sz w:val="20"/>
+                <w:szCs w:val="20"/>
+              </w:rPr>
+            </w:pPr>
+          </w:p>
+        </w:tc>
+      </w:tr>
+      <w:tr>
+        <w:tc>
+          <w:tcPr>
+            <w:tcW w:w="1008" w:type="dxa"/>
+            <w:shd w:val="clear" w:color="auto" w:fill="D0CECE" w:themeFill="background2" w:themeFillShade="E6"/>
+          </w:tcPr>
+          <w:p>
+            <w:pPr>
+              <w:pStyle w:val="Compact"/>
+              <w:rPr>
+                <w:sz w:val="20"/>
+                <w:szCs w:val="20"/>
+              </w:rPr>
+            </w:pPr>
+            <w:r>
+              <w:rPr>
+                <w:sz w:val="20"/>
+                <w:szCs w:val="20"/>
+              </w:rPr>
+              <w:t>Age</w:t>
+            </w:r>
+          </w:p>
+        </w:tc>
+        <w:tc>
+          <w:tcPr>
+            <w:tcW w:w="990" w:type="dxa"/>
+            <w:shd w:val="clear" w:color="auto" w:fill="D0CECE" w:themeFill="background2" w:themeFillShade="E6"/>
+          </w:tcPr>
+          <w:p>
+            <w:pPr>
+              <w:pStyle w:val="Compact"/>
+              <w:rPr>
+                <w:sz w:val="20"/>
+                <w:szCs w:val="20"/>
+              </w:rPr>
+            </w:pPr>
           </w:p>
         </w:tc>
         <w:tc>
@@ -35292,13 +35924,377 @@
                 <w:szCs w:val="20"/>
               </w:rPr>
             </w:pPr>
-            <w:r>
+          </w:p>
+        </w:tc>
+        <w:tc>
+          <w:tcPr>
+            <w:tcW w:w="1440" w:type="dxa"/>
+            <w:shd w:val="clear" w:color="auto" w:fill="D0CECE" w:themeFill="background2" w:themeFillShade="E6"/>
+          </w:tcPr>
+          <w:p>
+            <w:pPr>
+              <w:pStyle w:val="Compact"/>
               <w:rPr>
                 <w:sz w:val="20"/>
                 <w:szCs w:val="20"/>
               </w:rPr>
-              <w:t>24.00</w:t>
-            </w:r>
+            </w:pPr>
+          </w:p>
+        </w:tc>
+        <w:tc>
+          <w:tcPr>
+            <w:tcW w:w="1170" w:type="dxa"/>
+            <w:shd w:val="clear" w:color="auto" w:fill="D0CECE" w:themeFill="background2" w:themeFillShade="E6"/>
+          </w:tcPr>
+          <w:p>
+            <w:pPr>
+              <w:pStyle w:val="Compact"/>
+              <w:rPr>
+                <w:sz w:val="20"/>
+                <w:szCs w:val="20"/>
+              </w:rPr>
+            </w:pPr>
+          </w:p>
+        </w:tc>
+        <w:tc>
+          <w:tcPr>
+            <w:tcW w:w="1350" w:type="dxa"/>
+            <w:shd w:val="clear" w:color="auto" w:fill="D0CECE" w:themeFill="background2" w:themeFillShade="E6"/>
+          </w:tcPr>
+          <w:p>
+            <w:pPr>
+              <w:pStyle w:val="Compact"/>
+              <w:rPr>
+                <w:sz w:val="20"/>
+                <w:szCs w:val="20"/>
+              </w:rPr>
+            </w:pPr>
+          </w:p>
+        </w:tc>
+        <w:tc>
+          <w:tcPr>
+            <w:tcW w:w="1170" w:type="dxa"/>
+            <w:shd w:val="clear" w:color="auto" w:fill="D0CECE" w:themeFill="background2" w:themeFillShade="E6"/>
+          </w:tcPr>
+          <w:p>
+            <w:pPr>
+              <w:pStyle w:val="Compact"/>
+              <w:rPr>
+                <w:sz w:val="20"/>
+                <w:szCs w:val="20"/>
+              </w:rPr>
+            </w:pPr>
+          </w:p>
+        </w:tc>
+        <w:tc>
+          <w:tcPr>
+            <w:tcW w:w="1368" w:type="dxa"/>
+            <w:shd w:val="clear" w:color="auto" w:fill="D0CECE" w:themeFill="background2" w:themeFillShade="E6"/>
+          </w:tcPr>
+          <w:p>
+            <w:pPr>
+              <w:pStyle w:val="Compact"/>
+              <w:rPr>
+                <w:sz w:val="20"/>
+                <w:szCs w:val="20"/>
+              </w:rPr>
+            </w:pPr>
+          </w:p>
+        </w:tc>
+      </w:tr>
+      <w:tr>
+        <w:tc>
+          <w:tcPr>
+            <w:tcW w:w="1008" w:type="dxa"/>
+          </w:tcPr>
+          <w:p>
+            <w:pPr>
+              <w:pStyle w:val="Compact"/>
+              <w:rPr>
+                <w:sz w:val="20"/>
+                <w:szCs w:val="20"/>
+              </w:rPr>
+            </w:pPr>
+            <w:r>
+              <w:rPr>
+                <w:sz w:val="20"/>
+                <w:szCs w:val="20"/>
+              </w:rPr>
+              <w:t>SE</w:t>
+            </w:r>
+          </w:p>
+        </w:tc>
+        <w:tc>
+          <w:tcPr>
+            <w:tcW w:w="990" w:type="dxa"/>
+          </w:tcPr>
+          <w:p>
+            <w:pPr>
+              <w:pStyle w:val="Compact"/>
+              <w:rPr>
+                <w:sz w:val="20"/>
+                <w:szCs w:val="20"/>
+              </w:rPr>
+            </w:pPr>
+          </w:p>
+        </w:tc>
+        <w:tc>
+          <w:tcPr>
+            <w:tcW w:w="1080" w:type="dxa"/>
+          </w:tcPr>
+          <w:p>
+            <w:pPr>
+              <w:pStyle w:val="Compact"/>
+              <w:rPr>
+                <w:sz w:val="20"/>
+                <w:szCs w:val="20"/>
+              </w:rPr>
+            </w:pPr>
+          </w:p>
+        </w:tc>
+        <w:tc>
+          <w:tcPr>
+            <w:tcW w:w="1440" w:type="dxa"/>
+          </w:tcPr>
+          <w:p>
+            <w:pPr>
+              <w:pStyle w:val="Compact"/>
+              <w:rPr>
+                <w:sz w:val="20"/>
+                <w:szCs w:val="20"/>
+              </w:rPr>
+            </w:pPr>
+          </w:p>
+        </w:tc>
+        <w:tc>
+          <w:tcPr>
+            <w:tcW w:w="1170" w:type="dxa"/>
+          </w:tcPr>
+          <w:p>
+            <w:pPr>
+              <w:pStyle w:val="Compact"/>
+              <w:rPr>
+                <w:sz w:val="20"/>
+                <w:szCs w:val="20"/>
+              </w:rPr>
+            </w:pPr>
+          </w:p>
+        </w:tc>
+        <w:tc>
+          <w:tcPr>
+            <w:tcW w:w="1350" w:type="dxa"/>
+          </w:tcPr>
+          <w:p>
+            <w:pPr>
+              <w:pStyle w:val="Compact"/>
+              <w:rPr>
+                <w:sz w:val="20"/>
+                <w:szCs w:val="20"/>
+              </w:rPr>
+            </w:pPr>
+          </w:p>
+        </w:tc>
+        <w:tc>
+          <w:tcPr>
+            <w:tcW w:w="1170" w:type="dxa"/>
+          </w:tcPr>
+          <w:p>
+            <w:pPr>
+              <w:pStyle w:val="Compact"/>
+              <w:rPr>
+                <w:sz w:val="20"/>
+                <w:szCs w:val="20"/>
+              </w:rPr>
+            </w:pPr>
+          </w:p>
+        </w:tc>
+        <w:tc>
+          <w:tcPr>
+            <w:tcW w:w="1368" w:type="dxa"/>
+          </w:tcPr>
+          <w:p>
+            <w:pPr>
+              <w:pStyle w:val="Compact"/>
+              <w:rPr>
+                <w:sz w:val="20"/>
+                <w:szCs w:val="20"/>
+              </w:rPr>
+            </w:pPr>
+          </w:p>
+        </w:tc>
+      </w:tr>
+      <w:tr>
+        <w:tc>
+          <w:tcPr>
+            <w:tcW w:w="1008" w:type="dxa"/>
+          </w:tcPr>
+          <w:p>
+            <w:pPr>
+              <w:pStyle w:val="Compact"/>
+              <w:rPr>
+                <w:sz w:val="20"/>
+                <w:szCs w:val="20"/>
+              </w:rPr>
+            </w:pPr>
+            <w:r>
+              <w:rPr>
+                <w:sz w:val="20"/>
+                <w:szCs w:val="20"/>
+              </w:rPr>
+              <w:t>p-value</w:t>
+            </w:r>
+          </w:p>
+        </w:tc>
+        <w:tc>
+          <w:tcPr>
+            <w:tcW w:w="990" w:type="dxa"/>
+          </w:tcPr>
+          <w:p>
+            <w:pPr>
+              <w:pStyle w:val="Compact"/>
+              <w:rPr>
+                <w:sz w:val="20"/>
+                <w:szCs w:val="20"/>
+              </w:rPr>
+            </w:pPr>
+          </w:p>
+        </w:tc>
+        <w:tc>
+          <w:tcPr>
+            <w:tcW w:w="1080" w:type="dxa"/>
+          </w:tcPr>
+          <w:p>
+            <w:pPr>
+              <w:pStyle w:val="Compact"/>
+              <w:rPr>
+                <w:sz w:val="20"/>
+                <w:szCs w:val="20"/>
+              </w:rPr>
+            </w:pPr>
+          </w:p>
+        </w:tc>
+        <w:tc>
+          <w:tcPr>
+            <w:tcW w:w="1440" w:type="dxa"/>
+          </w:tcPr>
+          <w:p>
+            <w:pPr>
+              <w:pStyle w:val="Compact"/>
+              <w:rPr>
+                <w:sz w:val="20"/>
+                <w:szCs w:val="20"/>
+              </w:rPr>
+            </w:pPr>
+          </w:p>
+        </w:tc>
+        <w:tc>
+          <w:tcPr>
+            <w:tcW w:w="1170" w:type="dxa"/>
+          </w:tcPr>
+          <w:p>
+            <w:pPr>
+              <w:pStyle w:val="Compact"/>
+              <w:rPr>
+                <w:sz w:val="20"/>
+                <w:szCs w:val="20"/>
+              </w:rPr>
+            </w:pPr>
+          </w:p>
+        </w:tc>
+        <w:tc>
+          <w:tcPr>
+            <w:tcW w:w="1350" w:type="dxa"/>
+          </w:tcPr>
+          <w:p>
+            <w:pPr>
+              <w:pStyle w:val="Compact"/>
+              <w:rPr>
+                <w:sz w:val="20"/>
+                <w:szCs w:val="20"/>
+              </w:rPr>
+            </w:pPr>
+          </w:p>
+        </w:tc>
+        <w:tc>
+          <w:tcPr>
+            <w:tcW w:w="1170" w:type="dxa"/>
+          </w:tcPr>
+          <w:p>
+            <w:pPr>
+              <w:pStyle w:val="Compact"/>
+              <w:rPr>
+                <w:sz w:val="20"/>
+                <w:szCs w:val="20"/>
+              </w:rPr>
+            </w:pPr>
+          </w:p>
+        </w:tc>
+        <w:tc>
+          <w:tcPr>
+            <w:tcW w:w="1368" w:type="dxa"/>
+          </w:tcPr>
+          <w:p>
+            <w:pPr>
+              <w:pStyle w:val="Compact"/>
+              <w:rPr>
+                <w:sz w:val="20"/>
+                <w:szCs w:val="20"/>
+              </w:rPr>
+            </w:pPr>
+          </w:p>
+        </w:tc>
+      </w:tr>
+      <w:tr>
+        <w:tc>
+          <w:tcPr>
+            <w:tcW w:w="1008" w:type="dxa"/>
+            <w:shd w:val="clear" w:color="auto" w:fill="D0CECE" w:themeFill="background2" w:themeFillShade="E6"/>
+          </w:tcPr>
+          <w:p>
+            <w:pPr>
+              <w:pStyle w:val="Compact"/>
+              <w:rPr>
+                <w:sz w:val="20"/>
+                <w:szCs w:val="20"/>
+              </w:rPr>
+            </w:pPr>
+            <w:r>
+              <w:rPr>
+                <w:sz w:val="20"/>
+                <w:szCs w:val="20"/>
+              </w:rPr>
+              <w:t>PA X Age</w:t>
+            </w:r>
+          </w:p>
+        </w:tc>
+        <w:tc>
+          <w:tcPr>
+            <w:tcW w:w="990" w:type="dxa"/>
+            <w:shd w:val="clear" w:color="auto" w:fill="D0CECE" w:themeFill="background2" w:themeFillShade="E6"/>
+          </w:tcPr>
+          <w:p>
+            <w:pPr>
+              <w:pStyle w:val="Compact"/>
+              <w:rPr>
+                <w:sz w:val="20"/>
+                <w:szCs w:val="20"/>
+              </w:rPr>
+            </w:pPr>
+          </w:p>
+        </w:tc>
+        <w:tc>
+          <w:tcPr>
+            <w:tcW w:w="1080" w:type="dxa"/>
+            <w:shd w:val="clear" w:color="auto" w:fill="D0CECE" w:themeFill="background2" w:themeFillShade="E6"/>
+          </w:tcPr>
+          <w:p>
+            <w:pPr>
+              <w:pStyle w:val="Compact"/>
+              <w:rPr>
+                <w:sz w:val="20"/>
+                <w:szCs w:val="20"/>
+              </w:rPr>
+            </w:pPr>
           </w:p>
         </w:tc>
         <w:tc>
@@ -35314,13 +36310,36 @@
                 <w:szCs w:val="20"/>
               </w:rPr>
             </w:pPr>
-            <w:r>
+          </w:p>
+        </w:tc>
+        <w:tc>
+          <w:tcPr>
+            <w:tcW w:w="1170" w:type="dxa"/>
+            <w:shd w:val="clear" w:color="auto" w:fill="D0CECE" w:themeFill="background2" w:themeFillShade="E6"/>
+          </w:tcPr>
+          <w:p>
+            <w:pPr>
+              <w:pStyle w:val="Compact"/>
               <w:rPr>
                 <w:sz w:val="20"/>
                 <w:szCs w:val="20"/>
               </w:rPr>
-              <w:t>21.63</w:t>
-            </w:r>
+            </w:pPr>
+          </w:p>
+        </w:tc>
+        <w:tc>
+          <w:tcPr>
+            <w:tcW w:w="1350" w:type="dxa"/>
+            <w:shd w:val="clear" w:color="auto" w:fill="D0CECE" w:themeFill="background2" w:themeFillShade="E6"/>
+          </w:tcPr>
+          <w:p>
+            <w:pPr>
+              <w:pStyle w:val="Compact"/>
+              <w:rPr>
+                <w:sz w:val="20"/>
+                <w:szCs w:val="20"/>
+              </w:rPr>
+            </w:pPr>
           </w:p>
         </w:tc>
         <w:tc>
@@ -35336,19 +36355,28 @@
                 <w:szCs w:val="20"/>
               </w:rPr>
             </w:pPr>
-            <w:r>
+          </w:p>
+        </w:tc>
+        <w:tc>
+          <w:tcPr>
+            <w:tcW w:w="1368" w:type="dxa"/>
+            <w:shd w:val="clear" w:color="auto" w:fill="D0CECE" w:themeFill="background2" w:themeFillShade="E6"/>
+          </w:tcPr>
+          <w:p>
+            <w:pPr>
+              <w:pStyle w:val="Compact"/>
               <w:rPr>
                 <w:sz w:val="20"/>
                 <w:szCs w:val="20"/>
               </w:rPr>
-              <w:t>23.33</w:t>
-            </w:r>
-          </w:p>
-        </w:tc>
-        <w:tc>
-          <w:tcPr>
-            <w:tcW w:w="1350" w:type="dxa"/>
-            <w:shd w:val="clear" w:color="auto" w:fill="D0CECE" w:themeFill="background2" w:themeFillShade="E6"/>
+            </w:pPr>
+          </w:p>
+        </w:tc>
+      </w:tr>
+      <w:tr>
+        <w:tc>
+          <w:tcPr>
+            <w:tcW w:w="1008" w:type="dxa"/>
           </w:tcPr>
           <w:p>
             <w:pPr>
@@ -35363,14 +36391,13 @@
                 <w:sz w:val="20"/>
                 <w:szCs w:val="20"/>
               </w:rPr>
-              <w:t>23.81</w:t>
-            </w:r>
-          </w:p>
-        </w:tc>
-        <w:tc>
-          <w:tcPr>
-            <w:tcW w:w="1170" w:type="dxa"/>
-            <w:shd w:val="clear" w:color="auto" w:fill="D0CECE" w:themeFill="background2" w:themeFillShade="E6"/>
+              <w:t>SE</w:t>
+            </w:r>
+          </w:p>
+        </w:tc>
+        <w:tc>
+          <w:tcPr>
+            <w:tcW w:w="990" w:type="dxa"/>
           </w:tcPr>
           <w:p>
             <w:pPr>
@@ -35380,19 +36407,25 @@
                 <w:szCs w:val="20"/>
               </w:rPr>
             </w:pPr>
-            <w:r>
+          </w:p>
+        </w:tc>
+        <w:tc>
+          <w:tcPr>
+            <w:tcW w:w="1080" w:type="dxa"/>
+          </w:tcPr>
+          <w:p>
+            <w:pPr>
+              <w:pStyle w:val="Compact"/>
               <w:rPr>
                 <w:sz w:val="20"/>
                 <w:szCs w:val="20"/>
               </w:rPr>
-              <w:t>16.89</w:t>
-            </w:r>
-          </w:p>
-        </w:tc>
-        <w:tc>
-          <w:tcPr>
-            <w:tcW w:w="1368" w:type="dxa"/>
-            <w:shd w:val="clear" w:color="auto" w:fill="D0CECE" w:themeFill="background2" w:themeFillShade="E6"/>
+            </w:pPr>
+          </w:p>
+        </w:tc>
+        <w:tc>
+          <w:tcPr>
+            <w:tcW w:w="1440" w:type="dxa"/>
           </w:tcPr>
           <w:p>
             <w:pPr>
@@ -35402,13 +36435,62 @@
                 <w:szCs w:val="20"/>
               </w:rPr>
             </w:pPr>
-            <w:r>
+          </w:p>
+        </w:tc>
+        <w:tc>
+          <w:tcPr>
+            <w:tcW w:w="1170" w:type="dxa"/>
+          </w:tcPr>
+          <w:p>
+            <w:pPr>
+              <w:pStyle w:val="Compact"/>
               <w:rPr>
                 <w:sz w:val="20"/>
                 <w:szCs w:val="20"/>
               </w:rPr>
-              <w:t>28.32</w:t>
-            </w:r>
+            </w:pPr>
+          </w:p>
+        </w:tc>
+        <w:tc>
+          <w:tcPr>
+            <w:tcW w:w="1350" w:type="dxa"/>
+          </w:tcPr>
+          <w:p>
+            <w:pPr>
+              <w:pStyle w:val="Compact"/>
+              <w:rPr>
+                <w:sz w:val="20"/>
+                <w:szCs w:val="20"/>
+              </w:rPr>
+            </w:pPr>
+          </w:p>
+        </w:tc>
+        <w:tc>
+          <w:tcPr>
+            <w:tcW w:w="1170" w:type="dxa"/>
+          </w:tcPr>
+          <w:p>
+            <w:pPr>
+              <w:pStyle w:val="Compact"/>
+              <w:rPr>
+                <w:sz w:val="20"/>
+                <w:szCs w:val="20"/>
+              </w:rPr>
+            </w:pPr>
+          </w:p>
+        </w:tc>
+        <w:tc>
+          <w:tcPr>
+            <w:tcW w:w="1368" w:type="dxa"/>
+          </w:tcPr>
+          <w:p>
+            <w:pPr>
+              <w:pStyle w:val="Compact"/>
+              <w:rPr>
+                <w:sz w:val="20"/>
+                <w:szCs w:val="20"/>
+              </w:rPr>
+            </w:pPr>
           </w:p>
         </w:tc>
       </w:tr>
@@ -35430,7 +36512,7 @@
                 <w:sz w:val="20"/>
                 <w:szCs w:val="20"/>
               </w:rPr>
-              <w:t>SE</w:t>
+              <w:t>p-value</w:t>
             </w:r>
           </w:p>
         </w:tc>
@@ -35446,18 +36528,25 @@
                 <w:szCs w:val="20"/>
               </w:rPr>
             </w:pPr>
-            <w:r>
+          </w:p>
+        </w:tc>
+        <w:tc>
+          <w:tcPr>
+            <w:tcW w:w="1080" w:type="dxa"/>
+          </w:tcPr>
+          <w:p>
+            <w:pPr>
+              <w:pStyle w:val="Compact"/>
               <w:rPr>
                 <w:sz w:val="20"/>
                 <w:szCs w:val="20"/>
               </w:rPr>
-              <w:t>2.65</w:t>
-            </w:r>
-          </w:p>
-        </w:tc>
-        <w:tc>
-          <w:tcPr>
-            <w:tcW w:w="1080" w:type="dxa"/>
+            </w:pPr>
+          </w:p>
+        </w:tc>
+        <w:tc>
+          <w:tcPr>
+            <w:tcW w:w="1440" w:type="dxa"/>
           </w:tcPr>
           <w:p>
             <w:pPr>
@@ -35467,18 +36556,25 @@
                 <w:szCs w:val="20"/>
               </w:rPr>
             </w:pPr>
-            <w:r>
+          </w:p>
+        </w:tc>
+        <w:tc>
+          <w:tcPr>
+            <w:tcW w:w="1170" w:type="dxa"/>
+          </w:tcPr>
+          <w:p>
+            <w:pPr>
+              <w:pStyle w:val="Compact"/>
               <w:rPr>
                 <w:sz w:val="20"/>
                 <w:szCs w:val="20"/>
               </w:rPr>
-              <w:t>2.32</w:t>
-            </w:r>
-          </w:p>
-        </w:tc>
-        <w:tc>
-          <w:tcPr>
-            <w:tcW w:w="1440" w:type="dxa"/>
+            </w:pPr>
+          </w:p>
+        </w:tc>
+        <w:tc>
+          <w:tcPr>
+            <w:tcW w:w="1350" w:type="dxa"/>
           </w:tcPr>
           <w:p>
             <w:pPr>
@@ -35488,18 +36584,25 @@
                 <w:szCs w:val="20"/>
               </w:rPr>
             </w:pPr>
-            <w:r>
+          </w:p>
+        </w:tc>
+        <w:tc>
+          <w:tcPr>
+            <w:tcW w:w="1170" w:type="dxa"/>
+          </w:tcPr>
+          <w:p>
+            <w:pPr>
+              <w:pStyle w:val="Compact"/>
               <w:rPr>
                 <w:sz w:val="20"/>
                 <w:szCs w:val="20"/>
               </w:rPr>
-              <w:t>2.66</w:t>
-            </w:r>
-          </w:p>
-        </w:tc>
-        <w:tc>
-          <w:tcPr>
-            <w:tcW w:w="1170" w:type="dxa"/>
+            </w:pPr>
+          </w:p>
+        </w:tc>
+        <w:tc>
+          <w:tcPr>
+            <w:tcW w:w="1368" w:type="dxa"/>
           </w:tcPr>
           <w:p>
             <w:pPr>
@@ -35509,1283 +36612,6 @@
                 <w:szCs w:val="20"/>
               </w:rPr>
             </w:pPr>
-            <w:r>
-              <w:rPr>
-                <w:sz w:val="20"/>
-                <w:szCs w:val="20"/>
-              </w:rPr>
-              <w:t>2.59</w:t>
-            </w:r>
-          </w:p>
-        </w:tc>
-        <w:tc>
-          <w:tcPr>
-            <w:tcW w:w="1350" w:type="dxa"/>
-          </w:tcPr>
-          <w:p>
-            <w:pPr>
-              <w:pStyle w:val="Compact"/>
-              <w:rPr>
-                <w:sz w:val="20"/>
-                <w:szCs w:val="20"/>
-              </w:rPr>
-            </w:pPr>
-            <w:r>
-              <w:rPr>
-                <w:sz w:val="20"/>
-                <w:szCs w:val="20"/>
-              </w:rPr>
-              <w:t>2.87</w:t>
-            </w:r>
-          </w:p>
-        </w:tc>
-        <w:tc>
-          <w:tcPr>
-            <w:tcW w:w="1170" w:type="dxa"/>
-          </w:tcPr>
-          <w:p>
-            <w:pPr>
-              <w:pStyle w:val="Compact"/>
-              <w:rPr>
-                <w:sz w:val="20"/>
-                <w:szCs w:val="20"/>
-              </w:rPr>
-            </w:pPr>
-            <w:r>
-              <w:rPr>
-                <w:sz w:val="20"/>
-                <w:szCs w:val="20"/>
-              </w:rPr>
-              <w:t>2.74</w:t>
-            </w:r>
-          </w:p>
-        </w:tc>
-        <w:tc>
-          <w:tcPr>
-            <w:tcW w:w="1368" w:type="dxa"/>
-          </w:tcPr>
-          <w:p>
-            <w:pPr>
-              <w:pStyle w:val="Compact"/>
-              <w:rPr>
-                <w:sz w:val="20"/>
-                <w:szCs w:val="20"/>
-              </w:rPr>
-            </w:pPr>
-            <w:r>
-              <w:rPr>
-                <w:sz w:val="20"/>
-                <w:szCs w:val="20"/>
-              </w:rPr>
-              <w:t>2.75</w:t>
-            </w:r>
-          </w:p>
-        </w:tc>
-      </w:tr>
-      <w:tr>
-        <w:tc>
-          <w:tcPr>
-            <w:tcW w:w="1008" w:type="dxa"/>
-          </w:tcPr>
-          <w:p>
-            <w:pPr>
-              <w:pStyle w:val="Compact"/>
-              <w:rPr>
-                <w:sz w:val="20"/>
-                <w:szCs w:val="20"/>
-              </w:rPr>
-            </w:pPr>
-            <w:r>
-              <w:rPr>
-                <w:sz w:val="20"/>
-                <w:szCs w:val="20"/>
-              </w:rPr>
-              <w:t>p-value</w:t>
-            </w:r>
-          </w:p>
-        </w:tc>
-        <w:tc>
-          <w:tcPr>
-            <w:tcW w:w="990" w:type="dxa"/>
-          </w:tcPr>
-          <w:p>
-            <w:pPr>
-              <w:pStyle w:val="Compact"/>
-              <w:rPr>
-                <w:sz w:val="20"/>
-                <w:szCs w:val="20"/>
-              </w:rPr>
-            </w:pPr>
-            <w:r>
-              <w:rPr>
-                <w:sz w:val="20"/>
-                <w:szCs w:val="20"/>
-              </w:rPr>
-              <w:t>&lt; 0.001</w:t>
-            </w:r>
-          </w:p>
-        </w:tc>
-        <w:tc>
-          <w:tcPr>
-            <w:tcW w:w="1080" w:type="dxa"/>
-          </w:tcPr>
-          <w:p>
-            <w:pPr>
-              <w:pStyle w:val="Compact"/>
-              <w:rPr>
-                <w:sz w:val="20"/>
-                <w:szCs w:val="20"/>
-              </w:rPr>
-            </w:pPr>
-            <w:r>
-              <w:rPr>
-                <w:sz w:val="20"/>
-                <w:szCs w:val="20"/>
-              </w:rPr>
-              <w:t>&lt; 0.001</w:t>
-            </w:r>
-          </w:p>
-        </w:tc>
-        <w:tc>
-          <w:tcPr>
-            <w:tcW w:w="1440" w:type="dxa"/>
-          </w:tcPr>
-          <w:p>
-            <w:pPr>
-              <w:pStyle w:val="Compact"/>
-              <w:rPr>
-                <w:sz w:val="20"/>
-                <w:szCs w:val="20"/>
-              </w:rPr>
-            </w:pPr>
-            <w:r>
-              <w:rPr>
-                <w:sz w:val="20"/>
-                <w:szCs w:val="20"/>
-              </w:rPr>
-              <w:t>&lt; 0.001</w:t>
-            </w:r>
-          </w:p>
-        </w:tc>
-        <w:tc>
-          <w:tcPr>
-            <w:tcW w:w="1170" w:type="dxa"/>
-          </w:tcPr>
-          <w:p>
-            <w:pPr>
-              <w:pStyle w:val="Compact"/>
-              <w:rPr>
-                <w:sz w:val="20"/>
-                <w:szCs w:val="20"/>
-              </w:rPr>
-            </w:pPr>
-            <w:r>
-              <w:rPr>
-                <w:sz w:val="20"/>
-                <w:szCs w:val="20"/>
-              </w:rPr>
-              <w:t>&lt; 0.001</w:t>
-            </w:r>
-          </w:p>
-        </w:tc>
-        <w:tc>
-          <w:tcPr>
-            <w:tcW w:w="1350" w:type="dxa"/>
-          </w:tcPr>
-          <w:p>
-            <w:pPr>
-              <w:pStyle w:val="Compact"/>
-              <w:rPr>
-                <w:sz w:val="20"/>
-                <w:szCs w:val="20"/>
-              </w:rPr>
-            </w:pPr>
-            <w:r>
-              <w:rPr>
-                <w:sz w:val="20"/>
-                <w:szCs w:val="20"/>
-              </w:rPr>
-              <w:t>&lt; 0.001</w:t>
-            </w:r>
-          </w:p>
-        </w:tc>
-        <w:tc>
-          <w:tcPr>
-            <w:tcW w:w="1170" w:type="dxa"/>
-          </w:tcPr>
-          <w:p>
-            <w:pPr>
-              <w:pStyle w:val="Compact"/>
-              <w:rPr>
-                <w:sz w:val="20"/>
-                <w:szCs w:val="20"/>
-              </w:rPr>
-            </w:pPr>
-            <w:r>
-              <w:rPr>
-                <w:sz w:val="20"/>
-                <w:szCs w:val="20"/>
-              </w:rPr>
-              <w:t>&lt; 0.001</w:t>
-            </w:r>
-          </w:p>
-        </w:tc>
-        <w:tc>
-          <w:tcPr>
-            <w:tcW w:w="1368" w:type="dxa"/>
-          </w:tcPr>
-          <w:p>
-            <w:pPr>
-              <w:pStyle w:val="Compact"/>
-              <w:rPr>
-                <w:sz w:val="20"/>
-                <w:szCs w:val="20"/>
-              </w:rPr>
-            </w:pPr>
-            <w:r>
-              <w:rPr>
-                <w:sz w:val="20"/>
-                <w:szCs w:val="20"/>
-              </w:rPr>
-              <w:t>&lt; 0.001</w:t>
-            </w:r>
-          </w:p>
-        </w:tc>
-      </w:tr>
-      <w:tr>
-        <w:tc>
-          <w:tcPr>
-            <w:tcW w:w="1008" w:type="dxa"/>
-            <w:shd w:val="clear" w:color="auto" w:fill="D0CECE" w:themeFill="background2" w:themeFillShade="E6"/>
-          </w:tcPr>
-          <w:p>
-            <w:pPr>
-              <w:pStyle w:val="Compact"/>
-              <w:rPr>
-                <w:sz w:val="20"/>
-                <w:szCs w:val="20"/>
-              </w:rPr>
-            </w:pPr>
-            <w:r>
-              <w:rPr>
-                <w:sz w:val="20"/>
-                <w:szCs w:val="20"/>
-              </w:rPr>
-              <w:lastRenderedPageBreak/>
-              <w:t>Age</w:t>
-            </w:r>
-          </w:p>
-        </w:tc>
-        <w:tc>
-          <w:tcPr>
-            <w:tcW w:w="990" w:type="dxa"/>
-            <w:shd w:val="clear" w:color="auto" w:fill="D0CECE" w:themeFill="background2" w:themeFillShade="E6"/>
-          </w:tcPr>
-          <w:p>
-            <w:pPr>
-              <w:pStyle w:val="Compact"/>
-              <w:rPr>
-                <w:sz w:val="20"/>
-                <w:szCs w:val="20"/>
-              </w:rPr>
-            </w:pPr>
-            <w:r>
-              <w:rPr>
-                <w:sz w:val="20"/>
-                <w:szCs w:val="20"/>
-              </w:rPr>
-              <w:t>14.94</w:t>
-            </w:r>
-          </w:p>
-        </w:tc>
-        <w:tc>
-          <w:tcPr>
-            <w:tcW w:w="1080" w:type="dxa"/>
-            <w:shd w:val="clear" w:color="auto" w:fill="D0CECE" w:themeFill="background2" w:themeFillShade="E6"/>
-          </w:tcPr>
-          <w:p>
-            <w:pPr>
-              <w:pStyle w:val="Compact"/>
-              <w:rPr>
-                <w:sz w:val="20"/>
-                <w:szCs w:val="20"/>
-              </w:rPr>
-            </w:pPr>
-            <w:r>
-              <w:rPr>
-                <w:sz w:val="20"/>
-                <w:szCs w:val="20"/>
-              </w:rPr>
-              <w:t>13.73</w:t>
-            </w:r>
-          </w:p>
-        </w:tc>
-        <w:tc>
-          <w:tcPr>
-            <w:tcW w:w="1440" w:type="dxa"/>
-            <w:shd w:val="clear" w:color="auto" w:fill="D0CECE" w:themeFill="background2" w:themeFillShade="E6"/>
-          </w:tcPr>
-          <w:p>
-            <w:pPr>
-              <w:pStyle w:val="Compact"/>
-              <w:rPr>
-                <w:sz w:val="20"/>
-                <w:szCs w:val="20"/>
-              </w:rPr>
-            </w:pPr>
-            <w:r>
-              <w:rPr>
-                <w:sz w:val="20"/>
-                <w:szCs w:val="20"/>
-              </w:rPr>
-              <w:t>11.83</w:t>
-            </w:r>
-          </w:p>
-        </w:tc>
-        <w:tc>
-          <w:tcPr>
-            <w:tcW w:w="1170" w:type="dxa"/>
-            <w:shd w:val="clear" w:color="auto" w:fill="D0CECE" w:themeFill="background2" w:themeFillShade="E6"/>
-          </w:tcPr>
-          <w:p>
-            <w:pPr>
-              <w:pStyle w:val="Compact"/>
-              <w:rPr>
-                <w:sz w:val="20"/>
-                <w:szCs w:val="20"/>
-              </w:rPr>
-            </w:pPr>
-            <w:r>
-              <w:rPr>
-                <w:sz w:val="20"/>
-                <w:szCs w:val="20"/>
-              </w:rPr>
-              <w:t>14.59</w:t>
-            </w:r>
-          </w:p>
-        </w:tc>
-        <w:tc>
-          <w:tcPr>
-            <w:tcW w:w="1350" w:type="dxa"/>
-            <w:shd w:val="clear" w:color="auto" w:fill="D0CECE" w:themeFill="background2" w:themeFillShade="E6"/>
-          </w:tcPr>
-          <w:p>
-            <w:pPr>
-              <w:pStyle w:val="Compact"/>
-              <w:rPr>
-                <w:sz w:val="20"/>
-                <w:szCs w:val="20"/>
-              </w:rPr>
-            </w:pPr>
-            <w:r>
-              <w:rPr>
-                <w:sz w:val="20"/>
-                <w:szCs w:val="20"/>
-              </w:rPr>
-              <w:t>13.07</w:t>
-            </w:r>
-          </w:p>
-        </w:tc>
-        <w:tc>
-          <w:tcPr>
-            <w:tcW w:w="1170" w:type="dxa"/>
-            <w:shd w:val="clear" w:color="auto" w:fill="D0CECE" w:themeFill="background2" w:themeFillShade="E6"/>
-          </w:tcPr>
-          <w:p>
-            <w:pPr>
-              <w:pStyle w:val="Compact"/>
-              <w:rPr>
-                <w:sz w:val="20"/>
-                <w:szCs w:val="20"/>
-              </w:rPr>
-            </w:pPr>
-            <w:r>
-              <w:rPr>
-                <w:sz w:val="20"/>
-                <w:szCs w:val="20"/>
-              </w:rPr>
-              <w:t>13.97</w:t>
-            </w:r>
-          </w:p>
-        </w:tc>
-        <w:tc>
-          <w:tcPr>
-            <w:tcW w:w="1368" w:type="dxa"/>
-            <w:shd w:val="clear" w:color="auto" w:fill="D0CECE" w:themeFill="background2" w:themeFillShade="E6"/>
-          </w:tcPr>
-          <w:p>
-            <w:pPr>
-              <w:pStyle w:val="Compact"/>
-              <w:rPr>
-                <w:sz w:val="20"/>
-                <w:szCs w:val="20"/>
-              </w:rPr>
-            </w:pPr>
-            <w:r>
-              <w:rPr>
-                <w:sz w:val="20"/>
-                <w:szCs w:val="20"/>
-              </w:rPr>
-              <w:t>9.70</w:t>
-            </w:r>
-          </w:p>
-        </w:tc>
-      </w:tr>
-      <w:tr>
-        <w:tc>
-          <w:tcPr>
-            <w:tcW w:w="1008" w:type="dxa"/>
-          </w:tcPr>
-          <w:p>
-            <w:pPr>
-              <w:pStyle w:val="Compact"/>
-              <w:rPr>
-                <w:sz w:val="20"/>
-                <w:szCs w:val="20"/>
-              </w:rPr>
-            </w:pPr>
-            <w:r>
-              <w:rPr>
-                <w:sz w:val="20"/>
-                <w:szCs w:val="20"/>
-              </w:rPr>
-              <w:t>SE</w:t>
-            </w:r>
-          </w:p>
-        </w:tc>
-        <w:tc>
-          <w:tcPr>
-            <w:tcW w:w="990" w:type="dxa"/>
-          </w:tcPr>
-          <w:p>
-            <w:pPr>
-              <w:pStyle w:val="Compact"/>
-              <w:rPr>
-                <w:sz w:val="20"/>
-                <w:szCs w:val="20"/>
-              </w:rPr>
-            </w:pPr>
-            <w:r>
-              <w:rPr>
-                <w:sz w:val="20"/>
-                <w:szCs w:val="20"/>
-              </w:rPr>
-              <w:t>0.77</w:t>
-            </w:r>
-          </w:p>
-        </w:tc>
-        <w:tc>
-          <w:tcPr>
-            <w:tcW w:w="1080" w:type="dxa"/>
-          </w:tcPr>
-          <w:p>
-            <w:pPr>
-              <w:pStyle w:val="Compact"/>
-              <w:rPr>
-                <w:sz w:val="20"/>
-                <w:szCs w:val="20"/>
-              </w:rPr>
-            </w:pPr>
-            <w:r>
-              <w:rPr>
-                <w:sz w:val="20"/>
-                <w:szCs w:val="20"/>
-              </w:rPr>
-              <w:t>0.64</w:t>
-            </w:r>
-          </w:p>
-        </w:tc>
-        <w:tc>
-          <w:tcPr>
-            <w:tcW w:w="1440" w:type="dxa"/>
-          </w:tcPr>
-          <w:p>
-            <w:pPr>
-              <w:pStyle w:val="Compact"/>
-              <w:rPr>
-                <w:sz w:val="20"/>
-                <w:szCs w:val="20"/>
-              </w:rPr>
-            </w:pPr>
-            <w:r>
-              <w:rPr>
-                <w:sz w:val="20"/>
-                <w:szCs w:val="20"/>
-              </w:rPr>
-              <w:t>0.78</w:t>
-            </w:r>
-          </w:p>
-        </w:tc>
-        <w:tc>
-          <w:tcPr>
-            <w:tcW w:w="1170" w:type="dxa"/>
-          </w:tcPr>
-          <w:p>
-            <w:pPr>
-              <w:pStyle w:val="Compact"/>
-              <w:rPr>
-                <w:sz w:val="20"/>
-                <w:szCs w:val="20"/>
-              </w:rPr>
-            </w:pPr>
-            <w:r>
-              <w:rPr>
-                <w:sz w:val="20"/>
-                <w:szCs w:val="20"/>
-              </w:rPr>
-              <w:t>0.68</w:t>
-            </w:r>
-          </w:p>
-        </w:tc>
-        <w:tc>
-          <w:tcPr>
-            <w:tcW w:w="1350" w:type="dxa"/>
-          </w:tcPr>
-          <w:p>
-            <w:pPr>
-              <w:pStyle w:val="Compact"/>
-              <w:rPr>
-                <w:sz w:val="20"/>
-                <w:szCs w:val="20"/>
-              </w:rPr>
-            </w:pPr>
-            <w:r>
-              <w:rPr>
-                <w:sz w:val="20"/>
-                <w:szCs w:val="20"/>
-              </w:rPr>
-              <w:t>0.90</w:t>
-            </w:r>
-          </w:p>
-        </w:tc>
-        <w:tc>
-          <w:tcPr>
-            <w:tcW w:w="1170" w:type="dxa"/>
-          </w:tcPr>
-          <w:p>
-            <w:pPr>
-              <w:pStyle w:val="Compact"/>
-              <w:rPr>
-                <w:sz w:val="20"/>
-                <w:szCs w:val="20"/>
-              </w:rPr>
-            </w:pPr>
-            <w:r>
-              <w:rPr>
-                <w:sz w:val="20"/>
-                <w:szCs w:val="20"/>
-              </w:rPr>
-              <w:t>0.85</w:t>
-            </w:r>
-          </w:p>
-        </w:tc>
-        <w:tc>
-          <w:tcPr>
-            <w:tcW w:w="1368" w:type="dxa"/>
-          </w:tcPr>
-          <w:p>
-            <w:pPr>
-              <w:pStyle w:val="Compact"/>
-              <w:rPr>
-                <w:sz w:val="20"/>
-                <w:szCs w:val="20"/>
-              </w:rPr>
-            </w:pPr>
-            <w:r>
-              <w:rPr>
-                <w:sz w:val="20"/>
-                <w:szCs w:val="20"/>
-              </w:rPr>
-              <w:t>0.80</w:t>
-            </w:r>
-          </w:p>
-        </w:tc>
-      </w:tr>
-      <w:tr>
-        <w:tc>
-          <w:tcPr>
-            <w:tcW w:w="1008" w:type="dxa"/>
-          </w:tcPr>
-          <w:p>
-            <w:pPr>
-              <w:pStyle w:val="Compact"/>
-              <w:rPr>
-                <w:sz w:val="20"/>
-                <w:szCs w:val="20"/>
-              </w:rPr>
-            </w:pPr>
-            <w:r>
-              <w:rPr>
-                <w:sz w:val="20"/>
-                <w:szCs w:val="20"/>
-              </w:rPr>
-              <w:t>p-value</w:t>
-            </w:r>
-          </w:p>
-        </w:tc>
-        <w:tc>
-          <w:tcPr>
-            <w:tcW w:w="990" w:type="dxa"/>
-          </w:tcPr>
-          <w:p>
-            <w:pPr>
-              <w:pStyle w:val="Compact"/>
-              <w:rPr>
-                <w:sz w:val="20"/>
-                <w:szCs w:val="20"/>
-              </w:rPr>
-            </w:pPr>
-            <w:r>
-              <w:rPr>
-                <w:sz w:val="20"/>
-                <w:szCs w:val="20"/>
-              </w:rPr>
-              <w:t>&lt; 0.001</w:t>
-            </w:r>
-          </w:p>
-        </w:tc>
-        <w:tc>
-          <w:tcPr>
-            <w:tcW w:w="1080" w:type="dxa"/>
-          </w:tcPr>
-          <w:p>
-            <w:pPr>
-              <w:pStyle w:val="Compact"/>
-              <w:rPr>
-                <w:sz w:val="20"/>
-                <w:szCs w:val="20"/>
-              </w:rPr>
-            </w:pPr>
-            <w:r>
-              <w:rPr>
-                <w:sz w:val="20"/>
-                <w:szCs w:val="20"/>
-              </w:rPr>
-              <w:t>&lt; 0.001</w:t>
-            </w:r>
-          </w:p>
-        </w:tc>
-        <w:tc>
-          <w:tcPr>
-            <w:tcW w:w="1440" w:type="dxa"/>
-          </w:tcPr>
-          <w:p>
-            <w:pPr>
-              <w:pStyle w:val="Compact"/>
-              <w:rPr>
-                <w:sz w:val="20"/>
-                <w:szCs w:val="20"/>
-              </w:rPr>
-            </w:pPr>
-            <w:r>
-              <w:rPr>
-                <w:sz w:val="20"/>
-                <w:szCs w:val="20"/>
-              </w:rPr>
-              <w:t>&lt; 0.001</w:t>
-            </w:r>
-          </w:p>
-        </w:tc>
-        <w:tc>
-          <w:tcPr>
-            <w:tcW w:w="1170" w:type="dxa"/>
-          </w:tcPr>
-          <w:p>
-            <w:pPr>
-              <w:pStyle w:val="Compact"/>
-              <w:rPr>
-                <w:sz w:val="20"/>
-                <w:szCs w:val="20"/>
-              </w:rPr>
-            </w:pPr>
-            <w:r>
-              <w:rPr>
-                <w:sz w:val="20"/>
-                <w:szCs w:val="20"/>
-              </w:rPr>
-              <w:t>&lt; 0.001</w:t>
-            </w:r>
-          </w:p>
-        </w:tc>
-        <w:tc>
-          <w:tcPr>
-            <w:tcW w:w="1350" w:type="dxa"/>
-          </w:tcPr>
-          <w:p>
-            <w:pPr>
-              <w:pStyle w:val="Compact"/>
-              <w:rPr>
-                <w:sz w:val="20"/>
-                <w:szCs w:val="20"/>
-              </w:rPr>
-            </w:pPr>
-            <w:r>
-              <w:rPr>
-                <w:sz w:val="20"/>
-                <w:szCs w:val="20"/>
-              </w:rPr>
-              <w:t>&lt; 0.001</w:t>
-            </w:r>
-          </w:p>
-        </w:tc>
-        <w:tc>
-          <w:tcPr>
-            <w:tcW w:w="1170" w:type="dxa"/>
-          </w:tcPr>
-          <w:p>
-            <w:pPr>
-              <w:pStyle w:val="Compact"/>
-              <w:rPr>
-                <w:sz w:val="20"/>
-                <w:szCs w:val="20"/>
-              </w:rPr>
-            </w:pPr>
-            <w:r>
-              <w:rPr>
-                <w:sz w:val="20"/>
-                <w:szCs w:val="20"/>
-              </w:rPr>
-              <w:t>&lt; 0.001</w:t>
-            </w:r>
-          </w:p>
-        </w:tc>
-        <w:tc>
-          <w:tcPr>
-            <w:tcW w:w="1368" w:type="dxa"/>
-          </w:tcPr>
-          <w:p>
-            <w:pPr>
-              <w:pStyle w:val="Compact"/>
-              <w:rPr>
-                <w:sz w:val="20"/>
-                <w:szCs w:val="20"/>
-              </w:rPr>
-            </w:pPr>
-            <w:r>
-              <w:rPr>
-                <w:sz w:val="20"/>
-                <w:szCs w:val="20"/>
-              </w:rPr>
-              <w:t>&lt; 0.001</w:t>
-            </w:r>
-          </w:p>
-        </w:tc>
-      </w:tr>
-      <w:tr>
-        <w:tc>
-          <w:tcPr>
-            <w:tcW w:w="1008" w:type="dxa"/>
-            <w:shd w:val="clear" w:color="auto" w:fill="D0CECE" w:themeFill="background2" w:themeFillShade="E6"/>
-          </w:tcPr>
-          <w:p>
-            <w:pPr>
-              <w:pStyle w:val="Compact"/>
-              <w:rPr>
-                <w:sz w:val="20"/>
-                <w:szCs w:val="20"/>
-              </w:rPr>
-            </w:pPr>
-            <w:r>
-              <w:rPr>
-                <w:sz w:val="20"/>
-                <w:szCs w:val="20"/>
-              </w:rPr>
-              <w:t>PA X Age</w:t>
-            </w:r>
-          </w:p>
-        </w:tc>
-        <w:tc>
-          <w:tcPr>
-            <w:tcW w:w="990" w:type="dxa"/>
-            <w:shd w:val="clear" w:color="auto" w:fill="D0CECE" w:themeFill="background2" w:themeFillShade="E6"/>
-          </w:tcPr>
-          <w:p>
-            <w:pPr>
-              <w:pStyle w:val="Compact"/>
-              <w:rPr>
-                <w:sz w:val="20"/>
-                <w:szCs w:val="20"/>
-              </w:rPr>
-            </w:pPr>
-            <w:r>
-              <w:rPr>
-                <w:sz w:val="20"/>
-                <w:szCs w:val="20"/>
-              </w:rPr>
-              <w:t>-2.04</w:t>
-            </w:r>
-          </w:p>
-        </w:tc>
-        <w:tc>
-          <w:tcPr>
-            <w:tcW w:w="1080" w:type="dxa"/>
-            <w:shd w:val="clear" w:color="auto" w:fill="D0CECE" w:themeFill="background2" w:themeFillShade="E6"/>
-          </w:tcPr>
-          <w:p>
-            <w:pPr>
-              <w:pStyle w:val="Compact"/>
-              <w:rPr>
-                <w:sz w:val="20"/>
-                <w:szCs w:val="20"/>
-              </w:rPr>
-            </w:pPr>
-            <w:r>
-              <w:rPr>
-                <w:sz w:val="20"/>
-                <w:szCs w:val="20"/>
-              </w:rPr>
-              <w:t>-2.09</w:t>
-            </w:r>
-          </w:p>
-        </w:tc>
-        <w:tc>
-          <w:tcPr>
-            <w:tcW w:w="1440" w:type="dxa"/>
-            <w:shd w:val="clear" w:color="auto" w:fill="D0CECE" w:themeFill="background2" w:themeFillShade="E6"/>
-          </w:tcPr>
-          <w:p>
-            <w:pPr>
-              <w:pStyle w:val="Compact"/>
-              <w:rPr>
-                <w:sz w:val="20"/>
-                <w:szCs w:val="20"/>
-              </w:rPr>
-            </w:pPr>
-            <w:r>
-              <w:rPr>
-                <w:sz w:val="20"/>
-                <w:szCs w:val="20"/>
-              </w:rPr>
-              <w:t>-1.16</w:t>
-            </w:r>
-          </w:p>
-        </w:tc>
-        <w:tc>
-          <w:tcPr>
-            <w:tcW w:w="1170" w:type="dxa"/>
-            <w:shd w:val="clear" w:color="auto" w:fill="D0CECE" w:themeFill="background2" w:themeFillShade="E6"/>
-          </w:tcPr>
-          <w:p>
-            <w:pPr>
-              <w:pStyle w:val="Compact"/>
-              <w:rPr>
-                <w:sz w:val="20"/>
-                <w:szCs w:val="20"/>
-              </w:rPr>
-            </w:pPr>
-            <w:r>
-              <w:rPr>
-                <w:sz w:val="20"/>
-                <w:szCs w:val="20"/>
-              </w:rPr>
-              <w:t>-2.05</w:t>
-            </w:r>
-          </w:p>
-        </w:tc>
-        <w:tc>
-          <w:tcPr>
-            <w:tcW w:w="1350" w:type="dxa"/>
-            <w:shd w:val="clear" w:color="auto" w:fill="D0CECE" w:themeFill="background2" w:themeFillShade="E6"/>
-          </w:tcPr>
-          <w:p>
-            <w:pPr>
-              <w:pStyle w:val="Compact"/>
-              <w:rPr>
-                <w:sz w:val="20"/>
-                <w:szCs w:val="20"/>
-              </w:rPr>
-            </w:pPr>
-            <w:r>
-              <w:rPr>
-                <w:sz w:val="20"/>
-                <w:szCs w:val="20"/>
-              </w:rPr>
-              <w:t>-2.15</w:t>
-            </w:r>
-          </w:p>
-        </w:tc>
-        <w:tc>
-          <w:tcPr>
-            <w:tcW w:w="1170" w:type="dxa"/>
-            <w:shd w:val="clear" w:color="auto" w:fill="D0CECE" w:themeFill="background2" w:themeFillShade="E6"/>
-          </w:tcPr>
-          <w:p>
-            <w:pPr>
-              <w:pStyle w:val="Compact"/>
-              <w:rPr>
-                <w:sz w:val="20"/>
-                <w:szCs w:val="20"/>
-              </w:rPr>
-            </w:pPr>
-            <w:r>
-              <w:rPr>
-                <w:sz w:val="20"/>
-                <w:szCs w:val="20"/>
-              </w:rPr>
-              <w:t>-1.05</w:t>
-            </w:r>
-          </w:p>
-        </w:tc>
-        <w:tc>
-          <w:tcPr>
-            <w:tcW w:w="1368" w:type="dxa"/>
-            <w:shd w:val="clear" w:color="auto" w:fill="D0CECE" w:themeFill="background2" w:themeFillShade="E6"/>
-          </w:tcPr>
-          <w:p>
-            <w:pPr>
-              <w:pStyle w:val="Compact"/>
-              <w:rPr>
-                <w:sz w:val="20"/>
-                <w:szCs w:val="20"/>
-              </w:rPr>
-            </w:pPr>
-            <w:r>
-              <w:rPr>
-                <w:sz w:val="20"/>
-                <w:szCs w:val="20"/>
-              </w:rPr>
-              <w:t>-2.20</w:t>
-            </w:r>
-          </w:p>
-        </w:tc>
-      </w:tr>
-      <w:tr>
-        <w:tc>
-          <w:tcPr>
-            <w:tcW w:w="1008" w:type="dxa"/>
-          </w:tcPr>
-          <w:p>
-            <w:pPr>
-              <w:pStyle w:val="Compact"/>
-              <w:rPr>
-                <w:sz w:val="20"/>
-                <w:szCs w:val="20"/>
-              </w:rPr>
-            </w:pPr>
-            <w:r>
-              <w:rPr>
-                <w:sz w:val="20"/>
-                <w:szCs w:val="20"/>
-              </w:rPr>
-              <w:t>SE</w:t>
-            </w:r>
-          </w:p>
-        </w:tc>
-        <w:tc>
-          <w:tcPr>
-            <w:tcW w:w="990" w:type="dxa"/>
-          </w:tcPr>
-          <w:p>
-            <w:pPr>
-              <w:pStyle w:val="Compact"/>
-              <w:rPr>
-                <w:sz w:val="20"/>
-                <w:szCs w:val="20"/>
-              </w:rPr>
-            </w:pPr>
-            <w:r>
-              <w:rPr>
-                <w:sz w:val="20"/>
-                <w:szCs w:val="20"/>
-              </w:rPr>
-              <w:t>0.58</w:t>
-            </w:r>
-          </w:p>
-        </w:tc>
-        <w:tc>
-          <w:tcPr>
-            <w:tcW w:w="1080" w:type="dxa"/>
-          </w:tcPr>
-          <w:p>
-            <w:pPr>
-              <w:pStyle w:val="Compact"/>
-              <w:rPr>
-                <w:sz w:val="20"/>
-                <w:szCs w:val="20"/>
-              </w:rPr>
-            </w:pPr>
-            <w:r>
-              <w:rPr>
-                <w:sz w:val="20"/>
-                <w:szCs w:val="20"/>
-              </w:rPr>
-              <w:t>0.51</w:t>
-            </w:r>
-          </w:p>
-        </w:tc>
-        <w:tc>
-          <w:tcPr>
-            <w:tcW w:w="1440" w:type="dxa"/>
-          </w:tcPr>
-          <w:p>
-            <w:pPr>
-              <w:pStyle w:val="Compact"/>
-              <w:rPr>
-                <w:sz w:val="20"/>
-                <w:szCs w:val="20"/>
-              </w:rPr>
-            </w:pPr>
-            <w:r>
-              <w:rPr>
-                <w:sz w:val="20"/>
-                <w:szCs w:val="20"/>
-              </w:rPr>
-              <w:t>0.58</w:t>
-            </w:r>
-          </w:p>
-        </w:tc>
-        <w:tc>
-          <w:tcPr>
-            <w:tcW w:w="1170" w:type="dxa"/>
-          </w:tcPr>
-          <w:p>
-            <w:pPr>
-              <w:pStyle w:val="Compact"/>
-              <w:rPr>
-                <w:sz w:val="20"/>
-                <w:szCs w:val="20"/>
-              </w:rPr>
-            </w:pPr>
-            <w:r>
-              <w:rPr>
-                <w:sz w:val="20"/>
-                <w:szCs w:val="20"/>
-              </w:rPr>
-              <w:t>0.59</w:t>
-            </w:r>
-          </w:p>
-        </w:tc>
-        <w:tc>
-          <w:tcPr>
-            <w:tcW w:w="1350" w:type="dxa"/>
-          </w:tcPr>
-          <w:p>
-            <w:pPr>
-              <w:pStyle w:val="Compact"/>
-              <w:rPr>
-                <w:sz w:val="20"/>
-                <w:szCs w:val="20"/>
-              </w:rPr>
-            </w:pPr>
-            <w:r>
-              <w:rPr>
-                <w:sz w:val="20"/>
-                <w:szCs w:val="20"/>
-              </w:rPr>
-              <w:t>0.64</w:t>
-            </w:r>
-          </w:p>
-        </w:tc>
-        <w:tc>
-          <w:tcPr>
-            <w:tcW w:w="1170" w:type="dxa"/>
-          </w:tcPr>
-          <w:p>
-            <w:pPr>
-              <w:pStyle w:val="Compact"/>
-              <w:rPr>
-                <w:sz w:val="20"/>
-                <w:szCs w:val="20"/>
-              </w:rPr>
-            </w:pPr>
-            <w:r>
-              <w:rPr>
-                <w:sz w:val="20"/>
-                <w:szCs w:val="20"/>
-              </w:rPr>
-              <w:t>0.58</w:t>
-            </w:r>
-          </w:p>
-        </w:tc>
-        <w:tc>
-          <w:tcPr>
-            <w:tcW w:w="1368" w:type="dxa"/>
-          </w:tcPr>
-          <w:p>
-            <w:pPr>
-              <w:pStyle w:val="Compact"/>
-              <w:rPr>
-                <w:sz w:val="20"/>
-                <w:szCs w:val="20"/>
-              </w:rPr>
-            </w:pPr>
-            <w:r>
-              <w:rPr>
-                <w:sz w:val="20"/>
-                <w:szCs w:val="20"/>
-              </w:rPr>
-              <w:t>0.66</w:t>
-            </w:r>
-          </w:p>
-        </w:tc>
-      </w:tr>
-      <w:tr>
-        <w:tc>
-          <w:tcPr>
-            <w:tcW w:w="1008" w:type="dxa"/>
-          </w:tcPr>
-          <w:p>
-            <w:pPr>
-              <w:pStyle w:val="Compact"/>
-              <w:rPr>
-                <w:sz w:val="20"/>
-                <w:szCs w:val="20"/>
-              </w:rPr>
-            </w:pPr>
-            <w:r>
-              <w:rPr>
-                <w:sz w:val="20"/>
-                <w:szCs w:val="20"/>
-              </w:rPr>
-              <w:t>p-value</w:t>
-            </w:r>
-          </w:p>
-        </w:tc>
-        <w:tc>
-          <w:tcPr>
-            <w:tcW w:w="990" w:type="dxa"/>
-          </w:tcPr>
-          <w:p>
-            <w:pPr>
-              <w:pStyle w:val="Compact"/>
-              <w:rPr>
-                <w:sz w:val="20"/>
-                <w:szCs w:val="20"/>
-              </w:rPr>
-            </w:pPr>
-            <w:r>
-              <w:rPr>
-                <w:sz w:val="20"/>
-                <w:szCs w:val="20"/>
-              </w:rPr>
-              <w:t>&lt; 0.001</w:t>
-            </w:r>
-          </w:p>
-        </w:tc>
-        <w:tc>
-          <w:tcPr>
-            <w:tcW w:w="1080" w:type="dxa"/>
-          </w:tcPr>
-          <w:p>
-            <w:pPr>
-              <w:pStyle w:val="Compact"/>
-              <w:rPr>
-                <w:sz w:val="20"/>
-                <w:szCs w:val="20"/>
-              </w:rPr>
-            </w:pPr>
-            <w:r>
-              <w:rPr>
-                <w:sz w:val="20"/>
-                <w:szCs w:val="20"/>
-              </w:rPr>
-              <w:t>&lt; 0.001</w:t>
-            </w:r>
-          </w:p>
-        </w:tc>
-        <w:tc>
-          <w:tcPr>
-            <w:tcW w:w="1440" w:type="dxa"/>
-          </w:tcPr>
-          <w:p>
-            <w:pPr>
-              <w:pStyle w:val="Compact"/>
-              <w:rPr>
-                <w:sz w:val="20"/>
-                <w:szCs w:val="20"/>
-              </w:rPr>
-            </w:pPr>
-            <w:r>
-              <w:rPr>
-                <w:sz w:val="20"/>
-                <w:szCs w:val="20"/>
-              </w:rPr>
-              <w:t>0.0457</w:t>
-            </w:r>
-          </w:p>
-        </w:tc>
-        <w:tc>
-          <w:tcPr>
-            <w:tcW w:w="1170" w:type="dxa"/>
-          </w:tcPr>
-          <w:p>
-            <w:pPr>
-              <w:pStyle w:val="Compact"/>
-              <w:rPr>
-                <w:sz w:val="20"/>
-                <w:szCs w:val="20"/>
-              </w:rPr>
-            </w:pPr>
-            <w:r>
-              <w:rPr>
-                <w:sz w:val="20"/>
-                <w:szCs w:val="20"/>
-              </w:rPr>
-              <w:t>&lt; 0.001</w:t>
-            </w:r>
-          </w:p>
-        </w:tc>
-        <w:tc>
-          <w:tcPr>
-            <w:tcW w:w="1350" w:type="dxa"/>
-          </w:tcPr>
-          <w:p>
-            <w:pPr>
-              <w:pStyle w:val="Compact"/>
-              <w:rPr>
-                <w:sz w:val="20"/>
-                <w:szCs w:val="20"/>
-              </w:rPr>
-            </w:pPr>
-            <w:r>
-              <w:rPr>
-                <w:sz w:val="20"/>
-                <w:szCs w:val="20"/>
-              </w:rPr>
-              <w:t>0.001</w:t>
-            </w:r>
-          </w:p>
-        </w:tc>
-        <w:tc>
-          <w:tcPr>
-            <w:tcW w:w="1170" w:type="dxa"/>
-          </w:tcPr>
-          <w:p>
-            <w:pPr>
-              <w:pStyle w:val="Compact"/>
-              <w:rPr>
-                <w:sz w:val="20"/>
-                <w:szCs w:val="20"/>
-              </w:rPr>
-            </w:pPr>
-            <w:r>
-              <w:rPr>
-                <w:sz w:val="20"/>
-                <w:szCs w:val="20"/>
-              </w:rPr>
-              <w:t>0.071</w:t>
-            </w:r>
-          </w:p>
-        </w:tc>
-        <w:tc>
-          <w:tcPr>
-            <w:tcW w:w="1368" w:type="dxa"/>
-          </w:tcPr>
-          <w:p>
-            <w:pPr>
-              <w:pStyle w:val="Compact"/>
-              <w:rPr>
-                <w:sz w:val="20"/>
-                <w:szCs w:val="20"/>
-              </w:rPr>
-            </w:pPr>
-            <w:r>
-              <w:rPr>
-                <w:sz w:val="20"/>
-                <w:szCs w:val="20"/>
-              </w:rPr>
-              <w:t>&lt; 0.001</w:t>
-            </w:r>
           </w:p>
         </w:tc>
       </w:tr>
@@ -36917,7 +36743,7 @@
           <w:sz w:val="24"/>
           <w:szCs w:val="24"/>
         </w:rPr>
-        <w:t>treatment effects</w:t>
+        <w:t xml:space="preserve">ATC </w:t>
       </w:r>
       <w:r>
         <w:rPr>
@@ -36927,7 +36753,27 @@
           <w:sz w:val="24"/>
           <w:szCs w:val="24"/>
         </w:rPr>
+        <w:t>effects</w:t>
+      </w:r>
+      <w:r>
+        <w:rPr>
+          <w:rFonts w:ascii="Times New Roman" w:hAnsi="Times New Roman" w:cs="Times New Roman"/>
+          <w:b/>
+          <w:bCs/>
+          <w:sz w:val="24"/>
+          <w:szCs w:val="24"/>
+        </w:rPr>
         <w:t xml:space="preserve"> and standard errors</w:t>
+      </w:r>
+      <w:r>
+        <w:rPr>
+          <w:rFonts w:ascii="Times New Roman" w:hAnsi="Times New Roman" w:cs="Times New Roman"/>
+          <w:b/>
+          <w:bCs/>
+          <w:sz w:val="24"/>
+          <w:szCs w:val="24"/>
+        </w:rPr>
+        <w:t xml:space="preserve"> on MHQ</w:t>
       </w:r>
     </w:p>
     <w:tbl>
@@ -37139,25 +36985,18 @@
                 <w:szCs w:val="20"/>
               </w:rPr>
             </w:pPr>
-          </w:p>
-        </w:tc>
-        <w:tc>
-          <w:tcPr>
-            <w:tcW w:w="1170" w:type="dxa"/>
-          </w:tcPr>
-          <w:p>
-            <w:pPr>
-              <w:pStyle w:val="Compact"/>
+            <w:r>
               <w:rPr>
                 <w:sz w:val="20"/>
                 <w:szCs w:val="20"/>
               </w:rPr>
-            </w:pPr>
-          </w:p>
-        </w:tc>
-        <w:tc>
-          <w:tcPr>
-            <w:tcW w:w="1350" w:type="dxa"/>
+              <w:t>17.86</w:t>
+            </w:r>
+          </w:p>
+        </w:tc>
+        <w:tc>
+          <w:tcPr>
+            <w:tcW w:w="1170" w:type="dxa"/>
           </w:tcPr>
           <w:p>
             <w:pPr>
@@ -37167,25 +37006,18 @@
                 <w:szCs w:val="20"/>
               </w:rPr>
             </w:pPr>
-          </w:p>
-        </w:tc>
-        <w:tc>
-          <w:tcPr>
-            <w:tcW w:w="1350" w:type="dxa"/>
-          </w:tcPr>
-          <w:p>
-            <w:pPr>
-              <w:pStyle w:val="Compact"/>
+            <w:r>
               <w:rPr>
                 <w:sz w:val="20"/>
                 <w:szCs w:val="20"/>
               </w:rPr>
-            </w:pPr>
-          </w:p>
-        </w:tc>
-        <w:tc>
-          <w:tcPr>
-            <w:tcW w:w="1440" w:type="dxa"/>
+              <w:t>17.74</w:t>
+            </w:r>
+          </w:p>
+        </w:tc>
+        <w:tc>
+          <w:tcPr>
+            <w:tcW w:w="1350" w:type="dxa"/>
           </w:tcPr>
           <w:p>
             <w:pPr>
@@ -37195,20 +37027,76 @@
                 <w:szCs w:val="20"/>
               </w:rPr>
             </w:pPr>
-          </w:p>
-        </w:tc>
-        <w:tc>
-          <w:tcPr>
-            <w:tcW w:w="1441" w:type="dxa"/>
-          </w:tcPr>
-          <w:p>
-            <w:pPr>
-              <w:pStyle w:val="Compact"/>
+            <w:r>
               <w:rPr>
                 <w:sz w:val="20"/>
                 <w:szCs w:val="20"/>
               </w:rPr>
-            </w:pPr>
+              <w:t>17.75</w:t>
+            </w:r>
+          </w:p>
+        </w:tc>
+        <w:tc>
+          <w:tcPr>
+            <w:tcW w:w="1350" w:type="dxa"/>
+          </w:tcPr>
+          <w:p>
+            <w:pPr>
+              <w:pStyle w:val="Compact"/>
+              <w:rPr>
+                <w:sz w:val="20"/>
+                <w:szCs w:val="20"/>
+              </w:rPr>
+            </w:pPr>
+            <w:r>
+              <w:rPr>
+                <w:sz w:val="20"/>
+                <w:szCs w:val="20"/>
+              </w:rPr>
+              <w:t>17.77</w:t>
+            </w:r>
+          </w:p>
+        </w:tc>
+        <w:tc>
+          <w:tcPr>
+            <w:tcW w:w="1440" w:type="dxa"/>
+          </w:tcPr>
+          <w:p>
+            <w:pPr>
+              <w:pStyle w:val="Compact"/>
+              <w:rPr>
+                <w:sz w:val="20"/>
+                <w:szCs w:val="20"/>
+              </w:rPr>
+            </w:pPr>
+            <w:r>
+              <w:rPr>
+                <w:sz w:val="20"/>
+                <w:szCs w:val="20"/>
+              </w:rPr>
+              <w:t>18.15</w:t>
+            </w:r>
+          </w:p>
+        </w:tc>
+        <w:tc>
+          <w:tcPr>
+            <w:tcW w:w="1441" w:type="dxa"/>
+          </w:tcPr>
+          <w:p>
+            <w:pPr>
+              <w:pStyle w:val="Compact"/>
+              <w:rPr>
+                <w:sz w:val="20"/>
+                <w:szCs w:val="20"/>
+              </w:rPr>
+            </w:pPr>
+            <w:r>
+              <w:rPr>
+                <w:sz w:val="20"/>
+                <w:szCs w:val="20"/>
+              </w:rPr>
+              <w:t>17.87</w:t>
+            </w:r>
           </w:p>
         </w:tc>
       </w:tr>
@@ -37246,25 +37134,18 @@
                 <w:szCs w:val="20"/>
               </w:rPr>
             </w:pPr>
-          </w:p>
-        </w:tc>
-        <w:tc>
-          <w:tcPr>
-            <w:tcW w:w="1170" w:type="dxa"/>
-          </w:tcPr>
-          <w:p>
-            <w:pPr>
-              <w:pStyle w:val="Compact"/>
+            <w:r>
               <w:rPr>
                 <w:sz w:val="20"/>
                 <w:szCs w:val="20"/>
               </w:rPr>
-            </w:pPr>
-          </w:p>
-        </w:tc>
-        <w:tc>
-          <w:tcPr>
-            <w:tcW w:w="1350" w:type="dxa"/>
+              <w:t>1.43</w:t>
+            </w:r>
+          </w:p>
+        </w:tc>
+        <w:tc>
+          <w:tcPr>
+            <w:tcW w:w="1170" w:type="dxa"/>
           </w:tcPr>
           <w:p>
             <w:pPr>
@@ -37274,25 +37155,18 @@
                 <w:szCs w:val="20"/>
               </w:rPr>
             </w:pPr>
-          </w:p>
-        </w:tc>
-        <w:tc>
-          <w:tcPr>
-            <w:tcW w:w="1350" w:type="dxa"/>
-          </w:tcPr>
-          <w:p>
-            <w:pPr>
-              <w:pStyle w:val="Compact"/>
+            <w:r>
               <w:rPr>
                 <w:sz w:val="20"/>
                 <w:szCs w:val="20"/>
               </w:rPr>
-            </w:pPr>
-          </w:p>
-        </w:tc>
-        <w:tc>
-          <w:tcPr>
-            <w:tcW w:w="1440" w:type="dxa"/>
+              <w:t>0.99</w:t>
+            </w:r>
+          </w:p>
+        </w:tc>
+        <w:tc>
+          <w:tcPr>
+            <w:tcW w:w="1350" w:type="dxa"/>
           </w:tcPr>
           <w:p>
             <w:pPr>
@@ -37302,20 +37176,83 @@
                 <w:szCs w:val="20"/>
               </w:rPr>
             </w:pPr>
-          </w:p>
-        </w:tc>
-        <w:tc>
-          <w:tcPr>
-            <w:tcW w:w="1441" w:type="dxa"/>
-          </w:tcPr>
-          <w:p>
-            <w:pPr>
-              <w:pStyle w:val="Compact"/>
+            <w:r>
               <w:rPr>
                 <w:sz w:val="20"/>
                 <w:szCs w:val="20"/>
               </w:rPr>
-            </w:pPr>
+              <w:t>0.28</w:t>
+            </w:r>
+          </w:p>
+        </w:tc>
+        <w:tc>
+          <w:tcPr>
+            <w:tcW w:w="1350" w:type="dxa"/>
+          </w:tcPr>
+          <w:p>
+            <w:pPr>
+              <w:pStyle w:val="Compact"/>
+              <w:rPr>
+                <w:sz w:val="20"/>
+                <w:szCs w:val="20"/>
+              </w:rPr>
+            </w:pPr>
+            <w:r>
+              <w:rPr>
+                <w:sz w:val="20"/>
+                <w:szCs w:val="20"/>
+              </w:rPr>
+              <w:t>0.</w:t>
+            </w:r>
+            <w:r>
+              <w:rPr>
+                <w:sz w:val="20"/>
+                <w:szCs w:val="20"/>
+              </w:rPr>
+              <w:t>23</w:t>
+            </w:r>
+          </w:p>
+        </w:tc>
+        <w:tc>
+          <w:tcPr>
+            <w:tcW w:w="1440" w:type="dxa"/>
+          </w:tcPr>
+          <w:p>
+            <w:pPr>
+              <w:pStyle w:val="Compact"/>
+              <w:rPr>
+                <w:sz w:val="20"/>
+                <w:szCs w:val="20"/>
+              </w:rPr>
+            </w:pPr>
+            <w:r>
+              <w:rPr>
+                <w:sz w:val="20"/>
+                <w:szCs w:val="20"/>
+              </w:rPr>
+              <w:t>0.28</w:t>
+            </w:r>
+          </w:p>
+        </w:tc>
+        <w:tc>
+          <w:tcPr>
+            <w:tcW w:w="1441" w:type="dxa"/>
+          </w:tcPr>
+          <w:p>
+            <w:pPr>
+              <w:pStyle w:val="Compact"/>
+              <w:rPr>
+                <w:sz w:val="20"/>
+                <w:szCs w:val="20"/>
+              </w:rPr>
+            </w:pPr>
+            <w:r>
+              <w:rPr>
+                <w:sz w:val="20"/>
+                <w:szCs w:val="20"/>
+              </w:rPr>
+              <w:t>0.22</w:t>
+            </w:r>
           </w:p>
         </w:tc>
       </w:tr>
@@ -37346,7 +37283,7 @@
 </file>
 
 <file path=word/comments.xml><?xml version="1.0" encoding="utf-8"?>
-<w:comments xmlns:wpc="http://schemas.microsoft.com/office/word/2010/wordprocessingCanvas" xmlns:cx="http://schemas.microsoft.com/office/drawing/2014/chartex" xmlns:cx1="http://schemas.microsoft.com/office/drawing/2015/9/8/chartex" xmlns:cx2="http://schemas.microsoft.com/office/drawing/2015/10/21/chartex" xmlns:cx3="http://schemas.microsoft.com/office/drawing/2016/5/9/chartex" xmlns:cx4="http://schemas.microsoft.com/office/drawing/2016/5/10/chartex" xmlns:cx5="http://schemas.microsoft.com/office/drawing/2016/5/11/chartex" xmlns:cx6="http://schemas.microsoft.com/office/drawing/2016/5/12/chartex" xmlns:cx7="http://schemas.microsoft.com/office/drawing/2016/5/13/chartex" xmlns:cx8="http://schemas.microsoft.com/office/drawing/2016/5/14/chartex" xmlns:mc="http://schemas.openxmlformats.org/markup-compatibility/2006" xmlns:aink="http://schemas.microsoft.com/office/drawing/2016/ink" xmlns:am3d="http://schemas.microsoft.com/office/drawing/2017/model3d" xmlns:o="urn:schemas-microsoft-com:office:office" xmlns:oel="http://schemas.microsoft.com/office/2019/extlst" xmlns:r="http://schemas.openxmlformats.org/officeDocument/2006/relationships" xmlns:m="http://schemas.openxmlformats.org/officeDocument/2006/math" xmlns:v="urn:schemas-microsoft-com:vml" xmlns:wp14="http://schemas.microsoft.com/office/word/2010/wordprocessingDrawing" xmlns:wp="http://schemas.openxmlformats.org/drawingml/2006/wordprocessingDrawing" xmlns:w10="urn:schemas-microsoft-com:office:word" xmlns:w="http://schemas.openxmlformats.org/wordprocessingml/2006/main" xmlns:w14="http://schemas.microsoft.com/office/word/2010/wordml" xmlns:w15="http://schemas.microsoft.com/office/word/2012/wordml" xmlns:w16cex="http://schemas.microsoft.com/office/word/2018/wordml/cex" xmlns:w16cid="http://schemas.microsoft.com/office/word/2016/wordml/cid" xmlns:w16="http://schemas.microsoft.com/office/word/2018/wordml" xmlns:w16sdtdh="http://schemas.microsoft.com/office/word/2020/wordml/sdtdatahash" xmlns:w16se="http://schemas.microsoft.com/office/word/2015/wordml/symex" xmlns:wpg="http://schemas.microsoft.com/office/word/2010/wordprocessingGroup" xmlns:wpi="http://schemas.microsoft.com/office/word/2010/wordprocessingInk" xmlns:wne="http://schemas.microsoft.com/office/word/2006/wordml" xmlns:wps="http://schemas.microsoft.com/office/word/2010/wordprocessingShape" mc:Ignorable="w14 w15 w16se w16cid w16 w16cex w16sdtdh wp14">
+<w:comments xmlns:wpc="http://schemas.microsoft.com/office/word/2010/wordprocessingCanvas" xmlns:cx="http://schemas.microsoft.com/office/drawing/2014/chartex" xmlns:cx1="http://schemas.microsoft.com/office/drawing/2015/9/8/chartex" xmlns:cx2="http://schemas.microsoft.com/office/drawing/2015/10/21/chartex" xmlns:cx3="http://schemas.microsoft.com/office/drawing/2016/5/9/chartex" xmlns:cx4="http://schemas.microsoft.com/office/drawing/2016/5/10/chartex" xmlns:cx5="http://schemas.microsoft.com/office/drawing/2016/5/11/chartex" xmlns:cx6="http://schemas.microsoft.com/office/drawing/2016/5/12/chartex" xmlns:cx7="http://schemas.microsoft.com/office/drawing/2016/5/13/chartex" xmlns:cx8="http://schemas.microsoft.com/office/drawing/2016/5/14/chartex" xmlns:mc="http://schemas.openxmlformats.org/markup-compatibility/2006" xmlns:aink="http://schemas.microsoft.com/office/drawing/2016/ink" xmlns:am3d="http://schemas.microsoft.com/office/drawing/2017/model3d" xmlns:o="urn:schemas-microsoft-com:office:office" xmlns:r="http://schemas.openxmlformats.org/officeDocument/2006/relationships" xmlns:m="http://schemas.openxmlformats.org/officeDocument/2006/math" xmlns:v="urn:schemas-microsoft-com:vml" xmlns:wp14="http://schemas.microsoft.com/office/word/2010/wordprocessingDrawing" xmlns:wp="http://schemas.openxmlformats.org/drawingml/2006/wordprocessingDrawing" xmlns:w10="urn:schemas-microsoft-com:office:word" xmlns:w="http://schemas.openxmlformats.org/wordprocessingml/2006/main" xmlns:w14="http://schemas.microsoft.com/office/word/2010/wordml" xmlns:w15="http://schemas.microsoft.com/office/word/2012/wordml" xmlns:w16cex="http://schemas.microsoft.com/office/word/2018/wordml/cex" xmlns:w16cid="http://schemas.microsoft.com/office/word/2016/wordml/cid" xmlns:w16="http://schemas.microsoft.com/office/word/2018/wordml" xmlns:w16sdtdh="http://schemas.microsoft.com/office/word/2020/wordml/sdtdatahash" xmlns:w16se="http://schemas.microsoft.com/office/word/2015/wordml/symex" xmlns:wpg="http://schemas.microsoft.com/office/word/2010/wordprocessingGroup" xmlns:wpi="http://schemas.microsoft.com/office/word/2010/wordprocessingInk" xmlns:wne="http://schemas.microsoft.com/office/word/2006/wordml" xmlns:wps="http://schemas.microsoft.com/office/word/2010/wordprocessingShape" mc:Ignorable="w14 w15 w16se w16cid w16 w16cex w16sdtdh wp14">
   <w:comment w:id="1" w:author="Denver Brown" w:date="2023-02-06T21:22:00Z" w:initials="DB">
     <w:p>
       <w:pPr>
@@ -37909,7 +37846,7 @@
 </file>
 
 <file path=word/commentsExtended.xml><?xml version="1.0" encoding="utf-8"?>
-<w15:commentsEx xmlns:wpc="http://schemas.microsoft.com/office/word/2010/wordprocessingCanvas" xmlns:cx="http://schemas.microsoft.com/office/drawing/2014/chartex" xmlns:cx1="http://schemas.microsoft.com/office/drawing/2015/9/8/chartex" xmlns:cx2="http://schemas.microsoft.com/office/drawing/2015/10/21/chartex" xmlns:cx3="http://schemas.microsoft.com/office/drawing/2016/5/9/chartex" xmlns:cx4="http://schemas.microsoft.com/office/drawing/2016/5/10/chartex" xmlns:cx5="http://schemas.microsoft.com/office/drawing/2016/5/11/chartex" xmlns:cx6="http://schemas.microsoft.com/office/drawing/2016/5/12/chartex" xmlns:cx7="http://schemas.microsoft.com/office/drawing/2016/5/13/chartex" xmlns:cx8="http://schemas.microsoft.com/office/drawing/2016/5/14/chartex" xmlns:mc="http://schemas.openxmlformats.org/markup-compatibility/2006" xmlns:aink="http://schemas.microsoft.com/office/drawing/2016/ink" xmlns:am3d="http://schemas.microsoft.com/office/drawing/2017/model3d" xmlns:o="urn:schemas-microsoft-com:office:office" xmlns:oel="http://schemas.microsoft.com/office/2019/extlst" xmlns:r="http://schemas.openxmlformats.org/officeDocument/2006/relationships" xmlns:m="http://schemas.openxmlformats.org/officeDocument/2006/math" xmlns:v="urn:schemas-microsoft-com:vml" xmlns:wp14="http://schemas.microsoft.com/office/word/2010/wordprocessingDrawing" xmlns:wp="http://schemas.openxmlformats.org/drawingml/2006/wordprocessingDrawing" xmlns:w10="urn:schemas-microsoft-com:office:word" xmlns:w="http://schemas.openxmlformats.org/wordprocessingml/2006/main" xmlns:w14="http://schemas.microsoft.com/office/word/2010/wordml" xmlns:w15="http://schemas.microsoft.com/office/word/2012/wordml" xmlns:w16cex="http://schemas.microsoft.com/office/word/2018/wordml/cex" xmlns:w16cid="http://schemas.microsoft.com/office/word/2016/wordml/cid" xmlns:w16="http://schemas.microsoft.com/office/word/2018/wordml" xmlns:w16sdtdh="http://schemas.microsoft.com/office/word/2020/wordml/sdtdatahash" xmlns:w16se="http://schemas.microsoft.com/office/word/2015/wordml/symex" xmlns:wpg="http://schemas.microsoft.com/office/word/2010/wordprocessingGroup" xmlns:wpi="http://schemas.microsoft.com/office/word/2010/wordprocessingInk" xmlns:wne="http://schemas.microsoft.com/office/word/2006/wordml" xmlns:wps="http://schemas.microsoft.com/office/word/2010/wordprocessingShape" mc:Ignorable="w14 w15 w16se w16cid w16 w16cex w16sdtdh wp14">
+<w15:commentsEx xmlns:wpc="http://schemas.microsoft.com/office/word/2010/wordprocessingCanvas" xmlns:cx="http://schemas.microsoft.com/office/drawing/2014/chartex" xmlns:cx1="http://schemas.microsoft.com/office/drawing/2015/9/8/chartex" xmlns:cx2="http://schemas.microsoft.com/office/drawing/2015/10/21/chartex" xmlns:cx3="http://schemas.microsoft.com/office/drawing/2016/5/9/chartex" xmlns:cx4="http://schemas.microsoft.com/office/drawing/2016/5/10/chartex" xmlns:cx5="http://schemas.microsoft.com/office/drawing/2016/5/11/chartex" xmlns:cx6="http://schemas.microsoft.com/office/drawing/2016/5/12/chartex" xmlns:cx7="http://schemas.microsoft.com/office/drawing/2016/5/13/chartex" xmlns:cx8="http://schemas.microsoft.com/office/drawing/2016/5/14/chartex" xmlns:mc="http://schemas.openxmlformats.org/markup-compatibility/2006" xmlns:aink="http://schemas.microsoft.com/office/drawing/2016/ink" xmlns:am3d="http://schemas.microsoft.com/office/drawing/2017/model3d" xmlns:o="urn:schemas-microsoft-com:office:office" xmlns:r="http://schemas.openxmlformats.org/officeDocument/2006/relationships" xmlns:m="http://schemas.openxmlformats.org/officeDocument/2006/math" xmlns:v="urn:schemas-microsoft-com:vml" xmlns:wp14="http://schemas.microsoft.com/office/word/2010/wordprocessingDrawing" xmlns:wp="http://schemas.openxmlformats.org/drawingml/2006/wordprocessingDrawing" xmlns:w10="urn:schemas-microsoft-com:office:word" xmlns:w="http://schemas.openxmlformats.org/wordprocessingml/2006/main" xmlns:w14="http://schemas.microsoft.com/office/word/2010/wordml" xmlns:w15="http://schemas.microsoft.com/office/word/2012/wordml" xmlns:w16cex="http://schemas.microsoft.com/office/word/2018/wordml/cex" xmlns:w16cid="http://schemas.microsoft.com/office/word/2016/wordml/cid" xmlns:w16="http://schemas.microsoft.com/office/word/2018/wordml" xmlns:w16sdtdh="http://schemas.microsoft.com/office/word/2020/wordml/sdtdatahash" xmlns:w16se="http://schemas.microsoft.com/office/word/2015/wordml/symex" xmlns:wpg="http://schemas.microsoft.com/office/word/2010/wordprocessingGroup" xmlns:wpi="http://schemas.microsoft.com/office/word/2010/wordprocessingInk" xmlns:wne="http://schemas.microsoft.com/office/word/2006/wordml" xmlns:wps="http://schemas.microsoft.com/office/word/2010/wordprocessingShape" mc:Ignorable="w14 w15 w16se w16cid w16 w16cex w16sdtdh wp14">
   <w15:commentEx w15:paraId="373524B2" w15:done="0"/>
   <w15:commentEx w15:paraId="677EF903" w15:paraIdParent="373524B2" w15:done="0"/>
   <w15:commentEx w15:paraId="2520F0EB" w15:done="0"/>
@@ -37945,7 +37882,7 @@
 </file>
 
 <file path=word/commentsExtensible.xml><?xml version="1.0" encoding="utf-8"?>
-<w16cex:commentsExtensible xmlns:wpc="http://schemas.microsoft.com/office/word/2010/wordprocessingCanvas" xmlns:cx="http://schemas.microsoft.com/office/drawing/2014/chartex" xmlns:cx1="http://schemas.microsoft.com/office/drawing/2015/9/8/chartex" xmlns:cx2="http://schemas.microsoft.com/office/drawing/2015/10/21/chartex" xmlns:cx3="http://schemas.microsoft.com/office/drawing/2016/5/9/chartex" xmlns:cx4="http://schemas.microsoft.com/office/drawing/2016/5/10/chartex" xmlns:cx5="http://schemas.microsoft.com/office/drawing/2016/5/11/chartex" xmlns:cx6="http://schemas.microsoft.com/office/drawing/2016/5/12/chartex" xmlns:cx7="http://schemas.microsoft.com/office/drawing/2016/5/13/chartex" xmlns:cx8="http://schemas.microsoft.com/office/drawing/2016/5/14/chartex" xmlns:mc="http://schemas.openxmlformats.org/markup-compatibility/2006" xmlns:aink="http://schemas.microsoft.com/office/drawing/2016/ink" xmlns:am3d="http://schemas.microsoft.com/office/drawing/2017/model3d" xmlns:o="urn:schemas-microsoft-com:office:office" xmlns:oel="http://schemas.microsoft.com/office/2019/extlst" xmlns:r="http://schemas.openxmlformats.org/officeDocument/2006/relationships" xmlns:m="http://schemas.openxmlformats.org/officeDocument/2006/math" xmlns:v="urn:schemas-microsoft-com:vml" xmlns:wp14="http://schemas.microsoft.com/office/word/2010/wordprocessingDrawing" xmlns:wp="http://schemas.openxmlformats.org/drawingml/2006/wordprocessingDrawing" xmlns:w10="urn:schemas-microsoft-com:office:word" xmlns:w="http://schemas.openxmlformats.org/wordprocessingml/2006/main" xmlns:w14="http://schemas.microsoft.com/office/word/2010/wordml" xmlns:w15="http://schemas.microsoft.com/office/word/2012/wordml" xmlns:w16cex="http://schemas.microsoft.com/office/word/2018/wordml/cex" xmlns:w16cid="http://schemas.microsoft.com/office/word/2016/wordml/cid" xmlns:w16="http://schemas.microsoft.com/office/word/2018/wordml" xmlns:w16sdtdh="http://schemas.microsoft.com/office/word/2020/wordml/sdtdatahash" xmlns:w16se="http://schemas.microsoft.com/office/word/2015/wordml/symex" xmlns:wpg="http://schemas.microsoft.com/office/word/2010/wordprocessingGroup" xmlns:wpi="http://schemas.microsoft.com/office/word/2010/wordprocessingInk" xmlns:wne="http://schemas.microsoft.com/office/word/2006/wordml" xmlns:wps="http://schemas.microsoft.com/office/word/2010/wordprocessingShape" mc:Ignorable="w14 w15 w16se w16cid w16 w16cex w16sdtdh wp14">
+<w16cex:commentsExtensible xmlns:wpc="http://schemas.microsoft.com/office/word/2010/wordprocessingCanvas" xmlns:cx="http://schemas.microsoft.com/office/drawing/2014/chartex" xmlns:cx1="http://schemas.microsoft.com/office/drawing/2015/9/8/chartex" xmlns:cx2="http://schemas.microsoft.com/office/drawing/2015/10/21/chartex" xmlns:cx3="http://schemas.microsoft.com/office/drawing/2016/5/9/chartex" xmlns:cx4="http://schemas.microsoft.com/office/drawing/2016/5/10/chartex" xmlns:cx5="http://schemas.microsoft.com/office/drawing/2016/5/11/chartex" xmlns:cx6="http://schemas.microsoft.com/office/drawing/2016/5/12/chartex" xmlns:cx7="http://schemas.microsoft.com/office/drawing/2016/5/13/chartex" xmlns:cx8="http://schemas.microsoft.com/office/drawing/2016/5/14/chartex" xmlns:mc="http://schemas.openxmlformats.org/markup-compatibility/2006" xmlns:aink="http://schemas.microsoft.com/office/drawing/2016/ink" xmlns:am3d="http://schemas.microsoft.com/office/drawing/2017/model3d" xmlns:o="urn:schemas-microsoft-com:office:office" xmlns:r="http://schemas.openxmlformats.org/officeDocument/2006/relationships" xmlns:m="http://schemas.openxmlformats.org/officeDocument/2006/math" xmlns:v="urn:schemas-microsoft-com:vml" xmlns:wp14="http://schemas.microsoft.com/office/word/2010/wordprocessingDrawing" xmlns:wp="http://schemas.openxmlformats.org/drawingml/2006/wordprocessingDrawing" xmlns:w10="urn:schemas-microsoft-com:office:word" xmlns:w="http://schemas.openxmlformats.org/wordprocessingml/2006/main" xmlns:w14="http://schemas.microsoft.com/office/word/2010/wordml" xmlns:w15="http://schemas.microsoft.com/office/word/2012/wordml" xmlns:w16cex="http://schemas.microsoft.com/office/word/2018/wordml/cex" xmlns:w16cid="http://schemas.microsoft.com/office/word/2016/wordml/cid" xmlns:w16="http://schemas.microsoft.com/office/word/2018/wordml" xmlns:w16sdtdh="http://schemas.microsoft.com/office/word/2020/wordml/sdtdatahash" xmlns:w16se="http://schemas.microsoft.com/office/word/2015/wordml/symex" xmlns:wpg="http://schemas.microsoft.com/office/word/2010/wordprocessingGroup" xmlns:wpi="http://schemas.microsoft.com/office/word/2010/wordprocessingInk" xmlns:wne="http://schemas.microsoft.com/office/word/2006/wordml" xmlns:wps="http://schemas.microsoft.com/office/word/2010/wordprocessingShape" mc:Ignorable="w14 w15 w16se w16cid w16 w16cex w16sdtdh wp14">
   <w16cex:commentExtensible w16cex:durableId="278BEE15" w16cex:dateUtc="2023-02-07T03:22:00Z"/>
   <w16cex:commentExtensible w16cex:durableId="2797C9C8" w16cex:dateUtc="2023-02-16T03:14:00Z"/>
   <w16cex:commentExtensible w16cex:durableId="2797C5AC" w16cex:dateUtc="2023-02-07T03:19:00Z"/>
@@ -37972,7 +37909,7 @@
 </file>
 
 <file path=word/commentsIds.xml><?xml version="1.0" encoding="utf-8"?>
-<w16cid:commentsIds xmlns:wpc="http://schemas.microsoft.com/office/word/2010/wordprocessingCanvas" xmlns:cx="http://schemas.microsoft.com/office/drawing/2014/chartex" xmlns:cx1="http://schemas.microsoft.com/office/drawing/2015/9/8/chartex" xmlns:cx2="http://schemas.microsoft.com/office/drawing/2015/10/21/chartex" xmlns:cx3="http://schemas.microsoft.com/office/drawing/2016/5/9/chartex" xmlns:cx4="http://schemas.microsoft.com/office/drawing/2016/5/10/chartex" xmlns:cx5="http://schemas.microsoft.com/office/drawing/2016/5/11/chartex" xmlns:cx6="http://schemas.microsoft.com/office/drawing/2016/5/12/chartex" xmlns:cx7="http://schemas.microsoft.com/office/drawing/2016/5/13/chartex" xmlns:cx8="http://schemas.microsoft.com/office/drawing/2016/5/14/chartex" xmlns:mc="http://schemas.openxmlformats.org/markup-compatibility/2006" xmlns:aink="http://schemas.microsoft.com/office/drawing/2016/ink" xmlns:am3d="http://schemas.microsoft.com/office/drawing/2017/model3d" xmlns:o="urn:schemas-microsoft-com:office:office" xmlns:oel="http://schemas.microsoft.com/office/2019/extlst" xmlns:r="http://schemas.openxmlformats.org/officeDocument/2006/relationships" xmlns:m="http://schemas.openxmlformats.org/officeDocument/2006/math" xmlns:v="urn:schemas-microsoft-com:vml" xmlns:wp14="http://schemas.microsoft.com/office/word/2010/wordprocessingDrawing" xmlns:wp="http://schemas.openxmlformats.org/drawingml/2006/wordprocessingDrawing" xmlns:w10="urn:schemas-microsoft-com:office:word" xmlns:w="http://schemas.openxmlformats.org/wordprocessingml/2006/main" xmlns:w14="http://schemas.microsoft.com/office/word/2010/wordml" xmlns:w15="http://schemas.microsoft.com/office/word/2012/wordml" xmlns:w16cex="http://schemas.microsoft.com/office/word/2018/wordml/cex" xmlns:w16cid="http://schemas.microsoft.com/office/word/2016/wordml/cid" xmlns:w16="http://schemas.microsoft.com/office/word/2018/wordml" xmlns:w16sdtdh="http://schemas.microsoft.com/office/word/2020/wordml/sdtdatahash" xmlns:w16se="http://schemas.microsoft.com/office/word/2015/wordml/symex" xmlns:wpg="http://schemas.microsoft.com/office/word/2010/wordprocessingGroup" xmlns:wpi="http://schemas.microsoft.com/office/word/2010/wordprocessingInk" xmlns:wne="http://schemas.microsoft.com/office/word/2006/wordml" xmlns:wps="http://schemas.microsoft.com/office/word/2010/wordprocessingShape" mc:Ignorable="w14 w15 w16se w16cid w16 w16cex w16sdtdh wp14">
+<w16cid:commentsIds xmlns:wpc="http://schemas.microsoft.com/office/word/2010/wordprocessingCanvas" xmlns:cx="http://schemas.microsoft.com/office/drawing/2014/chartex" xmlns:cx1="http://schemas.microsoft.com/office/drawing/2015/9/8/chartex" xmlns:cx2="http://schemas.microsoft.com/office/drawing/2015/10/21/chartex" xmlns:cx3="http://schemas.microsoft.com/office/drawing/2016/5/9/chartex" xmlns:cx4="http://schemas.microsoft.com/office/drawing/2016/5/10/chartex" xmlns:cx5="http://schemas.microsoft.com/office/drawing/2016/5/11/chartex" xmlns:cx6="http://schemas.microsoft.com/office/drawing/2016/5/12/chartex" xmlns:cx7="http://schemas.microsoft.com/office/drawing/2016/5/13/chartex" xmlns:cx8="http://schemas.microsoft.com/office/drawing/2016/5/14/chartex" xmlns:mc="http://schemas.openxmlformats.org/markup-compatibility/2006" xmlns:aink="http://schemas.microsoft.com/office/drawing/2016/ink" xmlns:am3d="http://schemas.microsoft.com/office/drawing/2017/model3d" xmlns:o="urn:schemas-microsoft-com:office:office" xmlns:r="http://schemas.openxmlformats.org/officeDocument/2006/relationships" xmlns:m="http://schemas.openxmlformats.org/officeDocument/2006/math" xmlns:v="urn:schemas-microsoft-com:vml" xmlns:wp14="http://schemas.microsoft.com/office/word/2010/wordprocessingDrawing" xmlns:wp="http://schemas.openxmlformats.org/drawingml/2006/wordprocessingDrawing" xmlns:w10="urn:schemas-microsoft-com:office:word" xmlns:w="http://schemas.openxmlformats.org/wordprocessingml/2006/main" xmlns:w14="http://schemas.microsoft.com/office/word/2010/wordml" xmlns:w15="http://schemas.microsoft.com/office/word/2012/wordml" xmlns:w16cex="http://schemas.microsoft.com/office/word/2018/wordml/cex" xmlns:w16cid="http://schemas.microsoft.com/office/word/2016/wordml/cid" xmlns:w16="http://schemas.microsoft.com/office/word/2018/wordml" xmlns:w16sdtdh="http://schemas.microsoft.com/office/word/2020/wordml/sdtdatahash" xmlns:w16se="http://schemas.microsoft.com/office/word/2015/wordml/symex" xmlns:wpg="http://schemas.microsoft.com/office/word/2010/wordprocessingGroup" xmlns:wpi="http://schemas.microsoft.com/office/word/2010/wordprocessingInk" xmlns:wne="http://schemas.microsoft.com/office/word/2006/wordml" xmlns:wps="http://schemas.microsoft.com/office/word/2010/wordprocessingShape" mc:Ignorable="w14 w15 w16se w16cid w16 w16cex w16sdtdh wp14">
   <w16cid:commentId w16cid:paraId="373524B2" w16cid:durableId="278BEE15"/>
   <w16cid:commentId w16cid:paraId="677EF903" w16cid:durableId="2797C9C8"/>
   <w16cid:commentId w16cid:paraId="2520F0EB" w16cid:durableId="278C89FE"/>
@@ -38008,7 +37945,7 @@
 </file>
 
 <file path=word/numbering.xml><?xml version="1.0" encoding="utf-8"?>
-<w:numbering xmlns:wpc="http://schemas.microsoft.com/office/word/2010/wordprocessingCanvas" xmlns:cx="http://schemas.microsoft.com/office/drawing/2014/chartex" xmlns:cx1="http://schemas.microsoft.com/office/drawing/2015/9/8/chartex" xmlns:cx2="http://schemas.microsoft.com/office/drawing/2015/10/21/chartex" xmlns:cx3="http://schemas.microsoft.com/office/drawing/2016/5/9/chartex" xmlns:cx4="http://schemas.microsoft.com/office/drawing/2016/5/10/chartex" xmlns:cx5="http://schemas.microsoft.com/office/drawing/2016/5/11/chartex" xmlns:cx6="http://schemas.microsoft.com/office/drawing/2016/5/12/chartex" xmlns:cx7="http://schemas.microsoft.com/office/drawing/2016/5/13/chartex" xmlns:cx8="http://schemas.microsoft.com/office/drawing/2016/5/14/chartex" xmlns:mc="http://schemas.openxmlformats.org/markup-compatibility/2006" xmlns:aink="http://schemas.microsoft.com/office/drawing/2016/ink" xmlns:am3d="http://schemas.microsoft.com/office/drawing/2017/model3d" xmlns:o="urn:schemas-microsoft-com:office:office" xmlns:oel="http://schemas.microsoft.com/office/2019/extlst" xmlns:r="http://schemas.openxmlformats.org/officeDocument/2006/relationships" xmlns:m="http://schemas.openxmlformats.org/officeDocument/2006/math" xmlns:v="urn:schemas-microsoft-com:vml" xmlns:wp14="http://schemas.microsoft.com/office/word/2010/wordprocessingDrawing" xmlns:wp="http://schemas.openxmlformats.org/drawingml/2006/wordprocessingDrawing" xmlns:w10="urn:schemas-microsoft-com:office:word" xmlns:w="http://schemas.openxmlformats.org/wordprocessingml/2006/main" xmlns:w14="http://schemas.microsoft.com/office/word/2010/wordml" xmlns:w15="http://schemas.microsoft.com/office/word/2012/wordml" xmlns:w16cex="http://schemas.microsoft.com/office/word/2018/wordml/cex" xmlns:w16cid="http://schemas.microsoft.com/office/word/2016/wordml/cid" xmlns:w16="http://schemas.microsoft.com/office/word/2018/wordml" xmlns:w16sdtdh="http://schemas.microsoft.com/office/word/2020/wordml/sdtdatahash" xmlns:w16se="http://schemas.microsoft.com/office/word/2015/wordml/symex" xmlns:wpg="http://schemas.microsoft.com/office/word/2010/wordprocessingGroup" xmlns:wpi="http://schemas.microsoft.com/office/word/2010/wordprocessingInk" xmlns:wne="http://schemas.microsoft.com/office/word/2006/wordml" xmlns:wps="http://schemas.microsoft.com/office/word/2010/wordprocessingShape" mc:Ignorable="w14 w15 w16se w16cid w16 w16cex w16sdtdh wp14">
+<w:numbering xmlns:wpc="http://schemas.microsoft.com/office/word/2010/wordprocessingCanvas" xmlns:cx="http://schemas.microsoft.com/office/drawing/2014/chartex" xmlns:cx1="http://schemas.microsoft.com/office/drawing/2015/9/8/chartex" xmlns:cx2="http://schemas.microsoft.com/office/drawing/2015/10/21/chartex" xmlns:cx3="http://schemas.microsoft.com/office/drawing/2016/5/9/chartex" xmlns:cx4="http://schemas.microsoft.com/office/drawing/2016/5/10/chartex" xmlns:cx5="http://schemas.microsoft.com/office/drawing/2016/5/11/chartex" xmlns:cx6="http://schemas.microsoft.com/office/drawing/2016/5/12/chartex" xmlns:cx7="http://schemas.microsoft.com/office/drawing/2016/5/13/chartex" xmlns:cx8="http://schemas.microsoft.com/office/drawing/2016/5/14/chartex" xmlns:mc="http://schemas.openxmlformats.org/markup-compatibility/2006" xmlns:aink="http://schemas.microsoft.com/office/drawing/2016/ink" xmlns:am3d="http://schemas.microsoft.com/office/drawing/2017/model3d" xmlns:o="urn:schemas-microsoft-com:office:office" xmlns:r="http://schemas.openxmlformats.org/officeDocument/2006/relationships" xmlns:m="http://schemas.openxmlformats.org/officeDocument/2006/math" xmlns:v="urn:schemas-microsoft-com:vml" xmlns:wp14="http://schemas.microsoft.com/office/word/2010/wordprocessingDrawing" xmlns:wp="http://schemas.openxmlformats.org/drawingml/2006/wordprocessingDrawing" xmlns:w10="urn:schemas-microsoft-com:office:word" xmlns:w="http://schemas.openxmlformats.org/wordprocessingml/2006/main" xmlns:w14="http://schemas.microsoft.com/office/word/2010/wordml" xmlns:w15="http://schemas.microsoft.com/office/word/2012/wordml" xmlns:w16cex="http://schemas.microsoft.com/office/word/2018/wordml/cex" xmlns:w16cid="http://schemas.microsoft.com/office/word/2016/wordml/cid" xmlns:w16="http://schemas.microsoft.com/office/word/2018/wordml" xmlns:w16sdtdh="http://schemas.microsoft.com/office/word/2020/wordml/sdtdatahash" xmlns:w16se="http://schemas.microsoft.com/office/word/2015/wordml/symex" xmlns:wpg="http://schemas.microsoft.com/office/word/2010/wordprocessingGroup" xmlns:wpi="http://schemas.microsoft.com/office/word/2010/wordprocessingInk" xmlns:wne="http://schemas.microsoft.com/office/word/2006/wordml" xmlns:wps="http://schemas.microsoft.com/office/word/2010/wordprocessingShape" mc:Ignorable="w14 w15 w16se w16cid w16 w16cex w16sdtdh wp14">
   <w:abstractNum w:abstractNumId="0" w15:restartNumberingAfterBreak="0">
     <w:nsid w:val="0000A990"/>
     <w:multiLevelType w:val="multilevel"/>
@@ -38311,20 +38248,20 @@
       </w:rPr>
     </w:lvl>
   </w:abstractNum>
-  <w:num w:numId="1" w16cid:durableId="1858808919">
+  <w:num w:numId="1">
     <w:abstractNumId w:val="1"/>
   </w:num>
-  <w:num w:numId="2" w16cid:durableId="689382334">
+  <w:num w:numId="2">
     <w:abstractNumId w:val="2"/>
   </w:num>
-  <w:num w:numId="3" w16cid:durableId="1288707651">
+  <w:num w:numId="3">
     <w:abstractNumId w:val="0"/>
   </w:num>
 </w:numbering>
 </file>
 
 <file path=word/people.xml><?xml version="1.0" encoding="utf-8"?>
-<w15:people xmlns:wpc="http://schemas.microsoft.com/office/word/2010/wordprocessingCanvas" xmlns:cx="http://schemas.microsoft.com/office/drawing/2014/chartex" xmlns:cx1="http://schemas.microsoft.com/office/drawing/2015/9/8/chartex" xmlns:cx2="http://schemas.microsoft.com/office/drawing/2015/10/21/chartex" xmlns:cx3="http://schemas.microsoft.com/office/drawing/2016/5/9/chartex" xmlns:cx4="http://schemas.microsoft.com/office/drawing/2016/5/10/chartex" xmlns:cx5="http://schemas.microsoft.com/office/drawing/2016/5/11/chartex" xmlns:cx6="http://schemas.microsoft.com/office/drawing/2016/5/12/chartex" xmlns:cx7="http://schemas.microsoft.com/office/drawing/2016/5/13/chartex" xmlns:cx8="http://schemas.microsoft.com/office/drawing/2016/5/14/chartex" xmlns:mc="http://schemas.openxmlformats.org/markup-compatibility/2006" xmlns:aink="http://schemas.microsoft.com/office/drawing/2016/ink" xmlns:am3d="http://schemas.microsoft.com/office/drawing/2017/model3d" xmlns:o="urn:schemas-microsoft-com:office:office" xmlns:oel="http://schemas.microsoft.com/office/2019/extlst" xmlns:r="http://schemas.openxmlformats.org/officeDocument/2006/relationships" xmlns:m="http://schemas.openxmlformats.org/officeDocument/2006/math" xmlns:v="urn:schemas-microsoft-com:vml" xmlns:wp14="http://schemas.microsoft.com/office/word/2010/wordprocessingDrawing" xmlns:wp="http://schemas.openxmlformats.org/drawingml/2006/wordprocessingDrawing" xmlns:w10="urn:schemas-microsoft-com:office:word" xmlns:w="http://schemas.openxmlformats.org/wordprocessingml/2006/main" xmlns:w14="http://schemas.microsoft.com/office/word/2010/wordml" xmlns:w15="http://schemas.microsoft.com/office/word/2012/wordml" xmlns:w16cex="http://schemas.microsoft.com/office/word/2018/wordml/cex" xmlns:w16cid="http://schemas.microsoft.com/office/word/2016/wordml/cid" xmlns:w16="http://schemas.microsoft.com/office/word/2018/wordml" xmlns:w16sdtdh="http://schemas.microsoft.com/office/word/2020/wordml/sdtdatahash" xmlns:w16se="http://schemas.microsoft.com/office/word/2015/wordml/symex" xmlns:wpg="http://schemas.microsoft.com/office/word/2010/wordprocessingGroup" xmlns:wpi="http://schemas.microsoft.com/office/word/2010/wordprocessingInk" xmlns:wne="http://schemas.microsoft.com/office/word/2006/wordml" xmlns:wps="http://schemas.microsoft.com/office/word/2010/wordprocessingShape" mc:Ignorable="w14 w15 w16se w16cid w16 w16cex w16sdtdh wp14">
+<w15:people xmlns:wpc="http://schemas.microsoft.com/office/word/2010/wordprocessingCanvas" xmlns:cx="http://schemas.microsoft.com/office/drawing/2014/chartex" xmlns:cx1="http://schemas.microsoft.com/office/drawing/2015/9/8/chartex" xmlns:cx2="http://schemas.microsoft.com/office/drawing/2015/10/21/chartex" xmlns:cx3="http://schemas.microsoft.com/office/drawing/2016/5/9/chartex" xmlns:cx4="http://schemas.microsoft.com/office/drawing/2016/5/10/chartex" xmlns:cx5="http://schemas.microsoft.com/office/drawing/2016/5/11/chartex" xmlns:cx6="http://schemas.microsoft.com/office/drawing/2016/5/12/chartex" xmlns:cx7="http://schemas.microsoft.com/office/drawing/2016/5/13/chartex" xmlns:cx8="http://schemas.microsoft.com/office/drawing/2016/5/14/chartex" xmlns:mc="http://schemas.openxmlformats.org/markup-compatibility/2006" xmlns:aink="http://schemas.microsoft.com/office/drawing/2016/ink" xmlns:am3d="http://schemas.microsoft.com/office/drawing/2017/model3d" xmlns:o="urn:schemas-microsoft-com:office:office" xmlns:r="http://schemas.openxmlformats.org/officeDocument/2006/relationships" xmlns:m="http://schemas.openxmlformats.org/officeDocument/2006/math" xmlns:v="urn:schemas-microsoft-com:vml" xmlns:wp14="http://schemas.microsoft.com/office/word/2010/wordprocessingDrawing" xmlns:wp="http://schemas.openxmlformats.org/drawingml/2006/wordprocessingDrawing" xmlns:w10="urn:schemas-microsoft-com:office:word" xmlns:w="http://schemas.openxmlformats.org/wordprocessingml/2006/main" xmlns:w14="http://schemas.microsoft.com/office/word/2010/wordml" xmlns:w15="http://schemas.microsoft.com/office/word/2012/wordml" xmlns:w16cex="http://schemas.microsoft.com/office/word/2018/wordml/cex" xmlns:w16cid="http://schemas.microsoft.com/office/word/2016/wordml/cid" xmlns:w16="http://schemas.microsoft.com/office/word/2018/wordml" xmlns:w16sdtdh="http://schemas.microsoft.com/office/word/2020/wordml/sdtdatahash" xmlns:w16se="http://schemas.microsoft.com/office/word/2015/wordml/symex" xmlns:wpg="http://schemas.microsoft.com/office/word/2010/wordprocessingGroup" xmlns:wpi="http://schemas.microsoft.com/office/word/2010/wordprocessingInk" xmlns:wne="http://schemas.microsoft.com/office/word/2006/wordml" xmlns:wps="http://schemas.microsoft.com/office/word/2010/wordprocessingShape" mc:Ignorable="w14 w15 w16se w16cid w16 w16cex w16sdtdh wp14">
   <w15:person w15:author="Denver Brown">
     <w15:presenceInfo w15:providerId="AD" w15:userId="S::denver.brown@utsa.edu::9acf3aa8-48d7-42c4-a809-28fc2109e903"/>
   </w15:person>
@@ -38943,6 +38880,7 @@
   <w:style w:type="character" w:default="1" w:styleId="DefaultParagraphFont">
     <w:name w:val="Default Paragraph Font"/>
     <w:uiPriority w:val="1"/>
+    <w:semiHidden/>
     <w:unhideWhenUsed/>
   </w:style>
   <w:style w:type="table" w:default="1" w:styleId="TableNormal">

--- a/docs/MHM_full_manuscript_2_6_2023_db.docx
+++ b/docs/MHM_full_manuscript_2_6_2023_db.docx
@@ -1,6 +1,6 @@
 
 <file path=word/document.xml><?xml version="1.0" encoding="utf-8"?>
-<w:document xmlns:wpc="http://schemas.microsoft.com/office/word/2010/wordprocessingCanvas" xmlns:cx="http://schemas.microsoft.com/office/drawing/2014/chartex" xmlns:cx1="http://schemas.microsoft.com/office/drawing/2015/9/8/chartex" xmlns:cx2="http://schemas.microsoft.com/office/drawing/2015/10/21/chartex" xmlns:cx3="http://schemas.microsoft.com/office/drawing/2016/5/9/chartex" xmlns:cx4="http://schemas.microsoft.com/office/drawing/2016/5/10/chartex" xmlns:cx5="http://schemas.microsoft.com/office/drawing/2016/5/11/chartex" xmlns:cx6="http://schemas.microsoft.com/office/drawing/2016/5/12/chartex" xmlns:cx7="http://schemas.microsoft.com/office/drawing/2016/5/13/chartex" xmlns:cx8="http://schemas.microsoft.com/office/drawing/2016/5/14/chartex" xmlns:mc="http://schemas.openxmlformats.org/markup-compatibility/2006" xmlns:aink="http://schemas.microsoft.com/office/drawing/2016/ink" xmlns:am3d="http://schemas.microsoft.com/office/drawing/2017/model3d" xmlns:o="urn:schemas-microsoft-com:office:office" xmlns:r="http://schemas.openxmlformats.org/officeDocument/2006/relationships" xmlns:m="http://schemas.openxmlformats.org/officeDocument/2006/math" xmlns:v="urn:schemas-microsoft-com:vml" xmlns:wp14="http://schemas.microsoft.com/office/word/2010/wordprocessingDrawing" xmlns:wp="http://schemas.openxmlformats.org/drawingml/2006/wordprocessingDrawing" xmlns:w10="urn:schemas-microsoft-com:office:word" xmlns:w="http://schemas.openxmlformats.org/wordprocessingml/2006/main" xmlns:w14="http://schemas.microsoft.com/office/word/2010/wordml" xmlns:w15="http://schemas.microsoft.com/office/word/2012/wordml" xmlns:w16cex="http://schemas.microsoft.com/office/word/2018/wordml/cex" xmlns:w16cid="http://schemas.microsoft.com/office/word/2016/wordml/cid" xmlns:w16="http://schemas.microsoft.com/office/word/2018/wordml" xmlns:w16sdtdh="http://schemas.microsoft.com/office/word/2020/wordml/sdtdatahash" xmlns:w16se="http://schemas.microsoft.com/office/word/2015/wordml/symex" xmlns:wpg="http://schemas.microsoft.com/office/word/2010/wordprocessingGroup" xmlns:wpi="http://schemas.microsoft.com/office/word/2010/wordprocessingInk" xmlns:wne="http://schemas.microsoft.com/office/word/2006/wordml" xmlns:wps="http://schemas.microsoft.com/office/word/2010/wordprocessingShape" mc:Ignorable="w14 w15 w16se w16cid w16 w16cex w16sdtdh wp14">
+<w:document xmlns:wpc="http://schemas.microsoft.com/office/word/2010/wordprocessingCanvas" xmlns:cx="http://schemas.microsoft.com/office/drawing/2014/chartex" xmlns:cx1="http://schemas.microsoft.com/office/drawing/2015/9/8/chartex" xmlns:cx2="http://schemas.microsoft.com/office/drawing/2015/10/21/chartex" xmlns:cx3="http://schemas.microsoft.com/office/drawing/2016/5/9/chartex" xmlns:cx4="http://schemas.microsoft.com/office/drawing/2016/5/10/chartex" xmlns:cx5="http://schemas.microsoft.com/office/drawing/2016/5/11/chartex" xmlns:cx6="http://schemas.microsoft.com/office/drawing/2016/5/12/chartex" xmlns:cx7="http://schemas.microsoft.com/office/drawing/2016/5/13/chartex" xmlns:cx8="http://schemas.microsoft.com/office/drawing/2016/5/14/chartex" xmlns:mc="http://schemas.openxmlformats.org/markup-compatibility/2006" xmlns:aink="http://schemas.microsoft.com/office/drawing/2016/ink" xmlns:am3d="http://schemas.microsoft.com/office/drawing/2017/model3d" xmlns:o="urn:schemas-microsoft-com:office:office" xmlns:oel="http://schemas.microsoft.com/office/2019/extlst" xmlns:r="http://schemas.openxmlformats.org/officeDocument/2006/relationships" xmlns:m="http://schemas.openxmlformats.org/officeDocument/2006/math" xmlns:v="urn:schemas-microsoft-com:vml" xmlns:wp14="http://schemas.microsoft.com/office/word/2010/wordprocessingDrawing" xmlns:wp="http://schemas.openxmlformats.org/drawingml/2006/wordprocessingDrawing" xmlns:w10="urn:schemas-microsoft-com:office:word" xmlns:w="http://schemas.openxmlformats.org/wordprocessingml/2006/main" xmlns:w14="http://schemas.microsoft.com/office/word/2010/wordml" xmlns:w15="http://schemas.microsoft.com/office/word/2012/wordml" xmlns:w16cex="http://schemas.microsoft.com/office/word/2018/wordml/cex" xmlns:w16cid="http://schemas.microsoft.com/office/word/2016/wordml/cid" xmlns:w16="http://schemas.microsoft.com/office/word/2018/wordml" xmlns:w16sdtdh="http://schemas.microsoft.com/office/word/2020/wordml/sdtdatahash" xmlns:w16se="http://schemas.microsoft.com/office/word/2015/wordml/symex" xmlns:wpg="http://schemas.microsoft.com/office/word/2010/wordprocessingGroup" xmlns:wpi="http://schemas.microsoft.com/office/word/2010/wordprocessingInk" xmlns:wne="http://schemas.microsoft.com/office/word/2006/wordml" xmlns:wps="http://schemas.microsoft.com/office/word/2010/wordprocessingShape" mc:Ignorable="w14 w15 w16se w16cid w16 w16cex w16sdtdh wp14">
   <w:body>
     <w:p>
       <w:pPr>
@@ -7851,47 +7851,7 @@
           <w:sz w:val="24"/>
           <w:szCs w:val="24"/>
         </w:rPr>
-        <w:t>Using the same procedures, we also test</w:t>
-      </w:r>
-      <w:r>
-        <w:rPr>
-          <w:rFonts w:ascii="Times New Roman" w:hAnsi="Times New Roman" w:cs="Times New Roman"/>
-          <w:sz w:val="24"/>
-          <w:szCs w:val="24"/>
-        </w:rPr>
-        <w:t xml:space="preserve">ed whether age moderates the relationship between physical </w:t>
-      </w:r>
-      <w:r>
-        <w:rPr>
-          <w:rFonts w:ascii="Times New Roman" w:hAnsi="Times New Roman" w:cs="Times New Roman"/>
-          <w:sz w:val="24"/>
-          <w:szCs w:val="24"/>
-        </w:rPr>
-        <w:t>exercise</w:t>
-      </w:r>
-      <w:r>
-        <w:rPr>
-          <w:rFonts w:ascii="Times New Roman" w:hAnsi="Times New Roman" w:cs="Times New Roman"/>
-          <w:sz w:val="24"/>
-          <w:szCs w:val="24"/>
-        </w:rPr>
-        <w:t xml:space="preserve"> and the seven mental health outcomes</w:t>
-      </w:r>
-      <w:r>
-        <w:rPr>
-          <w:rFonts w:ascii="Times New Roman" w:hAnsi="Times New Roman" w:cs="Times New Roman"/>
-          <w:sz w:val="24"/>
-          <w:szCs w:val="24"/>
-        </w:rPr>
-        <w:t>.</w:t>
-      </w:r>
-      <w:r>
-        <w:rPr>
-          <w:rFonts w:ascii="Times New Roman" w:hAnsi="Times New Roman" w:cs="Times New Roman"/>
-          <w:sz w:val="24"/>
-          <w:szCs w:val="24"/>
-        </w:rPr>
-        <w:t xml:space="preserve"> </w:t>
+        <w:t xml:space="preserve">To explore whether the effect of physical activity differs across ages, we performed the same analysis on each age group for MHQ and its six subdomains. </w:t>
       </w:r>
       <w:r>
         <w:rPr>
@@ -9337,23 +9297,47 @@
           <w:sz w:val="24"/>
           <w:szCs w:val="24"/>
         </w:rPr>
-        <w:t>significantly</w:t>
-      </w:r>
-      <w:r>
-        <w:rPr>
-          <w:rFonts w:ascii="Times New Roman" w:hAnsi="Times New Roman" w:cs="Times New Roman"/>
-          <w:sz w:val="24"/>
-          <w:szCs w:val="24"/>
-        </w:rPr>
-        <w:t xml:space="preserve"> (p &lt; 0.01)</w:t>
-      </w:r>
-      <w:r>
-        <w:rPr>
-          <w:rFonts w:ascii="Times New Roman" w:hAnsi="Times New Roman" w:cs="Times New Roman"/>
-          <w:sz w:val="24"/>
-          <w:szCs w:val="24"/>
-        </w:rPr>
-        <w:t xml:space="preserve"> higher MHQ scores (</w:t>
+        <w:t>significant</w:t>
+      </w:r>
+      <w:r>
+        <w:rPr>
+          <w:rFonts w:ascii="Times New Roman" w:hAnsi="Times New Roman" w:cs="Times New Roman"/>
+          <w:sz w:val="24"/>
+          <w:szCs w:val="24"/>
+        </w:rPr>
+        <w:t xml:space="preserve"> </w:t>
+      </w:r>
+      <w:r>
+        <w:rPr>
+          <w:rFonts w:ascii="Times New Roman" w:hAnsi="Times New Roman" w:cs="Times New Roman"/>
+          <w:sz w:val="24"/>
+          <w:szCs w:val="24"/>
+        </w:rPr>
+        <w:t>(p &lt; 0.01)</w:t>
+      </w:r>
+      <w:r>
+        <w:rPr>
+          <w:rFonts w:ascii="Times New Roman" w:hAnsi="Times New Roman" w:cs="Times New Roman"/>
+          <w:sz w:val="24"/>
+          <w:szCs w:val="24"/>
+        </w:rPr>
+        <w:t xml:space="preserve"> </w:t>
+      </w:r>
+      <w:r>
+        <w:rPr>
+          <w:rFonts w:ascii="Times New Roman" w:hAnsi="Times New Roman" w:cs="Times New Roman"/>
+          <w:sz w:val="24"/>
+          <w:szCs w:val="24"/>
+        </w:rPr>
+        <w:t>treatment effects on MHQ</w:t>
+      </w:r>
+      <w:r>
+        <w:rPr>
+          <w:rFonts w:ascii="Times New Roman" w:hAnsi="Times New Roman" w:cs="Times New Roman"/>
+          <w:sz w:val="24"/>
+          <w:szCs w:val="24"/>
+        </w:rPr>
+        <w:t xml:space="preserve"> (</w:t>
       </w:r>
       <w:r>
         <w:rPr>
@@ -9553,7 +9537,23 @@
           <w:sz w:val="24"/>
           <w:szCs w:val="24"/>
         </w:rPr>
-        <w:t xml:space="preserve"> was also associated with significantly higher scores for each of the six MHQ subdomains: Core Cognition </w:t>
+        <w:t xml:space="preserve"> was also associated with </w:t>
+      </w:r>
+      <w:r>
+        <w:rPr>
+          <w:rFonts w:ascii="Times New Roman" w:hAnsi="Times New Roman" w:cs="Times New Roman"/>
+          <w:sz w:val="24"/>
+          <w:szCs w:val="24"/>
+        </w:rPr>
+        <w:t xml:space="preserve">treatment effects </w:t>
+      </w:r>
+      <w:r>
+        <w:rPr>
+          <w:rFonts w:ascii="Times New Roman" w:hAnsi="Times New Roman" w:cs="Times New Roman"/>
+          <w:sz w:val="24"/>
+          <w:szCs w:val="24"/>
+        </w:rPr>
+        <w:t xml:space="preserve">for each of the six MHQ subdomains: Core Cognition </w:t>
       </w:r>
       <w:r>
         <w:rPr>
@@ -10407,7 +10407,16 @@
           <w:sz w:val="24"/>
           <w:szCs w:val="24"/>
         </w:rPr>
-        <w:t xml:space="preserve"> Interaction</w:t>
+        <w:t xml:space="preserve"> </w:t>
+      </w:r>
+      <w:r>
+        <w:rPr>
+          <w:rFonts w:ascii="Times New Roman" w:hAnsi="Times New Roman" w:cs="Times New Roman"/>
+          <w:b/>
+          <w:sz w:val="24"/>
+          <w:szCs w:val="24"/>
+        </w:rPr>
+        <w:t>Groups</w:t>
       </w:r>
     </w:p>
     <w:p>
@@ -10425,39 +10434,39 @@
           <w:sz w:val="24"/>
           <w:szCs w:val="24"/>
         </w:rPr>
-        <w:t>The propensity score weighted moderation model</w:t>
-      </w:r>
-      <w:r>
-        <w:rPr>
-          <w:rFonts w:ascii="Times New Roman" w:hAnsi="Times New Roman" w:cs="Times New Roman"/>
-          <w:sz w:val="24"/>
-          <w:szCs w:val="24"/>
-        </w:rPr>
-        <w:t>s</w:t>
-      </w:r>
-      <w:r>
-        <w:rPr>
-          <w:rFonts w:ascii="Times New Roman" w:hAnsi="Times New Roman" w:cs="Times New Roman"/>
-          <w:sz w:val="24"/>
-          <w:szCs w:val="24"/>
-        </w:rPr>
-        <w:t xml:space="preserve"> revealed </w:t>
-      </w:r>
-      <w:r>
-        <w:rPr>
-          <w:rFonts w:ascii="Times New Roman" w:hAnsi="Times New Roman" w:cs="Times New Roman"/>
-          <w:sz w:val="24"/>
-          <w:szCs w:val="24"/>
-        </w:rPr>
-        <w:t xml:space="preserve">a </w:t>
-      </w:r>
-      <w:r>
-        <w:rPr>
-          <w:rFonts w:ascii="Times New Roman" w:hAnsi="Times New Roman" w:cs="Times New Roman"/>
-          <w:sz w:val="24"/>
-          <w:szCs w:val="24"/>
-        </w:rPr>
-        <w:t>significant</w:t>
+        <w:t xml:space="preserve">Individuals who were 85+ years </w:t>
+      </w:r>
+      <w:r>
+        <w:rPr>
+          <w:rFonts w:ascii="Times New Roman" w:hAnsi="Times New Roman" w:cs="Times New Roman"/>
+          <w:sz w:val="24"/>
+          <w:szCs w:val="24"/>
+        </w:rPr>
+        <w:t>of age</w:t>
+      </w:r>
+      <w:r>
+        <w:rPr>
+          <w:rFonts w:ascii="Times New Roman" w:hAnsi="Times New Roman" w:cs="Times New Roman"/>
+          <w:sz w:val="24"/>
+          <w:szCs w:val="24"/>
+        </w:rPr>
+        <w:t xml:space="preserve"> had the largest </w:t>
+      </w:r>
+      <w:r>
+        <w:rPr>
+          <w:rFonts w:ascii="Times New Roman" w:hAnsi="Times New Roman" w:cs="Times New Roman"/>
+          <w:sz w:val="24"/>
+          <w:szCs w:val="24"/>
+        </w:rPr>
+        <w:t xml:space="preserve">estimated </w:t>
+      </w:r>
+      <w:r>
+        <w:rPr>
+          <w:rFonts w:ascii="Times New Roman" w:hAnsi="Times New Roman" w:cs="Times New Roman"/>
+          <w:sz w:val="24"/>
+          <w:szCs w:val="24"/>
+        </w:rPr>
+        <w:t>effects on overall MHQ</w:t>
       </w:r>
       <w:r>
         <w:rPr>
@@ -10467,32 +10476,77 @@
         </w:rPr>
         <w:t xml:space="preserve"> </w:t>
       </w:r>
-      <w:commentRangeStart w:id="28"/>
-      <w:commentRangeStart w:id="29"/>
-      <w:commentRangeStart w:id="30"/>
-      <w:r>
-        <w:rPr>
-          <w:rFonts w:ascii="Times New Roman" w:hAnsi="Times New Roman" w:cs="Times New Roman"/>
-          <w:sz w:val="24"/>
-          <w:szCs w:val="24"/>
-        </w:rPr>
-        <w:t>(p &lt; 0.0</w:t>
-      </w:r>
-      <w:r>
-        <w:rPr>
-          <w:rFonts w:ascii="Times New Roman" w:hAnsi="Times New Roman" w:cs="Times New Roman"/>
-          <w:sz w:val="24"/>
-          <w:szCs w:val="24"/>
-        </w:rPr>
-        <w:t>1</w:t>
-      </w:r>
-      <w:r>
-        <w:rPr>
-          <w:rFonts w:ascii="Times New Roman" w:hAnsi="Times New Roman" w:cs="Times New Roman"/>
-          <w:sz w:val="24"/>
-          <w:szCs w:val="24"/>
-        </w:rPr>
-        <w:t>)</w:t>
+      <w:r>
+        <w:rPr>
+          <w:rFonts w:ascii="Times New Roman" w:hAnsi="Times New Roman" w:cs="Times New Roman"/>
+          <w:sz w:val="24"/>
+          <w:szCs w:val="24"/>
+        </w:rPr>
+        <w:t>(ATC = 23.37; 95% CI: 12.47 – 34.28)</w:t>
+      </w:r>
+      <w:r>
+        <w:rPr>
+          <w:rFonts w:ascii="Times New Roman" w:hAnsi="Times New Roman" w:cs="Times New Roman"/>
+          <w:sz w:val="24"/>
+          <w:szCs w:val="24"/>
+        </w:rPr>
+        <w:t xml:space="preserve"> and all subdomains</w:t>
+      </w:r>
+      <w:r>
+        <w:rPr>
+          <w:rFonts w:ascii="Times New Roman" w:hAnsi="Times New Roman" w:cs="Times New Roman"/>
+          <w:sz w:val="24"/>
+          <w:szCs w:val="24"/>
+        </w:rPr>
+        <w:t xml:space="preserve"> from physical exercise, though </w:t>
+      </w:r>
+      <w:r>
+        <w:rPr>
+          <w:rFonts w:ascii="Times New Roman" w:hAnsi="Times New Roman" w:cs="Times New Roman"/>
+          <w:sz w:val="24"/>
+          <w:szCs w:val="24"/>
+        </w:rPr>
+        <w:t>this group also had the largest confidence interval</w:t>
+      </w:r>
+      <w:r>
+        <w:rPr>
+          <w:rFonts w:ascii="Times New Roman" w:hAnsi="Times New Roman" w:cs="Times New Roman"/>
+          <w:sz w:val="24"/>
+          <w:szCs w:val="24"/>
+        </w:rPr>
+        <w:t xml:space="preserve"> likely due to a relatively smaller sample</w:t>
+      </w:r>
+      <w:r>
+        <w:rPr>
+          <w:rFonts w:ascii="Times New Roman" w:hAnsi="Times New Roman" w:cs="Times New Roman"/>
+          <w:sz w:val="24"/>
+          <w:szCs w:val="24"/>
+        </w:rPr>
+        <w:t xml:space="preserve">. Overall, </w:t>
+      </w:r>
+      <w:r>
+        <w:rPr>
+          <w:rFonts w:ascii="Times New Roman" w:hAnsi="Times New Roman" w:cs="Times New Roman"/>
+          <w:sz w:val="24"/>
+          <w:szCs w:val="24"/>
+        </w:rPr>
+        <w:t>trends show that physical exercise is consistently beneficial throughout adulthood, with only the 18-24 and 75-84 age groups showing non overlapping CI’s, suggesting physical exercise may be slightly more beneficial for young adults. Inspection of the effects on the subdomains suggest that younger age groups ma</w:t>
+      </w:r>
+      <w:r>
+        <w:rPr>
+          <w:rFonts w:ascii="Times New Roman" w:hAnsi="Times New Roman" w:cs="Times New Roman"/>
+          <w:sz w:val="24"/>
+          <w:szCs w:val="24"/>
+        </w:rPr>
+        <w:t xml:space="preserve">y experience more favorable effects from physical exercise for Core Cognition and Adaptability and Resilience, as compared to the other older age groups. All ATCs and </w:t>
+      </w:r>
+      <w:r>
+        <w:rPr>
+          <w:rFonts w:ascii="Times New Roman" w:hAnsi="Times New Roman" w:cs="Times New Roman"/>
+          <w:sz w:val="24"/>
+          <w:szCs w:val="24"/>
+        </w:rPr>
+        <w:t>standard errors</w:t>
       </w:r>
       <w:r>
         <w:rPr>
@@ -10502,492 +10556,13 @@
         </w:rPr>
         <w:t xml:space="preserve"> </w:t>
       </w:r>
-      <w:commentRangeEnd w:id="28"/>
-      <w:r>
-        <w:rPr>
-          <w:rStyle w:val="CommentReference"/>
-          <w:rFonts w:ascii="Times New Roman" w:hAnsi="Times New Roman" w:cs="Times New Roman"/>
-          <w:sz w:val="24"/>
-          <w:szCs w:val="24"/>
-        </w:rPr>
-        <w:commentReference w:id="28"/>
-      </w:r>
-      <w:commentRangeEnd w:id="29"/>
-      <w:r>
-        <w:rPr>
-          <w:rStyle w:val="CommentReference"/>
-          <w:rFonts w:ascii="Times New Roman" w:hAnsi="Times New Roman" w:cs="Times New Roman"/>
-          <w:sz w:val="24"/>
-          <w:szCs w:val="24"/>
-        </w:rPr>
-        <w:commentReference w:id="29"/>
-      </w:r>
-      <w:commentRangeEnd w:id="30"/>
-      <w:r>
-        <w:rPr>
-          <w:rStyle w:val="CommentReference"/>
-          <w:rFonts w:ascii="Times New Roman" w:hAnsi="Times New Roman" w:cs="Times New Roman"/>
-          <w:sz w:val="24"/>
-          <w:szCs w:val="24"/>
-        </w:rPr>
-        <w:commentReference w:id="30"/>
-      </w:r>
-      <w:r>
-        <w:rPr>
-          <w:rFonts w:ascii="Times New Roman" w:hAnsi="Times New Roman" w:cs="Times New Roman"/>
-          <w:sz w:val="24"/>
-          <w:szCs w:val="24"/>
-        </w:rPr>
-        <w:t xml:space="preserve">physical </w:t>
-      </w:r>
-      <w:r>
-        <w:rPr>
-          <w:rFonts w:ascii="Times New Roman" w:hAnsi="Times New Roman" w:cs="Times New Roman"/>
-          <w:sz w:val="24"/>
-          <w:szCs w:val="24"/>
-        </w:rPr>
-        <w:t>e</w:t>
-      </w:r>
-      <w:r>
-        <w:rPr>
-          <w:rFonts w:ascii="Times New Roman" w:hAnsi="Times New Roman" w:cs="Times New Roman"/>
-          <w:sz w:val="24"/>
-          <w:szCs w:val="24"/>
-        </w:rPr>
-        <w:t>xercise</w:t>
-      </w:r>
-      <w:r>
-        <w:rPr>
-          <w:rFonts w:ascii="Times New Roman" w:hAnsi="Times New Roman" w:cs="Times New Roman"/>
-          <w:sz w:val="24"/>
-          <w:szCs w:val="24"/>
-        </w:rPr>
-        <w:t xml:space="preserve"> by </w:t>
-      </w:r>
-      <w:r>
-        <w:rPr>
-          <w:rFonts w:ascii="Times New Roman" w:hAnsi="Times New Roman" w:cs="Times New Roman"/>
-          <w:sz w:val="24"/>
-          <w:szCs w:val="24"/>
-        </w:rPr>
-        <w:t>age interaction</w:t>
-      </w:r>
-      <w:r>
-        <w:rPr>
-          <w:rFonts w:ascii="Times New Roman" w:hAnsi="Times New Roman" w:cs="Times New Roman"/>
-          <w:sz w:val="24"/>
-          <w:szCs w:val="24"/>
-        </w:rPr>
-        <w:t xml:space="preserve"> for overall</w:t>
-      </w:r>
-      <w:r>
-        <w:rPr>
-          <w:rFonts w:ascii="Times New Roman" w:hAnsi="Times New Roman" w:cs="Times New Roman"/>
-          <w:sz w:val="24"/>
-          <w:szCs w:val="24"/>
-        </w:rPr>
-        <w:t xml:space="preserve"> MHQ </w:t>
-      </w:r>
-      <w:r>
-        <w:rPr>
-          <w:rFonts w:ascii="Times New Roman" w:hAnsi="Times New Roman" w:cs="Times New Roman"/>
-          <w:sz w:val="24"/>
-          <w:szCs w:val="24"/>
-        </w:rPr>
-        <w:t>scores</w:t>
-      </w:r>
-      <w:r>
-        <w:rPr>
-          <w:rFonts w:ascii="Times New Roman" w:hAnsi="Times New Roman" w:cs="Times New Roman"/>
-          <w:sz w:val="24"/>
-          <w:szCs w:val="24"/>
-        </w:rPr>
-        <w:t xml:space="preserve"> (Figure 1,</w:t>
-      </w:r>
-      <w:commentRangeStart w:id="31"/>
-      <w:commentRangeStart w:id="32"/>
-      <w:r>
-        <w:rPr>
-          <w:rFonts w:ascii="Times New Roman" w:hAnsi="Times New Roman" w:cs="Times New Roman"/>
-          <w:sz w:val="24"/>
-          <w:szCs w:val="24"/>
-        </w:rPr>
-        <w:t xml:space="preserve"> -2.04</w:t>
-      </w:r>
-      <w:r>
-        <w:rPr>
-          <w:rFonts w:ascii="Times New Roman" w:hAnsi="Times New Roman" w:cs="Times New Roman"/>
-          <w:sz w:val="24"/>
-          <w:szCs w:val="24"/>
-        </w:rPr>
-        <w:t>; 95% CI: -3.18 - -0.90)</w:t>
-      </w:r>
-      <w:r>
-        <w:rPr>
-          <w:rFonts w:ascii="Times New Roman" w:hAnsi="Times New Roman" w:cs="Times New Roman"/>
-          <w:sz w:val="24"/>
-          <w:szCs w:val="24"/>
-        </w:rPr>
-        <w:t xml:space="preserve">, </w:t>
-      </w:r>
-      <w:commentRangeEnd w:id="31"/>
-      <w:r>
-        <w:rPr>
-          <w:rStyle w:val="CommentReference"/>
-          <w:rFonts w:ascii="Times New Roman" w:hAnsi="Times New Roman" w:cs="Times New Roman"/>
-          <w:sz w:val="24"/>
-          <w:szCs w:val="24"/>
-        </w:rPr>
-        <w:commentReference w:id="31"/>
-      </w:r>
-      <w:commentRangeEnd w:id="32"/>
-      <w:r>
-        <w:rPr>
-          <w:rStyle w:val="CommentReference"/>
-          <w:rFonts w:ascii="Times New Roman" w:hAnsi="Times New Roman" w:cs="Times New Roman"/>
-          <w:sz w:val="24"/>
-          <w:szCs w:val="24"/>
-        </w:rPr>
-        <w:commentReference w:id="32"/>
-      </w:r>
-      <w:r>
-        <w:rPr>
-          <w:rFonts w:ascii="Times New Roman" w:hAnsi="Times New Roman" w:cs="Times New Roman"/>
-          <w:sz w:val="24"/>
-          <w:szCs w:val="24"/>
-        </w:rPr>
-        <w:t>Core Cognition (-2.09</w:t>
-      </w:r>
-      <w:r>
-        <w:rPr>
-          <w:rFonts w:ascii="Times New Roman" w:hAnsi="Times New Roman" w:cs="Times New Roman"/>
-          <w:sz w:val="24"/>
-          <w:szCs w:val="24"/>
-        </w:rPr>
-        <w:t>; 95% CI: -3.10 - -1.08</w:t>
-      </w:r>
-      <w:r>
-        <w:rPr>
-          <w:rFonts w:ascii="Times New Roman" w:hAnsi="Times New Roman" w:cs="Times New Roman"/>
-          <w:sz w:val="24"/>
-          <w:szCs w:val="24"/>
-        </w:rPr>
-        <w:t>)</w:t>
-      </w:r>
-      <w:r>
-        <w:rPr>
-          <w:rFonts w:ascii="Times New Roman" w:hAnsi="Times New Roman" w:cs="Times New Roman"/>
-          <w:sz w:val="24"/>
-          <w:szCs w:val="24"/>
-        </w:rPr>
-        <w:t>, Mood and Outlook (-2.04</w:t>
-      </w:r>
-      <w:r>
-        <w:rPr>
-          <w:rFonts w:ascii="Times New Roman" w:hAnsi="Times New Roman" w:cs="Times New Roman"/>
-          <w:sz w:val="24"/>
-          <w:szCs w:val="24"/>
-        </w:rPr>
-        <w:t>; 95% CI: -3.20 - -0.89</w:t>
-      </w:r>
-      <w:r>
-        <w:rPr>
-          <w:rFonts w:ascii="Times New Roman" w:hAnsi="Times New Roman" w:cs="Times New Roman"/>
-          <w:sz w:val="24"/>
-          <w:szCs w:val="24"/>
-        </w:rPr>
-        <w:t>), Drive and Motivation (-2.15</w:t>
-      </w:r>
-      <w:r>
-        <w:rPr>
-          <w:rFonts w:ascii="Times New Roman" w:hAnsi="Times New Roman" w:cs="Times New Roman"/>
-          <w:sz w:val="24"/>
-          <w:szCs w:val="24"/>
-        </w:rPr>
-        <w:t>; 95% CI: -3.42 - -0.88</w:t>
-      </w:r>
-      <w:r>
-        <w:rPr>
-          <w:rFonts w:ascii="Times New Roman" w:hAnsi="Times New Roman" w:cs="Times New Roman"/>
-          <w:sz w:val="24"/>
-          <w:szCs w:val="24"/>
-        </w:rPr>
-        <w:t>), and Mind-Body (-2.20</w:t>
-      </w:r>
-      <w:r>
-        <w:rPr>
-          <w:rFonts w:ascii="Times New Roman" w:hAnsi="Times New Roman" w:cs="Times New Roman"/>
-          <w:sz w:val="24"/>
-          <w:szCs w:val="24"/>
-        </w:rPr>
-        <w:t>; 95% CI: -3.49 - -0.91</w:t>
-      </w:r>
-      <w:r>
-        <w:rPr>
-          <w:rFonts w:ascii="Times New Roman" w:hAnsi="Times New Roman" w:cs="Times New Roman"/>
-          <w:sz w:val="24"/>
-          <w:szCs w:val="24"/>
-        </w:rPr>
-        <w:t xml:space="preserve">), </w:t>
-      </w:r>
-      <w:r>
-        <w:rPr>
-          <w:rFonts w:ascii="Times New Roman" w:hAnsi="Times New Roman" w:cs="Times New Roman"/>
-          <w:sz w:val="24"/>
-          <w:szCs w:val="24"/>
-        </w:rPr>
-        <w:t>but not</w:t>
-      </w:r>
-      <w:r>
-        <w:rPr>
-          <w:rFonts w:ascii="Times New Roman" w:hAnsi="Times New Roman" w:cs="Times New Roman"/>
-          <w:sz w:val="24"/>
-          <w:szCs w:val="24"/>
-        </w:rPr>
-        <w:t xml:space="preserve"> </w:t>
-      </w:r>
-      <w:r>
-        <w:rPr>
-          <w:rFonts w:ascii="Times New Roman" w:hAnsi="Times New Roman" w:cs="Times New Roman"/>
-          <w:sz w:val="24"/>
-          <w:szCs w:val="24"/>
-        </w:rPr>
-        <w:t>Adaptability and Resilience (-1.16; 95% CI: -2.30 - -0.02</w:t>
-      </w:r>
-      <w:r>
-        <w:rPr>
-          <w:rFonts w:ascii="Times New Roman" w:hAnsi="Times New Roman" w:cs="Times New Roman"/>
-          <w:sz w:val="24"/>
-          <w:szCs w:val="24"/>
-        </w:rPr>
-        <w:t>, p = 0.0457</w:t>
-      </w:r>
-      <w:r>
-        <w:rPr>
-          <w:rFonts w:ascii="Times New Roman" w:hAnsi="Times New Roman" w:cs="Times New Roman"/>
-          <w:sz w:val="24"/>
-          <w:szCs w:val="24"/>
-        </w:rPr>
-        <w:t>)</w:t>
-      </w:r>
-      <w:r>
-        <w:rPr>
-          <w:rFonts w:ascii="Times New Roman" w:hAnsi="Times New Roman" w:cs="Times New Roman"/>
-          <w:sz w:val="24"/>
-          <w:szCs w:val="24"/>
-        </w:rPr>
-        <w:t xml:space="preserve"> and</w:t>
-      </w:r>
-      <w:r>
-        <w:rPr>
-          <w:rFonts w:ascii="Times New Roman" w:hAnsi="Times New Roman" w:cs="Times New Roman"/>
-          <w:sz w:val="24"/>
-          <w:szCs w:val="24"/>
-        </w:rPr>
-        <w:t xml:space="preserve"> Social Self (</w:t>
-      </w:r>
-      <w:r>
-        <w:rPr>
-          <w:rFonts w:ascii="Times New Roman" w:hAnsi="Times New Roman" w:cs="Times New Roman"/>
-          <w:sz w:val="24"/>
-          <w:szCs w:val="24"/>
-        </w:rPr>
-        <w:t>-1.05; 95% CI: -2.20 – 0.09</w:t>
-      </w:r>
-      <w:r>
-        <w:rPr>
-          <w:rFonts w:ascii="Times New Roman" w:hAnsi="Times New Roman" w:cs="Times New Roman"/>
-          <w:sz w:val="24"/>
-          <w:szCs w:val="24"/>
-        </w:rPr>
-        <w:t>, = 0.0708</w:t>
-      </w:r>
-      <w:r>
-        <w:rPr>
-          <w:rFonts w:ascii="Times New Roman" w:hAnsi="Times New Roman" w:cs="Times New Roman"/>
-          <w:sz w:val="24"/>
-          <w:szCs w:val="24"/>
-        </w:rPr>
-        <w:t xml:space="preserve">). These results indicate </w:t>
-      </w:r>
-      <w:r>
-        <w:rPr>
-          <w:rFonts w:ascii="Times New Roman" w:hAnsi="Times New Roman" w:cs="Times New Roman"/>
-          <w:sz w:val="24"/>
-          <w:szCs w:val="24"/>
-        </w:rPr>
-        <w:t xml:space="preserve">younger age cohorts </w:t>
-      </w:r>
-      <w:r>
-        <w:rPr>
-          <w:rFonts w:ascii="Times New Roman" w:hAnsi="Times New Roman" w:cs="Times New Roman"/>
-          <w:sz w:val="24"/>
-          <w:szCs w:val="24"/>
-        </w:rPr>
-        <w:t xml:space="preserve">experience more favorable </w:t>
-      </w:r>
-      <w:r>
-        <w:rPr>
-          <w:rFonts w:ascii="Times New Roman" w:hAnsi="Times New Roman" w:cs="Times New Roman"/>
-          <w:sz w:val="24"/>
-          <w:szCs w:val="24"/>
-        </w:rPr>
-        <w:t>benefit</w:t>
-      </w:r>
-      <w:r>
-        <w:rPr>
-          <w:rFonts w:ascii="Times New Roman" w:hAnsi="Times New Roman" w:cs="Times New Roman"/>
-          <w:sz w:val="24"/>
-          <w:szCs w:val="24"/>
-        </w:rPr>
-        <w:t xml:space="preserve">s for mental health </w:t>
-      </w:r>
-      <w:r>
-        <w:rPr>
-          <w:rFonts w:ascii="Times New Roman" w:hAnsi="Times New Roman" w:cs="Times New Roman"/>
-          <w:sz w:val="24"/>
-          <w:szCs w:val="24"/>
-        </w:rPr>
-        <w:t>and most of its domains</w:t>
-      </w:r>
-      <w:r>
-        <w:rPr>
-          <w:rFonts w:ascii="Times New Roman" w:hAnsi="Times New Roman" w:cs="Times New Roman"/>
-          <w:sz w:val="24"/>
-          <w:szCs w:val="24"/>
-        </w:rPr>
-        <w:t xml:space="preserve"> from physical </w:t>
-      </w:r>
-      <w:r>
-        <w:rPr>
-          <w:rFonts w:ascii="Times New Roman" w:hAnsi="Times New Roman" w:cs="Times New Roman"/>
-          <w:sz w:val="24"/>
-          <w:szCs w:val="24"/>
-        </w:rPr>
-        <w:t>exercise</w:t>
-      </w:r>
-      <w:r>
-        <w:rPr>
-          <w:rFonts w:ascii="Times New Roman" w:hAnsi="Times New Roman" w:cs="Times New Roman"/>
-          <w:sz w:val="24"/>
-          <w:szCs w:val="24"/>
-        </w:rPr>
-        <w:t>.</w:t>
-      </w:r>
-      <w:commentRangeStart w:id="33"/>
-      <w:r>
-        <w:rPr>
-          <w:rFonts w:ascii="Times New Roman" w:hAnsi="Times New Roman" w:cs="Times New Roman"/>
-          <w:sz w:val="24"/>
-          <w:szCs w:val="24"/>
-        </w:rPr>
-        <w:t xml:space="preserve"> Significant main effects </w:t>
-      </w:r>
-      <w:r>
-        <w:rPr>
-          <w:rFonts w:ascii="Times New Roman" w:hAnsi="Times New Roman" w:cs="Times New Roman"/>
-          <w:sz w:val="24"/>
-          <w:szCs w:val="24"/>
-        </w:rPr>
-        <w:t>for overall MHQ scores were observed for physical activity ( B = 25.64; 95% CI: 20.42 – 30.86) and</w:t>
-      </w:r>
-      <w:r>
-        <w:rPr>
-          <w:rFonts w:ascii="Times New Roman" w:hAnsi="Times New Roman" w:cs="Times New Roman"/>
-          <w:sz w:val="24"/>
-          <w:szCs w:val="24"/>
-        </w:rPr>
-        <w:t xml:space="preserve"> age</w:t>
-      </w:r>
-      <w:r>
-        <w:rPr>
-          <w:rFonts w:ascii="Times New Roman" w:hAnsi="Times New Roman" w:cs="Times New Roman"/>
-          <w:sz w:val="24"/>
-          <w:szCs w:val="24"/>
-        </w:rPr>
-        <w:t xml:space="preserve"> (B = 14.94; 95% CI: 13.43 – 16.44</w:t>
-      </w:r>
-      <w:r>
-        <w:rPr>
-          <w:rFonts w:ascii="Times New Roman" w:hAnsi="Times New Roman" w:cs="Times New Roman"/>
-          <w:sz w:val="24"/>
-          <w:szCs w:val="24"/>
-        </w:rPr>
-        <w:t>)</w:t>
-      </w:r>
-      <w:r>
-        <w:rPr>
-          <w:rFonts w:ascii="Times New Roman" w:hAnsi="Times New Roman" w:cs="Times New Roman"/>
-          <w:sz w:val="24"/>
-          <w:szCs w:val="24"/>
-        </w:rPr>
-        <w:t>,</w:t>
-      </w:r>
-      <w:r>
-        <w:rPr>
-          <w:rFonts w:ascii="Times New Roman" w:hAnsi="Times New Roman" w:cs="Times New Roman"/>
-          <w:sz w:val="24"/>
-          <w:szCs w:val="24"/>
-        </w:rPr>
-        <w:t xml:space="preserve"> as well as</w:t>
-      </w:r>
-      <w:r>
-        <w:rPr>
-          <w:rFonts w:ascii="Times New Roman" w:hAnsi="Times New Roman" w:cs="Times New Roman"/>
-          <w:sz w:val="24"/>
-          <w:szCs w:val="24"/>
-        </w:rPr>
-        <w:t xml:space="preserve"> for</w:t>
-      </w:r>
-      <w:r>
-        <w:rPr>
-          <w:rFonts w:ascii="Times New Roman" w:hAnsi="Times New Roman" w:cs="Times New Roman"/>
-          <w:sz w:val="24"/>
-          <w:szCs w:val="24"/>
-        </w:rPr>
-        <w:t xml:space="preserve"> the </w:t>
-      </w:r>
-      <w:r>
-        <w:rPr>
-          <w:rFonts w:ascii="Times New Roman" w:hAnsi="Times New Roman" w:cs="Times New Roman"/>
-          <w:sz w:val="24"/>
-          <w:szCs w:val="24"/>
-        </w:rPr>
-        <w:t>sub</w:t>
-      </w:r>
-      <w:r>
-        <w:rPr>
-          <w:rFonts w:ascii="Times New Roman" w:hAnsi="Times New Roman" w:cs="Times New Roman"/>
-          <w:sz w:val="24"/>
-          <w:szCs w:val="24"/>
-        </w:rPr>
-        <w:t>domains</w:t>
-      </w:r>
-      <w:r>
-        <w:rPr>
-          <w:rFonts w:ascii="Times New Roman" w:hAnsi="Times New Roman" w:cs="Times New Roman"/>
-          <w:sz w:val="24"/>
-          <w:szCs w:val="24"/>
-        </w:rPr>
-        <w:t xml:space="preserve"> (shown in Table 3)</w:t>
-      </w:r>
-      <w:r>
-        <w:rPr>
-          <w:rFonts w:ascii="Times New Roman" w:hAnsi="Times New Roman" w:cs="Times New Roman"/>
-          <w:sz w:val="24"/>
-          <w:szCs w:val="24"/>
-        </w:rPr>
-        <w:t>.</w:t>
-      </w:r>
-      <w:commentRangeEnd w:id="33"/>
-      <w:r>
-        <w:rPr>
-          <w:rStyle w:val="CommentReference"/>
-          <w:rFonts w:ascii="Times New Roman" w:hAnsi="Times New Roman" w:cs="Times New Roman"/>
-          <w:sz w:val="24"/>
-          <w:szCs w:val="24"/>
-        </w:rPr>
-        <w:commentReference w:id="33"/>
+      <w:r>
+        <w:rPr>
+          <w:rFonts w:ascii="Times New Roman" w:hAnsi="Times New Roman" w:cs="Times New Roman"/>
+          <w:sz w:val="24"/>
+          <w:szCs w:val="24"/>
+        </w:rPr>
+        <w:t>can be found in Table 3.</w:t>
       </w:r>
     </w:p>
     <w:p>
@@ -11007,7 +10582,6 @@
           <w:sz w:val="24"/>
           <w:szCs w:val="24"/>
         </w:rPr>
-        <w:lastRenderedPageBreak/>
         <w:t>Sensitivity analyses</w:t>
       </w:r>
     </w:p>
@@ -11026,6 +10600,7 @@
           <w:sz w:val="24"/>
           <w:szCs w:val="24"/>
         </w:rPr>
+        <w:lastRenderedPageBreak/>
         <w:t>Our</w:t>
       </w:r>
       <w:r>
@@ -12767,7 +12342,7 @@
         </w:rPr>
         <w:t>, as self-report measures are prone to overreporting [</w:t>
       </w:r>
-      <w:commentRangeStart w:id="34"/>
+      <w:commentRangeStart w:id="28"/>
       <w:r>
         <w:rPr>
           <w:rFonts w:ascii="Times New Roman" w:hAnsi="Times New Roman" w:cs="Times New Roman"/>
@@ -12776,12 +12351,12 @@
         </w:rPr>
         <w:t>REF</w:t>
       </w:r>
-      <w:commentRangeEnd w:id="34"/>
+      <w:commentRangeEnd w:id="28"/>
       <w:r>
         <w:rPr>
           <w:rStyle w:val="CommentReference"/>
         </w:rPr>
-        <w:commentReference w:id="34"/>
+        <w:commentReference w:id="28"/>
       </w:r>
       <w:r>
         <w:rPr>
@@ -13486,275 +13061,23 @@
           <w:sz w:val="24"/>
           <w:szCs w:val="24"/>
         </w:rPr>
-        <w:t xml:space="preserve">The results of the </w:t>
-      </w:r>
-      <w:r>
-        <w:rPr>
-          <w:rFonts w:ascii="Times New Roman" w:hAnsi="Times New Roman" w:cs="Times New Roman"/>
-          <w:sz w:val="24"/>
-          <w:szCs w:val="24"/>
-        </w:rPr>
-        <w:t>moderation</w:t>
-      </w:r>
-      <w:r>
-        <w:rPr>
-          <w:rFonts w:ascii="Times New Roman" w:hAnsi="Times New Roman" w:cs="Times New Roman"/>
-          <w:sz w:val="24"/>
-          <w:szCs w:val="24"/>
-        </w:rPr>
-        <w:t xml:space="preserve"> analysis showed small but significant interaction effects of age and physical activity on MHQ</w:t>
-      </w:r>
-      <w:r>
-        <w:rPr>
-          <w:rFonts w:ascii="Times New Roman" w:hAnsi="Times New Roman" w:cs="Times New Roman"/>
-          <w:sz w:val="24"/>
-          <w:szCs w:val="24"/>
-        </w:rPr>
-        <w:t xml:space="preserve"> and most subdomains</w:t>
-      </w:r>
-      <w:r>
-        <w:rPr>
-          <w:rFonts w:ascii="Times New Roman" w:hAnsi="Times New Roman" w:cs="Times New Roman"/>
-          <w:sz w:val="24"/>
-          <w:szCs w:val="24"/>
-        </w:rPr>
-        <w:t>, indicating that younger adults are especially vulnerable to the mental health risks associated with sedentary behavior</w:t>
-      </w:r>
-      <w:commentRangeStart w:id="35"/>
-      <w:r>
-        <w:rPr>
-          <w:rFonts w:ascii="Times New Roman" w:hAnsi="Times New Roman" w:cs="Times New Roman"/>
-          <w:sz w:val="24"/>
-          <w:szCs w:val="24"/>
-        </w:rPr>
-        <w:t>. As average levels of physical activity are higher among young adults than seniors</w:t>
-      </w:r>
-      <w:commentRangeEnd w:id="35"/>
-      <w:r>
-        <w:rPr>
-          <w:rStyle w:val="CommentReference"/>
-        </w:rPr>
-        <w:commentReference w:id="35"/>
-      </w:r>
-      <w:r>
-        <w:rPr>
-          <w:rFonts w:ascii="Times New Roman" w:hAnsi="Times New Roman" w:cs="Times New Roman"/>
-          <w:sz w:val="24"/>
-          <w:szCs w:val="24"/>
-        </w:rPr>
-        <w:t xml:space="preserve"> [REF], sedentary behaviors may be differentially indicative of impairment in this population. Significant</w:t>
-      </w:r>
-      <w:r>
-        <w:rPr>
-          <w:rFonts w:ascii="Times New Roman" w:hAnsi="Times New Roman" w:cs="Times New Roman"/>
-          <w:sz w:val="24"/>
-          <w:szCs w:val="24"/>
-        </w:rPr>
-        <w:t xml:space="preserve"> main effects of age were found on MHQ, converging with recent findings of a positive age gradient on age and multiple domains of wellbeing </w:t>
-      </w:r>
-      <w:r>
-        <w:rPr>
-          <w:rFonts w:ascii="Times New Roman" w:hAnsi="Times New Roman" w:cs="Times New Roman"/>
-          <w:sz w:val="24"/>
-          <w:szCs w:val="24"/>
-        </w:rPr>
-        <w:fldChar w:fldCharType="begin"/>
-      </w:r>
-      <w:r>
-        <w:rPr>
-          <w:rFonts w:ascii="Times New Roman" w:hAnsi="Times New Roman" w:cs="Times New Roman"/>
-          <w:sz w:val="24"/>
-          <w:szCs w:val="24"/>
-        </w:rPr>
-        <w:instrText xml:space="preserve"> ADDIN EN.CITE &lt;EndNote&gt;&lt;Cite&gt;&lt;Author&gt;Chen&lt;/Author&gt;&lt;Year&gt;2022&lt;/Year&gt;&lt;RecNum&gt;107&lt;/RecNum&gt;&lt;DisplayText&gt;[13]&lt;/DisplayText&gt;&lt;record&gt;&lt;rec-number&gt;107&lt;/rec-number&gt;&lt;foreign-keys&gt;&lt;key app="EN" db-id="vda2pvwscxarw9e0z24p90wxpr2wfdzp2a0w" timestamp="1674622440"&gt;107&lt;/key&gt;&lt;/foreign-keys&gt;&lt;ref-type name="Journal Article"&gt;17&lt;/ref-type&gt;&lt;contributors&gt;&lt;authors&gt;&lt;author&gt;Chen, Ying&lt;/author&gt;&lt;author&gt;Cowden, Richard G&lt;/author&gt;&lt;author&gt;Fulks, Jeffery&lt;/author&gt;&lt;author&gt;Plake, John F&lt;/author&gt;&lt;author&gt;VanderWeele, Tyler J&lt;/author&gt;&lt;/authors&gt;&lt;/contributors&gt;&lt;titles&gt;&lt;title&gt;National data on age gradients in well-being among US adults&lt;/title&gt;&lt;secondary-title&gt;JAMA psychiatry&lt;/secondary-title&gt;&lt;/titles&gt;&lt;periodical&gt;&lt;full-title&gt;JAMA psychiatry&lt;/full-title&gt;&lt;/periodical&gt;&lt;pages&gt;1046-1047&lt;/pages&gt;&lt;volume&gt;79&lt;/volume&gt;&lt;number&gt;10&lt;/number&gt;&lt;dates&gt;&lt;year&gt;2022&lt;/year&gt;&lt;/dates&gt;&lt;isbn&gt;2168-622X&lt;/isbn&gt;&lt;urls&gt;&lt;/urls&gt;&lt;/record&gt;&lt;/Cite&gt;&lt;/EndNote&gt;</w:instrText>
-      </w:r>
-      <w:r>
-        <w:rPr>
-          <w:rFonts w:ascii="Times New Roman" w:hAnsi="Times New Roman" w:cs="Times New Roman"/>
-          <w:sz w:val="24"/>
-          <w:szCs w:val="24"/>
-        </w:rPr>
-        <w:fldChar w:fldCharType="separate"/>
-      </w:r>
-      <w:r>
-        <w:rPr>
-          <w:rFonts w:ascii="Times New Roman" w:hAnsi="Times New Roman" w:cs="Times New Roman"/>
-          <w:noProof/>
-          <w:sz w:val="24"/>
-          <w:szCs w:val="24"/>
-        </w:rPr>
-        <w:t>[13]</w:t>
-      </w:r>
-      <w:r>
-        <w:rPr>
-          <w:rFonts w:ascii="Times New Roman" w:hAnsi="Times New Roman" w:cs="Times New Roman"/>
-          <w:sz w:val="24"/>
-          <w:szCs w:val="24"/>
-        </w:rPr>
-        <w:fldChar w:fldCharType="end"/>
-      </w:r>
-      <w:r>
-        <w:rPr>
-          <w:rFonts w:ascii="Times New Roman" w:hAnsi="Times New Roman" w:cs="Times New Roman"/>
-          <w:sz w:val="24"/>
-          <w:szCs w:val="24"/>
-        </w:rPr>
-        <w:t xml:space="preserve"> using the flourishing index </w:t>
-      </w:r>
-      <w:r>
-        <w:rPr>
-          <w:rFonts w:ascii="Times New Roman" w:hAnsi="Times New Roman" w:cs="Times New Roman"/>
-          <w:sz w:val="24"/>
-          <w:szCs w:val="24"/>
-        </w:rPr>
-        <w:fldChar w:fldCharType="begin"/>
-      </w:r>
-      <w:r>
-        <w:rPr>
-          <w:rFonts w:ascii="Times New Roman" w:hAnsi="Times New Roman" w:cs="Times New Roman"/>
-          <w:sz w:val="24"/>
-          <w:szCs w:val="24"/>
-        </w:rPr>
-        <w:instrText xml:space="preserve"> ADDIN EN.CITE &lt;EndNote&gt;&lt;Cite&gt;&lt;Author&gt;VanderWeele&lt;/Author&gt;&lt;Year&gt;2017&lt;/Year&gt;&lt;RecNum&gt;190&lt;/RecNum&gt;&lt;DisplayText&gt;[84]&lt;/DisplayText&gt;&lt;record&gt;&lt;rec-number&gt;190&lt;/rec-number&gt;&lt;foreign-keys&gt;&lt;key app="EN" db-id="vda2pvwscxarw9e0z24p90wxpr2wfdzp2a0w" timestamp="1679078087"&gt;190&lt;/key&gt;&lt;/foreign-keys&gt;&lt;ref-type name="Journal Article"&gt;17&lt;/ref-type&gt;&lt;contributors&gt;&lt;authors&gt;&lt;author&gt;VanderWeele, Tyler J&lt;/author&gt;&lt;/authors&gt;&lt;/contributors&gt;&lt;titles&gt;&lt;title&gt;On the promotion of human flourishing&lt;/title&gt;&lt;secondary-title&gt;Proceedings of the National Academy of Sciences&lt;/secondary-title&gt;&lt;/titles&gt;&lt;periodical&gt;&lt;full-title&gt;Proceedings of the National Academy of Sciences&lt;/full-title&gt;&lt;/periodical&gt;&lt;pages&gt;8148-8156&lt;/pages&gt;&lt;volume&gt;114&lt;/volume&gt;&lt;number&gt;31&lt;/number&gt;&lt;dates&gt;&lt;year&gt;2017&lt;/year&gt;&lt;/dates&gt;&lt;isbn&gt;0027-8424&lt;/isbn&gt;&lt;urls&gt;&lt;/urls&gt;&lt;/record&gt;&lt;/Cite&gt;&lt;/EndNote&gt;</w:instrText>
-      </w:r>
-      <w:r>
-        <w:rPr>
-          <w:rFonts w:ascii="Times New Roman" w:hAnsi="Times New Roman" w:cs="Times New Roman"/>
-          <w:sz w:val="24"/>
-          <w:szCs w:val="24"/>
-        </w:rPr>
-        <w:fldChar w:fldCharType="separate"/>
-      </w:r>
-      <w:r>
-        <w:rPr>
-          <w:rFonts w:ascii="Times New Roman" w:hAnsi="Times New Roman" w:cs="Times New Roman"/>
-          <w:noProof/>
-          <w:sz w:val="24"/>
-          <w:szCs w:val="24"/>
-        </w:rPr>
-        <w:t>[84]</w:t>
-      </w:r>
-      <w:r>
-        <w:rPr>
-          <w:rFonts w:ascii="Times New Roman" w:hAnsi="Times New Roman" w:cs="Times New Roman"/>
-          <w:sz w:val="24"/>
-          <w:szCs w:val="24"/>
-        </w:rPr>
-        <w:fldChar w:fldCharType="end"/>
-      </w:r>
-      <w:r>
-        <w:rPr>
-          <w:rFonts w:ascii="Times New Roman" w:hAnsi="Times New Roman" w:cs="Times New Roman"/>
-          <w:sz w:val="24"/>
-          <w:szCs w:val="24"/>
-        </w:rPr>
-        <w:t>.</w:t>
-      </w:r>
-      <w:r>
-        <w:rPr>
-          <w:rFonts w:ascii="Times New Roman" w:hAnsi="Times New Roman" w:cs="Times New Roman"/>
-          <w:sz w:val="24"/>
-          <w:szCs w:val="24"/>
-        </w:rPr>
-        <w:t xml:space="preserve"> Effects </w:t>
-      </w:r>
-      <w:r>
-        <w:rPr>
-          <w:rFonts w:ascii="Times New Roman" w:hAnsi="Times New Roman" w:cs="Times New Roman"/>
-          <w:sz w:val="24"/>
-          <w:szCs w:val="24"/>
-        </w:rPr>
-        <w:t xml:space="preserve">of age </w:t>
-      </w:r>
-      <w:r>
-        <w:rPr>
-          <w:rFonts w:ascii="Times New Roman" w:hAnsi="Times New Roman" w:cs="Times New Roman"/>
-          <w:sz w:val="24"/>
-          <w:szCs w:val="24"/>
-        </w:rPr>
-        <w:t>were also found on all MHQ subdomains, with largest effects on Mood and Outlook, and lowest on Mind-Body</w:t>
-      </w:r>
-      <w:r>
-        <w:rPr>
-          <w:rFonts w:ascii="Times New Roman" w:hAnsi="Times New Roman" w:cs="Times New Roman"/>
-          <w:sz w:val="24"/>
-          <w:szCs w:val="24"/>
-        </w:rPr>
-        <w:t xml:space="preserve">, which </w:t>
-      </w:r>
-      <w:r>
-        <w:rPr>
-          <w:rFonts w:ascii="Times New Roman" w:hAnsi="Times New Roman" w:cs="Times New Roman"/>
-          <w:sz w:val="24"/>
-          <w:szCs w:val="24"/>
-        </w:rPr>
-        <w:lastRenderedPageBreak/>
-        <w:t xml:space="preserve">may reflect possible shifts towards a higher propensity for somatic symptoms </w:t>
-      </w:r>
-      <w:r>
-        <w:rPr>
-          <w:rFonts w:ascii="Times New Roman" w:hAnsi="Times New Roman" w:cs="Times New Roman"/>
-          <w:sz w:val="24"/>
-          <w:szCs w:val="24"/>
-        </w:rPr>
-        <w:t xml:space="preserve">in later life </w:t>
-      </w:r>
-      <w:r>
-        <w:rPr>
-          <w:rFonts w:ascii="Times New Roman" w:hAnsi="Times New Roman" w:cs="Times New Roman"/>
-          <w:sz w:val="24"/>
-          <w:szCs w:val="24"/>
-        </w:rPr>
-        <w:fldChar w:fldCharType="begin"/>
-      </w:r>
-      <w:r>
-        <w:rPr>
-          <w:rFonts w:ascii="Times New Roman" w:hAnsi="Times New Roman" w:cs="Times New Roman"/>
-          <w:sz w:val="24"/>
-          <w:szCs w:val="24"/>
-        </w:rPr>
-        <w:instrText xml:space="preserve"> ADDIN EN.CITE &lt;EndNote&gt;&lt;Cite&gt;&lt;Author&gt;Hegeman&lt;/Author&gt;&lt;Year&gt;2012&lt;/Year&gt;&lt;RecNum&gt;192&lt;/RecNum&gt;&lt;DisplayText&gt;[85, 86]&lt;/DisplayText&gt;&lt;record&gt;&lt;rec-number&gt;192&lt;/rec-number&gt;&lt;foreign-keys&gt;&lt;key app="EN" db-id="vda2pvwscxarw9e0z24p90wxpr2wfdzp2a0w" timestamp="1679080494"&gt;192&lt;/key&gt;&lt;/foreign-keys&gt;&lt;ref-type name="Journal Article"&gt;17&lt;/ref-type&gt;&lt;contributors&gt;&lt;authors&gt;&lt;author&gt;Hegeman, JM&lt;/author&gt;&lt;author&gt;Kok, RM&lt;/author&gt;&lt;author&gt;Van der Mast, RC&lt;/author&gt;&lt;author&gt;Giltay, EJ&lt;/author&gt;&lt;/authors&gt;&lt;/contributors&gt;&lt;titles&gt;&lt;title&gt;Phenomenology of depression in older compared with younger adults: meta-analysis&lt;/title&gt;&lt;secondary-title&gt;The British Journal of Psychiatry&lt;/secondary-title&gt;&lt;/titles&gt;&lt;periodical&gt;&lt;full-title&gt;The British Journal of Psychiatry&lt;/full-title&gt;&lt;/periodical&gt;&lt;pages&gt;275-281&lt;/pages&gt;&lt;volume&gt;200&lt;/volume&gt;&lt;number&gt;4&lt;/number&gt;&lt;dates&gt;&lt;year&gt;2012&lt;/year&gt;&lt;/dates&gt;&lt;isbn&gt;0007-1250&lt;/isbn&gt;&lt;urls&gt;&lt;/urls&gt;&lt;/record&gt;&lt;/Cite&gt;&lt;Cite&gt;&lt;Author&gt;Hegeman&lt;/Author&gt;&lt;Year&gt;2015&lt;/Year&gt;&lt;RecNum&gt;193&lt;/RecNum&gt;&lt;record&gt;&lt;rec-number&gt;193&lt;/rec-number&gt;&lt;foreign-keys&gt;&lt;key app="EN" db-id="vda2pvwscxarw9e0z24p90wxpr2wfdzp2a0w" timestamp="1679080530"&gt;193&lt;/key&gt;&lt;/foreign-keys&gt;&lt;ref-type name="Journal Article"&gt;17&lt;/ref-type&gt;&lt;contributors&gt;&lt;authors&gt;&lt;author&gt;Hegeman, JM&lt;/author&gt;&lt;author&gt;De Waal, MWM&lt;/author&gt;&lt;author&gt;Comijs, HC&lt;/author&gt;&lt;author&gt;Kok, RM&lt;/author&gt;&lt;author&gt;Van der Mast, RC&lt;/author&gt;&lt;/authors&gt;&lt;/contributors&gt;&lt;titles&gt;&lt;title&gt;Depression in later life: a more somatic presentation?&lt;/title&gt;&lt;secondary-title&gt;Journal of affective disorders&lt;/secondary-title&gt;&lt;/titles&gt;&lt;periodical&gt;&lt;full-title&gt;Journal of Affective Disorders&lt;/full-title&gt;&lt;/periodical&gt;&lt;pages&gt;196-202&lt;/pages&gt;&lt;volume&gt;170&lt;/volume&gt;&lt;dates&gt;&lt;year&gt;2015&lt;/year&gt;&lt;/dates&gt;&lt;isbn&gt;0165-0327&lt;/isbn&gt;&lt;urls&gt;&lt;/urls&gt;&lt;/record&gt;&lt;/Cite&gt;&lt;/EndNote&gt;</w:instrText>
-      </w:r>
-      <w:r>
-        <w:rPr>
-          <w:rFonts w:ascii="Times New Roman" w:hAnsi="Times New Roman" w:cs="Times New Roman"/>
-          <w:sz w:val="24"/>
-          <w:szCs w:val="24"/>
-        </w:rPr>
-        <w:fldChar w:fldCharType="separate"/>
-      </w:r>
-      <w:r>
-        <w:rPr>
-          <w:rFonts w:ascii="Times New Roman" w:hAnsi="Times New Roman" w:cs="Times New Roman"/>
-          <w:noProof/>
-          <w:sz w:val="24"/>
-          <w:szCs w:val="24"/>
-        </w:rPr>
-        <w:t>[85, 86]</w:t>
-      </w:r>
-      <w:r>
-        <w:rPr>
-          <w:rFonts w:ascii="Times New Roman" w:hAnsi="Times New Roman" w:cs="Times New Roman"/>
-          <w:sz w:val="24"/>
-          <w:szCs w:val="24"/>
-        </w:rPr>
-        <w:fldChar w:fldCharType="end"/>
-      </w:r>
-      <w:r>
-        <w:rPr>
-          <w:rFonts w:ascii="Times New Roman" w:hAnsi="Times New Roman" w:cs="Times New Roman"/>
-          <w:sz w:val="24"/>
-          <w:szCs w:val="24"/>
-        </w:rPr>
-        <w:t>.</w:t>
-      </w:r>
-      <w:r>
-        <w:rPr>
-          <w:rFonts w:ascii="Times New Roman" w:hAnsi="Times New Roman" w:cs="Times New Roman"/>
-          <w:sz w:val="24"/>
-          <w:szCs w:val="24"/>
-        </w:rPr>
-        <w:t xml:space="preserve"> </w:t>
+        <w:t>Investigating the effect of physical exercise</w:t>
+      </w:r>
+      <w:r>
+        <w:rPr>
+          <w:rFonts w:ascii="Times New Roman" w:hAnsi="Times New Roman" w:cs="Times New Roman"/>
+          <w:sz w:val="24"/>
+          <w:szCs w:val="24"/>
+        </w:rPr>
+        <w:t xml:space="preserve"> on mental health</w:t>
+      </w:r>
+      <w:r>
+        <w:rPr>
+          <w:rFonts w:ascii="Times New Roman" w:hAnsi="Times New Roman" w:cs="Times New Roman"/>
+          <w:sz w:val="24"/>
+          <w:szCs w:val="24"/>
+        </w:rPr>
+        <w:t xml:space="preserve"> across age groups </w:t>
       </w:r>
     </w:p>
     <w:p>
@@ -13782,6 +13105,302 @@
           <w:sz w:val="24"/>
           <w:szCs w:val="24"/>
         </w:rPr>
+        <w:t xml:space="preserve">The results of the </w:t>
+      </w:r>
+      <w:r>
+        <w:rPr>
+          <w:rFonts w:ascii="Times New Roman" w:hAnsi="Times New Roman" w:cs="Times New Roman"/>
+          <w:sz w:val="24"/>
+          <w:szCs w:val="24"/>
+        </w:rPr>
+        <w:t>moderation</w:t>
+      </w:r>
+      <w:r>
+        <w:rPr>
+          <w:rFonts w:ascii="Times New Roman" w:hAnsi="Times New Roman" w:cs="Times New Roman"/>
+          <w:sz w:val="24"/>
+          <w:szCs w:val="24"/>
+        </w:rPr>
+        <w:t xml:space="preserve"> analysis showed small but significant interaction effects of age and physical activity on MHQ</w:t>
+      </w:r>
+      <w:r>
+        <w:rPr>
+          <w:rFonts w:ascii="Times New Roman" w:hAnsi="Times New Roman" w:cs="Times New Roman"/>
+          <w:sz w:val="24"/>
+          <w:szCs w:val="24"/>
+        </w:rPr>
+        <w:t xml:space="preserve"> and most subdomains</w:t>
+      </w:r>
+      <w:r>
+        <w:rPr>
+          <w:rFonts w:ascii="Times New Roman" w:hAnsi="Times New Roman" w:cs="Times New Roman"/>
+          <w:sz w:val="24"/>
+          <w:szCs w:val="24"/>
+        </w:rPr>
+        <w:t>, indicating that younger adults are especially vulnerable to the mental health risks associated with sedentary behavior</w:t>
+      </w:r>
+      <w:commentRangeStart w:id="29"/>
+      <w:r>
+        <w:rPr>
+          <w:rFonts w:ascii="Times New Roman" w:hAnsi="Times New Roman" w:cs="Times New Roman"/>
+          <w:sz w:val="24"/>
+          <w:szCs w:val="24"/>
+        </w:rPr>
+        <w:t>. As average levels of physical activity are higher among young adults than seniors</w:t>
+      </w:r>
+      <w:commentRangeEnd w:id="29"/>
+      <w:r>
+        <w:rPr>
+          <w:rStyle w:val="CommentReference"/>
+        </w:rPr>
+        <w:commentReference w:id="29"/>
+      </w:r>
+      <w:r>
+        <w:rPr>
+          <w:rFonts w:ascii="Times New Roman" w:hAnsi="Times New Roman" w:cs="Times New Roman"/>
+          <w:sz w:val="24"/>
+          <w:szCs w:val="24"/>
+        </w:rPr>
+        <w:t xml:space="preserve"> [REF], sedentary behaviors may be differentially indicative of impairment in this population. Significant</w:t>
+      </w:r>
+      <w:r>
+        <w:rPr>
+          <w:rFonts w:ascii="Times New Roman" w:hAnsi="Times New Roman" w:cs="Times New Roman"/>
+          <w:sz w:val="24"/>
+          <w:szCs w:val="24"/>
+        </w:rPr>
+        <w:t xml:space="preserve"> main effects of age were found on MHQ, converging with recent findings of a positive age gradient on age and multiple domains of wellbeing </w:t>
+      </w:r>
+      <w:r>
+        <w:rPr>
+          <w:rFonts w:ascii="Times New Roman" w:hAnsi="Times New Roman" w:cs="Times New Roman"/>
+          <w:sz w:val="24"/>
+          <w:szCs w:val="24"/>
+        </w:rPr>
+        <w:fldChar w:fldCharType="begin"/>
+      </w:r>
+      <w:r>
+        <w:rPr>
+          <w:rFonts w:ascii="Times New Roman" w:hAnsi="Times New Roman" w:cs="Times New Roman"/>
+          <w:sz w:val="24"/>
+          <w:szCs w:val="24"/>
+        </w:rPr>
+        <w:instrText xml:space="preserve"> ADDIN EN.CITE &lt;EndNote&gt;&lt;Cite&gt;&lt;Author&gt;Chen&lt;/Author&gt;&lt;Year&gt;2022&lt;/Year&gt;&lt;RecNum&gt;107&lt;/RecNum&gt;&lt;DisplayText&gt;[13]&lt;/DisplayText&gt;&lt;record&gt;&lt;rec-number&gt;107&lt;/rec-number&gt;&lt;foreign-keys&gt;&lt;key app="EN" db-id="vda2pvwscxarw9e0z24p90wxpr2wfdzp2a0w" timestamp="1674622440"&gt;107&lt;/key&gt;&lt;/foreign-keys&gt;&lt;ref-type name="Journal Article"&gt;17&lt;/ref-type&gt;&lt;contributors&gt;&lt;authors&gt;&lt;author&gt;Chen, Ying&lt;/author&gt;&lt;author&gt;Cowden, Richard G&lt;/author&gt;&lt;author&gt;Fulks, Jeffery&lt;/author&gt;&lt;author&gt;Plake, John F&lt;/author&gt;&lt;author&gt;VanderWeele, Tyler J&lt;/author&gt;&lt;/authors&gt;&lt;/contributors&gt;&lt;titles&gt;&lt;title&gt;National data on age gradients in well-being among US adults&lt;/title&gt;&lt;secondary-title&gt;JAMA psychiatry&lt;/secondary-title&gt;&lt;/titles&gt;&lt;periodical&gt;&lt;full-title&gt;JAMA psychiatry&lt;/full-title&gt;&lt;/periodical&gt;&lt;pages&gt;1046-1047&lt;/pages&gt;&lt;volume&gt;79&lt;/volume&gt;&lt;number&gt;10&lt;/number&gt;&lt;dates&gt;&lt;year&gt;2022&lt;/year&gt;&lt;/dates&gt;&lt;isbn&gt;2168-622X&lt;/isbn&gt;&lt;urls&gt;&lt;/urls&gt;&lt;/record&gt;&lt;/Cite&gt;&lt;/EndNote&gt;</w:instrText>
+      </w:r>
+      <w:r>
+        <w:rPr>
+          <w:rFonts w:ascii="Times New Roman" w:hAnsi="Times New Roman" w:cs="Times New Roman"/>
+          <w:sz w:val="24"/>
+          <w:szCs w:val="24"/>
+        </w:rPr>
+        <w:fldChar w:fldCharType="separate"/>
+      </w:r>
+      <w:r>
+        <w:rPr>
+          <w:rFonts w:ascii="Times New Roman" w:hAnsi="Times New Roman" w:cs="Times New Roman"/>
+          <w:noProof/>
+          <w:sz w:val="24"/>
+          <w:szCs w:val="24"/>
+        </w:rPr>
+        <w:t>[13]</w:t>
+      </w:r>
+      <w:r>
+        <w:rPr>
+          <w:rFonts w:ascii="Times New Roman" w:hAnsi="Times New Roman" w:cs="Times New Roman"/>
+          <w:sz w:val="24"/>
+          <w:szCs w:val="24"/>
+        </w:rPr>
+        <w:fldChar w:fldCharType="end"/>
+      </w:r>
+      <w:r>
+        <w:rPr>
+          <w:rFonts w:ascii="Times New Roman" w:hAnsi="Times New Roman" w:cs="Times New Roman"/>
+          <w:sz w:val="24"/>
+          <w:szCs w:val="24"/>
+        </w:rPr>
+        <w:t xml:space="preserve"> using the flourishing index </w:t>
+      </w:r>
+      <w:r>
+        <w:rPr>
+          <w:rFonts w:ascii="Times New Roman" w:hAnsi="Times New Roman" w:cs="Times New Roman"/>
+          <w:sz w:val="24"/>
+          <w:szCs w:val="24"/>
+        </w:rPr>
+        <w:fldChar w:fldCharType="begin"/>
+      </w:r>
+      <w:r>
+        <w:rPr>
+          <w:rFonts w:ascii="Times New Roman" w:hAnsi="Times New Roman" w:cs="Times New Roman"/>
+          <w:sz w:val="24"/>
+          <w:szCs w:val="24"/>
+        </w:rPr>
+        <w:instrText xml:space="preserve"> ADDIN EN.CITE &lt;EndNote&gt;&lt;Cite&gt;&lt;Author&gt;VanderWeele&lt;/Author&gt;&lt;Year&gt;2017&lt;/Year&gt;&lt;RecNum&gt;190&lt;/RecNum&gt;&lt;DisplayText&gt;[84]&lt;/DisplayText&gt;&lt;record&gt;&lt;rec-number&gt;190&lt;/rec-number&gt;&lt;foreign-keys&gt;&lt;key app="EN" db-id="vda2pvwscxarw9e0z24p90wxpr2wfdzp2a0w" timestamp="1679078087"&gt;190&lt;/key&gt;&lt;/foreign-keys&gt;&lt;ref-type name="Journal Article"&gt;17&lt;/ref-type&gt;&lt;contributors&gt;&lt;authors&gt;&lt;author&gt;VanderWeele, Tyler J&lt;/author&gt;&lt;/authors&gt;&lt;/contributors&gt;&lt;titles&gt;&lt;title&gt;On the promotion of human flourishing&lt;/title&gt;&lt;secondary-title&gt;Proceedings of the National Academy of Sciences&lt;/secondary-title&gt;&lt;/titles&gt;&lt;periodical&gt;&lt;full-title&gt;Proceedings of the National Academy of Sciences&lt;/full-title&gt;&lt;/periodical&gt;&lt;pages&gt;8148-8156&lt;/pages&gt;&lt;volume&gt;114&lt;/volume&gt;&lt;number&gt;31&lt;/number&gt;&lt;dates&gt;&lt;year&gt;2017&lt;/year&gt;&lt;/dates&gt;&lt;isbn&gt;0027-8424&lt;/isbn&gt;&lt;urls&gt;&lt;/urls&gt;&lt;/record&gt;&lt;/Cite&gt;&lt;/EndNote&gt;</w:instrText>
+      </w:r>
+      <w:r>
+        <w:rPr>
+          <w:rFonts w:ascii="Times New Roman" w:hAnsi="Times New Roman" w:cs="Times New Roman"/>
+          <w:sz w:val="24"/>
+          <w:szCs w:val="24"/>
+        </w:rPr>
+        <w:fldChar w:fldCharType="separate"/>
+      </w:r>
+      <w:r>
+        <w:rPr>
+          <w:rFonts w:ascii="Times New Roman" w:hAnsi="Times New Roman" w:cs="Times New Roman"/>
+          <w:noProof/>
+          <w:sz w:val="24"/>
+          <w:szCs w:val="24"/>
+        </w:rPr>
+        <w:t>[84]</w:t>
+      </w:r>
+      <w:r>
+        <w:rPr>
+          <w:rFonts w:ascii="Times New Roman" w:hAnsi="Times New Roman" w:cs="Times New Roman"/>
+          <w:sz w:val="24"/>
+          <w:szCs w:val="24"/>
+        </w:rPr>
+        <w:fldChar w:fldCharType="end"/>
+      </w:r>
+      <w:r>
+        <w:rPr>
+          <w:rFonts w:ascii="Times New Roman" w:hAnsi="Times New Roman" w:cs="Times New Roman"/>
+          <w:sz w:val="24"/>
+          <w:szCs w:val="24"/>
+        </w:rPr>
+        <w:t>.</w:t>
+      </w:r>
+      <w:r>
+        <w:rPr>
+          <w:rFonts w:ascii="Times New Roman" w:hAnsi="Times New Roman" w:cs="Times New Roman"/>
+          <w:sz w:val="24"/>
+          <w:szCs w:val="24"/>
+        </w:rPr>
+        <w:t xml:space="preserve"> Effects </w:t>
+      </w:r>
+      <w:r>
+        <w:rPr>
+          <w:rFonts w:ascii="Times New Roman" w:hAnsi="Times New Roman" w:cs="Times New Roman"/>
+          <w:sz w:val="24"/>
+          <w:szCs w:val="24"/>
+        </w:rPr>
+        <w:t xml:space="preserve">of age </w:t>
+      </w:r>
+      <w:r>
+        <w:rPr>
+          <w:rFonts w:ascii="Times New Roman" w:hAnsi="Times New Roman" w:cs="Times New Roman"/>
+          <w:sz w:val="24"/>
+          <w:szCs w:val="24"/>
+        </w:rPr>
+        <w:t xml:space="preserve">were also found on all </w:t>
+      </w:r>
+      <w:r>
+        <w:rPr>
+          <w:rFonts w:ascii="Times New Roman" w:hAnsi="Times New Roman" w:cs="Times New Roman"/>
+          <w:sz w:val="24"/>
+          <w:szCs w:val="24"/>
+        </w:rPr>
+        <w:lastRenderedPageBreak/>
+        <w:t>MHQ subdomains, with largest effects on Mood and Outlook, and lowest on Mind-Body</w:t>
+      </w:r>
+      <w:r>
+        <w:rPr>
+          <w:rFonts w:ascii="Times New Roman" w:hAnsi="Times New Roman" w:cs="Times New Roman"/>
+          <w:sz w:val="24"/>
+          <w:szCs w:val="24"/>
+        </w:rPr>
+        <w:t xml:space="preserve">, which may reflect possible shifts towards a higher propensity for somatic symptoms </w:t>
+      </w:r>
+      <w:r>
+        <w:rPr>
+          <w:rFonts w:ascii="Times New Roman" w:hAnsi="Times New Roman" w:cs="Times New Roman"/>
+          <w:sz w:val="24"/>
+          <w:szCs w:val="24"/>
+        </w:rPr>
+        <w:t xml:space="preserve">in later life </w:t>
+      </w:r>
+      <w:r>
+        <w:rPr>
+          <w:rFonts w:ascii="Times New Roman" w:hAnsi="Times New Roman" w:cs="Times New Roman"/>
+          <w:sz w:val="24"/>
+          <w:szCs w:val="24"/>
+        </w:rPr>
+        <w:fldChar w:fldCharType="begin"/>
+      </w:r>
+      <w:r>
+        <w:rPr>
+          <w:rFonts w:ascii="Times New Roman" w:hAnsi="Times New Roman" w:cs="Times New Roman"/>
+          <w:sz w:val="24"/>
+          <w:szCs w:val="24"/>
+        </w:rPr>
+        <w:instrText xml:space="preserve"> ADDIN EN.CITE &lt;EndNote&gt;&lt;Cite&gt;&lt;Author&gt;Hegeman&lt;/Author&gt;&lt;Year&gt;2012&lt;/Year&gt;&lt;RecNum&gt;192&lt;/RecNum&gt;&lt;DisplayText&gt;[85, 86]&lt;/DisplayText&gt;&lt;record&gt;&lt;rec-number&gt;192&lt;/rec-number&gt;&lt;foreign-keys&gt;&lt;key app="EN" db-id="vda2pvwscxarw9e0z24p90wxpr2wfdzp2a0w" timestamp="1679080494"&gt;192&lt;/key&gt;&lt;/foreign-keys&gt;&lt;ref-type name="Journal Article"&gt;17&lt;/ref-type&gt;&lt;contributors&gt;&lt;authors&gt;&lt;author&gt;Hegeman, JM&lt;/author&gt;&lt;author&gt;Kok, RM&lt;/author&gt;&lt;author&gt;Van der Mast, RC&lt;/author&gt;&lt;author&gt;Giltay, EJ&lt;/author&gt;&lt;/authors&gt;&lt;/contributors&gt;&lt;titles&gt;&lt;title&gt;Phenomenology of depression in older compared with younger adults: meta-analysis&lt;/title&gt;&lt;secondary-title&gt;The British Journal of Psychiatry&lt;/secondary-title&gt;&lt;/titles&gt;&lt;periodical&gt;&lt;full-title&gt;The British Journal of Psychiatry&lt;/full-title&gt;&lt;/periodical&gt;&lt;pages&gt;275-281&lt;/pages&gt;&lt;volume&gt;200&lt;/volume&gt;&lt;number&gt;4&lt;/number&gt;&lt;dates&gt;&lt;year&gt;2012&lt;/year&gt;&lt;/dates&gt;&lt;isbn&gt;0007-1250&lt;/isbn&gt;&lt;urls&gt;&lt;/urls&gt;&lt;/record&gt;&lt;/Cite&gt;&lt;Cite&gt;&lt;Author&gt;Hegeman&lt;/Author&gt;&lt;Year&gt;2015&lt;/Year&gt;&lt;RecNum&gt;193&lt;/RecNum&gt;&lt;record&gt;&lt;rec-number&gt;193&lt;/rec-number&gt;&lt;foreign-keys&gt;&lt;key app="EN" db-id="vda2pvwscxarw9e0z24p90wxpr2wfdzp2a0w" timestamp="1679080530"&gt;193&lt;/key&gt;&lt;/foreign-keys&gt;&lt;ref-type name="Journal Article"&gt;17&lt;/ref-type&gt;&lt;contributors&gt;&lt;authors&gt;&lt;author&gt;Hegeman, JM&lt;/author&gt;&lt;author&gt;De Waal, MWM&lt;/author&gt;&lt;author&gt;Comijs, HC&lt;/author&gt;&lt;author&gt;Kok, RM&lt;/author&gt;&lt;author&gt;Van der Mast, RC&lt;/author&gt;&lt;/authors&gt;&lt;/contributors&gt;&lt;titles&gt;&lt;title&gt;Depression in later life: a more somatic presentation?&lt;/title&gt;&lt;secondary-title&gt;Journal of affective disorders&lt;/secondary-title&gt;&lt;/titles&gt;&lt;periodical&gt;&lt;full-title&gt;Journal of Affective Disorders&lt;/full-title&gt;&lt;/periodical&gt;&lt;pages&gt;196-202&lt;/pages&gt;&lt;volume&gt;170&lt;/volume&gt;&lt;dates&gt;&lt;year&gt;2015&lt;/year&gt;&lt;/dates&gt;&lt;isbn&gt;0165-0327&lt;/isbn&gt;&lt;urls&gt;&lt;/urls&gt;&lt;/record&gt;&lt;/Cite&gt;&lt;/EndNote&gt;</w:instrText>
+      </w:r>
+      <w:r>
+        <w:rPr>
+          <w:rFonts w:ascii="Times New Roman" w:hAnsi="Times New Roman" w:cs="Times New Roman"/>
+          <w:sz w:val="24"/>
+          <w:szCs w:val="24"/>
+        </w:rPr>
+        <w:fldChar w:fldCharType="separate"/>
+      </w:r>
+      <w:r>
+        <w:rPr>
+          <w:rFonts w:ascii="Times New Roman" w:hAnsi="Times New Roman" w:cs="Times New Roman"/>
+          <w:noProof/>
+          <w:sz w:val="24"/>
+          <w:szCs w:val="24"/>
+        </w:rPr>
+        <w:t>[85, 86]</w:t>
+      </w:r>
+      <w:r>
+        <w:rPr>
+          <w:rFonts w:ascii="Times New Roman" w:hAnsi="Times New Roman" w:cs="Times New Roman"/>
+          <w:sz w:val="24"/>
+          <w:szCs w:val="24"/>
+        </w:rPr>
+        <w:fldChar w:fldCharType="end"/>
+      </w:r>
+      <w:r>
+        <w:rPr>
+          <w:rFonts w:ascii="Times New Roman" w:hAnsi="Times New Roman" w:cs="Times New Roman"/>
+          <w:sz w:val="24"/>
+          <w:szCs w:val="24"/>
+        </w:rPr>
+        <w:t>.</w:t>
+      </w:r>
+      <w:r>
+        <w:rPr>
+          <w:rFonts w:ascii="Times New Roman" w:hAnsi="Times New Roman" w:cs="Times New Roman"/>
+          <w:sz w:val="24"/>
+          <w:szCs w:val="24"/>
+        </w:rPr>
+        <w:t xml:space="preserve"> </w:t>
+      </w:r>
+    </w:p>
+    <w:p>
+      <w:pPr>
+        <w:spacing w:line="480" w:lineRule="auto"/>
+        <w:rPr>
+          <w:rFonts w:ascii="Times New Roman" w:hAnsi="Times New Roman" w:cs="Times New Roman"/>
+          <w:sz w:val="24"/>
+          <w:szCs w:val="24"/>
+        </w:rPr>
+      </w:pPr>
+    </w:p>
+    <w:p>
+      <w:pPr>
+        <w:spacing w:line="480" w:lineRule="auto"/>
+        <w:rPr>
+          <w:rFonts w:ascii="Times New Roman" w:hAnsi="Times New Roman" w:cs="Times New Roman"/>
+          <w:sz w:val="24"/>
+          <w:szCs w:val="24"/>
+        </w:rPr>
+      </w:pPr>
+      <w:r>
+        <w:rPr>
+          <w:rFonts w:ascii="Times New Roman" w:hAnsi="Times New Roman" w:cs="Times New Roman"/>
+          <w:sz w:val="24"/>
+          <w:szCs w:val="24"/>
+        </w:rPr>
         <w:t xml:space="preserve">Our sensitivity analyses </w:t>
       </w:r>
       <w:r>
@@ -13798,23 +13417,55 @@
           <w:sz w:val="24"/>
           <w:szCs w:val="24"/>
         </w:rPr>
-        <w:t xml:space="preserve"> a convergence of estimated effects of physical activity on mental health</w:t>
-      </w:r>
-      <w:r>
-        <w:rPr>
-          <w:rFonts w:ascii="Times New Roman" w:hAnsi="Times New Roman" w:cs="Times New Roman"/>
-          <w:sz w:val="24"/>
-          <w:szCs w:val="24"/>
-        </w:rPr>
-        <w:t xml:space="preserve"> across various covariate adjustment procedures.</w:t>
-      </w:r>
-      <w:r>
-        <w:rPr>
-          <w:rFonts w:ascii="Times New Roman" w:hAnsi="Times New Roman" w:cs="Times New Roman"/>
-          <w:sz w:val="24"/>
-          <w:szCs w:val="24"/>
-        </w:rPr>
-        <w:t xml:space="preserve"> </w:t>
+        <w:t xml:space="preserve"> a convergence of estimated effects of physical activity on </w:t>
+      </w:r>
+      <w:r>
+        <w:rPr>
+          <w:rFonts w:ascii="Times New Roman" w:hAnsi="Times New Roman" w:cs="Times New Roman"/>
+          <w:sz w:val="24"/>
+          <w:szCs w:val="24"/>
+        </w:rPr>
+        <w:t>MHQ</w:t>
+      </w:r>
+      <w:r>
+        <w:rPr>
+          <w:rFonts w:ascii="Times New Roman" w:hAnsi="Times New Roman" w:cs="Times New Roman"/>
+          <w:sz w:val="24"/>
+          <w:szCs w:val="24"/>
+        </w:rPr>
+        <w:t xml:space="preserve"> across various covariate adjustment</w:t>
+      </w:r>
+      <w:r>
+        <w:rPr>
+          <w:rFonts w:ascii="Times New Roman" w:hAnsi="Times New Roman" w:cs="Times New Roman"/>
+          <w:sz w:val="24"/>
+          <w:szCs w:val="24"/>
+        </w:rPr>
+        <w:t xml:space="preserve"> and missing data</w:t>
+      </w:r>
+      <w:r>
+        <w:rPr>
+          <w:rFonts w:ascii="Times New Roman" w:hAnsi="Times New Roman" w:cs="Times New Roman"/>
+          <w:sz w:val="24"/>
+          <w:szCs w:val="24"/>
+        </w:rPr>
+        <w:t xml:space="preserve"> procedures</w:t>
+      </w:r>
+      <w:r>
+        <w:rPr>
+          <w:rFonts w:ascii="Times New Roman" w:hAnsi="Times New Roman" w:cs="Times New Roman"/>
+          <w:sz w:val="24"/>
+          <w:szCs w:val="24"/>
+        </w:rPr>
+        <w:t xml:space="preserve">, </w:t>
+      </w:r>
+      <w:r>
+        <w:rPr>
+          <w:rFonts w:ascii="Times New Roman" w:hAnsi="Times New Roman" w:cs="Times New Roman"/>
+          <w:sz w:val="24"/>
+          <w:szCs w:val="24"/>
+        </w:rPr>
+        <w:t xml:space="preserve">with an average effect of 17.86 (SD = 0.15), corresponding to a SMD of 0.25. </w:t>
       </w:r>
     </w:p>
     <w:p>
@@ -13993,7 +13644,7 @@
         <w:pStyle w:val="ListParagraph"/>
         <w:spacing w:line="480" w:lineRule="auto"/>
         <w:rPr>
-          <w:del w:id="36" w:author="Denver Brown" w:date="2023-02-08T09:33:00Z"/>
+          <w:del w:id="30" w:author="Denver Brown" w:date="2023-02-08T09:33:00Z"/>
           <w:rFonts w:ascii="Times New Roman" w:hAnsi="Times New Roman" w:cs="Times New Roman"/>
           <w:sz w:val="24"/>
           <w:szCs w:val="24"/>
@@ -14038,6 +13689,7 @@
           <w:sz w:val="24"/>
           <w:szCs w:val="24"/>
         </w:rPr>
+        <w:lastRenderedPageBreak/>
         <w:t>Favorable benefits of physical activity on overall mental health as well as several subdomains</w:t>
       </w:r>
       <w:r>
@@ -14102,7 +13754,6 @@
           <w:sz w:val="24"/>
           <w:szCs w:val="24"/>
         </w:rPr>
-        <w:lastRenderedPageBreak/>
         <w:t>Supports general body of literature demonstrating the benefits of PA</w:t>
       </w:r>
     </w:p>
@@ -14429,7 +14080,6 @@
           <w:sz w:val="24"/>
           <w:szCs w:val="24"/>
         </w:rPr>
-        <w:lastRenderedPageBreak/>
         <w:t>Self-reported physical activity behavior – can introduce bias and recall errors</w:t>
       </w:r>
     </w:p>
@@ -15020,6 +14670,7 @@
         <w:spacing w:after="0"/>
       </w:pPr>
       <w:r>
+        <w:lastRenderedPageBreak/>
         <w:t>8.</w:t>
       </w:r>
       <w:r>
@@ -15113,7 +14764,6 @@
         <w:spacing w:after="0"/>
       </w:pPr>
       <w:r>
-        <w:lastRenderedPageBreak/>
         <w:t>11.</w:t>
       </w:r>
       <w:r>
@@ -15601,6 +15251,7 @@
         <w:spacing w:after="0"/>
       </w:pPr>
       <w:r>
+        <w:lastRenderedPageBreak/>
         <w:t>27.</w:t>
       </w:r>
       <w:r>
@@ -15694,7 +15345,6 @@
         <w:spacing w:after="0"/>
       </w:pPr>
       <w:r>
-        <w:lastRenderedPageBreak/>
         <w:t>30.</w:t>
       </w:r>
       <w:r>
@@ -16150,6 +15800,7 @@
         <w:spacing w:after="0"/>
       </w:pPr>
       <w:r>
+        <w:lastRenderedPageBreak/>
         <w:t>45.</w:t>
       </w:r>
       <w:r>
@@ -16287,7 +15938,6 @@
         <w:spacing w:after="0"/>
       </w:pPr>
       <w:r>
-        <w:lastRenderedPageBreak/>
         <w:t>50.</w:t>
       </w:r>
       <w:r>
@@ -16784,6 +16434,7 @@
         <w:spacing w:after="0"/>
       </w:pPr>
       <w:r>
+        <w:lastRenderedPageBreak/>
         <w:t>66.</w:t>
       </w:r>
       <w:r>
@@ -16908,7 +16559,6 @@
         <w:spacing w:after="0"/>
       </w:pPr>
       <w:r>
-        <w:lastRenderedPageBreak/>
         <w:t>70.</w:t>
       </w:r>
       <w:r>
@@ -17365,6 +17015,7 @@
         <w:spacing w:after="0"/>
       </w:pPr>
       <w:r>
+        <w:lastRenderedPageBreak/>
         <w:t>85.</w:t>
       </w:r>
       <w:r>
@@ -22192,7 +21843,15 @@
                 <w:sz w:val="16"/>
                 <w:szCs w:val="16"/>
               </w:rPr>
-              <w:t>7519 (11.6%)</w:t>
+              <w:t xml:space="preserve">7519 </w:t>
+            </w:r>
+            <w:r>
+              <w:rPr>
+                <w:sz w:val="16"/>
+                <w:szCs w:val="16"/>
+              </w:rPr>
+              <w:lastRenderedPageBreak/>
+              <w:t>(11.6%)</w:t>
             </w:r>
           </w:p>
         </w:tc>
@@ -22213,7 +21872,16 @@
                 <w:sz w:val="16"/>
                 <w:szCs w:val="16"/>
               </w:rPr>
-              <w:t>7621 (16.1%)</w:t>
+              <w:lastRenderedPageBreak/>
+              <w:t xml:space="preserve">7621 </w:t>
+            </w:r>
+            <w:r>
+              <w:rPr>
+                <w:sz w:val="16"/>
+                <w:szCs w:val="16"/>
+              </w:rPr>
+              <w:lastRenderedPageBreak/>
+              <w:t>(16.1%)</w:t>
             </w:r>
           </w:p>
         </w:tc>
@@ -22234,7 +21902,16 @@
                 <w:sz w:val="16"/>
                 <w:szCs w:val="16"/>
               </w:rPr>
-              <w:t>5086 (9.2%)</w:t>
+              <w:lastRenderedPageBreak/>
+              <w:t xml:space="preserve">5086 </w:t>
+            </w:r>
+            <w:r>
+              <w:rPr>
+                <w:sz w:val="16"/>
+                <w:szCs w:val="16"/>
+              </w:rPr>
+              <w:lastRenderedPageBreak/>
+              <w:t>(9.2%)</w:t>
             </w:r>
           </w:p>
         </w:tc>
@@ -22255,7 +21932,16 @@
                 <w:sz w:val="16"/>
                 <w:szCs w:val="16"/>
               </w:rPr>
-              <w:t>4602 (8.0%)</w:t>
+              <w:lastRenderedPageBreak/>
+              <w:t xml:space="preserve">4602 </w:t>
+            </w:r>
+            <w:r>
+              <w:rPr>
+                <w:sz w:val="16"/>
+                <w:szCs w:val="16"/>
+              </w:rPr>
+              <w:lastRenderedPageBreak/>
+              <w:t>(8.0%)</w:t>
             </w:r>
           </w:p>
         </w:tc>
@@ -22276,7 +21962,16 @@
                 <w:sz w:val="16"/>
                 <w:szCs w:val="16"/>
               </w:rPr>
-              <w:t>4203 (6.7%)</w:t>
+              <w:lastRenderedPageBreak/>
+              <w:t xml:space="preserve">4203 </w:t>
+            </w:r>
+            <w:r>
+              <w:rPr>
+                <w:sz w:val="16"/>
+                <w:szCs w:val="16"/>
+              </w:rPr>
+              <w:lastRenderedPageBreak/>
+              <w:t>(6.7%)</w:t>
             </w:r>
           </w:p>
         </w:tc>
@@ -22297,7 +21992,16 @@
                 <w:sz w:val="16"/>
                 <w:szCs w:val="16"/>
               </w:rPr>
-              <w:t>706 (1.7%)</w:t>
+              <w:lastRenderedPageBreak/>
+              <w:t xml:space="preserve">706 </w:t>
+            </w:r>
+            <w:r>
+              <w:rPr>
+                <w:sz w:val="16"/>
+                <w:szCs w:val="16"/>
+              </w:rPr>
+              <w:lastRenderedPageBreak/>
+              <w:t>(1.7%)</w:t>
             </w:r>
           </w:p>
         </w:tc>
@@ -22318,7 +22022,16 @@
                 <w:sz w:val="16"/>
                 <w:szCs w:val="16"/>
               </w:rPr>
-              <w:t>100 (0.8%)</w:t>
+              <w:lastRenderedPageBreak/>
+              <w:t xml:space="preserve">100 </w:t>
+            </w:r>
+            <w:r>
+              <w:rPr>
+                <w:sz w:val="16"/>
+                <w:szCs w:val="16"/>
+              </w:rPr>
+              <w:lastRenderedPageBreak/>
+              <w:t>(0.8%)</w:t>
             </w:r>
           </w:p>
         </w:tc>
@@ -22339,6 +22052,7 @@
                 <w:sz w:val="16"/>
                 <w:szCs w:val="16"/>
               </w:rPr>
+              <w:lastRenderedPageBreak/>
               <w:t>22 (1.4%)</w:t>
             </w:r>
           </w:p>
@@ -23595,15 +23309,7 @@
                 <w:sz w:val="16"/>
                 <w:szCs w:val="16"/>
               </w:rPr>
-              <w:t xml:space="preserve">Single (never </w:t>
-            </w:r>
-            <w:r>
-              <w:rPr>
-                <w:sz w:val="16"/>
-                <w:szCs w:val="16"/>
-              </w:rPr>
-              <w:lastRenderedPageBreak/>
-              <w:t>married or in a civil partnership)</w:t>
+              <w:t>Single (never married or in a civil partnership)</w:t>
             </w:r>
           </w:p>
         </w:tc>
@@ -23624,16 +23330,7 @@
                 <w:sz w:val="16"/>
                 <w:szCs w:val="16"/>
               </w:rPr>
-              <w:lastRenderedPageBreak/>
-              <w:t xml:space="preserve">85117 </w:t>
-            </w:r>
-            <w:r>
-              <w:rPr>
-                <w:sz w:val="16"/>
-                <w:szCs w:val="16"/>
-              </w:rPr>
-              <w:lastRenderedPageBreak/>
-              <w:t>(24.9%)</w:t>
+              <w:t>85117 (24.9%)</w:t>
             </w:r>
           </w:p>
         </w:tc>
@@ -23654,16 +23351,7 @@
                 <w:sz w:val="16"/>
                 <w:szCs w:val="16"/>
               </w:rPr>
-              <w:lastRenderedPageBreak/>
-              <w:t xml:space="preserve">42004 </w:t>
-            </w:r>
-            <w:r>
-              <w:rPr>
-                <w:sz w:val="16"/>
-                <w:szCs w:val="16"/>
-              </w:rPr>
-              <w:lastRenderedPageBreak/>
-              <w:t>(65.0%)</w:t>
+              <w:t>42004 (65.0%)</w:t>
             </w:r>
           </w:p>
         </w:tc>
@@ -23684,16 +23372,7 @@
                 <w:sz w:val="16"/>
                 <w:szCs w:val="16"/>
               </w:rPr>
-              <w:lastRenderedPageBreak/>
-              <w:t xml:space="preserve">18279 </w:t>
-            </w:r>
-            <w:r>
-              <w:rPr>
-                <w:sz w:val="16"/>
-                <w:szCs w:val="16"/>
-              </w:rPr>
-              <w:lastRenderedPageBreak/>
-              <w:t>(38.7%)</w:t>
+              <w:t>18279 (38.7%)</w:t>
             </w:r>
           </w:p>
         </w:tc>
@@ -23714,16 +23393,7 @@
                 <w:sz w:val="16"/>
                 <w:szCs w:val="16"/>
               </w:rPr>
-              <w:lastRenderedPageBreak/>
-              <w:t xml:space="preserve">9084 </w:t>
-            </w:r>
-            <w:r>
-              <w:rPr>
-                <w:sz w:val="16"/>
-                <w:szCs w:val="16"/>
-              </w:rPr>
-              <w:lastRenderedPageBreak/>
-              <w:t>(16.4%)</w:t>
+              <w:t>9084 (16.4%)</w:t>
             </w:r>
           </w:p>
         </w:tc>
@@ -23744,16 +23414,7 @@
                 <w:sz w:val="16"/>
                 <w:szCs w:val="16"/>
               </w:rPr>
-              <w:lastRenderedPageBreak/>
-              <w:t xml:space="preserve">6653 </w:t>
-            </w:r>
-            <w:r>
-              <w:rPr>
-                <w:sz w:val="16"/>
-                <w:szCs w:val="16"/>
-              </w:rPr>
-              <w:lastRenderedPageBreak/>
-              <w:t>(11.6%)</w:t>
+              <w:t>6653 (11.6%)</w:t>
             </w:r>
           </w:p>
         </w:tc>
@@ -23774,16 +23435,7 @@
                 <w:sz w:val="16"/>
                 <w:szCs w:val="16"/>
               </w:rPr>
-              <w:lastRenderedPageBreak/>
-              <w:t xml:space="preserve">5955 </w:t>
-            </w:r>
-            <w:r>
-              <w:rPr>
-                <w:sz w:val="16"/>
-                <w:szCs w:val="16"/>
-              </w:rPr>
-              <w:lastRenderedPageBreak/>
-              <w:t>(9.4%)</w:t>
+              <w:t>5955 (9.4%)</w:t>
             </w:r>
           </w:p>
         </w:tc>
@@ -23804,16 +23456,7 @@
                 <w:sz w:val="16"/>
                 <w:szCs w:val="16"/>
               </w:rPr>
-              <w:lastRenderedPageBreak/>
-              <w:t xml:space="preserve">2583 </w:t>
-            </w:r>
-            <w:r>
-              <w:rPr>
-                <w:sz w:val="16"/>
-                <w:szCs w:val="16"/>
-              </w:rPr>
-              <w:lastRenderedPageBreak/>
-              <w:t>(6.3%)</w:t>
+              <w:t>2583 (6.3%)</w:t>
             </w:r>
           </w:p>
         </w:tc>
@@ -23834,16 +23477,7 @@
                 <w:sz w:val="16"/>
                 <w:szCs w:val="16"/>
               </w:rPr>
-              <w:lastRenderedPageBreak/>
-              <w:t xml:space="preserve">508 </w:t>
-            </w:r>
-            <w:r>
-              <w:rPr>
-                <w:sz w:val="16"/>
-                <w:szCs w:val="16"/>
-              </w:rPr>
-              <w:lastRenderedPageBreak/>
-              <w:t>(4.2%)</w:t>
+              <w:t>508 (4.2%)</w:t>
             </w:r>
           </w:p>
         </w:tc>
@@ -23864,7 +23498,6 @@
                 <w:sz w:val="16"/>
                 <w:szCs w:val="16"/>
               </w:rPr>
-              <w:lastRenderedPageBreak/>
               <w:t>51 (3.3%)</w:t>
             </w:r>
           </w:p>
@@ -27513,7 +27146,15 @@
                 <w:sz w:val="16"/>
                 <w:szCs w:val="16"/>
               </w:rPr>
-              <w:t>50606 (14.8%)</w:t>
+              <w:t xml:space="preserve">50606 </w:t>
+            </w:r>
+            <w:r>
+              <w:rPr>
+                <w:sz w:val="16"/>
+                <w:szCs w:val="16"/>
+              </w:rPr>
+              <w:lastRenderedPageBreak/>
+              <w:t>(14.8%)</w:t>
             </w:r>
           </w:p>
         </w:tc>
@@ -27534,7 +27175,16 @@
                 <w:sz w:val="16"/>
                 <w:szCs w:val="16"/>
               </w:rPr>
-              <w:t>12028 (18.6%)</w:t>
+              <w:lastRenderedPageBreak/>
+              <w:t xml:space="preserve">12028 </w:t>
+            </w:r>
+            <w:r>
+              <w:rPr>
+                <w:sz w:val="16"/>
+                <w:szCs w:val="16"/>
+              </w:rPr>
+              <w:lastRenderedPageBreak/>
+              <w:t>(18.6%)</w:t>
             </w:r>
           </w:p>
         </w:tc>
@@ -27555,7 +27205,16 @@
                 <w:sz w:val="16"/>
                 <w:szCs w:val="16"/>
               </w:rPr>
-              <w:t>8183 (17.3%)</w:t>
+              <w:lastRenderedPageBreak/>
+              <w:t xml:space="preserve">8183 </w:t>
+            </w:r>
+            <w:r>
+              <w:rPr>
+                <w:sz w:val="16"/>
+                <w:szCs w:val="16"/>
+              </w:rPr>
+              <w:lastRenderedPageBreak/>
+              <w:t>(17.3%)</w:t>
             </w:r>
           </w:p>
         </w:tc>
@@ -27576,7 +27235,16 @@
                 <w:sz w:val="16"/>
                 <w:szCs w:val="16"/>
               </w:rPr>
-              <w:t>8221 (14.9%)</w:t>
+              <w:lastRenderedPageBreak/>
+              <w:t xml:space="preserve">8221 </w:t>
+            </w:r>
+            <w:r>
+              <w:rPr>
+                <w:sz w:val="16"/>
+                <w:szCs w:val="16"/>
+              </w:rPr>
+              <w:lastRenderedPageBreak/>
+              <w:t>(14.9%)</w:t>
             </w:r>
           </w:p>
         </w:tc>
@@ -27597,7 +27265,16 @@
                 <w:sz w:val="16"/>
                 <w:szCs w:val="16"/>
               </w:rPr>
-              <w:t>8181 (14.3%)</w:t>
+              <w:lastRenderedPageBreak/>
+              <w:t xml:space="preserve">8181 </w:t>
+            </w:r>
+            <w:r>
+              <w:rPr>
+                <w:sz w:val="16"/>
+                <w:szCs w:val="16"/>
+              </w:rPr>
+              <w:lastRenderedPageBreak/>
+              <w:t>(14.3%)</w:t>
             </w:r>
           </w:p>
         </w:tc>
@@ -27618,7 +27295,16 @@
                 <w:sz w:val="16"/>
                 <w:szCs w:val="16"/>
               </w:rPr>
-              <w:t>8732 (13.8%)</w:t>
+              <w:lastRenderedPageBreak/>
+              <w:t xml:space="preserve">8732 </w:t>
+            </w:r>
+            <w:r>
+              <w:rPr>
+                <w:sz w:val="16"/>
+                <w:szCs w:val="16"/>
+              </w:rPr>
+              <w:lastRenderedPageBreak/>
+              <w:t>(13.8%)</w:t>
             </w:r>
           </w:p>
         </w:tc>
@@ -27639,7 +27325,16 @@
                 <w:sz w:val="16"/>
                 <w:szCs w:val="16"/>
               </w:rPr>
-              <w:t>4192 (10.3%)</w:t>
+              <w:lastRenderedPageBreak/>
+              <w:t xml:space="preserve">4192 </w:t>
+            </w:r>
+            <w:r>
+              <w:rPr>
+                <w:sz w:val="16"/>
+                <w:szCs w:val="16"/>
+              </w:rPr>
+              <w:lastRenderedPageBreak/>
+              <w:t>(10.3%)</w:t>
             </w:r>
           </w:p>
         </w:tc>
@@ -27660,7 +27355,16 @@
                 <w:sz w:val="16"/>
                 <w:szCs w:val="16"/>
               </w:rPr>
-              <w:t>979 (8.1%)</w:t>
+              <w:lastRenderedPageBreak/>
+              <w:t xml:space="preserve">979 </w:t>
+            </w:r>
+            <w:r>
+              <w:rPr>
+                <w:sz w:val="16"/>
+                <w:szCs w:val="16"/>
+              </w:rPr>
+              <w:lastRenderedPageBreak/>
+              <w:t>(8.1%)</w:t>
             </w:r>
           </w:p>
         </w:tc>
@@ -27681,6 +27385,7 @@
                 <w:sz w:val="16"/>
                 <w:szCs w:val="16"/>
               </w:rPr>
+              <w:lastRenderedPageBreak/>
               <w:t>90 (5.9%)</w:t>
             </w:r>
           </w:p>
@@ -28870,7 +28575,6 @@
                 <w:sz w:val="16"/>
                 <w:szCs w:val="16"/>
               </w:rPr>
-              <w:lastRenderedPageBreak/>
               <w:t>Yes</w:t>
             </w:r>
           </w:p>
@@ -32740,6 +32444,7 @@
                 <w:sz w:val="16"/>
                 <w:szCs w:val="16"/>
               </w:rPr>
+              <w:lastRenderedPageBreak/>
               <w:t>Mean (SD)</w:t>
             </w:r>
           </w:p>
@@ -33785,22 +33490,10 @@
         <w:spacing w:line="480" w:lineRule="auto"/>
         <w:rPr>
           <w:rFonts w:ascii="Times New Roman" w:hAnsi="Times New Roman" w:cs="Times New Roman"/>
-          <w:b/>
-          <w:bCs/>
           <w:sz w:val="24"/>
           <w:szCs w:val="24"/>
         </w:rPr>
       </w:pPr>
-      <w:r>
-        <w:rPr>
-          <w:rFonts w:ascii="Times New Roman" w:hAnsi="Times New Roman" w:cs="Times New Roman"/>
-          <w:b/>
-          <w:bCs/>
-          <w:sz w:val="24"/>
-          <w:szCs w:val="24"/>
-        </w:rPr>
-        <w:t>Figure 1. Plot of Age and PA effects on MHQ</w:t>
-      </w:r>
     </w:p>
     <w:p>
       <w:pPr>
@@ -33810,75 +33503,6 @@
         <w:spacing w:line="480" w:lineRule="auto"/>
         <w:rPr>
           <w:rFonts w:ascii="Times New Roman" w:hAnsi="Times New Roman" w:cs="Times New Roman"/>
-          <w:sz w:val="24"/>
-          <w:szCs w:val="24"/>
-        </w:rPr>
-      </w:pPr>
-      <w:r>
-        <w:rPr>
-          <w:rFonts w:ascii="Times New Roman" w:hAnsi="Times New Roman" w:cs="Times New Roman"/>
-          <w:noProof/>
-          <w:sz w:val="24"/>
-          <w:szCs w:val="24"/>
-        </w:rPr>
-        <w:drawing>
-          <wp:inline distT="0" distB="0" distL="0" distR="0" wp14:anchorId="64A06F2E" wp14:editId="21E2AC47">
-            <wp:extent cx="4953000" cy="3421380"/>
-            <wp:effectExtent l="0" t="0" r="0" b="0"/>
-            <wp:docPr id="1" name="Picture 1"/>
-            <wp:cNvGraphicFramePr>
-              <a:graphicFrameLocks xmlns:a="http://schemas.openxmlformats.org/drawingml/2006/main" noChangeAspect="1"/>
-            </wp:cNvGraphicFramePr>
-            <a:graphic xmlns:a="http://schemas.openxmlformats.org/drawingml/2006/main">
-              <a:graphicData uri="http://schemas.openxmlformats.org/drawingml/2006/picture">
-                <pic:pic xmlns:pic="http://schemas.openxmlformats.org/drawingml/2006/picture">
-                  <pic:nvPicPr>
-                    <pic:cNvPr id="0" name="Picture 1"/>
-                    <pic:cNvPicPr>
-                      <a:picLocks noChangeAspect="1" noChangeArrowheads="1"/>
-                    </pic:cNvPicPr>
-                  </pic:nvPicPr>
-                  <pic:blipFill>
-                    <a:blip r:embed="rId10">
-                      <a:extLst>
-                        <a:ext uri="{28A0092B-C50C-407E-A947-70E740481C1C}">
-                          <a14:useLocalDpi xmlns:a14="http://schemas.microsoft.com/office/drawing/2010/main" val="0"/>
-                        </a:ext>
-                      </a:extLst>
-                    </a:blip>
-                    <a:srcRect/>
-                    <a:stretch>
-                      <a:fillRect/>
-                    </a:stretch>
-                  </pic:blipFill>
-                  <pic:spPr bwMode="auto">
-                    <a:xfrm>
-                      <a:off x="0" y="0"/>
-                      <a:ext cx="4953000" cy="3421380"/>
-                    </a:xfrm>
-                    <a:prstGeom prst="rect">
-                      <a:avLst/>
-                    </a:prstGeom>
-                    <a:noFill/>
-                    <a:ln>
-                      <a:noFill/>
-                    </a:ln>
-                  </pic:spPr>
-                </pic:pic>
-              </a:graphicData>
-            </a:graphic>
-          </wp:inline>
-        </w:drawing>
-      </w:r>
-    </w:p>
-    <w:p>
-      <w:pPr>
-        <w:tabs>
-          <w:tab w:val="left" w:pos="6936"/>
-        </w:tabs>
-        <w:spacing w:line="480" w:lineRule="auto"/>
-        <w:rPr>
-          <w:rFonts w:ascii="Times New Roman" w:hAnsi="Times New Roman" w:cs="Times New Roman"/>
           <w:b/>
           <w:bCs/>
           <w:sz w:val="24"/>
@@ -33893,7 +33517,47 @@
           <w:sz w:val="24"/>
           <w:szCs w:val="24"/>
         </w:rPr>
-        <w:t>Table 2. Treatment effect of physical activity from GBM-estimated propensity scores</w:t>
+        <w:t xml:space="preserve">Table 2. </w:t>
+      </w:r>
+      <w:r>
+        <w:rPr>
+          <w:rFonts w:ascii="Times New Roman" w:hAnsi="Times New Roman" w:cs="Times New Roman"/>
+          <w:b/>
+          <w:bCs/>
+          <w:sz w:val="24"/>
+          <w:szCs w:val="24"/>
+        </w:rPr>
+        <w:t>ATC</w:t>
+      </w:r>
+      <w:r>
+        <w:rPr>
+          <w:rFonts w:ascii="Times New Roman" w:hAnsi="Times New Roman" w:cs="Times New Roman"/>
+          <w:b/>
+          <w:bCs/>
+          <w:sz w:val="24"/>
+          <w:szCs w:val="24"/>
+        </w:rPr>
+        <w:t>’s</w:t>
+      </w:r>
+      <w:r>
+        <w:rPr>
+          <w:rFonts w:ascii="Times New Roman" w:hAnsi="Times New Roman" w:cs="Times New Roman"/>
+          <w:b/>
+          <w:bCs/>
+          <w:sz w:val="24"/>
+          <w:szCs w:val="24"/>
+        </w:rPr>
+        <w:t xml:space="preserve"> </w:t>
+      </w:r>
+      <w:r>
+        <w:rPr>
+          <w:rFonts w:ascii="Times New Roman" w:hAnsi="Times New Roman" w:cs="Times New Roman"/>
+          <w:b/>
+          <w:bCs/>
+          <w:sz w:val="24"/>
+          <w:szCs w:val="24"/>
+        </w:rPr>
+        <w:t>of physical activity from GBM-estimated propensity scores</w:t>
       </w:r>
     </w:p>
     <w:tbl>
@@ -35308,344 +34972,567 @@
           <w:sz w:val="24"/>
           <w:szCs w:val="24"/>
         </w:rPr>
-        <w:t>Physical activity X Age Interaction</w:t>
+        <w:t>ATC</w:t>
+      </w:r>
+      <w:r>
+        <w:rPr>
+          <w:rFonts w:ascii="Times New Roman" w:hAnsi="Times New Roman" w:cs="Times New Roman"/>
+          <w:b/>
+          <w:bCs/>
+          <w:sz w:val="24"/>
+          <w:szCs w:val="24"/>
+        </w:rPr>
+        <w:t>’s</w:t>
+      </w:r>
+      <w:r>
+        <w:rPr>
+          <w:rFonts w:ascii="Times New Roman" w:hAnsi="Times New Roman" w:cs="Times New Roman"/>
+          <w:b/>
+          <w:bCs/>
+          <w:sz w:val="24"/>
+          <w:szCs w:val="24"/>
+        </w:rPr>
+        <w:t xml:space="preserve"> of physical activity across age groups</w:t>
+      </w:r>
+      <w:r>
+        <w:rPr>
+          <w:rFonts w:ascii="Times New Roman" w:hAnsi="Times New Roman" w:cs="Times New Roman"/>
+          <w:b/>
+          <w:bCs/>
+          <w:sz w:val="24"/>
+          <w:szCs w:val="24"/>
+        </w:rPr>
+        <w:t xml:space="preserve"> and subdomains</w:t>
       </w:r>
     </w:p>
     <w:tbl>
       <w:tblPr>
-        <w:tblStyle w:val="Table"/>
-        <w:tblW w:w="5000" w:type="pct"/>
-        <w:tblLayout w:type="fixed"/>
-        <w:tblLook w:val="0020" w:firstRow="1" w:lastRow="0" w:firstColumn="0" w:lastColumn="0" w:noHBand="0" w:noVBand="0"/>
+        <w:tblStyle w:val="Style1"/>
+        <w:tblW w:w="9675" w:type="dxa"/>
+        <w:tblLook w:val="04A0" w:firstRow="1" w:lastRow="0" w:firstColumn="1" w:lastColumn="0" w:noHBand="0" w:noVBand="1"/>
       </w:tblPr>
       <w:tblGrid>
-        <w:gridCol w:w="1008"/>
+        <w:gridCol w:w="1665"/>
+        <w:gridCol w:w="900"/>
         <w:gridCol w:w="990"/>
         <w:gridCol w:w="1080"/>
-        <w:gridCol w:w="1440"/>
-        <w:gridCol w:w="1170"/>
-        <w:gridCol w:w="1350"/>
-        <w:gridCol w:w="1170"/>
-        <w:gridCol w:w="1368"/>
+        <w:gridCol w:w="990"/>
+        <w:gridCol w:w="1080"/>
+        <w:gridCol w:w="1080"/>
+        <w:gridCol w:w="990"/>
+        <w:gridCol w:w="900"/>
       </w:tblGrid>
       <w:tr>
         <w:trPr>
-          <w:cnfStyle w:val="100000000000" w:firstRow="1" w:lastRow="0" w:firstColumn="0" w:lastColumn="0" w:oddVBand="0" w:evenVBand="0" w:oddHBand="0" w:evenHBand="0" w:firstRowFirstColumn="0" w:firstRowLastColumn="0" w:lastRowFirstColumn="0" w:lastRowLastColumn="0"/>
+          <w:trHeight w:val="315"/>
         </w:trPr>
         <w:tc>
           <w:tcPr>
-            <w:tcW w:w="1008" w:type="dxa"/>
-            <w:shd w:val="clear" w:color="auto" w:fill="auto"/>
-          </w:tcPr>
-          <w:p>
-            <w:pPr>
-              <w:pStyle w:val="Compact"/>
-              <w:rPr>
-                <w:sz w:val="20"/>
-                <w:szCs w:val="20"/>
-              </w:rPr>
-            </w:pPr>
+            <w:tcW w:w="1665" w:type="dxa"/>
+            <w:tcBorders>
+              <w:bottom w:val="single" w:sz="4" w:space="0" w:color="auto"/>
+            </w:tcBorders>
+            <w:hideMark/>
+          </w:tcPr>
+          <w:p>
+            <w:pPr>
+              <w:spacing w:after="0" w:line="240" w:lineRule="auto"/>
+              <w:rPr>
+                <w:rFonts w:eastAsia="Times New Roman" w:cstheme="minorHAnsi"/>
+                <w:sz w:val="20"/>
+                <w:szCs w:val="20"/>
+              </w:rPr>
+            </w:pPr>
+          </w:p>
+        </w:tc>
+        <w:tc>
+          <w:tcPr>
+            <w:tcW w:w="900" w:type="dxa"/>
+            <w:tcBorders>
+              <w:bottom w:val="single" w:sz="4" w:space="0" w:color="auto"/>
+            </w:tcBorders>
+            <w:hideMark/>
+          </w:tcPr>
+          <w:p>
+            <w:pPr>
+              <w:spacing w:after="0" w:line="240" w:lineRule="auto"/>
+              <w:jc w:val="center"/>
+              <w:rPr>
+                <w:rFonts w:eastAsia="Times New Roman" w:cstheme="minorHAnsi"/>
+                <w:sz w:val="20"/>
+                <w:szCs w:val="20"/>
+              </w:rPr>
+            </w:pPr>
+            <w:r>
+              <w:rPr>
+                <w:rFonts w:cstheme="minorHAnsi"/>
+                <w:sz w:val="20"/>
+                <w:szCs w:val="20"/>
+              </w:rPr>
+              <w:t>18-24</w:t>
+            </w:r>
           </w:p>
         </w:tc>
         <w:tc>
           <w:tcPr>
             <w:tcW w:w="990" w:type="dxa"/>
-            <w:shd w:val="clear" w:color="auto" w:fill="auto"/>
-          </w:tcPr>
-          <w:p>
-            <w:pPr>
-              <w:pStyle w:val="Compact"/>
-              <w:rPr>
-                <w:sz w:val="20"/>
-                <w:szCs w:val="20"/>
-              </w:rPr>
-            </w:pPr>
-            <w:r>
-              <w:rPr>
-                <w:sz w:val="20"/>
-                <w:szCs w:val="20"/>
-              </w:rPr>
-              <w:t>MHQ</w:t>
+            <w:tcBorders>
+              <w:bottom w:val="single" w:sz="4" w:space="0" w:color="auto"/>
+            </w:tcBorders>
+            <w:hideMark/>
+          </w:tcPr>
+          <w:p>
+            <w:pPr>
+              <w:jc w:val="center"/>
+              <w:rPr>
+                <w:rFonts w:eastAsia="Times New Roman" w:cstheme="minorHAnsi"/>
+                <w:sz w:val="20"/>
+                <w:szCs w:val="20"/>
+              </w:rPr>
+            </w:pPr>
+            <w:r>
+              <w:rPr>
+                <w:rFonts w:cstheme="minorHAnsi"/>
+                <w:sz w:val="20"/>
+                <w:szCs w:val="20"/>
+              </w:rPr>
+              <w:t>25-34</w:t>
             </w:r>
           </w:p>
         </w:tc>
         <w:tc>
           <w:tcPr>
             <w:tcW w:w="1080" w:type="dxa"/>
-            <w:shd w:val="clear" w:color="auto" w:fill="auto"/>
-          </w:tcPr>
-          <w:p>
-            <w:pPr>
-              <w:pStyle w:val="Compact"/>
-              <w:rPr>
-                <w:sz w:val="20"/>
-                <w:szCs w:val="20"/>
-              </w:rPr>
-            </w:pPr>
-            <w:r>
-              <w:rPr>
-                <w:sz w:val="20"/>
-                <w:szCs w:val="20"/>
-              </w:rPr>
-              <w:t>Core Cognition</w:t>
-            </w:r>
-          </w:p>
-        </w:tc>
-        <w:tc>
-          <w:tcPr>
-            <w:tcW w:w="1440" w:type="dxa"/>
-            <w:shd w:val="clear" w:color="auto" w:fill="auto"/>
-          </w:tcPr>
-          <w:p>
-            <w:pPr>
-              <w:pStyle w:val="Compact"/>
-              <w:rPr>
-                <w:sz w:val="20"/>
-                <w:szCs w:val="20"/>
-              </w:rPr>
-            </w:pPr>
-            <w:r>
-              <w:rPr>
-                <w:sz w:val="20"/>
-                <w:szCs w:val="20"/>
-              </w:rPr>
-              <w:t>Adaptability and Resilience</w:t>
-            </w:r>
-          </w:p>
-        </w:tc>
-        <w:tc>
-          <w:tcPr>
-            <w:tcW w:w="1170" w:type="dxa"/>
-            <w:shd w:val="clear" w:color="auto" w:fill="auto"/>
-          </w:tcPr>
-          <w:p>
-            <w:pPr>
-              <w:pStyle w:val="Compact"/>
-              <w:rPr>
-                <w:sz w:val="20"/>
-                <w:szCs w:val="20"/>
-              </w:rPr>
-            </w:pPr>
-            <w:r>
-              <w:rPr>
-                <w:sz w:val="20"/>
-                <w:szCs w:val="20"/>
-              </w:rPr>
-              <w:t>Mood and Outlook</w:t>
-            </w:r>
-          </w:p>
-        </w:tc>
-        <w:tc>
-          <w:tcPr>
-            <w:tcW w:w="1350" w:type="dxa"/>
-            <w:shd w:val="clear" w:color="auto" w:fill="auto"/>
-          </w:tcPr>
-          <w:p>
-            <w:pPr>
-              <w:pStyle w:val="Compact"/>
-              <w:rPr>
-                <w:sz w:val="20"/>
-                <w:szCs w:val="20"/>
-              </w:rPr>
-            </w:pPr>
-            <w:r>
-              <w:rPr>
-                <w:sz w:val="20"/>
-                <w:szCs w:val="20"/>
-              </w:rPr>
-              <w:t>Drive and Motivation</w:t>
-            </w:r>
-          </w:p>
-        </w:tc>
-        <w:tc>
-          <w:tcPr>
-            <w:tcW w:w="1170" w:type="dxa"/>
-            <w:shd w:val="clear" w:color="auto" w:fill="auto"/>
-          </w:tcPr>
-          <w:p>
-            <w:pPr>
-              <w:pStyle w:val="Compact"/>
-              <w:rPr>
-                <w:sz w:val="20"/>
-                <w:szCs w:val="20"/>
-              </w:rPr>
-            </w:pPr>
-            <w:r>
-              <w:rPr>
-                <w:sz w:val="20"/>
-                <w:szCs w:val="20"/>
-              </w:rPr>
-              <w:t>Social Self</w:t>
-            </w:r>
-          </w:p>
-        </w:tc>
-        <w:tc>
-          <w:tcPr>
-            <w:tcW w:w="1368" w:type="dxa"/>
-            <w:shd w:val="clear" w:color="auto" w:fill="auto"/>
-          </w:tcPr>
-          <w:p>
-            <w:pPr>
-              <w:pStyle w:val="Compact"/>
-              <w:rPr>
-                <w:sz w:val="20"/>
-                <w:szCs w:val="20"/>
-              </w:rPr>
-            </w:pPr>
-            <w:r>
-              <w:rPr>
-                <w:sz w:val="20"/>
-                <w:szCs w:val="20"/>
-              </w:rPr>
-              <w:t>Mind-Body</w:t>
+            <w:tcBorders>
+              <w:bottom w:val="single" w:sz="4" w:space="0" w:color="auto"/>
+            </w:tcBorders>
+            <w:hideMark/>
+          </w:tcPr>
+          <w:p>
+            <w:pPr>
+              <w:jc w:val="center"/>
+              <w:rPr>
+                <w:rFonts w:eastAsia="Times New Roman" w:cstheme="minorHAnsi"/>
+                <w:sz w:val="20"/>
+                <w:szCs w:val="20"/>
+              </w:rPr>
+            </w:pPr>
+            <w:r>
+              <w:rPr>
+                <w:rFonts w:cstheme="minorHAnsi"/>
+                <w:sz w:val="20"/>
+                <w:szCs w:val="20"/>
+              </w:rPr>
+              <w:t>35-44</w:t>
+            </w:r>
+          </w:p>
+        </w:tc>
+        <w:tc>
+          <w:tcPr>
+            <w:tcW w:w="990" w:type="dxa"/>
+            <w:tcBorders>
+              <w:bottom w:val="single" w:sz="4" w:space="0" w:color="auto"/>
+            </w:tcBorders>
+            <w:hideMark/>
+          </w:tcPr>
+          <w:p>
+            <w:pPr>
+              <w:jc w:val="center"/>
+              <w:rPr>
+                <w:rFonts w:eastAsia="Times New Roman" w:cstheme="minorHAnsi"/>
+                <w:sz w:val="20"/>
+                <w:szCs w:val="20"/>
+              </w:rPr>
+            </w:pPr>
+            <w:r>
+              <w:rPr>
+                <w:rFonts w:cstheme="minorHAnsi"/>
+                <w:sz w:val="20"/>
+                <w:szCs w:val="20"/>
+              </w:rPr>
+              <w:t>45-54</w:t>
+            </w:r>
+          </w:p>
+        </w:tc>
+        <w:tc>
+          <w:tcPr>
+            <w:tcW w:w="1080" w:type="dxa"/>
+            <w:tcBorders>
+              <w:bottom w:val="single" w:sz="4" w:space="0" w:color="auto"/>
+            </w:tcBorders>
+            <w:hideMark/>
+          </w:tcPr>
+          <w:p>
+            <w:pPr>
+              <w:jc w:val="center"/>
+              <w:rPr>
+                <w:rFonts w:eastAsia="Times New Roman" w:cstheme="minorHAnsi"/>
+                <w:sz w:val="20"/>
+                <w:szCs w:val="20"/>
+              </w:rPr>
+            </w:pPr>
+            <w:r>
+              <w:rPr>
+                <w:rFonts w:cstheme="minorHAnsi"/>
+                <w:sz w:val="20"/>
+                <w:szCs w:val="20"/>
+              </w:rPr>
+              <w:t>55-64</w:t>
+            </w:r>
+          </w:p>
+        </w:tc>
+        <w:tc>
+          <w:tcPr>
+            <w:tcW w:w="1080" w:type="dxa"/>
+            <w:tcBorders>
+              <w:bottom w:val="single" w:sz="4" w:space="0" w:color="auto"/>
+            </w:tcBorders>
+            <w:hideMark/>
+          </w:tcPr>
+          <w:p>
+            <w:pPr>
+              <w:jc w:val="center"/>
+              <w:rPr>
+                <w:rFonts w:eastAsia="Times New Roman" w:cstheme="minorHAnsi"/>
+                <w:sz w:val="20"/>
+                <w:szCs w:val="20"/>
+              </w:rPr>
+            </w:pPr>
+            <w:r>
+              <w:rPr>
+                <w:rFonts w:cstheme="minorHAnsi"/>
+                <w:sz w:val="20"/>
+                <w:szCs w:val="20"/>
+              </w:rPr>
+              <w:t>65-74</w:t>
+            </w:r>
+          </w:p>
+        </w:tc>
+        <w:tc>
+          <w:tcPr>
+            <w:tcW w:w="990" w:type="dxa"/>
+            <w:tcBorders>
+              <w:bottom w:val="single" w:sz="4" w:space="0" w:color="auto"/>
+            </w:tcBorders>
+            <w:hideMark/>
+          </w:tcPr>
+          <w:p>
+            <w:pPr>
+              <w:jc w:val="center"/>
+              <w:rPr>
+                <w:rFonts w:eastAsia="Times New Roman" w:cstheme="minorHAnsi"/>
+                <w:sz w:val="20"/>
+                <w:szCs w:val="20"/>
+              </w:rPr>
+            </w:pPr>
+            <w:r>
+              <w:rPr>
+                <w:rFonts w:cstheme="minorHAnsi"/>
+                <w:sz w:val="20"/>
+                <w:szCs w:val="20"/>
+              </w:rPr>
+              <w:t>75-84</w:t>
+            </w:r>
+          </w:p>
+        </w:tc>
+        <w:tc>
+          <w:tcPr>
+            <w:tcW w:w="900" w:type="dxa"/>
+            <w:tcBorders>
+              <w:bottom w:val="single" w:sz="4" w:space="0" w:color="auto"/>
+            </w:tcBorders>
+            <w:hideMark/>
+          </w:tcPr>
+          <w:p>
+            <w:pPr>
+              <w:jc w:val="center"/>
+              <w:rPr>
+                <w:rFonts w:eastAsia="Times New Roman" w:cstheme="minorHAnsi"/>
+                <w:sz w:val="20"/>
+                <w:szCs w:val="20"/>
+              </w:rPr>
+            </w:pPr>
+            <w:r>
+              <w:rPr>
+                <w:rFonts w:cstheme="minorHAnsi"/>
+                <w:sz w:val="20"/>
+                <w:szCs w:val="20"/>
+              </w:rPr>
+              <w:t>85+</w:t>
             </w:r>
           </w:p>
         </w:tc>
       </w:tr>
       <w:tr>
-        <w:tc>
-          <w:tcPr>
-            <w:tcW w:w="1008" w:type="dxa"/>
-            <w:shd w:val="clear" w:color="auto" w:fill="D0CECE" w:themeFill="background2" w:themeFillShade="E6"/>
-          </w:tcPr>
-          <w:p>
-            <w:pPr>
-              <w:pStyle w:val="Compact"/>
-              <w:rPr>
-                <w:sz w:val="20"/>
-                <w:szCs w:val="20"/>
-              </w:rPr>
-            </w:pPr>
-            <w:r>
-              <w:rPr>
-                <w:sz w:val="20"/>
-                <w:szCs w:val="20"/>
-              </w:rPr>
-              <w:t>Physical Activity</w:t>
+        <w:trPr>
+          <w:cnfStyle w:val="000000010000" w:firstRow="0" w:lastRow="0" w:firstColumn="0" w:lastColumn="0" w:oddVBand="0" w:evenVBand="0" w:oddHBand="0" w:evenHBand="1" w:firstRowFirstColumn="0" w:firstRowLastColumn="0" w:lastRowFirstColumn="0" w:lastRowLastColumn="0"/>
+          <w:trHeight w:val="315"/>
+        </w:trPr>
+        <w:tc>
+          <w:tcPr>
+            <w:tcW w:w="1665" w:type="dxa"/>
+            <w:tcBorders>
+              <w:top w:val="single" w:sz="4" w:space="0" w:color="auto"/>
+            </w:tcBorders>
+            <w:hideMark/>
+          </w:tcPr>
+          <w:p>
+            <w:pPr>
+              <w:jc w:val="center"/>
+              <w:rPr>
+                <w:rFonts w:eastAsia="Times New Roman" w:cstheme="minorHAnsi"/>
+                <w:sz w:val="20"/>
+                <w:szCs w:val="20"/>
+              </w:rPr>
+            </w:pPr>
+            <w:r>
+              <w:rPr>
+                <w:rFonts w:eastAsia="Times New Roman" w:cstheme="minorHAnsi"/>
+                <w:sz w:val="20"/>
+                <w:szCs w:val="20"/>
+              </w:rPr>
+              <w:t>MHQ</w:t>
+            </w:r>
+          </w:p>
+        </w:tc>
+        <w:tc>
+          <w:tcPr>
+            <w:tcW w:w="900" w:type="dxa"/>
+            <w:tcBorders>
+              <w:top w:val="single" w:sz="4" w:space="0" w:color="auto"/>
+            </w:tcBorders>
+            <w:hideMark/>
+          </w:tcPr>
+          <w:p>
+            <w:pPr>
+              <w:jc w:val="center"/>
+              <w:rPr>
+                <w:rFonts w:eastAsia="Times New Roman" w:cstheme="minorHAnsi"/>
+                <w:sz w:val="20"/>
+                <w:szCs w:val="20"/>
+              </w:rPr>
+            </w:pPr>
+            <w:r>
+              <w:rPr>
+                <w:rFonts w:cstheme="minorHAnsi"/>
+                <w:sz w:val="20"/>
+                <w:szCs w:val="20"/>
+              </w:rPr>
+              <w:t>17.77</w:t>
             </w:r>
           </w:p>
         </w:tc>
         <w:tc>
           <w:tcPr>
             <w:tcW w:w="990" w:type="dxa"/>
-            <w:shd w:val="clear" w:color="auto" w:fill="D0CECE" w:themeFill="background2" w:themeFillShade="E6"/>
-          </w:tcPr>
-          <w:p>
-            <w:pPr>
-              <w:pStyle w:val="Compact"/>
-              <w:rPr>
-                <w:sz w:val="20"/>
-                <w:szCs w:val="20"/>
-              </w:rPr>
-            </w:pPr>
+            <w:tcBorders>
+              <w:top w:val="single" w:sz="4" w:space="0" w:color="auto"/>
+            </w:tcBorders>
+            <w:hideMark/>
+          </w:tcPr>
+          <w:p>
+            <w:pPr>
+              <w:jc w:val="center"/>
+              <w:rPr>
+                <w:rFonts w:eastAsia="Times New Roman" w:cstheme="minorHAnsi"/>
+                <w:sz w:val="20"/>
+                <w:szCs w:val="20"/>
+              </w:rPr>
+            </w:pPr>
+            <w:r>
+              <w:rPr>
+                <w:rFonts w:cstheme="minorHAnsi"/>
+                <w:sz w:val="20"/>
+                <w:szCs w:val="20"/>
+              </w:rPr>
+              <w:t>19.79</w:t>
+            </w:r>
           </w:p>
         </w:tc>
         <w:tc>
           <w:tcPr>
             <w:tcW w:w="1080" w:type="dxa"/>
-            <w:shd w:val="clear" w:color="auto" w:fill="D0CECE" w:themeFill="background2" w:themeFillShade="E6"/>
-          </w:tcPr>
-          <w:p>
-            <w:pPr>
-              <w:pStyle w:val="Compact"/>
-              <w:rPr>
-                <w:sz w:val="20"/>
-                <w:szCs w:val="20"/>
-              </w:rPr>
-            </w:pPr>
-          </w:p>
-        </w:tc>
-        <w:tc>
-          <w:tcPr>
-            <w:tcW w:w="1440" w:type="dxa"/>
-            <w:shd w:val="clear" w:color="auto" w:fill="D0CECE" w:themeFill="background2" w:themeFillShade="E6"/>
-          </w:tcPr>
-          <w:p>
-            <w:pPr>
-              <w:pStyle w:val="Compact"/>
-              <w:rPr>
-                <w:sz w:val="20"/>
-                <w:szCs w:val="20"/>
-              </w:rPr>
-            </w:pPr>
-          </w:p>
-        </w:tc>
-        <w:tc>
-          <w:tcPr>
-            <w:tcW w:w="1170" w:type="dxa"/>
-            <w:shd w:val="clear" w:color="auto" w:fill="D0CECE" w:themeFill="background2" w:themeFillShade="E6"/>
-          </w:tcPr>
-          <w:p>
-            <w:pPr>
-              <w:pStyle w:val="Compact"/>
-              <w:rPr>
-                <w:sz w:val="20"/>
-                <w:szCs w:val="20"/>
-              </w:rPr>
-            </w:pPr>
-          </w:p>
-        </w:tc>
-        <w:tc>
-          <w:tcPr>
-            <w:tcW w:w="1350" w:type="dxa"/>
-            <w:shd w:val="clear" w:color="auto" w:fill="D0CECE" w:themeFill="background2" w:themeFillShade="E6"/>
-          </w:tcPr>
-          <w:p>
-            <w:pPr>
-              <w:pStyle w:val="Compact"/>
-              <w:rPr>
-                <w:sz w:val="20"/>
-                <w:szCs w:val="20"/>
-              </w:rPr>
-            </w:pPr>
-          </w:p>
-        </w:tc>
-        <w:tc>
-          <w:tcPr>
-            <w:tcW w:w="1170" w:type="dxa"/>
-            <w:shd w:val="clear" w:color="auto" w:fill="D0CECE" w:themeFill="background2" w:themeFillShade="E6"/>
-          </w:tcPr>
-          <w:p>
-            <w:pPr>
-              <w:pStyle w:val="Compact"/>
-              <w:rPr>
-                <w:sz w:val="20"/>
-                <w:szCs w:val="20"/>
-              </w:rPr>
-            </w:pPr>
-          </w:p>
-        </w:tc>
-        <w:tc>
-          <w:tcPr>
-            <w:tcW w:w="1368" w:type="dxa"/>
-            <w:shd w:val="clear" w:color="auto" w:fill="D0CECE" w:themeFill="background2" w:themeFillShade="E6"/>
-          </w:tcPr>
-          <w:p>
-            <w:pPr>
-              <w:pStyle w:val="Compact"/>
-              <w:rPr>
-                <w:sz w:val="20"/>
-                <w:szCs w:val="20"/>
-              </w:rPr>
-            </w:pPr>
+            <w:tcBorders>
+              <w:top w:val="single" w:sz="4" w:space="0" w:color="auto"/>
+            </w:tcBorders>
+            <w:hideMark/>
+          </w:tcPr>
+          <w:p>
+            <w:pPr>
+              <w:jc w:val="center"/>
+              <w:rPr>
+                <w:rFonts w:eastAsia="Times New Roman" w:cstheme="minorHAnsi"/>
+                <w:sz w:val="20"/>
+                <w:szCs w:val="20"/>
+              </w:rPr>
+            </w:pPr>
+            <w:r>
+              <w:rPr>
+                <w:rFonts w:cstheme="minorHAnsi"/>
+                <w:sz w:val="20"/>
+                <w:szCs w:val="20"/>
+              </w:rPr>
+              <w:t>20.41</w:t>
+            </w:r>
+          </w:p>
+        </w:tc>
+        <w:tc>
+          <w:tcPr>
+            <w:tcW w:w="990" w:type="dxa"/>
+            <w:tcBorders>
+              <w:top w:val="single" w:sz="4" w:space="0" w:color="auto"/>
+            </w:tcBorders>
+            <w:hideMark/>
+          </w:tcPr>
+          <w:p>
+            <w:pPr>
+              <w:jc w:val="center"/>
+              <w:rPr>
+                <w:rFonts w:eastAsia="Times New Roman" w:cstheme="minorHAnsi"/>
+                <w:sz w:val="20"/>
+                <w:szCs w:val="20"/>
+              </w:rPr>
+            </w:pPr>
+            <w:r>
+              <w:rPr>
+                <w:rFonts w:cstheme="minorHAnsi"/>
+                <w:sz w:val="20"/>
+                <w:szCs w:val="20"/>
+              </w:rPr>
+              <w:t>18.65</w:t>
+            </w:r>
+          </w:p>
+        </w:tc>
+        <w:tc>
+          <w:tcPr>
+            <w:tcW w:w="1080" w:type="dxa"/>
+            <w:tcBorders>
+              <w:top w:val="single" w:sz="4" w:space="0" w:color="auto"/>
+            </w:tcBorders>
+            <w:hideMark/>
+          </w:tcPr>
+          <w:p>
+            <w:pPr>
+              <w:jc w:val="center"/>
+              <w:rPr>
+                <w:rFonts w:eastAsia="Times New Roman" w:cstheme="minorHAnsi"/>
+                <w:sz w:val="20"/>
+                <w:szCs w:val="20"/>
+              </w:rPr>
+            </w:pPr>
+            <w:r>
+              <w:rPr>
+                <w:rFonts w:cstheme="minorHAnsi"/>
+                <w:sz w:val="20"/>
+                <w:szCs w:val="20"/>
+              </w:rPr>
+              <w:t>15.76</w:t>
+            </w:r>
+          </w:p>
+        </w:tc>
+        <w:tc>
+          <w:tcPr>
+            <w:tcW w:w="1080" w:type="dxa"/>
+            <w:tcBorders>
+              <w:top w:val="single" w:sz="4" w:space="0" w:color="auto"/>
+            </w:tcBorders>
+            <w:hideMark/>
+          </w:tcPr>
+          <w:p>
+            <w:pPr>
+              <w:jc w:val="center"/>
+              <w:rPr>
+                <w:rFonts w:eastAsia="Times New Roman" w:cstheme="minorHAnsi"/>
+                <w:sz w:val="20"/>
+                <w:szCs w:val="20"/>
+              </w:rPr>
+            </w:pPr>
+            <w:r>
+              <w:rPr>
+                <w:rFonts w:cstheme="minorHAnsi"/>
+                <w:sz w:val="20"/>
+                <w:szCs w:val="20"/>
+              </w:rPr>
+              <w:t>12.37</w:t>
+            </w:r>
+          </w:p>
+        </w:tc>
+        <w:tc>
+          <w:tcPr>
+            <w:tcW w:w="990" w:type="dxa"/>
+            <w:tcBorders>
+              <w:top w:val="single" w:sz="4" w:space="0" w:color="auto"/>
+            </w:tcBorders>
+            <w:hideMark/>
+          </w:tcPr>
+          <w:p>
+            <w:pPr>
+              <w:jc w:val="center"/>
+              <w:rPr>
+                <w:rFonts w:eastAsia="Times New Roman" w:cstheme="minorHAnsi"/>
+                <w:sz w:val="20"/>
+                <w:szCs w:val="20"/>
+              </w:rPr>
+            </w:pPr>
+            <w:r>
+              <w:rPr>
+                <w:rFonts w:cstheme="minorHAnsi"/>
+                <w:sz w:val="20"/>
+                <w:szCs w:val="20"/>
+              </w:rPr>
+              <w:t>11.24</w:t>
+            </w:r>
+          </w:p>
+        </w:tc>
+        <w:tc>
+          <w:tcPr>
+            <w:tcW w:w="900" w:type="dxa"/>
+            <w:tcBorders>
+              <w:top w:val="single" w:sz="4" w:space="0" w:color="auto"/>
+            </w:tcBorders>
+            <w:hideMark/>
+          </w:tcPr>
+          <w:p>
+            <w:pPr>
+              <w:jc w:val="center"/>
+              <w:rPr>
+                <w:rFonts w:eastAsia="Times New Roman" w:cstheme="minorHAnsi"/>
+                <w:sz w:val="20"/>
+                <w:szCs w:val="20"/>
+              </w:rPr>
+            </w:pPr>
+            <w:r>
+              <w:rPr>
+                <w:rFonts w:cstheme="minorHAnsi"/>
+                <w:sz w:val="20"/>
+                <w:szCs w:val="20"/>
+              </w:rPr>
+              <w:t>23.37</w:t>
+            </w:r>
           </w:p>
         </w:tc>
       </w:tr>
       <w:tr>
-        <w:tc>
-          <w:tcPr>
-            <w:tcW w:w="1008" w:type="dxa"/>
-          </w:tcPr>
-          <w:p>
-            <w:pPr>
-              <w:pStyle w:val="Compact"/>
-              <w:rPr>
-                <w:sz w:val="20"/>
-                <w:szCs w:val="20"/>
-              </w:rPr>
-            </w:pPr>
-            <w:r>
-              <w:rPr>
+        <w:trPr>
+          <w:trHeight w:val="315"/>
+        </w:trPr>
+        <w:tc>
+          <w:tcPr>
+            <w:tcW w:w="1665" w:type="dxa"/>
+            <w:hideMark/>
+          </w:tcPr>
+          <w:p>
+            <w:pPr>
+              <w:jc w:val="center"/>
+              <w:rPr>
+                <w:rFonts w:eastAsia="Times New Roman" w:cstheme="minorHAnsi"/>
+                <w:sz w:val="20"/>
+                <w:szCs w:val="20"/>
+              </w:rPr>
+            </w:pPr>
+            <w:r>
+              <w:rPr>
+                <w:rFonts w:eastAsia="Times New Roman" w:cstheme="minorHAnsi"/>
                 <w:sz w:val="20"/>
                 <w:szCs w:val="20"/>
               </w:rPr>
@@ -35655,739 +35542,1369 @@
         </w:tc>
         <w:tc>
           <w:tcPr>
+            <w:tcW w:w="900" w:type="dxa"/>
+            <w:hideMark/>
+          </w:tcPr>
+          <w:p>
+            <w:pPr>
+              <w:jc w:val="center"/>
+              <w:rPr>
+                <w:rFonts w:eastAsia="Times New Roman" w:cstheme="minorHAnsi"/>
+                <w:sz w:val="20"/>
+                <w:szCs w:val="20"/>
+              </w:rPr>
+            </w:pPr>
+            <w:r>
+              <w:rPr>
+                <w:rFonts w:cstheme="minorHAnsi"/>
+                <w:sz w:val="20"/>
+                <w:szCs w:val="20"/>
+              </w:rPr>
+              <w:t>1.23</w:t>
+            </w:r>
+          </w:p>
+        </w:tc>
+        <w:tc>
+          <w:tcPr>
             <w:tcW w:w="990" w:type="dxa"/>
-          </w:tcPr>
-          <w:p>
-            <w:pPr>
-              <w:pStyle w:val="Compact"/>
-              <w:rPr>
-                <w:sz w:val="20"/>
-                <w:szCs w:val="20"/>
-              </w:rPr>
-            </w:pPr>
+            <w:hideMark/>
+          </w:tcPr>
+          <w:p>
+            <w:pPr>
+              <w:jc w:val="center"/>
+              <w:rPr>
+                <w:rFonts w:eastAsia="Times New Roman" w:cstheme="minorHAnsi"/>
+                <w:sz w:val="20"/>
+                <w:szCs w:val="20"/>
+              </w:rPr>
+            </w:pPr>
+            <w:r>
+              <w:rPr>
+                <w:rFonts w:cstheme="minorHAnsi"/>
+                <w:sz w:val="20"/>
+                <w:szCs w:val="20"/>
+              </w:rPr>
+              <w:t>1.35</w:t>
+            </w:r>
           </w:p>
         </w:tc>
         <w:tc>
           <w:tcPr>
             <w:tcW w:w="1080" w:type="dxa"/>
-          </w:tcPr>
-          <w:p>
-            <w:pPr>
-              <w:pStyle w:val="Compact"/>
-              <w:rPr>
-                <w:sz w:val="20"/>
-                <w:szCs w:val="20"/>
-              </w:rPr>
-            </w:pPr>
-          </w:p>
-        </w:tc>
-        <w:tc>
-          <w:tcPr>
-            <w:tcW w:w="1440" w:type="dxa"/>
-          </w:tcPr>
-          <w:p>
-            <w:pPr>
-              <w:pStyle w:val="Compact"/>
-              <w:rPr>
-                <w:sz w:val="20"/>
-                <w:szCs w:val="20"/>
-              </w:rPr>
-            </w:pPr>
-          </w:p>
-        </w:tc>
-        <w:tc>
-          <w:tcPr>
-            <w:tcW w:w="1170" w:type="dxa"/>
-          </w:tcPr>
-          <w:p>
-            <w:pPr>
-              <w:pStyle w:val="Compact"/>
-              <w:rPr>
-                <w:sz w:val="20"/>
-                <w:szCs w:val="20"/>
-              </w:rPr>
-            </w:pPr>
-          </w:p>
-        </w:tc>
-        <w:tc>
-          <w:tcPr>
-            <w:tcW w:w="1350" w:type="dxa"/>
-          </w:tcPr>
-          <w:p>
-            <w:pPr>
-              <w:pStyle w:val="Compact"/>
-              <w:rPr>
-                <w:sz w:val="20"/>
-                <w:szCs w:val="20"/>
-              </w:rPr>
-            </w:pPr>
-          </w:p>
-        </w:tc>
-        <w:tc>
-          <w:tcPr>
-            <w:tcW w:w="1170" w:type="dxa"/>
-          </w:tcPr>
-          <w:p>
-            <w:pPr>
-              <w:pStyle w:val="Compact"/>
-              <w:rPr>
-                <w:sz w:val="20"/>
-                <w:szCs w:val="20"/>
-              </w:rPr>
-            </w:pPr>
-          </w:p>
-        </w:tc>
-        <w:tc>
-          <w:tcPr>
-            <w:tcW w:w="1368" w:type="dxa"/>
-          </w:tcPr>
-          <w:p>
-            <w:pPr>
-              <w:pStyle w:val="Compact"/>
-              <w:rPr>
-                <w:sz w:val="20"/>
-                <w:szCs w:val="20"/>
-              </w:rPr>
-            </w:pPr>
+            <w:hideMark/>
+          </w:tcPr>
+          <w:p>
+            <w:pPr>
+              <w:jc w:val="center"/>
+              <w:rPr>
+                <w:rFonts w:eastAsia="Times New Roman" w:cstheme="minorHAnsi"/>
+                <w:sz w:val="20"/>
+                <w:szCs w:val="20"/>
+              </w:rPr>
+            </w:pPr>
+            <w:r>
+              <w:rPr>
+                <w:rFonts w:cstheme="minorHAnsi"/>
+                <w:sz w:val="20"/>
+                <w:szCs w:val="20"/>
+              </w:rPr>
+              <w:t>1.462</w:t>
+            </w:r>
+          </w:p>
+        </w:tc>
+        <w:tc>
+          <w:tcPr>
+            <w:tcW w:w="990" w:type="dxa"/>
+            <w:hideMark/>
+          </w:tcPr>
+          <w:p>
+            <w:pPr>
+              <w:jc w:val="center"/>
+              <w:rPr>
+                <w:rFonts w:eastAsia="Times New Roman" w:cstheme="minorHAnsi"/>
+                <w:sz w:val="20"/>
+                <w:szCs w:val="20"/>
+              </w:rPr>
+            </w:pPr>
+            <w:r>
+              <w:rPr>
+                <w:rFonts w:cstheme="minorHAnsi"/>
+                <w:sz w:val="20"/>
+                <w:szCs w:val="20"/>
+              </w:rPr>
+              <w:t>1.78</w:t>
+            </w:r>
+          </w:p>
+        </w:tc>
+        <w:tc>
+          <w:tcPr>
+            <w:tcW w:w="1080" w:type="dxa"/>
+            <w:hideMark/>
+          </w:tcPr>
+          <w:p>
+            <w:pPr>
+              <w:jc w:val="center"/>
+              <w:rPr>
+                <w:rFonts w:eastAsia="Times New Roman" w:cstheme="minorHAnsi"/>
+                <w:sz w:val="20"/>
+                <w:szCs w:val="20"/>
+              </w:rPr>
+            </w:pPr>
+            <w:r>
+              <w:rPr>
+                <w:rFonts w:cstheme="minorHAnsi"/>
+                <w:sz w:val="20"/>
+                <w:szCs w:val="20"/>
+              </w:rPr>
+              <w:t>1.93</w:t>
+            </w:r>
+          </w:p>
+        </w:tc>
+        <w:tc>
+          <w:tcPr>
+            <w:tcW w:w="1080" w:type="dxa"/>
+            <w:hideMark/>
+          </w:tcPr>
+          <w:p>
+            <w:pPr>
+              <w:jc w:val="center"/>
+              <w:rPr>
+                <w:rFonts w:eastAsia="Times New Roman" w:cstheme="minorHAnsi"/>
+                <w:sz w:val="20"/>
+                <w:szCs w:val="20"/>
+              </w:rPr>
+            </w:pPr>
+            <w:r>
+              <w:rPr>
+                <w:rFonts w:cstheme="minorHAnsi"/>
+                <w:sz w:val="20"/>
+                <w:szCs w:val="20"/>
+              </w:rPr>
+              <w:t>1.38</w:t>
+            </w:r>
+          </w:p>
+        </w:tc>
+        <w:tc>
+          <w:tcPr>
+            <w:tcW w:w="990" w:type="dxa"/>
+            <w:hideMark/>
+          </w:tcPr>
+          <w:p>
+            <w:pPr>
+              <w:jc w:val="center"/>
+              <w:rPr>
+                <w:rFonts w:eastAsia="Times New Roman" w:cstheme="minorHAnsi"/>
+                <w:sz w:val="20"/>
+                <w:szCs w:val="20"/>
+              </w:rPr>
+            </w:pPr>
+            <w:r>
+              <w:rPr>
+                <w:rFonts w:cstheme="minorHAnsi"/>
+                <w:sz w:val="20"/>
+                <w:szCs w:val="20"/>
+              </w:rPr>
+              <w:t>1.69</w:t>
+            </w:r>
+          </w:p>
+        </w:tc>
+        <w:tc>
+          <w:tcPr>
+            <w:tcW w:w="900" w:type="dxa"/>
+            <w:hideMark/>
+          </w:tcPr>
+          <w:p>
+            <w:pPr>
+              <w:jc w:val="center"/>
+              <w:rPr>
+                <w:rFonts w:eastAsia="Times New Roman" w:cstheme="minorHAnsi"/>
+                <w:sz w:val="20"/>
+                <w:szCs w:val="20"/>
+              </w:rPr>
+            </w:pPr>
+            <w:r>
+              <w:rPr>
+                <w:rFonts w:cstheme="minorHAnsi"/>
+                <w:sz w:val="20"/>
+                <w:szCs w:val="20"/>
+              </w:rPr>
+              <w:t>5.49</w:t>
+            </w:r>
           </w:p>
         </w:tc>
       </w:tr>
       <w:tr>
-        <w:tc>
-          <w:tcPr>
-            <w:tcW w:w="1008" w:type="dxa"/>
-          </w:tcPr>
-          <w:p>
-            <w:pPr>
-              <w:pStyle w:val="Compact"/>
-              <w:rPr>
-                <w:sz w:val="20"/>
-                <w:szCs w:val="20"/>
-              </w:rPr>
-            </w:pPr>
-            <w:r>
-              <w:rPr>
-                <w:sz w:val="20"/>
-                <w:szCs w:val="20"/>
-              </w:rPr>
-              <w:t>p-value</w:t>
+        <w:trPr>
+          <w:cnfStyle w:val="000000010000" w:firstRow="0" w:lastRow="0" w:firstColumn="0" w:lastColumn="0" w:oddVBand="0" w:evenVBand="0" w:oddHBand="0" w:evenHBand="1" w:firstRowFirstColumn="0" w:firstRowLastColumn="0" w:lastRowFirstColumn="0" w:lastRowLastColumn="0"/>
+          <w:trHeight w:val="315"/>
+        </w:trPr>
+        <w:tc>
+          <w:tcPr>
+            <w:tcW w:w="1665" w:type="dxa"/>
+            <w:hideMark/>
+          </w:tcPr>
+          <w:p>
+            <w:pPr>
+              <w:spacing w:after="0" w:line="240" w:lineRule="auto"/>
+              <w:jc w:val="center"/>
+              <w:rPr>
+                <w:rFonts w:eastAsia="Times New Roman" w:cstheme="minorHAnsi"/>
+                <w:sz w:val="20"/>
+                <w:szCs w:val="20"/>
+              </w:rPr>
+            </w:pPr>
+            <w:r>
+              <w:rPr>
+                <w:rFonts w:eastAsia="Times New Roman" w:cstheme="minorHAnsi"/>
+                <w:sz w:val="20"/>
+                <w:szCs w:val="20"/>
+              </w:rPr>
+              <w:t>Core Cognition</w:t>
+            </w:r>
+          </w:p>
+        </w:tc>
+        <w:tc>
+          <w:tcPr>
+            <w:tcW w:w="900" w:type="dxa"/>
+            <w:hideMark/>
+          </w:tcPr>
+          <w:p>
+            <w:pPr>
+              <w:jc w:val="center"/>
+              <w:rPr>
+                <w:rFonts w:eastAsia="Times New Roman" w:cstheme="minorHAnsi"/>
+                <w:sz w:val="20"/>
+                <w:szCs w:val="20"/>
+              </w:rPr>
+            </w:pPr>
+            <w:r>
+              <w:rPr>
+                <w:rFonts w:cstheme="minorHAnsi"/>
+                <w:sz w:val="20"/>
+                <w:szCs w:val="20"/>
+              </w:rPr>
+              <w:t>17.29</w:t>
             </w:r>
           </w:p>
         </w:tc>
         <w:tc>
           <w:tcPr>
             <w:tcW w:w="990" w:type="dxa"/>
-          </w:tcPr>
-          <w:p>
-            <w:pPr>
-              <w:pStyle w:val="Compact"/>
-              <w:rPr>
-                <w:sz w:val="20"/>
-                <w:szCs w:val="20"/>
-              </w:rPr>
-            </w:pPr>
+            <w:hideMark/>
+          </w:tcPr>
+          <w:p>
+            <w:pPr>
+              <w:jc w:val="center"/>
+              <w:rPr>
+                <w:rFonts w:eastAsia="Times New Roman" w:cstheme="minorHAnsi"/>
+                <w:sz w:val="20"/>
+                <w:szCs w:val="20"/>
+              </w:rPr>
+            </w:pPr>
+            <w:r>
+              <w:rPr>
+                <w:rFonts w:cstheme="minorHAnsi"/>
+                <w:sz w:val="20"/>
+                <w:szCs w:val="20"/>
+              </w:rPr>
+              <w:t>18.56</w:t>
+            </w:r>
           </w:p>
         </w:tc>
         <w:tc>
           <w:tcPr>
             <w:tcW w:w="1080" w:type="dxa"/>
-          </w:tcPr>
-          <w:p>
-            <w:pPr>
-              <w:pStyle w:val="Compact"/>
-              <w:rPr>
-                <w:sz w:val="20"/>
-                <w:szCs w:val="20"/>
-              </w:rPr>
-            </w:pPr>
-          </w:p>
-        </w:tc>
-        <w:tc>
-          <w:tcPr>
-            <w:tcW w:w="1440" w:type="dxa"/>
-          </w:tcPr>
-          <w:p>
-            <w:pPr>
-              <w:pStyle w:val="Compact"/>
-              <w:rPr>
-                <w:sz w:val="20"/>
-                <w:szCs w:val="20"/>
-              </w:rPr>
-            </w:pPr>
-          </w:p>
-        </w:tc>
-        <w:tc>
-          <w:tcPr>
-            <w:tcW w:w="1170" w:type="dxa"/>
-          </w:tcPr>
-          <w:p>
-            <w:pPr>
-              <w:pStyle w:val="Compact"/>
-              <w:rPr>
-                <w:sz w:val="20"/>
-                <w:szCs w:val="20"/>
-              </w:rPr>
-            </w:pPr>
-          </w:p>
-        </w:tc>
-        <w:tc>
-          <w:tcPr>
-            <w:tcW w:w="1350" w:type="dxa"/>
-          </w:tcPr>
-          <w:p>
-            <w:pPr>
-              <w:pStyle w:val="Compact"/>
-              <w:rPr>
-                <w:sz w:val="20"/>
-                <w:szCs w:val="20"/>
-              </w:rPr>
-            </w:pPr>
-          </w:p>
-        </w:tc>
-        <w:tc>
-          <w:tcPr>
-            <w:tcW w:w="1170" w:type="dxa"/>
-          </w:tcPr>
-          <w:p>
-            <w:pPr>
-              <w:pStyle w:val="Compact"/>
-              <w:rPr>
-                <w:sz w:val="20"/>
-                <w:szCs w:val="20"/>
-              </w:rPr>
-            </w:pPr>
-          </w:p>
-        </w:tc>
-        <w:tc>
-          <w:tcPr>
-            <w:tcW w:w="1368" w:type="dxa"/>
-          </w:tcPr>
-          <w:p>
-            <w:pPr>
-              <w:pStyle w:val="Compact"/>
-              <w:rPr>
-                <w:sz w:val="20"/>
-                <w:szCs w:val="20"/>
-              </w:rPr>
-            </w:pPr>
+            <w:hideMark/>
+          </w:tcPr>
+          <w:p>
+            <w:pPr>
+              <w:jc w:val="center"/>
+              <w:rPr>
+                <w:rFonts w:eastAsia="Times New Roman" w:cstheme="minorHAnsi"/>
+                <w:sz w:val="20"/>
+                <w:szCs w:val="20"/>
+              </w:rPr>
+            </w:pPr>
+            <w:r>
+              <w:rPr>
+                <w:rFonts w:cstheme="minorHAnsi"/>
+                <w:sz w:val="20"/>
+                <w:szCs w:val="20"/>
+              </w:rPr>
+              <w:t>18.79</w:t>
+            </w:r>
+          </w:p>
+        </w:tc>
+        <w:tc>
+          <w:tcPr>
+            <w:tcW w:w="990" w:type="dxa"/>
+            <w:hideMark/>
+          </w:tcPr>
+          <w:p>
+            <w:pPr>
+              <w:jc w:val="center"/>
+              <w:rPr>
+                <w:rFonts w:eastAsia="Times New Roman" w:cstheme="minorHAnsi"/>
+                <w:sz w:val="20"/>
+                <w:szCs w:val="20"/>
+              </w:rPr>
+            </w:pPr>
+            <w:r>
+              <w:rPr>
+                <w:rFonts w:cstheme="minorHAnsi"/>
+                <w:sz w:val="20"/>
+                <w:szCs w:val="20"/>
+              </w:rPr>
+              <w:t>16.66</w:t>
+            </w:r>
+          </w:p>
+        </w:tc>
+        <w:tc>
+          <w:tcPr>
+            <w:tcW w:w="1080" w:type="dxa"/>
+            <w:hideMark/>
+          </w:tcPr>
+          <w:p>
+            <w:pPr>
+              <w:jc w:val="center"/>
+              <w:rPr>
+                <w:rFonts w:eastAsia="Times New Roman" w:cstheme="minorHAnsi"/>
+                <w:sz w:val="20"/>
+                <w:szCs w:val="20"/>
+              </w:rPr>
+            </w:pPr>
+            <w:r>
+              <w:rPr>
+                <w:rFonts w:cstheme="minorHAnsi"/>
+                <w:sz w:val="20"/>
+                <w:szCs w:val="20"/>
+              </w:rPr>
+              <w:t>13.78</w:t>
+            </w:r>
+          </w:p>
+        </w:tc>
+        <w:tc>
+          <w:tcPr>
+            <w:tcW w:w="1080" w:type="dxa"/>
+            <w:hideMark/>
+          </w:tcPr>
+          <w:p>
+            <w:pPr>
+              <w:jc w:val="center"/>
+              <w:rPr>
+                <w:rFonts w:eastAsia="Times New Roman" w:cstheme="minorHAnsi"/>
+                <w:sz w:val="20"/>
+                <w:szCs w:val="2